--- a/Writing/10257053-ImageSegmentation.docx
+++ b/Writing/10257053-ImageSegmentation.docx
@@ -1,6 +1,6 @@
 
 <file path=word/document.xml><?xml version="1.0" encoding="utf-8"?>
-<w:document xmlns:wpc="http://schemas.microsoft.com/office/word/2010/wordprocessingCanvas" xmlns:mc="http://schemas.openxmlformats.org/markup-compatibility/2006" xmlns:o="urn:schemas-microsoft-com:office:office" xmlns:r="http://schemas.openxmlformats.org/officeDocument/2006/relationships" xmlns:m="http://schemas.openxmlformats.org/officeDocument/2006/math" xmlns:v="urn:schemas-microsoft-com:vml" xmlns:wp14="http://schemas.microsoft.com/office/word/2010/wordprocessingDrawing" xmlns:wp="http://schemas.openxmlformats.org/drawingml/2006/wordprocessingDrawing" xmlns:w10="urn:schemas-microsoft-com:office:word" xmlns:w="http://schemas.openxmlformats.org/wordprocessingml/2006/main" xmlns:w14="http://schemas.microsoft.com/office/word/2010/wordml" xmlns:wpg="http://schemas.microsoft.com/office/word/2010/wordprocessingGroup" xmlns:wpi="http://schemas.microsoft.com/office/word/2010/wordprocessingInk" xmlns:wne="http://schemas.microsoft.com/office/word/2006/wordml" xmlns:wps="http://schemas.microsoft.com/office/word/2010/wordprocessingShape" mc:Ignorable="w14 wp14">
+<w:document xmlns:wpc="http://schemas.microsoft.com/office/word/2010/wordprocessingCanvas" xmlns:mc="http://schemas.openxmlformats.org/markup-compatibility/2006" xmlns:o="urn:schemas-microsoft-com:office:office" xmlns:r="http://schemas.openxmlformats.org/officeDocument/2006/relationships" xmlns:m="http://schemas.openxmlformats.org/officeDocument/2006/math" xmlns:v="urn:schemas-microsoft-com:vml" xmlns:wp14="http://schemas.microsoft.com/office/word/2010/wordprocessingDrawing" xmlns:wp="http://schemas.openxmlformats.org/drawingml/2006/wordprocessingDrawing" xmlns:w10="urn:schemas-microsoft-com:office:word" xmlns:w="http://schemas.openxmlformats.org/wordprocessingml/2006/main" xmlns:w14="http://schemas.microsoft.com/office/word/2010/wordml" xmlns:w15="http://schemas.microsoft.com/office/word/2012/wordml" xmlns:wpg="http://schemas.microsoft.com/office/word/2010/wordprocessingGroup" xmlns:wpi="http://schemas.microsoft.com/office/word/2010/wordprocessingInk" xmlns:wne="http://schemas.microsoft.com/office/word/2006/wordml" xmlns:wps="http://schemas.microsoft.com/office/word/2010/wordprocessingShape" mc:Ignorable="w14 w15 wp14">
   <w:body>
     <w:p>
       <w:pPr>
@@ -35,13 +35,23 @@
           <w:vertAlign w:val="superscript"/>
         </w:rPr>
       </w:pPr>
-      <w:r>
-        <w:rPr>
-          <w:rFonts w:ascii="Times New Roman" w:hAnsi="Times New Roman"/>
-          <w:sz w:val="24"/>
-          <w:szCs w:val="24"/>
-        </w:rPr>
-        <w:t>Alamgir Nyma</w:t>
+      <w:proofErr w:type="spellStart"/>
+      <w:r>
+        <w:rPr>
+          <w:rFonts w:ascii="Times New Roman" w:hAnsi="Times New Roman"/>
+          <w:sz w:val="24"/>
+          <w:szCs w:val="24"/>
+        </w:rPr>
+        <w:t>Alamgir</w:t>
+      </w:r>
+      <w:proofErr w:type="spellEnd"/>
+      <w:r>
+        <w:rPr>
+          <w:rFonts w:ascii="Times New Roman" w:hAnsi="Times New Roman"/>
+          <w:sz w:val="24"/>
+          <w:szCs w:val="24"/>
+        </w:rPr>
+        <w:t xml:space="preserve"> Nyma</w:t>
       </w:r>
       <w:r>
         <w:rPr>
@@ -69,13 +79,23 @@
         </w:rPr>
         <w:t xml:space="preserve"> </w:t>
       </w:r>
-      <w:r>
-        <w:rPr>
-          <w:rFonts w:ascii="Times New Roman" w:hAnsi="Times New Roman"/>
-          <w:sz w:val="24"/>
-          <w:szCs w:val="24"/>
-        </w:rPr>
-        <w:t>Myeongsu Kang</w:t>
+      <w:proofErr w:type="spellStart"/>
+      <w:r>
+        <w:rPr>
+          <w:rFonts w:ascii="Times New Roman" w:hAnsi="Times New Roman"/>
+          <w:sz w:val="24"/>
+          <w:szCs w:val="24"/>
+        </w:rPr>
+        <w:t>Myeongsu</w:t>
+      </w:r>
+      <w:proofErr w:type="spellEnd"/>
+      <w:r>
+        <w:rPr>
+          <w:rFonts w:ascii="Times New Roman" w:hAnsi="Times New Roman"/>
+          <w:sz w:val="24"/>
+          <w:szCs w:val="24"/>
+        </w:rPr>
+        <w:t xml:space="preserve"> Kang</w:t>
       </w:r>
       <w:r>
         <w:rPr>
@@ -109,7 +129,25 @@
           <w:sz w:val="24"/>
           <w:szCs w:val="24"/>
         </w:rPr>
-        <w:t>Yung-Keun Kwon</w:t>
+        <w:t>Yung-</w:t>
+      </w:r>
+      <w:proofErr w:type="spellStart"/>
+      <w:r>
+        <w:rPr>
+          <w:rFonts w:ascii="Times New Roman" w:hAnsi="Times New Roman"/>
+          <w:sz w:val="24"/>
+          <w:szCs w:val="24"/>
+        </w:rPr>
+        <w:t>Keun</w:t>
+      </w:r>
+      <w:proofErr w:type="spellEnd"/>
+      <w:r>
+        <w:rPr>
+          <w:rFonts w:ascii="Times New Roman" w:hAnsi="Times New Roman"/>
+          <w:sz w:val="24"/>
+          <w:szCs w:val="24"/>
+        </w:rPr>
+        <w:t xml:space="preserve"> Kwon</w:t>
       </w:r>
       <w:r>
         <w:rPr>
@@ -126,6 +164,41 @@
           <w:sz w:val="24"/>
           <w:szCs w:val="24"/>
         </w:rPr>
+        <w:t xml:space="preserve">, </w:t>
+      </w:r>
+      <w:proofErr w:type="spellStart"/>
+      <w:r>
+        <w:rPr>
+          <w:rFonts w:ascii="Times New Roman" w:hAnsi="Times New Roman"/>
+          <w:sz w:val="24"/>
+          <w:szCs w:val="24"/>
+        </w:rPr>
+        <w:t>Cheol</w:t>
+      </w:r>
+      <w:proofErr w:type="spellEnd"/>
+      <w:r>
+        <w:rPr>
+          <w:rFonts w:ascii="Times New Roman" w:hAnsi="Times New Roman"/>
+          <w:sz w:val="24"/>
+          <w:szCs w:val="24"/>
+        </w:rPr>
+        <w:t>-Hong Kim</w:t>
+      </w:r>
+      <w:r>
+        <w:rPr>
+          <w:rFonts w:ascii="Times New Roman" w:hAnsi="Times New Roman"/>
+          <w:sz w:val="24"/>
+          <w:szCs w:val="24"/>
+          <w:vertAlign w:val="superscript"/>
+        </w:rPr>
+        <w:t>2</w:t>
+      </w:r>
+      <w:r>
+        <w:rPr>
+          <w:rFonts w:ascii="Times New Roman" w:hAnsi="Times New Roman"/>
+          <w:sz w:val="24"/>
+          <w:szCs w:val="24"/>
+        </w:rPr>
         <w:t>,</w:t>
       </w:r>
       <w:r>
@@ -133,6 +206,7 @@
           <w:rFonts w:ascii="Times New Roman" w:hAnsi="Times New Roman"/>
           <w:sz w:val="24"/>
           <w:szCs w:val="24"/>
+          <w:vertAlign w:val="superscript"/>
         </w:rPr>
         <w:t xml:space="preserve"> </w:t>
       </w:r>
@@ -142,41 +216,25 @@
           <w:sz w:val="24"/>
           <w:szCs w:val="24"/>
         </w:rPr>
-        <w:t>Cheol-Hong Kim</w:t>
-      </w:r>
-      <w:r>
-        <w:rPr>
-          <w:rFonts w:ascii="Times New Roman" w:hAnsi="Times New Roman"/>
-          <w:sz w:val="24"/>
-          <w:szCs w:val="24"/>
-          <w:vertAlign w:val="superscript"/>
-        </w:rPr>
-        <w:t>2</w:t>
-      </w:r>
-      <w:r>
-        <w:rPr>
-          <w:rFonts w:ascii="Times New Roman" w:hAnsi="Times New Roman"/>
-          <w:sz w:val="24"/>
-          <w:szCs w:val="24"/>
-        </w:rPr>
-        <w:t>,</w:t>
-      </w:r>
-      <w:r>
-        <w:rPr>
-          <w:rFonts w:ascii="Times New Roman" w:hAnsi="Times New Roman"/>
-          <w:sz w:val="24"/>
-          <w:szCs w:val="24"/>
-          <w:vertAlign w:val="superscript"/>
-        </w:rPr>
-        <w:t xml:space="preserve"> </w:t>
-      </w:r>
-      <w:r>
-        <w:rPr>
-          <w:rFonts w:ascii="Times New Roman" w:hAnsi="Times New Roman"/>
-          <w:sz w:val="24"/>
-          <w:szCs w:val="24"/>
-        </w:rPr>
-        <w:t>and Jong-Myon Kim</w:t>
+        <w:t>and Jong-</w:t>
+      </w:r>
+      <w:proofErr w:type="spellStart"/>
+      <w:r>
+        <w:rPr>
+          <w:rFonts w:ascii="Times New Roman" w:hAnsi="Times New Roman"/>
+          <w:sz w:val="24"/>
+          <w:szCs w:val="24"/>
+        </w:rPr>
+        <w:t>Myon</w:t>
+      </w:r>
+      <w:proofErr w:type="spellEnd"/>
+      <w:r>
+        <w:rPr>
+          <w:rFonts w:ascii="Times New Roman" w:hAnsi="Times New Roman"/>
+          <w:sz w:val="24"/>
+          <w:szCs w:val="24"/>
+        </w:rPr>
+        <w:t xml:space="preserve"> Kim</w:t>
       </w:r>
       <w:r>
         <w:rPr>
@@ -223,15 +281,51 @@
           <w:sz w:val="24"/>
           <w:szCs w:val="24"/>
         </w:rPr>
-        <w:t xml:space="preserve"> No. 308, 93 Daehak-</w:t>
-      </w:r>
-      <w:r>
-        <w:rPr>
-          <w:rFonts w:ascii="Times New Roman" w:hAnsi="Times New Roman"/>
-          <w:sz w:val="24"/>
-          <w:szCs w:val="24"/>
-        </w:rPr>
-        <w:t xml:space="preserve">ro, Nam-gu, </w:t>
+        <w:t xml:space="preserve"> No. 308, 93 </w:t>
+      </w:r>
+      <w:proofErr w:type="spellStart"/>
+      <w:r>
+        <w:rPr>
+          <w:rFonts w:ascii="Times New Roman" w:hAnsi="Times New Roman"/>
+          <w:sz w:val="24"/>
+          <w:szCs w:val="24"/>
+        </w:rPr>
+        <w:t>Daehak-</w:t>
+      </w:r>
+      <w:r>
+        <w:rPr>
+          <w:rFonts w:ascii="Times New Roman" w:hAnsi="Times New Roman"/>
+          <w:sz w:val="24"/>
+          <w:szCs w:val="24"/>
+        </w:rPr>
+        <w:t>ro</w:t>
+      </w:r>
+      <w:proofErr w:type="spellEnd"/>
+      <w:r>
+        <w:rPr>
+          <w:rFonts w:ascii="Times New Roman" w:hAnsi="Times New Roman"/>
+          <w:sz w:val="24"/>
+          <w:szCs w:val="24"/>
+        </w:rPr>
+        <w:t>, Nam-</w:t>
+      </w:r>
+      <w:proofErr w:type="spellStart"/>
+      <w:r>
+        <w:rPr>
+          <w:rFonts w:ascii="Times New Roman" w:hAnsi="Times New Roman"/>
+          <w:sz w:val="24"/>
+          <w:szCs w:val="24"/>
+        </w:rPr>
+        <w:t>gu</w:t>
+      </w:r>
+      <w:proofErr w:type="spellEnd"/>
+      <w:r>
+        <w:rPr>
+          <w:rFonts w:ascii="Times New Roman" w:hAnsi="Times New Roman"/>
+          <w:sz w:val="24"/>
+          <w:szCs w:val="24"/>
+        </w:rPr>
+        <w:t xml:space="preserve">, </w:t>
       </w:r>
       <w:r>
         <w:rPr>
@@ -277,7 +371,25 @@
           <w:sz w:val="24"/>
           <w:szCs w:val="24"/>
         </w:rPr>
-        <w:t>School of Electronics and Computer Engineering, Chonnam National University, Bui</w:t>
+        <w:t xml:space="preserve">School of Electronics and Computer Engineering, </w:t>
+      </w:r>
+      <w:proofErr w:type="spellStart"/>
+      <w:r>
+        <w:rPr>
+          <w:rFonts w:ascii="Times New Roman" w:hAnsi="Times New Roman"/>
+          <w:sz w:val="24"/>
+          <w:szCs w:val="24"/>
+        </w:rPr>
+        <w:t>Chonnam</w:t>
+      </w:r>
+      <w:proofErr w:type="spellEnd"/>
+      <w:r>
+        <w:rPr>
+          <w:rFonts w:ascii="Times New Roman" w:hAnsi="Times New Roman"/>
+          <w:sz w:val="24"/>
+          <w:szCs w:val="24"/>
+        </w:rPr>
+        <w:t xml:space="preserve"> National University, Bui</w:t>
       </w:r>
       <w:r>
         <w:rPr>
@@ -293,7 +405,61 @@
           <w:sz w:val="24"/>
           <w:szCs w:val="24"/>
         </w:rPr>
-        <w:t>77 Yongbong-ro, Buk-gu, Gwangju 500-757, Republic of Korea</w:t>
+        <w:t xml:space="preserve">77 </w:t>
+      </w:r>
+      <w:proofErr w:type="spellStart"/>
+      <w:r>
+        <w:rPr>
+          <w:rFonts w:ascii="Times New Roman" w:hAnsi="Times New Roman"/>
+          <w:sz w:val="24"/>
+          <w:szCs w:val="24"/>
+        </w:rPr>
+        <w:t>Yongbong-ro</w:t>
+      </w:r>
+      <w:proofErr w:type="spellEnd"/>
+      <w:r>
+        <w:rPr>
+          <w:rFonts w:ascii="Times New Roman" w:hAnsi="Times New Roman"/>
+          <w:sz w:val="24"/>
+          <w:szCs w:val="24"/>
+        </w:rPr>
+        <w:t xml:space="preserve">, </w:t>
+      </w:r>
+      <w:proofErr w:type="spellStart"/>
+      <w:r>
+        <w:rPr>
+          <w:rFonts w:ascii="Times New Roman" w:hAnsi="Times New Roman"/>
+          <w:sz w:val="24"/>
+          <w:szCs w:val="24"/>
+        </w:rPr>
+        <w:t>Buk-gu</w:t>
+      </w:r>
+      <w:proofErr w:type="spellEnd"/>
+      <w:r>
+        <w:rPr>
+          <w:rFonts w:ascii="Times New Roman" w:hAnsi="Times New Roman"/>
+          <w:sz w:val="24"/>
+          <w:szCs w:val="24"/>
+        </w:rPr>
+        <w:t xml:space="preserve">, </w:t>
+      </w:r>
+      <w:proofErr w:type="spellStart"/>
+      <w:r>
+        <w:rPr>
+          <w:rFonts w:ascii="Times New Roman" w:hAnsi="Times New Roman"/>
+          <w:sz w:val="24"/>
+          <w:szCs w:val="24"/>
+        </w:rPr>
+        <w:t>Gwangju</w:t>
+      </w:r>
+      <w:proofErr w:type="spellEnd"/>
+      <w:r>
+        <w:rPr>
+          <w:rFonts w:ascii="Times New Roman" w:hAnsi="Times New Roman"/>
+          <w:sz w:val="24"/>
+          <w:szCs w:val="24"/>
+        </w:rPr>
+        <w:t xml:space="preserve"> 500-757, Republic of Korea</w:t>
       </w:r>
     </w:p>
     <w:p>
@@ -493,7 +659,16 @@
           <w:sz w:val="24"/>
           <w:szCs w:val="24"/>
         </w:rPr>
-        <w:t>the following techniques: thr</w:t>
+        <w:t xml:space="preserve">the following techniques: </w:t>
+      </w:r>
+      <w:proofErr w:type="spellStart"/>
+      <w:r>
+        <w:rPr>
+          <w:rFonts w:ascii="Times New Roman" w:hAnsi="Times New Roman"/>
+          <w:sz w:val="24"/>
+          <w:szCs w:val="24"/>
+        </w:rPr>
+        <w:t>thr</w:t>
       </w:r>
       <w:r>
         <w:rPr>
@@ -503,6 +678,7 @@
         </w:rPr>
         <w:t>esholding</w:t>
       </w:r>
+      <w:proofErr w:type="spellEnd"/>
       <w:r>
         <w:rPr>
           <w:rFonts w:ascii="Times New Roman" w:hAnsi="Times New Roman"/>
@@ -525,7 +701,25 @@
           <w:sz w:val="24"/>
           <w:szCs w:val="24"/>
         </w:rPr>
-        <w:t>[2]. In this study, a combination of both thresholding and f</w:t>
+        <w:t xml:space="preserve">[2]. In this study, a combination of both </w:t>
+      </w:r>
+      <w:proofErr w:type="spellStart"/>
+      <w:r>
+        <w:rPr>
+          <w:rFonts w:ascii="Times New Roman" w:hAnsi="Times New Roman"/>
+          <w:sz w:val="24"/>
+          <w:szCs w:val="24"/>
+        </w:rPr>
+        <w:t>thresholding</w:t>
+      </w:r>
+      <w:proofErr w:type="spellEnd"/>
+      <w:r>
+        <w:rPr>
+          <w:rFonts w:ascii="Times New Roman" w:hAnsi="Times New Roman"/>
+          <w:sz w:val="24"/>
+          <w:szCs w:val="24"/>
+        </w:rPr>
+        <w:t xml:space="preserve"> and f</w:t>
       </w:r>
       <w:r>
         <w:rPr>
@@ -549,7 +743,25 @@
           <w:sz w:val="24"/>
           <w:szCs w:val="24"/>
         </w:rPr>
-        <w:t xml:space="preserve">because thresholding finds out </w:t>
+        <w:t xml:space="preserve">because </w:t>
+      </w:r>
+      <w:proofErr w:type="spellStart"/>
+      <w:r>
+        <w:rPr>
+          <w:rFonts w:ascii="Times New Roman" w:hAnsi="Times New Roman"/>
+          <w:sz w:val="24"/>
+          <w:szCs w:val="24"/>
+        </w:rPr>
+        <w:t>thresholding</w:t>
+      </w:r>
+      <w:proofErr w:type="spellEnd"/>
+      <w:r>
+        <w:rPr>
+          <w:rFonts w:ascii="Times New Roman" w:hAnsi="Times New Roman"/>
+          <w:sz w:val="24"/>
+          <w:szCs w:val="24"/>
+        </w:rPr>
+        <w:t xml:space="preserve"> finds out </w:t>
       </w:r>
       <w:r>
         <w:rPr>
@@ -573,15 +785,7 @@
           <w:sz w:val="24"/>
           <w:szCs w:val="24"/>
         </w:rPr>
-        <w:t>e clustering performance better</w:t>
-      </w:r>
-      <w:r>
-        <w:rPr>
-          <w:rFonts w:ascii="Times New Roman" w:hAnsi="Times New Roman"/>
-          <w:sz w:val="24"/>
-          <w:szCs w:val="24"/>
-        </w:rPr>
-        <w:t>.</w:t>
+        <w:t>e clustering performance better.</w:t>
       </w:r>
     </w:p>
     <w:p>
@@ -600,7 +804,25 @@
           <w:sz w:val="24"/>
           <w:szCs w:val="24"/>
         </w:rPr>
-        <w:t>For thresholding method</w:t>
+        <w:t xml:space="preserve">For </w:t>
+      </w:r>
+      <w:proofErr w:type="spellStart"/>
+      <w:r>
+        <w:rPr>
+          <w:rFonts w:ascii="Times New Roman" w:hAnsi="Times New Roman"/>
+          <w:sz w:val="24"/>
+          <w:szCs w:val="24"/>
+        </w:rPr>
+        <w:t>thresholding</w:t>
+      </w:r>
+      <w:proofErr w:type="spellEnd"/>
+      <w:r>
+        <w:rPr>
+          <w:rFonts w:ascii="Times New Roman" w:hAnsi="Times New Roman"/>
+          <w:sz w:val="24"/>
+          <w:szCs w:val="24"/>
+        </w:rPr>
+        <w:t xml:space="preserve"> method</w:t>
       </w:r>
       <w:r>
         <w:rPr>
@@ -624,7 +846,25 @@
           <w:sz w:val="24"/>
           <w:szCs w:val="24"/>
         </w:rPr>
-        <w:t xml:space="preserve"> is the simplest method of image segmentation. From a grayscale image, thresholding can be used to create binary images</w:t>
+        <w:t xml:space="preserve"> is the simplest method of image segmentation. From a grayscale image, </w:t>
+      </w:r>
+      <w:proofErr w:type="spellStart"/>
+      <w:r>
+        <w:rPr>
+          <w:rFonts w:ascii="Times New Roman" w:hAnsi="Times New Roman"/>
+          <w:sz w:val="24"/>
+          <w:szCs w:val="24"/>
+        </w:rPr>
+        <w:t>thresholding</w:t>
+      </w:r>
+      <w:proofErr w:type="spellEnd"/>
+      <w:r>
+        <w:rPr>
+          <w:rFonts w:ascii="Times New Roman" w:hAnsi="Times New Roman"/>
+          <w:sz w:val="24"/>
+          <w:szCs w:val="24"/>
+        </w:rPr>
+        <w:t xml:space="preserve"> can be used to create binary images</w:t>
       </w:r>
       <w:r>
         <w:rPr>
@@ -672,7 +912,25 @@
           <w:sz w:val="24"/>
           <w:szCs w:val="24"/>
         </w:rPr>
-        <w:t xml:space="preserve">istogram thresholding </w:t>
+        <w:t xml:space="preserve">istogram </w:t>
+      </w:r>
+      <w:proofErr w:type="spellStart"/>
+      <w:r>
+        <w:rPr>
+          <w:rFonts w:ascii="Times New Roman" w:hAnsi="Times New Roman"/>
+          <w:sz w:val="24"/>
+          <w:szCs w:val="24"/>
+        </w:rPr>
+        <w:t>thresholding</w:t>
+      </w:r>
+      <w:proofErr w:type="spellEnd"/>
+      <w:r>
+        <w:rPr>
+          <w:rFonts w:ascii="Times New Roman" w:hAnsi="Times New Roman"/>
+          <w:sz w:val="24"/>
+          <w:szCs w:val="24"/>
+        </w:rPr>
+        <w:t xml:space="preserve"> </w:t>
       </w:r>
       <w:r>
         <w:rPr>
@@ -704,7 +962,25 @@
           <w:sz w:val="24"/>
           <w:szCs w:val="24"/>
         </w:rPr>
-        <w:t xml:space="preserve">Histogram thresholding is a fast and simple method, however, </w:t>
+        <w:t xml:space="preserve">Histogram </w:t>
+      </w:r>
+      <w:proofErr w:type="spellStart"/>
+      <w:r>
+        <w:rPr>
+          <w:rFonts w:ascii="Times New Roman" w:hAnsi="Times New Roman"/>
+          <w:sz w:val="24"/>
+          <w:szCs w:val="24"/>
+        </w:rPr>
+        <w:t>thresholding</w:t>
+      </w:r>
+      <w:proofErr w:type="spellEnd"/>
+      <w:r>
+        <w:rPr>
+          <w:rFonts w:ascii="Times New Roman" w:hAnsi="Times New Roman"/>
+          <w:sz w:val="24"/>
+          <w:szCs w:val="24"/>
+        </w:rPr>
+        <w:t xml:space="preserve"> is a fast and simple method, however, </w:t>
       </w:r>
       <w:r>
         <w:rPr>
@@ -752,15 +1028,7 @@
           <w:sz w:val="24"/>
           <w:szCs w:val="24"/>
         </w:rPr>
-        <w:t>method</w:t>
-      </w:r>
-      <w:r>
-        <w:rPr>
-          <w:rFonts w:ascii="Times New Roman" w:hAnsi="Times New Roman"/>
-          <w:sz w:val="24"/>
-          <w:szCs w:val="24"/>
-        </w:rPr>
-        <w:t xml:space="preserve"> are</w:t>
+        <w:t>method are</w:t>
       </w:r>
       <w:r>
         <w:rPr>
@@ -922,13 +1190,23 @@
         </w:rPr>
         <w:t xml:space="preserve"> by noise appear in the image. </w:t>
       </w:r>
-      <w:r>
-        <w:rPr>
-          <w:rFonts w:ascii="Times New Roman" w:hAnsi="Times New Roman"/>
-          <w:sz w:val="24"/>
-          <w:szCs w:val="24"/>
-        </w:rPr>
-        <w:t>Thresholding-based segmentation algorithms</w:t>
+      <w:proofErr w:type="spellStart"/>
+      <w:r>
+        <w:rPr>
+          <w:rFonts w:ascii="Times New Roman" w:hAnsi="Times New Roman"/>
+          <w:sz w:val="24"/>
+          <w:szCs w:val="24"/>
+        </w:rPr>
+        <w:t>Thresholding</w:t>
+      </w:r>
+      <w:proofErr w:type="spellEnd"/>
+      <w:r>
+        <w:rPr>
+          <w:rFonts w:ascii="Times New Roman" w:hAnsi="Times New Roman"/>
+          <w:sz w:val="24"/>
+          <w:szCs w:val="24"/>
+        </w:rPr>
+        <w:t>-based segmentation algorithms</w:t>
       </w:r>
       <w:r>
         <w:rPr>
@@ -960,15 +1238,33 @@
           <w:sz w:val="24"/>
           <w:szCs w:val="24"/>
         </w:rPr>
-        <w:t>clustering-based thresholdi</w:t>
-      </w:r>
-      <w:r>
-        <w:rPr>
-          <w:rFonts w:ascii="Times New Roman" w:hAnsi="Times New Roman"/>
-          <w:sz w:val="24"/>
-          <w:szCs w:val="24"/>
-        </w:rPr>
-        <w:t xml:space="preserve">ng [4] is being one of the most </w:t>
+        <w:t xml:space="preserve">clustering-based </w:t>
+      </w:r>
+      <w:proofErr w:type="spellStart"/>
+      <w:r>
+        <w:rPr>
+          <w:rFonts w:ascii="Times New Roman" w:hAnsi="Times New Roman"/>
+          <w:sz w:val="24"/>
+          <w:szCs w:val="24"/>
+        </w:rPr>
+        <w:t>thresholdi</w:t>
+      </w:r>
+      <w:r>
+        <w:rPr>
+          <w:rFonts w:ascii="Times New Roman" w:hAnsi="Times New Roman"/>
+          <w:sz w:val="24"/>
+          <w:szCs w:val="24"/>
+        </w:rPr>
+        <w:t>ng</w:t>
+      </w:r>
+      <w:proofErr w:type="spellEnd"/>
+      <w:r>
+        <w:rPr>
+          <w:rFonts w:ascii="Times New Roman" w:hAnsi="Times New Roman"/>
+          <w:sz w:val="24"/>
+          <w:szCs w:val="24"/>
+        </w:rPr>
+        <w:t xml:space="preserve"> [4] is being one of the most </w:t>
       </w:r>
       <w:r>
         <w:rPr>
@@ -1019,23 +1315,7 @@
           <w:sz w:val="24"/>
           <w:szCs w:val="24"/>
         </w:rPr>
-        <w:t xml:space="preserve">ing </w:t>
-      </w:r>
-      <w:r>
-        <w:rPr>
-          <w:rFonts w:ascii="Times New Roman" w:hAnsi="Times New Roman"/>
-          <w:sz w:val="24"/>
-          <w:szCs w:val="24"/>
-        </w:rPr>
-        <w:t xml:space="preserve">method, it </w:t>
-      </w:r>
-      <w:r>
-        <w:rPr>
-          <w:rFonts w:ascii="Times New Roman" w:hAnsi="Times New Roman"/>
-          <w:sz w:val="24"/>
-          <w:szCs w:val="24"/>
-        </w:rPr>
-        <w:t xml:space="preserve">has been widely studied and </w:t>
+        <w:t xml:space="preserve">ing method, it has been widely studied and </w:t>
       </w:r>
       <w:r>
         <w:rPr>
@@ -1243,7 +1523,17 @@
           <w:sz w:val="24"/>
           <w:szCs w:val="24"/>
         </w:rPr>
-        <w:t xml:space="preserve">data, meaning that the cluster centers may be located far from the </w:t>
+        <w:t>data, mean</w:t>
+      </w:r>
+      <w:bookmarkStart w:id="0" w:name="_GoBack"/>
+      <w:bookmarkEnd w:id="0"/>
+      <w:r>
+        <w:rPr>
+          <w:rFonts w:ascii="Times New Roman" w:hAnsi="Times New Roman"/>
+          <w:sz w:val="24"/>
+          <w:szCs w:val="24"/>
+        </w:rPr>
+        <w:t xml:space="preserve"> that the cluster centers may be located far from the </w:t>
       </w:r>
       <w:r>
         <w:rPr>
@@ -1395,7 +1685,25 @@
           <w:sz w:val="24"/>
           <w:szCs w:val="24"/>
         </w:rPr>
-        <w:t>using Otsu thresholding and enhanced SFCM (En</w:t>
+        <w:t xml:space="preserve">using Otsu </w:t>
+      </w:r>
+      <w:proofErr w:type="spellStart"/>
+      <w:r>
+        <w:rPr>
+          <w:rFonts w:ascii="Times New Roman" w:hAnsi="Times New Roman"/>
+          <w:sz w:val="24"/>
+          <w:szCs w:val="24"/>
+        </w:rPr>
+        <w:t>thresholding</w:t>
+      </w:r>
+      <w:proofErr w:type="spellEnd"/>
+      <w:r>
+        <w:rPr>
+          <w:rFonts w:ascii="Times New Roman" w:hAnsi="Times New Roman"/>
+          <w:sz w:val="24"/>
+          <w:szCs w:val="24"/>
+        </w:rPr>
+        <w:t xml:space="preserve"> and enhanced SFCM (En</w:t>
       </w:r>
       <w:r>
         <w:rPr>
@@ -1655,7 +1963,25 @@
           <w:sz w:val="24"/>
           <w:szCs w:val="24"/>
         </w:rPr>
-        <w:t>vector median filtering, Otsu thresholding, and En</w:t>
+        <w:t xml:space="preserve">vector median filtering, Otsu </w:t>
+      </w:r>
+      <w:proofErr w:type="spellStart"/>
+      <w:r>
+        <w:rPr>
+          <w:rFonts w:ascii="Times New Roman" w:hAnsi="Times New Roman"/>
+          <w:sz w:val="24"/>
+          <w:szCs w:val="24"/>
+        </w:rPr>
+        <w:t>thresholding</w:t>
+      </w:r>
+      <w:proofErr w:type="spellEnd"/>
+      <w:r>
+        <w:rPr>
+          <w:rFonts w:ascii="Times New Roman" w:hAnsi="Times New Roman"/>
+          <w:sz w:val="24"/>
+          <w:szCs w:val="24"/>
+        </w:rPr>
+        <w:t>, and En</w:t>
       </w:r>
       <w:r>
         <w:rPr>
@@ -1746,7 +2072,25 @@
           <w:sz w:val="24"/>
           <w:szCs w:val="24"/>
         </w:rPr>
-        <w:t xml:space="preserve">dical images. Otsu thresholding </w:t>
+        <w:t xml:space="preserve">dical images. Otsu </w:t>
+      </w:r>
+      <w:proofErr w:type="spellStart"/>
+      <w:r>
+        <w:rPr>
+          <w:rFonts w:ascii="Times New Roman" w:hAnsi="Times New Roman"/>
+          <w:sz w:val="24"/>
+          <w:szCs w:val="24"/>
+        </w:rPr>
+        <w:t>thresholding</w:t>
+      </w:r>
+      <w:proofErr w:type="spellEnd"/>
+      <w:r>
+        <w:rPr>
+          <w:rFonts w:ascii="Times New Roman" w:hAnsi="Times New Roman"/>
+          <w:sz w:val="24"/>
+          <w:szCs w:val="24"/>
+        </w:rPr>
+        <w:t xml:space="preserve"> </w:t>
       </w:r>
       <w:r>
         <w:rPr>
@@ -1838,7 +2182,25 @@
           <w:sz w:val="24"/>
           <w:szCs w:val="24"/>
         </w:rPr>
-        <w:t>2.2. Otsu Thresholding.</w:t>
+        <w:t xml:space="preserve">2.2. Otsu </w:t>
+      </w:r>
+      <w:proofErr w:type="spellStart"/>
+      <w:r>
+        <w:rPr>
+          <w:rFonts w:ascii="Times New Roman" w:hAnsi="Times New Roman"/>
+          <w:sz w:val="24"/>
+          <w:szCs w:val="24"/>
+        </w:rPr>
+        <w:t>Thresholding</w:t>
+      </w:r>
+      <w:proofErr w:type="spellEnd"/>
+      <w:r>
+        <w:rPr>
+          <w:rFonts w:ascii="Times New Roman" w:hAnsi="Times New Roman"/>
+          <w:sz w:val="24"/>
+          <w:szCs w:val="24"/>
+        </w:rPr>
+        <w:t>.</w:t>
       </w:r>
     </w:p>
     <w:p>
@@ -1912,8 +2274,6 @@
         </w:rPr>
         <w:t xml:space="preserve">3.2. Segmentation Accuracy. </w:t>
       </w:r>
-      <w:bookmarkStart w:id="0" w:name="_GoBack"/>
-      <w:bookmarkEnd w:id="0"/>
     </w:p>
     <w:p>
       <w:pPr>
@@ -2004,7 +2364,7 @@
       </w:r>
     </w:p>
     <w:sectPr>
-      <w:headerReference w:type="default" r:id="rId7"/>
+      <w:headerReference w:type="default" r:id="rId6"/>
       <w:pgSz w:w="11907" w:h="16840" w:code="9"/>
       <w:pgMar w:top="1134" w:right="1134" w:bottom="1134" w:left="1701" w:header="720" w:footer="720" w:gutter="0"/>
       <w:cols w:space="720"/>
@@ -2015,7 +2375,7 @@
 </file>
 
 <file path=word/endnotes.xml><?xml version="1.0" encoding="utf-8"?>
-<w:endnotes xmlns:wpc="http://schemas.microsoft.com/office/word/2010/wordprocessingCanvas" xmlns:mc="http://schemas.openxmlformats.org/markup-compatibility/2006" xmlns:o="urn:schemas-microsoft-com:office:office" xmlns:r="http://schemas.openxmlformats.org/officeDocument/2006/relationships" xmlns:m="http://schemas.openxmlformats.org/officeDocument/2006/math" xmlns:v="urn:schemas-microsoft-com:vml" xmlns:wp14="http://schemas.microsoft.com/office/word/2010/wordprocessingDrawing" xmlns:wp="http://schemas.openxmlformats.org/drawingml/2006/wordprocessingDrawing" xmlns:w10="urn:schemas-microsoft-com:office:word" xmlns:w="http://schemas.openxmlformats.org/wordprocessingml/2006/main" xmlns:w14="http://schemas.microsoft.com/office/word/2010/wordml" xmlns:wpg="http://schemas.microsoft.com/office/word/2010/wordprocessingGroup" xmlns:wpi="http://schemas.microsoft.com/office/word/2010/wordprocessingInk" xmlns:wne="http://schemas.microsoft.com/office/word/2006/wordml" xmlns:wps="http://schemas.microsoft.com/office/word/2010/wordprocessingShape" mc:Ignorable="w14 wp14">
+<w:endnotes xmlns:wpc="http://schemas.microsoft.com/office/word/2010/wordprocessingCanvas" xmlns:mc="http://schemas.openxmlformats.org/markup-compatibility/2006" xmlns:o="urn:schemas-microsoft-com:office:office" xmlns:r="http://schemas.openxmlformats.org/officeDocument/2006/relationships" xmlns:m="http://schemas.openxmlformats.org/officeDocument/2006/math" xmlns:v="urn:schemas-microsoft-com:vml" xmlns:wp14="http://schemas.microsoft.com/office/word/2010/wordprocessingDrawing" xmlns:wp="http://schemas.openxmlformats.org/drawingml/2006/wordprocessingDrawing" xmlns:w10="urn:schemas-microsoft-com:office:word" xmlns:w="http://schemas.openxmlformats.org/wordprocessingml/2006/main" xmlns:w14="http://schemas.microsoft.com/office/word/2010/wordml" xmlns:w15="http://schemas.microsoft.com/office/word/2012/wordml" xmlns:wpg="http://schemas.microsoft.com/office/word/2010/wordprocessingGroup" xmlns:wpi="http://schemas.microsoft.com/office/word/2010/wordprocessingInk" xmlns:wne="http://schemas.microsoft.com/office/word/2006/wordml" xmlns:wps="http://schemas.microsoft.com/office/word/2010/wordprocessingShape" mc:Ignorable="w14 w15 wp14">
   <w:endnote w:type="separator" w:id="-1">
     <w:p>
       <w:pPr>
@@ -2040,7 +2400,7 @@
 </file>
 
 <file path=word/footnotes.xml><?xml version="1.0" encoding="utf-8"?>
-<w:footnotes xmlns:wpc="http://schemas.microsoft.com/office/word/2010/wordprocessingCanvas" xmlns:mc="http://schemas.openxmlformats.org/markup-compatibility/2006" xmlns:o="urn:schemas-microsoft-com:office:office" xmlns:r="http://schemas.openxmlformats.org/officeDocument/2006/relationships" xmlns:m="http://schemas.openxmlformats.org/officeDocument/2006/math" xmlns:v="urn:schemas-microsoft-com:vml" xmlns:wp14="http://schemas.microsoft.com/office/word/2010/wordprocessingDrawing" xmlns:wp="http://schemas.openxmlformats.org/drawingml/2006/wordprocessingDrawing" xmlns:w10="urn:schemas-microsoft-com:office:word" xmlns:w="http://schemas.openxmlformats.org/wordprocessingml/2006/main" xmlns:w14="http://schemas.microsoft.com/office/word/2010/wordml" xmlns:wpg="http://schemas.microsoft.com/office/word/2010/wordprocessingGroup" xmlns:wpi="http://schemas.microsoft.com/office/word/2010/wordprocessingInk" xmlns:wne="http://schemas.microsoft.com/office/word/2006/wordml" xmlns:wps="http://schemas.microsoft.com/office/word/2010/wordprocessingShape" mc:Ignorable="w14 wp14">
+<w:footnotes xmlns:wpc="http://schemas.microsoft.com/office/word/2010/wordprocessingCanvas" xmlns:mc="http://schemas.openxmlformats.org/markup-compatibility/2006" xmlns:o="urn:schemas-microsoft-com:office:office" xmlns:r="http://schemas.openxmlformats.org/officeDocument/2006/relationships" xmlns:m="http://schemas.openxmlformats.org/officeDocument/2006/math" xmlns:v="urn:schemas-microsoft-com:vml" xmlns:wp14="http://schemas.microsoft.com/office/word/2010/wordprocessingDrawing" xmlns:wp="http://schemas.openxmlformats.org/drawingml/2006/wordprocessingDrawing" xmlns:w10="urn:schemas-microsoft-com:office:word" xmlns:w="http://schemas.openxmlformats.org/wordprocessingml/2006/main" xmlns:w14="http://schemas.microsoft.com/office/word/2010/wordml" xmlns:w15="http://schemas.microsoft.com/office/word/2012/wordml" xmlns:wpg="http://schemas.microsoft.com/office/word/2010/wordprocessingGroup" xmlns:wpi="http://schemas.microsoft.com/office/word/2010/wordprocessingInk" xmlns:wne="http://schemas.microsoft.com/office/word/2006/wordml" xmlns:wps="http://schemas.microsoft.com/office/word/2010/wordprocessingShape" mc:Ignorable="w14 w15 wp14">
   <w:footnote w:type="separator" w:id="-1">
     <w:p>
       <w:pPr>
@@ -2065,7 +2425,7 @@
 </file>
 
 <file path=word/header1.xml><?xml version="1.0" encoding="utf-8"?>
-<w:hdr xmlns:wpc="http://schemas.microsoft.com/office/word/2010/wordprocessingCanvas" xmlns:mc="http://schemas.openxmlformats.org/markup-compatibility/2006" xmlns:o="urn:schemas-microsoft-com:office:office" xmlns:r="http://schemas.openxmlformats.org/officeDocument/2006/relationships" xmlns:m="http://schemas.openxmlformats.org/officeDocument/2006/math" xmlns:v="urn:schemas-microsoft-com:vml" xmlns:wp14="http://schemas.microsoft.com/office/word/2010/wordprocessingDrawing" xmlns:wp="http://schemas.openxmlformats.org/drawingml/2006/wordprocessingDrawing" xmlns:w10="urn:schemas-microsoft-com:office:word" xmlns:w="http://schemas.openxmlformats.org/wordprocessingml/2006/main" xmlns:w14="http://schemas.microsoft.com/office/word/2010/wordml" xmlns:wpg="http://schemas.microsoft.com/office/word/2010/wordprocessingGroup" xmlns:wpi="http://schemas.microsoft.com/office/word/2010/wordprocessingInk" xmlns:wne="http://schemas.microsoft.com/office/word/2006/wordml" xmlns:wps="http://schemas.microsoft.com/office/word/2010/wordprocessingShape" mc:Ignorable="w14 wp14">
+<w:hdr xmlns:wpc="http://schemas.microsoft.com/office/word/2010/wordprocessingCanvas" xmlns:mc="http://schemas.openxmlformats.org/markup-compatibility/2006" xmlns:o="urn:schemas-microsoft-com:office:office" xmlns:r="http://schemas.openxmlformats.org/officeDocument/2006/relationships" xmlns:m="http://schemas.openxmlformats.org/officeDocument/2006/math" xmlns:v="urn:schemas-microsoft-com:vml" xmlns:wp14="http://schemas.microsoft.com/office/word/2010/wordprocessingDrawing" xmlns:wp="http://schemas.openxmlformats.org/drawingml/2006/wordprocessingDrawing" xmlns:w10="urn:schemas-microsoft-com:office:word" xmlns:w="http://schemas.openxmlformats.org/wordprocessingml/2006/main" xmlns:w14="http://schemas.microsoft.com/office/word/2010/wordml" xmlns:w15="http://schemas.microsoft.com/office/word/2012/wordml" xmlns:wpg="http://schemas.microsoft.com/office/word/2010/wordprocessingGroup" xmlns:wpi="http://schemas.microsoft.com/office/word/2010/wordprocessingInk" xmlns:wne="http://schemas.microsoft.com/office/word/2006/wordml" xmlns:wps="http://schemas.microsoft.com/office/word/2010/wordprocessingShape" mc:Ignorable="w14 w15 wp14">
   <w:p>
     <w:pPr>
       <w:pStyle w:val="HeaderOdd"/>
@@ -2092,6 +2452,7 @@
         <w:dataBinding w:prefixMappings="xmlns:ns0='http://schemas.openxmlformats.org/package/2006/metadata/core-properties' xmlns:ns1='http://purl.org/dc/elements/1.1/'" w:xpath="/ns0:coreProperties[1]/ns1:title[1]" w:storeItemID="{6C3C8BC8-F283-45AE-878A-BAB7291924A1}"/>
         <w:text/>
       </w:sdtPr>
+      <w:sdtEndPr/>
       <w:sdtContent>
         <w:r>
           <w:rPr>
@@ -2128,7 +2489,7 @@
 </file>
 
 <file path=word/styles.xml><?xml version="1.0" encoding="utf-8"?>
-<w:styles xmlns:mc="http://schemas.openxmlformats.org/markup-compatibility/2006" xmlns:r="http://schemas.openxmlformats.org/officeDocument/2006/relationships" xmlns:w="http://schemas.openxmlformats.org/wordprocessingml/2006/main" xmlns:w14="http://schemas.microsoft.com/office/word/2010/wordml" mc:Ignorable="w14">
+<w:styles xmlns:mc="http://schemas.openxmlformats.org/markup-compatibility/2006" xmlns:r="http://schemas.openxmlformats.org/officeDocument/2006/relationships" xmlns:w="http://schemas.openxmlformats.org/wordprocessingml/2006/main" xmlns:w14="http://schemas.microsoft.com/office/word/2010/wordml" xmlns:w15="http://schemas.microsoft.com/office/word/2012/wordml" mc:Ignorable="w14 w15">
   <w:docDefaults>
     <w:rPrDefault>
       <w:rPr>
@@ -2144,442 +2505,378 @@
       </w:pPr>
     </w:pPrDefault>
   </w:docDefaults>
-  <w:latentStyles w:defLockedState="0" w:defUIPriority="99" w:defSemiHidden="1" w:defUnhideWhenUsed="1" w:defQFormat="0" w:count="267">
-    <w:lsdException w:name="Normal" w:semiHidden="0" w:uiPriority="0" w:unhideWhenUsed="0" w:qFormat="1"/>
-    <w:lsdException w:name="heading 1" w:semiHidden="0" w:uiPriority="9" w:unhideWhenUsed="0" w:qFormat="1"/>
-    <w:lsdException w:name="heading 2" w:uiPriority="9" w:qFormat="1"/>
-    <w:lsdException w:name="heading 3" w:uiPriority="9" w:qFormat="1"/>
-    <w:lsdException w:name="heading 4" w:uiPriority="9" w:qFormat="1"/>
-    <w:lsdException w:name="heading 5" w:uiPriority="9" w:qFormat="1"/>
-    <w:lsdException w:name="heading 6" w:uiPriority="9" w:qFormat="1"/>
-    <w:lsdException w:name="heading 7" w:uiPriority="9" w:qFormat="1"/>
-    <w:lsdException w:name="heading 8" w:uiPriority="9" w:qFormat="1"/>
-    <w:lsdException w:name="heading 9" w:uiPriority="9" w:qFormat="1"/>
-    <w:lsdException w:name="toc 1" w:uiPriority="39"/>
-    <w:lsdException w:name="toc 2" w:uiPriority="39"/>
-    <w:lsdException w:name="toc 3" w:uiPriority="39"/>
-    <w:lsdException w:name="toc 4" w:uiPriority="39"/>
-    <w:lsdException w:name="toc 5" w:uiPriority="39"/>
-    <w:lsdException w:name="toc 6" w:uiPriority="39"/>
-    <w:lsdException w:name="toc 7" w:uiPriority="39"/>
-    <w:lsdException w:name="toc 8" w:uiPriority="39"/>
-    <w:lsdException w:name="toc 9" w:uiPriority="39"/>
-    <w:lsdException w:name="caption" w:uiPriority="35" w:qFormat="1"/>
-    <w:lsdException w:name="Title" w:semiHidden="0" w:uiPriority="10" w:unhideWhenUsed="0" w:qFormat="1"/>
-    <w:lsdException w:name="Default Paragraph Font" w:uiPriority="1"/>
-    <w:lsdException w:name="Subtitle" w:semiHidden="0" w:uiPriority="11" w:unhideWhenUsed="0" w:qFormat="1"/>
-    <w:lsdException w:name="Strong" w:semiHidden="0" w:uiPriority="22" w:unhideWhenUsed="0" w:qFormat="1"/>
-    <w:lsdException w:name="Emphasis" w:semiHidden="0" w:uiPriority="20" w:unhideWhenUsed="0" w:qFormat="1"/>
-    <w:lsdException w:name="Table Grid" w:semiHidden="0" w:uiPriority="59" w:unhideWhenUsed="0"/>
-    <w:lsdException w:name="Placeholder Text" w:unhideWhenUsed="0"/>
-    <w:lsdException w:name="No Spacing" w:semiHidden="0" w:uiPriority="1" w:unhideWhenUsed="0" w:qFormat="1"/>
-    <w:lsdException w:name="Light Shading" w:semiHidden="0" w:uiPriority="60" w:unhideWhenUsed="0"/>
-    <w:lsdException w:name="Light List" w:semiHidden="0" w:uiPriority="61" w:unhideWhenUsed="0"/>
-    <w:lsdException w:name="Light Grid" w:semiHidden="0" w:uiPriority="62" w:unhideWhenUsed="0"/>
-    <w:lsdException w:name="Medium Shading 1" w:semiHidden="0" w:uiPriority="63" w:unhideWhenUsed="0"/>
-    <w:lsdException w:name="Medium Shading 2" w:semiHidden="0" w:uiPriority="64" w:unhideWhenUsed="0"/>
-    <w:lsdException w:name="Medium List 1" w:semiHidden="0" w:uiPriority="65" w:unhideWhenUsed="0"/>
-    <w:lsdException w:name="Medium List 2" w:semiHidden="0" w:uiPriority="66" w:unhideWhenUsed="0"/>
-    <w:lsdException w:name="Medium Grid 1" w:semiHidden="0" w:uiPriority="67" w:unhideWhenUsed="0"/>
-    <w:lsdException w:name="Medium Grid 2" w:semiHidden="0" w:uiPriority="68" w:unhideWhenUsed="0"/>
-    <w:lsdException w:name="Medium Grid 3" w:semiHidden="0" w:uiPriority="69" w:unhideWhenUsed="0"/>
-    <w:lsdException w:name="Dark List" w:semiHidden="0" w:uiPriority="70" w:unhideWhenUsed="0"/>
-    <w:lsdException w:name="Colorful Shading" w:semiHidden="0" w:uiPriority="71" w:unhideWhenUsed="0"/>
-    <w:lsdException w:name="Colorful List" w:semiHidden="0" w:uiPriority="72" w:unhideWhenUsed="0"/>
-    <w:lsdException w:name="Colorful Grid" w:semiHidden="0" w:uiPriority="73" w:unhideWhenUsed="0"/>
-    <w:lsdException w:name="Light Shading Accent 1" w:semiHidden="0" w:uiPriority="60" w:unhideWhenUsed="0"/>
-    <w:lsdException w:name="Light List Accent 1" w:semiHidden="0" w:uiPriority="61" w:unhideWhenUsed="0"/>
-    <w:lsdException w:name="Light Grid Accent 1" w:semiHidden="0" w:uiPriority="62" w:unhideWhenUsed="0"/>
-    <w:lsdException w:name="Medium Shading 1 Accent 1" w:semiHidden="0" w:uiPriority="63" w:unhideWhenUsed="0"/>
-    <w:lsdException w:name="Medium Shading 2 Accent 1" w:semiHidden="0" w:uiPriority="64" w:unhideWhenUsed="0"/>
-    <w:lsdException w:name="Medium List 1 Accent 1" w:semiHidden="0" w:uiPriority="65" w:unhideWhenUsed="0"/>
-    <w:lsdException w:name="Revision" w:unhideWhenUsed="0"/>
-    <w:lsdException w:name="List Paragraph" w:semiHidden="0" w:uiPriority="34" w:unhideWhenUsed="0" w:qFormat="1"/>
-    <w:lsdException w:name="Quote" w:semiHidden="0" w:uiPriority="29" w:unhideWhenUsed="0" w:qFormat="1"/>
-    <w:lsdException w:name="Intense Quote" w:semiHidden="0" w:uiPriority="30" w:unhideWhenUsed="0" w:qFormat="1"/>
-    <w:lsdException w:name="Medium List 2 Accent 1" w:semiHidden="0" w:uiPriority="66" w:unhideWhenUsed="0"/>
-    <w:lsdException w:name="Medium Grid 1 Accent 1" w:semiHidden="0" w:uiPriority="67" w:unhideWhenUsed="0"/>
-    <w:lsdException w:name="Medium Grid 2 Accent 1" w:semiHidden="0" w:uiPriority="68" w:unhideWhenUsed="0"/>
-    <w:lsdException w:name="Medium Grid 3 Accent 1" w:semiHidden="0" w:uiPriority="69" w:unhideWhenUsed="0"/>
-    <w:lsdException w:name="Dark List Accent 1" w:semiHidden="0" w:uiPriority="70" w:unhideWhenUsed="0"/>
-    <w:lsdException w:name="Colorful Shading Accent 1" w:semiHidden="0" w:uiPriority="71" w:unhideWhenUsed="0"/>
-    <w:lsdException w:name="Colorful List Accent 1" w:semiHidden="0" w:uiPriority="72" w:unhideWhenUsed="0"/>
-    <w:lsdException w:name="Colorful Grid Accent 1" w:semiHidden="0" w:uiPriority="73" w:unhideWhenUsed="0"/>
-    <w:lsdException w:name="Light Shading Accent 2" w:semiHidden="0" w:uiPriority="60" w:unhideWhenUsed="0"/>
-    <w:lsdException w:name="Light List Accent 2" w:semiHidden="0" w:uiPriority="61" w:unhideWhenUsed="0"/>
-    <w:lsdException w:name="Light Grid Accent 2" w:semiHidden="0" w:uiPriority="62" w:unhideWhenUsed="0"/>
-    <w:lsdException w:name="Medium Shading 1 Accent 2" w:semiHidden="0" w:uiPriority="63" w:unhideWhenUsed="0"/>
-    <w:lsdException w:name="Medium Shading 2 Accent 2" w:semiHidden="0" w:uiPriority="64" w:unhideWhenUsed="0"/>
-    <w:lsdException w:name="Medium List 1 Accent 2" w:semiHidden="0" w:uiPriority="65" w:unhideWhenUsed="0"/>
-    <w:lsdException w:name="Medium List 2 Accent 2" w:semiHidden="0" w:uiPriority="66" w:unhideWhenUsed="0"/>
-    <w:lsdException w:name="Medium Grid 1 Accent 2" w:semiHidden="0" w:uiPriority="67" w:unhideWhenUsed="0"/>
-    <w:lsdException w:name="Medium Grid 2 Accent 2" w:semiHidden="0" w:uiPriority="68" w:unhideWhenUsed="0"/>
-    <w:lsdException w:name="Medium Grid 3 Accent 2" w:semiHidden="0" w:uiPriority="69" w:unhideWhenUsed="0"/>
-    <w:lsdException w:name="Dark List Accent 2" w:semiHidden="0" w:uiPriority="70" w:unhideWhenUsed="0"/>
-    <w:lsdException w:name="Colorful Shading Accent 2" w:semiHidden="0" w:uiPriority="71" w:unhideWhenUsed="0"/>
-    <w:lsdException w:name="Colorful List Accent 2" w:semiHidden="0" w:uiPriority="72" w:unhideWhenUsed="0"/>
-    <w:lsdException w:name="Colorful Grid Accent 2" w:semiHidden="0" w:uiPriority="73" w:unhideWhenUsed="0"/>
-    <w:lsdException w:name="Light Shading Accent 3" w:semiHidden="0" w:uiPriority="60" w:unhideWhenUsed="0"/>
-    <w:lsdException w:name="Light List Accent 3" w:semiHidden="0" w:uiPriority="61" w:unhideWhenUsed="0"/>
-    <w:lsdException w:name="Light Grid Accent 3" w:semiHidden="0" w:uiPriority="62" w:unhideWhenUsed="0"/>
-    <w:lsdException w:name="Medium Shading 1 Accent 3" w:semiHidden="0" w:uiPriority="63" w:unhideWhenUsed="0"/>
-    <w:lsdException w:name="Medium Shading 2 Accent 3" w:semiHidden="0" w:uiPriority="64" w:unhideWhenUsed="0"/>
-    <w:lsdException w:name="Medium List 1 Accent 3" w:semiHidden="0" w:uiPriority="65" w:unhideWhenUsed="0"/>
-    <w:lsdException w:name="Medium List 2 Accent 3" w:semiHidden="0" w:uiPriority="66" w:unhideWhenUsed="0"/>
-    <w:lsdException w:name="Medium Grid 1 Accent 3" w:semiHidden="0" w:uiPriority="67" w:unhideWhenUsed="0"/>
-    <w:lsdException w:name="Medium Grid 2 Accent 3" w:semiHidden="0" w:uiPriority="68" w:unhideWhenUsed="0"/>
-    <w:lsdException w:name="Medium Grid 3 Accent 3" w:semiHidden="0" w:uiPriority="69" w:unhideWhenUsed="0"/>
-    <w:lsdException w:name="Dark List Accent 3" w:semiHidden="0" w:uiPriority="70" w:unhideWhenUsed="0"/>
-    <w:lsdException w:name="Colorful Shading Accent 3" w:semiHidden="0" w:uiPriority="71" w:unhideWhenUsed="0"/>
-    <w:lsdException w:name="Colorful List Accent 3" w:semiHidden="0" w:uiPriority="72" w:unhideWhenUsed="0"/>
-    <w:lsdException w:name="Colorful Grid Accent 3" w:semiHidden="0" w:uiPriority="73" w:unhideWhenUsed="0"/>
-    <w:lsdException w:name="Light Shading Accent 4" w:semiHidden="0" w:uiPriority="60" w:unhideWhenUsed="0"/>
-    <w:lsdException w:name="Light List Accent 4" w:semiHidden="0" w:uiPriority="61" w:unhideWhenUsed="0"/>
-    <w:lsdException w:name="Light Grid Accent 4" w:semiHidden="0" w:uiPriority="62" w:unhideWhenUsed="0"/>
-    <w:lsdException w:name="Medium Shading 1 Accent 4" w:semiHidden="0" w:uiPriority="63" w:unhideWhenUsed="0"/>
-    <w:lsdException w:name="Medium Shading 2 Accent 4" w:semiHidden="0" w:uiPriority="64" w:unhideWhenUsed="0"/>
-    <w:lsdException w:name="Medium List 1 Accent 4" w:semiHidden="0" w:uiPriority="65" w:unhideWhenUsed="0"/>
-    <w:lsdException w:name="Medium List 2 Accent 4" w:semiHidden="0" w:uiPriority="66" w:unhideWhenUsed="0"/>
-    <w:lsdException w:name="Medium Grid 1 Accent 4" w:semiHidden="0" w:uiPriority="67" w:unhideWhenUsed="0"/>
-    <w:lsdException w:name="Medium Grid 2 Accent 4" w:semiHidden="0" w:uiPriority="68" w:unhideWhenUsed="0"/>
-    <w:lsdException w:name="Medium Grid 3 Accent 4" w:semiHidden="0" w:uiPriority="69" w:unhideWhenUsed="0"/>
-    <w:lsdException w:name="Dark List Accent 4" w:semiHidden="0" w:uiPriority="70" w:unhideWhenUsed="0"/>
-    <w:lsdException w:name="Colorful Shading Accent 4" w:semiHidden="0" w:uiPriority="71" w:unhideWhenUsed="0"/>
-    <w:lsdException w:name="Colorful List Accent 4" w:semiHidden="0" w:uiPriority="72" w:unhideWhenUsed="0"/>
-    <w:lsdException w:name="Colorful Grid Accent 4" w:semiHidden="0" w:uiPriority="73" w:unhideWhenUsed="0"/>
-    <w:lsdException w:name="Light Shading Accent 5" w:semiHidden="0" w:uiPriority="60" w:unhideWhenUsed="0"/>
-    <w:lsdException w:name="Light List Accent 5" w:semiHidden="0" w:uiPriority="61" w:unhideWhenUsed="0"/>
-    <w:lsdException w:name="Light Grid Accent 5" w:semiHidden="0" w:uiPriority="62" w:unhideWhenUsed="0"/>
-    <w:lsdException w:name="Medium Shading 1 Accent 5" w:semiHidden="0" w:uiPriority="63" w:unhideWhenUsed="0"/>
-    <w:lsdException w:name="Medium Shading 2 Accent 5" w:semiHidden="0" w:uiPriority="64" w:unhideWhenUsed="0"/>
-    <w:lsdException w:name="Medium List 1 Accent 5" w:semiHidden="0" w:uiPriority="65" w:unhideWhenUsed="0"/>
-    <w:lsdException w:name="Medium List 2 Accent 5" w:semiHidden="0" w:uiPriority="66" w:unhideWhenUsed="0"/>
-    <w:lsdException w:name="Medium Grid 1 Accent 5" w:semiHidden="0" w:uiPriority="67" w:unhideWhenUsed="0"/>
-    <w:lsdException w:name="Medium Grid 2 Accent 5" w:semiHidden="0" w:uiPriority="68" w:unhideWhenUsed="0"/>
-    <w:lsdException w:name="Medium Grid 3 Accent 5" w:semiHidden="0" w:uiPriority="69" w:unhideWhenUsed="0"/>
-    <w:lsdException w:name="Dark List Accent 5" w:semiHidden="0" w:uiPriority="70" w:unhideWhenUsed="0"/>
-    <w:lsdException w:name="Colorful Shading Accent 5" w:semiHidden="0" w:uiPriority="71" w:unhideWhenUsed="0"/>
-    <w:lsdException w:name="Colorful List Accent 5" w:semiHidden="0" w:uiPriority="72" w:unhideWhenUsed="0"/>
-    <w:lsdException w:name="Colorful Grid Accent 5" w:semiHidden="0" w:uiPriority="73" w:unhideWhenUsed="0"/>
-    <w:lsdException w:name="Light Shading Accent 6" w:semiHidden="0" w:uiPriority="60" w:unhideWhenUsed="0"/>
-    <w:lsdException w:name="Light List Accent 6" w:semiHidden="0" w:uiPriority="61" w:unhideWhenUsed="0"/>
-    <w:lsdException w:name="Light Grid Accent 6" w:semiHidden="0" w:uiPriority="62" w:unhideWhenUsed="0"/>
-    <w:lsdException w:name="Medium Shading 1 Accent 6" w:semiHidden="0" w:uiPriority="63" w:unhideWhenUsed="0"/>
-    <w:lsdException w:name="Medium Shading 2 Accent 6" w:semiHidden="0" w:uiPriority="64" w:unhideWhenUsed="0"/>
-    <w:lsdException w:name="Medium List 1 Accent 6" w:semiHidden="0" w:uiPriority="65" w:unhideWhenUsed="0"/>
-    <w:lsdException w:name="Medium List 2 Accent 6" w:semiHidden="0" w:uiPriority="66" w:unhideWhenUsed="0"/>
-    <w:lsdException w:name="Medium Grid 1 Accent 6" w:semiHidden="0" w:uiPriority="67" w:unhideWhenUsed="0"/>
-    <w:lsdException w:name="Medium Grid 2 Accent 6" w:semiHidden="0" w:uiPriority="68" w:unhideWhenUsed="0"/>
-    <w:lsdException w:name="Medium Grid 3 Accent 6" w:semiHidden="0" w:uiPriority="69" w:unhideWhenUsed="0"/>
-    <w:lsdException w:name="Dark List Accent 6" w:semiHidden="0" w:uiPriority="70" w:unhideWhenUsed="0"/>
-    <w:lsdException w:name="Colorful Shading Accent 6" w:semiHidden="0" w:uiPriority="71" w:unhideWhenUsed="0"/>
-    <w:lsdException w:name="Colorful List Accent 6" w:semiHidden="0" w:uiPriority="72" w:unhideWhenUsed="0"/>
-    <w:lsdException w:name="Colorful Grid Accent 6" w:semiHidden="0" w:uiPriority="73" w:unhideWhenUsed="0"/>
-    <w:lsdException w:name="Subtle Emphasis" w:semiHidden="0" w:uiPriority="19" w:unhideWhenUsed="0" w:qFormat="1"/>
-    <w:lsdException w:name="Intense Emphasis" w:semiHidden="0" w:uiPriority="21" w:unhideWhenUsed="0" w:qFormat="1"/>
-    <w:lsdException w:name="Subtle Reference" w:semiHidden="0" w:uiPriority="31" w:unhideWhenUsed="0" w:qFormat="1"/>
-    <w:lsdException w:name="Intense Reference" w:semiHidden="0" w:uiPriority="32" w:unhideWhenUsed="0" w:qFormat="1"/>
-    <w:lsdException w:name="Book Title" w:semiHidden="0" w:uiPriority="33" w:unhideWhenUsed="0" w:qFormat="1"/>
-    <w:lsdException w:name="Bibliography" w:uiPriority="37"/>
-    <w:lsdException w:name="TOC Heading" w:uiPriority="39" w:qFormat="1"/>
-  </w:latentStyles>
-  <w:style w:type="paragraph" w:default="1" w:styleId="Normal">
-    <w:name w:val="Normal"/>
-    <w:qFormat/>
-  </w:style>
-  <w:style w:type="character" w:default="1" w:styleId="DefaultParagraphFont">
-    <w:name w:val="Default Paragraph Font"/>
-    <w:uiPriority w:val="1"/>
-    <w:semiHidden/>
-    <w:unhideWhenUsed/>
-  </w:style>
-  <w:style w:type="table" w:default="1" w:styleId="TableNormal">
-    <w:name w:val="Normal Table"/>
-    <w:uiPriority w:val="99"/>
-    <w:semiHidden/>
-    <w:unhideWhenUsed/>
-    <w:tblPr>
-      <w:tblInd w:w="0" w:type="dxa"/>
-      <w:tblCellMar>
-        <w:top w:w="0" w:type="dxa"/>
-        <w:left w:w="108" w:type="dxa"/>
-        <w:bottom w:w="0" w:type="dxa"/>
-        <w:right w:w="108" w:type="dxa"/>
-      </w:tblCellMar>
-    </w:tblPr>
-  </w:style>
-  <w:style w:type="numbering" w:default="1" w:styleId="NoList">
-    <w:name w:val="No List"/>
-    <w:uiPriority w:val="99"/>
-    <w:semiHidden/>
-    <w:unhideWhenUsed/>
-  </w:style>
-  <w:style w:type="paragraph" w:styleId="Header">
-    <w:name w:val="header"/>
-    <w:basedOn w:val="Normal"/>
-    <w:link w:val="HeaderChar"/>
-    <w:uiPriority w:val="99"/>
-    <w:unhideWhenUsed/>
-    <w:rsid w:val="007A4419"/>
-    <w:pPr>
-      <w:tabs>
-        <w:tab w:val="center" w:pos="4680"/>
-        <w:tab w:val="right" w:pos="9360"/>
-      </w:tabs>
-      <w:spacing w:after="0" w:line="240" w:lineRule="auto"/>
-    </w:pPr>
-  </w:style>
-  <w:style w:type="character" w:customStyle="1" w:styleId="HeaderChar">
-    <w:name w:val="Header Char"/>
-    <w:basedOn w:val="DefaultParagraphFont"/>
-    <w:link w:val="Header"/>
-    <w:uiPriority w:val="99"/>
-    <w:rsid w:val="007A4419"/>
-  </w:style>
-  <w:style w:type="paragraph" w:styleId="Footer">
-    <w:name w:val="footer"/>
-    <w:basedOn w:val="Normal"/>
-    <w:link w:val="FooterChar"/>
-    <w:uiPriority w:val="99"/>
-    <w:unhideWhenUsed/>
-    <w:rsid w:val="007A4419"/>
-    <w:pPr>
-      <w:tabs>
-        <w:tab w:val="center" w:pos="4680"/>
-        <w:tab w:val="right" w:pos="9360"/>
-      </w:tabs>
-      <w:spacing w:after="0" w:line="240" w:lineRule="auto"/>
-    </w:pPr>
-  </w:style>
-  <w:style w:type="character" w:customStyle="1" w:styleId="FooterChar">
-    <w:name w:val="Footer Char"/>
-    <w:basedOn w:val="DefaultParagraphFont"/>
-    <w:link w:val="Footer"/>
-    <w:uiPriority w:val="99"/>
-    <w:rsid w:val="007A4419"/>
-  </w:style>
-  <w:style w:type="paragraph" w:customStyle="1" w:styleId="HeaderOdd">
-    <w:name w:val="Header Odd"/>
-    <w:basedOn w:val="NoSpacing"/>
-    <w:qFormat/>
-    <w:rsid w:val="007A4419"/>
-    <w:pPr>
-      <w:pBdr>
-        <w:bottom w:val="single" w:sz="4" w:space="1" w:color="4F81BD" w:themeColor="accent1"/>
-      </w:pBdr>
-      <w:jc w:val="right"/>
-    </w:pPr>
-    <w:rPr>
-      <w:rFonts w:eastAsiaTheme="minorHAnsi" w:cs="Times New Roman"/>
-      <w:b/>
-      <w:color w:val="1F497D" w:themeColor="text2"/>
-      <w:sz w:val="20"/>
-      <w:szCs w:val="20"/>
-      <w:lang w:eastAsia="ja-JP"/>
-    </w:rPr>
-  </w:style>
-  <w:style w:type="paragraph" w:styleId="NoSpacing">
-    <w:name w:val="No Spacing"/>
-    <w:uiPriority w:val="1"/>
-    <w:qFormat/>
-    <w:rsid w:val="007A4419"/>
-    <w:pPr>
-      <w:spacing w:after="0" w:line="240" w:lineRule="auto"/>
-    </w:pPr>
-  </w:style>
-  <w:style w:type="paragraph" w:styleId="BalloonText">
-    <w:name w:val="Balloon Text"/>
-    <w:basedOn w:val="Normal"/>
-    <w:link w:val="BalloonTextChar"/>
-    <w:uiPriority w:val="99"/>
-    <w:semiHidden/>
-    <w:unhideWhenUsed/>
-    <w:rsid w:val="007A4419"/>
-    <w:pPr>
-      <w:spacing w:after="0" w:line="240" w:lineRule="auto"/>
-    </w:pPr>
-    <w:rPr>
-      <w:rFonts w:ascii="Tahoma" w:hAnsi="Tahoma" w:cs="Tahoma"/>
-      <w:sz w:val="16"/>
-      <w:szCs w:val="16"/>
-    </w:rPr>
-  </w:style>
-  <w:style w:type="character" w:customStyle="1" w:styleId="BalloonTextChar">
-    <w:name w:val="Balloon Text Char"/>
-    <w:basedOn w:val="DefaultParagraphFont"/>
-    <w:link w:val="BalloonText"/>
-    <w:uiPriority w:val="99"/>
-    <w:semiHidden/>
-    <w:rsid w:val="007A4419"/>
-    <w:rPr>
-      <w:rFonts w:ascii="Tahoma" w:hAnsi="Tahoma" w:cs="Tahoma"/>
-      <w:sz w:val="16"/>
-      <w:szCs w:val="16"/>
-    </w:rPr>
-  </w:style>
-  <w:style w:type="character" w:customStyle="1" w:styleId="name">
-    <w:name w:val="name"/>
-    <w:basedOn w:val="DefaultParagraphFont"/>
-    <w:rsid w:val="007A4419"/>
-  </w:style>
-</w:styles>
-</file>
-
-<file path=word/stylesWithEffects.xml><?xml version="1.0" encoding="utf-8"?>
-<w:styles xmlns:wpc="http://schemas.microsoft.com/office/word/2010/wordprocessingCanvas" xmlns:mc="http://schemas.openxmlformats.org/markup-compatibility/2006" xmlns:o="urn:schemas-microsoft-com:office:office" xmlns:r="http://schemas.openxmlformats.org/officeDocument/2006/relationships" xmlns:m="http://schemas.openxmlformats.org/officeDocument/2006/math" xmlns:v="urn:schemas-microsoft-com:vml" xmlns:wp14="http://schemas.microsoft.com/office/word/2010/wordprocessingDrawing" xmlns:wp="http://schemas.openxmlformats.org/drawingml/2006/wordprocessingDrawing" xmlns:w10="urn:schemas-microsoft-com:office:word" xmlns:w="http://schemas.openxmlformats.org/wordprocessingml/2006/main" xmlns:w14="http://schemas.microsoft.com/office/word/2010/wordml" xmlns:wpg="http://schemas.microsoft.com/office/word/2010/wordprocessingGroup" xmlns:wpi="http://schemas.microsoft.com/office/word/2010/wordprocessingInk" xmlns:wne="http://schemas.microsoft.com/office/word/2006/wordml" xmlns:wps="http://schemas.microsoft.com/office/word/2010/wordprocessingShape" mc:Ignorable="w14 wp14">
-  <w:docDefaults>
-    <w:rPrDefault>
-      <w:rPr>
-        <w:rFonts w:asciiTheme="minorHAnsi" w:eastAsiaTheme="minorEastAsia" w:hAnsiTheme="minorHAnsi" w:cstheme="minorBidi"/>
-        <w:sz w:val="22"/>
-        <w:szCs w:val="22"/>
-        <w:lang w:val="en-US" w:eastAsia="zh-CN" w:bidi="ar-SA"/>
-      </w:rPr>
-    </w:rPrDefault>
-    <w:pPrDefault>
-      <w:pPr>
-        <w:spacing w:after="200" w:line="276" w:lineRule="auto"/>
-      </w:pPr>
-    </w:pPrDefault>
-  </w:docDefaults>
-  <w:latentStyles w:defLockedState="0" w:defUIPriority="99" w:defSemiHidden="1" w:defUnhideWhenUsed="1" w:defQFormat="0" w:count="267">
-    <w:lsdException w:name="Normal" w:semiHidden="0" w:uiPriority="0" w:unhideWhenUsed="0" w:qFormat="1"/>
-    <w:lsdException w:name="heading 1" w:semiHidden="0" w:uiPriority="9" w:unhideWhenUsed="0" w:qFormat="1"/>
-    <w:lsdException w:name="heading 2" w:uiPriority="9" w:qFormat="1"/>
-    <w:lsdException w:name="heading 3" w:uiPriority="9" w:qFormat="1"/>
-    <w:lsdException w:name="heading 4" w:uiPriority="9" w:qFormat="1"/>
-    <w:lsdException w:name="heading 5" w:uiPriority="9" w:qFormat="1"/>
-    <w:lsdException w:name="heading 6" w:uiPriority="9" w:qFormat="1"/>
-    <w:lsdException w:name="heading 7" w:uiPriority="9" w:qFormat="1"/>
-    <w:lsdException w:name="heading 8" w:uiPriority="9" w:qFormat="1"/>
-    <w:lsdException w:name="heading 9" w:uiPriority="9" w:qFormat="1"/>
-    <w:lsdException w:name="toc 1" w:uiPriority="39"/>
-    <w:lsdException w:name="toc 2" w:uiPriority="39"/>
-    <w:lsdException w:name="toc 3" w:uiPriority="39"/>
-    <w:lsdException w:name="toc 4" w:uiPriority="39"/>
-    <w:lsdException w:name="toc 5" w:uiPriority="39"/>
-    <w:lsdException w:name="toc 6" w:uiPriority="39"/>
-    <w:lsdException w:name="toc 7" w:uiPriority="39"/>
-    <w:lsdException w:name="toc 8" w:uiPriority="39"/>
-    <w:lsdException w:name="toc 9" w:uiPriority="39"/>
-    <w:lsdException w:name="caption" w:uiPriority="35" w:qFormat="1"/>
-    <w:lsdException w:name="Title" w:semiHidden="0" w:uiPriority="10" w:unhideWhenUsed="0" w:qFormat="1"/>
-    <w:lsdException w:name="Default Paragraph Font" w:uiPriority="1"/>
-    <w:lsdException w:name="Subtitle" w:semiHidden="0" w:uiPriority="11" w:unhideWhenUsed="0" w:qFormat="1"/>
-    <w:lsdException w:name="Strong" w:semiHidden="0" w:uiPriority="22" w:unhideWhenUsed="0" w:qFormat="1"/>
-    <w:lsdException w:name="Emphasis" w:semiHidden="0" w:uiPriority="20" w:unhideWhenUsed="0" w:qFormat="1"/>
-    <w:lsdException w:name="Table Grid" w:semiHidden="0" w:uiPriority="59" w:unhideWhenUsed="0"/>
-    <w:lsdException w:name="Placeholder Text" w:unhideWhenUsed="0"/>
-    <w:lsdException w:name="No Spacing" w:semiHidden="0" w:uiPriority="1" w:unhideWhenUsed="0" w:qFormat="1"/>
-    <w:lsdException w:name="Light Shading" w:semiHidden="0" w:uiPriority="60" w:unhideWhenUsed="0"/>
-    <w:lsdException w:name="Light List" w:semiHidden="0" w:uiPriority="61" w:unhideWhenUsed="0"/>
-    <w:lsdException w:name="Light Grid" w:semiHidden="0" w:uiPriority="62" w:unhideWhenUsed="0"/>
-    <w:lsdException w:name="Medium Shading 1" w:semiHidden="0" w:uiPriority="63" w:unhideWhenUsed="0"/>
-    <w:lsdException w:name="Medium Shading 2" w:semiHidden="0" w:uiPriority="64" w:unhideWhenUsed="0"/>
-    <w:lsdException w:name="Medium List 1" w:semiHidden="0" w:uiPriority="65" w:unhideWhenUsed="0"/>
-    <w:lsdException w:name="Medium List 2" w:semiHidden="0" w:uiPriority="66" w:unhideWhenUsed="0"/>
-    <w:lsdException w:name="Medium Grid 1" w:semiHidden="0" w:uiPriority="67" w:unhideWhenUsed="0"/>
-    <w:lsdException w:name="Medium Grid 2" w:semiHidden="0" w:uiPriority="68" w:unhideWhenUsed="0"/>
-    <w:lsdException w:name="Medium Grid 3" w:semiHidden="0" w:uiPriority="69" w:unhideWhenUsed="0"/>
-    <w:lsdException w:name="Dark List" w:semiHidden="0" w:uiPriority="70" w:unhideWhenUsed="0"/>
-    <w:lsdException w:name="Colorful Shading" w:semiHidden="0" w:uiPriority="71" w:unhideWhenUsed="0"/>
-    <w:lsdException w:name="Colorful List" w:semiHidden="0" w:uiPriority="72" w:unhideWhenUsed="0"/>
-    <w:lsdException w:name="Colorful Grid" w:semiHidden="0" w:uiPriority="73" w:unhideWhenUsed="0"/>
-    <w:lsdException w:name="Light Shading Accent 1" w:semiHidden="0" w:uiPriority="60" w:unhideWhenUsed="0"/>
-    <w:lsdException w:name="Light List Accent 1" w:semiHidden="0" w:uiPriority="61" w:unhideWhenUsed="0"/>
-    <w:lsdException w:name="Light Grid Accent 1" w:semiHidden="0" w:uiPriority="62" w:unhideWhenUsed="0"/>
-    <w:lsdException w:name="Medium Shading 1 Accent 1" w:semiHidden="0" w:uiPriority="63" w:unhideWhenUsed="0"/>
-    <w:lsdException w:name="Medium Shading 2 Accent 1" w:semiHidden="0" w:uiPriority="64" w:unhideWhenUsed="0"/>
-    <w:lsdException w:name="Medium List 1 Accent 1" w:semiHidden="0" w:uiPriority="65" w:unhideWhenUsed="0"/>
-    <w:lsdException w:name="Revision" w:unhideWhenUsed="0"/>
-    <w:lsdException w:name="List Paragraph" w:semiHidden="0" w:uiPriority="34" w:unhideWhenUsed="0" w:qFormat="1"/>
-    <w:lsdException w:name="Quote" w:semiHidden="0" w:uiPriority="29" w:unhideWhenUsed="0" w:qFormat="1"/>
-    <w:lsdException w:name="Intense Quote" w:semiHidden="0" w:uiPriority="30" w:unhideWhenUsed="0" w:qFormat="1"/>
-    <w:lsdException w:name="Medium List 2 Accent 1" w:semiHidden="0" w:uiPriority="66" w:unhideWhenUsed="0"/>
-    <w:lsdException w:name="Medium Grid 1 Accent 1" w:semiHidden="0" w:uiPriority="67" w:unhideWhenUsed="0"/>
-    <w:lsdException w:name="Medium Grid 2 Accent 1" w:semiHidden="0" w:uiPriority="68" w:unhideWhenUsed="0"/>
-    <w:lsdException w:name="Medium Grid 3 Accent 1" w:semiHidden="0" w:uiPriority="69" w:unhideWhenUsed="0"/>
-    <w:lsdException w:name="Dark List Accent 1" w:semiHidden="0" w:uiPriority="70" w:unhideWhenUsed="0"/>
-    <w:lsdException w:name="Colorful Shading Accent 1" w:semiHidden="0" w:uiPriority="71" w:unhideWhenUsed="0"/>
-    <w:lsdException w:name="Colorful List Accent 1" w:semiHidden="0" w:uiPriority="72" w:unhideWhenUsed="0"/>
-    <w:lsdException w:name="Colorful Grid Accent 1" w:semiHidden="0" w:uiPriority="73" w:unhideWhenUsed="0"/>
-    <w:lsdException w:name="Light Shading Accent 2" w:semiHidden="0" w:uiPriority="60" w:unhideWhenUsed="0"/>
-    <w:lsdException w:name="Light List Accent 2" w:semiHidden="0" w:uiPriority="61" w:unhideWhenUsed="0"/>
-    <w:lsdException w:name="Light Grid Accent 2" w:semiHidden="0" w:uiPriority="62" w:unhideWhenUsed="0"/>
-    <w:lsdException w:name="Medium Shading 1 Accent 2" w:semiHidden="0" w:uiPriority="63" w:unhideWhenUsed="0"/>
-    <w:lsdException w:name="Medium Shading 2 Accent 2" w:semiHidden="0" w:uiPriority="64" w:unhideWhenUsed="0"/>
-    <w:lsdException w:name="Medium List 1 Accent 2" w:semiHidden="0" w:uiPriority="65" w:unhideWhenUsed="0"/>
-    <w:lsdException w:name="Medium List 2 Accent 2" w:semiHidden="0" w:uiPriority="66" w:unhideWhenUsed="0"/>
-    <w:lsdException w:name="Medium Grid 1 Accent 2" w:semiHidden="0" w:uiPriority="67" w:unhideWhenUsed="0"/>
-    <w:lsdException w:name="Medium Grid 2 Accent 2" w:semiHidden="0" w:uiPriority="68" w:unhideWhenUsed="0"/>
-    <w:lsdException w:name="Medium Grid 3 Accent 2" w:semiHidden="0" w:uiPriority="69" w:unhideWhenUsed="0"/>
-    <w:lsdException w:name="Dark List Accent 2" w:semiHidden="0" w:uiPriority="70" w:unhideWhenUsed="0"/>
-    <w:lsdException w:name="Colorful Shading Accent 2" w:semiHidden="0" w:uiPriority="71" w:unhideWhenUsed="0"/>
-    <w:lsdException w:name="Colorful List Accent 2" w:semiHidden="0" w:uiPriority="72" w:unhideWhenUsed="0"/>
-    <w:lsdException w:name="Colorful Grid Accent 2" w:semiHidden="0" w:uiPriority="73" w:unhideWhenUsed="0"/>
-    <w:lsdException w:name="Light Shading Accent 3" w:semiHidden="0" w:uiPriority="60" w:unhideWhenUsed="0"/>
-    <w:lsdException w:name="Light List Accent 3" w:semiHidden="0" w:uiPriority="61" w:unhideWhenUsed="0"/>
-    <w:lsdException w:name="Light Grid Accent 3" w:semiHidden="0" w:uiPriority="62" w:unhideWhenUsed="0"/>
-    <w:lsdException w:name="Medium Shading 1 Accent 3" w:semiHidden="0" w:uiPriority="63" w:unhideWhenUsed="0"/>
-    <w:lsdException w:name="Medium Shading 2 Accent 3" w:semiHidden="0" w:uiPriority="64" w:unhideWhenUsed="0"/>
-    <w:lsdException w:name="Medium List 1 Accent 3" w:semiHidden="0" w:uiPriority="65" w:unhideWhenUsed="0"/>
-    <w:lsdException w:name="Medium List 2 Accent 3" w:semiHidden="0" w:uiPriority="66" w:unhideWhenUsed="0"/>
-    <w:lsdException w:name="Medium Grid 1 Accent 3" w:semiHidden="0" w:uiPriority="67" w:unhideWhenUsed="0"/>
-    <w:lsdException w:name="Medium Grid 2 Accent 3" w:semiHidden="0" w:uiPriority="68" w:unhideWhenUsed="0"/>
-    <w:lsdException w:name="Medium Grid 3 Accent 3" w:semiHidden="0" w:uiPriority="69" w:unhideWhenUsed="0"/>
-    <w:lsdException w:name="Dark List Accent 3" w:semiHidden="0" w:uiPriority="70" w:unhideWhenUsed="0"/>
-    <w:lsdException w:name="Colorful Shading Accent 3" w:semiHidden="0" w:uiPriority="71" w:unhideWhenUsed="0"/>
-    <w:lsdException w:name="Colorful List Accent 3" w:semiHidden="0" w:uiPriority="72" w:unhideWhenUsed="0"/>
-    <w:lsdException w:name="Colorful Grid Accent 3" w:semiHidden="0" w:uiPriority="73" w:unhideWhenUsed="0"/>
-    <w:lsdException w:name="Light Shading Accent 4" w:semiHidden="0" w:uiPriority="60" w:unhideWhenUsed="0"/>
-    <w:lsdException w:name="Light List Accent 4" w:semiHidden="0" w:uiPriority="61" w:unhideWhenUsed="0"/>
-    <w:lsdException w:name="Light Grid Accent 4" w:semiHidden="0" w:uiPriority="62" w:unhideWhenUsed="0"/>
-    <w:lsdException w:name="Medium Shading 1 Accent 4" w:semiHidden="0" w:uiPriority="63" w:unhideWhenUsed="0"/>
-    <w:lsdException w:name="Medium Shading 2 Accent 4" w:semiHidden="0" w:uiPriority="64" w:unhideWhenUsed="0"/>
-    <w:lsdException w:name="Medium List 1 Accent 4" w:semiHidden="0" w:uiPriority="65" w:unhideWhenUsed="0"/>
-    <w:lsdException w:name="Medium List 2 Accent 4" w:semiHidden="0" w:uiPriority="66" w:unhideWhenUsed="0"/>
-    <w:lsdException w:name="Medium Grid 1 Accent 4" w:semiHidden="0" w:uiPriority="67" w:unhideWhenUsed="0"/>
-    <w:lsdException w:name="Medium Grid 2 Accent 4" w:semiHidden="0" w:uiPriority="68" w:unhideWhenUsed="0"/>
-    <w:lsdException w:name="Medium Grid 3 Accent 4" w:semiHidden="0" w:uiPriority="69" w:unhideWhenUsed="0"/>
-    <w:lsdException w:name="Dark List Accent 4" w:semiHidden="0" w:uiPriority="70" w:unhideWhenUsed="0"/>
-    <w:lsdException w:name="Colorful Shading Accent 4" w:semiHidden="0" w:uiPriority="71" w:unhideWhenUsed="0"/>
-    <w:lsdException w:name="Colorful List Accent 4" w:semiHidden="0" w:uiPriority="72" w:unhideWhenUsed="0"/>
-    <w:lsdException w:name="Colorful Grid Accent 4" w:semiHidden="0" w:uiPriority="73" w:unhideWhenUsed="0"/>
-    <w:lsdException w:name="Light Shading Accent 5" w:semiHidden="0" w:uiPriority="60" w:unhideWhenUsed="0"/>
-    <w:lsdException w:name="Light List Accent 5" w:semiHidden="0" w:uiPriority="61" w:unhideWhenUsed="0"/>
-    <w:lsdException w:name="Light Grid Accent 5" w:semiHidden="0" w:uiPriority="62" w:unhideWhenUsed="0"/>
-    <w:lsdException w:name="Medium Shading 1 Accent 5" w:semiHidden="0" w:uiPriority="63" w:unhideWhenUsed="0"/>
-    <w:lsdException w:name="Medium Shading 2 Accent 5" w:semiHidden="0" w:uiPriority="64" w:unhideWhenUsed="0"/>
-    <w:lsdException w:name="Medium List 1 Accent 5" w:semiHidden="0" w:uiPriority="65" w:unhideWhenUsed="0"/>
-    <w:lsdException w:name="Medium List 2 Accent 5" w:semiHidden="0" w:uiPriority="66" w:unhideWhenUsed="0"/>
-    <w:lsdException w:name="Medium Grid 1 Accent 5" w:semiHidden="0" w:uiPriority="67" w:unhideWhenUsed="0"/>
-    <w:lsdException w:name="Medium Grid 2 Accent 5" w:semiHidden="0" w:uiPriority="68" w:unhideWhenUsed="0"/>
-    <w:lsdException w:name="Medium Grid 3 Accent 5" w:semiHidden="0" w:uiPriority="69" w:unhideWhenUsed="0"/>
-    <w:lsdException w:name="Dark List Accent 5" w:semiHidden="0" w:uiPriority="70" w:unhideWhenUsed="0"/>
-    <w:lsdException w:name="Colorful Shading Accent 5" w:semiHidden="0" w:uiPriority="71" w:unhideWhenUsed="0"/>
-    <w:lsdException w:name="Colorful List Accent 5" w:semiHidden="0" w:uiPriority="72" w:unhideWhenUsed="0"/>
-    <w:lsdException w:name="Colorful Grid Accent 5" w:semiHidden="0" w:uiPriority="73" w:unhideWhenUsed="0"/>
-    <w:lsdException w:name="Light Shading Accent 6" w:semiHidden="0" w:uiPriority="60" w:unhideWhenUsed="0"/>
-    <w:lsdException w:name="Light List Accent 6" w:semiHidden="0" w:uiPriority="61" w:unhideWhenUsed="0"/>
-    <w:lsdException w:name="Light Grid Accent 6" w:semiHidden="0" w:uiPriority="62" w:unhideWhenUsed="0"/>
-    <w:lsdException w:name="Medium Shading 1 Accent 6" w:semiHidden="0" w:uiPriority="63" w:unhideWhenUsed="0"/>
-    <w:lsdException w:name="Medium Shading 2 Accent 6" w:semiHidden="0" w:uiPriority="64" w:unhideWhenUsed="0"/>
-    <w:lsdException w:name="Medium List 1 Accent 6" w:semiHidden="0" w:uiPriority="65" w:unhideWhenUsed="0"/>
-    <w:lsdException w:name="Medium List 2 Accent 6" w:semiHidden="0" w:uiPriority="66" w:unhideWhenUsed="0"/>
-    <w:lsdException w:name="Medium Grid 1 Accent 6" w:semiHidden="0" w:uiPriority="67" w:unhideWhenUsed="0"/>
-    <w:lsdException w:name="Medium Grid 2 Accent 6" w:semiHidden="0" w:uiPriority="68" w:unhideWhenUsed="0"/>
-    <w:lsdException w:name="Medium Grid 3 Accent 6" w:semiHidden="0" w:uiPriority="69" w:unhideWhenUsed="0"/>
-    <w:lsdException w:name="Dark List Accent 6" w:semiHidden="0" w:uiPriority="70" w:unhideWhenUsed="0"/>
-    <w:lsdException w:name="Colorful Shading Accent 6" w:semiHidden="0" w:uiPriority="71" w:unhideWhenUsed="0"/>
-    <w:lsdException w:name="Colorful List Accent 6" w:semiHidden="0" w:uiPriority="72" w:unhideWhenUsed="0"/>
-    <w:lsdException w:name="Colorful Grid Accent 6" w:semiHidden="0" w:uiPriority="73" w:unhideWhenUsed="0"/>
-    <w:lsdException w:name="Subtle Emphasis" w:semiHidden="0" w:uiPriority="19" w:unhideWhenUsed="0" w:qFormat="1"/>
-    <w:lsdException w:name="Intense Emphasis" w:semiHidden="0" w:uiPriority="21" w:unhideWhenUsed="0" w:qFormat="1"/>
-    <w:lsdException w:name="Subtle Reference" w:semiHidden="0" w:uiPriority="31" w:unhideWhenUsed="0" w:qFormat="1"/>
-    <w:lsdException w:name="Intense Reference" w:semiHidden="0" w:uiPriority="32" w:unhideWhenUsed="0" w:qFormat="1"/>
-    <w:lsdException w:name="Book Title" w:semiHidden="0" w:uiPriority="33" w:unhideWhenUsed="0" w:qFormat="1"/>
-    <w:lsdException w:name="Bibliography" w:uiPriority="37"/>
-    <w:lsdException w:name="TOC Heading" w:uiPriority="39" w:qFormat="1"/>
+  <w:latentStyles w:defLockedState="0" w:defUIPriority="99" w:defSemiHidden="0" w:defUnhideWhenUsed="0" w:defQFormat="0" w:count="371">
+    <w:lsdException w:name="Normal" w:uiPriority="0" w:qFormat="1"/>
+    <w:lsdException w:name="heading 1" w:uiPriority="9" w:qFormat="1"/>
+    <w:lsdException w:name="heading 2" w:semiHidden="1" w:uiPriority="9" w:unhideWhenUsed="1" w:qFormat="1"/>
+    <w:lsdException w:name="heading 3" w:semiHidden="1" w:uiPriority="9" w:unhideWhenUsed="1" w:qFormat="1"/>
+    <w:lsdException w:name="heading 4" w:semiHidden="1" w:uiPriority="9" w:unhideWhenUsed="1" w:qFormat="1"/>
+    <w:lsdException w:name="heading 5" w:semiHidden="1" w:uiPriority="9" w:unhideWhenUsed="1" w:qFormat="1"/>
+    <w:lsdException w:name="heading 6" w:semiHidden="1" w:uiPriority="9" w:unhideWhenUsed="1" w:qFormat="1"/>
+    <w:lsdException w:name="heading 7" w:semiHidden="1" w:uiPriority="9" w:unhideWhenUsed="1" w:qFormat="1"/>
+    <w:lsdException w:name="heading 8" w:semiHidden="1" w:uiPriority="9" w:unhideWhenUsed="1" w:qFormat="1"/>
+    <w:lsdException w:name="heading 9" w:semiHidden="1" w:uiPriority="9" w:unhideWhenUsed="1" w:qFormat="1"/>
+    <w:lsdException w:name="index 1" w:semiHidden="1" w:unhideWhenUsed="1"/>
+    <w:lsdException w:name="index 2" w:semiHidden="1" w:unhideWhenUsed="1"/>
+    <w:lsdException w:name="index 3" w:semiHidden="1" w:unhideWhenUsed="1"/>
+    <w:lsdException w:name="index 4" w:semiHidden="1" w:unhideWhenUsed="1"/>
+    <w:lsdException w:name="index 5" w:semiHidden="1" w:unhideWhenUsed="1"/>
+    <w:lsdException w:name="index 6" w:semiHidden="1" w:unhideWhenUsed="1"/>
+    <w:lsdException w:name="index 7" w:semiHidden="1" w:unhideWhenUsed="1"/>
+    <w:lsdException w:name="index 8" w:semiHidden="1" w:unhideWhenUsed="1"/>
+    <w:lsdException w:name="index 9" w:semiHidden="1" w:unhideWhenUsed="1"/>
+    <w:lsdException w:name="toc 1" w:semiHidden="1" w:uiPriority="39" w:unhideWhenUsed="1"/>
+    <w:lsdException w:name="toc 2" w:semiHidden="1" w:uiPriority="39" w:unhideWhenUsed="1"/>
+    <w:lsdException w:name="toc 3" w:semiHidden="1" w:uiPriority="39" w:unhideWhenUsed="1"/>
+    <w:lsdException w:name="toc 4" w:semiHidden="1" w:uiPriority="39" w:unhideWhenUsed="1"/>
+    <w:lsdException w:name="toc 5" w:semiHidden="1" w:uiPriority="39" w:unhideWhenUsed="1"/>
+    <w:lsdException w:name="toc 6" w:semiHidden="1" w:uiPriority="39" w:unhideWhenUsed="1"/>
+    <w:lsdException w:name="toc 7" w:semiHidden="1" w:uiPriority="39" w:unhideWhenUsed="1"/>
+    <w:lsdException w:name="toc 8" w:semiHidden="1" w:uiPriority="39" w:unhideWhenUsed="1"/>
+    <w:lsdException w:name="toc 9" w:semiHidden="1" w:uiPriority="39" w:unhideWhenUsed="1"/>
+    <w:lsdException w:name="Normal Indent" w:semiHidden="1" w:unhideWhenUsed="1"/>
+    <w:lsdException w:name="footnote text" w:semiHidden="1" w:unhideWhenUsed="1"/>
+    <w:lsdException w:name="annotation text" w:semiHidden="1" w:unhideWhenUsed="1"/>
+    <w:lsdException w:name="header" w:semiHidden="1" w:unhideWhenUsed="1"/>
+    <w:lsdException w:name="footer" w:semiHidden="1" w:unhideWhenUsed="1"/>
+    <w:lsdException w:name="index heading" w:semiHidden="1" w:unhideWhenUsed="1"/>
+    <w:lsdException w:name="caption" w:semiHidden="1" w:uiPriority="35" w:unhideWhenUsed="1" w:qFormat="1"/>
+    <w:lsdException w:name="table of figures" w:semiHidden="1" w:unhideWhenUsed="1"/>
+    <w:lsdException w:name="envelope address" w:semiHidden="1" w:unhideWhenUsed="1"/>
+    <w:lsdException w:name="envelope return" w:semiHidden="1" w:unhideWhenUsed="1"/>
+    <w:lsdException w:name="footnote reference" w:semiHidden="1" w:unhideWhenUsed="1"/>
+    <w:lsdException w:name="annotation reference" w:semiHidden="1" w:unhideWhenUsed="1"/>
+    <w:lsdException w:name="line number" w:semiHidden="1" w:unhideWhenUsed="1"/>
+    <w:lsdException w:name="page number" w:semiHidden="1" w:unhideWhenUsed="1"/>
+    <w:lsdException w:name="endnote reference" w:semiHidden="1" w:unhideWhenUsed="1"/>
+    <w:lsdException w:name="endnote text" w:semiHidden="1" w:unhideWhenUsed="1"/>
+    <w:lsdException w:name="table of authorities" w:semiHidden="1" w:unhideWhenUsed="1"/>
+    <w:lsdException w:name="macro" w:semiHidden="1" w:unhideWhenUsed="1"/>
+    <w:lsdException w:name="toa heading" w:semiHidden="1" w:unhideWhenUsed="1"/>
+    <w:lsdException w:name="List" w:semiHidden="1" w:unhideWhenUsed="1"/>
+    <w:lsdException w:name="List Bullet" w:semiHidden="1" w:unhideWhenUsed="1"/>
+    <w:lsdException w:name="List Number" w:semiHidden="1" w:unhideWhenUsed="1"/>
+    <w:lsdException w:name="List 2" w:semiHidden="1" w:unhideWhenUsed="1"/>
+    <w:lsdException w:name="List 3" w:semiHidden="1" w:unhideWhenUsed="1"/>
+    <w:lsdException w:name="List 4" w:semiHidden="1" w:unhideWhenUsed="1"/>
+    <w:lsdException w:name="List 5" w:semiHidden="1" w:unhideWhenUsed="1"/>
+    <w:lsdException w:name="List Bullet 2" w:semiHidden="1" w:unhideWhenUsed="1"/>
+    <w:lsdException w:name="List Bullet 3" w:semiHidden="1" w:unhideWhenUsed="1"/>
+    <w:lsdException w:name="List Bullet 4" w:semiHidden="1" w:unhideWhenUsed="1"/>
+    <w:lsdException w:name="List Bullet 5" w:semiHidden="1" w:unhideWhenUsed="1"/>
+    <w:lsdException w:name="List Number 2" w:semiHidden="1" w:unhideWhenUsed="1"/>
+    <w:lsdException w:name="List Number 3" w:semiHidden="1" w:unhideWhenUsed="1"/>
+    <w:lsdException w:name="List Number 4" w:semiHidden="1" w:unhideWhenUsed="1"/>
+    <w:lsdException w:name="List Number 5" w:semiHidden="1" w:unhideWhenUsed="1"/>
+    <w:lsdException w:name="Title" w:uiPriority="10" w:qFormat="1"/>
+    <w:lsdException w:name="Closing" w:semiHidden="1" w:unhideWhenUsed="1"/>
+    <w:lsdException w:name="Signature" w:semiHidden="1" w:unhideWhenUsed="1"/>
+    <w:lsdException w:name="Default Paragraph Font" w:semiHidden="1" w:uiPriority="1" w:unhideWhenUsed="1"/>
+    <w:lsdException w:name="Body Text" w:semiHidden="1" w:unhideWhenUsed="1"/>
+    <w:lsdException w:name="Body Text Indent" w:semiHidden="1" w:unhideWhenUsed="1"/>
+    <w:lsdException w:name="List Continue" w:semiHidden="1" w:unhideWhenUsed="1"/>
+    <w:lsdException w:name="List Continue 2" w:semiHidden="1" w:unhideWhenUsed="1"/>
+    <w:lsdException w:name="List Continue 3" w:semiHidden="1" w:unhideWhenUsed="1"/>
+    <w:lsdException w:name="List Continue 4" w:semiHidden="1" w:unhideWhenUsed="1"/>
+    <w:lsdException w:name="List Continue 5" w:semiHidden="1" w:unhideWhenUsed="1"/>
+    <w:lsdException w:name="Message Header" w:semiHidden="1" w:unhideWhenUsed="1"/>
+    <w:lsdException w:name="Subtitle" w:uiPriority="11" w:qFormat="1"/>
+    <w:lsdException w:name="Salutation" w:semiHidden="1" w:unhideWhenUsed="1"/>
+    <w:lsdException w:name="Date" w:semiHidden="1" w:unhideWhenUsed="1"/>
+    <w:lsdException w:name="Body Text First Indent" w:semiHidden="1" w:unhideWhenUsed="1"/>
+    <w:lsdException w:name="Body Text First Indent 2" w:semiHidden="1" w:unhideWhenUsed="1"/>
+    <w:lsdException w:name="Note Heading" w:semiHidden="1" w:unhideWhenUsed="1"/>
+    <w:lsdException w:name="Body Text 2" w:semiHidden="1" w:unhideWhenUsed="1"/>
+    <w:lsdException w:name="Body Text 3" w:semiHidden="1" w:unhideWhenUsed="1"/>
+    <w:lsdException w:name="Body Text Indent 2" w:semiHidden="1" w:unhideWhenUsed="1"/>
+    <w:lsdException w:name="Body Text Indent 3" w:semiHidden="1" w:unhideWhenUsed="1"/>
+    <w:lsdException w:name="Block Text" w:semiHidden="1" w:unhideWhenUsed="1"/>
+    <w:lsdException w:name="Hyperlink" w:semiHidden="1" w:unhideWhenUsed="1"/>
+    <w:lsdException w:name="FollowedHyperlink" w:semiHidden="1" w:unhideWhenUsed="1"/>
+    <w:lsdException w:name="Strong" w:uiPriority="22" w:qFormat="1"/>
+    <w:lsdException w:name="Emphasis" w:uiPriority="20" w:qFormat="1"/>
+    <w:lsdException w:name="Document Map" w:semiHidden="1" w:unhideWhenUsed="1"/>
+    <w:lsdException w:name="Plain Text" w:semiHidden="1" w:unhideWhenUsed="1"/>
+    <w:lsdException w:name="E-mail Signature" w:semiHidden="1" w:unhideWhenUsed="1"/>
+    <w:lsdException w:name="HTML Top of Form" w:semiHidden="1" w:unhideWhenUsed="1"/>
+    <w:lsdException w:name="HTML Bottom of Form" w:semiHidden="1" w:unhideWhenUsed="1"/>
+    <w:lsdException w:name="Normal (Web)" w:semiHidden="1" w:unhideWhenUsed="1"/>
+    <w:lsdException w:name="HTML Acronym" w:semiHidden="1" w:unhideWhenUsed="1"/>
+    <w:lsdException w:name="HTML Address" w:semiHidden="1" w:unhideWhenUsed="1"/>
+    <w:lsdException w:name="HTML Cite" w:semiHidden="1" w:unhideWhenUsed="1"/>
+    <w:lsdException w:name="HTML Code" w:semiHidden="1" w:unhideWhenUsed="1"/>
+    <w:lsdException w:name="HTML Definition" w:semiHidden="1" w:unhideWhenUsed="1"/>
+    <w:lsdException w:name="HTML Keyboard" w:semiHidden="1" w:unhideWhenUsed="1"/>
+    <w:lsdException w:name="HTML Preformatted" w:semiHidden="1" w:unhideWhenUsed="1"/>
+    <w:lsdException w:name="HTML Sample" w:semiHidden="1" w:unhideWhenUsed="1"/>
+    <w:lsdException w:name="HTML Typewriter" w:semiHidden="1" w:unhideWhenUsed="1"/>
+    <w:lsdException w:name="HTML Variable" w:semiHidden="1" w:unhideWhenUsed="1"/>
+    <w:lsdException w:name="Normal Table" w:semiHidden="1" w:unhideWhenUsed="1"/>
+    <w:lsdException w:name="annotation subject" w:semiHidden="1" w:unhideWhenUsed="1"/>
+    <w:lsdException w:name="No List" w:semiHidden="1" w:unhideWhenUsed="1"/>
+    <w:lsdException w:name="Outline List 1" w:semiHidden="1" w:unhideWhenUsed="1"/>
+    <w:lsdException w:name="Outline List 2" w:semiHidden="1" w:unhideWhenUsed="1"/>
+    <w:lsdException w:name="Outline List 3" w:semiHidden="1" w:unhideWhenUsed="1"/>
+    <w:lsdException w:name="Table Simple 1" w:semiHidden="1" w:unhideWhenUsed="1"/>
+    <w:lsdException w:name="Table Simple 2" w:semiHidden="1" w:unhideWhenUsed="1"/>
+    <w:lsdException w:name="Table Simple 3" w:semiHidden="1" w:unhideWhenUsed="1"/>
+    <w:lsdException w:name="Table Classic 1" w:semiHidden="1" w:unhideWhenUsed="1"/>
+    <w:lsdException w:name="Table Classic 2" w:semiHidden="1" w:unhideWhenUsed="1"/>
+    <w:lsdException w:name="Table Classic 3" w:semiHidden="1" w:unhideWhenUsed="1"/>
+    <w:lsdException w:name="Table Classic 4" w:semiHidden="1" w:unhideWhenUsed="1"/>
+    <w:lsdException w:name="Table Colorful 1" w:semiHidden="1" w:unhideWhenUsed="1"/>
+    <w:lsdException w:name="Table Colorful 2" w:semiHidden="1" w:unhideWhenUsed="1"/>
+    <w:lsdException w:name="Table Colorful 3" w:semiHidden="1" w:unhideWhenUsed="1"/>
+    <w:lsdException w:name="Table Columns 1" w:semiHidden="1" w:unhideWhenUsed="1"/>
+    <w:lsdException w:name="Table Columns 2" w:semiHidden="1" w:unhideWhenUsed="1"/>
+    <w:lsdException w:name="Table Columns 3" w:semiHidden="1" w:unhideWhenUsed="1"/>
+    <w:lsdException w:name="Table Columns 4" w:semiHidden="1" w:unhideWhenUsed="1"/>
+    <w:lsdException w:name="Table Columns 5" w:semiHidden="1" w:unhideWhenUsed="1"/>
+    <w:lsdException w:name="Table Grid 1" w:semiHidden="1" w:unhideWhenUsed="1"/>
+    <w:lsdException w:name="Table Grid 2" w:semiHidden="1" w:unhideWhenUsed="1"/>
+    <w:lsdException w:name="Table Grid 3" w:semiHidden="1" w:unhideWhenUsed="1"/>
+    <w:lsdException w:name="Table Grid 4" w:semiHidden="1" w:unhideWhenUsed="1"/>
+    <w:lsdException w:name="Table Grid 5" w:semiHidden="1" w:unhideWhenUsed="1"/>
+    <w:lsdException w:name="Table Grid 6" w:semiHidden="1" w:unhideWhenUsed="1"/>
+    <w:lsdException w:name="Table Grid 7" w:semiHidden="1" w:unhideWhenUsed="1"/>
+    <w:lsdException w:name="Table Grid 8" w:semiHidden="1" w:unhideWhenUsed="1"/>
+    <w:lsdException w:name="Table List 1" w:semiHidden="1" w:unhideWhenUsed="1"/>
+    <w:lsdException w:name="Table List 2" w:semiHidden="1" w:unhideWhenUsed="1"/>
+    <w:lsdException w:name="Table List 3" w:semiHidden="1" w:unhideWhenUsed="1"/>
+    <w:lsdException w:name="Table List 4" w:semiHidden="1" w:unhideWhenUsed="1"/>
+    <w:lsdException w:name="Table List 5" w:semiHidden="1" w:unhideWhenUsed="1"/>
+    <w:lsdException w:name="Table List 6" w:semiHidden="1" w:unhideWhenUsed="1"/>
+    <w:lsdException w:name="Table List 7" w:semiHidden="1" w:unhideWhenUsed="1"/>
+    <w:lsdException w:name="Table List 8" w:semiHidden="1" w:unhideWhenUsed="1"/>
+    <w:lsdException w:name="Table 3D effects 1" w:semiHidden="1" w:unhideWhenUsed="1"/>
+    <w:lsdException w:name="Table 3D effects 2" w:semiHidden="1" w:unhideWhenUsed="1"/>
+    <w:lsdException w:name="Table 3D effects 3" w:semiHidden="1" w:unhideWhenUsed="1"/>
+    <w:lsdException w:name="Table Contemporary" w:semiHidden="1" w:unhideWhenUsed="1"/>
+    <w:lsdException w:name="Table Elegant" w:semiHidden="1" w:unhideWhenUsed="1"/>
+    <w:lsdException w:name="Table Professional" w:semiHidden="1" w:unhideWhenUsed="1"/>
+    <w:lsdException w:name="Table Subtle 1" w:semiHidden="1" w:unhideWhenUsed="1"/>
+    <w:lsdException w:name="Table Subtle 2" w:semiHidden="1" w:unhideWhenUsed="1"/>
+    <w:lsdException w:name="Table Web 1" w:semiHidden="1" w:unhideWhenUsed="1"/>
+    <w:lsdException w:name="Table Web 2" w:semiHidden="1" w:unhideWhenUsed="1"/>
+    <w:lsdException w:name="Table Web 3" w:semiHidden="1" w:unhideWhenUsed="1"/>
+    <w:lsdException w:name="Balloon Text" w:semiHidden="1" w:unhideWhenUsed="1"/>
+    <w:lsdException w:name="Table Grid" w:uiPriority="59"/>
+    <w:lsdException w:name="Table Theme" w:semiHidden="1" w:unhideWhenUsed="1"/>
+    <w:lsdException w:name="Placeholder Text" w:semiHidden="1"/>
+    <w:lsdException w:name="No Spacing" w:uiPriority="1" w:qFormat="1"/>
+    <w:lsdException w:name="Light Shading" w:uiPriority="60"/>
+    <w:lsdException w:name="Light List" w:uiPriority="61"/>
+    <w:lsdException w:name="Light Grid" w:uiPriority="62"/>
+    <w:lsdException w:name="Medium Shading 1" w:uiPriority="63"/>
+    <w:lsdException w:name="Medium Shading 2" w:uiPriority="64"/>
+    <w:lsdException w:name="Medium List 1" w:uiPriority="65"/>
+    <w:lsdException w:name="Medium List 2" w:uiPriority="66"/>
+    <w:lsdException w:name="Medium Grid 1" w:uiPriority="67"/>
+    <w:lsdException w:name="Medium Grid 2" w:uiPriority="68"/>
+    <w:lsdException w:name="Medium Grid 3" w:uiPriority="69"/>
+    <w:lsdException w:name="Dark List" w:uiPriority="70"/>
+    <w:lsdException w:name="Colorful Shading" w:uiPriority="71"/>
+    <w:lsdException w:name="Colorful List" w:uiPriority="72"/>
+    <w:lsdException w:name="Colorful Grid" w:uiPriority="73"/>
+    <w:lsdException w:name="Light Shading Accent 1" w:uiPriority="60"/>
+    <w:lsdException w:name="Light List Accent 1" w:uiPriority="61"/>
+    <w:lsdException w:name="Light Grid Accent 1" w:uiPriority="62"/>
+    <w:lsdException w:name="Medium Shading 1 Accent 1" w:uiPriority="63"/>
+    <w:lsdException w:name="Medium Shading 2 Accent 1" w:uiPriority="64"/>
+    <w:lsdException w:name="Medium List 1 Accent 1" w:uiPriority="65"/>
+    <w:lsdException w:name="Revision" w:semiHidden="1"/>
+    <w:lsdException w:name="List Paragraph" w:uiPriority="34" w:qFormat="1"/>
+    <w:lsdException w:name="Quote" w:uiPriority="29" w:qFormat="1"/>
+    <w:lsdException w:name="Intense Quote" w:uiPriority="30" w:qFormat="1"/>
+    <w:lsdException w:name="Medium List 2 Accent 1" w:uiPriority="66"/>
+    <w:lsdException w:name="Medium Grid 1 Accent 1" w:uiPriority="67"/>
+    <w:lsdException w:name="Medium Grid 2 Accent 1" w:uiPriority="68"/>
+    <w:lsdException w:name="Medium Grid 3 Accent 1" w:uiPriority="69"/>
+    <w:lsdException w:name="Dark List Accent 1" w:uiPriority="70"/>
+    <w:lsdException w:name="Colorful Shading Accent 1" w:uiPriority="71"/>
+    <w:lsdException w:name="Colorful List Accent 1" w:uiPriority="72"/>
+    <w:lsdException w:name="Colorful Grid Accent 1" w:uiPriority="73"/>
+    <w:lsdException w:name="Light Shading Accent 2" w:uiPriority="60"/>
+    <w:lsdException w:name="Light List Accent 2" w:uiPriority="61"/>
+    <w:lsdException w:name="Light Grid Accent 2" w:uiPriority="62"/>
+    <w:lsdException w:name="Medium Shading 1 Accent 2" w:uiPriority="63"/>
+    <w:lsdException w:name="Medium Shading 2 Accent 2" w:uiPriority="64"/>
+    <w:lsdException w:name="Medium List 1 Accent 2" w:uiPriority="65"/>
+    <w:lsdException w:name="Medium List 2 Accent 2" w:uiPriority="66"/>
+    <w:lsdException w:name="Medium Grid 1 Accent 2" w:uiPriority="67"/>
+    <w:lsdException w:name="Medium Grid 2 Accent 2" w:uiPriority="68"/>
+    <w:lsdException w:name="Medium Grid 3 Accent 2" w:uiPriority="69"/>
+    <w:lsdException w:name="Dark List Accent 2" w:uiPriority="70"/>
+    <w:lsdException w:name="Colorful Shading Accent 2" w:uiPriority="71"/>
+    <w:lsdException w:name="Colorful List Accent 2" w:uiPriority="72"/>
+    <w:lsdException w:name="Colorful Grid Accent 2" w:uiPriority="73"/>
+    <w:lsdException w:name="Light Shading Accent 3" w:uiPriority="60"/>
+    <w:lsdException w:name="Light List Accent 3" w:uiPriority="61"/>
+    <w:lsdException w:name="Light Grid Accent 3" w:uiPriority="62"/>
+    <w:lsdException w:name="Medium Shading 1 Accent 3" w:uiPriority="63"/>
+    <w:lsdException w:name="Medium Shading 2 Accent 3" w:uiPriority="64"/>
+    <w:lsdException w:name="Medium List 1 Accent 3" w:uiPriority="65"/>
+    <w:lsdException w:name="Medium List 2 Accent 3" w:uiPriority="66"/>
+    <w:lsdException w:name="Medium Grid 1 Accent 3" w:uiPriority="67"/>
+    <w:lsdException w:name="Medium Grid 2 Accent 3" w:uiPriority="68"/>
+    <w:lsdException w:name="Medium Grid 3 Accent 3" w:uiPriority="69"/>
+    <w:lsdException w:name="Dark List Accent 3" w:uiPriority="70"/>
+    <w:lsdException w:name="Colorful Shading Accent 3" w:uiPriority="71"/>
+    <w:lsdException w:name="Colorful List Accent 3" w:uiPriority="72"/>
+    <w:lsdException w:name="Colorful Grid Accent 3" w:uiPriority="73"/>
+    <w:lsdException w:name="Light Shading Accent 4" w:uiPriority="60"/>
+    <w:lsdException w:name="Light List Accent 4" w:uiPriority="61"/>
+    <w:lsdException w:name="Light Grid Accent 4" w:uiPriority="62"/>
+    <w:lsdException w:name="Medium Shading 1 Accent 4" w:uiPriority="63"/>
+    <w:lsdException w:name="Medium Shading 2 Accent 4" w:uiPriority="64"/>
+    <w:lsdException w:name="Medium List 1 Accent 4" w:uiPriority="65"/>
+    <w:lsdException w:name="Medium List 2 Accent 4" w:uiPriority="66"/>
+    <w:lsdException w:name="Medium Grid 1 Accent 4" w:uiPriority="67"/>
+    <w:lsdException w:name="Medium Grid 2 Accent 4" w:uiPriority="68"/>
+    <w:lsdException w:name="Medium Grid 3 Accent 4" w:uiPriority="69"/>
+    <w:lsdException w:name="Dark List Accent 4" w:uiPriority="70"/>
+    <w:lsdException w:name="Colorful Shading Accent 4" w:uiPriority="71"/>
+    <w:lsdException w:name="Colorful List Accent 4" w:uiPriority="72"/>
+    <w:lsdException w:name="Colorful Grid Accent 4" w:uiPriority="73"/>
+    <w:lsdException w:name="Light Shading Accent 5" w:uiPriority="60"/>
+    <w:lsdException w:name="Light List Accent 5" w:uiPriority="61"/>
+    <w:lsdException w:name="Light Grid Accent 5" w:uiPriority="62"/>
+    <w:lsdException w:name="Medium Shading 1 Accent 5" w:uiPriority="63"/>
+    <w:lsdException w:name="Medium Shading 2 Accent 5" w:uiPriority="64"/>
+    <w:lsdException w:name="Medium List 1 Accent 5" w:uiPriority="65"/>
+    <w:lsdException w:name="Medium List 2 Accent 5" w:uiPriority="66"/>
+    <w:lsdException w:name="Medium Grid 1 Accent 5" w:uiPriority="67"/>
+    <w:lsdException w:name="Medium Grid 2 Accent 5" w:uiPriority="68"/>
+    <w:lsdException w:name="Medium Grid 3 Accent 5" w:uiPriority="69"/>
+    <w:lsdException w:name="Dark List Accent 5" w:uiPriority="70"/>
+    <w:lsdException w:name="Colorful Shading Accent 5" w:uiPriority="71"/>
+    <w:lsdException w:name="Colorful List Accent 5" w:uiPriority="72"/>
+    <w:lsdException w:name="Colorful Grid Accent 5" w:uiPriority="73"/>
+    <w:lsdException w:name="Light Shading Accent 6" w:uiPriority="60"/>
+    <w:lsdException w:name="Light List Accent 6" w:uiPriority="61"/>
+    <w:lsdException w:name="Light Grid Accent 6" w:uiPriority="62"/>
+    <w:lsdException w:name="Medium Shading 1 Accent 6" w:uiPriority="63"/>
+    <w:lsdException w:name="Medium Shading 2 Accent 6" w:uiPriority="64"/>
+    <w:lsdException w:name="Medium List 1 Accent 6" w:uiPriority="65"/>
+    <w:lsdException w:name="Medium List 2 Accent 6" w:uiPriority="66"/>
+    <w:lsdException w:name="Medium Grid 1 Accent 6" w:uiPriority="67"/>
+    <w:lsdException w:name="Medium Grid 2 Accent 6" w:uiPriority="68"/>
+    <w:lsdException w:name="Medium Grid 3 Accent 6" w:uiPriority="69"/>
+    <w:lsdException w:name="Dark List Accent 6" w:uiPriority="70"/>
+    <w:lsdException w:name="Colorful Shading Accent 6" w:uiPriority="71"/>
+    <w:lsdException w:name="Colorful List Accent 6" w:uiPriority="72"/>
+    <w:lsdException w:name="Colorful Grid Accent 6" w:uiPriority="73"/>
+    <w:lsdException w:name="Subtle Emphasis" w:uiPriority="19" w:qFormat="1"/>
+    <w:lsdException w:name="Intense Emphasis" w:uiPriority="21" w:qFormat="1"/>
+    <w:lsdException w:name="Subtle Reference" w:uiPriority="31" w:qFormat="1"/>
+    <w:lsdException w:name="Intense Reference" w:uiPriority="32" w:qFormat="1"/>
+    <w:lsdException w:name="Book Title" w:uiPriority="33" w:qFormat="1"/>
+    <w:lsdException w:name="Bibliography" w:semiHidden="1" w:uiPriority="37" w:unhideWhenUsed="1"/>
+    <w:lsdException w:name="TOC Heading" w:semiHidden="1" w:uiPriority="39" w:unhideWhenUsed="1" w:qFormat="1"/>
+    <w:lsdException w:name="Plain Table 1" w:uiPriority="41"/>
+    <w:lsdException w:name="Plain Table 2" w:uiPriority="42"/>
+    <w:lsdException w:name="Plain Table 3" w:uiPriority="43"/>
+    <w:lsdException w:name="Plain Table 4" w:uiPriority="44"/>
+    <w:lsdException w:name="Plain Table 5" w:uiPriority="45"/>
+    <w:lsdException w:name="Grid Table Light" w:uiPriority="40"/>
+    <w:lsdException w:name="Grid Table 1 Light" w:uiPriority="46"/>
+    <w:lsdException w:name="Grid Table 2" w:uiPriority="47"/>
+    <w:lsdException w:name="Grid Table 3" w:uiPriority="48"/>
+    <w:lsdException w:name="Grid Table 4" w:uiPriority="49"/>
+    <w:lsdException w:name="Grid Table 5 Dark" w:uiPriority="50"/>
+    <w:lsdException w:name="Grid Table 6 Colorful" w:uiPriority="51"/>
+    <w:lsdException w:name="Grid Table 7 Colorful" w:uiPriority="52"/>
+    <w:lsdException w:name="Grid Table 1 Light Accent 1" w:uiPriority="46"/>
+    <w:lsdException w:name="Grid Table 2 Accent 1" w:uiPriority="47"/>
+    <w:lsdException w:name="Grid Table 3 Accent 1" w:uiPriority="48"/>
+    <w:lsdException w:name="Grid Table 4 Accent 1" w:uiPriority="49"/>
+    <w:lsdException w:name="Grid Table 5 Dark Accent 1" w:uiPriority="50"/>
+    <w:lsdException w:name="Grid Table 6 Colorful Accent 1" w:uiPriority="51"/>
+    <w:lsdException w:name="Grid Table 7 Colorful Accent 1" w:uiPriority="52"/>
+    <w:lsdException w:name="Grid Table 1 Light Accent 2" w:uiPriority="46"/>
+    <w:lsdException w:name="Grid Table 2 Accent 2" w:uiPriority="47"/>
+    <w:lsdException w:name="Grid Table 3 Accent 2" w:uiPriority="48"/>
+    <w:lsdException w:name="Grid Table 4 Accent 2" w:uiPriority="49"/>
+    <w:lsdException w:name="Grid Table 5 Dark Accent 2" w:uiPriority="50"/>
+    <w:lsdException w:name="Grid Table 6 Colorful Accent 2" w:uiPriority="51"/>
+    <w:lsdException w:name="Grid Table 7 Colorful Accent 2" w:uiPriority="52"/>
+    <w:lsdException w:name="Grid Table 1 Light Accent 3" w:uiPriority="46"/>
+    <w:lsdException w:name="Grid Table 2 Accent 3" w:uiPriority="47"/>
+    <w:lsdException w:name="Grid Table 3 Accent 3" w:uiPriority="48"/>
+    <w:lsdException w:name="Grid Table 4 Accent 3" w:uiPriority="49"/>
+    <w:lsdException w:name="Grid Table 5 Dark Accent 3" w:uiPriority="50"/>
+    <w:lsdException w:name="Grid Table 6 Colorful Accent 3" w:uiPriority="51"/>
+    <w:lsdException w:name="Grid Table 7 Colorful Accent 3" w:uiPriority="52"/>
+    <w:lsdException w:name="Grid Table 1 Light Accent 4" w:uiPriority="46"/>
+    <w:lsdException w:name="Grid Table 2 Accent 4" w:uiPriority="47"/>
+    <w:lsdException w:name="Grid Table 3 Accent 4" w:uiPriority="48"/>
+    <w:lsdException w:name="Grid Table 4 Accent 4" w:uiPriority="49"/>
+    <w:lsdException w:name="Grid Table 5 Dark Accent 4" w:uiPriority="50"/>
+    <w:lsdException w:name="Grid Table 6 Colorful Accent 4" w:uiPriority="51"/>
+    <w:lsdException w:name="Grid Table 7 Colorful Accent 4" w:uiPriority="52"/>
+    <w:lsdException w:name="Grid Table 1 Light Accent 5" w:uiPriority="46"/>
+    <w:lsdException w:name="Grid Table 2 Accent 5" w:uiPriority="47"/>
+    <w:lsdException w:name="Grid Table 3 Accent 5" w:uiPriority="48"/>
+    <w:lsdException w:name="Grid Table 4 Accent 5" w:uiPriority="49"/>
+    <w:lsdException w:name="Grid Table 5 Dark Accent 5" w:uiPriority="50"/>
+    <w:lsdException w:name="Grid Table 6 Colorful Accent 5" w:uiPriority="51"/>
+    <w:lsdException w:name="Grid Table 7 Colorful Accent 5" w:uiPriority="52"/>
+    <w:lsdException w:name="Grid Table 1 Light Accent 6" w:uiPriority="46"/>
+    <w:lsdException w:name="Grid Table 2 Accent 6" w:uiPriority="47"/>
+    <w:lsdException w:name="Grid Table 3 Accent 6" w:uiPriority="48"/>
+    <w:lsdException w:name="Grid Table 4 Accent 6" w:uiPriority="49"/>
+    <w:lsdException w:name="Grid Table 5 Dark Accent 6" w:uiPriority="50"/>
+    <w:lsdException w:name="Grid Table 6 Colorful Accent 6" w:uiPriority="51"/>
+    <w:lsdException w:name="Grid Table 7 Colorful Accent 6" w:uiPriority="52"/>
+    <w:lsdException w:name="List Table 1 Light" w:uiPriority="46"/>
+    <w:lsdException w:name="List Table 2" w:uiPriority="47"/>
+    <w:lsdException w:name="List Table 3" w:uiPriority="48"/>
+    <w:lsdException w:name="List Table 4" w:uiPriority="49"/>
+    <w:lsdException w:name="List Table 5 Dark" w:uiPriority="50"/>
+    <w:lsdException w:name="List Table 6 Colorful" w:uiPriority="51"/>
+    <w:lsdException w:name="List Table 7 Colorful" w:uiPriority="52"/>
+    <w:lsdException w:name="List Table 1 Light Accent 1" w:uiPriority="46"/>
+    <w:lsdException w:name="List Table 2 Accent 1" w:uiPriority="47"/>
+    <w:lsdException w:name="List Table 3 Accent 1" w:uiPriority="48"/>
+    <w:lsdException w:name="List Table 4 Accent 1" w:uiPriority="49"/>
+    <w:lsdException w:name="List Table 5 Dark Accent 1" w:uiPriority="50"/>
+    <w:lsdException w:name="List Table 6 Colorful Accent 1" w:uiPriority="51"/>
+    <w:lsdException w:name="List Table 7 Colorful Accent 1" w:uiPriority="52"/>
+    <w:lsdException w:name="List Table 1 Light Accent 2" w:uiPriority="46"/>
+    <w:lsdException w:name="List Table 2 Accent 2" w:uiPriority="47"/>
+    <w:lsdException w:name="List Table 3 Accent 2" w:uiPriority="48"/>
+    <w:lsdException w:name="List Table 4 Accent 2" w:uiPriority="49"/>
+    <w:lsdException w:name="List Table 5 Dark Accent 2" w:uiPriority="50"/>
+    <w:lsdException w:name="List Table 6 Colorful Accent 2" w:uiPriority="51"/>
+    <w:lsdException w:name="List Table 7 Colorful Accent 2" w:uiPriority="52"/>
+    <w:lsdException w:name="List Table 1 Light Accent 3" w:uiPriority="46"/>
+    <w:lsdException w:name="List Table 2 Accent 3" w:uiPriority="47"/>
+    <w:lsdException w:name="List Table 3 Accent 3" w:uiPriority="48"/>
+    <w:lsdException w:name="List Table 4 Accent 3" w:uiPriority="49"/>
+    <w:lsdException w:name="List Table 5 Dark Accent 3" w:uiPriority="50"/>
+    <w:lsdException w:name="List Table 6 Colorful Accent 3" w:uiPriority="51"/>
+    <w:lsdException w:name="List Table 7 Colorful Accent 3" w:uiPriority="52"/>
+    <w:lsdException w:name="List Table 1 Light Accent 4" w:uiPriority="46"/>
+    <w:lsdException w:name="List Table 2 Accent 4" w:uiPriority="47"/>
+    <w:lsdException w:name="List Table 3 Accent 4" w:uiPriority="48"/>
+    <w:lsdException w:name="List Table 4 Accent 4" w:uiPriority="49"/>
+    <w:lsdException w:name="List Table 5 Dark Accent 4" w:uiPriority="50"/>
+    <w:lsdException w:name="List Table 6 Colorful Accent 4" w:uiPriority="51"/>
+    <w:lsdException w:name="List Table 7 Colorful Accent 4" w:uiPriority="52"/>
+    <w:lsdException w:name="List Table 1 Light Accent 5" w:uiPriority="46"/>
+    <w:lsdException w:name="List Table 2 Accent 5" w:uiPriority="47"/>
+    <w:lsdException w:name="List Table 3 Accent 5" w:uiPriority="48"/>
+    <w:lsdException w:name="List Table 4 Accent 5" w:uiPriority="49"/>
+    <w:lsdException w:name="List Table 5 Dark Accent 5" w:uiPriority="50"/>
+    <w:lsdException w:name="List Table 6 Colorful Accent 5" w:uiPriority="51"/>
+    <w:lsdException w:name="List Table 7 Colorful Accent 5" w:uiPriority="52"/>
+    <w:lsdException w:name="List Table 1 Light Accent 6" w:uiPriority="46"/>
+    <w:lsdException w:name="List Table 2 Accent 6" w:uiPriority="47"/>
+    <w:lsdException w:name="List Table 3 Accent 6" w:uiPriority="48"/>
+    <w:lsdException w:name="List Table 4 Accent 6" w:uiPriority="49"/>
+    <w:lsdException w:name="List Table 5 Dark Accent 6" w:uiPriority="50"/>
+    <w:lsdException w:name="List Table 6 Colorful Accent 6" w:uiPriority="51"/>
+    <w:lsdException w:name="List Table 7 Colorful Accent 6" w:uiPriority="52"/>
   </w:latentStyles>
   <w:style w:type="paragraph" w:default="1" w:styleId="Normal">
     <w:name w:val="Normal"/>
@@ -2724,7 +3021,7 @@
 </file>
 
 <file path=word/glossary/document.xml><?xml version="1.0" encoding="utf-8"?>
-<w:glossaryDocument xmlns:wpc="http://schemas.microsoft.com/office/word/2010/wordprocessingCanvas" xmlns:mc="http://schemas.openxmlformats.org/markup-compatibility/2006" xmlns:o="urn:schemas-microsoft-com:office:office" xmlns:r="http://schemas.openxmlformats.org/officeDocument/2006/relationships" xmlns:m="http://schemas.openxmlformats.org/officeDocument/2006/math" xmlns:v="urn:schemas-microsoft-com:vml" xmlns:wp14="http://schemas.microsoft.com/office/word/2010/wordprocessingDrawing" xmlns:wp="http://schemas.openxmlformats.org/drawingml/2006/wordprocessingDrawing" xmlns:w10="urn:schemas-microsoft-com:office:word" xmlns:w="http://schemas.openxmlformats.org/wordprocessingml/2006/main" xmlns:w14="http://schemas.microsoft.com/office/word/2010/wordml" xmlns:wpg="http://schemas.microsoft.com/office/word/2010/wordprocessingGroup" xmlns:wpi="http://schemas.microsoft.com/office/word/2010/wordprocessingInk" xmlns:wne="http://schemas.microsoft.com/office/word/2006/wordml" xmlns:wps="http://schemas.microsoft.com/office/word/2010/wordprocessingShape" mc:Ignorable="w14 wp14">
+<w:glossaryDocument xmlns:wpc="http://schemas.microsoft.com/office/word/2010/wordprocessingCanvas" xmlns:mc="http://schemas.openxmlformats.org/markup-compatibility/2006" xmlns:o="urn:schemas-microsoft-com:office:office" xmlns:r="http://schemas.openxmlformats.org/officeDocument/2006/relationships" xmlns:m="http://schemas.openxmlformats.org/officeDocument/2006/math" xmlns:v="urn:schemas-microsoft-com:vml" xmlns:wp14="http://schemas.microsoft.com/office/word/2010/wordprocessingDrawing" xmlns:wp="http://schemas.openxmlformats.org/drawingml/2006/wordprocessingDrawing" xmlns:w10="urn:schemas-microsoft-com:office:word" xmlns:w="http://schemas.openxmlformats.org/wordprocessingml/2006/main" xmlns:w14="http://schemas.microsoft.com/office/word/2010/wordml" xmlns:w15="http://schemas.microsoft.com/office/word/2012/wordml" xmlns:wpg="http://schemas.microsoft.com/office/word/2010/wordprocessingGroup" xmlns:wpi="http://schemas.microsoft.com/office/word/2010/wordprocessingInk" xmlns:wne="http://schemas.microsoft.com/office/word/2006/wordml" xmlns:wps="http://schemas.microsoft.com/office/word/2010/wordprocessingShape" mc:Ignorable="w14 w15 wp14">
   <w:docParts>
     <w:docPart>
       <w:docPartPr>
@@ -2749,7 +3046,7 @@
           <w:r>
             <w:rPr>
               <w:b/>
-              <w:color w:val="1F497D" w:themeColor="text2"/>
+              <w:color w:val="44546A" w:themeColor="text2"/>
               <w:sz w:val="20"/>
             </w:rPr>
             <w:t>[Type the document title]</w:t>
@@ -2762,13 +3059,13 @@
 </file>
 
 <file path=word/glossary/fontTable.xml><?xml version="1.0" encoding="utf-8"?>
-<w:fonts xmlns:mc="http://schemas.openxmlformats.org/markup-compatibility/2006" xmlns:r="http://schemas.openxmlformats.org/officeDocument/2006/relationships" xmlns:w="http://schemas.openxmlformats.org/wordprocessingml/2006/main" xmlns:w14="http://schemas.microsoft.com/office/word/2010/wordml" mc:Ignorable="w14">
+<w:fonts xmlns:mc="http://schemas.openxmlformats.org/markup-compatibility/2006" xmlns:r="http://schemas.openxmlformats.org/officeDocument/2006/relationships" xmlns:w="http://schemas.openxmlformats.org/wordprocessingml/2006/main" xmlns:w14="http://schemas.microsoft.com/office/word/2010/wordml" xmlns:w15="http://schemas.microsoft.com/office/word/2012/wordml" mc:Ignorable="w14 w15">
   <w:font w:name="Calibri">
     <w:panose1 w:val="020F0502020204030204"/>
-    <w:charset w:val="A3"/>
+    <w:charset w:val="00"/>
     <w:family w:val="swiss"/>
     <w:pitch w:val="variable"/>
-    <w:sig w:usb0="E10002FF" w:usb1="4000ACFF" w:usb2="00000009" w:usb3="00000000" w:csb0="0000019F" w:csb1="00000000"/>
+    <w:sig w:usb0="E00002FF" w:usb1="4000ACFF" w:usb2="00000001" w:usb3="00000000" w:csb0="0000019F" w:csb1="00000000"/>
   </w:font>
   <w:font w:name="SimSun">
     <w:altName w:val="宋体"/>
@@ -2780,7 +3077,7 @@
   </w:font>
   <w:font w:name="Times New Roman">
     <w:panose1 w:val="02020603050405020304"/>
-    <w:charset w:val="A3"/>
+    <w:charset w:val="00"/>
     <w:family w:val="roman"/>
     <w:pitch w:val="variable"/>
     <w:sig w:usb0="E0002AFF" w:usb1="C0007841" w:usb2="00000009" w:usb3="00000000" w:csb0="000001FF" w:csb1="00000000"/>
@@ -2794,16 +3091,23 @@
   </w:font>
   <w:font w:name="Cambria">
     <w:panose1 w:val="02040503050406030204"/>
-    <w:charset w:val="A3"/>
+    <w:charset w:val="00"/>
     <w:family w:val="roman"/>
     <w:pitch w:val="variable"/>
-    <w:sig w:usb0="E00002FF" w:usb1="4000045F" w:usb2="00000000" w:usb3="00000000" w:csb0="0000019F" w:csb1="00000000"/>
+    <w:sig w:usb0="E00002FF" w:usb1="400004FF" w:usb2="00000000" w:usb3="00000000" w:csb0="0000019F" w:csb1="00000000"/>
+  </w:font>
+  <w:font w:name="Calibri Light">
+    <w:panose1 w:val="020F0302020204030204"/>
+    <w:charset w:val="00"/>
+    <w:family w:val="swiss"/>
+    <w:pitch w:val="variable"/>
+    <w:sig w:usb0="A00002EF" w:usb1="4000207B" w:usb2="00000000" w:usb3="00000000" w:csb0="0000019F" w:csb1="00000000"/>
   </w:font>
 </w:fonts>
 </file>
 
 <file path=word/glossary/settings.xml><?xml version="1.0" encoding="utf-8"?>
-<w:settings xmlns:mc="http://schemas.openxmlformats.org/markup-compatibility/2006" xmlns:o="urn:schemas-microsoft-com:office:office" xmlns:r="http://schemas.openxmlformats.org/officeDocument/2006/relationships" xmlns:m="http://schemas.openxmlformats.org/officeDocument/2006/math" xmlns:v="urn:schemas-microsoft-com:vml" xmlns:w10="urn:schemas-microsoft-com:office:word" xmlns:w="http://schemas.openxmlformats.org/wordprocessingml/2006/main" xmlns:w14="http://schemas.microsoft.com/office/word/2010/wordml" xmlns:sl="http://schemas.openxmlformats.org/schemaLibrary/2006/main" mc:Ignorable="w14">
+<w:settings xmlns:mc="http://schemas.openxmlformats.org/markup-compatibility/2006" xmlns:o="urn:schemas-microsoft-com:office:office" xmlns:r="http://schemas.openxmlformats.org/officeDocument/2006/relationships" xmlns:m="http://schemas.openxmlformats.org/officeDocument/2006/math" xmlns:v="urn:schemas-microsoft-com:vml" xmlns:w10="urn:schemas-microsoft-com:office:word" xmlns:w="http://schemas.openxmlformats.org/wordprocessingml/2006/main" xmlns:w14="http://schemas.microsoft.com/office/word/2010/wordml" xmlns:w15="http://schemas.microsoft.com/office/word/2012/wordml" xmlns:sl="http://schemas.openxmlformats.org/schemaLibrary/2006/main" mc:Ignorable="w14 w15">
   <w:view w:val="normal"/>
   <w:defaultTabStop w:val="720"/>
   <w:characterSpacingControl w:val="doNotCompress"/>
@@ -2817,6 +3121,8 @@
   <w:rsids>
     <w:rsidRoot w:val="00AB69C5"/>
     <w:rsid w:val="004B39C6"/>
+    <w:rsid w:val="00895A3E"/>
+    <w:rsid w:val="00A07A30"/>
     <w:rsid w:val="00AB69C5"/>
   </w:rsids>
   <m:mathPr>
@@ -2840,7 +3146,7 @@
 </file>
 
 <file path=word/glossary/styles.xml><?xml version="1.0" encoding="utf-8"?>
-<w:styles xmlns:mc="http://schemas.openxmlformats.org/markup-compatibility/2006" xmlns:r="http://schemas.openxmlformats.org/officeDocument/2006/relationships" xmlns:w="http://schemas.openxmlformats.org/wordprocessingml/2006/main" xmlns:w14="http://schemas.microsoft.com/office/word/2010/wordml" mc:Ignorable="w14">
+<w:styles xmlns:mc="http://schemas.openxmlformats.org/markup-compatibility/2006" xmlns:r="http://schemas.openxmlformats.org/officeDocument/2006/relationships" xmlns:w="http://schemas.openxmlformats.org/wordprocessingml/2006/main" xmlns:w14="http://schemas.microsoft.com/office/word/2010/wordml" xmlns:w15="http://schemas.microsoft.com/office/word/2012/wordml" mc:Ignorable="w14 w15">
   <w:docDefaults>
     <w:rPrDefault>
       <w:rPr>
@@ -2856,338 +3162,378 @@
       </w:pPr>
     </w:pPrDefault>
   </w:docDefaults>
-  <w:latentStyles w:defLockedState="0" w:defUIPriority="99" w:defSemiHidden="1" w:defUnhideWhenUsed="1" w:defQFormat="0" w:count="267">
-    <w:lsdException w:name="Normal" w:semiHidden="0" w:uiPriority="0" w:unhideWhenUsed="0" w:qFormat="1"/>
-    <w:lsdException w:name="heading 1" w:semiHidden="0" w:uiPriority="9" w:unhideWhenUsed="0" w:qFormat="1"/>
-    <w:lsdException w:name="heading 2" w:uiPriority="9" w:qFormat="1"/>
-    <w:lsdException w:name="heading 3" w:uiPriority="9" w:qFormat="1"/>
-    <w:lsdException w:name="heading 4" w:uiPriority="9" w:qFormat="1"/>
-    <w:lsdException w:name="heading 5" w:uiPriority="9" w:qFormat="1"/>
-    <w:lsdException w:name="heading 6" w:uiPriority="9" w:qFormat="1"/>
-    <w:lsdException w:name="heading 7" w:uiPriority="9" w:qFormat="1"/>
-    <w:lsdException w:name="heading 8" w:uiPriority="9" w:qFormat="1"/>
-    <w:lsdException w:name="heading 9" w:uiPriority="9" w:qFormat="1"/>
-    <w:lsdException w:name="toc 1" w:uiPriority="39"/>
-    <w:lsdException w:name="toc 2" w:uiPriority="39"/>
-    <w:lsdException w:name="toc 3" w:uiPriority="39"/>
-    <w:lsdException w:name="toc 4" w:uiPriority="39"/>
-    <w:lsdException w:name="toc 5" w:uiPriority="39"/>
-    <w:lsdException w:name="toc 6" w:uiPriority="39"/>
-    <w:lsdException w:name="toc 7" w:uiPriority="39"/>
-    <w:lsdException w:name="toc 8" w:uiPriority="39"/>
-    <w:lsdException w:name="toc 9" w:uiPriority="39"/>
-    <w:lsdException w:name="caption" w:uiPriority="35" w:qFormat="1"/>
-    <w:lsdException w:name="Title" w:semiHidden="0" w:uiPriority="10" w:unhideWhenUsed="0" w:qFormat="1"/>
-    <w:lsdException w:name="Default Paragraph Font" w:uiPriority="1"/>
-    <w:lsdException w:name="Subtitle" w:semiHidden="0" w:uiPriority="11" w:unhideWhenUsed="0" w:qFormat="1"/>
-    <w:lsdException w:name="Strong" w:semiHidden="0" w:uiPriority="22" w:unhideWhenUsed="0" w:qFormat="1"/>
-    <w:lsdException w:name="Emphasis" w:semiHidden="0" w:uiPriority="20" w:unhideWhenUsed="0" w:qFormat="1"/>
-    <w:lsdException w:name="Table Grid" w:semiHidden="0" w:uiPriority="59" w:unhideWhenUsed="0"/>
-    <w:lsdException w:name="Placeholder Text" w:unhideWhenUsed="0"/>
-    <w:lsdException w:name="No Spacing" w:semiHidden="0" w:uiPriority="1" w:unhideWhenUsed="0" w:qFormat="1"/>
-    <w:lsdException w:name="Light Shading" w:semiHidden="0" w:uiPriority="60" w:unhideWhenUsed="0"/>
-    <w:lsdException w:name="Light List" w:semiHidden="0" w:uiPriority="61" w:unhideWhenUsed="0"/>
-    <w:lsdException w:name="Light Grid" w:semiHidden="0" w:uiPriority="62" w:unhideWhenUsed="0"/>
-    <w:lsdException w:name="Medium Shading 1" w:semiHidden="0" w:uiPriority="63" w:unhideWhenUsed="0"/>
-    <w:lsdException w:name="Medium Shading 2" w:semiHidden="0" w:uiPriority="64" w:unhideWhenUsed="0"/>
-    <w:lsdException w:name="Medium List 1" w:semiHidden="0" w:uiPriority="65" w:unhideWhenUsed="0"/>
-    <w:lsdException w:name="Medium List 2" w:semiHidden="0" w:uiPriority="66" w:unhideWhenUsed="0"/>
-    <w:lsdException w:name="Medium Grid 1" w:semiHidden="0" w:uiPriority="67" w:unhideWhenUsed="0"/>
-    <w:lsdException w:name="Medium Grid 2" w:semiHidden="0" w:uiPriority="68" w:unhideWhenUsed="0"/>
-    <w:lsdException w:name="Medium Grid 3" w:semiHidden="0" w:uiPriority="69" w:unhideWhenUsed="0"/>
-    <w:lsdException w:name="Dark List" w:semiHidden="0" w:uiPriority="70" w:unhideWhenUsed="0"/>
-    <w:lsdException w:name="Colorful Shading" w:semiHidden="0" w:uiPriority="71" w:unhideWhenUsed="0"/>
-    <w:lsdException w:name="Colorful List" w:semiHidden="0" w:uiPriority="72" w:unhideWhenUsed="0"/>
-    <w:lsdException w:name="Colorful Grid" w:semiHidden="0" w:uiPriority="73" w:unhideWhenUsed="0"/>
-    <w:lsdException w:name="Light Shading Accent 1" w:semiHidden="0" w:uiPriority="60" w:unhideWhenUsed="0"/>
-    <w:lsdException w:name="Light List Accent 1" w:semiHidden="0" w:uiPriority="61" w:unhideWhenUsed="0"/>
-    <w:lsdException w:name="Light Grid Accent 1" w:semiHidden="0" w:uiPriority="62" w:unhideWhenUsed="0"/>
-    <w:lsdException w:name="Medium Shading 1 Accent 1" w:semiHidden="0" w:uiPriority="63" w:unhideWhenUsed="0"/>
-    <w:lsdException w:name="Medium Shading 2 Accent 1" w:semiHidden="0" w:uiPriority="64" w:unhideWhenUsed="0"/>
-    <w:lsdException w:name="Medium List 1 Accent 1" w:semiHidden="0" w:uiPriority="65" w:unhideWhenUsed="0"/>
-    <w:lsdException w:name="Revision" w:unhideWhenUsed="0"/>
-    <w:lsdException w:name="List Paragraph" w:semiHidden="0" w:uiPriority="34" w:unhideWhenUsed="0" w:qFormat="1"/>
-    <w:lsdException w:name="Quote" w:semiHidden="0" w:uiPriority="29" w:unhideWhenUsed="0" w:qFormat="1"/>
-    <w:lsdException w:name="Intense Quote" w:semiHidden="0" w:uiPriority="30" w:unhideWhenUsed="0" w:qFormat="1"/>
-    <w:lsdException w:name="Medium List 2 Accent 1" w:semiHidden="0" w:uiPriority="66" w:unhideWhenUsed="0"/>
-    <w:lsdException w:name="Medium Grid 1 Accent 1" w:semiHidden="0" w:uiPriority="67" w:unhideWhenUsed="0"/>
-    <w:lsdException w:name="Medium Grid 2 Accent 1" w:semiHidden="0" w:uiPriority="68" w:unhideWhenUsed="0"/>
-    <w:lsdException w:name="Medium Grid 3 Accent 1" w:semiHidden="0" w:uiPriority="69" w:unhideWhenUsed="0"/>
-    <w:lsdException w:name="Dark List Accent 1" w:semiHidden="0" w:uiPriority="70" w:unhideWhenUsed="0"/>
-    <w:lsdException w:name="Colorful Shading Accent 1" w:semiHidden="0" w:uiPriority="71" w:unhideWhenUsed="0"/>
-    <w:lsdException w:name="Colorful List Accent 1" w:semiHidden="0" w:uiPriority="72" w:unhideWhenUsed="0"/>
-    <w:lsdException w:name="Colorful Grid Accent 1" w:semiHidden="0" w:uiPriority="73" w:unhideWhenUsed="0"/>
-    <w:lsdException w:name="Light Shading Accent 2" w:semiHidden="0" w:uiPriority="60" w:unhideWhenUsed="0"/>
-    <w:lsdException w:name="Light List Accent 2" w:semiHidden="0" w:uiPriority="61" w:unhideWhenUsed="0"/>
-    <w:lsdException w:name="Light Grid Accent 2" w:semiHidden="0" w:uiPriority="62" w:unhideWhenUsed="0"/>
-    <w:lsdException w:name="Medium Shading 1 Accent 2" w:semiHidden="0" w:uiPriority="63" w:unhideWhenUsed="0"/>
-    <w:lsdException w:name="Medium Shading 2 Accent 2" w:semiHidden="0" w:uiPriority="64" w:unhideWhenUsed="0"/>
-    <w:lsdException w:name="Medium List 1 Accent 2" w:semiHidden="0" w:uiPriority="65" w:unhideWhenUsed="0"/>
-    <w:lsdException w:name="Medium List 2 Accent 2" w:semiHidden="0" w:uiPriority="66" w:unhideWhenUsed="0"/>
-    <w:lsdException w:name="Medium Grid 1 Accent 2" w:semiHidden="0" w:uiPriority="67" w:unhideWhenUsed="0"/>
-    <w:lsdException w:name="Medium Grid 2 Accent 2" w:semiHidden="0" w:uiPriority="68" w:unhideWhenUsed="0"/>
-    <w:lsdException w:name="Medium Grid 3 Accent 2" w:semiHidden="0" w:uiPriority="69" w:unhideWhenUsed="0"/>
-    <w:lsdException w:name="Dark List Accent 2" w:semiHidden="0" w:uiPriority="70" w:unhideWhenUsed="0"/>
-    <w:lsdException w:name="Colorful Shading Accent 2" w:semiHidden="0" w:uiPriority="71" w:unhideWhenUsed="0"/>
-    <w:lsdException w:name="Colorful List Accent 2" w:semiHidden="0" w:uiPriority="72" w:unhideWhenUsed="0"/>
-    <w:lsdException w:name="Colorful Grid Accent 2" w:semiHidden="0" w:uiPriority="73" w:unhideWhenUsed="0"/>
-    <w:lsdException w:name="Light Shading Accent 3" w:semiHidden="0" w:uiPriority="60" w:unhideWhenUsed="0"/>
-    <w:lsdException w:name="Light List Accent 3" w:semiHidden="0" w:uiPriority="61" w:unhideWhenUsed="0"/>
-    <w:lsdException w:name="Light Grid Accent 3" w:semiHidden="0" w:uiPriority="62" w:unhideWhenUsed="0"/>
-    <w:lsdException w:name="Medium Shading 1 Accent 3" w:semiHidden="0" w:uiPriority="63" w:unhideWhenUsed="0"/>
-    <w:lsdException w:name="Medium Shading 2 Accent 3" w:semiHidden="0" w:uiPriority="64" w:unhideWhenUsed="0"/>
-    <w:lsdException w:name="Medium List 1 Accent 3" w:semiHidden="0" w:uiPriority="65" w:unhideWhenUsed="0"/>
-    <w:lsdException w:name="Medium List 2 Accent 3" w:semiHidden="0" w:uiPriority="66" w:unhideWhenUsed="0"/>
-    <w:lsdException w:name="Medium Grid 1 Accent 3" w:semiHidden="0" w:uiPriority="67" w:unhideWhenUsed="0"/>
-    <w:lsdException w:name="Medium Grid 2 Accent 3" w:semiHidden="0" w:uiPriority="68" w:unhideWhenUsed="0"/>
-    <w:lsdException w:name="Medium Grid 3 Accent 3" w:semiHidden="0" w:uiPriority="69" w:unhideWhenUsed="0"/>
-    <w:lsdException w:name="Dark List Accent 3" w:semiHidden="0" w:uiPriority="70" w:unhideWhenUsed="0"/>
-    <w:lsdException w:name="Colorful Shading Accent 3" w:semiHidden="0" w:uiPriority="71" w:unhideWhenUsed="0"/>
-    <w:lsdException w:name="Colorful List Accent 3" w:semiHidden="0" w:uiPriority="72" w:unhideWhenUsed="0"/>
-    <w:lsdException w:name="Colorful Grid Accent 3" w:semiHidden="0" w:uiPriority="73" w:unhideWhenUsed="0"/>
-    <w:lsdException w:name="Light Shading Accent 4" w:semiHidden="0" w:uiPriority="60" w:unhideWhenUsed="0"/>
-    <w:lsdException w:name="Light List Accent 4" w:semiHidden="0" w:uiPriority="61" w:unhideWhenUsed="0"/>
-    <w:lsdException w:name="Light Grid Accent 4" w:semiHidden="0" w:uiPriority="62" w:unhideWhenUsed="0"/>
-    <w:lsdException w:name="Medium Shading 1 Accent 4" w:semiHidden="0" w:uiPriority="63" w:unhideWhenUsed="0"/>
-    <w:lsdException w:name="Medium Shading 2 Accent 4" w:semiHidden="0" w:uiPriority="64" w:unhideWhenUsed="0"/>
-    <w:lsdException w:name="Medium List 1 Accent 4" w:semiHidden="0" w:uiPriority="65" w:unhideWhenUsed="0"/>
-    <w:lsdException w:name="Medium List 2 Accent 4" w:semiHidden="0" w:uiPriority="66" w:unhideWhenUsed="0"/>
-    <w:lsdException w:name="Medium Grid 1 Accent 4" w:semiHidden="0" w:uiPriority="67" w:unhideWhenUsed="0"/>
-    <w:lsdException w:name="Medium Grid 2 Accent 4" w:semiHidden="0" w:uiPriority="68" w:unhideWhenUsed="0"/>
-    <w:lsdException w:name="Medium Grid 3 Accent 4" w:semiHidden="0" w:uiPriority="69" w:unhideWhenUsed="0"/>
-    <w:lsdException w:name="Dark List Accent 4" w:semiHidden="0" w:uiPriority="70" w:unhideWhenUsed="0"/>
-    <w:lsdException w:name="Colorful Shading Accent 4" w:semiHidden="0" w:uiPriority="71" w:unhideWhenUsed="0"/>
-    <w:lsdException w:name="Colorful List Accent 4" w:semiHidden="0" w:uiPriority="72" w:unhideWhenUsed="0"/>
-    <w:lsdException w:name="Colorful Grid Accent 4" w:semiHidden="0" w:uiPriority="73" w:unhideWhenUsed="0"/>
-    <w:lsdException w:name="Light Shading Accent 5" w:semiHidden="0" w:uiPriority="60" w:unhideWhenUsed="0"/>
-    <w:lsdException w:name="Light List Accent 5" w:semiHidden="0" w:uiPriority="61" w:unhideWhenUsed="0"/>
-    <w:lsdException w:name="Light Grid Accent 5" w:semiHidden="0" w:uiPriority="62" w:unhideWhenUsed="0"/>
-    <w:lsdException w:name="Medium Shading 1 Accent 5" w:semiHidden="0" w:uiPriority="63" w:unhideWhenUsed="0"/>
-    <w:lsdException w:name="Medium Shading 2 Accent 5" w:semiHidden="0" w:uiPriority="64" w:unhideWhenUsed="0"/>
-    <w:lsdException w:name="Medium List 1 Accent 5" w:semiHidden="0" w:uiPriority="65" w:unhideWhenUsed="0"/>
-    <w:lsdException w:name="Medium List 2 Accent 5" w:semiHidden="0" w:uiPriority="66" w:unhideWhenUsed="0"/>
-    <w:lsdException w:name="Medium Grid 1 Accent 5" w:semiHidden="0" w:uiPriority="67" w:unhideWhenUsed="0"/>
-    <w:lsdException w:name="Medium Grid 2 Accent 5" w:semiHidden="0" w:uiPriority="68" w:unhideWhenUsed="0"/>
-    <w:lsdException w:name="Medium Grid 3 Accent 5" w:semiHidden="0" w:uiPriority="69" w:unhideWhenUsed="0"/>
-    <w:lsdException w:name="Dark List Accent 5" w:semiHidden="0" w:uiPriority="70" w:unhideWhenUsed="0"/>
-    <w:lsdException w:name="Colorful Shading Accent 5" w:semiHidden="0" w:uiPriority="71" w:unhideWhenUsed="0"/>
-    <w:lsdException w:name="Colorful List Accent 5" w:semiHidden="0" w:uiPriority="72" w:unhideWhenUsed="0"/>
-    <w:lsdException w:name="Colorful Grid Accent 5" w:semiHidden="0" w:uiPriority="73" w:unhideWhenUsed="0"/>
-    <w:lsdException w:name="Light Shading Accent 6" w:semiHidden="0" w:uiPriority="60" w:unhideWhenUsed="0"/>
-    <w:lsdException w:name="Light List Accent 6" w:semiHidden="0" w:uiPriority="61" w:unhideWhenUsed="0"/>
-    <w:lsdException w:name="Light Grid Accent 6" w:semiHidden="0" w:uiPriority="62" w:unhideWhenUsed="0"/>
-    <w:lsdException w:name="Medium Shading 1 Accent 6" w:semiHidden="0" w:uiPriority="63" w:unhideWhenUsed="0"/>
-    <w:lsdException w:name="Medium Shading 2 Accent 6" w:semiHidden="0" w:uiPriority="64" w:unhideWhenUsed="0"/>
-    <w:lsdException w:name="Medium List 1 Accent 6" w:semiHidden="0" w:uiPriority="65" w:unhideWhenUsed="0"/>
-    <w:lsdException w:name="Medium List 2 Accent 6" w:semiHidden="0" w:uiPriority="66" w:unhideWhenUsed="0"/>
-    <w:lsdException w:name="Medium Grid 1 Accent 6" w:semiHidden="0" w:uiPriority="67" w:unhideWhenUsed="0"/>
-    <w:lsdException w:name="Medium Grid 2 Accent 6" w:semiHidden="0" w:uiPriority="68" w:unhideWhenUsed="0"/>
-    <w:lsdException w:name="Medium Grid 3 Accent 6" w:semiHidden="0" w:uiPriority="69" w:unhideWhenUsed="0"/>
-    <w:lsdException w:name="Dark List Accent 6" w:semiHidden="0" w:uiPriority="70" w:unhideWhenUsed="0"/>
-    <w:lsdException w:name="Colorful Shading Accent 6" w:semiHidden="0" w:uiPriority="71" w:unhideWhenUsed="0"/>
-    <w:lsdException w:name="Colorful List Accent 6" w:semiHidden="0" w:uiPriority="72" w:unhideWhenUsed="0"/>
-    <w:lsdException w:name="Colorful Grid Accent 6" w:semiHidden="0" w:uiPriority="73" w:unhideWhenUsed="0"/>
-    <w:lsdException w:name="Subtle Emphasis" w:semiHidden="0" w:uiPriority="19" w:unhideWhenUsed="0" w:qFormat="1"/>
-    <w:lsdException w:name="Intense Emphasis" w:semiHidden="0" w:uiPriority="21" w:unhideWhenUsed="0" w:qFormat="1"/>
-    <w:lsdException w:name="Subtle Reference" w:semiHidden="0" w:uiPriority="31" w:unhideWhenUsed="0" w:qFormat="1"/>
-    <w:lsdException w:name="Intense Reference" w:semiHidden="0" w:uiPriority="32" w:unhideWhenUsed="0" w:qFormat="1"/>
-    <w:lsdException w:name="Book Title" w:semiHidden="0" w:uiPriority="33" w:unhideWhenUsed="0" w:qFormat="1"/>
-    <w:lsdException w:name="Bibliography" w:uiPriority="37"/>
-    <w:lsdException w:name="TOC Heading" w:uiPriority="39" w:qFormat="1"/>
-  </w:latentStyles>
-  <w:style w:type="paragraph" w:default="1" w:styleId="Normal">
-    <w:name w:val="Normal"/>
-    <w:qFormat/>
-  </w:style>
-  <w:style w:type="character" w:default="1" w:styleId="DefaultParagraphFont">
-    <w:name w:val="Default Paragraph Font"/>
-    <w:uiPriority w:val="1"/>
-    <w:semiHidden/>
-    <w:unhideWhenUsed/>
-  </w:style>
-  <w:style w:type="table" w:default="1" w:styleId="TableNormal">
-    <w:name w:val="Normal Table"/>
-    <w:uiPriority w:val="99"/>
-    <w:semiHidden/>
-    <w:unhideWhenUsed/>
-    <w:tblPr>
-      <w:tblInd w:w="0" w:type="dxa"/>
-      <w:tblCellMar>
-        <w:top w:w="0" w:type="dxa"/>
-        <w:left w:w="108" w:type="dxa"/>
-        <w:bottom w:w="0" w:type="dxa"/>
-        <w:right w:w="108" w:type="dxa"/>
-      </w:tblCellMar>
-    </w:tblPr>
-  </w:style>
-  <w:style w:type="numbering" w:default="1" w:styleId="NoList">
-    <w:name w:val="No List"/>
-    <w:uiPriority w:val="99"/>
-    <w:semiHidden/>
-    <w:unhideWhenUsed/>
-  </w:style>
-  <w:style w:type="paragraph" w:customStyle="1" w:styleId="6E7E2A7B659A4CA6A4554ADE25786BEA">
-    <w:name w:val="6E7E2A7B659A4CA6A4554ADE25786BEA"/>
-    <w:rsid w:val="00AB69C5"/>
-  </w:style>
-</w:styles>
-</file>
-
-<file path=word/glossary/stylesWithEffects.xml><?xml version="1.0" encoding="utf-8"?>
-<w:styles xmlns:wpc="http://schemas.microsoft.com/office/word/2010/wordprocessingCanvas" xmlns:mc="http://schemas.openxmlformats.org/markup-compatibility/2006" xmlns:o="urn:schemas-microsoft-com:office:office" xmlns:r="http://schemas.openxmlformats.org/officeDocument/2006/relationships" xmlns:m="http://schemas.openxmlformats.org/officeDocument/2006/math" xmlns:v="urn:schemas-microsoft-com:vml" xmlns:wp14="http://schemas.microsoft.com/office/word/2010/wordprocessingDrawing" xmlns:wp="http://schemas.openxmlformats.org/drawingml/2006/wordprocessingDrawing" xmlns:w10="urn:schemas-microsoft-com:office:word" xmlns:w="http://schemas.openxmlformats.org/wordprocessingml/2006/main" xmlns:w14="http://schemas.microsoft.com/office/word/2010/wordml" xmlns:wpg="http://schemas.microsoft.com/office/word/2010/wordprocessingGroup" xmlns:wpi="http://schemas.microsoft.com/office/word/2010/wordprocessingInk" xmlns:wne="http://schemas.microsoft.com/office/word/2006/wordml" xmlns:wps="http://schemas.microsoft.com/office/word/2010/wordprocessingShape" mc:Ignorable="w14 wp14">
-  <w:docDefaults>
-    <w:rPrDefault>
-      <w:rPr>
-        <w:rFonts w:asciiTheme="minorHAnsi" w:eastAsiaTheme="minorEastAsia" w:hAnsiTheme="minorHAnsi" w:cstheme="minorBidi"/>
-        <w:sz w:val="22"/>
-        <w:szCs w:val="22"/>
-        <w:lang w:val="en-US" w:eastAsia="zh-CN" w:bidi="ar-SA"/>
-      </w:rPr>
-    </w:rPrDefault>
-    <w:pPrDefault>
-      <w:pPr>
-        <w:spacing w:after="200" w:line="276" w:lineRule="auto"/>
-      </w:pPr>
-    </w:pPrDefault>
-  </w:docDefaults>
-  <w:latentStyles w:defLockedState="0" w:defUIPriority="99" w:defSemiHidden="1" w:defUnhideWhenUsed="1" w:defQFormat="0" w:count="267">
-    <w:lsdException w:name="Normal" w:semiHidden="0" w:uiPriority="0" w:unhideWhenUsed="0" w:qFormat="1"/>
-    <w:lsdException w:name="heading 1" w:semiHidden="0" w:uiPriority="9" w:unhideWhenUsed="0" w:qFormat="1"/>
-    <w:lsdException w:name="heading 2" w:uiPriority="9" w:qFormat="1"/>
-    <w:lsdException w:name="heading 3" w:uiPriority="9" w:qFormat="1"/>
-    <w:lsdException w:name="heading 4" w:uiPriority="9" w:qFormat="1"/>
-    <w:lsdException w:name="heading 5" w:uiPriority="9" w:qFormat="1"/>
-    <w:lsdException w:name="heading 6" w:uiPriority="9" w:qFormat="1"/>
-    <w:lsdException w:name="heading 7" w:uiPriority="9" w:qFormat="1"/>
-    <w:lsdException w:name="heading 8" w:uiPriority="9" w:qFormat="1"/>
-    <w:lsdException w:name="heading 9" w:uiPriority="9" w:qFormat="1"/>
-    <w:lsdException w:name="toc 1" w:uiPriority="39"/>
-    <w:lsdException w:name="toc 2" w:uiPriority="39"/>
-    <w:lsdException w:name="toc 3" w:uiPriority="39"/>
-    <w:lsdException w:name="toc 4" w:uiPriority="39"/>
-    <w:lsdException w:name="toc 5" w:uiPriority="39"/>
-    <w:lsdException w:name="toc 6" w:uiPriority="39"/>
-    <w:lsdException w:name="toc 7" w:uiPriority="39"/>
-    <w:lsdException w:name="toc 8" w:uiPriority="39"/>
-    <w:lsdException w:name="toc 9" w:uiPriority="39"/>
-    <w:lsdException w:name="caption" w:uiPriority="35" w:qFormat="1"/>
-    <w:lsdException w:name="Title" w:semiHidden="0" w:uiPriority="10" w:unhideWhenUsed="0" w:qFormat="1"/>
-    <w:lsdException w:name="Default Paragraph Font" w:uiPriority="1"/>
-    <w:lsdException w:name="Subtitle" w:semiHidden="0" w:uiPriority="11" w:unhideWhenUsed="0" w:qFormat="1"/>
-    <w:lsdException w:name="Strong" w:semiHidden="0" w:uiPriority="22" w:unhideWhenUsed="0" w:qFormat="1"/>
-    <w:lsdException w:name="Emphasis" w:semiHidden="0" w:uiPriority="20" w:unhideWhenUsed="0" w:qFormat="1"/>
-    <w:lsdException w:name="Table Grid" w:semiHidden="0" w:uiPriority="59" w:unhideWhenUsed="0"/>
-    <w:lsdException w:name="Placeholder Text" w:unhideWhenUsed="0"/>
-    <w:lsdException w:name="No Spacing" w:semiHidden="0" w:uiPriority="1" w:unhideWhenUsed="0" w:qFormat="1"/>
-    <w:lsdException w:name="Light Shading" w:semiHidden="0" w:uiPriority="60" w:unhideWhenUsed="0"/>
-    <w:lsdException w:name="Light List" w:semiHidden="0" w:uiPriority="61" w:unhideWhenUsed="0"/>
-    <w:lsdException w:name="Light Grid" w:semiHidden="0" w:uiPriority="62" w:unhideWhenUsed="0"/>
-    <w:lsdException w:name="Medium Shading 1" w:semiHidden="0" w:uiPriority="63" w:unhideWhenUsed="0"/>
-    <w:lsdException w:name="Medium Shading 2" w:semiHidden="0" w:uiPriority="64" w:unhideWhenUsed="0"/>
-    <w:lsdException w:name="Medium List 1" w:semiHidden="0" w:uiPriority="65" w:unhideWhenUsed="0"/>
-    <w:lsdException w:name="Medium List 2" w:semiHidden="0" w:uiPriority="66" w:unhideWhenUsed="0"/>
-    <w:lsdException w:name="Medium Grid 1" w:semiHidden="0" w:uiPriority="67" w:unhideWhenUsed="0"/>
-    <w:lsdException w:name="Medium Grid 2" w:semiHidden="0" w:uiPriority="68" w:unhideWhenUsed="0"/>
-    <w:lsdException w:name="Medium Grid 3" w:semiHidden="0" w:uiPriority="69" w:unhideWhenUsed="0"/>
-    <w:lsdException w:name="Dark List" w:semiHidden="0" w:uiPriority="70" w:unhideWhenUsed="0"/>
-    <w:lsdException w:name="Colorful Shading" w:semiHidden="0" w:uiPriority="71" w:unhideWhenUsed="0"/>
-    <w:lsdException w:name="Colorful List" w:semiHidden="0" w:uiPriority="72" w:unhideWhenUsed="0"/>
-    <w:lsdException w:name="Colorful Grid" w:semiHidden="0" w:uiPriority="73" w:unhideWhenUsed="0"/>
-    <w:lsdException w:name="Light Shading Accent 1" w:semiHidden="0" w:uiPriority="60" w:unhideWhenUsed="0"/>
-    <w:lsdException w:name="Light List Accent 1" w:semiHidden="0" w:uiPriority="61" w:unhideWhenUsed="0"/>
-    <w:lsdException w:name="Light Grid Accent 1" w:semiHidden="0" w:uiPriority="62" w:unhideWhenUsed="0"/>
-    <w:lsdException w:name="Medium Shading 1 Accent 1" w:semiHidden="0" w:uiPriority="63" w:unhideWhenUsed="0"/>
-    <w:lsdException w:name="Medium Shading 2 Accent 1" w:semiHidden="0" w:uiPriority="64" w:unhideWhenUsed="0"/>
-    <w:lsdException w:name="Medium List 1 Accent 1" w:semiHidden="0" w:uiPriority="65" w:unhideWhenUsed="0"/>
-    <w:lsdException w:name="Revision" w:unhideWhenUsed="0"/>
-    <w:lsdException w:name="List Paragraph" w:semiHidden="0" w:uiPriority="34" w:unhideWhenUsed="0" w:qFormat="1"/>
-    <w:lsdException w:name="Quote" w:semiHidden="0" w:uiPriority="29" w:unhideWhenUsed="0" w:qFormat="1"/>
-    <w:lsdException w:name="Intense Quote" w:semiHidden="0" w:uiPriority="30" w:unhideWhenUsed="0" w:qFormat="1"/>
-    <w:lsdException w:name="Medium List 2 Accent 1" w:semiHidden="0" w:uiPriority="66" w:unhideWhenUsed="0"/>
-    <w:lsdException w:name="Medium Grid 1 Accent 1" w:semiHidden="0" w:uiPriority="67" w:unhideWhenUsed="0"/>
-    <w:lsdException w:name="Medium Grid 2 Accent 1" w:semiHidden="0" w:uiPriority="68" w:unhideWhenUsed="0"/>
-    <w:lsdException w:name="Medium Grid 3 Accent 1" w:semiHidden="0" w:uiPriority="69" w:unhideWhenUsed="0"/>
-    <w:lsdException w:name="Dark List Accent 1" w:semiHidden="0" w:uiPriority="70" w:unhideWhenUsed="0"/>
-    <w:lsdException w:name="Colorful Shading Accent 1" w:semiHidden="0" w:uiPriority="71" w:unhideWhenUsed="0"/>
-    <w:lsdException w:name="Colorful List Accent 1" w:semiHidden="0" w:uiPriority="72" w:unhideWhenUsed="0"/>
-    <w:lsdException w:name="Colorful Grid Accent 1" w:semiHidden="0" w:uiPriority="73" w:unhideWhenUsed="0"/>
-    <w:lsdException w:name="Light Shading Accent 2" w:semiHidden="0" w:uiPriority="60" w:unhideWhenUsed="0"/>
-    <w:lsdException w:name="Light List Accent 2" w:semiHidden="0" w:uiPriority="61" w:unhideWhenUsed="0"/>
-    <w:lsdException w:name="Light Grid Accent 2" w:semiHidden="0" w:uiPriority="62" w:unhideWhenUsed="0"/>
-    <w:lsdException w:name="Medium Shading 1 Accent 2" w:semiHidden="0" w:uiPriority="63" w:unhideWhenUsed="0"/>
-    <w:lsdException w:name="Medium Shading 2 Accent 2" w:semiHidden="0" w:uiPriority="64" w:unhideWhenUsed="0"/>
-    <w:lsdException w:name="Medium List 1 Accent 2" w:semiHidden="0" w:uiPriority="65" w:unhideWhenUsed="0"/>
-    <w:lsdException w:name="Medium List 2 Accent 2" w:semiHidden="0" w:uiPriority="66" w:unhideWhenUsed="0"/>
-    <w:lsdException w:name="Medium Grid 1 Accent 2" w:semiHidden="0" w:uiPriority="67" w:unhideWhenUsed="0"/>
-    <w:lsdException w:name="Medium Grid 2 Accent 2" w:semiHidden="0" w:uiPriority="68" w:unhideWhenUsed="0"/>
-    <w:lsdException w:name="Medium Grid 3 Accent 2" w:semiHidden="0" w:uiPriority="69" w:unhideWhenUsed="0"/>
-    <w:lsdException w:name="Dark List Accent 2" w:semiHidden="0" w:uiPriority="70" w:unhideWhenUsed="0"/>
-    <w:lsdException w:name="Colorful Shading Accent 2" w:semiHidden="0" w:uiPriority="71" w:unhideWhenUsed="0"/>
-    <w:lsdException w:name="Colorful List Accent 2" w:semiHidden="0" w:uiPriority="72" w:unhideWhenUsed="0"/>
-    <w:lsdException w:name="Colorful Grid Accent 2" w:semiHidden="0" w:uiPriority="73" w:unhideWhenUsed="0"/>
-    <w:lsdException w:name="Light Shading Accent 3" w:semiHidden="0" w:uiPriority="60" w:unhideWhenUsed="0"/>
-    <w:lsdException w:name="Light List Accent 3" w:semiHidden="0" w:uiPriority="61" w:unhideWhenUsed="0"/>
-    <w:lsdException w:name="Light Grid Accent 3" w:semiHidden="0" w:uiPriority="62" w:unhideWhenUsed="0"/>
-    <w:lsdException w:name="Medium Shading 1 Accent 3" w:semiHidden="0" w:uiPriority="63" w:unhideWhenUsed="0"/>
-    <w:lsdException w:name="Medium Shading 2 Accent 3" w:semiHidden="0" w:uiPriority="64" w:unhideWhenUsed="0"/>
-    <w:lsdException w:name="Medium List 1 Accent 3" w:semiHidden="0" w:uiPriority="65" w:unhideWhenUsed="0"/>
-    <w:lsdException w:name="Medium List 2 Accent 3" w:semiHidden="0" w:uiPriority="66" w:unhideWhenUsed="0"/>
-    <w:lsdException w:name="Medium Grid 1 Accent 3" w:semiHidden="0" w:uiPriority="67" w:unhideWhenUsed="0"/>
-    <w:lsdException w:name="Medium Grid 2 Accent 3" w:semiHidden="0" w:uiPriority="68" w:unhideWhenUsed="0"/>
-    <w:lsdException w:name="Medium Grid 3 Accent 3" w:semiHidden="0" w:uiPriority="69" w:unhideWhenUsed="0"/>
-    <w:lsdException w:name="Dark List Accent 3" w:semiHidden="0" w:uiPriority="70" w:unhideWhenUsed="0"/>
-    <w:lsdException w:name="Colorful Shading Accent 3" w:semiHidden="0" w:uiPriority="71" w:unhideWhenUsed="0"/>
-    <w:lsdException w:name="Colorful List Accent 3" w:semiHidden="0" w:uiPriority="72" w:unhideWhenUsed="0"/>
-    <w:lsdException w:name="Colorful Grid Accent 3" w:semiHidden="0" w:uiPriority="73" w:unhideWhenUsed="0"/>
-    <w:lsdException w:name="Light Shading Accent 4" w:semiHidden="0" w:uiPriority="60" w:unhideWhenUsed="0"/>
-    <w:lsdException w:name="Light List Accent 4" w:semiHidden="0" w:uiPriority="61" w:unhideWhenUsed="0"/>
-    <w:lsdException w:name="Light Grid Accent 4" w:semiHidden="0" w:uiPriority="62" w:unhideWhenUsed="0"/>
-    <w:lsdException w:name="Medium Shading 1 Accent 4" w:semiHidden="0" w:uiPriority="63" w:unhideWhenUsed="0"/>
-    <w:lsdException w:name="Medium Shading 2 Accent 4" w:semiHidden="0" w:uiPriority="64" w:unhideWhenUsed="0"/>
-    <w:lsdException w:name="Medium List 1 Accent 4" w:semiHidden="0" w:uiPriority="65" w:unhideWhenUsed="0"/>
-    <w:lsdException w:name="Medium List 2 Accent 4" w:semiHidden="0" w:uiPriority="66" w:unhideWhenUsed="0"/>
-    <w:lsdException w:name="Medium Grid 1 Accent 4" w:semiHidden="0" w:uiPriority="67" w:unhideWhenUsed="0"/>
-    <w:lsdException w:name="Medium Grid 2 Accent 4" w:semiHidden="0" w:uiPriority="68" w:unhideWhenUsed="0"/>
-    <w:lsdException w:name="Medium Grid 3 Accent 4" w:semiHidden="0" w:uiPriority="69" w:unhideWhenUsed="0"/>
-    <w:lsdException w:name="Dark List Accent 4" w:semiHidden="0" w:uiPriority="70" w:unhideWhenUsed="0"/>
-    <w:lsdException w:name="Colorful Shading Accent 4" w:semiHidden="0" w:uiPriority="71" w:unhideWhenUsed="0"/>
-    <w:lsdException w:name="Colorful List Accent 4" w:semiHidden="0" w:uiPriority="72" w:unhideWhenUsed="0"/>
-    <w:lsdException w:name="Colorful Grid Accent 4" w:semiHidden="0" w:uiPriority="73" w:unhideWhenUsed="0"/>
-    <w:lsdException w:name="Light Shading Accent 5" w:semiHidden="0" w:uiPriority="60" w:unhideWhenUsed="0"/>
-    <w:lsdException w:name="Light List Accent 5" w:semiHidden="0" w:uiPriority="61" w:unhideWhenUsed="0"/>
-    <w:lsdException w:name="Light Grid Accent 5" w:semiHidden="0" w:uiPriority="62" w:unhideWhenUsed="0"/>
-    <w:lsdException w:name="Medium Shading 1 Accent 5" w:semiHidden="0" w:uiPriority="63" w:unhideWhenUsed="0"/>
-    <w:lsdException w:name="Medium Shading 2 Accent 5" w:semiHidden="0" w:uiPriority="64" w:unhideWhenUsed="0"/>
-    <w:lsdException w:name="Medium List 1 Accent 5" w:semiHidden="0" w:uiPriority="65" w:unhideWhenUsed="0"/>
-    <w:lsdException w:name="Medium List 2 Accent 5" w:semiHidden="0" w:uiPriority="66" w:unhideWhenUsed="0"/>
-    <w:lsdException w:name="Medium Grid 1 Accent 5" w:semiHidden="0" w:uiPriority="67" w:unhideWhenUsed="0"/>
-    <w:lsdException w:name="Medium Grid 2 Accent 5" w:semiHidden="0" w:uiPriority="68" w:unhideWhenUsed="0"/>
-    <w:lsdException w:name="Medium Grid 3 Accent 5" w:semiHidden="0" w:uiPriority="69" w:unhideWhenUsed="0"/>
-    <w:lsdException w:name="Dark List Accent 5" w:semiHidden="0" w:uiPriority="70" w:unhideWhenUsed="0"/>
-    <w:lsdException w:name="Colorful Shading Accent 5" w:semiHidden="0" w:uiPriority="71" w:unhideWhenUsed="0"/>
-    <w:lsdException w:name="Colorful List Accent 5" w:semiHidden="0" w:uiPriority="72" w:unhideWhenUsed="0"/>
-    <w:lsdException w:name="Colorful Grid Accent 5" w:semiHidden="0" w:uiPriority="73" w:unhideWhenUsed="0"/>
-    <w:lsdException w:name="Light Shading Accent 6" w:semiHidden="0" w:uiPriority="60" w:unhideWhenUsed="0"/>
-    <w:lsdException w:name="Light List Accent 6" w:semiHidden="0" w:uiPriority="61" w:unhideWhenUsed="0"/>
-    <w:lsdException w:name="Light Grid Accent 6" w:semiHidden="0" w:uiPriority="62" w:unhideWhenUsed="0"/>
-    <w:lsdException w:name="Medium Shading 1 Accent 6" w:semiHidden="0" w:uiPriority="63" w:unhideWhenUsed="0"/>
-    <w:lsdException w:name="Medium Shading 2 Accent 6" w:semiHidden="0" w:uiPriority="64" w:unhideWhenUsed="0"/>
-    <w:lsdException w:name="Medium List 1 Accent 6" w:semiHidden="0" w:uiPriority="65" w:unhideWhenUsed="0"/>
-    <w:lsdException w:name="Medium List 2 Accent 6" w:semiHidden="0" w:uiPriority="66" w:unhideWhenUsed="0"/>
-    <w:lsdException w:name="Medium Grid 1 Accent 6" w:semiHidden="0" w:uiPriority="67" w:unhideWhenUsed="0"/>
-    <w:lsdException w:name="Medium Grid 2 Accent 6" w:semiHidden="0" w:uiPriority="68" w:unhideWhenUsed="0"/>
-    <w:lsdException w:name="Medium Grid 3 Accent 6" w:semiHidden="0" w:uiPriority="69" w:unhideWhenUsed="0"/>
-    <w:lsdException w:name="Dark List Accent 6" w:semiHidden="0" w:uiPriority="70" w:unhideWhenUsed="0"/>
-    <w:lsdException w:name="Colorful Shading Accent 6" w:semiHidden="0" w:uiPriority="71" w:unhideWhenUsed="0"/>
-    <w:lsdException w:name="Colorful List Accent 6" w:semiHidden="0" w:uiPriority="72" w:unhideWhenUsed="0"/>
-    <w:lsdException w:name="Colorful Grid Accent 6" w:semiHidden="0" w:uiPriority="73" w:unhideWhenUsed="0"/>
-    <w:lsdException w:name="Subtle Emphasis" w:semiHidden="0" w:uiPriority="19" w:unhideWhenUsed="0" w:qFormat="1"/>
-    <w:lsdException w:name="Intense Emphasis" w:semiHidden="0" w:uiPriority="21" w:unhideWhenUsed="0" w:qFormat="1"/>
-    <w:lsdException w:name="Subtle Reference" w:semiHidden="0" w:uiPriority="31" w:unhideWhenUsed="0" w:qFormat="1"/>
-    <w:lsdException w:name="Intense Reference" w:semiHidden="0" w:uiPriority="32" w:unhideWhenUsed="0" w:qFormat="1"/>
-    <w:lsdException w:name="Book Title" w:semiHidden="0" w:uiPriority="33" w:unhideWhenUsed="0" w:qFormat="1"/>
-    <w:lsdException w:name="Bibliography" w:uiPriority="37"/>
-    <w:lsdException w:name="TOC Heading" w:uiPriority="39" w:qFormat="1"/>
+  <w:latentStyles w:defLockedState="0" w:defUIPriority="99" w:defSemiHidden="0" w:defUnhideWhenUsed="0" w:defQFormat="0" w:count="371">
+    <w:lsdException w:name="Normal" w:uiPriority="0" w:qFormat="1"/>
+    <w:lsdException w:name="heading 1" w:uiPriority="9" w:qFormat="1"/>
+    <w:lsdException w:name="heading 2" w:semiHidden="1" w:uiPriority="9" w:unhideWhenUsed="1" w:qFormat="1"/>
+    <w:lsdException w:name="heading 3" w:semiHidden="1" w:uiPriority="9" w:unhideWhenUsed="1" w:qFormat="1"/>
+    <w:lsdException w:name="heading 4" w:semiHidden="1" w:uiPriority="9" w:unhideWhenUsed="1" w:qFormat="1"/>
+    <w:lsdException w:name="heading 5" w:semiHidden="1" w:uiPriority="9" w:unhideWhenUsed="1" w:qFormat="1"/>
+    <w:lsdException w:name="heading 6" w:semiHidden="1" w:uiPriority="9" w:unhideWhenUsed="1" w:qFormat="1"/>
+    <w:lsdException w:name="heading 7" w:semiHidden="1" w:uiPriority="9" w:unhideWhenUsed="1" w:qFormat="1"/>
+    <w:lsdException w:name="heading 8" w:semiHidden="1" w:uiPriority="9" w:unhideWhenUsed="1" w:qFormat="1"/>
+    <w:lsdException w:name="heading 9" w:semiHidden="1" w:uiPriority="9" w:unhideWhenUsed="1" w:qFormat="1"/>
+    <w:lsdException w:name="index 1" w:semiHidden="1" w:unhideWhenUsed="1"/>
+    <w:lsdException w:name="index 2" w:semiHidden="1" w:unhideWhenUsed="1"/>
+    <w:lsdException w:name="index 3" w:semiHidden="1" w:unhideWhenUsed="1"/>
+    <w:lsdException w:name="index 4" w:semiHidden="1" w:unhideWhenUsed="1"/>
+    <w:lsdException w:name="index 5" w:semiHidden="1" w:unhideWhenUsed="1"/>
+    <w:lsdException w:name="index 6" w:semiHidden="1" w:unhideWhenUsed="1"/>
+    <w:lsdException w:name="index 7" w:semiHidden="1" w:unhideWhenUsed="1"/>
+    <w:lsdException w:name="index 8" w:semiHidden="1" w:unhideWhenUsed="1"/>
+    <w:lsdException w:name="index 9" w:semiHidden="1" w:unhideWhenUsed="1"/>
+    <w:lsdException w:name="toc 1" w:semiHidden="1" w:uiPriority="39" w:unhideWhenUsed="1"/>
+    <w:lsdException w:name="toc 2" w:semiHidden="1" w:uiPriority="39" w:unhideWhenUsed="1"/>
+    <w:lsdException w:name="toc 3" w:semiHidden="1" w:uiPriority="39" w:unhideWhenUsed="1"/>
+    <w:lsdException w:name="toc 4" w:semiHidden="1" w:uiPriority="39" w:unhideWhenUsed="1"/>
+    <w:lsdException w:name="toc 5" w:semiHidden="1" w:uiPriority="39" w:unhideWhenUsed="1"/>
+    <w:lsdException w:name="toc 6" w:semiHidden="1" w:uiPriority="39" w:unhideWhenUsed="1"/>
+    <w:lsdException w:name="toc 7" w:semiHidden="1" w:uiPriority="39" w:unhideWhenUsed="1"/>
+    <w:lsdException w:name="toc 8" w:semiHidden="1" w:uiPriority="39" w:unhideWhenUsed="1"/>
+    <w:lsdException w:name="toc 9" w:semiHidden="1" w:uiPriority="39" w:unhideWhenUsed="1"/>
+    <w:lsdException w:name="Normal Indent" w:semiHidden="1" w:unhideWhenUsed="1"/>
+    <w:lsdException w:name="footnote text" w:semiHidden="1" w:unhideWhenUsed="1"/>
+    <w:lsdException w:name="annotation text" w:semiHidden="1" w:unhideWhenUsed="1"/>
+    <w:lsdException w:name="header" w:semiHidden="1" w:unhideWhenUsed="1"/>
+    <w:lsdException w:name="footer" w:semiHidden="1" w:unhideWhenUsed="1"/>
+    <w:lsdException w:name="index heading" w:semiHidden="1" w:unhideWhenUsed="1"/>
+    <w:lsdException w:name="caption" w:semiHidden="1" w:uiPriority="35" w:unhideWhenUsed="1" w:qFormat="1"/>
+    <w:lsdException w:name="table of figures" w:semiHidden="1" w:unhideWhenUsed="1"/>
+    <w:lsdException w:name="envelope address" w:semiHidden="1" w:unhideWhenUsed="1"/>
+    <w:lsdException w:name="envelope return" w:semiHidden="1" w:unhideWhenUsed="1"/>
+    <w:lsdException w:name="footnote reference" w:semiHidden="1" w:unhideWhenUsed="1"/>
+    <w:lsdException w:name="annotation reference" w:semiHidden="1" w:unhideWhenUsed="1"/>
+    <w:lsdException w:name="line number" w:semiHidden="1" w:unhideWhenUsed="1"/>
+    <w:lsdException w:name="page number" w:semiHidden="1" w:unhideWhenUsed="1"/>
+    <w:lsdException w:name="endnote reference" w:semiHidden="1" w:unhideWhenUsed="1"/>
+    <w:lsdException w:name="endnote text" w:semiHidden="1" w:unhideWhenUsed="1"/>
+    <w:lsdException w:name="table of authorities" w:semiHidden="1" w:unhideWhenUsed="1"/>
+    <w:lsdException w:name="macro" w:semiHidden="1" w:unhideWhenUsed="1"/>
+    <w:lsdException w:name="toa heading" w:semiHidden="1" w:unhideWhenUsed="1"/>
+    <w:lsdException w:name="List" w:semiHidden="1" w:unhideWhenUsed="1"/>
+    <w:lsdException w:name="List Bullet" w:semiHidden="1" w:unhideWhenUsed="1"/>
+    <w:lsdException w:name="List Number" w:semiHidden="1" w:unhideWhenUsed="1"/>
+    <w:lsdException w:name="List 2" w:semiHidden="1" w:unhideWhenUsed="1"/>
+    <w:lsdException w:name="List 3" w:semiHidden="1" w:unhideWhenUsed="1"/>
+    <w:lsdException w:name="List 4" w:semiHidden="1" w:unhideWhenUsed="1"/>
+    <w:lsdException w:name="List 5" w:semiHidden="1" w:unhideWhenUsed="1"/>
+    <w:lsdException w:name="List Bullet 2" w:semiHidden="1" w:unhideWhenUsed="1"/>
+    <w:lsdException w:name="List Bullet 3" w:semiHidden="1" w:unhideWhenUsed="1"/>
+    <w:lsdException w:name="List Bullet 4" w:semiHidden="1" w:unhideWhenUsed="1"/>
+    <w:lsdException w:name="List Bullet 5" w:semiHidden="1" w:unhideWhenUsed="1"/>
+    <w:lsdException w:name="List Number 2" w:semiHidden="1" w:unhideWhenUsed="1"/>
+    <w:lsdException w:name="List Number 3" w:semiHidden="1" w:unhideWhenUsed="1"/>
+    <w:lsdException w:name="List Number 4" w:semiHidden="1" w:unhideWhenUsed="1"/>
+    <w:lsdException w:name="List Number 5" w:semiHidden="1" w:unhideWhenUsed="1"/>
+    <w:lsdException w:name="Title" w:uiPriority="10" w:qFormat="1"/>
+    <w:lsdException w:name="Closing" w:semiHidden="1" w:unhideWhenUsed="1"/>
+    <w:lsdException w:name="Signature" w:semiHidden="1" w:unhideWhenUsed="1"/>
+    <w:lsdException w:name="Default Paragraph Font" w:semiHidden="1" w:uiPriority="1" w:unhideWhenUsed="1"/>
+    <w:lsdException w:name="Body Text" w:semiHidden="1" w:unhideWhenUsed="1"/>
+    <w:lsdException w:name="Body Text Indent" w:semiHidden="1" w:unhideWhenUsed="1"/>
+    <w:lsdException w:name="List Continue" w:semiHidden="1" w:unhideWhenUsed="1"/>
+    <w:lsdException w:name="List Continue 2" w:semiHidden="1" w:unhideWhenUsed="1"/>
+    <w:lsdException w:name="List Continue 3" w:semiHidden="1" w:unhideWhenUsed="1"/>
+    <w:lsdException w:name="List Continue 4" w:semiHidden="1" w:unhideWhenUsed="1"/>
+    <w:lsdException w:name="List Continue 5" w:semiHidden="1" w:unhideWhenUsed="1"/>
+    <w:lsdException w:name="Message Header" w:semiHidden="1" w:unhideWhenUsed="1"/>
+    <w:lsdException w:name="Subtitle" w:uiPriority="11" w:qFormat="1"/>
+    <w:lsdException w:name="Salutation" w:semiHidden="1" w:unhideWhenUsed="1"/>
+    <w:lsdException w:name="Date" w:semiHidden="1" w:unhideWhenUsed="1"/>
+    <w:lsdException w:name="Body Text First Indent" w:semiHidden="1" w:unhideWhenUsed="1"/>
+    <w:lsdException w:name="Body Text First Indent 2" w:semiHidden="1" w:unhideWhenUsed="1"/>
+    <w:lsdException w:name="Note Heading" w:semiHidden="1" w:unhideWhenUsed="1"/>
+    <w:lsdException w:name="Body Text 2" w:semiHidden="1" w:unhideWhenUsed="1"/>
+    <w:lsdException w:name="Body Text 3" w:semiHidden="1" w:unhideWhenUsed="1"/>
+    <w:lsdException w:name="Body Text Indent 2" w:semiHidden="1" w:unhideWhenUsed="1"/>
+    <w:lsdException w:name="Body Text Indent 3" w:semiHidden="1" w:unhideWhenUsed="1"/>
+    <w:lsdException w:name="Block Text" w:semiHidden="1" w:unhideWhenUsed="1"/>
+    <w:lsdException w:name="Hyperlink" w:semiHidden="1" w:unhideWhenUsed="1"/>
+    <w:lsdException w:name="FollowedHyperlink" w:semiHidden="1" w:unhideWhenUsed="1"/>
+    <w:lsdException w:name="Strong" w:uiPriority="22" w:qFormat="1"/>
+    <w:lsdException w:name="Emphasis" w:uiPriority="20" w:qFormat="1"/>
+    <w:lsdException w:name="Document Map" w:semiHidden="1" w:unhideWhenUsed="1"/>
+    <w:lsdException w:name="Plain Text" w:semiHidden="1" w:unhideWhenUsed="1"/>
+    <w:lsdException w:name="E-mail Signature" w:semiHidden="1" w:unhideWhenUsed="1"/>
+    <w:lsdException w:name="HTML Top of Form" w:semiHidden="1" w:unhideWhenUsed="1"/>
+    <w:lsdException w:name="HTML Bottom of Form" w:semiHidden="1" w:unhideWhenUsed="1"/>
+    <w:lsdException w:name="Normal (Web)" w:semiHidden="1" w:unhideWhenUsed="1"/>
+    <w:lsdException w:name="HTML Acronym" w:semiHidden="1" w:unhideWhenUsed="1"/>
+    <w:lsdException w:name="HTML Address" w:semiHidden="1" w:unhideWhenUsed="1"/>
+    <w:lsdException w:name="HTML Cite" w:semiHidden="1" w:unhideWhenUsed="1"/>
+    <w:lsdException w:name="HTML Code" w:semiHidden="1" w:unhideWhenUsed="1"/>
+    <w:lsdException w:name="HTML Definition" w:semiHidden="1" w:unhideWhenUsed="1"/>
+    <w:lsdException w:name="HTML Keyboard" w:semiHidden="1" w:unhideWhenUsed="1"/>
+    <w:lsdException w:name="HTML Preformatted" w:semiHidden="1" w:unhideWhenUsed="1"/>
+    <w:lsdException w:name="HTML Sample" w:semiHidden="1" w:unhideWhenUsed="1"/>
+    <w:lsdException w:name="HTML Typewriter" w:semiHidden="1" w:unhideWhenUsed="1"/>
+    <w:lsdException w:name="HTML Variable" w:semiHidden="1" w:unhideWhenUsed="1"/>
+    <w:lsdException w:name="Normal Table" w:semiHidden="1" w:unhideWhenUsed="1"/>
+    <w:lsdException w:name="annotation subject" w:semiHidden="1" w:unhideWhenUsed="1"/>
+    <w:lsdException w:name="No List" w:semiHidden="1" w:unhideWhenUsed="1"/>
+    <w:lsdException w:name="Outline List 1" w:semiHidden="1" w:unhideWhenUsed="1"/>
+    <w:lsdException w:name="Outline List 2" w:semiHidden="1" w:unhideWhenUsed="1"/>
+    <w:lsdException w:name="Outline List 3" w:semiHidden="1" w:unhideWhenUsed="1"/>
+    <w:lsdException w:name="Table Simple 1" w:semiHidden="1" w:unhideWhenUsed="1"/>
+    <w:lsdException w:name="Table Simple 2" w:semiHidden="1" w:unhideWhenUsed="1"/>
+    <w:lsdException w:name="Table Simple 3" w:semiHidden="1" w:unhideWhenUsed="1"/>
+    <w:lsdException w:name="Table Classic 1" w:semiHidden="1" w:unhideWhenUsed="1"/>
+    <w:lsdException w:name="Table Classic 2" w:semiHidden="1" w:unhideWhenUsed="1"/>
+    <w:lsdException w:name="Table Classic 3" w:semiHidden="1" w:unhideWhenUsed="1"/>
+    <w:lsdException w:name="Table Classic 4" w:semiHidden="1" w:unhideWhenUsed="1"/>
+    <w:lsdException w:name="Table Colorful 1" w:semiHidden="1" w:unhideWhenUsed="1"/>
+    <w:lsdException w:name="Table Colorful 2" w:semiHidden="1" w:unhideWhenUsed="1"/>
+    <w:lsdException w:name="Table Colorful 3" w:semiHidden="1" w:unhideWhenUsed="1"/>
+    <w:lsdException w:name="Table Columns 1" w:semiHidden="1" w:unhideWhenUsed="1"/>
+    <w:lsdException w:name="Table Columns 2" w:semiHidden="1" w:unhideWhenUsed="1"/>
+    <w:lsdException w:name="Table Columns 3" w:semiHidden="1" w:unhideWhenUsed="1"/>
+    <w:lsdException w:name="Table Columns 4" w:semiHidden="1" w:unhideWhenUsed="1"/>
+    <w:lsdException w:name="Table Columns 5" w:semiHidden="1" w:unhideWhenUsed="1"/>
+    <w:lsdException w:name="Table Grid 1" w:semiHidden="1" w:unhideWhenUsed="1"/>
+    <w:lsdException w:name="Table Grid 2" w:semiHidden="1" w:unhideWhenUsed="1"/>
+    <w:lsdException w:name="Table Grid 3" w:semiHidden="1" w:unhideWhenUsed="1"/>
+    <w:lsdException w:name="Table Grid 4" w:semiHidden="1" w:unhideWhenUsed="1"/>
+    <w:lsdException w:name="Table Grid 5" w:semiHidden="1" w:unhideWhenUsed="1"/>
+    <w:lsdException w:name="Table Grid 6" w:semiHidden="1" w:unhideWhenUsed="1"/>
+    <w:lsdException w:name="Table Grid 7" w:semiHidden="1" w:unhideWhenUsed="1"/>
+    <w:lsdException w:name="Table Grid 8" w:semiHidden="1" w:unhideWhenUsed="1"/>
+    <w:lsdException w:name="Table List 1" w:semiHidden="1" w:unhideWhenUsed="1"/>
+    <w:lsdException w:name="Table List 2" w:semiHidden="1" w:unhideWhenUsed="1"/>
+    <w:lsdException w:name="Table List 3" w:semiHidden="1" w:unhideWhenUsed="1"/>
+    <w:lsdException w:name="Table List 4" w:semiHidden="1" w:unhideWhenUsed="1"/>
+    <w:lsdException w:name="Table List 5" w:semiHidden="1" w:unhideWhenUsed="1"/>
+    <w:lsdException w:name="Table List 6" w:semiHidden="1" w:unhideWhenUsed="1"/>
+    <w:lsdException w:name="Table List 7" w:semiHidden="1" w:unhideWhenUsed="1"/>
+    <w:lsdException w:name="Table List 8" w:semiHidden="1" w:unhideWhenUsed="1"/>
+    <w:lsdException w:name="Table 3D effects 1" w:semiHidden="1" w:unhideWhenUsed="1"/>
+    <w:lsdException w:name="Table 3D effects 2" w:semiHidden="1" w:unhideWhenUsed="1"/>
+    <w:lsdException w:name="Table 3D effects 3" w:semiHidden="1" w:unhideWhenUsed="1"/>
+    <w:lsdException w:name="Table Contemporary" w:semiHidden="1" w:unhideWhenUsed="1"/>
+    <w:lsdException w:name="Table Elegant" w:semiHidden="1" w:unhideWhenUsed="1"/>
+    <w:lsdException w:name="Table Professional" w:semiHidden="1" w:unhideWhenUsed="1"/>
+    <w:lsdException w:name="Table Subtle 1" w:semiHidden="1" w:unhideWhenUsed="1"/>
+    <w:lsdException w:name="Table Subtle 2" w:semiHidden="1" w:unhideWhenUsed="1"/>
+    <w:lsdException w:name="Table Web 1" w:semiHidden="1" w:unhideWhenUsed="1"/>
+    <w:lsdException w:name="Table Web 2" w:semiHidden="1" w:unhideWhenUsed="1"/>
+    <w:lsdException w:name="Table Web 3" w:semiHidden="1" w:unhideWhenUsed="1"/>
+    <w:lsdException w:name="Balloon Text" w:semiHidden="1" w:unhideWhenUsed="1"/>
+    <w:lsdException w:name="Table Grid" w:uiPriority="59"/>
+    <w:lsdException w:name="Table Theme" w:semiHidden="1" w:unhideWhenUsed="1"/>
+    <w:lsdException w:name="Placeholder Text" w:semiHidden="1"/>
+    <w:lsdException w:name="No Spacing" w:uiPriority="1" w:qFormat="1"/>
+    <w:lsdException w:name="Light Shading" w:uiPriority="60"/>
+    <w:lsdException w:name="Light List" w:uiPriority="61"/>
+    <w:lsdException w:name="Light Grid" w:uiPriority="62"/>
+    <w:lsdException w:name="Medium Shading 1" w:uiPriority="63"/>
+    <w:lsdException w:name="Medium Shading 2" w:uiPriority="64"/>
+    <w:lsdException w:name="Medium List 1" w:uiPriority="65"/>
+    <w:lsdException w:name="Medium List 2" w:uiPriority="66"/>
+    <w:lsdException w:name="Medium Grid 1" w:uiPriority="67"/>
+    <w:lsdException w:name="Medium Grid 2" w:uiPriority="68"/>
+    <w:lsdException w:name="Medium Grid 3" w:uiPriority="69"/>
+    <w:lsdException w:name="Dark List" w:uiPriority="70"/>
+    <w:lsdException w:name="Colorful Shading" w:uiPriority="71"/>
+    <w:lsdException w:name="Colorful List" w:uiPriority="72"/>
+    <w:lsdException w:name="Colorful Grid" w:uiPriority="73"/>
+    <w:lsdException w:name="Light Shading Accent 1" w:uiPriority="60"/>
+    <w:lsdException w:name="Light List Accent 1" w:uiPriority="61"/>
+    <w:lsdException w:name="Light Grid Accent 1" w:uiPriority="62"/>
+    <w:lsdException w:name="Medium Shading 1 Accent 1" w:uiPriority="63"/>
+    <w:lsdException w:name="Medium Shading 2 Accent 1" w:uiPriority="64"/>
+    <w:lsdException w:name="Medium List 1 Accent 1" w:uiPriority="65"/>
+    <w:lsdException w:name="Revision" w:semiHidden="1"/>
+    <w:lsdException w:name="List Paragraph" w:uiPriority="34" w:qFormat="1"/>
+    <w:lsdException w:name="Quote" w:uiPriority="29" w:qFormat="1"/>
+    <w:lsdException w:name="Intense Quote" w:uiPriority="30" w:qFormat="1"/>
+    <w:lsdException w:name="Medium List 2 Accent 1" w:uiPriority="66"/>
+    <w:lsdException w:name="Medium Grid 1 Accent 1" w:uiPriority="67"/>
+    <w:lsdException w:name="Medium Grid 2 Accent 1" w:uiPriority="68"/>
+    <w:lsdException w:name="Medium Grid 3 Accent 1" w:uiPriority="69"/>
+    <w:lsdException w:name="Dark List Accent 1" w:uiPriority="70"/>
+    <w:lsdException w:name="Colorful Shading Accent 1" w:uiPriority="71"/>
+    <w:lsdException w:name="Colorful List Accent 1" w:uiPriority="72"/>
+    <w:lsdException w:name="Colorful Grid Accent 1" w:uiPriority="73"/>
+    <w:lsdException w:name="Light Shading Accent 2" w:uiPriority="60"/>
+    <w:lsdException w:name="Light List Accent 2" w:uiPriority="61"/>
+    <w:lsdException w:name="Light Grid Accent 2" w:uiPriority="62"/>
+    <w:lsdException w:name="Medium Shading 1 Accent 2" w:uiPriority="63"/>
+    <w:lsdException w:name="Medium Shading 2 Accent 2" w:uiPriority="64"/>
+    <w:lsdException w:name="Medium List 1 Accent 2" w:uiPriority="65"/>
+    <w:lsdException w:name="Medium List 2 Accent 2" w:uiPriority="66"/>
+    <w:lsdException w:name="Medium Grid 1 Accent 2" w:uiPriority="67"/>
+    <w:lsdException w:name="Medium Grid 2 Accent 2" w:uiPriority="68"/>
+    <w:lsdException w:name="Medium Grid 3 Accent 2" w:uiPriority="69"/>
+    <w:lsdException w:name="Dark List Accent 2" w:uiPriority="70"/>
+    <w:lsdException w:name="Colorful Shading Accent 2" w:uiPriority="71"/>
+    <w:lsdException w:name="Colorful List Accent 2" w:uiPriority="72"/>
+    <w:lsdException w:name="Colorful Grid Accent 2" w:uiPriority="73"/>
+    <w:lsdException w:name="Light Shading Accent 3" w:uiPriority="60"/>
+    <w:lsdException w:name="Light List Accent 3" w:uiPriority="61"/>
+    <w:lsdException w:name="Light Grid Accent 3" w:uiPriority="62"/>
+    <w:lsdException w:name="Medium Shading 1 Accent 3" w:uiPriority="63"/>
+    <w:lsdException w:name="Medium Shading 2 Accent 3" w:uiPriority="64"/>
+    <w:lsdException w:name="Medium List 1 Accent 3" w:uiPriority="65"/>
+    <w:lsdException w:name="Medium List 2 Accent 3" w:uiPriority="66"/>
+    <w:lsdException w:name="Medium Grid 1 Accent 3" w:uiPriority="67"/>
+    <w:lsdException w:name="Medium Grid 2 Accent 3" w:uiPriority="68"/>
+    <w:lsdException w:name="Medium Grid 3 Accent 3" w:uiPriority="69"/>
+    <w:lsdException w:name="Dark List Accent 3" w:uiPriority="70"/>
+    <w:lsdException w:name="Colorful Shading Accent 3" w:uiPriority="71"/>
+    <w:lsdException w:name="Colorful List Accent 3" w:uiPriority="72"/>
+    <w:lsdException w:name="Colorful Grid Accent 3" w:uiPriority="73"/>
+    <w:lsdException w:name="Light Shading Accent 4" w:uiPriority="60"/>
+    <w:lsdException w:name="Light List Accent 4" w:uiPriority="61"/>
+    <w:lsdException w:name="Light Grid Accent 4" w:uiPriority="62"/>
+    <w:lsdException w:name="Medium Shading 1 Accent 4" w:uiPriority="63"/>
+    <w:lsdException w:name="Medium Shading 2 Accent 4" w:uiPriority="64"/>
+    <w:lsdException w:name="Medium List 1 Accent 4" w:uiPriority="65"/>
+    <w:lsdException w:name="Medium List 2 Accent 4" w:uiPriority="66"/>
+    <w:lsdException w:name="Medium Grid 1 Accent 4" w:uiPriority="67"/>
+    <w:lsdException w:name="Medium Grid 2 Accent 4" w:uiPriority="68"/>
+    <w:lsdException w:name="Medium Grid 3 Accent 4" w:uiPriority="69"/>
+    <w:lsdException w:name="Dark List Accent 4" w:uiPriority="70"/>
+    <w:lsdException w:name="Colorful Shading Accent 4" w:uiPriority="71"/>
+    <w:lsdException w:name="Colorful List Accent 4" w:uiPriority="72"/>
+    <w:lsdException w:name="Colorful Grid Accent 4" w:uiPriority="73"/>
+    <w:lsdException w:name="Light Shading Accent 5" w:uiPriority="60"/>
+    <w:lsdException w:name="Light List Accent 5" w:uiPriority="61"/>
+    <w:lsdException w:name="Light Grid Accent 5" w:uiPriority="62"/>
+    <w:lsdException w:name="Medium Shading 1 Accent 5" w:uiPriority="63"/>
+    <w:lsdException w:name="Medium Shading 2 Accent 5" w:uiPriority="64"/>
+    <w:lsdException w:name="Medium List 1 Accent 5" w:uiPriority="65"/>
+    <w:lsdException w:name="Medium List 2 Accent 5" w:uiPriority="66"/>
+    <w:lsdException w:name="Medium Grid 1 Accent 5" w:uiPriority="67"/>
+    <w:lsdException w:name="Medium Grid 2 Accent 5" w:uiPriority="68"/>
+    <w:lsdException w:name="Medium Grid 3 Accent 5" w:uiPriority="69"/>
+    <w:lsdException w:name="Dark List Accent 5" w:uiPriority="70"/>
+    <w:lsdException w:name="Colorful Shading Accent 5" w:uiPriority="71"/>
+    <w:lsdException w:name="Colorful List Accent 5" w:uiPriority="72"/>
+    <w:lsdException w:name="Colorful Grid Accent 5" w:uiPriority="73"/>
+    <w:lsdException w:name="Light Shading Accent 6" w:uiPriority="60"/>
+    <w:lsdException w:name="Light List Accent 6" w:uiPriority="61"/>
+    <w:lsdException w:name="Light Grid Accent 6" w:uiPriority="62"/>
+    <w:lsdException w:name="Medium Shading 1 Accent 6" w:uiPriority="63"/>
+    <w:lsdException w:name="Medium Shading 2 Accent 6" w:uiPriority="64"/>
+    <w:lsdException w:name="Medium List 1 Accent 6" w:uiPriority="65"/>
+    <w:lsdException w:name="Medium List 2 Accent 6" w:uiPriority="66"/>
+    <w:lsdException w:name="Medium Grid 1 Accent 6" w:uiPriority="67"/>
+    <w:lsdException w:name="Medium Grid 2 Accent 6" w:uiPriority="68"/>
+    <w:lsdException w:name="Medium Grid 3 Accent 6" w:uiPriority="69"/>
+    <w:lsdException w:name="Dark List Accent 6" w:uiPriority="70"/>
+    <w:lsdException w:name="Colorful Shading Accent 6" w:uiPriority="71"/>
+    <w:lsdException w:name="Colorful List Accent 6" w:uiPriority="72"/>
+    <w:lsdException w:name="Colorful Grid Accent 6" w:uiPriority="73"/>
+    <w:lsdException w:name="Subtle Emphasis" w:uiPriority="19" w:qFormat="1"/>
+    <w:lsdException w:name="Intense Emphasis" w:uiPriority="21" w:qFormat="1"/>
+    <w:lsdException w:name="Subtle Reference" w:uiPriority="31" w:qFormat="1"/>
+    <w:lsdException w:name="Intense Reference" w:uiPriority="32" w:qFormat="1"/>
+    <w:lsdException w:name="Book Title" w:uiPriority="33" w:qFormat="1"/>
+    <w:lsdException w:name="Bibliography" w:semiHidden="1" w:uiPriority="37" w:unhideWhenUsed="1"/>
+    <w:lsdException w:name="TOC Heading" w:semiHidden="1" w:uiPriority="39" w:unhideWhenUsed="1" w:qFormat="1"/>
+    <w:lsdException w:name="Plain Table 1" w:uiPriority="41"/>
+    <w:lsdException w:name="Plain Table 2" w:uiPriority="42"/>
+    <w:lsdException w:name="Plain Table 3" w:uiPriority="43"/>
+    <w:lsdException w:name="Plain Table 4" w:uiPriority="44"/>
+    <w:lsdException w:name="Plain Table 5" w:uiPriority="45"/>
+    <w:lsdException w:name="Grid Table Light" w:uiPriority="40"/>
+    <w:lsdException w:name="Grid Table 1 Light" w:uiPriority="46"/>
+    <w:lsdException w:name="Grid Table 2" w:uiPriority="47"/>
+    <w:lsdException w:name="Grid Table 3" w:uiPriority="48"/>
+    <w:lsdException w:name="Grid Table 4" w:uiPriority="49"/>
+    <w:lsdException w:name="Grid Table 5 Dark" w:uiPriority="50"/>
+    <w:lsdException w:name="Grid Table 6 Colorful" w:uiPriority="51"/>
+    <w:lsdException w:name="Grid Table 7 Colorful" w:uiPriority="52"/>
+    <w:lsdException w:name="Grid Table 1 Light Accent 1" w:uiPriority="46"/>
+    <w:lsdException w:name="Grid Table 2 Accent 1" w:uiPriority="47"/>
+    <w:lsdException w:name="Grid Table 3 Accent 1" w:uiPriority="48"/>
+    <w:lsdException w:name="Grid Table 4 Accent 1" w:uiPriority="49"/>
+    <w:lsdException w:name="Grid Table 5 Dark Accent 1" w:uiPriority="50"/>
+    <w:lsdException w:name="Grid Table 6 Colorful Accent 1" w:uiPriority="51"/>
+    <w:lsdException w:name="Grid Table 7 Colorful Accent 1" w:uiPriority="52"/>
+    <w:lsdException w:name="Grid Table 1 Light Accent 2" w:uiPriority="46"/>
+    <w:lsdException w:name="Grid Table 2 Accent 2" w:uiPriority="47"/>
+    <w:lsdException w:name="Grid Table 3 Accent 2" w:uiPriority="48"/>
+    <w:lsdException w:name="Grid Table 4 Accent 2" w:uiPriority="49"/>
+    <w:lsdException w:name="Grid Table 5 Dark Accent 2" w:uiPriority="50"/>
+    <w:lsdException w:name="Grid Table 6 Colorful Accent 2" w:uiPriority="51"/>
+    <w:lsdException w:name="Grid Table 7 Colorful Accent 2" w:uiPriority="52"/>
+    <w:lsdException w:name="Grid Table 1 Light Accent 3" w:uiPriority="46"/>
+    <w:lsdException w:name="Grid Table 2 Accent 3" w:uiPriority="47"/>
+    <w:lsdException w:name="Grid Table 3 Accent 3" w:uiPriority="48"/>
+    <w:lsdException w:name="Grid Table 4 Accent 3" w:uiPriority="49"/>
+    <w:lsdException w:name="Grid Table 5 Dark Accent 3" w:uiPriority="50"/>
+    <w:lsdException w:name="Grid Table 6 Colorful Accent 3" w:uiPriority="51"/>
+    <w:lsdException w:name="Grid Table 7 Colorful Accent 3" w:uiPriority="52"/>
+    <w:lsdException w:name="Grid Table 1 Light Accent 4" w:uiPriority="46"/>
+    <w:lsdException w:name="Grid Table 2 Accent 4" w:uiPriority="47"/>
+    <w:lsdException w:name="Grid Table 3 Accent 4" w:uiPriority="48"/>
+    <w:lsdException w:name="Grid Table 4 Accent 4" w:uiPriority="49"/>
+    <w:lsdException w:name="Grid Table 5 Dark Accent 4" w:uiPriority="50"/>
+    <w:lsdException w:name="Grid Table 6 Colorful Accent 4" w:uiPriority="51"/>
+    <w:lsdException w:name="Grid Table 7 Colorful Accent 4" w:uiPriority="52"/>
+    <w:lsdException w:name="Grid Table 1 Light Accent 5" w:uiPriority="46"/>
+    <w:lsdException w:name="Grid Table 2 Accent 5" w:uiPriority="47"/>
+    <w:lsdException w:name="Grid Table 3 Accent 5" w:uiPriority="48"/>
+    <w:lsdException w:name="Grid Table 4 Accent 5" w:uiPriority="49"/>
+    <w:lsdException w:name="Grid Table 5 Dark Accent 5" w:uiPriority="50"/>
+    <w:lsdException w:name="Grid Table 6 Colorful Accent 5" w:uiPriority="51"/>
+    <w:lsdException w:name="Grid Table 7 Colorful Accent 5" w:uiPriority="52"/>
+    <w:lsdException w:name="Grid Table 1 Light Accent 6" w:uiPriority="46"/>
+    <w:lsdException w:name="Grid Table 2 Accent 6" w:uiPriority="47"/>
+    <w:lsdException w:name="Grid Table 3 Accent 6" w:uiPriority="48"/>
+    <w:lsdException w:name="Grid Table 4 Accent 6" w:uiPriority="49"/>
+    <w:lsdException w:name="Grid Table 5 Dark Accent 6" w:uiPriority="50"/>
+    <w:lsdException w:name="Grid Table 6 Colorful Accent 6" w:uiPriority="51"/>
+    <w:lsdException w:name="Grid Table 7 Colorful Accent 6" w:uiPriority="52"/>
+    <w:lsdException w:name="List Table 1 Light" w:uiPriority="46"/>
+    <w:lsdException w:name="List Table 2" w:uiPriority="47"/>
+    <w:lsdException w:name="List Table 3" w:uiPriority="48"/>
+    <w:lsdException w:name="List Table 4" w:uiPriority="49"/>
+    <w:lsdException w:name="List Table 5 Dark" w:uiPriority="50"/>
+    <w:lsdException w:name="List Table 6 Colorful" w:uiPriority="51"/>
+    <w:lsdException w:name="List Table 7 Colorful" w:uiPriority="52"/>
+    <w:lsdException w:name="List Table 1 Light Accent 1" w:uiPriority="46"/>
+    <w:lsdException w:name="List Table 2 Accent 1" w:uiPriority="47"/>
+    <w:lsdException w:name="List Table 3 Accent 1" w:uiPriority="48"/>
+    <w:lsdException w:name="List Table 4 Accent 1" w:uiPriority="49"/>
+    <w:lsdException w:name="List Table 5 Dark Accent 1" w:uiPriority="50"/>
+    <w:lsdException w:name="List Table 6 Colorful Accent 1" w:uiPriority="51"/>
+    <w:lsdException w:name="List Table 7 Colorful Accent 1" w:uiPriority="52"/>
+    <w:lsdException w:name="List Table 1 Light Accent 2" w:uiPriority="46"/>
+    <w:lsdException w:name="List Table 2 Accent 2" w:uiPriority="47"/>
+    <w:lsdException w:name="List Table 3 Accent 2" w:uiPriority="48"/>
+    <w:lsdException w:name="List Table 4 Accent 2" w:uiPriority="49"/>
+    <w:lsdException w:name="List Table 5 Dark Accent 2" w:uiPriority="50"/>
+    <w:lsdException w:name="List Table 6 Colorful Accent 2" w:uiPriority="51"/>
+    <w:lsdException w:name="List Table 7 Colorful Accent 2" w:uiPriority="52"/>
+    <w:lsdException w:name="List Table 1 Light Accent 3" w:uiPriority="46"/>
+    <w:lsdException w:name="List Table 2 Accent 3" w:uiPriority="47"/>
+    <w:lsdException w:name="List Table 3 Accent 3" w:uiPriority="48"/>
+    <w:lsdException w:name="List Table 4 Accent 3" w:uiPriority="49"/>
+    <w:lsdException w:name="List Table 5 Dark Accent 3" w:uiPriority="50"/>
+    <w:lsdException w:name="List Table 6 Colorful Accent 3" w:uiPriority="51"/>
+    <w:lsdException w:name="List Table 7 Colorful Accent 3" w:uiPriority="52"/>
+    <w:lsdException w:name="List Table 1 Light Accent 4" w:uiPriority="46"/>
+    <w:lsdException w:name="List Table 2 Accent 4" w:uiPriority="47"/>
+    <w:lsdException w:name="List Table 3 Accent 4" w:uiPriority="48"/>
+    <w:lsdException w:name="List Table 4 Accent 4" w:uiPriority="49"/>
+    <w:lsdException w:name="List Table 5 Dark Accent 4" w:uiPriority="50"/>
+    <w:lsdException w:name="List Table 6 Colorful Accent 4" w:uiPriority="51"/>
+    <w:lsdException w:name="List Table 7 Colorful Accent 4" w:uiPriority="52"/>
+    <w:lsdException w:name="List Table 1 Light Accent 5" w:uiPriority="46"/>
+    <w:lsdException w:name="List Table 2 Accent 5" w:uiPriority="47"/>
+    <w:lsdException w:name="List Table 3 Accent 5" w:uiPriority="48"/>
+    <w:lsdException w:name="List Table 4 Accent 5" w:uiPriority="49"/>
+    <w:lsdException w:name="List Table 5 Dark Accent 5" w:uiPriority="50"/>
+    <w:lsdException w:name="List Table 6 Colorful Accent 5" w:uiPriority="51"/>
+    <w:lsdException w:name="List Table 7 Colorful Accent 5" w:uiPriority="52"/>
+    <w:lsdException w:name="List Table 1 Light Accent 6" w:uiPriority="46"/>
+    <w:lsdException w:name="List Table 2 Accent 6" w:uiPriority="47"/>
+    <w:lsdException w:name="List Table 3 Accent 6" w:uiPriority="48"/>
+    <w:lsdException w:name="List Table 4 Accent 6" w:uiPriority="49"/>
+    <w:lsdException w:name="List Table 5 Dark Accent 6" w:uiPriority="50"/>
+    <w:lsdException w:name="List Table 6 Colorful Accent 6" w:uiPriority="51"/>
+    <w:lsdException w:name="List Table 7 Colorful Accent 6" w:uiPriority="52"/>
   </w:latentStyles>
   <w:style w:type="paragraph" w:default="1" w:styleId="Normal">
     <w:name w:val="Normal"/>
@@ -3228,7 +3574,7 @@
 </file>
 
 <file path=word/glossary/webSettings.xml><?xml version="1.0" encoding="utf-8"?>
-<w:webSettings xmlns:mc="http://schemas.openxmlformats.org/markup-compatibility/2006" xmlns:r="http://schemas.openxmlformats.org/officeDocument/2006/relationships" xmlns:w="http://schemas.openxmlformats.org/wordprocessingml/2006/main" xmlns:w14="http://schemas.microsoft.com/office/word/2010/wordml" mc:Ignorable="w14">
+<w:webSettings xmlns:mc="http://schemas.openxmlformats.org/markup-compatibility/2006" xmlns:r="http://schemas.openxmlformats.org/officeDocument/2006/relationships" xmlns:w="http://schemas.openxmlformats.org/wordprocessingml/2006/main" xmlns:w14="http://schemas.microsoft.com/office/word/2010/wordml" xmlns:w15="http://schemas.microsoft.com/office/word/2012/wordml" mc:Ignorable="w14 w15">
   <w:optimizeForBrowser/>
   <w:allowPNG/>
 </w:webSettings>

--- a/Writing/10257053-ImageSegmentation.docx
+++ b/Writing/10257053-ImageSegmentation.docx
@@ -76,6 +76,7 @@
           <w:rFonts w:ascii="Times New Roman" w:hAnsi="Times New Roman"/>
           <w:sz w:val="24"/>
           <w:szCs w:val="24"/>
+          <w:vertAlign w:val="subscript"/>
         </w:rPr>
         <w:t xml:space="preserve"> </w:t>
       </w:r>
@@ -119,17 +120,51 @@
           <w:rFonts w:ascii="Times New Roman" w:hAnsi="Times New Roman"/>
           <w:sz w:val="24"/>
           <w:szCs w:val="24"/>
+        </w:rPr>
+        <w:t xml:space="preserve"> </w:t>
+      </w:r>
+      <w:r>
+        <w:rPr>
+          <w:rFonts w:ascii="Times New Roman" w:hAnsi="Times New Roman"/>
+          <w:sz w:val="24"/>
+          <w:szCs w:val="24"/>
+        </w:rPr>
+        <w:t>Yung-</w:t>
+      </w:r>
+      <w:proofErr w:type="spellStart"/>
+      <w:r>
+        <w:rPr>
+          <w:rFonts w:ascii="Times New Roman" w:hAnsi="Times New Roman"/>
+          <w:sz w:val="24"/>
+          <w:szCs w:val="24"/>
+        </w:rPr>
+        <w:t>Keun</w:t>
+      </w:r>
+      <w:proofErr w:type="spellEnd"/>
+      <w:r>
+        <w:rPr>
+          <w:rFonts w:ascii="Times New Roman" w:hAnsi="Times New Roman"/>
+          <w:sz w:val="24"/>
+          <w:szCs w:val="24"/>
+        </w:rPr>
+        <w:t xml:space="preserve"> Kwon</w:t>
+      </w:r>
+      <w:r>
+        <w:rPr>
+          <w:rFonts w:ascii="Times New Roman" w:hAnsi="Times New Roman"/>
+          <w:sz w:val="24"/>
+          <w:szCs w:val="24"/>
           <w:vertAlign w:val="superscript"/>
         </w:rPr>
-        <w:t xml:space="preserve"> </w:t>
-      </w:r>
-      <w:r>
-        <w:rPr>
-          <w:rFonts w:ascii="Times New Roman" w:hAnsi="Times New Roman"/>
-          <w:sz w:val="24"/>
-          <w:szCs w:val="24"/>
-        </w:rPr>
-        <w:t>Yung-</w:t>
+        <w:t>1</w:t>
+      </w:r>
+      <w:r>
+        <w:rPr>
+          <w:rFonts w:ascii="Times New Roman" w:hAnsi="Times New Roman"/>
+          <w:sz w:val="24"/>
+          <w:szCs w:val="24"/>
+        </w:rPr>
+        <w:t xml:space="preserve">, </w:t>
       </w:r>
       <w:proofErr w:type="spellStart"/>
       <w:r>
@@ -138,7 +173,7 @@
           <w:sz w:val="24"/>
           <w:szCs w:val="24"/>
         </w:rPr>
-        <w:t>Keun</w:t>
+        <w:t>Cheol</w:t>
       </w:r>
       <w:proofErr w:type="spellEnd"/>
       <w:r>
@@ -147,7 +182,7 @@
           <w:sz w:val="24"/>
           <w:szCs w:val="24"/>
         </w:rPr>
-        <w:t xml:space="preserve"> Kwon</w:t>
+        <w:t>-Hong Kim</w:t>
       </w:r>
       <w:r>
         <w:rPr>
@@ -156,41 +191,6 @@
           <w:szCs w:val="24"/>
           <w:vertAlign w:val="superscript"/>
         </w:rPr>
-        <w:t>1</w:t>
-      </w:r>
-      <w:r>
-        <w:rPr>
-          <w:rFonts w:ascii="Times New Roman" w:hAnsi="Times New Roman"/>
-          <w:sz w:val="24"/>
-          <w:szCs w:val="24"/>
-        </w:rPr>
-        <w:t xml:space="preserve">, </w:t>
-      </w:r>
-      <w:proofErr w:type="spellStart"/>
-      <w:r>
-        <w:rPr>
-          <w:rFonts w:ascii="Times New Roman" w:hAnsi="Times New Roman"/>
-          <w:sz w:val="24"/>
-          <w:szCs w:val="24"/>
-        </w:rPr>
-        <w:t>Cheol</w:t>
-      </w:r>
-      <w:proofErr w:type="spellEnd"/>
-      <w:r>
-        <w:rPr>
-          <w:rFonts w:ascii="Times New Roman" w:hAnsi="Times New Roman"/>
-          <w:sz w:val="24"/>
-          <w:szCs w:val="24"/>
-        </w:rPr>
-        <w:t>-Hong Kim</w:t>
-      </w:r>
-      <w:r>
-        <w:rPr>
-          <w:rFonts w:ascii="Times New Roman" w:hAnsi="Times New Roman"/>
-          <w:sz w:val="24"/>
-          <w:szCs w:val="24"/>
-          <w:vertAlign w:val="superscript"/>
-        </w:rPr>
         <w:t>2</w:t>
       </w:r>
       <w:r>
@@ -206,7 +206,6 @@
           <w:rFonts w:ascii="Times New Roman" w:hAnsi="Times New Roman"/>
           <w:sz w:val="24"/>
           <w:szCs w:val="24"/>
-          <w:vertAlign w:val="superscript"/>
         </w:rPr>
         <w:t xml:space="preserve"> </w:t>
       </w:r>
@@ -325,23 +324,7 @@
           <w:sz w:val="24"/>
           <w:szCs w:val="24"/>
         </w:rPr>
-        <w:t xml:space="preserve">, </w:t>
-      </w:r>
-      <w:r>
-        <w:rPr>
-          <w:rFonts w:ascii="Times New Roman" w:hAnsi="Times New Roman"/>
-          <w:sz w:val="24"/>
-          <w:szCs w:val="24"/>
-        </w:rPr>
-        <w:t>U</w:t>
-      </w:r>
-      <w:r>
-        <w:rPr>
-          <w:rFonts w:ascii="Times New Roman" w:hAnsi="Times New Roman"/>
-          <w:sz w:val="24"/>
-          <w:szCs w:val="24"/>
-        </w:rPr>
-        <w:t>lsan 680-749, Republic of Korea</w:t>
+        <w:t>, Ulsan 680-749, Republic of Korea</w:t>
       </w:r>
     </w:p>
     <w:p>
@@ -354,6 +337,7 @@
           <w:rFonts w:ascii="Times New Roman" w:hAnsi="Times New Roman"/>
           <w:sz w:val="24"/>
           <w:szCs w:val="24"/>
+          <w:lang w:eastAsia="zh-TW"/>
         </w:rPr>
       </w:pPr>
       <w:r>
@@ -389,23 +373,7 @@
           <w:sz w:val="24"/>
           <w:szCs w:val="24"/>
         </w:rPr>
-        <w:t xml:space="preserve"> National University, Bui</w:t>
-      </w:r>
-      <w:r>
-        <w:rPr>
-          <w:rFonts w:ascii="Times New Roman" w:hAnsi="Times New Roman"/>
-          <w:sz w:val="24"/>
-          <w:szCs w:val="24"/>
-        </w:rPr>
-        <w:t xml:space="preserve">lding 7, Room No. 506, </w:t>
-      </w:r>
-      <w:r>
-        <w:rPr>
-          <w:rFonts w:ascii="Times New Roman" w:hAnsi="Times New Roman"/>
-          <w:sz w:val="24"/>
-          <w:szCs w:val="24"/>
-        </w:rPr>
-        <w:t xml:space="preserve">77 </w:t>
+        <w:t xml:space="preserve"> National University, Building 7, Room No. 506, 77 </w:t>
       </w:r>
       <w:proofErr w:type="spellStart"/>
       <w:r>
@@ -467,20 +435,14 @@
         <w:tabs>
           <w:tab w:val="left" w:pos="3045"/>
         </w:tabs>
-        <w:rPr>
-          <w:rFonts w:ascii="Times New Roman" w:hAnsi="Times New Roman"/>
-          <w:sz w:val="24"/>
-          <w:szCs w:val="24"/>
+        <w:jc w:val="center"/>
+        <w:rPr>
+          <w:rFonts w:ascii="Times New Roman" w:hAnsi="Times New Roman"/>
+          <w:sz w:val="24"/>
+          <w:szCs w:val="24"/>
+          <w:lang w:eastAsia="zh-TW"/>
         </w:rPr>
       </w:pPr>
-      <w:r>
-        <w:rPr>
-          <w:rFonts w:ascii="Times New Roman" w:hAnsi="Times New Roman"/>
-          <w:sz w:val="24"/>
-          <w:szCs w:val="24"/>
-        </w:rPr>
-        <w:t>[Abstracts]</w:t>
-      </w:r>
     </w:p>
     <w:p>
       <w:pPr>
@@ -531,21 +493,30 @@
           <w:sz w:val="24"/>
           <w:szCs w:val="24"/>
         </w:rPr>
-        <w:t xml:space="preserve">mage segmentation is </w:t>
-      </w:r>
-      <w:r>
-        <w:rPr>
-          <w:rFonts w:ascii="Times New Roman" w:hAnsi="Times New Roman"/>
-          <w:sz w:val="24"/>
-          <w:szCs w:val="24"/>
-        </w:rPr>
-        <w:t>an</w:t>
-      </w:r>
-      <w:r>
-        <w:rPr>
-          <w:rFonts w:ascii="Times New Roman" w:hAnsi="Times New Roman"/>
-          <w:sz w:val="24"/>
-          <w:szCs w:val="24"/>
+        <w:t xml:space="preserve">mage segmentation is an important processing step in image understanding and computer-aided diagnosis and therapy. </w:t>
+      </w:r>
+      <w:r>
+        <w:rPr>
+          <w:rFonts w:ascii="Times New Roman" w:hAnsi="Times New Roman"/>
+          <w:sz w:val="24"/>
+          <w:szCs w:val="24"/>
+        </w:rPr>
+        <w:t>The objective of image segmentation is to partition an image into homogeneous</w:t>
+      </w:r>
+      <w:r>
+        <w:rPr>
+          <w:rFonts w:ascii="Times New Roman" w:hAnsi="Times New Roman"/>
+          <w:sz w:val="24"/>
+          <w:szCs w:val="24"/>
+        </w:rPr>
+        <w:t xml:space="preserve"> regions</w:t>
+      </w:r>
+      <w:r>
+        <w:rPr>
+          <w:rFonts w:ascii="Times New Roman" w:hAnsi="Times New Roman" w:hint="eastAsia"/>
+          <w:sz w:val="24"/>
+          <w:szCs w:val="24"/>
+          <w:lang w:eastAsia="zh-TW"/>
         </w:rPr>
         <w:t xml:space="preserve"> </w:t>
       </w:r>
@@ -555,85 +526,50 @@
           <w:sz w:val="24"/>
           <w:szCs w:val="24"/>
         </w:rPr>
-        <w:t>important</w:t>
-      </w:r>
-      <w:r>
-        <w:rPr>
-          <w:rFonts w:ascii="Times New Roman" w:hAnsi="Times New Roman"/>
-          <w:sz w:val="24"/>
-          <w:szCs w:val="24"/>
-        </w:rPr>
-        <w:t xml:space="preserve"> processing step in image </w:t>
-      </w:r>
-      <w:r>
-        <w:rPr>
-          <w:rFonts w:ascii="Times New Roman" w:hAnsi="Times New Roman"/>
-          <w:sz w:val="24"/>
-          <w:szCs w:val="24"/>
-        </w:rPr>
-        <w:t>understanding</w:t>
-      </w:r>
-      <w:r>
-        <w:rPr>
-          <w:rFonts w:ascii="Times New Roman" w:hAnsi="Times New Roman"/>
-          <w:sz w:val="24"/>
-          <w:szCs w:val="24"/>
-        </w:rPr>
-        <w:t xml:space="preserve"> and computer</w:t>
-      </w:r>
-      <w:r>
-        <w:rPr>
-          <w:rFonts w:ascii="Times New Roman" w:hAnsi="Times New Roman"/>
-          <w:sz w:val="24"/>
-          <w:szCs w:val="24"/>
-        </w:rPr>
-        <w:t>-</w:t>
-      </w:r>
-      <w:r>
-        <w:rPr>
-          <w:rFonts w:ascii="Times New Roman" w:hAnsi="Times New Roman"/>
-          <w:sz w:val="24"/>
-          <w:szCs w:val="24"/>
-        </w:rPr>
-        <w:t>aided diagnosis</w:t>
-      </w:r>
-      <w:r>
-        <w:rPr>
-          <w:rFonts w:ascii="Times New Roman" w:hAnsi="Times New Roman"/>
-          <w:sz w:val="24"/>
-          <w:szCs w:val="24"/>
-        </w:rPr>
-        <w:t xml:space="preserve"> and therapy. </w:t>
-      </w:r>
-      <w:r>
-        <w:rPr>
-          <w:rFonts w:ascii="Times New Roman" w:hAnsi="Times New Roman"/>
-          <w:sz w:val="24"/>
-          <w:szCs w:val="24"/>
-        </w:rPr>
-        <w:t>The objective of image segmentation is to partition an image into h</w:t>
-      </w:r>
-      <w:r>
-        <w:rPr>
-          <w:rFonts w:ascii="Times New Roman" w:hAnsi="Times New Roman"/>
-          <w:sz w:val="24"/>
-          <w:szCs w:val="24"/>
-        </w:rPr>
-        <w:t>omogeneous</w:t>
-      </w:r>
-      <w:r>
-        <w:rPr>
-          <w:rFonts w:ascii="Times New Roman" w:hAnsi="Times New Roman"/>
-          <w:sz w:val="24"/>
-          <w:szCs w:val="24"/>
-        </w:rPr>
-        <w:t xml:space="preserve"> regions</w:t>
-      </w:r>
-      <w:r>
-        <w:rPr>
-          <w:rFonts w:ascii="Times New Roman" w:hAnsi="Times New Roman"/>
-          <w:sz w:val="24"/>
-          <w:szCs w:val="24"/>
+        <w:t>with respect to some attributes such as intensity and texture [1].</w:t>
+      </w:r>
+      <w:r>
+        <w:rPr>
+          <w:rFonts w:ascii="Times New Roman" w:hAnsi="Times New Roman"/>
+          <w:sz w:val="24"/>
+          <w:szCs w:val="24"/>
+        </w:rPr>
+        <w:t xml:space="preserve"> Techniques such as </w:t>
+      </w:r>
+      <w:proofErr w:type="spellStart"/>
+      <w:r>
+        <w:rPr>
+          <w:rFonts w:ascii="Times New Roman" w:hAnsi="Times New Roman"/>
+          <w:sz w:val="24"/>
+          <w:szCs w:val="24"/>
+        </w:rPr>
+        <w:t>thresholding</w:t>
+      </w:r>
+      <w:proofErr w:type="spellEnd"/>
+      <w:r>
+        <w:rPr>
+          <w:rFonts w:ascii="Times New Roman" w:hAnsi="Times New Roman"/>
+          <w:sz w:val="24"/>
+          <w:szCs w:val="24"/>
+        </w:rPr>
+        <w:t xml:space="preserve">, clustering, edge detection and region </w:t>
+      </w:r>
+      <w:proofErr w:type="spellStart"/>
+      <w:r>
+        <w:rPr>
+          <w:rFonts w:ascii="Times New Roman" w:hAnsi="Times New Roman"/>
+          <w:sz w:val="24"/>
+          <w:szCs w:val="24"/>
+        </w:rPr>
+        <w:t>extractio</w:t>
+      </w:r>
+      <w:proofErr w:type="spellEnd"/>
+      <w:r>
+        <w:rPr>
+          <w:rFonts w:ascii="Times New Roman" w:hAnsi="Times New Roman" w:hint="eastAsia"/>
+          <w:sz w:val="24"/>
+          <w:szCs w:val="24"/>
+          <w:lang w:eastAsia="zh-TW"/>
         </w:rPr>
         <w:t xml:space="preserve"> </w:t>
       </w:r>
@@ -643,147 +579,24 @@
           <w:sz w:val="24"/>
           <w:szCs w:val="24"/>
         </w:rPr>
-        <w:t xml:space="preserve">with respect to some </w:t>
-      </w:r>
-      <w:r>
-        <w:rPr>
-          <w:rFonts w:ascii="Times New Roman" w:hAnsi="Times New Roman"/>
-          <w:sz w:val="24"/>
-          <w:szCs w:val="24"/>
-        </w:rPr>
-        <w:t xml:space="preserve">attributes such as intensity and texture [1]. </w:t>
-      </w:r>
-      <w:r>
-        <w:rPr>
-          <w:rFonts w:ascii="Times New Roman" w:hAnsi="Times New Roman"/>
-          <w:color w:val="FF0000"/>
-          <w:sz w:val="24"/>
-          <w:szCs w:val="24"/>
-        </w:rPr>
-        <w:t xml:space="preserve">The representative image segmentation methods are </w:t>
-      </w:r>
-      <w:r>
-        <w:rPr>
-          <w:rFonts w:ascii="Times New Roman" w:hAnsi="Times New Roman"/>
-          <w:color w:val="FF0000"/>
-          <w:sz w:val="24"/>
-          <w:szCs w:val="24"/>
-        </w:rPr>
-        <w:t xml:space="preserve">generally based on the following techniques: </w:t>
-      </w:r>
-      <w:proofErr w:type="spellStart"/>
-      <w:r>
-        <w:rPr>
-          <w:rFonts w:ascii="Times New Roman" w:hAnsi="Times New Roman"/>
-          <w:color w:val="FF0000"/>
-          <w:sz w:val="24"/>
-          <w:szCs w:val="24"/>
-        </w:rPr>
-        <w:t>thr</w:t>
-      </w:r>
-      <w:r>
-        <w:rPr>
-          <w:rFonts w:ascii="Times New Roman" w:hAnsi="Times New Roman"/>
-          <w:color w:val="FF0000"/>
-          <w:sz w:val="24"/>
-          <w:szCs w:val="24"/>
-        </w:rPr>
-        <w:t>esholding</w:t>
-      </w:r>
-      <w:proofErr w:type="spellEnd"/>
-      <w:r>
-        <w:rPr>
-          <w:rFonts w:ascii="Times New Roman" w:hAnsi="Times New Roman"/>
-          <w:color w:val="FF0000"/>
-          <w:sz w:val="24"/>
-          <w:szCs w:val="24"/>
-        </w:rPr>
-        <w:t xml:space="preserve">, clustering, and edge </w:t>
-      </w:r>
-      <w:r>
-        <w:rPr>
-          <w:rFonts w:ascii="Times New Roman" w:hAnsi="Times New Roman"/>
-          <w:color w:val="FF0000"/>
-          <w:sz w:val="24"/>
-          <w:szCs w:val="24"/>
-        </w:rPr>
-        <w:t xml:space="preserve">detection and region extraction </w:t>
-      </w:r>
-      <w:r>
-        <w:rPr>
-          <w:rFonts w:ascii="Times New Roman" w:hAnsi="Times New Roman"/>
-          <w:color w:val="FF0000"/>
-          <w:sz w:val="24"/>
-          <w:szCs w:val="24"/>
-        </w:rPr>
-        <w:t>[2].</w:t>
-      </w:r>
-      <w:r>
-        <w:rPr>
-          <w:rFonts w:ascii="Times New Roman" w:hAnsi="Times New Roman"/>
-          <w:color w:val="FF0000"/>
-          <w:sz w:val="24"/>
-          <w:szCs w:val="24"/>
+        <w:t>make</w:t>
+      </w:r>
+      <w:r>
+        <w:rPr>
+          <w:rFonts w:ascii="Times New Roman" w:hAnsi="Times New Roman" w:hint="eastAsia"/>
+          <w:sz w:val="24"/>
+          <w:szCs w:val="24"/>
+          <w:lang w:eastAsia="zh-TW"/>
         </w:rPr>
         <w:t xml:space="preserve"> </w:t>
       </w:r>
       <w:r>
         <w:rPr>
           <w:rFonts w:ascii="Times New Roman" w:hAnsi="Times New Roman"/>
-          <w:color w:val="FF0000"/>
-          <w:sz w:val="24"/>
-          <w:szCs w:val="24"/>
-        </w:rPr>
-        <w:t xml:space="preserve">In this study, a combination of both </w:t>
-      </w:r>
-      <w:proofErr w:type="spellStart"/>
-      <w:r>
-        <w:rPr>
-          <w:rFonts w:ascii="Times New Roman" w:hAnsi="Times New Roman"/>
-          <w:color w:val="FF0000"/>
-          <w:sz w:val="24"/>
-          <w:szCs w:val="24"/>
-        </w:rPr>
-        <w:t>thresholding</w:t>
-      </w:r>
-      <w:proofErr w:type="spellEnd"/>
-      <w:r>
-        <w:rPr>
-          <w:rFonts w:ascii="Times New Roman" w:hAnsi="Times New Roman"/>
-          <w:color w:val="FF0000"/>
-          <w:sz w:val="24"/>
-          <w:szCs w:val="24"/>
-        </w:rPr>
-        <w:t xml:space="preserve"> and fuzzy clustering techniques will be considered </w:t>
-      </w:r>
-      <w:r>
-        <w:rPr>
-          <w:rFonts w:ascii="Times New Roman" w:hAnsi="Times New Roman"/>
-          <w:color w:val="FF0000"/>
-          <w:sz w:val="24"/>
-          <w:szCs w:val="24"/>
-        </w:rPr>
-        <w:t xml:space="preserve">because </w:t>
-      </w:r>
-      <w:proofErr w:type="spellStart"/>
-      <w:r>
-        <w:rPr>
-          <w:rFonts w:ascii="Times New Roman" w:hAnsi="Times New Roman"/>
-          <w:color w:val="FF0000"/>
-          <w:sz w:val="24"/>
-          <w:szCs w:val="24"/>
-        </w:rPr>
-        <w:t>thresholding</w:t>
-      </w:r>
-      <w:proofErr w:type="spellEnd"/>
-      <w:r>
-        <w:rPr>
-          <w:rFonts w:ascii="Times New Roman" w:hAnsi="Times New Roman"/>
-          <w:color w:val="FF0000"/>
-          <w:sz w:val="24"/>
-          <w:szCs w:val="24"/>
-        </w:rPr>
-        <w:t xml:space="preserve"> finds out the uniform regions for fuzzy clustering that makes the clustering performance better.</w:t>
+          <w:sz w:val="24"/>
+          <w:szCs w:val="24"/>
+        </w:rPr>
+        <w:t>up the foundation of classical image segmentation processes.</w:t>
       </w:r>
     </w:p>
     <w:p>
@@ -794,6 +607,7 @@
           <w:rFonts w:ascii="Times New Roman" w:hAnsi="Times New Roman"/>
           <w:sz w:val="24"/>
           <w:szCs w:val="24"/>
+          <w:lang w:eastAsia="zh-TW"/>
         </w:rPr>
       </w:pPr>
       <w:r>
@@ -802,7 +616,7 @@
           <w:sz w:val="24"/>
           <w:szCs w:val="24"/>
         </w:rPr>
-        <w:t xml:space="preserve">For </w:t>
+        <w:t xml:space="preserve">Since </w:t>
       </w:r>
       <w:proofErr w:type="spellStart"/>
       <w:r>
@@ -820,6 +634,119 @@
           <w:sz w:val="24"/>
           <w:szCs w:val="24"/>
         </w:rPr>
+        <w:t xml:space="preserve"> locates the identica</w:t>
+      </w:r>
+      <w:r>
+        <w:rPr>
+          <w:rFonts w:ascii="Times New Roman" w:hAnsi="Times New Roman"/>
+          <w:sz w:val="24"/>
+          <w:szCs w:val="24"/>
+        </w:rPr>
+        <w:t>l regions for fuzzy clustering</w:t>
+      </w:r>
+      <w:r>
+        <w:rPr>
+          <w:rFonts w:ascii="Times New Roman" w:hAnsi="Times New Roman" w:hint="eastAsia"/>
+          <w:sz w:val="24"/>
+          <w:szCs w:val="24"/>
+          <w:lang w:eastAsia="zh-TW"/>
+        </w:rPr>
+        <w:t xml:space="preserve"> and improve the corresponding performance,</w:t>
+      </w:r>
+      <w:r>
+        <w:rPr>
+          <w:rFonts w:ascii="Times New Roman" w:hAnsi="Times New Roman"/>
+          <w:sz w:val="24"/>
+          <w:szCs w:val="24"/>
+        </w:rPr>
+        <w:t xml:space="preserve"> we will </w:t>
+      </w:r>
+      <w:proofErr w:type="spellStart"/>
+      <w:r>
+        <w:rPr>
+          <w:rFonts w:ascii="Times New Roman" w:hAnsi="Times New Roman"/>
+          <w:sz w:val="24"/>
+          <w:szCs w:val="24"/>
+        </w:rPr>
+        <w:t>examin</w:t>
+      </w:r>
+      <w:proofErr w:type="spellEnd"/>
+      <w:r>
+        <w:rPr>
+          <w:rFonts w:ascii="Times New Roman" w:hAnsi="Times New Roman"/>
+          <w:sz w:val="24"/>
+          <w:szCs w:val="24"/>
+        </w:rPr>
+        <w:t xml:space="preserve"> a consolidation</w:t>
+      </w:r>
+      <w:r>
+        <w:rPr>
+          <w:rFonts w:ascii="Times New Roman" w:hAnsi="Times New Roman"/>
+          <w:sz w:val="24"/>
+          <w:szCs w:val="24"/>
+        </w:rPr>
+        <w:t xml:space="preserve"> of both </w:t>
+      </w:r>
+      <w:proofErr w:type="spellStart"/>
+      <w:r>
+        <w:rPr>
+          <w:rFonts w:ascii="Times New Roman" w:hAnsi="Times New Roman"/>
+          <w:sz w:val="24"/>
+          <w:szCs w:val="24"/>
+        </w:rPr>
+        <w:t>thresholding</w:t>
+      </w:r>
+      <w:proofErr w:type="spellEnd"/>
+      <w:r>
+        <w:rPr>
+          <w:rFonts w:ascii="Times New Roman" w:hAnsi="Times New Roman"/>
+          <w:sz w:val="24"/>
+          <w:szCs w:val="24"/>
+        </w:rPr>
+        <w:t xml:space="preserve"> and fuzzy </w:t>
+      </w:r>
+      <w:r>
+        <w:rPr>
+          <w:rFonts w:ascii="Times New Roman" w:hAnsi="Times New Roman"/>
+          <w:sz w:val="24"/>
+          <w:szCs w:val="24"/>
+        </w:rPr>
+        <w:t>clustering techniques.</w:t>
+      </w:r>
+      <w:r>
+        <w:rPr>
+          <w:rFonts w:ascii="Times New Roman" w:hAnsi="Times New Roman" w:hint="eastAsia"/>
+          <w:sz w:val="24"/>
+          <w:szCs w:val="24"/>
+          <w:lang w:eastAsia="zh-TW"/>
+        </w:rPr>
+        <w:t xml:space="preserve"> </w:t>
+      </w:r>
+      <w:proofErr w:type="spellStart"/>
+      <w:r>
+        <w:rPr>
+          <w:rFonts w:ascii="Times New Roman" w:hAnsi="Times New Roman" w:hint="eastAsia"/>
+          <w:sz w:val="24"/>
+          <w:szCs w:val="24"/>
+          <w:lang w:eastAsia="zh-TW"/>
+        </w:rPr>
+        <w:t>T</w:t>
+      </w:r>
+      <w:r>
+        <w:rPr>
+          <w:rFonts w:ascii="Times New Roman" w:hAnsi="Times New Roman"/>
+          <w:sz w:val="24"/>
+          <w:szCs w:val="24"/>
+        </w:rPr>
+        <w:t>hresholding</w:t>
+      </w:r>
+      <w:proofErr w:type="spellEnd"/>
+      <w:r>
+        <w:rPr>
+          <w:rFonts w:ascii="Times New Roman" w:hAnsi="Times New Roman"/>
+          <w:sz w:val="24"/>
+          <w:szCs w:val="24"/>
+        </w:rPr>
         <w:t xml:space="preserve"> method</w:t>
       </w:r>
       <w:r>
@@ -828,71 +755,32 @@
           <w:sz w:val="24"/>
           <w:szCs w:val="24"/>
         </w:rPr>
-        <w:t xml:space="preserve">, it is </w:t>
-      </w:r>
-      <w:r>
-        <w:rPr>
-          <w:rFonts w:ascii="Times New Roman" w:hAnsi="Times New Roman"/>
-          <w:sz w:val="24"/>
-          <w:szCs w:val="24"/>
-        </w:rPr>
-        <w:t xml:space="preserve">a method to convert a </w:t>
-      </w:r>
-      <w:r>
-        <w:rPr>
-          <w:rFonts w:ascii="Times New Roman" w:hAnsi="Times New Roman"/>
-          <w:sz w:val="24"/>
-          <w:szCs w:val="24"/>
-        </w:rPr>
-        <w:t>g</w:t>
-      </w:r>
-      <w:r>
-        <w:rPr>
-          <w:rFonts w:ascii="Times New Roman" w:hAnsi="Times New Roman"/>
-          <w:sz w:val="24"/>
-          <w:szCs w:val="24"/>
-        </w:rPr>
-        <w:t xml:space="preserve">ray </w:t>
-      </w:r>
-      <w:r>
-        <w:rPr>
-          <w:rFonts w:ascii="Times New Roman" w:hAnsi="Times New Roman"/>
-          <w:sz w:val="24"/>
-          <w:szCs w:val="24"/>
-        </w:rPr>
-        <w:t>s</w:t>
-      </w:r>
-      <w:r>
-        <w:rPr>
-          <w:rFonts w:ascii="Times New Roman" w:hAnsi="Times New Roman"/>
-          <w:sz w:val="24"/>
-          <w:szCs w:val="24"/>
-        </w:rPr>
-        <w:t>cale</w:t>
-      </w:r>
-      <w:r>
-        <w:rPr>
-          <w:rFonts w:ascii="Times New Roman" w:hAnsi="Times New Roman"/>
-          <w:sz w:val="24"/>
-          <w:szCs w:val="24"/>
-        </w:rPr>
-        <w:t xml:space="preserve"> image into a binary image, so </w:t>
-      </w:r>
-      <w:r>
-        <w:rPr>
-          <w:rFonts w:ascii="Times New Roman" w:hAnsi="Times New Roman"/>
-          <w:sz w:val="24"/>
-          <w:szCs w:val="24"/>
-        </w:rPr>
-        <w:t>that objects of interest ar</w:t>
-      </w:r>
-      <w:r>
-        <w:rPr>
-          <w:rFonts w:ascii="Times New Roman" w:hAnsi="Times New Roman"/>
-          <w:sz w:val="24"/>
-          <w:szCs w:val="24"/>
-        </w:rPr>
-        <w:t xml:space="preserve">e separated from the background </w:t>
+        <w:t xml:space="preserve"> is a method to convert a gray</w:t>
+      </w:r>
+      <w:r>
+        <w:rPr>
+          <w:rFonts w:ascii="Times New Roman" w:hAnsi="Times New Roman"/>
+          <w:sz w:val="24"/>
+          <w:szCs w:val="24"/>
+        </w:rPr>
+        <w:t xml:space="preserve"> scale image into a binary </w:t>
+      </w:r>
+      <w:r>
+        <w:rPr>
+          <w:rFonts w:ascii="Times New Roman" w:hAnsi="Times New Roman" w:hint="eastAsia"/>
+          <w:sz w:val="24"/>
+          <w:szCs w:val="24"/>
+          <w:lang w:eastAsia="zh-TW"/>
+        </w:rPr>
+        <w:t>one</w:t>
+      </w:r>
+      <w:r>
+        <w:rPr>
+          <w:rFonts w:ascii="Times New Roman" w:hAnsi="Times New Roman"/>
+          <w:sz w:val="24"/>
+          <w:szCs w:val="24"/>
+        </w:rPr>
+        <w:t xml:space="preserve"> so that objects of interest are separated from the background </w:t>
       </w:r>
       <w:r>
         <w:rPr>
@@ -904,9 +792,10 @@
       </w:r>
       <w:r>
         <w:rPr>
-          <w:rFonts w:ascii="Times New Roman" w:hAnsi="Times New Roman"/>
-          <w:sz w:val="24"/>
-          <w:szCs w:val="24"/>
+          <w:rFonts w:ascii="Times New Roman" w:hAnsi="Times New Roman" w:hint="eastAsia"/>
+          <w:sz w:val="24"/>
+          <w:szCs w:val="24"/>
+          <w:lang w:eastAsia="zh-TW"/>
         </w:rPr>
         <w:t xml:space="preserve"> </w:t>
       </w:r>
@@ -934,15 +823,41 @@
           <w:sz w:val="24"/>
           <w:szCs w:val="24"/>
         </w:rPr>
-        <w:t xml:space="preserve">, which is based on shape properties </w:t>
-      </w:r>
-      <w:r>
-        <w:rPr>
-          <w:rFonts w:ascii="Times New Roman" w:hAnsi="Times New Roman"/>
-          <w:sz w:val="24"/>
-          <w:szCs w:val="24"/>
-        </w:rPr>
-        <w:t>of histogram, is the most convenient and widely used technique</w:t>
+        <w:t xml:space="preserve">, which is based on </w:t>
+      </w:r>
+      <w:r>
+        <w:rPr>
+          <w:rFonts w:ascii="Times New Roman" w:hAnsi="Times New Roman" w:hint="eastAsia"/>
+          <w:sz w:val="24"/>
+          <w:szCs w:val="24"/>
+          <w:lang w:eastAsia="zh-TW"/>
+        </w:rPr>
+        <w:t xml:space="preserve">the </w:t>
+      </w:r>
+      <w:r>
+        <w:rPr>
+          <w:rFonts w:ascii="Times New Roman" w:hAnsi="Times New Roman"/>
+          <w:sz w:val="24"/>
+          <w:szCs w:val="24"/>
+        </w:rPr>
+        <w:t xml:space="preserve">shape properties </w:t>
+      </w:r>
+      <w:r>
+        <w:rPr>
+          <w:rFonts w:ascii="Times New Roman" w:hAnsi="Times New Roman"/>
+          <w:sz w:val="24"/>
+          <w:szCs w:val="24"/>
+        </w:rPr>
+        <w:t xml:space="preserve">of histogram, is the most convenient and widely used </w:t>
+      </w:r>
+      <w:proofErr w:type="spellStart"/>
+      <w:r>
+        <w:rPr>
+          <w:rFonts w:ascii="Times New Roman" w:hAnsi="Times New Roman"/>
+          <w:sz w:val="24"/>
+          <w:szCs w:val="24"/>
+        </w:rPr>
+        <w:t>technique</w:t>
       </w:r>
       <w:r>
         <w:rPr>
@@ -958,6 +873,104 @@
           <w:sz w:val="24"/>
           <w:szCs w:val="24"/>
         </w:rPr>
+        <w:t>The</w:t>
+      </w:r>
+      <w:proofErr w:type="spellEnd"/>
+      <w:r>
+        <w:rPr>
+          <w:rFonts w:ascii="Times New Roman" w:hAnsi="Times New Roman"/>
+          <w:sz w:val="24"/>
+          <w:szCs w:val="24"/>
+        </w:rPr>
+        <w:t xml:space="preserve"> image histogram has </w:t>
+      </w:r>
+      <w:r>
+        <w:rPr>
+          <w:rFonts w:ascii="Times New Roman" w:hAnsi="Times New Roman"/>
+          <w:sz w:val="24"/>
+          <w:szCs w:val="24"/>
+        </w:rPr>
+        <w:t>different</w:t>
+      </w:r>
+      <w:r>
+        <w:rPr>
+          <w:rFonts w:ascii="Times New Roman" w:hAnsi="Times New Roman"/>
+          <w:sz w:val="24"/>
+          <w:szCs w:val="24"/>
+        </w:rPr>
+        <w:t xml:space="preserve"> peaks</w:t>
+      </w:r>
+      <w:r>
+        <w:rPr>
+          <w:rFonts w:ascii="Times New Roman" w:hAnsi="Times New Roman"/>
+          <w:sz w:val="24"/>
+          <w:szCs w:val="24"/>
+        </w:rPr>
+        <w:t xml:space="preserve"> and valleys</w:t>
+      </w:r>
+      <w:r>
+        <w:rPr>
+          <w:rFonts w:ascii="Times New Roman" w:hAnsi="Times New Roman"/>
+          <w:sz w:val="24"/>
+          <w:szCs w:val="24"/>
+        </w:rPr>
+        <w:t xml:space="preserve">, with each peak corresponding to one </w:t>
+      </w:r>
+      <w:r>
+        <w:rPr>
+          <w:rFonts w:ascii="Times New Roman" w:hAnsi="Times New Roman"/>
+          <w:sz w:val="24"/>
+          <w:szCs w:val="24"/>
+        </w:rPr>
+        <w:t>distinct</w:t>
+      </w:r>
+      <w:r>
+        <w:rPr>
+          <w:rFonts w:ascii="Times New Roman" w:hAnsi="Times New Roman"/>
+          <w:sz w:val="24"/>
+          <w:szCs w:val="24"/>
+        </w:rPr>
+        <w:t xml:space="preserve"> region</w:t>
+      </w:r>
+      <w:r>
+        <w:rPr>
+          <w:rFonts w:ascii="Times New Roman" w:hAnsi="Times New Roman"/>
+          <w:sz w:val="24"/>
+          <w:szCs w:val="24"/>
+        </w:rPr>
+        <w:t xml:space="preserve"> and </w:t>
+      </w:r>
+      <w:r>
+        <w:rPr>
+          <w:rFonts w:ascii="Times New Roman" w:hAnsi="Times New Roman"/>
+          <w:sz w:val="24"/>
+          <w:szCs w:val="24"/>
+        </w:rPr>
+        <w:t>each valley</w:t>
+      </w:r>
+      <w:r>
+        <w:rPr>
+          <w:rFonts w:ascii="Times New Roman" w:hAnsi="Times New Roman"/>
+          <w:sz w:val="24"/>
+          <w:szCs w:val="24"/>
+        </w:rPr>
+        <w:t xml:space="preserve"> as </w:t>
+      </w:r>
+      <w:r>
+        <w:rPr>
+          <w:rFonts w:ascii="Times New Roman" w:hAnsi="Times New Roman"/>
+          <w:sz w:val="24"/>
+          <w:szCs w:val="24"/>
+        </w:rPr>
+        <w:t>one threshold value</w:t>
+      </w:r>
+      <w:r>
+        <w:rPr>
+          <w:rFonts w:ascii="Times New Roman" w:hAnsi="Times New Roman" w:hint="eastAsia"/>
+          <w:sz w:val="24"/>
+          <w:szCs w:val="24"/>
+          <w:lang w:eastAsia="zh-TW"/>
+        </w:rPr>
         <w:t xml:space="preserve"> </w:t>
       </w:r>
       <w:r>
@@ -966,13 +979,30 @@
           <w:sz w:val="24"/>
           <w:szCs w:val="24"/>
         </w:rPr>
-        <w:t>The image histogram has</w:t>
-      </w:r>
-      <w:r>
-        <w:rPr>
-          <w:rFonts w:ascii="Times New Roman" w:hAnsi="Times New Roman"/>
-          <w:sz w:val="24"/>
-          <w:szCs w:val="24"/>
+        <w:t xml:space="preserve">to </w:t>
+      </w:r>
+      <w:r>
+        <w:rPr>
+          <w:rFonts w:ascii="Times New Roman" w:hAnsi="Times New Roman"/>
+          <w:sz w:val="24"/>
+          <w:szCs w:val="24"/>
+        </w:rPr>
+        <w:t>separat</w:t>
+      </w:r>
+      <w:r>
+        <w:rPr>
+          <w:rFonts w:ascii="Times New Roman" w:hAnsi="Times New Roman"/>
+          <w:sz w:val="24"/>
+          <w:szCs w:val="24"/>
+        </w:rPr>
+        <w:t>e</w:t>
+      </w:r>
+      <w:r>
+        <w:rPr>
+          <w:rFonts w:ascii="Times New Roman" w:hAnsi="Times New Roman" w:hint="eastAsia"/>
+          <w:sz w:val="24"/>
+          <w:szCs w:val="24"/>
+          <w:lang w:eastAsia="zh-TW"/>
         </w:rPr>
         <w:t xml:space="preserve"> </w:t>
       </w:r>
@@ -982,93 +1012,14 @@
           <w:sz w:val="24"/>
           <w:szCs w:val="24"/>
         </w:rPr>
-        <w:t>different</w:t>
-      </w:r>
-      <w:r>
-        <w:rPr>
-          <w:rFonts w:ascii="Times New Roman" w:hAnsi="Times New Roman"/>
-          <w:sz w:val="24"/>
-          <w:szCs w:val="24"/>
-        </w:rPr>
-        <w:t xml:space="preserve"> peaks</w:t>
-      </w:r>
-      <w:r>
-        <w:rPr>
-          <w:rFonts w:ascii="Times New Roman" w:hAnsi="Times New Roman"/>
-          <w:sz w:val="24"/>
-          <w:szCs w:val="24"/>
-        </w:rPr>
-        <w:t xml:space="preserve"> and valleys</w:t>
-      </w:r>
-      <w:r>
-        <w:rPr>
-          <w:rFonts w:ascii="Times New Roman" w:hAnsi="Times New Roman"/>
-          <w:sz w:val="24"/>
-          <w:szCs w:val="24"/>
-        </w:rPr>
-        <w:t xml:space="preserve">, with each peak </w:t>
-      </w:r>
-      <w:r>
-        <w:rPr>
-          <w:rFonts w:ascii="Times New Roman" w:hAnsi="Times New Roman"/>
-          <w:sz w:val="24"/>
-          <w:szCs w:val="24"/>
-        </w:rPr>
-        <w:t xml:space="preserve">corresponding to one </w:t>
-      </w:r>
-      <w:r>
-        <w:rPr>
-          <w:rFonts w:ascii="Times New Roman" w:hAnsi="Times New Roman"/>
-          <w:sz w:val="24"/>
-          <w:szCs w:val="24"/>
-        </w:rPr>
-        <w:t>distinct</w:t>
-      </w:r>
-      <w:r>
-        <w:rPr>
-          <w:rFonts w:ascii="Times New Roman" w:hAnsi="Times New Roman"/>
-          <w:sz w:val="24"/>
-          <w:szCs w:val="24"/>
-        </w:rPr>
-        <w:t xml:space="preserve"> region</w:t>
-      </w:r>
-      <w:r>
-        <w:rPr>
-          <w:rFonts w:ascii="Times New Roman" w:hAnsi="Times New Roman"/>
-          <w:sz w:val="24"/>
-          <w:szCs w:val="24"/>
-        </w:rPr>
-        <w:t xml:space="preserve"> and </w:t>
-      </w:r>
-      <w:r>
-        <w:rPr>
-          <w:rFonts w:ascii="Times New Roman" w:hAnsi="Times New Roman"/>
-          <w:sz w:val="24"/>
-          <w:szCs w:val="24"/>
-        </w:rPr>
-        <w:t>each valley</w:t>
-      </w:r>
-      <w:r>
-        <w:rPr>
-          <w:rFonts w:ascii="Times New Roman" w:hAnsi="Times New Roman"/>
-          <w:sz w:val="24"/>
-          <w:szCs w:val="24"/>
-        </w:rPr>
-        <w:t xml:space="preserve"> as </w:t>
-      </w:r>
-      <w:r>
-        <w:rPr>
-          <w:rFonts w:ascii="Times New Roman" w:hAnsi="Times New Roman"/>
-          <w:sz w:val="24"/>
-          <w:szCs w:val="24"/>
-        </w:rPr>
-        <w:t>one threshold value</w:t>
-      </w:r>
-      <w:r>
-        <w:rPr>
-          <w:rFonts w:ascii="Times New Roman" w:hAnsi="Times New Roman"/>
-          <w:sz w:val="24"/>
-          <w:szCs w:val="24"/>
+        <w:t>two</w:t>
+      </w:r>
+      <w:r>
+        <w:rPr>
+          <w:rFonts w:ascii="Times New Roman" w:hAnsi="Times New Roman" w:hint="eastAsia"/>
+          <w:sz w:val="24"/>
+          <w:szCs w:val="24"/>
+          <w:lang w:eastAsia="zh-TW"/>
         </w:rPr>
         <w:t xml:space="preserve"> </w:t>
       </w:r>
@@ -1078,54 +1029,6 @@
           <w:sz w:val="24"/>
           <w:szCs w:val="24"/>
         </w:rPr>
-        <w:t xml:space="preserve">to </w:t>
-      </w:r>
-      <w:r>
-        <w:rPr>
-          <w:rFonts w:ascii="Times New Roman" w:hAnsi="Times New Roman"/>
-          <w:sz w:val="24"/>
-          <w:szCs w:val="24"/>
-        </w:rPr>
-        <w:t>separat</w:t>
-      </w:r>
-      <w:r>
-        <w:rPr>
-          <w:rFonts w:ascii="Times New Roman" w:hAnsi="Times New Roman"/>
-          <w:sz w:val="24"/>
-          <w:szCs w:val="24"/>
-        </w:rPr>
-        <w:t>e</w:t>
-      </w:r>
-      <w:r>
-        <w:rPr>
-          <w:rFonts w:ascii="Times New Roman" w:hAnsi="Times New Roman"/>
-          <w:sz w:val="24"/>
-          <w:szCs w:val="24"/>
-        </w:rPr>
-        <w:t xml:space="preserve"> </w:t>
-      </w:r>
-      <w:r>
-        <w:rPr>
-          <w:rFonts w:ascii="Times New Roman" w:hAnsi="Times New Roman"/>
-          <w:sz w:val="24"/>
-          <w:szCs w:val="24"/>
-        </w:rPr>
-        <w:t>two</w:t>
-      </w:r>
-      <w:r>
-        <w:rPr>
-          <w:rFonts w:ascii="Times New Roman" w:hAnsi="Times New Roman"/>
-          <w:sz w:val="24"/>
-          <w:szCs w:val="24"/>
-        </w:rPr>
-        <w:t xml:space="preserve"> </w:t>
-      </w:r>
-      <w:r>
-        <w:rPr>
-          <w:rFonts w:ascii="Times New Roman" w:hAnsi="Times New Roman"/>
-          <w:sz w:val="24"/>
-          <w:szCs w:val="24"/>
-        </w:rPr>
         <w:t xml:space="preserve">different </w:t>
       </w:r>
       <w:r>
@@ -1134,55 +1037,15 @@
           <w:sz w:val="24"/>
           <w:szCs w:val="24"/>
         </w:rPr>
-        <w:t>regions [4, 5].</w:t>
-      </w:r>
-      <w:r>
-        <w:rPr>
-          <w:rFonts w:ascii="Times New Roman" w:hAnsi="Times New Roman"/>
-          <w:sz w:val="24"/>
-          <w:szCs w:val="24"/>
-        </w:rPr>
-        <w:t xml:space="preserve"> </w:t>
-      </w:r>
-      <w:r>
-        <w:rPr>
-          <w:rFonts w:ascii="Times New Roman" w:hAnsi="Times New Roman"/>
-          <w:sz w:val="24"/>
-          <w:szCs w:val="24"/>
-        </w:rPr>
-        <w:t>I</w:t>
-      </w:r>
-      <w:r>
-        <w:rPr>
-          <w:rFonts w:ascii="Times New Roman" w:hAnsi="Times New Roman"/>
-          <w:sz w:val="24"/>
-          <w:szCs w:val="24"/>
-        </w:rPr>
-        <w:t>n terms of computational complexity</w:t>
-      </w:r>
-      <w:r>
-        <w:rPr>
-          <w:rFonts w:ascii="Times New Roman" w:hAnsi="Times New Roman"/>
-          <w:sz w:val="24"/>
-          <w:szCs w:val="24"/>
-        </w:rPr>
-        <w:t xml:space="preserve">, the </w:t>
-      </w:r>
-      <w:r>
-        <w:rPr>
-          <w:rFonts w:ascii="Times New Roman" w:hAnsi="Times New Roman"/>
-          <w:sz w:val="24"/>
-          <w:szCs w:val="24"/>
-        </w:rPr>
-        <w:t xml:space="preserve">segmentation algorithms </w:t>
-      </w:r>
-      <w:r>
-        <w:rPr>
-          <w:rFonts w:ascii="Times New Roman" w:hAnsi="Times New Roman"/>
-          <w:sz w:val="24"/>
-          <w:szCs w:val="24"/>
-        </w:rPr>
-        <w:t xml:space="preserve">based on </w:t>
+        <w:t xml:space="preserve">regions [4, 5]. </w:t>
+      </w:r>
+      <w:r>
+        <w:rPr>
+          <w:rFonts w:ascii="Times New Roman" w:hAnsi="Times New Roman"/>
+          <w:sz w:val="24"/>
+          <w:szCs w:val="24"/>
+        </w:rPr>
+        <w:t xml:space="preserve">In terms of computational complexity, the segmentation algorithms based on </w:t>
       </w:r>
       <w:proofErr w:type="spellStart"/>
       <w:r>
@@ -1191,15 +1054,7 @@
           <w:sz w:val="24"/>
           <w:szCs w:val="24"/>
         </w:rPr>
-        <w:t>t</w:t>
-      </w:r>
-      <w:r>
-        <w:rPr>
-          <w:rFonts w:ascii="Times New Roman" w:hAnsi="Times New Roman"/>
-          <w:sz w:val="24"/>
-          <w:szCs w:val="24"/>
-        </w:rPr>
-        <w:t>hresholding</w:t>
+        <w:t>thresholding</w:t>
       </w:r>
       <w:proofErr w:type="spellEnd"/>
       <w:r>
@@ -1208,143 +1063,23 @@
           <w:sz w:val="24"/>
           <w:szCs w:val="24"/>
         </w:rPr>
-        <w:t xml:space="preserve"> </w:t>
-      </w:r>
-      <w:r>
-        <w:rPr>
-          <w:rFonts w:ascii="Times New Roman" w:hAnsi="Times New Roman"/>
-          <w:sz w:val="24"/>
-          <w:szCs w:val="24"/>
-        </w:rPr>
-        <w:t xml:space="preserve">are then </w:t>
-      </w:r>
-      <w:r>
-        <w:rPr>
-          <w:rFonts w:ascii="Times New Roman" w:hAnsi="Times New Roman"/>
-          <w:sz w:val="24"/>
-          <w:szCs w:val="24"/>
-        </w:rPr>
-        <w:t>g</w:t>
-      </w:r>
-      <w:r>
-        <w:rPr>
-          <w:rFonts w:ascii="Times New Roman" w:hAnsi="Times New Roman"/>
-          <w:sz w:val="24"/>
-          <w:szCs w:val="24"/>
-        </w:rPr>
-        <w:t xml:space="preserve">enerally </w:t>
-      </w:r>
-      <w:r>
-        <w:rPr>
-          <w:rFonts w:ascii="Times New Roman" w:hAnsi="Times New Roman"/>
-          <w:sz w:val="24"/>
-          <w:szCs w:val="24"/>
-        </w:rPr>
-        <w:t>m</w:t>
-      </w:r>
-      <w:r>
-        <w:rPr>
-          <w:rFonts w:ascii="Times New Roman" w:hAnsi="Times New Roman"/>
-          <w:sz w:val="24"/>
-          <w:szCs w:val="24"/>
-        </w:rPr>
-        <w:t xml:space="preserve">ore </w:t>
-      </w:r>
-      <w:r>
-        <w:rPr>
-          <w:rFonts w:ascii="Times New Roman" w:hAnsi="Times New Roman"/>
-          <w:sz w:val="24"/>
-          <w:szCs w:val="24"/>
-        </w:rPr>
-        <w:t>e</w:t>
-      </w:r>
-      <w:r>
-        <w:rPr>
-          <w:rFonts w:ascii="Times New Roman" w:hAnsi="Times New Roman"/>
-          <w:sz w:val="24"/>
-          <w:szCs w:val="24"/>
-        </w:rPr>
-        <w:t xml:space="preserve">fficient </w:t>
-      </w:r>
-      <w:r>
-        <w:rPr>
-          <w:rFonts w:ascii="Times New Roman" w:hAnsi="Times New Roman"/>
-          <w:sz w:val="24"/>
-          <w:szCs w:val="24"/>
-        </w:rPr>
-        <w:t>t</w:t>
-      </w:r>
-      <w:r>
-        <w:rPr>
-          <w:rFonts w:ascii="Times New Roman" w:hAnsi="Times New Roman"/>
-          <w:sz w:val="24"/>
-          <w:szCs w:val="24"/>
-        </w:rPr>
-        <w:t>han</w:t>
-      </w:r>
-      <w:r>
-        <w:rPr>
-          <w:rFonts w:ascii="Times New Roman" w:hAnsi="Times New Roman"/>
-          <w:sz w:val="24"/>
-          <w:szCs w:val="24"/>
-        </w:rPr>
-        <w:t xml:space="preserve"> </w:t>
-      </w:r>
-      <w:r>
-        <w:rPr>
-          <w:rFonts w:ascii="Times New Roman" w:hAnsi="Times New Roman"/>
-          <w:sz w:val="24"/>
-          <w:szCs w:val="24"/>
-        </w:rPr>
-        <w:t>other s</w:t>
-      </w:r>
-      <w:r>
-        <w:rPr>
-          <w:rFonts w:ascii="Times New Roman" w:hAnsi="Times New Roman"/>
-          <w:sz w:val="24"/>
-          <w:szCs w:val="24"/>
-        </w:rPr>
-        <w:t xml:space="preserve">egmentation methods, </w:t>
-      </w:r>
-      <w:r>
-        <w:rPr>
-          <w:rFonts w:ascii="Times New Roman" w:hAnsi="Times New Roman"/>
-          <w:sz w:val="24"/>
-          <w:szCs w:val="24"/>
-        </w:rPr>
-        <w:t xml:space="preserve">and </w:t>
-      </w:r>
-      <w:r>
-        <w:rPr>
-          <w:rFonts w:ascii="Times New Roman" w:hAnsi="Times New Roman"/>
-          <w:sz w:val="24"/>
-          <w:szCs w:val="24"/>
-        </w:rPr>
-        <w:t>one of the most representative methods for image segmentation</w:t>
-      </w:r>
-      <w:r>
-        <w:rPr>
-          <w:rFonts w:ascii="Times New Roman" w:hAnsi="Times New Roman"/>
-          <w:sz w:val="24"/>
-          <w:szCs w:val="24"/>
-        </w:rPr>
-        <w:t xml:space="preserve"> which is </w:t>
-      </w:r>
-      <w:r>
-        <w:rPr>
-          <w:rFonts w:ascii="Times New Roman" w:hAnsi="Times New Roman"/>
-          <w:sz w:val="24"/>
-          <w:szCs w:val="24"/>
-        </w:rPr>
-        <w:t xml:space="preserve">Otsu’s </w:t>
-      </w:r>
-      <w:r>
-        <w:rPr>
-          <w:rFonts w:ascii="Times New Roman" w:hAnsi="Times New Roman"/>
-          <w:sz w:val="24"/>
-          <w:szCs w:val="24"/>
-        </w:rPr>
-        <w:t xml:space="preserve">clustering-based </w:t>
+        <w:t xml:space="preserve"> are then generally more efficient than other segmentation methods, and </w:t>
+      </w:r>
+      <w:r>
+        <w:rPr>
+          <w:rFonts w:ascii="Times New Roman" w:hAnsi="Times New Roman"/>
+          <w:sz w:val="24"/>
+          <w:szCs w:val="24"/>
+        </w:rPr>
+        <w:t xml:space="preserve">one of the most representative methods for image segmentation is </w:t>
+      </w:r>
+      <w:r>
+        <w:rPr>
+          <w:rFonts w:ascii="Times New Roman" w:hAnsi="Times New Roman"/>
+          <w:sz w:val="24"/>
+          <w:szCs w:val="24"/>
+        </w:rPr>
+        <w:t xml:space="preserve">Otsu’s clustering-based </w:t>
       </w:r>
       <w:proofErr w:type="spellStart"/>
       <w:r>
@@ -1389,6 +1124,7 @@
           <w:rFonts w:ascii="Times New Roman" w:hAnsi="Times New Roman"/>
           <w:sz w:val="24"/>
           <w:szCs w:val="24"/>
+          <w:lang w:eastAsia="zh-TW"/>
         </w:rPr>
       </w:pPr>
       <w:r>
@@ -1405,63 +1141,24 @@
           <w:sz w:val="24"/>
           <w:szCs w:val="24"/>
         </w:rPr>
-        <w:t>, a method has been widely and successfully applied</w:t>
-      </w:r>
-      <w:r>
-        <w:rPr>
-          <w:rFonts w:ascii="Times New Roman" w:hAnsi="Times New Roman"/>
-          <w:sz w:val="24"/>
-          <w:szCs w:val="24"/>
-        </w:rPr>
-        <w:t xml:space="preserve"> that</w:t>
-      </w:r>
-      <w:r>
-        <w:rPr>
-          <w:rFonts w:ascii="Times New Roman" w:hAnsi="Times New Roman"/>
-          <w:sz w:val="24"/>
-          <w:szCs w:val="24"/>
-        </w:rPr>
-        <w:t xml:space="preserve"> is fuzzy clustering [7]. </w:t>
-      </w:r>
-      <w:r>
-        <w:rPr>
-          <w:rFonts w:ascii="Times New Roman" w:hAnsi="Times New Roman"/>
-          <w:sz w:val="24"/>
-          <w:szCs w:val="24"/>
-        </w:rPr>
-        <w:t>And o</w:t>
-      </w:r>
-      <w:r>
-        <w:rPr>
-          <w:rFonts w:ascii="Times New Roman" w:hAnsi="Times New Roman"/>
-          <w:sz w:val="24"/>
-          <w:szCs w:val="24"/>
-        </w:rPr>
-        <w:t xml:space="preserve">ne of the basic methods of it is fuzzy c-means (FCM) clustering [8, 9], which is a soft segmentation method that has been widely </w:t>
-      </w:r>
-      <w:r>
-        <w:rPr>
-          <w:rFonts w:ascii="Times New Roman" w:hAnsi="Times New Roman"/>
-          <w:sz w:val="24"/>
-          <w:szCs w:val="24"/>
-        </w:rPr>
-        <w:t xml:space="preserve">used </w:t>
-      </w:r>
-      <w:r>
-        <w:rPr>
-          <w:rFonts w:ascii="Times New Roman" w:hAnsi="Times New Roman"/>
-          <w:sz w:val="24"/>
-          <w:szCs w:val="24"/>
-        </w:rPr>
-        <w:t xml:space="preserve">to improve the </w:t>
-      </w:r>
-      <w:r>
-        <w:rPr>
-          <w:rFonts w:ascii="Times New Roman" w:hAnsi="Times New Roman"/>
-          <w:sz w:val="24"/>
-          <w:szCs w:val="24"/>
-        </w:rPr>
-        <w:t>compactness of the regions with its cluster validity and simple</w:t>
+        <w:t xml:space="preserve">, a method </w:t>
+      </w:r>
+      <w:r>
+        <w:rPr>
+          <w:rFonts w:ascii="Times New Roman" w:hAnsi="Times New Roman" w:hint="eastAsia"/>
+          <w:sz w:val="24"/>
+          <w:szCs w:val="24"/>
+          <w:lang w:eastAsia="zh-TW"/>
+        </w:rPr>
+        <w:t xml:space="preserve">that </w:t>
+      </w:r>
+      <w:r>
+        <w:rPr>
+          <w:rFonts w:ascii="Times New Roman" w:hAnsi="Times New Roman"/>
+          <w:sz w:val="24"/>
+          <w:szCs w:val="24"/>
+        </w:rPr>
+        <w:t>has been widely and successfully applied</w:t>
       </w:r>
       <w:r>
         <w:rPr>
@@ -1477,15 +1174,33 @@
           <w:sz w:val="24"/>
           <w:szCs w:val="24"/>
         </w:rPr>
-        <w:t>implementatio</w:t>
-      </w:r>
-      <w:r>
-        <w:rPr>
-          <w:rFonts w:ascii="Times New Roman" w:hAnsi="Times New Roman"/>
-          <w:sz w:val="24"/>
-          <w:szCs w:val="24"/>
-        </w:rPr>
-        <w:t>n.</w:t>
+        <w:t xml:space="preserve">is fuzzy clustering [7]. </w:t>
+      </w:r>
+      <w:r>
+        <w:rPr>
+          <w:rFonts w:ascii="Times New Roman" w:hAnsi="Times New Roman" w:hint="eastAsia"/>
+          <w:sz w:val="24"/>
+          <w:szCs w:val="24"/>
+          <w:lang w:eastAsia="zh-TW"/>
+        </w:rPr>
+        <w:t>O</w:t>
+      </w:r>
+      <w:r>
+        <w:rPr>
+          <w:rFonts w:ascii="Times New Roman" w:hAnsi="Times New Roman"/>
+          <w:sz w:val="24"/>
+          <w:szCs w:val="24"/>
+        </w:rPr>
+        <w:t xml:space="preserve">ne of the basic methods </w:t>
+      </w:r>
+      <w:r>
+        <w:rPr>
+          <w:rFonts w:ascii="Times New Roman" w:hAnsi="Times New Roman" w:hint="eastAsia"/>
+          <w:sz w:val="24"/>
+          <w:szCs w:val="24"/>
+          <w:lang w:eastAsia="zh-TW"/>
+        </w:rPr>
+        <w:t>is the</w:t>
       </w:r>
       <w:r>
         <w:rPr>
@@ -1501,6 +1216,66 @@
           <w:sz w:val="24"/>
           <w:szCs w:val="24"/>
         </w:rPr>
+        <w:t xml:space="preserve">fuzzy c-means (FCM) clustering [8, 9], which is a </w:t>
+      </w:r>
+      <w:bookmarkStart w:id="0" w:name="_GoBack"/>
+      <w:bookmarkEnd w:id="0"/>
+      <w:r>
+        <w:rPr>
+          <w:rFonts w:ascii="Times New Roman" w:hAnsi="Times New Roman"/>
+          <w:sz w:val="24"/>
+          <w:szCs w:val="24"/>
+        </w:rPr>
+        <w:t xml:space="preserve">soft segmentation method that has been widely used to improve the </w:t>
+      </w:r>
+      <w:r>
+        <w:rPr>
+          <w:rFonts w:ascii="Times New Roman" w:hAnsi="Times New Roman"/>
+          <w:sz w:val="24"/>
+          <w:szCs w:val="24"/>
+        </w:rPr>
+        <w:t xml:space="preserve">compactness of </w:t>
+      </w:r>
+      <w:r>
+        <w:rPr>
+          <w:rFonts w:ascii="Times New Roman" w:hAnsi="Times New Roman"/>
+          <w:sz w:val="24"/>
+          <w:szCs w:val="24"/>
+        </w:rPr>
+        <w:t xml:space="preserve">regions with </w:t>
+      </w:r>
+      <w:r>
+        <w:rPr>
+          <w:rFonts w:ascii="Times New Roman" w:hAnsi="Times New Roman" w:hint="eastAsia"/>
+          <w:sz w:val="24"/>
+          <w:szCs w:val="24"/>
+          <w:lang w:eastAsia="zh-TW"/>
+        </w:rPr>
+        <w:t xml:space="preserve">better </w:t>
+      </w:r>
+      <w:r>
+        <w:rPr>
+          <w:rFonts w:ascii="Times New Roman" w:hAnsi="Times New Roman"/>
+          <w:sz w:val="24"/>
+          <w:szCs w:val="24"/>
+        </w:rPr>
+        <w:t>cluster validity and simple implementation.</w:t>
+      </w:r>
+      <w:r>
+        <w:rPr>
+          <w:rFonts w:ascii="Times New Roman" w:hAnsi="Times New Roman" w:hint="eastAsia"/>
+          <w:sz w:val="24"/>
+          <w:szCs w:val="24"/>
+          <w:lang w:eastAsia="zh-TW"/>
+        </w:rPr>
+        <w:t xml:space="preserve"> </w:t>
+      </w:r>
+      <w:r>
+        <w:rPr>
+          <w:rFonts w:ascii="Times New Roman" w:hAnsi="Times New Roman"/>
+          <w:sz w:val="24"/>
+          <w:szCs w:val="24"/>
+        </w:rPr>
         <w:t xml:space="preserve">If we assume that </w:t>
       </w:r>
       <w:r>
@@ -1513,19 +1288,46 @@
       </w:r>
       <w:r>
         <w:rPr>
-          <w:rFonts w:ascii="Times New Roman" w:hAnsi="Times New Roman"/>
-          <w:sz w:val="24"/>
-          <w:szCs w:val="24"/>
-        </w:rPr>
-        <w:t xml:space="preserve"> then </w:t>
-      </w:r>
-      <w:r>
-        <w:rPr>
-          <w:rFonts w:ascii="Times New Roman" w:hAnsi="Times New Roman"/>
-          <w:sz w:val="24"/>
-          <w:szCs w:val="24"/>
-        </w:rPr>
-        <w:t>FCM depends on the Euclidean distance between pixels</w:t>
+          <w:rFonts w:ascii="Times New Roman" w:hAnsi="Times New Roman" w:hint="eastAsia"/>
+          <w:sz w:val="24"/>
+          <w:szCs w:val="24"/>
+          <w:lang w:eastAsia="zh-TW"/>
+        </w:rPr>
+        <w:t>,</w:t>
+      </w:r>
+      <w:r>
+        <w:rPr>
+          <w:rFonts w:ascii="Times New Roman" w:hAnsi="Times New Roman"/>
+          <w:sz w:val="24"/>
+          <w:szCs w:val="24"/>
+        </w:rPr>
+        <w:t xml:space="preserve"> then FCM </w:t>
+      </w:r>
+      <w:r>
+        <w:rPr>
+          <w:rFonts w:ascii="Times New Roman" w:hAnsi="Times New Roman" w:hint="eastAsia"/>
+          <w:sz w:val="24"/>
+          <w:szCs w:val="24"/>
+          <w:lang w:eastAsia="zh-TW"/>
+        </w:rPr>
+        <w:t xml:space="preserve">can adopt </w:t>
+      </w:r>
+      <w:r>
+        <w:rPr>
+          <w:rFonts w:ascii="Times New Roman" w:hAnsi="Times New Roman"/>
+          <w:sz w:val="24"/>
+          <w:szCs w:val="24"/>
+        </w:rPr>
+        <w:t>on the Euclidean distance between pixels</w:t>
+      </w:r>
+      <w:r>
+        <w:rPr>
+          <w:rFonts w:ascii="Times New Roman" w:hAnsi="Times New Roman" w:hint="eastAsia"/>
+          <w:sz w:val="24"/>
+          <w:szCs w:val="24"/>
+          <w:lang w:eastAsia="zh-TW"/>
+        </w:rPr>
+        <w:t xml:space="preserve"> as the dissimilarity measure</w:t>
       </w:r>
       <w:r>
         <w:rPr>
@@ -1557,7 +1359,23 @@
           <w:sz w:val="24"/>
           <w:szCs w:val="24"/>
         </w:rPr>
-        <w:t xml:space="preserve"> because features are not considered equally important in most real-world</w:t>
+        <w:t xml:space="preserve"> bec</w:t>
+      </w:r>
+      <w:r>
+        <w:rPr>
+          <w:rFonts w:ascii="Times New Roman" w:hAnsi="Times New Roman"/>
+          <w:sz w:val="24"/>
+          <w:szCs w:val="24"/>
+        </w:rPr>
+        <w:t>ause features are not</w:t>
+      </w:r>
+      <w:r>
+        <w:rPr>
+          <w:rFonts w:ascii="Times New Roman" w:hAnsi="Times New Roman"/>
+          <w:sz w:val="24"/>
+          <w:szCs w:val="24"/>
+        </w:rPr>
+        <w:t xml:space="preserve"> equally important in most real-world</w:t>
       </w:r>
       <w:r>
         <w:rPr>
@@ -1597,725 +1415,88 @@
           <w:sz w:val="24"/>
           <w:szCs w:val="24"/>
         </w:rPr>
-        <w:t xml:space="preserve"> t</w:t>
-      </w:r>
-      <w:r>
-        <w:rPr>
-          <w:rFonts w:ascii="Times New Roman" w:hAnsi="Times New Roman"/>
-          <w:sz w:val="24"/>
-          <w:szCs w:val="24"/>
-        </w:rPr>
-        <w:t>o improve the performance of FCM,</w:t>
-      </w:r>
-      <w:r>
-        <w:rPr>
-          <w:rFonts w:ascii="Times New Roman" w:hAnsi="Times New Roman"/>
-          <w:color w:val="FF0000"/>
-          <w:sz w:val="24"/>
-          <w:szCs w:val="24"/>
+        <w:t xml:space="preserve"> to improve the performance of FCM,</w:t>
+      </w:r>
+      <w:r>
+        <w:rPr>
+          <w:rFonts w:ascii="Times New Roman" w:hAnsi="Times New Roman"/>
+          <w:sz w:val="24"/>
+          <w:szCs w:val="24"/>
+        </w:rPr>
+        <w:t xml:space="preserve"> such as rival checked FCM and suppressed FCM (SFCM), </w:t>
+      </w:r>
+      <w:r>
+        <w:rPr>
+          <w:rFonts w:ascii="Times New Roman" w:hAnsi="Times New Roman"/>
+          <w:sz w:val="24"/>
+          <w:szCs w:val="24"/>
+        </w:rPr>
+        <w:t>which incorporates</w:t>
+      </w:r>
+      <w:r>
+        <w:rPr>
+          <w:rFonts w:ascii="Times New Roman" w:hAnsi="Times New Roman"/>
+          <w:sz w:val="24"/>
+          <w:szCs w:val="24"/>
+        </w:rPr>
+        <w:t xml:space="preserve"> the hard c-means (HCM) and FCM in </w:t>
+      </w:r>
+      <w:r>
+        <w:rPr>
+          <w:rFonts w:ascii="Times New Roman" w:hAnsi="Times New Roman"/>
+          <w:sz w:val="24"/>
+          <w:szCs w:val="24"/>
+        </w:rPr>
+        <w:t>the interest of</w:t>
+      </w:r>
+      <w:r>
+        <w:rPr>
+          <w:rFonts w:ascii="Times New Roman" w:hAnsi="Times New Roman" w:hint="eastAsia"/>
+          <w:sz w:val="24"/>
+          <w:szCs w:val="24"/>
+          <w:lang w:eastAsia="zh-TW"/>
         </w:rPr>
         <w:t xml:space="preserve"> </w:t>
       </w:r>
       <w:r>
         <w:rPr>
           <w:rFonts w:ascii="Times New Roman" w:hAnsi="Times New Roman"/>
-          <w:color w:val="000000" w:themeColor="text1"/>
-          <w:sz w:val="24"/>
-          <w:szCs w:val="24"/>
-        </w:rPr>
-        <w:t>such as rival checked FCM and suppressed FCM (SFCM),</w:t>
-      </w:r>
-      <w:r>
-        <w:rPr>
-          <w:rFonts w:ascii="Times New Roman" w:hAnsi="Times New Roman"/>
-          <w:color w:val="FF0000"/>
+          <w:sz w:val="24"/>
+          <w:szCs w:val="24"/>
+        </w:rPr>
+        <w:t>boosting</w:t>
+      </w:r>
+      <w:r>
+        <w:rPr>
+          <w:rFonts w:ascii="Times New Roman" w:hAnsi="Times New Roman"/>
+          <w:sz w:val="24"/>
+          <w:szCs w:val="24"/>
+        </w:rPr>
+        <w:t xml:space="preserve"> the convergence speed and </w:t>
+      </w:r>
+      <w:r>
+        <w:rPr>
+          <w:rFonts w:ascii="Times New Roman" w:hAnsi="Times New Roman"/>
+          <w:sz w:val="24"/>
+          <w:szCs w:val="24"/>
+        </w:rPr>
+        <w:t xml:space="preserve">the </w:t>
+      </w:r>
+      <w:r>
+        <w:rPr>
+          <w:rFonts w:ascii="Times New Roman" w:hAnsi="Times New Roman"/>
+          <w:sz w:val="24"/>
+          <w:szCs w:val="24"/>
+        </w:rPr>
+        <w:t>clustering performance [10, 11].</w:t>
+      </w:r>
+      <w:r>
+        <w:rPr>
+          <w:rFonts w:ascii="Times New Roman" w:hAnsi="Times New Roman"/>
           <w:sz w:val="24"/>
           <w:szCs w:val="24"/>
         </w:rPr>
         <w:t xml:space="preserve"> </w:t>
-      </w:r>
-      <w:r>
-        <w:rPr>
-          <w:rFonts w:ascii="Times New Roman" w:hAnsi="Times New Roman"/>
-          <w:color w:val="FF0000"/>
-          <w:sz w:val="24"/>
-          <w:szCs w:val="24"/>
-        </w:rPr>
-        <w:t>which integrates the hard c-means (HCM) and FCM in order to improve the convergence speed and clustering performance [10, 11].</w:t>
-      </w:r>
-      <w:r>
-        <w:rPr>
-          <w:rFonts w:ascii="Times New Roman" w:hAnsi="Times New Roman"/>
-          <w:sz w:val="24"/>
-          <w:szCs w:val="24"/>
-        </w:rPr>
-        <w:t xml:space="preserve"> </w:t>
-      </w:r>
-      <w:r>
-        <w:rPr>
-          <w:rFonts w:ascii="Times New Roman" w:hAnsi="Times New Roman"/>
-          <w:sz w:val="24"/>
-          <w:szCs w:val="24"/>
-        </w:rPr>
-        <w:t xml:space="preserve">Based on the advantages of </w:t>
-      </w:r>
-      <w:proofErr w:type="spellStart"/>
-      <w:r>
-        <w:rPr>
-          <w:rFonts w:ascii="Times New Roman" w:hAnsi="Times New Roman"/>
-          <w:sz w:val="24"/>
-          <w:szCs w:val="24"/>
-        </w:rPr>
-        <w:t>thresholding</w:t>
-      </w:r>
-      <w:proofErr w:type="spellEnd"/>
-      <w:r>
-        <w:rPr>
-          <w:rFonts w:ascii="Times New Roman" w:hAnsi="Times New Roman"/>
-          <w:sz w:val="24"/>
-          <w:szCs w:val="24"/>
-        </w:rPr>
-        <w:t xml:space="preserve"> and fuzzy clustering algorithms for image segmentation</w:t>
-      </w:r>
-      <w:r>
-        <w:rPr>
-          <w:rFonts w:ascii="Times New Roman" w:hAnsi="Times New Roman"/>
-          <w:sz w:val="24"/>
-          <w:szCs w:val="24"/>
-        </w:rPr>
-        <w:t>, h</w:t>
-      </w:r>
-      <w:r>
-        <w:rPr>
-          <w:rFonts w:ascii="Times New Roman" w:hAnsi="Times New Roman"/>
-          <w:sz w:val="24"/>
-          <w:szCs w:val="24"/>
-        </w:rPr>
-        <w:t xml:space="preserve">ybrid techniques combining various FCM-based methods with </w:t>
-      </w:r>
-      <w:proofErr w:type="spellStart"/>
-      <w:r>
-        <w:rPr>
-          <w:rFonts w:ascii="Times New Roman" w:hAnsi="Times New Roman"/>
-          <w:sz w:val="24"/>
-          <w:szCs w:val="24"/>
-        </w:rPr>
-        <w:t>thresholding</w:t>
-      </w:r>
-      <w:proofErr w:type="spellEnd"/>
-      <w:r>
-        <w:rPr>
-          <w:rFonts w:ascii="Times New Roman" w:hAnsi="Times New Roman"/>
-          <w:sz w:val="24"/>
-          <w:szCs w:val="24"/>
-        </w:rPr>
-        <w:t xml:space="preserve"> have been proposed by some authors</w:t>
-      </w:r>
-      <w:r>
-        <w:rPr>
-          <w:rFonts w:ascii="Times New Roman" w:hAnsi="Times New Roman"/>
-          <w:sz w:val="24"/>
-          <w:szCs w:val="24"/>
-        </w:rPr>
-        <w:t>.</w:t>
-      </w:r>
-      <w:r>
-        <w:rPr>
-          <w:rFonts w:ascii="Times New Roman" w:hAnsi="Times New Roman"/>
-          <w:sz w:val="24"/>
-          <w:szCs w:val="24"/>
-        </w:rPr>
-        <w:t xml:space="preserve"> </w:t>
-      </w:r>
-      <w:r>
-        <w:rPr>
-          <w:rFonts w:ascii="Times New Roman" w:hAnsi="Times New Roman"/>
-          <w:sz w:val="24"/>
-          <w:szCs w:val="24"/>
-        </w:rPr>
-        <w:t xml:space="preserve">First, </w:t>
-      </w:r>
-      <w:r>
-        <w:rPr>
-          <w:rFonts w:ascii="Times New Roman" w:hAnsi="Times New Roman"/>
-          <w:sz w:val="24"/>
-          <w:szCs w:val="24"/>
-        </w:rPr>
-        <w:t xml:space="preserve">Tobias and </w:t>
-      </w:r>
-      <w:proofErr w:type="spellStart"/>
-      <w:r>
-        <w:rPr>
-          <w:rFonts w:ascii="Times New Roman" w:hAnsi="Times New Roman"/>
-          <w:sz w:val="24"/>
-          <w:szCs w:val="24"/>
-        </w:rPr>
-        <w:t>Seara</w:t>
-      </w:r>
-      <w:proofErr w:type="spellEnd"/>
-      <w:r>
-        <w:rPr>
-          <w:rFonts w:ascii="Times New Roman" w:hAnsi="Times New Roman"/>
-          <w:sz w:val="24"/>
-          <w:szCs w:val="24"/>
-        </w:rPr>
-        <w:t xml:space="preserve"> proposed h</w:t>
-      </w:r>
-      <w:r>
-        <w:rPr>
-          <w:rFonts w:ascii="Times New Roman" w:hAnsi="Times New Roman"/>
-          <w:sz w:val="24"/>
-          <w:szCs w:val="24"/>
-        </w:rPr>
-        <w:t xml:space="preserve">istogram </w:t>
-      </w:r>
-      <w:proofErr w:type="spellStart"/>
-      <w:r>
-        <w:rPr>
-          <w:rFonts w:ascii="Times New Roman" w:hAnsi="Times New Roman"/>
-          <w:sz w:val="24"/>
-          <w:szCs w:val="24"/>
-        </w:rPr>
-        <w:t>thresholding</w:t>
-      </w:r>
-      <w:proofErr w:type="spellEnd"/>
-      <w:r>
-        <w:rPr>
-          <w:rFonts w:ascii="Times New Roman" w:hAnsi="Times New Roman"/>
-          <w:sz w:val="24"/>
-          <w:szCs w:val="24"/>
-        </w:rPr>
-        <w:t xml:space="preserve"> using fuzzy theory [12]</w:t>
-      </w:r>
-      <w:r>
-        <w:rPr>
-          <w:rFonts w:ascii="Times New Roman" w:hAnsi="Times New Roman"/>
-          <w:sz w:val="24"/>
-          <w:szCs w:val="24"/>
-        </w:rPr>
-        <w:t xml:space="preserve"> in which</w:t>
-      </w:r>
-      <w:r>
-        <w:rPr>
-          <w:rFonts w:ascii="Times New Roman" w:hAnsi="Times New Roman"/>
-          <w:sz w:val="24"/>
-          <w:szCs w:val="24"/>
-        </w:rPr>
-        <w:t xml:space="preserve"> th</w:t>
-      </w:r>
-      <w:r>
-        <w:rPr>
-          <w:rFonts w:ascii="Times New Roman" w:hAnsi="Times New Roman"/>
-          <w:sz w:val="24"/>
-          <w:szCs w:val="24"/>
-        </w:rPr>
-        <w:t xml:space="preserve">e image histogram is </w:t>
-      </w:r>
-      <w:proofErr w:type="spellStart"/>
-      <w:r>
-        <w:rPr>
-          <w:rFonts w:ascii="Times New Roman" w:hAnsi="Times New Roman"/>
-          <w:sz w:val="24"/>
-          <w:szCs w:val="24"/>
-        </w:rPr>
-        <w:t>thresholded</w:t>
-      </w:r>
-      <w:proofErr w:type="spellEnd"/>
-      <w:r>
-        <w:rPr>
-          <w:rFonts w:ascii="Times New Roman" w:hAnsi="Times New Roman"/>
-          <w:sz w:val="24"/>
-          <w:szCs w:val="24"/>
-        </w:rPr>
-        <w:t xml:space="preserve"> based on a </w:t>
-      </w:r>
-      <w:r>
-        <w:rPr>
-          <w:rFonts w:ascii="Times New Roman" w:hAnsi="Times New Roman"/>
-          <w:sz w:val="24"/>
-          <w:szCs w:val="24"/>
-        </w:rPr>
-        <w:lastRenderedPageBreak/>
-        <w:t>criterion o</w:t>
-      </w:r>
-      <w:r>
-        <w:rPr>
-          <w:rFonts w:ascii="Times New Roman" w:hAnsi="Times New Roman"/>
-          <w:sz w:val="24"/>
-          <w:szCs w:val="24"/>
-        </w:rPr>
-        <w:t>f similarity between gray levels and</w:t>
-      </w:r>
-      <w:r>
-        <w:rPr>
-          <w:rFonts w:ascii="Times New Roman" w:hAnsi="Times New Roman"/>
-          <w:sz w:val="24"/>
-          <w:szCs w:val="24"/>
-        </w:rPr>
-        <w:t xml:space="preserve"> a measure of fuzziness is used for assessing </w:t>
-      </w:r>
-      <w:r>
-        <w:rPr>
-          <w:rFonts w:ascii="Times New Roman" w:hAnsi="Times New Roman"/>
-          <w:sz w:val="24"/>
-          <w:szCs w:val="24"/>
-        </w:rPr>
-        <w:t>this similarity</w:t>
-      </w:r>
-      <w:r>
-        <w:rPr>
-          <w:rFonts w:ascii="Times New Roman" w:hAnsi="Times New Roman"/>
-          <w:sz w:val="24"/>
-          <w:szCs w:val="24"/>
-        </w:rPr>
-        <w:t>.</w:t>
-      </w:r>
-      <w:r>
-        <w:rPr>
-          <w:rFonts w:ascii="Times New Roman" w:hAnsi="Times New Roman"/>
-          <w:sz w:val="24"/>
-          <w:szCs w:val="24"/>
-        </w:rPr>
-        <w:t xml:space="preserve"> </w:t>
-      </w:r>
-      <w:r>
-        <w:rPr>
-          <w:rFonts w:ascii="Times New Roman" w:hAnsi="Times New Roman"/>
-          <w:sz w:val="24"/>
-          <w:szCs w:val="24"/>
-        </w:rPr>
-        <w:t>Because o</w:t>
-      </w:r>
-      <w:r>
-        <w:rPr>
-          <w:rFonts w:ascii="Times New Roman" w:hAnsi="Times New Roman"/>
-          <w:sz w:val="24"/>
-          <w:szCs w:val="24"/>
-        </w:rPr>
-        <w:t xml:space="preserve">f the used assumption, in which </w:t>
-      </w:r>
-      <w:r>
-        <w:rPr>
-          <w:rFonts w:ascii="Times New Roman" w:hAnsi="Times New Roman"/>
-          <w:sz w:val="24"/>
-          <w:szCs w:val="24"/>
-        </w:rPr>
-        <w:t>objects and background mus</w:t>
-      </w:r>
-      <w:r>
-        <w:rPr>
-          <w:rFonts w:ascii="Times New Roman" w:hAnsi="Times New Roman"/>
-          <w:sz w:val="24"/>
-          <w:szCs w:val="24"/>
-        </w:rPr>
-        <w:t>t occupy non-overlapping</w:t>
-      </w:r>
-      <w:r>
-        <w:rPr>
-          <w:rFonts w:ascii="Times New Roman" w:hAnsi="Times New Roman"/>
-          <w:sz w:val="24"/>
-          <w:szCs w:val="24"/>
-        </w:rPr>
-        <w:t xml:space="preserve"> regions</w:t>
-      </w:r>
-      <w:r>
-        <w:rPr>
-          <w:rFonts w:ascii="Times New Roman" w:hAnsi="Times New Roman"/>
-          <w:sz w:val="24"/>
-          <w:szCs w:val="24"/>
-        </w:rPr>
-        <w:t xml:space="preserve">, the </w:t>
-      </w:r>
-      <w:r>
-        <w:rPr>
-          <w:rFonts w:ascii="Times New Roman" w:hAnsi="Times New Roman"/>
-          <w:sz w:val="24"/>
-          <w:szCs w:val="24"/>
-        </w:rPr>
-        <w:t xml:space="preserve">application of </w:t>
-      </w:r>
-      <w:r>
-        <w:rPr>
-          <w:rFonts w:ascii="Times New Roman" w:hAnsi="Times New Roman"/>
-          <w:sz w:val="24"/>
-          <w:szCs w:val="24"/>
-        </w:rPr>
-        <w:t>the proposed method</w:t>
-      </w:r>
-      <w:r>
-        <w:rPr>
-          <w:rFonts w:ascii="Times New Roman" w:hAnsi="Times New Roman"/>
-          <w:sz w:val="24"/>
-          <w:szCs w:val="24"/>
-        </w:rPr>
-        <w:t xml:space="preserve"> </w:t>
-      </w:r>
-      <w:r>
-        <w:rPr>
-          <w:rFonts w:ascii="Times New Roman" w:hAnsi="Times New Roman"/>
-          <w:sz w:val="24"/>
-          <w:szCs w:val="24"/>
-        </w:rPr>
-        <w:t>is limited to images that satisfy such a requirement.</w:t>
-      </w:r>
-      <w:r>
-        <w:rPr>
-          <w:rFonts w:ascii="Times New Roman" w:hAnsi="Times New Roman"/>
-          <w:sz w:val="24"/>
-          <w:szCs w:val="24"/>
-        </w:rPr>
-        <w:t xml:space="preserve"> </w:t>
-      </w:r>
-      <w:proofErr w:type="spellStart"/>
-      <w:r>
-        <w:rPr>
-          <w:rFonts w:ascii="Times New Roman" w:hAnsi="Times New Roman"/>
-          <w:color w:val="FF0000"/>
-          <w:sz w:val="24"/>
-          <w:szCs w:val="24"/>
-        </w:rPr>
-        <w:t>Chaabane</w:t>
-      </w:r>
-      <w:proofErr w:type="spellEnd"/>
-      <w:r>
-        <w:rPr>
-          <w:rFonts w:ascii="Times New Roman" w:hAnsi="Times New Roman"/>
-          <w:color w:val="FF0000"/>
-          <w:sz w:val="24"/>
-          <w:szCs w:val="24"/>
-        </w:rPr>
-        <w:t xml:space="preserve"> Ben et al. proposed a hybrid method that combines automatic </w:t>
-      </w:r>
-      <w:proofErr w:type="spellStart"/>
-      <w:r>
-        <w:rPr>
-          <w:rFonts w:ascii="Times New Roman" w:hAnsi="Times New Roman"/>
-          <w:color w:val="FF0000"/>
-          <w:sz w:val="24"/>
-          <w:szCs w:val="24"/>
-        </w:rPr>
-        <w:t>thresholding</w:t>
-      </w:r>
-      <w:proofErr w:type="spellEnd"/>
-      <w:r>
-        <w:rPr>
-          <w:rFonts w:ascii="Times New Roman" w:hAnsi="Times New Roman"/>
-          <w:color w:val="FF0000"/>
-          <w:sz w:val="24"/>
-          <w:szCs w:val="24"/>
-        </w:rPr>
-        <w:t xml:space="preserve"> with FCM [13]. However, this technique yielded good results such that significant peaks and valleys are identified properly.</w:t>
-      </w:r>
-      <w:r>
-        <w:rPr>
-          <w:rFonts w:ascii="Times New Roman" w:hAnsi="Times New Roman"/>
-          <w:color w:val="FF0000"/>
-          <w:sz w:val="24"/>
-          <w:szCs w:val="24"/>
-        </w:rPr>
-        <w:t xml:space="preserve"> </w:t>
-      </w:r>
-      <w:r>
-        <w:rPr>
-          <w:rFonts w:ascii="Times New Roman" w:hAnsi="Times New Roman"/>
-          <w:sz w:val="24"/>
-          <w:szCs w:val="24"/>
-        </w:rPr>
-        <w:t>T</w:t>
-      </w:r>
-      <w:r>
-        <w:rPr>
-          <w:rFonts w:ascii="Times New Roman" w:hAnsi="Times New Roman"/>
-          <w:sz w:val="24"/>
-          <w:szCs w:val="24"/>
-        </w:rPr>
-        <w:t>o overcome</w:t>
-      </w:r>
-      <w:r>
-        <w:rPr>
-          <w:rFonts w:ascii="Times New Roman" w:hAnsi="Times New Roman"/>
-          <w:sz w:val="24"/>
-          <w:szCs w:val="24"/>
-        </w:rPr>
-        <w:t xml:space="preserve"> the FCM’s sensitiveness to the </w:t>
-      </w:r>
-      <w:r>
-        <w:rPr>
-          <w:rFonts w:ascii="Times New Roman" w:hAnsi="Times New Roman"/>
-          <w:sz w:val="24"/>
-          <w:szCs w:val="24"/>
-        </w:rPr>
-        <w:t>initialization condition of cluster centroids and selection of the number of clusters</w:t>
-      </w:r>
-      <w:r>
-        <w:rPr>
-          <w:rFonts w:ascii="Times New Roman" w:hAnsi="Times New Roman"/>
-          <w:sz w:val="24"/>
-          <w:szCs w:val="24"/>
-        </w:rPr>
-        <w:t xml:space="preserve">, another hybrid </w:t>
-      </w:r>
-      <w:r>
-        <w:rPr>
-          <w:rFonts w:ascii="Times New Roman" w:hAnsi="Times New Roman"/>
-          <w:sz w:val="24"/>
-          <w:szCs w:val="24"/>
-        </w:rPr>
-        <w:t>approach was introduced by Tan and Isa</w:t>
-      </w:r>
-      <w:r>
-        <w:rPr>
-          <w:rFonts w:ascii="Times New Roman" w:hAnsi="Times New Roman"/>
-          <w:sz w:val="24"/>
-          <w:szCs w:val="24"/>
-        </w:rPr>
-        <w:t xml:space="preserve">, which is the </w:t>
-      </w:r>
-      <w:r>
-        <w:rPr>
-          <w:rFonts w:ascii="Times New Roman" w:hAnsi="Times New Roman"/>
-          <w:sz w:val="24"/>
-          <w:szCs w:val="24"/>
-        </w:rPr>
-        <w:t>u</w:t>
-      </w:r>
-      <w:r>
-        <w:rPr>
-          <w:rFonts w:ascii="Times New Roman" w:hAnsi="Times New Roman"/>
-          <w:sz w:val="24"/>
-          <w:szCs w:val="24"/>
-        </w:rPr>
-        <w:t xml:space="preserve">sing the histogram </w:t>
-      </w:r>
-      <w:proofErr w:type="spellStart"/>
-      <w:r>
-        <w:rPr>
-          <w:rFonts w:ascii="Times New Roman" w:hAnsi="Times New Roman"/>
-          <w:sz w:val="24"/>
-          <w:szCs w:val="24"/>
-        </w:rPr>
-        <w:t>thresholding</w:t>
-      </w:r>
-      <w:proofErr w:type="spellEnd"/>
-      <w:r>
-        <w:rPr>
-          <w:rFonts w:ascii="Times New Roman" w:hAnsi="Times New Roman"/>
-          <w:sz w:val="24"/>
-          <w:szCs w:val="24"/>
-        </w:rPr>
-        <w:t xml:space="preserve"> </w:t>
-      </w:r>
-      <w:r>
-        <w:rPr>
-          <w:rFonts w:ascii="Times New Roman" w:hAnsi="Times New Roman"/>
-          <w:sz w:val="24"/>
-          <w:szCs w:val="24"/>
-        </w:rPr>
-        <w:t>[14].</w:t>
-      </w:r>
-      <w:r>
-        <w:rPr>
-          <w:rFonts w:ascii="Times New Roman" w:hAnsi="Times New Roman"/>
-          <w:sz w:val="24"/>
-          <w:szCs w:val="24"/>
-        </w:rPr>
-        <w:t xml:space="preserve"> </w:t>
-      </w:r>
-      <w:r>
-        <w:rPr>
-          <w:rFonts w:ascii="Times New Roman" w:hAnsi="Times New Roman"/>
-          <w:sz w:val="24"/>
-          <w:szCs w:val="24"/>
-        </w:rPr>
-        <w:t>However, some of the flat part</w:t>
-      </w:r>
-      <w:r>
-        <w:rPr>
-          <w:rFonts w:ascii="Times New Roman" w:hAnsi="Times New Roman"/>
-          <w:sz w:val="24"/>
-          <w:szCs w:val="24"/>
-        </w:rPr>
-        <w:t xml:space="preserve">s of </w:t>
-      </w:r>
-      <w:r>
-        <w:rPr>
-          <w:rFonts w:ascii="Times New Roman" w:hAnsi="Times New Roman"/>
-          <w:sz w:val="24"/>
-          <w:szCs w:val="24"/>
-        </w:rPr>
-        <w:t>the histogram curves ha</w:t>
-      </w:r>
-      <w:r>
-        <w:rPr>
-          <w:rFonts w:ascii="Times New Roman" w:hAnsi="Times New Roman"/>
-          <w:sz w:val="24"/>
-          <w:szCs w:val="24"/>
-        </w:rPr>
-        <w:t>d</w:t>
-      </w:r>
-      <w:r>
-        <w:rPr>
-          <w:rFonts w:ascii="Times New Roman" w:hAnsi="Times New Roman"/>
-          <w:sz w:val="24"/>
-          <w:szCs w:val="24"/>
-        </w:rPr>
-        <w:t xml:space="preserve"> been recognized as the dominant peaks and that is </w:t>
-      </w:r>
-      <w:r>
-        <w:rPr>
-          <w:rFonts w:ascii="Times New Roman" w:hAnsi="Times New Roman"/>
-          <w:sz w:val="24"/>
-          <w:szCs w:val="24"/>
-        </w:rPr>
-        <w:t>a</w:t>
-      </w:r>
-      <w:r>
-        <w:rPr>
-          <w:rFonts w:ascii="Times New Roman" w:hAnsi="Times New Roman"/>
-          <w:sz w:val="24"/>
-          <w:szCs w:val="24"/>
-        </w:rPr>
-        <w:t xml:space="preserve"> </w:t>
-      </w:r>
-      <w:r>
-        <w:rPr>
-          <w:rFonts w:ascii="Times New Roman" w:hAnsi="Times New Roman"/>
-          <w:sz w:val="24"/>
-          <w:szCs w:val="24"/>
-        </w:rPr>
-        <w:t>drawback</w:t>
-      </w:r>
-      <w:r>
-        <w:rPr>
-          <w:rFonts w:ascii="Times New Roman" w:hAnsi="Times New Roman"/>
-          <w:sz w:val="24"/>
-          <w:szCs w:val="24"/>
-        </w:rPr>
-        <w:t xml:space="preserve"> of this algorithm.</w:t>
-      </w:r>
-      <w:r>
-        <w:rPr>
-          <w:rFonts w:ascii="Times New Roman" w:hAnsi="Times New Roman"/>
-          <w:sz w:val="24"/>
-          <w:szCs w:val="24"/>
-        </w:rPr>
-        <w:t xml:space="preserve"> To overcom</w:t>
-      </w:r>
-      <w:r>
-        <w:rPr>
-          <w:rFonts w:ascii="Times New Roman" w:hAnsi="Times New Roman"/>
-          <w:sz w:val="24"/>
-          <w:szCs w:val="24"/>
-        </w:rPr>
-        <w:t xml:space="preserve">e the drawbacks of </w:t>
-      </w:r>
-      <w:r>
-        <w:rPr>
-          <w:rFonts w:ascii="Times New Roman" w:hAnsi="Times New Roman"/>
-          <w:sz w:val="24"/>
-          <w:szCs w:val="24"/>
-        </w:rPr>
-        <w:t>above</w:t>
-      </w:r>
-      <w:r>
-        <w:rPr>
-          <w:rFonts w:ascii="Times New Roman" w:hAnsi="Times New Roman"/>
-          <w:sz w:val="24"/>
-          <w:szCs w:val="24"/>
-        </w:rPr>
-        <w:t xml:space="preserve"> method</w:t>
-      </w:r>
-      <w:r>
-        <w:rPr>
-          <w:rFonts w:ascii="Times New Roman" w:hAnsi="Times New Roman"/>
-          <w:sz w:val="24"/>
-          <w:szCs w:val="24"/>
-        </w:rPr>
-        <w:t>s,</w:t>
-      </w:r>
-      <w:r>
-        <w:rPr>
-          <w:rFonts w:ascii="Times New Roman" w:hAnsi="Times New Roman"/>
-          <w:sz w:val="24"/>
-          <w:szCs w:val="24"/>
-        </w:rPr>
-        <w:t xml:space="preserve"> we </w:t>
-      </w:r>
-      <w:r>
-        <w:rPr>
-          <w:rFonts w:ascii="Times New Roman" w:hAnsi="Times New Roman"/>
-          <w:sz w:val="24"/>
-          <w:szCs w:val="24"/>
-        </w:rPr>
-        <w:t xml:space="preserve">propose a hybrid technique using Otsu </w:t>
-      </w:r>
-      <w:proofErr w:type="spellStart"/>
-      <w:r>
-        <w:rPr>
-          <w:rFonts w:ascii="Times New Roman" w:hAnsi="Times New Roman"/>
-          <w:sz w:val="24"/>
-          <w:szCs w:val="24"/>
-        </w:rPr>
-        <w:t>thresholding</w:t>
-      </w:r>
-      <w:proofErr w:type="spellEnd"/>
-      <w:r>
-        <w:rPr>
-          <w:rFonts w:ascii="Times New Roman" w:hAnsi="Times New Roman"/>
-          <w:sz w:val="24"/>
-          <w:szCs w:val="24"/>
-        </w:rPr>
-        <w:t xml:space="preserve"> and enhanced SFCM (</w:t>
-      </w:r>
-      <w:proofErr w:type="spellStart"/>
-      <w:r>
-        <w:rPr>
-          <w:rFonts w:ascii="Times New Roman" w:hAnsi="Times New Roman"/>
-          <w:sz w:val="24"/>
-          <w:szCs w:val="24"/>
-        </w:rPr>
-        <w:t>EnSFCM</w:t>
-      </w:r>
-      <w:proofErr w:type="spellEnd"/>
-      <w:r>
-        <w:rPr>
-          <w:rFonts w:ascii="Times New Roman" w:hAnsi="Times New Roman"/>
-          <w:sz w:val="24"/>
-          <w:szCs w:val="24"/>
-        </w:rPr>
-        <w:t xml:space="preserve">). Furthermore, </w:t>
-      </w:r>
-      <w:r>
-        <w:rPr>
-          <w:rFonts w:ascii="Times New Roman" w:hAnsi="Times New Roman"/>
-          <w:sz w:val="24"/>
-          <w:szCs w:val="24"/>
-        </w:rPr>
-        <w:t xml:space="preserve">we use vector median filtering to </w:t>
-      </w:r>
-      <w:r>
-        <w:rPr>
-          <w:rFonts w:ascii="Times New Roman" w:hAnsi="Times New Roman"/>
-          <w:sz w:val="24"/>
-          <w:szCs w:val="24"/>
-        </w:rPr>
-        <w:t>reduce</w:t>
-      </w:r>
-      <w:r>
-        <w:rPr>
-          <w:rFonts w:ascii="Times New Roman" w:hAnsi="Times New Roman"/>
-          <w:sz w:val="24"/>
-          <w:szCs w:val="24"/>
-        </w:rPr>
-        <w:t xml:space="preserve"> impulsive noise that is widely </w:t>
-      </w:r>
-      <w:r>
-        <w:rPr>
-          <w:rFonts w:ascii="Times New Roman" w:hAnsi="Times New Roman"/>
-          <w:sz w:val="24"/>
-          <w:szCs w:val="24"/>
-        </w:rPr>
-        <w:t>presented in magnetic resonance (MR) images.</w:t>
       </w:r>
     </w:p>
     <w:p>
@@ -2324,65 +1505,103 @@
         <w:jc w:val="both"/>
         <w:rPr>
           <w:rFonts w:ascii="Times New Roman" w:hAnsi="Times New Roman"/>
-          <w:color w:val="FF0000"/>
-          <w:sz w:val="24"/>
-          <w:szCs w:val="24"/>
+          <w:sz w:val="24"/>
+          <w:szCs w:val="24"/>
+          <w:lang w:eastAsia="zh-TW"/>
         </w:rPr>
       </w:pPr>
       <w:r>
         <w:rPr>
           <w:rFonts w:ascii="Times New Roman" w:hAnsi="Times New Roman"/>
-          <w:color w:val="FF0000"/>
-          <w:sz w:val="24"/>
-          <w:szCs w:val="24"/>
-        </w:rPr>
-        <w:t>The rest of this paper is organized as follows.</w:t>
-      </w:r>
-      <w:r>
-        <w:rPr>
-          <w:rFonts w:ascii="Times New Roman" w:hAnsi="Times New Roman"/>
-          <w:color w:val="FF0000"/>
-          <w:sz w:val="24"/>
-          <w:szCs w:val="24"/>
+          <w:sz w:val="24"/>
+          <w:szCs w:val="24"/>
+        </w:rPr>
+        <w:t xml:space="preserve">Based on the advantages of </w:t>
+      </w:r>
+      <w:proofErr w:type="spellStart"/>
+      <w:r>
+        <w:rPr>
+          <w:rFonts w:ascii="Times New Roman" w:hAnsi="Times New Roman"/>
+          <w:sz w:val="24"/>
+          <w:szCs w:val="24"/>
+        </w:rPr>
+        <w:t>thresholding</w:t>
+      </w:r>
+      <w:proofErr w:type="spellEnd"/>
+      <w:r>
+        <w:rPr>
+          <w:rFonts w:ascii="Times New Roman" w:hAnsi="Times New Roman"/>
+          <w:sz w:val="24"/>
+          <w:szCs w:val="24"/>
+        </w:rPr>
+        <w:t xml:space="preserve"> and fuzzy clustering algorithms for image segmentation, hybrid techniques combining various FCM-based methods with </w:t>
+      </w:r>
+      <w:proofErr w:type="spellStart"/>
+      <w:r>
+        <w:rPr>
+          <w:rFonts w:ascii="Times New Roman" w:hAnsi="Times New Roman"/>
+          <w:sz w:val="24"/>
+          <w:szCs w:val="24"/>
+        </w:rPr>
+        <w:t>thresholding</w:t>
+      </w:r>
+      <w:proofErr w:type="spellEnd"/>
+      <w:r>
+        <w:rPr>
+          <w:rFonts w:ascii="Times New Roman" w:hAnsi="Times New Roman"/>
+          <w:sz w:val="24"/>
+          <w:szCs w:val="24"/>
+        </w:rPr>
+        <w:t xml:space="preserve"> have been proposed by some authors.</w:t>
+      </w:r>
+      <w:r>
+        <w:rPr>
+          <w:rFonts w:ascii="Times New Roman" w:hAnsi="Times New Roman"/>
+          <w:sz w:val="24"/>
+          <w:szCs w:val="24"/>
+        </w:rPr>
+        <w:t xml:space="preserve"> Tobias and </w:t>
+      </w:r>
+      <w:proofErr w:type="spellStart"/>
+      <w:r>
+        <w:rPr>
+          <w:rFonts w:ascii="Times New Roman" w:hAnsi="Times New Roman"/>
+          <w:sz w:val="24"/>
+          <w:szCs w:val="24"/>
+        </w:rPr>
+        <w:t>Seara</w:t>
+      </w:r>
+      <w:proofErr w:type="spellEnd"/>
+      <w:r>
+        <w:rPr>
+          <w:rFonts w:ascii="Times New Roman" w:hAnsi="Times New Roman" w:hint="eastAsia"/>
+          <w:sz w:val="24"/>
+          <w:szCs w:val="24"/>
+          <w:lang w:eastAsia="zh-TW"/>
         </w:rPr>
         <w:t xml:space="preserve"> </w:t>
       </w:r>
       <w:r>
         <w:rPr>
           <w:rFonts w:ascii="Times New Roman" w:hAnsi="Times New Roman"/>
-          <w:color w:val="FF0000"/>
-          <w:sz w:val="24"/>
-          <w:szCs w:val="24"/>
-        </w:rPr>
-        <w:t>Section 2 introduces the proposed image segmentation approach and Section 3 presents experimental results of the proposed approach and well-known image segmentation algorithms.</w:t>
-      </w:r>
-      <w:bookmarkStart w:id="0" w:name="_GoBack"/>
-      <w:bookmarkEnd w:id="0"/>
-    </w:p>
-    <w:p>
-      <w:pPr>
-        <w:ind w:firstLine="720"/>
-        <w:jc w:val="both"/>
-        <w:rPr>
-          <w:rFonts w:ascii="Times New Roman" w:hAnsi="Times New Roman"/>
-          <w:color w:val="FF0000"/>
-          <w:sz w:val="24"/>
-          <w:szCs w:val="24"/>
-        </w:rPr>
-      </w:pPr>
-      <w:r>
-        <w:rPr>
-          <w:rFonts w:ascii="Times New Roman" w:hAnsi="Times New Roman"/>
-          <w:color w:val="FF0000"/>
-          <w:sz w:val="24"/>
-          <w:szCs w:val="24"/>
-        </w:rPr>
-        <w:t>Finally,</w:t>
-      </w:r>
-      <w:r>
-        <w:rPr>
-          <w:rFonts w:ascii="Times New Roman" w:hAnsi="Times New Roman"/>
-          <w:color w:val="FF0000"/>
+          <w:sz w:val="24"/>
+          <w:szCs w:val="24"/>
+        </w:rPr>
+        <w:t xml:space="preserve">proposed histogram </w:t>
+      </w:r>
+      <w:proofErr w:type="spellStart"/>
+      <w:r>
+        <w:rPr>
+          <w:rFonts w:ascii="Times New Roman" w:hAnsi="Times New Roman"/>
+          <w:sz w:val="24"/>
+          <w:szCs w:val="24"/>
+        </w:rPr>
+        <w:t>thresholding</w:t>
+      </w:r>
+      <w:proofErr w:type="spellEnd"/>
+      <w:r>
+        <w:rPr>
+          <w:rFonts w:ascii="Times New Roman" w:hAnsi="Times New Roman"/>
           <w:sz w:val="24"/>
           <w:szCs w:val="24"/>
         </w:rPr>
@@ -2391,92 +1610,110 @@
       <w:r>
         <w:rPr>
           <w:rFonts w:ascii="Times New Roman" w:hAnsi="Times New Roman"/>
-          <w:color w:val="FF0000"/>
-          <w:sz w:val="24"/>
-          <w:szCs w:val="24"/>
-        </w:rPr>
-        <w:t>Section 4</w:t>
-      </w:r>
-      <w:r>
-        <w:rPr>
-          <w:rFonts w:ascii="Times New Roman" w:hAnsi="Times New Roman"/>
-          <w:color w:val="FF0000"/>
-          <w:sz w:val="24"/>
-          <w:szCs w:val="24"/>
+          <w:sz w:val="24"/>
+          <w:szCs w:val="24"/>
+        </w:rPr>
+        <w:lastRenderedPageBreak/>
+        <w:t>using fuzzy theory [12]</w:t>
+      </w:r>
+      <w:r>
+        <w:rPr>
+          <w:rFonts w:ascii="Times New Roman" w:hAnsi="Times New Roman"/>
+          <w:sz w:val="24"/>
+          <w:szCs w:val="24"/>
+        </w:rPr>
+        <w:t xml:space="preserve"> in which the image histogram is </w:t>
+      </w:r>
+      <w:proofErr w:type="spellStart"/>
+      <w:r>
+        <w:rPr>
+          <w:rFonts w:ascii="Times New Roman" w:hAnsi="Times New Roman"/>
+          <w:sz w:val="24"/>
+          <w:szCs w:val="24"/>
+        </w:rPr>
+        <w:t>thresholded</w:t>
+      </w:r>
+      <w:proofErr w:type="spellEnd"/>
+      <w:r>
+        <w:rPr>
+          <w:rFonts w:ascii="Times New Roman" w:hAnsi="Times New Roman"/>
+          <w:sz w:val="24"/>
+          <w:szCs w:val="24"/>
+        </w:rPr>
+        <w:t xml:space="preserve"> based on a criterion of similarity between gray levels and a measure of fuzziness is used for assessing this similarity.</w:t>
+      </w:r>
+      <w:r>
+        <w:rPr>
+          <w:rFonts w:ascii="Times New Roman" w:hAnsi="Times New Roman"/>
+          <w:sz w:val="24"/>
+          <w:szCs w:val="24"/>
+        </w:rPr>
+        <w:t xml:space="preserve"> Because of the used assumption, in which objects and background must occupy non-overlapping</w:t>
+      </w:r>
+      <w:r>
+        <w:rPr>
+          <w:rFonts w:ascii="Times New Roman" w:hAnsi="Times New Roman"/>
+          <w:sz w:val="24"/>
+          <w:szCs w:val="24"/>
+        </w:rPr>
+        <w:t xml:space="preserve"> regions</w:t>
+      </w:r>
+      <w:r>
+        <w:rPr>
+          <w:rFonts w:ascii="Times New Roman" w:hAnsi="Times New Roman"/>
+          <w:sz w:val="24"/>
+          <w:szCs w:val="24"/>
+        </w:rPr>
+        <w:t>,</w:t>
+      </w:r>
+      <w:r>
+        <w:rPr>
+          <w:rFonts w:ascii="Times New Roman" w:hAnsi="Times New Roman"/>
+          <w:sz w:val="24"/>
+          <w:szCs w:val="24"/>
+        </w:rPr>
+        <w:t xml:space="preserve"> the proposed method</w:t>
+      </w:r>
+      <w:r>
+        <w:rPr>
+          <w:rFonts w:ascii="Times New Roman" w:hAnsi="Times New Roman"/>
+          <w:sz w:val="24"/>
+          <w:szCs w:val="24"/>
+        </w:rPr>
+        <w:t xml:space="preserve"> is limited to images that satisfy such a requirement.</w:t>
+      </w:r>
+      <w:r>
+        <w:rPr>
+          <w:rFonts w:ascii="Times New Roman" w:hAnsi="Times New Roman"/>
+          <w:sz w:val="24"/>
+          <w:szCs w:val="24"/>
+        </w:rPr>
+        <w:t xml:space="preserve"> Ben et al.</w:t>
+      </w:r>
+      <w:r>
+        <w:rPr>
+          <w:rFonts w:ascii="Times New Roman" w:hAnsi="Times New Roman"/>
+          <w:sz w:val="24"/>
+          <w:szCs w:val="24"/>
+        </w:rPr>
+        <w:t xml:space="preserve"> came up with an idea to combine</w:t>
+      </w:r>
+      <w:r>
+        <w:rPr>
+          <w:rFonts w:ascii="Times New Roman" w:hAnsi="Times New Roman" w:hint="eastAsia"/>
+          <w:sz w:val="24"/>
+          <w:szCs w:val="24"/>
+          <w:lang w:eastAsia="zh-TW"/>
         </w:rPr>
         <w:t xml:space="preserve"> </w:t>
       </w:r>
       <w:r>
         <w:rPr>
           <w:rFonts w:ascii="Times New Roman" w:hAnsi="Times New Roman"/>
-          <w:color w:val="FF0000"/>
-          <w:sz w:val="24"/>
-          <w:szCs w:val="24"/>
-        </w:rPr>
-        <w:t>concludes this paper.</w:t>
-      </w:r>
-      <w:r>
-        <w:rPr>
-          <w:rFonts w:ascii="Times New Roman" w:hAnsi="Times New Roman"/>
-          <w:color w:val="FF0000"/>
-          <w:sz w:val="24"/>
-          <w:szCs w:val="24"/>
-        </w:rPr>
-        <w:tab/>
-      </w:r>
-    </w:p>
-    <w:p>
-      <w:pPr>
-        <w:jc w:val="both"/>
-        <w:rPr>
-          <w:rFonts w:ascii="Times New Roman" w:hAnsi="Times New Roman"/>
-          <w:sz w:val="24"/>
-          <w:szCs w:val="24"/>
-        </w:rPr>
-      </w:pPr>
-      <w:r>
-        <w:rPr>
-          <w:rFonts w:ascii="Times New Roman" w:hAnsi="Times New Roman"/>
-          <w:sz w:val="24"/>
-          <w:szCs w:val="24"/>
-        </w:rPr>
-        <w:t>2. Proposed Image Segmentation Framework</w:t>
-      </w:r>
-    </w:p>
-    <w:p>
-      <w:pPr>
-        <w:jc w:val="both"/>
-        <w:rPr>
-          <w:rFonts w:ascii="Times New Roman" w:hAnsi="Times New Roman"/>
-          <w:sz w:val="24"/>
-          <w:szCs w:val="24"/>
-        </w:rPr>
-      </w:pPr>
-      <w:r>
-        <w:rPr>
-          <w:rFonts w:ascii="Times New Roman" w:hAnsi="Times New Roman"/>
-          <w:sz w:val="24"/>
-          <w:szCs w:val="24"/>
-        </w:rPr>
-        <w:t xml:space="preserve">2.1. Vector Median Filter. </w:t>
-      </w:r>
-    </w:p>
-    <w:p>
-      <w:pPr>
-        <w:jc w:val="both"/>
-        <w:rPr>
-          <w:rFonts w:ascii="Times New Roman" w:hAnsi="Times New Roman"/>
-          <w:sz w:val="24"/>
-          <w:szCs w:val="24"/>
-        </w:rPr>
-      </w:pPr>
-      <w:r>
-        <w:rPr>
-          <w:rFonts w:ascii="Times New Roman" w:hAnsi="Times New Roman"/>
-          <w:sz w:val="24"/>
-          <w:szCs w:val="24"/>
-        </w:rPr>
-        <w:t xml:space="preserve">2.2. Otsu </w:t>
+          <w:sz w:val="24"/>
+          <w:szCs w:val="24"/>
+        </w:rPr>
+        <w:t xml:space="preserve">automatic </w:t>
       </w:r>
       <w:proofErr w:type="spellStart"/>
       <w:r>
@@ -2485,7 +1722,7 @@
           <w:sz w:val="24"/>
           <w:szCs w:val="24"/>
         </w:rPr>
-        <w:t>Thresholding</w:t>
+        <w:t>thresholding</w:t>
       </w:r>
       <w:proofErr w:type="spellEnd"/>
       <w:r>
@@ -2494,167 +1731,194 @@
           <w:sz w:val="24"/>
           <w:szCs w:val="24"/>
         </w:rPr>
-        <w:t>.</w:t>
-      </w:r>
-    </w:p>
-    <w:p>
-      <w:pPr>
-        <w:jc w:val="both"/>
-        <w:rPr>
-          <w:rFonts w:ascii="Times New Roman" w:hAnsi="Times New Roman"/>
-          <w:sz w:val="24"/>
-          <w:szCs w:val="24"/>
-        </w:rPr>
-      </w:pPr>
-      <w:r>
-        <w:rPr>
-          <w:rFonts w:ascii="Times New Roman" w:hAnsi="Times New Roman"/>
-          <w:sz w:val="24"/>
-          <w:szCs w:val="24"/>
-        </w:rPr>
-        <w:t>2.3. Enhanced Suppressed Fuzzy C-Means.</w:t>
-      </w:r>
-    </w:p>
-    <w:p>
-      <w:pPr>
-        <w:jc w:val="both"/>
-        <w:rPr>
-          <w:rFonts w:ascii="Times New Roman" w:hAnsi="Times New Roman"/>
-          <w:sz w:val="24"/>
-          <w:szCs w:val="24"/>
-        </w:rPr>
-      </w:pPr>
-      <w:r>
-        <w:rPr>
-          <w:rFonts w:ascii="Times New Roman" w:hAnsi="Times New Roman"/>
-          <w:sz w:val="24"/>
-          <w:szCs w:val="24"/>
-        </w:rPr>
-        <w:t>3. Experimental Results</w:t>
-      </w:r>
-    </w:p>
-    <w:p>
-      <w:pPr>
-        <w:jc w:val="both"/>
-        <w:rPr>
-          <w:rFonts w:ascii="Times New Roman" w:hAnsi="Times New Roman"/>
-          <w:sz w:val="24"/>
-          <w:szCs w:val="24"/>
-        </w:rPr>
-      </w:pPr>
-      <w:r>
-        <w:rPr>
-          <w:rFonts w:ascii="Times New Roman" w:hAnsi="Times New Roman"/>
-          <w:sz w:val="24"/>
-          <w:szCs w:val="24"/>
-        </w:rPr>
-        <w:t>3.1. Segmentation Results for Gray Matter and White Matter.</w:t>
-      </w:r>
-    </w:p>
-    <w:p>
-      <w:pPr>
-        <w:jc w:val="both"/>
-        <w:rPr>
-          <w:rFonts w:ascii="Times New Roman" w:hAnsi="Times New Roman"/>
-          <w:sz w:val="24"/>
-          <w:szCs w:val="24"/>
-        </w:rPr>
-      </w:pPr>
-      <w:r>
-        <w:rPr>
-          <w:rFonts w:ascii="Times New Roman" w:hAnsi="Times New Roman"/>
-          <w:sz w:val="24"/>
-          <w:szCs w:val="24"/>
-        </w:rPr>
-        <w:t xml:space="preserve">3.2. Segmentation Accuracy. </w:t>
-      </w:r>
-    </w:p>
-    <w:p>
-      <w:pPr>
-        <w:jc w:val="both"/>
-        <w:rPr>
-          <w:rFonts w:ascii="Times New Roman" w:hAnsi="Times New Roman"/>
-          <w:sz w:val="24"/>
-          <w:szCs w:val="24"/>
-        </w:rPr>
-      </w:pPr>
-      <w:r>
-        <w:rPr>
-          <w:rFonts w:ascii="Times New Roman" w:hAnsi="Times New Roman"/>
-          <w:sz w:val="24"/>
-          <w:szCs w:val="24"/>
-        </w:rPr>
-        <w:t>4. Conclusions</w:t>
-      </w:r>
-    </w:p>
-    <w:p>
-      <w:pPr>
-        <w:jc w:val="both"/>
-        <w:rPr>
-          <w:rFonts w:ascii="Times New Roman" w:hAnsi="Times New Roman"/>
-          <w:sz w:val="24"/>
-          <w:szCs w:val="24"/>
-        </w:rPr>
-      </w:pPr>
-      <w:r>
-        <w:rPr>
-          <w:rFonts w:ascii="Times New Roman" w:hAnsi="Times New Roman"/>
-          <w:sz w:val="24"/>
-          <w:szCs w:val="24"/>
-        </w:rPr>
-        <w:t>Acknowledgments</w:t>
-      </w:r>
-    </w:p>
-    <w:p>
-      <w:pPr>
-        <w:jc w:val="both"/>
-        <w:rPr>
-          <w:rFonts w:ascii="Times New Roman" w:hAnsi="Times New Roman"/>
-          <w:sz w:val="24"/>
-          <w:szCs w:val="24"/>
-        </w:rPr>
-      </w:pPr>
-      <w:r>
-        <w:rPr>
-          <w:rFonts w:ascii="Times New Roman" w:hAnsi="Times New Roman"/>
-          <w:sz w:val="24"/>
-          <w:szCs w:val="24"/>
-        </w:rPr>
-        <w:t>This work was supported by the National Research Foundation of Korea (NRF) grant funded by the Korean go</w:t>
-      </w:r>
-      <w:r>
-        <w:rPr>
-          <w:rFonts w:ascii="Times New Roman" w:hAnsi="Times New Roman"/>
-          <w:sz w:val="24"/>
-          <w:szCs w:val="24"/>
-        </w:rPr>
-        <w:t xml:space="preserve">vernment </w:t>
-      </w:r>
-      <w:r>
-        <w:rPr>
-          <w:rFonts w:ascii="Times New Roman" w:hAnsi="Times New Roman"/>
-          <w:sz w:val="24"/>
-          <w:szCs w:val="24"/>
-        </w:rPr>
-        <w:t>(MEST) (no. 2012-000496, 2012-0001727).</w:t>
-      </w:r>
-    </w:p>
-    <w:p>
-      <w:pPr>
-        <w:jc w:val="both"/>
-        <w:rPr>
-          <w:rFonts w:ascii="Times New Roman" w:hAnsi="Times New Roman"/>
-          <w:sz w:val="24"/>
-          <w:szCs w:val="24"/>
-        </w:rPr>
-      </w:pPr>
-      <w:r>
-        <w:rPr>
-          <w:rFonts w:ascii="Times New Roman" w:hAnsi="Times New Roman"/>
-          <w:sz w:val="24"/>
-          <w:szCs w:val="24"/>
-        </w:rPr>
-        <w:t>References</w:t>
+        <w:t xml:space="preserve"> with FCM</w:t>
+      </w:r>
+      <w:r>
+        <w:rPr>
+          <w:rFonts w:ascii="Times New Roman" w:hAnsi="Times New Roman"/>
+          <w:sz w:val="24"/>
+          <w:szCs w:val="24"/>
+        </w:rPr>
+        <w:t xml:space="preserve"> </w:t>
+      </w:r>
+      <w:r>
+        <w:rPr>
+          <w:rFonts w:ascii="Times New Roman" w:hAnsi="Times New Roman"/>
+          <w:sz w:val="24"/>
+          <w:szCs w:val="24"/>
+        </w:rPr>
+        <w:t>[13]. Th</w:t>
+      </w:r>
+      <w:r>
+        <w:rPr>
+          <w:rFonts w:ascii="Times New Roman" w:hAnsi="Times New Roman"/>
+          <w:sz w:val="24"/>
+          <w:szCs w:val="24"/>
+        </w:rPr>
+        <w:t xml:space="preserve">e results of this technique </w:t>
+      </w:r>
+      <w:r>
+        <w:rPr>
+          <w:rFonts w:ascii="Times New Roman" w:hAnsi="Times New Roman" w:hint="eastAsia"/>
+          <w:sz w:val="24"/>
+          <w:szCs w:val="24"/>
+          <w:lang w:eastAsia="zh-TW"/>
+        </w:rPr>
+        <w:t>are</w:t>
+      </w:r>
+      <w:r>
+        <w:rPr>
+          <w:rFonts w:ascii="Times New Roman" w:hAnsi="Times New Roman"/>
+          <w:sz w:val="24"/>
+          <w:szCs w:val="24"/>
+        </w:rPr>
+        <w:t xml:space="preserve"> quite satisfactory </w:t>
+      </w:r>
+      <w:r>
+        <w:rPr>
+          <w:rFonts w:ascii="Times New Roman" w:hAnsi="Times New Roman"/>
+          <w:sz w:val="24"/>
+          <w:szCs w:val="24"/>
+        </w:rPr>
+        <w:t>that</w:t>
+      </w:r>
+      <w:r>
+        <w:rPr>
+          <w:rFonts w:ascii="Times New Roman" w:hAnsi="Times New Roman"/>
+          <w:sz w:val="24"/>
+          <w:szCs w:val="24"/>
+        </w:rPr>
+        <w:t xml:space="preserve"> significant peaks and valleys could now be recognized appropriately. </w:t>
+      </w:r>
+      <w:r>
+        <w:rPr>
+          <w:rFonts w:ascii="Times New Roman" w:hAnsi="Times New Roman"/>
+          <w:sz w:val="24"/>
+          <w:szCs w:val="24"/>
+        </w:rPr>
+        <w:t>To overcome the FCM’s sensitiveness to the initialization condition of cluster centroids and selection of the number of clusters, another hybrid approach</w:t>
+      </w:r>
+      <w:r>
+        <w:rPr>
+          <w:rFonts w:ascii="Times New Roman" w:hAnsi="Times New Roman" w:hint="eastAsia"/>
+          <w:sz w:val="24"/>
+          <w:szCs w:val="24"/>
+          <w:lang w:eastAsia="zh-TW"/>
+        </w:rPr>
+        <w:t xml:space="preserve">, which uses </w:t>
+      </w:r>
+      <w:r>
+        <w:rPr>
+          <w:rFonts w:ascii="Times New Roman" w:hAnsi="Times New Roman"/>
+          <w:sz w:val="24"/>
+          <w:szCs w:val="24"/>
+        </w:rPr>
+        <w:t xml:space="preserve">the histogram </w:t>
+      </w:r>
+      <w:proofErr w:type="spellStart"/>
+      <w:r>
+        <w:rPr>
+          <w:rFonts w:ascii="Times New Roman" w:hAnsi="Times New Roman"/>
+          <w:sz w:val="24"/>
+          <w:szCs w:val="24"/>
+        </w:rPr>
+        <w:t>thresholding</w:t>
+      </w:r>
+      <w:proofErr w:type="spellEnd"/>
+      <w:r>
+        <w:rPr>
+          <w:rFonts w:ascii="Times New Roman" w:hAnsi="Times New Roman" w:hint="eastAsia"/>
+          <w:sz w:val="24"/>
+          <w:szCs w:val="24"/>
+          <w:lang w:eastAsia="zh-TW"/>
+        </w:rPr>
+        <w:t>,</w:t>
+      </w:r>
+      <w:r>
+        <w:rPr>
+          <w:rFonts w:ascii="Times New Roman" w:hAnsi="Times New Roman"/>
+          <w:sz w:val="24"/>
+          <w:szCs w:val="24"/>
+        </w:rPr>
+        <w:t xml:space="preserve"> was introduced by Tan and Isa [14].</w:t>
+      </w:r>
+      <w:r>
+        <w:rPr>
+          <w:rFonts w:ascii="Times New Roman" w:hAnsi="Times New Roman" w:hint="eastAsia"/>
+          <w:sz w:val="24"/>
+          <w:szCs w:val="24"/>
+          <w:lang w:eastAsia="zh-TW"/>
+        </w:rPr>
+        <w:t xml:space="preserve"> </w:t>
+      </w:r>
+      <w:r>
+        <w:rPr>
+          <w:rFonts w:ascii="Times New Roman" w:hAnsi="Times New Roman"/>
+          <w:sz w:val="24"/>
+          <w:szCs w:val="24"/>
+        </w:rPr>
+        <w:t>However, some of the flat parts of the histogram curves had been recognized as the dominant peaks and that is a drawback of this algorithm.</w:t>
+      </w:r>
+      <w:r>
+        <w:rPr>
+          <w:rFonts w:ascii="Times New Roman" w:hAnsi="Times New Roman"/>
+          <w:sz w:val="24"/>
+          <w:szCs w:val="24"/>
+        </w:rPr>
+        <w:t xml:space="preserve"> To overcome the drawbacks of </w:t>
+      </w:r>
+      <w:r>
+        <w:rPr>
+          <w:rFonts w:ascii="Times New Roman" w:hAnsi="Times New Roman" w:hint="eastAsia"/>
+          <w:sz w:val="24"/>
+          <w:szCs w:val="24"/>
+          <w:lang w:eastAsia="zh-TW"/>
+        </w:rPr>
+        <w:t xml:space="preserve">the </w:t>
+      </w:r>
+      <w:r>
+        <w:rPr>
+          <w:rFonts w:ascii="Times New Roman" w:hAnsi="Times New Roman"/>
+          <w:sz w:val="24"/>
+          <w:szCs w:val="24"/>
+        </w:rPr>
+        <w:t xml:space="preserve">above methods, we propose a hybrid technique using Otsu </w:t>
+      </w:r>
+      <w:proofErr w:type="spellStart"/>
+      <w:r>
+        <w:rPr>
+          <w:rFonts w:ascii="Times New Roman" w:hAnsi="Times New Roman"/>
+          <w:sz w:val="24"/>
+          <w:szCs w:val="24"/>
+        </w:rPr>
+        <w:t>thresholding</w:t>
+      </w:r>
+      <w:proofErr w:type="spellEnd"/>
+      <w:r>
+        <w:rPr>
+          <w:rFonts w:ascii="Times New Roman" w:hAnsi="Times New Roman"/>
+          <w:sz w:val="24"/>
+          <w:szCs w:val="24"/>
+        </w:rPr>
+        <w:t xml:space="preserve"> and enhanced SFCM (</w:t>
+      </w:r>
+      <w:proofErr w:type="spellStart"/>
+      <w:r>
+        <w:rPr>
+          <w:rFonts w:ascii="Times New Roman" w:hAnsi="Times New Roman"/>
+          <w:sz w:val="24"/>
+          <w:szCs w:val="24"/>
+        </w:rPr>
+        <w:t>EnSFCM</w:t>
+      </w:r>
+      <w:proofErr w:type="spellEnd"/>
+      <w:r>
+        <w:rPr>
+          <w:rFonts w:ascii="Times New Roman" w:hAnsi="Times New Roman"/>
+          <w:sz w:val="24"/>
+          <w:szCs w:val="24"/>
+        </w:rPr>
+        <w:t>). Furthermore, we use vector median filtering to reduce impulsive noise that is widely presented in magnetic resonance (MR) images.</w:t>
       </w:r>
     </w:p>
     <w:sectPr>
@@ -2941,6 +2205,7 @@
   <w:style w:type="paragraph" w:default="1" w:styleId="Normal">
     <w:name w:val="Normal"/>
     <w:qFormat/>
+    <w:rsid w:val="00EC1C21"/>
   </w:style>
   <w:style w:type="character" w:default="1" w:styleId="DefaultParagraphFont">
     <w:name w:val="Default Paragraph Font"/>
@@ -3076,6 +2341,61 @@
     <w:name w:val="name"/>
     <w:basedOn w:val="DefaultParagraphFont"/>
     <w:rsid w:val="007A4419"/>
+  </w:style>
+  <w:style w:type="character" w:styleId="CommentReference">
+    <w:name w:val="annotation reference"/>
+    <w:basedOn w:val="DefaultParagraphFont"/>
+    <w:uiPriority w:val="99"/>
+    <w:semiHidden/>
+    <w:unhideWhenUsed/>
+    <w:rsid w:val="00291562"/>
+    <w:rPr>
+      <w:sz w:val="18"/>
+      <w:szCs w:val="18"/>
+    </w:rPr>
+  </w:style>
+  <w:style w:type="paragraph" w:styleId="CommentText">
+    <w:name w:val="annotation text"/>
+    <w:basedOn w:val="Normal"/>
+    <w:link w:val="CommentTextChar"/>
+    <w:uiPriority w:val="99"/>
+    <w:semiHidden/>
+    <w:unhideWhenUsed/>
+    <w:rsid w:val="00291562"/>
+  </w:style>
+  <w:style w:type="character" w:customStyle="1" w:styleId="CommentTextChar">
+    <w:name w:val="Comment Text Char"/>
+    <w:basedOn w:val="DefaultParagraphFont"/>
+    <w:link w:val="CommentText"/>
+    <w:uiPriority w:val="99"/>
+    <w:semiHidden/>
+    <w:rsid w:val="00291562"/>
+  </w:style>
+  <w:style w:type="paragraph" w:styleId="CommentSubject">
+    <w:name w:val="annotation subject"/>
+    <w:basedOn w:val="CommentText"/>
+    <w:next w:val="CommentText"/>
+    <w:link w:val="CommentSubjectChar"/>
+    <w:uiPriority w:val="99"/>
+    <w:semiHidden/>
+    <w:unhideWhenUsed/>
+    <w:rsid w:val="00291562"/>
+    <w:rPr>
+      <w:b/>
+      <w:bCs/>
+    </w:rPr>
+  </w:style>
+  <w:style w:type="character" w:customStyle="1" w:styleId="CommentSubjectChar">
+    <w:name w:val="Comment Subject Char"/>
+    <w:basedOn w:val="CommentTextChar"/>
+    <w:link w:val="CommentSubject"/>
+    <w:uiPriority w:val="99"/>
+    <w:semiHidden/>
+    <w:rsid w:val="00291562"/>
+    <w:rPr>
+      <w:b/>
+      <w:bCs/>
+    </w:rPr>
   </w:style>
 </w:styles>
 </file>
@@ -3267,114 +2587,6 @@
     <w:semiHidden/>
     <w:unhideWhenUsed/>
   </w:style>
-  <w:style w:type="paragraph" w:styleId="Header">
-    <w:name w:val="header"/>
-    <w:basedOn w:val="Normal"/>
-    <w:link w:val="HeaderChar"/>
-    <w:uiPriority w:val="99"/>
-    <w:unhideWhenUsed/>
-    <w:rsid w:val="007A4419"/>
-    <w:pPr>
-      <w:tabs>
-        <w:tab w:val="center" w:pos="4680"/>
-        <w:tab w:val="right" w:pos="9360"/>
-      </w:tabs>
-      <w:spacing w:after="0" w:line="240" w:lineRule="auto"/>
-    </w:pPr>
-  </w:style>
-  <w:style w:type="character" w:customStyle="1" w:styleId="HeaderChar">
-    <w:name w:val="Header Char"/>
-    <w:basedOn w:val="DefaultParagraphFont"/>
-    <w:link w:val="Header"/>
-    <w:uiPriority w:val="99"/>
-    <w:rsid w:val="007A4419"/>
-  </w:style>
-  <w:style w:type="paragraph" w:styleId="Footer">
-    <w:name w:val="footer"/>
-    <w:basedOn w:val="Normal"/>
-    <w:link w:val="FooterChar"/>
-    <w:uiPriority w:val="99"/>
-    <w:unhideWhenUsed/>
-    <w:rsid w:val="007A4419"/>
-    <w:pPr>
-      <w:tabs>
-        <w:tab w:val="center" w:pos="4680"/>
-        <w:tab w:val="right" w:pos="9360"/>
-      </w:tabs>
-      <w:spacing w:after="0" w:line="240" w:lineRule="auto"/>
-    </w:pPr>
-  </w:style>
-  <w:style w:type="character" w:customStyle="1" w:styleId="FooterChar">
-    <w:name w:val="Footer Char"/>
-    <w:basedOn w:val="DefaultParagraphFont"/>
-    <w:link w:val="Footer"/>
-    <w:uiPriority w:val="99"/>
-    <w:rsid w:val="007A4419"/>
-  </w:style>
-  <w:style w:type="paragraph" w:customStyle="1" w:styleId="HeaderOdd">
-    <w:name w:val="Header Odd"/>
-    <w:basedOn w:val="NoSpacing"/>
-    <w:qFormat/>
-    <w:rsid w:val="007A4419"/>
-    <w:pPr>
-      <w:pBdr>
-        <w:bottom w:val="single" w:sz="4" w:space="1" w:color="4F81BD" w:themeColor="accent1"/>
-      </w:pBdr>
-      <w:jc w:val="right"/>
-    </w:pPr>
-    <w:rPr>
-      <w:rFonts w:eastAsiaTheme="minorHAnsi" w:cs="Times New Roman"/>
-      <w:b/>
-      <w:color w:val="1F497D" w:themeColor="text2"/>
-      <w:sz w:val="20"/>
-      <w:szCs w:val="20"/>
-      <w:lang w:eastAsia="ja-JP"/>
-    </w:rPr>
-  </w:style>
-  <w:style w:type="paragraph" w:styleId="NoSpacing">
-    <w:name w:val="No Spacing"/>
-    <w:uiPriority w:val="1"/>
-    <w:qFormat/>
-    <w:rsid w:val="007A4419"/>
-    <w:pPr>
-      <w:spacing w:after="0" w:line="240" w:lineRule="auto"/>
-    </w:pPr>
-  </w:style>
-  <w:style w:type="paragraph" w:styleId="BalloonText">
-    <w:name w:val="Balloon Text"/>
-    <w:basedOn w:val="Normal"/>
-    <w:link w:val="BalloonTextChar"/>
-    <w:uiPriority w:val="99"/>
-    <w:semiHidden/>
-    <w:unhideWhenUsed/>
-    <w:rsid w:val="007A4419"/>
-    <w:pPr>
-      <w:spacing w:after="0" w:line="240" w:lineRule="auto"/>
-    </w:pPr>
-    <w:rPr>
-      <w:rFonts w:ascii="Tahoma" w:hAnsi="Tahoma" w:cs="Tahoma"/>
-      <w:sz w:val="16"/>
-      <w:szCs w:val="16"/>
-    </w:rPr>
-  </w:style>
-  <w:style w:type="character" w:customStyle="1" w:styleId="BalloonTextChar">
-    <w:name w:val="Balloon Text Char"/>
-    <w:basedOn w:val="DefaultParagraphFont"/>
-    <w:link w:val="BalloonText"/>
-    <w:uiPriority w:val="99"/>
-    <w:semiHidden/>
-    <w:rsid w:val="007A4419"/>
-    <w:rPr>
-      <w:rFonts w:ascii="Tahoma" w:hAnsi="Tahoma" w:cs="Tahoma"/>
-      <w:sz w:val="16"/>
-      <w:szCs w:val="16"/>
-    </w:rPr>
-  </w:style>
-  <w:style w:type="character" w:customStyle="1" w:styleId="name">
-    <w:name w:val="name"/>
-    <w:basedOn w:val="DefaultParagraphFont"/>
-    <w:rsid w:val="007A4419"/>
-  </w:style>
 </w:styles>
 </file>
 
@@ -3425,13 +2637,13 @@
     <w:pitch w:val="variable"/>
     <w:sig w:usb0="E10002FF" w:usb1="4000ACFF" w:usb2="00000009" w:usb3="00000000" w:csb0="0000019F" w:csb1="00000000"/>
   </w:font>
-  <w:font w:name="SimSun">
-    <w:altName w:val="宋体"/>
-    <w:panose1 w:val="02010600030101010101"/>
-    <w:charset w:val="86"/>
-    <w:family w:val="auto"/>
+  <w:font w:name="PMingLiU">
+    <w:altName w:val="新細明體"/>
+    <w:panose1 w:val="02020500000000000000"/>
+    <w:charset w:val="88"/>
+    <w:family w:val="roman"/>
     <w:pitch w:val="variable"/>
-    <w:sig w:usb0="00000003" w:usb1="288F0000" w:usb2="00000016" w:usb3="00000000" w:csb0="00040001" w:csb1="00000000"/>
+    <w:sig w:usb0="A00002FF" w:usb1="28CFFCFA" w:usb2="00000016" w:usb3="00000000" w:csb0="00100001" w:csb1="00000000"/>
   </w:font>
   <w:font w:name="Times New Roman">
     <w:panose1 w:val="02020603050405020304"/>
@@ -3442,10 +2654,19 @@
   </w:font>
   <w:font w:name="Tahoma">
     <w:panose1 w:val="020B0604030504040204"/>
-    <w:charset w:val="A3"/>
+    <w:charset w:val="00"/>
     <w:family w:val="swiss"/>
+    <w:notTrueType/>
     <w:pitch w:val="variable"/>
-    <w:sig w:usb0="E1002EFF" w:usb1="C000605B" w:usb2="00000029" w:usb3="00000000" w:csb0="000101FF" w:csb1="00000000"/>
+    <w:sig w:usb0="00000003" w:usb1="00000000" w:usb2="00000000" w:usb3="00000000" w:csb0="00000001" w:csb1="00000000"/>
+  </w:font>
+  <w:font w:name="SimSun">
+    <w:altName w:val="宋体"/>
+    <w:panose1 w:val="02010600030101010101"/>
+    <w:charset w:val="86"/>
+    <w:family w:val="auto"/>
+    <w:pitch w:val="variable"/>
+    <w:sig w:usb0="00000003" w:usb1="288F0000" w:usb2="00000016" w:usb3="00000000" w:csb0="00040001" w:csb1="00000000"/>
   </w:font>
   <w:font w:name="Cambria">
     <w:panose1 w:val="02040503050406030204"/>
@@ -3460,28 +2681,30 @@
 <file path=word/glossary/settings.xml><?xml version="1.0" encoding="utf-8"?>
 <w:settings xmlns:mc="http://schemas.openxmlformats.org/markup-compatibility/2006" xmlns:o="urn:schemas-microsoft-com:office:office" xmlns:r="http://schemas.openxmlformats.org/officeDocument/2006/relationships" xmlns:m="http://schemas.openxmlformats.org/officeDocument/2006/math" xmlns:v="urn:schemas-microsoft-com:vml" xmlns:w10="urn:schemas-microsoft-com:office:word" xmlns:w="http://schemas.openxmlformats.org/wordprocessingml/2006/main" xmlns:w14="http://schemas.microsoft.com/office/word/2010/wordml" xmlns:sl="http://schemas.openxmlformats.org/schemaLibrary/2006/main" mc:Ignorable="w14">
   <w:view w:val="normal"/>
+  <w:bordersDoNotSurroundHeader/>
+  <w:bordersDoNotSurroundFooter/>
   <w:defaultTabStop w:val="720"/>
   <w:characterSpacingControl w:val="doNotCompress"/>
   <w:compat>
     <w:useFELayout/>
-    <w:compatSetting w:name="compatibilityMode" w:uri="http://schemas.microsoft.com/office/word" w:val="14"/>
-    <w:compatSetting w:name="overrideTableStyleFontSizeAndJustification" w:uri="http://schemas.microsoft.com/office/word" w:val="1"/>
-    <w:compatSetting w:name="enableOpenTypeFeatures" w:uri="http://schemas.microsoft.com/office/word" w:val="1"/>
-    <w:compatSetting w:name="doNotFlipMirrorIndents" w:uri="http://schemas.microsoft.com/office/word" w:val="1"/>
+    <w:compatSetting w:name="compatibilityMode" w:uri="http://schemas.microsoft.com/office/word" w:val="12"/>
   </w:compat>
   <w:rsids>
     <w:rsidRoot w:val="00AB69C5"/>
+    <w:rsid w:val="000530C1"/>
     <w:rsid w:val="004B39C6"/>
+    <w:rsid w:val="005F1354"/>
     <w:rsid w:val="00895A3E"/>
     <w:rsid w:val="00A07A30"/>
     <w:rsid w:val="00AB69C5"/>
+    <w:rsid w:val="00AC2BE9"/>
     <w:rsid w:val="00D17C14"/>
   </w:rsids>
   <m:mathPr>
     <m:mathFont m:val="Cambria Math"/>
     <m:brkBin m:val="before"/>
     <m:brkBinSub m:val="--"/>
-    <m:smallFrac m:val="0"/>
+    <m:smallFrac/>
     <m:dispDef/>
     <m:lMargin m:val="0"/>
     <m:rMargin m:val="0"/>
@@ -3490,7 +2713,7 @@
     <m:intLim m:val="subSup"/>
     <m:naryLim m:val="undOvr"/>
   </m:mathPr>
-  <w:themeFontLang w:val="en-US" w:eastAsia="zh-CN"/>
+  <w:themeFontLang w:val="en-US" w:eastAsia="zh-TW"/>
   <w:clrSchemeMapping w:bg1="light1" w:t1="dark1" w:bg2="light2" w:t2="dark2" w:accent1="accent1" w:accent2="accent2" w:accent3="accent3" w:accent4="accent4" w:accent5="accent5" w:accent6="accent6" w:hyperlink="hyperlink" w:followedHyperlink="followedHyperlink"/>
   <w:decimalSymbol w:val="."/>
   <w:listSeparator w:val=","/>
@@ -3656,6 +2879,7 @@
   <w:style w:type="paragraph" w:default="1" w:styleId="Normal">
     <w:name w:val="Normal"/>
     <w:qFormat/>
+    <w:rsid w:val="00AC2BE9"/>
   </w:style>
   <w:style w:type="character" w:default="1" w:styleId="DefaultParagraphFont">
     <w:name w:val="Default Paragraph Font"/>
@@ -3877,10 +3101,6 @@
     <w:uiPriority w:val="99"/>
     <w:semiHidden/>
     <w:unhideWhenUsed/>
-  </w:style>
-  <w:style w:type="paragraph" w:customStyle="1" w:styleId="6E7E2A7B659A4CA6A4554ADE25786BEA">
-    <w:name w:val="6E7E2A7B659A4CA6A4554ADE25786BEA"/>
-    <w:rsid w:val="00AB69C5"/>
   </w:style>
 </w:styles>
 </file>

--- a/Writing/10257053-ImageSegmentation.docx
+++ b/Writing/10257053-ImageSegmentation.docx
@@ -1,6 +1,6 @@
 
 <file path=word/document.xml><?xml version="1.0" encoding="utf-8"?>
-<w:document xmlns:wpc="http://schemas.microsoft.com/office/word/2010/wordprocessingCanvas" xmlns:mc="http://schemas.openxmlformats.org/markup-compatibility/2006" xmlns:o="urn:schemas-microsoft-com:office:office" xmlns:r="http://schemas.openxmlformats.org/officeDocument/2006/relationships" xmlns:m="http://schemas.openxmlformats.org/officeDocument/2006/math" xmlns:v="urn:schemas-microsoft-com:vml" xmlns:wp14="http://schemas.microsoft.com/office/word/2010/wordprocessingDrawing" xmlns:wp="http://schemas.openxmlformats.org/drawingml/2006/wordprocessingDrawing" xmlns:w10="urn:schemas-microsoft-com:office:word" xmlns:w="http://schemas.openxmlformats.org/wordprocessingml/2006/main" xmlns:w14="http://schemas.microsoft.com/office/word/2010/wordml" xmlns:wpg="http://schemas.microsoft.com/office/word/2010/wordprocessingGroup" xmlns:wpi="http://schemas.microsoft.com/office/word/2010/wordprocessingInk" xmlns:wne="http://schemas.microsoft.com/office/word/2006/wordml" xmlns:wps="http://schemas.microsoft.com/office/word/2010/wordprocessingShape" mc:Ignorable="w14 wp14">
+<w:document xmlns:wpc="http://schemas.microsoft.com/office/word/2010/wordprocessingCanvas" xmlns:mc="http://schemas.openxmlformats.org/markup-compatibility/2006" xmlns:o="urn:schemas-microsoft-com:office:office" xmlns:r="http://schemas.openxmlformats.org/officeDocument/2006/relationships" xmlns:m="http://schemas.openxmlformats.org/officeDocument/2006/math" xmlns:v="urn:schemas-microsoft-com:vml" xmlns:wp14="http://schemas.microsoft.com/office/word/2010/wordprocessingDrawing" xmlns:wp="http://schemas.openxmlformats.org/drawingml/2006/wordprocessingDrawing" xmlns:w10="urn:schemas-microsoft-com:office:word" xmlns:w="http://schemas.openxmlformats.org/wordprocessingml/2006/main" xmlns:w14="http://schemas.microsoft.com/office/word/2010/wordml" xmlns:w15="http://schemas.microsoft.com/office/word/2012/wordml" xmlns:wpg="http://schemas.microsoft.com/office/word/2010/wordprocessingGroup" xmlns:wpi="http://schemas.microsoft.com/office/word/2010/wordprocessingInk" xmlns:wne="http://schemas.microsoft.com/office/word/2006/wordml" xmlns:wps="http://schemas.microsoft.com/office/word/2010/wordprocessingShape" mc:Ignorable="w14 w15 wp14">
   <w:body>
     <w:p>
       <w:pPr>
@@ -1216,17 +1216,7 @@
           <w:sz w:val="24"/>
           <w:szCs w:val="24"/>
         </w:rPr>
-        <w:t xml:space="preserve">fuzzy c-means (FCM) clustering [8, 9], which is a </w:t>
-      </w:r>
-      <w:bookmarkStart w:id="0" w:name="_GoBack"/>
-      <w:bookmarkEnd w:id="0"/>
-      <w:r>
-        <w:rPr>
-          <w:rFonts w:ascii="Times New Roman" w:hAnsi="Times New Roman"/>
-          <w:sz w:val="24"/>
-          <w:szCs w:val="24"/>
-        </w:rPr>
-        <w:t xml:space="preserve">soft segmentation method that has been widely used to improve the </w:t>
+        <w:t xml:space="preserve">fuzzy c-means (FCM) clustering [8, 9], which is a soft segmentation method that has been widely used to improve the </w:t>
       </w:r>
       <w:r>
         <w:rPr>
@@ -1507,7 +1497,6 @@
           <w:rFonts w:ascii="Times New Roman" w:hAnsi="Times New Roman"/>
           <w:sz w:val="24"/>
           <w:szCs w:val="24"/>
-          <w:lang w:eastAsia="zh-TW"/>
         </w:rPr>
       </w:pPr>
       <w:r>
@@ -1921,8 +1910,1122 @@
         <w:t>). Furthermore, we use vector median filtering to reduce impulsive noise that is widely presented in magnetic resonance (MR) images.</w:t>
       </w:r>
     </w:p>
+    <w:p>
+      <w:pPr>
+        <w:jc w:val="both"/>
+        <w:rPr>
+          <w:rFonts w:ascii="Times New Roman" w:hAnsi="Times New Roman"/>
+          <w:sz w:val="24"/>
+          <w:szCs w:val="24"/>
+          <w:lang w:eastAsia="zh-TW"/>
+        </w:rPr>
+      </w:pPr>
+      <w:r>
+        <w:rPr>
+          <w:rFonts w:ascii="Times New Roman" w:hAnsi="Times New Roman"/>
+          <w:sz w:val="24"/>
+          <w:szCs w:val="24"/>
+          <w:lang w:eastAsia="zh-TW"/>
+        </w:rPr>
+        <w:t>2. Proposed Image Segmentation Framework</w:t>
+      </w:r>
+    </w:p>
+    <w:p>
+      <w:pPr>
+        <w:ind w:firstLine="720"/>
+        <w:jc w:val="both"/>
+        <w:rPr>
+          <w:rFonts w:ascii="Times New Roman" w:hAnsi="Times New Roman"/>
+          <w:sz w:val="24"/>
+          <w:szCs w:val="24"/>
+          <w:lang w:eastAsia="zh-TW"/>
+        </w:rPr>
+      </w:pPr>
+      <w:r>
+        <w:rPr>
+          <w:rFonts w:ascii="Times New Roman" w:hAnsi="Times New Roman"/>
+          <w:sz w:val="24"/>
+          <w:szCs w:val="24"/>
+          <w:lang w:eastAsia="zh-TW"/>
+        </w:rPr>
+        <w:t>The proposed image segmentation approach consists of vector median filtering,</w:t>
+      </w:r>
+      <w:r>
+        <w:rPr>
+          <w:rFonts w:ascii="Times New Roman" w:hAnsi="Times New Roman"/>
+          <w:sz w:val="24"/>
+          <w:szCs w:val="24"/>
+          <w:lang w:eastAsia="zh-TW"/>
+        </w:rPr>
+        <w:t xml:space="preserve"> which is used to </w:t>
+      </w:r>
+      <w:r>
+        <w:rPr>
+          <w:rFonts w:ascii="Times New Roman" w:hAnsi="Times New Roman"/>
+          <w:sz w:val="24"/>
+          <w:szCs w:val="24"/>
+          <w:lang w:eastAsia="zh-TW"/>
+        </w:rPr>
+        <w:t>reduce impulsive noise in medical images</w:t>
+      </w:r>
+      <w:r>
+        <w:rPr>
+          <w:rFonts w:ascii="Times New Roman" w:hAnsi="Times New Roman"/>
+          <w:sz w:val="24"/>
+          <w:szCs w:val="24"/>
+          <w:lang w:eastAsia="zh-TW"/>
+        </w:rPr>
+        <w:t xml:space="preserve">, </w:t>
+      </w:r>
+      <w:r>
+        <w:rPr>
+          <w:rFonts w:ascii="Times New Roman" w:hAnsi="Times New Roman"/>
+          <w:sz w:val="24"/>
+          <w:szCs w:val="24"/>
+          <w:lang w:eastAsia="zh-TW"/>
+        </w:rPr>
+        <w:t xml:space="preserve">Otsu </w:t>
+      </w:r>
+      <w:proofErr w:type="spellStart"/>
+      <w:r>
+        <w:rPr>
+          <w:rFonts w:ascii="Times New Roman" w:hAnsi="Times New Roman"/>
+          <w:sz w:val="24"/>
+          <w:szCs w:val="24"/>
+          <w:lang w:eastAsia="zh-TW"/>
+        </w:rPr>
+        <w:t>thresholding</w:t>
+      </w:r>
+      <w:proofErr w:type="spellEnd"/>
+      <w:r>
+        <w:rPr>
+          <w:rFonts w:ascii="Times New Roman" w:hAnsi="Times New Roman"/>
+          <w:sz w:val="24"/>
+          <w:szCs w:val="24"/>
+          <w:lang w:eastAsia="zh-TW"/>
+        </w:rPr>
+        <w:t>,</w:t>
+      </w:r>
+      <w:r>
+        <w:rPr>
+          <w:rFonts w:ascii="Times New Roman" w:hAnsi="Times New Roman"/>
+          <w:sz w:val="24"/>
+          <w:szCs w:val="24"/>
+          <w:lang w:eastAsia="zh-TW"/>
+        </w:rPr>
+        <w:t xml:space="preserve"> which </w:t>
+      </w:r>
+      <w:r>
+        <w:rPr>
+          <w:rFonts w:ascii="Times New Roman" w:hAnsi="Times New Roman"/>
+          <w:sz w:val="24"/>
+          <w:szCs w:val="24"/>
+          <w:lang w:eastAsia="zh-TW"/>
+        </w:rPr>
+        <w:t>is then employed for rough segmentation of brain MR images</w:t>
+      </w:r>
+      <w:r>
+        <w:rPr>
+          <w:rFonts w:ascii="Times New Roman" w:hAnsi="Times New Roman"/>
+          <w:sz w:val="24"/>
+          <w:szCs w:val="24"/>
+          <w:lang w:eastAsia="zh-TW"/>
+        </w:rPr>
+        <w:t>,</w:t>
+      </w:r>
+      <w:r>
+        <w:rPr>
+          <w:rFonts w:ascii="Times New Roman" w:hAnsi="Times New Roman"/>
+          <w:sz w:val="24"/>
+          <w:szCs w:val="24"/>
+          <w:lang w:eastAsia="zh-TW"/>
+        </w:rPr>
+        <w:t xml:space="preserve"> and </w:t>
+      </w:r>
+      <w:proofErr w:type="spellStart"/>
+      <w:r>
+        <w:rPr>
+          <w:rFonts w:ascii="Times New Roman" w:hAnsi="Times New Roman"/>
+          <w:sz w:val="24"/>
+          <w:szCs w:val="24"/>
+          <w:lang w:eastAsia="zh-TW"/>
+        </w:rPr>
+        <w:t>EnSFCM</w:t>
+      </w:r>
+      <w:proofErr w:type="spellEnd"/>
+      <w:r>
+        <w:rPr>
+          <w:rFonts w:ascii="Times New Roman" w:hAnsi="Times New Roman"/>
+          <w:sz w:val="24"/>
+          <w:szCs w:val="24"/>
+          <w:lang w:eastAsia="zh-TW"/>
+        </w:rPr>
+        <w:t>,</w:t>
+      </w:r>
+      <w:r>
+        <w:rPr>
+          <w:rFonts w:ascii="Times New Roman" w:hAnsi="Times New Roman"/>
+          <w:sz w:val="24"/>
+          <w:szCs w:val="24"/>
+          <w:lang w:eastAsia="zh-TW"/>
+        </w:rPr>
+        <w:t xml:space="preserve"> which </w:t>
+      </w:r>
+      <w:r>
+        <w:rPr>
+          <w:rFonts w:ascii="Times New Roman" w:hAnsi="Times New Roman"/>
+          <w:sz w:val="24"/>
+          <w:szCs w:val="24"/>
+          <w:lang w:eastAsia="zh-TW"/>
+        </w:rPr>
+        <w:t>is applied to have well-segmented images. More details about the proposed approach are described in</w:t>
+      </w:r>
+      <w:r>
+        <w:rPr>
+          <w:rFonts w:ascii="Times New Roman" w:hAnsi="Times New Roman"/>
+          <w:sz w:val="24"/>
+          <w:szCs w:val="24"/>
+          <w:lang w:eastAsia="zh-TW"/>
+        </w:rPr>
+        <w:t xml:space="preserve"> Figure 1 and</w:t>
+      </w:r>
+      <w:r>
+        <w:rPr>
+          <w:rFonts w:ascii="Times New Roman" w:hAnsi="Times New Roman"/>
+          <w:sz w:val="24"/>
+          <w:szCs w:val="24"/>
+          <w:lang w:eastAsia="zh-TW"/>
+        </w:rPr>
+        <w:t xml:space="preserve"> the following sections.</w:t>
+      </w:r>
+    </w:p>
+    <w:p>
+      <w:pPr>
+        <w:jc w:val="both"/>
+        <w:rPr>
+          <w:rFonts w:ascii="Times New Roman" w:hAnsi="Times New Roman"/>
+          <w:sz w:val="24"/>
+          <w:szCs w:val="24"/>
+          <w:lang w:eastAsia="zh-TW"/>
+        </w:rPr>
+      </w:pPr>
+      <w:r>
+        <w:rPr>
+          <w:rFonts w:ascii="Times New Roman" w:hAnsi="Times New Roman"/>
+          <w:sz w:val="24"/>
+          <w:szCs w:val="24"/>
+          <w:lang w:eastAsia="zh-TW"/>
+        </w:rPr>
+        <w:t>2.1. Vector Median Filter</w:t>
+      </w:r>
+    </w:p>
+    <w:p>
+      <w:pPr>
+        <w:jc w:val="both"/>
+        <w:rPr>
+          <w:rFonts w:ascii="Times New Roman" w:hAnsi="Times New Roman"/>
+          <w:sz w:val="24"/>
+          <w:szCs w:val="24"/>
+          <w:lang w:eastAsia="zh-TW"/>
+        </w:rPr>
+      </w:pPr>
+      <w:r>
+        <w:rPr>
+          <w:rFonts w:ascii="Times New Roman" w:hAnsi="Times New Roman"/>
+          <w:sz w:val="24"/>
+          <w:szCs w:val="24"/>
+          <w:lang w:eastAsia="zh-TW"/>
+        </w:rPr>
+        <w:t xml:space="preserve"> </w:t>
+      </w:r>
+      <w:r>
+        <w:rPr>
+          <w:rFonts w:ascii="Times New Roman" w:hAnsi="Times New Roman"/>
+          <w:sz w:val="24"/>
+          <w:szCs w:val="24"/>
+          <w:lang w:eastAsia="zh-TW"/>
+        </w:rPr>
+        <w:tab/>
+        <w:t>I</w:t>
+      </w:r>
+      <w:r>
+        <w:rPr>
+          <w:rFonts w:ascii="Times New Roman" w:hAnsi="Times New Roman"/>
+          <w:sz w:val="24"/>
+          <w:szCs w:val="24"/>
+          <w:lang w:eastAsia="zh-TW"/>
+        </w:rPr>
+        <w:t>n medical images</w:t>
+      </w:r>
+      <w:r>
+        <w:rPr>
+          <w:rFonts w:ascii="Times New Roman" w:hAnsi="Times New Roman"/>
+          <w:sz w:val="24"/>
+          <w:szCs w:val="24"/>
+          <w:lang w:eastAsia="zh-TW"/>
+        </w:rPr>
+        <w:t>, i</w:t>
+      </w:r>
+      <w:r>
+        <w:rPr>
+          <w:rFonts w:ascii="Times New Roman" w:hAnsi="Times New Roman"/>
+          <w:sz w:val="24"/>
+          <w:szCs w:val="24"/>
+          <w:lang w:eastAsia="zh-TW"/>
+        </w:rPr>
+        <w:t>mpulsive noise</w:t>
+      </w:r>
+      <w:r>
+        <w:rPr>
+          <w:rFonts w:ascii="Times New Roman" w:hAnsi="Times New Roman"/>
+          <w:sz w:val="24"/>
+          <w:szCs w:val="24"/>
+          <w:lang w:eastAsia="zh-TW"/>
+        </w:rPr>
+        <w:t xml:space="preserve">, which </w:t>
+      </w:r>
+      <w:r>
+        <w:rPr>
+          <w:rFonts w:ascii="Times New Roman" w:hAnsi="Times New Roman"/>
+          <w:sz w:val="24"/>
+          <w:szCs w:val="24"/>
+          <w:lang w:eastAsia="zh-TW"/>
+        </w:rPr>
+        <w:t xml:space="preserve">is </w:t>
+      </w:r>
+      <w:r>
+        <w:rPr>
+          <w:rFonts w:ascii="Times New Roman" w:hAnsi="Times New Roman"/>
+          <w:sz w:val="24"/>
+          <w:szCs w:val="24"/>
+          <w:lang w:eastAsia="zh-TW"/>
+        </w:rPr>
+        <w:t xml:space="preserve">randomly distributed over </w:t>
+      </w:r>
+      <w:r>
+        <w:rPr>
+          <w:rFonts w:ascii="Times New Roman" w:hAnsi="Times New Roman"/>
+          <w:sz w:val="24"/>
+          <w:szCs w:val="24"/>
+          <w:lang w:eastAsia="zh-TW"/>
+        </w:rPr>
+        <w:t>the image</w:t>
+      </w:r>
+      <w:r>
+        <w:rPr>
+          <w:rFonts w:ascii="Times New Roman" w:hAnsi="Times New Roman"/>
+          <w:sz w:val="24"/>
+          <w:szCs w:val="24"/>
+          <w:lang w:eastAsia="zh-TW"/>
+        </w:rPr>
+        <w:t>,</w:t>
+      </w:r>
+      <w:r>
+        <w:rPr>
+          <w:rFonts w:ascii="Times New Roman" w:hAnsi="Times New Roman"/>
+          <w:sz w:val="24"/>
+          <w:szCs w:val="24"/>
+          <w:lang w:eastAsia="zh-TW"/>
+        </w:rPr>
+        <w:t xml:space="preserve"> is </w:t>
+      </w:r>
+      <w:r>
+        <w:rPr>
+          <w:rFonts w:ascii="Times New Roman" w:hAnsi="Times New Roman"/>
+          <w:sz w:val="24"/>
+          <w:szCs w:val="24"/>
+          <w:lang w:eastAsia="zh-TW"/>
+        </w:rPr>
+        <w:t>independent and u</w:t>
+      </w:r>
+      <w:r>
+        <w:rPr>
+          <w:rFonts w:ascii="Times New Roman" w:hAnsi="Times New Roman"/>
+          <w:sz w:val="24"/>
+          <w:szCs w:val="24"/>
+          <w:lang w:eastAsia="zh-TW"/>
+        </w:rPr>
+        <w:t xml:space="preserve">ncorrelated to the image pixels. </w:t>
+      </w:r>
+      <w:r>
+        <w:rPr>
+          <w:rFonts w:ascii="Times New Roman" w:hAnsi="Times New Roman"/>
+          <w:sz w:val="24"/>
+          <w:szCs w:val="24"/>
+          <w:lang w:eastAsia="zh-TW"/>
+        </w:rPr>
+        <w:t>In magnetic resonance (MR) images</w:t>
+      </w:r>
+      <w:r>
+        <w:rPr>
+          <w:rFonts w:ascii="Times New Roman" w:hAnsi="Times New Roman"/>
+          <w:sz w:val="24"/>
+          <w:szCs w:val="24"/>
+          <w:lang w:eastAsia="zh-TW"/>
+        </w:rPr>
+        <w:t xml:space="preserve">, </w:t>
+      </w:r>
+      <w:r>
+        <w:rPr>
+          <w:rFonts w:ascii="Times New Roman" w:hAnsi="Times New Roman"/>
+          <w:sz w:val="24"/>
+          <w:szCs w:val="24"/>
+          <w:lang w:eastAsia="zh-TW"/>
+        </w:rPr>
+        <w:t xml:space="preserve">the low resolution of sensors </w:t>
+      </w:r>
+      <w:r>
+        <w:rPr>
+          <w:rFonts w:ascii="Times New Roman" w:hAnsi="Times New Roman"/>
+          <w:sz w:val="24"/>
+          <w:szCs w:val="24"/>
+          <w:lang w:eastAsia="zh-TW"/>
+        </w:rPr>
+        <w:t xml:space="preserve">is the cause of </w:t>
+      </w:r>
+      <w:r>
+        <w:rPr>
+          <w:rFonts w:ascii="Times New Roman" w:hAnsi="Times New Roman"/>
+          <w:sz w:val="24"/>
+          <w:szCs w:val="24"/>
+          <w:lang w:eastAsia="zh-TW"/>
+        </w:rPr>
+        <w:t>impulsive noise in the partial volume [11, 15]</w:t>
+      </w:r>
+      <w:r>
+        <w:rPr>
+          <w:rFonts w:ascii="Times New Roman" w:hAnsi="Times New Roman"/>
+          <w:sz w:val="24"/>
+          <w:szCs w:val="24"/>
+          <w:lang w:eastAsia="zh-TW"/>
+        </w:rPr>
+        <w:t xml:space="preserve">, which </w:t>
+      </w:r>
+      <w:r>
+        <w:rPr>
+          <w:rFonts w:ascii="Times New Roman" w:hAnsi="Times New Roman"/>
+          <w:sz w:val="24"/>
+          <w:szCs w:val="24"/>
+          <w:lang w:eastAsia="zh-TW"/>
+        </w:rPr>
+        <w:t>can result in</w:t>
+      </w:r>
+      <w:r>
+        <w:rPr>
+          <w:rFonts w:ascii="Times New Roman" w:hAnsi="Times New Roman"/>
+          <w:sz w:val="24"/>
+          <w:szCs w:val="24"/>
+          <w:lang w:eastAsia="zh-TW"/>
+        </w:rPr>
+        <w:t xml:space="preserve"> </w:t>
+      </w:r>
+      <w:r>
+        <w:rPr>
+          <w:rFonts w:ascii="Times New Roman" w:hAnsi="Times New Roman"/>
+          <w:sz w:val="24"/>
+          <w:szCs w:val="24"/>
+          <w:lang w:eastAsia="zh-TW"/>
+        </w:rPr>
+        <w:t>low segmentation performance</w:t>
+      </w:r>
+      <w:r>
+        <w:rPr>
+          <w:rFonts w:ascii="Times New Roman" w:hAnsi="Times New Roman"/>
+          <w:sz w:val="24"/>
+          <w:szCs w:val="24"/>
+          <w:lang w:eastAsia="zh-TW"/>
+        </w:rPr>
+        <w:t>.</w:t>
+      </w:r>
+      <w:r>
+        <w:rPr>
+          <w:rFonts w:ascii="Times New Roman" w:hAnsi="Times New Roman"/>
+          <w:sz w:val="24"/>
+          <w:szCs w:val="24"/>
+          <w:lang w:eastAsia="zh-TW"/>
+        </w:rPr>
+        <w:t xml:space="preserve"> Thus</w:t>
+      </w:r>
+      <w:r>
+        <w:rPr>
+          <w:rFonts w:ascii="Times New Roman" w:hAnsi="Times New Roman"/>
+          <w:sz w:val="24"/>
+          <w:szCs w:val="24"/>
+          <w:lang w:eastAsia="zh-TW"/>
+        </w:rPr>
+        <w:t xml:space="preserve"> </w:t>
+      </w:r>
+      <w:r>
+        <w:rPr>
+          <w:rFonts w:ascii="Times New Roman" w:hAnsi="Times New Roman"/>
+          <w:sz w:val="24"/>
+          <w:szCs w:val="24"/>
+          <w:lang w:eastAsia="zh-TW"/>
+        </w:rPr>
+        <w:t>this paper uses a vector median filter (VMF) to remove that impulsive noise</w:t>
+      </w:r>
+      <w:r>
+        <w:rPr>
+          <w:rFonts w:ascii="Times New Roman" w:hAnsi="Times New Roman"/>
+          <w:sz w:val="24"/>
+          <w:szCs w:val="24"/>
+          <w:lang w:eastAsia="zh-TW"/>
+        </w:rPr>
+        <w:t>.</w:t>
+      </w:r>
+      <w:r>
+        <w:rPr>
+          <w:rFonts w:ascii="Times New Roman" w:hAnsi="Times New Roman"/>
+          <w:sz w:val="24"/>
+          <w:szCs w:val="24"/>
+          <w:lang w:eastAsia="zh-TW"/>
+        </w:rPr>
+        <w:t xml:space="preserve"> VMF can be used because it preserves</w:t>
+      </w:r>
+      <w:r>
+        <w:rPr>
+          <w:rFonts w:ascii="Times New Roman" w:hAnsi="Times New Roman"/>
+          <w:sz w:val="24"/>
+          <w:szCs w:val="24"/>
+          <w:lang w:eastAsia="zh-TW"/>
+        </w:rPr>
+        <w:t xml:space="preserve"> the image without getting blurred and no shifting of boundary [16].</w:t>
+      </w:r>
+      <w:r>
+        <w:rPr>
+          <w:rFonts w:ascii="Times New Roman" w:hAnsi="Times New Roman"/>
+          <w:sz w:val="24"/>
+          <w:szCs w:val="24"/>
+          <w:lang w:eastAsia="zh-TW"/>
+        </w:rPr>
+        <w:t xml:space="preserve"> Its approach is the searching </w:t>
+      </w:r>
+      <w:r>
+        <w:rPr>
+          <w:rFonts w:ascii="Times New Roman" w:hAnsi="Times New Roman"/>
+          <w:sz w:val="24"/>
+          <w:szCs w:val="24"/>
+          <w:lang w:eastAsia="zh-TW"/>
+        </w:rPr>
+        <w:t>the most robust vector in the processing window</w:t>
+      </w:r>
+      <w:r>
+        <w:rPr>
+          <w:rFonts w:ascii="Times New Roman" w:hAnsi="Times New Roman"/>
+          <w:sz w:val="24"/>
+          <w:szCs w:val="24"/>
+          <w:lang w:eastAsia="zh-TW"/>
+        </w:rPr>
+        <w:t>. Th</w:t>
+      </w:r>
+      <w:bookmarkStart w:id="0" w:name="_GoBack"/>
+      <w:bookmarkEnd w:id="0"/>
+      <w:r>
+        <w:rPr>
+          <w:rFonts w:ascii="Times New Roman" w:hAnsi="Times New Roman"/>
+          <w:sz w:val="24"/>
+          <w:szCs w:val="24"/>
+          <w:lang w:eastAsia="zh-TW"/>
+        </w:rPr>
+        <w:t>is process is as follows.</w:t>
+      </w:r>
+    </w:p>
+    <w:p>
+      <w:pPr>
+        <w:jc w:val="both"/>
+        <w:rPr>
+          <w:rFonts w:ascii="Times New Roman" w:hAnsi="Times New Roman"/>
+          <w:sz w:val="24"/>
+          <w:szCs w:val="24"/>
+          <w:lang w:eastAsia="zh-TW"/>
+        </w:rPr>
+      </w:pPr>
+      <w:r>
+        <w:rPr>
+          <w:rFonts w:ascii="Times New Roman" w:hAnsi="Times New Roman"/>
+          <w:sz w:val="24"/>
+          <w:szCs w:val="24"/>
+          <w:lang w:eastAsia="zh-TW"/>
+        </w:rPr>
+        <w:tab/>
+      </w:r>
+      <w:r>
+        <w:rPr>
+          <w:rFonts w:ascii="Times New Roman" w:hAnsi="Times New Roman"/>
+          <w:sz w:val="24"/>
+          <w:szCs w:val="24"/>
+          <w:lang w:eastAsia="zh-TW"/>
+        </w:rPr>
+        <w:t>Assume</w:t>
+      </w:r>
+      <w:r>
+        <w:rPr>
+          <w:rFonts w:ascii="Times New Roman" w:hAnsi="Times New Roman"/>
+          <w:sz w:val="24"/>
+          <w:szCs w:val="24"/>
+          <w:lang w:eastAsia="zh-TW"/>
+        </w:rPr>
+        <w:t xml:space="preserve"> that</w:t>
+      </w:r>
+      <w:r>
+        <w:rPr>
+          <w:rFonts w:ascii="Times New Roman" w:hAnsi="Times New Roman"/>
+          <w:sz w:val="24"/>
+          <w:szCs w:val="24"/>
+          <w:lang w:eastAsia="zh-TW"/>
+        </w:rPr>
+        <w:t xml:space="preserve"> I is </w:t>
+      </w:r>
+      <w:r>
+        <w:rPr>
+          <w:rFonts w:ascii="Times New Roman" w:hAnsi="Times New Roman"/>
+          <w:sz w:val="24"/>
+          <w:szCs w:val="24"/>
+          <w:lang w:eastAsia="zh-TW"/>
+        </w:rPr>
+        <w:t>an</w:t>
+      </w:r>
+      <w:r>
+        <w:rPr>
+          <w:rFonts w:ascii="Times New Roman" w:hAnsi="Times New Roman"/>
+          <w:sz w:val="24"/>
+          <w:szCs w:val="24"/>
+          <w:lang w:eastAsia="zh-TW"/>
+        </w:rPr>
+        <w:t xml:space="preserve"> image to be processed, </w:t>
+      </w:r>
+      <w:r>
+        <w:rPr>
+          <w:rFonts w:ascii="Times New Roman" w:hAnsi="Times New Roman"/>
+          <w:sz w:val="24"/>
+          <w:szCs w:val="24"/>
+          <w:lang w:eastAsia="zh-TW"/>
+        </w:rPr>
+        <w:t xml:space="preserve">and </w:t>
+      </w:r>
+      <w:r>
+        <w:rPr>
+          <w:rFonts w:ascii="Times New Roman" w:hAnsi="Times New Roman"/>
+          <w:sz w:val="24"/>
+          <w:szCs w:val="24"/>
+          <w:lang w:eastAsia="zh-TW"/>
+        </w:rPr>
+        <w:t xml:space="preserve">W is the </w:t>
+      </w:r>
+      <w:r>
+        <w:rPr>
+          <w:rFonts w:ascii="Times New Roman" w:hAnsi="Times New Roman"/>
+          <w:sz w:val="24"/>
+          <w:szCs w:val="24"/>
+          <w:lang w:eastAsia="zh-TW"/>
+        </w:rPr>
+        <w:t xml:space="preserve">processing </w:t>
+      </w:r>
+      <w:r>
+        <w:rPr>
+          <w:rFonts w:ascii="Times New Roman" w:hAnsi="Times New Roman"/>
+          <w:sz w:val="24"/>
+          <w:szCs w:val="24"/>
+          <w:lang w:eastAsia="zh-TW"/>
+        </w:rPr>
+        <w:t xml:space="preserve">window centered </w:t>
+      </w:r>
+      <w:r>
+        <w:rPr>
+          <w:rFonts w:ascii="Times New Roman" w:hAnsi="Times New Roman"/>
+          <w:sz w:val="24"/>
+          <w:szCs w:val="24"/>
+          <w:lang w:eastAsia="zh-TW"/>
+        </w:rPr>
+        <w:t xml:space="preserve">on </w:t>
+      </w:r>
+      <w:r>
+        <w:rPr>
+          <w:rFonts w:ascii="Times New Roman" w:hAnsi="Times New Roman"/>
+          <w:sz w:val="24"/>
+          <w:szCs w:val="24"/>
+          <w:lang w:eastAsia="zh-TW"/>
+        </w:rPr>
+        <w:t xml:space="preserve">the </w:t>
+      </w:r>
+      <w:r>
+        <w:rPr>
+          <w:rFonts w:ascii="Times New Roman" w:hAnsi="Times New Roman"/>
+          <w:sz w:val="24"/>
+          <w:szCs w:val="24"/>
+          <w:lang w:eastAsia="zh-TW"/>
+        </w:rPr>
+        <w:t xml:space="preserve">pixel </w:t>
+      </w:r>
+      <w:r>
+        <w:rPr>
+          <w:rFonts w:ascii="Times New Roman" w:hAnsi="Times New Roman"/>
+          <w:sz w:val="24"/>
+          <w:szCs w:val="24"/>
+          <w:lang w:eastAsia="zh-TW"/>
+        </w:rPr>
+        <w:t xml:space="preserve">under </w:t>
+      </w:r>
+      <w:r>
+        <w:rPr>
+          <w:rFonts w:ascii="Times New Roman" w:hAnsi="Times New Roman"/>
+          <w:sz w:val="24"/>
+          <w:szCs w:val="24"/>
+          <w:lang w:eastAsia="zh-TW"/>
+        </w:rPr>
+        <w:t>processing</w:t>
+      </w:r>
+      <w:r>
+        <w:rPr>
+          <w:rFonts w:ascii="Times New Roman" w:hAnsi="Times New Roman"/>
+          <w:sz w:val="24"/>
+          <w:szCs w:val="24"/>
+          <w:lang w:eastAsia="zh-TW"/>
+        </w:rPr>
+        <w:t xml:space="preserve"> of size </w:t>
+      </w:r>
+      <w:r>
+        <w:rPr>
+          <w:rFonts w:ascii="Times New Roman" w:hAnsi="Times New Roman"/>
+          <w:sz w:val="24"/>
+          <w:szCs w:val="24"/>
+          <w:lang w:eastAsia="zh-TW"/>
+        </w:rPr>
+        <w:t>N×N,</w:t>
+      </w:r>
+      <w:r>
+        <w:rPr>
+          <w:rFonts w:ascii="Times New Roman" w:hAnsi="Times New Roman"/>
+          <w:sz w:val="24"/>
+          <w:szCs w:val="24"/>
+          <w:lang w:eastAsia="zh-TW"/>
+        </w:rPr>
+        <w:t xml:space="preserve"> N=3, 5, </w:t>
+      </w:r>
+      <w:proofErr w:type="gramStart"/>
+      <w:r>
+        <w:rPr>
+          <w:rFonts w:ascii="Times New Roman" w:hAnsi="Times New Roman"/>
+          <w:sz w:val="24"/>
+          <w:szCs w:val="24"/>
+          <w:lang w:eastAsia="zh-TW"/>
+        </w:rPr>
+        <w:t>7,....</w:t>
+      </w:r>
+      <w:proofErr w:type="gramEnd"/>
+      <w:r>
+        <w:rPr>
+          <w:rFonts w:ascii="Times New Roman" w:hAnsi="Times New Roman"/>
+          <w:sz w:val="24"/>
+          <w:szCs w:val="24"/>
+          <w:lang w:eastAsia="zh-TW"/>
+        </w:rPr>
+        <w:t xml:space="preserve"> </w:t>
+      </w:r>
+      <w:r>
+        <w:rPr>
+          <w:rFonts w:ascii="Times New Roman" w:hAnsi="Times New Roman"/>
+          <w:sz w:val="24"/>
+          <w:szCs w:val="24"/>
+          <w:lang w:eastAsia="zh-TW"/>
+        </w:rPr>
+        <w:t>and so forth.</w:t>
+      </w:r>
+      <w:r>
+        <w:rPr>
+          <w:rFonts w:ascii="Times New Roman" w:hAnsi="Times New Roman"/>
+          <w:sz w:val="24"/>
+          <w:szCs w:val="24"/>
+          <w:lang w:eastAsia="zh-TW"/>
+        </w:rPr>
+        <w:t xml:space="preserve"> </w:t>
+      </w:r>
+      <w:r>
+        <w:rPr>
+          <w:rFonts w:ascii="Times New Roman" w:hAnsi="Times New Roman"/>
+          <w:sz w:val="24"/>
+          <w:szCs w:val="24"/>
+          <w:lang w:eastAsia="zh-TW"/>
+        </w:rPr>
+        <w:t xml:space="preserve">We consider that </w:t>
+      </w:r>
+      <w:r>
+        <w:rPr>
+          <w:rFonts w:ascii="Times New Roman" w:hAnsi="Times New Roman"/>
+          <w:sz w:val="24"/>
+          <w:szCs w:val="24"/>
+          <w:lang w:eastAsia="zh-TW"/>
+        </w:rPr>
+        <w:t>each input vector xi is associated with the distance measure,</w:t>
+      </w:r>
+    </w:p>
+    <w:p>
+      <w:pPr>
+        <w:jc w:val="both"/>
+        <w:rPr>
+          <w:rFonts w:ascii="Times New Roman" w:hAnsi="Times New Roman"/>
+          <w:sz w:val="24"/>
+          <w:szCs w:val="24"/>
+          <w:lang w:eastAsia="zh-TW"/>
+        </w:rPr>
+      </w:pPr>
+      <w:r>
+        <w:rPr>
+          <w:rFonts w:ascii="Times New Roman" w:hAnsi="Times New Roman"/>
+          <w:sz w:val="24"/>
+          <w:szCs w:val="24"/>
+          <w:lang w:eastAsia="zh-TW"/>
+        </w:rPr>
+        <w:t xml:space="preserve">2.2. Otsu </w:t>
+      </w:r>
+      <w:proofErr w:type="spellStart"/>
+      <w:r>
+        <w:rPr>
+          <w:rFonts w:ascii="Times New Roman" w:hAnsi="Times New Roman"/>
+          <w:sz w:val="24"/>
+          <w:szCs w:val="24"/>
+          <w:lang w:eastAsia="zh-TW"/>
+        </w:rPr>
+        <w:t>Thresholding</w:t>
+      </w:r>
+      <w:proofErr w:type="spellEnd"/>
+    </w:p>
+    <w:p>
+      <w:pPr>
+        <w:ind w:firstLine="720"/>
+        <w:jc w:val="both"/>
+        <w:rPr>
+          <w:rFonts w:ascii="Times New Roman" w:hAnsi="Times New Roman"/>
+          <w:sz w:val="24"/>
+          <w:szCs w:val="24"/>
+          <w:lang w:eastAsia="zh-TW"/>
+        </w:rPr>
+      </w:pPr>
+      <w:r>
+        <w:rPr>
+          <w:rFonts w:ascii="Times New Roman" w:hAnsi="Times New Roman"/>
+          <w:sz w:val="24"/>
+          <w:szCs w:val="24"/>
+          <w:lang w:eastAsia="zh-TW"/>
+        </w:rPr>
+        <w:t xml:space="preserve">Otsu’s </w:t>
+      </w:r>
+      <w:r>
+        <w:rPr>
+          <w:rFonts w:ascii="Times New Roman" w:hAnsi="Times New Roman"/>
+          <w:sz w:val="24"/>
+          <w:szCs w:val="24"/>
+          <w:lang w:eastAsia="zh-TW"/>
+        </w:rPr>
+        <w:t>algorithm</w:t>
+      </w:r>
+      <w:r>
+        <w:rPr>
+          <w:rFonts w:ascii="Times New Roman" w:hAnsi="Times New Roman"/>
+          <w:sz w:val="24"/>
+          <w:szCs w:val="24"/>
+          <w:lang w:eastAsia="zh-TW"/>
+        </w:rPr>
+        <w:t xml:space="preserve"> is on</w:t>
+      </w:r>
+      <w:r>
+        <w:rPr>
+          <w:rFonts w:ascii="Times New Roman" w:hAnsi="Times New Roman"/>
+          <w:sz w:val="24"/>
+          <w:szCs w:val="24"/>
+          <w:lang w:eastAsia="zh-TW"/>
+        </w:rPr>
+        <w:t xml:space="preserve">e of the most referenced </w:t>
+      </w:r>
+      <w:proofErr w:type="spellStart"/>
+      <w:r>
+        <w:rPr>
+          <w:rFonts w:ascii="Times New Roman" w:hAnsi="Times New Roman"/>
+          <w:sz w:val="24"/>
+          <w:szCs w:val="24"/>
+          <w:lang w:eastAsia="zh-TW"/>
+        </w:rPr>
+        <w:t>thresholding</w:t>
+      </w:r>
+      <w:proofErr w:type="spellEnd"/>
+      <w:r>
+        <w:rPr>
+          <w:rFonts w:ascii="Times New Roman" w:hAnsi="Times New Roman"/>
+          <w:sz w:val="24"/>
+          <w:szCs w:val="24"/>
+          <w:lang w:eastAsia="zh-TW"/>
+        </w:rPr>
+        <w:t xml:space="preserve"> methods </w:t>
+      </w:r>
+      <w:r>
+        <w:rPr>
+          <w:rFonts w:ascii="Times New Roman" w:hAnsi="Times New Roman"/>
+          <w:sz w:val="24"/>
+          <w:szCs w:val="24"/>
+          <w:lang w:eastAsia="zh-TW"/>
+        </w:rPr>
+        <w:t>i</w:t>
+      </w:r>
+      <w:r>
+        <w:rPr>
+          <w:rFonts w:ascii="Times New Roman" w:hAnsi="Times New Roman"/>
+          <w:sz w:val="24"/>
+          <w:szCs w:val="24"/>
+          <w:lang w:eastAsia="zh-TW"/>
+        </w:rPr>
+        <w:t>n image segmentation</w:t>
+      </w:r>
+      <w:r>
+        <w:rPr>
+          <w:rFonts w:ascii="Times New Roman" w:hAnsi="Times New Roman"/>
+          <w:sz w:val="24"/>
+          <w:szCs w:val="24"/>
+          <w:lang w:eastAsia="zh-TW"/>
+        </w:rPr>
+        <w:t xml:space="preserve">. It automatically selects </w:t>
+      </w:r>
+      <w:r>
+        <w:rPr>
+          <w:rFonts w:ascii="Times New Roman" w:hAnsi="Times New Roman"/>
+          <w:sz w:val="24"/>
+          <w:szCs w:val="24"/>
+          <w:lang w:eastAsia="zh-TW"/>
+        </w:rPr>
+        <w:t>thre</w:t>
+      </w:r>
+      <w:r>
+        <w:rPr>
+          <w:rFonts w:ascii="Times New Roman" w:hAnsi="Times New Roman"/>
+          <w:sz w:val="24"/>
+          <w:szCs w:val="24"/>
+          <w:lang w:eastAsia="zh-TW"/>
+        </w:rPr>
+        <w:t xml:space="preserve">shold values from the histogram </w:t>
+      </w:r>
+      <w:r>
+        <w:rPr>
+          <w:rFonts w:ascii="Times New Roman" w:hAnsi="Times New Roman"/>
+          <w:sz w:val="24"/>
+          <w:szCs w:val="24"/>
+          <w:lang w:eastAsia="zh-TW"/>
+        </w:rPr>
+        <w:t>of the image</w:t>
+      </w:r>
+      <w:r>
+        <w:rPr>
+          <w:rFonts w:ascii="Times New Roman" w:hAnsi="Times New Roman"/>
+          <w:sz w:val="24"/>
+          <w:szCs w:val="24"/>
+          <w:lang w:eastAsia="zh-TW"/>
+        </w:rPr>
+        <w:t xml:space="preserve"> by using </w:t>
+      </w:r>
+      <w:r>
+        <w:rPr>
+          <w:rFonts w:ascii="Times New Roman" w:hAnsi="Times New Roman"/>
+          <w:sz w:val="24"/>
+          <w:szCs w:val="24"/>
+          <w:lang w:eastAsia="zh-TW"/>
+        </w:rPr>
+        <w:t>the variance property of the image</w:t>
+      </w:r>
+      <w:r>
+        <w:rPr>
+          <w:rFonts w:ascii="Times New Roman" w:hAnsi="Times New Roman"/>
+          <w:sz w:val="24"/>
+          <w:szCs w:val="24"/>
+          <w:lang w:eastAsia="zh-TW"/>
+        </w:rPr>
+        <w:t>. The</w:t>
+      </w:r>
+      <w:r>
+        <w:rPr>
+          <w:rFonts w:ascii="Times New Roman" w:hAnsi="Times New Roman"/>
+          <w:sz w:val="24"/>
+          <w:szCs w:val="24"/>
+          <w:lang w:eastAsia="zh-TW"/>
+        </w:rPr>
+        <w:t xml:space="preserve"> variance property</w:t>
+      </w:r>
+      <w:r>
+        <w:rPr>
+          <w:rFonts w:ascii="Times New Roman" w:hAnsi="Times New Roman"/>
+          <w:sz w:val="24"/>
+          <w:szCs w:val="24"/>
+          <w:lang w:eastAsia="zh-TW"/>
+        </w:rPr>
+        <w:t xml:space="preserve"> is used because </w:t>
+      </w:r>
+      <w:r>
+        <w:rPr>
+          <w:rFonts w:ascii="Times New Roman" w:hAnsi="Times New Roman"/>
+          <w:sz w:val="24"/>
+          <w:szCs w:val="24"/>
+          <w:lang w:eastAsia="zh-TW"/>
+        </w:rPr>
+        <w:t>the</w:t>
+      </w:r>
+      <w:r>
+        <w:rPr>
+          <w:rFonts w:ascii="Times New Roman" w:hAnsi="Times New Roman"/>
+          <w:sz w:val="24"/>
+          <w:szCs w:val="24"/>
+          <w:lang w:eastAsia="zh-TW"/>
+        </w:rPr>
+        <w:t xml:space="preserve"> </w:t>
+      </w:r>
+      <w:r>
+        <w:rPr>
+          <w:rFonts w:ascii="Times New Roman" w:hAnsi="Times New Roman"/>
+          <w:sz w:val="24"/>
+          <w:szCs w:val="24"/>
+          <w:lang w:eastAsia="zh-TW"/>
+        </w:rPr>
+        <w:t xml:space="preserve">greater </w:t>
+      </w:r>
+      <w:r>
+        <w:rPr>
+          <w:rFonts w:ascii="Times New Roman" w:hAnsi="Times New Roman"/>
+          <w:sz w:val="24"/>
+          <w:szCs w:val="24"/>
+          <w:lang w:eastAsia="zh-TW"/>
+        </w:rPr>
+        <w:t>difference between variance</w:t>
+      </w:r>
+      <w:r>
+        <w:rPr>
+          <w:rFonts w:ascii="Times New Roman" w:hAnsi="Times New Roman"/>
+          <w:sz w:val="24"/>
+          <w:szCs w:val="24"/>
+          <w:lang w:eastAsia="zh-TW"/>
+        </w:rPr>
+        <w:t xml:space="preserve"> values</w:t>
+      </w:r>
+      <w:r>
+        <w:rPr>
+          <w:rFonts w:ascii="Times New Roman" w:hAnsi="Times New Roman"/>
+          <w:sz w:val="24"/>
+          <w:szCs w:val="24"/>
+          <w:lang w:eastAsia="zh-TW"/>
+        </w:rPr>
+        <w:t xml:space="preserve"> represents the </w:t>
+      </w:r>
+      <w:r>
+        <w:rPr>
+          <w:rFonts w:ascii="Times New Roman" w:hAnsi="Times New Roman"/>
+          <w:sz w:val="24"/>
+          <w:szCs w:val="24"/>
+          <w:lang w:eastAsia="zh-TW"/>
+        </w:rPr>
+        <w:t xml:space="preserve">greater </w:t>
+      </w:r>
+      <w:r>
+        <w:rPr>
+          <w:rFonts w:ascii="Times New Roman" w:hAnsi="Times New Roman"/>
+          <w:sz w:val="24"/>
+          <w:szCs w:val="24"/>
+          <w:lang w:eastAsia="zh-TW"/>
+        </w:rPr>
+        <w:t>difference between the background and the object [4, 6].</w:t>
+      </w:r>
+      <w:r>
+        <w:rPr>
+          <w:rFonts w:ascii="Times New Roman" w:hAnsi="Times New Roman"/>
+          <w:sz w:val="24"/>
+          <w:szCs w:val="24"/>
+          <w:lang w:eastAsia="zh-TW"/>
+        </w:rPr>
+        <w:t xml:space="preserve"> </w:t>
+      </w:r>
+      <w:r>
+        <w:rPr>
+          <w:rFonts w:ascii="Times New Roman" w:hAnsi="Times New Roman"/>
+          <w:sz w:val="24"/>
+          <w:szCs w:val="24"/>
+          <w:lang w:eastAsia="zh-TW"/>
+        </w:rPr>
+        <w:t>Initially, two regions are separated by the intensity threshold, and then minimizing the within-class variance or maximizing the between-class variance</w:t>
+      </w:r>
+      <w:r>
+        <w:rPr>
+          <w:rFonts w:ascii="Times New Roman" w:hAnsi="Times New Roman"/>
+          <w:sz w:val="24"/>
+          <w:szCs w:val="24"/>
+          <w:lang w:eastAsia="zh-TW"/>
+        </w:rPr>
+        <w:t xml:space="preserve"> </w:t>
+      </w:r>
+      <w:r>
+        <w:rPr>
+          <w:rFonts w:ascii="Times New Roman" w:hAnsi="Times New Roman"/>
+          <w:sz w:val="24"/>
+          <w:szCs w:val="24"/>
+          <w:lang w:eastAsia="zh-TW"/>
+        </w:rPr>
+        <w:t>determine</w:t>
+      </w:r>
+      <w:r>
+        <w:rPr>
+          <w:rFonts w:ascii="Times New Roman" w:hAnsi="Times New Roman"/>
+          <w:sz w:val="24"/>
+          <w:szCs w:val="24"/>
+          <w:lang w:eastAsia="zh-TW"/>
+        </w:rPr>
+        <w:t xml:space="preserve">s </w:t>
+      </w:r>
+      <w:r>
+        <w:rPr>
+          <w:rFonts w:ascii="Times New Roman" w:hAnsi="Times New Roman"/>
+          <w:sz w:val="24"/>
+          <w:szCs w:val="24"/>
+          <w:lang w:eastAsia="zh-TW"/>
+        </w:rPr>
+        <w:t>the</w:t>
+      </w:r>
+      <w:r>
+        <w:rPr>
+          <w:rFonts w:ascii="Times New Roman" w:hAnsi="Times New Roman"/>
+          <w:sz w:val="24"/>
+          <w:szCs w:val="24"/>
+          <w:lang w:eastAsia="zh-TW"/>
+        </w:rPr>
+        <w:t xml:space="preserve"> optimal threshold</w:t>
+      </w:r>
+      <w:r>
+        <w:rPr>
+          <w:rFonts w:ascii="Times New Roman" w:hAnsi="Times New Roman"/>
+          <w:sz w:val="24"/>
+          <w:szCs w:val="24"/>
+          <w:lang w:eastAsia="zh-TW"/>
+        </w:rPr>
+        <w:t>.</w:t>
+      </w:r>
+    </w:p>
+    <w:p>
+      <w:pPr>
+        <w:ind w:firstLine="720"/>
+        <w:jc w:val="both"/>
+        <w:rPr>
+          <w:rFonts w:ascii="Times New Roman" w:hAnsi="Times New Roman"/>
+          <w:sz w:val="24"/>
+          <w:szCs w:val="24"/>
+          <w:lang w:eastAsia="zh-TW"/>
+        </w:rPr>
+      </w:pPr>
+    </w:p>
+    <w:p>
+      <w:pPr>
+        <w:jc w:val="both"/>
+        <w:rPr>
+          <w:rFonts w:ascii="Times New Roman" w:hAnsi="Times New Roman"/>
+          <w:sz w:val="24"/>
+          <w:szCs w:val="24"/>
+          <w:lang w:eastAsia="zh-TW"/>
+        </w:rPr>
+      </w:pPr>
+    </w:p>
     <w:sectPr>
-      <w:headerReference w:type="default" r:id="rId7"/>
+      <w:headerReference w:type="default" r:id="rId6"/>
       <w:pgSz w:w="11907" w:h="16840" w:code="9"/>
       <w:pgMar w:top="1134" w:right="1134" w:bottom="1134" w:left="1701" w:header="720" w:footer="720" w:gutter="0"/>
       <w:cols w:space="720"/>
@@ -1933,7 +3036,7 @@
 </file>
 
 <file path=word/endnotes.xml><?xml version="1.0" encoding="utf-8"?>
-<w:endnotes xmlns:wpc="http://schemas.microsoft.com/office/word/2010/wordprocessingCanvas" xmlns:mc="http://schemas.openxmlformats.org/markup-compatibility/2006" xmlns:o="urn:schemas-microsoft-com:office:office" xmlns:r="http://schemas.openxmlformats.org/officeDocument/2006/relationships" xmlns:m="http://schemas.openxmlformats.org/officeDocument/2006/math" xmlns:v="urn:schemas-microsoft-com:vml" xmlns:wp14="http://schemas.microsoft.com/office/word/2010/wordprocessingDrawing" xmlns:wp="http://schemas.openxmlformats.org/drawingml/2006/wordprocessingDrawing" xmlns:w10="urn:schemas-microsoft-com:office:word" xmlns:w="http://schemas.openxmlformats.org/wordprocessingml/2006/main" xmlns:w14="http://schemas.microsoft.com/office/word/2010/wordml" xmlns:wpg="http://schemas.microsoft.com/office/word/2010/wordprocessingGroup" xmlns:wpi="http://schemas.microsoft.com/office/word/2010/wordprocessingInk" xmlns:wne="http://schemas.microsoft.com/office/word/2006/wordml" xmlns:wps="http://schemas.microsoft.com/office/word/2010/wordprocessingShape" mc:Ignorable="w14 wp14">
+<w:endnotes xmlns:wpc="http://schemas.microsoft.com/office/word/2010/wordprocessingCanvas" xmlns:mc="http://schemas.openxmlformats.org/markup-compatibility/2006" xmlns:o="urn:schemas-microsoft-com:office:office" xmlns:r="http://schemas.openxmlformats.org/officeDocument/2006/relationships" xmlns:m="http://schemas.openxmlformats.org/officeDocument/2006/math" xmlns:v="urn:schemas-microsoft-com:vml" xmlns:wp14="http://schemas.microsoft.com/office/word/2010/wordprocessingDrawing" xmlns:wp="http://schemas.openxmlformats.org/drawingml/2006/wordprocessingDrawing" xmlns:w10="urn:schemas-microsoft-com:office:word" xmlns:w="http://schemas.openxmlformats.org/wordprocessingml/2006/main" xmlns:w14="http://schemas.microsoft.com/office/word/2010/wordml" xmlns:w15="http://schemas.microsoft.com/office/word/2012/wordml" xmlns:wpg="http://schemas.microsoft.com/office/word/2010/wordprocessingGroup" xmlns:wpi="http://schemas.microsoft.com/office/word/2010/wordprocessingInk" xmlns:wne="http://schemas.microsoft.com/office/word/2006/wordml" xmlns:wps="http://schemas.microsoft.com/office/word/2010/wordprocessingShape" mc:Ignorable="w14 w15 wp14">
   <w:endnote w:type="separator" w:id="-1">
     <w:p>
       <w:pPr>
@@ -1958,7 +3061,7 @@
 </file>
 
 <file path=word/footnotes.xml><?xml version="1.0" encoding="utf-8"?>
-<w:footnotes xmlns:wpc="http://schemas.microsoft.com/office/word/2010/wordprocessingCanvas" xmlns:mc="http://schemas.openxmlformats.org/markup-compatibility/2006" xmlns:o="urn:schemas-microsoft-com:office:office" xmlns:r="http://schemas.openxmlformats.org/officeDocument/2006/relationships" xmlns:m="http://schemas.openxmlformats.org/officeDocument/2006/math" xmlns:v="urn:schemas-microsoft-com:vml" xmlns:wp14="http://schemas.microsoft.com/office/word/2010/wordprocessingDrawing" xmlns:wp="http://schemas.openxmlformats.org/drawingml/2006/wordprocessingDrawing" xmlns:w10="urn:schemas-microsoft-com:office:word" xmlns:w="http://schemas.openxmlformats.org/wordprocessingml/2006/main" xmlns:w14="http://schemas.microsoft.com/office/word/2010/wordml" xmlns:wpg="http://schemas.microsoft.com/office/word/2010/wordprocessingGroup" xmlns:wpi="http://schemas.microsoft.com/office/word/2010/wordprocessingInk" xmlns:wne="http://schemas.microsoft.com/office/word/2006/wordml" xmlns:wps="http://schemas.microsoft.com/office/word/2010/wordprocessingShape" mc:Ignorable="w14 wp14">
+<w:footnotes xmlns:wpc="http://schemas.microsoft.com/office/word/2010/wordprocessingCanvas" xmlns:mc="http://schemas.openxmlformats.org/markup-compatibility/2006" xmlns:o="urn:schemas-microsoft-com:office:office" xmlns:r="http://schemas.openxmlformats.org/officeDocument/2006/relationships" xmlns:m="http://schemas.openxmlformats.org/officeDocument/2006/math" xmlns:v="urn:schemas-microsoft-com:vml" xmlns:wp14="http://schemas.microsoft.com/office/word/2010/wordprocessingDrawing" xmlns:wp="http://schemas.openxmlformats.org/drawingml/2006/wordprocessingDrawing" xmlns:w10="urn:schemas-microsoft-com:office:word" xmlns:w="http://schemas.openxmlformats.org/wordprocessingml/2006/main" xmlns:w14="http://schemas.microsoft.com/office/word/2010/wordml" xmlns:w15="http://schemas.microsoft.com/office/word/2012/wordml" xmlns:wpg="http://schemas.microsoft.com/office/word/2010/wordprocessingGroup" xmlns:wpi="http://schemas.microsoft.com/office/word/2010/wordprocessingInk" xmlns:wne="http://schemas.microsoft.com/office/word/2006/wordml" xmlns:wps="http://schemas.microsoft.com/office/word/2010/wordprocessingShape" mc:Ignorable="w14 w15 wp14">
   <w:footnote w:type="separator" w:id="-1">
     <w:p>
       <w:pPr>
@@ -1983,7 +3086,7 @@
 </file>
 
 <file path=word/header1.xml><?xml version="1.0" encoding="utf-8"?>
-<w:hdr xmlns:wpc="http://schemas.microsoft.com/office/word/2010/wordprocessingCanvas" xmlns:mc="http://schemas.openxmlformats.org/markup-compatibility/2006" xmlns:o="urn:schemas-microsoft-com:office:office" xmlns:r="http://schemas.openxmlformats.org/officeDocument/2006/relationships" xmlns:m="http://schemas.openxmlformats.org/officeDocument/2006/math" xmlns:v="urn:schemas-microsoft-com:vml" xmlns:wp14="http://schemas.microsoft.com/office/word/2010/wordprocessingDrawing" xmlns:wp="http://schemas.openxmlformats.org/drawingml/2006/wordprocessingDrawing" xmlns:w10="urn:schemas-microsoft-com:office:word" xmlns:w="http://schemas.openxmlformats.org/wordprocessingml/2006/main" xmlns:w14="http://schemas.microsoft.com/office/word/2010/wordml" xmlns:wpg="http://schemas.microsoft.com/office/word/2010/wordprocessingGroup" xmlns:wpi="http://schemas.microsoft.com/office/word/2010/wordprocessingInk" xmlns:wne="http://schemas.microsoft.com/office/word/2006/wordml" xmlns:wps="http://schemas.microsoft.com/office/word/2010/wordprocessingShape" mc:Ignorable="w14 wp14">
+<w:hdr xmlns:wpc="http://schemas.microsoft.com/office/word/2010/wordprocessingCanvas" xmlns:mc="http://schemas.openxmlformats.org/markup-compatibility/2006" xmlns:o="urn:schemas-microsoft-com:office:office" xmlns:r="http://schemas.openxmlformats.org/officeDocument/2006/relationships" xmlns:m="http://schemas.openxmlformats.org/officeDocument/2006/math" xmlns:v="urn:schemas-microsoft-com:vml" xmlns:wp14="http://schemas.microsoft.com/office/word/2010/wordprocessingDrawing" xmlns:wp="http://schemas.openxmlformats.org/drawingml/2006/wordprocessingDrawing" xmlns:w10="urn:schemas-microsoft-com:office:word" xmlns:w="http://schemas.openxmlformats.org/wordprocessingml/2006/main" xmlns:w14="http://schemas.microsoft.com/office/word/2010/wordml" xmlns:w15="http://schemas.microsoft.com/office/word/2012/wordml" xmlns:wpg="http://schemas.microsoft.com/office/word/2010/wordprocessingGroup" xmlns:wpi="http://schemas.microsoft.com/office/word/2010/wordprocessingInk" xmlns:wne="http://schemas.microsoft.com/office/word/2006/wordml" xmlns:wps="http://schemas.microsoft.com/office/word/2010/wordprocessingShape" mc:Ignorable="w14 w15 wp14">
   <w:p>
     <w:pPr>
       <w:pStyle w:val="HeaderOdd"/>
@@ -2047,7 +3150,7 @@
 </file>
 
 <file path=word/styles.xml><?xml version="1.0" encoding="utf-8"?>
-<w:styles xmlns:mc="http://schemas.openxmlformats.org/markup-compatibility/2006" xmlns:r="http://schemas.openxmlformats.org/officeDocument/2006/relationships" xmlns:w="http://schemas.openxmlformats.org/wordprocessingml/2006/main" xmlns:w14="http://schemas.microsoft.com/office/word/2010/wordml" mc:Ignorable="w14">
+<w:styles xmlns:mc="http://schemas.openxmlformats.org/markup-compatibility/2006" xmlns:r="http://schemas.openxmlformats.org/officeDocument/2006/relationships" xmlns:w="http://schemas.openxmlformats.org/wordprocessingml/2006/main" xmlns:w14="http://schemas.microsoft.com/office/word/2010/wordml" xmlns:w15="http://schemas.microsoft.com/office/word/2012/wordml" mc:Ignorable="w14 w15">
   <w:docDefaults>
     <w:rPrDefault>
       <w:rPr>
@@ -2063,144 +3166,378 @@
       </w:pPr>
     </w:pPrDefault>
   </w:docDefaults>
-  <w:latentStyles w:defLockedState="0" w:defUIPriority="99" w:defSemiHidden="1" w:defUnhideWhenUsed="1" w:defQFormat="0" w:count="267">
-    <w:lsdException w:name="Normal" w:semiHidden="0" w:uiPriority="0" w:unhideWhenUsed="0" w:qFormat="1"/>
-    <w:lsdException w:name="heading 1" w:semiHidden="0" w:uiPriority="9" w:unhideWhenUsed="0" w:qFormat="1"/>
-    <w:lsdException w:name="heading 2" w:uiPriority="9" w:qFormat="1"/>
-    <w:lsdException w:name="heading 3" w:uiPriority="9" w:qFormat="1"/>
-    <w:lsdException w:name="heading 4" w:uiPriority="9" w:qFormat="1"/>
-    <w:lsdException w:name="heading 5" w:uiPriority="9" w:qFormat="1"/>
-    <w:lsdException w:name="heading 6" w:uiPriority="9" w:qFormat="1"/>
-    <w:lsdException w:name="heading 7" w:uiPriority="9" w:qFormat="1"/>
-    <w:lsdException w:name="heading 8" w:uiPriority="9" w:qFormat="1"/>
-    <w:lsdException w:name="heading 9" w:uiPriority="9" w:qFormat="1"/>
-    <w:lsdException w:name="toc 1" w:uiPriority="39"/>
-    <w:lsdException w:name="toc 2" w:uiPriority="39"/>
-    <w:lsdException w:name="toc 3" w:uiPriority="39"/>
-    <w:lsdException w:name="toc 4" w:uiPriority="39"/>
-    <w:lsdException w:name="toc 5" w:uiPriority="39"/>
-    <w:lsdException w:name="toc 6" w:uiPriority="39"/>
-    <w:lsdException w:name="toc 7" w:uiPriority="39"/>
-    <w:lsdException w:name="toc 8" w:uiPriority="39"/>
-    <w:lsdException w:name="toc 9" w:uiPriority="39"/>
-    <w:lsdException w:name="caption" w:uiPriority="35" w:qFormat="1"/>
-    <w:lsdException w:name="Title" w:semiHidden="0" w:uiPriority="10" w:unhideWhenUsed="0" w:qFormat="1"/>
-    <w:lsdException w:name="Default Paragraph Font" w:uiPriority="1"/>
-    <w:lsdException w:name="Subtitle" w:semiHidden="0" w:uiPriority="11" w:unhideWhenUsed="0" w:qFormat="1"/>
-    <w:lsdException w:name="Strong" w:semiHidden="0" w:uiPriority="22" w:unhideWhenUsed="0" w:qFormat="1"/>
-    <w:lsdException w:name="Emphasis" w:semiHidden="0" w:uiPriority="20" w:unhideWhenUsed="0" w:qFormat="1"/>
-    <w:lsdException w:name="Table Grid" w:semiHidden="0" w:uiPriority="59" w:unhideWhenUsed="0"/>
-    <w:lsdException w:name="Placeholder Text" w:unhideWhenUsed="0"/>
-    <w:lsdException w:name="No Spacing" w:semiHidden="0" w:uiPriority="1" w:unhideWhenUsed="0" w:qFormat="1"/>
-    <w:lsdException w:name="Light Shading" w:semiHidden="0" w:uiPriority="60" w:unhideWhenUsed="0"/>
-    <w:lsdException w:name="Light List" w:semiHidden="0" w:uiPriority="61" w:unhideWhenUsed="0"/>
-    <w:lsdException w:name="Light Grid" w:semiHidden="0" w:uiPriority="62" w:unhideWhenUsed="0"/>
-    <w:lsdException w:name="Medium Shading 1" w:semiHidden="0" w:uiPriority="63" w:unhideWhenUsed="0"/>
-    <w:lsdException w:name="Medium Shading 2" w:semiHidden="0" w:uiPriority="64" w:unhideWhenUsed="0"/>
-    <w:lsdException w:name="Medium List 1" w:semiHidden="0" w:uiPriority="65" w:unhideWhenUsed="0"/>
-    <w:lsdException w:name="Medium List 2" w:semiHidden="0" w:uiPriority="66" w:unhideWhenUsed="0"/>
-    <w:lsdException w:name="Medium Grid 1" w:semiHidden="0" w:uiPriority="67" w:unhideWhenUsed="0"/>
-    <w:lsdException w:name="Medium Grid 2" w:semiHidden="0" w:uiPriority="68" w:unhideWhenUsed="0"/>
-    <w:lsdException w:name="Medium Grid 3" w:semiHidden="0" w:uiPriority="69" w:unhideWhenUsed="0"/>
-    <w:lsdException w:name="Dark List" w:semiHidden="0" w:uiPriority="70" w:unhideWhenUsed="0"/>
-    <w:lsdException w:name="Colorful Shading" w:semiHidden="0" w:uiPriority="71" w:unhideWhenUsed="0"/>
-    <w:lsdException w:name="Colorful List" w:semiHidden="0" w:uiPriority="72" w:unhideWhenUsed="0"/>
-    <w:lsdException w:name="Colorful Grid" w:semiHidden="0" w:uiPriority="73" w:unhideWhenUsed="0"/>
-    <w:lsdException w:name="Light Shading Accent 1" w:semiHidden="0" w:uiPriority="60" w:unhideWhenUsed="0"/>
-    <w:lsdException w:name="Light List Accent 1" w:semiHidden="0" w:uiPriority="61" w:unhideWhenUsed="0"/>
-    <w:lsdException w:name="Light Grid Accent 1" w:semiHidden="0" w:uiPriority="62" w:unhideWhenUsed="0"/>
-    <w:lsdException w:name="Medium Shading 1 Accent 1" w:semiHidden="0" w:uiPriority="63" w:unhideWhenUsed="0"/>
-    <w:lsdException w:name="Medium Shading 2 Accent 1" w:semiHidden="0" w:uiPriority="64" w:unhideWhenUsed="0"/>
-    <w:lsdException w:name="Medium List 1 Accent 1" w:semiHidden="0" w:uiPriority="65" w:unhideWhenUsed="0"/>
-    <w:lsdException w:name="Revision" w:unhideWhenUsed="0"/>
-    <w:lsdException w:name="List Paragraph" w:semiHidden="0" w:uiPriority="34" w:unhideWhenUsed="0" w:qFormat="1"/>
-    <w:lsdException w:name="Quote" w:semiHidden="0" w:uiPriority="29" w:unhideWhenUsed="0" w:qFormat="1"/>
-    <w:lsdException w:name="Intense Quote" w:semiHidden="0" w:uiPriority="30" w:unhideWhenUsed="0" w:qFormat="1"/>
-    <w:lsdException w:name="Medium List 2 Accent 1" w:semiHidden="0" w:uiPriority="66" w:unhideWhenUsed="0"/>
-    <w:lsdException w:name="Medium Grid 1 Accent 1" w:semiHidden="0" w:uiPriority="67" w:unhideWhenUsed="0"/>
-    <w:lsdException w:name="Medium Grid 2 Accent 1" w:semiHidden="0" w:uiPriority="68" w:unhideWhenUsed="0"/>
-    <w:lsdException w:name="Medium Grid 3 Accent 1" w:semiHidden="0" w:uiPriority="69" w:unhideWhenUsed="0"/>
-    <w:lsdException w:name="Dark List Accent 1" w:semiHidden="0" w:uiPriority="70" w:unhideWhenUsed="0"/>
-    <w:lsdException w:name="Colorful Shading Accent 1" w:semiHidden="0" w:uiPriority="71" w:unhideWhenUsed="0"/>
-    <w:lsdException w:name="Colorful List Accent 1" w:semiHidden="0" w:uiPriority="72" w:unhideWhenUsed="0"/>
-    <w:lsdException w:name="Colorful Grid Accent 1" w:semiHidden="0" w:uiPriority="73" w:unhideWhenUsed="0"/>
-    <w:lsdException w:name="Light Shading Accent 2" w:semiHidden="0" w:uiPriority="60" w:unhideWhenUsed="0"/>
-    <w:lsdException w:name="Light List Accent 2" w:semiHidden="0" w:uiPriority="61" w:unhideWhenUsed="0"/>
-    <w:lsdException w:name="Light Grid Accent 2" w:semiHidden="0" w:uiPriority="62" w:unhideWhenUsed="0"/>
-    <w:lsdException w:name="Medium Shading 1 Accent 2" w:semiHidden="0" w:uiPriority="63" w:unhideWhenUsed="0"/>
-    <w:lsdException w:name="Medium Shading 2 Accent 2" w:semiHidden="0" w:uiPriority="64" w:unhideWhenUsed="0"/>
-    <w:lsdException w:name="Medium List 1 Accent 2" w:semiHidden="0" w:uiPriority="65" w:unhideWhenUsed="0"/>
-    <w:lsdException w:name="Medium List 2 Accent 2" w:semiHidden="0" w:uiPriority="66" w:unhideWhenUsed="0"/>
-    <w:lsdException w:name="Medium Grid 1 Accent 2" w:semiHidden="0" w:uiPriority="67" w:unhideWhenUsed="0"/>
-    <w:lsdException w:name="Medium Grid 2 Accent 2" w:semiHidden="0" w:uiPriority="68" w:unhideWhenUsed="0"/>
-    <w:lsdException w:name="Medium Grid 3 Accent 2" w:semiHidden="0" w:uiPriority="69" w:unhideWhenUsed="0"/>
-    <w:lsdException w:name="Dark List Accent 2" w:semiHidden="0" w:uiPriority="70" w:unhideWhenUsed="0"/>
-    <w:lsdException w:name="Colorful Shading Accent 2" w:semiHidden="0" w:uiPriority="71" w:unhideWhenUsed="0"/>
-    <w:lsdException w:name="Colorful List Accent 2" w:semiHidden="0" w:uiPriority="72" w:unhideWhenUsed="0"/>
-    <w:lsdException w:name="Colorful Grid Accent 2" w:semiHidden="0" w:uiPriority="73" w:unhideWhenUsed="0"/>
-    <w:lsdException w:name="Light Shading Accent 3" w:semiHidden="0" w:uiPriority="60" w:unhideWhenUsed="0"/>
-    <w:lsdException w:name="Light List Accent 3" w:semiHidden="0" w:uiPriority="61" w:unhideWhenUsed="0"/>
-    <w:lsdException w:name="Light Grid Accent 3" w:semiHidden="0" w:uiPriority="62" w:unhideWhenUsed="0"/>
-    <w:lsdException w:name="Medium Shading 1 Accent 3" w:semiHidden="0" w:uiPriority="63" w:unhideWhenUsed="0"/>
-    <w:lsdException w:name="Medium Shading 2 Accent 3" w:semiHidden="0" w:uiPriority="64" w:unhideWhenUsed="0"/>
-    <w:lsdException w:name="Medium List 1 Accent 3" w:semiHidden="0" w:uiPriority="65" w:unhideWhenUsed="0"/>
-    <w:lsdException w:name="Medium List 2 Accent 3" w:semiHidden="0" w:uiPriority="66" w:unhideWhenUsed="0"/>
-    <w:lsdException w:name="Medium Grid 1 Accent 3" w:semiHidden="0" w:uiPriority="67" w:unhideWhenUsed="0"/>
-    <w:lsdException w:name="Medium Grid 2 Accent 3" w:semiHidden="0" w:uiPriority="68" w:unhideWhenUsed="0"/>
-    <w:lsdException w:name="Medium Grid 3 Accent 3" w:semiHidden="0" w:uiPriority="69" w:unhideWhenUsed="0"/>
-    <w:lsdException w:name="Dark List Accent 3" w:semiHidden="0" w:uiPriority="70" w:unhideWhenUsed="0"/>
-    <w:lsdException w:name="Colorful Shading Accent 3" w:semiHidden="0" w:uiPriority="71" w:unhideWhenUsed="0"/>
-    <w:lsdException w:name="Colorful List Accent 3" w:semiHidden="0" w:uiPriority="72" w:unhideWhenUsed="0"/>
-    <w:lsdException w:name="Colorful Grid Accent 3" w:semiHidden="0" w:uiPriority="73" w:unhideWhenUsed="0"/>
-    <w:lsdException w:name="Light Shading Accent 4" w:semiHidden="0" w:uiPriority="60" w:unhideWhenUsed="0"/>
-    <w:lsdException w:name="Light List Accent 4" w:semiHidden="0" w:uiPriority="61" w:unhideWhenUsed="0"/>
-    <w:lsdException w:name="Light Grid Accent 4" w:semiHidden="0" w:uiPriority="62" w:unhideWhenUsed="0"/>
-    <w:lsdException w:name="Medium Shading 1 Accent 4" w:semiHidden="0" w:uiPriority="63" w:unhideWhenUsed="0"/>
-    <w:lsdException w:name="Medium Shading 2 Accent 4" w:semiHidden="0" w:uiPriority="64" w:unhideWhenUsed="0"/>
-    <w:lsdException w:name="Medium List 1 Accent 4" w:semiHidden="0" w:uiPriority="65" w:unhideWhenUsed="0"/>
-    <w:lsdException w:name="Medium List 2 Accent 4" w:semiHidden="0" w:uiPriority="66" w:unhideWhenUsed="0"/>
-    <w:lsdException w:name="Medium Grid 1 Accent 4" w:semiHidden="0" w:uiPriority="67" w:unhideWhenUsed="0"/>
-    <w:lsdException w:name="Medium Grid 2 Accent 4" w:semiHidden="0" w:uiPriority="68" w:unhideWhenUsed="0"/>
-    <w:lsdException w:name="Medium Grid 3 Accent 4" w:semiHidden="0" w:uiPriority="69" w:unhideWhenUsed="0"/>
-    <w:lsdException w:name="Dark List Accent 4" w:semiHidden="0" w:uiPriority="70" w:unhideWhenUsed="0"/>
-    <w:lsdException w:name="Colorful Shading Accent 4" w:semiHidden="0" w:uiPriority="71" w:unhideWhenUsed="0"/>
-    <w:lsdException w:name="Colorful List Accent 4" w:semiHidden="0" w:uiPriority="72" w:unhideWhenUsed="0"/>
-    <w:lsdException w:name="Colorful Grid Accent 4" w:semiHidden="0" w:uiPriority="73" w:unhideWhenUsed="0"/>
-    <w:lsdException w:name="Light Shading Accent 5" w:semiHidden="0" w:uiPriority="60" w:unhideWhenUsed="0"/>
-    <w:lsdException w:name="Light List Accent 5" w:semiHidden="0" w:uiPriority="61" w:unhideWhenUsed="0"/>
-    <w:lsdException w:name="Light Grid Accent 5" w:semiHidden="0" w:uiPriority="62" w:unhideWhenUsed="0"/>
-    <w:lsdException w:name="Medium Shading 1 Accent 5" w:semiHidden="0" w:uiPriority="63" w:unhideWhenUsed="0"/>
-    <w:lsdException w:name="Medium Shading 2 Accent 5" w:semiHidden="0" w:uiPriority="64" w:unhideWhenUsed="0"/>
-    <w:lsdException w:name="Medium List 1 Accent 5" w:semiHidden="0" w:uiPriority="65" w:unhideWhenUsed="0"/>
-    <w:lsdException w:name="Medium List 2 Accent 5" w:semiHidden="0" w:uiPriority="66" w:unhideWhenUsed="0"/>
-    <w:lsdException w:name="Medium Grid 1 Accent 5" w:semiHidden="0" w:uiPriority="67" w:unhideWhenUsed="0"/>
-    <w:lsdException w:name="Medium Grid 2 Accent 5" w:semiHidden="0" w:uiPriority="68" w:unhideWhenUsed="0"/>
-    <w:lsdException w:name="Medium Grid 3 Accent 5" w:semiHidden="0" w:uiPriority="69" w:unhideWhenUsed="0"/>
-    <w:lsdException w:name="Dark List Accent 5" w:semiHidden="0" w:uiPriority="70" w:unhideWhenUsed="0"/>
-    <w:lsdException w:name="Colorful Shading Accent 5" w:semiHidden="0" w:uiPriority="71" w:unhideWhenUsed="0"/>
-    <w:lsdException w:name="Colorful List Accent 5" w:semiHidden="0" w:uiPriority="72" w:unhideWhenUsed="0"/>
-    <w:lsdException w:name="Colorful Grid Accent 5" w:semiHidden="0" w:uiPriority="73" w:unhideWhenUsed="0"/>
-    <w:lsdException w:name="Light Shading Accent 6" w:semiHidden="0" w:uiPriority="60" w:unhideWhenUsed="0"/>
-    <w:lsdException w:name="Light List Accent 6" w:semiHidden="0" w:uiPriority="61" w:unhideWhenUsed="0"/>
-    <w:lsdException w:name="Light Grid Accent 6" w:semiHidden="0" w:uiPriority="62" w:unhideWhenUsed="0"/>
-    <w:lsdException w:name="Medium Shading 1 Accent 6" w:semiHidden="0" w:uiPriority="63" w:unhideWhenUsed="0"/>
-    <w:lsdException w:name="Medium Shading 2 Accent 6" w:semiHidden="0" w:uiPriority="64" w:unhideWhenUsed="0"/>
-    <w:lsdException w:name="Medium List 1 Accent 6" w:semiHidden="0" w:uiPriority="65" w:unhideWhenUsed="0"/>
-    <w:lsdException w:name="Medium List 2 Accent 6" w:semiHidden="0" w:uiPriority="66" w:unhideWhenUsed="0"/>
-    <w:lsdException w:name="Medium Grid 1 Accent 6" w:semiHidden="0" w:uiPriority="67" w:unhideWhenUsed="0"/>
-    <w:lsdException w:name="Medium Grid 2 Accent 6" w:semiHidden="0" w:uiPriority="68" w:unhideWhenUsed="0"/>
-    <w:lsdException w:name="Medium Grid 3 Accent 6" w:semiHidden="0" w:uiPriority="69" w:unhideWhenUsed="0"/>
-    <w:lsdException w:name="Dark List Accent 6" w:semiHidden="0" w:uiPriority="70" w:unhideWhenUsed="0"/>
-    <w:lsdException w:name="Colorful Shading Accent 6" w:semiHidden="0" w:uiPriority="71" w:unhideWhenUsed="0"/>
-    <w:lsdException w:name="Colorful List Accent 6" w:semiHidden="0" w:uiPriority="72" w:unhideWhenUsed="0"/>
-    <w:lsdException w:name="Colorful Grid Accent 6" w:semiHidden="0" w:uiPriority="73" w:unhideWhenUsed="0"/>
-    <w:lsdException w:name="Subtle Emphasis" w:semiHidden="0" w:uiPriority="19" w:unhideWhenUsed="0" w:qFormat="1"/>
-    <w:lsdException w:name="Intense Emphasis" w:semiHidden="0" w:uiPriority="21" w:unhideWhenUsed="0" w:qFormat="1"/>
-    <w:lsdException w:name="Subtle Reference" w:semiHidden="0" w:uiPriority="31" w:unhideWhenUsed="0" w:qFormat="1"/>
-    <w:lsdException w:name="Intense Reference" w:semiHidden="0" w:uiPriority="32" w:unhideWhenUsed="0" w:qFormat="1"/>
-    <w:lsdException w:name="Book Title" w:semiHidden="0" w:uiPriority="33" w:unhideWhenUsed="0" w:qFormat="1"/>
-    <w:lsdException w:name="Bibliography" w:uiPriority="37"/>
-    <w:lsdException w:name="TOC Heading" w:uiPriority="39" w:qFormat="1"/>
+  <w:latentStyles w:defLockedState="0" w:defUIPriority="99" w:defSemiHidden="0" w:defUnhideWhenUsed="0" w:defQFormat="0" w:count="371">
+    <w:lsdException w:name="Normal" w:uiPriority="0" w:qFormat="1"/>
+    <w:lsdException w:name="heading 1" w:uiPriority="9" w:qFormat="1"/>
+    <w:lsdException w:name="heading 2" w:semiHidden="1" w:uiPriority="9" w:unhideWhenUsed="1" w:qFormat="1"/>
+    <w:lsdException w:name="heading 3" w:semiHidden="1" w:uiPriority="9" w:unhideWhenUsed="1" w:qFormat="1"/>
+    <w:lsdException w:name="heading 4" w:semiHidden="1" w:uiPriority="9" w:unhideWhenUsed="1" w:qFormat="1"/>
+    <w:lsdException w:name="heading 5" w:semiHidden="1" w:uiPriority="9" w:unhideWhenUsed="1" w:qFormat="1"/>
+    <w:lsdException w:name="heading 6" w:semiHidden="1" w:uiPriority="9" w:unhideWhenUsed="1" w:qFormat="1"/>
+    <w:lsdException w:name="heading 7" w:semiHidden="1" w:uiPriority="9" w:unhideWhenUsed="1" w:qFormat="1"/>
+    <w:lsdException w:name="heading 8" w:semiHidden="1" w:uiPriority="9" w:unhideWhenUsed="1" w:qFormat="1"/>
+    <w:lsdException w:name="heading 9" w:semiHidden="1" w:uiPriority="9" w:unhideWhenUsed="1" w:qFormat="1"/>
+    <w:lsdException w:name="index 1" w:semiHidden="1" w:unhideWhenUsed="1"/>
+    <w:lsdException w:name="index 2" w:semiHidden="1" w:unhideWhenUsed="1"/>
+    <w:lsdException w:name="index 3" w:semiHidden="1" w:unhideWhenUsed="1"/>
+    <w:lsdException w:name="index 4" w:semiHidden="1" w:unhideWhenUsed="1"/>
+    <w:lsdException w:name="index 5" w:semiHidden="1" w:unhideWhenUsed="1"/>
+    <w:lsdException w:name="index 6" w:semiHidden="1" w:unhideWhenUsed="1"/>
+    <w:lsdException w:name="index 7" w:semiHidden="1" w:unhideWhenUsed="1"/>
+    <w:lsdException w:name="index 8" w:semiHidden="1" w:unhideWhenUsed="1"/>
+    <w:lsdException w:name="index 9" w:semiHidden="1" w:unhideWhenUsed="1"/>
+    <w:lsdException w:name="toc 1" w:semiHidden="1" w:uiPriority="39" w:unhideWhenUsed="1"/>
+    <w:lsdException w:name="toc 2" w:semiHidden="1" w:uiPriority="39" w:unhideWhenUsed="1"/>
+    <w:lsdException w:name="toc 3" w:semiHidden="1" w:uiPriority="39" w:unhideWhenUsed="1"/>
+    <w:lsdException w:name="toc 4" w:semiHidden="1" w:uiPriority="39" w:unhideWhenUsed="1"/>
+    <w:lsdException w:name="toc 5" w:semiHidden="1" w:uiPriority="39" w:unhideWhenUsed="1"/>
+    <w:lsdException w:name="toc 6" w:semiHidden="1" w:uiPriority="39" w:unhideWhenUsed="1"/>
+    <w:lsdException w:name="toc 7" w:semiHidden="1" w:uiPriority="39" w:unhideWhenUsed="1"/>
+    <w:lsdException w:name="toc 8" w:semiHidden="1" w:uiPriority="39" w:unhideWhenUsed="1"/>
+    <w:lsdException w:name="toc 9" w:semiHidden="1" w:uiPriority="39" w:unhideWhenUsed="1"/>
+    <w:lsdException w:name="Normal Indent" w:semiHidden="1" w:unhideWhenUsed="1"/>
+    <w:lsdException w:name="footnote text" w:semiHidden="1" w:unhideWhenUsed="1"/>
+    <w:lsdException w:name="annotation text" w:semiHidden="1" w:unhideWhenUsed="1"/>
+    <w:lsdException w:name="header" w:semiHidden="1" w:unhideWhenUsed="1"/>
+    <w:lsdException w:name="footer" w:semiHidden="1" w:unhideWhenUsed="1"/>
+    <w:lsdException w:name="index heading" w:semiHidden="1" w:unhideWhenUsed="1"/>
+    <w:lsdException w:name="caption" w:semiHidden="1" w:uiPriority="35" w:unhideWhenUsed="1" w:qFormat="1"/>
+    <w:lsdException w:name="table of figures" w:semiHidden="1" w:unhideWhenUsed="1"/>
+    <w:lsdException w:name="envelope address" w:semiHidden="1" w:unhideWhenUsed="1"/>
+    <w:lsdException w:name="envelope return" w:semiHidden="1" w:unhideWhenUsed="1"/>
+    <w:lsdException w:name="footnote reference" w:semiHidden="1" w:unhideWhenUsed="1"/>
+    <w:lsdException w:name="annotation reference" w:semiHidden="1" w:unhideWhenUsed="1"/>
+    <w:lsdException w:name="line number" w:semiHidden="1" w:unhideWhenUsed="1"/>
+    <w:lsdException w:name="page number" w:semiHidden="1" w:unhideWhenUsed="1"/>
+    <w:lsdException w:name="endnote reference" w:semiHidden="1" w:unhideWhenUsed="1"/>
+    <w:lsdException w:name="endnote text" w:semiHidden="1" w:unhideWhenUsed="1"/>
+    <w:lsdException w:name="table of authorities" w:semiHidden="1" w:unhideWhenUsed="1"/>
+    <w:lsdException w:name="macro" w:semiHidden="1" w:unhideWhenUsed="1"/>
+    <w:lsdException w:name="toa heading" w:semiHidden="1" w:unhideWhenUsed="1"/>
+    <w:lsdException w:name="List" w:semiHidden="1" w:unhideWhenUsed="1"/>
+    <w:lsdException w:name="List Bullet" w:semiHidden="1" w:unhideWhenUsed="1"/>
+    <w:lsdException w:name="List Number" w:semiHidden="1" w:unhideWhenUsed="1"/>
+    <w:lsdException w:name="List 2" w:semiHidden="1" w:unhideWhenUsed="1"/>
+    <w:lsdException w:name="List 3" w:semiHidden="1" w:unhideWhenUsed="1"/>
+    <w:lsdException w:name="List 4" w:semiHidden="1" w:unhideWhenUsed="1"/>
+    <w:lsdException w:name="List 5" w:semiHidden="1" w:unhideWhenUsed="1"/>
+    <w:lsdException w:name="List Bullet 2" w:semiHidden="1" w:unhideWhenUsed="1"/>
+    <w:lsdException w:name="List Bullet 3" w:semiHidden="1" w:unhideWhenUsed="1"/>
+    <w:lsdException w:name="List Bullet 4" w:semiHidden="1" w:unhideWhenUsed="1"/>
+    <w:lsdException w:name="List Bullet 5" w:semiHidden="1" w:unhideWhenUsed="1"/>
+    <w:lsdException w:name="List Number 2" w:semiHidden="1" w:unhideWhenUsed="1"/>
+    <w:lsdException w:name="List Number 3" w:semiHidden="1" w:unhideWhenUsed="1"/>
+    <w:lsdException w:name="List Number 4" w:semiHidden="1" w:unhideWhenUsed="1"/>
+    <w:lsdException w:name="List Number 5" w:semiHidden="1" w:unhideWhenUsed="1"/>
+    <w:lsdException w:name="Title" w:uiPriority="10" w:qFormat="1"/>
+    <w:lsdException w:name="Closing" w:semiHidden="1" w:unhideWhenUsed="1"/>
+    <w:lsdException w:name="Signature" w:semiHidden="1" w:unhideWhenUsed="1"/>
+    <w:lsdException w:name="Default Paragraph Font" w:semiHidden="1" w:uiPriority="1" w:unhideWhenUsed="1"/>
+    <w:lsdException w:name="Body Text" w:semiHidden="1" w:unhideWhenUsed="1"/>
+    <w:lsdException w:name="Body Text Indent" w:semiHidden="1" w:unhideWhenUsed="1"/>
+    <w:lsdException w:name="List Continue" w:semiHidden="1" w:unhideWhenUsed="1"/>
+    <w:lsdException w:name="List Continue 2" w:semiHidden="1" w:unhideWhenUsed="1"/>
+    <w:lsdException w:name="List Continue 3" w:semiHidden="1" w:unhideWhenUsed="1"/>
+    <w:lsdException w:name="List Continue 4" w:semiHidden="1" w:unhideWhenUsed="1"/>
+    <w:lsdException w:name="List Continue 5" w:semiHidden="1" w:unhideWhenUsed="1"/>
+    <w:lsdException w:name="Message Header" w:semiHidden="1" w:unhideWhenUsed="1"/>
+    <w:lsdException w:name="Subtitle" w:uiPriority="11" w:qFormat="1"/>
+    <w:lsdException w:name="Salutation" w:semiHidden="1" w:unhideWhenUsed="1"/>
+    <w:lsdException w:name="Date" w:semiHidden="1" w:unhideWhenUsed="1"/>
+    <w:lsdException w:name="Body Text First Indent" w:semiHidden="1" w:unhideWhenUsed="1"/>
+    <w:lsdException w:name="Body Text First Indent 2" w:semiHidden="1" w:unhideWhenUsed="1"/>
+    <w:lsdException w:name="Note Heading" w:semiHidden="1" w:unhideWhenUsed="1"/>
+    <w:lsdException w:name="Body Text 2" w:semiHidden="1" w:unhideWhenUsed="1"/>
+    <w:lsdException w:name="Body Text 3" w:semiHidden="1" w:unhideWhenUsed="1"/>
+    <w:lsdException w:name="Body Text Indent 2" w:semiHidden="1" w:unhideWhenUsed="1"/>
+    <w:lsdException w:name="Body Text Indent 3" w:semiHidden="1" w:unhideWhenUsed="1"/>
+    <w:lsdException w:name="Block Text" w:semiHidden="1" w:unhideWhenUsed="1"/>
+    <w:lsdException w:name="Hyperlink" w:semiHidden="1" w:unhideWhenUsed="1"/>
+    <w:lsdException w:name="FollowedHyperlink" w:semiHidden="1" w:unhideWhenUsed="1"/>
+    <w:lsdException w:name="Strong" w:uiPriority="22" w:qFormat="1"/>
+    <w:lsdException w:name="Emphasis" w:uiPriority="20" w:qFormat="1"/>
+    <w:lsdException w:name="Document Map" w:semiHidden="1" w:unhideWhenUsed="1"/>
+    <w:lsdException w:name="Plain Text" w:semiHidden="1" w:unhideWhenUsed="1"/>
+    <w:lsdException w:name="E-mail Signature" w:semiHidden="1" w:unhideWhenUsed="1"/>
+    <w:lsdException w:name="HTML Top of Form" w:semiHidden="1" w:unhideWhenUsed="1"/>
+    <w:lsdException w:name="HTML Bottom of Form" w:semiHidden="1" w:unhideWhenUsed="1"/>
+    <w:lsdException w:name="Normal (Web)" w:semiHidden="1" w:unhideWhenUsed="1"/>
+    <w:lsdException w:name="HTML Acronym" w:semiHidden="1" w:unhideWhenUsed="1"/>
+    <w:lsdException w:name="HTML Address" w:semiHidden="1" w:unhideWhenUsed="1"/>
+    <w:lsdException w:name="HTML Cite" w:semiHidden="1" w:unhideWhenUsed="1"/>
+    <w:lsdException w:name="HTML Code" w:semiHidden="1" w:unhideWhenUsed="1"/>
+    <w:lsdException w:name="HTML Definition" w:semiHidden="1" w:unhideWhenUsed="1"/>
+    <w:lsdException w:name="HTML Keyboard" w:semiHidden="1" w:unhideWhenUsed="1"/>
+    <w:lsdException w:name="HTML Preformatted" w:semiHidden="1" w:unhideWhenUsed="1"/>
+    <w:lsdException w:name="HTML Sample" w:semiHidden="1" w:unhideWhenUsed="1"/>
+    <w:lsdException w:name="HTML Typewriter" w:semiHidden="1" w:unhideWhenUsed="1"/>
+    <w:lsdException w:name="HTML Variable" w:semiHidden="1" w:unhideWhenUsed="1"/>
+    <w:lsdException w:name="Normal Table" w:semiHidden="1" w:unhideWhenUsed="1"/>
+    <w:lsdException w:name="annotation subject" w:semiHidden="1" w:unhideWhenUsed="1"/>
+    <w:lsdException w:name="No List" w:semiHidden="1" w:unhideWhenUsed="1"/>
+    <w:lsdException w:name="Outline List 1" w:semiHidden="1" w:unhideWhenUsed="1"/>
+    <w:lsdException w:name="Outline List 2" w:semiHidden="1" w:unhideWhenUsed="1"/>
+    <w:lsdException w:name="Outline List 3" w:semiHidden="1" w:unhideWhenUsed="1"/>
+    <w:lsdException w:name="Table Simple 1" w:semiHidden="1" w:unhideWhenUsed="1"/>
+    <w:lsdException w:name="Table Simple 2" w:semiHidden="1" w:unhideWhenUsed="1"/>
+    <w:lsdException w:name="Table Simple 3" w:semiHidden="1" w:unhideWhenUsed="1"/>
+    <w:lsdException w:name="Table Classic 1" w:semiHidden="1" w:unhideWhenUsed="1"/>
+    <w:lsdException w:name="Table Classic 2" w:semiHidden="1" w:unhideWhenUsed="1"/>
+    <w:lsdException w:name="Table Classic 3" w:semiHidden="1" w:unhideWhenUsed="1"/>
+    <w:lsdException w:name="Table Classic 4" w:semiHidden="1" w:unhideWhenUsed="1"/>
+    <w:lsdException w:name="Table Colorful 1" w:semiHidden="1" w:unhideWhenUsed="1"/>
+    <w:lsdException w:name="Table Colorful 2" w:semiHidden="1" w:unhideWhenUsed="1"/>
+    <w:lsdException w:name="Table Colorful 3" w:semiHidden="1" w:unhideWhenUsed="1"/>
+    <w:lsdException w:name="Table Columns 1" w:semiHidden="1" w:unhideWhenUsed="1"/>
+    <w:lsdException w:name="Table Columns 2" w:semiHidden="1" w:unhideWhenUsed="1"/>
+    <w:lsdException w:name="Table Columns 3" w:semiHidden="1" w:unhideWhenUsed="1"/>
+    <w:lsdException w:name="Table Columns 4" w:semiHidden="1" w:unhideWhenUsed="1"/>
+    <w:lsdException w:name="Table Columns 5" w:semiHidden="1" w:unhideWhenUsed="1"/>
+    <w:lsdException w:name="Table Grid 1" w:semiHidden="1" w:unhideWhenUsed="1"/>
+    <w:lsdException w:name="Table Grid 2" w:semiHidden="1" w:unhideWhenUsed="1"/>
+    <w:lsdException w:name="Table Grid 3" w:semiHidden="1" w:unhideWhenUsed="1"/>
+    <w:lsdException w:name="Table Grid 4" w:semiHidden="1" w:unhideWhenUsed="1"/>
+    <w:lsdException w:name="Table Grid 5" w:semiHidden="1" w:unhideWhenUsed="1"/>
+    <w:lsdException w:name="Table Grid 6" w:semiHidden="1" w:unhideWhenUsed="1"/>
+    <w:lsdException w:name="Table Grid 7" w:semiHidden="1" w:unhideWhenUsed="1"/>
+    <w:lsdException w:name="Table Grid 8" w:semiHidden="1" w:unhideWhenUsed="1"/>
+    <w:lsdException w:name="Table List 1" w:semiHidden="1" w:unhideWhenUsed="1"/>
+    <w:lsdException w:name="Table List 2" w:semiHidden="1" w:unhideWhenUsed="1"/>
+    <w:lsdException w:name="Table List 3" w:semiHidden="1" w:unhideWhenUsed="1"/>
+    <w:lsdException w:name="Table List 4" w:semiHidden="1" w:unhideWhenUsed="1"/>
+    <w:lsdException w:name="Table List 5" w:semiHidden="1" w:unhideWhenUsed="1"/>
+    <w:lsdException w:name="Table List 6" w:semiHidden="1" w:unhideWhenUsed="1"/>
+    <w:lsdException w:name="Table List 7" w:semiHidden="1" w:unhideWhenUsed="1"/>
+    <w:lsdException w:name="Table List 8" w:semiHidden="1" w:unhideWhenUsed="1"/>
+    <w:lsdException w:name="Table 3D effects 1" w:semiHidden="1" w:unhideWhenUsed="1"/>
+    <w:lsdException w:name="Table 3D effects 2" w:semiHidden="1" w:unhideWhenUsed="1"/>
+    <w:lsdException w:name="Table 3D effects 3" w:semiHidden="1" w:unhideWhenUsed="1"/>
+    <w:lsdException w:name="Table Contemporary" w:semiHidden="1" w:unhideWhenUsed="1"/>
+    <w:lsdException w:name="Table Elegant" w:semiHidden="1" w:unhideWhenUsed="1"/>
+    <w:lsdException w:name="Table Professional" w:semiHidden="1" w:unhideWhenUsed="1"/>
+    <w:lsdException w:name="Table Subtle 1" w:semiHidden="1" w:unhideWhenUsed="1"/>
+    <w:lsdException w:name="Table Subtle 2" w:semiHidden="1" w:unhideWhenUsed="1"/>
+    <w:lsdException w:name="Table Web 1" w:semiHidden="1" w:unhideWhenUsed="1"/>
+    <w:lsdException w:name="Table Web 2" w:semiHidden="1" w:unhideWhenUsed="1"/>
+    <w:lsdException w:name="Table Web 3" w:semiHidden="1" w:unhideWhenUsed="1"/>
+    <w:lsdException w:name="Balloon Text" w:semiHidden="1" w:unhideWhenUsed="1"/>
+    <w:lsdException w:name="Table Grid" w:uiPriority="59"/>
+    <w:lsdException w:name="Table Theme" w:semiHidden="1" w:unhideWhenUsed="1"/>
+    <w:lsdException w:name="Placeholder Text" w:semiHidden="1"/>
+    <w:lsdException w:name="No Spacing" w:uiPriority="1" w:qFormat="1"/>
+    <w:lsdException w:name="Light Shading" w:uiPriority="60"/>
+    <w:lsdException w:name="Light List" w:uiPriority="61"/>
+    <w:lsdException w:name="Light Grid" w:uiPriority="62"/>
+    <w:lsdException w:name="Medium Shading 1" w:uiPriority="63"/>
+    <w:lsdException w:name="Medium Shading 2" w:uiPriority="64"/>
+    <w:lsdException w:name="Medium List 1" w:uiPriority="65"/>
+    <w:lsdException w:name="Medium List 2" w:uiPriority="66"/>
+    <w:lsdException w:name="Medium Grid 1" w:uiPriority="67"/>
+    <w:lsdException w:name="Medium Grid 2" w:uiPriority="68"/>
+    <w:lsdException w:name="Medium Grid 3" w:uiPriority="69"/>
+    <w:lsdException w:name="Dark List" w:uiPriority="70"/>
+    <w:lsdException w:name="Colorful Shading" w:uiPriority="71"/>
+    <w:lsdException w:name="Colorful List" w:uiPriority="72"/>
+    <w:lsdException w:name="Colorful Grid" w:uiPriority="73"/>
+    <w:lsdException w:name="Light Shading Accent 1" w:uiPriority="60"/>
+    <w:lsdException w:name="Light List Accent 1" w:uiPriority="61"/>
+    <w:lsdException w:name="Light Grid Accent 1" w:uiPriority="62"/>
+    <w:lsdException w:name="Medium Shading 1 Accent 1" w:uiPriority="63"/>
+    <w:lsdException w:name="Medium Shading 2 Accent 1" w:uiPriority="64"/>
+    <w:lsdException w:name="Medium List 1 Accent 1" w:uiPriority="65"/>
+    <w:lsdException w:name="Revision" w:semiHidden="1"/>
+    <w:lsdException w:name="List Paragraph" w:uiPriority="34" w:qFormat="1"/>
+    <w:lsdException w:name="Quote" w:uiPriority="29" w:qFormat="1"/>
+    <w:lsdException w:name="Intense Quote" w:uiPriority="30" w:qFormat="1"/>
+    <w:lsdException w:name="Medium List 2 Accent 1" w:uiPriority="66"/>
+    <w:lsdException w:name="Medium Grid 1 Accent 1" w:uiPriority="67"/>
+    <w:lsdException w:name="Medium Grid 2 Accent 1" w:uiPriority="68"/>
+    <w:lsdException w:name="Medium Grid 3 Accent 1" w:uiPriority="69"/>
+    <w:lsdException w:name="Dark List Accent 1" w:uiPriority="70"/>
+    <w:lsdException w:name="Colorful Shading Accent 1" w:uiPriority="71"/>
+    <w:lsdException w:name="Colorful List Accent 1" w:uiPriority="72"/>
+    <w:lsdException w:name="Colorful Grid Accent 1" w:uiPriority="73"/>
+    <w:lsdException w:name="Light Shading Accent 2" w:uiPriority="60"/>
+    <w:lsdException w:name="Light List Accent 2" w:uiPriority="61"/>
+    <w:lsdException w:name="Light Grid Accent 2" w:uiPriority="62"/>
+    <w:lsdException w:name="Medium Shading 1 Accent 2" w:uiPriority="63"/>
+    <w:lsdException w:name="Medium Shading 2 Accent 2" w:uiPriority="64"/>
+    <w:lsdException w:name="Medium List 1 Accent 2" w:uiPriority="65"/>
+    <w:lsdException w:name="Medium List 2 Accent 2" w:uiPriority="66"/>
+    <w:lsdException w:name="Medium Grid 1 Accent 2" w:uiPriority="67"/>
+    <w:lsdException w:name="Medium Grid 2 Accent 2" w:uiPriority="68"/>
+    <w:lsdException w:name="Medium Grid 3 Accent 2" w:uiPriority="69"/>
+    <w:lsdException w:name="Dark List Accent 2" w:uiPriority="70"/>
+    <w:lsdException w:name="Colorful Shading Accent 2" w:uiPriority="71"/>
+    <w:lsdException w:name="Colorful List Accent 2" w:uiPriority="72"/>
+    <w:lsdException w:name="Colorful Grid Accent 2" w:uiPriority="73"/>
+    <w:lsdException w:name="Light Shading Accent 3" w:uiPriority="60"/>
+    <w:lsdException w:name="Light List Accent 3" w:uiPriority="61"/>
+    <w:lsdException w:name="Light Grid Accent 3" w:uiPriority="62"/>
+    <w:lsdException w:name="Medium Shading 1 Accent 3" w:uiPriority="63"/>
+    <w:lsdException w:name="Medium Shading 2 Accent 3" w:uiPriority="64"/>
+    <w:lsdException w:name="Medium List 1 Accent 3" w:uiPriority="65"/>
+    <w:lsdException w:name="Medium List 2 Accent 3" w:uiPriority="66"/>
+    <w:lsdException w:name="Medium Grid 1 Accent 3" w:uiPriority="67"/>
+    <w:lsdException w:name="Medium Grid 2 Accent 3" w:uiPriority="68"/>
+    <w:lsdException w:name="Medium Grid 3 Accent 3" w:uiPriority="69"/>
+    <w:lsdException w:name="Dark List Accent 3" w:uiPriority="70"/>
+    <w:lsdException w:name="Colorful Shading Accent 3" w:uiPriority="71"/>
+    <w:lsdException w:name="Colorful List Accent 3" w:uiPriority="72"/>
+    <w:lsdException w:name="Colorful Grid Accent 3" w:uiPriority="73"/>
+    <w:lsdException w:name="Light Shading Accent 4" w:uiPriority="60"/>
+    <w:lsdException w:name="Light List Accent 4" w:uiPriority="61"/>
+    <w:lsdException w:name="Light Grid Accent 4" w:uiPriority="62"/>
+    <w:lsdException w:name="Medium Shading 1 Accent 4" w:uiPriority="63"/>
+    <w:lsdException w:name="Medium Shading 2 Accent 4" w:uiPriority="64"/>
+    <w:lsdException w:name="Medium List 1 Accent 4" w:uiPriority="65"/>
+    <w:lsdException w:name="Medium List 2 Accent 4" w:uiPriority="66"/>
+    <w:lsdException w:name="Medium Grid 1 Accent 4" w:uiPriority="67"/>
+    <w:lsdException w:name="Medium Grid 2 Accent 4" w:uiPriority="68"/>
+    <w:lsdException w:name="Medium Grid 3 Accent 4" w:uiPriority="69"/>
+    <w:lsdException w:name="Dark List Accent 4" w:uiPriority="70"/>
+    <w:lsdException w:name="Colorful Shading Accent 4" w:uiPriority="71"/>
+    <w:lsdException w:name="Colorful List Accent 4" w:uiPriority="72"/>
+    <w:lsdException w:name="Colorful Grid Accent 4" w:uiPriority="73"/>
+    <w:lsdException w:name="Light Shading Accent 5" w:uiPriority="60"/>
+    <w:lsdException w:name="Light List Accent 5" w:uiPriority="61"/>
+    <w:lsdException w:name="Light Grid Accent 5" w:uiPriority="62"/>
+    <w:lsdException w:name="Medium Shading 1 Accent 5" w:uiPriority="63"/>
+    <w:lsdException w:name="Medium Shading 2 Accent 5" w:uiPriority="64"/>
+    <w:lsdException w:name="Medium List 1 Accent 5" w:uiPriority="65"/>
+    <w:lsdException w:name="Medium List 2 Accent 5" w:uiPriority="66"/>
+    <w:lsdException w:name="Medium Grid 1 Accent 5" w:uiPriority="67"/>
+    <w:lsdException w:name="Medium Grid 2 Accent 5" w:uiPriority="68"/>
+    <w:lsdException w:name="Medium Grid 3 Accent 5" w:uiPriority="69"/>
+    <w:lsdException w:name="Dark List Accent 5" w:uiPriority="70"/>
+    <w:lsdException w:name="Colorful Shading Accent 5" w:uiPriority="71"/>
+    <w:lsdException w:name="Colorful List Accent 5" w:uiPriority="72"/>
+    <w:lsdException w:name="Colorful Grid Accent 5" w:uiPriority="73"/>
+    <w:lsdException w:name="Light Shading Accent 6" w:uiPriority="60"/>
+    <w:lsdException w:name="Light List Accent 6" w:uiPriority="61"/>
+    <w:lsdException w:name="Light Grid Accent 6" w:uiPriority="62"/>
+    <w:lsdException w:name="Medium Shading 1 Accent 6" w:uiPriority="63"/>
+    <w:lsdException w:name="Medium Shading 2 Accent 6" w:uiPriority="64"/>
+    <w:lsdException w:name="Medium List 1 Accent 6" w:uiPriority="65"/>
+    <w:lsdException w:name="Medium List 2 Accent 6" w:uiPriority="66"/>
+    <w:lsdException w:name="Medium Grid 1 Accent 6" w:uiPriority="67"/>
+    <w:lsdException w:name="Medium Grid 2 Accent 6" w:uiPriority="68"/>
+    <w:lsdException w:name="Medium Grid 3 Accent 6" w:uiPriority="69"/>
+    <w:lsdException w:name="Dark List Accent 6" w:uiPriority="70"/>
+    <w:lsdException w:name="Colorful Shading Accent 6" w:uiPriority="71"/>
+    <w:lsdException w:name="Colorful List Accent 6" w:uiPriority="72"/>
+    <w:lsdException w:name="Colorful Grid Accent 6" w:uiPriority="73"/>
+    <w:lsdException w:name="Subtle Emphasis" w:uiPriority="19" w:qFormat="1"/>
+    <w:lsdException w:name="Intense Emphasis" w:uiPriority="21" w:qFormat="1"/>
+    <w:lsdException w:name="Subtle Reference" w:uiPriority="31" w:qFormat="1"/>
+    <w:lsdException w:name="Intense Reference" w:uiPriority="32" w:qFormat="1"/>
+    <w:lsdException w:name="Book Title" w:uiPriority="33" w:qFormat="1"/>
+    <w:lsdException w:name="Bibliography" w:semiHidden="1" w:uiPriority="37" w:unhideWhenUsed="1"/>
+    <w:lsdException w:name="TOC Heading" w:semiHidden="1" w:uiPriority="39" w:unhideWhenUsed="1" w:qFormat="1"/>
+    <w:lsdException w:name="Plain Table 1" w:uiPriority="41"/>
+    <w:lsdException w:name="Plain Table 2" w:uiPriority="42"/>
+    <w:lsdException w:name="Plain Table 3" w:uiPriority="43"/>
+    <w:lsdException w:name="Plain Table 4" w:uiPriority="44"/>
+    <w:lsdException w:name="Plain Table 5" w:uiPriority="45"/>
+    <w:lsdException w:name="Grid Table Light" w:uiPriority="40"/>
+    <w:lsdException w:name="Grid Table 1 Light" w:uiPriority="46"/>
+    <w:lsdException w:name="Grid Table 2" w:uiPriority="47"/>
+    <w:lsdException w:name="Grid Table 3" w:uiPriority="48"/>
+    <w:lsdException w:name="Grid Table 4" w:uiPriority="49"/>
+    <w:lsdException w:name="Grid Table 5 Dark" w:uiPriority="50"/>
+    <w:lsdException w:name="Grid Table 6 Colorful" w:uiPriority="51"/>
+    <w:lsdException w:name="Grid Table 7 Colorful" w:uiPriority="52"/>
+    <w:lsdException w:name="Grid Table 1 Light Accent 1" w:uiPriority="46"/>
+    <w:lsdException w:name="Grid Table 2 Accent 1" w:uiPriority="47"/>
+    <w:lsdException w:name="Grid Table 3 Accent 1" w:uiPriority="48"/>
+    <w:lsdException w:name="Grid Table 4 Accent 1" w:uiPriority="49"/>
+    <w:lsdException w:name="Grid Table 5 Dark Accent 1" w:uiPriority="50"/>
+    <w:lsdException w:name="Grid Table 6 Colorful Accent 1" w:uiPriority="51"/>
+    <w:lsdException w:name="Grid Table 7 Colorful Accent 1" w:uiPriority="52"/>
+    <w:lsdException w:name="Grid Table 1 Light Accent 2" w:uiPriority="46"/>
+    <w:lsdException w:name="Grid Table 2 Accent 2" w:uiPriority="47"/>
+    <w:lsdException w:name="Grid Table 3 Accent 2" w:uiPriority="48"/>
+    <w:lsdException w:name="Grid Table 4 Accent 2" w:uiPriority="49"/>
+    <w:lsdException w:name="Grid Table 5 Dark Accent 2" w:uiPriority="50"/>
+    <w:lsdException w:name="Grid Table 6 Colorful Accent 2" w:uiPriority="51"/>
+    <w:lsdException w:name="Grid Table 7 Colorful Accent 2" w:uiPriority="52"/>
+    <w:lsdException w:name="Grid Table 1 Light Accent 3" w:uiPriority="46"/>
+    <w:lsdException w:name="Grid Table 2 Accent 3" w:uiPriority="47"/>
+    <w:lsdException w:name="Grid Table 3 Accent 3" w:uiPriority="48"/>
+    <w:lsdException w:name="Grid Table 4 Accent 3" w:uiPriority="49"/>
+    <w:lsdException w:name="Grid Table 5 Dark Accent 3" w:uiPriority="50"/>
+    <w:lsdException w:name="Grid Table 6 Colorful Accent 3" w:uiPriority="51"/>
+    <w:lsdException w:name="Grid Table 7 Colorful Accent 3" w:uiPriority="52"/>
+    <w:lsdException w:name="Grid Table 1 Light Accent 4" w:uiPriority="46"/>
+    <w:lsdException w:name="Grid Table 2 Accent 4" w:uiPriority="47"/>
+    <w:lsdException w:name="Grid Table 3 Accent 4" w:uiPriority="48"/>
+    <w:lsdException w:name="Grid Table 4 Accent 4" w:uiPriority="49"/>
+    <w:lsdException w:name="Grid Table 5 Dark Accent 4" w:uiPriority="50"/>
+    <w:lsdException w:name="Grid Table 6 Colorful Accent 4" w:uiPriority="51"/>
+    <w:lsdException w:name="Grid Table 7 Colorful Accent 4" w:uiPriority="52"/>
+    <w:lsdException w:name="Grid Table 1 Light Accent 5" w:uiPriority="46"/>
+    <w:lsdException w:name="Grid Table 2 Accent 5" w:uiPriority="47"/>
+    <w:lsdException w:name="Grid Table 3 Accent 5" w:uiPriority="48"/>
+    <w:lsdException w:name="Grid Table 4 Accent 5" w:uiPriority="49"/>
+    <w:lsdException w:name="Grid Table 5 Dark Accent 5" w:uiPriority="50"/>
+    <w:lsdException w:name="Grid Table 6 Colorful Accent 5" w:uiPriority="51"/>
+    <w:lsdException w:name="Grid Table 7 Colorful Accent 5" w:uiPriority="52"/>
+    <w:lsdException w:name="Grid Table 1 Light Accent 6" w:uiPriority="46"/>
+    <w:lsdException w:name="Grid Table 2 Accent 6" w:uiPriority="47"/>
+    <w:lsdException w:name="Grid Table 3 Accent 6" w:uiPriority="48"/>
+    <w:lsdException w:name="Grid Table 4 Accent 6" w:uiPriority="49"/>
+    <w:lsdException w:name="Grid Table 5 Dark Accent 6" w:uiPriority="50"/>
+    <w:lsdException w:name="Grid Table 6 Colorful Accent 6" w:uiPriority="51"/>
+    <w:lsdException w:name="Grid Table 7 Colorful Accent 6" w:uiPriority="52"/>
+    <w:lsdException w:name="List Table 1 Light" w:uiPriority="46"/>
+    <w:lsdException w:name="List Table 2" w:uiPriority="47"/>
+    <w:lsdException w:name="List Table 3" w:uiPriority="48"/>
+    <w:lsdException w:name="List Table 4" w:uiPriority="49"/>
+    <w:lsdException w:name="List Table 5 Dark" w:uiPriority="50"/>
+    <w:lsdException w:name="List Table 6 Colorful" w:uiPriority="51"/>
+    <w:lsdException w:name="List Table 7 Colorful" w:uiPriority="52"/>
+    <w:lsdException w:name="List Table 1 Light Accent 1" w:uiPriority="46"/>
+    <w:lsdException w:name="List Table 2 Accent 1" w:uiPriority="47"/>
+    <w:lsdException w:name="List Table 3 Accent 1" w:uiPriority="48"/>
+    <w:lsdException w:name="List Table 4 Accent 1" w:uiPriority="49"/>
+    <w:lsdException w:name="List Table 5 Dark Accent 1" w:uiPriority="50"/>
+    <w:lsdException w:name="List Table 6 Colorful Accent 1" w:uiPriority="51"/>
+    <w:lsdException w:name="List Table 7 Colorful Accent 1" w:uiPriority="52"/>
+    <w:lsdException w:name="List Table 1 Light Accent 2" w:uiPriority="46"/>
+    <w:lsdException w:name="List Table 2 Accent 2" w:uiPriority="47"/>
+    <w:lsdException w:name="List Table 3 Accent 2" w:uiPriority="48"/>
+    <w:lsdException w:name="List Table 4 Accent 2" w:uiPriority="49"/>
+    <w:lsdException w:name="List Table 5 Dark Accent 2" w:uiPriority="50"/>
+    <w:lsdException w:name="List Table 6 Colorful Accent 2" w:uiPriority="51"/>
+    <w:lsdException w:name="List Table 7 Colorful Accent 2" w:uiPriority="52"/>
+    <w:lsdException w:name="List Table 1 Light Accent 3" w:uiPriority="46"/>
+    <w:lsdException w:name="List Table 2 Accent 3" w:uiPriority="47"/>
+    <w:lsdException w:name="List Table 3 Accent 3" w:uiPriority="48"/>
+    <w:lsdException w:name="List Table 4 Accent 3" w:uiPriority="49"/>
+    <w:lsdException w:name="List Table 5 Dark Accent 3" w:uiPriority="50"/>
+    <w:lsdException w:name="List Table 6 Colorful Accent 3" w:uiPriority="51"/>
+    <w:lsdException w:name="List Table 7 Colorful Accent 3" w:uiPriority="52"/>
+    <w:lsdException w:name="List Table 1 Light Accent 4" w:uiPriority="46"/>
+    <w:lsdException w:name="List Table 2 Accent 4" w:uiPriority="47"/>
+    <w:lsdException w:name="List Table 3 Accent 4" w:uiPriority="48"/>
+    <w:lsdException w:name="List Table 4 Accent 4" w:uiPriority="49"/>
+    <w:lsdException w:name="List Table 5 Dark Accent 4" w:uiPriority="50"/>
+    <w:lsdException w:name="List Table 6 Colorful Accent 4" w:uiPriority="51"/>
+    <w:lsdException w:name="List Table 7 Colorful Accent 4" w:uiPriority="52"/>
+    <w:lsdException w:name="List Table 1 Light Accent 5" w:uiPriority="46"/>
+    <w:lsdException w:name="List Table 2 Accent 5" w:uiPriority="47"/>
+    <w:lsdException w:name="List Table 3 Accent 5" w:uiPriority="48"/>
+    <w:lsdException w:name="List Table 4 Accent 5" w:uiPriority="49"/>
+    <w:lsdException w:name="List Table 5 Dark Accent 5" w:uiPriority="50"/>
+    <w:lsdException w:name="List Table 6 Colorful Accent 5" w:uiPriority="51"/>
+    <w:lsdException w:name="List Table 7 Colorful Accent 5" w:uiPriority="52"/>
+    <w:lsdException w:name="List Table 1 Light Accent 6" w:uiPriority="46"/>
+    <w:lsdException w:name="List Table 2 Accent 6" w:uiPriority="47"/>
+    <w:lsdException w:name="List Table 3 Accent 6" w:uiPriority="48"/>
+    <w:lsdException w:name="List Table 4 Accent 6" w:uiPriority="49"/>
+    <w:lsdException w:name="List Table 5 Dark Accent 6" w:uiPriority="50"/>
+    <w:lsdException w:name="List Table 6 Colorful Accent 6" w:uiPriority="51"/>
+    <w:lsdException w:name="List Table 7 Colorful Accent 6" w:uiPriority="52"/>
   </w:latentStyles>
   <w:style w:type="paragraph" w:default="1" w:styleId="Normal">
     <w:name w:val="Normal"/>
@@ -2400,198 +3737,8 @@
 </w:styles>
 </file>
 
-<file path=word/stylesWithEffects.xml><?xml version="1.0" encoding="utf-8"?>
-<w:styles xmlns:wpc="http://schemas.microsoft.com/office/word/2010/wordprocessingCanvas" xmlns:mc="http://schemas.openxmlformats.org/markup-compatibility/2006" xmlns:o="urn:schemas-microsoft-com:office:office" xmlns:r="http://schemas.openxmlformats.org/officeDocument/2006/relationships" xmlns:m="http://schemas.openxmlformats.org/officeDocument/2006/math" xmlns:v="urn:schemas-microsoft-com:vml" xmlns:wp14="http://schemas.microsoft.com/office/word/2010/wordprocessingDrawing" xmlns:wp="http://schemas.openxmlformats.org/drawingml/2006/wordprocessingDrawing" xmlns:w10="urn:schemas-microsoft-com:office:word" xmlns:w="http://schemas.openxmlformats.org/wordprocessingml/2006/main" xmlns:w14="http://schemas.microsoft.com/office/word/2010/wordml" xmlns:wpg="http://schemas.microsoft.com/office/word/2010/wordprocessingGroup" xmlns:wpi="http://schemas.microsoft.com/office/word/2010/wordprocessingInk" xmlns:wne="http://schemas.microsoft.com/office/word/2006/wordml" xmlns:wps="http://schemas.microsoft.com/office/word/2010/wordprocessingShape" mc:Ignorable="w14 wp14">
-  <w:docDefaults>
-    <w:rPrDefault>
-      <w:rPr>
-        <w:rFonts w:asciiTheme="minorHAnsi" w:eastAsiaTheme="minorEastAsia" w:hAnsiTheme="minorHAnsi" w:cstheme="minorBidi"/>
-        <w:sz w:val="22"/>
-        <w:szCs w:val="22"/>
-        <w:lang w:val="en-US" w:eastAsia="zh-CN" w:bidi="ar-SA"/>
-      </w:rPr>
-    </w:rPrDefault>
-    <w:pPrDefault>
-      <w:pPr>
-        <w:spacing w:after="200" w:line="276" w:lineRule="auto"/>
-      </w:pPr>
-    </w:pPrDefault>
-  </w:docDefaults>
-  <w:latentStyles w:defLockedState="0" w:defUIPriority="99" w:defSemiHidden="1" w:defUnhideWhenUsed="1" w:defQFormat="0" w:count="267">
-    <w:lsdException w:name="Normal" w:semiHidden="0" w:uiPriority="0" w:unhideWhenUsed="0" w:qFormat="1"/>
-    <w:lsdException w:name="heading 1" w:semiHidden="0" w:uiPriority="9" w:unhideWhenUsed="0" w:qFormat="1"/>
-    <w:lsdException w:name="heading 2" w:uiPriority="9" w:qFormat="1"/>
-    <w:lsdException w:name="heading 3" w:uiPriority="9" w:qFormat="1"/>
-    <w:lsdException w:name="heading 4" w:uiPriority="9" w:qFormat="1"/>
-    <w:lsdException w:name="heading 5" w:uiPriority="9" w:qFormat="1"/>
-    <w:lsdException w:name="heading 6" w:uiPriority="9" w:qFormat="1"/>
-    <w:lsdException w:name="heading 7" w:uiPriority="9" w:qFormat="1"/>
-    <w:lsdException w:name="heading 8" w:uiPriority="9" w:qFormat="1"/>
-    <w:lsdException w:name="heading 9" w:uiPriority="9" w:qFormat="1"/>
-    <w:lsdException w:name="toc 1" w:uiPriority="39"/>
-    <w:lsdException w:name="toc 2" w:uiPriority="39"/>
-    <w:lsdException w:name="toc 3" w:uiPriority="39"/>
-    <w:lsdException w:name="toc 4" w:uiPriority="39"/>
-    <w:lsdException w:name="toc 5" w:uiPriority="39"/>
-    <w:lsdException w:name="toc 6" w:uiPriority="39"/>
-    <w:lsdException w:name="toc 7" w:uiPriority="39"/>
-    <w:lsdException w:name="toc 8" w:uiPriority="39"/>
-    <w:lsdException w:name="toc 9" w:uiPriority="39"/>
-    <w:lsdException w:name="caption" w:uiPriority="35" w:qFormat="1"/>
-    <w:lsdException w:name="Title" w:semiHidden="0" w:uiPriority="10" w:unhideWhenUsed="0" w:qFormat="1"/>
-    <w:lsdException w:name="Default Paragraph Font" w:uiPriority="1"/>
-    <w:lsdException w:name="Subtitle" w:semiHidden="0" w:uiPriority="11" w:unhideWhenUsed="0" w:qFormat="1"/>
-    <w:lsdException w:name="Strong" w:semiHidden="0" w:uiPriority="22" w:unhideWhenUsed="0" w:qFormat="1"/>
-    <w:lsdException w:name="Emphasis" w:semiHidden="0" w:uiPriority="20" w:unhideWhenUsed="0" w:qFormat="1"/>
-    <w:lsdException w:name="Table Grid" w:semiHidden="0" w:uiPriority="59" w:unhideWhenUsed="0"/>
-    <w:lsdException w:name="Placeholder Text" w:unhideWhenUsed="0"/>
-    <w:lsdException w:name="No Spacing" w:semiHidden="0" w:uiPriority="1" w:unhideWhenUsed="0" w:qFormat="1"/>
-    <w:lsdException w:name="Light Shading" w:semiHidden="0" w:uiPriority="60" w:unhideWhenUsed="0"/>
-    <w:lsdException w:name="Light List" w:semiHidden="0" w:uiPriority="61" w:unhideWhenUsed="0"/>
-    <w:lsdException w:name="Light Grid" w:semiHidden="0" w:uiPriority="62" w:unhideWhenUsed="0"/>
-    <w:lsdException w:name="Medium Shading 1" w:semiHidden="0" w:uiPriority="63" w:unhideWhenUsed="0"/>
-    <w:lsdException w:name="Medium Shading 2" w:semiHidden="0" w:uiPriority="64" w:unhideWhenUsed="0"/>
-    <w:lsdException w:name="Medium List 1" w:semiHidden="0" w:uiPriority="65" w:unhideWhenUsed="0"/>
-    <w:lsdException w:name="Medium List 2" w:semiHidden="0" w:uiPriority="66" w:unhideWhenUsed="0"/>
-    <w:lsdException w:name="Medium Grid 1" w:semiHidden="0" w:uiPriority="67" w:unhideWhenUsed="0"/>
-    <w:lsdException w:name="Medium Grid 2" w:semiHidden="0" w:uiPriority="68" w:unhideWhenUsed="0"/>
-    <w:lsdException w:name="Medium Grid 3" w:semiHidden="0" w:uiPriority="69" w:unhideWhenUsed="0"/>
-    <w:lsdException w:name="Dark List" w:semiHidden="0" w:uiPriority="70" w:unhideWhenUsed="0"/>
-    <w:lsdException w:name="Colorful Shading" w:semiHidden="0" w:uiPriority="71" w:unhideWhenUsed="0"/>
-    <w:lsdException w:name="Colorful List" w:semiHidden="0" w:uiPriority="72" w:unhideWhenUsed="0"/>
-    <w:lsdException w:name="Colorful Grid" w:semiHidden="0" w:uiPriority="73" w:unhideWhenUsed="0"/>
-    <w:lsdException w:name="Light Shading Accent 1" w:semiHidden="0" w:uiPriority="60" w:unhideWhenUsed="0"/>
-    <w:lsdException w:name="Light List Accent 1" w:semiHidden="0" w:uiPriority="61" w:unhideWhenUsed="0"/>
-    <w:lsdException w:name="Light Grid Accent 1" w:semiHidden="0" w:uiPriority="62" w:unhideWhenUsed="0"/>
-    <w:lsdException w:name="Medium Shading 1 Accent 1" w:semiHidden="0" w:uiPriority="63" w:unhideWhenUsed="0"/>
-    <w:lsdException w:name="Medium Shading 2 Accent 1" w:semiHidden="0" w:uiPriority="64" w:unhideWhenUsed="0"/>
-    <w:lsdException w:name="Medium List 1 Accent 1" w:semiHidden="0" w:uiPriority="65" w:unhideWhenUsed="0"/>
-    <w:lsdException w:name="Revision" w:unhideWhenUsed="0"/>
-    <w:lsdException w:name="List Paragraph" w:semiHidden="0" w:uiPriority="34" w:unhideWhenUsed="0" w:qFormat="1"/>
-    <w:lsdException w:name="Quote" w:semiHidden="0" w:uiPriority="29" w:unhideWhenUsed="0" w:qFormat="1"/>
-    <w:lsdException w:name="Intense Quote" w:semiHidden="0" w:uiPriority="30" w:unhideWhenUsed="0" w:qFormat="1"/>
-    <w:lsdException w:name="Medium List 2 Accent 1" w:semiHidden="0" w:uiPriority="66" w:unhideWhenUsed="0"/>
-    <w:lsdException w:name="Medium Grid 1 Accent 1" w:semiHidden="0" w:uiPriority="67" w:unhideWhenUsed="0"/>
-    <w:lsdException w:name="Medium Grid 2 Accent 1" w:semiHidden="0" w:uiPriority="68" w:unhideWhenUsed="0"/>
-    <w:lsdException w:name="Medium Grid 3 Accent 1" w:semiHidden="0" w:uiPriority="69" w:unhideWhenUsed="0"/>
-    <w:lsdException w:name="Dark List Accent 1" w:semiHidden="0" w:uiPriority="70" w:unhideWhenUsed="0"/>
-    <w:lsdException w:name="Colorful Shading Accent 1" w:semiHidden="0" w:uiPriority="71" w:unhideWhenUsed="0"/>
-    <w:lsdException w:name="Colorful List Accent 1" w:semiHidden="0" w:uiPriority="72" w:unhideWhenUsed="0"/>
-    <w:lsdException w:name="Colorful Grid Accent 1" w:semiHidden="0" w:uiPriority="73" w:unhideWhenUsed="0"/>
-    <w:lsdException w:name="Light Shading Accent 2" w:semiHidden="0" w:uiPriority="60" w:unhideWhenUsed="0"/>
-    <w:lsdException w:name="Light List Accent 2" w:semiHidden="0" w:uiPriority="61" w:unhideWhenUsed="0"/>
-    <w:lsdException w:name="Light Grid Accent 2" w:semiHidden="0" w:uiPriority="62" w:unhideWhenUsed="0"/>
-    <w:lsdException w:name="Medium Shading 1 Accent 2" w:semiHidden="0" w:uiPriority="63" w:unhideWhenUsed="0"/>
-    <w:lsdException w:name="Medium Shading 2 Accent 2" w:semiHidden="0" w:uiPriority="64" w:unhideWhenUsed="0"/>
-    <w:lsdException w:name="Medium List 1 Accent 2" w:semiHidden="0" w:uiPriority="65" w:unhideWhenUsed="0"/>
-    <w:lsdException w:name="Medium List 2 Accent 2" w:semiHidden="0" w:uiPriority="66" w:unhideWhenUsed="0"/>
-    <w:lsdException w:name="Medium Grid 1 Accent 2" w:semiHidden="0" w:uiPriority="67" w:unhideWhenUsed="0"/>
-    <w:lsdException w:name="Medium Grid 2 Accent 2" w:semiHidden="0" w:uiPriority="68" w:unhideWhenUsed="0"/>
-    <w:lsdException w:name="Medium Grid 3 Accent 2" w:semiHidden="0" w:uiPriority="69" w:unhideWhenUsed="0"/>
-    <w:lsdException w:name="Dark List Accent 2" w:semiHidden="0" w:uiPriority="70" w:unhideWhenUsed="0"/>
-    <w:lsdException w:name="Colorful Shading Accent 2" w:semiHidden="0" w:uiPriority="71" w:unhideWhenUsed="0"/>
-    <w:lsdException w:name="Colorful List Accent 2" w:semiHidden="0" w:uiPriority="72" w:unhideWhenUsed="0"/>
-    <w:lsdException w:name="Colorful Grid Accent 2" w:semiHidden="0" w:uiPriority="73" w:unhideWhenUsed="0"/>
-    <w:lsdException w:name="Light Shading Accent 3" w:semiHidden="0" w:uiPriority="60" w:unhideWhenUsed="0"/>
-    <w:lsdException w:name="Light List Accent 3" w:semiHidden="0" w:uiPriority="61" w:unhideWhenUsed="0"/>
-    <w:lsdException w:name="Light Grid Accent 3" w:semiHidden="0" w:uiPriority="62" w:unhideWhenUsed="0"/>
-    <w:lsdException w:name="Medium Shading 1 Accent 3" w:semiHidden="0" w:uiPriority="63" w:unhideWhenUsed="0"/>
-    <w:lsdException w:name="Medium Shading 2 Accent 3" w:semiHidden="0" w:uiPriority="64" w:unhideWhenUsed="0"/>
-    <w:lsdException w:name="Medium List 1 Accent 3" w:semiHidden="0" w:uiPriority="65" w:unhideWhenUsed="0"/>
-    <w:lsdException w:name="Medium List 2 Accent 3" w:semiHidden="0" w:uiPriority="66" w:unhideWhenUsed="0"/>
-    <w:lsdException w:name="Medium Grid 1 Accent 3" w:semiHidden="0" w:uiPriority="67" w:unhideWhenUsed="0"/>
-    <w:lsdException w:name="Medium Grid 2 Accent 3" w:semiHidden="0" w:uiPriority="68" w:unhideWhenUsed="0"/>
-    <w:lsdException w:name="Medium Grid 3 Accent 3" w:semiHidden="0" w:uiPriority="69" w:unhideWhenUsed="0"/>
-    <w:lsdException w:name="Dark List Accent 3" w:semiHidden="0" w:uiPriority="70" w:unhideWhenUsed="0"/>
-    <w:lsdException w:name="Colorful Shading Accent 3" w:semiHidden="0" w:uiPriority="71" w:unhideWhenUsed="0"/>
-    <w:lsdException w:name="Colorful List Accent 3" w:semiHidden="0" w:uiPriority="72" w:unhideWhenUsed="0"/>
-    <w:lsdException w:name="Colorful Grid Accent 3" w:semiHidden="0" w:uiPriority="73" w:unhideWhenUsed="0"/>
-    <w:lsdException w:name="Light Shading Accent 4" w:semiHidden="0" w:uiPriority="60" w:unhideWhenUsed="0"/>
-    <w:lsdException w:name="Light List Accent 4" w:semiHidden="0" w:uiPriority="61" w:unhideWhenUsed="0"/>
-    <w:lsdException w:name="Light Grid Accent 4" w:semiHidden="0" w:uiPriority="62" w:unhideWhenUsed="0"/>
-    <w:lsdException w:name="Medium Shading 1 Accent 4" w:semiHidden="0" w:uiPriority="63" w:unhideWhenUsed="0"/>
-    <w:lsdException w:name="Medium Shading 2 Accent 4" w:semiHidden="0" w:uiPriority="64" w:unhideWhenUsed="0"/>
-    <w:lsdException w:name="Medium List 1 Accent 4" w:semiHidden="0" w:uiPriority="65" w:unhideWhenUsed="0"/>
-    <w:lsdException w:name="Medium List 2 Accent 4" w:semiHidden="0" w:uiPriority="66" w:unhideWhenUsed="0"/>
-    <w:lsdException w:name="Medium Grid 1 Accent 4" w:semiHidden="0" w:uiPriority="67" w:unhideWhenUsed="0"/>
-    <w:lsdException w:name="Medium Grid 2 Accent 4" w:semiHidden="0" w:uiPriority="68" w:unhideWhenUsed="0"/>
-    <w:lsdException w:name="Medium Grid 3 Accent 4" w:semiHidden="0" w:uiPriority="69" w:unhideWhenUsed="0"/>
-    <w:lsdException w:name="Dark List Accent 4" w:semiHidden="0" w:uiPriority="70" w:unhideWhenUsed="0"/>
-    <w:lsdException w:name="Colorful Shading Accent 4" w:semiHidden="0" w:uiPriority="71" w:unhideWhenUsed="0"/>
-    <w:lsdException w:name="Colorful List Accent 4" w:semiHidden="0" w:uiPriority="72" w:unhideWhenUsed="0"/>
-    <w:lsdException w:name="Colorful Grid Accent 4" w:semiHidden="0" w:uiPriority="73" w:unhideWhenUsed="0"/>
-    <w:lsdException w:name="Light Shading Accent 5" w:semiHidden="0" w:uiPriority="60" w:unhideWhenUsed="0"/>
-    <w:lsdException w:name="Light List Accent 5" w:semiHidden="0" w:uiPriority="61" w:unhideWhenUsed="0"/>
-    <w:lsdException w:name="Light Grid Accent 5" w:semiHidden="0" w:uiPriority="62" w:unhideWhenUsed="0"/>
-    <w:lsdException w:name="Medium Shading 1 Accent 5" w:semiHidden="0" w:uiPriority="63" w:unhideWhenUsed="0"/>
-    <w:lsdException w:name="Medium Shading 2 Accent 5" w:semiHidden="0" w:uiPriority="64" w:unhideWhenUsed="0"/>
-    <w:lsdException w:name="Medium List 1 Accent 5" w:semiHidden="0" w:uiPriority="65" w:unhideWhenUsed="0"/>
-    <w:lsdException w:name="Medium List 2 Accent 5" w:semiHidden="0" w:uiPriority="66" w:unhideWhenUsed="0"/>
-    <w:lsdException w:name="Medium Grid 1 Accent 5" w:semiHidden="0" w:uiPriority="67" w:unhideWhenUsed="0"/>
-    <w:lsdException w:name="Medium Grid 2 Accent 5" w:semiHidden="0" w:uiPriority="68" w:unhideWhenUsed="0"/>
-    <w:lsdException w:name="Medium Grid 3 Accent 5" w:semiHidden="0" w:uiPriority="69" w:unhideWhenUsed="0"/>
-    <w:lsdException w:name="Dark List Accent 5" w:semiHidden="0" w:uiPriority="70" w:unhideWhenUsed="0"/>
-    <w:lsdException w:name="Colorful Shading Accent 5" w:semiHidden="0" w:uiPriority="71" w:unhideWhenUsed="0"/>
-    <w:lsdException w:name="Colorful List Accent 5" w:semiHidden="0" w:uiPriority="72" w:unhideWhenUsed="0"/>
-    <w:lsdException w:name="Colorful Grid Accent 5" w:semiHidden="0" w:uiPriority="73" w:unhideWhenUsed="0"/>
-    <w:lsdException w:name="Light Shading Accent 6" w:semiHidden="0" w:uiPriority="60" w:unhideWhenUsed="0"/>
-    <w:lsdException w:name="Light List Accent 6" w:semiHidden="0" w:uiPriority="61" w:unhideWhenUsed="0"/>
-    <w:lsdException w:name="Light Grid Accent 6" w:semiHidden="0" w:uiPriority="62" w:unhideWhenUsed="0"/>
-    <w:lsdException w:name="Medium Shading 1 Accent 6" w:semiHidden="0" w:uiPriority="63" w:unhideWhenUsed="0"/>
-    <w:lsdException w:name="Medium Shading 2 Accent 6" w:semiHidden="0" w:uiPriority="64" w:unhideWhenUsed="0"/>
-    <w:lsdException w:name="Medium List 1 Accent 6" w:semiHidden="0" w:uiPriority="65" w:unhideWhenUsed="0"/>
-    <w:lsdException w:name="Medium List 2 Accent 6" w:semiHidden="0" w:uiPriority="66" w:unhideWhenUsed="0"/>
-    <w:lsdException w:name="Medium Grid 1 Accent 6" w:semiHidden="0" w:uiPriority="67" w:unhideWhenUsed="0"/>
-    <w:lsdException w:name="Medium Grid 2 Accent 6" w:semiHidden="0" w:uiPriority="68" w:unhideWhenUsed="0"/>
-    <w:lsdException w:name="Medium Grid 3 Accent 6" w:semiHidden="0" w:uiPriority="69" w:unhideWhenUsed="0"/>
-    <w:lsdException w:name="Dark List Accent 6" w:semiHidden="0" w:uiPriority="70" w:unhideWhenUsed="0"/>
-    <w:lsdException w:name="Colorful Shading Accent 6" w:semiHidden="0" w:uiPriority="71" w:unhideWhenUsed="0"/>
-    <w:lsdException w:name="Colorful List Accent 6" w:semiHidden="0" w:uiPriority="72" w:unhideWhenUsed="0"/>
-    <w:lsdException w:name="Colorful Grid Accent 6" w:semiHidden="0" w:uiPriority="73" w:unhideWhenUsed="0"/>
-    <w:lsdException w:name="Subtle Emphasis" w:semiHidden="0" w:uiPriority="19" w:unhideWhenUsed="0" w:qFormat="1"/>
-    <w:lsdException w:name="Intense Emphasis" w:semiHidden="0" w:uiPriority="21" w:unhideWhenUsed="0" w:qFormat="1"/>
-    <w:lsdException w:name="Subtle Reference" w:semiHidden="0" w:uiPriority="31" w:unhideWhenUsed="0" w:qFormat="1"/>
-    <w:lsdException w:name="Intense Reference" w:semiHidden="0" w:uiPriority="32" w:unhideWhenUsed="0" w:qFormat="1"/>
-    <w:lsdException w:name="Book Title" w:semiHidden="0" w:uiPriority="33" w:unhideWhenUsed="0" w:qFormat="1"/>
-    <w:lsdException w:name="Bibliography" w:uiPriority="37"/>
-    <w:lsdException w:name="TOC Heading" w:uiPriority="39" w:qFormat="1"/>
-  </w:latentStyles>
-  <w:style w:type="paragraph" w:default="1" w:styleId="Normal">
-    <w:name w:val="Normal"/>
-    <w:qFormat/>
-  </w:style>
-  <w:style w:type="character" w:default="1" w:styleId="DefaultParagraphFont">
-    <w:name w:val="Default Paragraph Font"/>
-    <w:uiPriority w:val="1"/>
-    <w:semiHidden/>
-    <w:unhideWhenUsed/>
-  </w:style>
-  <w:style w:type="table" w:default="1" w:styleId="TableNormal">
-    <w:name w:val="Normal Table"/>
-    <w:uiPriority w:val="99"/>
-    <w:semiHidden/>
-    <w:unhideWhenUsed/>
-    <w:tblPr>
-      <w:tblInd w:w="0" w:type="dxa"/>
-      <w:tblCellMar>
-        <w:top w:w="0" w:type="dxa"/>
-        <w:left w:w="108" w:type="dxa"/>
-        <w:bottom w:w="0" w:type="dxa"/>
-        <w:right w:w="108" w:type="dxa"/>
-      </w:tblCellMar>
-    </w:tblPr>
-  </w:style>
-  <w:style w:type="numbering" w:default="1" w:styleId="NoList">
-    <w:name w:val="No List"/>
-    <w:uiPriority w:val="99"/>
-    <w:semiHidden/>
-    <w:unhideWhenUsed/>
-  </w:style>
-</w:styles>
-</file>
-
 <file path=word/glossary/document.xml><?xml version="1.0" encoding="utf-8"?>
-<w:glossaryDocument xmlns:wpc="http://schemas.microsoft.com/office/word/2010/wordprocessingCanvas" xmlns:mc="http://schemas.openxmlformats.org/markup-compatibility/2006" xmlns:o="urn:schemas-microsoft-com:office:office" xmlns:r="http://schemas.openxmlformats.org/officeDocument/2006/relationships" xmlns:m="http://schemas.openxmlformats.org/officeDocument/2006/math" xmlns:v="urn:schemas-microsoft-com:vml" xmlns:wp14="http://schemas.microsoft.com/office/word/2010/wordprocessingDrawing" xmlns:wp="http://schemas.openxmlformats.org/drawingml/2006/wordprocessingDrawing" xmlns:w10="urn:schemas-microsoft-com:office:word" xmlns:w="http://schemas.openxmlformats.org/wordprocessingml/2006/main" xmlns:w14="http://schemas.microsoft.com/office/word/2010/wordml" xmlns:wpg="http://schemas.microsoft.com/office/word/2010/wordprocessingGroup" xmlns:wpi="http://schemas.microsoft.com/office/word/2010/wordprocessingInk" xmlns:wne="http://schemas.microsoft.com/office/word/2006/wordml" xmlns:wps="http://schemas.microsoft.com/office/word/2010/wordprocessingShape" mc:Ignorable="w14 wp14">
+<w:glossaryDocument xmlns:wpc="http://schemas.microsoft.com/office/word/2010/wordprocessingCanvas" xmlns:mc="http://schemas.openxmlformats.org/markup-compatibility/2006" xmlns:o="urn:schemas-microsoft-com:office:office" xmlns:r="http://schemas.openxmlformats.org/officeDocument/2006/relationships" xmlns:m="http://schemas.openxmlformats.org/officeDocument/2006/math" xmlns:v="urn:schemas-microsoft-com:vml" xmlns:wp14="http://schemas.microsoft.com/office/word/2010/wordprocessingDrawing" xmlns:wp="http://schemas.openxmlformats.org/drawingml/2006/wordprocessingDrawing" xmlns:w10="urn:schemas-microsoft-com:office:word" xmlns:w="http://schemas.openxmlformats.org/wordprocessingml/2006/main" xmlns:w14="http://schemas.microsoft.com/office/word/2010/wordml" xmlns:w15="http://schemas.microsoft.com/office/word/2012/wordml" xmlns:wpg="http://schemas.microsoft.com/office/word/2010/wordprocessingGroup" xmlns:wpi="http://schemas.microsoft.com/office/word/2010/wordprocessingInk" xmlns:wne="http://schemas.microsoft.com/office/word/2006/wordml" xmlns:wps="http://schemas.microsoft.com/office/word/2010/wordprocessingShape" mc:Ignorable="w14 w15 wp14">
   <w:docParts>
     <w:docPart>
       <w:docPartPr>
@@ -2616,7 +3763,7 @@
           <w:r>
             <w:rPr>
               <w:b/>
-              <w:color w:val="1F497D" w:themeColor="text2"/>
+              <w:color w:val="44546A" w:themeColor="text2"/>
               <w:sz w:val="20"/>
             </w:rPr>
             <w:t>[Type the document title]</w:t>
@@ -2629,13 +3776,13 @@
 </file>
 
 <file path=word/glossary/fontTable.xml><?xml version="1.0" encoding="utf-8"?>
-<w:fonts xmlns:mc="http://schemas.openxmlformats.org/markup-compatibility/2006" xmlns:r="http://schemas.openxmlformats.org/officeDocument/2006/relationships" xmlns:w="http://schemas.openxmlformats.org/wordprocessingml/2006/main" xmlns:w14="http://schemas.microsoft.com/office/word/2010/wordml" mc:Ignorable="w14">
+<w:fonts xmlns:mc="http://schemas.openxmlformats.org/markup-compatibility/2006" xmlns:r="http://schemas.openxmlformats.org/officeDocument/2006/relationships" xmlns:w="http://schemas.openxmlformats.org/wordprocessingml/2006/main" xmlns:w14="http://schemas.microsoft.com/office/word/2010/wordml" xmlns:w15="http://schemas.microsoft.com/office/word/2012/wordml" mc:Ignorable="w14 w15">
   <w:font w:name="Calibri">
     <w:panose1 w:val="020F0502020204030204"/>
-    <w:charset w:val="A3"/>
+    <w:charset w:val="00"/>
     <w:family w:val="swiss"/>
     <w:pitch w:val="variable"/>
-    <w:sig w:usb0="E10002FF" w:usb1="4000ACFF" w:usb2="00000009" w:usb3="00000000" w:csb0="0000019F" w:csb1="00000000"/>
+    <w:sig w:usb0="E00002FF" w:usb1="4000ACFF" w:usb2="00000001" w:usb3="00000000" w:csb0="0000019F" w:csb1="00000000"/>
   </w:font>
   <w:font w:name="PMingLiU">
     <w:altName w:val="新細明體"/>
@@ -2647,7 +3794,7 @@
   </w:font>
   <w:font w:name="Times New Roman">
     <w:panose1 w:val="02020603050405020304"/>
-    <w:charset w:val="A3"/>
+    <w:charset w:val="00"/>
     <w:family w:val="roman"/>
     <w:pitch w:val="variable"/>
     <w:sig w:usb0="E0002AFF" w:usb1="C0007841" w:usb2="00000009" w:usb3="00000000" w:csb0="000001FF" w:csb1="00000000"/>
@@ -2656,9 +3803,8 @@
     <w:panose1 w:val="020B0604030504040204"/>
     <w:charset w:val="00"/>
     <w:family w:val="swiss"/>
-    <w:notTrueType/>
     <w:pitch w:val="variable"/>
-    <w:sig w:usb0="00000003" w:usb1="00000000" w:usb2="00000000" w:usb3="00000000" w:csb0="00000001" w:csb1="00000000"/>
+    <w:sig w:usb0="E1002EFF" w:usb1="C000605B" w:usb2="00000029" w:usb3="00000000" w:csb0="000101FF" w:csb1="00000000"/>
   </w:font>
   <w:font w:name="SimSun">
     <w:altName w:val="宋体"/>
@@ -2670,16 +3816,23 @@
   </w:font>
   <w:font w:name="Cambria">
     <w:panose1 w:val="02040503050406030204"/>
-    <w:charset w:val="A3"/>
+    <w:charset w:val="00"/>
     <w:family w:val="roman"/>
     <w:pitch w:val="variable"/>
-    <w:sig w:usb0="E00002FF" w:usb1="4000045F" w:usb2="00000000" w:usb3="00000000" w:csb0="0000019F" w:csb1="00000000"/>
+    <w:sig w:usb0="E00002FF" w:usb1="400004FF" w:usb2="00000000" w:usb3="00000000" w:csb0="0000019F" w:csb1="00000000"/>
+  </w:font>
+  <w:font w:name="Calibri Light">
+    <w:panose1 w:val="020F0302020204030204"/>
+    <w:charset w:val="00"/>
+    <w:family w:val="swiss"/>
+    <w:pitch w:val="variable"/>
+    <w:sig w:usb0="A00002EF" w:usb1="4000207B" w:usb2="00000000" w:usb3="00000000" w:csb0="0000019F" w:csb1="00000000"/>
   </w:font>
 </w:fonts>
 </file>
 
 <file path=word/glossary/settings.xml><?xml version="1.0" encoding="utf-8"?>
-<w:settings xmlns:mc="http://schemas.openxmlformats.org/markup-compatibility/2006" xmlns:o="urn:schemas-microsoft-com:office:office" xmlns:r="http://schemas.openxmlformats.org/officeDocument/2006/relationships" xmlns:m="http://schemas.openxmlformats.org/officeDocument/2006/math" xmlns:v="urn:schemas-microsoft-com:vml" xmlns:w10="urn:schemas-microsoft-com:office:word" xmlns:w="http://schemas.openxmlformats.org/wordprocessingml/2006/main" xmlns:w14="http://schemas.microsoft.com/office/word/2010/wordml" xmlns:sl="http://schemas.openxmlformats.org/schemaLibrary/2006/main" mc:Ignorable="w14">
+<w:settings xmlns:mc="http://schemas.openxmlformats.org/markup-compatibility/2006" xmlns:o="urn:schemas-microsoft-com:office:office" xmlns:r="http://schemas.openxmlformats.org/officeDocument/2006/relationships" xmlns:m="http://schemas.openxmlformats.org/officeDocument/2006/math" xmlns:v="urn:schemas-microsoft-com:vml" xmlns:w10="urn:schemas-microsoft-com:office:word" xmlns:w="http://schemas.openxmlformats.org/wordprocessingml/2006/main" xmlns:w14="http://schemas.microsoft.com/office/word/2010/wordml" xmlns:w15="http://schemas.microsoft.com/office/word/2012/wordml" xmlns:sl="http://schemas.openxmlformats.org/schemaLibrary/2006/main" mc:Ignorable="w14 w15">
   <w:view w:val="normal"/>
   <w:bordersDoNotSurroundHeader/>
   <w:bordersDoNotSurroundFooter/>
@@ -2698,6 +3851,7 @@
     <w:rsid w:val="00A07A30"/>
     <w:rsid w:val="00AB69C5"/>
     <w:rsid w:val="00AC2BE9"/>
+    <w:rsid w:val="00B8173F"/>
     <w:rsid w:val="00D17C14"/>
   </w:rsids>
   <m:mathPr>
@@ -2721,7 +3875,7 @@
 </file>
 
 <file path=word/glossary/styles.xml><?xml version="1.0" encoding="utf-8"?>
-<w:styles xmlns:mc="http://schemas.openxmlformats.org/markup-compatibility/2006" xmlns:r="http://schemas.openxmlformats.org/officeDocument/2006/relationships" xmlns:w="http://schemas.openxmlformats.org/wordprocessingml/2006/main" xmlns:w14="http://schemas.microsoft.com/office/word/2010/wordml" mc:Ignorable="w14">
+<w:styles xmlns:mc="http://schemas.openxmlformats.org/markup-compatibility/2006" xmlns:r="http://schemas.openxmlformats.org/officeDocument/2006/relationships" xmlns:w="http://schemas.openxmlformats.org/wordprocessingml/2006/main" xmlns:w14="http://schemas.microsoft.com/office/word/2010/wordml" xmlns:w15="http://schemas.microsoft.com/office/word/2012/wordml" mc:Ignorable="w14 w15">
   <w:docDefaults>
     <w:rPrDefault>
       <w:rPr>
@@ -2737,144 +3891,378 @@
       </w:pPr>
     </w:pPrDefault>
   </w:docDefaults>
-  <w:latentStyles w:defLockedState="0" w:defUIPriority="99" w:defSemiHidden="1" w:defUnhideWhenUsed="1" w:defQFormat="0" w:count="267">
-    <w:lsdException w:name="Normal" w:semiHidden="0" w:uiPriority="0" w:unhideWhenUsed="0" w:qFormat="1"/>
-    <w:lsdException w:name="heading 1" w:semiHidden="0" w:uiPriority="9" w:unhideWhenUsed="0" w:qFormat="1"/>
-    <w:lsdException w:name="heading 2" w:uiPriority="9" w:qFormat="1"/>
-    <w:lsdException w:name="heading 3" w:uiPriority="9" w:qFormat="1"/>
-    <w:lsdException w:name="heading 4" w:uiPriority="9" w:qFormat="1"/>
-    <w:lsdException w:name="heading 5" w:uiPriority="9" w:qFormat="1"/>
-    <w:lsdException w:name="heading 6" w:uiPriority="9" w:qFormat="1"/>
-    <w:lsdException w:name="heading 7" w:uiPriority="9" w:qFormat="1"/>
-    <w:lsdException w:name="heading 8" w:uiPriority="9" w:qFormat="1"/>
-    <w:lsdException w:name="heading 9" w:uiPriority="9" w:qFormat="1"/>
-    <w:lsdException w:name="toc 1" w:uiPriority="39"/>
-    <w:lsdException w:name="toc 2" w:uiPriority="39"/>
-    <w:lsdException w:name="toc 3" w:uiPriority="39"/>
-    <w:lsdException w:name="toc 4" w:uiPriority="39"/>
-    <w:lsdException w:name="toc 5" w:uiPriority="39"/>
-    <w:lsdException w:name="toc 6" w:uiPriority="39"/>
-    <w:lsdException w:name="toc 7" w:uiPriority="39"/>
-    <w:lsdException w:name="toc 8" w:uiPriority="39"/>
-    <w:lsdException w:name="toc 9" w:uiPriority="39"/>
-    <w:lsdException w:name="caption" w:uiPriority="35" w:qFormat="1"/>
-    <w:lsdException w:name="Title" w:semiHidden="0" w:uiPriority="10" w:unhideWhenUsed="0" w:qFormat="1"/>
-    <w:lsdException w:name="Default Paragraph Font" w:uiPriority="1"/>
-    <w:lsdException w:name="Subtitle" w:semiHidden="0" w:uiPriority="11" w:unhideWhenUsed="0" w:qFormat="1"/>
-    <w:lsdException w:name="Strong" w:semiHidden="0" w:uiPriority="22" w:unhideWhenUsed="0" w:qFormat="1"/>
-    <w:lsdException w:name="Emphasis" w:semiHidden="0" w:uiPriority="20" w:unhideWhenUsed="0" w:qFormat="1"/>
-    <w:lsdException w:name="Table Grid" w:semiHidden="0" w:uiPriority="59" w:unhideWhenUsed="0"/>
-    <w:lsdException w:name="Placeholder Text" w:unhideWhenUsed="0"/>
-    <w:lsdException w:name="No Spacing" w:semiHidden="0" w:uiPriority="1" w:unhideWhenUsed="0" w:qFormat="1"/>
-    <w:lsdException w:name="Light Shading" w:semiHidden="0" w:uiPriority="60" w:unhideWhenUsed="0"/>
-    <w:lsdException w:name="Light List" w:semiHidden="0" w:uiPriority="61" w:unhideWhenUsed="0"/>
-    <w:lsdException w:name="Light Grid" w:semiHidden="0" w:uiPriority="62" w:unhideWhenUsed="0"/>
-    <w:lsdException w:name="Medium Shading 1" w:semiHidden="0" w:uiPriority="63" w:unhideWhenUsed="0"/>
-    <w:lsdException w:name="Medium Shading 2" w:semiHidden="0" w:uiPriority="64" w:unhideWhenUsed="0"/>
-    <w:lsdException w:name="Medium List 1" w:semiHidden="0" w:uiPriority="65" w:unhideWhenUsed="0"/>
-    <w:lsdException w:name="Medium List 2" w:semiHidden="0" w:uiPriority="66" w:unhideWhenUsed="0"/>
-    <w:lsdException w:name="Medium Grid 1" w:semiHidden="0" w:uiPriority="67" w:unhideWhenUsed="0"/>
-    <w:lsdException w:name="Medium Grid 2" w:semiHidden="0" w:uiPriority="68" w:unhideWhenUsed="0"/>
-    <w:lsdException w:name="Medium Grid 3" w:semiHidden="0" w:uiPriority="69" w:unhideWhenUsed="0"/>
-    <w:lsdException w:name="Dark List" w:semiHidden="0" w:uiPriority="70" w:unhideWhenUsed="0"/>
-    <w:lsdException w:name="Colorful Shading" w:semiHidden="0" w:uiPriority="71" w:unhideWhenUsed="0"/>
-    <w:lsdException w:name="Colorful List" w:semiHidden="0" w:uiPriority="72" w:unhideWhenUsed="0"/>
-    <w:lsdException w:name="Colorful Grid" w:semiHidden="0" w:uiPriority="73" w:unhideWhenUsed="0"/>
-    <w:lsdException w:name="Light Shading Accent 1" w:semiHidden="0" w:uiPriority="60" w:unhideWhenUsed="0"/>
-    <w:lsdException w:name="Light List Accent 1" w:semiHidden="0" w:uiPriority="61" w:unhideWhenUsed="0"/>
-    <w:lsdException w:name="Light Grid Accent 1" w:semiHidden="0" w:uiPriority="62" w:unhideWhenUsed="0"/>
-    <w:lsdException w:name="Medium Shading 1 Accent 1" w:semiHidden="0" w:uiPriority="63" w:unhideWhenUsed="0"/>
-    <w:lsdException w:name="Medium Shading 2 Accent 1" w:semiHidden="0" w:uiPriority="64" w:unhideWhenUsed="0"/>
-    <w:lsdException w:name="Medium List 1 Accent 1" w:semiHidden="0" w:uiPriority="65" w:unhideWhenUsed="0"/>
-    <w:lsdException w:name="Revision" w:unhideWhenUsed="0"/>
-    <w:lsdException w:name="List Paragraph" w:semiHidden="0" w:uiPriority="34" w:unhideWhenUsed="0" w:qFormat="1"/>
-    <w:lsdException w:name="Quote" w:semiHidden="0" w:uiPriority="29" w:unhideWhenUsed="0" w:qFormat="1"/>
-    <w:lsdException w:name="Intense Quote" w:semiHidden="0" w:uiPriority="30" w:unhideWhenUsed="0" w:qFormat="1"/>
-    <w:lsdException w:name="Medium List 2 Accent 1" w:semiHidden="0" w:uiPriority="66" w:unhideWhenUsed="0"/>
-    <w:lsdException w:name="Medium Grid 1 Accent 1" w:semiHidden="0" w:uiPriority="67" w:unhideWhenUsed="0"/>
-    <w:lsdException w:name="Medium Grid 2 Accent 1" w:semiHidden="0" w:uiPriority="68" w:unhideWhenUsed="0"/>
-    <w:lsdException w:name="Medium Grid 3 Accent 1" w:semiHidden="0" w:uiPriority="69" w:unhideWhenUsed="0"/>
-    <w:lsdException w:name="Dark List Accent 1" w:semiHidden="0" w:uiPriority="70" w:unhideWhenUsed="0"/>
-    <w:lsdException w:name="Colorful Shading Accent 1" w:semiHidden="0" w:uiPriority="71" w:unhideWhenUsed="0"/>
-    <w:lsdException w:name="Colorful List Accent 1" w:semiHidden="0" w:uiPriority="72" w:unhideWhenUsed="0"/>
-    <w:lsdException w:name="Colorful Grid Accent 1" w:semiHidden="0" w:uiPriority="73" w:unhideWhenUsed="0"/>
-    <w:lsdException w:name="Light Shading Accent 2" w:semiHidden="0" w:uiPriority="60" w:unhideWhenUsed="0"/>
-    <w:lsdException w:name="Light List Accent 2" w:semiHidden="0" w:uiPriority="61" w:unhideWhenUsed="0"/>
-    <w:lsdException w:name="Light Grid Accent 2" w:semiHidden="0" w:uiPriority="62" w:unhideWhenUsed="0"/>
-    <w:lsdException w:name="Medium Shading 1 Accent 2" w:semiHidden="0" w:uiPriority="63" w:unhideWhenUsed="0"/>
-    <w:lsdException w:name="Medium Shading 2 Accent 2" w:semiHidden="0" w:uiPriority="64" w:unhideWhenUsed="0"/>
-    <w:lsdException w:name="Medium List 1 Accent 2" w:semiHidden="0" w:uiPriority="65" w:unhideWhenUsed="0"/>
-    <w:lsdException w:name="Medium List 2 Accent 2" w:semiHidden="0" w:uiPriority="66" w:unhideWhenUsed="0"/>
-    <w:lsdException w:name="Medium Grid 1 Accent 2" w:semiHidden="0" w:uiPriority="67" w:unhideWhenUsed="0"/>
-    <w:lsdException w:name="Medium Grid 2 Accent 2" w:semiHidden="0" w:uiPriority="68" w:unhideWhenUsed="0"/>
-    <w:lsdException w:name="Medium Grid 3 Accent 2" w:semiHidden="0" w:uiPriority="69" w:unhideWhenUsed="0"/>
-    <w:lsdException w:name="Dark List Accent 2" w:semiHidden="0" w:uiPriority="70" w:unhideWhenUsed="0"/>
-    <w:lsdException w:name="Colorful Shading Accent 2" w:semiHidden="0" w:uiPriority="71" w:unhideWhenUsed="0"/>
-    <w:lsdException w:name="Colorful List Accent 2" w:semiHidden="0" w:uiPriority="72" w:unhideWhenUsed="0"/>
-    <w:lsdException w:name="Colorful Grid Accent 2" w:semiHidden="0" w:uiPriority="73" w:unhideWhenUsed="0"/>
-    <w:lsdException w:name="Light Shading Accent 3" w:semiHidden="0" w:uiPriority="60" w:unhideWhenUsed="0"/>
-    <w:lsdException w:name="Light List Accent 3" w:semiHidden="0" w:uiPriority="61" w:unhideWhenUsed="0"/>
-    <w:lsdException w:name="Light Grid Accent 3" w:semiHidden="0" w:uiPriority="62" w:unhideWhenUsed="0"/>
-    <w:lsdException w:name="Medium Shading 1 Accent 3" w:semiHidden="0" w:uiPriority="63" w:unhideWhenUsed="0"/>
-    <w:lsdException w:name="Medium Shading 2 Accent 3" w:semiHidden="0" w:uiPriority="64" w:unhideWhenUsed="0"/>
-    <w:lsdException w:name="Medium List 1 Accent 3" w:semiHidden="0" w:uiPriority="65" w:unhideWhenUsed="0"/>
-    <w:lsdException w:name="Medium List 2 Accent 3" w:semiHidden="0" w:uiPriority="66" w:unhideWhenUsed="0"/>
-    <w:lsdException w:name="Medium Grid 1 Accent 3" w:semiHidden="0" w:uiPriority="67" w:unhideWhenUsed="0"/>
-    <w:lsdException w:name="Medium Grid 2 Accent 3" w:semiHidden="0" w:uiPriority="68" w:unhideWhenUsed="0"/>
-    <w:lsdException w:name="Medium Grid 3 Accent 3" w:semiHidden="0" w:uiPriority="69" w:unhideWhenUsed="0"/>
-    <w:lsdException w:name="Dark List Accent 3" w:semiHidden="0" w:uiPriority="70" w:unhideWhenUsed="0"/>
-    <w:lsdException w:name="Colorful Shading Accent 3" w:semiHidden="0" w:uiPriority="71" w:unhideWhenUsed="0"/>
-    <w:lsdException w:name="Colorful List Accent 3" w:semiHidden="0" w:uiPriority="72" w:unhideWhenUsed="0"/>
-    <w:lsdException w:name="Colorful Grid Accent 3" w:semiHidden="0" w:uiPriority="73" w:unhideWhenUsed="0"/>
-    <w:lsdException w:name="Light Shading Accent 4" w:semiHidden="0" w:uiPriority="60" w:unhideWhenUsed="0"/>
-    <w:lsdException w:name="Light List Accent 4" w:semiHidden="0" w:uiPriority="61" w:unhideWhenUsed="0"/>
-    <w:lsdException w:name="Light Grid Accent 4" w:semiHidden="0" w:uiPriority="62" w:unhideWhenUsed="0"/>
-    <w:lsdException w:name="Medium Shading 1 Accent 4" w:semiHidden="0" w:uiPriority="63" w:unhideWhenUsed="0"/>
-    <w:lsdException w:name="Medium Shading 2 Accent 4" w:semiHidden="0" w:uiPriority="64" w:unhideWhenUsed="0"/>
-    <w:lsdException w:name="Medium List 1 Accent 4" w:semiHidden="0" w:uiPriority="65" w:unhideWhenUsed="0"/>
-    <w:lsdException w:name="Medium List 2 Accent 4" w:semiHidden="0" w:uiPriority="66" w:unhideWhenUsed="0"/>
-    <w:lsdException w:name="Medium Grid 1 Accent 4" w:semiHidden="0" w:uiPriority="67" w:unhideWhenUsed="0"/>
-    <w:lsdException w:name="Medium Grid 2 Accent 4" w:semiHidden="0" w:uiPriority="68" w:unhideWhenUsed="0"/>
-    <w:lsdException w:name="Medium Grid 3 Accent 4" w:semiHidden="0" w:uiPriority="69" w:unhideWhenUsed="0"/>
-    <w:lsdException w:name="Dark List Accent 4" w:semiHidden="0" w:uiPriority="70" w:unhideWhenUsed="0"/>
-    <w:lsdException w:name="Colorful Shading Accent 4" w:semiHidden="0" w:uiPriority="71" w:unhideWhenUsed="0"/>
-    <w:lsdException w:name="Colorful List Accent 4" w:semiHidden="0" w:uiPriority="72" w:unhideWhenUsed="0"/>
-    <w:lsdException w:name="Colorful Grid Accent 4" w:semiHidden="0" w:uiPriority="73" w:unhideWhenUsed="0"/>
-    <w:lsdException w:name="Light Shading Accent 5" w:semiHidden="0" w:uiPriority="60" w:unhideWhenUsed="0"/>
-    <w:lsdException w:name="Light List Accent 5" w:semiHidden="0" w:uiPriority="61" w:unhideWhenUsed="0"/>
-    <w:lsdException w:name="Light Grid Accent 5" w:semiHidden="0" w:uiPriority="62" w:unhideWhenUsed="0"/>
-    <w:lsdException w:name="Medium Shading 1 Accent 5" w:semiHidden="0" w:uiPriority="63" w:unhideWhenUsed="0"/>
-    <w:lsdException w:name="Medium Shading 2 Accent 5" w:semiHidden="0" w:uiPriority="64" w:unhideWhenUsed="0"/>
-    <w:lsdException w:name="Medium List 1 Accent 5" w:semiHidden="0" w:uiPriority="65" w:unhideWhenUsed="0"/>
-    <w:lsdException w:name="Medium List 2 Accent 5" w:semiHidden="0" w:uiPriority="66" w:unhideWhenUsed="0"/>
-    <w:lsdException w:name="Medium Grid 1 Accent 5" w:semiHidden="0" w:uiPriority="67" w:unhideWhenUsed="0"/>
-    <w:lsdException w:name="Medium Grid 2 Accent 5" w:semiHidden="0" w:uiPriority="68" w:unhideWhenUsed="0"/>
-    <w:lsdException w:name="Medium Grid 3 Accent 5" w:semiHidden="0" w:uiPriority="69" w:unhideWhenUsed="0"/>
-    <w:lsdException w:name="Dark List Accent 5" w:semiHidden="0" w:uiPriority="70" w:unhideWhenUsed="0"/>
-    <w:lsdException w:name="Colorful Shading Accent 5" w:semiHidden="0" w:uiPriority="71" w:unhideWhenUsed="0"/>
-    <w:lsdException w:name="Colorful List Accent 5" w:semiHidden="0" w:uiPriority="72" w:unhideWhenUsed="0"/>
-    <w:lsdException w:name="Colorful Grid Accent 5" w:semiHidden="0" w:uiPriority="73" w:unhideWhenUsed="0"/>
-    <w:lsdException w:name="Light Shading Accent 6" w:semiHidden="0" w:uiPriority="60" w:unhideWhenUsed="0"/>
-    <w:lsdException w:name="Light List Accent 6" w:semiHidden="0" w:uiPriority="61" w:unhideWhenUsed="0"/>
-    <w:lsdException w:name="Light Grid Accent 6" w:semiHidden="0" w:uiPriority="62" w:unhideWhenUsed="0"/>
-    <w:lsdException w:name="Medium Shading 1 Accent 6" w:semiHidden="0" w:uiPriority="63" w:unhideWhenUsed="0"/>
-    <w:lsdException w:name="Medium Shading 2 Accent 6" w:semiHidden="0" w:uiPriority="64" w:unhideWhenUsed="0"/>
-    <w:lsdException w:name="Medium List 1 Accent 6" w:semiHidden="0" w:uiPriority="65" w:unhideWhenUsed="0"/>
-    <w:lsdException w:name="Medium List 2 Accent 6" w:semiHidden="0" w:uiPriority="66" w:unhideWhenUsed="0"/>
-    <w:lsdException w:name="Medium Grid 1 Accent 6" w:semiHidden="0" w:uiPriority="67" w:unhideWhenUsed="0"/>
-    <w:lsdException w:name="Medium Grid 2 Accent 6" w:semiHidden="0" w:uiPriority="68" w:unhideWhenUsed="0"/>
-    <w:lsdException w:name="Medium Grid 3 Accent 6" w:semiHidden="0" w:uiPriority="69" w:unhideWhenUsed="0"/>
-    <w:lsdException w:name="Dark List Accent 6" w:semiHidden="0" w:uiPriority="70" w:unhideWhenUsed="0"/>
-    <w:lsdException w:name="Colorful Shading Accent 6" w:semiHidden="0" w:uiPriority="71" w:unhideWhenUsed="0"/>
-    <w:lsdException w:name="Colorful List Accent 6" w:semiHidden="0" w:uiPriority="72" w:unhideWhenUsed="0"/>
-    <w:lsdException w:name="Colorful Grid Accent 6" w:semiHidden="0" w:uiPriority="73" w:unhideWhenUsed="0"/>
-    <w:lsdException w:name="Subtle Emphasis" w:semiHidden="0" w:uiPriority="19" w:unhideWhenUsed="0" w:qFormat="1"/>
-    <w:lsdException w:name="Intense Emphasis" w:semiHidden="0" w:uiPriority="21" w:unhideWhenUsed="0" w:qFormat="1"/>
-    <w:lsdException w:name="Subtle Reference" w:semiHidden="0" w:uiPriority="31" w:unhideWhenUsed="0" w:qFormat="1"/>
-    <w:lsdException w:name="Intense Reference" w:semiHidden="0" w:uiPriority="32" w:unhideWhenUsed="0" w:qFormat="1"/>
-    <w:lsdException w:name="Book Title" w:semiHidden="0" w:uiPriority="33" w:unhideWhenUsed="0" w:qFormat="1"/>
-    <w:lsdException w:name="Bibliography" w:uiPriority="37"/>
-    <w:lsdException w:name="TOC Heading" w:uiPriority="39" w:qFormat="1"/>
+  <w:latentStyles w:defLockedState="0" w:defUIPriority="99" w:defSemiHidden="0" w:defUnhideWhenUsed="0" w:defQFormat="0" w:count="371">
+    <w:lsdException w:name="Normal" w:uiPriority="0" w:qFormat="1"/>
+    <w:lsdException w:name="heading 1" w:uiPriority="9" w:qFormat="1"/>
+    <w:lsdException w:name="heading 2" w:semiHidden="1" w:uiPriority="9" w:unhideWhenUsed="1" w:qFormat="1"/>
+    <w:lsdException w:name="heading 3" w:semiHidden="1" w:uiPriority="9" w:unhideWhenUsed="1" w:qFormat="1"/>
+    <w:lsdException w:name="heading 4" w:semiHidden="1" w:uiPriority="9" w:unhideWhenUsed="1" w:qFormat="1"/>
+    <w:lsdException w:name="heading 5" w:semiHidden="1" w:uiPriority="9" w:unhideWhenUsed="1" w:qFormat="1"/>
+    <w:lsdException w:name="heading 6" w:semiHidden="1" w:uiPriority="9" w:unhideWhenUsed="1" w:qFormat="1"/>
+    <w:lsdException w:name="heading 7" w:semiHidden="1" w:uiPriority="9" w:unhideWhenUsed="1" w:qFormat="1"/>
+    <w:lsdException w:name="heading 8" w:semiHidden="1" w:uiPriority="9" w:unhideWhenUsed="1" w:qFormat="1"/>
+    <w:lsdException w:name="heading 9" w:semiHidden="1" w:uiPriority="9" w:unhideWhenUsed="1" w:qFormat="1"/>
+    <w:lsdException w:name="index 1" w:semiHidden="1" w:unhideWhenUsed="1"/>
+    <w:lsdException w:name="index 2" w:semiHidden="1" w:unhideWhenUsed="1"/>
+    <w:lsdException w:name="index 3" w:semiHidden="1" w:unhideWhenUsed="1"/>
+    <w:lsdException w:name="index 4" w:semiHidden="1" w:unhideWhenUsed="1"/>
+    <w:lsdException w:name="index 5" w:semiHidden="1" w:unhideWhenUsed="1"/>
+    <w:lsdException w:name="index 6" w:semiHidden="1" w:unhideWhenUsed="1"/>
+    <w:lsdException w:name="index 7" w:semiHidden="1" w:unhideWhenUsed="1"/>
+    <w:lsdException w:name="index 8" w:semiHidden="1" w:unhideWhenUsed="1"/>
+    <w:lsdException w:name="index 9" w:semiHidden="1" w:unhideWhenUsed="1"/>
+    <w:lsdException w:name="toc 1" w:semiHidden="1" w:uiPriority="39" w:unhideWhenUsed="1"/>
+    <w:lsdException w:name="toc 2" w:semiHidden="1" w:uiPriority="39" w:unhideWhenUsed="1"/>
+    <w:lsdException w:name="toc 3" w:semiHidden="1" w:uiPriority="39" w:unhideWhenUsed="1"/>
+    <w:lsdException w:name="toc 4" w:semiHidden="1" w:uiPriority="39" w:unhideWhenUsed="1"/>
+    <w:lsdException w:name="toc 5" w:semiHidden="1" w:uiPriority="39" w:unhideWhenUsed="1"/>
+    <w:lsdException w:name="toc 6" w:semiHidden="1" w:uiPriority="39" w:unhideWhenUsed="1"/>
+    <w:lsdException w:name="toc 7" w:semiHidden="1" w:uiPriority="39" w:unhideWhenUsed="1"/>
+    <w:lsdException w:name="toc 8" w:semiHidden="1" w:uiPriority="39" w:unhideWhenUsed="1"/>
+    <w:lsdException w:name="toc 9" w:semiHidden="1" w:uiPriority="39" w:unhideWhenUsed="1"/>
+    <w:lsdException w:name="Normal Indent" w:semiHidden="1" w:unhideWhenUsed="1"/>
+    <w:lsdException w:name="footnote text" w:semiHidden="1" w:unhideWhenUsed="1"/>
+    <w:lsdException w:name="annotation text" w:semiHidden="1" w:unhideWhenUsed="1"/>
+    <w:lsdException w:name="header" w:semiHidden="1" w:unhideWhenUsed="1"/>
+    <w:lsdException w:name="footer" w:semiHidden="1" w:unhideWhenUsed="1"/>
+    <w:lsdException w:name="index heading" w:semiHidden="1" w:unhideWhenUsed="1"/>
+    <w:lsdException w:name="caption" w:semiHidden="1" w:uiPriority="35" w:unhideWhenUsed="1" w:qFormat="1"/>
+    <w:lsdException w:name="table of figures" w:semiHidden="1" w:unhideWhenUsed="1"/>
+    <w:lsdException w:name="envelope address" w:semiHidden="1" w:unhideWhenUsed="1"/>
+    <w:lsdException w:name="envelope return" w:semiHidden="1" w:unhideWhenUsed="1"/>
+    <w:lsdException w:name="footnote reference" w:semiHidden="1" w:unhideWhenUsed="1"/>
+    <w:lsdException w:name="annotation reference" w:semiHidden="1" w:unhideWhenUsed="1"/>
+    <w:lsdException w:name="line number" w:semiHidden="1" w:unhideWhenUsed="1"/>
+    <w:lsdException w:name="page number" w:semiHidden="1" w:unhideWhenUsed="1"/>
+    <w:lsdException w:name="endnote reference" w:semiHidden="1" w:unhideWhenUsed="1"/>
+    <w:lsdException w:name="endnote text" w:semiHidden="1" w:unhideWhenUsed="1"/>
+    <w:lsdException w:name="table of authorities" w:semiHidden="1" w:unhideWhenUsed="1"/>
+    <w:lsdException w:name="macro" w:semiHidden="1" w:unhideWhenUsed="1"/>
+    <w:lsdException w:name="toa heading" w:semiHidden="1" w:unhideWhenUsed="1"/>
+    <w:lsdException w:name="List" w:semiHidden="1" w:unhideWhenUsed="1"/>
+    <w:lsdException w:name="List Bullet" w:semiHidden="1" w:unhideWhenUsed="1"/>
+    <w:lsdException w:name="List Number" w:semiHidden="1" w:unhideWhenUsed="1"/>
+    <w:lsdException w:name="List 2" w:semiHidden="1" w:unhideWhenUsed="1"/>
+    <w:lsdException w:name="List 3" w:semiHidden="1" w:unhideWhenUsed="1"/>
+    <w:lsdException w:name="List 4" w:semiHidden="1" w:unhideWhenUsed="1"/>
+    <w:lsdException w:name="List 5" w:semiHidden="1" w:unhideWhenUsed="1"/>
+    <w:lsdException w:name="List Bullet 2" w:semiHidden="1" w:unhideWhenUsed="1"/>
+    <w:lsdException w:name="List Bullet 3" w:semiHidden="1" w:unhideWhenUsed="1"/>
+    <w:lsdException w:name="List Bullet 4" w:semiHidden="1" w:unhideWhenUsed="1"/>
+    <w:lsdException w:name="List Bullet 5" w:semiHidden="1" w:unhideWhenUsed="1"/>
+    <w:lsdException w:name="List Number 2" w:semiHidden="1" w:unhideWhenUsed="1"/>
+    <w:lsdException w:name="List Number 3" w:semiHidden="1" w:unhideWhenUsed="1"/>
+    <w:lsdException w:name="List Number 4" w:semiHidden="1" w:unhideWhenUsed="1"/>
+    <w:lsdException w:name="List Number 5" w:semiHidden="1" w:unhideWhenUsed="1"/>
+    <w:lsdException w:name="Title" w:uiPriority="10" w:qFormat="1"/>
+    <w:lsdException w:name="Closing" w:semiHidden="1" w:unhideWhenUsed="1"/>
+    <w:lsdException w:name="Signature" w:semiHidden="1" w:unhideWhenUsed="1"/>
+    <w:lsdException w:name="Default Paragraph Font" w:semiHidden="1" w:uiPriority="1" w:unhideWhenUsed="1"/>
+    <w:lsdException w:name="Body Text" w:semiHidden="1" w:unhideWhenUsed="1"/>
+    <w:lsdException w:name="Body Text Indent" w:semiHidden="1" w:unhideWhenUsed="1"/>
+    <w:lsdException w:name="List Continue" w:semiHidden="1" w:unhideWhenUsed="1"/>
+    <w:lsdException w:name="List Continue 2" w:semiHidden="1" w:unhideWhenUsed="1"/>
+    <w:lsdException w:name="List Continue 3" w:semiHidden="1" w:unhideWhenUsed="1"/>
+    <w:lsdException w:name="List Continue 4" w:semiHidden="1" w:unhideWhenUsed="1"/>
+    <w:lsdException w:name="List Continue 5" w:semiHidden="1" w:unhideWhenUsed="1"/>
+    <w:lsdException w:name="Message Header" w:semiHidden="1" w:unhideWhenUsed="1"/>
+    <w:lsdException w:name="Subtitle" w:uiPriority="11" w:qFormat="1"/>
+    <w:lsdException w:name="Salutation" w:semiHidden="1" w:unhideWhenUsed="1"/>
+    <w:lsdException w:name="Date" w:semiHidden="1" w:unhideWhenUsed="1"/>
+    <w:lsdException w:name="Body Text First Indent" w:semiHidden="1" w:unhideWhenUsed="1"/>
+    <w:lsdException w:name="Body Text First Indent 2" w:semiHidden="1" w:unhideWhenUsed="1"/>
+    <w:lsdException w:name="Note Heading" w:semiHidden="1" w:unhideWhenUsed="1"/>
+    <w:lsdException w:name="Body Text 2" w:semiHidden="1" w:unhideWhenUsed="1"/>
+    <w:lsdException w:name="Body Text 3" w:semiHidden="1" w:unhideWhenUsed="1"/>
+    <w:lsdException w:name="Body Text Indent 2" w:semiHidden="1" w:unhideWhenUsed="1"/>
+    <w:lsdException w:name="Body Text Indent 3" w:semiHidden="1" w:unhideWhenUsed="1"/>
+    <w:lsdException w:name="Block Text" w:semiHidden="1" w:unhideWhenUsed="1"/>
+    <w:lsdException w:name="Hyperlink" w:semiHidden="1" w:unhideWhenUsed="1"/>
+    <w:lsdException w:name="FollowedHyperlink" w:semiHidden="1" w:unhideWhenUsed="1"/>
+    <w:lsdException w:name="Strong" w:uiPriority="22" w:qFormat="1"/>
+    <w:lsdException w:name="Emphasis" w:uiPriority="20" w:qFormat="1"/>
+    <w:lsdException w:name="Document Map" w:semiHidden="1" w:unhideWhenUsed="1"/>
+    <w:lsdException w:name="Plain Text" w:semiHidden="1" w:unhideWhenUsed="1"/>
+    <w:lsdException w:name="E-mail Signature" w:semiHidden="1" w:unhideWhenUsed="1"/>
+    <w:lsdException w:name="HTML Top of Form" w:semiHidden="1" w:unhideWhenUsed="1"/>
+    <w:lsdException w:name="HTML Bottom of Form" w:semiHidden="1" w:unhideWhenUsed="1"/>
+    <w:lsdException w:name="Normal (Web)" w:semiHidden="1" w:unhideWhenUsed="1"/>
+    <w:lsdException w:name="HTML Acronym" w:semiHidden="1" w:unhideWhenUsed="1"/>
+    <w:lsdException w:name="HTML Address" w:semiHidden="1" w:unhideWhenUsed="1"/>
+    <w:lsdException w:name="HTML Cite" w:semiHidden="1" w:unhideWhenUsed="1"/>
+    <w:lsdException w:name="HTML Code" w:semiHidden="1" w:unhideWhenUsed="1"/>
+    <w:lsdException w:name="HTML Definition" w:semiHidden="1" w:unhideWhenUsed="1"/>
+    <w:lsdException w:name="HTML Keyboard" w:semiHidden="1" w:unhideWhenUsed="1"/>
+    <w:lsdException w:name="HTML Preformatted" w:semiHidden="1" w:unhideWhenUsed="1"/>
+    <w:lsdException w:name="HTML Sample" w:semiHidden="1" w:unhideWhenUsed="1"/>
+    <w:lsdException w:name="HTML Typewriter" w:semiHidden="1" w:unhideWhenUsed="1"/>
+    <w:lsdException w:name="HTML Variable" w:semiHidden="1" w:unhideWhenUsed="1"/>
+    <w:lsdException w:name="Normal Table" w:semiHidden="1" w:unhideWhenUsed="1"/>
+    <w:lsdException w:name="annotation subject" w:semiHidden="1" w:unhideWhenUsed="1"/>
+    <w:lsdException w:name="No List" w:semiHidden="1" w:unhideWhenUsed="1"/>
+    <w:lsdException w:name="Outline List 1" w:semiHidden="1" w:unhideWhenUsed="1"/>
+    <w:lsdException w:name="Outline List 2" w:semiHidden="1" w:unhideWhenUsed="1"/>
+    <w:lsdException w:name="Outline List 3" w:semiHidden="1" w:unhideWhenUsed="1"/>
+    <w:lsdException w:name="Table Simple 1" w:semiHidden="1" w:unhideWhenUsed="1"/>
+    <w:lsdException w:name="Table Simple 2" w:semiHidden="1" w:unhideWhenUsed="1"/>
+    <w:lsdException w:name="Table Simple 3" w:semiHidden="1" w:unhideWhenUsed="1"/>
+    <w:lsdException w:name="Table Classic 1" w:semiHidden="1" w:unhideWhenUsed="1"/>
+    <w:lsdException w:name="Table Classic 2" w:semiHidden="1" w:unhideWhenUsed="1"/>
+    <w:lsdException w:name="Table Classic 3" w:semiHidden="1" w:unhideWhenUsed="1"/>
+    <w:lsdException w:name="Table Classic 4" w:semiHidden="1" w:unhideWhenUsed="1"/>
+    <w:lsdException w:name="Table Colorful 1" w:semiHidden="1" w:unhideWhenUsed="1"/>
+    <w:lsdException w:name="Table Colorful 2" w:semiHidden="1" w:unhideWhenUsed="1"/>
+    <w:lsdException w:name="Table Colorful 3" w:semiHidden="1" w:unhideWhenUsed="1"/>
+    <w:lsdException w:name="Table Columns 1" w:semiHidden="1" w:unhideWhenUsed="1"/>
+    <w:lsdException w:name="Table Columns 2" w:semiHidden="1" w:unhideWhenUsed="1"/>
+    <w:lsdException w:name="Table Columns 3" w:semiHidden="1" w:unhideWhenUsed="1"/>
+    <w:lsdException w:name="Table Columns 4" w:semiHidden="1" w:unhideWhenUsed="1"/>
+    <w:lsdException w:name="Table Columns 5" w:semiHidden="1" w:unhideWhenUsed="1"/>
+    <w:lsdException w:name="Table Grid 1" w:semiHidden="1" w:unhideWhenUsed="1"/>
+    <w:lsdException w:name="Table Grid 2" w:semiHidden="1" w:unhideWhenUsed="1"/>
+    <w:lsdException w:name="Table Grid 3" w:semiHidden="1" w:unhideWhenUsed="1"/>
+    <w:lsdException w:name="Table Grid 4" w:semiHidden="1" w:unhideWhenUsed="1"/>
+    <w:lsdException w:name="Table Grid 5" w:semiHidden="1" w:unhideWhenUsed="1"/>
+    <w:lsdException w:name="Table Grid 6" w:semiHidden="1" w:unhideWhenUsed="1"/>
+    <w:lsdException w:name="Table Grid 7" w:semiHidden="1" w:unhideWhenUsed="1"/>
+    <w:lsdException w:name="Table Grid 8" w:semiHidden="1" w:unhideWhenUsed="1"/>
+    <w:lsdException w:name="Table List 1" w:semiHidden="1" w:unhideWhenUsed="1"/>
+    <w:lsdException w:name="Table List 2" w:semiHidden="1" w:unhideWhenUsed="1"/>
+    <w:lsdException w:name="Table List 3" w:semiHidden="1" w:unhideWhenUsed="1"/>
+    <w:lsdException w:name="Table List 4" w:semiHidden="1" w:unhideWhenUsed="1"/>
+    <w:lsdException w:name="Table List 5" w:semiHidden="1" w:unhideWhenUsed="1"/>
+    <w:lsdException w:name="Table List 6" w:semiHidden="1" w:unhideWhenUsed="1"/>
+    <w:lsdException w:name="Table List 7" w:semiHidden="1" w:unhideWhenUsed="1"/>
+    <w:lsdException w:name="Table List 8" w:semiHidden="1" w:unhideWhenUsed="1"/>
+    <w:lsdException w:name="Table 3D effects 1" w:semiHidden="1" w:unhideWhenUsed="1"/>
+    <w:lsdException w:name="Table 3D effects 2" w:semiHidden="1" w:unhideWhenUsed="1"/>
+    <w:lsdException w:name="Table 3D effects 3" w:semiHidden="1" w:unhideWhenUsed="1"/>
+    <w:lsdException w:name="Table Contemporary" w:semiHidden="1" w:unhideWhenUsed="1"/>
+    <w:lsdException w:name="Table Elegant" w:semiHidden="1" w:unhideWhenUsed="1"/>
+    <w:lsdException w:name="Table Professional" w:semiHidden="1" w:unhideWhenUsed="1"/>
+    <w:lsdException w:name="Table Subtle 1" w:semiHidden="1" w:unhideWhenUsed="1"/>
+    <w:lsdException w:name="Table Subtle 2" w:semiHidden="1" w:unhideWhenUsed="1"/>
+    <w:lsdException w:name="Table Web 1" w:semiHidden="1" w:unhideWhenUsed="1"/>
+    <w:lsdException w:name="Table Web 2" w:semiHidden="1" w:unhideWhenUsed="1"/>
+    <w:lsdException w:name="Table Web 3" w:semiHidden="1" w:unhideWhenUsed="1"/>
+    <w:lsdException w:name="Balloon Text" w:semiHidden="1" w:unhideWhenUsed="1"/>
+    <w:lsdException w:name="Table Grid" w:uiPriority="59"/>
+    <w:lsdException w:name="Table Theme" w:semiHidden="1" w:unhideWhenUsed="1"/>
+    <w:lsdException w:name="Placeholder Text" w:semiHidden="1"/>
+    <w:lsdException w:name="No Spacing" w:uiPriority="1" w:qFormat="1"/>
+    <w:lsdException w:name="Light Shading" w:uiPriority="60"/>
+    <w:lsdException w:name="Light List" w:uiPriority="61"/>
+    <w:lsdException w:name="Light Grid" w:uiPriority="62"/>
+    <w:lsdException w:name="Medium Shading 1" w:uiPriority="63"/>
+    <w:lsdException w:name="Medium Shading 2" w:uiPriority="64"/>
+    <w:lsdException w:name="Medium List 1" w:uiPriority="65"/>
+    <w:lsdException w:name="Medium List 2" w:uiPriority="66"/>
+    <w:lsdException w:name="Medium Grid 1" w:uiPriority="67"/>
+    <w:lsdException w:name="Medium Grid 2" w:uiPriority="68"/>
+    <w:lsdException w:name="Medium Grid 3" w:uiPriority="69"/>
+    <w:lsdException w:name="Dark List" w:uiPriority="70"/>
+    <w:lsdException w:name="Colorful Shading" w:uiPriority="71"/>
+    <w:lsdException w:name="Colorful List" w:uiPriority="72"/>
+    <w:lsdException w:name="Colorful Grid" w:uiPriority="73"/>
+    <w:lsdException w:name="Light Shading Accent 1" w:uiPriority="60"/>
+    <w:lsdException w:name="Light List Accent 1" w:uiPriority="61"/>
+    <w:lsdException w:name="Light Grid Accent 1" w:uiPriority="62"/>
+    <w:lsdException w:name="Medium Shading 1 Accent 1" w:uiPriority="63"/>
+    <w:lsdException w:name="Medium Shading 2 Accent 1" w:uiPriority="64"/>
+    <w:lsdException w:name="Medium List 1 Accent 1" w:uiPriority="65"/>
+    <w:lsdException w:name="Revision" w:semiHidden="1"/>
+    <w:lsdException w:name="List Paragraph" w:uiPriority="34" w:qFormat="1"/>
+    <w:lsdException w:name="Quote" w:uiPriority="29" w:qFormat="1"/>
+    <w:lsdException w:name="Intense Quote" w:uiPriority="30" w:qFormat="1"/>
+    <w:lsdException w:name="Medium List 2 Accent 1" w:uiPriority="66"/>
+    <w:lsdException w:name="Medium Grid 1 Accent 1" w:uiPriority="67"/>
+    <w:lsdException w:name="Medium Grid 2 Accent 1" w:uiPriority="68"/>
+    <w:lsdException w:name="Medium Grid 3 Accent 1" w:uiPriority="69"/>
+    <w:lsdException w:name="Dark List Accent 1" w:uiPriority="70"/>
+    <w:lsdException w:name="Colorful Shading Accent 1" w:uiPriority="71"/>
+    <w:lsdException w:name="Colorful List Accent 1" w:uiPriority="72"/>
+    <w:lsdException w:name="Colorful Grid Accent 1" w:uiPriority="73"/>
+    <w:lsdException w:name="Light Shading Accent 2" w:uiPriority="60"/>
+    <w:lsdException w:name="Light List Accent 2" w:uiPriority="61"/>
+    <w:lsdException w:name="Light Grid Accent 2" w:uiPriority="62"/>
+    <w:lsdException w:name="Medium Shading 1 Accent 2" w:uiPriority="63"/>
+    <w:lsdException w:name="Medium Shading 2 Accent 2" w:uiPriority="64"/>
+    <w:lsdException w:name="Medium List 1 Accent 2" w:uiPriority="65"/>
+    <w:lsdException w:name="Medium List 2 Accent 2" w:uiPriority="66"/>
+    <w:lsdException w:name="Medium Grid 1 Accent 2" w:uiPriority="67"/>
+    <w:lsdException w:name="Medium Grid 2 Accent 2" w:uiPriority="68"/>
+    <w:lsdException w:name="Medium Grid 3 Accent 2" w:uiPriority="69"/>
+    <w:lsdException w:name="Dark List Accent 2" w:uiPriority="70"/>
+    <w:lsdException w:name="Colorful Shading Accent 2" w:uiPriority="71"/>
+    <w:lsdException w:name="Colorful List Accent 2" w:uiPriority="72"/>
+    <w:lsdException w:name="Colorful Grid Accent 2" w:uiPriority="73"/>
+    <w:lsdException w:name="Light Shading Accent 3" w:uiPriority="60"/>
+    <w:lsdException w:name="Light List Accent 3" w:uiPriority="61"/>
+    <w:lsdException w:name="Light Grid Accent 3" w:uiPriority="62"/>
+    <w:lsdException w:name="Medium Shading 1 Accent 3" w:uiPriority="63"/>
+    <w:lsdException w:name="Medium Shading 2 Accent 3" w:uiPriority="64"/>
+    <w:lsdException w:name="Medium List 1 Accent 3" w:uiPriority="65"/>
+    <w:lsdException w:name="Medium List 2 Accent 3" w:uiPriority="66"/>
+    <w:lsdException w:name="Medium Grid 1 Accent 3" w:uiPriority="67"/>
+    <w:lsdException w:name="Medium Grid 2 Accent 3" w:uiPriority="68"/>
+    <w:lsdException w:name="Medium Grid 3 Accent 3" w:uiPriority="69"/>
+    <w:lsdException w:name="Dark List Accent 3" w:uiPriority="70"/>
+    <w:lsdException w:name="Colorful Shading Accent 3" w:uiPriority="71"/>
+    <w:lsdException w:name="Colorful List Accent 3" w:uiPriority="72"/>
+    <w:lsdException w:name="Colorful Grid Accent 3" w:uiPriority="73"/>
+    <w:lsdException w:name="Light Shading Accent 4" w:uiPriority="60"/>
+    <w:lsdException w:name="Light List Accent 4" w:uiPriority="61"/>
+    <w:lsdException w:name="Light Grid Accent 4" w:uiPriority="62"/>
+    <w:lsdException w:name="Medium Shading 1 Accent 4" w:uiPriority="63"/>
+    <w:lsdException w:name="Medium Shading 2 Accent 4" w:uiPriority="64"/>
+    <w:lsdException w:name="Medium List 1 Accent 4" w:uiPriority="65"/>
+    <w:lsdException w:name="Medium List 2 Accent 4" w:uiPriority="66"/>
+    <w:lsdException w:name="Medium Grid 1 Accent 4" w:uiPriority="67"/>
+    <w:lsdException w:name="Medium Grid 2 Accent 4" w:uiPriority="68"/>
+    <w:lsdException w:name="Medium Grid 3 Accent 4" w:uiPriority="69"/>
+    <w:lsdException w:name="Dark List Accent 4" w:uiPriority="70"/>
+    <w:lsdException w:name="Colorful Shading Accent 4" w:uiPriority="71"/>
+    <w:lsdException w:name="Colorful List Accent 4" w:uiPriority="72"/>
+    <w:lsdException w:name="Colorful Grid Accent 4" w:uiPriority="73"/>
+    <w:lsdException w:name="Light Shading Accent 5" w:uiPriority="60"/>
+    <w:lsdException w:name="Light List Accent 5" w:uiPriority="61"/>
+    <w:lsdException w:name="Light Grid Accent 5" w:uiPriority="62"/>
+    <w:lsdException w:name="Medium Shading 1 Accent 5" w:uiPriority="63"/>
+    <w:lsdException w:name="Medium Shading 2 Accent 5" w:uiPriority="64"/>
+    <w:lsdException w:name="Medium List 1 Accent 5" w:uiPriority="65"/>
+    <w:lsdException w:name="Medium List 2 Accent 5" w:uiPriority="66"/>
+    <w:lsdException w:name="Medium Grid 1 Accent 5" w:uiPriority="67"/>
+    <w:lsdException w:name="Medium Grid 2 Accent 5" w:uiPriority="68"/>
+    <w:lsdException w:name="Medium Grid 3 Accent 5" w:uiPriority="69"/>
+    <w:lsdException w:name="Dark List Accent 5" w:uiPriority="70"/>
+    <w:lsdException w:name="Colorful Shading Accent 5" w:uiPriority="71"/>
+    <w:lsdException w:name="Colorful List Accent 5" w:uiPriority="72"/>
+    <w:lsdException w:name="Colorful Grid Accent 5" w:uiPriority="73"/>
+    <w:lsdException w:name="Light Shading Accent 6" w:uiPriority="60"/>
+    <w:lsdException w:name="Light List Accent 6" w:uiPriority="61"/>
+    <w:lsdException w:name="Light Grid Accent 6" w:uiPriority="62"/>
+    <w:lsdException w:name="Medium Shading 1 Accent 6" w:uiPriority="63"/>
+    <w:lsdException w:name="Medium Shading 2 Accent 6" w:uiPriority="64"/>
+    <w:lsdException w:name="Medium List 1 Accent 6" w:uiPriority="65"/>
+    <w:lsdException w:name="Medium List 2 Accent 6" w:uiPriority="66"/>
+    <w:lsdException w:name="Medium Grid 1 Accent 6" w:uiPriority="67"/>
+    <w:lsdException w:name="Medium Grid 2 Accent 6" w:uiPriority="68"/>
+    <w:lsdException w:name="Medium Grid 3 Accent 6" w:uiPriority="69"/>
+    <w:lsdException w:name="Dark List Accent 6" w:uiPriority="70"/>
+    <w:lsdException w:name="Colorful Shading Accent 6" w:uiPriority="71"/>
+    <w:lsdException w:name="Colorful List Accent 6" w:uiPriority="72"/>
+    <w:lsdException w:name="Colorful Grid Accent 6" w:uiPriority="73"/>
+    <w:lsdException w:name="Subtle Emphasis" w:uiPriority="19" w:qFormat="1"/>
+    <w:lsdException w:name="Intense Emphasis" w:uiPriority="21" w:qFormat="1"/>
+    <w:lsdException w:name="Subtle Reference" w:uiPriority="31" w:qFormat="1"/>
+    <w:lsdException w:name="Intense Reference" w:uiPriority="32" w:qFormat="1"/>
+    <w:lsdException w:name="Book Title" w:uiPriority="33" w:qFormat="1"/>
+    <w:lsdException w:name="Bibliography" w:semiHidden="1" w:uiPriority="37" w:unhideWhenUsed="1"/>
+    <w:lsdException w:name="TOC Heading" w:semiHidden="1" w:uiPriority="39" w:unhideWhenUsed="1" w:qFormat="1"/>
+    <w:lsdException w:name="Plain Table 1" w:uiPriority="41"/>
+    <w:lsdException w:name="Plain Table 2" w:uiPriority="42"/>
+    <w:lsdException w:name="Plain Table 3" w:uiPriority="43"/>
+    <w:lsdException w:name="Plain Table 4" w:uiPriority="44"/>
+    <w:lsdException w:name="Plain Table 5" w:uiPriority="45"/>
+    <w:lsdException w:name="Grid Table Light" w:uiPriority="40"/>
+    <w:lsdException w:name="Grid Table 1 Light" w:uiPriority="46"/>
+    <w:lsdException w:name="Grid Table 2" w:uiPriority="47"/>
+    <w:lsdException w:name="Grid Table 3" w:uiPriority="48"/>
+    <w:lsdException w:name="Grid Table 4" w:uiPriority="49"/>
+    <w:lsdException w:name="Grid Table 5 Dark" w:uiPriority="50"/>
+    <w:lsdException w:name="Grid Table 6 Colorful" w:uiPriority="51"/>
+    <w:lsdException w:name="Grid Table 7 Colorful" w:uiPriority="52"/>
+    <w:lsdException w:name="Grid Table 1 Light Accent 1" w:uiPriority="46"/>
+    <w:lsdException w:name="Grid Table 2 Accent 1" w:uiPriority="47"/>
+    <w:lsdException w:name="Grid Table 3 Accent 1" w:uiPriority="48"/>
+    <w:lsdException w:name="Grid Table 4 Accent 1" w:uiPriority="49"/>
+    <w:lsdException w:name="Grid Table 5 Dark Accent 1" w:uiPriority="50"/>
+    <w:lsdException w:name="Grid Table 6 Colorful Accent 1" w:uiPriority="51"/>
+    <w:lsdException w:name="Grid Table 7 Colorful Accent 1" w:uiPriority="52"/>
+    <w:lsdException w:name="Grid Table 1 Light Accent 2" w:uiPriority="46"/>
+    <w:lsdException w:name="Grid Table 2 Accent 2" w:uiPriority="47"/>
+    <w:lsdException w:name="Grid Table 3 Accent 2" w:uiPriority="48"/>
+    <w:lsdException w:name="Grid Table 4 Accent 2" w:uiPriority="49"/>
+    <w:lsdException w:name="Grid Table 5 Dark Accent 2" w:uiPriority="50"/>
+    <w:lsdException w:name="Grid Table 6 Colorful Accent 2" w:uiPriority="51"/>
+    <w:lsdException w:name="Grid Table 7 Colorful Accent 2" w:uiPriority="52"/>
+    <w:lsdException w:name="Grid Table 1 Light Accent 3" w:uiPriority="46"/>
+    <w:lsdException w:name="Grid Table 2 Accent 3" w:uiPriority="47"/>
+    <w:lsdException w:name="Grid Table 3 Accent 3" w:uiPriority="48"/>
+    <w:lsdException w:name="Grid Table 4 Accent 3" w:uiPriority="49"/>
+    <w:lsdException w:name="Grid Table 5 Dark Accent 3" w:uiPriority="50"/>
+    <w:lsdException w:name="Grid Table 6 Colorful Accent 3" w:uiPriority="51"/>
+    <w:lsdException w:name="Grid Table 7 Colorful Accent 3" w:uiPriority="52"/>
+    <w:lsdException w:name="Grid Table 1 Light Accent 4" w:uiPriority="46"/>
+    <w:lsdException w:name="Grid Table 2 Accent 4" w:uiPriority="47"/>
+    <w:lsdException w:name="Grid Table 3 Accent 4" w:uiPriority="48"/>
+    <w:lsdException w:name="Grid Table 4 Accent 4" w:uiPriority="49"/>
+    <w:lsdException w:name="Grid Table 5 Dark Accent 4" w:uiPriority="50"/>
+    <w:lsdException w:name="Grid Table 6 Colorful Accent 4" w:uiPriority="51"/>
+    <w:lsdException w:name="Grid Table 7 Colorful Accent 4" w:uiPriority="52"/>
+    <w:lsdException w:name="Grid Table 1 Light Accent 5" w:uiPriority="46"/>
+    <w:lsdException w:name="Grid Table 2 Accent 5" w:uiPriority="47"/>
+    <w:lsdException w:name="Grid Table 3 Accent 5" w:uiPriority="48"/>
+    <w:lsdException w:name="Grid Table 4 Accent 5" w:uiPriority="49"/>
+    <w:lsdException w:name="Grid Table 5 Dark Accent 5" w:uiPriority="50"/>
+    <w:lsdException w:name="Grid Table 6 Colorful Accent 5" w:uiPriority="51"/>
+    <w:lsdException w:name="Grid Table 7 Colorful Accent 5" w:uiPriority="52"/>
+    <w:lsdException w:name="Grid Table 1 Light Accent 6" w:uiPriority="46"/>
+    <w:lsdException w:name="Grid Table 2 Accent 6" w:uiPriority="47"/>
+    <w:lsdException w:name="Grid Table 3 Accent 6" w:uiPriority="48"/>
+    <w:lsdException w:name="Grid Table 4 Accent 6" w:uiPriority="49"/>
+    <w:lsdException w:name="Grid Table 5 Dark Accent 6" w:uiPriority="50"/>
+    <w:lsdException w:name="Grid Table 6 Colorful Accent 6" w:uiPriority="51"/>
+    <w:lsdException w:name="Grid Table 7 Colorful Accent 6" w:uiPriority="52"/>
+    <w:lsdException w:name="List Table 1 Light" w:uiPriority="46"/>
+    <w:lsdException w:name="List Table 2" w:uiPriority="47"/>
+    <w:lsdException w:name="List Table 3" w:uiPriority="48"/>
+    <w:lsdException w:name="List Table 4" w:uiPriority="49"/>
+    <w:lsdException w:name="List Table 5 Dark" w:uiPriority="50"/>
+    <w:lsdException w:name="List Table 6 Colorful" w:uiPriority="51"/>
+    <w:lsdException w:name="List Table 7 Colorful" w:uiPriority="52"/>
+    <w:lsdException w:name="List Table 1 Light Accent 1" w:uiPriority="46"/>
+    <w:lsdException w:name="List Table 2 Accent 1" w:uiPriority="47"/>
+    <w:lsdException w:name="List Table 3 Accent 1" w:uiPriority="48"/>
+    <w:lsdException w:name="List Table 4 Accent 1" w:uiPriority="49"/>
+    <w:lsdException w:name="List Table 5 Dark Accent 1" w:uiPriority="50"/>
+    <w:lsdException w:name="List Table 6 Colorful Accent 1" w:uiPriority="51"/>
+    <w:lsdException w:name="List Table 7 Colorful Accent 1" w:uiPriority="52"/>
+    <w:lsdException w:name="List Table 1 Light Accent 2" w:uiPriority="46"/>
+    <w:lsdException w:name="List Table 2 Accent 2" w:uiPriority="47"/>
+    <w:lsdException w:name="List Table 3 Accent 2" w:uiPriority="48"/>
+    <w:lsdException w:name="List Table 4 Accent 2" w:uiPriority="49"/>
+    <w:lsdException w:name="List Table 5 Dark Accent 2" w:uiPriority="50"/>
+    <w:lsdException w:name="List Table 6 Colorful Accent 2" w:uiPriority="51"/>
+    <w:lsdException w:name="List Table 7 Colorful Accent 2" w:uiPriority="52"/>
+    <w:lsdException w:name="List Table 1 Light Accent 3" w:uiPriority="46"/>
+    <w:lsdException w:name="List Table 2 Accent 3" w:uiPriority="47"/>
+    <w:lsdException w:name="List Table 3 Accent 3" w:uiPriority="48"/>
+    <w:lsdException w:name="List Table 4 Accent 3" w:uiPriority="49"/>
+    <w:lsdException w:name="List Table 5 Dark Accent 3" w:uiPriority="50"/>
+    <w:lsdException w:name="List Table 6 Colorful Accent 3" w:uiPriority="51"/>
+    <w:lsdException w:name="List Table 7 Colorful Accent 3" w:uiPriority="52"/>
+    <w:lsdException w:name="List Table 1 Light Accent 4" w:uiPriority="46"/>
+    <w:lsdException w:name="List Table 2 Accent 4" w:uiPriority="47"/>
+    <w:lsdException w:name="List Table 3 Accent 4" w:uiPriority="48"/>
+    <w:lsdException w:name="List Table 4 Accent 4" w:uiPriority="49"/>
+    <w:lsdException w:name="List Table 5 Dark Accent 4" w:uiPriority="50"/>
+    <w:lsdException w:name="List Table 6 Colorful Accent 4" w:uiPriority="51"/>
+    <w:lsdException w:name="List Table 7 Colorful Accent 4" w:uiPriority="52"/>
+    <w:lsdException w:name="List Table 1 Light Accent 5" w:uiPriority="46"/>
+    <w:lsdException w:name="List Table 2 Accent 5" w:uiPriority="47"/>
+    <w:lsdException w:name="List Table 3 Accent 5" w:uiPriority="48"/>
+    <w:lsdException w:name="List Table 4 Accent 5" w:uiPriority="49"/>
+    <w:lsdException w:name="List Table 5 Dark Accent 5" w:uiPriority="50"/>
+    <w:lsdException w:name="List Table 6 Colorful Accent 5" w:uiPriority="51"/>
+    <w:lsdException w:name="List Table 7 Colorful Accent 5" w:uiPriority="52"/>
+    <w:lsdException w:name="List Table 1 Light Accent 6" w:uiPriority="46"/>
+    <w:lsdException w:name="List Table 2 Accent 6" w:uiPriority="47"/>
+    <w:lsdException w:name="List Table 3 Accent 6" w:uiPriority="48"/>
+    <w:lsdException w:name="List Table 4 Accent 6" w:uiPriority="49"/>
+    <w:lsdException w:name="List Table 5 Dark Accent 6" w:uiPriority="50"/>
+    <w:lsdException w:name="List Table 6 Colorful Accent 6" w:uiPriority="51"/>
+    <w:lsdException w:name="List Table 7 Colorful Accent 6" w:uiPriority="52"/>
   </w:latentStyles>
   <w:style w:type="paragraph" w:default="1" w:styleId="Normal">
     <w:name w:val="Normal"/>
@@ -2915,198 +4303,8 @@
 </w:styles>
 </file>
 
-<file path=word/glossary/stylesWithEffects.xml><?xml version="1.0" encoding="utf-8"?>
-<w:styles xmlns:wpc="http://schemas.microsoft.com/office/word/2010/wordprocessingCanvas" xmlns:mc="http://schemas.openxmlformats.org/markup-compatibility/2006" xmlns:o="urn:schemas-microsoft-com:office:office" xmlns:r="http://schemas.openxmlformats.org/officeDocument/2006/relationships" xmlns:m="http://schemas.openxmlformats.org/officeDocument/2006/math" xmlns:v="urn:schemas-microsoft-com:vml" xmlns:wp14="http://schemas.microsoft.com/office/word/2010/wordprocessingDrawing" xmlns:wp="http://schemas.openxmlformats.org/drawingml/2006/wordprocessingDrawing" xmlns:w10="urn:schemas-microsoft-com:office:word" xmlns:w="http://schemas.openxmlformats.org/wordprocessingml/2006/main" xmlns:w14="http://schemas.microsoft.com/office/word/2010/wordml" xmlns:wpg="http://schemas.microsoft.com/office/word/2010/wordprocessingGroup" xmlns:wpi="http://schemas.microsoft.com/office/word/2010/wordprocessingInk" xmlns:wne="http://schemas.microsoft.com/office/word/2006/wordml" xmlns:wps="http://schemas.microsoft.com/office/word/2010/wordprocessingShape" mc:Ignorable="w14 wp14">
-  <w:docDefaults>
-    <w:rPrDefault>
-      <w:rPr>
-        <w:rFonts w:asciiTheme="minorHAnsi" w:eastAsiaTheme="minorEastAsia" w:hAnsiTheme="minorHAnsi" w:cstheme="minorBidi"/>
-        <w:sz w:val="22"/>
-        <w:szCs w:val="22"/>
-        <w:lang w:val="en-US" w:eastAsia="zh-CN" w:bidi="ar-SA"/>
-      </w:rPr>
-    </w:rPrDefault>
-    <w:pPrDefault>
-      <w:pPr>
-        <w:spacing w:after="200" w:line="276" w:lineRule="auto"/>
-      </w:pPr>
-    </w:pPrDefault>
-  </w:docDefaults>
-  <w:latentStyles w:defLockedState="0" w:defUIPriority="99" w:defSemiHidden="1" w:defUnhideWhenUsed="1" w:defQFormat="0" w:count="267">
-    <w:lsdException w:name="Normal" w:semiHidden="0" w:uiPriority="0" w:unhideWhenUsed="0" w:qFormat="1"/>
-    <w:lsdException w:name="heading 1" w:semiHidden="0" w:uiPriority="9" w:unhideWhenUsed="0" w:qFormat="1"/>
-    <w:lsdException w:name="heading 2" w:uiPriority="9" w:qFormat="1"/>
-    <w:lsdException w:name="heading 3" w:uiPriority="9" w:qFormat="1"/>
-    <w:lsdException w:name="heading 4" w:uiPriority="9" w:qFormat="1"/>
-    <w:lsdException w:name="heading 5" w:uiPriority="9" w:qFormat="1"/>
-    <w:lsdException w:name="heading 6" w:uiPriority="9" w:qFormat="1"/>
-    <w:lsdException w:name="heading 7" w:uiPriority="9" w:qFormat="1"/>
-    <w:lsdException w:name="heading 8" w:uiPriority="9" w:qFormat="1"/>
-    <w:lsdException w:name="heading 9" w:uiPriority="9" w:qFormat="1"/>
-    <w:lsdException w:name="toc 1" w:uiPriority="39"/>
-    <w:lsdException w:name="toc 2" w:uiPriority="39"/>
-    <w:lsdException w:name="toc 3" w:uiPriority="39"/>
-    <w:lsdException w:name="toc 4" w:uiPriority="39"/>
-    <w:lsdException w:name="toc 5" w:uiPriority="39"/>
-    <w:lsdException w:name="toc 6" w:uiPriority="39"/>
-    <w:lsdException w:name="toc 7" w:uiPriority="39"/>
-    <w:lsdException w:name="toc 8" w:uiPriority="39"/>
-    <w:lsdException w:name="toc 9" w:uiPriority="39"/>
-    <w:lsdException w:name="caption" w:uiPriority="35" w:qFormat="1"/>
-    <w:lsdException w:name="Title" w:semiHidden="0" w:uiPriority="10" w:unhideWhenUsed="0" w:qFormat="1"/>
-    <w:lsdException w:name="Default Paragraph Font" w:uiPriority="1"/>
-    <w:lsdException w:name="Subtitle" w:semiHidden="0" w:uiPriority="11" w:unhideWhenUsed="0" w:qFormat="1"/>
-    <w:lsdException w:name="Strong" w:semiHidden="0" w:uiPriority="22" w:unhideWhenUsed="0" w:qFormat="1"/>
-    <w:lsdException w:name="Emphasis" w:semiHidden="0" w:uiPriority="20" w:unhideWhenUsed="0" w:qFormat="1"/>
-    <w:lsdException w:name="Table Grid" w:semiHidden="0" w:uiPriority="59" w:unhideWhenUsed="0"/>
-    <w:lsdException w:name="Placeholder Text" w:unhideWhenUsed="0"/>
-    <w:lsdException w:name="No Spacing" w:semiHidden="0" w:uiPriority="1" w:unhideWhenUsed="0" w:qFormat="1"/>
-    <w:lsdException w:name="Light Shading" w:semiHidden="0" w:uiPriority="60" w:unhideWhenUsed="0"/>
-    <w:lsdException w:name="Light List" w:semiHidden="0" w:uiPriority="61" w:unhideWhenUsed="0"/>
-    <w:lsdException w:name="Light Grid" w:semiHidden="0" w:uiPriority="62" w:unhideWhenUsed="0"/>
-    <w:lsdException w:name="Medium Shading 1" w:semiHidden="0" w:uiPriority="63" w:unhideWhenUsed="0"/>
-    <w:lsdException w:name="Medium Shading 2" w:semiHidden="0" w:uiPriority="64" w:unhideWhenUsed="0"/>
-    <w:lsdException w:name="Medium List 1" w:semiHidden="0" w:uiPriority="65" w:unhideWhenUsed="0"/>
-    <w:lsdException w:name="Medium List 2" w:semiHidden="0" w:uiPriority="66" w:unhideWhenUsed="0"/>
-    <w:lsdException w:name="Medium Grid 1" w:semiHidden="0" w:uiPriority="67" w:unhideWhenUsed="0"/>
-    <w:lsdException w:name="Medium Grid 2" w:semiHidden="0" w:uiPriority="68" w:unhideWhenUsed="0"/>
-    <w:lsdException w:name="Medium Grid 3" w:semiHidden="0" w:uiPriority="69" w:unhideWhenUsed="0"/>
-    <w:lsdException w:name="Dark List" w:semiHidden="0" w:uiPriority="70" w:unhideWhenUsed="0"/>
-    <w:lsdException w:name="Colorful Shading" w:semiHidden="0" w:uiPriority="71" w:unhideWhenUsed="0"/>
-    <w:lsdException w:name="Colorful List" w:semiHidden="0" w:uiPriority="72" w:unhideWhenUsed="0"/>
-    <w:lsdException w:name="Colorful Grid" w:semiHidden="0" w:uiPriority="73" w:unhideWhenUsed="0"/>
-    <w:lsdException w:name="Light Shading Accent 1" w:semiHidden="0" w:uiPriority="60" w:unhideWhenUsed="0"/>
-    <w:lsdException w:name="Light List Accent 1" w:semiHidden="0" w:uiPriority="61" w:unhideWhenUsed="0"/>
-    <w:lsdException w:name="Light Grid Accent 1" w:semiHidden="0" w:uiPriority="62" w:unhideWhenUsed="0"/>
-    <w:lsdException w:name="Medium Shading 1 Accent 1" w:semiHidden="0" w:uiPriority="63" w:unhideWhenUsed="0"/>
-    <w:lsdException w:name="Medium Shading 2 Accent 1" w:semiHidden="0" w:uiPriority="64" w:unhideWhenUsed="0"/>
-    <w:lsdException w:name="Medium List 1 Accent 1" w:semiHidden="0" w:uiPriority="65" w:unhideWhenUsed="0"/>
-    <w:lsdException w:name="Revision" w:unhideWhenUsed="0"/>
-    <w:lsdException w:name="List Paragraph" w:semiHidden="0" w:uiPriority="34" w:unhideWhenUsed="0" w:qFormat="1"/>
-    <w:lsdException w:name="Quote" w:semiHidden="0" w:uiPriority="29" w:unhideWhenUsed="0" w:qFormat="1"/>
-    <w:lsdException w:name="Intense Quote" w:semiHidden="0" w:uiPriority="30" w:unhideWhenUsed="0" w:qFormat="1"/>
-    <w:lsdException w:name="Medium List 2 Accent 1" w:semiHidden="0" w:uiPriority="66" w:unhideWhenUsed="0"/>
-    <w:lsdException w:name="Medium Grid 1 Accent 1" w:semiHidden="0" w:uiPriority="67" w:unhideWhenUsed="0"/>
-    <w:lsdException w:name="Medium Grid 2 Accent 1" w:semiHidden="0" w:uiPriority="68" w:unhideWhenUsed="0"/>
-    <w:lsdException w:name="Medium Grid 3 Accent 1" w:semiHidden="0" w:uiPriority="69" w:unhideWhenUsed="0"/>
-    <w:lsdException w:name="Dark List Accent 1" w:semiHidden="0" w:uiPriority="70" w:unhideWhenUsed="0"/>
-    <w:lsdException w:name="Colorful Shading Accent 1" w:semiHidden="0" w:uiPriority="71" w:unhideWhenUsed="0"/>
-    <w:lsdException w:name="Colorful List Accent 1" w:semiHidden="0" w:uiPriority="72" w:unhideWhenUsed="0"/>
-    <w:lsdException w:name="Colorful Grid Accent 1" w:semiHidden="0" w:uiPriority="73" w:unhideWhenUsed="0"/>
-    <w:lsdException w:name="Light Shading Accent 2" w:semiHidden="0" w:uiPriority="60" w:unhideWhenUsed="0"/>
-    <w:lsdException w:name="Light List Accent 2" w:semiHidden="0" w:uiPriority="61" w:unhideWhenUsed="0"/>
-    <w:lsdException w:name="Light Grid Accent 2" w:semiHidden="0" w:uiPriority="62" w:unhideWhenUsed="0"/>
-    <w:lsdException w:name="Medium Shading 1 Accent 2" w:semiHidden="0" w:uiPriority="63" w:unhideWhenUsed="0"/>
-    <w:lsdException w:name="Medium Shading 2 Accent 2" w:semiHidden="0" w:uiPriority="64" w:unhideWhenUsed="0"/>
-    <w:lsdException w:name="Medium List 1 Accent 2" w:semiHidden="0" w:uiPriority="65" w:unhideWhenUsed="0"/>
-    <w:lsdException w:name="Medium List 2 Accent 2" w:semiHidden="0" w:uiPriority="66" w:unhideWhenUsed="0"/>
-    <w:lsdException w:name="Medium Grid 1 Accent 2" w:semiHidden="0" w:uiPriority="67" w:unhideWhenUsed="0"/>
-    <w:lsdException w:name="Medium Grid 2 Accent 2" w:semiHidden="0" w:uiPriority="68" w:unhideWhenUsed="0"/>
-    <w:lsdException w:name="Medium Grid 3 Accent 2" w:semiHidden="0" w:uiPriority="69" w:unhideWhenUsed="0"/>
-    <w:lsdException w:name="Dark List Accent 2" w:semiHidden="0" w:uiPriority="70" w:unhideWhenUsed="0"/>
-    <w:lsdException w:name="Colorful Shading Accent 2" w:semiHidden="0" w:uiPriority="71" w:unhideWhenUsed="0"/>
-    <w:lsdException w:name="Colorful List Accent 2" w:semiHidden="0" w:uiPriority="72" w:unhideWhenUsed="0"/>
-    <w:lsdException w:name="Colorful Grid Accent 2" w:semiHidden="0" w:uiPriority="73" w:unhideWhenUsed="0"/>
-    <w:lsdException w:name="Light Shading Accent 3" w:semiHidden="0" w:uiPriority="60" w:unhideWhenUsed="0"/>
-    <w:lsdException w:name="Light List Accent 3" w:semiHidden="0" w:uiPriority="61" w:unhideWhenUsed="0"/>
-    <w:lsdException w:name="Light Grid Accent 3" w:semiHidden="0" w:uiPriority="62" w:unhideWhenUsed="0"/>
-    <w:lsdException w:name="Medium Shading 1 Accent 3" w:semiHidden="0" w:uiPriority="63" w:unhideWhenUsed="0"/>
-    <w:lsdException w:name="Medium Shading 2 Accent 3" w:semiHidden="0" w:uiPriority="64" w:unhideWhenUsed="0"/>
-    <w:lsdException w:name="Medium List 1 Accent 3" w:semiHidden="0" w:uiPriority="65" w:unhideWhenUsed="0"/>
-    <w:lsdException w:name="Medium List 2 Accent 3" w:semiHidden="0" w:uiPriority="66" w:unhideWhenUsed="0"/>
-    <w:lsdException w:name="Medium Grid 1 Accent 3" w:semiHidden="0" w:uiPriority="67" w:unhideWhenUsed="0"/>
-    <w:lsdException w:name="Medium Grid 2 Accent 3" w:semiHidden="0" w:uiPriority="68" w:unhideWhenUsed="0"/>
-    <w:lsdException w:name="Medium Grid 3 Accent 3" w:semiHidden="0" w:uiPriority="69" w:unhideWhenUsed="0"/>
-    <w:lsdException w:name="Dark List Accent 3" w:semiHidden="0" w:uiPriority="70" w:unhideWhenUsed="0"/>
-    <w:lsdException w:name="Colorful Shading Accent 3" w:semiHidden="0" w:uiPriority="71" w:unhideWhenUsed="0"/>
-    <w:lsdException w:name="Colorful List Accent 3" w:semiHidden="0" w:uiPriority="72" w:unhideWhenUsed="0"/>
-    <w:lsdException w:name="Colorful Grid Accent 3" w:semiHidden="0" w:uiPriority="73" w:unhideWhenUsed="0"/>
-    <w:lsdException w:name="Light Shading Accent 4" w:semiHidden="0" w:uiPriority="60" w:unhideWhenUsed="0"/>
-    <w:lsdException w:name="Light List Accent 4" w:semiHidden="0" w:uiPriority="61" w:unhideWhenUsed="0"/>
-    <w:lsdException w:name="Light Grid Accent 4" w:semiHidden="0" w:uiPriority="62" w:unhideWhenUsed="0"/>
-    <w:lsdException w:name="Medium Shading 1 Accent 4" w:semiHidden="0" w:uiPriority="63" w:unhideWhenUsed="0"/>
-    <w:lsdException w:name="Medium Shading 2 Accent 4" w:semiHidden="0" w:uiPriority="64" w:unhideWhenUsed="0"/>
-    <w:lsdException w:name="Medium List 1 Accent 4" w:semiHidden="0" w:uiPriority="65" w:unhideWhenUsed="0"/>
-    <w:lsdException w:name="Medium List 2 Accent 4" w:semiHidden="0" w:uiPriority="66" w:unhideWhenUsed="0"/>
-    <w:lsdException w:name="Medium Grid 1 Accent 4" w:semiHidden="0" w:uiPriority="67" w:unhideWhenUsed="0"/>
-    <w:lsdException w:name="Medium Grid 2 Accent 4" w:semiHidden="0" w:uiPriority="68" w:unhideWhenUsed="0"/>
-    <w:lsdException w:name="Medium Grid 3 Accent 4" w:semiHidden="0" w:uiPriority="69" w:unhideWhenUsed="0"/>
-    <w:lsdException w:name="Dark List Accent 4" w:semiHidden="0" w:uiPriority="70" w:unhideWhenUsed="0"/>
-    <w:lsdException w:name="Colorful Shading Accent 4" w:semiHidden="0" w:uiPriority="71" w:unhideWhenUsed="0"/>
-    <w:lsdException w:name="Colorful List Accent 4" w:semiHidden="0" w:uiPriority="72" w:unhideWhenUsed="0"/>
-    <w:lsdException w:name="Colorful Grid Accent 4" w:semiHidden="0" w:uiPriority="73" w:unhideWhenUsed="0"/>
-    <w:lsdException w:name="Light Shading Accent 5" w:semiHidden="0" w:uiPriority="60" w:unhideWhenUsed="0"/>
-    <w:lsdException w:name="Light List Accent 5" w:semiHidden="0" w:uiPriority="61" w:unhideWhenUsed="0"/>
-    <w:lsdException w:name="Light Grid Accent 5" w:semiHidden="0" w:uiPriority="62" w:unhideWhenUsed="0"/>
-    <w:lsdException w:name="Medium Shading 1 Accent 5" w:semiHidden="0" w:uiPriority="63" w:unhideWhenUsed="0"/>
-    <w:lsdException w:name="Medium Shading 2 Accent 5" w:semiHidden="0" w:uiPriority="64" w:unhideWhenUsed="0"/>
-    <w:lsdException w:name="Medium List 1 Accent 5" w:semiHidden="0" w:uiPriority="65" w:unhideWhenUsed="0"/>
-    <w:lsdException w:name="Medium List 2 Accent 5" w:semiHidden="0" w:uiPriority="66" w:unhideWhenUsed="0"/>
-    <w:lsdException w:name="Medium Grid 1 Accent 5" w:semiHidden="0" w:uiPriority="67" w:unhideWhenUsed="0"/>
-    <w:lsdException w:name="Medium Grid 2 Accent 5" w:semiHidden="0" w:uiPriority="68" w:unhideWhenUsed="0"/>
-    <w:lsdException w:name="Medium Grid 3 Accent 5" w:semiHidden="0" w:uiPriority="69" w:unhideWhenUsed="0"/>
-    <w:lsdException w:name="Dark List Accent 5" w:semiHidden="0" w:uiPriority="70" w:unhideWhenUsed="0"/>
-    <w:lsdException w:name="Colorful Shading Accent 5" w:semiHidden="0" w:uiPriority="71" w:unhideWhenUsed="0"/>
-    <w:lsdException w:name="Colorful List Accent 5" w:semiHidden="0" w:uiPriority="72" w:unhideWhenUsed="0"/>
-    <w:lsdException w:name="Colorful Grid Accent 5" w:semiHidden="0" w:uiPriority="73" w:unhideWhenUsed="0"/>
-    <w:lsdException w:name="Light Shading Accent 6" w:semiHidden="0" w:uiPriority="60" w:unhideWhenUsed="0"/>
-    <w:lsdException w:name="Light List Accent 6" w:semiHidden="0" w:uiPriority="61" w:unhideWhenUsed="0"/>
-    <w:lsdException w:name="Light Grid Accent 6" w:semiHidden="0" w:uiPriority="62" w:unhideWhenUsed="0"/>
-    <w:lsdException w:name="Medium Shading 1 Accent 6" w:semiHidden="0" w:uiPriority="63" w:unhideWhenUsed="0"/>
-    <w:lsdException w:name="Medium Shading 2 Accent 6" w:semiHidden="0" w:uiPriority="64" w:unhideWhenUsed="0"/>
-    <w:lsdException w:name="Medium List 1 Accent 6" w:semiHidden="0" w:uiPriority="65" w:unhideWhenUsed="0"/>
-    <w:lsdException w:name="Medium List 2 Accent 6" w:semiHidden="0" w:uiPriority="66" w:unhideWhenUsed="0"/>
-    <w:lsdException w:name="Medium Grid 1 Accent 6" w:semiHidden="0" w:uiPriority="67" w:unhideWhenUsed="0"/>
-    <w:lsdException w:name="Medium Grid 2 Accent 6" w:semiHidden="0" w:uiPriority="68" w:unhideWhenUsed="0"/>
-    <w:lsdException w:name="Medium Grid 3 Accent 6" w:semiHidden="0" w:uiPriority="69" w:unhideWhenUsed="0"/>
-    <w:lsdException w:name="Dark List Accent 6" w:semiHidden="0" w:uiPriority="70" w:unhideWhenUsed="0"/>
-    <w:lsdException w:name="Colorful Shading Accent 6" w:semiHidden="0" w:uiPriority="71" w:unhideWhenUsed="0"/>
-    <w:lsdException w:name="Colorful List Accent 6" w:semiHidden="0" w:uiPriority="72" w:unhideWhenUsed="0"/>
-    <w:lsdException w:name="Colorful Grid Accent 6" w:semiHidden="0" w:uiPriority="73" w:unhideWhenUsed="0"/>
-    <w:lsdException w:name="Subtle Emphasis" w:semiHidden="0" w:uiPriority="19" w:unhideWhenUsed="0" w:qFormat="1"/>
-    <w:lsdException w:name="Intense Emphasis" w:semiHidden="0" w:uiPriority="21" w:unhideWhenUsed="0" w:qFormat="1"/>
-    <w:lsdException w:name="Subtle Reference" w:semiHidden="0" w:uiPriority="31" w:unhideWhenUsed="0" w:qFormat="1"/>
-    <w:lsdException w:name="Intense Reference" w:semiHidden="0" w:uiPriority="32" w:unhideWhenUsed="0" w:qFormat="1"/>
-    <w:lsdException w:name="Book Title" w:semiHidden="0" w:uiPriority="33" w:unhideWhenUsed="0" w:qFormat="1"/>
-    <w:lsdException w:name="Bibliography" w:uiPriority="37"/>
-    <w:lsdException w:name="TOC Heading" w:uiPriority="39" w:qFormat="1"/>
-  </w:latentStyles>
-  <w:style w:type="paragraph" w:default="1" w:styleId="Normal">
-    <w:name w:val="Normal"/>
-    <w:qFormat/>
-  </w:style>
-  <w:style w:type="character" w:default="1" w:styleId="DefaultParagraphFont">
-    <w:name w:val="Default Paragraph Font"/>
-    <w:uiPriority w:val="1"/>
-    <w:semiHidden/>
-    <w:unhideWhenUsed/>
-  </w:style>
-  <w:style w:type="table" w:default="1" w:styleId="TableNormal">
-    <w:name w:val="Normal Table"/>
-    <w:uiPriority w:val="99"/>
-    <w:semiHidden/>
-    <w:unhideWhenUsed/>
-    <w:tblPr>
-      <w:tblInd w:w="0" w:type="dxa"/>
-      <w:tblCellMar>
-        <w:top w:w="0" w:type="dxa"/>
-        <w:left w:w="108" w:type="dxa"/>
-        <w:bottom w:w="0" w:type="dxa"/>
-        <w:right w:w="108" w:type="dxa"/>
-      </w:tblCellMar>
-    </w:tblPr>
-  </w:style>
-  <w:style w:type="numbering" w:default="1" w:styleId="NoList">
-    <w:name w:val="No List"/>
-    <w:uiPriority w:val="99"/>
-    <w:semiHidden/>
-    <w:unhideWhenUsed/>
-  </w:style>
-</w:styles>
-</file>
-
 <file path=word/glossary/webSettings.xml><?xml version="1.0" encoding="utf-8"?>
-<w:webSettings xmlns:mc="http://schemas.openxmlformats.org/markup-compatibility/2006" xmlns:r="http://schemas.openxmlformats.org/officeDocument/2006/relationships" xmlns:w="http://schemas.openxmlformats.org/wordprocessingml/2006/main" xmlns:w14="http://schemas.microsoft.com/office/word/2010/wordml" mc:Ignorable="w14">
+<w:webSettings xmlns:mc="http://schemas.openxmlformats.org/markup-compatibility/2006" xmlns:r="http://schemas.openxmlformats.org/officeDocument/2006/relationships" xmlns:w="http://schemas.openxmlformats.org/wordprocessingml/2006/main" xmlns:w14="http://schemas.microsoft.com/office/word/2010/wordml" xmlns:w15="http://schemas.microsoft.com/office/word/2012/wordml" mc:Ignorable="w14 w15">
   <w:optimizeForBrowser/>
   <w:allowPNG/>
 </w:webSettings>

--- a/Writing/10257053-ImageSegmentation.docx
+++ b/Writing/10257053-ImageSegmentation.docx
@@ -1,6 +1,6 @@
 
 <file path=word/document.xml><?xml version="1.0" encoding="utf-8"?>
-<w:document xmlns:wpc="http://schemas.microsoft.com/office/word/2010/wordprocessingCanvas" xmlns:mc="http://schemas.openxmlformats.org/markup-compatibility/2006" xmlns:o="urn:schemas-microsoft-com:office:office" xmlns:r="http://schemas.openxmlformats.org/officeDocument/2006/relationships" xmlns:m="http://schemas.openxmlformats.org/officeDocument/2006/math" xmlns:v="urn:schemas-microsoft-com:vml" xmlns:wp14="http://schemas.microsoft.com/office/word/2010/wordprocessingDrawing" xmlns:wp="http://schemas.openxmlformats.org/drawingml/2006/wordprocessingDrawing" xmlns:w10="urn:schemas-microsoft-com:office:word" xmlns:w="http://schemas.openxmlformats.org/wordprocessingml/2006/main" xmlns:w14="http://schemas.microsoft.com/office/word/2010/wordml" xmlns:w15="http://schemas.microsoft.com/office/word/2012/wordml" xmlns:wpg="http://schemas.microsoft.com/office/word/2010/wordprocessingGroup" xmlns:wpi="http://schemas.microsoft.com/office/word/2010/wordprocessingInk" xmlns:wne="http://schemas.microsoft.com/office/word/2006/wordml" xmlns:wps="http://schemas.microsoft.com/office/word/2010/wordprocessingShape" mc:Ignorable="w14 w15 wp14">
+<w:document xmlns:wpc="http://schemas.microsoft.com/office/word/2010/wordprocessingCanvas" xmlns:mc="http://schemas.openxmlformats.org/markup-compatibility/2006" xmlns:o="urn:schemas-microsoft-com:office:office" xmlns:r="http://schemas.openxmlformats.org/officeDocument/2006/relationships" xmlns:m="http://schemas.openxmlformats.org/officeDocument/2006/math" xmlns:v="urn:schemas-microsoft-com:vml" xmlns:wp14="http://schemas.microsoft.com/office/word/2010/wordprocessingDrawing" xmlns:wp="http://schemas.openxmlformats.org/drawingml/2006/wordprocessingDrawing" xmlns:w10="urn:schemas-microsoft-com:office:word" xmlns:w="http://schemas.openxmlformats.org/wordprocessingml/2006/main" xmlns:w14="http://schemas.microsoft.com/office/word/2010/wordml" xmlns:wpg="http://schemas.microsoft.com/office/word/2010/wordprocessingGroup" xmlns:wpi="http://schemas.microsoft.com/office/word/2010/wordprocessingInk" xmlns:wne="http://schemas.microsoft.com/office/word/2006/wordml" xmlns:wps="http://schemas.microsoft.com/office/word/2010/wordprocessingShape" mc:Ignorable="w14 wp14">
   <w:body>
     <w:p>
       <w:pPr>
@@ -2416,18 +2416,7 @@
           <w:szCs w:val="24"/>
           <w:lang w:eastAsia="zh-TW"/>
         </w:rPr>
-        <w:t>. Th</w:t>
-      </w:r>
-      <w:bookmarkStart w:id="0" w:name="_GoBack"/>
-      <w:bookmarkEnd w:id="0"/>
-      <w:r>
-        <w:rPr>
-          <w:rFonts w:ascii="Times New Roman" w:hAnsi="Times New Roman"/>
-          <w:sz w:val="24"/>
-          <w:szCs w:val="24"/>
-          <w:lang w:eastAsia="zh-TW"/>
-        </w:rPr>
-        <w:t>is process is as follows.</w:t>
+        <w:t>. This process is as follows.</w:t>
       </w:r>
     </w:p>
     <w:p>
@@ -2657,6 +2646,2024 @@
           <w:lang w:eastAsia="zh-TW"/>
         </w:rPr>
         <w:t>each input vector xi is associated with the distance measure,</w:t>
+      </w:r>
+    </w:p>
+    <w:p>
+      <w:pPr>
+        <w:tabs>
+          <w:tab w:val="right" w:pos="9072"/>
+        </w:tabs>
+        <w:ind w:firstLine="720"/>
+        <w:jc w:val="center"/>
+        <w:rPr>
+          <w:rFonts w:ascii="Times New Roman" w:hAnsi="Times New Roman"/>
+          <w:sz w:val="24"/>
+          <w:szCs w:val="24"/>
+          <w:lang w:eastAsia="zh-TW"/>
+        </w:rPr>
+      </w:pPr>
+      <m:oMath>
+        <m:sSub>
+          <m:sSubPr>
+            <m:ctrlPr>
+              <w:rPr>
+                <w:rFonts w:ascii="Cambria Math" w:hAnsi="Cambria Math"/>
+                <w:sz w:val="24"/>
+                <w:szCs w:val="24"/>
+                <w:lang w:eastAsia="zh-TW"/>
+              </w:rPr>
+            </m:ctrlPr>
+          </m:sSubPr>
+          <m:e>
+            <m:r>
+              <w:rPr>
+                <w:rFonts w:ascii="Cambria Math" w:hAnsi="Cambria Math"/>
+                <w:sz w:val="24"/>
+                <w:szCs w:val="24"/>
+                <w:lang w:eastAsia="zh-TW"/>
+              </w:rPr>
+              <m:t>L</m:t>
+            </m:r>
+          </m:e>
+          <m:sub>
+            <m:r>
+              <w:rPr>
+                <w:rFonts w:ascii="Cambria Math" w:hAnsi="Cambria Math"/>
+                <w:sz w:val="24"/>
+                <w:szCs w:val="24"/>
+                <w:lang w:eastAsia="zh-TW"/>
+              </w:rPr>
+              <m:t>i</m:t>
+            </m:r>
+          </m:sub>
+        </m:sSub>
+        <m:r>
+          <w:rPr>
+            <w:rFonts w:ascii="Cambria Math" w:eastAsia="Cambria Math" w:hAnsi="Cambria Math" w:cs="Cambria Math"/>
+            <w:sz w:val="24"/>
+            <w:szCs w:val="24"/>
+            <w:lang w:eastAsia="zh-TW"/>
+          </w:rPr>
+          <m:t>=</m:t>
+        </m:r>
+        <m:nary>
+          <m:naryPr>
+            <m:chr m:val="∑"/>
+            <m:grow m:val="1"/>
+            <m:ctrlPr>
+              <w:rPr>
+                <w:rFonts w:ascii="Cambria Math" w:hAnsi="Cambria Math"/>
+                <w:sz w:val="24"/>
+                <w:szCs w:val="24"/>
+                <w:lang w:eastAsia="zh-TW"/>
+              </w:rPr>
+            </m:ctrlPr>
+          </m:naryPr>
+          <m:sub>
+            <m:r>
+              <w:rPr>
+                <w:rFonts w:ascii="Cambria Math" w:eastAsia="Cambria Math" w:hAnsi="Cambria Math" w:cs="Cambria Math"/>
+                <w:sz w:val="24"/>
+                <w:szCs w:val="24"/>
+                <w:lang w:eastAsia="zh-TW"/>
+              </w:rPr>
+              <m:t>j=1</m:t>
+            </m:r>
+          </m:sub>
+          <m:sup>
+            <m:r>
+              <w:rPr>
+                <w:rFonts w:ascii="Cambria Math" w:eastAsia="Cambria Math" w:hAnsi="Cambria Math" w:cs="Cambria Math"/>
+                <w:sz w:val="24"/>
+                <w:szCs w:val="24"/>
+                <w:lang w:eastAsia="zh-TW"/>
+              </w:rPr>
+              <m:t>N</m:t>
+            </m:r>
+          </m:sup>
+          <m:e>
+            <m:sSub>
+              <m:sSubPr>
+                <m:ctrlPr>
+                  <w:rPr>
+                    <w:rFonts w:ascii="Cambria Math" w:hAnsi="Cambria Math"/>
+                    <w:sz w:val="24"/>
+                    <w:szCs w:val="24"/>
+                    <w:lang w:eastAsia="zh-TW"/>
+                  </w:rPr>
+                </m:ctrlPr>
+              </m:sSubPr>
+              <m:e>
+                <m:d>
+                  <m:dPr>
+                    <m:begChr m:val="‖"/>
+                    <m:endChr m:val="‖"/>
+                    <m:ctrlPr>
+                      <w:rPr>
+                        <w:rFonts w:ascii="Cambria Math" w:hAnsi="Cambria Math"/>
+                        <w:sz w:val="24"/>
+                        <w:szCs w:val="24"/>
+                        <w:lang w:eastAsia="zh-TW"/>
+                      </w:rPr>
+                    </m:ctrlPr>
+                  </m:dPr>
+                  <m:e>
+                    <m:sSub>
+                      <m:sSubPr>
+                        <m:ctrlPr>
+                          <w:rPr>
+                            <w:rFonts w:ascii="Cambria Math" w:hAnsi="Cambria Math"/>
+                            <w:i/>
+                            <w:sz w:val="24"/>
+                            <w:szCs w:val="24"/>
+                            <w:lang w:eastAsia="zh-TW"/>
+                          </w:rPr>
+                        </m:ctrlPr>
+                      </m:sSubPr>
+                      <m:e>
+                        <m:r>
+                          <w:rPr>
+                            <w:rFonts w:ascii="Cambria Math" w:hAnsi="Cambria Math"/>
+                            <w:sz w:val="24"/>
+                            <w:szCs w:val="24"/>
+                            <w:lang w:eastAsia="zh-TW"/>
+                          </w:rPr>
+                          <m:t>x</m:t>
+                        </m:r>
+                      </m:e>
+                      <m:sub>
+                        <m:r>
+                          <w:rPr>
+                            <w:rFonts w:ascii="Cambria Math" w:hAnsi="Cambria Math"/>
+                            <w:sz w:val="24"/>
+                            <w:szCs w:val="24"/>
+                            <w:lang w:eastAsia="zh-TW"/>
+                          </w:rPr>
+                          <m:t>i</m:t>
+                        </m:r>
+                      </m:sub>
+                    </m:sSub>
+                    <m:r>
+                      <w:rPr>
+                        <w:rFonts w:ascii="Cambria Math" w:hAnsi="Cambria Math"/>
+                        <w:sz w:val="24"/>
+                        <w:szCs w:val="24"/>
+                        <w:lang w:eastAsia="zh-TW"/>
+                      </w:rPr>
+                      <m:t>-</m:t>
+                    </m:r>
+                    <m:sSub>
+                      <m:sSubPr>
+                        <m:ctrlPr>
+                          <w:rPr>
+                            <w:rFonts w:ascii="Cambria Math" w:hAnsi="Cambria Math"/>
+                            <w:i/>
+                            <w:sz w:val="24"/>
+                            <w:szCs w:val="24"/>
+                            <w:lang w:eastAsia="zh-TW"/>
+                          </w:rPr>
+                        </m:ctrlPr>
+                      </m:sSubPr>
+                      <m:e>
+                        <m:r>
+                          <w:rPr>
+                            <w:rFonts w:ascii="Cambria Math" w:hAnsi="Cambria Math"/>
+                            <w:sz w:val="24"/>
+                            <w:szCs w:val="24"/>
+                            <w:lang w:eastAsia="zh-TW"/>
+                          </w:rPr>
+                          <m:t>x</m:t>
+                        </m:r>
+                      </m:e>
+                      <m:sub>
+                        <m:r>
+                          <w:rPr>
+                            <w:rFonts w:ascii="Cambria Math" w:hAnsi="Cambria Math"/>
+                            <w:sz w:val="24"/>
+                            <w:szCs w:val="24"/>
+                            <w:lang w:eastAsia="zh-TW"/>
+                          </w:rPr>
+                          <m:t>j</m:t>
+                        </m:r>
+                      </m:sub>
+                    </m:sSub>
+                  </m:e>
+                </m:d>
+              </m:e>
+              <m:sub>
+                <m:r>
+                  <m:rPr>
+                    <m:sty m:val="p"/>
+                  </m:rPr>
+                  <w:rPr>
+                    <w:rFonts w:ascii="Cambria Math" w:hAnsi="Cambria Math"/>
+                    <w:sz w:val="24"/>
+                    <w:szCs w:val="24"/>
+                    <w:lang w:eastAsia="zh-TW"/>
+                  </w:rPr>
+                  <m:t>γ</m:t>
+                </m:r>
+              </m:sub>
+            </m:sSub>
+          </m:e>
+        </m:nary>
+      </m:oMath>
+      <w:r>
+        <w:rPr>
+          <w:rFonts w:ascii="Times New Roman" w:hAnsi="Times New Roman"/>
+          <w:sz w:val="24"/>
+          <w:szCs w:val="24"/>
+          <w:lang w:eastAsia="zh-TW"/>
+        </w:rPr>
+        <w:t xml:space="preserve">  </w:t>
+      </w:r>
+      <w:proofErr w:type="gramStart"/>
+      <w:r>
+        <w:rPr>
+          <w:rFonts w:ascii="Times New Roman" w:hAnsi="Times New Roman"/>
+          <w:sz w:val="24"/>
+          <w:szCs w:val="24"/>
+          <w:lang w:eastAsia="zh-TW"/>
+        </w:rPr>
+        <w:t>for</w:t>
+      </w:r>
+      <w:proofErr w:type="gramEnd"/>
+      <w:r>
+        <w:rPr>
+          <w:rFonts w:ascii="Times New Roman" w:hAnsi="Times New Roman"/>
+          <w:sz w:val="24"/>
+          <w:szCs w:val="24"/>
+          <w:lang w:eastAsia="zh-TW"/>
+        </w:rPr>
+        <w:t xml:space="preserve"> </w:t>
+      </w:r>
+      <w:proofErr w:type="spellStart"/>
+      <w:r>
+        <w:rPr>
+          <w:rFonts w:ascii="Times New Roman" w:hAnsi="Times New Roman"/>
+          <w:i/>
+          <w:sz w:val="24"/>
+          <w:szCs w:val="24"/>
+          <w:lang w:eastAsia="zh-TW"/>
+        </w:rPr>
+        <w:t>i</w:t>
+      </w:r>
+      <w:proofErr w:type="spellEnd"/>
+      <w:r>
+        <w:rPr>
+          <w:rFonts w:ascii="Times New Roman" w:hAnsi="Times New Roman"/>
+          <w:i/>
+          <w:sz w:val="24"/>
+          <w:szCs w:val="24"/>
+          <w:lang w:eastAsia="zh-TW"/>
+        </w:rPr>
+        <w:t xml:space="preserve"> = </w:t>
+      </w:r>
+      <w:r>
+        <w:rPr>
+          <w:rFonts w:ascii="Times New Roman" w:hAnsi="Times New Roman"/>
+          <w:sz w:val="24"/>
+          <w:szCs w:val="24"/>
+          <w:lang w:eastAsia="zh-TW"/>
+        </w:rPr>
+        <w:t>1,</w:t>
+      </w:r>
+      <w:r>
+        <w:rPr>
+          <w:rFonts w:ascii="Times New Roman" w:hAnsi="Times New Roman"/>
+          <w:sz w:val="24"/>
+          <w:szCs w:val="24"/>
+          <w:lang w:eastAsia="zh-TW"/>
+        </w:rPr>
+        <w:t>2,...,</w:t>
+      </w:r>
+      <w:r>
+        <w:rPr>
+          <w:rFonts w:ascii="Times New Roman" w:hAnsi="Times New Roman"/>
+          <w:i/>
+          <w:sz w:val="24"/>
+          <w:szCs w:val="24"/>
+          <w:lang w:eastAsia="zh-TW"/>
+        </w:rPr>
+        <w:t>N,</w:t>
+      </w:r>
+      <w:r>
+        <w:rPr>
+          <w:rFonts w:ascii="Times New Roman" w:hAnsi="Times New Roman"/>
+          <w:sz w:val="24"/>
+          <w:szCs w:val="24"/>
+          <w:lang w:eastAsia="zh-TW"/>
+        </w:rPr>
+        <w:t xml:space="preserve"> </w:t>
+      </w:r>
+      <w:r>
+        <w:rPr>
+          <w:rFonts w:ascii="Times New Roman" w:hAnsi="Times New Roman"/>
+          <w:sz w:val="24"/>
+          <w:szCs w:val="24"/>
+          <w:lang w:eastAsia="zh-TW"/>
+        </w:rPr>
+        <w:tab/>
+        <w:t>(1)</w:t>
+      </w:r>
+    </w:p>
+    <w:p>
+      <w:pPr>
+        <w:jc w:val="both"/>
+        <w:rPr>
+          <w:rFonts w:ascii="Times New Roman" w:hAnsi="Times New Roman"/>
+          <w:sz w:val="24"/>
+          <w:szCs w:val="24"/>
+          <w:lang w:eastAsia="zh-TW"/>
+        </w:rPr>
+      </w:pPr>
+      <w:proofErr w:type="gramStart"/>
+      <w:r>
+        <w:rPr>
+          <w:rFonts w:ascii="Times New Roman" w:hAnsi="Times New Roman"/>
+          <w:sz w:val="24"/>
+          <w:szCs w:val="24"/>
+          <w:lang w:eastAsia="zh-TW"/>
+        </w:rPr>
+        <w:t>where</w:t>
+      </w:r>
+      <w:proofErr w:type="gramEnd"/>
+      <w:r>
+        <w:rPr>
+          <w:rFonts w:ascii="Times New Roman" w:hAnsi="Times New Roman"/>
+          <w:sz w:val="24"/>
+          <w:szCs w:val="24"/>
+          <w:lang w:eastAsia="zh-TW"/>
+        </w:rPr>
+        <w:t xml:space="preserve"> </w:t>
+      </w:r>
+      <w:r>
+        <w:rPr>
+          <w:rFonts w:ascii="Times New Roman" w:hAnsi="Times New Roman"/>
+          <w:i/>
+          <w:sz w:val="24"/>
+          <w:szCs w:val="24"/>
+          <w:lang w:eastAsia="zh-TW"/>
+        </w:rPr>
+        <w:t>γ</w:t>
+      </w:r>
+      <w:r>
+        <w:rPr>
+          <w:rFonts w:ascii="Times New Roman" w:hAnsi="Times New Roman"/>
+          <w:sz w:val="24"/>
+          <w:szCs w:val="24"/>
+          <w:lang w:eastAsia="zh-TW"/>
+        </w:rPr>
+        <w:t xml:space="preserve"> </w:t>
+      </w:r>
+      <w:r>
+        <w:rPr>
+          <w:rFonts w:ascii="Times New Roman" w:hAnsi="Times New Roman"/>
+          <w:sz w:val="24"/>
+          <w:szCs w:val="24"/>
+          <w:lang w:eastAsia="zh-TW"/>
+        </w:rPr>
+        <w:t>represents the selected norm. The distance between</w:t>
+      </w:r>
+      <w:r>
+        <w:rPr>
+          <w:rFonts w:ascii="Times New Roman" w:hAnsi="Times New Roman"/>
+          <w:sz w:val="24"/>
+          <w:szCs w:val="24"/>
+          <w:lang w:eastAsia="zh-TW"/>
+        </w:rPr>
+        <w:t xml:space="preserve"> </w:t>
+      </w:r>
+      <w:r>
+        <w:rPr>
+          <w:rFonts w:ascii="Times New Roman" w:hAnsi="Times New Roman"/>
+          <w:sz w:val="24"/>
+          <w:szCs w:val="24"/>
+          <w:lang w:eastAsia="zh-TW"/>
+        </w:rPr>
+        <w:t>two samples can be defined by</w:t>
+      </w:r>
+    </w:p>
+    <w:p>
+      <w:pPr>
+        <w:tabs>
+          <w:tab w:val="right" w:pos="9072"/>
+        </w:tabs>
+        <w:ind w:firstLine="709"/>
+        <w:jc w:val="both"/>
+        <w:rPr>
+          <w:rFonts w:ascii="Times New Roman" w:hAnsi="Times New Roman"/>
+          <w:sz w:val="24"/>
+          <w:szCs w:val="24"/>
+          <w:lang w:eastAsia="zh-TW"/>
+        </w:rPr>
+      </w:pPr>
+      <m:oMath>
+        <m:sSub>
+          <m:sSubPr>
+            <m:ctrlPr>
+              <w:rPr>
+                <w:rFonts w:ascii="Cambria Math" w:hAnsi="Cambria Math"/>
+                <w:sz w:val="24"/>
+                <w:szCs w:val="24"/>
+                <w:lang w:eastAsia="zh-TW"/>
+              </w:rPr>
+            </m:ctrlPr>
+          </m:sSubPr>
+          <m:e>
+            <m:d>
+              <m:dPr>
+                <m:begChr m:val="‖"/>
+                <m:endChr m:val="‖"/>
+                <m:ctrlPr>
+                  <w:rPr>
+                    <w:rFonts w:ascii="Cambria Math" w:hAnsi="Cambria Math"/>
+                    <w:sz w:val="24"/>
+                    <w:szCs w:val="24"/>
+                    <w:lang w:eastAsia="zh-TW"/>
+                  </w:rPr>
+                </m:ctrlPr>
+              </m:dPr>
+              <m:e>
+                <m:sSub>
+                  <m:sSubPr>
+                    <m:ctrlPr>
+                      <w:rPr>
+                        <w:rFonts w:ascii="Cambria Math" w:hAnsi="Cambria Math"/>
+                        <w:i/>
+                        <w:sz w:val="24"/>
+                        <w:szCs w:val="24"/>
+                        <w:lang w:eastAsia="zh-TW"/>
+                      </w:rPr>
+                    </m:ctrlPr>
+                  </m:sSubPr>
+                  <m:e>
+                    <m:r>
+                      <w:rPr>
+                        <w:rFonts w:ascii="Cambria Math" w:hAnsi="Cambria Math"/>
+                        <w:sz w:val="24"/>
+                        <w:szCs w:val="24"/>
+                        <w:lang w:eastAsia="zh-TW"/>
+                      </w:rPr>
+                      <m:t>x</m:t>
+                    </m:r>
+                  </m:e>
+                  <m:sub>
+                    <m:r>
+                      <w:rPr>
+                        <w:rFonts w:ascii="Cambria Math" w:hAnsi="Cambria Math"/>
+                        <w:sz w:val="24"/>
+                        <w:szCs w:val="24"/>
+                        <w:lang w:eastAsia="zh-TW"/>
+                      </w:rPr>
+                      <m:t>i</m:t>
+                    </m:r>
+                  </m:sub>
+                </m:sSub>
+                <m:r>
+                  <w:rPr>
+                    <w:rFonts w:ascii="Cambria Math" w:hAnsi="Cambria Math"/>
+                    <w:sz w:val="24"/>
+                    <w:szCs w:val="24"/>
+                    <w:lang w:eastAsia="zh-TW"/>
+                  </w:rPr>
+                  <m:t>-</m:t>
+                </m:r>
+                <m:sSub>
+                  <m:sSubPr>
+                    <m:ctrlPr>
+                      <w:rPr>
+                        <w:rFonts w:ascii="Cambria Math" w:hAnsi="Cambria Math"/>
+                        <w:i/>
+                        <w:sz w:val="24"/>
+                        <w:szCs w:val="24"/>
+                        <w:lang w:eastAsia="zh-TW"/>
+                      </w:rPr>
+                    </m:ctrlPr>
+                  </m:sSubPr>
+                  <m:e>
+                    <m:r>
+                      <w:rPr>
+                        <w:rFonts w:ascii="Cambria Math" w:hAnsi="Cambria Math"/>
+                        <w:sz w:val="24"/>
+                        <w:szCs w:val="24"/>
+                        <w:lang w:eastAsia="zh-TW"/>
+                      </w:rPr>
+                      <m:t>x</m:t>
+                    </m:r>
+                  </m:e>
+                  <m:sub>
+                    <m:r>
+                      <w:rPr>
+                        <w:rFonts w:ascii="Cambria Math" w:hAnsi="Cambria Math"/>
+                        <w:sz w:val="24"/>
+                        <w:szCs w:val="24"/>
+                        <w:lang w:eastAsia="zh-TW"/>
+                      </w:rPr>
+                      <m:t>j</m:t>
+                    </m:r>
+                  </m:sub>
+                </m:sSub>
+              </m:e>
+            </m:d>
+          </m:e>
+          <m:sub>
+            <m:r>
+              <m:rPr>
+                <m:sty m:val="p"/>
+              </m:rPr>
+              <w:rPr>
+                <w:rFonts w:ascii="Cambria Math" w:hAnsi="Cambria Math"/>
+                <w:sz w:val="24"/>
+                <w:szCs w:val="24"/>
+                <w:lang w:eastAsia="zh-TW"/>
+              </w:rPr>
+              <m:t>γ</m:t>
+            </m:r>
+          </m:sub>
+        </m:sSub>
+        <m:r>
+          <w:rPr>
+            <w:rFonts w:ascii="Cambria Math" w:eastAsia="Cambria Math" w:hAnsi="Cambria Math" w:cs="Cambria Math"/>
+            <w:sz w:val="24"/>
+            <w:szCs w:val="24"/>
+            <w:lang w:eastAsia="zh-TW"/>
+          </w:rPr>
+          <m:t>=</m:t>
+        </m:r>
+        <m:sSup>
+          <m:sSupPr>
+            <m:ctrlPr>
+              <w:rPr>
+                <w:rFonts w:ascii="Cambria Math" w:eastAsia="Cambria Math" w:hAnsi="Cambria Math" w:cs="Cambria Math"/>
+                <w:i/>
+                <w:sz w:val="24"/>
+                <w:szCs w:val="24"/>
+                <w:lang w:eastAsia="zh-TW"/>
+              </w:rPr>
+            </m:ctrlPr>
+          </m:sSupPr>
+          <m:e>
+            <m:d>
+              <m:dPr>
+                <m:ctrlPr>
+                  <w:rPr>
+                    <w:rFonts w:ascii="Cambria Math" w:eastAsia="Cambria Math" w:hAnsi="Cambria Math" w:cs="Cambria Math"/>
+                    <w:i/>
+                    <w:sz w:val="24"/>
+                    <w:szCs w:val="24"/>
+                    <w:lang w:eastAsia="zh-TW"/>
+                  </w:rPr>
+                </m:ctrlPr>
+              </m:dPr>
+              <m:e>
+                <m:nary>
+                  <m:naryPr>
+                    <m:chr m:val="∑"/>
+                    <m:grow m:val="1"/>
+                    <m:ctrlPr>
+                      <w:rPr>
+                        <w:rFonts w:ascii="Cambria Math" w:hAnsi="Cambria Math"/>
+                        <w:sz w:val="24"/>
+                        <w:szCs w:val="24"/>
+                        <w:lang w:eastAsia="zh-TW"/>
+                      </w:rPr>
+                    </m:ctrlPr>
+                  </m:naryPr>
+                  <m:sub>
+                    <m:r>
+                      <w:rPr>
+                        <w:rFonts w:ascii="Cambria Math" w:eastAsia="Cambria Math" w:hAnsi="Cambria Math" w:cs="Cambria Math"/>
+                        <w:sz w:val="24"/>
+                        <w:szCs w:val="24"/>
+                        <w:lang w:eastAsia="zh-TW"/>
+                      </w:rPr>
+                      <m:t>k=1</m:t>
+                    </m:r>
+                  </m:sub>
+                  <m:sup>
+                    <m:r>
+                      <w:rPr>
+                        <w:rFonts w:ascii="Cambria Math" w:eastAsia="Cambria Math" w:hAnsi="Cambria Math" w:cs="Cambria Math"/>
+                        <w:sz w:val="24"/>
+                        <w:szCs w:val="24"/>
+                        <w:lang w:eastAsia="zh-TW"/>
+                      </w:rPr>
+                      <m:t>m</m:t>
+                    </m:r>
+                  </m:sup>
+                  <m:e>
+                    <m:sSup>
+                      <m:sSupPr>
+                        <m:ctrlPr>
+                          <w:rPr>
+                            <w:rFonts w:ascii="Cambria Math" w:hAnsi="Cambria Math"/>
+                            <w:i/>
+                            <w:sz w:val="24"/>
+                            <w:szCs w:val="24"/>
+                            <w:lang w:eastAsia="zh-TW"/>
+                          </w:rPr>
+                        </m:ctrlPr>
+                      </m:sSupPr>
+                      <m:e>
+                        <m:d>
+                          <m:dPr>
+                            <m:begChr m:val="|"/>
+                            <m:endChr m:val="|"/>
+                            <m:ctrlPr>
+                              <w:rPr>
+                                <w:rFonts w:ascii="Cambria Math" w:hAnsi="Cambria Math"/>
+                                <w:i/>
+                                <w:sz w:val="24"/>
+                                <w:szCs w:val="24"/>
+                                <w:lang w:eastAsia="zh-TW"/>
+                              </w:rPr>
+                            </m:ctrlPr>
+                          </m:dPr>
+                          <m:e>
+                            <m:sSub>
+                              <m:sSubPr>
+                                <m:ctrlPr>
+                                  <w:rPr>
+                                    <w:rFonts w:ascii="Cambria Math" w:hAnsi="Cambria Math"/>
+                                    <w:i/>
+                                    <w:sz w:val="24"/>
+                                    <w:szCs w:val="24"/>
+                                    <w:lang w:eastAsia="zh-TW"/>
+                                  </w:rPr>
+                                </m:ctrlPr>
+                              </m:sSubPr>
+                              <m:e>
+                                <m:r>
+                                  <w:rPr>
+                                    <w:rFonts w:ascii="Cambria Math" w:hAnsi="Cambria Math"/>
+                                    <w:sz w:val="24"/>
+                                    <w:szCs w:val="24"/>
+                                    <w:lang w:eastAsia="zh-TW"/>
+                                  </w:rPr>
+                                  <m:t>x</m:t>
+                                </m:r>
+                              </m:e>
+                              <m:sub>
+                                <m:r>
+                                  <w:rPr>
+                                    <w:rFonts w:ascii="Cambria Math" w:hAnsi="Cambria Math"/>
+                                    <w:sz w:val="24"/>
+                                    <w:szCs w:val="24"/>
+                                    <w:lang w:eastAsia="zh-TW"/>
+                                  </w:rPr>
+                                  <m:t>ik</m:t>
+                                </m:r>
+                              </m:sub>
+                            </m:sSub>
+                            <m:r>
+                              <w:rPr>
+                                <w:rFonts w:ascii="Cambria Math" w:hAnsi="Cambria Math"/>
+                                <w:sz w:val="24"/>
+                                <w:szCs w:val="24"/>
+                                <w:lang w:eastAsia="zh-TW"/>
+                              </w:rPr>
+                              <m:t>-</m:t>
+                            </m:r>
+                            <m:sSub>
+                              <m:sSubPr>
+                                <m:ctrlPr>
+                                  <w:rPr>
+                                    <w:rFonts w:ascii="Cambria Math" w:hAnsi="Cambria Math"/>
+                                    <w:i/>
+                                    <w:sz w:val="24"/>
+                                    <w:szCs w:val="24"/>
+                                    <w:lang w:eastAsia="zh-TW"/>
+                                  </w:rPr>
+                                </m:ctrlPr>
+                              </m:sSubPr>
+                              <m:e>
+                                <m:r>
+                                  <w:rPr>
+                                    <w:rFonts w:ascii="Cambria Math" w:hAnsi="Cambria Math"/>
+                                    <w:sz w:val="24"/>
+                                    <w:szCs w:val="24"/>
+                                    <w:lang w:eastAsia="zh-TW"/>
+                                  </w:rPr>
+                                  <m:t>x</m:t>
+                                </m:r>
+                              </m:e>
+                              <m:sub>
+                                <m:r>
+                                  <w:rPr>
+                                    <w:rFonts w:ascii="Cambria Math" w:hAnsi="Cambria Math"/>
+                                    <w:sz w:val="24"/>
+                                    <w:szCs w:val="24"/>
+                                    <w:lang w:eastAsia="zh-TW"/>
+                                  </w:rPr>
+                                  <m:t>jk</m:t>
+                                </m:r>
+                              </m:sub>
+                            </m:sSub>
+                          </m:e>
+                        </m:d>
+                      </m:e>
+                      <m:sup>
+                        <m:r>
+                          <m:rPr>
+                            <m:sty m:val="p"/>
+                          </m:rPr>
+                          <w:rPr>
+                            <w:rFonts w:ascii="Cambria Math" w:hAnsi="Cambria Math"/>
+                            <w:sz w:val="24"/>
+                            <w:szCs w:val="24"/>
+                            <w:lang w:eastAsia="zh-TW"/>
+                          </w:rPr>
+                          <m:t>γ</m:t>
+                        </m:r>
+                      </m:sup>
+                    </m:sSup>
+                  </m:e>
+                </m:nary>
+              </m:e>
+            </m:d>
+          </m:e>
+          <m:sup>
+            <m:r>
+              <w:rPr>
+                <w:rFonts w:ascii="Cambria Math" w:eastAsia="Cambria Math" w:hAnsi="Cambria Math" w:cs="Cambria Math"/>
+                <w:sz w:val="24"/>
+                <w:szCs w:val="24"/>
+                <w:lang w:eastAsia="zh-TW"/>
+              </w:rPr>
+              <m:t>1/</m:t>
+            </m:r>
+            <m:r>
+              <m:rPr>
+                <m:sty m:val="p"/>
+              </m:rPr>
+              <w:rPr>
+                <w:rFonts w:ascii="Cambria Math" w:hAnsi="Cambria Math"/>
+                <w:sz w:val="24"/>
+                <w:szCs w:val="24"/>
+                <w:lang w:eastAsia="zh-TW"/>
+              </w:rPr>
+              <m:t>γ</m:t>
+            </m:r>
+          </m:sup>
+        </m:sSup>
+      </m:oMath>
+      <w:r>
+        <w:rPr>
+          <w:rFonts w:ascii="Times New Roman" w:hAnsi="Times New Roman"/>
+          <w:sz w:val="24"/>
+          <w:szCs w:val="24"/>
+          <w:lang w:eastAsia="zh-TW"/>
+        </w:rPr>
+        <w:t xml:space="preserve">, </w:t>
+      </w:r>
+      <w:r>
+        <w:rPr>
+          <w:rFonts w:ascii="Times New Roman" w:hAnsi="Times New Roman"/>
+          <w:sz w:val="24"/>
+          <w:szCs w:val="24"/>
+          <w:lang w:eastAsia="zh-TW"/>
+        </w:rPr>
+        <w:tab/>
+        <w:t>(2)</w:t>
+      </w:r>
+      <w:r>
+        <w:rPr>
+          <w:rFonts w:ascii="Times New Roman" w:hAnsi="Times New Roman"/>
+          <w:sz w:val="24"/>
+          <w:szCs w:val="24"/>
+          <w:lang w:eastAsia="zh-TW"/>
+        </w:rPr>
+        <w:tab/>
+      </w:r>
+      <w:r>
+        <w:rPr>
+          <w:rFonts w:ascii="Times New Roman" w:hAnsi="Times New Roman"/>
+          <w:sz w:val="24"/>
+          <w:szCs w:val="24"/>
+          <w:lang w:eastAsia="zh-TW"/>
+        </w:rPr>
+        <w:tab/>
+      </w:r>
+      <w:r>
+        <w:rPr>
+          <w:rFonts w:ascii="Times New Roman" w:hAnsi="Times New Roman"/>
+          <w:sz w:val="24"/>
+          <w:szCs w:val="24"/>
+          <w:lang w:eastAsia="zh-TW"/>
+        </w:rPr>
+        <w:tab/>
+      </w:r>
+      <w:r>
+        <w:rPr>
+          <w:rFonts w:ascii="Times New Roman" w:hAnsi="Times New Roman"/>
+          <w:sz w:val="24"/>
+          <w:szCs w:val="24"/>
+          <w:lang w:eastAsia="zh-TW"/>
+        </w:rPr>
+        <w:tab/>
+      </w:r>
+      <w:r>
+        <w:rPr>
+          <w:rFonts w:ascii="Times New Roman" w:hAnsi="Times New Roman"/>
+          <w:sz w:val="24"/>
+          <w:szCs w:val="24"/>
+          <w:lang w:eastAsia="zh-TW"/>
+        </w:rPr>
+        <w:tab/>
+      </w:r>
+    </w:p>
+    <w:p>
+      <w:pPr>
+        <w:jc w:val="both"/>
+        <w:rPr>
+          <w:rFonts w:ascii="Times New Roman" w:hAnsi="Times New Roman"/>
+          <w:sz w:val="24"/>
+          <w:szCs w:val="24"/>
+          <w:lang w:eastAsia="zh-TW"/>
+        </w:rPr>
+      </w:pPr>
+      <w:proofErr w:type="gramStart"/>
+      <w:r>
+        <w:rPr>
+          <w:rFonts w:ascii="Times New Roman" w:hAnsi="Times New Roman"/>
+          <w:sz w:val="24"/>
+          <w:szCs w:val="24"/>
+          <w:lang w:eastAsia="zh-TW"/>
+        </w:rPr>
+        <w:t>where</w:t>
+      </w:r>
+      <w:proofErr w:type="gramEnd"/>
+      <w:r>
+        <w:rPr>
+          <w:rFonts w:ascii="Times New Roman" w:hAnsi="Times New Roman"/>
+          <w:sz w:val="24"/>
+          <w:szCs w:val="24"/>
+          <w:lang w:eastAsia="zh-TW"/>
+        </w:rPr>
+        <w:t xml:space="preserve"> </w:t>
+      </w:r>
+      <w:r>
+        <w:rPr>
+          <w:rFonts w:ascii="Times New Roman" w:hAnsi="Times New Roman"/>
+          <w:i/>
+          <w:sz w:val="24"/>
+          <w:szCs w:val="24"/>
+          <w:lang w:eastAsia="zh-TW"/>
+        </w:rPr>
+        <w:t>m</w:t>
+      </w:r>
+      <w:r>
+        <w:rPr>
+          <w:rFonts w:ascii="Times New Roman" w:hAnsi="Times New Roman"/>
+          <w:sz w:val="24"/>
+          <w:szCs w:val="24"/>
+          <w:lang w:eastAsia="zh-TW"/>
+        </w:rPr>
+        <w:t xml:space="preserve"> </w:t>
+      </w:r>
+      <w:r>
+        <w:rPr>
+          <w:rFonts w:ascii="Times New Roman" w:hAnsi="Times New Roman"/>
+          <w:sz w:val="24"/>
+          <w:szCs w:val="24"/>
+          <w:lang w:eastAsia="zh-TW"/>
+        </w:rPr>
+        <w:t>is the distance of</w:t>
+      </w:r>
+      <w:r>
+        <w:rPr>
+          <w:rFonts w:ascii="Times New Roman" w:hAnsi="Times New Roman"/>
+          <w:sz w:val="24"/>
+          <w:szCs w:val="24"/>
+          <w:lang w:eastAsia="zh-TW"/>
+        </w:rPr>
+        <w:t xml:space="preserve"> the vectors and </w:t>
+      </w:r>
+      <w:proofErr w:type="spellStart"/>
+      <w:r>
+        <w:rPr>
+          <w:rFonts w:ascii="Times New Roman" w:hAnsi="Times New Roman"/>
+          <w:i/>
+          <w:sz w:val="24"/>
+          <w:szCs w:val="24"/>
+          <w:lang w:eastAsia="zh-TW"/>
+        </w:rPr>
+        <w:t>xik</w:t>
+      </w:r>
+      <w:proofErr w:type="spellEnd"/>
+      <w:r>
+        <w:rPr>
+          <w:rFonts w:ascii="Times New Roman" w:hAnsi="Times New Roman"/>
+          <w:sz w:val="24"/>
+          <w:szCs w:val="24"/>
+          <w:lang w:eastAsia="zh-TW"/>
+        </w:rPr>
+        <w:t xml:space="preserve"> is the </w:t>
+      </w:r>
+      <w:proofErr w:type="spellStart"/>
+      <w:r>
+        <w:rPr>
+          <w:rFonts w:ascii="Times New Roman" w:hAnsi="Times New Roman"/>
+          <w:i/>
+          <w:sz w:val="24"/>
+          <w:szCs w:val="24"/>
+          <w:lang w:eastAsia="zh-TW"/>
+        </w:rPr>
+        <w:t>k</w:t>
+      </w:r>
+      <w:r>
+        <w:rPr>
+          <w:rFonts w:ascii="Times New Roman" w:hAnsi="Times New Roman"/>
+          <w:sz w:val="24"/>
+          <w:szCs w:val="24"/>
+          <w:lang w:eastAsia="zh-TW"/>
+        </w:rPr>
+        <w:t>th</w:t>
+      </w:r>
+      <w:proofErr w:type="spellEnd"/>
+      <w:r>
+        <w:rPr>
+          <w:rFonts w:ascii="Times New Roman" w:hAnsi="Times New Roman"/>
+          <w:sz w:val="24"/>
+          <w:szCs w:val="24"/>
+          <w:lang w:eastAsia="zh-TW"/>
+        </w:rPr>
+        <w:t xml:space="preserve"> </w:t>
+      </w:r>
+      <w:r>
+        <w:rPr>
+          <w:rFonts w:ascii="Times New Roman" w:hAnsi="Times New Roman"/>
+          <w:sz w:val="24"/>
+          <w:szCs w:val="24"/>
+          <w:lang w:eastAsia="zh-TW"/>
+        </w:rPr>
+        <w:t>element of</w:t>
+      </w:r>
+      <w:r>
+        <w:rPr>
+          <w:rFonts w:ascii="Times New Roman" w:hAnsi="Times New Roman"/>
+          <w:sz w:val="24"/>
+          <w:szCs w:val="24"/>
+          <w:lang w:eastAsia="zh-TW"/>
+        </w:rPr>
+        <w:t xml:space="preserve"> </w:t>
+      </w:r>
+      <w:r>
+        <w:rPr>
+          <w:rFonts w:ascii="Times New Roman" w:hAnsi="Times New Roman"/>
+          <w:i/>
+          <w:sz w:val="24"/>
+          <w:szCs w:val="24"/>
+          <w:lang w:eastAsia="zh-TW"/>
+        </w:rPr>
+        <w:t>xi</w:t>
+      </w:r>
+      <w:r>
+        <w:rPr>
+          <w:rFonts w:ascii="Times New Roman" w:hAnsi="Times New Roman"/>
+          <w:sz w:val="24"/>
+          <w:szCs w:val="24"/>
+          <w:lang w:eastAsia="zh-TW"/>
+        </w:rPr>
+        <w:t>. Thus distance</w:t>
+      </w:r>
+      <w:r>
+        <w:rPr>
+          <w:rFonts w:ascii="Times New Roman" w:hAnsi="Times New Roman"/>
+          <w:sz w:val="24"/>
+          <w:szCs w:val="24"/>
+          <w:lang w:eastAsia="zh-TW"/>
+        </w:rPr>
+        <w:t xml:space="preserve"> </w:t>
+      </w:r>
+      <w:r>
+        <w:rPr>
+          <w:rFonts w:ascii="Times New Roman" w:hAnsi="Times New Roman"/>
+          <w:i/>
+          <w:sz w:val="24"/>
+          <w:szCs w:val="24"/>
+          <w:lang w:eastAsia="zh-TW"/>
+        </w:rPr>
+        <w:t>Li</w:t>
+      </w:r>
+      <w:r>
+        <w:rPr>
+          <w:rFonts w:ascii="Times New Roman" w:hAnsi="Times New Roman"/>
+          <w:sz w:val="24"/>
+          <w:szCs w:val="24"/>
+          <w:lang w:eastAsia="zh-TW"/>
+        </w:rPr>
+        <w:t xml:space="preserve"> </w:t>
+      </w:r>
+      <w:r>
+        <w:rPr>
+          <w:rFonts w:ascii="Times New Roman" w:hAnsi="Times New Roman"/>
+          <w:sz w:val="24"/>
+          <w:szCs w:val="24"/>
+          <w:lang w:eastAsia="zh-TW"/>
+        </w:rPr>
+        <w:t xml:space="preserve">serves as an ordering criterion </w:t>
+      </w:r>
+      <w:r>
+        <w:rPr>
+          <w:rFonts w:ascii="Times New Roman" w:hAnsi="Times New Roman"/>
+          <w:sz w:val="24"/>
+          <w:szCs w:val="24"/>
+          <w:lang w:eastAsia="zh-TW"/>
+        </w:rPr>
+        <w:t>of</w:t>
+      </w:r>
+      <w:r>
+        <w:rPr>
+          <w:rFonts w:ascii="Times New Roman" w:hAnsi="Times New Roman"/>
+          <w:sz w:val="24"/>
+          <w:szCs w:val="24"/>
+          <w:lang w:eastAsia="zh-TW"/>
+        </w:rPr>
+        <w:t xml:space="preserve"> </w:t>
+      </w:r>
+      <m:oMath>
+        <m:sSub>
+          <m:sSubPr>
+            <m:ctrlPr>
+              <w:rPr>
+                <w:rFonts w:ascii="Cambria Math" w:hAnsi="Cambria Math"/>
+                <w:sz w:val="24"/>
+                <w:szCs w:val="24"/>
+                <w:lang w:eastAsia="zh-TW"/>
+              </w:rPr>
+            </m:ctrlPr>
+          </m:sSubPr>
+          <m:e>
+            <m:r>
+              <w:rPr>
+                <w:rFonts w:ascii="Cambria Math" w:hAnsi="Cambria Math"/>
+                <w:sz w:val="24"/>
+                <w:szCs w:val="24"/>
+                <w:lang w:eastAsia="zh-TW"/>
+              </w:rPr>
+              <m:t>L</m:t>
+            </m:r>
+          </m:e>
+          <m:sub>
+            <m:r>
+              <w:rPr>
+                <w:rFonts w:ascii="Cambria Math" w:hAnsi="Cambria Math"/>
+                <w:sz w:val="24"/>
+                <w:szCs w:val="24"/>
+                <w:lang w:eastAsia="zh-TW"/>
+              </w:rPr>
+              <m:t>0</m:t>
+            </m:r>
+          </m:sub>
+        </m:sSub>
+        <m:r>
+          <w:rPr>
+            <w:rFonts w:ascii="Cambria Math" w:hAnsi="Cambria Math"/>
+            <w:sz w:val="24"/>
+            <w:szCs w:val="24"/>
+            <w:lang w:eastAsia="zh-TW"/>
+          </w:rPr>
+          <m:t>≤</m:t>
+        </m:r>
+        <m:sSub>
+          <m:sSubPr>
+            <m:ctrlPr>
+              <w:rPr>
+                <w:rFonts w:ascii="Cambria Math" w:hAnsi="Cambria Math"/>
+                <w:i/>
+                <w:sz w:val="24"/>
+                <w:szCs w:val="24"/>
+                <w:lang w:eastAsia="zh-TW"/>
+              </w:rPr>
+            </m:ctrlPr>
+          </m:sSubPr>
+          <m:e>
+            <m:r>
+              <w:rPr>
+                <w:rFonts w:ascii="Cambria Math" w:hAnsi="Cambria Math"/>
+                <w:sz w:val="24"/>
+                <w:szCs w:val="24"/>
+                <w:lang w:eastAsia="zh-TW"/>
+              </w:rPr>
+              <m:t>L</m:t>
+            </m:r>
+          </m:e>
+          <m:sub>
+            <m:r>
+              <w:rPr>
+                <w:rFonts w:ascii="Cambria Math" w:hAnsi="Cambria Math"/>
+                <w:sz w:val="24"/>
+                <w:szCs w:val="24"/>
+                <w:lang w:eastAsia="zh-TW"/>
+              </w:rPr>
+              <m:t>1</m:t>
+            </m:r>
+          </m:sub>
+        </m:sSub>
+        <m:r>
+          <w:rPr>
+            <w:rFonts w:ascii="Cambria Math" w:hAnsi="Cambria Math"/>
+            <w:sz w:val="24"/>
+            <w:szCs w:val="24"/>
+            <w:lang w:eastAsia="zh-TW"/>
+          </w:rPr>
+          <m:t>≤…≤</m:t>
+        </m:r>
+        <m:sSub>
+          <m:sSubPr>
+            <m:ctrlPr>
+              <w:rPr>
+                <w:rFonts w:ascii="Cambria Math" w:hAnsi="Cambria Math"/>
+                <w:i/>
+                <w:sz w:val="24"/>
+                <w:szCs w:val="24"/>
+                <w:lang w:eastAsia="zh-TW"/>
+              </w:rPr>
+            </m:ctrlPr>
+          </m:sSubPr>
+          <m:e>
+            <m:r>
+              <w:rPr>
+                <w:rFonts w:ascii="Cambria Math" w:hAnsi="Cambria Math"/>
+                <w:sz w:val="24"/>
+                <w:szCs w:val="24"/>
+                <w:lang w:eastAsia="zh-TW"/>
+              </w:rPr>
+              <m:t>L</m:t>
+            </m:r>
+          </m:e>
+          <m:sub>
+            <m:r>
+              <w:rPr>
+                <w:rFonts w:ascii="Cambria Math" w:hAnsi="Cambria Math"/>
+                <w:sz w:val="24"/>
+                <w:szCs w:val="24"/>
+                <w:lang w:eastAsia="zh-TW"/>
+              </w:rPr>
+              <m:t>N-1</m:t>
+            </m:r>
+          </m:sub>
+        </m:sSub>
+      </m:oMath>
+      <w:r>
+        <w:rPr>
+          <w:rFonts w:ascii="Times New Roman" w:hAnsi="Times New Roman"/>
+          <w:sz w:val="24"/>
+          <w:szCs w:val="24"/>
+          <w:lang w:eastAsia="zh-TW"/>
+        </w:rPr>
+        <w:t xml:space="preserve"> </w:t>
+      </w:r>
+      <w:r>
+        <w:rPr>
+          <w:rFonts w:ascii="Times New Roman" w:hAnsi="Times New Roman"/>
+          <w:sz w:val="24"/>
+          <w:szCs w:val="24"/>
+          <w:lang w:eastAsia="zh-TW"/>
+        </w:rPr>
+        <w:t>whi</w:t>
+      </w:r>
+      <w:r>
+        <w:rPr>
+          <w:rFonts w:ascii="Times New Roman" w:hAnsi="Times New Roman"/>
+          <w:sz w:val="24"/>
+          <w:szCs w:val="24"/>
+          <w:lang w:eastAsia="zh-TW"/>
+        </w:rPr>
+        <w:t xml:space="preserve">ch implies the same ordering of </w:t>
+      </w:r>
+      <w:r>
+        <w:rPr>
+          <w:rFonts w:ascii="Times New Roman" w:hAnsi="Times New Roman"/>
+          <w:sz w:val="24"/>
+          <w:szCs w:val="24"/>
+          <w:lang w:eastAsia="zh-TW"/>
+        </w:rPr>
+        <w:t xml:space="preserve">the input </w:t>
+      </w:r>
+      <w:r>
+        <w:rPr>
+          <w:rFonts w:ascii="Times New Roman" w:hAnsi="Times New Roman"/>
+          <w:sz w:val="24"/>
+          <w:szCs w:val="24"/>
+          <w:lang w:eastAsia="zh-TW"/>
+        </w:rPr>
+        <w:lastRenderedPageBreak/>
+        <w:t xml:space="preserve">vectors. The VMF </w:t>
+      </w:r>
+      <w:r>
+        <w:rPr>
+          <w:rFonts w:ascii="Times New Roman" w:hAnsi="Times New Roman"/>
+          <w:sz w:val="24"/>
+          <w:szCs w:val="24"/>
+          <w:lang w:eastAsia="zh-TW"/>
+        </w:rPr>
+        <w:t xml:space="preserve">output of the set </w:t>
+      </w:r>
+      <m:oMath>
+        <m:d>
+          <m:dPr>
+            <m:begChr m:val="{"/>
+            <m:endChr m:val="}"/>
+            <m:ctrlPr>
+              <w:rPr>
+                <w:rFonts w:ascii="Cambria Math" w:hAnsi="Cambria Math" w:cs="Times New Roman"/>
+                <w:i/>
+                <w:sz w:val="24"/>
+                <w:szCs w:val="24"/>
+                <w:lang w:eastAsia="zh-TW"/>
+              </w:rPr>
+            </m:ctrlPr>
+          </m:dPr>
+          <m:e>
+            <m:sSub>
+              <m:sSubPr>
+                <m:ctrlPr>
+                  <w:rPr>
+                    <w:rFonts w:ascii="Cambria Math" w:hAnsi="Cambria Math" w:cs="Times New Roman"/>
+                    <w:i/>
+                    <w:sz w:val="24"/>
+                    <w:szCs w:val="24"/>
+                    <w:lang w:eastAsia="zh-TW"/>
+                  </w:rPr>
+                </m:ctrlPr>
+              </m:sSubPr>
+              <m:e>
+                <m:r>
+                  <w:rPr>
+                    <w:rFonts w:ascii="Cambria Math" w:hAnsi="Cambria Math" w:cs="Times New Roman"/>
+                    <w:sz w:val="24"/>
+                    <w:szCs w:val="24"/>
+                    <w:lang w:eastAsia="zh-TW"/>
+                  </w:rPr>
+                  <m:t>x</m:t>
+                </m:r>
+              </m:e>
+              <m:sub>
+                <m:r>
+                  <w:rPr>
+                    <w:rFonts w:ascii="Cambria Math" w:hAnsi="Cambria Math" w:cs="Times New Roman"/>
+                    <w:sz w:val="24"/>
+                    <w:szCs w:val="24"/>
+                    <w:lang w:eastAsia="zh-TW"/>
+                  </w:rPr>
+                  <m:t>0</m:t>
+                </m:r>
+              </m:sub>
+            </m:sSub>
+            <m:r>
+              <w:rPr>
+                <w:rFonts w:ascii="Cambria Math" w:hAnsi="Cambria Math" w:cs="Times New Roman"/>
+                <w:sz w:val="24"/>
+                <w:szCs w:val="24"/>
+                <w:lang w:eastAsia="zh-TW"/>
+              </w:rPr>
+              <m:t>,</m:t>
+            </m:r>
+            <m:sSub>
+              <m:sSubPr>
+                <m:ctrlPr>
+                  <w:rPr>
+                    <w:rFonts w:ascii="Cambria Math" w:hAnsi="Cambria Math" w:cs="Times New Roman"/>
+                    <w:i/>
+                    <w:sz w:val="24"/>
+                    <w:szCs w:val="24"/>
+                    <w:lang w:eastAsia="zh-TW"/>
+                  </w:rPr>
+                </m:ctrlPr>
+              </m:sSubPr>
+              <m:e>
+                <m:r>
+                  <w:rPr>
+                    <w:rFonts w:ascii="Cambria Math" w:hAnsi="Cambria Math" w:cs="Times New Roman"/>
+                    <w:sz w:val="24"/>
+                    <w:szCs w:val="24"/>
+                    <w:lang w:eastAsia="zh-TW"/>
+                  </w:rPr>
+                  <m:t>x</m:t>
+                </m:r>
+              </m:e>
+              <m:sub>
+                <m:r>
+                  <w:rPr>
+                    <w:rFonts w:ascii="Cambria Math" w:hAnsi="Cambria Math" w:cs="Times New Roman"/>
+                    <w:sz w:val="24"/>
+                    <w:szCs w:val="24"/>
+                    <w:lang w:eastAsia="zh-TW"/>
+                  </w:rPr>
+                  <m:t>1</m:t>
+                </m:r>
+              </m:sub>
+            </m:sSub>
+            <m:r>
+              <w:rPr>
+                <w:rFonts w:ascii="Cambria Math" w:hAnsi="Cambria Math" w:cs="Times New Roman"/>
+                <w:sz w:val="24"/>
+                <w:szCs w:val="24"/>
+                <w:lang w:eastAsia="zh-TW"/>
+              </w:rPr>
+              <m:t>,…,</m:t>
+            </m:r>
+            <m:sSub>
+              <m:sSubPr>
+                <m:ctrlPr>
+                  <w:rPr>
+                    <w:rFonts w:ascii="Cambria Math" w:hAnsi="Cambria Math" w:cs="Times New Roman"/>
+                    <w:i/>
+                    <w:sz w:val="24"/>
+                    <w:szCs w:val="24"/>
+                    <w:lang w:eastAsia="zh-TW"/>
+                  </w:rPr>
+                </m:ctrlPr>
+              </m:sSubPr>
+              <m:e>
+                <m:r>
+                  <w:rPr>
+                    <w:rFonts w:ascii="Cambria Math" w:hAnsi="Cambria Math" w:cs="Times New Roman"/>
+                    <w:sz w:val="24"/>
+                    <w:szCs w:val="24"/>
+                    <w:lang w:eastAsia="zh-TW"/>
+                  </w:rPr>
+                  <m:t>x</m:t>
+                </m:r>
+              </m:e>
+              <m:sub>
+                <m:r>
+                  <w:rPr>
+                    <w:rFonts w:ascii="Cambria Math" w:hAnsi="Cambria Math" w:cs="Times New Roman"/>
+                    <w:sz w:val="24"/>
+                    <w:szCs w:val="24"/>
+                    <w:lang w:eastAsia="zh-TW"/>
+                  </w:rPr>
+                  <m:t>N</m:t>
+                </m:r>
+              </m:sub>
+            </m:sSub>
+          </m:e>
+        </m:d>
+      </m:oMath>
+      <w:r>
+        <w:rPr>
+          <w:rFonts w:ascii="Times New Roman" w:hAnsi="Times New Roman"/>
+          <w:sz w:val="24"/>
+          <w:szCs w:val="24"/>
+          <w:lang w:eastAsia="zh-TW"/>
+        </w:rPr>
+        <w:t xml:space="preserve"> </w:t>
+      </w:r>
+      <w:r>
+        <w:rPr>
+          <w:rFonts w:ascii="Times New Roman" w:hAnsi="Times New Roman"/>
+          <w:sz w:val="24"/>
+          <w:szCs w:val="24"/>
+          <w:lang w:eastAsia="zh-TW"/>
+        </w:rPr>
+        <w:t>is defined as the sample</w:t>
+      </w:r>
+      <w:r>
+        <w:rPr>
+          <w:rFonts w:ascii="Times New Roman" w:hAnsi="Times New Roman"/>
+          <w:sz w:val="24"/>
+          <w:szCs w:val="24"/>
+          <w:lang w:eastAsia="zh-TW"/>
+        </w:rPr>
+        <w:t xml:space="preserve"> </w:t>
+      </w:r>
+      <m:oMath>
+        <m:sSub>
+          <m:sSubPr>
+            <m:ctrlPr>
+              <w:rPr>
+                <w:rFonts w:ascii="Cambria Math" w:hAnsi="Cambria Math"/>
+                <w:sz w:val="24"/>
+                <w:szCs w:val="24"/>
+                <w:lang w:eastAsia="zh-TW"/>
+              </w:rPr>
+            </m:ctrlPr>
+          </m:sSubPr>
+          <m:e>
+            <m:r>
+              <m:rPr>
+                <m:sty m:val="p"/>
+              </m:rPr>
+              <w:rPr>
+                <w:rFonts w:ascii="Cambria Math" w:hAnsi="Cambria Math"/>
+                <w:sz w:val="24"/>
+                <w:szCs w:val="24"/>
+                <w:lang w:eastAsia="zh-TW"/>
+              </w:rPr>
+              <m:t>x</m:t>
+            </m:r>
+          </m:e>
+          <m:sub>
+            <m:r>
+              <w:rPr>
+                <w:rFonts w:ascii="Cambria Math" w:hAnsi="Cambria Math"/>
+                <w:sz w:val="24"/>
+                <w:szCs w:val="24"/>
+                <w:lang w:eastAsia="zh-TW"/>
+              </w:rPr>
+              <m:t>VMF</m:t>
+            </m:r>
+          </m:sub>
+        </m:sSub>
+        <m:r>
+          <m:rPr>
+            <m:sty m:val="p"/>
+          </m:rPr>
+          <w:rPr>
+            <w:rFonts w:ascii="Cambria Math" w:hAnsi="Cambria Math" w:cs="Cambria Math"/>
+            <w:sz w:val="24"/>
+            <w:szCs w:val="24"/>
+            <w:lang w:eastAsia="zh-TW"/>
+          </w:rPr>
+          <m:t xml:space="preserve">∈ </m:t>
+        </m:r>
+        <m:d>
+          <m:dPr>
+            <m:begChr m:val="{"/>
+            <m:endChr m:val="}"/>
+            <m:ctrlPr>
+              <w:rPr>
+                <w:rFonts w:ascii="Cambria Math" w:hAnsi="Cambria Math" w:cs="Times New Roman"/>
+                <w:i/>
+                <w:sz w:val="24"/>
+                <w:szCs w:val="24"/>
+                <w:lang w:eastAsia="zh-TW"/>
+              </w:rPr>
+            </m:ctrlPr>
+          </m:dPr>
+          <m:e>
+            <m:sSub>
+              <m:sSubPr>
+                <m:ctrlPr>
+                  <w:rPr>
+                    <w:rFonts w:ascii="Cambria Math" w:hAnsi="Cambria Math" w:cs="Times New Roman"/>
+                    <w:i/>
+                    <w:sz w:val="24"/>
+                    <w:szCs w:val="24"/>
+                    <w:lang w:eastAsia="zh-TW"/>
+                  </w:rPr>
+                </m:ctrlPr>
+              </m:sSubPr>
+              <m:e>
+                <m:r>
+                  <w:rPr>
+                    <w:rFonts w:ascii="Cambria Math" w:hAnsi="Cambria Math" w:cs="Times New Roman"/>
+                    <w:sz w:val="24"/>
+                    <w:szCs w:val="24"/>
+                    <w:lang w:eastAsia="zh-TW"/>
+                  </w:rPr>
+                  <m:t>x</m:t>
+                </m:r>
+              </m:e>
+              <m:sub>
+                <m:r>
+                  <w:rPr>
+                    <w:rFonts w:ascii="Cambria Math" w:hAnsi="Cambria Math" w:cs="Times New Roman"/>
+                    <w:sz w:val="24"/>
+                    <w:szCs w:val="24"/>
+                    <w:lang w:eastAsia="zh-TW"/>
+                  </w:rPr>
+                  <m:t>0</m:t>
+                </m:r>
+              </m:sub>
+            </m:sSub>
+            <m:r>
+              <w:rPr>
+                <w:rFonts w:ascii="Cambria Math" w:hAnsi="Cambria Math" w:cs="Times New Roman"/>
+                <w:sz w:val="24"/>
+                <w:szCs w:val="24"/>
+                <w:lang w:eastAsia="zh-TW"/>
+              </w:rPr>
+              <m:t>,</m:t>
+            </m:r>
+            <m:sSub>
+              <m:sSubPr>
+                <m:ctrlPr>
+                  <w:rPr>
+                    <w:rFonts w:ascii="Cambria Math" w:hAnsi="Cambria Math" w:cs="Times New Roman"/>
+                    <w:i/>
+                    <w:sz w:val="24"/>
+                    <w:szCs w:val="24"/>
+                    <w:lang w:eastAsia="zh-TW"/>
+                  </w:rPr>
+                </m:ctrlPr>
+              </m:sSubPr>
+              <m:e>
+                <m:r>
+                  <w:rPr>
+                    <w:rFonts w:ascii="Cambria Math" w:hAnsi="Cambria Math" w:cs="Times New Roman"/>
+                    <w:sz w:val="24"/>
+                    <w:szCs w:val="24"/>
+                    <w:lang w:eastAsia="zh-TW"/>
+                  </w:rPr>
+                  <m:t>x</m:t>
+                </m:r>
+              </m:e>
+              <m:sub>
+                <m:r>
+                  <w:rPr>
+                    <w:rFonts w:ascii="Cambria Math" w:hAnsi="Cambria Math" w:cs="Times New Roman"/>
+                    <w:sz w:val="24"/>
+                    <w:szCs w:val="24"/>
+                    <w:lang w:eastAsia="zh-TW"/>
+                  </w:rPr>
+                  <m:t>1</m:t>
+                </m:r>
+              </m:sub>
+            </m:sSub>
+            <m:r>
+              <w:rPr>
+                <w:rFonts w:ascii="Cambria Math" w:hAnsi="Cambria Math" w:cs="Times New Roman"/>
+                <w:sz w:val="24"/>
+                <w:szCs w:val="24"/>
+                <w:lang w:eastAsia="zh-TW"/>
+              </w:rPr>
+              <m:t>,…,</m:t>
+            </m:r>
+            <m:sSub>
+              <m:sSubPr>
+                <m:ctrlPr>
+                  <w:rPr>
+                    <w:rFonts w:ascii="Cambria Math" w:hAnsi="Cambria Math" w:cs="Times New Roman"/>
+                    <w:i/>
+                    <w:sz w:val="24"/>
+                    <w:szCs w:val="24"/>
+                    <w:lang w:eastAsia="zh-TW"/>
+                  </w:rPr>
+                </m:ctrlPr>
+              </m:sSubPr>
+              <m:e>
+                <m:r>
+                  <w:rPr>
+                    <w:rFonts w:ascii="Cambria Math" w:hAnsi="Cambria Math" w:cs="Times New Roman"/>
+                    <w:sz w:val="24"/>
+                    <w:szCs w:val="24"/>
+                    <w:lang w:eastAsia="zh-TW"/>
+                  </w:rPr>
+                  <m:t>x</m:t>
+                </m:r>
+              </m:e>
+              <m:sub>
+                <m:r>
+                  <w:rPr>
+                    <w:rFonts w:ascii="Cambria Math" w:hAnsi="Cambria Math" w:cs="Times New Roman"/>
+                    <w:sz w:val="24"/>
+                    <w:szCs w:val="24"/>
+                    <w:lang w:eastAsia="zh-TW"/>
+                  </w:rPr>
+                  <m:t>N</m:t>
+                </m:r>
+              </m:sub>
+            </m:sSub>
+          </m:e>
+        </m:d>
+      </m:oMath>
+      <w:r>
+        <w:rPr>
+          <w:rFonts w:ascii="Times New Roman" w:hAnsi="Times New Roman"/>
+          <w:sz w:val="24"/>
+          <w:szCs w:val="24"/>
+          <w:lang w:eastAsia="zh-TW"/>
+        </w:rPr>
+        <w:t xml:space="preserve"> that satisfies </w:t>
+      </w:r>
+      <w:r>
+        <w:rPr>
+          <w:rFonts w:ascii="Times New Roman" w:hAnsi="Times New Roman"/>
+          <w:sz w:val="24"/>
+          <w:szCs w:val="24"/>
+          <w:lang w:eastAsia="zh-TW"/>
+        </w:rPr>
+        <w:t>the following condition:</w:t>
+      </w:r>
+    </w:p>
+    <w:p>
+      <w:pPr>
+        <w:tabs>
+          <w:tab w:val="right" w:pos="9072"/>
+        </w:tabs>
+        <w:ind w:firstLine="709"/>
+        <w:jc w:val="both"/>
+        <w:rPr>
+          <w:rFonts w:ascii="Times New Roman" w:hAnsi="Times New Roman"/>
+          <w:sz w:val="24"/>
+          <w:szCs w:val="24"/>
+          <w:lang w:eastAsia="zh-TW"/>
+        </w:rPr>
+      </w:pPr>
+      <m:oMath>
+        <m:nary>
+          <m:naryPr>
+            <m:chr m:val="∑"/>
+            <m:grow m:val="1"/>
+            <m:ctrlPr>
+              <w:rPr>
+                <w:rFonts w:ascii="Cambria Math" w:hAnsi="Cambria Math"/>
+                <w:sz w:val="24"/>
+                <w:szCs w:val="24"/>
+                <w:lang w:eastAsia="zh-TW"/>
+              </w:rPr>
+            </m:ctrlPr>
+          </m:naryPr>
+          <m:sub>
+            <m:r>
+              <w:rPr>
+                <w:rFonts w:ascii="Cambria Math" w:eastAsia="Cambria Math" w:hAnsi="Cambria Math" w:cs="Cambria Math"/>
+                <w:sz w:val="24"/>
+                <w:szCs w:val="24"/>
+                <w:lang w:eastAsia="zh-TW"/>
+              </w:rPr>
+              <m:t>i=1</m:t>
+            </m:r>
+          </m:sub>
+          <m:sup>
+            <m:r>
+              <w:rPr>
+                <w:rFonts w:ascii="Cambria Math" w:eastAsia="Cambria Math" w:hAnsi="Cambria Math" w:cs="Cambria Math"/>
+                <w:sz w:val="24"/>
+                <w:szCs w:val="24"/>
+                <w:lang w:eastAsia="zh-TW"/>
+              </w:rPr>
+              <m:t>N</m:t>
+            </m:r>
+          </m:sup>
+          <m:e>
+            <m:sSub>
+              <m:sSubPr>
+                <m:ctrlPr>
+                  <w:rPr>
+                    <w:rFonts w:ascii="Cambria Math" w:hAnsi="Cambria Math"/>
+                    <w:sz w:val="24"/>
+                    <w:szCs w:val="24"/>
+                    <w:lang w:eastAsia="zh-TW"/>
+                  </w:rPr>
+                </m:ctrlPr>
+              </m:sSubPr>
+              <m:e>
+                <m:d>
+                  <m:dPr>
+                    <m:begChr m:val="‖"/>
+                    <m:endChr m:val="‖"/>
+                    <m:ctrlPr>
+                      <w:rPr>
+                        <w:rFonts w:ascii="Cambria Math" w:hAnsi="Cambria Math"/>
+                        <w:sz w:val="24"/>
+                        <w:szCs w:val="24"/>
+                        <w:lang w:eastAsia="zh-TW"/>
+                      </w:rPr>
+                    </m:ctrlPr>
+                  </m:dPr>
+                  <m:e>
+                    <m:sSub>
+                      <m:sSubPr>
+                        <m:ctrlPr>
+                          <w:rPr>
+                            <w:rFonts w:ascii="Cambria Math" w:hAnsi="Cambria Math"/>
+                            <w:i/>
+                            <w:sz w:val="24"/>
+                            <w:szCs w:val="24"/>
+                            <w:lang w:eastAsia="zh-TW"/>
+                          </w:rPr>
+                        </m:ctrlPr>
+                      </m:sSubPr>
+                      <m:e>
+                        <m:r>
+                          <w:rPr>
+                            <w:rFonts w:ascii="Cambria Math" w:hAnsi="Cambria Math"/>
+                            <w:sz w:val="24"/>
+                            <w:szCs w:val="24"/>
+                            <w:lang w:eastAsia="zh-TW"/>
+                          </w:rPr>
+                          <m:t>x</m:t>
+                        </m:r>
+                      </m:e>
+                      <m:sub>
+                        <m:r>
+                          <w:rPr>
+                            <w:rFonts w:ascii="Cambria Math" w:hAnsi="Cambria Math"/>
+                            <w:sz w:val="24"/>
+                            <w:szCs w:val="24"/>
+                            <w:lang w:eastAsia="zh-TW"/>
+                          </w:rPr>
+                          <m:t>VMF</m:t>
+                        </m:r>
+                      </m:sub>
+                    </m:sSub>
+                    <m:r>
+                      <w:rPr>
+                        <w:rFonts w:ascii="Cambria Math" w:hAnsi="Cambria Math"/>
+                        <w:sz w:val="24"/>
+                        <w:szCs w:val="24"/>
+                        <w:lang w:eastAsia="zh-TW"/>
+                      </w:rPr>
+                      <m:t>-</m:t>
+                    </m:r>
+                    <m:sSub>
+                      <m:sSubPr>
+                        <m:ctrlPr>
+                          <w:rPr>
+                            <w:rFonts w:ascii="Cambria Math" w:hAnsi="Cambria Math"/>
+                            <w:i/>
+                            <w:sz w:val="24"/>
+                            <w:szCs w:val="24"/>
+                            <w:lang w:eastAsia="zh-TW"/>
+                          </w:rPr>
+                        </m:ctrlPr>
+                      </m:sSubPr>
+                      <m:e>
+                        <m:r>
+                          <w:rPr>
+                            <w:rFonts w:ascii="Cambria Math" w:hAnsi="Cambria Math"/>
+                            <w:sz w:val="24"/>
+                            <w:szCs w:val="24"/>
+                            <w:lang w:eastAsia="zh-TW"/>
+                          </w:rPr>
+                          <m:t>x</m:t>
+                        </m:r>
+                      </m:e>
+                      <m:sub>
+                        <m:r>
+                          <w:rPr>
+                            <w:rFonts w:ascii="Cambria Math" w:hAnsi="Cambria Math"/>
+                            <w:sz w:val="24"/>
+                            <w:szCs w:val="24"/>
+                            <w:lang w:eastAsia="zh-TW"/>
+                          </w:rPr>
+                          <m:t>i</m:t>
+                        </m:r>
+                      </m:sub>
+                    </m:sSub>
+                  </m:e>
+                </m:d>
+              </m:e>
+              <m:sub>
+                <m:r>
+                  <m:rPr>
+                    <m:sty m:val="p"/>
+                  </m:rPr>
+                  <w:rPr>
+                    <w:rFonts w:ascii="Cambria Math" w:hAnsi="Cambria Math"/>
+                    <w:sz w:val="24"/>
+                    <w:szCs w:val="24"/>
+                    <w:lang w:eastAsia="zh-TW"/>
+                  </w:rPr>
+                  <m:t>γ</m:t>
+                </m:r>
+              </m:sub>
+            </m:sSub>
+          </m:e>
+        </m:nary>
+        <m:r>
+          <w:rPr>
+            <w:rFonts w:ascii="Cambria Math" w:eastAsia="Cambria Math" w:hAnsi="Cambria Math" w:cs="Cambria Math"/>
+            <w:sz w:val="24"/>
+            <w:szCs w:val="24"/>
+            <w:lang w:eastAsia="zh-TW"/>
+          </w:rPr>
+          <m:t xml:space="preserve">≤ </m:t>
+        </m:r>
+        <m:nary>
+          <m:naryPr>
+            <m:chr m:val="∑"/>
+            <m:grow m:val="1"/>
+            <m:ctrlPr>
+              <w:rPr>
+                <w:rFonts w:ascii="Cambria Math" w:hAnsi="Cambria Math"/>
+                <w:sz w:val="24"/>
+                <w:szCs w:val="24"/>
+                <w:lang w:eastAsia="zh-TW"/>
+              </w:rPr>
+            </m:ctrlPr>
+          </m:naryPr>
+          <m:sub>
+            <m:r>
+              <w:rPr>
+                <w:rFonts w:ascii="Cambria Math" w:eastAsia="Cambria Math" w:hAnsi="Cambria Math" w:cs="Cambria Math"/>
+                <w:sz w:val="24"/>
+                <w:szCs w:val="24"/>
+                <w:lang w:eastAsia="zh-TW"/>
+              </w:rPr>
+              <m:t>i=1</m:t>
+            </m:r>
+          </m:sub>
+          <m:sup>
+            <m:r>
+              <w:rPr>
+                <w:rFonts w:ascii="Cambria Math" w:eastAsia="Cambria Math" w:hAnsi="Cambria Math" w:cs="Cambria Math"/>
+                <w:sz w:val="24"/>
+                <w:szCs w:val="24"/>
+                <w:lang w:eastAsia="zh-TW"/>
+              </w:rPr>
+              <m:t>N</m:t>
+            </m:r>
+          </m:sup>
+          <m:e>
+            <m:sSub>
+              <m:sSubPr>
+                <m:ctrlPr>
+                  <w:rPr>
+                    <w:rFonts w:ascii="Cambria Math" w:hAnsi="Cambria Math"/>
+                    <w:sz w:val="24"/>
+                    <w:szCs w:val="24"/>
+                    <w:lang w:eastAsia="zh-TW"/>
+                  </w:rPr>
+                </m:ctrlPr>
+              </m:sSubPr>
+              <m:e>
+                <m:d>
+                  <m:dPr>
+                    <m:begChr m:val="‖"/>
+                    <m:endChr m:val="‖"/>
+                    <m:ctrlPr>
+                      <w:rPr>
+                        <w:rFonts w:ascii="Cambria Math" w:hAnsi="Cambria Math"/>
+                        <w:sz w:val="24"/>
+                        <w:szCs w:val="24"/>
+                        <w:lang w:eastAsia="zh-TW"/>
+                      </w:rPr>
+                    </m:ctrlPr>
+                  </m:dPr>
+                  <m:e>
+                    <m:sSub>
+                      <m:sSubPr>
+                        <m:ctrlPr>
+                          <w:rPr>
+                            <w:rFonts w:ascii="Cambria Math" w:hAnsi="Cambria Math"/>
+                            <w:i/>
+                            <w:sz w:val="24"/>
+                            <w:szCs w:val="24"/>
+                            <w:lang w:eastAsia="zh-TW"/>
+                          </w:rPr>
+                        </m:ctrlPr>
+                      </m:sSubPr>
+                      <m:e>
+                        <m:r>
+                          <w:rPr>
+                            <w:rFonts w:ascii="Cambria Math" w:hAnsi="Cambria Math"/>
+                            <w:sz w:val="24"/>
+                            <w:szCs w:val="24"/>
+                            <w:lang w:eastAsia="zh-TW"/>
+                          </w:rPr>
+                          <m:t>x</m:t>
+                        </m:r>
+                      </m:e>
+                      <m:sub>
+                        <m:r>
+                          <w:rPr>
+                            <w:rFonts w:ascii="Cambria Math" w:hAnsi="Cambria Math"/>
+                            <w:sz w:val="24"/>
+                            <w:szCs w:val="24"/>
+                            <w:lang w:eastAsia="zh-TW"/>
+                          </w:rPr>
+                          <m:t>j</m:t>
+                        </m:r>
+                      </m:sub>
+                    </m:sSub>
+                    <m:r>
+                      <w:rPr>
+                        <w:rFonts w:ascii="Cambria Math" w:hAnsi="Cambria Math"/>
+                        <w:sz w:val="24"/>
+                        <w:szCs w:val="24"/>
+                        <w:lang w:eastAsia="zh-TW"/>
+                      </w:rPr>
+                      <m:t>-</m:t>
+                    </m:r>
+                    <m:sSub>
+                      <m:sSubPr>
+                        <m:ctrlPr>
+                          <w:rPr>
+                            <w:rFonts w:ascii="Cambria Math" w:hAnsi="Cambria Math"/>
+                            <w:i/>
+                            <w:sz w:val="24"/>
+                            <w:szCs w:val="24"/>
+                            <w:lang w:eastAsia="zh-TW"/>
+                          </w:rPr>
+                        </m:ctrlPr>
+                      </m:sSubPr>
+                      <m:e>
+                        <m:r>
+                          <w:rPr>
+                            <w:rFonts w:ascii="Cambria Math" w:hAnsi="Cambria Math"/>
+                            <w:sz w:val="24"/>
+                            <w:szCs w:val="24"/>
+                            <w:lang w:eastAsia="zh-TW"/>
+                          </w:rPr>
+                          <m:t>x</m:t>
+                        </m:r>
+                      </m:e>
+                      <m:sub>
+                        <m:r>
+                          <w:rPr>
+                            <w:rFonts w:ascii="Cambria Math" w:hAnsi="Cambria Math"/>
+                            <w:sz w:val="24"/>
+                            <w:szCs w:val="24"/>
+                            <w:lang w:eastAsia="zh-TW"/>
+                          </w:rPr>
+                          <m:t>i</m:t>
+                        </m:r>
+                      </m:sub>
+                    </m:sSub>
+                  </m:e>
+                </m:d>
+              </m:e>
+              <m:sub>
+                <m:r>
+                  <m:rPr>
+                    <m:sty m:val="p"/>
+                  </m:rPr>
+                  <w:rPr>
+                    <w:rFonts w:ascii="Cambria Math" w:hAnsi="Cambria Math"/>
+                    <w:sz w:val="24"/>
+                    <w:szCs w:val="24"/>
+                    <w:lang w:eastAsia="zh-TW"/>
+                  </w:rPr>
+                  <m:t>γ</m:t>
+                </m:r>
+              </m:sub>
+            </m:sSub>
+          </m:e>
+        </m:nary>
+      </m:oMath>
+      <w:r>
+        <w:rPr>
+          <w:rFonts w:ascii="Times New Roman" w:hAnsi="Times New Roman"/>
+          <w:sz w:val="24"/>
+          <w:szCs w:val="24"/>
+          <w:lang w:eastAsia="zh-TW"/>
+        </w:rPr>
+        <w:t xml:space="preserve">, for </w:t>
+      </w:r>
+      <w:r>
+        <w:rPr>
+          <w:rFonts w:ascii="Times New Roman" w:hAnsi="Times New Roman"/>
+          <w:i/>
+          <w:sz w:val="24"/>
+          <w:szCs w:val="24"/>
+          <w:lang w:eastAsia="zh-TW"/>
+        </w:rPr>
+        <w:t>j</w:t>
+      </w:r>
+      <w:r>
+        <w:rPr>
+          <w:rFonts w:ascii="Times New Roman" w:hAnsi="Times New Roman"/>
+          <w:sz w:val="24"/>
+          <w:szCs w:val="24"/>
+          <w:lang w:eastAsia="zh-TW"/>
+        </w:rPr>
+        <w:t xml:space="preserve"> = 1</w:t>
+      </w:r>
+      <w:proofErr w:type="gramStart"/>
+      <w:r>
+        <w:rPr>
+          <w:rFonts w:ascii="Times New Roman" w:hAnsi="Times New Roman"/>
+          <w:sz w:val="24"/>
+          <w:szCs w:val="24"/>
+          <w:lang w:eastAsia="zh-TW"/>
+        </w:rPr>
+        <w:t>,2</w:t>
+      </w:r>
+      <w:proofErr w:type="gramEnd"/>
+      <w:r>
+        <w:rPr>
+          <w:rFonts w:ascii="Times New Roman" w:hAnsi="Times New Roman"/>
+          <w:sz w:val="24"/>
+          <w:szCs w:val="24"/>
+          <w:lang w:eastAsia="zh-TW"/>
+        </w:rPr>
+        <w:t>,…,</w:t>
+      </w:r>
+      <w:r>
+        <w:rPr>
+          <w:rFonts w:ascii="Times New Roman" w:hAnsi="Times New Roman"/>
+          <w:i/>
+          <w:sz w:val="24"/>
+          <w:szCs w:val="24"/>
+          <w:lang w:eastAsia="zh-TW"/>
+        </w:rPr>
+        <w:t>N</w:t>
+      </w:r>
+      <w:r>
+        <w:rPr>
+          <w:rFonts w:ascii="Times New Roman" w:hAnsi="Times New Roman"/>
+          <w:sz w:val="24"/>
+          <w:szCs w:val="24"/>
+          <w:lang w:eastAsia="zh-TW"/>
+        </w:rPr>
+        <w:t>.</w:t>
+      </w:r>
+      <w:r>
+        <w:rPr>
+          <w:rFonts w:ascii="Times New Roman" w:hAnsi="Times New Roman"/>
+          <w:sz w:val="24"/>
+          <w:szCs w:val="24"/>
+          <w:lang w:eastAsia="zh-TW"/>
+        </w:rPr>
+        <w:tab/>
+        <w:t>(3)</w:t>
       </w:r>
     </w:p>
     <w:p>
@@ -2764,25 +4771,7 @@
           <w:szCs w:val="24"/>
           <w:lang w:eastAsia="zh-TW"/>
         </w:rPr>
-        <w:t>i</w:t>
-      </w:r>
-      <w:r>
-        <w:rPr>
-          <w:rFonts w:ascii="Times New Roman" w:hAnsi="Times New Roman"/>
-          <w:sz w:val="24"/>
-          <w:szCs w:val="24"/>
-          <w:lang w:eastAsia="zh-TW"/>
-        </w:rPr>
-        <w:t>n image segmentation</w:t>
-      </w:r>
-      <w:r>
-        <w:rPr>
-          <w:rFonts w:ascii="Times New Roman" w:hAnsi="Times New Roman"/>
-          <w:sz w:val="24"/>
-          <w:szCs w:val="24"/>
-          <w:lang w:eastAsia="zh-TW"/>
-        </w:rPr>
-        <w:t xml:space="preserve">. It automatically selects </w:t>
+        <w:t xml:space="preserve">in image segmentation. It automatically selects </w:t>
       </w:r>
       <w:r>
         <w:rPr>
@@ -2944,7 +4933,18 @@
           <w:szCs w:val="24"/>
           <w:lang w:eastAsia="zh-TW"/>
         </w:rPr>
-        <w:t>Initially, two regions are separated by the intensity threshold, and then minimizing the within-class variance or maximizing the between-class variance</w:t>
+        <w:t>Initially, two regions are separated by the intensity threshold, and then minimizing the within-class vari</w:t>
+      </w:r>
+      <w:bookmarkStart w:id="0" w:name="_GoBack"/>
+      <w:bookmarkEnd w:id="0"/>
+      <w:r>
+        <w:rPr>
+          <w:rFonts w:ascii="Times New Roman" w:hAnsi="Times New Roman"/>
+          <w:sz w:val="24"/>
+          <w:szCs w:val="24"/>
+          <w:lang w:eastAsia="zh-TW"/>
+        </w:rPr>
+        <w:t>ance or maximizing the between-class variance</w:t>
       </w:r>
       <w:r>
         <w:rPr>
@@ -3012,6 +5012,1329 @@
           <w:lang w:eastAsia="zh-TW"/>
         </w:rPr>
       </w:pPr>
+      <w:r>
+        <w:rPr>
+          <w:rFonts w:ascii="Times New Roman" w:hAnsi="Times New Roman"/>
+          <w:sz w:val="24"/>
+          <w:szCs w:val="24"/>
+          <w:lang w:eastAsia="zh-TW"/>
+        </w:rPr>
+        <w:t xml:space="preserve">Assume that </w:t>
+      </w:r>
+      <m:oMath>
+        <m:sSubSup>
+          <m:sSubSupPr>
+            <m:ctrlPr>
+              <w:rPr>
+                <w:rFonts w:ascii="Cambria Math" w:hAnsi="Cambria Math"/>
+                <w:i/>
+                <w:sz w:val="24"/>
+                <w:szCs w:val="24"/>
+                <w:lang w:eastAsia="zh-TW"/>
+              </w:rPr>
+            </m:ctrlPr>
+          </m:sSubSupPr>
+          <m:e>
+            <m:d>
+              <m:dPr>
+                <m:begChr m:val="{"/>
+                <m:endChr m:val="}"/>
+                <m:ctrlPr>
+                  <w:rPr>
+                    <w:rFonts w:ascii="Cambria Math" w:hAnsi="Cambria Math"/>
+                    <w:i/>
+                    <w:sz w:val="24"/>
+                    <w:szCs w:val="24"/>
+                    <w:lang w:eastAsia="zh-TW"/>
+                  </w:rPr>
+                </m:ctrlPr>
+              </m:dPr>
+              <m:e>
+                <m:sSub>
+                  <m:sSubPr>
+                    <m:ctrlPr>
+                      <w:rPr>
+                        <w:rFonts w:ascii="Cambria Math" w:hAnsi="Cambria Math"/>
+                        <w:i/>
+                        <w:sz w:val="24"/>
+                        <w:szCs w:val="24"/>
+                        <w:lang w:eastAsia="zh-TW"/>
+                      </w:rPr>
+                    </m:ctrlPr>
+                  </m:sSubPr>
+                  <m:e>
+                    <m:r>
+                      <w:rPr>
+                        <w:rFonts w:ascii="Cambria Math" w:hAnsi="Cambria Math"/>
+                        <w:sz w:val="24"/>
+                        <w:szCs w:val="24"/>
+                        <w:lang w:eastAsia="zh-TW"/>
+                      </w:rPr>
+                      <m:t>P</m:t>
+                    </m:r>
+                  </m:e>
+                  <m:sub>
+                    <m:r>
+                      <w:rPr>
+                        <w:rFonts w:ascii="Cambria Math" w:hAnsi="Cambria Math"/>
+                        <w:sz w:val="24"/>
+                        <w:szCs w:val="24"/>
+                        <w:lang w:eastAsia="zh-TW"/>
+                      </w:rPr>
+                      <m:t>i</m:t>
+                    </m:r>
+                  </m:sub>
+                </m:sSub>
+              </m:e>
+            </m:d>
+          </m:e>
+          <m:sub>
+            <m:r>
+              <w:rPr>
+                <w:rFonts w:ascii="Cambria Math" w:hAnsi="Cambria Math"/>
+                <w:sz w:val="24"/>
+                <w:szCs w:val="24"/>
+                <w:lang w:eastAsia="zh-TW"/>
+              </w:rPr>
+              <m:t>i=0</m:t>
+            </m:r>
+          </m:sub>
+          <m:sup>
+            <m:r>
+              <w:rPr>
+                <w:rFonts w:ascii="Cambria Math" w:hAnsi="Cambria Math"/>
+                <w:sz w:val="24"/>
+                <w:szCs w:val="24"/>
+                <w:lang w:eastAsia="zh-TW"/>
+              </w:rPr>
+              <m:t>L-1</m:t>
+            </m:r>
+          </m:sup>
+        </m:sSubSup>
+      </m:oMath>
+      <w:r>
+        <w:rPr>
+          <w:rFonts w:ascii="Times New Roman" w:hAnsi="Times New Roman"/>
+          <w:sz w:val="24"/>
+          <w:szCs w:val="24"/>
+          <w:lang w:eastAsia="zh-TW"/>
+        </w:rPr>
+        <w:t xml:space="preserve"> </w:t>
+      </w:r>
+      <w:r>
+        <w:rPr>
+          <w:rFonts w:ascii="Times New Roman" w:hAnsi="Times New Roman"/>
+          <w:sz w:val="24"/>
+          <w:szCs w:val="24"/>
+          <w:lang w:eastAsia="zh-TW"/>
+        </w:rPr>
+        <w:t>are the probabilities of the gray</w:t>
+      </w:r>
+      <w:r>
+        <w:rPr>
+          <w:rFonts w:ascii="Times New Roman" w:hAnsi="Times New Roman"/>
+          <w:sz w:val="24"/>
+          <w:szCs w:val="24"/>
+          <w:lang w:eastAsia="zh-TW"/>
+        </w:rPr>
+        <w:t>-</w:t>
+      </w:r>
+      <w:r>
+        <w:rPr>
+          <w:rFonts w:ascii="Times New Roman" w:hAnsi="Times New Roman"/>
+          <w:sz w:val="24"/>
+          <w:szCs w:val="24"/>
+          <w:lang w:eastAsia="zh-TW"/>
+        </w:rPr>
+        <w:t>level image histogram o</w:t>
+      </w:r>
+      <w:r>
+        <w:rPr>
+          <w:rFonts w:ascii="Times New Roman" w:hAnsi="Times New Roman"/>
+          <w:sz w:val="24"/>
+          <w:szCs w:val="24"/>
+          <w:lang w:eastAsia="zh-TW"/>
+        </w:rPr>
+        <w:t xml:space="preserve">f an image, where </w:t>
+      </w:r>
+      <w:r>
+        <w:rPr>
+          <w:rFonts w:ascii="Times New Roman" w:hAnsi="Times New Roman"/>
+          <w:i/>
+          <w:sz w:val="24"/>
+          <w:szCs w:val="24"/>
+          <w:lang w:eastAsia="zh-TW"/>
+        </w:rPr>
+        <w:t>L</w:t>
+      </w:r>
+      <w:r>
+        <w:rPr>
+          <w:rFonts w:ascii="Times New Roman" w:hAnsi="Times New Roman"/>
+          <w:sz w:val="24"/>
+          <w:szCs w:val="24"/>
+          <w:lang w:eastAsia="zh-TW"/>
+        </w:rPr>
+        <w:t xml:space="preserve"> is the range </w:t>
+      </w:r>
+      <w:r>
+        <w:rPr>
+          <w:rFonts w:ascii="Times New Roman" w:hAnsi="Times New Roman"/>
+          <w:sz w:val="24"/>
+          <w:szCs w:val="24"/>
+          <w:lang w:eastAsia="zh-TW"/>
+        </w:rPr>
+        <w:t>of intensity levels. We can</w:t>
+      </w:r>
+      <w:r>
+        <w:rPr>
+          <w:rFonts w:ascii="Times New Roman" w:hAnsi="Times New Roman"/>
+          <w:sz w:val="24"/>
+          <w:szCs w:val="24"/>
+          <w:lang w:eastAsia="zh-TW"/>
+        </w:rPr>
+        <w:t xml:space="preserve"> calculate the probabilities of </w:t>
+      </w:r>
+      <w:r>
+        <w:rPr>
+          <w:rFonts w:ascii="Times New Roman" w:hAnsi="Times New Roman"/>
+          <w:sz w:val="24"/>
+          <w:szCs w:val="24"/>
+          <w:lang w:eastAsia="zh-TW"/>
+        </w:rPr>
+        <w:t>background (</w:t>
+      </w:r>
+      <m:oMath>
+        <m:sSub>
+          <m:sSubPr>
+            <m:ctrlPr>
+              <w:rPr>
+                <w:rFonts w:ascii="Cambria Math" w:hAnsi="Cambria Math"/>
+                <w:i/>
+                <w:sz w:val="24"/>
+                <w:szCs w:val="24"/>
+                <w:lang w:eastAsia="zh-TW"/>
+              </w:rPr>
+            </m:ctrlPr>
+          </m:sSubPr>
+          <m:e>
+            <m:r>
+              <w:rPr>
+                <w:rFonts w:ascii="Cambria Math" w:hAnsi="Cambria Math"/>
+                <w:sz w:val="24"/>
+                <w:szCs w:val="24"/>
+                <w:lang w:eastAsia="zh-TW"/>
+              </w:rPr>
+              <m:t>P</m:t>
+            </m:r>
+          </m:e>
+          <m:sub>
+            <m:r>
+              <w:rPr>
+                <w:rFonts w:ascii="Cambria Math" w:hAnsi="Cambria Math"/>
+                <w:sz w:val="24"/>
+                <w:szCs w:val="24"/>
+                <w:lang w:eastAsia="zh-TW"/>
+              </w:rPr>
+              <m:t>B</m:t>
+            </m:r>
+          </m:sub>
+        </m:sSub>
+      </m:oMath>
+      <w:r>
+        <w:rPr>
+          <w:rFonts w:ascii="Times New Roman" w:hAnsi="Times New Roman"/>
+          <w:sz w:val="24"/>
+          <w:szCs w:val="24"/>
+          <w:lang w:eastAsia="zh-TW"/>
+        </w:rPr>
+        <w:t>) and the pr</w:t>
+      </w:r>
+      <w:r>
+        <w:rPr>
+          <w:rFonts w:ascii="Times New Roman" w:hAnsi="Times New Roman"/>
+          <w:sz w:val="24"/>
+          <w:szCs w:val="24"/>
+          <w:lang w:eastAsia="zh-TW"/>
+        </w:rPr>
+        <w:t>obabilities of object (</w:t>
+      </w:r>
+      <m:oMath>
+        <m:sSub>
+          <m:sSubPr>
+            <m:ctrlPr>
+              <w:rPr>
+                <w:rFonts w:ascii="Cambria Math" w:hAnsi="Cambria Math"/>
+                <w:i/>
+                <w:sz w:val="24"/>
+                <w:szCs w:val="24"/>
+                <w:lang w:eastAsia="zh-TW"/>
+              </w:rPr>
+            </m:ctrlPr>
+          </m:sSubPr>
+          <m:e>
+            <m:r>
+              <w:rPr>
+                <w:rFonts w:ascii="Cambria Math" w:hAnsi="Cambria Math"/>
+                <w:sz w:val="24"/>
+                <w:szCs w:val="24"/>
+                <w:lang w:eastAsia="zh-TW"/>
+              </w:rPr>
+              <m:t>P</m:t>
+            </m:r>
+          </m:e>
+          <m:sub>
+            <m:r>
+              <w:rPr>
+                <w:rFonts w:ascii="Cambria Math" w:hAnsi="Cambria Math"/>
+                <w:sz w:val="24"/>
+                <w:szCs w:val="24"/>
+                <w:lang w:eastAsia="zh-TW"/>
+              </w:rPr>
+              <m:t>O</m:t>
+            </m:r>
+          </m:sub>
+        </m:sSub>
+      </m:oMath>
+      <w:r>
+        <w:rPr>
+          <w:rFonts w:ascii="Times New Roman" w:hAnsi="Times New Roman"/>
+          <w:sz w:val="24"/>
+          <w:szCs w:val="24"/>
+          <w:lang w:eastAsia="zh-TW"/>
+        </w:rPr>
+        <w:t xml:space="preserve">) of the </w:t>
+      </w:r>
+      <w:r>
+        <w:rPr>
+          <w:rFonts w:ascii="Times New Roman" w:hAnsi="Times New Roman"/>
+          <w:sz w:val="24"/>
+          <w:szCs w:val="24"/>
+          <w:lang w:eastAsia="zh-TW"/>
+        </w:rPr>
+        <w:t>image with a threshold</w:t>
+      </w:r>
+      <w:r>
+        <w:rPr>
+          <w:rFonts w:ascii="Times New Roman" w:hAnsi="Times New Roman"/>
+          <w:sz w:val="24"/>
+          <w:szCs w:val="24"/>
+          <w:lang w:eastAsia="zh-TW"/>
+        </w:rPr>
+        <w:t xml:space="preserve"> </w:t>
+      </w:r>
+      <w:r>
+        <w:rPr>
+          <w:rFonts w:ascii="Times New Roman" w:hAnsi="Times New Roman"/>
+          <w:i/>
+          <w:sz w:val="24"/>
+          <w:szCs w:val="24"/>
+          <w:lang w:eastAsia="zh-TW"/>
+        </w:rPr>
+        <w:t>t</w:t>
+      </w:r>
+      <w:r>
+        <w:rPr>
+          <w:rFonts w:ascii="Times New Roman" w:hAnsi="Times New Roman"/>
+          <w:sz w:val="24"/>
+          <w:szCs w:val="24"/>
+          <w:lang w:eastAsia="zh-TW"/>
+        </w:rPr>
+        <w:t xml:space="preserve"> </w:t>
+      </w:r>
+      <w:r>
+        <w:rPr>
+          <w:rFonts w:ascii="Times New Roman" w:hAnsi="Times New Roman"/>
+          <w:sz w:val="24"/>
+          <w:szCs w:val="24"/>
+          <w:lang w:eastAsia="zh-TW"/>
+        </w:rPr>
+        <w:t>as follows:</w:t>
+      </w:r>
+    </w:p>
+    <w:p>
+      <w:pPr>
+        <w:tabs>
+          <w:tab w:val="right" w:pos="9072"/>
+        </w:tabs>
+        <w:ind w:firstLine="709"/>
+        <w:jc w:val="center"/>
+        <w:rPr>
+          <w:rFonts w:ascii="Times New Roman" w:hAnsi="Times New Roman"/>
+          <w:sz w:val="24"/>
+          <w:szCs w:val="24"/>
+          <w:lang w:eastAsia="zh-TW"/>
+        </w:rPr>
+      </w:pPr>
+      <m:oMath>
+        <m:sSub>
+          <m:sSubPr>
+            <m:ctrlPr>
+              <w:rPr>
+                <w:rFonts w:ascii="Cambria Math" w:hAnsi="Cambria Math"/>
+                <w:sz w:val="24"/>
+                <w:szCs w:val="24"/>
+                <w:lang w:eastAsia="zh-TW"/>
+              </w:rPr>
+            </m:ctrlPr>
+          </m:sSubPr>
+          <m:e>
+            <m:r>
+              <w:rPr>
+                <w:rFonts w:ascii="Cambria Math" w:hAnsi="Cambria Math"/>
+                <w:sz w:val="24"/>
+                <w:szCs w:val="24"/>
+                <w:lang w:eastAsia="zh-TW"/>
+              </w:rPr>
+              <m:t>P</m:t>
+            </m:r>
+          </m:e>
+          <m:sub>
+            <m:r>
+              <w:rPr>
+                <w:rFonts w:ascii="Cambria Math" w:hAnsi="Cambria Math"/>
+                <w:sz w:val="24"/>
+                <w:szCs w:val="24"/>
+                <w:lang w:eastAsia="zh-TW"/>
+              </w:rPr>
+              <m:t>B</m:t>
+            </m:r>
+          </m:sub>
+        </m:sSub>
+        <m:d>
+          <m:dPr>
+            <m:ctrlPr>
+              <w:rPr>
+                <w:rFonts w:ascii="Cambria Math" w:eastAsia="Cambria Math" w:hAnsi="Cambria Math" w:cs="Cambria Math"/>
+                <w:i/>
+                <w:sz w:val="24"/>
+                <w:szCs w:val="24"/>
+                <w:lang w:eastAsia="zh-TW"/>
+              </w:rPr>
+            </m:ctrlPr>
+          </m:dPr>
+          <m:e>
+            <m:r>
+              <w:rPr>
+                <w:rFonts w:ascii="Cambria Math" w:eastAsia="Cambria Math" w:hAnsi="Cambria Math" w:cs="Cambria Math"/>
+                <w:sz w:val="24"/>
+                <w:szCs w:val="24"/>
+                <w:lang w:eastAsia="zh-TW"/>
+              </w:rPr>
+              <m:t>t</m:t>
+            </m:r>
+          </m:e>
+        </m:d>
+        <m:r>
+          <w:rPr>
+            <w:rFonts w:ascii="Cambria Math" w:eastAsia="Cambria Math" w:hAnsi="Cambria Math" w:cs="Cambria Math"/>
+            <w:sz w:val="24"/>
+            <w:szCs w:val="24"/>
+            <w:lang w:eastAsia="zh-TW"/>
+          </w:rPr>
+          <m:t>=</m:t>
+        </m:r>
+        <m:nary>
+          <m:naryPr>
+            <m:chr m:val="∑"/>
+            <m:grow m:val="1"/>
+            <m:ctrlPr>
+              <w:rPr>
+                <w:rFonts w:ascii="Cambria Math" w:hAnsi="Cambria Math"/>
+                <w:sz w:val="24"/>
+                <w:szCs w:val="24"/>
+                <w:lang w:eastAsia="zh-TW"/>
+              </w:rPr>
+            </m:ctrlPr>
+          </m:naryPr>
+          <m:sub>
+            <m:r>
+              <w:rPr>
+                <w:rFonts w:ascii="Cambria Math" w:eastAsia="Cambria Math" w:hAnsi="Cambria Math" w:cs="Cambria Math"/>
+                <w:sz w:val="24"/>
+                <w:szCs w:val="24"/>
+                <w:lang w:eastAsia="zh-TW"/>
+              </w:rPr>
+              <m:t>i=0</m:t>
+            </m:r>
+          </m:sub>
+          <m:sup>
+            <m:r>
+              <w:rPr>
+                <w:rFonts w:ascii="Cambria Math" w:eastAsia="Cambria Math" w:hAnsi="Cambria Math" w:cs="Cambria Math"/>
+                <w:sz w:val="24"/>
+                <w:szCs w:val="24"/>
+                <w:lang w:eastAsia="zh-TW"/>
+              </w:rPr>
+              <m:t>t</m:t>
+            </m:r>
+          </m:sup>
+          <m:e>
+            <m:sSub>
+              <m:sSubPr>
+                <m:ctrlPr>
+                  <w:rPr>
+                    <w:rFonts w:ascii="Cambria Math" w:hAnsi="Cambria Math"/>
+                    <w:sz w:val="24"/>
+                    <w:szCs w:val="24"/>
+                    <w:lang w:eastAsia="zh-TW"/>
+                  </w:rPr>
+                </m:ctrlPr>
+              </m:sSubPr>
+              <m:e>
+                <m:r>
+                  <w:rPr>
+                    <w:rFonts w:ascii="Cambria Math" w:hAnsi="Cambria Math"/>
+                    <w:sz w:val="24"/>
+                    <w:szCs w:val="24"/>
+                    <w:lang w:eastAsia="zh-TW"/>
+                  </w:rPr>
+                  <m:t>P</m:t>
+                </m:r>
+              </m:e>
+              <m:sub>
+                <m:r>
+                  <w:rPr>
+                    <w:rFonts w:ascii="Cambria Math" w:hAnsi="Cambria Math"/>
+                    <w:sz w:val="24"/>
+                    <w:szCs w:val="24"/>
+                    <w:lang w:eastAsia="zh-TW"/>
+                  </w:rPr>
+                  <m:t>i</m:t>
+                </m:r>
+              </m:sub>
+            </m:sSub>
+          </m:e>
+        </m:nary>
+      </m:oMath>
+      <w:r>
+        <w:rPr>
+          <w:rFonts w:ascii="Times New Roman" w:hAnsi="Times New Roman"/>
+          <w:sz w:val="24"/>
+          <w:szCs w:val="24"/>
+          <w:lang w:eastAsia="zh-TW"/>
+        </w:rPr>
+        <w:t>,</w:t>
+      </w:r>
+      <w:r>
+        <w:rPr>
+          <w:rFonts w:ascii="Times New Roman" w:hAnsi="Times New Roman"/>
+          <w:sz w:val="24"/>
+          <w:szCs w:val="24"/>
+          <w:lang w:eastAsia="zh-TW"/>
+        </w:rPr>
+        <w:tab/>
+        <w:t>(4)</w:t>
+      </w:r>
+    </w:p>
+    <w:p>
+      <w:pPr>
+        <w:tabs>
+          <w:tab w:val="right" w:pos="9072"/>
+        </w:tabs>
+        <w:ind w:firstLine="709"/>
+        <w:rPr>
+          <w:rFonts w:ascii="Times New Roman" w:hAnsi="Times New Roman"/>
+          <w:sz w:val="24"/>
+          <w:szCs w:val="24"/>
+          <w:lang w:eastAsia="zh-TW"/>
+        </w:rPr>
+      </w:pPr>
+      <m:oMath>
+        <m:sSub>
+          <m:sSubPr>
+            <m:ctrlPr>
+              <w:rPr>
+                <w:rFonts w:ascii="Cambria Math" w:hAnsi="Cambria Math"/>
+                <w:sz w:val="24"/>
+                <w:szCs w:val="24"/>
+                <w:lang w:eastAsia="zh-TW"/>
+              </w:rPr>
+            </m:ctrlPr>
+          </m:sSubPr>
+          <m:e>
+            <m:r>
+              <w:rPr>
+                <w:rFonts w:ascii="Cambria Math" w:hAnsi="Cambria Math"/>
+                <w:sz w:val="24"/>
+                <w:szCs w:val="24"/>
+                <w:lang w:eastAsia="zh-TW"/>
+              </w:rPr>
+              <m:t>P</m:t>
+            </m:r>
+          </m:e>
+          <m:sub>
+            <m:r>
+              <w:rPr>
+                <w:rFonts w:ascii="Cambria Math" w:hAnsi="Cambria Math"/>
+                <w:sz w:val="24"/>
+                <w:szCs w:val="24"/>
+                <w:lang w:eastAsia="zh-TW"/>
+              </w:rPr>
+              <m:t>O</m:t>
+            </m:r>
+          </m:sub>
+        </m:sSub>
+        <m:d>
+          <m:dPr>
+            <m:ctrlPr>
+              <w:rPr>
+                <w:rFonts w:ascii="Cambria Math" w:eastAsia="Cambria Math" w:hAnsi="Cambria Math" w:cs="Cambria Math"/>
+                <w:i/>
+                <w:sz w:val="24"/>
+                <w:szCs w:val="24"/>
+                <w:lang w:eastAsia="zh-TW"/>
+              </w:rPr>
+            </m:ctrlPr>
+          </m:dPr>
+          <m:e>
+            <m:r>
+              <w:rPr>
+                <w:rFonts w:ascii="Cambria Math" w:eastAsia="Cambria Math" w:hAnsi="Cambria Math" w:cs="Cambria Math"/>
+                <w:sz w:val="24"/>
+                <w:szCs w:val="24"/>
+                <w:lang w:eastAsia="zh-TW"/>
+              </w:rPr>
+              <m:t>t</m:t>
+            </m:r>
+          </m:e>
+        </m:d>
+        <m:r>
+          <w:rPr>
+            <w:rFonts w:ascii="Cambria Math" w:eastAsia="Cambria Math" w:hAnsi="Cambria Math" w:cs="Cambria Math"/>
+            <w:sz w:val="24"/>
+            <w:szCs w:val="24"/>
+            <w:lang w:eastAsia="zh-TW"/>
+          </w:rPr>
+          <m:t>=1-</m:t>
+        </m:r>
+        <m:sSub>
+          <m:sSubPr>
+            <m:ctrlPr>
+              <w:rPr>
+                <w:rFonts w:ascii="Cambria Math" w:eastAsia="Cambria Math" w:hAnsi="Cambria Math" w:cs="Cambria Math"/>
+                <w:i/>
+                <w:sz w:val="24"/>
+                <w:szCs w:val="24"/>
+                <w:lang w:eastAsia="zh-TW"/>
+              </w:rPr>
+            </m:ctrlPr>
+          </m:sSubPr>
+          <m:e>
+            <m:r>
+              <w:rPr>
+                <w:rFonts w:ascii="Cambria Math" w:eastAsia="Cambria Math" w:hAnsi="Cambria Math" w:cs="Cambria Math"/>
+                <w:sz w:val="24"/>
+                <w:szCs w:val="24"/>
+                <w:lang w:eastAsia="zh-TW"/>
+              </w:rPr>
+              <m:t>P</m:t>
+            </m:r>
+          </m:e>
+          <m:sub>
+            <m:r>
+              <w:rPr>
+                <w:rFonts w:ascii="Cambria Math" w:eastAsia="Cambria Math" w:hAnsi="Cambria Math" w:cs="Cambria Math"/>
+                <w:sz w:val="24"/>
+                <w:szCs w:val="24"/>
+                <w:lang w:eastAsia="zh-TW"/>
+              </w:rPr>
+              <m:t>B</m:t>
+            </m:r>
+          </m:sub>
+        </m:sSub>
+        <m:r>
+          <w:rPr>
+            <w:rFonts w:ascii="Cambria Math" w:eastAsia="Cambria Math" w:hAnsi="Cambria Math" w:cs="Cambria Math"/>
+            <w:sz w:val="24"/>
+            <w:szCs w:val="24"/>
+            <w:lang w:eastAsia="zh-TW"/>
+          </w:rPr>
+          <m:t>=</m:t>
+        </m:r>
+        <m:nary>
+          <m:naryPr>
+            <m:chr m:val="∑"/>
+            <m:grow m:val="1"/>
+            <m:ctrlPr>
+              <w:rPr>
+                <w:rFonts w:ascii="Cambria Math" w:hAnsi="Cambria Math"/>
+                <w:sz w:val="24"/>
+                <w:szCs w:val="24"/>
+                <w:lang w:eastAsia="zh-TW"/>
+              </w:rPr>
+            </m:ctrlPr>
+          </m:naryPr>
+          <m:sub>
+            <m:r>
+              <w:rPr>
+                <w:rFonts w:ascii="Cambria Math" w:eastAsia="Cambria Math" w:hAnsi="Cambria Math" w:cs="Cambria Math"/>
+                <w:sz w:val="24"/>
+                <w:szCs w:val="24"/>
+                <w:lang w:eastAsia="zh-TW"/>
+              </w:rPr>
+              <m:t>i=t+1</m:t>
+            </m:r>
+          </m:sub>
+          <m:sup>
+            <m:r>
+              <w:rPr>
+                <w:rFonts w:ascii="Cambria Math" w:eastAsia="Cambria Math" w:hAnsi="Cambria Math" w:cs="Cambria Math"/>
+                <w:sz w:val="24"/>
+                <w:szCs w:val="24"/>
+                <w:lang w:eastAsia="zh-TW"/>
+              </w:rPr>
+              <m:t>L-1</m:t>
+            </m:r>
+          </m:sup>
+          <m:e>
+            <m:sSub>
+              <m:sSubPr>
+                <m:ctrlPr>
+                  <w:rPr>
+                    <w:rFonts w:ascii="Cambria Math" w:hAnsi="Cambria Math"/>
+                    <w:sz w:val="24"/>
+                    <w:szCs w:val="24"/>
+                    <w:lang w:eastAsia="zh-TW"/>
+                  </w:rPr>
+                </m:ctrlPr>
+              </m:sSubPr>
+              <m:e>
+                <m:r>
+                  <w:rPr>
+                    <w:rFonts w:ascii="Cambria Math" w:hAnsi="Cambria Math"/>
+                    <w:sz w:val="24"/>
+                    <w:szCs w:val="24"/>
+                    <w:lang w:eastAsia="zh-TW"/>
+                  </w:rPr>
+                  <m:t>P</m:t>
+                </m:r>
+              </m:e>
+              <m:sub>
+                <m:r>
+                  <w:rPr>
+                    <w:rFonts w:ascii="Cambria Math" w:hAnsi="Cambria Math"/>
+                    <w:sz w:val="24"/>
+                    <w:szCs w:val="24"/>
+                    <w:lang w:eastAsia="zh-TW"/>
+                  </w:rPr>
+                  <m:t>i</m:t>
+                </m:r>
+              </m:sub>
+            </m:sSub>
+          </m:e>
+        </m:nary>
+      </m:oMath>
+      <w:r>
+        <w:rPr>
+          <w:rFonts w:ascii="Times New Roman" w:hAnsi="Times New Roman"/>
+          <w:sz w:val="24"/>
+          <w:szCs w:val="24"/>
+          <w:lang w:eastAsia="zh-TW"/>
+        </w:rPr>
+        <w:t>,</w:t>
+      </w:r>
+    </w:p>
+    <w:p>
+      <w:pPr>
+        <w:ind w:firstLine="709"/>
+        <w:rPr>
+          <w:rFonts w:ascii="Times New Roman" w:hAnsi="Times New Roman"/>
+          <w:sz w:val="24"/>
+          <w:szCs w:val="24"/>
+          <w:lang w:eastAsia="zh-TW"/>
+        </w:rPr>
+      </w:pPr>
+      <w:r>
+        <w:rPr>
+          <w:rFonts w:ascii="Times New Roman" w:hAnsi="Times New Roman"/>
+          <w:sz w:val="24"/>
+          <w:szCs w:val="24"/>
+          <w:lang w:eastAsia="zh-TW"/>
+        </w:rPr>
+        <w:t>The mean associated wit</w:t>
+      </w:r>
+      <w:r>
+        <w:rPr>
+          <w:rFonts w:ascii="Times New Roman" w:hAnsi="Times New Roman"/>
+          <w:sz w:val="24"/>
+          <w:szCs w:val="24"/>
+          <w:lang w:eastAsia="zh-TW"/>
+        </w:rPr>
+        <w:t xml:space="preserve">h the background and the object </w:t>
+      </w:r>
+      <w:r>
+        <w:rPr>
+          <w:rFonts w:ascii="Times New Roman" w:hAnsi="Times New Roman"/>
+          <w:sz w:val="24"/>
+          <w:szCs w:val="24"/>
+          <w:lang w:eastAsia="zh-TW"/>
+        </w:rPr>
+        <w:t>can be further calculated using the following equations:</w:t>
+      </w:r>
+    </w:p>
+    <w:p>
+      <w:pPr>
+        <w:tabs>
+          <w:tab w:val="right" w:pos="9072"/>
+        </w:tabs>
+        <w:ind w:firstLine="709"/>
+        <w:jc w:val="center"/>
+        <w:rPr>
+          <w:rFonts w:ascii="Times New Roman" w:hAnsi="Times New Roman"/>
+          <w:sz w:val="24"/>
+          <w:szCs w:val="24"/>
+          <w:lang w:eastAsia="zh-TW"/>
+        </w:rPr>
+      </w:pPr>
+      <m:oMath>
+        <m:sSub>
+          <m:sSubPr>
+            <m:ctrlPr>
+              <w:rPr>
+                <w:rFonts w:ascii="Cambria Math" w:hAnsi="Cambria Math"/>
+                <w:sz w:val="24"/>
+                <w:szCs w:val="24"/>
+                <w:lang w:eastAsia="zh-TW"/>
+              </w:rPr>
+            </m:ctrlPr>
+          </m:sSubPr>
+          <m:e>
+            <m:r>
+              <w:rPr>
+                <w:rFonts w:ascii="Cambria Math" w:hAnsi="Cambria Math"/>
+                <w:sz w:val="24"/>
+                <w:szCs w:val="24"/>
+                <w:lang w:eastAsia="zh-TW"/>
+              </w:rPr>
+              <m:t>μ</m:t>
+            </m:r>
+          </m:e>
+          <m:sub>
+            <m:r>
+              <w:rPr>
+                <w:rFonts w:ascii="Cambria Math" w:hAnsi="Cambria Math"/>
+                <w:sz w:val="24"/>
+                <w:szCs w:val="24"/>
+                <w:lang w:eastAsia="zh-TW"/>
+              </w:rPr>
+              <m:t>B</m:t>
+            </m:r>
+          </m:sub>
+        </m:sSub>
+        <m:d>
+          <m:dPr>
+            <m:ctrlPr>
+              <w:rPr>
+                <w:rFonts w:ascii="Cambria Math" w:eastAsia="Cambria Math" w:hAnsi="Cambria Math" w:cs="Cambria Math"/>
+                <w:i/>
+                <w:sz w:val="24"/>
+                <w:szCs w:val="24"/>
+                <w:lang w:eastAsia="zh-TW"/>
+              </w:rPr>
+            </m:ctrlPr>
+          </m:dPr>
+          <m:e>
+            <m:r>
+              <w:rPr>
+                <w:rFonts w:ascii="Cambria Math" w:eastAsia="Cambria Math" w:hAnsi="Cambria Math" w:cs="Cambria Math"/>
+                <w:sz w:val="24"/>
+                <w:szCs w:val="24"/>
+                <w:lang w:eastAsia="zh-TW"/>
+              </w:rPr>
+              <m:t>t</m:t>
+            </m:r>
+          </m:e>
+        </m:d>
+        <m:r>
+          <w:rPr>
+            <w:rFonts w:ascii="Cambria Math" w:eastAsia="Cambria Math" w:hAnsi="Cambria Math" w:cs="Cambria Math"/>
+            <w:sz w:val="24"/>
+            <w:szCs w:val="24"/>
+            <w:lang w:eastAsia="zh-TW"/>
+          </w:rPr>
+          <m:t>=</m:t>
+        </m:r>
+        <m:nary>
+          <m:naryPr>
+            <m:chr m:val="∑"/>
+            <m:grow m:val="1"/>
+            <m:ctrlPr>
+              <w:rPr>
+                <w:rFonts w:ascii="Cambria Math" w:hAnsi="Cambria Math"/>
+                <w:sz w:val="24"/>
+                <w:szCs w:val="24"/>
+                <w:lang w:eastAsia="zh-TW"/>
+              </w:rPr>
+            </m:ctrlPr>
+          </m:naryPr>
+          <m:sub>
+            <m:r>
+              <w:rPr>
+                <w:rFonts w:ascii="Cambria Math" w:eastAsia="Cambria Math" w:hAnsi="Cambria Math" w:cs="Cambria Math"/>
+                <w:sz w:val="24"/>
+                <w:szCs w:val="24"/>
+                <w:lang w:eastAsia="zh-TW"/>
+              </w:rPr>
+              <m:t>i=0</m:t>
+            </m:r>
+          </m:sub>
+          <m:sup>
+            <m:r>
+              <w:rPr>
+                <w:rFonts w:ascii="Cambria Math" w:eastAsia="Cambria Math" w:hAnsi="Cambria Math" w:cs="Cambria Math"/>
+                <w:sz w:val="24"/>
+                <w:szCs w:val="24"/>
+                <w:lang w:eastAsia="zh-TW"/>
+              </w:rPr>
+              <m:t>t</m:t>
+            </m:r>
+          </m:sup>
+          <m:e>
+            <m:f>
+              <m:fPr>
+                <m:ctrlPr>
+                  <w:rPr>
+                    <w:rFonts w:ascii="Cambria Math" w:hAnsi="Cambria Math"/>
+                    <w:sz w:val="24"/>
+                    <w:szCs w:val="24"/>
+                    <w:lang w:eastAsia="zh-TW"/>
+                  </w:rPr>
+                </m:ctrlPr>
+              </m:fPr>
+              <m:num>
+                <m:r>
+                  <w:rPr>
+                    <w:rFonts w:ascii="Cambria Math" w:hAnsi="Cambria Math"/>
+                    <w:sz w:val="24"/>
+                    <w:szCs w:val="24"/>
+                    <w:lang w:eastAsia="zh-TW"/>
+                  </w:rPr>
+                  <m:t>i .</m:t>
+                </m:r>
+                <m:sSub>
+                  <m:sSubPr>
+                    <m:ctrlPr>
+                      <w:rPr>
+                        <w:rFonts w:ascii="Cambria Math" w:hAnsi="Cambria Math"/>
+                        <w:i/>
+                        <w:sz w:val="24"/>
+                        <w:szCs w:val="24"/>
+                        <w:lang w:eastAsia="zh-TW"/>
+                      </w:rPr>
+                    </m:ctrlPr>
+                  </m:sSubPr>
+                  <m:e>
+                    <m:r>
+                      <w:rPr>
+                        <w:rFonts w:ascii="Cambria Math" w:hAnsi="Cambria Math"/>
+                        <w:sz w:val="24"/>
+                        <w:szCs w:val="24"/>
+                        <w:lang w:eastAsia="zh-TW"/>
+                      </w:rPr>
+                      <m:t xml:space="preserve"> P</m:t>
+                    </m:r>
+                  </m:e>
+                  <m:sub>
+                    <m:r>
+                      <w:rPr>
+                        <w:rFonts w:ascii="Cambria Math" w:hAnsi="Cambria Math"/>
+                        <w:sz w:val="24"/>
+                        <w:szCs w:val="24"/>
+                        <w:lang w:eastAsia="zh-TW"/>
+                      </w:rPr>
+                      <m:t>i</m:t>
+                    </m:r>
+                  </m:sub>
+                </m:sSub>
+              </m:num>
+              <m:den>
+                <m:sSub>
+                  <m:sSubPr>
+                    <m:ctrlPr>
+                      <w:rPr>
+                        <w:rFonts w:ascii="Cambria Math" w:hAnsi="Cambria Math"/>
+                        <w:sz w:val="24"/>
+                        <w:szCs w:val="24"/>
+                        <w:lang w:eastAsia="zh-TW"/>
+                      </w:rPr>
+                    </m:ctrlPr>
+                  </m:sSubPr>
+                  <m:e>
+                    <m:r>
+                      <w:rPr>
+                        <w:rFonts w:ascii="Cambria Math" w:hAnsi="Cambria Math"/>
+                        <w:sz w:val="24"/>
+                        <w:szCs w:val="24"/>
+                        <w:lang w:eastAsia="zh-TW"/>
+                      </w:rPr>
+                      <m:t>P</m:t>
+                    </m:r>
+                  </m:e>
+                  <m:sub>
+                    <m:r>
+                      <w:rPr>
+                        <w:rFonts w:ascii="Cambria Math" w:hAnsi="Cambria Math"/>
+                        <w:sz w:val="24"/>
+                        <w:szCs w:val="24"/>
+                        <w:lang w:eastAsia="zh-TW"/>
+                      </w:rPr>
+                      <m:t>B</m:t>
+                    </m:r>
+                  </m:sub>
+                </m:sSub>
+                <m:d>
+                  <m:dPr>
+                    <m:ctrlPr>
+                      <w:rPr>
+                        <w:rFonts w:ascii="Cambria Math" w:eastAsia="Cambria Math" w:hAnsi="Cambria Math" w:cs="Cambria Math"/>
+                        <w:i/>
+                        <w:sz w:val="24"/>
+                        <w:szCs w:val="24"/>
+                        <w:lang w:eastAsia="zh-TW"/>
+                      </w:rPr>
+                    </m:ctrlPr>
+                  </m:dPr>
+                  <m:e>
+                    <m:r>
+                      <w:rPr>
+                        <w:rFonts w:ascii="Cambria Math" w:eastAsia="Cambria Math" w:hAnsi="Cambria Math" w:cs="Cambria Math"/>
+                        <w:sz w:val="24"/>
+                        <w:szCs w:val="24"/>
+                        <w:lang w:eastAsia="zh-TW"/>
+                      </w:rPr>
+                      <m:t>t</m:t>
+                    </m:r>
+                  </m:e>
+                </m:d>
+              </m:den>
+            </m:f>
+          </m:e>
+        </m:nary>
+      </m:oMath>
+      <w:r>
+        <w:rPr>
+          <w:rFonts w:ascii="Times New Roman" w:hAnsi="Times New Roman"/>
+          <w:sz w:val="24"/>
+          <w:szCs w:val="24"/>
+          <w:lang w:eastAsia="zh-TW"/>
+        </w:rPr>
+        <w:t>,</w:t>
+      </w:r>
+      <w:r>
+        <w:rPr>
+          <w:rFonts w:ascii="Times New Roman" w:hAnsi="Times New Roman"/>
+          <w:sz w:val="24"/>
+          <w:szCs w:val="24"/>
+          <w:lang w:eastAsia="zh-TW"/>
+        </w:rPr>
+        <w:tab/>
+        <w:t>(5)</w:t>
+      </w:r>
+    </w:p>
+    <w:p>
+      <w:pPr>
+        <w:tabs>
+          <w:tab w:val="right" w:pos="9072"/>
+        </w:tabs>
+        <w:ind w:firstLine="709"/>
+        <w:rPr>
+          <w:rFonts w:ascii="Times New Roman" w:hAnsi="Times New Roman"/>
+          <w:sz w:val="24"/>
+          <w:szCs w:val="24"/>
+          <w:lang w:eastAsia="zh-TW"/>
+        </w:rPr>
+      </w:pPr>
+      <m:oMath>
+        <m:sSub>
+          <m:sSubPr>
+            <m:ctrlPr>
+              <w:rPr>
+                <w:rFonts w:ascii="Cambria Math" w:hAnsi="Cambria Math"/>
+                <w:sz w:val="24"/>
+                <w:szCs w:val="24"/>
+                <w:lang w:eastAsia="zh-TW"/>
+              </w:rPr>
+            </m:ctrlPr>
+          </m:sSubPr>
+          <m:e>
+            <m:r>
+              <m:rPr>
+                <m:sty m:val="p"/>
+              </m:rPr>
+              <w:rPr>
+                <w:rFonts w:ascii="Cambria Math" w:hAnsi="Cambria Math"/>
+                <w:sz w:val="24"/>
+                <w:szCs w:val="24"/>
+                <w:lang w:eastAsia="zh-TW"/>
+              </w:rPr>
+              <m:t>μ</m:t>
+            </m:r>
+          </m:e>
+          <m:sub>
+            <m:r>
+              <m:rPr>
+                <m:sty m:val="p"/>
+              </m:rPr>
+              <w:rPr>
+                <w:rFonts w:ascii="Cambria Math" w:hAnsi="Cambria Math"/>
+                <w:sz w:val="24"/>
+                <w:szCs w:val="24"/>
+                <w:lang w:eastAsia="zh-TW"/>
+              </w:rPr>
+              <m:t>O</m:t>
+            </m:r>
+          </m:sub>
+        </m:sSub>
+        <m:d>
+          <m:dPr>
+            <m:ctrlPr>
+              <w:rPr>
+                <w:rFonts w:ascii="Cambria Math" w:eastAsia="Cambria Math" w:hAnsi="Cambria Math" w:cs="Cambria Math"/>
+                <w:sz w:val="24"/>
+                <w:szCs w:val="24"/>
+                <w:lang w:eastAsia="zh-TW"/>
+              </w:rPr>
+            </m:ctrlPr>
+          </m:dPr>
+          <m:e>
+            <m:r>
+              <m:rPr>
+                <m:sty m:val="p"/>
+              </m:rPr>
+              <w:rPr>
+                <w:rFonts w:ascii="Cambria Math" w:eastAsia="Cambria Math" w:hAnsi="Cambria Math" w:cs="Cambria Math"/>
+                <w:sz w:val="24"/>
+                <w:szCs w:val="24"/>
+                <w:lang w:eastAsia="zh-TW"/>
+              </w:rPr>
+              <m:t>t</m:t>
+            </m:r>
+          </m:e>
+        </m:d>
+        <m:r>
+          <m:rPr>
+            <m:sty m:val="p"/>
+          </m:rPr>
+          <w:rPr>
+            <w:rFonts w:ascii="Cambria Math" w:eastAsia="Cambria Math" w:hAnsi="Cambria Math" w:cs="Cambria Math"/>
+            <w:sz w:val="24"/>
+            <w:szCs w:val="24"/>
+            <w:lang w:eastAsia="zh-TW"/>
+          </w:rPr>
+          <m:t>=</m:t>
+        </m:r>
+        <m:nary>
+          <m:naryPr>
+            <m:chr m:val="∑"/>
+            <m:grow m:val="1"/>
+            <m:ctrlPr>
+              <w:rPr>
+                <w:rFonts w:ascii="Cambria Math" w:hAnsi="Cambria Math"/>
+                <w:sz w:val="24"/>
+                <w:szCs w:val="24"/>
+                <w:lang w:eastAsia="zh-TW"/>
+              </w:rPr>
+            </m:ctrlPr>
+          </m:naryPr>
+          <m:sub>
+            <m:r>
+              <m:rPr>
+                <m:sty m:val="p"/>
+              </m:rPr>
+              <w:rPr>
+                <w:rFonts w:ascii="Cambria Math" w:eastAsia="Cambria Math" w:hAnsi="Cambria Math" w:cs="Cambria Math"/>
+                <w:sz w:val="24"/>
+                <w:szCs w:val="24"/>
+                <w:lang w:eastAsia="zh-TW"/>
+              </w:rPr>
+              <m:t>i=t+1</m:t>
+            </m:r>
+          </m:sub>
+          <m:sup>
+            <m:r>
+              <m:rPr>
+                <m:sty m:val="p"/>
+              </m:rPr>
+              <w:rPr>
+                <w:rFonts w:ascii="Cambria Math" w:eastAsia="Cambria Math" w:hAnsi="Cambria Math" w:cs="Cambria Math"/>
+                <w:sz w:val="24"/>
+                <w:szCs w:val="24"/>
+                <w:lang w:eastAsia="zh-TW"/>
+              </w:rPr>
+              <m:t>L-1</m:t>
+            </m:r>
+          </m:sup>
+          <m:e>
+            <m:f>
+              <m:fPr>
+                <m:ctrlPr>
+                  <w:rPr>
+                    <w:rFonts w:ascii="Cambria Math" w:hAnsi="Cambria Math"/>
+                    <w:sz w:val="24"/>
+                    <w:szCs w:val="24"/>
+                    <w:lang w:eastAsia="zh-TW"/>
+                  </w:rPr>
+                </m:ctrlPr>
+              </m:fPr>
+              <m:num>
+                <m:r>
+                  <m:rPr>
+                    <m:sty m:val="p"/>
+                  </m:rPr>
+                  <w:rPr>
+                    <w:rFonts w:ascii="Cambria Math" w:hAnsi="Cambria Math"/>
+                    <w:sz w:val="24"/>
+                    <w:szCs w:val="24"/>
+                    <w:lang w:eastAsia="zh-TW"/>
+                  </w:rPr>
+                  <m:t>i .</m:t>
+                </m:r>
+                <m:sSub>
+                  <m:sSubPr>
+                    <m:ctrlPr>
+                      <w:rPr>
+                        <w:rFonts w:ascii="Cambria Math" w:hAnsi="Cambria Math"/>
+                        <w:sz w:val="24"/>
+                        <w:szCs w:val="24"/>
+                        <w:lang w:eastAsia="zh-TW"/>
+                      </w:rPr>
+                    </m:ctrlPr>
+                  </m:sSubPr>
+                  <m:e>
+                    <m:r>
+                      <m:rPr>
+                        <m:sty m:val="p"/>
+                      </m:rPr>
+                      <w:rPr>
+                        <w:rFonts w:ascii="Cambria Math" w:hAnsi="Cambria Math"/>
+                        <w:sz w:val="24"/>
+                        <w:szCs w:val="24"/>
+                        <w:lang w:eastAsia="zh-TW"/>
+                      </w:rPr>
+                      <m:t xml:space="preserve"> P</m:t>
+                    </m:r>
+                  </m:e>
+                  <m:sub>
+                    <m:r>
+                      <m:rPr>
+                        <m:sty m:val="p"/>
+                      </m:rPr>
+                      <w:rPr>
+                        <w:rFonts w:ascii="Cambria Math" w:hAnsi="Cambria Math"/>
+                        <w:sz w:val="24"/>
+                        <w:szCs w:val="24"/>
+                        <w:lang w:eastAsia="zh-TW"/>
+                      </w:rPr>
+                      <m:t>i</m:t>
+                    </m:r>
+                  </m:sub>
+                </m:sSub>
+              </m:num>
+              <m:den>
+                <m:sSub>
+                  <m:sSubPr>
+                    <m:ctrlPr>
+                      <w:rPr>
+                        <w:rFonts w:ascii="Cambria Math" w:hAnsi="Cambria Math"/>
+                        <w:sz w:val="24"/>
+                        <w:szCs w:val="24"/>
+                        <w:lang w:eastAsia="zh-TW"/>
+                      </w:rPr>
+                    </m:ctrlPr>
+                  </m:sSubPr>
+                  <m:e>
+                    <m:r>
+                      <m:rPr>
+                        <m:sty m:val="p"/>
+                      </m:rPr>
+                      <w:rPr>
+                        <w:rFonts w:ascii="Cambria Math" w:hAnsi="Cambria Math"/>
+                        <w:sz w:val="24"/>
+                        <w:szCs w:val="24"/>
+                        <w:lang w:eastAsia="zh-TW"/>
+                      </w:rPr>
+                      <m:t>P</m:t>
+                    </m:r>
+                  </m:e>
+                  <m:sub>
+                    <m:r>
+                      <m:rPr>
+                        <m:sty m:val="p"/>
+                      </m:rPr>
+                      <w:rPr>
+                        <w:rFonts w:ascii="Cambria Math" w:hAnsi="Cambria Math"/>
+                        <w:sz w:val="24"/>
+                        <w:szCs w:val="24"/>
+                        <w:lang w:eastAsia="zh-TW"/>
+                      </w:rPr>
+                      <m:t>O</m:t>
+                    </m:r>
+                  </m:sub>
+                </m:sSub>
+                <m:d>
+                  <m:dPr>
+                    <m:ctrlPr>
+                      <w:rPr>
+                        <w:rFonts w:ascii="Cambria Math" w:eastAsia="Cambria Math" w:hAnsi="Cambria Math" w:cs="Cambria Math"/>
+                        <w:sz w:val="24"/>
+                        <w:szCs w:val="24"/>
+                        <w:lang w:eastAsia="zh-TW"/>
+                      </w:rPr>
+                    </m:ctrlPr>
+                  </m:dPr>
+                  <m:e>
+                    <m:r>
+                      <m:rPr>
+                        <m:sty m:val="p"/>
+                      </m:rPr>
+                      <w:rPr>
+                        <w:rFonts w:ascii="Cambria Math" w:eastAsia="Cambria Math" w:hAnsi="Cambria Math" w:cs="Cambria Math"/>
+                        <w:sz w:val="24"/>
+                        <w:szCs w:val="24"/>
+                        <w:lang w:eastAsia="zh-TW"/>
+                      </w:rPr>
+                      <m:t>t</m:t>
+                    </m:r>
+                  </m:e>
+                </m:d>
+              </m:den>
+            </m:f>
+          </m:e>
+        </m:nary>
+      </m:oMath>
+      <w:r>
+        <w:rPr>
+          <w:rFonts w:ascii="Times New Roman" w:hAnsi="Times New Roman"/>
+          <w:sz w:val="24"/>
+          <w:szCs w:val="24"/>
+          <w:lang w:eastAsia="zh-TW"/>
+        </w:rPr>
+        <w:t>.</w:t>
+      </w:r>
+    </w:p>
+    <w:p>
+      <w:pPr>
+        <w:ind w:firstLine="720"/>
+        <w:jc w:val="both"/>
+        <w:rPr>
+          <w:rFonts w:ascii="Times New Roman" w:hAnsi="Times New Roman"/>
+          <w:sz w:val="24"/>
+          <w:szCs w:val="24"/>
+          <w:lang w:eastAsia="zh-TW"/>
+        </w:rPr>
+      </w:pPr>
+    </w:p>
+    <w:p>
+      <w:pPr>
+        <w:ind w:firstLine="720"/>
+        <w:jc w:val="both"/>
+        <w:rPr>
+          <w:rFonts w:ascii="Times New Roman" w:hAnsi="Times New Roman"/>
+          <w:sz w:val="24"/>
+          <w:szCs w:val="24"/>
+          <w:lang w:eastAsia="zh-TW"/>
+        </w:rPr>
+      </w:pPr>
     </w:p>
     <w:p>
       <w:pPr>
@@ -3025,7 +6348,7 @@
       </w:pPr>
     </w:p>
     <w:sectPr>
-      <w:headerReference w:type="default" r:id="rId6"/>
+      <w:headerReference w:type="default" r:id="rId7"/>
       <w:pgSz w:w="11907" w:h="16840" w:code="9"/>
       <w:pgMar w:top="1134" w:right="1134" w:bottom="1134" w:left="1701" w:header="720" w:footer="720" w:gutter="0"/>
       <w:cols w:space="720"/>
@@ -3036,7 +6359,7 @@
 </file>
 
 <file path=word/endnotes.xml><?xml version="1.0" encoding="utf-8"?>
-<w:endnotes xmlns:wpc="http://schemas.microsoft.com/office/word/2010/wordprocessingCanvas" xmlns:mc="http://schemas.openxmlformats.org/markup-compatibility/2006" xmlns:o="urn:schemas-microsoft-com:office:office" xmlns:r="http://schemas.openxmlformats.org/officeDocument/2006/relationships" xmlns:m="http://schemas.openxmlformats.org/officeDocument/2006/math" xmlns:v="urn:schemas-microsoft-com:vml" xmlns:wp14="http://schemas.microsoft.com/office/word/2010/wordprocessingDrawing" xmlns:wp="http://schemas.openxmlformats.org/drawingml/2006/wordprocessingDrawing" xmlns:w10="urn:schemas-microsoft-com:office:word" xmlns:w="http://schemas.openxmlformats.org/wordprocessingml/2006/main" xmlns:w14="http://schemas.microsoft.com/office/word/2010/wordml" xmlns:w15="http://schemas.microsoft.com/office/word/2012/wordml" xmlns:wpg="http://schemas.microsoft.com/office/word/2010/wordprocessingGroup" xmlns:wpi="http://schemas.microsoft.com/office/word/2010/wordprocessingInk" xmlns:wne="http://schemas.microsoft.com/office/word/2006/wordml" xmlns:wps="http://schemas.microsoft.com/office/word/2010/wordprocessingShape" mc:Ignorable="w14 w15 wp14">
+<w:endnotes xmlns:wpc="http://schemas.microsoft.com/office/word/2010/wordprocessingCanvas" xmlns:mc="http://schemas.openxmlformats.org/markup-compatibility/2006" xmlns:o="urn:schemas-microsoft-com:office:office" xmlns:r="http://schemas.openxmlformats.org/officeDocument/2006/relationships" xmlns:m="http://schemas.openxmlformats.org/officeDocument/2006/math" xmlns:v="urn:schemas-microsoft-com:vml" xmlns:wp14="http://schemas.microsoft.com/office/word/2010/wordprocessingDrawing" xmlns:wp="http://schemas.openxmlformats.org/drawingml/2006/wordprocessingDrawing" xmlns:w10="urn:schemas-microsoft-com:office:word" xmlns:w="http://schemas.openxmlformats.org/wordprocessingml/2006/main" xmlns:w14="http://schemas.microsoft.com/office/word/2010/wordml" xmlns:wpg="http://schemas.microsoft.com/office/word/2010/wordprocessingGroup" xmlns:wpi="http://schemas.microsoft.com/office/word/2010/wordprocessingInk" xmlns:wne="http://schemas.microsoft.com/office/word/2006/wordml" xmlns:wps="http://schemas.microsoft.com/office/word/2010/wordprocessingShape" mc:Ignorable="w14 wp14">
   <w:endnote w:type="separator" w:id="-1">
     <w:p>
       <w:pPr>
@@ -3061,7 +6384,7 @@
 </file>
 
 <file path=word/footnotes.xml><?xml version="1.0" encoding="utf-8"?>
-<w:footnotes xmlns:wpc="http://schemas.microsoft.com/office/word/2010/wordprocessingCanvas" xmlns:mc="http://schemas.openxmlformats.org/markup-compatibility/2006" xmlns:o="urn:schemas-microsoft-com:office:office" xmlns:r="http://schemas.openxmlformats.org/officeDocument/2006/relationships" xmlns:m="http://schemas.openxmlformats.org/officeDocument/2006/math" xmlns:v="urn:schemas-microsoft-com:vml" xmlns:wp14="http://schemas.microsoft.com/office/word/2010/wordprocessingDrawing" xmlns:wp="http://schemas.openxmlformats.org/drawingml/2006/wordprocessingDrawing" xmlns:w10="urn:schemas-microsoft-com:office:word" xmlns:w="http://schemas.openxmlformats.org/wordprocessingml/2006/main" xmlns:w14="http://schemas.microsoft.com/office/word/2010/wordml" xmlns:w15="http://schemas.microsoft.com/office/word/2012/wordml" xmlns:wpg="http://schemas.microsoft.com/office/word/2010/wordprocessingGroup" xmlns:wpi="http://schemas.microsoft.com/office/word/2010/wordprocessingInk" xmlns:wne="http://schemas.microsoft.com/office/word/2006/wordml" xmlns:wps="http://schemas.microsoft.com/office/word/2010/wordprocessingShape" mc:Ignorable="w14 w15 wp14">
+<w:footnotes xmlns:wpc="http://schemas.microsoft.com/office/word/2010/wordprocessingCanvas" xmlns:mc="http://schemas.openxmlformats.org/markup-compatibility/2006" xmlns:o="urn:schemas-microsoft-com:office:office" xmlns:r="http://schemas.openxmlformats.org/officeDocument/2006/relationships" xmlns:m="http://schemas.openxmlformats.org/officeDocument/2006/math" xmlns:v="urn:schemas-microsoft-com:vml" xmlns:wp14="http://schemas.microsoft.com/office/word/2010/wordprocessingDrawing" xmlns:wp="http://schemas.openxmlformats.org/drawingml/2006/wordprocessingDrawing" xmlns:w10="urn:schemas-microsoft-com:office:word" xmlns:w="http://schemas.openxmlformats.org/wordprocessingml/2006/main" xmlns:w14="http://schemas.microsoft.com/office/word/2010/wordml" xmlns:wpg="http://schemas.microsoft.com/office/word/2010/wordprocessingGroup" xmlns:wpi="http://schemas.microsoft.com/office/word/2010/wordprocessingInk" xmlns:wne="http://schemas.microsoft.com/office/word/2006/wordml" xmlns:wps="http://schemas.microsoft.com/office/word/2010/wordprocessingShape" mc:Ignorable="w14 wp14">
   <w:footnote w:type="separator" w:id="-1">
     <w:p>
       <w:pPr>
@@ -3086,7 +6409,7 @@
 </file>
 
 <file path=word/header1.xml><?xml version="1.0" encoding="utf-8"?>
-<w:hdr xmlns:wpc="http://schemas.microsoft.com/office/word/2010/wordprocessingCanvas" xmlns:mc="http://schemas.openxmlformats.org/markup-compatibility/2006" xmlns:o="urn:schemas-microsoft-com:office:office" xmlns:r="http://schemas.openxmlformats.org/officeDocument/2006/relationships" xmlns:m="http://schemas.openxmlformats.org/officeDocument/2006/math" xmlns:v="urn:schemas-microsoft-com:vml" xmlns:wp14="http://schemas.microsoft.com/office/word/2010/wordprocessingDrawing" xmlns:wp="http://schemas.openxmlformats.org/drawingml/2006/wordprocessingDrawing" xmlns:w10="urn:schemas-microsoft-com:office:word" xmlns:w="http://schemas.openxmlformats.org/wordprocessingml/2006/main" xmlns:w14="http://schemas.microsoft.com/office/word/2010/wordml" xmlns:w15="http://schemas.microsoft.com/office/word/2012/wordml" xmlns:wpg="http://schemas.microsoft.com/office/word/2010/wordprocessingGroup" xmlns:wpi="http://schemas.microsoft.com/office/word/2010/wordprocessingInk" xmlns:wne="http://schemas.microsoft.com/office/word/2006/wordml" xmlns:wps="http://schemas.microsoft.com/office/word/2010/wordprocessingShape" mc:Ignorable="w14 w15 wp14">
+<w:hdr xmlns:wpc="http://schemas.microsoft.com/office/word/2010/wordprocessingCanvas" xmlns:mc="http://schemas.openxmlformats.org/markup-compatibility/2006" xmlns:o="urn:schemas-microsoft-com:office:office" xmlns:r="http://schemas.openxmlformats.org/officeDocument/2006/relationships" xmlns:m="http://schemas.openxmlformats.org/officeDocument/2006/math" xmlns:v="urn:schemas-microsoft-com:vml" xmlns:wp14="http://schemas.microsoft.com/office/word/2010/wordprocessingDrawing" xmlns:wp="http://schemas.openxmlformats.org/drawingml/2006/wordprocessingDrawing" xmlns:w10="urn:schemas-microsoft-com:office:word" xmlns:w="http://schemas.openxmlformats.org/wordprocessingml/2006/main" xmlns:w14="http://schemas.microsoft.com/office/word/2010/wordml" xmlns:wpg="http://schemas.microsoft.com/office/word/2010/wordprocessingGroup" xmlns:wpi="http://schemas.microsoft.com/office/word/2010/wordprocessingInk" xmlns:wne="http://schemas.microsoft.com/office/word/2006/wordml" xmlns:wps="http://schemas.microsoft.com/office/word/2010/wordprocessingShape" mc:Ignorable="w14 wp14">
   <w:p>
     <w:pPr>
       <w:pStyle w:val="HeaderOdd"/>
@@ -3150,7 +6473,7 @@
 </file>
 
 <file path=word/styles.xml><?xml version="1.0" encoding="utf-8"?>
-<w:styles xmlns:mc="http://schemas.openxmlformats.org/markup-compatibility/2006" xmlns:r="http://schemas.openxmlformats.org/officeDocument/2006/relationships" xmlns:w="http://schemas.openxmlformats.org/wordprocessingml/2006/main" xmlns:w14="http://schemas.microsoft.com/office/word/2010/wordml" xmlns:w15="http://schemas.microsoft.com/office/word/2012/wordml" mc:Ignorable="w14 w15">
+<w:styles xmlns:mc="http://schemas.openxmlformats.org/markup-compatibility/2006" xmlns:r="http://schemas.openxmlformats.org/officeDocument/2006/relationships" xmlns:w="http://schemas.openxmlformats.org/wordprocessingml/2006/main" xmlns:w14="http://schemas.microsoft.com/office/word/2010/wordml" mc:Ignorable="w14">
   <w:docDefaults>
     <w:rPrDefault>
       <w:rPr>
@@ -3166,378 +6489,144 @@
       </w:pPr>
     </w:pPrDefault>
   </w:docDefaults>
-  <w:latentStyles w:defLockedState="0" w:defUIPriority="99" w:defSemiHidden="0" w:defUnhideWhenUsed="0" w:defQFormat="0" w:count="371">
-    <w:lsdException w:name="Normal" w:uiPriority="0" w:qFormat="1"/>
-    <w:lsdException w:name="heading 1" w:uiPriority="9" w:qFormat="1"/>
-    <w:lsdException w:name="heading 2" w:semiHidden="1" w:uiPriority="9" w:unhideWhenUsed="1" w:qFormat="1"/>
-    <w:lsdException w:name="heading 3" w:semiHidden="1" w:uiPriority="9" w:unhideWhenUsed="1" w:qFormat="1"/>
-    <w:lsdException w:name="heading 4" w:semiHidden="1" w:uiPriority="9" w:unhideWhenUsed="1" w:qFormat="1"/>
-    <w:lsdException w:name="heading 5" w:semiHidden="1" w:uiPriority="9" w:unhideWhenUsed="1" w:qFormat="1"/>
-    <w:lsdException w:name="heading 6" w:semiHidden="1" w:uiPriority="9" w:unhideWhenUsed="1" w:qFormat="1"/>
-    <w:lsdException w:name="heading 7" w:semiHidden="1" w:uiPriority="9" w:unhideWhenUsed="1" w:qFormat="1"/>
-    <w:lsdException w:name="heading 8" w:semiHidden="1" w:uiPriority="9" w:unhideWhenUsed="1" w:qFormat="1"/>
-    <w:lsdException w:name="heading 9" w:semiHidden="1" w:uiPriority="9" w:unhideWhenUsed="1" w:qFormat="1"/>
-    <w:lsdException w:name="index 1" w:semiHidden="1" w:unhideWhenUsed="1"/>
-    <w:lsdException w:name="index 2" w:semiHidden="1" w:unhideWhenUsed="1"/>
-    <w:lsdException w:name="index 3" w:semiHidden="1" w:unhideWhenUsed="1"/>
-    <w:lsdException w:name="index 4" w:semiHidden="1" w:unhideWhenUsed="1"/>
-    <w:lsdException w:name="index 5" w:semiHidden="1" w:unhideWhenUsed="1"/>
-    <w:lsdException w:name="index 6" w:semiHidden="1" w:unhideWhenUsed="1"/>
-    <w:lsdException w:name="index 7" w:semiHidden="1" w:unhideWhenUsed="1"/>
-    <w:lsdException w:name="index 8" w:semiHidden="1" w:unhideWhenUsed="1"/>
-    <w:lsdException w:name="index 9" w:semiHidden="1" w:unhideWhenUsed="1"/>
-    <w:lsdException w:name="toc 1" w:semiHidden="1" w:uiPriority="39" w:unhideWhenUsed="1"/>
-    <w:lsdException w:name="toc 2" w:semiHidden="1" w:uiPriority="39" w:unhideWhenUsed="1"/>
-    <w:lsdException w:name="toc 3" w:semiHidden="1" w:uiPriority="39" w:unhideWhenUsed="1"/>
-    <w:lsdException w:name="toc 4" w:semiHidden="1" w:uiPriority="39" w:unhideWhenUsed="1"/>
-    <w:lsdException w:name="toc 5" w:semiHidden="1" w:uiPriority="39" w:unhideWhenUsed="1"/>
-    <w:lsdException w:name="toc 6" w:semiHidden="1" w:uiPriority="39" w:unhideWhenUsed="1"/>
-    <w:lsdException w:name="toc 7" w:semiHidden="1" w:uiPriority="39" w:unhideWhenUsed="1"/>
-    <w:lsdException w:name="toc 8" w:semiHidden="1" w:uiPriority="39" w:unhideWhenUsed="1"/>
-    <w:lsdException w:name="toc 9" w:semiHidden="1" w:uiPriority="39" w:unhideWhenUsed="1"/>
-    <w:lsdException w:name="Normal Indent" w:semiHidden="1" w:unhideWhenUsed="1"/>
-    <w:lsdException w:name="footnote text" w:semiHidden="1" w:unhideWhenUsed="1"/>
-    <w:lsdException w:name="annotation text" w:semiHidden="1" w:unhideWhenUsed="1"/>
-    <w:lsdException w:name="header" w:semiHidden="1" w:unhideWhenUsed="1"/>
-    <w:lsdException w:name="footer" w:semiHidden="1" w:unhideWhenUsed="1"/>
-    <w:lsdException w:name="index heading" w:semiHidden="1" w:unhideWhenUsed="1"/>
-    <w:lsdException w:name="caption" w:semiHidden="1" w:uiPriority="35" w:unhideWhenUsed="1" w:qFormat="1"/>
-    <w:lsdException w:name="table of figures" w:semiHidden="1" w:unhideWhenUsed="1"/>
-    <w:lsdException w:name="envelope address" w:semiHidden="1" w:unhideWhenUsed="1"/>
-    <w:lsdException w:name="envelope return" w:semiHidden="1" w:unhideWhenUsed="1"/>
-    <w:lsdException w:name="footnote reference" w:semiHidden="1" w:unhideWhenUsed="1"/>
-    <w:lsdException w:name="annotation reference" w:semiHidden="1" w:unhideWhenUsed="1"/>
-    <w:lsdException w:name="line number" w:semiHidden="1" w:unhideWhenUsed="1"/>
-    <w:lsdException w:name="page number" w:semiHidden="1" w:unhideWhenUsed="1"/>
-    <w:lsdException w:name="endnote reference" w:semiHidden="1" w:unhideWhenUsed="1"/>
-    <w:lsdException w:name="endnote text" w:semiHidden="1" w:unhideWhenUsed="1"/>
-    <w:lsdException w:name="table of authorities" w:semiHidden="1" w:unhideWhenUsed="1"/>
-    <w:lsdException w:name="macro" w:semiHidden="1" w:unhideWhenUsed="1"/>
-    <w:lsdException w:name="toa heading" w:semiHidden="1" w:unhideWhenUsed="1"/>
-    <w:lsdException w:name="List" w:semiHidden="1" w:unhideWhenUsed="1"/>
-    <w:lsdException w:name="List Bullet" w:semiHidden="1" w:unhideWhenUsed="1"/>
-    <w:lsdException w:name="List Number" w:semiHidden="1" w:unhideWhenUsed="1"/>
-    <w:lsdException w:name="List 2" w:semiHidden="1" w:unhideWhenUsed="1"/>
-    <w:lsdException w:name="List 3" w:semiHidden="1" w:unhideWhenUsed="1"/>
-    <w:lsdException w:name="List 4" w:semiHidden="1" w:unhideWhenUsed="1"/>
-    <w:lsdException w:name="List 5" w:semiHidden="1" w:unhideWhenUsed="1"/>
-    <w:lsdException w:name="List Bullet 2" w:semiHidden="1" w:unhideWhenUsed="1"/>
-    <w:lsdException w:name="List Bullet 3" w:semiHidden="1" w:unhideWhenUsed="1"/>
-    <w:lsdException w:name="List Bullet 4" w:semiHidden="1" w:unhideWhenUsed="1"/>
-    <w:lsdException w:name="List Bullet 5" w:semiHidden="1" w:unhideWhenUsed="1"/>
-    <w:lsdException w:name="List Number 2" w:semiHidden="1" w:unhideWhenUsed="1"/>
-    <w:lsdException w:name="List Number 3" w:semiHidden="1" w:unhideWhenUsed="1"/>
-    <w:lsdException w:name="List Number 4" w:semiHidden="1" w:unhideWhenUsed="1"/>
-    <w:lsdException w:name="List Number 5" w:semiHidden="1" w:unhideWhenUsed="1"/>
-    <w:lsdException w:name="Title" w:uiPriority="10" w:qFormat="1"/>
-    <w:lsdException w:name="Closing" w:semiHidden="1" w:unhideWhenUsed="1"/>
-    <w:lsdException w:name="Signature" w:semiHidden="1" w:unhideWhenUsed="1"/>
-    <w:lsdException w:name="Default Paragraph Font" w:semiHidden="1" w:uiPriority="1" w:unhideWhenUsed="1"/>
-    <w:lsdException w:name="Body Text" w:semiHidden="1" w:unhideWhenUsed="1"/>
-    <w:lsdException w:name="Body Text Indent" w:semiHidden="1" w:unhideWhenUsed="1"/>
-    <w:lsdException w:name="List Continue" w:semiHidden="1" w:unhideWhenUsed="1"/>
-    <w:lsdException w:name="List Continue 2" w:semiHidden="1" w:unhideWhenUsed="1"/>
-    <w:lsdException w:name="List Continue 3" w:semiHidden="1" w:unhideWhenUsed="1"/>
-    <w:lsdException w:name="List Continue 4" w:semiHidden="1" w:unhideWhenUsed="1"/>
-    <w:lsdException w:name="List Continue 5" w:semiHidden="1" w:unhideWhenUsed="1"/>
-    <w:lsdException w:name="Message Header" w:semiHidden="1" w:unhideWhenUsed="1"/>
-    <w:lsdException w:name="Subtitle" w:uiPriority="11" w:qFormat="1"/>
-    <w:lsdException w:name="Salutation" w:semiHidden="1" w:unhideWhenUsed="1"/>
-    <w:lsdException w:name="Date" w:semiHidden="1" w:unhideWhenUsed="1"/>
-    <w:lsdException w:name="Body Text First Indent" w:semiHidden="1" w:unhideWhenUsed="1"/>
-    <w:lsdException w:name="Body Text First Indent 2" w:semiHidden="1" w:unhideWhenUsed="1"/>
-    <w:lsdException w:name="Note Heading" w:semiHidden="1" w:unhideWhenUsed="1"/>
-    <w:lsdException w:name="Body Text 2" w:semiHidden="1" w:unhideWhenUsed="1"/>
-    <w:lsdException w:name="Body Text 3" w:semiHidden="1" w:unhideWhenUsed="1"/>
-    <w:lsdException w:name="Body Text Indent 2" w:semiHidden="1" w:unhideWhenUsed="1"/>
-    <w:lsdException w:name="Body Text Indent 3" w:semiHidden="1" w:unhideWhenUsed="1"/>
-    <w:lsdException w:name="Block Text" w:semiHidden="1" w:unhideWhenUsed="1"/>
-    <w:lsdException w:name="Hyperlink" w:semiHidden="1" w:unhideWhenUsed="1"/>
-    <w:lsdException w:name="FollowedHyperlink" w:semiHidden="1" w:unhideWhenUsed="1"/>
-    <w:lsdException w:name="Strong" w:uiPriority="22" w:qFormat="1"/>
-    <w:lsdException w:name="Emphasis" w:uiPriority="20" w:qFormat="1"/>
-    <w:lsdException w:name="Document Map" w:semiHidden="1" w:unhideWhenUsed="1"/>
-    <w:lsdException w:name="Plain Text" w:semiHidden="1" w:unhideWhenUsed="1"/>
-    <w:lsdException w:name="E-mail Signature" w:semiHidden="1" w:unhideWhenUsed="1"/>
-    <w:lsdException w:name="HTML Top of Form" w:semiHidden="1" w:unhideWhenUsed="1"/>
-    <w:lsdException w:name="HTML Bottom of Form" w:semiHidden="1" w:unhideWhenUsed="1"/>
-    <w:lsdException w:name="Normal (Web)" w:semiHidden="1" w:unhideWhenUsed="1"/>
-    <w:lsdException w:name="HTML Acronym" w:semiHidden="1" w:unhideWhenUsed="1"/>
-    <w:lsdException w:name="HTML Address" w:semiHidden="1" w:unhideWhenUsed="1"/>
-    <w:lsdException w:name="HTML Cite" w:semiHidden="1" w:unhideWhenUsed="1"/>
-    <w:lsdException w:name="HTML Code" w:semiHidden="1" w:unhideWhenUsed="1"/>
-    <w:lsdException w:name="HTML Definition" w:semiHidden="1" w:unhideWhenUsed="1"/>
-    <w:lsdException w:name="HTML Keyboard" w:semiHidden="1" w:unhideWhenUsed="1"/>
-    <w:lsdException w:name="HTML Preformatted" w:semiHidden="1" w:unhideWhenUsed="1"/>
-    <w:lsdException w:name="HTML Sample" w:semiHidden="1" w:unhideWhenUsed="1"/>
-    <w:lsdException w:name="HTML Typewriter" w:semiHidden="1" w:unhideWhenUsed="1"/>
-    <w:lsdException w:name="HTML Variable" w:semiHidden="1" w:unhideWhenUsed="1"/>
-    <w:lsdException w:name="Normal Table" w:semiHidden="1" w:unhideWhenUsed="1"/>
-    <w:lsdException w:name="annotation subject" w:semiHidden="1" w:unhideWhenUsed="1"/>
-    <w:lsdException w:name="No List" w:semiHidden="1" w:unhideWhenUsed="1"/>
-    <w:lsdException w:name="Outline List 1" w:semiHidden="1" w:unhideWhenUsed="1"/>
-    <w:lsdException w:name="Outline List 2" w:semiHidden="1" w:unhideWhenUsed="1"/>
-    <w:lsdException w:name="Outline List 3" w:semiHidden="1" w:unhideWhenUsed="1"/>
-    <w:lsdException w:name="Table Simple 1" w:semiHidden="1" w:unhideWhenUsed="1"/>
-    <w:lsdException w:name="Table Simple 2" w:semiHidden="1" w:unhideWhenUsed="1"/>
-    <w:lsdException w:name="Table Simple 3" w:semiHidden="1" w:unhideWhenUsed="1"/>
-    <w:lsdException w:name="Table Classic 1" w:semiHidden="1" w:unhideWhenUsed="1"/>
-    <w:lsdException w:name="Table Classic 2" w:semiHidden="1" w:unhideWhenUsed="1"/>
-    <w:lsdException w:name="Table Classic 3" w:semiHidden="1" w:unhideWhenUsed="1"/>
-    <w:lsdException w:name="Table Classic 4" w:semiHidden="1" w:unhideWhenUsed="1"/>
-    <w:lsdException w:name="Table Colorful 1" w:semiHidden="1" w:unhideWhenUsed="1"/>
-    <w:lsdException w:name="Table Colorful 2" w:semiHidden="1" w:unhideWhenUsed="1"/>
-    <w:lsdException w:name="Table Colorful 3" w:semiHidden="1" w:unhideWhenUsed="1"/>
-    <w:lsdException w:name="Table Columns 1" w:semiHidden="1" w:unhideWhenUsed="1"/>
-    <w:lsdException w:name="Table Columns 2" w:semiHidden="1" w:unhideWhenUsed="1"/>
-    <w:lsdException w:name="Table Columns 3" w:semiHidden="1" w:unhideWhenUsed="1"/>
-    <w:lsdException w:name="Table Columns 4" w:semiHidden="1" w:unhideWhenUsed="1"/>
-    <w:lsdException w:name="Table Columns 5" w:semiHidden="1" w:unhideWhenUsed="1"/>
-    <w:lsdException w:name="Table Grid 1" w:semiHidden="1" w:unhideWhenUsed="1"/>
-    <w:lsdException w:name="Table Grid 2" w:semiHidden="1" w:unhideWhenUsed="1"/>
-    <w:lsdException w:name="Table Grid 3" w:semiHidden="1" w:unhideWhenUsed="1"/>
-    <w:lsdException w:name="Table Grid 4" w:semiHidden="1" w:unhideWhenUsed="1"/>
-    <w:lsdException w:name="Table Grid 5" w:semiHidden="1" w:unhideWhenUsed="1"/>
-    <w:lsdException w:name="Table Grid 6" w:semiHidden="1" w:unhideWhenUsed="1"/>
-    <w:lsdException w:name="Table Grid 7" w:semiHidden="1" w:unhideWhenUsed="1"/>
-    <w:lsdException w:name="Table Grid 8" w:semiHidden="1" w:unhideWhenUsed="1"/>
-    <w:lsdException w:name="Table List 1" w:semiHidden="1" w:unhideWhenUsed="1"/>
-    <w:lsdException w:name="Table List 2" w:semiHidden="1" w:unhideWhenUsed="1"/>
-    <w:lsdException w:name="Table List 3" w:semiHidden="1" w:unhideWhenUsed="1"/>
-    <w:lsdException w:name="Table List 4" w:semiHidden="1" w:unhideWhenUsed="1"/>
-    <w:lsdException w:name="Table List 5" w:semiHidden="1" w:unhideWhenUsed="1"/>
-    <w:lsdException w:name="Table List 6" w:semiHidden="1" w:unhideWhenUsed="1"/>
-    <w:lsdException w:name="Table List 7" w:semiHidden="1" w:unhideWhenUsed="1"/>
-    <w:lsdException w:name="Table List 8" w:semiHidden="1" w:unhideWhenUsed="1"/>
-    <w:lsdException w:name="Table 3D effects 1" w:semiHidden="1" w:unhideWhenUsed="1"/>
-    <w:lsdException w:name="Table 3D effects 2" w:semiHidden="1" w:unhideWhenUsed="1"/>
-    <w:lsdException w:name="Table 3D effects 3" w:semiHidden="1" w:unhideWhenUsed="1"/>
-    <w:lsdException w:name="Table Contemporary" w:semiHidden="1" w:unhideWhenUsed="1"/>
-    <w:lsdException w:name="Table Elegant" w:semiHidden="1" w:unhideWhenUsed="1"/>
-    <w:lsdException w:name="Table Professional" w:semiHidden="1" w:unhideWhenUsed="1"/>
-    <w:lsdException w:name="Table Subtle 1" w:semiHidden="1" w:unhideWhenUsed="1"/>
-    <w:lsdException w:name="Table Subtle 2" w:semiHidden="1" w:unhideWhenUsed="1"/>
-    <w:lsdException w:name="Table Web 1" w:semiHidden="1" w:unhideWhenUsed="1"/>
-    <w:lsdException w:name="Table Web 2" w:semiHidden="1" w:unhideWhenUsed="1"/>
-    <w:lsdException w:name="Table Web 3" w:semiHidden="1" w:unhideWhenUsed="1"/>
-    <w:lsdException w:name="Balloon Text" w:semiHidden="1" w:unhideWhenUsed="1"/>
-    <w:lsdException w:name="Table Grid" w:uiPriority="59"/>
-    <w:lsdException w:name="Table Theme" w:semiHidden="1" w:unhideWhenUsed="1"/>
-    <w:lsdException w:name="Placeholder Text" w:semiHidden="1"/>
-    <w:lsdException w:name="No Spacing" w:uiPriority="1" w:qFormat="1"/>
-    <w:lsdException w:name="Light Shading" w:uiPriority="60"/>
-    <w:lsdException w:name="Light List" w:uiPriority="61"/>
-    <w:lsdException w:name="Light Grid" w:uiPriority="62"/>
-    <w:lsdException w:name="Medium Shading 1" w:uiPriority="63"/>
-    <w:lsdException w:name="Medium Shading 2" w:uiPriority="64"/>
-    <w:lsdException w:name="Medium List 1" w:uiPriority="65"/>
-    <w:lsdException w:name="Medium List 2" w:uiPriority="66"/>
-    <w:lsdException w:name="Medium Grid 1" w:uiPriority="67"/>
-    <w:lsdException w:name="Medium Grid 2" w:uiPriority="68"/>
-    <w:lsdException w:name="Medium Grid 3" w:uiPriority="69"/>
-    <w:lsdException w:name="Dark List" w:uiPriority="70"/>
-    <w:lsdException w:name="Colorful Shading" w:uiPriority="71"/>
-    <w:lsdException w:name="Colorful List" w:uiPriority="72"/>
-    <w:lsdException w:name="Colorful Grid" w:uiPriority="73"/>
-    <w:lsdException w:name="Light Shading Accent 1" w:uiPriority="60"/>
-    <w:lsdException w:name="Light List Accent 1" w:uiPriority="61"/>
-    <w:lsdException w:name="Light Grid Accent 1" w:uiPriority="62"/>
-    <w:lsdException w:name="Medium Shading 1 Accent 1" w:uiPriority="63"/>
-    <w:lsdException w:name="Medium Shading 2 Accent 1" w:uiPriority="64"/>
-    <w:lsdException w:name="Medium List 1 Accent 1" w:uiPriority="65"/>
-    <w:lsdException w:name="Revision" w:semiHidden="1"/>
-    <w:lsdException w:name="List Paragraph" w:uiPriority="34" w:qFormat="1"/>
-    <w:lsdException w:name="Quote" w:uiPriority="29" w:qFormat="1"/>
-    <w:lsdException w:name="Intense Quote" w:uiPriority="30" w:qFormat="1"/>
-    <w:lsdException w:name="Medium List 2 Accent 1" w:uiPriority="66"/>
-    <w:lsdException w:name="Medium Grid 1 Accent 1" w:uiPriority="67"/>
-    <w:lsdException w:name="Medium Grid 2 Accent 1" w:uiPriority="68"/>
-    <w:lsdException w:name="Medium Grid 3 Accent 1" w:uiPriority="69"/>
-    <w:lsdException w:name="Dark List Accent 1" w:uiPriority="70"/>
-    <w:lsdException w:name="Colorful Shading Accent 1" w:uiPriority="71"/>
-    <w:lsdException w:name="Colorful List Accent 1" w:uiPriority="72"/>
-    <w:lsdException w:name="Colorful Grid Accent 1" w:uiPriority="73"/>
-    <w:lsdException w:name="Light Shading Accent 2" w:uiPriority="60"/>
-    <w:lsdException w:name="Light List Accent 2" w:uiPriority="61"/>
-    <w:lsdException w:name="Light Grid Accent 2" w:uiPriority="62"/>
-    <w:lsdException w:name="Medium Shading 1 Accent 2" w:uiPriority="63"/>
-    <w:lsdException w:name="Medium Shading 2 Accent 2" w:uiPriority="64"/>
-    <w:lsdException w:name="Medium List 1 Accent 2" w:uiPriority="65"/>
-    <w:lsdException w:name="Medium List 2 Accent 2" w:uiPriority="66"/>
-    <w:lsdException w:name="Medium Grid 1 Accent 2" w:uiPriority="67"/>
-    <w:lsdException w:name="Medium Grid 2 Accent 2" w:uiPriority="68"/>
-    <w:lsdException w:name="Medium Grid 3 Accent 2" w:uiPriority="69"/>
-    <w:lsdException w:name="Dark List Accent 2" w:uiPriority="70"/>
-    <w:lsdException w:name="Colorful Shading Accent 2" w:uiPriority="71"/>
-    <w:lsdException w:name="Colorful List Accent 2" w:uiPriority="72"/>
-    <w:lsdException w:name="Colorful Grid Accent 2" w:uiPriority="73"/>
-    <w:lsdException w:name="Light Shading Accent 3" w:uiPriority="60"/>
-    <w:lsdException w:name="Light List Accent 3" w:uiPriority="61"/>
-    <w:lsdException w:name="Light Grid Accent 3" w:uiPriority="62"/>
-    <w:lsdException w:name="Medium Shading 1 Accent 3" w:uiPriority="63"/>
-    <w:lsdException w:name="Medium Shading 2 Accent 3" w:uiPriority="64"/>
-    <w:lsdException w:name="Medium List 1 Accent 3" w:uiPriority="65"/>
-    <w:lsdException w:name="Medium List 2 Accent 3" w:uiPriority="66"/>
-    <w:lsdException w:name="Medium Grid 1 Accent 3" w:uiPriority="67"/>
-    <w:lsdException w:name="Medium Grid 2 Accent 3" w:uiPriority="68"/>
-    <w:lsdException w:name="Medium Grid 3 Accent 3" w:uiPriority="69"/>
-    <w:lsdException w:name="Dark List Accent 3" w:uiPriority="70"/>
-    <w:lsdException w:name="Colorful Shading Accent 3" w:uiPriority="71"/>
-    <w:lsdException w:name="Colorful List Accent 3" w:uiPriority="72"/>
-    <w:lsdException w:name="Colorful Grid Accent 3" w:uiPriority="73"/>
-    <w:lsdException w:name="Light Shading Accent 4" w:uiPriority="60"/>
-    <w:lsdException w:name="Light List Accent 4" w:uiPriority="61"/>
-    <w:lsdException w:name="Light Grid Accent 4" w:uiPriority="62"/>
-    <w:lsdException w:name="Medium Shading 1 Accent 4" w:uiPriority="63"/>
-    <w:lsdException w:name="Medium Shading 2 Accent 4" w:uiPriority="64"/>
-    <w:lsdException w:name="Medium List 1 Accent 4" w:uiPriority="65"/>
-    <w:lsdException w:name="Medium List 2 Accent 4" w:uiPriority="66"/>
-    <w:lsdException w:name="Medium Grid 1 Accent 4" w:uiPriority="67"/>
-    <w:lsdException w:name="Medium Grid 2 Accent 4" w:uiPriority="68"/>
-    <w:lsdException w:name="Medium Grid 3 Accent 4" w:uiPriority="69"/>
-    <w:lsdException w:name="Dark List Accent 4" w:uiPriority="70"/>
-    <w:lsdException w:name="Colorful Shading Accent 4" w:uiPriority="71"/>
-    <w:lsdException w:name="Colorful List Accent 4" w:uiPriority="72"/>
-    <w:lsdException w:name="Colorful Grid Accent 4" w:uiPriority="73"/>
-    <w:lsdException w:name="Light Shading Accent 5" w:uiPriority="60"/>
-    <w:lsdException w:name="Light List Accent 5" w:uiPriority="61"/>
-    <w:lsdException w:name="Light Grid Accent 5" w:uiPriority="62"/>
-    <w:lsdException w:name="Medium Shading 1 Accent 5" w:uiPriority="63"/>
-    <w:lsdException w:name="Medium Shading 2 Accent 5" w:uiPriority="64"/>
-    <w:lsdException w:name="Medium List 1 Accent 5" w:uiPriority="65"/>
-    <w:lsdException w:name="Medium List 2 Accent 5" w:uiPriority="66"/>
-    <w:lsdException w:name="Medium Grid 1 Accent 5" w:uiPriority="67"/>
-    <w:lsdException w:name="Medium Grid 2 Accent 5" w:uiPriority="68"/>
-    <w:lsdException w:name="Medium Grid 3 Accent 5" w:uiPriority="69"/>
-    <w:lsdException w:name="Dark List Accent 5" w:uiPriority="70"/>
-    <w:lsdException w:name="Colorful Shading Accent 5" w:uiPriority="71"/>
-    <w:lsdException w:name="Colorful List Accent 5" w:uiPriority="72"/>
-    <w:lsdException w:name="Colorful Grid Accent 5" w:uiPriority="73"/>
-    <w:lsdException w:name="Light Shading Accent 6" w:uiPriority="60"/>
-    <w:lsdException w:name="Light List Accent 6" w:uiPriority="61"/>
-    <w:lsdException w:name="Light Grid Accent 6" w:uiPriority="62"/>
-    <w:lsdException w:name="Medium Shading 1 Accent 6" w:uiPriority="63"/>
-    <w:lsdException w:name="Medium Shading 2 Accent 6" w:uiPriority="64"/>
-    <w:lsdException w:name="Medium List 1 Accent 6" w:uiPriority="65"/>
-    <w:lsdException w:name="Medium List 2 Accent 6" w:uiPriority="66"/>
-    <w:lsdException w:name="Medium Grid 1 Accent 6" w:uiPriority="67"/>
-    <w:lsdException w:name="Medium Grid 2 Accent 6" w:uiPriority="68"/>
-    <w:lsdException w:name="Medium Grid 3 Accent 6" w:uiPriority="69"/>
-    <w:lsdException w:name="Dark List Accent 6" w:uiPriority="70"/>
-    <w:lsdException w:name="Colorful Shading Accent 6" w:uiPriority="71"/>
-    <w:lsdException w:name="Colorful List Accent 6" w:uiPriority="72"/>
-    <w:lsdException w:name="Colorful Grid Accent 6" w:uiPriority="73"/>
-    <w:lsdException w:name="Subtle Emphasis" w:uiPriority="19" w:qFormat="1"/>
-    <w:lsdException w:name="Intense Emphasis" w:uiPriority="21" w:qFormat="1"/>
-    <w:lsdException w:name="Subtle Reference" w:uiPriority="31" w:qFormat="1"/>
-    <w:lsdException w:name="Intense Reference" w:uiPriority="32" w:qFormat="1"/>
-    <w:lsdException w:name="Book Title" w:uiPriority="33" w:qFormat="1"/>
-    <w:lsdException w:name="Bibliography" w:semiHidden="1" w:uiPriority="37" w:unhideWhenUsed="1"/>
-    <w:lsdException w:name="TOC Heading" w:semiHidden="1" w:uiPriority="39" w:unhideWhenUsed="1" w:qFormat="1"/>
-    <w:lsdException w:name="Plain Table 1" w:uiPriority="41"/>
-    <w:lsdException w:name="Plain Table 2" w:uiPriority="42"/>
-    <w:lsdException w:name="Plain Table 3" w:uiPriority="43"/>
-    <w:lsdException w:name="Plain Table 4" w:uiPriority="44"/>
-    <w:lsdException w:name="Plain Table 5" w:uiPriority="45"/>
-    <w:lsdException w:name="Grid Table Light" w:uiPriority="40"/>
-    <w:lsdException w:name="Grid Table 1 Light" w:uiPriority="46"/>
-    <w:lsdException w:name="Grid Table 2" w:uiPriority="47"/>
-    <w:lsdException w:name="Grid Table 3" w:uiPriority="48"/>
-    <w:lsdException w:name="Grid Table 4" w:uiPriority="49"/>
-    <w:lsdException w:name="Grid Table 5 Dark" w:uiPriority="50"/>
-    <w:lsdException w:name="Grid Table 6 Colorful" w:uiPriority="51"/>
-    <w:lsdException w:name="Grid Table 7 Colorful" w:uiPriority="52"/>
-    <w:lsdException w:name="Grid Table 1 Light Accent 1" w:uiPriority="46"/>
-    <w:lsdException w:name="Grid Table 2 Accent 1" w:uiPriority="47"/>
-    <w:lsdException w:name="Grid Table 3 Accent 1" w:uiPriority="48"/>
-    <w:lsdException w:name="Grid Table 4 Accent 1" w:uiPriority="49"/>
-    <w:lsdException w:name="Grid Table 5 Dark Accent 1" w:uiPriority="50"/>
-    <w:lsdException w:name="Grid Table 6 Colorful Accent 1" w:uiPriority="51"/>
-    <w:lsdException w:name="Grid Table 7 Colorful Accent 1" w:uiPriority="52"/>
-    <w:lsdException w:name="Grid Table 1 Light Accent 2" w:uiPriority="46"/>
-    <w:lsdException w:name="Grid Table 2 Accent 2" w:uiPriority="47"/>
-    <w:lsdException w:name="Grid Table 3 Accent 2" w:uiPriority="48"/>
-    <w:lsdException w:name="Grid Table 4 Accent 2" w:uiPriority="49"/>
-    <w:lsdException w:name="Grid Table 5 Dark Accent 2" w:uiPriority="50"/>
-    <w:lsdException w:name="Grid Table 6 Colorful Accent 2" w:uiPriority="51"/>
-    <w:lsdException w:name="Grid Table 7 Colorful Accent 2" w:uiPriority="52"/>
-    <w:lsdException w:name="Grid Table 1 Light Accent 3" w:uiPriority="46"/>
-    <w:lsdException w:name="Grid Table 2 Accent 3" w:uiPriority="47"/>
-    <w:lsdException w:name="Grid Table 3 Accent 3" w:uiPriority="48"/>
-    <w:lsdException w:name="Grid Table 4 Accent 3" w:uiPriority="49"/>
-    <w:lsdException w:name="Grid Table 5 Dark Accent 3" w:uiPriority="50"/>
-    <w:lsdException w:name="Grid Table 6 Colorful Accent 3" w:uiPriority="51"/>
-    <w:lsdException w:name="Grid Table 7 Colorful Accent 3" w:uiPriority="52"/>
-    <w:lsdException w:name="Grid Table 1 Light Accent 4" w:uiPriority="46"/>
-    <w:lsdException w:name="Grid Table 2 Accent 4" w:uiPriority="47"/>
-    <w:lsdException w:name="Grid Table 3 Accent 4" w:uiPriority="48"/>
-    <w:lsdException w:name="Grid Table 4 Accent 4" w:uiPriority="49"/>
-    <w:lsdException w:name="Grid Table 5 Dark Accent 4" w:uiPriority="50"/>
-    <w:lsdException w:name="Grid Table 6 Colorful Accent 4" w:uiPriority="51"/>
-    <w:lsdException w:name="Grid Table 7 Colorful Accent 4" w:uiPriority="52"/>
-    <w:lsdException w:name="Grid Table 1 Light Accent 5" w:uiPriority="46"/>
-    <w:lsdException w:name="Grid Table 2 Accent 5" w:uiPriority="47"/>
-    <w:lsdException w:name="Grid Table 3 Accent 5" w:uiPriority="48"/>
-    <w:lsdException w:name="Grid Table 4 Accent 5" w:uiPriority="49"/>
-    <w:lsdException w:name="Grid Table 5 Dark Accent 5" w:uiPriority="50"/>
-    <w:lsdException w:name="Grid Table 6 Colorful Accent 5" w:uiPriority="51"/>
-    <w:lsdException w:name="Grid Table 7 Colorful Accent 5" w:uiPriority="52"/>
-    <w:lsdException w:name="Grid Table 1 Light Accent 6" w:uiPriority="46"/>
-    <w:lsdException w:name="Grid Table 2 Accent 6" w:uiPriority="47"/>
-    <w:lsdException w:name="Grid Table 3 Accent 6" w:uiPriority="48"/>
-    <w:lsdException w:name="Grid Table 4 Accent 6" w:uiPriority="49"/>
-    <w:lsdException w:name="Grid Table 5 Dark Accent 6" w:uiPriority="50"/>
-    <w:lsdException w:name="Grid Table 6 Colorful Accent 6" w:uiPriority="51"/>
-    <w:lsdException w:name="Grid Table 7 Colorful Accent 6" w:uiPriority="52"/>
-    <w:lsdException w:name="List Table 1 Light" w:uiPriority="46"/>
-    <w:lsdException w:name="List Table 2" w:uiPriority="47"/>
-    <w:lsdException w:name="List Table 3" w:uiPriority="48"/>
-    <w:lsdException w:name="List Table 4" w:uiPriority="49"/>
-    <w:lsdException w:name="List Table 5 Dark" w:uiPriority="50"/>
-    <w:lsdException w:name="List Table 6 Colorful" w:uiPriority="51"/>
-    <w:lsdException w:name="List Table 7 Colorful" w:uiPriority="52"/>
-    <w:lsdException w:name="List Table 1 Light Accent 1" w:uiPriority="46"/>
-    <w:lsdException w:name="List Table 2 Accent 1" w:uiPriority="47"/>
-    <w:lsdException w:name="List Table 3 Accent 1" w:uiPriority="48"/>
-    <w:lsdException w:name="List Table 4 Accent 1" w:uiPriority="49"/>
-    <w:lsdException w:name="List Table 5 Dark Accent 1" w:uiPriority="50"/>
-    <w:lsdException w:name="List Table 6 Colorful Accent 1" w:uiPriority="51"/>
-    <w:lsdException w:name="List Table 7 Colorful Accent 1" w:uiPriority="52"/>
-    <w:lsdException w:name="List Table 1 Light Accent 2" w:uiPriority="46"/>
-    <w:lsdException w:name="List Table 2 Accent 2" w:uiPriority="47"/>
-    <w:lsdException w:name="List Table 3 Accent 2" w:uiPriority="48"/>
-    <w:lsdException w:name="List Table 4 Accent 2" w:uiPriority="49"/>
-    <w:lsdException w:name="List Table 5 Dark Accent 2" w:uiPriority="50"/>
-    <w:lsdException w:name="List Table 6 Colorful Accent 2" w:uiPriority="51"/>
-    <w:lsdException w:name="List Table 7 Colorful Accent 2" w:uiPriority="52"/>
-    <w:lsdException w:name="List Table 1 Light Accent 3" w:uiPriority="46"/>
-    <w:lsdException w:name="List Table 2 Accent 3" w:uiPriority="47"/>
-    <w:lsdException w:name="List Table 3 Accent 3" w:uiPriority="48"/>
-    <w:lsdException w:name="List Table 4 Accent 3" w:uiPriority="49"/>
-    <w:lsdException w:name="List Table 5 Dark Accent 3" w:uiPriority="50"/>
-    <w:lsdException w:name="List Table 6 Colorful Accent 3" w:uiPriority="51"/>
-    <w:lsdException w:name="List Table 7 Colorful Accent 3" w:uiPriority="52"/>
-    <w:lsdException w:name="List Table 1 Light Accent 4" w:uiPriority="46"/>
-    <w:lsdException w:name="List Table 2 Accent 4" w:uiPriority="47"/>
-    <w:lsdException w:name="List Table 3 Accent 4" w:uiPriority="48"/>
-    <w:lsdException w:name="List Table 4 Accent 4" w:uiPriority="49"/>
-    <w:lsdException w:name="List Table 5 Dark Accent 4" w:uiPriority="50"/>
-    <w:lsdException w:name="List Table 6 Colorful Accent 4" w:uiPriority="51"/>
-    <w:lsdException w:name="List Table 7 Colorful Accent 4" w:uiPriority="52"/>
-    <w:lsdException w:name="List Table 1 Light Accent 5" w:uiPriority="46"/>
-    <w:lsdException w:name="List Table 2 Accent 5" w:uiPriority="47"/>
-    <w:lsdException w:name="List Table 3 Accent 5" w:uiPriority="48"/>
-    <w:lsdException w:name="List Table 4 Accent 5" w:uiPriority="49"/>
-    <w:lsdException w:name="List Table 5 Dark Accent 5" w:uiPriority="50"/>
-    <w:lsdException w:name="List Table 6 Colorful Accent 5" w:uiPriority="51"/>
-    <w:lsdException w:name="List Table 7 Colorful Accent 5" w:uiPriority="52"/>
-    <w:lsdException w:name="List Table 1 Light Accent 6" w:uiPriority="46"/>
-    <w:lsdException w:name="List Table 2 Accent 6" w:uiPriority="47"/>
-    <w:lsdException w:name="List Table 3 Accent 6" w:uiPriority="48"/>
-    <w:lsdException w:name="List Table 4 Accent 6" w:uiPriority="49"/>
-    <w:lsdException w:name="List Table 5 Dark Accent 6" w:uiPriority="50"/>
-    <w:lsdException w:name="List Table 6 Colorful Accent 6" w:uiPriority="51"/>
-    <w:lsdException w:name="List Table 7 Colorful Accent 6" w:uiPriority="52"/>
+  <w:latentStyles w:defLockedState="0" w:defUIPriority="99" w:defSemiHidden="1" w:defUnhideWhenUsed="1" w:defQFormat="0" w:count="267">
+    <w:lsdException w:name="Normal" w:semiHidden="0" w:uiPriority="0" w:unhideWhenUsed="0" w:qFormat="1"/>
+    <w:lsdException w:name="heading 1" w:semiHidden="0" w:uiPriority="9" w:unhideWhenUsed="0" w:qFormat="1"/>
+    <w:lsdException w:name="heading 2" w:uiPriority="9" w:qFormat="1"/>
+    <w:lsdException w:name="heading 3" w:uiPriority="9" w:qFormat="1"/>
+    <w:lsdException w:name="heading 4" w:uiPriority="9" w:qFormat="1"/>
+    <w:lsdException w:name="heading 5" w:uiPriority="9" w:qFormat="1"/>
+    <w:lsdException w:name="heading 6" w:uiPriority="9" w:qFormat="1"/>
+    <w:lsdException w:name="heading 7" w:uiPriority="9" w:qFormat="1"/>
+    <w:lsdException w:name="heading 8" w:uiPriority="9" w:qFormat="1"/>
+    <w:lsdException w:name="heading 9" w:uiPriority="9" w:qFormat="1"/>
+    <w:lsdException w:name="toc 1" w:uiPriority="39"/>
+    <w:lsdException w:name="toc 2" w:uiPriority="39"/>
+    <w:lsdException w:name="toc 3" w:uiPriority="39"/>
+    <w:lsdException w:name="toc 4" w:uiPriority="39"/>
+    <w:lsdException w:name="toc 5" w:uiPriority="39"/>
+    <w:lsdException w:name="toc 6" w:uiPriority="39"/>
+    <w:lsdException w:name="toc 7" w:uiPriority="39"/>
+    <w:lsdException w:name="toc 8" w:uiPriority="39"/>
+    <w:lsdException w:name="toc 9" w:uiPriority="39"/>
+    <w:lsdException w:name="caption" w:uiPriority="35" w:qFormat="1"/>
+    <w:lsdException w:name="Title" w:semiHidden="0" w:uiPriority="10" w:unhideWhenUsed="0" w:qFormat="1"/>
+    <w:lsdException w:name="Default Paragraph Font" w:uiPriority="1"/>
+    <w:lsdException w:name="Subtitle" w:semiHidden="0" w:uiPriority="11" w:unhideWhenUsed="0" w:qFormat="1"/>
+    <w:lsdException w:name="Strong" w:semiHidden="0" w:uiPriority="22" w:unhideWhenUsed="0" w:qFormat="1"/>
+    <w:lsdException w:name="Emphasis" w:semiHidden="0" w:uiPriority="20" w:unhideWhenUsed="0" w:qFormat="1"/>
+    <w:lsdException w:name="Table Grid" w:semiHidden="0" w:uiPriority="59" w:unhideWhenUsed="0"/>
+    <w:lsdException w:name="Placeholder Text" w:unhideWhenUsed="0"/>
+    <w:lsdException w:name="No Spacing" w:semiHidden="0" w:uiPriority="1" w:unhideWhenUsed="0" w:qFormat="1"/>
+    <w:lsdException w:name="Light Shading" w:semiHidden="0" w:uiPriority="60" w:unhideWhenUsed="0"/>
+    <w:lsdException w:name="Light List" w:semiHidden="0" w:uiPriority="61" w:unhideWhenUsed="0"/>
+    <w:lsdException w:name="Light Grid" w:semiHidden="0" w:uiPriority="62" w:unhideWhenUsed="0"/>
+    <w:lsdException w:name="Medium Shading 1" w:semiHidden="0" w:uiPriority="63" w:unhideWhenUsed="0"/>
+    <w:lsdException w:name="Medium Shading 2" w:semiHidden="0" w:uiPriority="64" w:unhideWhenUsed="0"/>
+    <w:lsdException w:name="Medium List 1" w:semiHidden="0" w:uiPriority="65" w:unhideWhenUsed="0"/>
+    <w:lsdException w:name="Medium List 2" w:semiHidden="0" w:uiPriority="66" w:unhideWhenUsed="0"/>
+    <w:lsdException w:name="Medium Grid 1" w:semiHidden="0" w:uiPriority="67" w:unhideWhenUsed="0"/>
+    <w:lsdException w:name="Medium Grid 2" w:semiHidden="0" w:uiPriority="68" w:unhideWhenUsed="0"/>
+    <w:lsdException w:name="Medium Grid 3" w:semiHidden="0" w:uiPriority="69" w:unhideWhenUsed="0"/>
+    <w:lsdException w:name="Dark List" w:semiHidden="0" w:uiPriority="70" w:unhideWhenUsed="0"/>
+    <w:lsdException w:name="Colorful Shading" w:semiHidden="0" w:uiPriority="71" w:unhideWhenUsed="0"/>
+    <w:lsdException w:name="Colorful List" w:semiHidden="0" w:uiPriority="72" w:unhideWhenUsed="0"/>
+    <w:lsdException w:name="Colorful Grid" w:semiHidden="0" w:uiPriority="73" w:unhideWhenUsed="0"/>
+    <w:lsdException w:name="Light Shading Accent 1" w:semiHidden="0" w:uiPriority="60" w:unhideWhenUsed="0"/>
+    <w:lsdException w:name="Light List Accent 1" w:semiHidden="0" w:uiPriority="61" w:unhideWhenUsed="0"/>
+    <w:lsdException w:name="Light Grid Accent 1" w:semiHidden="0" w:uiPriority="62" w:unhideWhenUsed="0"/>
+    <w:lsdException w:name="Medium Shading 1 Accent 1" w:semiHidden="0" w:uiPriority="63" w:unhideWhenUsed="0"/>
+    <w:lsdException w:name="Medium Shading 2 Accent 1" w:semiHidden="0" w:uiPriority="64" w:unhideWhenUsed="0"/>
+    <w:lsdException w:name="Medium List 1 Accent 1" w:semiHidden="0" w:uiPriority="65" w:unhideWhenUsed="0"/>
+    <w:lsdException w:name="Revision" w:unhideWhenUsed="0"/>
+    <w:lsdException w:name="List Paragraph" w:semiHidden="0" w:uiPriority="34" w:unhideWhenUsed="0" w:qFormat="1"/>
+    <w:lsdException w:name="Quote" w:semiHidden="0" w:uiPriority="29" w:unhideWhenUsed="0" w:qFormat="1"/>
+    <w:lsdException w:name="Intense Quote" w:semiHidden="0" w:uiPriority="30" w:unhideWhenUsed="0" w:qFormat="1"/>
+    <w:lsdException w:name="Medium List 2 Accent 1" w:semiHidden="0" w:uiPriority="66" w:unhideWhenUsed="0"/>
+    <w:lsdException w:name="Medium Grid 1 Accent 1" w:semiHidden="0" w:uiPriority="67" w:unhideWhenUsed="0"/>
+    <w:lsdException w:name="Medium Grid 2 Accent 1" w:semiHidden="0" w:uiPriority="68" w:unhideWhenUsed="0"/>
+    <w:lsdException w:name="Medium Grid 3 Accent 1" w:semiHidden="0" w:uiPriority="69" w:unhideWhenUsed="0"/>
+    <w:lsdException w:name="Dark List Accent 1" w:semiHidden="0" w:uiPriority="70" w:unhideWhenUsed="0"/>
+    <w:lsdException w:name="Colorful Shading Accent 1" w:semiHidden="0" w:uiPriority="71" w:unhideWhenUsed="0"/>
+    <w:lsdException w:name="Colorful List Accent 1" w:semiHidden="0" w:uiPriority="72" w:unhideWhenUsed="0"/>
+    <w:lsdException w:name="Colorful Grid Accent 1" w:semiHidden="0" w:uiPriority="73" w:unhideWhenUsed="0"/>
+    <w:lsdException w:name="Light Shading Accent 2" w:semiHidden="0" w:uiPriority="60" w:unhideWhenUsed="0"/>
+    <w:lsdException w:name="Light List Accent 2" w:semiHidden="0" w:uiPriority="61" w:unhideWhenUsed="0"/>
+    <w:lsdException w:name="Light Grid Accent 2" w:semiHidden="0" w:uiPriority="62" w:unhideWhenUsed="0"/>
+    <w:lsdException w:name="Medium Shading 1 Accent 2" w:semiHidden="0" w:uiPriority="63" w:unhideWhenUsed="0"/>
+    <w:lsdException w:name="Medium Shading 2 Accent 2" w:semiHidden="0" w:uiPriority="64" w:unhideWhenUsed="0"/>
+    <w:lsdException w:name="Medium List 1 Accent 2" w:semiHidden="0" w:uiPriority="65" w:unhideWhenUsed="0"/>
+    <w:lsdException w:name="Medium List 2 Accent 2" w:semiHidden="0" w:uiPriority="66" w:unhideWhenUsed="0"/>
+    <w:lsdException w:name="Medium Grid 1 Accent 2" w:semiHidden="0" w:uiPriority="67" w:unhideWhenUsed="0"/>
+    <w:lsdException w:name="Medium Grid 2 Accent 2" w:semiHidden="0" w:uiPriority="68" w:unhideWhenUsed="0"/>
+    <w:lsdException w:name="Medium Grid 3 Accent 2" w:semiHidden="0" w:uiPriority="69" w:unhideWhenUsed="0"/>
+    <w:lsdException w:name="Dark List Accent 2" w:semiHidden="0" w:uiPriority="70" w:unhideWhenUsed="0"/>
+    <w:lsdException w:name="Colorful Shading Accent 2" w:semiHidden="0" w:uiPriority="71" w:unhideWhenUsed="0"/>
+    <w:lsdException w:name="Colorful List Accent 2" w:semiHidden="0" w:uiPriority="72" w:unhideWhenUsed="0"/>
+    <w:lsdException w:name="Colorful Grid Accent 2" w:semiHidden="0" w:uiPriority="73" w:unhideWhenUsed="0"/>
+    <w:lsdException w:name="Light Shading Accent 3" w:semiHidden="0" w:uiPriority="60" w:unhideWhenUsed="0"/>
+    <w:lsdException w:name="Light List Accent 3" w:semiHidden="0" w:uiPriority="61" w:unhideWhenUsed="0"/>
+    <w:lsdException w:name="Light Grid Accent 3" w:semiHidden="0" w:uiPriority="62" w:unhideWhenUsed="0"/>
+    <w:lsdException w:name="Medium Shading 1 Accent 3" w:semiHidden="0" w:uiPriority="63" w:unhideWhenUsed="0"/>
+    <w:lsdException w:name="Medium Shading 2 Accent 3" w:semiHidden="0" w:uiPriority="64" w:unhideWhenUsed="0"/>
+    <w:lsdException w:name="Medium List 1 Accent 3" w:semiHidden="0" w:uiPriority="65" w:unhideWhenUsed="0"/>
+    <w:lsdException w:name="Medium List 2 Accent 3" w:semiHidden="0" w:uiPriority="66" w:unhideWhenUsed="0"/>
+    <w:lsdException w:name="Medium Grid 1 Accent 3" w:semiHidden="0" w:uiPriority="67" w:unhideWhenUsed="0"/>
+    <w:lsdException w:name="Medium Grid 2 Accent 3" w:semiHidden="0" w:uiPriority="68" w:unhideWhenUsed="0"/>
+    <w:lsdException w:name="Medium Grid 3 Accent 3" w:semiHidden="0" w:uiPriority="69" w:unhideWhenUsed="0"/>
+    <w:lsdException w:name="Dark List Accent 3" w:semiHidden="0" w:uiPriority="70" w:unhideWhenUsed="0"/>
+    <w:lsdException w:name="Colorful Shading Accent 3" w:semiHidden="0" w:uiPriority="71" w:unhideWhenUsed="0"/>
+    <w:lsdException w:name="Colorful List Accent 3" w:semiHidden="0" w:uiPriority="72" w:unhideWhenUsed="0"/>
+    <w:lsdException w:name="Colorful Grid Accent 3" w:semiHidden="0" w:uiPriority="73" w:unhideWhenUsed="0"/>
+    <w:lsdException w:name="Light Shading Accent 4" w:semiHidden="0" w:uiPriority="60" w:unhideWhenUsed="0"/>
+    <w:lsdException w:name="Light List Accent 4" w:semiHidden="0" w:uiPriority="61" w:unhideWhenUsed="0"/>
+    <w:lsdException w:name="Light Grid Accent 4" w:semiHidden="0" w:uiPriority="62" w:unhideWhenUsed="0"/>
+    <w:lsdException w:name="Medium Shading 1 Accent 4" w:semiHidden="0" w:uiPriority="63" w:unhideWhenUsed="0"/>
+    <w:lsdException w:name="Medium Shading 2 Accent 4" w:semiHidden="0" w:uiPriority="64" w:unhideWhenUsed="0"/>
+    <w:lsdException w:name="Medium List 1 Accent 4" w:semiHidden="0" w:uiPriority="65" w:unhideWhenUsed="0"/>
+    <w:lsdException w:name="Medium List 2 Accent 4" w:semiHidden="0" w:uiPriority="66" w:unhideWhenUsed="0"/>
+    <w:lsdException w:name="Medium Grid 1 Accent 4" w:semiHidden="0" w:uiPriority="67" w:unhideWhenUsed="0"/>
+    <w:lsdException w:name="Medium Grid 2 Accent 4" w:semiHidden="0" w:uiPriority="68" w:unhideWhenUsed="0"/>
+    <w:lsdException w:name="Medium Grid 3 Accent 4" w:semiHidden="0" w:uiPriority="69" w:unhideWhenUsed="0"/>
+    <w:lsdException w:name="Dark List Accent 4" w:semiHidden="0" w:uiPriority="70" w:unhideWhenUsed="0"/>
+    <w:lsdException w:name="Colorful Shading Accent 4" w:semiHidden="0" w:uiPriority="71" w:unhideWhenUsed="0"/>
+    <w:lsdException w:name="Colorful List Accent 4" w:semiHidden="0" w:uiPriority="72" w:unhideWhenUsed="0"/>
+    <w:lsdException w:name="Colorful Grid Accent 4" w:semiHidden="0" w:uiPriority="73" w:unhideWhenUsed="0"/>
+    <w:lsdException w:name="Light Shading Accent 5" w:semiHidden="0" w:uiPriority="60" w:unhideWhenUsed="0"/>
+    <w:lsdException w:name="Light List Accent 5" w:semiHidden="0" w:uiPriority="61" w:unhideWhenUsed="0"/>
+    <w:lsdException w:name="Light Grid Accent 5" w:semiHidden="0" w:uiPriority="62" w:unhideWhenUsed="0"/>
+    <w:lsdException w:name="Medium Shading 1 Accent 5" w:semiHidden="0" w:uiPriority="63" w:unhideWhenUsed="0"/>
+    <w:lsdException w:name="Medium Shading 2 Accent 5" w:semiHidden="0" w:uiPriority="64" w:unhideWhenUsed="0"/>
+    <w:lsdException w:name="Medium List 1 Accent 5" w:semiHidden="0" w:uiPriority="65" w:unhideWhenUsed="0"/>
+    <w:lsdException w:name="Medium List 2 Accent 5" w:semiHidden="0" w:uiPriority="66" w:unhideWhenUsed="0"/>
+    <w:lsdException w:name="Medium Grid 1 Accent 5" w:semiHidden="0" w:uiPriority="67" w:unhideWhenUsed="0"/>
+    <w:lsdException w:name="Medium Grid 2 Accent 5" w:semiHidden="0" w:uiPriority="68" w:unhideWhenUsed="0"/>
+    <w:lsdException w:name="Medium Grid 3 Accent 5" w:semiHidden="0" w:uiPriority="69" w:unhideWhenUsed="0"/>
+    <w:lsdException w:name="Dark List Accent 5" w:semiHidden="0" w:uiPriority="70" w:unhideWhenUsed="0"/>
+    <w:lsdException w:name="Colorful Shading Accent 5" w:semiHidden="0" w:uiPriority="71" w:unhideWhenUsed="0"/>
+    <w:lsdException w:name="Colorful List Accent 5" w:semiHidden="0" w:uiPriority="72" w:unhideWhenUsed="0"/>
+    <w:lsdException w:name="Colorful Grid Accent 5" w:semiHidden="0" w:uiPriority="73" w:unhideWhenUsed="0"/>
+    <w:lsdException w:name="Light Shading Accent 6" w:semiHidden="0" w:uiPriority="60" w:unhideWhenUsed="0"/>
+    <w:lsdException w:name="Light List Accent 6" w:semiHidden="0" w:uiPriority="61" w:unhideWhenUsed="0"/>
+    <w:lsdException w:name="Light Grid Accent 6" w:semiHidden="0" w:uiPriority="62" w:unhideWhenUsed="0"/>
+    <w:lsdException w:name="Medium Shading 1 Accent 6" w:semiHidden="0" w:uiPriority="63" w:unhideWhenUsed="0"/>
+    <w:lsdException w:name="Medium Shading 2 Accent 6" w:semiHidden="0" w:uiPriority="64" w:unhideWhenUsed="0"/>
+    <w:lsdException w:name="Medium List 1 Accent 6" w:semiHidden="0" w:uiPriority="65" w:unhideWhenUsed="0"/>
+    <w:lsdException w:name="Medium List 2 Accent 6" w:semiHidden="0" w:uiPriority="66" w:unhideWhenUsed="0"/>
+    <w:lsdException w:name="Medium Grid 1 Accent 6" w:semiHidden="0" w:uiPriority="67" w:unhideWhenUsed="0"/>
+    <w:lsdException w:name="Medium Grid 2 Accent 6" w:semiHidden="0" w:uiPriority="68" w:unhideWhenUsed="0"/>
+    <w:lsdException w:name="Medium Grid 3 Accent 6" w:semiHidden="0" w:uiPriority="69" w:unhideWhenUsed="0"/>
+    <w:lsdException w:name="Dark List Accent 6" w:semiHidden="0" w:uiPriority="70" w:unhideWhenUsed="0"/>
+    <w:lsdException w:name="Colorful Shading Accent 6" w:semiHidden="0" w:uiPriority="71" w:unhideWhenUsed="0"/>
+    <w:lsdException w:name="Colorful List Accent 6" w:semiHidden="0" w:uiPriority="72" w:unhideWhenUsed="0"/>
+    <w:lsdException w:name="Colorful Grid Accent 6" w:semiHidden="0" w:uiPriority="73" w:unhideWhenUsed="0"/>
+    <w:lsdException w:name="Subtle Emphasis" w:semiHidden="0" w:uiPriority="19" w:unhideWhenUsed="0" w:qFormat="1"/>
+    <w:lsdException w:name="Intense Emphasis" w:semiHidden="0" w:uiPriority="21" w:unhideWhenUsed="0" w:qFormat="1"/>
+    <w:lsdException w:name="Subtle Reference" w:semiHidden="0" w:uiPriority="31" w:unhideWhenUsed="0" w:qFormat="1"/>
+    <w:lsdException w:name="Intense Reference" w:semiHidden="0" w:uiPriority="32" w:unhideWhenUsed="0" w:qFormat="1"/>
+    <w:lsdException w:name="Book Title" w:semiHidden="0" w:uiPriority="33" w:unhideWhenUsed="0" w:qFormat="1"/>
+    <w:lsdException w:name="Bibliography" w:uiPriority="37"/>
+    <w:lsdException w:name="TOC Heading" w:uiPriority="39" w:qFormat="1"/>
   </w:latentStyles>
   <w:style w:type="paragraph" w:default="1" w:styleId="Normal">
     <w:name w:val="Normal"/>
@@ -3737,8 +6826,198 @@
 </w:styles>
 </file>
 
+<file path=word/stylesWithEffects.xml><?xml version="1.0" encoding="utf-8"?>
+<w:styles xmlns:wpc="http://schemas.microsoft.com/office/word/2010/wordprocessingCanvas" xmlns:mc="http://schemas.openxmlformats.org/markup-compatibility/2006" xmlns:o="urn:schemas-microsoft-com:office:office" xmlns:r="http://schemas.openxmlformats.org/officeDocument/2006/relationships" xmlns:m="http://schemas.openxmlformats.org/officeDocument/2006/math" xmlns:v="urn:schemas-microsoft-com:vml" xmlns:wp14="http://schemas.microsoft.com/office/word/2010/wordprocessingDrawing" xmlns:wp="http://schemas.openxmlformats.org/drawingml/2006/wordprocessingDrawing" xmlns:w10="urn:schemas-microsoft-com:office:word" xmlns:w="http://schemas.openxmlformats.org/wordprocessingml/2006/main" xmlns:w14="http://schemas.microsoft.com/office/word/2010/wordml" xmlns:wpg="http://schemas.microsoft.com/office/word/2010/wordprocessingGroup" xmlns:wpi="http://schemas.microsoft.com/office/word/2010/wordprocessingInk" xmlns:wne="http://schemas.microsoft.com/office/word/2006/wordml" xmlns:wps="http://schemas.microsoft.com/office/word/2010/wordprocessingShape" mc:Ignorable="w14 wp14">
+  <w:docDefaults>
+    <w:rPrDefault>
+      <w:rPr>
+        <w:rFonts w:asciiTheme="minorHAnsi" w:eastAsiaTheme="minorEastAsia" w:hAnsiTheme="minorHAnsi" w:cstheme="minorBidi"/>
+        <w:sz w:val="22"/>
+        <w:szCs w:val="22"/>
+        <w:lang w:val="en-US" w:eastAsia="zh-CN" w:bidi="ar-SA"/>
+      </w:rPr>
+    </w:rPrDefault>
+    <w:pPrDefault>
+      <w:pPr>
+        <w:spacing w:after="200" w:line="276" w:lineRule="auto"/>
+      </w:pPr>
+    </w:pPrDefault>
+  </w:docDefaults>
+  <w:latentStyles w:defLockedState="0" w:defUIPriority="99" w:defSemiHidden="1" w:defUnhideWhenUsed="1" w:defQFormat="0" w:count="267">
+    <w:lsdException w:name="Normal" w:semiHidden="0" w:uiPriority="0" w:unhideWhenUsed="0" w:qFormat="1"/>
+    <w:lsdException w:name="heading 1" w:semiHidden="0" w:uiPriority="9" w:unhideWhenUsed="0" w:qFormat="1"/>
+    <w:lsdException w:name="heading 2" w:uiPriority="9" w:qFormat="1"/>
+    <w:lsdException w:name="heading 3" w:uiPriority="9" w:qFormat="1"/>
+    <w:lsdException w:name="heading 4" w:uiPriority="9" w:qFormat="1"/>
+    <w:lsdException w:name="heading 5" w:uiPriority="9" w:qFormat="1"/>
+    <w:lsdException w:name="heading 6" w:uiPriority="9" w:qFormat="1"/>
+    <w:lsdException w:name="heading 7" w:uiPriority="9" w:qFormat="1"/>
+    <w:lsdException w:name="heading 8" w:uiPriority="9" w:qFormat="1"/>
+    <w:lsdException w:name="heading 9" w:uiPriority="9" w:qFormat="1"/>
+    <w:lsdException w:name="toc 1" w:uiPriority="39"/>
+    <w:lsdException w:name="toc 2" w:uiPriority="39"/>
+    <w:lsdException w:name="toc 3" w:uiPriority="39"/>
+    <w:lsdException w:name="toc 4" w:uiPriority="39"/>
+    <w:lsdException w:name="toc 5" w:uiPriority="39"/>
+    <w:lsdException w:name="toc 6" w:uiPriority="39"/>
+    <w:lsdException w:name="toc 7" w:uiPriority="39"/>
+    <w:lsdException w:name="toc 8" w:uiPriority="39"/>
+    <w:lsdException w:name="toc 9" w:uiPriority="39"/>
+    <w:lsdException w:name="caption" w:uiPriority="35" w:qFormat="1"/>
+    <w:lsdException w:name="Title" w:semiHidden="0" w:uiPriority="10" w:unhideWhenUsed="0" w:qFormat="1"/>
+    <w:lsdException w:name="Default Paragraph Font" w:uiPriority="1"/>
+    <w:lsdException w:name="Subtitle" w:semiHidden="0" w:uiPriority="11" w:unhideWhenUsed="0" w:qFormat="1"/>
+    <w:lsdException w:name="Strong" w:semiHidden="0" w:uiPriority="22" w:unhideWhenUsed="0" w:qFormat="1"/>
+    <w:lsdException w:name="Emphasis" w:semiHidden="0" w:uiPriority="20" w:unhideWhenUsed="0" w:qFormat="1"/>
+    <w:lsdException w:name="Table Grid" w:semiHidden="0" w:uiPriority="59" w:unhideWhenUsed="0"/>
+    <w:lsdException w:name="Placeholder Text" w:unhideWhenUsed="0"/>
+    <w:lsdException w:name="No Spacing" w:semiHidden="0" w:uiPriority="1" w:unhideWhenUsed="0" w:qFormat="1"/>
+    <w:lsdException w:name="Light Shading" w:semiHidden="0" w:uiPriority="60" w:unhideWhenUsed="0"/>
+    <w:lsdException w:name="Light List" w:semiHidden="0" w:uiPriority="61" w:unhideWhenUsed="0"/>
+    <w:lsdException w:name="Light Grid" w:semiHidden="0" w:uiPriority="62" w:unhideWhenUsed="0"/>
+    <w:lsdException w:name="Medium Shading 1" w:semiHidden="0" w:uiPriority="63" w:unhideWhenUsed="0"/>
+    <w:lsdException w:name="Medium Shading 2" w:semiHidden="0" w:uiPriority="64" w:unhideWhenUsed="0"/>
+    <w:lsdException w:name="Medium List 1" w:semiHidden="0" w:uiPriority="65" w:unhideWhenUsed="0"/>
+    <w:lsdException w:name="Medium List 2" w:semiHidden="0" w:uiPriority="66" w:unhideWhenUsed="0"/>
+    <w:lsdException w:name="Medium Grid 1" w:semiHidden="0" w:uiPriority="67" w:unhideWhenUsed="0"/>
+    <w:lsdException w:name="Medium Grid 2" w:semiHidden="0" w:uiPriority="68" w:unhideWhenUsed="0"/>
+    <w:lsdException w:name="Medium Grid 3" w:semiHidden="0" w:uiPriority="69" w:unhideWhenUsed="0"/>
+    <w:lsdException w:name="Dark List" w:semiHidden="0" w:uiPriority="70" w:unhideWhenUsed="0"/>
+    <w:lsdException w:name="Colorful Shading" w:semiHidden="0" w:uiPriority="71" w:unhideWhenUsed="0"/>
+    <w:lsdException w:name="Colorful List" w:semiHidden="0" w:uiPriority="72" w:unhideWhenUsed="0"/>
+    <w:lsdException w:name="Colorful Grid" w:semiHidden="0" w:uiPriority="73" w:unhideWhenUsed="0"/>
+    <w:lsdException w:name="Light Shading Accent 1" w:semiHidden="0" w:uiPriority="60" w:unhideWhenUsed="0"/>
+    <w:lsdException w:name="Light List Accent 1" w:semiHidden="0" w:uiPriority="61" w:unhideWhenUsed="0"/>
+    <w:lsdException w:name="Light Grid Accent 1" w:semiHidden="0" w:uiPriority="62" w:unhideWhenUsed="0"/>
+    <w:lsdException w:name="Medium Shading 1 Accent 1" w:semiHidden="0" w:uiPriority="63" w:unhideWhenUsed="0"/>
+    <w:lsdException w:name="Medium Shading 2 Accent 1" w:semiHidden="0" w:uiPriority="64" w:unhideWhenUsed="0"/>
+    <w:lsdException w:name="Medium List 1 Accent 1" w:semiHidden="0" w:uiPriority="65" w:unhideWhenUsed="0"/>
+    <w:lsdException w:name="Revision" w:unhideWhenUsed="0"/>
+    <w:lsdException w:name="List Paragraph" w:semiHidden="0" w:uiPriority="34" w:unhideWhenUsed="0" w:qFormat="1"/>
+    <w:lsdException w:name="Quote" w:semiHidden="0" w:uiPriority="29" w:unhideWhenUsed="0" w:qFormat="1"/>
+    <w:lsdException w:name="Intense Quote" w:semiHidden="0" w:uiPriority="30" w:unhideWhenUsed="0" w:qFormat="1"/>
+    <w:lsdException w:name="Medium List 2 Accent 1" w:semiHidden="0" w:uiPriority="66" w:unhideWhenUsed="0"/>
+    <w:lsdException w:name="Medium Grid 1 Accent 1" w:semiHidden="0" w:uiPriority="67" w:unhideWhenUsed="0"/>
+    <w:lsdException w:name="Medium Grid 2 Accent 1" w:semiHidden="0" w:uiPriority="68" w:unhideWhenUsed="0"/>
+    <w:lsdException w:name="Medium Grid 3 Accent 1" w:semiHidden="0" w:uiPriority="69" w:unhideWhenUsed="0"/>
+    <w:lsdException w:name="Dark List Accent 1" w:semiHidden="0" w:uiPriority="70" w:unhideWhenUsed="0"/>
+    <w:lsdException w:name="Colorful Shading Accent 1" w:semiHidden="0" w:uiPriority="71" w:unhideWhenUsed="0"/>
+    <w:lsdException w:name="Colorful List Accent 1" w:semiHidden="0" w:uiPriority="72" w:unhideWhenUsed="0"/>
+    <w:lsdException w:name="Colorful Grid Accent 1" w:semiHidden="0" w:uiPriority="73" w:unhideWhenUsed="0"/>
+    <w:lsdException w:name="Light Shading Accent 2" w:semiHidden="0" w:uiPriority="60" w:unhideWhenUsed="0"/>
+    <w:lsdException w:name="Light List Accent 2" w:semiHidden="0" w:uiPriority="61" w:unhideWhenUsed="0"/>
+    <w:lsdException w:name="Light Grid Accent 2" w:semiHidden="0" w:uiPriority="62" w:unhideWhenUsed="0"/>
+    <w:lsdException w:name="Medium Shading 1 Accent 2" w:semiHidden="0" w:uiPriority="63" w:unhideWhenUsed="0"/>
+    <w:lsdException w:name="Medium Shading 2 Accent 2" w:semiHidden="0" w:uiPriority="64" w:unhideWhenUsed="0"/>
+    <w:lsdException w:name="Medium List 1 Accent 2" w:semiHidden="0" w:uiPriority="65" w:unhideWhenUsed="0"/>
+    <w:lsdException w:name="Medium List 2 Accent 2" w:semiHidden="0" w:uiPriority="66" w:unhideWhenUsed="0"/>
+    <w:lsdException w:name="Medium Grid 1 Accent 2" w:semiHidden="0" w:uiPriority="67" w:unhideWhenUsed="0"/>
+    <w:lsdException w:name="Medium Grid 2 Accent 2" w:semiHidden="0" w:uiPriority="68" w:unhideWhenUsed="0"/>
+    <w:lsdException w:name="Medium Grid 3 Accent 2" w:semiHidden="0" w:uiPriority="69" w:unhideWhenUsed="0"/>
+    <w:lsdException w:name="Dark List Accent 2" w:semiHidden="0" w:uiPriority="70" w:unhideWhenUsed="0"/>
+    <w:lsdException w:name="Colorful Shading Accent 2" w:semiHidden="0" w:uiPriority="71" w:unhideWhenUsed="0"/>
+    <w:lsdException w:name="Colorful List Accent 2" w:semiHidden="0" w:uiPriority="72" w:unhideWhenUsed="0"/>
+    <w:lsdException w:name="Colorful Grid Accent 2" w:semiHidden="0" w:uiPriority="73" w:unhideWhenUsed="0"/>
+    <w:lsdException w:name="Light Shading Accent 3" w:semiHidden="0" w:uiPriority="60" w:unhideWhenUsed="0"/>
+    <w:lsdException w:name="Light List Accent 3" w:semiHidden="0" w:uiPriority="61" w:unhideWhenUsed="0"/>
+    <w:lsdException w:name="Light Grid Accent 3" w:semiHidden="0" w:uiPriority="62" w:unhideWhenUsed="0"/>
+    <w:lsdException w:name="Medium Shading 1 Accent 3" w:semiHidden="0" w:uiPriority="63" w:unhideWhenUsed="0"/>
+    <w:lsdException w:name="Medium Shading 2 Accent 3" w:semiHidden="0" w:uiPriority="64" w:unhideWhenUsed="0"/>
+    <w:lsdException w:name="Medium List 1 Accent 3" w:semiHidden="0" w:uiPriority="65" w:unhideWhenUsed="0"/>
+    <w:lsdException w:name="Medium List 2 Accent 3" w:semiHidden="0" w:uiPriority="66" w:unhideWhenUsed="0"/>
+    <w:lsdException w:name="Medium Grid 1 Accent 3" w:semiHidden="0" w:uiPriority="67" w:unhideWhenUsed="0"/>
+    <w:lsdException w:name="Medium Grid 2 Accent 3" w:semiHidden="0" w:uiPriority="68" w:unhideWhenUsed="0"/>
+    <w:lsdException w:name="Medium Grid 3 Accent 3" w:semiHidden="0" w:uiPriority="69" w:unhideWhenUsed="0"/>
+    <w:lsdException w:name="Dark List Accent 3" w:semiHidden="0" w:uiPriority="70" w:unhideWhenUsed="0"/>
+    <w:lsdException w:name="Colorful Shading Accent 3" w:semiHidden="0" w:uiPriority="71" w:unhideWhenUsed="0"/>
+    <w:lsdException w:name="Colorful List Accent 3" w:semiHidden="0" w:uiPriority="72" w:unhideWhenUsed="0"/>
+    <w:lsdException w:name="Colorful Grid Accent 3" w:semiHidden="0" w:uiPriority="73" w:unhideWhenUsed="0"/>
+    <w:lsdException w:name="Light Shading Accent 4" w:semiHidden="0" w:uiPriority="60" w:unhideWhenUsed="0"/>
+    <w:lsdException w:name="Light List Accent 4" w:semiHidden="0" w:uiPriority="61" w:unhideWhenUsed="0"/>
+    <w:lsdException w:name="Light Grid Accent 4" w:semiHidden="0" w:uiPriority="62" w:unhideWhenUsed="0"/>
+    <w:lsdException w:name="Medium Shading 1 Accent 4" w:semiHidden="0" w:uiPriority="63" w:unhideWhenUsed="0"/>
+    <w:lsdException w:name="Medium Shading 2 Accent 4" w:semiHidden="0" w:uiPriority="64" w:unhideWhenUsed="0"/>
+    <w:lsdException w:name="Medium List 1 Accent 4" w:semiHidden="0" w:uiPriority="65" w:unhideWhenUsed="0"/>
+    <w:lsdException w:name="Medium List 2 Accent 4" w:semiHidden="0" w:uiPriority="66" w:unhideWhenUsed="0"/>
+    <w:lsdException w:name="Medium Grid 1 Accent 4" w:semiHidden="0" w:uiPriority="67" w:unhideWhenUsed="0"/>
+    <w:lsdException w:name="Medium Grid 2 Accent 4" w:semiHidden="0" w:uiPriority="68" w:unhideWhenUsed="0"/>
+    <w:lsdException w:name="Medium Grid 3 Accent 4" w:semiHidden="0" w:uiPriority="69" w:unhideWhenUsed="0"/>
+    <w:lsdException w:name="Dark List Accent 4" w:semiHidden="0" w:uiPriority="70" w:unhideWhenUsed="0"/>
+    <w:lsdException w:name="Colorful Shading Accent 4" w:semiHidden="0" w:uiPriority="71" w:unhideWhenUsed="0"/>
+    <w:lsdException w:name="Colorful List Accent 4" w:semiHidden="0" w:uiPriority="72" w:unhideWhenUsed="0"/>
+    <w:lsdException w:name="Colorful Grid Accent 4" w:semiHidden="0" w:uiPriority="73" w:unhideWhenUsed="0"/>
+    <w:lsdException w:name="Light Shading Accent 5" w:semiHidden="0" w:uiPriority="60" w:unhideWhenUsed="0"/>
+    <w:lsdException w:name="Light List Accent 5" w:semiHidden="0" w:uiPriority="61" w:unhideWhenUsed="0"/>
+    <w:lsdException w:name="Light Grid Accent 5" w:semiHidden="0" w:uiPriority="62" w:unhideWhenUsed="0"/>
+    <w:lsdException w:name="Medium Shading 1 Accent 5" w:semiHidden="0" w:uiPriority="63" w:unhideWhenUsed="0"/>
+    <w:lsdException w:name="Medium Shading 2 Accent 5" w:semiHidden="0" w:uiPriority="64" w:unhideWhenUsed="0"/>
+    <w:lsdException w:name="Medium List 1 Accent 5" w:semiHidden="0" w:uiPriority="65" w:unhideWhenUsed="0"/>
+    <w:lsdException w:name="Medium List 2 Accent 5" w:semiHidden="0" w:uiPriority="66" w:unhideWhenUsed="0"/>
+    <w:lsdException w:name="Medium Grid 1 Accent 5" w:semiHidden="0" w:uiPriority="67" w:unhideWhenUsed="0"/>
+    <w:lsdException w:name="Medium Grid 2 Accent 5" w:semiHidden="0" w:uiPriority="68" w:unhideWhenUsed="0"/>
+    <w:lsdException w:name="Medium Grid 3 Accent 5" w:semiHidden="0" w:uiPriority="69" w:unhideWhenUsed="0"/>
+    <w:lsdException w:name="Dark List Accent 5" w:semiHidden="0" w:uiPriority="70" w:unhideWhenUsed="0"/>
+    <w:lsdException w:name="Colorful Shading Accent 5" w:semiHidden="0" w:uiPriority="71" w:unhideWhenUsed="0"/>
+    <w:lsdException w:name="Colorful List Accent 5" w:semiHidden="0" w:uiPriority="72" w:unhideWhenUsed="0"/>
+    <w:lsdException w:name="Colorful Grid Accent 5" w:semiHidden="0" w:uiPriority="73" w:unhideWhenUsed="0"/>
+    <w:lsdException w:name="Light Shading Accent 6" w:semiHidden="0" w:uiPriority="60" w:unhideWhenUsed="0"/>
+    <w:lsdException w:name="Light List Accent 6" w:semiHidden="0" w:uiPriority="61" w:unhideWhenUsed="0"/>
+    <w:lsdException w:name="Light Grid Accent 6" w:semiHidden="0" w:uiPriority="62" w:unhideWhenUsed="0"/>
+    <w:lsdException w:name="Medium Shading 1 Accent 6" w:semiHidden="0" w:uiPriority="63" w:unhideWhenUsed="0"/>
+    <w:lsdException w:name="Medium Shading 2 Accent 6" w:semiHidden="0" w:uiPriority="64" w:unhideWhenUsed="0"/>
+    <w:lsdException w:name="Medium List 1 Accent 6" w:semiHidden="0" w:uiPriority="65" w:unhideWhenUsed="0"/>
+    <w:lsdException w:name="Medium List 2 Accent 6" w:semiHidden="0" w:uiPriority="66" w:unhideWhenUsed="0"/>
+    <w:lsdException w:name="Medium Grid 1 Accent 6" w:semiHidden="0" w:uiPriority="67" w:unhideWhenUsed="0"/>
+    <w:lsdException w:name="Medium Grid 2 Accent 6" w:semiHidden="0" w:uiPriority="68" w:unhideWhenUsed="0"/>
+    <w:lsdException w:name="Medium Grid 3 Accent 6" w:semiHidden="0" w:uiPriority="69" w:unhideWhenUsed="0"/>
+    <w:lsdException w:name="Dark List Accent 6" w:semiHidden="0" w:uiPriority="70" w:unhideWhenUsed="0"/>
+    <w:lsdException w:name="Colorful Shading Accent 6" w:semiHidden="0" w:uiPriority="71" w:unhideWhenUsed="0"/>
+    <w:lsdException w:name="Colorful List Accent 6" w:semiHidden="0" w:uiPriority="72" w:unhideWhenUsed="0"/>
+    <w:lsdException w:name="Colorful Grid Accent 6" w:semiHidden="0" w:uiPriority="73" w:unhideWhenUsed="0"/>
+    <w:lsdException w:name="Subtle Emphasis" w:semiHidden="0" w:uiPriority="19" w:unhideWhenUsed="0" w:qFormat="1"/>
+    <w:lsdException w:name="Intense Emphasis" w:semiHidden="0" w:uiPriority="21" w:unhideWhenUsed="0" w:qFormat="1"/>
+    <w:lsdException w:name="Subtle Reference" w:semiHidden="0" w:uiPriority="31" w:unhideWhenUsed="0" w:qFormat="1"/>
+    <w:lsdException w:name="Intense Reference" w:semiHidden="0" w:uiPriority="32" w:unhideWhenUsed="0" w:qFormat="1"/>
+    <w:lsdException w:name="Book Title" w:semiHidden="0" w:uiPriority="33" w:unhideWhenUsed="0" w:qFormat="1"/>
+    <w:lsdException w:name="Bibliography" w:uiPriority="37"/>
+    <w:lsdException w:name="TOC Heading" w:uiPriority="39" w:qFormat="1"/>
+  </w:latentStyles>
+  <w:style w:type="paragraph" w:default="1" w:styleId="Normal">
+    <w:name w:val="Normal"/>
+    <w:qFormat/>
+  </w:style>
+  <w:style w:type="character" w:default="1" w:styleId="DefaultParagraphFont">
+    <w:name w:val="Default Paragraph Font"/>
+    <w:uiPriority w:val="1"/>
+    <w:semiHidden/>
+    <w:unhideWhenUsed/>
+  </w:style>
+  <w:style w:type="table" w:default="1" w:styleId="TableNormal">
+    <w:name w:val="Normal Table"/>
+    <w:uiPriority w:val="99"/>
+    <w:semiHidden/>
+    <w:unhideWhenUsed/>
+    <w:tblPr>
+      <w:tblInd w:w="0" w:type="dxa"/>
+      <w:tblCellMar>
+        <w:top w:w="0" w:type="dxa"/>
+        <w:left w:w="108" w:type="dxa"/>
+        <w:bottom w:w="0" w:type="dxa"/>
+        <w:right w:w="108" w:type="dxa"/>
+      </w:tblCellMar>
+    </w:tblPr>
+  </w:style>
+  <w:style w:type="numbering" w:default="1" w:styleId="NoList">
+    <w:name w:val="No List"/>
+    <w:uiPriority w:val="99"/>
+    <w:semiHidden/>
+    <w:unhideWhenUsed/>
+  </w:style>
+</w:styles>
+</file>
+
 <file path=word/glossary/document.xml><?xml version="1.0" encoding="utf-8"?>
-<w:glossaryDocument xmlns:wpc="http://schemas.microsoft.com/office/word/2010/wordprocessingCanvas" xmlns:mc="http://schemas.openxmlformats.org/markup-compatibility/2006" xmlns:o="urn:schemas-microsoft-com:office:office" xmlns:r="http://schemas.openxmlformats.org/officeDocument/2006/relationships" xmlns:m="http://schemas.openxmlformats.org/officeDocument/2006/math" xmlns:v="urn:schemas-microsoft-com:vml" xmlns:wp14="http://schemas.microsoft.com/office/word/2010/wordprocessingDrawing" xmlns:wp="http://schemas.openxmlformats.org/drawingml/2006/wordprocessingDrawing" xmlns:w10="urn:schemas-microsoft-com:office:word" xmlns:w="http://schemas.openxmlformats.org/wordprocessingml/2006/main" xmlns:w14="http://schemas.microsoft.com/office/word/2010/wordml" xmlns:w15="http://schemas.microsoft.com/office/word/2012/wordml" xmlns:wpg="http://schemas.microsoft.com/office/word/2010/wordprocessingGroup" xmlns:wpi="http://schemas.microsoft.com/office/word/2010/wordprocessingInk" xmlns:wne="http://schemas.microsoft.com/office/word/2006/wordml" xmlns:wps="http://schemas.microsoft.com/office/word/2010/wordprocessingShape" mc:Ignorable="w14 w15 wp14">
+<w:glossaryDocument xmlns:wpc="http://schemas.microsoft.com/office/word/2010/wordprocessingCanvas" xmlns:mc="http://schemas.openxmlformats.org/markup-compatibility/2006" xmlns:o="urn:schemas-microsoft-com:office:office" xmlns:r="http://schemas.openxmlformats.org/officeDocument/2006/relationships" xmlns:m="http://schemas.openxmlformats.org/officeDocument/2006/math" xmlns:v="urn:schemas-microsoft-com:vml" xmlns:wp14="http://schemas.microsoft.com/office/word/2010/wordprocessingDrawing" xmlns:wp="http://schemas.openxmlformats.org/drawingml/2006/wordprocessingDrawing" xmlns:w10="urn:schemas-microsoft-com:office:word" xmlns:w="http://schemas.openxmlformats.org/wordprocessingml/2006/main" xmlns:w14="http://schemas.microsoft.com/office/word/2010/wordml" xmlns:wpg="http://schemas.microsoft.com/office/word/2010/wordprocessingGroup" xmlns:wpi="http://schemas.microsoft.com/office/word/2010/wordprocessingInk" xmlns:wne="http://schemas.microsoft.com/office/word/2006/wordml" xmlns:wps="http://schemas.microsoft.com/office/word/2010/wordprocessingShape" mc:Ignorable="w14 wp14">
   <w:docParts>
     <w:docPart>
       <w:docPartPr>
@@ -3763,7 +7042,7 @@
           <w:r>
             <w:rPr>
               <w:b/>
-              <w:color w:val="44546A" w:themeColor="text2"/>
+              <w:color w:val="1F497D" w:themeColor="text2"/>
               <w:sz w:val="20"/>
             </w:rPr>
             <w:t>[Type the document title]</w:t>
@@ -3776,13 +7055,13 @@
 </file>
 
 <file path=word/glossary/fontTable.xml><?xml version="1.0" encoding="utf-8"?>
-<w:fonts xmlns:mc="http://schemas.openxmlformats.org/markup-compatibility/2006" xmlns:r="http://schemas.openxmlformats.org/officeDocument/2006/relationships" xmlns:w="http://schemas.openxmlformats.org/wordprocessingml/2006/main" xmlns:w14="http://schemas.microsoft.com/office/word/2010/wordml" xmlns:w15="http://schemas.microsoft.com/office/word/2012/wordml" mc:Ignorable="w14 w15">
+<w:fonts xmlns:mc="http://schemas.openxmlformats.org/markup-compatibility/2006" xmlns:r="http://schemas.openxmlformats.org/officeDocument/2006/relationships" xmlns:w="http://schemas.openxmlformats.org/wordprocessingml/2006/main" xmlns:w14="http://schemas.microsoft.com/office/word/2010/wordml" mc:Ignorable="w14">
   <w:font w:name="Calibri">
     <w:panose1 w:val="020F0502020204030204"/>
-    <w:charset w:val="00"/>
+    <w:charset w:val="A3"/>
     <w:family w:val="swiss"/>
     <w:pitch w:val="variable"/>
-    <w:sig w:usb0="E00002FF" w:usb1="4000ACFF" w:usb2="00000001" w:usb3="00000000" w:csb0="0000019F" w:csb1="00000000"/>
+    <w:sig w:usb0="E10002FF" w:usb1="4000ACFF" w:usb2="00000009" w:usb3="00000000" w:csb0="0000019F" w:csb1="00000000"/>
   </w:font>
   <w:font w:name="PMingLiU">
     <w:altName w:val="新細明體"/>
@@ -3794,17 +7073,24 @@
   </w:font>
   <w:font w:name="Times New Roman">
     <w:panose1 w:val="02020603050405020304"/>
-    <w:charset w:val="00"/>
+    <w:charset w:val="A3"/>
     <w:family w:val="roman"/>
     <w:pitch w:val="variable"/>
     <w:sig w:usb0="E0002AFF" w:usb1="C0007841" w:usb2="00000009" w:usb3="00000000" w:csb0="000001FF" w:csb1="00000000"/>
   </w:font>
   <w:font w:name="Tahoma">
     <w:panose1 w:val="020B0604030504040204"/>
-    <w:charset w:val="00"/>
+    <w:charset w:val="A3"/>
     <w:family w:val="swiss"/>
     <w:pitch w:val="variable"/>
     <w:sig w:usb0="E1002EFF" w:usb1="C000605B" w:usb2="00000029" w:usb3="00000000" w:csb0="000101FF" w:csb1="00000000"/>
+  </w:font>
+  <w:font w:name="Cambria Math">
+    <w:panose1 w:val="02040503050406030204"/>
+    <w:charset w:val="A3"/>
+    <w:family w:val="roman"/>
+    <w:pitch w:val="variable"/>
+    <w:sig w:usb0="E00002FF" w:usb1="420024FF" w:usb2="00000000" w:usb3="00000000" w:csb0="0000019F" w:csb1="00000000"/>
   </w:font>
   <w:font w:name="SimSun">
     <w:altName w:val="宋体"/>
@@ -3816,23 +7102,16 @@
   </w:font>
   <w:font w:name="Cambria">
     <w:panose1 w:val="02040503050406030204"/>
-    <w:charset w:val="00"/>
+    <w:charset w:val="A3"/>
     <w:family w:val="roman"/>
     <w:pitch w:val="variable"/>
-    <w:sig w:usb0="E00002FF" w:usb1="400004FF" w:usb2="00000000" w:usb3="00000000" w:csb0="0000019F" w:csb1="00000000"/>
-  </w:font>
-  <w:font w:name="Calibri Light">
-    <w:panose1 w:val="020F0302020204030204"/>
-    <w:charset w:val="00"/>
-    <w:family w:val="swiss"/>
-    <w:pitch w:val="variable"/>
-    <w:sig w:usb0="A00002EF" w:usb1="4000207B" w:usb2="00000000" w:usb3="00000000" w:csb0="0000019F" w:csb1="00000000"/>
+    <w:sig w:usb0="E00002FF" w:usb1="4000045F" w:usb2="00000000" w:usb3="00000000" w:csb0="0000019F" w:csb1="00000000"/>
   </w:font>
 </w:fonts>
 </file>
 
 <file path=word/glossary/settings.xml><?xml version="1.0" encoding="utf-8"?>
-<w:settings xmlns:mc="http://schemas.openxmlformats.org/markup-compatibility/2006" xmlns:o="urn:schemas-microsoft-com:office:office" xmlns:r="http://schemas.openxmlformats.org/officeDocument/2006/relationships" xmlns:m="http://schemas.openxmlformats.org/officeDocument/2006/math" xmlns:v="urn:schemas-microsoft-com:vml" xmlns:w10="urn:schemas-microsoft-com:office:word" xmlns:w="http://schemas.openxmlformats.org/wordprocessingml/2006/main" xmlns:w14="http://schemas.microsoft.com/office/word/2010/wordml" xmlns:w15="http://schemas.microsoft.com/office/word/2012/wordml" xmlns:sl="http://schemas.openxmlformats.org/schemaLibrary/2006/main" mc:Ignorable="w14 w15">
+<w:settings xmlns:mc="http://schemas.openxmlformats.org/markup-compatibility/2006" xmlns:o="urn:schemas-microsoft-com:office:office" xmlns:r="http://schemas.openxmlformats.org/officeDocument/2006/relationships" xmlns:m="http://schemas.openxmlformats.org/officeDocument/2006/math" xmlns:v="urn:schemas-microsoft-com:vml" xmlns:w10="urn:schemas-microsoft-com:office:word" xmlns:w="http://schemas.openxmlformats.org/wordprocessingml/2006/main" xmlns:w14="http://schemas.microsoft.com/office/word/2010/wordml" xmlns:sl="http://schemas.openxmlformats.org/schemaLibrary/2006/main" mc:Ignorable="w14">
   <w:view w:val="normal"/>
   <w:bordersDoNotSurroundHeader/>
   <w:bordersDoNotSurroundFooter/>
@@ -3849,6 +7128,7 @@
     <w:rsid w:val="005F1354"/>
     <w:rsid w:val="00895A3E"/>
     <w:rsid w:val="00A07A30"/>
+    <w:rsid w:val="00A502F8"/>
     <w:rsid w:val="00AB69C5"/>
     <w:rsid w:val="00AC2BE9"/>
     <w:rsid w:val="00B8173F"/>
@@ -3875,7 +7155,7 @@
 </file>
 
 <file path=word/glossary/styles.xml><?xml version="1.0" encoding="utf-8"?>
-<w:styles xmlns:mc="http://schemas.openxmlformats.org/markup-compatibility/2006" xmlns:r="http://schemas.openxmlformats.org/officeDocument/2006/relationships" xmlns:w="http://schemas.openxmlformats.org/wordprocessingml/2006/main" xmlns:w14="http://schemas.microsoft.com/office/word/2010/wordml" xmlns:w15="http://schemas.microsoft.com/office/word/2012/wordml" mc:Ignorable="w14 w15">
+<w:styles xmlns:mc="http://schemas.openxmlformats.org/markup-compatibility/2006" xmlns:r="http://schemas.openxmlformats.org/officeDocument/2006/relationships" xmlns:w="http://schemas.openxmlformats.org/wordprocessingml/2006/main" xmlns:w14="http://schemas.microsoft.com/office/word/2010/wordml" mc:Ignorable="w14">
   <w:docDefaults>
     <w:rPrDefault>
       <w:rPr>
@@ -3891,378 +7171,144 @@
       </w:pPr>
     </w:pPrDefault>
   </w:docDefaults>
-  <w:latentStyles w:defLockedState="0" w:defUIPriority="99" w:defSemiHidden="0" w:defUnhideWhenUsed="0" w:defQFormat="0" w:count="371">
-    <w:lsdException w:name="Normal" w:uiPriority="0" w:qFormat="1"/>
-    <w:lsdException w:name="heading 1" w:uiPriority="9" w:qFormat="1"/>
-    <w:lsdException w:name="heading 2" w:semiHidden="1" w:uiPriority="9" w:unhideWhenUsed="1" w:qFormat="1"/>
-    <w:lsdException w:name="heading 3" w:semiHidden="1" w:uiPriority="9" w:unhideWhenUsed="1" w:qFormat="1"/>
-    <w:lsdException w:name="heading 4" w:semiHidden="1" w:uiPriority="9" w:unhideWhenUsed="1" w:qFormat="1"/>
-    <w:lsdException w:name="heading 5" w:semiHidden="1" w:uiPriority="9" w:unhideWhenUsed="1" w:qFormat="1"/>
-    <w:lsdException w:name="heading 6" w:semiHidden="1" w:uiPriority="9" w:unhideWhenUsed="1" w:qFormat="1"/>
-    <w:lsdException w:name="heading 7" w:semiHidden="1" w:uiPriority="9" w:unhideWhenUsed="1" w:qFormat="1"/>
-    <w:lsdException w:name="heading 8" w:semiHidden="1" w:uiPriority="9" w:unhideWhenUsed="1" w:qFormat="1"/>
-    <w:lsdException w:name="heading 9" w:semiHidden="1" w:uiPriority="9" w:unhideWhenUsed="1" w:qFormat="1"/>
-    <w:lsdException w:name="index 1" w:semiHidden="1" w:unhideWhenUsed="1"/>
-    <w:lsdException w:name="index 2" w:semiHidden="1" w:unhideWhenUsed="1"/>
-    <w:lsdException w:name="index 3" w:semiHidden="1" w:unhideWhenUsed="1"/>
-    <w:lsdException w:name="index 4" w:semiHidden="1" w:unhideWhenUsed="1"/>
-    <w:lsdException w:name="index 5" w:semiHidden="1" w:unhideWhenUsed="1"/>
-    <w:lsdException w:name="index 6" w:semiHidden="1" w:unhideWhenUsed="1"/>
-    <w:lsdException w:name="index 7" w:semiHidden="1" w:unhideWhenUsed="1"/>
-    <w:lsdException w:name="index 8" w:semiHidden="1" w:unhideWhenUsed="1"/>
-    <w:lsdException w:name="index 9" w:semiHidden="1" w:unhideWhenUsed="1"/>
-    <w:lsdException w:name="toc 1" w:semiHidden="1" w:uiPriority="39" w:unhideWhenUsed="1"/>
-    <w:lsdException w:name="toc 2" w:semiHidden="1" w:uiPriority="39" w:unhideWhenUsed="1"/>
-    <w:lsdException w:name="toc 3" w:semiHidden="1" w:uiPriority="39" w:unhideWhenUsed="1"/>
-    <w:lsdException w:name="toc 4" w:semiHidden="1" w:uiPriority="39" w:unhideWhenUsed="1"/>
-    <w:lsdException w:name="toc 5" w:semiHidden="1" w:uiPriority="39" w:unhideWhenUsed="1"/>
-    <w:lsdException w:name="toc 6" w:semiHidden="1" w:uiPriority="39" w:unhideWhenUsed="1"/>
-    <w:lsdException w:name="toc 7" w:semiHidden="1" w:uiPriority="39" w:unhideWhenUsed="1"/>
-    <w:lsdException w:name="toc 8" w:semiHidden="1" w:uiPriority="39" w:unhideWhenUsed="1"/>
-    <w:lsdException w:name="toc 9" w:semiHidden="1" w:uiPriority="39" w:unhideWhenUsed="1"/>
-    <w:lsdException w:name="Normal Indent" w:semiHidden="1" w:unhideWhenUsed="1"/>
-    <w:lsdException w:name="footnote text" w:semiHidden="1" w:unhideWhenUsed="1"/>
-    <w:lsdException w:name="annotation text" w:semiHidden="1" w:unhideWhenUsed="1"/>
-    <w:lsdException w:name="header" w:semiHidden="1" w:unhideWhenUsed="1"/>
-    <w:lsdException w:name="footer" w:semiHidden="1" w:unhideWhenUsed="1"/>
-    <w:lsdException w:name="index heading" w:semiHidden="1" w:unhideWhenUsed="1"/>
-    <w:lsdException w:name="caption" w:semiHidden="1" w:uiPriority="35" w:unhideWhenUsed="1" w:qFormat="1"/>
-    <w:lsdException w:name="table of figures" w:semiHidden="1" w:unhideWhenUsed="1"/>
-    <w:lsdException w:name="envelope address" w:semiHidden="1" w:unhideWhenUsed="1"/>
-    <w:lsdException w:name="envelope return" w:semiHidden="1" w:unhideWhenUsed="1"/>
-    <w:lsdException w:name="footnote reference" w:semiHidden="1" w:unhideWhenUsed="1"/>
-    <w:lsdException w:name="annotation reference" w:semiHidden="1" w:unhideWhenUsed="1"/>
-    <w:lsdException w:name="line number" w:semiHidden="1" w:unhideWhenUsed="1"/>
-    <w:lsdException w:name="page number" w:semiHidden="1" w:unhideWhenUsed="1"/>
-    <w:lsdException w:name="endnote reference" w:semiHidden="1" w:unhideWhenUsed="1"/>
-    <w:lsdException w:name="endnote text" w:semiHidden="1" w:unhideWhenUsed="1"/>
-    <w:lsdException w:name="table of authorities" w:semiHidden="1" w:unhideWhenUsed="1"/>
-    <w:lsdException w:name="macro" w:semiHidden="1" w:unhideWhenUsed="1"/>
-    <w:lsdException w:name="toa heading" w:semiHidden="1" w:unhideWhenUsed="1"/>
-    <w:lsdException w:name="List" w:semiHidden="1" w:unhideWhenUsed="1"/>
-    <w:lsdException w:name="List Bullet" w:semiHidden="1" w:unhideWhenUsed="1"/>
-    <w:lsdException w:name="List Number" w:semiHidden="1" w:unhideWhenUsed="1"/>
-    <w:lsdException w:name="List 2" w:semiHidden="1" w:unhideWhenUsed="1"/>
-    <w:lsdException w:name="List 3" w:semiHidden="1" w:unhideWhenUsed="1"/>
-    <w:lsdException w:name="List 4" w:semiHidden="1" w:unhideWhenUsed="1"/>
-    <w:lsdException w:name="List 5" w:semiHidden="1" w:unhideWhenUsed="1"/>
-    <w:lsdException w:name="List Bullet 2" w:semiHidden="1" w:unhideWhenUsed="1"/>
-    <w:lsdException w:name="List Bullet 3" w:semiHidden="1" w:unhideWhenUsed="1"/>
-    <w:lsdException w:name="List Bullet 4" w:semiHidden="1" w:unhideWhenUsed="1"/>
-    <w:lsdException w:name="List Bullet 5" w:semiHidden="1" w:unhideWhenUsed="1"/>
-    <w:lsdException w:name="List Number 2" w:semiHidden="1" w:unhideWhenUsed="1"/>
-    <w:lsdException w:name="List Number 3" w:semiHidden="1" w:unhideWhenUsed="1"/>
-    <w:lsdException w:name="List Number 4" w:semiHidden="1" w:unhideWhenUsed="1"/>
-    <w:lsdException w:name="List Number 5" w:semiHidden="1" w:unhideWhenUsed="1"/>
-    <w:lsdException w:name="Title" w:uiPriority="10" w:qFormat="1"/>
-    <w:lsdException w:name="Closing" w:semiHidden="1" w:unhideWhenUsed="1"/>
-    <w:lsdException w:name="Signature" w:semiHidden="1" w:unhideWhenUsed="1"/>
-    <w:lsdException w:name="Default Paragraph Font" w:semiHidden="1" w:uiPriority="1" w:unhideWhenUsed="1"/>
-    <w:lsdException w:name="Body Text" w:semiHidden="1" w:unhideWhenUsed="1"/>
-    <w:lsdException w:name="Body Text Indent" w:semiHidden="1" w:unhideWhenUsed="1"/>
-    <w:lsdException w:name="List Continue" w:semiHidden="1" w:unhideWhenUsed="1"/>
-    <w:lsdException w:name="List Continue 2" w:semiHidden="1" w:unhideWhenUsed="1"/>
-    <w:lsdException w:name="List Continue 3" w:semiHidden="1" w:unhideWhenUsed="1"/>
-    <w:lsdException w:name="List Continue 4" w:semiHidden="1" w:unhideWhenUsed="1"/>
-    <w:lsdException w:name="List Continue 5" w:semiHidden="1" w:unhideWhenUsed="1"/>
-    <w:lsdException w:name="Message Header" w:semiHidden="1" w:unhideWhenUsed="1"/>
-    <w:lsdException w:name="Subtitle" w:uiPriority="11" w:qFormat="1"/>
-    <w:lsdException w:name="Salutation" w:semiHidden="1" w:unhideWhenUsed="1"/>
-    <w:lsdException w:name="Date" w:semiHidden="1" w:unhideWhenUsed="1"/>
-    <w:lsdException w:name="Body Text First Indent" w:semiHidden="1" w:unhideWhenUsed="1"/>
-    <w:lsdException w:name="Body Text First Indent 2" w:semiHidden="1" w:unhideWhenUsed="1"/>
-    <w:lsdException w:name="Note Heading" w:semiHidden="1" w:unhideWhenUsed="1"/>
-    <w:lsdException w:name="Body Text 2" w:semiHidden="1" w:unhideWhenUsed="1"/>
-    <w:lsdException w:name="Body Text 3" w:semiHidden="1" w:unhideWhenUsed="1"/>
-    <w:lsdException w:name="Body Text Indent 2" w:semiHidden="1" w:unhideWhenUsed="1"/>
-    <w:lsdException w:name="Body Text Indent 3" w:semiHidden="1" w:unhideWhenUsed="1"/>
-    <w:lsdException w:name="Block Text" w:semiHidden="1" w:unhideWhenUsed="1"/>
-    <w:lsdException w:name="Hyperlink" w:semiHidden="1" w:unhideWhenUsed="1"/>
-    <w:lsdException w:name="FollowedHyperlink" w:semiHidden="1" w:unhideWhenUsed="1"/>
-    <w:lsdException w:name="Strong" w:uiPriority="22" w:qFormat="1"/>
-    <w:lsdException w:name="Emphasis" w:uiPriority="20" w:qFormat="1"/>
-    <w:lsdException w:name="Document Map" w:semiHidden="1" w:unhideWhenUsed="1"/>
-    <w:lsdException w:name="Plain Text" w:semiHidden="1" w:unhideWhenUsed="1"/>
-    <w:lsdException w:name="E-mail Signature" w:semiHidden="1" w:unhideWhenUsed="1"/>
-    <w:lsdException w:name="HTML Top of Form" w:semiHidden="1" w:unhideWhenUsed="1"/>
-    <w:lsdException w:name="HTML Bottom of Form" w:semiHidden="1" w:unhideWhenUsed="1"/>
-    <w:lsdException w:name="Normal (Web)" w:semiHidden="1" w:unhideWhenUsed="1"/>
-    <w:lsdException w:name="HTML Acronym" w:semiHidden="1" w:unhideWhenUsed="1"/>
-    <w:lsdException w:name="HTML Address" w:semiHidden="1" w:unhideWhenUsed="1"/>
-    <w:lsdException w:name="HTML Cite" w:semiHidden="1" w:unhideWhenUsed="1"/>
-    <w:lsdException w:name="HTML Code" w:semiHidden="1" w:unhideWhenUsed="1"/>
-    <w:lsdException w:name="HTML Definition" w:semiHidden="1" w:unhideWhenUsed="1"/>
-    <w:lsdException w:name="HTML Keyboard" w:semiHidden="1" w:unhideWhenUsed="1"/>
-    <w:lsdException w:name="HTML Preformatted" w:semiHidden="1" w:unhideWhenUsed="1"/>
-    <w:lsdException w:name="HTML Sample" w:semiHidden="1" w:unhideWhenUsed="1"/>
-    <w:lsdException w:name="HTML Typewriter" w:semiHidden="1" w:unhideWhenUsed="1"/>
-    <w:lsdException w:name="HTML Variable" w:semiHidden="1" w:unhideWhenUsed="1"/>
-    <w:lsdException w:name="Normal Table" w:semiHidden="1" w:unhideWhenUsed="1"/>
-    <w:lsdException w:name="annotation subject" w:semiHidden="1" w:unhideWhenUsed="1"/>
-    <w:lsdException w:name="No List" w:semiHidden="1" w:unhideWhenUsed="1"/>
-    <w:lsdException w:name="Outline List 1" w:semiHidden="1" w:unhideWhenUsed="1"/>
-    <w:lsdException w:name="Outline List 2" w:semiHidden="1" w:unhideWhenUsed="1"/>
-    <w:lsdException w:name="Outline List 3" w:semiHidden="1" w:unhideWhenUsed="1"/>
-    <w:lsdException w:name="Table Simple 1" w:semiHidden="1" w:unhideWhenUsed="1"/>
-    <w:lsdException w:name="Table Simple 2" w:semiHidden="1" w:unhideWhenUsed="1"/>
-    <w:lsdException w:name="Table Simple 3" w:semiHidden="1" w:unhideWhenUsed="1"/>
-    <w:lsdException w:name="Table Classic 1" w:semiHidden="1" w:unhideWhenUsed="1"/>
-    <w:lsdException w:name="Table Classic 2" w:semiHidden="1" w:unhideWhenUsed="1"/>
-    <w:lsdException w:name="Table Classic 3" w:semiHidden="1" w:unhideWhenUsed="1"/>
-    <w:lsdException w:name="Table Classic 4" w:semiHidden="1" w:unhideWhenUsed="1"/>
-    <w:lsdException w:name="Table Colorful 1" w:semiHidden="1" w:unhideWhenUsed="1"/>
-    <w:lsdException w:name="Table Colorful 2" w:semiHidden="1" w:unhideWhenUsed="1"/>
-    <w:lsdException w:name="Table Colorful 3" w:semiHidden="1" w:unhideWhenUsed="1"/>
-    <w:lsdException w:name="Table Columns 1" w:semiHidden="1" w:unhideWhenUsed="1"/>
-    <w:lsdException w:name="Table Columns 2" w:semiHidden="1" w:unhideWhenUsed="1"/>
-    <w:lsdException w:name="Table Columns 3" w:semiHidden="1" w:unhideWhenUsed="1"/>
-    <w:lsdException w:name="Table Columns 4" w:semiHidden="1" w:unhideWhenUsed="1"/>
-    <w:lsdException w:name="Table Columns 5" w:semiHidden="1" w:unhideWhenUsed="1"/>
-    <w:lsdException w:name="Table Grid 1" w:semiHidden="1" w:unhideWhenUsed="1"/>
-    <w:lsdException w:name="Table Grid 2" w:semiHidden="1" w:unhideWhenUsed="1"/>
-    <w:lsdException w:name="Table Grid 3" w:semiHidden="1" w:unhideWhenUsed="1"/>
-    <w:lsdException w:name="Table Grid 4" w:semiHidden="1" w:unhideWhenUsed="1"/>
-    <w:lsdException w:name="Table Grid 5" w:semiHidden="1" w:unhideWhenUsed="1"/>
-    <w:lsdException w:name="Table Grid 6" w:semiHidden="1" w:unhideWhenUsed="1"/>
-    <w:lsdException w:name="Table Grid 7" w:semiHidden="1" w:unhideWhenUsed="1"/>
-    <w:lsdException w:name="Table Grid 8" w:semiHidden="1" w:unhideWhenUsed="1"/>
-    <w:lsdException w:name="Table List 1" w:semiHidden="1" w:unhideWhenUsed="1"/>
-    <w:lsdException w:name="Table List 2" w:semiHidden="1" w:unhideWhenUsed="1"/>
-    <w:lsdException w:name="Table List 3" w:semiHidden="1" w:unhideWhenUsed="1"/>
-    <w:lsdException w:name="Table List 4" w:semiHidden="1" w:unhideWhenUsed="1"/>
-    <w:lsdException w:name="Table List 5" w:semiHidden="1" w:unhideWhenUsed="1"/>
-    <w:lsdException w:name="Table List 6" w:semiHidden="1" w:unhideWhenUsed="1"/>
-    <w:lsdException w:name="Table List 7" w:semiHidden="1" w:unhideWhenUsed="1"/>
-    <w:lsdException w:name="Table List 8" w:semiHidden="1" w:unhideWhenUsed="1"/>
-    <w:lsdException w:name="Table 3D effects 1" w:semiHidden="1" w:unhideWhenUsed="1"/>
-    <w:lsdException w:name="Table 3D effects 2" w:semiHidden="1" w:unhideWhenUsed="1"/>
-    <w:lsdException w:name="Table 3D effects 3" w:semiHidden="1" w:unhideWhenUsed="1"/>
-    <w:lsdException w:name="Table Contemporary" w:semiHidden="1" w:unhideWhenUsed="1"/>
-    <w:lsdException w:name="Table Elegant" w:semiHidden="1" w:unhideWhenUsed="1"/>
-    <w:lsdException w:name="Table Professional" w:semiHidden="1" w:unhideWhenUsed="1"/>
-    <w:lsdException w:name="Table Subtle 1" w:semiHidden="1" w:unhideWhenUsed="1"/>
-    <w:lsdException w:name="Table Subtle 2" w:semiHidden="1" w:unhideWhenUsed="1"/>
-    <w:lsdException w:name="Table Web 1" w:semiHidden="1" w:unhideWhenUsed="1"/>
-    <w:lsdException w:name="Table Web 2" w:semiHidden="1" w:unhideWhenUsed="1"/>
-    <w:lsdException w:name="Table Web 3" w:semiHidden="1" w:unhideWhenUsed="1"/>
-    <w:lsdException w:name="Balloon Text" w:semiHidden="1" w:unhideWhenUsed="1"/>
-    <w:lsdException w:name="Table Grid" w:uiPriority="59"/>
-    <w:lsdException w:name="Table Theme" w:semiHidden="1" w:unhideWhenUsed="1"/>
-    <w:lsdException w:name="Placeholder Text" w:semiHidden="1"/>
-    <w:lsdException w:name="No Spacing" w:uiPriority="1" w:qFormat="1"/>
-    <w:lsdException w:name="Light Shading" w:uiPriority="60"/>
-    <w:lsdException w:name="Light List" w:uiPriority="61"/>
-    <w:lsdException w:name="Light Grid" w:uiPriority="62"/>
-    <w:lsdException w:name="Medium Shading 1" w:uiPriority="63"/>
-    <w:lsdException w:name="Medium Shading 2" w:uiPriority="64"/>
-    <w:lsdException w:name="Medium List 1" w:uiPriority="65"/>
-    <w:lsdException w:name="Medium List 2" w:uiPriority="66"/>
-    <w:lsdException w:name="Medium Grid 1" w:uiPriority="67"/>
-    <w:lsdException w:name="Medium Grid 2" w:uiPriority="68"/>
-    <w:lsdException w:name="Medium Grid 3" w:uiPriority="69"/>
-    <w:lsdException w:name="Dark List" w:uiPriority="70"/>
-    <w:lsdException w:name="Colorful Shading" w:uiPriority="71"/>
-    <w:lsdException w:name="Colorful List" w:uiPriority="72"/>
-    <w:lsdException w:name="Colorful Grid" w:uiPriority="73"/>
-    <w:lsdException w:name="Light Shading Accent 1" w:uiPriority="60"/>
-    <w:lsdException w:name="Light List Accent 1" w:uiPriority="61"/>
-    <w:lsdException w:name="Light Grid Accent 1" w:uiPriority="62"/>
-    <w:lsdException w:name="Medium Shading 1 Accent 1" w:uiPriority="63"/>
-    <w:lsdException w:name="Medium Shading 2 Accent 1" w:uiPriority="64"/>
-    <w:lsdException w:name="Medium List 1 Accent 1" w:uiPriority="65"/>
-    <w:lsdException w:name="Revision" w:semiHidden="1"/>
-    <w:lsdException w:name="List Paragraph" w:uiPriority="34" w:qFormat="1"/>
-    <w:lsdException w:name="Quote" w:uiPriority="29" w:qFormat="1"/>
-    <w:lsdException w:name="Intense Quote" w:uiPriority="30" w:qFormat="1"/>
-    <w:lsdException w:name="Medium List 2 Accent 1" w:uiPriority="66"/>
-    <w:lsdException w:name="Medium Grid 1 Accent 1" w:uiPriority="67"/>
-    <w:lsdException w:name="Medium Grid 2 Accent 1" w:uiPriority="68"/>
-    <w:lsdException w:name="Medium Grid 3 Accent 1" w:uiPriority="69"/>
-    <w:lsdException w:name="Dark List Accent 1" w:uiPriority="70"/>
-    <w:lsdException w:name="Colorful Shading Accent 1" w:uiPriority="71"/>
-    <w:lsdException w:name="Colorful List Accent 1" w:uiPriority="72"/>
-    <w:lsdException w:name="Colorful Grid Accent 1" w:uiPriority="73"/>
-    <w:lsdException w:name="Light Shading Accent 2" w:uiPriority="60"/>
-    <w:lsdException w:name="Light List Accent 2" w:uiPriority="61"/>
-    <w:lsdException w:name="Light Grid Accent 2" w:uiPriority="62"/>
-    <w:lsdException w:name="Medium Shading 1 Accent 2" w:uiPriority="63"/>
-    <w:lsdException w:name="Medium Shading 2 Accent 2" w:uiPriority="64"/>
-    <w:lsdException w:name="Medium List 1 Accent 2" w:uiPriority="65"/>
-    <w:lsdException w:name="Medium List 2 Accent 2" w:uiPriority="66"/>
-    <w:lsdException w:name="Medium Grid 1 Accent 2" w:uiPriority="67"/>
-    <w:lsdException w:name="Medium Grid 2 Accent 2" w:uiPriority="68"/>
-    <w:lsdException w:name="Medium Grid 3 Accent 2" w:uiPriority="69"/>
-    <w:lsdException w:name="Dark List Accent 2" w:uiPriority="70"/>
-    <w:lsdException w:name="Colorful Shading Accent 2" w:uiPriority="71"/>
-    <w:lsdException w:name="Colorful List Accent 2" w:uiPriority="72"/>
-    <w:lsdException w:name="Colorful Grid Accent 2" w:uiPriority="73"/>
-    <w:lsdException w:name="Light Shading Accent 3" w:uiPriority="60"/>
-    <w:lsdException w:name="Light List Accent 3" w:uiPriority="61"/>
-    <w:lsdException w:name="Light Grid Accent 3" w:uiPriority="62"/>
-    <w:lsdException w:name="Medium Shading 1 Accent 3" w:uiPriority="63"/>
-    <w:lsdException w:name="Medium Shading 2 Accent 3" w:uiPriority="64"/>
-    <w:lsdException w:name="Medium List 1 Accent 3" w:uiPriority="65"/>
-    <w:lsdException w:name="Medium List 2 Accent 3" w:uiPriority="66"/>
-    <w:lsdException w:name="Medium Grid 1 Accent 3" w:uiPriority="67"/>
-    <w:lsdException w:name="Medium Grid 2 Accent 3" w:uiPriority="68"/>
-    <w:lsdException w:name="Medium Grid 3 Accent 3" w:uiPriority="69"/>
-    <w:lsdException w:name="Dark List Accent 3" w:uiPriority="70"/>
-    <w:lsdException w:name="Colorful Shading Accent 3" w:uiPriority="71"/>
-    <w:lsdException w:name="Colorful List Accent 3" w:uiPriority="72"/>
-    <w:lsdException w:name="Colorful Grid Accent 3" w:uiPriority="73"/>
-    <w:lsdException w:name="Light Shading Accent 4" w:uiPriority="60"/>
-    <w:lsdException w:name="Light List Accent 4" w:uiPriority="61"/>
-    <w:lsdException w:name="Light Grid Accent 4" w:uiPriority="62"/>
-    <w:lsdException w:name="Medium Shading 1 Accent 4" w:uiPriority="63"/>
-    <w:lsdException w:name="Medium Shading 2 Accent 4" w:uiPriority="64"/>
-    <w:lsdException w:name="Medium List 1 Accent 4" w:uiPriority="65"/>
-    <w:lsdException w:name="Medium List 2 Accent 4" w:uiPriority="66"/>
-    <w:lsdException w:name="Medium Grid 1 Accent 4" w:uiPriority="67"/>
-    <w:lsdException w:name="Medium Grid 2 Accent 4" w:uiPriority="68"/>
-    <w:lsdException w:name="Medium Grid 3 Accent 4" w:uiPriority="69"/>
-    <w:lsdException w:name="Dark List Accent 4" w:uiPriority="70"/>
-    <w:lsdException w:name="Colorful Shading Accent 4" w:uiPriority="71"/>
-    <w:lsdException w:name="Colorful List Accent 4" w:uiPriority="72"/>
-    <w:lsdException w:name="Colorful Grid Accent 4" w:uiPriority="73"/>
-    <w:lsdException w:name="Light Shading Accent 5" w:uiPriority="60"/>
-    <w:lsdException w:name="Light List Accent 5" w:uiPriority="61"/>
-    <w:lsdException w:name="Light Grid Accent 5" w:uiPriority="62"/>
-    <w:lsdException w:name="Medium Shading 1 Accent 5" w:uiPriority="63"/>
-    <w:lsdException w:name="Medium Shading 2 Accent 5" w:uiPriority="64"/>
-    <w:lsdException w:name="Medium List 1 Accent 5" w:uiPriority="65"/>
-    <w:lsdException w:name="Medium List 2 Accent 5" w:uiPriority="66"/>
-    <w:lsdException w:name="Medium Grid 1 Accent 5" w:uiPriority="67"/>
-    <w:lsdException w:name="Medium Grid 2 Accent 5" w:uiPriority="68"/>
-    <w:lsdException w:name="Medium Grid 3 Accent 5" w:uiPriority="69"/>
-    <w:lsdException w:name="Dark List Accent 5" w:uiPriority="70"/>
-    <w:lsdException w:name="Colorful Shading Accent 5" w:uiPriority="71"/>
-    <w:lsdException w:name="Colorful List Accent 5" w:uiPriority="72"/>
-    <w:lsdException w:name="Colorful Grid Accent 5" w:uiPriority="73"/>
-    <w:lsdException w:name="Light Shading Accent 6" w:uiPriority="60"/>
-    <w:lsdException w:name="Light List Accent 6" w:uiPriority="61"/>
-    <w:lsdException w:name="Light Grid Accent 6" w:uiPriority="62"/>
-    <w:lsdException w:name="Medium Shading 1 Accent 6" w:uiPriority="63"/>
-    <w:lsdException w:name="Medium Shading 2 Accent 6" w:uiPriority="64"/>
-    <w:lsdException w:name="Medium List 1 Accent 6" w:uiPriority="65"/>
-    <w:lsdException w:name="Medium List 2 Accent 6" w:uiPriority="66"/>
-    <w:lsdException w:name="Medium Grid 1 Accent 6" w:uiPriority="67"/>
-    <w:lsdException w:name="Medium Grid 2 Accent 6" w:uiPriority="68"/>
-    <w:lsdException w:name="Medium Grid 3 Accent 6" w:uiPriority="69"/>
-    <w:lsdException w:name="Dark List Accent 6" w:uiPriority="70"/>
-    <w:lsdException w:name="Colorful Shading Accent 6" w:uiPriority="71"/>
-    <w:lsdException w:name="Colorful List Accent 6" w:uiPriority="72"/>
-    <w:lsdException w:name="Colorful Grid Accent 6" w:uiPriority="73"/>
-    <w:lsdException w:name="Subtle Emphasis" w:uiPriority="19" w:qFormat="1"/>
-    <w:lsdException w:name="Intense Emphasis" w:uiPriority="21" w:qFormat="1"/>
-    <w:lsdException w:name="Subtle Reference" w:uiPriority="31" w:qFormat="1"/>
-    <w:lsdException w:name="Intense Reference" w:uiPriority="32" w:qFormat="1"/>
-    <w:lsdException w:name="Book Title" w:uiPriority="33" w:qFormat="1"/>
-    <w:lsdException w:name="Bibliography" w:semiHidden="1" w:uiPriority="37" w:unhideWhenUsed="1"/>
-    <w:lsdException w:name="TOC Heading" w:semiHidden="1" w:uiPriority="39" w:unhideWhenUsed="1" w:qFormat="1"/>
-    <w:lsdException w:name="Plain Table 1" w:uiPriority="41"/>
-    <w:lsdException w:name="Plain Table 2" w:uiPriority="42"/>
-    <w:lsdException w:name="Plain Table 3" w:uiPriority="43"/>
-    <w:lsdException w:name="Plain Table 4" w:uiPriority="44"/>
-    <w:lsdException w:name="Plain Table 5" w:uiPriority="45"/>
-    <w:lsdException w:name="Grid Table Light" w:uiPriority="40"/>
-    <w:lsdException w:name="Grid Table 1 Light" w:uiPriority="46"/>
-    <w:lsdException w:name="Grid Table 2" w:uiPriority="47"/>
-    <w:lsdException w:name="Grid Table 3" w:uiPriority="48"/>
-    <w:lsdException w:name="Grid Table 4" w:uiPriority="49"/>
-    <w:lsdException w:name="Grid Table 5 Dark" w:uiPriority="50"/>
-    <w:lsdException w:name="Grid Table 6 Colorful" w:uiPriority="51"/>
-    <w:lsdException w:name="Grid Table 7 Colorful" w:uiPriority="52"/>
-    <w:lsdException w:name="Grid Table 1 Light Accent 1" w:uiPriority="46"/>
-    <w:lsdException w:name="Grid Table 2 Accent 1" w:uiPriority="47"/>
-    <w:lsdException w:name="Grid Table 3 Accent 1" w:uiPriority="48"/>
-    <w:lsdException w:name="Grid Table 4 Accent 1" w:uiPriority="49"/>
-    <w:lsdException w:name="Grid Table 5 Dark Accent 1" w:uiPriority="50"/>
-    <w:lsdException w:name="Grid Table 6 Colorful Accent 1" w:uiPriority="51"/>
-    <w:lsdException w:name="Grid Table 7 Colorful Accent 1" w:uiPriority="52"/>
-    <w:lsdException w:name="Grid Table 1 Light Accent 2" w:uiPriority="46"/>
-    <w:lsdException w:name="Grid Table 2 Accent 2" w:uiPriority="47"/>
-    <w:lsdException w:name="Grid Table 3 Accent 2" w:uiPriority="48"/>
-    <w:lsdException w:name="Grid Table 4 Accent 2" w:uiPriority="49"/>
-    <w:lsdException w:name="Grid Table 5 Dark Accent 2" w:uiPriority="50"/>
-    <w:lsdException w:name="Grid Table 6 Colorful Accent 2" w:uiPriority="51"/>
-    <w:lsdException w:name="Grid Table 7 Colorful Accent 2" w:uiPriority="52"/>
-    <w:lsdException w:name="Grid Table 1 Light Accent 3" w:uiPriority="46"/>
-    <w:lsdException w:name="Grid Table 2 Accent 3" w:uiPriority="47"/>
-    <w:lsdException w:name="Grid Table 3 Accent 3" w:uiPriority="48"/>
-    <w:lsdException w:name="Grid Table 4 Accent 3" w:uiPriority="49"/>
-    <w:lsdException w:name="Grid Table 5 Dark Accent 3" w:uiPriority="50"/>
-    <w:lsdException w:name="Grid Table 6 Colorful Accent 3" w:uiPriority="51"/>
-    <w:lsdException w:name="Grid Table 7 Colorful Accent 3" w:uiPriority="52"/>
-    <w:lsdException w:name="Grid Table 1 Light Accent 4" w:uiPriority="46"/>
-    <w:lsdException w:name="Grid Table 2 Accent 4" w:uiPriority="47"/>
-    <w:lsdException w:name="Grid Table 3 Accent 4" w:uiPriority="48"/>
-    <w:lsdException w:name="Grid Table 4 Accent 4" w:uiPriority="49"/>
-    <w:lsdException w:name="Grid Table 5 Dark Accent 4" w:uiPriority="50"/>
-    <w:lsdException w:name="Grid Table 6 Colorful Accent 4" w:uiPriority="51"/>
-    <w:lsdException w:name="Grid Table 7 Colorful Accent 4" w:uiPriority="52"/>
-    <w:lsdException w:name="Grid Table 1 Light Accent 5" w:uiPriority="46"/>
-    <w:lsdException w:name="Grid Table 2 Accent 5" w:uiPriority="47"/>
-    <w:lsdException w:name="Grid Table 3 Accent 5" w:uiPriority="48"/>
-    <w:lsdException w:name="Grid Table 4 Accent 5" w:uiPriority="49"/>
-    <w:lsdException w:name="Grid Table 5 Dark Accent 5" w:uiPriority="50"/>
-    <w:lsdException w:name="Grid Table 6 Colorful Accent 5" w:uiPriority="51"/>
-    <w:lsdException w:name="Grid Table 7 Colorful Accent 5" w:uiPriority="52"/>
-    <w:lsdException w:name="Grid Table 1 Light Accent 6" w:uiPriority="46"/>
-    <w:lsdException w:name="Grid Table 2 Accent 6" w:uiPriority="47"/>
-    <w:lsdException w:name="Grid Table 3 Accent 6" w:uiPriority="48"/>
-    <w:lsdException w:name="Grid Table 4 Accent 6" w:uiPriority="49"/>
-    <w:lsdException w:name="Grid Table 5 Dark Accent 6" w:uiPriority="50"/>
-    <w:lsdException w:name="Grid Table 6 Colorful Accent 6" w:uiPriority="51"/>
-    <w:lsdException w:name="Grid Table 7 Colorful Accent 6" w:uiPriority="52"/>
-    <w:lsdException w:name="List Table 1 Light" w:uiPriority="46"/>
-    <w:lsdException w:name="List Table 2" w:uiPriority="47"/>
-    <w:lsdException w:name="List Table 3" w:uiPriority="48"/>
-    <w:lsdException w:name="List Table 4" w:uiPriority="49"/>
-    <w:lsdException w:name="List Table 5 Dark" w:uiPriority="50"/>
-    <w:lsdException w:name="List Table 6 Colorful" w:uiPriority="51"/>
-    <w:lsdException w:name="List Table 7 Colorful" w:uiPriority="52"/>
-    <w:lsdException w:name="List Table 1 Light Accent 1" w:uiPriority="46"/>
-    <w:lsdException w:name="List Table 2 Accent 1" w:uiPriority="47"/>
-    <w:lsdException w:name="List Table 3 Accent 1" w:uiPriority="48"/>
-    <w:lsdException w:name="List Table 4 Accent 1" w:uiPriority="49"/>
-    <w:lsdException w:name="List Table 5 Dark Accent 1" w:uiPriority="50"/>
-    <w:lsdException w:name="List Table 6 Colorful Accent 1" w:uiPriority="51"/>
-    <w:lsdException w:name="List Table 7 Colorful Accent 1" w:uiPriority="52"/>
-    <w:lsdException w:name="List Table 1 Light Accent 2" w:uiPriority="46"/>
-    <w:lsdException w:name="List Table 2 Accent 2" w:uiPriority="47"/>
-    <w:lsdException w:name="List Table 3 Accent 2" w:uiPriority="48"/>
-    <w:lsdException w:name="List Table 4 Accent 2" w:uiPriority="49"/>
-    <w:lsdException w:name="List Table 5 Dark Accent 2" w:uiPriority="50"/>
-    <w:lsdException w:name="List Table 6 Colorful Accent 2" w:uiPriority="51"/>
-    <w:lsdException w:name="List Table 7 Colorful Accent 2" w:uiPriority="52"/>
-    <w:lsdException w:name="List Table 1 Light Accent 3" w:uiPriority="46"/>
-    <w:lsdException w:name="List Table 2 Accent 3" w:uiPriority="47"/>
-    <w:lsdException w:name="List Table 3 Accent 3" w:uiPriority="48"/>
-    <w:lsdException w:name="List Table 4 Accent 3" w:uiPriority="49"/>
-    <w:lsdException w:name="List Table 5 Dark Accent 3" w:uiPriority="50"/>
-    <w:lsdException w:name="List Table 6 Colorful Accent 3" w:uiPriority="51"/>
-    <w:lsdException w:name="List Table 7 Colorful Accent 3" w:uiPriority="52"/>
-    <w:lsdException w:name="List Table 1 Light Accent 4" w:uiPriority="46"/>
-    <w:lsdException w:name="List Table 2 Accent 4" w:uiPriority="47"/>
-    <w:lsdException w:name="List Table 3 Accent 4" w:uiPriority="48"/>
-    <w:lsdException w:name="List Table 4 Accent 4" w:uiPriority="49"/>
-    <w:lsdException w:name="List Table 5 Dark Accent 4" w:uiPriority="50"/>
-    <w:lsdException w:name="List Table 6 Colorful Accent 4" w:uiPriority="51"/>
-    <w:lsdException w:name="List Table 7 Colorful Accent 4" w:uiPriority="52"/>
-    <w:lsdException w:name="List Table 1 Light Accent 5" w:uiPriority="46"/>
-    <w:lsdException w:name="List Table 2 Accent 5" w:uiPriority="47"/>
-    <w:lsdException w:name="List Table 3 Accent 5" w:uiPriority="48"/>
-    <w:lsdException w:name="List Table 4 Accent 5" w:uiPriority="49"/>
-    <w:lsdException w:name="List Table 5 Dark Accent 5" w:uiPriority="50"/>
-    <w:lsdException w:name="List Table 6 Colorful Accent 5" w:uiPriority="51"/>
-    <w:lsdException w:name="List Table 7 Colorful Accent 5" w:uiPriority="52"/>
-    <w:lsdException w:name="List Table 1 Light Accent 6" w:uiPriority="46"/>
-    <w:lsdException w:name="List Table 2 Accent 6" w:uiPriority="47"/>
-    <w:lsdException w:name="List Table 3 Accent 6" w:uiPriority="48"/>
-    <w:lsdException w:name="List Table 4 Accent 6" w:uiPriority="49"/>
-    <w:lsdException w:name="List Table 5 Dark Accent 6" w:uiPriority="50"/>
-    <w:lsdException w:name="List Table 6 Colorful Accent 6" w:uiPriority="51"/>
-    <w:lsdException w:name="List Table 7 Colorful Accent 6" w:uiPriority="52"/>
+  <w:latentStyles w:defLockedState="0" w:defUIPriority="99" w:defSemiHidden="1" w:defUnhideWhenUsed="1" w:defQFormat="0" w:count="267">
+    <w:lsdException w:name="Normal" w:semiHidden="0" w:uiPriority="0" w:unhideWhenUsed="0" w:qFormat="1"/>
+    <w:lsdException w:name="heading 1" w:semiHidden="0" w:uiPriority="9" w:unhideWhenUsed="0" w:qFormat="1"/>
+    <w:lsdException w:name="heading 2" w:uiPriority="9" w:qFormat="1"/>
+    <w:lsdException w:name="heading 3" w:uiPriority="9" w:qFormat="1"/>
+    <w:lsdException w:name="heading 4" w:uiPriority="9" w:qFormat="1"/>
+    <w:lsdException w:name="heading 5" w:uiPriority="9" w:qFormat="1"/>
+    <w:lsdException w:name="heading 6" w:uiPriority="9" w:qFormat="1"/>
+    <w:lsdException w:name="heading 7" w:uiPriority="9" w:qFormat="1"/>
+    <w:lsdException w:name="heading 8" w:uiPriority="9" w:qFormat="1"/>
+    <w:lsdException w:name="heading 9" w:uiPriority="9" w:qFormat="1"/>
+    <w:lsdException w:name="toc 1" w:uiPriority="39"/>
+    <w:lsdException w:name="toc 2" w:uiPriority="39"/>
+    <w:lsdException w:name="toc 3" w:uiPriority="39"/>
+    <w:lsdException w:name="toc 4" w:uiPriority="39"/>
+    <w:lsdException w:name="toc 5" w:uiPriority="39"/>
+    <w:lsdException w:name="toc 6" w:uiPriority="39"/>
+    <w:lsdException w:name="toc 7" w:uiPriority="39"/>
+    <w:lsdException w:name="toc 8" w:uiPriority="39"/>
+    <w:lsdException w:name="toc 9" w:uiPriority="39"/>
+    <w:lsdException w:name="caption" w:uiPriority="35" w:qFormat="1"/>
+    <w:lsdException w:name="Title" w:semiHidden="0" w:uiPriority="10" w:unhideWhenUsed="0" w:qFormat="1"/>
+    <w:lsdException w:name="Default Paragraph Font" w:uiPriority="1"/>
+    <w:lsdException w:name="Subtitle" w:semiHidden="0" w:uiPriority="11" w:unhideWhenUsed="0" w:qFormat="1"/>
+    <w:lsdException w:name="Strong" w:semiHidden="0" w:uiPriority="22" w:unhideWhenUsed="0" w:qFormat="1"/>
+    <w:lsdException w:name="Emphasis" w:semiHidden="0" w:uiPriority="20" w:unhideWhenUsed="0" w:qFormat="1"/>
+    <w:lsdException w:name="Table Grid" w:semiHidden="0" w:uiPriority="59" w:unhideWhenUsed="0"/>
+    <w:lsdException w:name="Placeholder Text" w:unhideWhenUsed="0"/>
+    <w:lsdException w:name="No Spacing" w:semiHidden="0" w:uiPriority="1" w:unhideWhenUsed="0" w:qFormat="1"/>
+    <w:lsdException w:name="Light Shading" w:semiHidden="0" w:uiPriority="60" w:unhideWhenUsed="0"/>
+    <w:lsdException w:name="Light List" w:semiHidden="0" w:uiPriority="61" w:unhideWhenUsed="0"/>
+    <w:lsdException w:name="Light Grid" w:semiHidden="0" w:uiPriority="62" w:unhideWhenUsed="0"/>
+    <w:lsdException w:name="Medium Shading 1" w:semiHidden="0" w:uiPriority="63" w:unhideWhenUsed="0"/>
+    <w:lsdException w:name="Medium Shading 2" w:semiHidden="0" w:uiPriority="64" w:unhideWhenUsed="0"/>
+    <w:lsdException w:name="Medium List 1" w:semiHidden="0" w:uiPriority="65" w:unhideWhenUsed="0"/>
+    <w:lsdException w:name="Medium List 2" w:semiHidden="0" w:uiPriority="66" w:unhideWhenUsed="0"/>
+    <w:lsdException w:name="Medium Grid 1" w:semiHidden="0" w:uiPriority="67" w:unhideWhenUsed="0"/>
+    <w:lsdException w:name="Medium Grid 2" w:semiHidden="0" w:uiPriority="68" w:unhideWhenUsed="0"/>
+    <w:lsdException w:name="Medium Grid 3" w:semiHidden="0" w:uiPriority="69" w:unhideWhenUsed="0"/>
+    <w:lsdException w:name="Dark List" w:semiHidden="0" w:uiPriority="70" w:unhideWhenUsed="0"/>
+    <w:lsdException w:name="Colorful Shading" w:semiHidden="0" w:uiPriority="71" w:unhideWhenUsed="0"/>
+    <w:lsdException w:name="Colorful List" w:semiHidden="0" w:uiPriority="72" w:unhideWhenUsed="0"/>
+    <w:lsdException w:name="Colorful Grid" w:semiHidden="0" w:uiPriority="73" w:unhideWhenUsed="0"/>
+    <w:lsdException w:name="Light Shading Accent 1" w:semiHidden="0" w:uiPriority="60" w:unhideWhenUsed="0"/>
+    <w:lsdException w:name="Light List Accent 1" w:semiHidden="0" w:uiPriority="61" w:unhideWhenUsed="0"/>
+    <w:lsdException w:name="Light Grid Accent 1" w:semiHidden="0" w:uiPriority="62" w:unhideWhenUsed="0"/>
+    <w:lsdException w:name="Medium Shading 1 Accent 1" w:semiHidden="0" w:uiPriority="63" w:unhideWhenUsed="0"/>
+    <w:lsdException w:name="Medium Shading 2 Accent 1" w:semiHidden="0" w:uiPriority="64" w:unhideWhenUsed="0"/>
+    <w:lsdException w:name="Medium List 1 Accent 1" w:semiHidden="0" w:uiPriority="65" w:unhideWhenUsed="0"/>
+    <w:lsdException w:name="Revision" w:unhideWhenUsed="0"/>
+    <w:lsdException w:name="List Paragraph" w:semiHidden="0" w:uiPriority="34" w:unhideWhenUsed="0" w:qFormat="1"/>
+    <w:lsdException w:name="Quote" w:semiHidden="0" w:uiPriority="29" w:unhideWhenUsed="0" w:qFormat="1"/>
+    <w:lsdException w:name="Intense Quote" w:semiHidden="0" w:uiPriority="30" w:unhideWhenUsed="0" w:qFormat="1"/>
+    <w:lsdException w:name="Medium List 2 Accent 1" w:semiHidden="0" w:uiPriority="66" w:unhideWhenUsed="0"/>
+    <w:lsdException w:name="Medium Grid 1 Accent 1" w:semiHidden="0" w:uiPriority="67" w:unhideWhenUsed="0"/>
+    <w:lsdException w:name="Medium Grid 2 Accent 1" w:semiHidden="0" w:uiPriority="68" w:unhideWhenUsed="0"/>
+    <w:lsdException w:name="Medium Grid 3 Accent 1" w:semiHidden="0" w:uiPriority="69" w:unhideWhenUsed="0"/>
+    <w:lsdException w:name="Dark List Accent 1" w:semiHidden="0" w:uiPriority="70" w:unhideWhenUsed="0"/>
+    <w:lsdException w:name="Colorful Shading Accent 1" w:semiHidden="0" w:uiPriority="71" w:unhideWhenUsed="0"/>
+    <w:lsdException w:name="Colorful List Accent 1" w:semiHidden="0" w:uiPriority="72" w:unhideWhenUsed="0"/>
+    <w:lsdException w:name="Colorful Grid Accent 1" w:semiHidden="0" w:uiPriority="73" w:unhideWhenUsed="0"/>
+    <w:lsdException w:name="Light Shading Accent 2" w:semiHidden="0" w:uiPriority="60" w:unhideWhenUsed="0"/>
+    <w:lsdException w:name="Light List Accent 2" w:semiHidden="0" w:uiPriority="61" w:unhideWhenUsed="0"/>
+    <w:lsdException w:name="Light Grid Accent 2" w:semiHidden="0" w:uiPriority="62" w:unhideWhenUsed="0"/>
+    <w:lsdException w:name="Medium Shading 1 Accent 2" w:semiHidden="0" w:uiPriority="63" w:unhideWhenUsed="0"/>
+    <w:lsdException w:name="Medium Shading 2 Accent 2" w:semiHidden="0" w:uiPriority="64" w:unhideWhenUsed="0"/>
+    <w:lsdException w:name="Medium List 1 Accent 2" w:semiHidden="0" w:uiPriority="65" w:unhideWhenUsed="0"/>
+    <w:lsdException w:name="Medium List 2 Accent 2" w:semiHidden="0" w:uiPriority="66" w:unhideWhenUsed="0"/>
+    <w:lsdException w:name="Medium Grid 1 Accent 2" w:semiHidden="0" w:uiPriority="67" w:unhideWhenUsed="0"/>
+    <w:lsdException w:name="Medium Grid 2 Accent 2" w:semiHidden="0" w:uiPriority="68" w:unhideWhenUsed="0"/>
+    <w:lsdException w:name="Medium Grid 3 Accent 2" w:semiHidden="0" w:uiPriority="69" w:unhideWhenUsed="0"/>
+    <w:lsdException w:name="Dark List Accent 2" w:semiHidden="0" w:uiPriority="70" w:unhideWhenUsed="0"/>
+    <w:lsdException w:name="Colorful Shading Accent 2" w:semiHidden="0" w:uiPriority="71" w:unhideWhenUsed="0"/>
+    <w:lsdException w:name="Colorful List Accent 2" w:semiHidden="0" w:uiPriority="72" w:unhideWhenUsed="0"/>
+    <w:lsdException w:name="Colorful Grid Accent 2" w:semiHidden="0" w:uiPriority="73" w:unhideWhenUsed="0"/>
+    <w:lsdException w:name="Light Shading Accent 3" w:semiHidden="0" w:uiPriority="60" w:unhideWhenUsed="0"/>
+    <w:lsdException w:name="Light List Accent 3" w:semiHidden="0" w:uiPriority="61" w:unhideWhenUsed="0"/>
+    <w:lsdException w:name="Light Grid Accent 3" w:semiHidden="0" w:uiPriority="62" w:unhideWhenUsed="0"/>
+    <w:lsdException w:name="Medium Shading 1 Accent 3" w:semiHidden="0" w:uiPriority="63" w:unhideWhenUsed="0"/>
+    <w:lsdException w:name="Medium Shading 2 Accent 3" w:semiHidden="0" w:uiPriority="64" w:unhideWhenUsed="0"/>
+    <w:lsdException w:name="Medium List 1 Accent 3" w:semiHidden="0" w:uiPriority="65" w:unhideWhenUsed="0"/>
+    <w:lsdException w:name="Medium List 2 Accent 3" w:semiHidden="0" w:uiPriority="66" w:unhideWhenUsed="0"/>
+    <w:lsdException w:name="Medium Grid 1 Accent 3" w:semiHidden="0" w:uiPriority="67" w:unhideWhenUsed="0"/>
+    <w:lsdException w:name="Medium Grid 2 Accent 3" w:semiHidden="0" w:uiPriority="68" w:unhideWhenUsed="0"/>
+    <w:lsdException w:name="Medium Grid 3 Accent 3" w:semiHidden="0" w:uiPriority="69" w:unhideWhenUsed="0"/>
+    <w:lsdException w:name="Dark List Accent 3" w:semiHidden="0" w:uiPriority="70" w:unhideWhenUsed="0"/>
+    <w:lsdException w:name="Colorful Shading Accent 3" w:semiHidden="0" w:uiPriority="71" w:unhideWhenUsed="0"/>
+    <w:lsdException w:name="Colorful List Accent 3" w:semiHidden="0" w:uiPriority="72" w:unhideWhenUsed="0"/>
+    <w:lsdException w:name="Colorful Grid Accent 3" w:semiHidden="0" w:uiPriority="73" w:unhideWhenUsed="0"/>
+    <w:lsdException w:name="Light Shading Accent 4" w:semiHidden="0" w:uiPriority="60" w:unhideWhenUsed="0"/>
+    <w:lsdException w:name="Light List Accent 4" w:semiHidden="0" w:uiPriority="61" w:unhideWhenUsed="0"/>
+    <w:lsdException w:name="Light Grid Accent 4" w:semiHidden="0" w:uiPriority="62" w:unhideWhenUsed="0"/>
+    <w:lsdException w:name="Medium Shading 1 Accent 4" w:semiHidden="0" w:uiPriority="63" w:unhideWhenUsed="0"/>
+    <w:lsdException w:name="Medium Shading 2 Accent 4" w:semiHidden="0" w:uiPriority="64" w:unhideWhenUsed="0"/>
+    <w:lsdException w:name="Medium List 1 Accent 4" w:semiHidden="0" w:uiPriority="65" w:unhideWhenUsed="0"/>
+    <w:lsdException w:name="Medium List 2 Accent 4" w:semiHidden="0" w:uiPriority="66" w:unhideWhenUsed="0"/>
+    <w:lsdException w:name="Medium Grid 1 Accent 4" w:semiHidden="0" w:uiPriority="67" w:unhideWhenUsed="0"/>
+    <w:lsdException w:name="Medium Grid 2 Accent 4" w:semiHidden="0" w:uiPriority="68" w:unhideWhenUsed="0"/>
+    <w:lsdException w:name="Medium Grid 3 Accent 4" w:semiHidden="0" w:uiPriority="69" w:unhideWhenUsed="0"/>
+    <w:lsdException w:name="Dark List Accent 4" w:semiHidden="0" w:uiPriority="70" w:unhideWhenUsed="0"/>
+    <w:lsdException w:name="Colorful Shading Accent 4" w:semiHidden="0" w:uiPriority="71" w:unhideWhenUsed="0"/>
+    <w:lsdException w:name="Colorful List Accent 4" w:semiHidden="0" w:uiPriority="72" w:unhideWhenUsed="0"/>
+    <w:lsdException w:name="Colorful Grid Accent 4" w:semiHidden="0" w:uiPriority="73" w:unhideWhenUsed="0"/>
+    <w:lsdException w:name="Light Shading Accent 5" w:semiHidden="0" w:uiPriority="60" w:unhideWhenUsed="0"/>
+    <w:lsdException w:name="Light List Accent 5" w:semiHidden="0" w:uiPriority="61" w:unhideWhenUsed="0"/>
+    <w:lsdException w:name="Light Grid Accent 5" w:semiHidden="0" w:uiPriority="62" w:unhideWhenUsed="0"/>
+    <w:lsdException w:name="Medium Shading 1 Accent 5" w:semiHidden="0" w:uiPriority="63" w:unhideWhenUsed="0"/>
+    <w:lsdException w:name="Medium Shading 2 Accent 5" w:semiHidden="0" w:uiPriority="64" w:unhideWhenUsed="0"/>
+    <w:lsdException w:name="Medium List 1 Accent 5" w:semiHidden="0" w:uiPriority="65" w:unhideWhenUsed="0"/>
+    <w:lsdException w:name="Medium List 2 Accent 5" w:semiHidden="0" w:uiPriority="66" w:unhideWhenUsed="0"/>
+    <w:lsdException w:name="Medium Grid 1 Accent 5" w:semiHidden="0" w:uiPriority="67" w:unhideWhenUsed="0"/>
+    <w:lsdException w:name="Medium Grid 2 Accent 5" w:semiHidden="0" w:uiPriority="68" w:unhideWhenUsed="0"/>
+    <w:lsdException w:name="Medium Grid 3 Accent 5" w:semiHidden="0" w:uiPriority="69" w:unhideWhenUsed="0"/>
+    <w:lsdException w:name="Dark List Accent 5" w:semiHidden="0" w:uiPriority="70" w:unhideWhenUsed="0"/>
+    <w:lsdException w:name="Colorful Shading Accent 5" w:semiHidden="0" w:uiPriority="71" w:unhideWhenUsed="0"/>
+    <w:lsdException w:name="Colorful List Accent 5" w:semiHidden="0" w:uiPriority="72" w:unhideWhenUsed="0"/>
+    <w:lsdException w:name="Colorful Grid Accent 5" w:semiHidden="0" w:uiPriority="73" w:unhideWhenUsed="0"/>
+    <w:lsdException w:name="Light Shading Accent 6" w:semiHidden="0" w:uiPriority="60" w:unhideWhenUsed="0"/>
+    <w:lsdException w:name="Light List Accent 6" w:semiHidden="0" w:uiPriority="61" w:unhideWhenUsed="0"/>
+    <w:lsdException w:name="Light Grid Accent 6" w:semiHidden="0" w:uiPriority="62" w:unhideWhenUsed="0"/>
+    <w:lsdException w:name="Medium Shading 1 Accent 6" w:semiHidden="0" w:uiPriority="63" w:unhideWhenUsed="0"/>
+    <w:lsdException w:name="Medium Shading 2 Accent 6" w:semiHidden="0" w:uiPriority="64" w:unhideWhenUsed="0"/>
+    <w:lsdException w:name="Medium List 1 Accent 6" w:semiHidden="0" w:uiPriority="65" w:unhideWhenUsed="0"/>
+    <w:lsdException w:name="Medium List 2 Accent 6" w:semiHidden="0" w:uiPriority="66" w:unhideWhenUsed="0"/>
+    <w:lsdException w:name="Medium Grid 1 Accent 6" w:semiHidden="0" w:uiPriority="67" w:unhideWhenUsed="0"/>
+    <w:lsdException w:name="Medium Grid 2 Accent 6" w:semiHidden="0" w:uiPriority="68" w:unhideWhenUsed="0"/>
+    <w:lsdException w:name="Medium Grid 3 Accent 6" w:semiHidden="0" w:uiPriority="69" w:unhideWhenUsed="0"/>
+    <w:lsdException w:name="Dark List Accent 6" w:semiHidden="0" w:uiPriority="70" w:unhideWhenUsed="0"/>
+    <w:lsdException w:name="Colorful Shading Accent 6" w:semiHidden="0" w:uiPriority="71" w:unhideWhenUsed="0"/>
+    <w:lsdException w:name="Colorful List Accent 6" w:semiHidden="0" w:uiPriority="72" w:unhideWhenUsed="0"/>
+    <w:lsdException w:name="Colorful Grid Accent 6" w:semiHidden="0" w:uiPriority="73" w:unhideWhenUsed="0"/>
+    <w:lsdException w:name="Subtle Emphasis" w:semiHidden="0" w:uiPriority="19" w:unhideWhenUsed="0" w:qFormat="1"/>
+    <w:lsdException w:name="Intense Emphasis" w:semiHidden="0" w:uiPriority="21" w:unhideWhenUsed="0" w:qFormat="1"/>
+    <w:lsdException w:name="Subtle Reference" w:semiHidden="0" w:uiPriority="31" w:unhideWhenUsed="0" w:qFormat="1"/>
+    <w:lsdException w:name="Intense Reference" w:semiHidden="0" w:uiPriority="32" w:unhideWhenUsed="0" w:qFormat="1"/>
+    <w:lsdException w:name="Book Title" w:semiHidden="0" w:uiPriority="33" w:unhideWhenUsed="0" w:qFormat="1"/>
+    <w:lsdException w:name="Bibliography" w:uiPriority="37"/>
+    <w:lsdException w:name="TOC Heading" w:uiPriority="39" w:qFormat="1"/>
   </w:latentStyles>
   <w:style w:type="paragraph" w:default="1" w:styleId="Normal">
     <w:name w:val="Normal"/>
@@ -4303,8 +7349,198 @@
 </w:styles>
 </file>
 
+<file path=word/glossary/stylesWithEffects.xml><?xml version="1.0" encoding="utf-8"?>
+<w:styles xmlns:wpc="http://schemas.microsoft.com/office/word/2010/wordprocessingCanvas" xmlns:mc="http://schemas.openxmlformats.org/markup-compatibility/2006" xmlns:o="urn:schemas-microsoft-com:office:office" xmlns:r="http://schemas.openxmlformats.org/officeDocument/2006/relationships" xmlns:m="http://schemas.openxmlformats.org/officeDocument/2006/math" xmlns:v="urn:schemas-microsoft-com:vml" xmlns:wp14="http://schemas.microsoft.com/office/word/2010/wordprocessingDrawing" xmlns:wp="http://schemas.openxmlformats.org/drawingml/2006/wordprocessingDrawing" xmlns:w10="urn:schemas-microsoft-com:office:word" xmlns:w="http://schemas.openxmlformats.org/wordprocessingml/2006/main" xmlns:w14="http://schemas.microsoft.com/office/word/2010/wordml" xmlns:wpg="http://schemas.microsoft.com/office/word/2010/wordprocessingGroup" xmlns:wpi="http://schemas.microsoft.com/office/word/2010/wordprocessingInk" xmlns:wne="http://schemas.microsoft.com/office/word/2006/wordml" xmlns:wps="http://schemas.microsoft.com/office/word/2010/wordprocessingShape" mc:Ignorable="w14 wp14">
+  <w:docDefaults>
+    <w:rPrDefault>
+      <w:rPr>
+        <w:rFonts w:asciiTheme="minorHAnsi" w:eastAsiaTheme="minorEastAsia" w:hAnsiTheme="minorHAnsi" w:cstheme="minorBidi"/>
+        <w:sz w:val="22"/>
+        <w:szCs w:val="22"/>
+        <w:lang w:val="en-US" w:eastAsia="zh-CN" w:bidi="ar-SA"/>
+      </w:rPr>
+    </w:rPrDefault>
+    <w:pPrDefault>
+      <w:pPr>
+        <w:spacing w:after="200" w:line="276" w:lineRule="auto"/>
+      </w:pPr>
+    </w:pPrDefault>
+  </w:docDefaults>
+  <w:latentStyles w:defLockedState="0" w:defUIPriority="99" w:defSemiHidden="1" w:defUnhideWhenUsed="1" w:defQFormat="0" w:count="267">
+    <w:lsdException w:name="Normal" w:semiHidden="0" w:uiPriority="0" w:unhideWhenUsed="0" w:qFormat="1"/>
+    <w:lsdException w:name="heading 1" w:semiHidden="0" w:uiPriority="9" w:unhideWhenUsed="0" w:qFormat="1"/>
+    <w:lsdException w:name="heading 2" w:uiPriority="9" w:qFormat="1"/>
+    <w:lsdException w:name="heading 3" w:uiPriority="9" w:qFormat="1"/>
+    <w:lsdException w:name="heading 4" w:uiPriority="9" w:qFormat="1"/>
+    <w:lsdException w:name="heading 5" w:uiPriority="9" w:qFormat="1"/>
+    <w:lsdException w:name="heading 6" w:uiPriority="9" w:qFormat="1"/>
+    <w:lsdException w:name="heading 7" w:uiPriority="9" w:qFormat="1"/>
+    <w:lsdException w:name="heading 8" w:uiPriority="9" w:qFormat="1"/>
+    <w:lsdException w:name="heading 9" w:uiPriority="9" w:qFormat="1"/>
+    <w:lsdException w:name="toc 1" w:uiPriority="39"/>
+    <w:lsdException w:name="toc 2" w:uiPriority="39"/>
+    <w:lsdException w:name="toc 3" w:uiPriority="39"/>
+    <w:lsdException w:name="toc 4" w:uiPriority="39"/>
+    <w:lsdException w:name="toc 5" w:uiPriority="39"/>
+    <w:lsdException w:name="toc 6" w:uiPriority="39"/>
+    <w:lsdException w:name="toc 7" w:uiPriority="39"/>
+    <w:lsdException w:name="toc 8" w:uiPriority="39"/>
+    <w:lsdException w:name="toc 9" w:uiPriority="39"/>
+    <w:lsdException w:name="caption" w:uiPriority="35" w:qFormat="1"/>
+    <w:lsdException w:name="Title" w:semiHidden="0" w:uiPriority="10" w:unhideWhenUsed="0" w:qFormat="1"/>
+    <w:lsdException w:name="Default Paragraph Font" w:uiPriority="1"/>
+    <w:lsdException w:name="Subtitle" w:semiHidden="0" w:uiPriority="11" w:unhideWhenUsed="0" w:qFormat="1"/>
+    <w:lsdException w:name="Strong" w:semiHidden="0" w:uiPriority="22" w:unhideWhenUsed="0" w:qFormat="1"/>
+    <w:lsdException w:name="Emphasis" w:semiHidden="0" w:uiPriority="20" w:unhideWhenUsed="0" w:qFormat="1"/>
+    <w:lsdException w:name="Table Grid" w:semiHidden="0" w:uiPriority="59" w:unhideWhenUsed="0"/>
+    <w:lsdException w:name="Placeholder Text" w:unhideWhenUsed="0"/>
+    <w:lsdException w:name="No Spacing" w:semiHidden="0" w:uiPriority="1" w:unhideWhenUsed="0" w:qFormat="1"/>
+    <w:lsdException w:name="Light Shading" w:semiHidden="0" w:uiPriority="60" w:unhideWhenUsed="0"/>
+    <w:lsdException w:name="Light List" w:semiHidden="0" w:uiPriority="61" w:unhideWhenUsed="0"/>
+    <w:lsdException w:name="Light Grid" w:semiHidden="0" w:uiPriority="62" w:unhideWhenUsed="0"/>
+    <w:lsdException w:name="Medium Shading 1" w:semiHidden="0" w:uiPriority="63" w:unhideWhenUsed="0"/>
+    <w:lsdException w:name="Medium Shading 2" w:semiHidden="0" w:uiPriority="64" w:unhideWhenUsed="0"/>
+    <w:lsdException w:name="Medium List 1" w:semiHidden="0" w:uiPriority="65" w:unhideWhenUsed="0"/>
+    <w:lsdException w:name="Medium List 2" w:semiHidden="0" w:uiPriority="66" w:unhideWhenUsed="0"/>
+    <w:lsdException w:name="Medium Grid 1" w:semiHidden="0" w:uiPriority="67" w:unhideWhenUsed="0"/>
+    <w:lsdException w:name="Medium Grid 2" w:semiHidden="0" w:uiPriority="68" w:unhideWhenUsed="0"/>
+    <w:lsdException w:name="Medium Grid 3" w:semiHidden="0" w:uiPriority="69" w:unhideWhenUsed="0"/>
+    <w:lsdException w:name="Dark List" w:semiHidden="0" w:uiPriority="70" w:unhideWhenUsed="0"/>
+    <w:lsdException w:name="Colorful Shading" w:semiHidden="0" w:uiPriority="71" w:unhideWhenUsed="0"/>
+    <w:lsdException w:name="Colorful List" w:semiHidden="0" w:uiPriority="72" w:unhideWhenUsed="0"/>
+    <w:lsdException w:name="Colorful Grid" w:semiHidden="0" w:uiPriority="73" w:unhideWhenUsed="0"/>
+    <w:lsdException w:name="Light Shading Accent 1" w:semiHidden="0" w:uiPriority="60" w:unhideWhenUsed="0"/>
+    <w:lsdException w:name="Light List Accent 1" w:semiHidden="0" w:uiPriority="61" w:unhideWhenUsed="0"/>
+    <w:lsdException w:name="Light Grid Accent 1" w:semiHidden="0" w:uiPriority="62" w:unhideWhenUsed="0"/>
+    <w:lsdException w:name="Medium Shading 1 Accent 1" w:semiHidden="0" w:uiPriority="63" w:unhideWhenUsed="0"/>
+    <w:lsdException w:name="Medium Shading 2 Accent 1" w:semiHidden="0" w:uiPriority="64" w:unhideWhenUsed="0"/>
+    <w:lsdException w:name="Medium List 1 Accent 1" w:semiHidden="0" w:uiPriority="65" w:unhideWhenUsed="0"/>
+    <w:lsdException w:name="Revision" w:unhideWhenUsed="0"/>
+    <w:lsdException w:name="List Paragraph" w:semiHidden="0" w:uiPriority="34" w:unhideWhenUsed="0" w:qFormat="1"/>
+    <w:lsdException w:name="Quote" w:semiHidden="0" w:uiPriority="29" w:unhideWhenUsed="0" w:qFormat="1"/>
+    <w:lsdException w:name="Intense Quote" w:semiHidden="0" w:uiPriority="30" w:unhideWhenUsed="0" w:qFormat="1"/>
+    <w:lsdException w:name="Medium List 2 Accent 1" w:semiHidden="0" w:uiPriority="66" w:unhideWhenUsed="0"/>
+    <w:lsdException w:name="Medium Grid 1 Accent 1" w:semiHidden="0" w:uiPriority="67" w:unhideWhenUsed="0"/>
+    <w:lsdException w:name="Medium Grid 2 Accent 1" w:semiHidden="0" w:uiPriority="68" w:unhideWhenUsed="0"/>
+    <w:lsdException w:name="Medium Grid 3 Accent 1" w:semiHidden="0" w:uiPriority="69" w:unhideWhenUsed="0"/>
+    <w:lsdException w:name="Dark List Accent 1" w:semiHidden="0" w:uiPriority="70" w:unhideWhenUsed="0"/>
+    <w:lsdException w:name="Colorful Shading Accent 1" w:semiHidden="0" w:uiPriority="71" w:unhideWhenUsed="0"/>
+    <w:lsdException w:name="Colorful List Accent 1" w:semiHidden="0" w:uiPriority="72" w:unhideWhenUsed="0"/>
+    <w:lsdException w:name="Colorful Grid Accent 1" w:semiHidden="0" w:uiPriority="73" w:unhideWhenUsed="0"/>
+    <w:lsdException w:name="Light Shading Accent 2" w:semiHidden="0" w:uiPriority="60" w:unhideWhenUsed="0"/>
+    <w:lsdException w:name="Light List Accent 2" w:semiHidden="0" w:uiPriority="61" w:unhideWhenUsed="0"/>
+    <w:lsdException w:name="Light Grid Accent 2" w:semiHidden="0" w:uiPriority="62" w:unhideWhenUsed="0"/>
+    <w:lsdException w:name="Medium Shading 1 Accent 2" w:semiHidden="0" w:uiPriority="63" w:unhideWhenUsed="0"/>
+    <w:lsdException w:name="Medium Shading 2 Accent 2" w:semiHidden="0" w:uiPriority="64" w:unhideWhenUsed="0"/>
+    <w:lsdException w:name="Medium List 1 Accent 2" w:semiHidden="0" w:uiPriority="65" w:unhideWhenUsed="0"/>
+    <w:lsdException w:name="Medium List 2 Accent 2" w:semiHidden="0" w:uiPriority="66" w:unhideWhenUsed="0"/>
+    <w:lsdException w:name="Medium Grid 1 Accent 2" w:semiHidden="0" w:uiPriority="67" w:unhideWhenUsed="0"/>
+    <w:lsdException w:name="Medium Grid 2 Accent 2" w:semiHidden="0" w:uiPriority="68" w:unhideWhenUsed="0"/>
+    <w:lsdException w:name="Medium Grid 3 Accent 2" w:semiHidden="0" w:uiPriority="69" w:unhideWhenUsed="0"/>
+    <w:lsdException w:name="Dark List Accent 2" w:semiHidden="0" w:uiPriority="70" w:unhideWhenUsed="0"/>
+    <w:lsdException w:name="Colorful Shading Accent 2" w:semiHidden="0" w:uiPriority="71" w:unhideWhenUsed="0"/>
+    <w:lsdException w:name="Colorful List Accent 2" w:semiHidden="0" w:uiPriority="72" w:unhideWhenUsed="0"/>
+    <w:lsdException w:name="Colorful Grid Accent 2" w:semiHidden="0" w:uiPriority="73" w:unhideWhenUsed="0"/>
+    <w:lsdException w:name="Light Shading Accent 3" w:semiHidden="0" w:uiPriority="60" w:unhideWhenUsed="0"/>
+    <w:lsdException w:name="Light List Accent 3" w:semiHidden="0" w:uiPriority="61" w:unhideWhenUsed="0"/>
+    <w:lsdException w:name="Light Grid Accent 3" w:semiHidden="0" w:uiPriority="62" w:unhideWhenUsed="0"/>
+    <w:lsdException w:name="Medium Shading 1 Accent 3" w:semiHidden="0" w:uiPriority="63" w:unhideWhenUsed="0"/>
+    <w:lsdException w:name="Medium Shading 2 Accent 3" w:semiHidden="0" w:uiPriority="64" w:unhideWhenUsed="0"/>
+    <w:lsdException w:name="Medium List 1 Accent 3" w:semiHidden="0" w:uiPriority="65" w:unhideWhenUsed="0"/>
+    <w:lsdException w:name="Medium List 2 Accent 3" w:semiHidden="0" w:uiPriority="66" w:unhideWhenUsed="0"/>
+    <w:lsdException w:name="Medium Grid 1 Accent 3" w:semiHidden="0" w:uiPriority="67" w:unhideWhenUsed="0"/>
+    <w:lsdException w:name="Medium Grid 2 Accent 3" w:semiHidden="0" w:uiPriority="68" w:unhideWhenUsed="0"/>
+    <w:lsdException w:name="Medium Grid 3 Accent 3" w:semiHidden="0" w:uiPriority="69" w:unhideWhenUsed="0"/>
+    <w:lsdException w:name="Dark List Accent 3" w:semiHidden="0" w:uiPriority="70" w:unhideWhenUsed="0"/>
+    <w:lsdException w:name="Colorful Shading Accent 3" w:semiHidden="0" w:uiPriority="71" w:unhideWhenUsed="0"/>
+    <w:lsdException w:name="Colorful List Accent 3" w:semiHidden="0" w:uiPriority="72" w:unhideWhenUsed="0"/>
+    <w:lsdException w:name="Colorful Grid Accent 3" w:semiHidden="0" w:uiPriority="73" w:unhideWhenUsed="0"/>
+    <w:lsdException w:name="Light Shading Accent 4" w:semiHidden="0" w:uiPriority="60" w:unhideWhenUsed="0"/>
+    <w:lsdException w:name="Light List Accent 4" w:semiHidden="0" w:uiPriority="61" w:unhideWhenUsed="0"/>
+    <w:lsdException w:name="Light Grid Accent 4" w:semiHidden="0" w:uiPriority="62" w:unhideWhenUsed="0"/>
+    <w:lsdException w:name="Medium Shading 1 Accent 4" w:semiHidden="0" w:uiPriority="63" w:unhideWhenUsed="0"/>
+    <w:lsdException w:name="Medium Shading 2 Accent 4" w:semiHidden="0" w:uiPriority="64" w:unhideWhenUsed="0"/>
+    <w:lsdException w:name="Medium List 1 Accent 4" w:semiHidden="0" w:uiPriority="65" w:unhideWhenUsed="0"/>
+    <w:lsdException w:name="Medium List 2 Accent 4" w:semiHidden="0" w:uiPriority="66" w:unhideWhenUsed="0"/>
+    <w:lsdException w:name="Medium Grid 1 Accent 4" w:semiHidden="0" w:uiPriority="67" w:unhideWhenUsed="0"/>
+    <w:lsdException w:name="Medium Grid 2 Accent 4" w:semiHidden="0" w:uiPriority="68" w:unhideWhenUsed="0"/>
+    <w:lsdException w:name="Medium Grid 3 Accent 4" w:semiHidden="0" w:uiPriority="69" w:unhideWhenUsed="0"/>
+    <w:lsdException w:name="Dark List Accent 4" w:semiHidden="0" w:uiPriority="70" w:unhideWhenUsed="0"/>
+    <w:lsdException w:name="Colorful Shading Accent 4" w:semiHidden="0" w:uiPriority="71" w:unhideWhenUsed="0"/>
+    <w:lsdException w:name="Colorful List Accent 4" w:semiHidden="0" w:uiPriority="72" w:unhideWhenUsed="0"/>
+    <w:lsdException w:name="Colorful Grid Accent 4" w:semiHidden="0" w:uiPriority="73" w:unhideWhenUsed="0"/>
+    <w:lsdException w:name="Light Shading Accent 5" w:semiHidden="0" w:uiPriority="60" w:unhideWhenUsed="0"/>
+    <w:lsdException w:name="Light List Accent 5" w:semiHidden="0" w:uiPriority="61" w:unhideWhenUsed="0"/>
+    <w:lsdException w:name="Light Grid Accent 5" w:semiHidden="0" w:uiPriority="62" w:unhideWhenUsed="0"/>
+    <w:lsdException w:name="Medium Shading 1 Accent 5" w:semiHidden="0" w:uiPriority="63" w:unhideWhenUsed="0"/>
+    <w:lsdException w:name="Medium Shading 2 Accent 5" w:semiHidden="0" w:uiPriority="64" w:unhideWhenUsed="0"/>
+    <w:lsdException w:name="Medium List 1 Accent 5" w:semiHidden="0" w:uiPriority="65" w:unhideWhenUsed="0"/>
+    <w:lsdException w:name="Medium List 2 Accent 5" w:semiHidden="0" w:uiPriority="66" w:unhideWhenUsed="0"/>
+    <w:lsdException w:name="Medium Grid 1 Accent 5" w:semiHidden="0" w:uiPriority="67" w:unhideWhenUsed="0"/>
+    <w:lsdException w:name="Medium Grid 2 Accent 5" w:semiHidden="0" w:uiPriority="68" w:unhideWhenUsed="0"/>
+    <w:lsdException w:name="Medium Grid 3 Accent 5" w:semiHidden="0" w:uiPriority="69" w:unhideWhenUsed="0"/>
+    <w:lsdException w:name="Dark List Accent 5" w:semiHidden="0" w:uiPriority="70" w:unhideWhenUsed="0"/>
+    <w:lsdException w:name="Colorful Shading Accent 5" w:semiHidden="0" w:uiPriority="71" w:unhideWhenUsed="0"/>
+    <w:lsdException w:name="Colorful List Accent 5" w:semiHidden="0" w:uiPriority="72" w:unhideWhenUsed="0"/>
+    <w:lsdException w:name="Colorful Grid Accent 5" w:semiHidden="0" w:uiPriority="73" w:unhideWhenUsed="0"/>
+    <w:lsdException w:name="Light Shading Accent 6" w:semiHidden="0" w:uiPriority="60" w:unhideWhenUsed="0"/>
+    <w:lsdException w:name="Light List Accent 6" w:semiHidden="0" w:uiPriority="61" w:unhideWhenUsed="0"/>
+    <w:lsdException w:name="Light Grid Accent 6" w:semiHidden="0" w:uiPriority="62" w:unhideWhenUsed="0"/>
+    <w:lsdException w:name="Medium Shading 1 Accent 6" w:semiHidden="0" w:uiPriority="63" w:unhideWhenUsed="0"/>
+    <w:lsdException w:name="Medium Shading 2 Accent 6" w:semiHidden="0" w:uiPriority="64" w:unhideWhenUsed="0"/>
+    <w:lsdException w:name="Medium List 1 Accent 6" w:semiHidden="0" w:uiPriority="65" w:unhideWhenUsed="0"/>
+    <w:lsdException w:name="Medium List 2 Accent 6" w:semiHidden="0" w:uiPriority="66" w:unhideWhenUsed="0"/>
+    <w:lsdException w:name="Medium Grid 1 Accent 6" w:semiHidden="0" w:uiPriority="67" w:unhideWhenUsed="0"/>
+    <w:lsdException w:name="Medium Grid 2 Accent 6" w:semiHidden="0" w:uiPriority="68" w:unhideWhenUsed="0"/>
+    <w:lsdException w:name="Medium Grid 3 Accent 6" w:semiHidden="0" w:uiPriority="69" w:unhideWhenUsed="0"/>
+    <w:lsdException w:name="Dark List Accent 6" w:semiHidden="0" w:uiPriority="70" w:unhideWhenUsed="0"/>
+    <w:lsdException w:name="Colorful Shading Accent 6" w:semiHidden="0" w:uiPriority="71" w:unhideWhenUsed="0"/>
+    <w:lsdException w:name="Colorful List Accent 6" w:semiHidden="0" w:uiPriority="72" w:unhideWhenUsed="0"/>
+    <w:lsdException w:name="Colorful Grid Accent 6" w:semiHidden="0" w:uiPriority="73" w:unhideWhenUsed="0"/>
+    <w:lsdException w:name="Subtle Emphasis" w:semiHidden="0" w:uiPriority="19" w:unhideWhenUsed="0" w:qFormat="1"/>
+    <w:lsdException w:name="Intense Emphasis" w:semiHidden="0" w:uiPriority="21" w:unhideWhenUsed="0" w:qFormat="1"/>
+    <w:lsdException w:name="Subtle Reference" w:semiHidden="0" w:uiPriority="31" w:unhideWhenUsed="0" w:qFormat="1"/>
+    <w:lsdException w:name="Intense Reference" w:semiHidden="0" w:uiPriority="32" w:unhideWhenUsed="0" w:qFormat="1"/>
+    <w:lsdException w:name="Book Title" w:semiHidden="0" w:uiPriority="33" w:unhideWhenUsed="0" w:qFormat="1"/>
+    <w:lsdException w:name="Bibliography" w:uiPriority="37"/>
+    <w:lsdException w:name="TOC Heading" w:uiPriority="39" w:qFormat="1"/>
+  </w:latentStyles>
+  <w:style w:type="paragraph" w:default="1" w:styleId="Normal">
+    <w:name w:val="Normal"/>
+    <w:qFormat/>
+  </w:style>
+  <w:style w:type="character" w:default="1" w:styleId="DefaultParagraphFont">
+    <w:name w:val="Default Paragraph Font"/>
+    <w:uiPriority w:val="1"/>
+    <w:semiHidden/>
+    <w:unhideWhenUsed/>
+  </w:style>
+  <w:style w:type="table" w:default="1" w:styleId="TableNormal">
+    <w:name w:val="Normal Table"/>
+    <w:uiPriority w:val="99"/>
+    <w:semiHidden/>
+    <w:unhideWhenUsed/>
+    <w:tblPr>
+      <w:tblInd w:w="0" w:type="dxa"/>
+      <w:tblCellMar>
+        <w:top w:w="0" w:type="dxa"/>
+        <w:left w:w="108" w:type="dxa"/>
+        <w:bottom w:w="0" w:type="dxa"/>
+        <w:right w:w="108" w:type="dxa"/>
+      </w:tblCellMar>
+    </w:tblPr>
+  </w:style>
+  <w:style w:type="numbering" w:default="1" w:styleId="NoList">
+    <w:name w:val="No List"/>
+    <w:uiPriority w:val="99"/>
+    <w:semiHidden/>
+    <w:unhideWhenUsed/>
+  </w:style>
+</w:styles>
+</file>
+
 <file path=word/glossary/webSettings.xml><?xml version="1.0" encoding="utf-8"?>
-<w:webSettings xmlns:mc="http://schemas.openxmlformats.org/markup-compatibility/2006" xmlns:r="http://schemas.openxmlformats.org/officeDocument/2006/relationships" xmlns:w="http://schemas.openxmlformats.org/wordprocessingml/2006/main" xmlns:w14="http://schemas.microsoft.com/office/word/2010/wordml" xmlns:w15="http://schemas.microsoft.com/office/word/2012/wordml" mc:Ignorable="w14 w15">
+<w:webSettings xmlns:mc="http://schemas.openxmlformats.org/markup-compatibility/2006" xmlns:r="http://schemas.openxmlformats.org/officeDocument/2006/relationships" xmlns:w="http://schemas.openxmlformats.org/wordprocessingml/2006/main" xmlns:w14="http://schemas.microsoft.com/office/word/2010/wordml" mc:Ignorable="w14">
   <w:optimizeForBrowser/>
   <w:allowPNG/>
 </w:webSettings>

--- a/Writing/10257053-ImageSegmentation.docx
+++ b/Writing/10257053-ImageSegmentation.docx
@@ -552,18 +552,16 @@
           <w:sz w:val="24"/>
           <w:szCs w:val="24"/>
         </w:rPr>
-        <w:t xml:space="preserve">, clustering, edge detection and region </w:t>
-      </w:r>
-      <w:proofErr w:type="spellStart"/>
-      <w:r>
-        <w:rPr>
-          <w:rFonts w:ascii="Times New Roman" w:hAnsi="Times New Roman"/>
-          <w:sz w:val="24"/>
-          <w:szCs w:val="24"/>
-        </w:rPr>
-        <w:t>extractio</w:t>
-      </w:r>
-      <w:proofErr w:type="spellEnd"/>
+        <w:t>, clustering, edge detection and region extractio</w:t>
+      </w:r>
+      <w:r>
+        <w:rPr>
+          <w:rFonts w:ascii="Times New Roman" w:hAnsi="Times New Roman"/>
+          <w:sz w:val="24"/>
+          <w:szCs w:val="24"/>
+        </w:rPr>
+        <w:t>n</w:t>
+      </w:r>
       <w:r>
         <w:rPr>
           <w:rFonts w:ascii="Times New Roman" w:hAnsi="Times New Roman" w:hint="eastAsia"/>
@@ -659,7 +657,39 @@
           <w:sz w:val="24"/>
           <w:szCs w:val="24"/>
         </w:rPr>
-        <w:t xml:space="preserve"> we will </w:t>
+        <w:t xml:space="preserve"> we will exam</w:t>
+      </w:r>
+      <w:r>
+        <w:rPr>
+          <w:rFonts w:ascii="Times New Roman" w:hAnsi="Times New Roman"/>
+          <w:sz w:val="24"/>
+          <w:szCs w:val="24"/>
+        </w:rPr>
+        <w:t xml:space="preserve"> </w:t>
+      </w:r>
+      <w:r>
+        <w:rPr>
+          <w:rFonts w:ascii="Times New Roman" w:hAnsi="Times New Roman"/>
+          <w:sz w:val="24"/>
+          <w:szCs w:val="24"/>
+        </w:rPr>
+        <w:t>in</w:t>
+      </w:r>
+      <w:r>
+        <w:rPr>
+          <w:rFonts w:ascii="Times New Roman" w:hAnsi="Times New Roman"/>
+          <w:sz w:val="24"/>
+          <w:szCs w:val="24"/>
+        </w:rPr>
+        <w:t xml:space="preserve"> a consolidation</w:t>
+      </w:r>
+      <w:r>
+        <w:rPr>
+          <w:rFonts w:ascii="Times New Roman" w:hAnsi="Times New Roman"/>
+          <w:sz w:val="24"/>
+          <w:szCs w:val="24"/>
+        </w:rPr>
+        <w:t xml:space="preserve"> of both </w:t>
       </w:r>
       <w:proofErr w:type="spellStart"/>
       <w:r>
@@ -668,7 +698,7 @@
           <w:sz w:val="24"/>
           <w:szCs w:val="24"/>
         </w:rPr>
-        <w:t>examin</w:t>
+        <w:t>thresholding</w:t>
       </w:r>
       <w:proofErr w:type="spellEnd"/>
       <w:r>
@@ -677,19 +707,113 @@
           <w:sz w:val="24"/>
           <w:szCs w:val="24"/>
         </w:rPr>
-        <w:t xml:space="preserve"> a consolidation</w:t>
-      </w:r>
-      <w:r>
-        <w:rPr>
-          <w:rFonts w:ascii="Times New Roman" w:hAnsi="Times New Roman"/>
-          <w:sz w:val="24"/>
-          <w:szCs w:val="24"/>
-        </w:rPr>
-        <w:t xml:space="preserve"> of both </w:t>
+        <w:t xml:space="preserve"> and fuzzy </w:t>
+      </w:r>
+      <w:r>
+        <w:rPr>
+          <w:rFonts w:ascii="Times New Roman" w:hAnsi="Times New Roman"/>
+          <w:sz w:val="24"/>
+          <w:szCs w:val="24"/>
+        </w:rPr>
+        <w:t>clustering techniques.</w:t>
+      </w:r>
+      <w:r>
+        <w:rPr>
+          <w:rFonts w:ascii="Times New Roman" w:hAnsi="Times New Roman" w:hint="eastAsia"/>
+          <w:sz w:val="24"/>
+          <w:szCs w:val="24"/>
+          <w:lang w:eastAsia="zh-TW"/>
+        </w:rPr>
+        <w:t xml:space="preserve"> </w:t>
       </w:r>
       <w:proofErr w:type="spellStart"/>
       <w:r>
         <w:rPr>
+          <w:rFonts w:ascii="Times New Roman" w:hAnsi="Times New Roman" w:hint="eastAsia"/>
+          <w:sz w:val="24"/>
+          <w:szCs w:val="24"/>
+          <w:lang w:eastAsia="zh-TW"/>
+        </w:rPr>
+        <w:t>T</w:t>
+      </w:r>
+      <w:r>
+        <w:rPr>
+          <w:rFonts w:ascii="Times New Roman" w:hAnsi="Times New Roman"/>
+          <w:sz w:val="24"/>
+          <w:szCs w:val="24"/>
+        </w:rPr>
+        <w:t>hresholding</w:t>
+      </w:r>
+      <w:proofErr w:type="spellEnd"/>
+      <w:r>
+        <w:rPr>
+          <w:rFonts w:ascii="Times New Roman" w:hAnsi="Times New Roman"/>
+          <w:sz w:val="24"/>
+          <w:szCs w:val="24"/>
+        </w:rPr>
+        <w:t xml:space="preserve"> method</w:t>
+      </w:r>
+      <w:r>
+        <w:rPr>
+          <w:rFonts w:ascii="Times New Roman" w:hAnsi="Times New Roman"/>
+          <w:sz w:val="24"/>
+          <w:szCs w:val="24"/>
+        </w:rPr>
+        <w:t xml:space="preserve"> is a method to convert a gray</w:t>
+      </w:r>
+      <w:r>
+        <w:rPr>
+          <w:rFonts w:ascii="Times New Roman" w:hAnsi="Times New Roman"/>
+          <w:sz w:val="24"/>
+          <w:szCs w:val="24"/>
+        </w:rPr>
+        <w:t xml:space="preserve"> scale image into a binary </w:t>
+      </w:r>
+      <w:r>
+        <w:rPr>
+          <w:rFonts w:ascii="Times New Roman" w:hAnsi="Times New Roman" w:hint="eastAsia"/>
+          <w:sz w:val="24"/>
+          <w:szCs w:val="24"/>
+          <w:lang w:eastAsia="zh-TW"/>
+        </w:rPr>
+        <w:t>one</w:t>
+      </w:r>
+      <w:r>
+        <w:rPr>
+          <w:rFonts w:ascii="Times New Roman" w:hAnsi="Times New Roman"/>
+          <w:sz w:val="24"/>
+          <w:szCs w:val="24"/>
+        </w:rPr>
+        <w:t xml:space="preserve"> so that objects of interest are separated from the background </w:t>
+      </w:r>
+      <w:r>
+        <w:rPr>
+          <w:rFonts w:ascii="Times New Roman" w:hAnsi="Times New Roman"/>
+          <w:sz w:val="24"/>
+          <w:szCs w:val="24"/>
+        </w:rPr>
+        <w:t>[3].</w:t>
+      </w:r>
+      <w:r>
+        <w:rPr>
+          <w:rFonts w:ascii="Times New Roman" w:hAnsi="Times New Roman" w:hint="eastAsia"/>
+          <w:sz w:val="24"/>
+          <w:szCs w:val="24"/>
+          <w:lang w:eastAsia="zh-TW"/>
+        </w:rPr>
+        <w:t xml:space="preserve"> </w:t>
+      </w:r>
+      <w:r>
+        <w:rPr>
+          <w:rFonts w:ascii="Times New Roman" w:hAnsi="Times New Roman"/>
+          <w:sz w:val="24"/>
+          <w:szCs w:val="24"/>
+        </w:rPr>
+        <w:t xml:space="preserve">The histogram </w:t>
+      </w:r>
+      <w:proofErr w:type="spellStart"/>
+      <w:r>
+        <w:rPr>
           <w:rFonts w:ascii="Times New Roman" w:hAnsi="Times New Roman"/>
           <w:sz w:val="24"/>
           <w:szCs w:val="24"/>
@@ -703,15 +827,7 @@
           <w:sz w:val="24"/>
           <w:szCs w:val="24"/>
         </w:rPr>
-        <w:t xml:space="preserve"> and fuzzy </w:t>
-      </w:r>
-      <w:r>
-        <w:rPr>
-          <w:rFonts w:ascii="Times New Roman" w:hAnsi="Times New Roman"/>
-          <w:sz w:val="24"/>
-          <w:szCs w:val="24"/>
-        </w:rPr>
-        <w:t>clustering techniques.</w:t>
+        <w:t xml:space="preserve">, which is based on </w:t>
       </w:r>
       <w:r>
         <w:rPr>
@@ -720,169 +836,47 @@
           <w:szCs w:val="24"/>
           <w:lang w:eastAsia="zh-TW"/>
         </w:rPr>
+        <w:t xml:space="preserve">the </w:t>
+      </w:r>
+      <w:r>
+        <w:rPr>
+          <w:rFonts w:ascii="Times New Roman" w:hAnsi="Times New Roman"/>
+          <w:sz w:val="24"/>
+          <w:szCs w:val="24"/>
+        </w:rPr>
+        <w:t xml:space="preserve">shape properties </w:t>
+      </w:r>
+      <w:r>
+        <w:rPr>
+          <w:rFonts w:ascii="Times New Roman" w:hAnsi="Times New Roman"/>
+          <w:sz w:val="24"/>
+          <w:szCs w:val="24"/>
+        </w:rPr>
+        <w:t>of histogram, is the most convenient and widely used technique</w:t>
+      </w:r>
+      <w:r>
+        <w:rPr>
+          <w:rFonts w:ascii="Times New Roman" w:hAnsi="Times New Roman"/>
+          <w:sz w:val="24"/>
+          <w:szCs w:val="24"/>
+        </w:rPr>
+        <w:t>.</w:t>
+      </w:r>
+      <w:r>
+        <w:rPr>
+          <w:rFonts w:ascii="Times New Roman" w:hAnsi="Times New Roman"/>
+          <w:sz w:val="24"/>
+          <w:szCs w:val="24"/>
+        </w:rPr>
         <w:t xml:space="preserve"> </w:t>
       </w:r>
-      <w:proofErr w:type="spellStart"/>
-      <w:r>
-        <w:rPr>
-          <w:rFonts w:ascii="Times New Roman" w:hAnsi="Times New Roman" w:hint="eastAsia"/>
-          <w:sz w:val="24"/>
-          <w:szCs w:val="24"/>
-          <w:lang w:eastAsia="zh-TW"/>
-        </w:rPr>
-        <w:t>T</w:t>
-      </w:r>
-      <w:r>
-        <w:rPr>
-          <w:rFonts w:ascii="Times New Roman" w:hAnsi="Times New Roman"/>
-          <w:sz w:val="24"/>
-          <w:szCs w:val="24"/>
-        </w:rPr>
-        <w:t>hresholding</w:t>
-      </w:r>
-      <w:proofErr w:type="spellEnd"/>
-      <w:r>
-        <w:rPr>
-          <w:rFonts w:ascii="Times New Roman" w:hAnsi="Times New Roman"/>
-          <w:sz w:val="24"/>
-          <w:szCs w:val="24"/>
-        </w:rPr>
-        <w:t xml:space="preserve"> method</w:t>
-      </w:r>
-      <w:r>
-        <w:rPr>
-          <w:rFonts w:ascii="Times New Roman" w:hAnsi="Times New Roman"/>
-          <w:sz w:val="24"/>
-          <w:szCs w:val="24"/>
-        </w:rPr>
-        <w:t xml:space="preserve"> is a method to convert a gray</w:t>
-      </w:r>
-      <w:r>
-        <w:rPr>
-          <w:rFonts w:ascii="Times New Roman" w:hAnsi="Times New Roman"/>
-          <w:sz w:val="24"/>
-          <w:szCs w:val="24"/>
-        </w:rPr>
-        <w:t xml:space="preserve"> scale image into a binary </w:t>
-      </w:r>
-      <w:r>
-        <w:rPr>
-          <w:rFonts w:ascii="Times New Roman" w:hAnsi="Times New Roman" w:hint="eastAsia"/>
-          <w:sz w:val="24"/>
-          <w:szCs w:val="24"/>
-          <w:lang w:eastAsia="zh-TW"/>
-        </w:rPr>
-        <w:t>one</w:t>
-      </w:r>
-      <w:r>
-        <w:rPr>
-          <w:rFonts w:ascii="Times New Roman" w:hAnsi="Times New Roman"/>
-          <w:sz w:val="24"/>
-          <w:szCs w:val="24"/>
-        </w:rPr>
-        <w:t xml:space="preserve"> so that objects of interest are separated from the background </w:t>
-      </w:r>
-      <w:r>
-        <w:rPr>
-          <w:rFonts w:ascii="Times New Roman" w:hAnsi="Times New Roman"/>
-          <w:sz w:val="24"/>
-          <w:szCs w:val="24"/>
-        </w:rPr>
-        <w:t>[3].</w:t>
-      </w:r>
-      <w:r>
-        <w:rPr>
-          <w:rFonts w:ascii="Times New Roman" w:hAnsi="Times New Roman" w:hint="eastAsia"/>
-          <w:sz w:val="24"/>
-          <w:szCs w:val="24"/>
-          <w:lang w:eastAsia="zh-TW"/>
-        </w:rPr>
-        <w:t xml:space="preserve"> </w:t>
-      </w:r>
-      <w:r>
-        <w:rPr>
-          <w:rFonts w:ascii="Times New Roman" w:hAnsi="Times New Roman"/>
-          <w:sz w:val="24"/>
-          <w:szCs w:val="24"/>
-        </w:rPr>
-        <w:t xml:space="preserve">The histogram </w:t>
-      </w:r>
-      <w:proofErr w:type="spellStart"/>
-      <w:r>
-        <w:rPr>
-          <w:rFonts w:ascii="Times New Roman" w:hAnsi="Times New Roman"/>
-          <w:sz w:val="24"/>
-          <w:szCs w:val="24"/>
-        </w:rPr>
-        <w:t>thresholding</w:t>
-      </w:r>
-      <w:proofErr w:type="spellEnd"/>
-      <w:r>
-        <w:rPr>
-          <w:rFonts w:ascii="Times New Roman" w:hAnsi="Times New Roman"/>
-          <w:sz w:val="24"/>
-          <w:szCs w:val="24"/>
-        </w:rPr>
-        <w:t xml:space="preserve">, which is based on </w:t>
-      </w:r>
-      <w:r>
-        <w:rPr>
-          <w:rFonts w:ascii="Times New Roman" w:hAnsi="Times New Roman" w:hint="eastAsia"/>
-          <w:sz w:val="24"/>
-          <w:szCs w:val="24"/>
-          <w:lang w:eastAsia="zh-TW"/>
-        </w:rPr>
-        <w:t xml:space="preserve">the </w:t>
-      </w:r>
-      <w:r>
-        <w:rPr>
-          <w:rFonts w:ascii="Times New Roman" w:hAnsi="Times New Roman"/>
-          <w:sz w:val="24"/>
-          <w:szCs w:val="24"/>
-        </w:rPr>
-        <w:t xml:space="preserve">shape properties </w:t>
-      </w:r>
-      <w:r>
-        <w:rPr>
-          <w:rFonts w:ascii="Times New Roman" w:hAnsi="Times New Roman"/>
-          <w:sz w:val="24"/>
-          <w:szCs w:val="24"/>
-        </w:rPr>
-        <w:t xml:space="preserve">of histogram, is the most convenient and widely used </w:t>
-      </w:r>
-      <w:proofErr w:type="spellStart"/>
-      <w:r>
-        <w:rPr>
-          <w:rFonts w:ascii="Times New Roman" w:hAnsi="Times New Roman"/>
-          <w:sz w:val="24"/>
-          <w:szCs w:val="24"/>
-        </w:rPr>
-        <w:t>technique</w:t>
-      </w:r>
-      <w:r>
-        <w:rPr>
-          <w:rFonts w:ascii="Times New Roman" w:hAnsi="Times New Roman"/>
-          <w:sz w:val="24"/>
-          <w:szCs w:val="24"/>
-        </w:rPr>
-        <w:t>.</w:t>
-      </w:r>
-      <w:r>
-        <w:rPr>
-          <w:rFonts w:ascii="Times New Roman" w:hAnsi="Times New Roman"/>
-          <w:sz w:val="24"/>
-          <w:szCs w:val="24"/>
-        </w:rPr>
-        <w:t>The</w:t>
-      </w:r>
-      <w:proofErr w:type="spellEnd"/>
-      <w:r>
-        <w:rPr>
-          <w:rFonts w:ascii="Times New Roman" w:hAnsi="Times New Roman"/>
-          <w:sz w:val="24"/>
-          <w:szCs w:val="24"/>
-        </w:rPr>
-        <w:t xml:space="preserve"> image histogram has </w:t>
+      <w:r>
+        <w:rPr>
+          <w:rFonts w:ascii="Times New Roman" w:hAnsi="Times New Roman"/>
+          <w:sz w:val="24"/>
+          <w:szCs w:val="24"/>
+        </w:rPr>
+        <w:t xml:space="preserve">The image histogram has </w:t>
       </w:r>
       <w:r>
         <w:rPr>
@@ -4933,18 +4927,7 @@
           <w:szCs w:val="24"/>
           <w:lang w:eastAsia="zh-TW"/>
         </w:rPr>
-        <w:t>Initially, two regions are separated by the intensity threshold, and then minimizing the within-class vari</w:t>
-      </w:r>
-      <w:bookmarkStart w:id="0" w:name="_GoBack"/>
-      <w:bookmarkEnd w:id="0"/>
-      <w:r>
-        <w:rPr>
-          <w:rFonts w:ascii="Times New Roman" w:hAnsi="Times New Roman"/>
-          <w:sz w:val="24"/>
-          <w:szCs w:val="24"/>
-          <w:lang w:eastAsia="zh-TW"/>
-        </w:rPr>
-        <w:t>ance or maximizing the between-class variance</w:t>
+        <w:t>Initially, two regions are separated by the intensity threshold, and then minimizing the within-class variance or maximizing the between-class variance</w:t>
       </w:r>
       <w:r>
         <w:rPr>
@@ -5737,6 +5720,7 @@
     <w:p>
       <w:pPr>
         <w:ind w:firstLine="709"/>
+        <w:jc w:val="both"/>
         <w:rPr>
           <w:rFonts w:ascii="Times New Roman" w:hAnsi="Times New Roman"/>
           <w:sz w:val="24"/>
@@ -6314,7 +6298,6 @@
     </w:p>
     <w:p>
       <w:pPr>
-        <w:ind w:firstLine="720"/>
         <w:jc w:val="both"/>
         <w:rPr>
           <w:rFonts w:ascii="Times New Roman" w:hAnsi="Times New Roman"/>
@@ -6323,6 +6306,2342 @@
           <w:lang w:eastAsia="zh-TW"/>
         </w:rPr>
       </w:pPr>
+      <w:r>
+        <w:rPr>
+          <w:rFonts w:ascii="Times New Roman" w:hAnsi="Times New Roman"/>
+          <w:sz w:val="24"/>
+          <w:szCs w:val="24"/>
+          <w:lang w:eastAsia="zh-TW"/>
+        </w:rPr>
+        <w:tab/>
+        <w:t>We can compute variance by using mean values as follow</w:t>
+      </w:r>
+    </w:p>
+    <w:p>
+      <w:pPr>
+        <w:tabs>
+          <w:tab w:val="right" w:pos="9072"/>
+        </w:tabs>
+        <w:ind w:firstLine="709"/>
+        <w:jc w:val="center"/>
+        <w:rPr>
+          <w:rFonts w:ascii="Times New Roman" w:hAnsi="Times New Roman"/>
+          <w:sz w:val="24"/>
+          <w:szCs w:val="24"/>
+          <w:lang w:eastAsia="zh-TW"/>
+        </w:rPr>
+      </w:pPr>
+      <m:oMath>
+        <m:sSub>
+          <m:sSubPr>
+            <m:ctrlPr>
+              <w:rPr>
+                <w:rFonts w:ascii="Cambria Math" w:hAnsi="Cambria Math"/>
+                <w:sz w:val="24"/>
+                <w:szCs w:val="24"/>
+                <w:lang w:eastAsia="zh-TW"/>
+              </w:rPr>
+            </m:ctrlPr>
+          </m:sSubPr>
+          <m:e>
+            <m:r>
+              <w:rPr>
+                <w:rFonts w:ascii="Cambria Math" w:hAnsi="Cambria Math"/>
+                <w:sz w:val="24"/>
+                <w:szCs w:val="24"/>
+                <w:lang w:eastAsia="zh-TW"/>
+              </w:rPr>
+              <m:t>σ</m:t>
+            </m:r>
+          </m:e>
+          <m:sub>
+            <m:r>
+              <w:rPr>
+                <w:rFonts w:ascii="Cambria Math" w:hAnsi="Cambria Math"/>
+                <w:sz w:val="24"/>
+                <w:szCs w:val="24"/>
+                <w:lang w:eastAsia="zh-TW"/>
+              </w:rPr>
+              <m:t>B</m:t>
+            </m:r>
+          </m:sub>
+        </m:sSub>
+        <m:d>
+          <m:dPr>
+            <m:ctrlPr>
+              <w:rPr>
+                <w:rFonts w:ascii="Cambria Math" w:eastAsia="Cambria Math" w:hAnsi="Cambria Math" w:cs="Cambria Math"/>
+                <w:i/>
+                <w:sz w:val="24"/>
+                <w:szCs w:val="24"/>
+                <w:lang w:eastAsia="zh-TW"/>
+              </w:rPr>
+            </m:ctrlPr>
+          </m:dPr>
+          <m:e>
+            <m:r>
+              <w:rPr>
+                <w:rFonts w:ascii="Cambria Math" w:eastAsia="Cambria Math" w:hAnsi="Cambria Math" w:cs="Cambria Math"/>
+                <w:sz w:val="24"/>
+                <w:szCs w:val="24"/>
+                <w:lang w:eastAsia="zh-TW"/>
+              </w:rPr>
+              <m:t>t</m:t>
+            </m:r>
+          </m:e>
+        </m:d>
+        <m:r>
+          <w:rPr>
+            <w:rFonts w:ascii="Cambria Math" w:eastAsia="Cambria Math" w:hAnsi="Cambria Math" w:cs="Cambria Math"/>
+            <w:sz w:val="24"/>
+            <w:szCs w:val="24"/>
+            <w:lang w:eastAsia="zh-TW"/>
+          </w:rPr>
+          <m:t>=</m:t>
+        </m:r>
+        <m:nary>
+          <m:naryPr>
+            <m:chr m:val="∑"/>
+            <m:grow m:val="1"/>
+            <m:ctrlPr>
+              <w:rPr>
+                <w:rFonts w:ascii="Cambria Math" w:hAnsi="Cambria Math"/>
+                <w:sz w:val="24"/>
+                <w:szCs w:val="24"/>
+                <w:lang w:eastAsia="zh-TW"/>
+              </w:rPr>
+            </m:ctrlPr>
+          </m:naryPr>
+          <m:sub>
+            <m:r>
+              <w:rPr>
+                <w:rFonts w:ascii="Cambria Math" w:eastAsia="Cambria Math" w:hAnsi="Cambria Math" w:cs="Cambria Math"/>
+                <w:sz w:val="24"/>
+                <w:szCs w:val="24"/>
+                <w:lang w:eastAsia="zh-TW"/>
+              </w:rPr>
+              <m:t>i=0</m:t>
+            </m:r>
+          </m:sub>
+          <m:sup>
+            <m:r>
+              <w:rPr>
+                <w:rFonts w:ascii="Cambria Math" w:eastAsia="Cambria Math" w:hAnsi="Cambria Math" w:cs="Cambria Math"/>
+                <w:sz w:val="24"/>
+                <w:szCs w:val="24"/>
+                <w:lang w:eastAsia="zh-TW"/>
+              </w:rPr>
+              <m:t>t</m:t>
+            </m:r>
+          </m:sup>
+          <m:e>
+            <m:sSup>
+              <m:sSupPr>
+                <m:ctrlPr>
+                  <w:rPr>
+                    <w:rFonts w:ascii="Cambria Math" w:hAnsi="Cambria Math"/>
+                    <w:i/>
+                    <w:sz w:val="24"/>
+                    <w:szCs w:val="24"/>
+                    <w:lang w:eastAsia="zh-TW"/>
+                  </w:rPr>
+                </m:ctrlPr>
+              </m:sSupPr>
+              <m:e>
+                <m:d>
+                  <m:dPr>
+                    <m:ctrlPr>
+                      <w:rPr>
+                        <w:rFonts w:ascii="Cambria Math" w:hAnsi="Cambria Math"/>
+                        <w:i/>
+                        <w:sz w:val="24"/>
+                        <w:szCs w:val="24"/>
+                        <w:lang w:eastAsia="zh-TW"/>
+                      </w:rPr>
+                    </m:ctrlPr>
+                  </m:dPr>
+                  <m:e>
+                    <m:r>
+                      <w:rPr>
+                        <w:rFonts w:ascii="Cambria Math" w:hAnsi="Cambria Math"/>
+                        <w:sz w:val="24"/>
+                        <w:szCs w:val="24"/>
+                        <w:lang w:eastAsia="zh-TW"/>
+                      </w:rPr>
+                      <m:t xml:space="preserve">i- </m:t>
+                    </m:r>
+                    <m:sSub>
+                      <m:sSubPr>
+                        <m:ctrlPr>
+                          <w:rPr>
+                            <w:rFonts w:ascii="Cambria Math" w:hAnsi="Cambria Math"/>
+                            <w:sz w:val="24"/>
+                            <w:szCs w:val="24"/>
+                            <w:lang w:eastAsia="zh-TW"/>
+                          </w:rPr>
+                        </m:ctrlPr>
+                      </m:sSubPr>
+                      <m:e>
+                        <m:r>
+                          <w:rPr>
+                            <w:rFonts w:ascii="Cambria Math" w:hAnsi="Cambria Math"/>
+                            <w:sz w:val="24"/>
+                            <w:szCs w:val="24"/>
+                            <w:lang w:eastAsia="zh-TW"/>
+                          </w:rPr>
+                          <m:t>μ</m:t>
+                        </m:r>
+                      </m:e>
+                      <m:sub>
+                        <m:r>
+                          <w:rPr>
+                            <w:rFonts w:ascii="Cambria Math" w:hAnsi="Cambria Math"/>
+                            <w:sz w:val="24"/>
+                            <w:szCs w:val="24"/>
+                            <w:lang w:eastAsia="zh-TW"/>
+                          </w:rPr>
+                          <m:t>B</m:t>
+                        </m:r>
+                      </m:sub>
+                    </m:sSub>
+                  </m:e>
+                </m:d>
+              </m:e>
+              <m:sup>
+                <m:r>
+                  <w:rPr>
+                    <w:rFonts w:ascii="Cambria Math" w:hAnsi="Cambria Math"/>
+                    <w:sz w:val="24"/>
+                    <w:szCs w:val="24"/>
+                    <w:lang w:eastAsia="zh-TW"/>
+                  </w:rPr>
+                  <m:t>2</m:t>
+                </m:r>
+              </m:sup>
+            </m:sSup>
+            <m:f>
+              <m:fPr>
+                <m:ctrlPr>
+                  <w:rPr>
+                    <w:rFonts w:ascii="Cambria Math" w:hAnsi="Cambria Math"/>
+                    <w:sz w:val="24"/>
+                    <w:szCs w:val="24"/>
+                    <w:lang w:eastAsia="zh-TW"/>
+                  </w:rPr>
+                </m:ctrlPr>
+              </m:fPr>
+              <m:num>
+                <m:sSub>
+                  <m:sSubPr>
+                    <m:ctrlPr>
+                      <w:rPr>
+                        <w:rFonts w:ascii="Cambria Math" w:hAnsi="Cambria Math"/>
+                        <w:i/>
+                        <w:sz w:val="24"/>
+                        <w:szCs w:val="24"/>
+                        <w:lang w:eastAsia="zh-TW"/>
+                      </w:rPr>
+                    </m:ctrlPr>
+                  </m:sSubPr>
+                  <m:e>
+                    <m:r>
+                      <w:rPr>
+                        <w:rFonts w:ascii="Cambria Math" w:hAnsi="Cambria Math"/>
+                        <w:sz w:val="24"/>
+                        <w:szCs w:val="24"/>
+                        <w:lang w:eastAsia="zh-TW"/>
+                      </w:rPr>
+                      <m:t>P</m:t>
+                    </m:r>
+                  </m:e>
+                  <m:sub>
+                    <m:r>
+                      <w:rPr>
+                        <w:rFonts w:ascii="Cambria Math" w:hAnsi="Cambria Math"/>
+                        <w:sz w:val="24"/>
+                        <w:szCs w:val="24"/>
+                        <w:lang w:eastAsia="zh-TW"/>
+                      </w:rPr>
+                      <m:t>i</m:t>
+                    </m:r>
+                  </m:sub>
+                </m:sSub>
+              </m:num>
+              <m:den>
+                <m:sSub>
+                  <m:sSubPr>
+                    <m:ctrlPr>
+                      <w:rPr>
+                        <w:rFonts w:ascii="Cambria Math" w:hAnsi="Cambria Math"/>
+                        <w:sz w:val="24"/>
+                        <w:szCs w:val="24"/>
+                        <w:lang w:eastAsia="zh-TW"/>
+                      </w:rPr>
+                    </m:ctrlPr>
+                  </m:sSubPr>
+                  <m:e>
+                    <m:r>
+                      <w:rPr>
+                        <w:rFonts w:ascii="Cambria Math" w:hAnsi="Cambria Math"/>
+                        <w:sz w:val="24"/>
+                        <w:szCs w:val="24"/>
+                        <w:lang w:eastAsia="zh-TW"/>
+                      </w:rPr>
+                      <m:t>P</m:t>
+                    </m:r>
+                  </m:e>
+                  <m:sub>
+                    <m:r>
+                      <w:rPr>
+                        <w:rFonts w:ascii="Cambria Math" w:hAnsi="Cambria Math"/>
+                        <w:sz w:val="24"/>
+                        <w:szCs w:val="24"/>
+                        <w:lang w:eastAsia="zh-TW"/>
+                      </w:rPr>
+                      <m:t>B</m:t>
+                    </m:r>
+                  </m:sub>
+                </m:sSub>
+                <m:d>
+                  <m:dPr>
+                    <m:ctrlPr>
+                      <w:rPr>
+                        <w:rFonts w:ascii="Cambria Math" w:eastAsia="Cambria Math" w:hAnsi="Cambria Math" w:cs="Cambria Math"/>
+                        <w:i/>
+                        <w:sz w:val="24"/>
+                        <w:szCs w:val="24"/>
+                        <w:lang w:eastAsia="zh-TW"/>
+                      </w:rPr>
+                    </m:ctrlPr>
+                  </m:dPr>
+                  <m:e>
+                    <m:r>
+                      <w:rPr>
+                        <w:rFonts w:ascii="Cambria Math" w:eastAsia="Cambria Math" w:hAnsi="Cambria Math" w:cs="Cambria Math"/>
+                        <w:sz w:val="24"/>
+                        <w:szCs w:val="24"/>
+                        <w:lang w:eastAsia="zh-TW"/>
+                      </w:rPr>
+                      <m:t>t</m:t>
+                    </m:r>
+                  </m:e>
+                </m:d>
+              </m:den>
+            </m:f>
+          </m:e>
+        </m:nary>
+      </m:oMath>
+      <w:r>
+        <w:rPr>
+          <w:rFonts w:ascii="Times New Roman" w:hAnsi="Times New Roman"/>
+          <w:sz w:val="24"/>
+          <w:szCs w:val="24"/>
+          <w:lang w:eastAsia="zh-TW"/>
+        </w:rPr>
+        <w:t>,</w:t>
+      </w:r>
+      <w:r>
+        <w:rPr>
+          <w:rFonts w:ascii="Times New Roman" w:hAnsi="Times New Roman"/>
+          <w:sz w:val="24"/>
+          <w:szCs w:val="24"/>
+          <w:lang w:eastAsia="zh-TW"/>
+        </w:rPr>
+        <w:tab/>
+        <w:t>(6)</w:t>
+      </w:r>
+    </w:p>
+    <w:p>
+      <w:pPr>
+        <w:tabs>
+          <w:tab w:val="right" w:pos="9072"/>
+        </w:tabs>
+        <w:ind w:firstLine="709"/>
+        <w:rPr>
+          <w:rFonts w:ascii="Times New Roman" w:hAnsi="Times New Roman"/>
+          <w:sz w:val="24"/>
+          <w:szCs w:val="24"/>
+          <w:lang w:eastAsia="zh-TW"/>
+        </w:rPr>
+      </w:pPr>
+      <m:oMath>
+        <m:sSub>
+          <m:sSubPr>
+            <m:ctrlPr>
+              <w:rPr>
+                <w:rFonts w:ascii="Cambria Math" w:hAnsi="Cambria Math"/>
+                <w:sz w:val="24"/>
+                <w:szCs w:val="24"/>
+                <w:lang w:eastAsia="zh-TW"/>
+              </w:rPr>
+            </m:ctrlPr>
+          </m:sSubPr>
+          <m:e>
+            <m:r>
+              <m:rPr>
+                <m:sty m:val="p"/>
+              </m:rPr>
+              <w:rPr>
+                <w:rFonts w:ascii="Cambria Math" w:hAnsi="Cambria Math"/>
+                <w:sz w:val="24"/>
+                <w:szCs w:val="24"/>
+                <w:lang w:eastAsia="zh-TW"/>
+              </w:rPr>
+              <m:t>σ</m:t>
+            </m:r>
+          </m:e>
+          <m:sub>
+            <m:r>
+              <m:rPr>
+                <m:sty m:val="p"/>
+              </m:rPr>
+              <w:rPr>
+                <w:rFonts w:ascii="Cambria Math" w:hAnsi="Cambria Math"/>
+                <w:sz w:val="24"/>
+                <w:szCs w:val="24"/>
+                <w:lang w:eastAsia="zh-TW"/>
+              </w:rPr>
+              <m:t>O</m:t>
+            </m:r>
+          </m:sub>
+        </m:sSub>
+        <m:d>
+          <m:dPr>
+            <m:ctrlPr>
+              <w:rPr>
+                <w:rFonts w:ascii="Cambria Math" w:eastAsia="Cambria Math" w:hAnsi="Cambria Math" w:cs="Cambria Math"/>
+                <w:sz w:val="24"/>
+                <w:szCs w:val="24"/>
+                <w:lang w:eastAsia="zh-TW"/>
+              </w:rPr>
+            </m:ctrlPr>
+          </m:dPr>
+          <m:e>
+            <m:r>
+              <m:rPr>
+                <m:sty m:val="p"/>
+              </m:rPr>
+              <w:rPr>
+                <w:rFonts w:ascii="Cambria Math" w:eastAsia="Cambria Math" w:hAnsi="Cambria Math" w:cs="Cambria Math"/>
+                <w:sz w:val="24"/>
+                <w:szCs w:val="24"/>
+                <w:lang w:eastAsia="zh-TW"/>
+              </w:rPr>
+              <m:t>t</m:t>
+            </m:r>
+          </m:e>
+        </m:d>
+        <m:r>
+          <m:rPr>
+            <m:sty m:val="p"/>
+          </m:rPr>
+          <w:rPr>
+            <w:rFonts w:ascii="Cambria Math" w:eastAsia="Cambria Math" w:hAnsi="Cambria Math" w:cs="Cambria Math"/>
+            <w:sz w:val="24"/>
+            <w:szCs w:val="24"/>
+            <w:lang w:eastAsia="zh-TW"/>
+          </w:rPr>
+          <m:t>=</m:t>
+        </m:r>
+        <m:nary>
+          <m:naryPr>
+            <m:chr m:val="∑"/>
+            <m:grow m:val="1"/>
+            <m:ctrlPr>
+              <w:rPr>
+                <w:rFonts w:ascii="Cambria Math" w:hAnsi="Cambria Math"/>
+                <w:sz w:val="24"/>
+                <w:szCs w:val="24"/>
+                <w:lang w:eastAsia="zh-TW"/>
+              </w:rPr>
+            </m:ctrlPr>
+          </m:naryPr>
+          <m:sub>
+            <m:r>
+              <m:rPr>
+                <m:sty m:val="p"/>
+              </m:rPr>
+              <w:rPr>
+                <w:rFonts w:ascii="Cambria Math" w:eastAsia="Cambria Math" w:hAnsi="Cambria Math" w:cs="Cambria Math"/>
+                <w:sz w:val="24"/>
+                <w:szCs w:val="24"/>
+                <w:lang w:eastAsia="zh-TW"/>
+              </w:rPr>
+              <m:t>i=t+1</m:t>
+            </m:r>
+          </m:sub>
+          <m:sup>
+            <m:r>
+              <m:rPr>
+                <m:sty m:val="p"/>
+              </m:rPr>
+              <w:rPr>
+                <w:rFonts w:ascii="Cambria Math" w:eastAsia="Cambria Math" w:hAnsi="Cambria Math" w:cs="Cambria Math"/>
+                <w:sz w:val="24"/>
+                <w:szCs w:val="24"/>
+                <w:lang w:eastAsia="zh-TW"/>
+              </w:rPr>
+              <m:t>L-1</m:t>
+            </m:r>
+          </m:sup>
+          <m:e>
+            <m:sSup>
+              <m:sSupPr>
+                <m:ctrlPr>
+                  <w:rPr>
+                    <w:rFonts w:ascii="Cambria Math" w:hAnsi="Cambria Math"/>
+                    <w:i/>
+                    <w:sz w:val="24"/>
+                    <w:szCs w:val="24"/>
+                    <w:lang w:eastAsia="zh-TW"/>
+                  </w:rPr>
+                </m:ctrlPr>
+              </m:sSupPr>
+              <m:e>
+                <m:d>
+                  <m:dPr>
+                    <m:ctrlPr>
+                      <w:rPr>
+                        <w:rFonts w:ascii="Cambria Math" w:hAnsi="Cambria Math"/>
+                        <w:i/>
+                        <w:sz w:val="24"/>
+                        <w:szCs w:val="24"/>
+                        <w:lang w:eastAsia="zh-TW"/>
+                      </w:rPr>
+                    </m:ctrlPr>
+                  </m:dPr>
+                  <m:e>
+                    <m:r>
+                      <w:rPr>
+                        <w:rFonts w:ascii="Cambria Math" w:hAnsi="Cambria Math"/>
+                        <w:sz w:val="24"/>
+                        <w:szCs w:val="24"/>
+                        <w:lang w:eastAsia="zh-TW"/>
+                      </w:rPr>
+                      <m:t xml:space="preserve">i- </m:t>
+                    </m:r>
+                    <m:sSub>
+                      <m:sSubPr>
+                        <m:ctrlPr>
+                          <w:rPr>
+                            <w:rFonts w:ascii="Cambria Math" w:hAnsi="Cambria Math"/>
+                            <w:sz w:val="24"/>
+                            <w:szCs w:val="24"/>
+                            <w:lang w:eastAsia="zh-TW"/>
+                          </w:rPr>
+                        </m:ctrlPr>
+                      </m:sSubPr>
+                      <m:e>
+                        <m:r>
+                          <w:rPr>
+                            <w:rFonts w:ascii="Cambria Math" w:hAnsi="Cambria Math"/>
+                            <w:sz w:val="24"/>
+                            <w:szCs w:val="24"/>
+                            <w:lang w:eastAsia="zh-TW"/>
+                          </w:rPr>
+                          <m:t>μ</m:t>
+                        </m:r>
+                      </m:e>
+                      <m:sub>
+                        <m:r>
+                          <w:rPr>
+                            <w:rFonts w:ascii="Cambria Math" w:hAnsi="Cambria Math"/>
+                            <w:sz w:val="24"/>
+                            <w:szCs w:val="24"/>
+                            <w:lang w:eastAsia="zh-TW"/>
+                          </w:rPr>
+                          <m:t>O</m:t>
+                        </m:r>
+                      </m:sub>
+                    </m:sSub>
+                  </m:e>
+                </m:d>
+              </m:e>
+              <m:sup>
+                <m:r>
+                  <w:rPr>
+                    <w:rFonts w:ascii="Cambria Math" w:hAnsi="Cambria Math"/>
+                    <w:sz w:val="24"/>
+                    <w:szCs w:val="24"/>
+                    <w:lang w:eastAsia="zh-TW"/>
+                  </w:rPr>
+                  <m:t>2</m:t>
+                </m:r>
+              </m:sup>
+            </m:sSup>
+            <m:f>
+              <m:fPr>
+                <m:ctrlPr>
+                  <w:rPr>
+                    <w:rFonts w:ascii="Cambria Math" w:hAnsi="Cambria Math"/>
+                    <w:sz w:val="24"/>
+                    <w:szCs w:val="24"/>
+                    <w:lang w:eastAsia="zh-TW"/>
+                  </w:rPr>
+                </m:ctrlPr>
+              </m:fPr>
+              <m:num>
+                <m:sSub>
+                  <m:sSubPr>
+                    <m:ctrlPr>
+                      <w:rPr>
+                        <w:rFonts w:ascii="Cambria Math" w:hAnsi="Cambria Math"/>
+                        <w:sz w:val="24"/>
+                        <w:szCs w:val="24"/>
+                        <w:lang w:eastAsia="zh-TW"/>
+                      </w:rPr>
+                    </m:ctrlPr>
+                  </m:sSubPr>
+                  <m:e>
+                    <m:r>
+                      <m:rPr>
+                        <m:sty m:val="p"/>
+                      </m:rPr>
+                      <w:rPr>
+                        <w:rFonts w:ascii="Cambria Math" w:hAnsi="Cambria Math"/>
+                        <w:sz w:val="24"/>
+                        <w:szCs w:val="24"/>
+                        <w:lang w:eastAsia="zh-TW"/>
+                      </w:rPr>
+                      <m:t>P</m:t>
+                    </m:r>
+                  </m:e>
+                  <m:sub>
+                    <m:r>
+                      <m:rPr>
+                        <m:sty m:val="p"/>
+                      </m:rPr>
+                      <w:rPr>
+                        <w:rFonts w:ascii="Cambria Math" w:hAnsi="Cambria Math"/>
+                        <w:sz w:val="24"/>
+                        <w:szCs w:val="24"/>
+                        <w:lang w:eastAsia="zh-TW"/>
+                      </w:rPr>
+                      <m:t>i</m:t>
+                    </m:r>
+                  </m:sub>
+                </m:sSub>
+              </m:num>
+              <m:den>
+                <m:sSub>
+                  <m:sSubPr>
+                    <m:ctrlPr>
+                      <w:rPr>
+                        <w:rFonts w:ascii="Cambria Math" w:hAnsi="Cambria Math"/>
+                        <w:sz w:val="24"/>
+                        <w:szCs w:val="24"/>
+                        <w:lang w:eastAsia="zh-TW"/>
+                      </w:rPr>
+                    </m:ctrlPr>
+                  </m:sSubPr>
+                  <m:e>
+                    <m:r>
+                      <m:rPr>
+                        <m:sty m:val="p"/>
+                      </m:rPr>
+                      <w:rPr>
+                        <w:rFonts w:ascii="Cambria Math" w:hAnsi="Cambria Math"/>
+                        <w:sz w:val="24"/>
+                        <w:szCs w:val="24"/>
+                        <w:lang w:eastAsia="zh-TW"/>
+                      </w:rPr>
+                      <m:t>P</m:t>
+                    </m:r>
+                  </m:e>
+                  <m:sub>
+                    <m:r>
+                      <m:rPr>
+                        <m:sty m:val="p"/>
+                      </m:rPr>
+                      <w:rPr>
+                        <w:rFonts w:ascii="Cambria Math" w:hAnsi="Cambria Math"/>
+                        <w:sz w:val="24"/>
+                        <w:szCs w:val="24"/>
+                        <w:lang w:eastAsia="zh-TW"/>
+                      </w:rPr>
+                      <m:t>O</m:t>
+                    </m:r>
+                  </m:sub>
+                </m:sSub>
+                <m:d>
+                  <m:dPr>
+                    <m:ctrlPr>
+                      <w:rPr>
+                        <w:rFonts w:ascii="Cambria Math" w:eastAsia="Cambria Math" w:hAnsi="Cambria Math" w:cs="Cambria Math"/>
+                        <w:sz w:val="24"/>
+                        <w:szCs w:val="24"/>
+                        <w:lang w:eastAsia="zh-TW"/>
+                      </w:rPr>
+                    </m:ctrlPr>
+                  </m:dPr>
+                  <m:e>
+                    <m:r>
+                      <m:rPr>
+                        <m:sty m:val="p"/>
+                      </m:rPr>
+                      <w:rPr>
+                        <w:rFonts w:ascii="Cambria Math" w:eastAsia="Cambria Math" w:hAnsi="Cambria Math" w:cs="Cambria Math"/>
+                        <w:sz w:val="24"/>
+                        <w:szCs w:val="24"/>
+                        <w:lang w:eastAsia="zh-TW"/>
+                      </w:rPr>
+                      <m:t>t</m:t>
+                    </m:r>
+                  </m:e>
+                </m:d>
+              </m:den>
+            </m:f>
+          </m:e>
+        </m:nary>
+      </m:oMath>
+      <w:r>
+        <w:rPr>
+          <w:rFonts w:ascii="Times New Roman" w:hAnsi="Times New Roman"/>
+          <w:sz w:val="24"/>
+          <w:szCs w:val="24"/>
+          <w:lang w:eastAsia="zh-TW"/>
+        </w:rPr>
+        <w:t>.</w:t>
+      </w:r>
+    </w:p>
+    <w:p>
+      <w:pPr>
+        <w:ind w:firstLine="709"/>
+        <w:jc w:val="both"/>
+        <w:rPr>
+          <w:rFonts w:ascii="Times New Roman" w:hAnsi="Times New Roman"/>
+          <w:sz w:val="24"/>
+          <w:szCs w:val="24"/>
+          <w:lang w:eastAsia="zh-TW"/>
+        </w:rPr>
+      </w:pPr>
+      <w:r>
+        <w:rPr>
+          <w:rFonts w:ascii="Times New Roman" w:hAnsi="Times New Roman"/>
+          <w:sz w:val="24"/>
+          <w:szCs w:val="24"/>
+          <w:lang w:eastAsia="zh-TW"/>
+        </w:rPr>
+        <w:t xml:space="preserve">The between-class variance </w:t>
+      </w:r>
+      <m:oMath>
+        <m:r>
+          <w:rPr>
+            <w:rFonts w:ascii="Cambria Math" w:hAnsi="Cambria Math"/>
+            <w:sz w:val="24"/>
+            <w:szCs w:val="24"/>
+            <w:lang w:eastAsia="zh-TW"/>
+          </w:rPr>
+          <m:t>(</m:t>
+        </m:r>
+        <m:sSub>
+          <m:sSubPr>
+            <m:ctrlPr>
+              <w:rPr>
+                <w:rFonts w:ascii="Cambria Math" w:hAnsi="Cambria Math"/>
+                <w:sz w:val="24"/>
+                <w:szCs w:val="24"/>
+                <w:lang w:eastAsia="zh-TW"/>
+              </w:rPr>
+            </m:ctrlPr>
+          </m:sSubPr>
+          <m:e>
+            <m:r>
+              <w:rPr>
+                <w:rFonts w:ascii="Cambria Math" w:hAnsi="Cambria Math"/>
+                <w:sz w:val="24"/>
+                <w:szCs w:val="24"/>
+                <w:lang w:eastAsia="zh-TW"/>
+              </w:rPr>
+              <m:t>σ</m:t>
+            </m:r>
+          </m:e>
+          <m:sub>
+            <m:r>
+              <w:rPr>
+                <w:rFonts w:ascii="Cambria Math" w:hAnsi="Cambria Math"/>
+                <w:sz w:val="24"/>
+                <w:szCs w:val="24"/>
+                <w:lang w:eastAsia="zh-TW"/>
+              </w:rPr>
+              <m:t>between-class</m:t>
+            </m:r>
+          </m:sub>
+        </m:sSub>
+        <m:d>
+          <m:dPr>
+            <m:ctrlPr>
+              <w:rPr>
+                <w:rFonts w:ascii="Cambria Math" w:eastAsia="Cambria Math" w:hAnsi="Cambria Math" w:cs="Cambria Math"/>
+                <w:i/>
+                <w:sz w:val="24"/>
+                <w:szCs w:val="24"/>
+                <w:lang w:eastAsia="zh-TW"/>
+              </w:rPr>
+            </m:ctrlPr>
+          </m:dPr>
+          <m:e>
+            <m:r>
+              <w:rPr>
+                <w:rFonts w:ascii="Cambria Math" w:eastAsia="Cambria Math" w:hAnsi="Cambria Math" w:cs="Cambria Math"/>
+                <w:sz w:val="24"/>
+                <w:szCs w:val="24"/>
+                <w:lang w:eastAsia="zh-TW"/>
+              </w:rPr>
+              <m:t>t</m:t>
+            </m:r>
+          </m:e>
+        </m:d>
+        <m:r>
+          <w:rPr>
+            <w:rFonts w:ascii="Cambria Math" w:eastAsia="Cambria Math" w:hAnsi="Cambria Math" w:cs="Cambria Math"/>
+            <w:sz w:val="24"/>
+            <w:szCs w:val="24"/>
+            <w:lang w:eastAsia="zh-TW"/>
+          </w:rPr>
+          <m:t>)</m:t>
+        </m:r>
+      </m:oMath>
+      <w:r>
+        <w:rPr>
+          <w:rFonts w:ascii="Times New Roman" w:hAnsi="Times New Roman"/>
+          <w:sz w:val="24"/>
+          <w:szCs w:val="24"/>
+          <w:lang w:eastAsia="zh-TW"/>
+        </w:rPr>
+        <w:t xml:space="preserve"> which is the </w:t>
+      </w:r>
+      <w:r>
+        <w:rPr>
+          <w:rFonts w:ascii="Times New Roman" w:hAnsi="Times New Roman"/>
+          <w:sz w:val="24"/>
+          <w:szCs w:val="24"/>
+          <w:lang w:eastAsia="zh-TW"/>
+        </w:rPr>
+        <w:t>weighted variance of the c</w:t>
+      </w:r>
+      <w:r>
+        <w:rPr>
+          <w:rFonts w:ascii="Times New Roman" w:hAnsi="Times New Roman"/>
+          <w:sz w:val="24"/>
+          <w:szCs w:val="24"/>
+          <w:lang w:eastAsia="zh-TW"/>
+        </w:rPr>
+        <w:t xml:space="preserve">luster means around the overall </w:t>
+      </w:r>
+      <w:r>
+        <w:rPr>
+          <w:rFonts w:ascii="Times New Roman" w:hAnsi="Times New Roman"/>
+          <w:sz w:val="24"/>
+          <w:szCs w:val="24"/>
+          <w:lang w:eastAsia="zh-TW"/>
+        </w:rPr>
+        <w:t>mean is defined as follows</w:t>
+      </w:r>
+      <w:r>
+        <w:rPr>
+          <w:rFonts w:ascii="Times New Roman" w:hAnsi="Times New Roman"/>
+          <w:sz w:val="24"/>
+          <w:szCs w:val="24"/>
+          <w:lang w:eastAsia="zh-TW"/>
+        </w:rPr>
+        <w:t>:</w:t>
+      </w:r>
+    </w:p>
+    <w:p>
+      <w:pPr>
+        <w:tabs>
+          <w:tab w:val="right" w:pos="9072"/>
+        </w:tabs>
+        <w:ind w:firstLine="709"/>
+        <w:rPr>
+          <w:rFonts w:ascii="Times New Roman" w:hAnsi="Times New Roman"/>
+          <w:sz w:val="24"/>
+          <w:szCs w:val="24"/>
+          <w:lang w:eastAsia="zh-TW"/>
+        </w:rPr>
+      </w:pPr>
+      <m:oMath>
+        <m:sSub>
+          <m:sSubPr>
+            <m:ctrlPr>
+              <w:rPr>
+                <w:rFonts w:ascii="Cambria Math" w:hAnsi="Cambria Math"/>
+                <w:sz w:val="24"/>
+                <w:szCs w:val="24"/>
+                <w:lang w:eastAsia="zh-TW"/>
+              </w:rPr>
+            </m:ctrlPr>
+          </m:sSubPr>
+          <m:e>
+            <m:r>
+              <w:rPr>
+                <w:rFonts w:ascii="Cambria Math" w:hAnsi="Cambria Math"/>
+                <w:sz w:val="24"/>
+                <w:szCs w:val="24"/>
+                <w:lang w:eastAsia="zh-TW"/>
+              </w:rPr>
+              <m:t>σ</m:t>
+            </m:r>
+          </m:e>
+          <m:sub>
+            <m:r>
+              <w:rPr>
+                <w:rFonts w:ascii="Cambria Math" w:hAnsi="Cambria Math"/>
+                <w:sz w:val="24"/>
+                <w:szCs w:val="24"/>
+                <w:lang w:eastAsia="zh-TW"/>
+              </w:rPr>
+              <m:t>between-class</m:t>
+            </m:r>
+          </m:sub>
+        </m:sSub>
+        <m:d>
+          <m:dPr>
+            <m:ctrlPr>
+              <w:rPr>
+                <w:rFonts w:ascii="Cambria Math" w:eastAsia="Cambria Math" w:hAnsi="Cambria Math" w:cs="Cambria Math"/>
+                <w:i/>
+                <w:sz w:val="24"/>
+                <w:szCs w:val="24"/>
+                <w:lang w:eastAsia="zh-TW"/>
+              </w:rPr>
+            </m:ctrlPr>
+          </m:dPr>
+          <m:e>
+            <m:r>
+              <w:rPr>
+                <w:rFonts w:ascii="Cambria Math" w:eastAsia="Cambria Math" w:hAnsi="Cambria Math" w:cs="Cambria Math"/>
+                <w:sz w:val="24"/>
+                <w:szCs w:val="24"/>
+                <w:lang w:eastAsia="zh-TW"/>
+              </w:rPr>
+              <m:t>t</m:t>
+            </m:r>
+          </m:e>
+        </m:d>
+        <m:r>
+          <w:rPr>
+            <w:rFonts w:ascii="Cambria Math" w:eastAsia="Cambria Math" w:hAnsi="Cambria Math" w:cs="Cambria Math"/>
+            <w:sz w:val="24"/>
+            <w:szCs w:val="24"/>
+            <w:lang w:eastAsia="zh-TW"/>
+          </w:rPr>
+          <m:t>=</m:t>
+        </m:r>
+        <m:sSub>
+          <m:sSubPr>
+            <m:ctrlPr>
+              <w:rPr>
+                <w:rFonts w:ascii="Cambria Math" w:hAnsi="Cambria Math"/>
+                <w:sz w:val="24"/>
+                <w:szCs w:val="24"/>
+                <w:lang w:eastAsia="zh-TW"/>
+              </w:rPr>
+            </m:ctrlPr>
+          </m:sSubPr>
+          <m:e>
+            <m:r>
+              <w:rPr>
+                <w:rFonts w:ascii="Cambria Math" w:hAnsi="Cambria Math"/>
+                <w:sz w:val="24"/>
+                <w:szCs w:val="24"/>
+                <w:lang w:eastAsia="zh-TW"/>
+              </w:rPr>
+              <m:t>P</m:t>
+            </m:r>
+          </m:e>
+          <m:sub>
+            <m:r>
+              <w:rPr>
+                <w:rFonts w:ascii="Cambria Math" w:hAnsi="Cambria Math"/>
+                <w:sz w:val="24"/>
+                <w:szCs w:val="24"/>
+                <w:lang w:eastAsia="zh-TW"/>
+              </w:rPr>
+              <m:t>B</m:t>
+            </m:r>
+          </m:sub>
+        </m:sSub>
+        <m:sSup>
+          <m:sSupPr>
+            <m:ctrlPr>
+              <w:rPr>
+                <w:rFonts w:ascii="Cambria Math" w:hAnsi="Cambria Math"/>
+                <w:i/>
+                <w:sz w:val="24"/>
+                <w:szCs w:val="24"/>
+                <w:lang w:eastAsia="zh-TW"/>
+              </w:rPr>
+            </m:ctrlPr>
+          </m:sSupPr>
+          <m:e>
+            <m:d>
+              <m:dPr>
+                <m:ctrlPr>
+                  <w:rPr>
+                    <w:rFonts w:ascii="Cambria Math" w:eastAsia="Cambria Math" w:hAnsi="Cambria Math" w:cs="Cambria Math"/>
+                    <w:i/>
+                    <w:sz w:val="24"/>
+                    <w:szCs w:val="24"/>
+                    <w:lang w:eastAsia="zh-TW"/>
+                  </w:rPr>
+                </m:ctrlPr>
+              </m:dPr>
+              <m:e>
+                <m:sSub>
+                  <m:sSubPr>
+                    <m:ctrlPr>
+                      <w:rPr>
+                        <w:rFonts w:ascii="Cambria Math" w:hAnsi="Cambria Math"/>
+                        <w:sz w:val="24"/>
+                        <w:szCs w:val="24"/>
+                        <w:lang w:eastAsia="zh-TW"/>
+                      </w:rPr>
+                    </m:ctrlPr>
+                  </m:sSubPr>
+                  <m:e>
+                    <m:r>
+                      <w:rPr>
+                        <w:rFonts w:ascii="Cambria Math" w:hAnsi="Cambria Math"/>
+                        <w:sz w:val="24"/>
+                        <w:szCs w:val="24"/>
+                        <w:lang w:eastAsia="zh-TW"/>
+                      </w:rPr>
+                      <m:t>μ</m:t>
+                    </m:r>
+                  </m:e>
+                  <m:sub>
+                    <m:r>
+                      <w:rPr>
+                        <w:rFonts w:ascii="Cambria Math" w:hAnsi="Cambria Math"/>
+                        <w:sz w:val="24"/>
+                        <w:szCs w:val="24"/>
+                        <w:lang w:eastAsia="zh-TW"/>
+                      </w:rPr>
+                      <m:t>B</m:t>
+                    </m:r>
+                  </m:sub>
+                </m:sSub>
+                <m:d>
+                  <m:dPr>
+                    <m:ctrlPr>
+                      <w:rPr>
+                        <w:rFonts w:ascii="Cambria Math" w:eastAsia="Cambria Math" w:hAnsi="Cambria Math" w:cs="Cambria Math"/>
+                        <w:i/>
+                        <w:sz w:val="24"/>
+                        <w:szCs w:val="24"/>
+                        <w:lang w:eastAsia="zh-TW"/>
+                      </w:rPr>
+                    </m:ctrlPr>
+                  </m:dPr>
+                  <m:e>
+                    <m:r>
+                      <w:rPr>
+                        <w:rFonts w:ascii="Cambria Math" w:eastAsia="Cambria Math" w:hAnsi="Cambria Math" w:cs="Cambria Math"/>
+                        <w:sz w:val="24"/>
+                        <w:szCs w:val="24"/>
+                        <w:lang w:eastAsia="zh-TW"/>
+                      </w:rPr>
+                      <m:t>t</m:t>
+                    </m:r>
+                  </m:e>
+                </m:d>
+                <m:r>
+                  <w:rPr>
+                    <w:rFonts w:ascii="Cambria Math" w:eastAsia="Cambria Math" w:hAnsi="Cambria Math" w:cs="Cambria Math"/>
+                    <w:sz w:val="24"/>
+                    <w:szCs w:val="24"/>
+                    <w:lang w:eastAsia="zh-TW"/>
+                  </w:rPr>
+                  <m:t>- μ</m:t>
+                </m:r>
+              </m:e>
+            </m:d>
+          </m:e>
+          <m:sup>
+            <m:r>
+              <w:rPr>
+                <w:rFonts w:ascii="Cambria Math" w:hAnsi="Cambria Math"/>
+                <w:sz w:val="24"/>
+                <w:szCs w:val="24"/>
+                <w:lang w:eastAsia="zh-TW"/>
+              </w:rPr>
+              <m:t>2</m:t>
+            </m:r>
+          </m:sup>
+        </m:sSup>
+        <m:r>
+          <w:rPr>
+            <w:rFonts w:ascii="Cambria Math" w:hAnsi="Cambria Math"/>
+            <w:sz w:val="24"/>
+            <w:szCs w:val="24"/>
+            <w:lang w:eastAsia="zh-TW"/>
+          </w:rPr>
+          <m:t xml:space="preserve">+ </m:t>
+        </m:r>
+        <m:sSub>
+          <m:sSubPr>
+            <m:ctrlPr>
+              <w:rPr>
+                <w:rFonts w:ascii="Cambria Math" w:hAnsi="Cambria Math"/>
+                <w:sz w:val="24"/>
+                <w:szCs w:val="24"/>
+                <w:lang w:eastAsia="zh-TW"/>
+              </w:rPr>
+            </m:ctrlPr>
+          </m:sSubPr>
+          <m:e>
+            <m:r>
+              <w:rPr>
+                <w:rFonts w:ascii="Cambria Math" w:hAnsi="Cambria Math"/>
+                <w:sz w:val="24"/>
+                <w:szCs w:val="24"/>
+                <w:lang w:eastAsia="zh-TW"/>
+              </w:rPr>
+              <m:t>P</m:t>
+            </m:r>
+          </m:e>
+          <m:sub>
+            <m:r>
+              <w:rPr>
+                <w:rFonts w:ascii="Cambria Math" w:hAnsi="Cambria Math"/>
+                <w:sz w:val="24"/>
+                <w:szCs w:val="24"/>
+                <w:lang w:eastAsia="zh-TW"/>
+              </w:rPr>
+              <m:t>O</m:t>
+            </m:r>
+          </m:sub>
+        </m:sSub>
+        <m:sSup>
+          <m:sSupPr>
+            <m:ctrlPr>
+              <w:rPr>
+                <w:rFonts w:ascii="Cambria Math" w:hAnsi="Cambria Math"/>
+                <w:i/>
+                <w:sz w:val="24"/>
+                <w:szCs w:val="24"/>
+                <w:lang w:eastAsia="zh-TW"/>
+              </w:rPr>
+            </m:ctrlPr>
+          </m:sSupPr>
+          <m:e>
+            <m:d>
+              <m:dPr>
+                <m:ctrlPr>
+                  <w:rPr>
+                    <w:rFonts w:ascii="Cambria Math" w:eastAsia="Cambria Math" w:hAnsi="Cambria Math" w:cs="Cambria Math"/>
+                    <w:i/>
+                    <w:sz w:val="24"/>
+                    <w:szCs w:val="24"/>
+                    <w:lang w:eastAsia="zh-TW"/>
+                  </w:rPr>
+                </m:ctrlPr>
+              </m:dPr>
+              <m:e>
+                <m:sSub>
+                  <m:sSubPr>
+                    <m:ctrlPr>
+                      <w:rPr>
+                        <w:rFonts w:ascii="Cambria Math" w:hAnsi="Cambria Math"/>
+                        <w:sz w:val="24"/>
+                        <w:szCs w:val="24"/>
+                        <w:lang w:eastAsia="zh-TW"/>
+                      </w:rPr>
+                    </m:ctrlPr>
+                  </m:sSubPr>
+                  <m:e>
+                    <m:r>
+                      <w:rPr>
+                        <w:rFonts w:ascii="Cambria Math" w:hAnsi="Cambria Math"/>
+                        <w:sz w:val="24"/>
+                        <w:szCs w:val="24"/>
+                        <w:lang w:eastAsia="zh-TW"/>
+                      </w:rPr>
+                      <m:t>μ</m:t>
+                    </m:r>
+                  </m:e>
+                  <m:sub>
+                    <m:r>
+                      <w:rPr>
+                        <w:rFonts w:ascii="Cambria Math" w:hAnsi="Cambria Math"/>
+                        <w:sz w:val="24"/>
+                        <w:szCs w:val="24"/>
+                        <w:lang w:eastAsia="zh-TW"/>
+                      </w:rPr>
+                      <m:t>O</m:t>
+                    </m:r>
+                  </m:sub>
+                </m:sSub>
+                <m:d>
+                  <m:dPr>
+                    <m:ctrlPr>
+                      <w:rPr>
+                        <w:rFonts w:ascii="Cambria Math" w:eastAsia="Cambria Math" w:hAnsi="Cambria Math" w:cs="Cambria Math"/>
+                        <w:i/>
+                        <w:sz w:val="24"/>
+                        <w:szCs w:val="24"/>
+                        <w:lang w:eastAsia="zh-TW"/>
+                      </w:rPr>
+                    </m:ctrlPr>
+                  </m:dPr>
+                  <m:e>
+                    <m:r>
+                      <w:rPr>
+                        <w:rFonts w:ascii="Cambria Math" w:eastAsia="Cambria Math" w:hAnsi="Cambria Math" w:cs="Cambria Math"/>
+                        <w:sz w:val="24"/>
+                        <w:szCs w:val="24"/>
+                        <w:lang w:eastAsia="zh-TW"/>
+                      </w:rPr>
+                      <m:t>t</m:t>
+                    </m:r>
+                  </m:e>
+                </m:d>
+                <m:r>
+                  <w:rPr>
+                    <w:rFonts w:ascii="Cambria Math" w:eastAsia="Cambria Math" w:hAnsi="Cambria Math" w:cs="Cambria Math"/>
+                    <w:sz w:val="24"/>
+                    <w:szCs w:val="24"/>
+                    <w:lang w:eastAsia="zh-TW"/>
+                  </w:rPr>
+                  <m:t>- μ</m:t>
+                </m:r>
+              </m:e>
+            </m:d>
+          </m:e>
+          <m:sup>
+            <m:r>
+              <w:rPr>
+                <w:rFonts w:ascii="Cambria Math" w:hAnsi="Cambria Math"/>
+                <w:sz w:val="24"/>
+                <w:szCs w:val="24"/>
+                <w:lang w:eastAsia="zh-TW"/>
+              </w:rPr>
+              <m:t>2</m:t>
+            </m:r>
+          </m:sup>
+        </m:sSup>
+      </m:oMath>
+      <w:r>
+        <w:rPr>
+          <w:rFonts w:ascii="Times New Roman" w:hAnsi="Times New Roman"/>
+          <w:sz w:val="24"/>
+          <w:szCs w:val="24"/>
+          <w:lang w:eastAsia="zh-TW"/>
+        </w:rPr>
+        <w:t>,</w:t>
+      </w:r>
+      <w:r>
+        <w:rPr>
+          <w:rFonts w:ascii="Times New Roman" w:hAnsi="Times New Roman"/>
+          <w:sz w:val="24"/>
+          <w:szCs w:val="24"/>
+          <w:lang w:eastAsia="zh-TW"/>
+        </w:rPr>
+        <w:tab/>
+        <w:t>(7)</w:t>
+      </w:r>
+    </w:p>
+    <w:p>
+      <w:pPr>
+        <w:tabs>
+          <w:tab w:val="right" w:pos="9072"/>
+        </w:tabs>
+        <w:jc w:val="both"/>
+        <w:rPr>
+          <w:rFonts w:ascii="Times New Roman" w:hAnsi="Times New Roman"/>
+          <w:sz w:val="24"/>
+          <w:szCs w:val="24"/>
+          <w:lang w:eastAsia="zh-TW"/>
+        </w:rPr>
+      </w:pPr>
+      <w:proofErr w:type="gramStart"/>
+      <w:r>
+        <w:rPr>
+          <w:rFonts w:ascii="Times New Roman" w:hAnsi="Times New Roman"/>
+          <w:sz w:val="24"/>
+          <w:szCs w:val="24"/>
+          <w:lang w:eastAsia="zh-TW"/>
+        </w:rPr>
+        <w:t>where</w:t>
+      </w:r>
+      <w:proofErr w:type="gramEnd"/>
+      <w:r>
+        <w:rPr>
+          <w:rFonts w:ascii="Times New Roman" w:hAnsi="Times New Roman"/>
+          <w:sz w:val="24"/>
+          <w:szCs w:val="24"/>
+          <w:lang w:eastAsia="zh-TW"/>
+        </w:rPr>
+        <w:t xml:space="preserve"> </w:t>
+      </w:r>
+      <m:oMath>
+        <m:r>
+          <m:rPr>
+            <m:sty m:val="p"/>
+          </m:rPr>
+          <w:rPr>
+            <w:rFonts w:ascii="Cambria Math" w:hAnsi="Cambria Math"/>
+            <w:sz w:val="24"/>
+            <w:szCs w:val="24"/>
+            <w:lang w:eastAsia="zh-TW"/>
+          </w:rPr>
+          <m:t>μ</m:t>
+        </m:r>
+        <m:r>
+          <w:rPr>
+            <w:rFonts w:ascii="Cambria Math" w:eastAsia="Cambria Math" w:hAnsi="Cambria Math" w:cs="Cambria Math"/>
+            <w:sz w:val="24"/>
+            <w:szCs w:val="24"/>
+            <w:lang w:eastAsia="zh-TW"/>
+          </w:rPr>
+          <m:t>=</m:t>
+        </m:r>
+        <m:nary>
+          <m:naryPr>
+            <m:chr m:val="∑"/>
+            <m:grow m:val="1"/>
+            <m:ctrlPr>
+              <w:rPr>
+                <w:rFonts w:ascii="Cambria Math" w:hAnsi="Cambria Math"/>
+                <w:sz w:val="24"/>
+                <w:szCs w:val="24"/>
+                <w:lang w:eastAsia="zh-TW"/>
+              </w:rPr>
+            </m:ctrlPr>
+          </m:naryPr>
+          <m:sub>
+            <m:r>
+              <w:rPr>
+                <w:rFonts w:ascii="Cambria Math" w:eastAsia="Cambria Math" w:hAnsi="Cambria Math" w:cs="Cambria Math"/>
+                <w:sz w:val="24"/>
+                <w:szCs w:val="24"/>
+                <w:lang w:eastAsia="zh-TW"/>
+              </w:rPr>
+              <m:t>i=0</m:t>
+            </m:r>
+          </m:sub>
+          <m:sup>
+            <m:r>
+              <w:rPr>
+                <w:rFonts w:ascii="Cambria Math" w:eastAsia="Cambria Math" w:hAnsi="Cambria Math" w:cs="Cambria Math"/>
+                <w:sz w:val="24"/>
+                <w:szCs w:val="24"/>
+                <w:lang w:eastAsia="zh-TW"/>
+              </w:rPr>
+              <m:t>L-1</m:t>
+            </m:r>
+          </m:sup>
+          <m:e>
+            <m:r>
+              <w:rPr>
+                <w:rFonts w:ascii="Cambria Math" w:hAnsi="Cambria Math"/>
+                <w:sz w:val="24"/>
+                <w:szCs w:val="24"/>
+                <w:lang w:eastAsia="zh-TW"/>
+              </w:rPr>
+              <m:t>i .</m:t>
+            </m:r>
+            <m:sSub>
+              <m:sSubPr>
+                <m:ctrlPr>
+                  <w:rPr>
+                    <w:rFonts w:ascii="Cambria Math" w:hAnsi="Cambria Math"/>
+                    <w:i/>
+                    <w:sz w:val="24"/>
+                    <w:szCs w:val="24"/>
+                    <w:lang w:eastAsia="zh-TW"/>
+                  </w:rPr>
+                </m:ctrlPr>
+              </m:sSubPr>
+              <m:e>
+                <m:r>
+                  <w:rPr>
+                    <w:rFonts w:ascii="Cambria Math" w:hAnsi="Cambria Math"/>
+                    <w:sz w:val="24"/>
+                    <w:szCs w:val="24"/>
+                    <w:lang w:eastAsia="zh-TW"/>
+                  </w:rPr>
+                  <m:t xml:space="preserve"> P</m:t>
+                </m:r>
+              </m:e>
+              <m:sub>
+                <m:r>
+                  <w:rPr>
+                    <w:rFonts w:ascii="Cambria Math" w:hAnsi="Cambria Math"/>
+                    <w:sz w:val="24"/>
+                    <w:szCs w:val="24"/>
+                    <w:lang w:eastAsia="zh-TW"/>
+                  </w:rPr>
+                  <m:t>i</m:t>
+                </m:r>
+              </m:sub>
+            </m:sSub>
+          </m:e>
+        </m:nary>
+      </m:oMath>
+      <w:r>
+        <w:rPr>
+          <w:rFonts w:ascii="Times New Roman" w:hAnsi="Times New Roman"/>
+          <w:sz w:val="24"/>
+          <w:szCs w:val="24"/>
+          <w:lang w:eastAsia="zh-TW"/>
+        </w:rPr>
+        <w:t xml:space="preserve"> </w:t>
+      </w:r>
+      <w:r>
+        <w:rPr>
+          <w:rFonts w:ascii="Times New Roman" w:hAnsi="Times New Roman"/>
+          <w:sz w:val="24"/>
+          <w:szCs w:val="24"/>
+          <w:lang w:eastAsia="zh-TW"/>
+        </w:rPr>
+        <w:t xml:space="preserve">is </w:t>
+      </w:r>
+      <w:r>
+        <w:rPr>
+          <w:rFonts w:ascii="Times New Roman" w:hAnsi="Times New Roman"/>
+          <w:sz w:val="24"/>
+          <w:szCs w:val="24"/>
+          <w:lang w:eastAsia="zh-TW"/>
+        </w:rPr>
+        <w:t xml:space="preserve">the global mean of the image. Furthermore, the within-class </w:t>
+      </w:r>
+      <w:r>
+        <w:rPr>
+          <w:rFonts w:ascii="Times New Roman" w:hAnsi="Times New Roman"/>
+          <w:sz w:val="24"/>
+          <w:szCs w:val="24"/>
+          <w:lang w:eastAsia="zh-TW"/>
+        </w:rPr>
+        <w:t>var</w:t>
+      </w:r>
+      <w:r>
+        <w:rPr>
+          <w:rFonts w:ascii="Times New Roman" w:hAnsi="Times New Roman"/>
+          <w:sz w:val="24"/>
+          <w:szCs w:val="24"/>
+          <w:lang w:eastAsia="zh-TW"/>
+        </w:rPr>
+        <w:t xml:space="preserve">iance </w:t>
+      </w:r>
+      <m:oMath>
+        <m:r>
+          <w:rPr>
+            <w:rFonts w:ascii="Cambria Math" w:hAnsi="Cambria Math"/>
+            <w:sz w:val="24"/>
+            <w:szCs w:val="24"/>
+            <w:lang w:eastAsia="zh-TW"/>
+          </w:rPr>
+          <m:t>(</m:t>
+        </m:r>
+        <m:sSub>
+          <m:sSubPr>
+            <m:ctrlPr>
+              <w:rPr>
+                <w:rFonts w:ascii="Cambria Math" w:hAnsi="Cambria Math"/>
+                <w:sz w:val="24"/>
+                <w:szCs w:val="24"/>
+                <w:lang w:eastAsia="zh-TW"/>
+              </w:rPr>
+            </m:ctrlPr>
+          </m:sSubPr>
+          <m:e>
+            <m:r>
+              <w:rPr>
+                <w:rFonts w:ascii="Cambria Math" w:hAnsi="Cambria Math"/>
+                <w:sz w:val="24"/>
+                <w:szCs w:val="24"/>
+                <w:lang w:eastAsia="zh-TW"/>
+              </w:rPr>
+              <m:t>σ</m:t>
+            </m:r>
+          </m:e>
+          <m:sub>
+            <m:r>
+              <w:rPr>
+                <w:rFonts w:ascii="Cambria Math" w:hAnsi="Cambria Math"/>
+                <w:sz w:val="24"/>
+                <w:szCs w:val="24"/>
+                <w:lang w:eastAsia="zh-TW"/>
+              </w:rPr>
+              <m:t>within-class</m:t>
+            </m:r>
+          </m:sub>
+        </m:sSub>
+        <m:d>
+          <m:dPr>
+            <m:ctrlPr>
+              <w:rPr>
+                <w:rFonts w:ascii="Cambria Math" w:eastAsia="Cambria Math" w:hAnsi="Cambria Math" w:cs="Cambria Math"/>
+                <w:i/>
+                <w:sz w:val="24"/>
+                <w:szCs w:val="24"/>
+                <w:lang w:eastAsia="zh-TW"/>
+              </w:rPr>
+            </m:ctrlPr>
+          </m:dPr>
+          <m:e>
+            <m:r>
+              <w:rPr>
+                <w:rFonts w:ascii="Cambria Math" w:eastAsia="Cambria Math" w:hAnsi="Cambria Math" w:cs="Cambria Math"/>
+                <w:sz w:val="24"/>
+                <w:szCs w:val="24"/>
+                <w:lang w:eastAsia="zh-TW"/>
+              </w:rPr>
+              <m:t>t</m:t>
+            </m:r>
+          </m:e>
+        </m:d>
+        <m:r>
+          <w:rPr>
+            <w:rFonts w:ascii="Cambria Math" w:eastAsia="Cambria Math" w:hAnsi="Cambria Math" w:cs="Cambria Math"/>
+            <w:sz w:val="24"/>
+            <w:szCs w:val="24"/>
+            <w:lang w:eastAsia="zh-TW"/>
+          </w:rPr>
+          <m:t>)</m:t>
+        </m:r>
+      </m:oMath>
+      <w:r>
+        <w:rPr>
+          <w:rFonts w:ascii="Times New Roman" w:hAnsi="Times New Roman"/>
+          <w:sz w:val="24"/>
+          <w:szCs w:val="24"/>
+          <w:lang w:eastAsia="zh-TW"/>
+        </w:rPr>
+        <w:t xml:space="preserve">  can be </w:t>
+      </w:r>
+      <w:r>
+        <w:rPr>
+          <w:rFonts w:ascii="Times New Roman" w:hAnsi="Times New Roman"/>
+          <w:sz w:val="24"/>
+          <w:szCs w:val="24"/>
+          <w:lang w:eastAsia="zh-TW"/>
+        </w:rPr>
+        <w:t>expressed as follows:</w:t>
+      </w:r>
+    </w:p>
+    <w:p>
+      <w:pPr>
+        <w:tabs>
+          <w:tab w:val="right" w:pos="9072"/>
+        </w:tabs>
+        <w:ind w:firstLine="709"/>
+        <w:rPr>
+          <w:rFonts w:ascii="Times New Roman" w:hAnsi="Times New Roman"/>
+          <w:sz w:val="24"/>
+          <w:szCs w:val="24"/>
+          <w:lang w:eastAsia="zh-TW"/>
+        </w:rPr>
+      </w:pPr>
+      <m:oMath>
+        <m:sSub>
+          <m:sSubPr>
+            <m:ctrlPr>
+              <w:rPr>
+                <w:rFonts w:ascii="Cambria Math" w:hAnsi="Cambria Math"/>
+                <w:sz w:val="24"/>
+                <w:szCs w:val="24"/>
+                <w:lang w:eastAsia="zh-TW"/>
+              </w:rPr>
+            </m:ctrlPr>
+          </m:sSubPr>
+          <m:e>
+            <m:r>
+              <w:rPr>
+                <w:rFonts w:ascii="Cambria Math" w:hAnsi="Cambria Math"/>
+                <w:sz w:val="24"/>
+                <w:szCs w:val="24"/>
+                <w:lang w:eastAsia="zh-TW"/>
+              </w:rPr>
+              <m:t>σ</m:t>
+            </m:r>
+          </m:e>
+          <m:sub>
+            <m:r>
+              <w:rPr>
+                <w:rFonts w:ascii="Cambria Math" w:hAnsi="Cambria Math"/>
+                <w:sz w:val="24"/>
+                <w:szCs w:val="24"/>
+                <w:lang w:eastAsia="zh-TW"/>
+              </w:rPr>
+              <m:t>within</m:t>
+            </m:r>
+            <m:r>
+              <w:rPr>
+                <w:rFonts w:ascii="Cambria Math" w:hAnsi="Cambria Math"/>
+                <w:sz w:val="24"/>
+                <w:szCs w:val="24"/>
+                <w:lang w:eastAsia="zh-TW"/>
+              </w:rPr>
+              <m:t>-class</m:t>
+            </m:r>
+          </m:sub>
+        </m:sSub>
+        <m:d>
+          <m:dPr>
+            <m:ctrlPr>
+              <w:rPr>
+                <w:rFonts w:ascii="Cambria Math" w:eastAsia="Cambria Math" w:hAnsi="Cambria Math" w:cs="Cambria Math"/>
+                <w:i/>
+                <w:sz w:val="24"/>
+                <w:szCs w:val="24"/>
+                <w:lang w:eastAsia="zh-TW"/>
+              </w:rPr>
+            </m:ctrlPr>
+          </m:dPr>
+          <m:e>
+            <m:r>
+              <w:rPr>
+                <w:rFonts w:ascii="Cambria Math" w:eastAsia="Cambria Math" w:hAnsi="Cambria Math" w:cs="Cambria Math"/>
+                <w:sz w:val="24"/>
+                <w:szCs w:val="24"/>
+                <w:lang w:eastAsia="zh-TW"/>
+              </w:rPr>
+              <m:t>t</m:t>
+            </m:r>
+          </m:e>
+        </m:d>
+        <m:r>
+          <w:rPr>
+            <w:rFonts w:ascii="Cambria Math" w:eastAsia="Cambria Math" w:hAnsi="Cambria Math" w:cs="Cambria Math"/>
+            <w:sz w:val="24"/>
+            <w:szCs w:val="24"/>
+            <w:lang w:eastAsia="zh-TW"/>
+          </w:rPr>
+          <m:t>=</m:t>
+        </m:r>
+        <m:sSub>
+          <m:sSubPr>
+            <m:ctrlPr>
+              <w:rPr>
+                <w:rFonts w:ascii="Cambria Math" w:hAnsi="Cambria Math"/>
+                <w:sz w:val="24"/>
+                <w:szCs w:val="24"/>
+                <w:lang w:eastAsia="zh-TW"/>
+              </w:rPr>
+            </m:ctrlPr>
+          </m:sSubPr>
+          <m:e>
+            <m:r>
+              <w:rPr>
+                <w:rFonts w:ascii="Cambria Math" w:hAnsi="Cambria Math"/>
+                <w:sz w:val="24"/>
+                <w:szCs w:val="24"/>
+                <w:lang w:eastAsia="zh-TW"/>
+              </w:rPr>
+              <m:t>P</m:t>
+            </m:r>
+          </m:e>
+          <m:sub>
+            <m:r>
+              <w:rPr>
+                <w:rFonts w:ascii="Cambria Math" w:hAnsi="Cambria Math"/>
+                <w:sz w:val="24"/>
+                <w:szCs w:val="24"/>
+                <w:lang w:eastAsia="zh-TW"/>
+              </w:rPr>
+              <m:t>B</m:t>
+            </m:r>
+          </m:sub>
+        </m:sSub>
+        <m:d>
+          <m:dPr>
+            <m:ctrlPr>
+              <w:rPr>
+                <w:rFonts w:ascii="Cambria Math" w:hAnsi="Cambria Math"/>
+                <w:i/>
+                <w:sz w:val="24"/>
+                <w:szCs w:val="24"/>
+                <w:lang w:eastAsia="zh-TW"/>
+              </w:rPr>
+            </m:ctrlPr>
+          </m:dPr>
+          <m:e>
+            <m:r>
+              <w:rPr>
+                <w:rFonts w:ascii="Cambria Math" w:hAnsi="Cambria Math"/>
+                <w:sz w:val="24"/>
+                <w:szCs w:val="24"/>
+                <w:lang w:eastAsia="zh-TW"/>
+              </w:rPr>
+              <m:t>t</m:t>
+            </m:r>
+          </m:e>
+        </m:d>
+        <m:r>
+          <w:rPr>
+            <w:rFonts w:ascii="Cambria Math" w:hAnsi="Cambria Math"/>
+            <w:sz w:val="24"/>
+            <w:szCs w:val="24"/>
+            <w:lang w:eastAsia="zh-TW"/>
+          </w:rPr>
+          <m:t>×</m:t>
+        </m:r>
+        <m:sSub>
+          <m:sSubPr>
+            <m:ctrlPr>
+              <w:rPr>
+                <w:rFonts w:ascii="Cambria Math" w:hAnsi="Cambria Math"/>
+                <w:sz w:val="24"/>
+                <w:szCs w:val="24"/>
+                <w:lang w:eastAsia="zh-TW"/>
+              </w:rPr>
+            </m:ctrlPr>
+          </m:sSubPr>
+          <m:e>
+            <m:r>
+              <w:rPr>
+                <w:rFonts w:ascii="Cambria Math" w:hAnsi="Cambria Math"/>
+                <w:sz w:val="24"/>
+                <w:szCs w:val="24"/>
+                <w:lang w:eastAsia="zh-TW"/>
+              </w:rPr>
+              <m:t>σ</m:t>
+            </m:r>
+          </m:e>
+          <m:sub>
+            <m:r>
+              <w:rPr>
+                <w:rFonts w:ascii="Cambria Math" w:hAnsi="Cambria Math"/>
+                <w:sz w:val="24"/>
+                <w:szCs w:val="24"/>
+                <w:lang w:eastAsia="zh-TW"/>
+              </w:rPr>
+              <m:t>B</m:t>
+            </m:r>
+          </m:sub>
+        </m:sSub>
+        <m:d>
+          <m:dPr>
+            <m:ctrlPr>
+              <w:rPr>
+                <w:rFonts w:ascii="Cambria Math" w:hAnsi="Cambria Math"/>
+                <w:i/>
+                <w:sz w:val="24"/>
+                <w:szCs w:val="24"/>
+                <w:lang w:eastAsia="zh-TW"/>
+              </w:rPr>
+            </m:ctrlPr>
+          </m:dPr>
+          <m:e>
+            <m:r>
+              <w:rPr>
+                <w:rFonts w:ascii="Cambria Math" w:hAnsi="Cambria Math"/>
+                <w:sz w:val="24"/>
+                <w:szCs w:val="24"/>
+                <w:lang w:eastAsia="zh-TW"/>
+              </w:rPr>
+              <m:t>t</m:t>
+            </m:r>
+          </m:e>
+        </m:d>
+        <m:r>
+          <w:rPr>
+            <w:rFonts w:ascii="Cambria Math" w:hAnsi="Cambria Math"/>
+            <w:sz w:val="24"/>
+            <w:szCs w:val="24"/>
+            <w:lang w:eastAsia="zh-TW"/>
+          </w:rPr>
+          <m:t xml:space="preserve">+ </m:t>
+        </m:r>
+        <m:sSub>
+          <m:sSubPr>
+            <m:ctrlPr>
+              <w:rPr>
+                <w:rFonts w:ascii="Cambria Math" w:hAnsi="Cambria Math"/>
+                <w:sz w:val="24"/>
+                <w:szCs w:val="24"/>
+                <w:lang w:eastAsia="zh-TW"/>
+              </w:rPr>
+            </m:ctrlPr>
+          </m:sSubPr>
+          <m:e>
+            <m:r>
+              <w:rPr>
+                <w:rFonts w:ascii="Cambria Math" w:hAnsi="Cambria Math"/>
+                <w:sz w:val="24"/>
+                <w:szCs w:val="24"/>
+                <w:lang w:eastAsia="zh-TW"/>
+              </w:rPr>
+              <m:t>P</m:t>
+            </m:r>
+          </m:e>
+          <m:sub>
+            <m:r>
+              <w:rPr>
+                <w:rFonts w:ascii="Cambria Math" w:hAnsi="Cambria Math"/>
+                <w:sz w:val="24"/>
+                <w:szCs w:val="24"/>
+                <w:lang w:eastAsia="zh-TW"/>
+              </w:rPr>
+              <m:t>O</m:t>
+            </m:r>
+          </m:sub>
+        </m:sSub>
+        <m:d>
+          <m:dPr>
+            <m:ctrlPr>
+              <w:rPr>
+                <w:rFonts w:ascii="Cambria Math" w:hAnsi="Cambria Math"/>
+                <w:i/>
+                <w:sz w:val="24"/>
+                <w:szCs w:val="24"/>
+                <w:lang w:eastAsia="zh-TW"/>
+              </w:rPr>
+            </m:ctrlPr>
+          </m:dPr>
+          <m:e>
+            <m:r>
+              <w:rPr>
+                <w:rFonts w:ascii="Cambria Math" w:hAnsi="Cambria Math"/>
+                <w:sz w:val="24"/>
+                <w:szCs w:val="24"/>
+                <w:lang w:eastAsia="zh-TW"/>
+              </w:rPr>
+              <m:t>t</m:t>
+            </m:r>
+          </m:e>
+        </m:d>
+        <m:r>
+          <w:rPr>
+            <w:rFonts w:ascii="Cambria Math" w:hAnsi="Cambria Math"/>
+            <w:sz w:val="24"/>
+            <w:szCs w:val="24"/>
+            <w:lang w:eastAsia="zh-TW"/>
+          </w:rPr>
+          <m:t>×</m:t>
+        </m:r>
+        <m:sSub>
+          <m:sSubPr>
+            <m:ctrlPr>
+              <w:rPr>
+                <w:rFonts w:ascii="Cambria Math" w:hAnsi="Cambria Math"/>
+                <w:sz w:val="24"/>
+                <w:szCs w:val="24"/>
+                <w:lang w:eastAsia="zh-TW"/>
+              </w:rPr>
+            </m:ctrlPr>
+          </m:sSubPr>
+          <m:e>
+            <m:r>
+              <w:rPr>
+                <w:rFonts w:ascii="Cambria Math" w:hAnsi="Cambria Math"/>
+                <w:sz w:val="24"/>
+                <w:szCs w:val="24"/>
+                <w:lang w:eastAsia="zh-TW"/>
+              </w:rPr>
+              <m:t>σ</m:t>
+            </m:r>
+          </m:e>
+          <m:sub>
+            <m:r>
+              <w:rPr>
+                <w:rFonts w:ascii="Cambria Math" w:hAnsi="Cambria Math"/>
+                <w:sz w:val="24"/>
+                <w:szCs w:val="24"/>
+                <w:lang w:eastAsia="zh-TW"/>
+              </w:rPr>
+              <m:t>O</m:t>
+            </m:r>
+          </m:sub>
+        </m:sSub>
+        <m:d>
+          <m:dPr>
+            <m:ctrlPr>
+              <w:rPr>
+                <w:rFonts w:ascii="Cambria Math" w:hAnsi="Cambria Math"/>
+                <w:i/>
+                <w:sz w:val="24"/>
+                <w:szCs w:val="24"/>
+                <w:lang w:eastAsia="zh-TW"/>
+              </w:rPr>
+            </m:ctrlPr>
+          </m:dPr>
+          <m:e>
+            <m:r>
+              <w:rPr>
+                <w:rFonts w:ascii="Cambria Math" w:hAnsi="Cambria Math"/>
+                <w:sz w:val="24"/>
+                <w:szCs w:val="24"/>
+                <w:lang w:eastAsia="zh-TW"/>
+              </w:rPr>
+              <m:t>t</m:t>
+            </m:r>
+          </m:e>
+        </m:d>
+        <m:r>
+          <w:rPr>
+            <w:rFonts w:ascii="Cambria Math" w:hAnsi="Cambria Math"/>
+            <w:sz w:val="24"/>
+            <w:szCs w:val="24"/>
+            <w:lang w:eastAsia="zh-TW"/>
+          </w:rPr>
+          <m:t>.</m:t>
+        </m:r>
+      </m:oMath>
+      <w:r>
+        <w:rPr>
+          <w:rFonts w:ascii="Times New Roman" w:hAnsi="Times New Roman"/>
+          <w:sz w:val="24"/>
+          <w:szCs w:val="24"/>
+          <w:lang w:eastAsia="zh-TW"/>
+        </w:rPr>
+        <w:tab/>
+        <w:t>(</w:t>
+      </w:r>
+      <w:r>
+        <w:rPr>
+          <w:rFonts w:ascii="Times New Roman" w:hAnsi="Times New Roman"/>
+          <w:sz w:val="24"/>
+          <w:szCs w:val="24"/>
+          <w:lang w:eastAsia="zh-TW"/>
+        </w:rPr>
+        <w:t>8</w:t>
+      </w:r>
+      <w:r>
+        <w:rPr>
+          <w:rFonts w:ascii="Times New Roman" w:hAnsi="Times New Roman"/>
+          <w:sz w:val="24"/>
+          <w:szCs w:val="24"/>
+          <w:lang w:eastAsia="zh-TW"/>
+        </w:rPr>
+        <w:t>)</w:t>
+      </w:r>
+    </w:p>
+    <w:p>
+      <w:pPr>
+        <w:tabs>
+          <w:tab w:val="right" w:pos="9072"/>
+        </w:tabs>
+        <w:jc w:val="both"/>
+        <w:rPr>
+          <w:rFonts w:ascii="Times New Roman" w:hAnsi="Times New Roman"/>
+          <w:sz w:val="24"/>
+          <w:szCs w:val="24"/>
+          <w:lang w:eastAsia="zh-TW"/>
+        </w:rPr>
+      </w:pPr>
+      <w:r>
+        <w:rPr>
+          <w:rFonts w:ascii="Times New Roman" w:hAnsi="Times New Roman"/>
+          <w:sz w:val="24"/>
+          <w:szCs w:val="24"/>
+          <w:lang w:eastAsia="zh-TW"/>
+        </w:rPr>
+        <w:lastRenderedPageBreak/>
+        <w:tab/>
+      </w:r>
+    </w:p>
+    <w:p>
+      <w:pPr>
+        <w:jc w:val="both"/>
+        <w:rPr>
+          <w:rFonts w:ascii="Times New Roman" w:hAnsi="Times New Roman"/>
+          <w:sz w:val="24"/>
+          <w:szCs w:val="24"/>
+          <w:lang w:eastAsia="zh-TW"/>
+        </w:rPr>
+      </w:pPr>
+      <w:r>
+        <w:rPr>
+          <w:rFonts w:ascii="Times New Roman" w:hAnsi="Times New Roman"/>
+          <w:sz w:val="24"/>
+          <w:szCs w:val="24"/>
+          <w:lang w:eastAsia="zh-TW"/>
+        </w:rPr>
+        <w:tab/>
+      </w:r>
+      <w:r>
+        <w:rPr>
+          <w:rFonts w:ascii="Times New Roman" w:hAnsi="Times New Roman"/>
+          <w:sz w:val="24"/>
+          <w:szCs w:val="24"/>
+          <w:lang w:eastAsia="zh-TW"/>
+        </w:rPr>
+        <w:t>Final</w:t>
+      </w:r>
+      <w:r>
+        <w:rPr>
+          <w:rFonts w:ascii="Times New Roman" w:hAnsi="Times New Roman"/>
+          <w:sz w:val="24"/>
+          <w:szCs w:val="24"/>
+          <w:lang w:eastAsia="zh-TW"/>
+        </w:rPr>
+        <w:t>ly, the optimal threshold value,</w:t>
+      </w:r>
+      <m:oMath>
+        <m:sSub>
+          <m:sSubPr>
+            <m:ctrlPr>
+              <w:rPr>
+                <w:rFonts w:ascii="Cambria Math" w:hAnsi="Cambria Math"/>
+                <w:sz w:val="24"/>
+                <w:szCs w:val="24"/>
+                <w:lang w:eastAsia="zh-TW"/>
+              </w:rPr>
+            </m:ctrlPr>
+          </m:sSubPr>
+          <m:e>
+            <m:r>
+              <w:rPr>
+                <w:rFonts w:ascii="Cambria Math" w:hAnsi="Cambria Math"/>
+                <w:sz w:val="24"/>
+                <w:szCs w:val="24"/>
+                <w:lang w:eastAsia="zh-TW"/>
+              </w:rPr>
+              <m:t>t</m:t>
+            </m:r>
+          </m:e>
+          <m:sub>
+            <m:r>
+              <w:rPr>
+                <w:rFonts w:ascii="Cambria Math" w:hAnsi="Cambria Math"/>
+                <w:sz w:val="24"/>
+                <w:szCs w:val="24"/>
+                <w:lang w:eastAsia="zh-TW"/>
+              </w:rPr>
+              <m:t>opt</m:t>
+            </m:r>
+          </m:sub>
+        </m:sSub>
+      </m:oMath>
+      <w:proofErr w:type="gramStart"/>
+      <w:r>
+        <w:rPr>
+          <w:rFonts w:ascii="Times New Roman" w:hAnsi="Times New Roman"/>
+          <w:sz w:val="24"/>
+          <w:szCs w:val="24"/>
+          <w:lang w:eastAsia="zh-TW"/>
+        </w:rPr>
+        <w:t>,</w:t>
+      </w:r>
+      <w:proofErr w:type="gramEnd"/>
+      <w:r>
+        <w:rPr>
+          <w:rFonts w:ascii="Times New Roman" w:hAnsi="Times New Roman"/>
+          <w:sz w:val="24"/>
+          <w:szCs w:val="24"/>
+          <w:lang w:eastAsia="zh-TW"/>
+        </w:rPr>
+        <w:t xml:space="preserve"> </w:t>
+      </w:r>
+      <w:r>
+        <w:rPr>
+          <w:rFonts w:ascii="Times New Roman" w:hAnsi="Times New Roman"/>
+          <w:sz w:val="24"/>
+          <w:szCs w:val="24"/>
+          <w:lang w:eastAsia="zh-TW"/>
+        </w:rPr>
+        <w:t>can</w:t>
+      </w:r>
+      <w:r>
+        <w:rPr>
+          <w:rFonts w:ascii="Times New Roman" w:hAnsi="Times New Roman"/>
+          <w:sz w:val="24"/>
+          <w:szCs w:val="24"/>
+          <w:lang w:eastAsia="zh-TW"/>
+        </w:rPr>
+        <w:t xml:space="preserve"> </w:t>
+      </w:r>
+      <w:r>
+        <w:rPr>
+          <w:rFonts w:ascii="Times New Roman" w:hAnsi="Times New Roman"/>
+          <w:sz w:val="24"/>
+          <w:szCs w:val="24"/>
+          <w:lang w:eastAsia="zh-TW"/>
+        </w:rPr>
+        <w:t>be</w:t>
+      </w:r>
+      <w:r>
+        <w:rPr>
+          <w:rFonts w:ascii="Times New Roman" w:hAnsi="Times New Roman"/>
+          <w:sz w:val="24"/>
+          <w:szCs w:val="24"/>
+          <w:lang w:eastAsia="zh-TW"/>
+        </w:rPr>
+        <w:t xml:space="preserve"> </w:t>
+      </w:r>
+      <w:r>
+        <w:rPr>
+          <w:rFonts w:ascii="Times New Roman" w:hAnsi="Times New Roman"/>
+          <w:sz w:val="24"/>
+          <w:szCs w:val="24"/>
+          <w:lang w:eastAsia="zh-TW"/>
+        </w:rPr>
+        <w:t xml:space="preserve">determined </w:t>
+      </w:r>
+      <w:r>
+        <w:rPr>
+          <w:rFonts w:ascii="Times New Roman" w:hAnsi="Times New Roman"/>
+          <w:sz w:val="24"/>
+          <w:szCs w:val="24"/>
+          <w:lang w:eastAsia="zh-TW"/>
+        </w:rPr>
+        <w:t xml:space="preserve">by maximizing the between-class </w:t>
+      </w:r>
+      <w:r>
+        <w:rPr>
+          <w:rFonts w:ascii="Times New Roman" w:hAnsi="Times New Roman"/>
+          <w:sz w:val="24"/>
+          <w:szCs w:val="24"/>
+          <w:lang w:eastAsia="zh-TW"/>
+        </w:rPr>
+        <w:t>variance or equivalently minimizing the with-class variance as follows:</w:t>
+      </w:r>
+    </w:p>
+    <w:p>
+      <w:pPr>
+        <w:tabs>
+          <w:tab w:val="right" w:pos="9072"/>
+        </w:tabs>
+        <w:ind w:firstLine="709"/>
+        <w:rPr>
+          <w:rFonts w:ascii="Times New Roman" w:hAnsi="Times New Roman"/>
+          <w:sz w:val="24"/>
+          <w:szCs w:val="24"/>
+          <w:lang w:eastAsia="zh-TW"/>
+        </w:rPr>
+      </w:pPr>
+      <m:oMath>
+        <m:sSub>
+          <m:sSubPr>
+            <m:ctrlPr>
+              <w:rPr>
+                <w:rFonts w:ascii="Cambria Math" w:hAnsi="Cambria Math"/>
+                <w:sz w:val="24"/>
+                <w:szCs w:val="24"/>
+                <w:lang w:eastAsia="zh-TW"/>
+              </w:rPr>
+            </m:ctrlPr>
+          </m:sSubPr>
+          <m:e>
+            <m:r>
+              <m:rPr>
+                <m:sty m:val="p"/>
+              </m:rPr>
+              <w:rPr>
+                <w:rFonts w:ascii="Cambria Math" w:hAnsi="Cambria Math"/>
+                <w:sz w:val="24"/>
+                <w:szCs w:val="24"/>
+                <w:lang w:eastAsia="zh-TW"/>
+              </w:rPr>
+              <m:t>t</m:t>
+            </m:r>
+          </m:e>
+          <m:sub>
+            <m:r>
+              <m:rPr>
+                <m:sty m:val="p"/>
+              </m:rPr>
+              <w:rPr>
+                <w:rFonts w:ascii="Cambria Math" w:hAnsi="Cambria Math"/>
+                <w:sz w:val="24"/>
+                <w:szCs w:val="24"/>
+                <w:lang w:eastAsia="zh-TW"/>
+              </w:rPr>
+              <m:t>opt</m:t>
+            </m:r>
+          </m:sub>
+        </m:sSub>
+        <m:r>
+          <m:rPr>
+            <m:sty m:val="p"/>
+          </m:rPr>
+          <w:rPr>
+            <w:rFonts w:ascii="Cambria Math" w:eastAsia="Cambria Math" w:hAnsi="Cambria Math" w:cs="Cambria Math"/>
+            <w:sz w:val="24"/>
+            <w:szCs w:val="24"/>
+            <w:lang w:eastAsia="zh-TW"/>
+          </w:rPr>
+          <m:t>=</m:t>
+        </m:r>
+        <m:func>
+          <m:funcPr>
+            <m:ctrlPr>
+              <w:rPr>
+                <w:rFonts w:ascii="Cambria Math" w:hAnsi="Cambria Math"/>
+                <w:sz w:val="24"/>
+                <w:szCs w:val="24"/>
+                <w:lang w:eastAsia="zh-TW"/>
+              </w:rPr>
+            </m:ctrlPr>
+          </m:funcPr>
+          <m:fName>
+            <m:limLow>
+              <m:limLowPr>
+                <m:ctrlPr>
+                  <w:rPr>
+                    <w:rFonts w:ascii="Cambria Math" w:hAnsi="Cambria Math"/>
+                    <w:sz w:val="24"/>
+                    <w:szCs w:val="24"/>
+                    <w:lang w:eastAsia="zh-TW"/>
+                  </w:rPr>
+                </m:ctrlPr>
+              </m:limLowPr>
+              <m:e>
+                <m:func>
+                  <m:funcPr>
+                    <m:ctrlPr>
+                      <w:rPr>
+                        <w:rFonts w:ascii="Cambria Math" w:hAnsi="Cambria Math"/>
+                        <w:sz w:val="24"/>
+                        <w:szCs w:val="24"/>
+                        <w:lang w:eastAsia="zh-TW"/>
+                      </w:rPr>
+                    </m:ctrlPr>
+                  </m:funcPr>
+                  <m:fName>
+                    <m:r>
+                      <m:rPr>
+                        <m:sty m:val="p"/>
+                      </m:rPr>
+                      <w:rPr>
+                        <w:rFonts w:ascii="Cambria Math" w:hAnsi="Cambria Math"/>
+                        <w:sz w:val="24"/>
+                        <w:szCs w:val="24"/>
+                        <w:lang w:eastAsia="zh-TW"/>
+                      </w:rPr>
+                      <m:t>arg</m:t>
+                    </m:r>
+                  </m:fName>
+                  <m:e>
+                    <m:r>
+                      <m:rPr>
+                        <m:sty m:val="p"/>
+                      </m:rPr>
+                      <w:rPr>
+                        <w:rFonts w:ascii="Cambria Math" w:hAnsi="Cambria Math"/>
+                        <w:sz w:val="24"/>
+                        <w:szCs w:val="24"/>
+                        <w:lang w:eastAsia="zh-TW"/>
+                      </w:rPr>
+                      <m:t>max</m:t>
+                    </m:r>
+                  </m:e>
+                </m:func>
+              </m:e>
+              <m:lim>
+                <m:r>
+                  <m:rPr>
+                    <m:sty m:val="p"/>
+                  </m:rPr>
+                  <w:rPr>
+                    <w:rFonts w:ascii="Cambria Math" w:hAnsi="Cambria Math"/>
+                    <w:sz w:val="24"/>
+                    <w:szCs w:val="24"/>
+                    <w:lang w:eastAsia="zh-TW"/>
+                  </w:rPr>
+                  <m:t>1≤i≤L-1</m:t>
+                </m:r>
+              </m:lim>
+            </m:limLow>
+          </m:fName>
+          <m:e>
+            <m:d>
+              <m:dPr>
+                <m:ctrlPr>
+                  <w:rPr>
+                    <w:rFonts w:ascii="Cambria Math" w:hAnsi="Cambria Math"/>
+                    <w:sz w:val="24"/>
+                    <w:szCs w:val="24"/>
+                    <w:lang w:eastAsia="zh-TW"/>
+                  </w:rPr>
+                </m:ctrlPr>
+              </m:dPr>
+              <m:e>
+                <m:sSub>
+                  <m:sSubPr>
+                    <m:ctrlPr>
+                      <w:rPr>
+                        <w:rFonts w:ascii="Cambria Math" w:hAnsi="Cambria Math"/>
+                        <w:sz w:val="24"/>
+                        <w:szCs w:val="24"/>
+                        <w:lang w:eastAsia="zh-TW"/>
+                      </w:rPr>
+                    </m:ctrlPr>
+                  </m:sSubPr>
+                  <m:e>
+                    <m:r>
+                      <m:rPr>
+                        <m:sty m:val="p"/>
+                      </m:rPr>
+                      <w:rPr>
+                        <w:rFonts w:ascii="Cambria Math" w:hAnsi="Cambria Math"/>
+                        <w:sz w:val="24"/>
+                        <w:szCs w:val="24"/>
+                        <w:lang w:eastAsia="zh-TW"/>
+                      </w:rPr>
+                      <m:t>σ</m:t>
+                    </m:r>
+                  </m:e>
+                  <m:sub>
+                    <m:r>
+                      <m:rPr>
+                        <m:sty m:val="p"/>
+                      </m:rPr>
+                      <w:rPr>
+                        <w:rFonts w:ascii="Cambria Math" w:hAnsi="Cambria Math"/>
+                        <w:sz w:val="24"/>
+                        <w:szCs w:val="24"/>
+                        <w:lang w:eastAsia="zh-TW"/>
+                      </w:rPr>
+                      <m:t>between-class</m:t>
+                    </m:r>
+                  </m:sub>
+                </m:sSub>
+                <m:d>
+                  <m:dPr>
+                    <m:ctrlPr>
+                      <w:rPr>
+                        <w:rFonts w:ascii="Cambria Math" w:eastAsia="Cambria Math" w:hAnsi="Cambria Math" w:cs="Cambria Math"/>
+                        <w:sz w:val="24"/>
+                        <w:szCs w:val="24"/>
+                        <w:lang w:eastAsia="zh-TW"/>
+                      </w:rPr>
+                    </m:ctrlPr>
+                  </m:dPr>
+                  <m:e>
+                    <m:r>
+                      <m:rPr>
+                        <m:sty m:val="p"/>
+                      </m:rPr>
+                      <w:rPr>
+                        <w:rFonts w:ascii="Cambria Math" w:eastAsia="Cambria Math" w:hAnsi="Cambria Math" w:cs="Cambria Math"/>
+                        <w:sz w:val="24"/>
+                        <w:szCs w:val="24"/>
+                        <w:lang w:eastAsia="zh-TW"/>
+                      </w:rPr>
+                      <m:t>t</m:t>
+                    </m:r>
+                  </m:e>
+                </m:d>
+              </m:e>
+            </m:d>
+          </m:e>
+        </m:func>
+      </m:oMath>
+      <w:r>
+        <w:rPr>
+          <w:rFonts w:ascii="Times New Roman" w:hAnsi="Times New Roman"/>
+          <w:sz w:val="24"/>
+          <w:szCs w:val="24"/>
+          <w:lang w:eastAsia="zh-TW"/>
+        </w:rPr>
+        <w:t>,</w:t>
+      </w:r>
+      <w:r>
+        <w:rPr>
+          <w:rFonts w:ascii="Times New Roman" w:hAnsi="Times New Roman"/>
+          <w:sz w:val="24"/>
+          <w:szCs w:val="24"/>
+          <w:lang w:eastAsia="zh-TW"/>
+        </w:rPr>
+        <w:tab/>
+        <w:t>(9)</w:t>
+      </w:r>
     </w:p>
     <w:p>
       <w:pPr>
@@ -6335,6 +8654,179 @@
           <w:lang w:eastAsia="zh-TW"/>
         </w:rPr>
       </w:pPr>
+      <w:r>
+        <w:rPr>
+          <w:rFonts w:ascii="Times New Roman" w:hAnsi="Times New Roman"/>
+          <w:sz w:val="24"/>
+          <w:szCs w:val="24"/>
+          <w:lang w:eastAsia="zh-TW"/>
+        </w:rPr>
+        <w:t xml:space="preserve">       </w:t>
+      </w:r>
+      <m:oMath>
+        <m:func>
+          <m:funcPr>
+            <m:ctrlPr>
+              <w:rPr>
+                <w:rFonts w:ascii="Cambria Math" w:hAnsi="Cambria Math"/>
+                <w:sz w:val="24"/>
+                <w:szCs w:val="24"/>
+                <w:lang w:eastAsia="zh-TW"/>
+              </w:rPr>
+            </m:ctrlPr>
+          </m:funcPr>
+          <m:fName>
+            <m:limLow>
+              <m:limLowPr>
+                <m:ctrlPr>
+                  <w:rPr>
+                    <w:rFonts w:ascii="Cambria Math" w:hAnsi="Cambria Math"/>
+                    <w:sz w:val="24"/>
+                    <w:szCs w:val="24"/>
+                    <w:lang w:eastAsia="zh-TW"/>
+                  </w:rPr>
+                </m:ctrlPr>
+              </m:limLowPr>
+              <m:e>
+                <m:func>
+                  <m:funcPr>
+                    <m:ctrlPr>
+                      <w:rPr>
+                        <w:rFonts w:ascii="Cambria Math" w:hAnsi="Cambria Math"/>
+                        <w:sz w:val="24"/>
+                        <w:szCs w:val="24"/>
+                        <w:lang w:eastAsia="zh-TW"/>
+                      </w:rPr>
+                    </m:ctrlPr>
+                  </m:funcPr>
+                  <m:fName>
+                    <m:r>
+                      <m:rPr>
+                        <m:sty m:val="p"/>
+                      </m:rPr>
+                      <w:rPr>
+                        <w:rFonts w:ascii="Cambria Math" w:hAnsi="Cambria Math"/>
+                        <w:sz w:val="24"/>
+                        <w:szCs w:val="24"/>
+                        <w:lang w:eastAsia="zh-TW"/>
+                      </w:rPr>
+                      <m:t>=arg</m:t>
+                    </m:r>
+                  </m:fName>
+                  <m:e>
+                    <m:r>
+                      <w:rPr>
+                        <w:rFonts w:ascii="Cambria Math" w:hAnsi="Cambria Math"/>
+                        <w:sz w:val="24"/>
+                        <w:szCs w:val="24"/>
+                        <w:lang w:eastAsia="zh-TW"/>
+                      </w:rPr>
+                      <m:t>min</m:t>
+                    </m:r>
+                  </m:e>
+                </m:func>
+              </m:e>
+              <m:lim>
+                <m:r>
+                  <m:rPr>
+                    <m:sty m:val="p"/>
+                  </m:rPr>
+                  <w:rPr>
+                    <w:rFonts w:ascii="Cambria Math" w:hAnsi="Cambria Math"/>
+                    <w:sz w:val="24"/>
+                    <w:szCs w:val="24"/>
+                    <w:lang w:eastAsia="zh-TW"/>
+                  </w:rPr>
+                  <m:t>1≤i≤L-1</m:t>
+                </m:r>
+              </m:lim>
+            </m:limLow>
+          </m:fName>
+          <m:e>
+            <m:d>
+              <m:dPr>
+                <m:ctrlPr>
+                  <w:rPr>
+                    <w:rFonts w:ascii="Cambria Math" w:hAnsi="Cambria Math"/>
+                    <w:sz w:val="24"/>
+                    <w:szCs w:val="24"/>
+                    <w:lang w:eastAsia="zh-TW"/>
+                  </w:rPr>
+                </m:ctrlPr>
+              </m:dPr>
+              <m:e>
+                <m:sSub>
+                  <m:sSubPr>
+                    <m:ctrlPr>
+                      <w:rPr>
+                        <w:rFonts w:ascii="Cambria Math" w:hAnsi="Cambria Math"/>
+                        <w:sz w:val="24"/>
+                        <w:szCs w:val="24"/>
+                        <w:lang w:eastAsia="zh-TW"/>
+                      </w:rPr>
+                    </m:ctrlPr>
+                  </m:sSubPr>
+                  <m:e>
+                    <m:r>
+                      <w:rPr>
+                        <w:rFonts w:ascii="Cambria Math" w:hAnsi="Cambria Math"/>
+                        <w:sz w:val="24"/>
+                        <w:szCs w:val="24"/>
+                        <w:lang w:eastAsia="zh-TW"/>
+                      </w:rPr>
+                      <m:t>σ</m:t>
+                    </m:r>
+                  </m:e>
+                  <m:sub>
+                    <m:r>
+                      <w:rPr>
+                        <w:rFonts w:ascii="Cambria Math" w:hAnsi="Cambria Math"/>
+                        <w:sz w:val="24"/>
+                        <w:szCs w:val="24"/>
+                        <w:lang w:eastAsia="zh-TW"/>
+                      </w:rPr>
+                      <m:t>within-class</m:t>
+                    </m:r>
+                  </m:sub>
+                </m:sSub>
+                <m:d>
+                  <m:dPr>
+                    <m:ctrlPr>
+                      <w:rPr>
+                        <w:rFonts w:ascii="Cambria Math" w:eastAsia="Cambria Math" w:hAnsi="Cambria Math" w:cs="Cambria Math"/>
+                        <w:i/>
+                        <w:sz w:val="24"/>
+                        <w:szCs w:val="24"/>
+                        <w:lang w:eastAsia="zh-TW"/>
+                      </w:rPr>
+                    </m:ctrlPr>
+                  </m:dPr>
+                  <m:e>
+                    <m:r>
+                      <w:rPr>
+                        <w:rFonts w:ascii="Cambria Math" w:eastAsia="Cambria Math" w:hAnsi="Cambria Math" w:cs="Cambria Math"/>
+                        <w:sz w:val="24"/>
+                        <w:szCs w:val="24"/>
+                        <w:lang w:eastAsia="zh-TW"/>
+                      </w:rPr>
+                      <m:t>t</m:t>
+                    </m:r>
+                  </m:e>
+                </m:d>
+              </m:e>
+            </m:d>
+          </m:e>
+        </m:func>
+      </m:oMath>
+      <w:r>
+        <w:rPr>
+          <w:rFonts w:ascii="Times New Roman" w:hAnsi="Times New Roman"/>
+          <w:sz w:val="24"/>
+          <w:szCs w:val="24"/>
+          <w:lang w:eastAsia="zh-TW"/>
+        </w:rPr>
+        <w:t>.</w:t>
+      </w:r>
     </w:p>
     <w:p>
       <w:pPr>
@@ -6346,6 +8838,4775 @@
           <w:lang w:eastAsia="zh-TW"/>
         </w:rPr>
       </w:pPr>
+      <w:r>
+        <w:rPr>
+          <w:rFonts w:ascii="Times New Roman" w:hAnsi="Times New Roman"/>
+          <w:sz w:val="24"/>
+          <w:szCs w:val="24"/>
+          <w:lang w:eastAsia="zh-TW"/>
+        </w:rPr>
+        <w:t xml:space="preserve">2.3. </w:t>
+      </w:r>
+      <w:r>
+        <w:rPr>
+          <w:rFonts w:ascii="Times New Roman" w:hAnsi="Times New Roman"/>
+          <w:sz w:val="24"/>
+          <w:szCs w:val="24"/>
+          <w:lang w:eastAsia="zh-TW"/>
+        </w:rPr>
+        <w:t>Enhanced Suppressed Fuzzy C-Means</w:t>
+      </w:r>
+    </w:p>
+    <w:p>
+      <w:pPr>
+        <w:ind w:firstLine="720"/>
+        <w:jc w:val="both"/>
+        <w:rPr>
+          <w:rFonts w:ascii="Times New Roman" w:hAnsi="Times New Roman"/>
+          <w:sz w:val="24"/>
+          <w:szCs w:val="24"/>
+          <w:lang w:eastAsia="zh-TW"/>
+        </w:rPr>
+      </w:pPr>
+      <w:r>
+        <w:rPr>
+          <w:rFonts w:ascii="Times New Roman" w:hAnsi="Times New Roman"/>
+          <w:sz w:val="24"/>
+          <w:szCs w:val="24"/>
+          <w:lang w:eastAsia="zh-TW"/>
+        </w:rPr>
+        <w:t>Fuzzy c-means (FCM)</w:t>
+      </w:r>
+      <w:r>
+        <w:rPr>
+          <w:rFonts w:ascii="Times New Roman" w:hAnsi="Times New Roman"/>
+          <w:sz w:val="24"/>
+          <w:szCs w:val="24"/>
+          <w:lang w:eastAsia="zh-TW"/>
+        </w:rPr>
+        <w:t xml:space="preserve"> </w:t>
+      </w:r>
+      <w:r>
+        <w:rPr>
+          <w:rFonts w:ascii="Times New Roman" w:hAnsi="Times New Roman"/>
+          <w:sz w:val="24"/>
+          <w:szCs w:val="24"/>
+          <w:lang w:eastAsia="zh-TW"/>
+        </w:rPr>
+        <w:t xml:space="preserve">is </w:t>
+      </w:r>
+      <w:r>
+        <w:rPr>
+          <w:rFonts w:ascii="Times New Roman" w:hAnsi="Times New Roman"/>
+          <w:sz w:val="24"/>
+          <w:szCs w:val="24"/>
+          <w:lang w:eastAsia="zh-TW"/>
+        </w:rPr>
+        <w:t xml:space="preserve">one of the </w:t>
+      </w:r>
+      <w:r>
+        <w:rPr>
+          <w:rFonts w:ascii="Times New Roman" w:hAnsi="Times New Roman"/>
+          <w:sz w:val="24"/>
+          <w:szCs w:val="24"/>
+          <w:lang w:eastAsia="zh-TW"/>
+        </w:rPr>
+        <w:t>data clustering technique</w:t>
+      </w:r>
+      <w:r>
+        <w:rPr>
+          <w:rFonts w:ascii="Times New Roman" w:hAnsi="Times New Roman"/>
+          <w:sz w:val="24"/>
+          <w:szCs w:val="24"/>
+          <w:lang w:eastAsia="zh-TW"/>
+        </w:rPr>
+        <w:t>s</w:t>
+      </w:r>
+      <w:r>
+        <w:rPr>
+          <w:rFonts w:ascii="Times New Roman" w:hAnsi="Times New Roman"/>
+          <w:sz w:val="24"/>
+          <w:szCs w:val="24"/>
+          <w:lang w:eastAsia="zh-TW"/>
+        </w:rPr>
+        <w:t xml:space="preserve"> playing</w:t>
+      </w:r>
+      <w:r>
+        <w:rPr>
+          <w:rFonts w:ascii="Times New Roman" w:hAnsi="Times New Roman"/>
+          <w:sz w:val="24"/>
+          <w:szCs w:val="24"/>
+          <w:lang w:eastAsia="zh-TW"/>
+        </w:rPr>
+        <w:t xml:space="preserve"> an outstanding role in</w:t>
+      </w:r>
+      <w:r>
+        <w:rPr>
+          <w:rFonts w:ascii="Times New Roman" w:hAnsi="Times New Roman"/>
+          <w:sz w:val="24"/>
+          <w:szCs w:val="24"/>
+          <w:lang w:eastAsia="zh-TW"/>
+        </w:rPr>
+        <w:t xml:space="preserve"> image segmentation, feature extraction, and pattern recognition [9, 17].</w:t>
+      </w:r>
+      <w:r>
+        <w:rPr>
+          <w:rFonts w:ascii="Times New Roman" w:hAnsi="Times New Roman"/>
+          <w:sz w:val="24"/>
+          <w:szCs w:val="24"/>
+          <w:lang w:eastAsia="zh-TW"/>
+        </w:rPr>
+        <w:t xml:space="preserve"> B</w:t>
+      </w:r>
+      <w:r>
+        <w:rPr>
+          <w:rFonts w:ascii="Times New Roman" w:hAnsi="Times New Roman"/>
+          <w:sz w:val="24"/>
+          <w:szCs w:val="24"/>
+          <w:lang w:eastAsia="zh-TW"/>
+        </w:rPr>
+        <w:t>ased on the membership value</w:t>
+      </w:r>
+      <w:r>
+        <w:rPr>
+          <w:rFonts w:ascii="Times New Roman" w:hAnsi="Times New Roman"/>
+          <w:sz w:val="24"/>
+          <w:szCs w:val="24"/>
+          <w:lang w:eastAsia="zh-TW"/>
+        </w:rPr>
+        <w:t xml:space="preserve">, FCM </w:t>
+      </w:r>
+      <w:r>
+        <w:rPr>
+          <w:rFonts w:ascii="Times New Roman" w:hAnsi="Times New Roman"/>
+          <w:sz w:val="24"/>
+          <w:szCs w:val="24"/>
+          <w:lang w:eastAsia="zh-TW"/>
+        </w:rPr>
+        <w:t xml:space="preserve">can </w:t>
+      </w:r>
+      <w:r>
+        <w:rPr>
+          <w:rFonts w:ascii="Times New Roman" w:hAnsi="Times New Roman"/>
+          <w:sz w:val="24"/>
+          <w:szCs w:val="24"/>
+          <w:lang w:eastAsia="zh-TW"/>
+        </w:rPr>
+        <w:t>split a data</w:t>
+      </w:r>
+      <w:r>
+        <w:rPr>
+          <w:rFonts w:ascii="Times New Roman" w:hAnsi="Times New Roman"/>
+          <w:sz w:val="24"/>
+          <w:szCs w:val="24"/>
+          <w:lang w:eastAsia="zh-TW"/>
+        </w:rPr>
+        <w:t xml:space="preserve"> into several </w:t>
+      </w:r>
+      <w:r>
+        <w:rPr>
+          <w:rFonts w:ascii="Times New Roman" w:hAnsi="Times New Roman"/>
+          <w:sz w:val="24"/>
+          <w:szCs w:val="24"/>
+          <w:lang w:eastAsia="zh-TW"/>
+        </w:rPr>
+        <w:t xml:space="preserve">different </w:t>
+      </w:r>
+      <w:r>
+        <w:rPr>
+          <w:rFonts w:ascii="Times New Roman" w:hAnsi="Times New Roman"/>
+          <w:sz w:val="24"/>
+          <w:szCs w:val="24"/>
+          <w:lang w:eastAsia="zh-TW"/>
+        </w:rPr>
+        <w:t>groups.</w:t>
+      </w:r>
+      <w:r>
+        <w:rPr>
+          <w:rFonts w:ascii="Times New Roman" w:hAnsi="Times New Roman"/>
+          <w:sz w:val="24"/>
+          <w:szCs w:val="24"/>
+          <w:lang w:eastAsia="zh-TW"/>
+        </w:rPr>
+        <w:t xml:space="preserve"> </w:t>
+      </w:r>
+      <w:r>
+        <w:rPr>
+          <w:rFonts w:ascii="Times New Roman" w:hAnsi="Times New Roman"/>
+          <w:sz w:val="24"/>
+          <w:szCs w:val="24"/>
+          <w:lang w:eastAsia="zh-TW"/>
+        </w:rPr>
+        <w:t>However</w:t>
+      </w:r>
+      <w:r>
+        <w:rPr>
+          <w:rFonts w:ascii="Times New Roman" w:hAnsi="Times New Roman"/>
+          <w:sz w:val="24"/>
+          <w:szCs w:val="24"/>
+          <w:lang w:eastAsia="zh-TW"/>
+        </w:rPr>
+        <w:t xml:space="preserve">, it sometimes </w:t>
+      </w:r>
+      <w:r>
+        <w:rPr>
+          <w:rFonts w:ascii="Times New Roman" w:hAnsi="Times New Roman"/>
+          <w:sz w:val="24"/>
+          <w:szCs w:val="24"/>
+          <w:lang w:eastAsia="zh-TW"/>
+        </w:rPr>
+        <w:t>leads to accuracy degradation</w:t>
+      </w:r>
+      <w:r>
+        <w:rPr>
+          <w:rFonts w:ascii="Times New Roman" w:hAnsi="Times New Roman"/>
+          <w:sz w:val="24"/>
+          <w:szCs w:val="24"/>
+          <w:lang w:eastAsia="zh-TW"/>
+        </w:rPr>
+        <w:t xml:space="preserve"> with </w:t>
+      </w:r>
+      <w:r>
+        <w:rPr>
+          <w:rFonts w:ascii="Times New Roman" w:hAnsi="Times New Roman"/>
+          <w:sz w:val="24"/>
+          <w:szCs w:val="24"/>
+          <w:lang w:eastAsia="zh-TW"/>
+        </w:rPr>
+        <w:t>the conventional FCM</w:t>
+      </w:r>
+      <w:r>
+        <w:rPr>
+          <w:rFonts w:ascii="Times New Roman" w:hAnsi="Times New Roman"/>
+          <w:sz w:val="24"/>
+          <w:szCs w:val="24"/>
+          <w:lang w:eastAsia="zh-TW"/>
+        </w:rPr>
+        <w:t>, so</w:t>
+      </w:r>
+      <w:r>
+        <w:rPr>
+          <w:rFonts w:ascii="Times New Roman" w:hAnsi="Times New Roman"/>
+          <w:sz w:val="24"/>
+          <w:szCs w:val="24"/>
+          <w:lang w:eastAsia="zh-TW"/>
+        </w:rPr>
+        <w:t xml:space="preserve"> </w:t>
+      </w:r>
+      <w:r>
+        <w:rPr>
+          <w:rFonts w:ascii="Times New Roman" w:hAnsi="Times New Roman"/>
+          <w:sz w:val="24"/>
+          <w:szCs w:val="24"/>
+          <w:lang w:eastAsia="zh-TW"/>
+        </w:rPr>
+        <w:t>suppressed FCM (SFCM) has been proposed to improve the clustering performance and the speed of convergence</w:t>
+      </w:r>
+      <w:r>
+        <w:rPr>
+          <w:rFonts w:ascii="Times New Roman" w:hAnsi="Times New Roman"/>
+          <w:sz w:val="24"/>
+          <w:szCs w:val="24"/>
+          <w:lang w:eastAsia="zh-TW"/>
+        </w:rPr>
+        <w:t>. SFCM</w:t>
+      </w:r>
+      <w:r>
+        <w:rPr>
+          <w:rFonts w:ascii="Times New Roman" w:hAnsi="Times New Roman"/>
+          <w:sz w:val="24"/>
+          <w:szCs w:val="24"/>
+          <w:lang w:eastAsia="zh-TW"/>
+        </w:rPr>
+        <w:t xml:space="preserve"> </w:t>
+      </w:r>
+      <w:r>
+        <w:rPr>
+          <w:rFonts w:ascii="Times New Roman" w:hAnsi="Times New Roman"/>
+          <w:sz w:val="24"/>
+          <w:szCs w:val="24"/>
+          <w:lang w:eastAsia="zh-TW"/>
+        </w:rPr>
+        <w:t xml:space="preserve">algorithm proposes </w:t>
+      </w:r>
+      <w:r>
+        <w:rPr>
+          <w:rFonts w:ascii="Times New Roman" w:hAnsi="Times New Roman"/>
+          <w:sz w:val="24"/>
+          <w:szCs w:val="24"/>
+          <w:lang w:eastAsia="zh-TW"/>
+        </w:rPr>
+        <w:t xml:space="preserve">the </w:t>
+      </w:r>
+      <w:r>
+        <w:rPr>
+          <w:rFonts w:ascii="Times New Roman" w:hAnsi="Times New Roman"/>
+          <w:sz w:val="24"/>
+          <w:szCs w:val="24"/>
+          <w:lang w:eastAsia="zh-TW"/>
+        </w:rPr>
+        <w:t>suppression</w:t>
+      </w:r>
+      <w:r>
+        <w:rPr>
+          <w:rFonts w:ascii="Times New Roman" w:hAnsi="Times New Roman"/>
+          <w:sz w:val="24"/>
+          <w:szCs w:val="24"/>
+          <w:lang w:eastAsia="zh-TW"/>
+        </w:rPr>
+        <w:t xml:space="preserve"> factors for establishing a relationship between hard c-means (HCM) and FCM clustering algorithm [10].</w:t>
+      </w:r>
+      <w:r>
+        <w:rPr>
+          <w:rFonts w:ascii="Times New Roman" w:hAnsi="Times New Roman"/>
+          <w:sz w:val="24"/>
+          <w:szCs w:val="24"/>
+          <w:lang w:eastAsia="zh-TW"/>
+        </w:rPr>
+        <w:t xml:space="preserve"> Furthermore, to </w:t>
+      </w:r>
+      <w:r>
+        <w:rPr>
+          <w:rFonts w:ascii="Times New Roman" w:hAnsi="Times New Roman"/>
+          <w:sz w:val="24"/>
+          <w:szCs w:val="24"/>
+          <w:lang w:eastAsia="zh-TW"/>
+        </w:rPr>
+        <w:t>op</w:t>
+      </w:r>
+      <w:r>
+        <w:rPr>
+          <w:rFonts w:ascii="Times New Roman" w:hAnsi="Times New Roman"/>
+          <w:sz w:val="24"/>
+          <w:szCs w:val="24"/>
+          <w:lang w:eastAsia="zh-TW"/>
+        </w:rPr>
+        <w:t xml:space="preserve">timize in any </w:t>
+      </w:r>
+      <w:r>
+        <w:rPr>
+          <w:rFonts w:ascii="Times New Roman" w:hAnsi="Times New Roman"/>
+          <w:sz w:val="24"/>
+          <w:szCs w:val="24"/>
+          <w:lang w:eastAsia="zh-TW"/>
+        </w:rPr>
+        <w:t>sense</w:t>
+      </w:r>
+      <w:r>
+        <w:rPr>
+          <w:rFonts w:ascii="Times New Roman" w:hAnsi="Times New Roman"/>
+          <w:sz w:val="24"/>
+          <w:szCs w:val="24"/>
+          <w:lang w:eastAsia="zh-TW"/>
+        </w:rPr>
+        <w:t xml:space="preserve"> as well </w:t>
+      </w:r>
+      <w:r>
+        <w:rPr>
+          <w:rFonts w:ascii="Times New Roman" w:hAnsi="Times New Roman"/>
+          <w:sz w:val="24"/>
+          <w:szCs w:val="24"/>
+          <w:lang w:eastAsia="zh-TW"/>
+        </w:rPr>
+        <w:t xml:space="preserve">as </w:t>
+      </w:r>
+      <w:r>
+        <w:rPr>
+          <w:rFonts w:ascii="Times New Roman" w:hAnsi="Times New Roman"/>
+          <w:sz w:val="24"/>
+          <w:szCs w:val="24"/>
+          <w:lang w:eastAsia="zh-TW"/>
+        </w:rPr>
+        <w:t>conform</w:t>
+      </w:r>
+      <w:r>
+        <w:rPr>
+          <w:rFonts w:ascii="Times New Roman" w:hAnsi="Times New Roman"/>
+          <w:sz w:val="24"/>
+          <w:szCs w:val="24"/>
+          <w:lang w:eastAsia="zh-TW"/>
+        </w:rPr>
+        <w:t xml:space="preserve"> </w:t>
+      </w:r>
+      <w:r>
+        <w:rPr>
+          <w:rFonts w:ascii="Times New Roman" w:hAnsi="Times New Roman"/>
+          <w:sz w:val="24"/>
+          <w:szCs w:val="24"/>
+          <w:lang w:eastAsia="zh-TW"/>
+        </w:rPr>
+        <w:t>for</w:t>
+      </w:r>
+      <w:r>
+        <w:rPr>
+          <w:rFonts w:ascii="Times New Roman" w:hAnsi="Times New Roman"/>
+          <w:sz w:val="24"/>
+          <w:szCs w:val="24"/>
+          <w:lang w:eastAsia="zh-TW"/>
+        </w:rPr>
+        <w:t xml:space="preserve"> </w:t>
+      </w:r>
+      <w:r>
+        <w:rPr>
+          <w:rFonts w:ascii="Times New Roman" w:hAnsi="Times New Roman"/>
+          <w:sz w:val="24"/>
+          <w:szCs w:val="24"/>
+          <w:lang w:eastAsia="zh-TW"/>
+        </w:rPr>
+        <w:t>any</w:t>
+      </w:r>
+      <w:r>
+        <w:rPr>
+          <w:rFonts w:ascii="Times New Roman" w:hAnsi="Times New Roman"/>
+          <w:sz w:val="24"/>
+          <w:szCs w:val="24"/>
+          <w:lang w:eastAsia="zh-TW"/>
+        </w:rPr>
+        <w:t xml:space="preserve"> </w:t>
+      </w:r>
+      <w:r>
+        <w:rPr>
+          <w:rFonts w:ascii="Times New Roman" w:hAnsi="Times New Roman"/>
+          <w:sz w:val="24"/>
+          <w:szCs w:val="24"/>
+          <w:lang w:eastAsia="zh-TW"/>
+        </w:rPr>
+        <w:t>given</w:t>
+      </w:r>
+      <w:r>
+        <w:rPr>
+          <w:rFonts w:ascii="Times New Roman" w:hAnsi="Times New Roman"/>
+          <w:sz w:val="24"/>
+          <w:szCs w:val="24"/>
+          <w:lang w:eastAsia="zh-TW"/>
+        </w:rPr>
+        <w:t xml:space="preserve"> </w:t>
+      </w:r>
+      <w:r>
+        <w:rPr>
+          <w:rFonts w:ascii="Times New Roman" w:hAnsi="Times New Roman"/>
+          <w:sz w:val="24"/>
+          <w:szCs w:val="24"/>
+          <w:lang w:eastAsia="zh-TW"/>
+        </w:rPr>
+        <w:t>purpose</w:t>
+      </w:r>
+      <w:r>
+        <w:rPr>
+          <w:rFonts w:ascii="Times New Roman" w:hAnsi="Times New Roman"/>
+          <w:sz w:val="24"/>
+          <w:szCs w:val="24"/>
+          <w:lang w:eastAsia="zh-TW"/>
+        </w:rPr>
+        <w:t xml:space="preserve">, we </w:t>
+      </w:r>
+      <w:r>
+        <w:rPr>
+          <w:rFonts w:ascii="Times New Roman" w:hAnsi="Times New Roman"/>
+          <w:sz w:val="24"/>
+          <w:szCs w:val="24"/>
+          <w:lang w:eastAsia="zh-TW"/>
+        </w:rPr>
+        <w:t>propose an enhanced suppressed</w:t>
+      </w:r>
+      <w:r>
+        <w:rPr>
+          <w:rFonts w:ascii="Times New Roman" w:hAnsi="Times New Roman"/>
+          <w:sz w:val="24"/>
+          <w:szCs w:val="24"/>
+          <w:lang w:eastAsia="zh-TW"/>
+        </w:rPr>
+        <w:t xml:space="preserve"> FCM</w:t>
+      </w:r>
+      <w:r>
+        <w:rPr>
+          <w:rFonts w:ascii="Times New Roman" w:hAnsi="Times New Roman"/>
+          <w:sz w:val="24"/>
+          <w:szCs w:val="24"/>
+          <w:lang w:eastAsia="zh-TW"/>
+        </w:rPr>
+        <w:t xml:space="preserve"> (</w:t>
+      </w:r>
+      <w:proofErr w:type="spellStart"/>
+      <w:r>
+        <w:rPr>
+          <w:rFonts w:ascii="Times New Roman" w:hAnsi="Times New Roman"/>
+          <w:sz w:val="24"/>
+          <w:szCs w:val="24"/>
+          <w:lang w:eastAsia="zh-TW"/>
+        </w:rPr>
+        <w:t>EnSFCM</w:t>
+      </w:r>
+      <w:proofErr w:type="spellEnd"/>
+      <w:r>
+        <w:rPr>
+          <w:rFonts w:ascii="Times New Roman" w:hAnsi="Times New Roman"/>
+          <w:sz w:val="24"/>
+          <w:szCs w:val="24"/>
+          <w:lang w:eastAsia="zh-TW"/>
+        </w:rPr>
+        <w:t>) to automatically select the suppression factor for SFCM</w:t>
+      </w:r>
+      <w:r>
+        <w:rPr>
+          <w:rFonts w:ascii="Times New Roman" w:hAnsi="Times New Roman"/>
+          <w:sz w:val="24"/>
+          <w:szCs w:val="24"/>
+          <w:lang w:eastAsia="zh-TW"/>
+        </w:rPr>
+        <w:t>.</w:t>
+      </w:r>
+      <w:r>
+        <w:rPr>
+          <w:rFonts w:ascii="Times New Roman" w:hAnsi="Times New Roman"/>
+          <w:sz w:val="24"/>
+          <w:szCs w:val="24"/>
+          <w:lang w:eastAsia="zh-TW"/>
+        </w:rPr>
+        <w:t xml:space="preserve"> </w:t>
+      </w:r>
+      <w:r>
+        <w:rPr>
+          <w:rFonts w:ascii="Times New Roman" w:hAnsi="Times New Roman"/>
+          <w:sz w:val="24"/>
+          <w:szCs w:val="24"/>
+          <w:lang w:eastAsia="zh-TW"/>
+        </w:rPr>
+        <w:t>The selection procedure of the suppression factor,</w:t>
+      </w:r>
+      <w:r>
+        <w:rPr>
+          <w:rFonts w:ascii="Times New Roman" w:hAnsi="Times New Roman"/>
+          <w:sz w:val="24"/>
+          <w:szCs w:val="24"/>
+          <w:lang w:eastAsia="zh-TW"/>
+        </w:rPr>
+        <w:t xml:space="preserve"> </w:t>
+      </w:r>
+      <w:r>
+        <w:rPr>
+          <w:rFonts w:ascii="Times New Roman" w:hAnsi="Times New Roman"/>
+          <w:sz w:val="24"/>
+          <w:szCs w:val="24"/>
+          <w:lang w:eastAsia="zh-TW"/>
+        </w:rPr>
+        <w:t xml:space="preserve">α, </w:t>
+      </w:r>
+      <w:r>
+        <w:rPr>
+          <w:rFonts w:ascii="Times New Roman" w:hAnsi="Times New Roman"/>
+          <w:sz w:val="24"/>
+          <w:szCs w:val="24"/>
+          <w:lang w:eastAsia="zh-TW"/>
+        </w:rPr>
+        <w:t xml:space="preserve">is </w:t>
+      </w:r>
+      <w:r>
+        <w:rPr>
+          <w:rFonts w:ascii="Times New Roman" w:hAnsi="Times New Roman"/>
+          <w:sz w:val="24"/>
+          <w:szCs w:val="24"/>
+          <w:lang w:eastAsia="zh-TW"/>
+        </w:rPr>
+        <w:t>based on the separ</w:t>
+      </w:r>
+      <w:r>
+        <w:rPr>
+          <w:rFonts w:ascii="Times New Roman" w:hAnsi="Times New Roman"/>
+          <w:sz w:val="24"/>
+          <w:szCs w:val="24"/>
+          <w:lang w:eastAsia="zh-TW"/>
+        </w:rPr>
+        <w:t>ation strength between clusters</w:t>
+      </w:r>
+      <w:r>
+        <w:rPr>
+          <w:rFonts w:ascii="Times New Roman" w:hAnsi="Times New Roman"/>
+          <w:sz w:val="24"/>
+          <w:szCs w:val="24"/>
+          <w:lang w:eastAsia="zh-TW"/>
+        </w:rPr>
+        <w:t xml:space="preserve"> that is a time variant suppression rate</w:t>
+      </w:r>
+      <w:r>
+        <w:rPr>
+          <w:rFonts w:ascii="Times New Roman" w:hAnsi="Times New Roman"/>
+          <w:sz w:val="24"/>
+          <w:szCs w:val="24"/>
+          <w:lang w:eastAsia="zh-TW"/>
+        </w:rPr>
+        <w:t xml:space="preserve">. </w:t>
+      </w:r>
+      <w:r>
+        <w:rPr>
+          <w:rFonts w:ascii="Times New Roman" w:hAnsi="Times New Roman"/>
+          <w:sz w:val="24"/>
+          <w:szCs w:val="24"/>
+          <w:lang w:eastAsia="zh-TW"/>
+        </w:rPr>
+        <w:t>More deta</w:t>
+      </w:r>
+      <w:r>
+        <w:rPr>
+          <w:rFonts w:ascii="Times New Roman" w:hAnsi="Times New Roman"/>
+          <w:sz w:val="24"/>
+          <w:szCs w:val="24"/>
+          <w:lang w:eastAsia="zh-TW"/>
+        </w:rPr>
+        <w:t xml:space="preserve">ils about </w:t>
+      </w:r>
+      <w:proofErr w:type="spellStart"/>
+      <w:r>
+        <w:rPr>
+          <w:rFonts w:ascii="Times New Roman" w:hAnsi="Times New Roman"/>
+          <w:sz w:val="24"/>
+          <w:szCs w:val="24"/>
+          <w:lang w:eastAsia="zh-TW"/>
+        </w:rPr>
+        <w:t>E</w:t>
+      </w:r>
+      <w:r>
+        <w:rPr>
+          <w:rFonts w:ascii="Times New Roman" w:hAnsi="Times New Roman"/>
+          <w:sz w:val="24"/>
+          <w:szCs w:val="24"/>
+          <w:lang w:eastAsia="zh-TW"/>
+        </w:rPr>
+        <w:t>n</w:t>
+      </w:r>
+      <w:r>
+        <w:rPr>
+          <w:rFonts w:ascii="Times New Roman" w:hAnsi="Times New Roman"/>
+          <w:sz w:val="24"/>
+          <w:szCs w:val="24"/>
+          <w:lang w:eastAsia="zh-TW"/>
+        </w:rPr>
+        <w:t>SFCM</w:t>
+      </w:r>
+      <w:proofErr w:type="spellEnd"/>
+      <w:r>
+        <w:rPr>
+          <w:rFonts w:ascii="Times New Roman" w:hAnsi="Times New Roman"/>
+          <w:sz w:val="24"/>
+          <w:szCs w:val="24"/>
+          <w:lang w:eastAsia="zh-TW"/>
+        </w:rPr>
+        <w:t xml:space="preserve"> are as follows.</w:t>
+      </w:r>
+    </w:p>
+    <w:p>
+      <w:pPr>
+        <w:ind w:firstLine="720"/>
+        <w:jc w:val="both"/>
+        <w:rPr>
+          <w:rFonts w:ascii="Times New Roman" w:hAnsi="Times New Roman"/>
+          <w:sz w:val="24"/>
+          <w:szCs w:val="24"/>
+          <w:lang w:eastAsia="zh-TW"/>
+        </w:rPr>
+      </w:pPr>
+      <w:r>
+        <w:rPr>
+          <w:rFonts w:ascii="Times New Roman" w:hAnsi="Times New Roman"/>
+          <w:sz w:val="24"/>
+          <w:szCs w:val="24"/>
+          <w:lang w:eastAsia="zh-TW"/>
+        </w:rPr>
+        <w:t>Let</w:t>
+      </w:r>
+      <w:r>
+        <w:rPr>
+          <w:rFonts w:ascii="Times New Roman" w:hAnsi="Times New Roman"/>
+          <w:sz w:val="24"/>
+          <w:szCs w:val="24"/>
+          <w:lang w:eastAsia="zh-TW"/>
+        </w:rPr>
+        <w:t xml:space="preserve"> </w:t>
+      </w:r>
+      <m:oMath>
+        <m:r>
+          <m:rPr>
+            <m:sty m:val="p"/>
+          </m:rPr>
+          <w:rPr>
+            <w:rFonts w:ascii="Cambria Math" w:hAnsi="Cambria Math"/>
+            <w:sz w:val="24"/>
+            <w:szCs w:val="24"/>
+            <w:lang w:eastAsia="zh-TW"/>
+          </w:rPr>
+          <m:t>X</m:t>
+        </m:r>
+        <m:r>
+          <m:rPr>
+            <m:sty m:val="p"/>
+          </m:rPr>
+          <w:rPr>
+            <w:rFonts w:ascii="Cambria Math" w:eastAsia="Cambria Math" w:hAnsi="Cambria Math" w:cs="Cambria Math"/>
+            <w:sz w:val="24"/>
+            <w:szCs w:val="24"/>
+            <w:lang w:eastAsia="zh-TW"/>
+          </w:rPr>
+          <m:t>=</m:t>
+        </m:r>
+        <m:d>
+          <m:dPr>
+            <m:begChr m:val="{"/>
+            <m:endChr m:val="}"/>
+            <m:ctrlPr>
+              <w:rPr>
+                <w:rFonts w:ascii="Cambria Math" w:eastAsia="Cambria Math" w:hAnsi="Cambria Math" w:cs="Cambria Math"/>
+                <w:sz w:val="24"/>
+                <w:szCs w:val="24"/>
+                <w:lang w:eastAsia="zh-TW"/>
+              </w:rPr>
+            </m:ctrlPr>
+          </m:dPr>
+          <m:e>
+            <m:sSub>
+              <m:sSubPr>
+                <m:ctrlPr>
+                  <w:rPr>
+                    <w:rFonts w:ascii="Cambria Math" w:eastAsia="Cambria Math" w:hAnsi="Cambria Math" w:cs="Cambria Math"/>
+                    <w:i/>
+                    <w:sz w:val="24"/>
+                    <w:szCs w:val="24"/>
+                    <w:lang w:eastAsia="zh-TW"/>
+                  </w:rPr>
+                </m:ctrlPr>
+              </m:sSubPr>
+              <m:e>
+                <m:r>
+                  <w:rPr>
+                    <w:rFonts w:ascii="Cambria Math" w:eastAsia="Cambria Math" w:hAnsi="Cambria Math" w:cs="Cambria Math"/>
+                    <w:sz w:val="24"/>
+                    <w:szCs w:val="24"/>
+                    <w:lang w:eastAsia="zh-TW"/>
+                  </w:rPr>
+                  <m:t>x</m:t>
+                </m:r>
+              </m:e>
+              <m:sub>
+                <m:r>
+                  <w:rPr>
+                    <w:rFonts w:ascii="Cambria Math" w:eastAsia="Cambria Math" w:hAnsi="Cambria Math" w:cs="Cambria Math"/>
+                    <w:sz w:val="24"/>
+                    <w:szCs w:val="24"/>
+                    <w:lang w:eastAsia="zh-TW"/>
+                  </w:rPr>
+                  <m:t>1</m:t>
+                </m:r>
+              </m:sub>
+            </m:sSub>
+            <m:r>
+              <w:rPr>
+                <w:rFonts w:ascii="Cambria Math" w:eastAsia="Cambria Math" w:hAnsi="Cambria Math" w:cs="Cambria Math"/>
+                <w:sz w:val="24"/>
+                <w:szCs w:val="24"/>
+                <w:lang w:eastAsia="zh-TW"/>
+              </w:rPr>
+              <m:t>,</m:t>
+            </m:r>
+            <m:sSub>
+              <m:sSubPr>
+                <m:ctrlPr>
+                  <w:rPr>
+                    <w:rFonts w:ascii="Cambria Math" w:eastAsia="Cambria Math" w:hAnsi="Cambria Math" w:cs="Cambria Math"/>
+                    <w:i/>
+                    <w:sz w:val="24"/>
+                    <w:szCs w:val="24"/>
+                    <w:lang w:eastAsia="zh-TW"/>
+                  </w:rPr>
+                </m:ctrlPr>
+              </m:sSubPr>
+              <m:e>
+                <m:r>
+                  <w:rPr>
+                    <w:rFonts w:ascii="Cambria Math" w:eastAsia="Cambria Math" w:hAnsi="Cambria Math" w:cs="Cambria Math"/>
+                    <w:sz w:val="24"/>
+                    <w:szCs w:val="24"/>
+                    <w:lang w:eastAsia="zh-TW"/>
+                  </w:rPr>
+                  <m:t>x</m:t>
+                </m:r>
+              </m:e>
+              <m:sub>
+                <m:r>
+                  <w:rPr>
+                    <w:rFonts w:ascii="Cambria Math" w:eastAsia="Cambria Math" w:hAnsi="Cambria Math" w:cs="Cambria Math"/>
+                    <w:sz w:val="24"/>
+                    <w:szCs w:val="24"/>
+                    <w:lang w:eastAsia="zh-TW"/>
+                  </w:rPr>
+                  <m:t>2</m:t>
+                </m:r>
+              </m:sub>
+            </m:sSub>
+            <m:r>
+              <w:rPr>
+                <w:rFonts w:ascii="Cambria Math" w:eastAsia="Cambria Math" w:hAnsi="Cambria Math" w:cs="Cambria Math"/>
+                <w:sz w:val="24"/>
+                <w:szCs w:val="24"/>
+                <w:lang w:eastAsia="zh-TW"/>
+              </w:rPr>
+              <m:t>,</m:t>
+            </m:r>
+            <m:sSub>
+              <m:sSubPr>
+                <m:ctrlPr>
+                  <w:rPr>
+                    <w:rFonts w:ascii="Cambria Math" w:eastAsia="Cambria Math" w:hAnsi="Cambria Math" w:cs="Cambria Math"/>
+                    <w:i/>
+                    <w:sz w:val="24"/>
+                    <w:szCs w:val="24"/>
+                    <w:lang w:eastAsia="zh-TW"/>
+                  </w:rPr>
+                </m:ctrlPr>
+              </m:sSubPr>
+              <m:e>
+                <m:r>
+                  <w:rPr>
+                    <w:rFonts w:ascii="Cambria Math" w:eastAsia="Cambria Math" w:hAnsi="Cambria Math" w:cs="Cambria Math"/>
+                    <w:sz w:val="24"/>
+                    <w:szCs w:val="24"/>
+                    <w:lang w:eastAsia="zh-TW"/>
+                  </w:rPr>
+                  <m:t>x</m:t>
+                </m:r>
+              </m:e>
+              <m:sub>
+                <m:r>
+                  <w:rPr>
+                    <w:rFonts w:ascii="Cambria Math" w:eastAsia="Cambria Math" w:hAnsi="Cambria Math" w:cs="Cambria Math"/>
+                    <w:sz w:val="24"/>
+                    <w:szCs w:val="24"/>
+                    <w:lang w:eastAsia="zh-TW"/>
+                  </w:rPr>
+                  <m:t>3</m:t>
+                </m:r>
+              </m:sub>
+            </m:sSub>
+            <m:r>
+              <w:rPr>
+                <w:rFonts w:ascii="Cambria Math" w:eastAsia="Cambria Math" w:hAnsi="Cambria Math" w:cs="Cambria Math"/>
+                <w:sz w:val="24"/>
+                <w:szCs w:val="24"/>
+                <w:lang w:eastAsia="zh-TW"/>
+              </w:rPr>
+              <m:t>,…,</m:t>
+            </m:r>
+            <m:sSub>
+              <m:sSubPr>
+                <m:ctrlPr>
+                  <w:rPr>
+                    <w:rFonts w:ascii="Cambria Math" w:eastAsia="Cambria Math" w:hAnsi="Cambria Math" w:cs="Cambria Math"/>
+                    <w:i/>
+                    <w:sz w:val="24"/>
+                    <w:szCs w:val="24"/>
+                    <w:lang w:eastAsia="zh-TW"/>
+                  </w:rPr>
+                </m:ctrlPr>
+              </m:sSubPr>
+              <m:e>
+                <m:r>
+                  <w:rPr>
+                    <w:rFonts w:ascii="Cambria Math" w:eastAsia="Cambria Math" w:hAnsi="Cambria Math" w:cs="Cambria Math"/>
+                    <w:sz w:val="24"/>
+                    <w:szCs w:val="24"/>
+                    <w:lang w:eastAsia="zh-TW"/>
+                  </w:rPr>
+                  <m:t>x</m:t>
+                </m:r>
+              </m:e>
+              <m:sub>
+                <m:r>
+                  <w:rPr>
+                    <w:rFonts w:ascii="Cambria Math" w:eastAsia="Cambria Math" w:hAnsi="Cambria Math" w:cs="Cambria Math"/>
+                    <w:sz w:val="24"/>
+                    <w:szCs w:val="24"/>
+                    <w:lang w:eastAsia="zh-TW"/>
+                  </w:rPr>
+                  <m:t>n</m:t>
+                </m:r>
+              </m:sub>
+            </m:sSub>
+          </m:e>
+        </m:d>
+      </m:oMath>
+      <w:r>
+        <w:rPr>
+          <w:rFonts w:ascii="Times New Roman" w:hAnsi="Times New Roman"/>
+          <w:sz w:val="24"/>
+          <w:szCs w:val="24"/>
+          <w:lang w:eastAsia="zh-TW"/>
+        </w:rPr>
+        <w:t xml:space="preserve"> where n is the number of </w:t>
+      </w:r>
+      <w:r>
+        <w:rPr>
+          <w:rFonts w:ascii="Times New Roman" w:hAnsi="Times New Roman"/>
+          <w:sz w:val="24"/>
+          <w:szCs w:val="24"/>
+          <w:lang w:eastAsia="zh-TW"/>
+        </w:rPr>
+        <w:t>image pixels. The convention</w:t>
+      </w:r>
+      <w:r>
+        <w:rPr>
+          <w:rFonts w:ascii="Times New Roman" w:hAnsi="Times New Roman"/>
+          <w:sz w:val="24"/>
+          <w:szCs w:val="24"/>
+          <w:lang w:eastAsia="zh-TW"/>
+        </w:rPr>
+        <w:t xml:space="preserve">al FCM algorithm sorts the data </w:t>
+      </w:r>
+      <w:r>
+        <w:rPr>
+          <w:rFonts w:ascii="Times New Roman" w:hAnsi="Times New Roman"/>
+          <w:sz w:val="24"/>
+          <w:szCs w:val="24"/>
+          <w:lang w:eastAsia="zh-TW"/>
+        </w:rPr>
+        <w:t>set</w:t>
+      </w:r>
+      <w:r>
+        <w:rPr>
+          <w:rFonts w:ascii="Times New Roman" w:hAnsi="Times New Roman"/>
+          <w:sz w:val="24"/>
+          <w:szCs w:val="24"/>
+          <w:lang w:eastAsia="zh-TW"/>
+        </w:rPr>
+        <w:t xml:space="preserve"> </w:t>
+      </w:r>
+      <w:r>
+        <w:rPr>
+          <w:rFonts w:ascii="Times New Roman" w:hAnsi="Times New Roman"/>
+          <w:sz w:val="24"/>
+          <w:szCs w:val="24"/>
+          <w:lang w:eastAsia="zh-TW"/>
+        </w:rPr>
+        <w:t>X</w:t>
+      </w:r>
+      <w:r>
+        <w:rPr>
+          <w:rFonts w:ascii="Times New Roman" w:hAnsi="Times New Roman"/>
+          <w:sz w:val="24"/>
+          <w:szCs w:val="24"/>
+          <w:lang w:eastAsia="zh-TW"/>
+        </w:rPr>
+        <w:t xml:space="preserve"> </w:t>
+      </w:r>
+      <w:r>
+        <w:rPr>
+          <w:rFonts w:ascii="Times New Roman" w:hAnsi="Times New Roman"/>
+          <w:sz w:val="24"/>
+          <w:szCs w:val="24"/>
+          <w:lang w:eastAsia="zh-TW"/>
+        </w:rPr>
+        <w:t>into</w:t>
+      </w:r>
+      <w:r>
+        <w:rPr>
+          <w:rFonts w:ascii="Times New Roman" w:hAnsi="Times New Roman"/>
+          <w:sz w:val="24"/>
+          <w:szCs w:val="24"/>
+          <w:lang w:eastAsia="zh-TW"/>
+        </w:rPr>
+        <w:t xml:space="preserve"> </w:t>
+      </w:r>
+      <w:r>
+        <w:rPr>
+          <w:rFonts w:ascii="Times New Roman" w:hAnsi="Times New Roman"/>
+          <w:sz w:val="24"/>
+          <w:szCs w:val="24"/>
+          <w:lang w:eastAsia="zh-TW"/>
+        </w:rPr>
+        <w:t>c</w:t>
+      </w:r>
+      <w:r>
+        <w:rPr>
+          <w:rFonts w:ascii="Times New Roman" w:hAnsi="Times New Roman"/>
+          <w:sz w:val="24"/>
+          <w:szCs w:val="24"/>
+          <w:lang w:eastAsia="zh-TW"/>
+        </w:rPr>
+        <w:t xml:space="preserve"> </w:t>
+      </w:r>
+      <w:r>
+        <w:rPr>
+          <w:rFonts w:ascii="Times New Roman" w:hAnsi="Times New Roman"/>
+          <w:sz w:val="24"/>
+          <w:szCs w:val="24"/>
+          <w:lang w:eastAsia="zh-TW"/>
+        </w:rPr>
+        <w:t>clusters. The sta</w:t>
+      </w:r>
+      <w:r>
+        <w:rPr>
+          <w:rFonts w:ascii="Times New Roman" w:hAnsi="Times New Roman"/>
+          <w:sz w:val="24"/>
+          <w:szCs w:val="24"/>
+          <w:lang w:eastAsia="zh-TW"/>
+        </w:rPr>
+        <w:t xml:space="preserve">ndard FCM objective function is </w:t>
+      </w:r>
+      <w:r>
+        <w:rPr>
+          <w:rFonts w:ascii="Times New Roman" w:hAnsi="Times New Roman"/>
+          <w:sz w:val="24"/>
+          <w:szCs w:val="24"/>
+          <w:lang w:eastAsia="zh-TW"/>
+        </w:rPr>
+        <w:t>defined as follows:</w:t>
+      </w:r>
+    </w:p>
+    <w:p>
+      <w:pPr>
+        <w:tabs>
+          <w:tab w:val="right" w:pos="9072"/>
+        </w:tabs>
+        <w:ind w:firstLine="709"/>
+        <w:jc w:val="center"/>
+        <w:rPr>
+          <w:rFonts w:ascii="Times New Roman" w:hAnsi="Times New Roman"/>
+          <w:sz w:val="24"/>
+          <w:szCs w:val="24"/>
+          <w:lang w:eastAsia="zh-TW"/>
+        </w:rPr>
+      </w:pPr>
+      <m:oMath>
+        <m:sSub>
+          <m:sSubPr>
+            <m:ctrlPr>
+              <w:rPr>
+                <w:rFonts w:ascii="Cambria Math" w:hAnsi="Cambria Math"/>
+                <w:sz w:val="24"/>
+                <w:szCs w:val="24"/>
+                <w:lang w:eastAsia="zh-TW"/>
+              </w:rPr>
+            </m:ctrlPr>
+          </m:sSubPr>
+          <m:e>
+            <m:r>
+              <w:rPr>
+                <w:rFonts w:ascii="Cambria Math" w:hAnsi="Cambria Math"/>
+                <w:sz w:val="24"/>
+                <w:szCs w:val="24"/>
+                <w:lang w:eastAsia="zh-TW"/>
+              </w:rPr>
+              <m:t>J</m:t>
+            </m:r>
+          </m:e>
+          <m:sub>
+            <m:r>
+              <w:rPr>
+                <w:rFonts w:ascii="Cambria Math" w:hAnsi="Cambria Math"/>
+                <w:sz w:val="24"/>
+                <w:szCs w:val="24"/>
+                <w:lang w:eastAsia="zh-TW"/>
+              </w:rPr>
+              <m:t>M</m:t>
+            </m:r>
+          </m:sub>
+        </m:sSub>
+        <m:d>
+          <m:dPr>
+            <m:ctrlPr>
+              <w:rPr>
+                <w:rFonts w:ascii="Cambria Math" w:eastAsia="Cambria Math" w:hAnsi="Cambria Math" w:cs="Cambria Math"/>
+                <w:i/>
+                <w:sz w:val="24"/>
+                <w:szCs w:val="24"/>
+                <w:lang w:eastAsia="zh-TW"/>
+              </w:rPr>
+            </m:ctrlPr>
+          </m:dPr>
+          <m:e>
+            <m:r>
+              <w:rPr>
+                <w:rFonts w:ascii="Cambria Math" w:eastAsia="Cambria Math" w:hAnsi="Cambria Math" w:cs="Cambria Math"/>
+                <w:sz w:val="24"/>
+                <w:szCs w:val="24"/>
+                <w:lang w:eastAsia="zh-TW"/>
+              </w:rPr>
+              <m:t>U,V</m:t>
+            </m:r>
+          </m:e>
+        </m:d>
+        <m:r>
+          <w:rPr>
+            <w:rFonts w:ascii="Cambria Math" w:eastAsia="Cambria Math" w:hAnsi="Cambria Math" w:cs="Cambria Math"/>
+            <w:sz w:val="24"/>
+            <w:szCs w:val="24"/>
+            <w:lang w:eastAsia="zh-TW"/>
+          </w:rPr>
+          <m:t>=</m:t>
+        </m:r>
+        <m:nary>
+          <m:naryPr>
+            <m:chr m:val="∑"/>
+            <m:limLoc m:val="undOvr"/>
+            <m:ctrlPr>
+              <w:rPr>
+                <w:rFonts w:ascii="Cambria Math" w:eastAsia="Cambria Math" w:hAnsi="Cambria Math" w:cs="Cambria Math"/>
+                <w:i/>
+                <w:sz w:val="24"/>
+                <w:szCs w:val="24"/>
+                <w:lang w:eastAsia="zh-TW"/>
+              </w:rPr>
+            </m:ctrlPr>
+          </m:naryPr>
+          <m:sub>
+            <m:r>
+              <w:rPr>
+                <w:rFonts w:ascii="Cambria Math" w:eastAsia="Cambria Math" w:hAnsi="Cambria Math" w:cs="Cambria Math"/>
+                <w:sz w:val="24"/>
+                <w:szCs w:val="24"/>
+                <w:lang w:eastAsia="zh-TW"/>
+              </w:rPr>
+              <m:t>i=1</m:t>
+            </m:r>
+          </m:sub>
+          <m:sup>
+            <m:r>
+              <w:rPr>
+                <w:rFonts w:ascii="Cambria Math" w:eastAsia="Cambria Math" w:hAnsi="Cambria Math" w:cs="Cambria Math"/>
+                <w:sz w:val="24"/>
+                <w:szCs w:val="24"/>
+                <w:lang w:eastAsia="zh-TW"/>
+              </w:rPr>
+              <m:t>c</m:t>
+            </m:r>
+          </m:sup>
+          <m:e>
+            <m:nary>
+              <m:naryPr>
+                <m:chr m:val="∑"/>
+                <m:limLoc m:val="undOvr"/>
+                <m:ctrlPr>
+                  <w:rPr>
+                    <w:rFonts w:ascii="Cambria Math" w:eastAsia="Cambria Math" w:hAnsi="Cambria Math" w:cs="Cambria Math"/>
+                    <w:i/>
+                    <w:sz w:val="24"/>
+                    <w:szCs w:val="24"/>
+                    <w:lang w:eastAsia="zh-TW"/>
+                  </w:rPr>
+                </m:ctrlPr>
+              </m:naryPr>
+              <m:sub>
+                <m:r>
+                  <w:rPr>
+                    <w:rFonts w:ascii="Cambria Math" w:eastAsia="Cambria Math" w:hAnsi="Cambria Math" w:cs="Cambria Math"/>
+                    <w:sz w:val="24"/>
+                    <w:szCs w:val="24"/>
+                    <w:lang w:eastAsia="zh-TW"/>
+                  </w:rPr>
+                  <m:t>k=1</m:t>
+                </m:r>
+              </m:sub>
+              <m:sup>
+                <m:r>
+                  <w:rPr>
+                    <w:rFonts w:ascii="Cambria Math" w:eastAsia="Cambria Math" w:hAnsi="Cambria Math" w:cs="Cambria Math"/>
+                    <w:sz w:val="24"/>
+                    <w:szCs w:val="24"/>
+                    <w:lang w:eastAsia="zh-TW"/>
+                  </w:rPr>
+                  <m:t>n</m:t>
+                </m:r>
+              </m:sup>
+              <m:e>
+                <m:sSubSup>
+                  <m:sSubSupPr>
+                    <m:ctrlPr>
+                      <w:rPr>
+                        <w:rFonts w:ascii="Cambria Math" w:eastAsia="Cambria Math" w:hAnsi="Cambria Math" w:cs="Cambria Math"/>
+                        <w:i/>
+                        <w:sz w:val="24"/>
+                        <w:szCs w:val="24"/>
+                        <w:lang w:eastAsia="zh-TW"/>
+                      </w:rPr>
+                    </m:ctrlPr>
+                  </m:sSubSupPr>
+                  <m:e>
+                    <m:r>
+                      <w:rPr>
+                        <w:rFonts w:ascii="Cambria Math" w:eastAsia="Cambria Math" w:hAnsi="Cambria Math" w:cs="Cambria Math"/>
+                        <w:sz w:val="24"/>
+                        <w:szCs w:val="24"/>
+                        <w:lang w:eastAsia="zh-TW"/>
+                      </w:rPr>
+                      <m:t>μ</m:t>
+                    </m:r>
+                  </m:e>
+                  <m:sub>
+                    <m:r>
+                      <w:rPr>
+                        <w:rFonts w:ascii="Cambria Math" w:eastAsia="Cambria Math" w:hAnsi="Cambria Math" w:cs="Cambria Math"/>
+                        <w:sz w:val="24"/>
+                        <w:szCs w:val="24"/>
+                        <w:lang w:eastAsia="zh-TW"/>
+                      </w:rPr>
+                      <m:t>ik</m:t>
+                    </m:r>
+                  </m:sub>
+                  <m:sup>
+                    <m:r>
+                      <w:rPr>
+                        <w:rFonts w:ascii="Cambria Math" w:eastAsia="Cambria Math" w:hAnsi="Cambria Math" w:cs="Cambria Math"/>
+                        <w:sz w:val="24"/>
+                        <w:szCs w:val="24"/>
+                        <w:lang w:eastAsia="zh-TW"/>
+                      </w:rPr>
+                      <m:t>m</m:t>
+                    </m:r>
+                  </m:sup>
+                </m:sSubSup>
+                <m:sSup>
+                  <m:sSupPr>
+                    <m:ctrlPr>
+                      <w:rPr>
+                        <w:rFonts w:ascii="Cambria Math" w:eastAsia="Cambria Math" w:hAnsi="Cambria Math" w:cs="Cambria Math"/>
+                        <w:i/>
+                        <w:sz w:val="24"/>
+                        <w:szCs w:val="24"/>
+                        <w:lang w:eastAsia="zh-TW"/>
+                      </w:rPr>
+                    </m:ctrlPr>
+                  </m:sSupPr>
+                  <m:e>
+                    <m:r>
+                      <w:rPr>
+                        <w:rFonts w:ascii="Cambria Math" w:eastAsia="Cambria Math" w:hAnsi="Cambria Math" w:cs="Cambria Math"/>
+                        <w:sz w:val="24"/>
+                        <w:szCs w:val="24"/>
+                        <w:lang w:eastAsia="zh-TW"/>
+                      </w:rPr>
+                      <m:t>d</m:t>
+                    </m:r>
+                  </m:e>
+                  <m:sup>
+                    <m:r>
+                      <w:rPr>
+                        <w:rFonts w:ascii="Cambria Math" w:eastAsia="Cambria Math" w:hAnsi="Cambria Math" w:cs="Cambria Math"/>
+                        <w:sz w:val="24"/>
+                        <w:szCs w:val="24"/>
+                        <w:lang w:eastAsia="zh-TW"/>
+                      </w:rPr>
+                      <m:t>2</m:t>
+                    </m:r>
+                  </m:sup>
+                </m:sSup>
+                <m:d>
+                  <m:dPr>
+                    <m:ctrlPr>
+                      <w:rPr>
+                        <w:rFonts w:ascii="Cambria Math" w:eastAsia="Cambria Math" w:hAnsi="Cambria Math" w:cs="Cambria Math"/>
+                        <w:i/>
+                        <w:sz w:val="24"/>
+                        <w:szCs w:val="24"/>
+                        <w:lang w:eastAsia="zh-TW"/>
+                      </w:rPr>
+                    </m:ctrlPr>
+                  </m:dPr>
+                  <m:e>
+                    <m:sSub>
+                      <m:sSubPr>
+                        <m:ctrlPr>
+                          <w:rPr>
+                            <w:rFonts w:ascii="Cambria Math" w:eastAsia="Cambria Math" w:hAnsi="Cambria Math" w:cs="Cambria Math"/>
+                            <w:i/>
+                            <w:sz w:val="24"/>
+                            <w:szCs w:val="24"/>
+                            <w:lang w:eastAsia="zh-TW"/>
+                          </w:rPr>
+                        </m:ctrlPr>
+                      </m:sSubPr>
+                      <m:e>
+                        <m:r>
+                          <w:rPr>
+                            <w:rFonts w:ascii="Cambria Math" w:eastAsia="Cambria Math" w:hAnsi="Cambria Math" w:cs="Cambria Math"/>
+                            <w:sz w:val="24"/>
+                            <w:szCs w:val="24"/>
+                            <w:lang w:eastAsia="zh-TW"/>
+                          </w:rPr>
+                          <m:t>x</m:t>
+                        </m:r>
+                      </m:e>
+                      <m:sub>
+                        <m:r>
+                          <w:rPr>
+                            <w:rFonts w:ascii="Cambria Math" w:eastAsia="Cambria Math" w:hAnsi="Cambria Math" w:cs="Cambria Math"/>
+                            <w:sz w:val="24"/>
+                            <w:szCs w:val="24"/>
+                            <w:lang w:eastAsia="zh-TW"/>
+                          </w:rPr>
+                          <m:t>k</m:t>
+                        </m:r>
+                      </m:sub>
+                    </m:sSub>
+                    <m:r>
+                      <w:rPr>
+                        <w:rFonts w:ascii="Cambria Math" w:eastAsia="Cambria Math" w:hAnsi="Cambria Math" w:cs="Cambria Math"/>
+                        <w:sz w:val="24"/>
+                        <w:szCs w:val="24"/>
+                        <w:lang w:eastAsia="zh-TW"/>
+                      </w:rPr>
+                      <m:t>,</m:t>
+                    </m:r>
+                    <m:sSub>
+                      <m:sSubPr>
+                        <m:ctrlPr>
+                          <w:rPr>
+                            <w:rFonts w:ascii="Cambria Math" w:eastAsia="Cambria Math" w:hAnsi="Cambria Math" w:cs="Cambria Math"/>
+                            <w:i/>
+                            <w:sz w:val="24"/>
+                            <w:szCs w:val="24"/>
+                            <w:lang w:eastAsia="zh-TW"/>
+                          </w:rPr>
+                        </m:ctrlPr>
+                      </m:sSubPr>
+                      <m:e>
+                        <m:r>
+                          <w:rPr>
+                            <w:rFonts w:ascii="Cambria Math" w:eastAsia="Cambria Math" w:hAnsi="Cambria Math" w:cs="Cambria Math"/>
+                            <w:sz w:val="24"/>
+                            <w:szCs w:val="24"/>
+                            <w:lang w:eastAsia="zh-TW"/>
+                          </w:rPr>
+                          <m:t>v</m:t>
+                        </m:r>
+                      </m:e>
+                      <m:sub>
+                        <m:r>
+                          <w:rPr>
+                            <w:rFonts w:ascii="Cambria Math" w:eastAsia="Cambria Math" w:hAnsi="Cambria Math" w:cs="Cambria Math"/>
+                            <w:sz w:val="24"/>
+                            <w:szCs w:val="24"/>
+                            <w:lang w:eastAsia="zh-TW"/>
+                          </w:rPr>
+                          <m:t>i</m:t>
+                        </m:r>
+                      </m:sub>
+                    </m:sSub>
+                  </m:e>
+                </m:d>
+              </m:e>
+            </m:nary>
+          </m:e>
+        </m:nary>
+      </m:oMath>
+      <w:r>
+        <w:rPr>
+          <w:rFonts w:ascii="Times New Roman" w:hAnsi="Times New Roman"/>
+          <w:sz w:val="24"/>
+          <w:szCs w:val="24"/>
+          <w:lang w:eastAsia="zh-TW"/>
+        </w:rPr>
+        <w:t>,</w:t>
+      </w:r>
+      <w:r>
+        <w:rPr>
+          <w:rFonts w:ascii="Times New Roman" w:hAnsi="Times New Roman"/>
+          <w:sz w:val="24"/>
+          <w:szCs w:val="24"/>
+          <w:lang w:eastAsia="zh-TW"/>
+        </w:rPr>
+        <w:tab/>
+        <w:t>(10)</w:t>
+      </w:r>
+    </w:p>
+    <w:p>
+      <w:pPr>
+        <w:jc w:val="both"/>
+        <w:rPr>
+          <w:rFonts w:ascii="Times New Roman" w:hAnsi="Times New Roman"/>
+          <w:sz w:val="24"/>
+          <w:szCs w:val="24"/>
+          <w:lang w:eastAsia="zh-TW"/>
+        </w:rPr>
+      </w:pPr>
+      <w:proofErr w:type="gramStart"/>
+      <w:r>
+        <w:rPr>
+          <w:rFonts w:ascii="Times New Roman" w:hAnsi="Times New Roman"/>
+          <w:sz w:val="24"/>
+          <w:szCs w:val="24"/>
+          <w:lang w:eastAsia="zh-TW"/>
+        </w:rPr>
+        <w:t>where</w:t>
+      </w:r>
+      <w:proofErr w:type="gramEnd"/>
+      <w:r>
+        <w:rPr>
+          <w:rFonts w:ascii="Times New Roman" w:hAnsi="Times New Roman"/>
+          <w:sz w:val="24"/>
+          <w:szCs w:val="24"/>
+          <w:lang w:eastAsia="zh-TW"/>
+        </w:rPr>
+        <w:t xml:space="preserve"> </w:t>
+      </w:r>
+      <m:oMath>
+        <m:sSup>
+          <m:sSupPr>
+            <m:ctrlPr>
+              <w:rPr>
+                <w:rFonts w:ascii="Cambria Math" w:eastAsia="Cambria Math" w:hAnsi="Cambria Math" w:cs="Cambria Math"/>
+                <w:i/>
+                <w:sz w:val="24"/>
+                <w:szCs w:val="24"/>
+                <w:lang w:eastAsia="zh-TW"/>
+              </w:rPr>
+            </m:ctrlPr>
+          </m:sSupPr>
+          <m:e>
+            <m:r>
+              <w:rPr>
+                <w:rFonts w:ascii="Cambria Math" w:eastAsia="Cambria Math" w:hAnsi="Cambria Math" w:cs="Cambria Math"/>
+                <w:sz w:val="24"/>
+                <w:szCs w:val="24"/>
+                <w:lang w:eastAsia="zh-TW"/>
+              </w:rPr>
+              <m:t>d</m:t>
+            </m:r>
+          </m:e>
+          <m:sup>
+            <m:r>
+              <w:rPr>
+                <w:rFonts w:ascii="Cambria Math" w:eastAsia="Cambria Math" w:hAnsi="Cambria Math" w:cs="Cambria Math"/>
+                <w:sz w:val="24"/>
+                <w:szCs w:val="24"/>
+                <w:lang w:eastAsia="zh-TW"/>
+              </w:rPr>
+              <m:t>2</m:t>
+            </m:r>
+          </m:sup>
+        </m:sSup>
+        <m:d>
+          <m:dPr>
+            <m:ctrlPr>
+              <w:rPr>
+                <w:rFonts w:ascii="Cambria Math" w:eastAsia="Cambria Math" w:hAnsi="Cambria Math" w:cs="Cambria Math"/>
+                <w:i/>
+                <w:sz w:val="24"/>
+                <w:szCs w:val="24"/>
+                <w:lang w:eastAsia="zh-TW"/>
+              </w:rPr>
+            </m:ctrlPr>
+          </m:dPr>
+          <m:e>
+            <m:sSub>
+              <m:sSubPr>
+                <m:ctrlPr>
+                  <w:rPr>
+                    <w:rFonts w:ascii="Cambria Math" w:eastAsia="Cambria Math" w:hAnsi="Cambria Math" w:cs="Cambria Math"/>
+                    <w:i/>
+                    <w:sz w:val="24"/>
+                    <w:szCs w:val="24"/>
+                    <w:lang w:eastAsia="zh-TW"/>
+                  </w:rPr>
+                </m:ctrlPr>
+              </m:sSubPr>
+              <m:e>
+                <m:r>
+                  <w:rPr>
+                    <w:rFonts w:ascii="Cambria Math" w:eastAsia="Cambria Math" w:hAnsi="Cambria Math" w:cs="Cambria Math"/>
+                    <w:sz w:val="24"/>
+                    <w:szCs w:val="24"/>
+                    <w:lang w:eastAsia="zh-TW"/>
+                  </w:rPr>
+                  <m:t>x</m:t>
+                </m:r>
+              </m:e>
+              <m:sub>
+                <m:r>
+                  <w:rPr>
+                    <w:rFonts w:ascii="Cambria Math" w:eastAsia="Cambria Math" w:hAnsi="Cambria Math" w:cs="Cambria Math"/>
+                    <w:sz w:val="24"/>
+                    <w:szCs w:val="24"/>
+                    <w:lang w:eastAsia="zh-TW"/>
+                  </w:rPr>
+                  <m:t>k</m:t>
+                </m:r>
+              </m:sub>
+            </m:sSub>
+            <m:r>
+              <w:rPr>
+                <w:rFonts w:ascii="Cambria Math" w:eastAsia="Cambria Math" w:hAnsi="Cambria Math" w:cs="Cambria Math"/>
+                <w:sz w:val="24"/>
+                <w:szCs w:val="24"/>
+                <w:lang w:eastAsia="zh-TW"/>
+              </w:rPr>
+              <m:t>,</m:t>
+            </m:r>
+            <m:sSub>
+              <m:sSubPr>
+                <m:ctrlPr>
+                  <w:rPr>
+                    <w:rFonts w:ascii="Cambria Math" w:eastAsia="Cambria Math" w:hAnsi="Cambria Math" w:cs="Cambria Math"/>
+                    <w:i/>
+                    <w:sz w:val="24"/>
+                    <w:szCs w:val="24"/>
+                    <w:lang w:eastAsia="zh-TW"/>
+                  </w:rPr>
+                </m:ctrlPr>
+              </m:sSubPr>
+              <m:e>
+                <m:r>
+                  <w:rPr>
+                    <w:rFonts w:ascii="Cambria Math" w:eastAsia="Cambria Math" w:hAnsi="Cambria Math" w:cs="Cambria Math"/>
+                    <w:sz w:val="24"/>
+                    <w:szCs w:val="24"/>
+                    <w:lang w:eastAsia="zh-TW"/>
+                  </w:rPr>
+                  <m:t>v</m:t>
+                </m:r>
+              </m:e>
+              <m:sub>
+                <m:r>
+                  <w:rPr>
+                    <w:rFonts w:ascii="Cambria Math" w:eastAsia="Cambria Math" w:hAnsi="Cambria Math" w:cs="Cambria Math"/>
+                    <w:sz w:val="24"/>
+                    <w:szCs w:val="24"/>
+                    <w:lang w:eastAsia="zh-TW"/>
+                  </w:rPr>
+                  <m:t>i</m:t>
+                </m:r>
+              </m:sub>
+            </m:sSub>
+          </m:e>
+        </m:d>
+      </m:oMath>
+      <w:r>
+        <w:rPr>
+          <w:rFonts w:ascii="Times New Roman" w:hAnsi="Times New Roman"/>
+          <w:sz w:val="24"/>
+          <w:szCs w:val="24"/>
+          <w:lang w:eastAsia="zh-TW"/>
+        </w:rPr>
+        <w:t xml:space="preserve"> is the Euclidian distance between the data point </w:t>
+      </w:r>
+      <m:oMath>
+        <m:sSub>
+          <m:sSubPr>
+            <m:ctrlPr>
+              <w:rPr>
+                <w:rFonts w:ascii="Cambria Math" w:eastAsia="Cambria Math" w:hAnsi="Cambria Math" w:cs="Cambria Math"/>
+                <w:i/>
+                <w:sz w:val="24"/>
+                <w:szCs w:val="24"/>
+                <w:lang w:eastAsia="zh-TW"/>
+              </w:rPr>
+            </m:ctrlPr>
+          </m:sSubPr>
+          <m:e>
+            <m:r>
+              <w:rPr>
+                <w:rFonts w:ascii="Cambria Math" w:eastAsia="Cambria Math" w:hAnsi="Cambria Math" w:cs="Cambria Math"/>
+                <w:sz w:val="24"/>
+                <w:szCs w:val="24"/>
+                <w:lang w:eastAsia="zh-TW"/>
+              </w:rPr>
+              <m:t>x</m:t>
+            </m:r>
+          </m:e>
+          <m:sub>
+            <m:r>
+              <w:rPr>
+                <w:rFonts w:ascii="Cambria Math" w:eastAsia="Cambria Math" w:hAnsi="Cambria Math" w:cs="Cambria Math"/>
+                <w:sz w:val="24"/>
+                <w:szCs w:val="24"/>
+                <w:lang w:eastAsia="zh-TW"/>
+              </w:rPr>
+              <m:t>k</m:t>
+            </m:r>
+          </m:sub>
+        </m:sSub>
+      </m:oMath>
+      <w:r>
+        <w:rPr>
+          <w:rFonts w:ascii="Times New Roman" w:hAnsi="Times New Roman"/>
+          <w:sz w:val="24"/>
+          <w:szCs w:val="24"/>
+          <w:lang w:eastAsia="zh-TW"/>
+        </w:rPr>
+        <w:t xml:space="preserve"> and the centroid </w:t>
+      </w:r>
+      <m:oMath>
+        <m:sSub>
+          <m:sSubPr>
+            <m:ctrlPr>
+              <w:rPr>
+                <w:rFonts w:ascii="Cambria Math" w:eastAsia="Cambria Math" w:hAnsi="Cambria Math" w:cs="Cambria Math"/>
+                <w:i/>
+                <w:sz w:val="24"/>
+                <w:szCs w:val="24"/>
+                <w:lang w:eastAsia="zh-TW"/>
+              </w:rPr>
+            </m:ctrlPr>
+          </m:sSubPr>
+          <m:e>
+            <m:r>
+              <w:rPr>
+                <w:rFonts w:ascii="Cambria Math" w:eastAsia="Cambria Math" w:hAnsi="Cambria Math" w:cs="Cambria Math"/>
+                <w:sz w:val="24"/>
+                <w:szCs w:val="24"/>
+                <w:lang w:eastAsia="zh-TW"/>
+              </w:rPr>
+              <m:t>v</m:t>
+            </m:r>
+          </m:e>
+          <m:sub>
+            <m:r>
+              <w:rPr>
+                <w:rFonts w:ascii="Cambria Math" w:eastAsia="Cambria Math" w:hAnsi="Cambria Math" w:cs="Cambria Math"/>
+                <w:sz w:val="24"/>
+                <w:szCs w:val="24"/>
+                <w:lang w:eastAsia="zh-TW"/>
+              </w:rPr>
+              <m:t>i</m:t>
+            </m:r>
+          </m:sub>
+        </m:sSub>
+      </m:oMath>
+      <w:r>
+        <w:rPr>
+          <w:rFonts w:ascii="Times New Roman" w:hAnsi="Times New Roman"/>
+          <w:sz w:val="24"/>
+          <w:szCs w:val="24"/>
+          <w:lang w:eastAsia="zh-TW"/>
+        </w:rPr>
+        <w:t xml:space="preserve"> of the ith cluster and </w:t>
+      </w:r>
+      <m:oMath>
+        <m:sSub>
+          <m:sSubPr>
+            <m:ctrlPr>
+              <w:rPr>
+                <w:rFonts w:ascii="Cambria Math" w:eastAsia="Cambria Math" w:hAnsi="Cambria Math" w:cs="Cambria Math"/>
+                <w:i/>
+                <w:sz w:val="24"/>
+                <w:szCs w:val="24"/>
+                <w:lang w:eastAsia="zh-TW"/>
+              </w:rPr>
+            </m:ctrlPr>
+          </m:sSubPr>
+          <m:e>
+            <m:r>
+              <w:rPr>
+                <w:rFonts w:ascii="Cambria Math" w:eastAsia="Cambria Math" w:hAnsi="Cambria Math" w:cs="Cambria Math"/>
+                <w:sz w:val="24"/>
+                <w:szCs w:val="24"/>
+                <w:lang w:eastAsia="zh-TW"/>
+              </w:rPr>
+              <m:t>μ</m:t>
+            </m:r>
+          </m:e>
+          <m:sub>
+            <m:r>
+              <w:rPr>
+                <w:rFonts w:ascii="Cambria Math" w:eastAsia="Cambria Math" w:hAnsi="Cambria Math" w:cs="Cambria Math"/>
+                <w:sz w:val="24"/>
+                <w:szCs w:val="24"/>
+                <w:lang w:eastAsia="zh-TW"/>
+              </w:rPr>
+              <m:t>ik</m:t>
+            </m:r>
+          </m:sub>
+        </m:sSub>
+      </m:oMath>
+      <w:r>
+        <w:rPr>
+          <w:rFonts w:ascii="Times New Roman" w:hAnsi="Times New Roman"/>
+          <w:sz w:val="24"/>
+          <w:szCs w:val="24"/>
+          <w:lang w:eastAsia="zh-TW"/>
+        </w:rPr>
+        <w:t xml:space="preserve"> is the degree of membership of the data </w:t>
+      </w:r>
+      <m:oMath>
+        <m:sSub>
+          <m:sSubPr>
+            <m:ctrlPr>
+              <w:rPr>
+                <w:rFonts w:ascii="Cambria Math" w:eastAsia="Cambria Math" w:hAnsi="Cambria Math" w:cs="Cambria Math"/>
+                <w:i/>
+                <w:sz w:val="24"/>
+                <w:szCs w:val="24"/>
+                <w:lang w:eastAsia="zh-TW"/>
+              </w:rPr>
+            </m:ctrlPr>
+          </m:sSubPr>
+          <m:e>
+            <m:r>
+              <w:rPr>
+                <w:rFonts w:ascii="Cambria Math" w:eastAsia="Cambria Math" w:hAnsi="Cambria Math" w:cs="Cambria Math"/>
+                <w:sz w:val="24"/>
+                <w:szCs w:val="24"/>
+                <w:lang w:eastAsia="zh-TW"/>
+              </w:rPr>
+              <m:t>x</m:t>
+            </m:r>
+          </m:e>
+          <m:sub>
+            <m:r>
+              <w:rPr>
+                <w:rFonts w:ascii="Cambria Math" w:eastAsia="Cambria Math" w:hAnsi="Cambria Math" w:cs="Cambria Math"/>
+                <w:sz w:val="24"/>
+                <w:szCs w:val="24"/>
+                <w:lang w:eastAsia="zh-TW"/>
+              </w:rPr>
+              <m:t>k</m:t>
+            </m:r>
+          </m:sub>
+        </m:sSub>
+      </m:oMath>
+      <w:r>
+        <w:rPr>
+          <w:rFonts w:ascii="Times New Roman" w:hAnsi="Times New Roman"/>
+          <w:sz w:val="24"/>
+          <w:szCs w:val="24"/>
+          <w:lang w:eastAsia="zh-TW"/>
+        </w:rPr>
+        <w:t xml:space="preserve"> to the </w:t>
+      </w:r>
+      <m:oMath>
+        <m:r>
+          <w:rPr>
+            <w:rFonts w:ascii="Cambria Math" w:eastAsia="Cambria Math" w:hAnsi="Cambria Math" w:cs="Cambria Math"/>
+            <w:sz w:val="24"/>
+            <w:szCs w:val="24"/>
+            <w:lang w:eastAsia="zh-TW"/>
+          </w:rPr>
+          <m:t>kth</m:t>
+        </m:r>
+      </m:oMath>
+      <w:r>
+        <w:rPr>
+          <w:rFonts w:ascii="Times New Roman" w:hAnsi="Times New Roman"/>
+          <w:sz w:val="24"/>
+          <w:szCs w:val="24"/>
+          <w:lang w:eastAsia="zh-TW"/>
+        </w:rPr>
+        <w:t xml:space="preserve"> cluster.</w:t>
+      </w:r>
+      <w:r>
+        <w:rPr>
+          <w:rFonts w:ascii="Times New Roman" w:hAnsi="Times New Roman"/>
+          <w:sz w:val="24"/>
+          <w:szCs w:val="24"/>
+          <w:lang w:eastAsia="zh-TW"/>
+        </w:rPr>
+        <w:t xml:space="preserve"> </w:t>
+      </w:r>
+      <w:r>
+        <w:rPr>
+          <w:rFonts w:ascii="Times New Roman" w:hAnsi="Times New Roman"/>
+          <w:sz w:val="24"/>
+          <w:szCs w:val="24"/>
+          <w:lang w:eastAsia="zh-TW"/>
+        </w:rPr>
+        <w:t xml:space="preserve">The parameter </w:t>
+      </w:r>
+      <m:oMath>
+        <m:r>
+          <w:rPr>
+            <w:rFonts w:ascii="Cambria Math" w:eastAsia="Cambria Math" w:hAnsi="Cambria Math" w:cs="Cambria Math"/>
+            <w:sz w:val="24"/>
+            <w:szCs w:val="24"/>
+            <w:lang w:eastAsia="zh-TW"/>
+          </w:rPr>
+          <m:t xml:space="preserve">m </m:t>
+        </m:r>
+        <m:d>
+          <m:dPr>
+            <m:ctrlPr>
+              <w:rPr>
+                <w:rFonts w:ascii="Cambria Math" w:eastAsia="Cambria Math" w:hAnsi="Cambria Math" w:cs="Cambria Math"/>
+                <w:i/>
+                <w:sz w:val="24"/>
+                <w:szCs w:val="24"/>
+                <w:lang w:eastAsia="zh-TW"/>
+              </w:rPr>
+            </m:ctrlPr>
+          </m:dPr>
+          <m:e>
+            <m:r>
+              <w:rPr>
+                <w:rFonts w:ascii="Cambria Math" w:eastAsia="Cambria Math" w:hAnsi="Cambria Math" w:cs="Cambria Math"/>
+                <w:sz w:val="24"/>
+                <w:szCs w:val="24"/>
+                <w:lang w:eastAsia="zh-TW"/>
+              </w:rPr>
+              <m:t>m≥1</m:t>
+            </m:r>
+          </m:e>
+        </m:d>
+      </m:oMath>
+      <w:r>
+        <w:rPr>
+          <w:rFonts w:ascii="Times New Roman" w:hAnsi="Times New Roman"/>
+          <w:sz w:val="24"/>
+          <w:szCs w:val="24"/>
+          <w:lang w:eastAsia="zh-TW"/>
+        </w:rPr>
+        <w:t xml:space="preserve"> is called the fuzzy factor controls the fuzziness of </w:t>
+      </w:r>
+      <w:r>
+        <w:rPr>
+          <w:rFonts w:ascii="Times New Roman" w:hAnsi="Times New Roman"/>
+          <w:sz w:val="24"/>
+          <w:szCs w:val="24"/>
+          <w:lang w:eastAsia="zh-TW"/>
+        </w:rPr>
+        <w:t xml:space="preserve">the resulting partition </w:t>
+      </w:r>
+      <w:r>
+        <w:rPr>
+          <w:rFonts w:ascii="Times New Roman" w:hAnsi="Times New Roman"/>
+          <w:sz w:val="24"/>
+          <w:szCs w:val="24"/>
+          <w:lang w:eastAsia="zh-TW"/>
+        </w:rPr>
+        <w:t xml:space="preserve">and c is the total number of clusters. </w:t>
+      </w:r>
+      <w:r>
+        <w:rPr>
+          <w:rFonts w:ascii="Times New Roman" w:hAnsi="Times New Roman"/>
+          <w:sz w:val="24"/>
+          <w:szCs w:val="24"/>
+          <w:lang w:eastAsia="zh-TW"/>
+        </w:rPr>
+        <w:t xml:space="preserve">FCM clustering is </w:t>
+      </w:r>
+      <w:r>
+        <w:rPr>
+          <w:rFonts w:ascii="Times New Roman" w:hAnsi="Times New Roman"/>
+          <w:sz w:val="24"/>
+          <w:szCs w:val="24"/>
+          <w:lang w:eastAsia="zh-TW"/>
+        </w:rPr>
+        <w:t>a</w:t>
+      </w:r>
+      <w:r>
+        <w:rPr>
+          <w:rFonts w:ascii="Times New Roman" w:hAnsi="Times New Roman"/>
+          <w:sz w:val="24"/>
+          <w:szCs w:val="24"/>
+          <w:lang w:eastAsia="zh-TW"/>
+        </w:rPr>
+        <w:t xml:space="preserve"> clustering technique </w:t>
+      </w:r>
+      <w:r>
+        <w:rPr>
+          <w:rFonts w:ascii="Times New Roman" w:hAnsi="Times New Roman"/>
+          <w:sz w:val="24"/>
+          <w:szCs w:val="24"/>
+          <w:lang w:eastAsia="zh-TW"/>
+        </w:rPr>
+        <w:t>based on iteration</w:t>
+      </w:r>
+      <w:r>
+        <w:rPr>
+          <w:rFonts w:ascii="Times New Roman" w:hAnsi="Times New Roman"/>
+          <w:sz w:val="24"/>
+          <w:szCs w:val="24"/>
+          <w:lang w:eastAsia="zh-TW"/>
+        </w:rPr>
+        <w:t xml:space="preserve"> in which an optimal number of c classes </w:t>
+      </w:r>
+      <w:proofErr w:type="gramStart"/>
+      <w:r>
+        <w:rPr>
+          <w:rFonts w:ascii="Times New Roman" w:hAnsi="Times New Roman"/>
+          <w:sz w:val="24"/>
+          <w:szCs w:val="24"/>
+          <w:lang w:eastAsia="zh-TW"/>
+        </w:rPr>
+        <w:t>is</w:t>
+      </w:r>
+      <w:proofErr w:type="gramEnd"/>
+      <w:r>
+        <w:rPr>
+          <w:rFonts w:ascii="Times New Roman" w:hAnsi="Times New Roman"/>
+          <w:sz w:val="24"/>
+          <w:szCs w:val="24"/>
+          <w:lang w:eastAsia="zh-TW"/>
+        </w:rPr>
+        <w:t xml:space="preserve"> produced b</w:t>
+      </w:r>
+      <w:r>
+        <w:rPr>
+          <w:rFonts w:ascii="Times New Roman" w:hAnsi="Times New Roman"/>
+          <w:sz w:val="24"/>
+          <w:szCs w:val="24"/>
+          <w:lang w:eastAsia="zh-TW"/>
+        </w:rPr>
+        <w:t xml:space="preserve">y minimizing the objective function </w:t>
+      </w:r>
+      <m:oMath>
+        <m:sSub>
+          <m:sSubPr>
+            <m:ctrlPr>
+              <w:rPr>
+                <w:rFonts w:ascii="Cambria Math" w:hAnsi="Cambria Math"/>
+                <w:sz w:val="24"/>
+                <w:szCs w:val="24"/>
+                <w:lang w:eastAsia="zh-TW"/>
+              </w:rPr>
+            </m:ctrlPr>
+          </m:sSubPr>
+          <m:e>
+            <m:r>
+              <w:rPr>
+                <w:rFonts w:ascii="Cambria Math" w:hAnsi="Cambria Math"/>
+                <w:sz w:val="24"/>
+                <w:szCs w:val="24"/>
+                <w:lang w:eastAsia="zh-TW"/>
+              </w:rPr>
+              <m:t>J</m:t>
+            </m:r>
+          </m:e>
+          <m:sub>
+            <m:r>
+              <w:rPr>
+                <w:rFonts w:ascii="Cambria Math" w:hAnsi="Cambria Math"/>
+                <w:sz w:val="24"/>
+                <w:szCs w:val="24"/>
+                <w:lang w:eastAsia="zh-TW"/>
+              </w:rPr>
+              <m:t>M</m:t>
+            </m:r>
+          </m:sub>
+        </m:sSub>
+        <m:d>
+          <m:dPr>
+            <m:ctrlPr>
+              <w:rPr>
+                <w:rFonts w:ascii="Cambria Math" w:eastAsia="Cambria Math" w:hAnsi="Cambria Math" w:cs="Cambria Math"/>
+                <w:i/>
+                <w:sz w:val="24"/>
+                <w:szCs w:val="24"/>
+                <w:lang w:eastAsia="zh-TW"/>
+              </w:rPr>
+            </m:ctrlPr>
+          </m:dPr>
+          <m:e>
+            <m:r>
+              <w:rPr>
+                <w:rFonts w:ascii="Cambria Math" w:eastAsia="Cambria Math" w:hAnsi="Cambria Math" w:cs="Cambria Math"/>
+                <w:sz w:val="24"/>
+                <w:szCs w:val="24"/>
+                <w:lang w:eastAsia="zh-TW"/>
+              </w:rPr>
+              <m:t>U,V</m:t>
+            </m:r>
+          </m:e>
+        </m:d>
+      </m:oMath>
+      <w:r>
+        <w:t xml:space="preserve"> </w:t>
+      </w:r>
+      <w:r>
+        <w:rPr>
+          <w:rFonts w:ascii="Times New Roman" w:hAnsi="Times New Roman"/>
+          <w:sz w:val="24"/>
+          <w:szCs w:val="24"/>
+          <w:lang w:eastAsia="zh-TW"/>
+        </w:rPr>
+        <w:t xml:space="preserve">with updated values of </w:t>
+      </w:r>
+      <m:oMath>
+        <m:sSub>
+          <m:sSubPr>
+            <m:ctrlPr>
+              <w:rPr>
+                <w:rFonts w:ascii="Cambria Math" w:eastAsia="Cambria Math" w:hAnsi="Cambria Math" w:cs="Cambria Math"/>
+                <w:i/>
+                <w:sz w:val="24"/>
+                <w:szCs w:val="24"/>
+                <w:lang w:eastAsia="zh-TW"/>
+              </w:rPr>
+            </m:ctrlPr>
+          </m:sSubPr>
+          <m:e>
+            <m:r>
+              <w:rPr>
+                <w:rFonts w:ascii="Cambria Math" w:eastAsia="Cambria Math" w:hAnsi="Cambria Math" w:cs="Cambria Math"/>
+                <w:sz w:val="24"/>
+                <w:szCs w:val="24"/>
+                <w:lang w:eastAsia="zh-TW"/>
+              </w:rPr>
+              <m:t>μ</m:t>
+            </m:r>
+          </m:e>
+          <m:sub>
+            <m:r>
+              <w:rPr>
+                <w:rFonts w:ascii="Cambria Math" w:eastAsia="Cambria Math" w:hAnsi="Cambria Math" w:cs="Cambria Math"/>
+                <w:sz w:val="24"/>
+                <w:szCs w:val="24"/>
+                <w:lang w:eastAsia="zh-TW"/>
+              </w:rPr>
+              <m:t>ik</m:t>
+            </m:r>
+          </m:sub>
+        </m:sSub>
+      </m:oMath>
+      <w:r>
+        <w:rPr>
+          <w:rFonts w:ascii="Times New Roman" w:hAnsi="Times New Roman"/>
+          <w:sz w:val="24"/>
+          <w:szCs w:val="24"/>
+          <w:lang w:eastAsia="zh-TW"/>
+        </w:rPr>
+        <w:t xml:space="preserve"> and </w:t>
+      </w:r>
+      <m:oMath>
+        <m:sSub>
+          <m:sSubPr>
+            <m:ctrlPr>
+              <w:rPr>
+                <w:rFonts w:ascii="Cambria Math" w:eastAsia="Cambria Math" w:hAnsi="Cambria Math" w:cs="Cambria Math"/>
+                <w:i/>
+                <w:sz w:val="24"/>
+                <w:szCs w:val="24"/>
+                <w:lang w:eastAsia="zh-TW"/>
+              </w:rPr>
+            </m:ctrlPr>
+          </m:sSubPr>
+          <m:e>
+            <m:r>
+              <w:rPr>
+                <w:rFonts w:ascii="Cambria Math" w:eastAsia="Cambria Math" w:hAnsi="Cambria Math" w:cs="Cambria Math"/>
+                <w:sz w:val="24"/>
+                <w:szCs w:val="24"/>
+                <w:lang w:eastAsia="zh-TW"/>
+              </w:rPr>
+              <m:t>v</m:t>
+            </m:r>
+          </m:e>
+          <m:sub>
+            <m:r>
+              <w:rPr>
+                <w:rFonts w:ascii="Cambria Math" w:eastAsia="Cambria Math" w:hAnsi="Cambria Math" w:cs="Cambria Math"/>
+                <w:sz w:val="24"/>
+                <w:szCs w:val="24"/>
+                <w:lang w:eastAsia="zh-TW"/>
+              </w:rPr>
+              <m:t>i</m:t>
+            </m:r>
+          </m:sub>
+        </m:sSub>
+      </m:oMath>
+      <w:r>
+        <w:rPr>
+          <w:rFonts w:ascii="Times New Roman" w:hAnsi="Times New Roman"/>
+          <w:sz w:val="24"/>
+          <w:szCs w:val="24"/>
+          <w:lang w:eastAsia="zh-TW"/>
+        </w:rPr>
+        <w:t xml:space="preserve"> according to the following equations:</w:t>
+      </w:r>
+    </w:p>
+    <w:p>
+      <w:pPr>
+        <w:tabs>
+          <w:tab w:val="right" w:pos="9072"/>
+        </w:tabs>
+        <w:ind w:firstLine="709"/>
+        <w:jc w:val="center"/>
+        <w:rPr>
+          <w:rFonts w:ascii="Times New Roman" w:hAnsi="Times New Roman"/>
+          <w:sz w:val="24"/>
+          <w:szCs w:val="24"/>
+          <w:lang w:eastAsia="zh-TW"/>
+        </w:rPr>
+      </w:pPr>
+      <m:oMath>
+        <m:sSub>
+          <m:sSubPr>
+            <m:ctrlPr>
+              <w:rPr>
+                <w:rFonts w:ascii="Cambria Math" w:hAnsi="Cambria Math"/>
+                <w:sz w:val="24"/>
+                <w:szCs w:val="24"/>
+                <w:lang w:eastAsia="zh-TW"/>
+              </w:rPr>
+            </m:ctrlPr>
+          </m:sSubPr>
+          <m:e>
+            <m:r>
+              <w:rPr>
+                <w:rFonts w:ascii="Cambria Math" w:hAnsi="Cambria Math"/>
+                <w:sz w:val="24"/>
+                <w:szCs w:val="24"/>
+                <w:lang w:eastAsia="zh-TW"/>
+              </w:rPr>
+              <m:t>μ</m:t>
+            </m:r>
+          </m:e>
+          <m:sub>
+            <m:r>
+              <w:rPr>
+                <w:rFonts w:ascii="Cambria Math" w:hAnsi="Cambria Math"/>
+                <w:sz w:val="24"/>
+                <w:szCs w:val="24"/>
+                <w:lang w:eastAsia="zh-TW"/>
+              </w:rPr>
+              <m:t>ik</m:t>
+            </m:r>
+          </m:sub>
+        </m:sSub>
+        <m:r>
+          <w:rPr>
+            <w:rFonts w:ascii="Cambria Math" w:eastAsia="Cambria Math" w:hAnsi="Cambria Math" w:cs="Cambria Math"/>
+            <w:sz w:val="24"/>
+            <w:szCs w:val="24"/>
+            <w:lang w:eastAsia="zh-TW"/>
+          </w:rPr>
+          <m:t>=</m:t>
+        </m:r>
+        <m:sSup>
+          <m:sSupPr>
+            <m:ctrlPr>
+              <w:rPr>
+                <w:rFonts w:ascii="Cambria Math" w:eastAsia="Cambria Math" w:hAnsi="Cambria Math" w:cs="Cambria Math"/>
+                <w:i/>
+                <w:sz w:val="24"/>
+                <w:szCs w:val="24"/>
+                <w:lang w:eastAsia="zh-TW"/>
+              </w:rPr>
+            </m:ctrlPr>
+          </m:sSupPr>
+          <m:e>
+            <m:d>
+              <m:dPr>
+                <m:begChr m:val="["/>
+                <m:endChr m:val="]"/>
+                <m:ctrlPr>
+                  <w:rPr>
+                    <w:rFonts w:ascii="Cambria Math" w:eastAsia="Cambria Math" w:hAnsi="Cambria Math" w:cs="Cambria Math"/>
+                    <w:i/>
+                    <w:sz w:val="24"/>
+                    <w:szCs w:val="24"/>
+                    <w:lang w:eastAsia="zh-TW"/>
+                  </w:rPr>
+                </m:ctrlPr>
+              </m:dPr>
+              <m:e>
+                <m:nary>
+                  <m:naryPr>
+                    <m:chr m:val="∑"/>
+                    <m:limLoc m:val="undOvr"/>
+                    <m:ctrlPr>
+                      <w:rPr>
+                        <w:rFonts w:ascii="Cambria Math" w:eastAsia="Cambria Math" w:hAnsi="Cambria Math" w:cs="Cambria Math"/>
+                        <w:i/>
+                        <w:sz w:val="24"/>
+                        <w:szCs w:val="24"/>
+                        <w:lang w:eastAsia="zh-TW"/>
+                      </w:rPr>
+                    </m:ctrlPr>
+                  </m:naryPr>
+                  <m:sub>
+                    <m:r>
+                      <w:rPr>
+                        <w:rFonts w:ascii="Cambria Math" w:eastAsia="Cambria Math" w:hAnsi="Cambria Math" w:cs="Cambria Math"/>
+                        <w:sz w:val="24"/>
+                        <w:szCs w:val="24"/>
+                        <w:lang w:eastAsia="zh-TW"/>
+                      </w:rPr>
+                      <m:t>j=1</m:t>
+                    </m:r>
+                  </m:sub>
+                  <m:sup>
+                    <m:r>
+                      <w:rPr>
+                        <w:rFonts w:ascii="Cambria Math" w:eastAsia="Cambria Math" w:hAnsi="Cambria Math" w:cs="Cambria Math"/>
+                        <w:sz w:val="24"/>
+                        <w:szCs w:val="24"/>
+                        <w:lang w:eastAsia="zh-TW"/>
+                      </w:rPr>
+                      <m:t>c</m:t>
+                    </m:r>
+                  </m:sup>
+                  <m:e>
+                    <m:sSup>
+                      <m:sSupPr>
+                        <m:ctrlPr>
+                          <w:rPr>
+                            <w:rFonts w:ascii="Cambria Math" w:eastAsia="Cambria Math" w:hAnsi="Cambria Math" w:cs="Cambria Math"/>
+                            <w:i/>
+                            <w:sz w:val="24"/>
+                            <w:szCs w:val="24"/>
+                            <w:lang w:eastAsia="zh-TW"/>
+                          </w:rPr>
+                        </m:ctrlPr>
+                      </m:sSupPr>
+                      <m:e>
+                        <m:d>
+                          <m:dPr>
+                            <m:ctrlPr>
+                              <w:rPr>
+                                <w:rFonts w:ascii="Cambria Math" w:eastAsia="Cambria Math" w:hAnsi="Cambria Math" w:cs="Cambria Math"/>
+                                <w:i/>
+                                <w:sz w:val="24"/>
+                                <w:szCs w:val="24"/>
+                                <w:lang w:eastAsia="zh-TW"/>
+                              </w:rPr>
+                            </m:ctrlPr>
+                          </m:dPr>
+                          <m:e>
+                            <m:f>
+                              <m:fPr>
+                                <m:ctrlPr>
+                                  <w:rPr>
+                                    <w:rFonts w:ascii="Cambria Math" w:eastAsia="Cambria Math" w:hAnsi="Cambria Math" w:cs="Cambria Math"/>
+                                    <w:i/>
+                                    <w:sz w:val="24"/>
+                                    <w:szCs w:val="24"/>
+                                    <w:lang w:eastAsia="zh-TW"/>
+                                  </w:rPr>
+                                </m:ctrlPr>
+                              </m:fPr>
+                              <m:num>
+                                <m:sSup>
+                                  <m:sSupPr>
+                                    <m:ctrlPr>
+                                      <w:rPr>
+                                        <w:rFonts w:ascii="Cambria Math" w:eastAsia="Cambria Math" w:hAnsi="Cambria Math" w:cs="Cambria Math"/>
+                                        <w:i/>
+                                        <w:sz w:val="24"/>
+                                        <w:szCs w:val="24"/>
+                                        <w:lang w:eastAsia="zh-TW"/>
+                                      </w:rPr>
+                                    </m:ctrlPr>
+                                  </m:sSupPr>
+                                  <m:e>
+                                    <m:r>
+                                      <w:rPr>
+                                        <w:rFonts w:ascii="Cambria Math" w:eastAsia="Cambria Math" w:hAnsi="Cambria Math" w:cs="Cambria Math"/>
+                                        <w:sz w:val="24"/>
+                                        <w:szCs w:val="24"/>
+                                        <w:lang w:eastAsia="zh-TW"/>
+                                      </w:rPr>
+                                      <m:t>d</m:t>
+                                    </m:r>
+                                  </m:e>
+                                  <m:sup>
+                                    <m:r>
+                                      <w:rPr>
+                                        <w:rFonts w:ascii="Cambria Math" w:eastAsia="Cambria Math" w:hAnsi="Cambria Math" w:cs="Cambria Math"/>
+                                        <w:sz w:val="24"/>
+                                        <w:szCs w:val="24"/>
+                                        <w:lang w:eastAsia="zh-TW"/>
+                                      </w:rPr>
+                                      <m:t>2</m:t>
+                                    </m:r>
+                                  </m:sup>
+                                </m:sSup>
+                                <m:d>
+                                  <m:dPr>
+                                    <m:ctrlPr>
+                                      <w:rPr>
+                                        <w:rFonts w:ascii="Cambria Math" w:eastAsia="Cambria Math" w:hAnsi="Cambria Math" w:cs="Cambria Math"/>
+                                        <w:i/>
+                                        <w:sz w:val="24"/>
+                                        <w:szCs w:val="24"/>
+                                        <w:lang w:eastAsia="zh-TW"/>
+                                      </w:rPr>
+                                    </m:ctrlPr>
+                                  </m:dPr>
+                                  <m:e>
+                                    <m:sSub>
+                                      <m:sSubPr>
+                                        <m:ctrlPr>
+                                          <w:rPr>
+                                            <w:rFonts w:ascii="Cambria Math" w:eastAsia="Cambria Math" w:hAnsi="Cambria Math" w:cs="Cambria Math"/>
+                                            <w:i/>
+                                            <w:sz w:val="24"/>
+                                            <w:szCs w:val="24"/>
+                                            <w:lang w:eastAsia="zh-TW"/>
+                                          </w:rPr>
+                                        </m:ctrlPr>
+                                      </m:sSubPr>
+                                      <m:e>
+                                        <m:r>
+                                          <w:rPr>
+                                            <w:rFonts w:ascii="Cambria Math" w:eastAsia="Cambria Math" w:hAnsi="Cambria Math" w:cs="Cambria Math"/>
+                                            <w:sz w:val="24"/>
+                                            <w:szCs w:val="24"/>
+                                            <w:lang w:eastAsia="zh-TW"/>
+                                          </w:rPr>
+                                          <m:t>x</m:t>
+                                        </m:r>
+                                      </m:e>
+                                      <m:sub>
+                                        <m:r>
+                                          <w:rPr>
+                                            <w:rFonts w:ascii="Cambria Math" w:eastAsia="Cambria Math" w:hAnsi="Cambria Math" w:cs="Cambria Math"/>
+                                            <w:sz w:val="24"/>
+                                            <w:szCs w:val="24"/>
+                                            <w:lang w:eastAsia="zh-TW"/>
+                                          </w:rPr>
+                                          <m:t>k</m:t>
+                                        </m:r>
+                                      </m:sub>
+                                    </m:sSub>
+                                    <m:r>
+                                      <w:rPr>
+                                        <w:rFonts w:ascii="Cambria Math" w:eastAsia="Cambria Math" w:hAnsi="Cambria Math" w:cs="Cambria Math"/>
+                                        <w:sz w:val="24"/>
+                                        <w:szCs w:val="24"/>
+                                        <w:lang w:eastAsia="zh-TW"/>
+                                      </w:rPr>
+                                      <m:t>,</m:t>
+                                    </m:r>
+                                    <m:sSub>
+                                      <m:sSubPr>
+                                        <m:ctrlPr>
+                                          <w:rPr>
+                                            <w:rFonts w:ascii="Cambria Math" w:eastAsia="Cambria Math" w:hAnsi="Cambria Math" w:cs="Cambria Math"/>
+                                            <w:i/>
+                                            <w:sz w:val="24"/>
+                                            <w:szCs w:val="24"/>
+                                            <w:lang w:eastAsia="zh-TW"/>
+                                          </w:rPr>
+                                        </m:ctrlPr>
+                                      </m:sSubPr>
+                                      <m:e>
+                                        <m:r>
+                                          <w:rPr>
+                                            <w:rFonts w:ascii="Cambria Math" w:eastAsia="Cambria Math" w:hAnsi="Cambria Math" w:cs="Cambria Math"/>
+                                            <w:sz w:val="24"/>
+                                            <w:szCs w:val="24"/>
+                                            <w:lang w:eastAsia="zh-TW"/>
+                                          </w:rPr>
+                                          <m:t>v</m:t>
+                                        </m:r>
+                                      </m:e>
+                                      <m:sub>
+                                        <m:r>
+                                          <w:rPr>
+                                            <w:rFonts w:ascii="Cambria Math" w:eastAsia="Cambria Math" w:hAnsi="Cambria Math" w:cs="Cambria Math"/>
+                                            <w:sz w:val="24"/>
+                                            <w:szCs w:val="24"/>
+                                            <w:lang w:eastAsia="zh-TW"/>
+                                          </w:rPr>
+                                          <m:t>i</m:t>
+                                        </m:r>
+                                      </m:sub>
+                                    </m:sSub>
+                                  </m:e>
+                                </m:d>
+                              </m:num>
+                              <m:den>
+                                <m:sSup>
+                                  <m:sSupPr>
+                                    <m:ctrlPr>
+                                      <w:rPr>
+                                        <w:rFonts w:ascii="Cambria Math" w:eastAsia="Cambria Math" w:hAnsi="Cambria Math" w:cs="Cambria Math"/>
+                                        <w:i/>
+                                        <w:sz w:val="24"/>
+                                        <w:szCs w:val="24"/>
+                                        <w:lang w:eastAsia="zh-TW"/>
+                                      </w:rPr>
+                                    </m:ctrlPr>
+                                  </m:sSupPr>
+                                  <m:e>
+                                    <m:r>
+                                      <w:rPr>
+                                        <w:rFonts w:ascii="Cambria Math" w:eastAsia="Cambria Math" w:hAnsi="Cambria Math" w:cs="Cambria Math"/>
+                                        <w:sz w:val="24"/>
+                                        <w:szCs w:val="24"/>
+                                        <w:lang w:eastAsia="zh-TW"/>
+                                      </w:rPr>
+                                      <m:t>d</m:t>
+                                    </m:r>
+                                  </m:e>
+                                  <m:sup>
+                                    <m:r>
+                                      <w:rPr>
+                                        <w:rFonts w:ascii="Cambria Math" w:eastAsia="Cambria Math" w:hAnsi="Cambria Math" w:cs="Cambria Math"/>
+                                        <w:sz w:val="24"/>
+                                        <w:szCs w:val="24"/>
+                                        <w:lang w:eastAsia="zh-TW"/>
+                                      </w:rPr>
+                                      <m:t>2</m:t>
+                                    </m:r>
+                                  </m:sup>
+                                </m:sSup>
+                                <m:d>
+                                  <m:dPr>
+                                    <m:ctrlPr>
+                                      <w:rPr>
+                                        <w:rFonts w:ascii="Cambria Math" w:eastAsia="Cambria Math" w:hAnsi="Cambria Math" w:cs="Cambria Math"/>
+                                        <w:i/>
+                                        <w:sz w:val="24"/>
+                                        <w:szCs w:val="24"/>
+                                        <w:lang w:eastAsia="zh-TW"/>
+                                      </w:rPr>
+                                    </m:ctrlPr>
+                                  </m:dPr>
+                                  <m:e>
+                                    <m:sSub>
+                                      <m:sSubPr>
+                                        <m:ctrlPr>
+                                          <w:rPr>
+                                            <w:rFonts w:ascii="Cambria Math" w:eastAsia="Cambria Math" w:hAnsi="Cambria Math" w:cs="Cambria Math"/>
+                                            <w:i/>
+                                            <w:sz w:val="24"/>
+                                            <w:szCs w:val="24"/>
+                                            <w:lang w:eastAsia="zh-TW"/>
+                                          </w:rPr>
+                                        </m:ctrlPr>
+                                      </m:sSubPr>
+                                      <m:e>
+                                        <m:r>
+                                          <w:rPr>
+                                            <w:rFonts w:ascii="Cambria Math" w:eastAsia="Cambria Math" w:hAnsi="Cambria Math" w:cs="Cambria Math"/>
+                                            <w:sz w:val="24"/>
+                                            <w:szCs w:val="24"/>
+                                            <w:lang w:eastAsia="zh-TW"/>
+                                          </w:rPr>
+                                          <m:t>x</m:t>
+                                        </m:r>
+                                      </m:e>
+                                      <m:sub>
+                                        <m:r>
+                                          <w:rPr>
+                                            <w:rFonts w:ascii="Cambria Math" w:eastAsia="Cambria Math" w:hAnsi="Cambria Math" w:cs="Cambria Math"/>
+                                            <w:sz w:val="24"/>
+                                            <w:szCs w:val="24"/>
+                                            <w:lang w:eastAsia="zh-TW"/>
+                                          </w:rPr>
+                                          <m:t>k</m:t>
+                                        </m:r>
+                                      </m:sub>
+                                    </m:sSub>
+                                    <m:r>
+                                      <w:rPr>
+                                        <w:rFonts w:ascii="Cambria Math" w:eastAsia="Cambria Math" w:hAnsi="Cambria Math" w:cs="Cambria Math"/>
+                                        <w:sz w:val="24"/>
+                                        <w:szCs w:val="24"/>
+                                        <w:lang w:eastAsia="zh-TW"/>
+                                      </w:rPr>
+                                      <m:t>,</m:t>
+                                    </m:r>
+                                    <m:sSub>
+                                      <m:sSubPr>
+                                        <m:ctrlPr>
+                                          <w:rPr>
+                                            <w:rFonts w:ascii="Cambria Math" w:eastAsia="Cambria Math" w:hAnsi="Cambria Math" w:cs="Cambria Math"/>
+                                            <w:i/>
+                                            <w:sz w:val="24"/>
+                                            <w:szCs w:val="24"/>
+                                            <w:lang w:eastAsia="zh-TW"/>
+                                          </w:rPr>
+                                        </m:ctrlPr>
+                                      </m:sSubPr>
+                                      <m:e>
+                                        <m:r>
+                                          <w:rPr>
+                                            <w:rFonts w:ascii="Cambria Math" w:eastAsia="Cambria Math" w:hAnsi="Cambria Math" w:cs="Cambria Math"/>
+                                            <w:sz w:val="24"/>
+                                            <w:szCs w:val="24"/>
+                                            <w:lang w:eastAsia="zh-TW"/>
+                                          </w:rPr>
+                                          <m:t>v</m:t>
+                                        </m:r>
+                                      </m:e>
+                                      <m:sub>
+                                        <m:r>
+                                          <w:rPr>
+                                            <w:rFonts w:ascii="Cambria Math" w:eastAsia="Cambria Math" w:hAnsi="Cambria Math" w:cs="Cambria Math"/>
+                                            <w:sz w:val="24"/>
+                                            <w:szCs w:val="24"/>
+                                            <w:lang w:eastAsia="zh-TW"/>
+                                          </w:rPr>
+                                          <m:t>j</m:t>
+                                        </m:r>
+                                      </m:sub>
+                                    </m:sSub>
+                                  </m:e>
+                                </m:d>
+                              </m:den>
+                            </m:f>
+                          </m:e>
+                        </m:d>
+                      </m:e>
+                      <m:sup>
+                        <m:r>
+                          <w:rPr>
+                            <w:rFonts w:ascii="Cambria Math" w:eastAsia="Cambria Math" w:hAnsi="Cambria Math" w:cs="Cambria Math"/>
+                            <w:sz w:val="24"/>
+                            <w:szCs w:val="24"/>
+                            <w:lang w:eastAsia="zh-TW"/>
+                          </w:rPr>
+                          <m:t>1/(m-1)</m:t>
+                        </m:r>
+                      </m:sup>
+                    </m:sSup>
+                  </m:e>
+                </m:nary>
+              </m:e>
+            </m:d>
+          </m:e>
+          <m:sup>
+            <m:r>
+              <w:rPr>
+                <w:rFonts w:ascii="Cambria Math" w:eastAsia="Cambria Math" w:hAnsi="Cambria Math" w:cs="Cambria Math"/>
+                <w:sz w:val="24"/>
+                <w:szCs w:val="24"/>
+                <w:lang w:eastAsia="zh-TW"/>
+              </w:rPr>
+              <m:t>-1</m:t>
+            </m:r>
+          </m:sup>
+        </m:sSup>
+      </m:oMath>
+      <w:r>
+        <w:rPr>
+          <w:rFonts w:ascii="Times New Roman" w:hAnsi="Times New Roman"/>
+          <w:sz w:val="24"/>
+          <w:szCs w:val="24"/>
+          <w:lang w:eastAsia="zh-TW"/>
+        </w:rPr>
+        <w:t>,</w:t>
+      </w:r>
+      <w:r>
+        <w:rPr>
+          <w:rFonts w:ascii="Times New Roman" w:hAnsi="Times New Roman"/>
+          <w:sz w:val="24"/>
+          <w:szCs w:val="24"/>
+          <w:lang w:eastAsia="zh-TW"/>
+        </w:rPr>
+        <w:tab/>
+        <w:t>(1</w:t>
+      </w:r>
+      <w:r>
+        <w:rPr>
+          <w:rFonts w:ascii="Times New Roman" w:hAnsi="Times New Roman"/>
+          <w:sz w:val="24"/>
+          <w:szCs w:val="24"/>
+          <w:lang w:eastAsia="zh-TW"/>
+        </w:rPr>
+        <w:t>1</w:t>
+      </w:r>
+      <w:r>
+        <w:rPr>
+          <w:rFonts w:ascii="Times New Roman" w:hAnsi="Times New Roman"/>
+          <w:sz w:val="24"/>
+          <w:szCs w:val="24"/>
+          <w:lang w:eastAsia="zh-TW"/>
+        </w:rPr>
+        <w:t>)</w:t>
+      </w:r>
+    </w:p>
+    <w:p>
+      <w:pPr>
+        <w:jc w:val="both"/>
+        <w:rPr>
+          <w:sz w:val="24"/>
+          <w:szCs w:val="24"/>
+          <w:lang w:eastAsia="zh-TW"/>
+        </w:rPr>
+      </w:pPr>
+      <w:r>
+        <w:tab/>
+      </w:r>
+      <w:r>
+        <w:tab/>
+      </w:r>
+      <m:oMath>
+        <m:sSub>
+          <m:sSubPr>
+            <m:ctrlPr>
+              <w:rPr>
+                <w:rFonts w:ascii="Cambria Math" w:hAnsi="Cambria Math"/>
+                <w:sz w:val="24"/>
+                <w:szCs w:val="24"/>
+                <w:lang w:eastAsia="zh-TW"/>
+              </w:rPr>
+            </m:ctrlPr>
+          </m:sSubPr>
+          <m:e>
+            <m:r>
+              <w:rPr>
+                <w:rFonts w:ascii="Cambria Math" w:hAnsi="Cambria Math"/>
+                <w:sz w:val="24"/>
+                <w:szCs w:val="24"/>
+                <w:lang w:eastAsia="zh-TW"/>
+              </w:rPr>
+              <m:t>v</m:t>
+            </m:r>
+          </m:e>
+          <m:sub>
+            <m:r>
+              <w:rPr>
+                <w:rFonts w:ascii="Cambria Math" w:hAnsi="Cambria Math"/>
+                <w:sz w:val="24"/>
+                <w:szCs w:val="24"/>
+                <w:lang w:eastAsia="zh-TW"/>
+              </w:rPr>
+              <m:t>i</m:t>
+            </m:r>
+          </m:sub>
+        </m:sSub>
+        <m:r>
+          <w:rPr>
+            <w:rFonts w:ascii="Cambria Math" w:eastAsia="Cambria Math" w:hAnsi="Cambria Math" w:cs="Cambria Math"/>
+            <w:sz w:val="24"/>
+            <w:szCs w:val="24"/>
+            <w:lang w:eastAsia="zh-TW"/>
+          </w:rPr>
+          <m:t>=</m:t>
+        </m:r>
+        <m:r>
+          <w:rPr>
+            <w:rFonts w:ascii="Cambria Math" w:eastAsia="Cambria Math" w:hAnsi="Cambria Math" w:cs="Cambria Math"/>
+            <w:sz w:val="24"/>
+            <w:szCs w:val="24"/>
+            <w:lang w:eastAsia="zh-TW"/>
+          </w:rPr>
+          <m:t xml:space="preserve"> </m:t>
+        </m:r>
+        <m:f>
+          <m:fPr>
+            <m:ctrlPr>
+              <w:rPr>
+                <w:rFonts w:ascii="Cambria Math" w:eastAsia="Cambria Math" w:hAnsi="Cambria Math" w:cs="Cambria Math"/>
+                <w:i/>
+                <w:sz w:val="24"/>
+                <w:szCs w:val="24"/>
+                <w:lang w:eastAsia="zh-TW"/>
+              </w:rPr>
+            </m:ctrlPr>
+          </m:fPr>
+          <m:num>
+            <m:nary>
+              <m:naryPr>
+                <m:chr m:val="∑"/>
+                <m:limLoc m:val="undOvr"/>
+                <m:ctrlPr>
+                  <w:rPr>
+                    <w:rFonts w:ascii="Cambria Math" w:eastAsia="Cambria Math" w:hAnsi="Cambria Math" w:cs="Cambria Math"/>
+                    <w:i/>
+                    <w:sz w:val="24"/>
+                    <w:szCs w:val="24"/>
+                    <w:lang w:eastAsia="zh-TW"/>
+                  </w:rPr>
+                </m:ctrlPr>
+              </m:naryPr>
+              <m:sub>
+                <m:r>
+                  <w:rPr>
+                    <w:rFonts w:ascii="Cambria Math" w:eastAsia="Cambria Math" w:hAnsi="Cambria Math" w:cs="Cambria Math"/>
+                    <w:sz w:val="24"/>
+                    <w:szCs w:val="24"/>
+                    <w:lang w:eastAsia="zh-TW"/>
+                  </w:rPr>
+                  <m:t>k</m:t>
+                </m:r>
+                <m:r>
+                  <w:rPr>
+                    <w:rFonts w:ascii="Cambria Math" w:eastAsia="Cambria Math" w:hAnsi="Cambria Math" w:cs="Cambria Math"/>
+                    <w:sz w:val="24"/>
+                    <w:szCs w:val="24"/>
+                    <w:lang w:eastAsia="zh-TW"/>
+                  </w:rPr>
+                  <m:t>=1</m:t>
+                </m:r>
+              </m:sub>
+              <m:sup>
+                <m:r>
+                  <w:rPr>
+                    <w:rFonts w:ascii="Cambria Math" w:eastAsia="Cambria Math" w:hAnsi="Cambria Math" w:cs="Cambria Math"/>
+                    <w:sz w:val="24"/>
+                    <w:szCs w:val="24"/>
+                    <w:lang w:eastAsia="zh-TW"/>
+                  </w:rPr>
+                  <m:t>n</m:t>
+                </m:r>
+              </m:sup>
+              <m:e>
+                <m:sSubSup>
+                  <m:sSubSupPr>
+                    <m:ctrlPr>
+                      <w:rPr>
+                        <w:rFonts w:ascii="Cambria Math" w:eastAsia="Cambria Math" w:hAnsi="Cambria Math" w:cs="Cambria Math"/>
+                        <w:i/>
+                        <w:sz w:val="24"/>
+                        <w:szCs w:val="24"/>
+                        <w:lang w:eastAsia="zh-TW"/>
+                      </w:rPr>
+                    </m:ctrlPr>
+                  </m:sSubSupPr>
+                  <m:e>
+                    <m:r>
+                      <w:rPr>
+                        <w:rFonts w:ascii="Cambria Math" w:eastAsia="Cambria Math" w:hAnsi="Cambria Math" w:cs="Cambria Math"/>
+                        <w:sz w:val="24"/>
+                        <w:szCs w:val="24"/>
+                        <w:lang w:eastAsia="zh-TW"/>
+                      </w:rPr>
+                      <m:t>μ</m:t>
+                    </m:r>
+                  </m:e>
+                  <m:sub>
+                    <m:r>
+                      <w:rPr>
+                        <w:rFonts w:ascii="Cambria Math" w:eastAsia="Cambria Math" w:hAnsi="Cambria Math" w:cs="Cambria Math"/>
+                        <w:sz w:val="24"/>
+                        <w:szCs w:val="24"/>
+                        <w:lang w:eastAsia="zh-TW"/>
+                      </w:rPr>
+                      <m:t>ik</m:t>
+                    </m:r>
+                    <m:r>
+                      <w:rPr>
+                        <w:rFonts w:ascii="Cambria Math" w:eastAsia="Cambria Math" w:hAnsi="Cambria Math" w:cs="Cambria Math"/>
+                        <w:sz w:val="24"/>
+                        <w:szCs w:val="24"/>
+                        <w:lang w:eastAsia="zh-TW"/>
+                      </w:rPr>
+                      <m:t xml:space="preserve"> </m:t>
+                    </m:r>
+                  </m:sub>
+                  <m:sup>
+                    <m:r>
+                      <w:rPr>
+                        <w:rFonts w:ascii="Cambria Math" w:eastAsia="Cambria Math" w:hAnsi="Cambria Math" w:cs="Cambria Math"/>
+                        <w:sz w:val="24"/>
+                        <w:szCs w:val="24"/>
+                        <w:lang w:eastAsia="zh-TW"/>
+                      </w:rPr>
+                      <m:t>m</m:t>
+                    </m:r>
+                  </m:sup>
+                </m:sSubSup>
+              </m:e>
+            </m:nary>
+            <m:r>
+              <w:rPr>
+                <w:rFonts w:ascii="Cambria Math" w:eastAsia="Cambria Math" w:hAnsi="Cambria Math" w:cs="Cambria Math"/>
+                <w:sz w:val="24"/>
+                <w:szCs w:val="24"/>
+                <w:lang w:eastAsia="zh-TW"/>
+              </w:rPr>
+              <m:t>∙</m:t>
+            </m:r>
+            <m:sSub>
+              <m:sSubPr>
+                <m:ctrlPr>
+                  <w:rPr>
+                    <w:rFonts w:ascii="Cambria Math" w:eastAsia="Cambria Math" w:hAnsi="Cambria Math" w:cs="Cambria Math"/>
+                    <w:i/>
+                    <w:sz w:val="24"/>
+                    <w:szCs w:val="24"/>
+                    <w:lang w:eastAsia="zh-TW"/>
+                  </w:rPr>
+                </m:ctrlPr>
+              </m:sSubPr>
+              <m:e>
+                <m:r>
+                  <w:rPr>
+                    <w:rFonts w:ascii="Cambria Math" w:eastAsia="Cambria Math" w:hAnsi="Cambria Math" w:cs="Cambria Math"/>
+                    <w:sz w:val="24"/>
+                    <w:szCs w:val="24"/>
+                    <w:lang w:eastAsia="zh-TW"/>
+                  </w:rPr>
+                  <m:t xml:space="preserve"> x</m:t>
+                </m:r>
+              </m:e>
+              <m:sub>
+                <m:r>
+                  <w:rPr>
+                    <w:rFonts w:ascii="Cambria Math" w:eastAsia="Cambria Math" w:hAnsi="Cambria Math" w:cs="Cambria Math"/>
+                    <w:sz w:val="24"/>
+                    <w:szCs w:val="24"/>
+                    <w:lang w:eastAsia="zh-TW"/>
+                  </w:rPr>
+                  <m:t>k</m:t>
+                </m:r>
+              </m:sub>
+            </m:sSub>
+          </m:num>
+          <m:den>
+            <m:nary>
+              <m:naryPr>
+                <m:chr m:val="∑"/>
+                <m:limLoc m:val="undOvr"/>
+                <m:ctrlPr>
+                  <w:rPr>
+                    <w:rFonts w:ascii="Cambria Math" w:eastAsia="Cambria Math" w:hAnsi="Cambria Math" w:cs="Cambria Math"/>
+                    <w:i/>
+                    <w:sz w:val="24"/>
+                    <w:szCs w:val="24"/>
+                    <w:lang w:eastAsia="zh-TW"/>
+                  </w:rPr>
+                </m:ctrlPr>
+              </m:naryPr>
+              <m:sub>
+                <m:r>
+                  <w:rPr>
+                    <w:rFonts w:ascii="Cambria Math" w:eastAsia="Cambria Math" w:hAnsi="Cambria Math" w:cs="Cambria Math"/>
+                    <w:sz w:val="24"/>
+                    <w:szCs w:val="24"/>
+                    <w:lang w:eastAsia="zh-TW"/>
+                  </w:rPr>
+                  <m:t>k=1</m:t>
+                </m:r>
+              </m:sub>
+              <m:sup>
+                <m:r>
+                  <w:rPr>
+                    <w:rFonts w:ascii="Cambria Math" w:eastAsia="Cambria Math" w:hAnsi="Cambria Math" w:cs="Cambria Math"/>
+                    <w:sz w:val="24"/>
+                    <w:szCs w:val="24"/>
+                    <w:lang w:eastAsia="zh-TW"/>
+                  </w:rPr>
+                  <m:t>n</m:t>
+                </m:r>
+              </m:sup>
+              <m:e>
+                <m:sSubSup>
+                  <m:sSubSupPr>
+                    <m:ctrlPr>
+                      <w:rPr>
+                        <w:rFonts w:ascii="Cambria Math" w:eastAsia="Cambria Math" w:hAnsi="Cambria Math" w:cs="Cambria Math"/>
+                        <w:i/>
+                        <w:sz w:val="24"/>
+                        <w:szCs w:val="24"/>
+                        <w:lang w:eastAsia="zh-TW"/>
+                      </w:rPr>
+                    </m:ctrlPr>
+                  </m:sSubSupPr>
+                  <m:e>
+                    <m:r>
+                      <w:rPr>
+                        <w:rFonts w:ascii="Cambria Math" w:eastAsia="Cambria Math" w:hAnsi="Cambria Math" w:cs="Cambria Math"/>
+                        <w:sz w:val="24"/>
+                        <w:szCs w:val="24"/>
+                        <w:lang w:eastAsia="zh-TW"/>
+                      </w:rPr>
+                      <m:t>μ</m:t>
+                    </m:r>
+                  </m:e>
+                  <m:sub>
+                    <m:r>
+                      <w:rPr>
+                        <w:rFonts w:ascii="Cambria Math" w:eastAsia="Cambria Math" w:hAnsi="Cambria Math" w:cs="Cambria Math"/>
+                        <w:sz w:val="24"/>
+                        <w:szCs w:val="24"/>
+                        <w:lang w:eastAsia="zh-TW"/>
+                      </w:rPr>
+                      <m:t xml:space="preserve">ik </m:t>
+                    </m:r>
+                  </m:sub>
+                  <m:sup>
+                    <m:r>
+                      <w:rPr>
+                        <w:rFonts w:ascii="Cambria Math" w:eastAsia="Cambria Math" w:hAnsi="Cambria Math" w:cs="Cambria Math"/>
+                        <w:sz w:val="24"/>
+                        <w:szCs w:val="24"/>
+                        <w:lang w:eastAsia="zh-TW"/>
+                      </w:rPr>
+                      <m:t>m</m:t>
+                    </m:r>
+                  </m:sup>
+                </m:sSubSup>
+              </m:e>
+            </m:nary>
+          </m:den>
+        </m:f>
+      </m:oMath>
+      <w:r>
+        <w:rPr>
+          <w:sz w:val="24"/>
+          <w:szCs w:val="24"/>
+          <w:lang w:eastAsia="zh-TW"/>
+        </w:rPr>
+        <w:t>.</w:t>
+      </w:r>
+    </w:p>
+    <w:p>
+      <w:pPr>
+        <w:ind w:firstLine="720"/>
+        <w:jc w:val="both"/>
+        <w:rPr>
+          <w:rFonts w:ascii="Times New Roman" w:hAnsi="Times New Roman"/>
+          <w:sz w:val="24"/>
+          <w:szCs w:val="24"/>
+          <w:lang w:eastAsia="zh-TW"/>
+        </w:rPr>
+      </w:pPr>
+      <w:r>
+        <w:rPr>
+          <w:rFonts w:ascii="Times New Roman" w:hAnsi="Times New Roman"/>
+          <w:sz w:val="24"/>
+          <w:szCs w:val="24"/>
+          <w:lang w:eastAsia="zh-TW"/>
+        </w:rPr>
+        <w:t>SFCM modifies th</w:t>
+      </w:r>
+      <w:r>
+        <w:rPr>
+          <w:rFonts w:ascii="Times New Roman" w:hAnsi="Times New Roman"/>
+          <w:sz w:val="24"/>
+          <w:szCs w:val="24"/>
+          <w:lang w:eastAsia="zh-TW"/>
+        </w:rPr>
+        <w:t xml:space="preserve">e membership function in FCM by </w:t>
+      </w:r>
+      <w:r>
+        <w:rPr>
+          <w:rFonts w:ascii="Times New Roman" w:hAnsi="Times New Roman"/>
+          <w:sz w:val="24"/>
+          <w:szCs w:val="24"/>
+          <w:lang w:eastAsia="zh-TW"/>
+        </w:rPr>
+        <w:t>utilizing the suppression factor as follows:</w:t>
+      </w:r>
+    </w:p>
+    <w:p>
+      <w:pPr>
+        <w:tabs>
+          <w:tab w:val="right" w:pos="9072"/>
+        </w:tabs>
+        <w:ind w:firstLine="709"/>
+        <w:jc w:val="center"/>
+        <w:rPr>
+          <w:rFonts w:ascii="Times New Roman" w:hAnsi="Times New Roman"/>
+          <w:sz w:val="24"/>
+          <w:szCs w:val="24"/>
+          <w:lang w:eastAsia="zh-TW"/>
+        </w:rPr>
+      </w:pPr>
+      <m:oMath>
+        <m:sSub>
+          <m:sSubPr>
+            <m:ctrlPr>
+              <w:rPr>
+                <w:rFonts w:ascii="Cambria Math" w:hAnsi="Cambria Math"/>
+                <w:sz w:val="24"/>
+                <w:szCs w:val="24"/>
+                <w:lang w:eastAsia="zh-TW"/>
+              </w:rPr>
+            </m:ctrlPr>
+          </m:sSubPr>
+          <m:e>
+            <m:r>
+              <w:rPr>
+                <w:rFonts w:ascii="Cambria Math" w:hAnsi="Cambria Math"/>
+                <w:sz w:val="24"/>
+                <w:szCs w:val="24"/>
+                <w:lang w:eastAsia="zh-TW"/>
+              </w:rPr>
+              <m:t>μ</m:t>
+            </m:r>
+          </m:e>
+          <m:sub>
+            <m:r>
+              <w:rPr>
+                <w:rFonts w:ascii="Cambria Math" w:hAnsi="Cambria Math"/>
+                <w:sz w:val="24"/>
+                <w:szCs w:val="24"/>
+                <w:lang w:eastAsia="zh-TW"/>
+              </w:rPr>
+              <m:t>p</m:t>
+            </m:r>
+            <m:r>
+              <w:rPr>
+                <w:rFonts w:ascii="Cambria Math" w:hAnsi="Cambria Math"/>
+                <w:sz w:val="24"/>
+                <w:szCs w:val="24"/>
+                <w:lang w:eastAsia="zh-TW"/>
+              </w:rPr>
+              <m:t>k</m:t>
+            </m:r>
+          </m:sub>
+        </m:sSub>
+        <m:r>
+          <w:rPr>
+            <w:rFonts w:ascii="Cambria Math" w:eastAsia="Cambria Math" w:hAnsi="Cambria Math" w:cs="Cambria Math"/>
+            <w:sz w:val="24"/>
+            <w:szCs w:val="24"/>
+            <w:lang w:eastAsia="zh-TW"/>
+          </w:rPr>
+          <m:t>=</m:t>
+        </m:r>
+        <m:r>
+          <w:rPr>
+            <w:rFonts w:ascii="Cambria Math" w:eastAsia="Cambria Math" w:hAnsi="Cambria Math" w:cs="Cambria Math"/>
+            <w:sz w:val="24"/>
+            <w:szCs w:val="24"/>
+            <w:lang w:eastAsia="zh-TW"/>
+          </w:rPr>
+          <m:t>1-α</m:t>
+        </m:r>
+        <m:nary>
+          <m:naryPr>
+            <m:chr m:val="∑"/>
+            <m:limLoc m:val="undOvr"/>
+            <m:supHide m:val="1"/>
+            <m:ctrlPr>
+              <w:rPr>
+                <w:rFonts w:ascii="Cambria Math" w:eastAsia="Cambria Math" w:hAnsi="Cambria Math" w:cs="Cambria Math"/>
+                <w:i/>
+                <w:sz w:val="24"/>
+                <w:szCs w:val="24"/>
+                <w:lang w:eastAsia="zh-TW"/>
+              </w:rPr>
+            </m:ctrlPr>
+          </m:naryPr>
+          <m:sub>
+            <m:r>
+              <w:rPr>
+                <w:rFonts w:ascii="Cambria Math" w:eastAsia="Cambria Math" w:hAnsi="Cambria Math" w:cs="Cambria Math"/>
+                <w:sz w:val="24"/>
+                <w:szCs w:val="24"/>
+                <w:lang w:eastAsia="zh-TW"/>
+              </w:rPr>
+              <m:t>i≠p</m:t>
+            </m:r>
+          </m:sub>
+          <m:sup/>
+          <m:e>
+            <m:sSub>
+              <m:sSubPr>
+                <m:ctrlPr>
+                  <w:rPr>
+                    <w:rFonts w:ascii="Cambria Math" w:hAnsi="Cambria Math"/>
+                    <w:sz w:val="24"/>
+                    <w:szCs w:val="24"/>
+                    <w:lang w:eastAsia="zh-TW"/>
+                  </w:rPr>
+                </m:ctrlPr>
+              </m:sSubPr>
+              <m:e>
+                <m:r>
+                  <w:rPr>
+                    <w:rFonts w:ascii="Cambria Math" w:hAnsi="Cambria Math"/>
+                    <w:sz w:val="24"/>
+                    <w:szCs w:val="24"/>
+                    <w:lang w:eastAsia="zh-TW"/>
+                  </w:rPr>
+                  <m:t>μ</m:t>
+                </m:r>
+              </m:e>
+              <m:sub>
+                <m:r>
+                  <w:rPr>
+                    <w:rFonts w:ascii="Cambria Math" w:hAnsi="Cambria Math"/>
+                    <w:sz w:val="24"/>
+                    <w:szCs w:val="24"/>
+                    <w:lang w:eastAsia="zh-TW"/>
+                  </w:rPr>
+                  <m:t>ik</m:t>
+                </m:r>
+              </m:sub>
+            </m:sSub>
+            <m:r>
+              <w:rPr>
+                <w:rFonts w:ascii="Cambria Math" w:hAnsi="Cambria Math"/>
+                <w:sz w:val="24"/>
+                <w:szCs w:val="24"/>
+                <w:lang w:eastAsia="zh-TW"/>
+              </w:rPr>
+              <m:t>=1-α+α</m:t>
+            </m:r>
+          </m:e>
+        </m:nary>
+        <m:sSub>
+          <m:sSubPr>
+            <m:ctrlPr>
+              <w:rPr>
+                <w:rFonts w:ascii="Cambria Math" w:hAnsi="Cambria Math"/>
+                <w:sz w:val="24"/>
+                <w:szCs w:val="24"/>
+                <w:lang w:eastAsia="zh-TW"/>
+              </w:rPr>
+            </m:ctrlPr>
+          </m:sSubPr>
+          <m:e>
+            <m:r>
+              <w:rPr>
+                <w:rFonts w:ascii="Cambria Math" w:hAnsi="Cambria Math"/>
+                <w:sz w:val="24"/>
+                <w:szCs w:val="24"/>
+                <w:lang w:eastAsia="zh-TW"/>
+              </w:rPr>
+              <m:t>μ</m:t>
+            </m:r>
+          </m:e>
+          <m:sub>
+            <m:r>
+              <w:rPr>
+                <w:rFonts w:ascii="Cambria Math" w:hAnsi="Cambria Math"/>
+                <w:sz w:val="24"/>
+                <w:szCs w:val="24"/>
+                <w:lang w:eastAsia="zh-TW"/>
+              </w:rPr>
+              <m:t>p</m:t>
+            </m:r>
+            <m:r>
+              <w:rPr>
+                <w:rFonts w:ascii="Cambria Math" w:hAnsi="Cambria Math"/>
+                <w:sz w:val="24"/>
+                <w:szCs w:val="24"/>
+                <w:lang w:eastAsia="zh-TW"/>
+              </w:rPr>
+              <m:t>k</m:t>
+            </m:r>
+          </m:sub>
+        </m:sSub>
+      </m:oMath>
+      <w:r>
+        <w:rPr>
+          <w:rFonts w:ascii="Times New Roman" w:hAnsi="Times New Roman"/>
+          <w:sz w:val="24"/>
+          <w:szCs w:val="24"/>
+          <w:lang w:eastAsia="zh-TW"/>
+        </w:rPr>
+        <w:t>,</w:t>
+      </w:r>
+      <w:r>
+        <w:rPr>
+          <w:rFonts w:ascii="Times New Roman" w:hAnsi="Times New Roman"/>
+          <w:sz w:val="24"/>
+          <w:szCs w:val="24"/>
+          <w:lang w:eastAsia="zh-TW"/>
+        </w:rPr>
+        <w:tab/>
+        <w:t>(1</w:t>
+      </w:r>
+      <w:r>
+        <w:rPr>
+          <w:rFonts w:ascii="Times New Roman" w:hAnsi="Times New Roman"/>
+          <w:sz w:val="24"/>
+          <w:szCs w:val="24"/>
+          <w:lang w:eastAsia="zh-TW"/>
+        </w:rPr>
+        <w:t>2</w:t>
+      </w:r>
+      <w:r>
+        <w:rPr>
+          <w:rFonts w:ascii="Times New Roman" w:hAnsi="Times New Roman"/>
+          <w:sz w:val="24"/>
+          <w:szCs w:val="24"/>
+          <w:lang w:eastAsia="zh-TW"/>
+        </w:rPr>
+        <w:t>)</w:t>
+      </w:r>
+    </w:p>
+    <w:p>
+      <w:pPr>
+        <w:ind w:firstLine="720"/>
+        <w:jc w:val="both"/>
+        <w:rPr>
+          <w:rFonts w:ascii="Times New Roman" w:hAnsi="Times New Roman"/>
+          <w:sz w:val="24"/>
+          <w:szCs w:val="24"/>
+          <w:lang w:eastAsia="zh-TW"/>
+        </w:rPr>
+      </w:pPr>
+      <m:oMath>
+        <m:sSub>
+          <m:sSubPr>
+            <m:ctrlPr>
+              <w:rPr>
+                <w:rFonts w:ascii="Cambria Math" w:hAnsi="Cambria Math"/>
+                <w:sz w:val="24"/>
+                <w:szCs w:val="24"/>
+                <w:lang w:eastAsia="zh-TW"/>
+              </w:rPr>
+            </m:ctrlPr>
+          </m:sSubPr>
+          <m:e>
+            <m:r>
+              <w:rPr>
+                <w:rFonts w:ascii="Cambria Math" w:hAnsi="Cambria Math"/>
+                <w:sz w:val="24"/>
+                <w:szCs w:val="24"/>
+                <w:lang w:eastAsia="zh-TW"/>
+              </w:rPr>
+              <m:t>μ</m:t>
+            </m:r>
+          </m:e>
+          <m:sub>
+            <m:r>
+              <w:rPr>
+                <w:rFonts w:ascii="Cambria Math" w:hAnsi="Cambria Math"/>
+                <w:sz w:val="24"/>
+                <w:szCs w:val="24"/>
+                <w:lang w:eastAsia="zh-TW"/>
+              </w:rPr>
+              <m:t>pk</m:t>
+            </m:r>
+          </m:sub>
+        </m:sSub>
+        <m:r>
+          <w:rPr>
+            <w:rFonts w:ascii="Cambria Math" w:eastAsia="Cambria Math" w:hAnsi="Cambria Math" w:cs="Cambria Math"/>
+            <w:sz w:val="24"/>
+            <w:szCs w:val="24"/>
+            <w:lang w:eastAsia="zh-TW"/>
+          </w:rPr>
+          <m:t>=</m:t>
+        </m:r>
+        <m:sSub>
+          <m:sSubPr>
+            <m:ctrlPr>
+              <w:rPr>
+                <w:rFonts w:ascii="Cambria Math" w:hAnsi="Cambria Math"/>
+                <w:sz w:val="24"/>
+                <w:szCs w:val="24"/>
+                <w:lang w:eastAsia="zh-TW"/>
+              </w:rPr>
+            </m:ctrlPr>
+          </m:sSubPr>
+          <m:e>
+            <m:r>
+              <w:rPr>
+                <w:rFonts w:ascii="Cambria Math" w:eastAsia="Cambria Math" w:hAnsi="Cambria Math" w:cs="Cambria Math"/>
+                <w:sz w:val="24"/>
+                <w:szCs w:val="24"/>
+                <w:lang w:eastAsia="zh-TW"/>
+              </w:rPr>
+              <m:t>α</m:t>
+            </m:r>
+            <m:r>
+              <w:rPr>
+                <w:rFonts w:ascii="Cambria Math" w:hAnsi="Cambria Math"/>
+                <w:sz w:val="24"/>
+                <w:szCs w:val="24"/>
+                <w:lang w:eastAsia="zh-TW"/>
+              </w:rPr>
+              <m:t>μ</m:t>
+            </m:r>
+          </m:e>
+          <m:sub>
+            <m:r>
+              <w:rPr>
+                <w:rFonts w:ascii="Cambria Math" w:hAnsi="Cambria Math"/>
+                <w:sz w:val="24"/>
+                <w:szCs w:val="24"/>
+                <w:lang w:eastAsia="zh-TW"/>
+              </w:rPr>
+              <m:t>pk</m:t>
+            </m:r>
+          </m:sub>
+        </m:sSub>
+        <m:r>
+          <w:rPr>
+            <w:rFonts w:ascii="Cambria Math" w:eastAsia="Cambria Math" w:hAnsi="Cambria Math" w:cs="Cambria Math"/>
+            <w:sz w:val="24"/>
+            <w:szCs w:val="24"/>
+            <w:lang w:eastAsia="zh-TW"/>
+          </w:rPr>
+          <m:t>1</m:t>
+        </m:r>
+        <m:r>
+          <w:rPr>
+            <w:rFonts w:ascii="Cambria Math" w:eastAsia="Cambria Math" w:hAnsi="Cambria Math" w:cs="Cambria Math"/>
+            <w:sz w:val="24"/>
+            <w:szCs w:val="24"/>
+            <w:lang w:eastAsia="zh-TW"/>
+          </w:rPr>
+          <m:t>, i≠p</m:t>
+        </m:r>
+      </m:oMath>
+      <w:r>
+        <w:rPr>
+          <w:rFonts w:ascii="Times New Roman" w:hAnsi="Times New Roman"/>
+          <w:sz w:val="24"/>
+          <w:szCs w:val="24"/>
+          <w:lang w:eastAsia="zh-TW"/>
+        </w:rPr>
+        <w:t>,</w:t>
+      </w:r>
+    </w:p>
+    <w:p>
+      <w:pPr>
+        <w:ind w:firstLine="720"/>
+        <w:jc w:val="both"/>
+        <w:rPr>
+          <w:rFonts w:ascii="Times New Roman" w:hAnsi="Times New Roman"/>
+          <w:sz w:val="24"/>
+          <w:szCs w:val="24"/>
+          <w:lang w:eastAsia="zh-TW"/>
+        </w:rPr>
+      </w:pPr>
+      <w:proofErr w:type="gramStart"/>
+      <w:r>
+        <w:rPr>
+          <w:rFonts w:ascii="Times New Roman" w:hAnsi="Times New Roman"/>
+          <w:sz w:val="24"/>
+          <w:szCs w:val="24"/>
+          <w:lang w:eastAsia="zh-TW"/>
+        </w:rPr>
+        <w:lastRenderedPageBreak/>
+        <w:t>where</w:t>
+      </w:r>
+      <w:proofErr w:type="gramEnd"/>
+      <w:r>
+        <w:rPr>
+          <w:rFonts w:ascii="Times New Roman" w:hAnsi="Times New Roman"/>
+          <w:sz w:val="24"/>
+          <w:szCs w:val="24"/>
+          <w:lang w:eastAsia="zh-TW"/>
+        </w:rPr>
+        <w:t xml:space="preserve"> </w:t>
+      </w:r>
+      <m:oMath>
+        <m:sSub>
+          <m:sSubPr>
+            <m:ctrlPr>
+              <w:rPr>
+                <w:rFonts w:ascii="Cambria Math" w:hAnsi="Cambria Math"/>
+                <w:sz w:val="24"/>
+                <w:szCs w:val="24"/>
+                <w:lang w:eastAsia="zh-TW"/>
+              </w:rPr>
+            </m:ctrlPr>
+          </m:sSubPr>
+          <m:e>
+            <m:r>
+              <w:rPr>
+                <w:rFonts w:ascii="Cambria Math" w:hAnsi="Cambria Math"/>
+                <w:sz w:val="24"/>
+                <w:szCs w:val="24"/>
+                <w:lang w:eastAsia="zh-TW"/>
+              </w:rPr>
+              <m:t>μ</m:t>
+            </m:r>
+          </m:e>
+          <m:sub>
+            <m:r>
+              <w:rPr>
+                <w:rFonts w:ascii="Cambria Math" w:hAnsi="Cambria Math"/>
+                <w:sz w:val="24"/>
+                <w:szCs w:val="24"/>
+                <w:lang w:eastAsia="zh-TW"/>
+              </w:rPr>
+              <m:t>pk</m:t>
+            </m:r>
+          </m:sub>
+        </m:sSub>
+      </m:oMath>
+      <w:r>
+        <w:rPr>
+          <w:rFonts w:ascii="Times New Roman" w:hAnsi="Times New Roman"/>
+          <w:sz w:val="24"/>
+          <w:szCs w:val="24"/>
+          <w:lang w:eastAsia="zh-TW"/>
+        </w:rPr>
+        <w:t xml:space="preserve">refers </w:t>
+      </w:r>
+      <w:r>
+        <w:rPr>
+          <w:rFonts w:ascii="Times New Roman" w:hAnsi="Times New Roman"/>
+          <w:sz w:val="24"/>
+          <w:szCs w:val="24"/>
+          <w:lang w:eastAsia="zh-TW"/>
+        </w:rPr>
+        <w:t xml:space="preserve">to data point, </w:t>
+      </w:r>
+      <m:oMath>
+        <m:sSub>
+          <m:sSubPr>
+            <m:ctrlPr>
+              <w:rPr>
+                <w:rFonts w:ascii="Cambria Math" w:hAnsi="Cambria Math"/>
+                <w:sz w:val="24"/>
+                <w:szCs w:val="24"/>
+                <w:lang w:eastAsia="zh-TW"/>
+              </w:rPr>
+            </m:ctrlPr>
+          </m:sSubPr>
+          <m:e>
+            <m:r>
+              <w:rPr>
+                <w:rFonts w:ascii="Cambria Math" w:hAnsi="Cambria Math"/>
+                <w:sz w:val="24"/>
+                <w:szCs w:val="24"/>
+                <w:lang w:eastAsia="zh-TW"/>
+              </w:rPr>
+              <m:t>x</m:t>
+            </m:r>
+          </m:e>
+          <m:sub>
+            <m:r>
+              <w:rPr>
+                <w:rFonts w:ascii="Cambria Math" w:hAnsi="Cambria Math"/>
+                <w:sz w:val="24"/>
+                <w:szCs w:val="24"/>
+                <w:lang w:eastAsia="zh-TW"/>
+              </w:rPr>
+              <m:t>k</m:t>
+            </m:r>
+          </m:sub>
+        </m:sSub>
+      </m:oMath>
+      <w:r>
+        <w:rPr>
+          <w:rFonts w:ascii="Times New Roman" w:hAnsi="Times New Roman"/>
+          <w:sz w:val="24"/>
+          <w:szCs w:val="24"/>
+          <w:lang w:eastAsia="zh-TW"/>
+        </w:rPr>
+        <w:t xml:space="preserve"> belongs to the largest cluster </w:t>
+      </w:r>
+      <m:oMath>
+        <m:r>
+          <w:rPr>
+            <w:rFonts w:ascii="Cambria Math" w:hAnsi="Cambria Math"/>
+            <w:sz w:val="24"/>
+            <w:szCs w:val="24"/>
+            <w:lang w:eastAsia="zh-TW"/>
+          </w:rPr>
+          <m:t>p</m:t>
+        </m:r>
+      </m:oMath>
+      <w:r>
+        <w:rPr>
+          <w:rFonts w:ascii="Times New Roman" w:hAnsi="Times New Roman"/>
+          <w:sz w:val="24"/>
+          <w:szCs w:val="24"/>
+          <w:lang w:eastAsia="zh-TW"/>
+        </w:rPr>
+        <w:t xml:space="preserve">,and </w:t>
+      </w:r>
+      <m:oMath>
+        <m:r>
+          <w:rPr>
+            <w:rFonts w:ascii="Cambria Math" w:hAnsi="Cambria Math"/>
+            <w:sz w:val="24"/>
+            <w:szCs w:val="24"/>
+            <w:lang w:eastAsia="zh-TW"/>
+          </w:rPr>
+          <m:t>α</m:t>
+        </m:r>
+      </m:oMath>
+      <w:r>
+        <w:rPr>
+          <w:rFonts w:ascii="Times New Roman" w:hAnsi="Times New Roman"/>
+          <w:sz w:val="24"/>
+          <w:szCs w:val="24"/>
+          <w:lang w:eastAsia="zh-TW"/>
+        </w:rPr>
+        <w:t>is the suppression factor which</w:t>
+      </w:r>
+      <w:r>
+        <w:rPr>
+          <w:rFonts w:ascii="Times New Roman" w:hAnsi="Times New Roman"/>
+          <w:sz w:val="24"/>
+          <w:szCs w:val="24"/>
+          <w:lang w:eastAsia="zh-TW"/>
+        </w:rPr>
+        <w:t xml:space="preserve"> ranges in the interval [0, 1]. When termination measurement </w:t>
+      </w:r>
+      <m:oMath>
+        <m:func>
+          <m:funcPr>
+            <m:ctrlPr>
+              <w:rPr>
+                <w:rFonts w:ascii="Cambria Math" w:hAnsi="Cambria Math"/>
+                <w:sz w:val="24"/>
+                <w:szCs w:val="24"/>
+                <w:lang w:eastAsia="zh-TW"/>
+              </w:rPr>
+            </m:ctrlPr>
+          </m:funcPr>
+          <m:fName>
+            <m:limLow>
+              <m:limLowPr>
+                <m:ctrlPr>
+                  <w:rPr>
+                    <w:rFonts w:ascii="Cambria Math" w:hAnsi="Cambria Math"/>
+                    <w:sz w:val="24"/>
+                    <w:szCs w:val="24"/>
+                    <w:lang w:eastAsia="zh-TW"/>
+                  </w:rPr>
+                </m:ctrlPr>
+              </m:limLowPr>
+              <m:e>
+                <m:r>
+                  <w:rPr>
+                    <w:rFonts w:ascii="Cambria Math" w:hAnsi="Cambria Math"/>
+                    <w:sz w:val="24"/>
+                    <w:szCs w:val="24"/>
+                    <w:lang w:eastAsia="zh-TW"/>
+                  </w:rPr>
+                  <m:t>max</m:t>
+                </m:r>
+              </m:e>
+              <m:lim>
+                <m:r>
+                  <m:rPr>
+                    <m:sty m:val="p"/>
+                  </m:rPr>
+                  <w:rPr>
+                    <w:rFonts w:ascii="Cambria Math" w:hAnsi="Cambria Math"/>
+                    <w:sz w:val="24"/>
+                    <w:szCs w:val="24"/>
+                    <w:lang w:eastAsia="zh-TW"/>
+                  </w:rPr>
+                  <m:t>1≤i≤</m:t>
+                </m:r>
+                <m:r>
+                  <m:rPr>
+                    <m:sty m:val="p"/>
+                  </m:rPr>
+                  <w:rPr>
+                    <w:rFonts w:ascii="Cambria Math" w:hAnsi="Cambria Math"/>
+                    <w:sz w:val="24"/>
+                    <w:szCs w:val="24"/>
+                    <w:lang w:eastAsia="zh-TW"/>
+                  </w:rPr>
+                  <m:t>c</m:t>
+                </m:r>
+              </m:lim>
+            </m:limLow>
+          </m:fName>
+          <m:e>
+            <m:d>
+              <m:dPr>
+                <m:begChr m:val="‖"/>
+                <m:endChr m:val="‖"/>
+                <m:ctrlPr>
+                  <w:rPr>
+                    <w:rFonts w:ascii="Cambria Math" w:hAnsi="Cambria Math"/>
+                    <w:sz w:val="24"/>
+                    <w:szCs w:val="24"/>
+                    <w:lang w:eastAsia="zh-TW"/>
+                  </w:rPr>
+                </m:ctrlPr>
+              </m:dPr>
+              <m:e>
+                <m:sSubSup>
+                  <m:sSubSupPr>
+                    <m:ctrlPr>
+                      <w:rPr>
+                        <w:rFonts w:ascii="Cambria Math" w:hAnsi="Cambria Math"/>
+                        <w:i/>
+                        <w:sz w:val="24"/>
+                        <w:szCs w:val="24"/>
+                        <w:lang w:eastAsia="zh-TW"/>
+                      </w:rPr>
+                    </m:ctrlPr>
+                  </m:sSubSupPr>
+                  <m:e>
+                    <m:r>
+                      <w:rPr>
+                        <w:rFonts w:ascii="Cambria Math" w:hAnsi="Cambria Math"/>
+                        <w:sz w:val="24"/>
+                        <w:szCs w:val="24"/>
+                        <w:lang w:eastAsia="zh-TW"/>
+                      </w:rPr>
+                      <m:t>v</m:t>
+                    </m:r>
+                  </m:e>
+                  <m:sub>
+                    <m:r>
+                      <w:rPr>
+                        <w:rFonts w:ascii="Cambria Math" w:hAnsi="Cambria Math"/>
+                        <w:sz w:val="24"/>
+                        <w:szCs w:val="24"/>
+                        <w:lang w:eastAsia="zh-TW"/>
+                      </w:rPr>
+                      <m:t>i</m:t>
+                    </m:r>
+                  </m:sub>
+                  <m:sup>
+                    <m:r>
+                      <w:rPr>
+                        <w:rFonts w:ascii="Cambria Math" w:hAnsi="Cambria Math"/>
+                        <w:sz w:val="24"/>
+                        <w:szCs w:val="24"/>
+                        <w:lang w:eastAsia="zh-TW"/>
+                      </w:rPr>
+                      <m:t>t</m:t>
+                    </m:r>
+                  </m:sup>
+                </m:sSubSup>
+                <m:r>
+                  <w:rPr>
+                    <w:rFonts w:ascii="Cambria Math" w:hAnsi="Cambria Math"/>
+                    <w:sz w:val="24"/>
+                    <w:szCs w:val="24"/>
+                    <w:lang w:eastAsia="zh-TW"/>
+                  </w:rPr>
+                  <m:t>-</m:t>
+                </m:r>
+                <m:sSubSup>
+                  <m:sSubSupPr>
+                    <m:ctrlPr>
+                      <w:rPr>
+                        <w:rFonts w:ascii="Cambria Math" w:hAnsi="Cambria Math"/>
+                        <w:i/>
+                        <w:sz w:val="24"/>
+                        <w:szCs w:val="24"/>
+                        <w:lang w:eastAsia="zh-TW"/>
+                      </w:rPr>
+                    </m:ctrlPr>
+                  </m:sSubSupPr>
+                  <m:e>
+                    <m:r>
+                      <w:rPr>
+                        <w:rFonts w:ascii="Cambria Math" w:hAnsi="Cambria Math"/>
+                        <w:sz w:val="24"/>
+                        <w:szCs w:val="24"/>
+                        <w:lang w:eastAsia="zh-TW"/>
+                      </w:rPr>
+                      <m:t>v</m:t>
+                    </m:r>
+                  </m:e>
+                  <m:sub>
+                    <m:r>
+                      <w:rPr>
+                        <w:rFonts w:ascii="Cambria Math" w:hAnsi="Cambria Math"/>
+                        <w:sz w:val="24"/>
+                        <w:szCs w:val="24"/>
+                        <w:lang w:eastAsia="zh-TW"/>
+                      </w:rPr>
+                      <m:t>i</m:t>
+                    </m:r>
+                  </m:sub>
+                  <m:sup>
+                    <m:r>
+                      <w:rPr>
+                        <w:rFonts w:ascii="Cambria Math" w:hAnsi="Cambria Math"/>
+                        <w:sz w:val="24"/>
+                        <w:szCs w:val="24"/>
+                        <w:lang w:eastAsia="zh-TW"/>
+                      </w:rPr>
+                      <m:t>t-1</m:t>
+                    </m:r>
+                  </m:sup>
+                </m:sSubSup>
+              </m:e>
+            </m:d>
+            <m:r>
+              <w:rPr>
+                <w:rFonts w:ascii="Cambria Math" w:hAnsi="Cambria Math"/>
+                <w:sz w:val="24"/>
+                <w:szCs w:val="24"/>
+                <w:lang w:eastAsia="zh-TW"/>
+              </w:rPr>
+              <m:t>&lt;ε</m:t>
+            </m:r>
+          </m:e>
+        </m:func>
+      </m:oMath>
+      <w:r>
+        <w:rPr>
+          <w:rFonts w:ascii="Times New Roman" w:hAnsi="Times New Roman"/>
+          <w:sz w:val="24"/>
+          <w:szCs w:val="24"/>
+          <w:lang w:eastAsia="zh-TW"/>
+        </w:rPr>
+        <w:t xml:space="preserve"> is satisfied</w:t>
+      </w:r>
+      <w:r>
+        <w:rPr>
+          <w:rFonts w:ascii="Times New Roman" w:hAnsi="Times New Roman"/>
+          <w:sz w:val="24"/>
+          <w:szCs w:val="24"/>
+          <w:lang w:eastAsia="zh-TW"/>
+        </w:rPr>
+        <w:t>, where</w:t>
+      </w:r>
+      <w:r>
+        <w:rPr>
+          <w:rFonts w:ascii="Times New Roman" w:hAnsi="Times New Roman"/>
+          <w:sz w:val="24"/>
+          <w:szCs w:val="24"/>
+          <w:lang w:eastAsia="zh-TW"/>
+        </w:rPr>
+        <w:t xml:space="preserve"> </w:t>
+      </w:r>
+      <m:oMath>
+        <m:sSubSup>
+          <m:sSubSupPr>
+            <m:ctrlPr>
+              <w:rPr>
+                <w:rFonts w:ascii="Cambria Math" w:hAnsi="Cambria Math"/>
+                <w:i/>
+                <w:sz w:val="24"/>
+                <w:szCs w:val="24"/>
+                <w:lang w:eastAsia="zh-TW"/>
+              </w:rPr>
+            </m:ctrlPr>
+          </m:sSubSupPr>
+          <m:e>
+            <m:r>
+              <w:rPr>
+                <w:rFonts w:ascii="Cambria Math" w:hAnsi="Cambria Math"/>
+                <w:sz w:val="24"/>
+                <w:szCs w:val="24"/>
+                <w:lang w:eastAsia="zh-TW"/>
+              </w:rPr>
+              <m:t>v</m:t>
+            </m:r>
+          </m:e>
+          <m:sub>
+            <m:r>
+              <w:rPr>
+                <w:rFonts w:ascii="Cambria Math" w:hAnsi="Cambria Math"/>
+                <w:sz w:val="24"/>
+                <w:szCs w:val="24"/>
+                <w:lang w:eastAsia="zh-TW"/>
+              </w:rPr>
+              <m:t>i</m:t>
+            </m:r>
+          </m:sub>
+          <m:sup>
+            <m:r>
+              <w:rPr>
+                <w:rFonts w:ascii="Cambria Math" w:hAnsi="Cambria Math"/>
+                <w:sz w:val="24"/>
+                <w:szCs w:val="24"/>
+                <w:lang w:eastAsia="zh-TW"/>
+              </w:rPr>
+              <m:t>t</m:t>
+            </m:r>
+          </m:sup>
+        </m:sSubSup>
+      </m:oMath>
+      <w:r>
+        <w:rPr>
+          <w:rFonts w:ascii="Times New Roman" w:hAnsi="Times New Roman"/>
+          <w:sz w:val="24"/>
+          <w:szCs w:val="24"/>
+          <w:lang w:eastAsia="zh-TW"/>
+        </w:rPr>
+        <w:t xml:space="preserve"> are the current </w:t>
+      </w:r>
+      <w:proofErr w:type="gramStart"/>
+      <w:r>
+        <w:rPr>
+          <w:rFonts w:ascii="Times New Roman" w:hAnsi="Times New Roman"/>
+          <w:sz w:val="24"/>
+          <w:szCs w:val="24"/>
+          <w:lang w:eastAsia="zh-TW"/>
+        </w:rPr>
+        <w:t>centroids</w:t>
+      </w:r>
+      <w:r>
+        <w:rPr>
+          <w:rFonts w:ascii="Times New Roman" w:hAnsi="Times New Roman"/>
+          <w:sz w:val="24"/>
+          <w:szCs w:val="24"/>
+          <w:lang w:eastAsia="zh-TW"/>
+        </w:rPr>
+        <w:t>,</w:t>
+      </w:r>
+      <w:proofErr w:type="gramEnd"/>
+      <w:r>
+        <w:rPr>
+          <w:rFonts w:ascii="Times New Roman" w:hAnsi="Times New Roman"/>
+          <w:sz w:val="24"/>
+          <w:szCs w:val="24"/>
+          <w:lang w:eastAsia="zh-TW"/>
+        </w:rPr>
+        <w:t xml:space="preserve"> </w:t>
+      </w:r>
+      <m:oMath>
+        <m:sSubSup>
+          <m:sSubSupPr>
+            <m:ctrlPr>
+              <w:rPr>
+                <w:rFonts w:ascii="Cambria Math" w:hAnsi="Cambria Math"/>
+                <w:i/>
+                <w:sz w:val="24"/>
+                <w:szCs w:val="24"/>
+                <w:lang w:eastAsia="zh-TW"/>
+              </w:rPr>
+            </m:ctrlPr>
+          </m:sSubSupPr>
+          <m:e>
+            <m:r>
+              <w:rPr>
+                <w:rFonts w:ascii="Cambria Math" w:hAnsi="Cambria Math"/>
+                <w:sz w:val="24"/>
+                <w:szCs w:val="24"/>
+                <w:lang w:eastAsia="zh-TW"/>
+              </w:rPr>
+              <m:t>v</m:t>
+            </m:r>
+          </m:e>
+          <m:sub>
+            <m:r>
+              <w:rPr>
+                <w:rFonts w:ascii="Cambria Math" w:hAnsi="Cambria Math"/>
+                <w:sz w:val="24"/>
+                <w:szCs w:val="24"/>
+                <w:lang w:eastAsia="zh-TW"/>
+              </w:rPr>
+              <m:t>i</m:t>
+            </m:r>
+          </m:sub>
+          <m:sup>
+            <m:r>
+              <w:rPr>
+                <w:rFonts w:ascii="Cambria Math" w:hAnsi="Cambria Math"/>
+                <w:sz w:val="24"/>
+                <w:szCs w:val="24"/>
+                <w:lang w:eastAsia="zh-TW"/>
+              </w:rPr>
+              <m:t>t</m:t>
+            </m:r>
+            <m:r>
+              <w:rPr>
+                <w:rFonts w:ascii="Cambria Math" w:hAnsi="Cambria Math"/>
+                <w:sz w:val="24"/>
+                <w:szCs w:val="24"/>
+                <w:lang w:eastAsia="zh-TW"/>
+              </w:rPr>
+              <m:t>-1</m:t>
+            </m:r>
+          </m:sup>
+        </m:sSubSup>
+      </m:oMath>
+      <w:r>
+        <w:rPr>
+          <w:rFonts w:ascii="Times New Roman" w:hAnsi="Times New Roman"/>
+          <w:sz w:val="24"/>
+          <w:szCs w:val="24"/>
+          <w:lang w:eastAsia="zh-TW"/>
+        </w:rPr>
+        <w:t xml:space="preserve"> </w:t>
+      </w:r>
+      <w:r>
+        <w:rPr>
+          <w:rFonts w:ascii="Times New Roman" w:hAnsi="Times New Roman"/>
+          <w:sz w:val="24"/>
+          <w:szCs w:val="24"/>
+          <w:lang w:eastAsia="zh-TW"/>
+        </w:rPr>
+        <w:t>are the previous centroids</w:t>
+      </w:r>
+      <w:r>
+        <w:rPr>
+          <w:rFonts w:ascii="Times New Roman" w:hAnsi="Times New Roman"/>
+          <w:sz w:val="24"/>
+          <w:szCs w:val="24"/>
+          <w:lang w:eastAsia="zh-TW"/>
+        </w:rPr>
+        <w:t>,</w:t>
+      </w:r>
+      <w:r>
+        <w:rPr>
+          <w:rFonts w:ascii="Times New Roman" w:hAnsi="Times New Roman"/>
+          <w:sz w:val="24"/>
+          <w:szCs w:val="24"/>
+          <w:lang w:eastAsia="zh-TW"/>
+        </w:rPr>
+        <w:t xml:space="preserve"> for</w:t>
+      </w:r>
+      <m:oMath>
+        <m:r>
+          <m:rPr>
+            <m:sty m:val="p"/>
+          </m:rPr>
+          <w:rPr>
+            <w:rFonts w:ascii="Cambria Math" w:hAnsi="Cambria Math"/>
+            <w:sz w:val="24"/>
+            <w:szCs w:val="24"/>
+            <w:lang w:eastAsia="zh-TW"/>
+          </w:rPr>
+          <m:t>1≤i≤c</m:t>
+        </m:r>
+      </m:oMath>
+      <w:r>
+        <w:rPr>
+          <w:rFonts w:ascii="Times New Roman" w:hAnsi="Times New Roman"/>
+          <w:sz w:val="24"/>
+          <w:szCs w:val="24"/>
+          <w:lang w:eastAsia="zh-TW"/>
+        </w:rPr>
+        <w:t>,</w:t>
+      </w:r>
+      <w:r>
+        <w:rPr>
+          <w:rFonts w:ascii="Times New Roman" w:hAnsi="Times New Roman"/>
+          <w:sz w:val="24"/>
+          <w:szCs w:val="24"/>
+          <w:lang w:eastAsia="zh-TW"/>
+        </w:rPr>
+        <w:t xml:space="preserve"> </w:t>
+      </w:r>
+      <w:r>
+        <w:rPr>
+          <w:rFonts w:ascii="Times New Roman" w:hAnsi="Times New Roman"/>
+          <w:sz w:val="24"/>
+          <w:szCs w:val="24"/>
+          <w:lang w:eastAsia="zh-TW"/>
+        </w:rPr>
+        <w:t xml:space="preserve">and </w:t>
+      </w:r>
+      <m:oMath>
+        <m:r>
+          <w:rPr>
+            <w:rFonts w:ascii="Cambria Math" w:hAnsi="Cambria Math"/>
+            <w:sz w:val="24"/>
+            <w:szCs w:val="24"/>
+            <w:lang w:eastAsia="zh-TW"/>
+          </w:rPr>
+          <m:t>ε</m:t>
+        </m:r>
+      </m:oMath>
+      <w:r>
+        <w:rPr>
+          <w:rFonts w:ascii="Times New Roman" w:hAnsi="Times New Roman"/>
+          <w:sz w:val="24"/>
+          <w:szCs w:val="24"/>
+          <w:lang w:eastAsia="zh-TW"/>
+        </w:rPr>
+        <w:t xml:space="preserve"> is a p</w:t>
+      </w:r>
+      <w:r>
+        <w:rPr>
+          <w:rFonts w:ascii="Times New Roman" w:hAnsi="Times New Roman"/>
+          <w:sz w:val="24"/>
+          <w:szCs w:val="24"/>
+          <w:lang w:eastAsia="zh-TW"/>
+        </w:rPr>
+        <w:t>redefined termination threshold, t</w:t>
+      </w:r>
+      <w:r>
+        <w:rPr>
+          <w:rFonts w:ascii="Times New Roman" w:hAnsi="Times New Roman"/>
+          <w:sz w:val="24"/>
+          <w:szCs w:val="24"/>
+          <w:lang w:eastAsia="zh-TW"/>
+        </w:rPr>
+        <w:t>he pixel clustering iterations are terminated</w:t>
+      </w:r>
+      <w:r>
+        <w:rPr>
+          <w:rFonts w:ascii="Times New Roman" w:hAnsi="Times New Roman"/>
+          <w:sz w:val="24"/>
+          <w:szCs w:val="24"/>
+          <w:lang w:eastAsia="zh-TW"/>
+        </w:rPr>
+        <w:t xml:space="preserve">. </w:t>
+      </w:r>
+      <w:r>
+        <w:rPr>
+          <w:rFonts w:ascii="Times New Roman" w:hAnsi="Times New Roman"/>
+          <w:sz w:val="24"/>
+          <w:szCs w:val="24"/>
+          <w:lang w:eastAsia="zh-TW"/>
+        </w:rPr>
+        <w:t>As mentioned before</w:t>
+      </w:r>
+      <w:r>
+        <w:rPr>
+          <w:rFonts w:ascii="Times New Roman" w:hAnsi="Times New Roman"/>
+          <w:sz w:val="24"/>
+          <w:szCs w:val="24"/>
+          <w:lang w:eastAsia="zh-TW"/>
+        </w:rPr>
+        <w:t>, i</w:t>
+      </w:r>
+      <w:r>
+        <w:rPr>
+          <w:rFonts w:ascii="Times New Roman" w:hAnsi="Times New Roman"/>
+          <w:sz w:val="24"/>
+          <w:szCs w:val="24"/>
+          <w:lang w:eastAsia="zh-TW"/>
+        </w:rPr>
+        <w:t>t is necessary to choose</w:t>
+      </w:r>
+      <w:r>
+        <w:rPr>
+          <w:rFonts w:ascii="Times New Roman" w:hAnsi="Times New Roman"/>
+          <w:sz w:val="24"/>
+          <w:szCs w:val="24"/>
+          <w:lang w:eastAsia="zh-TW"/>
+        </w:rPr>
+        <w:t xml:space="preserve"> </w:t>
+      </w:r>
+      <w:r>
+        <w:rPr>
+          <w:rFonts w:ascii="Times New Roman" w:hAnsi="Times New Roman"/>
+          <w:sz w:val="24"/>
+          <w:szCs w:val="24"/>
+          <w:lang w:eastAsia="zh-TW"/>
+        </w:rPr>
+        <w:t>an</w:t>
+      </w:r>
+      <w:r>
+        <w:rPr>
+          <w:rFonts w:ascii="Times New Roman" w:hAnsi="Times New Roman"/>
+          <w:sz w:val="24"/>
+          <w:szCs w:val="24"/>
+          <w:lang w:eastAsia="zh-TW"/>
+        </w:rPr>
+        <w:t xml:space="preserve"> optimal </w:t>
+      </w:r>
+      <w:r>
+        <w:rPr>
+          <w:rFonts w:ascii="Times New Roman" w:hAnsi="Times New Roman"/>
+          <w:sz w:val="24"/>
+          <w:szCs w:val="24"/>
+          <w:lang w:eastAsia="zh-TW"/>
+        </w:rPr>
+        <w:t>suppression factor for SFCM</w:t>
+      </w:r>
+      <w:r>
+        <w:rPr>
+          <w:rFonts w:ascii="Times New Roman" w:hAnsi="Times New Roman"/>
+          <w:sz w:val="24"/>
+          <w:szCs w:val="24"/>
+          <w:lang w:eastAsia="zh-TW"/>
+        </w:rPr>
+        <w:t>, so w</w:t>
+      </w:r>
+      <w:r>
+        <w:rPr>
+          <w:rFonts w:ascii="Times New Roman" w:hAnsi="Times New Roman"/>
+          <w:sz w:val="24"/>
+          <w:szCs w:val="24"/>
+          <w:lang w:eastAsia="zh-TW"/>
+        </w:rPr>
+        <w:t>e define a new exponential function</w:t>
+      </w:r>
+      <w:r>
+        <w:rPr>
+          <w:rFonts w:ascii="Times New Roman" w:hAnsi="Times New Roman"/>
+          <w:sz w:val="24"/>
+          <w:szCs w:val="24"/>
+          <w:lang w:eastAsia="zh-TW"/>
+        </w:rPr>
+        <w:t xml:space="preserve">, </w:t>
+      </w:r>
+      <w:r>
+        <w:rPr>
+          <w:rFonts w:ascii="Times New Roman" w:hAnsi="Times New Roman"/>
+          <w:sz w:val="24"/>
+          <w:szCs w:val="24"/>
+          <w:lang w:eastAsia="zh-TW"/>
+        </w:rPr>
+        <w:t>and it i</w:t>
+      </w:r>
+      <w:r>
+        <w:rPr>
+          <w:rFonts w:ascii="Times New Roman" w:hAnsi="Times New Roman"/>
+          <w:sz w:val="24"/>
+          <w:szCs w:val="24"/>
+          <w:lang w:eastAsia="zh-TW"/>
+        </w:rPr>
+        <w:t xml:space="preserve">s automatically updated </w:t>
+      </w:r>
+      <w:proofErr w:type="gramStart"/>
+      <w:r>
+        <w:rPr>
+          <w:rFonts w:ascii="Times New Roman" w:hAnsi="Times New Roman"/>
+          <w:sz w:val="24"/>
+          <w:szCs w:val="24"/>
+          <w:lang w:eastAsia="zh-TW"/>
+        </w:rPr>
+        <w:t xml:space="preserve">at each </w:t>
+      </w:r>
+      <w:r>
+        <w:rPr>
+          <w:rFonts w:ascii="Times New Roman" w:hAnsi="Times New Roman"/>
+          <w:sz w:val="24"/>
+          <w:szCs w:val="24"/>
+          <w:lang w:eastAsia="zh-TW"/>
+        </w:rPr>
+        <w:t>iteration</w:t>
+      </w:r>
+      <w:proofErr w:type="gramEnd"/>
+      <w:r>
+        <w:rPr>
+          <w:rFonts w:ascii="Times New Roman" w:hAnsi="Times New Roman"/>
+          <w:sz w:val="24"/>
+          <w:szCs w:val="24"/>
+          <w:lang w:eastAsia="zh-TW"/>
+        </w:rPr>
+        <w:t>:</w:t>
+      </w:r>
+    </w:p>
+    <w:p>
+      <w:pPr>
+        <w:tabs>
+          <w:tab w:val="right" w:pos="9072"/>
+        </w:tabs>
+        <w:ind w:firstLine="709"/>
+        <w:jc w:val="center"/>
+        <w:rPr>
+          <w:rFonts w:ascii="Times New Roman" w:hAnsi="Times New Roman"/>
+          <w:sz w:val="24"/>
+          <w:szCs w:val="24"/>
+          <w:lang w:eastAsia="zh-TW"/>
+        </w:rPr>
+      </w:pPr>
+      <m:oMath>
+        <m:r>
+          <w:rPr>
+            <w:rFonts w:ascii="Cambria Math" w:hAnsi="Cambria Math" w:cs="Cambria Math"/>
+            <w:sz w:val="24"/>
+            <w:szCs w:val="24"/>
+            <w:lang w:eastAsia="zh-TW"/>
+          </w:rPr>
+          <m:t>α</m:t>
+        </m:r>
+        <m:r>
+          <m:rPr>
+            <m:sty m:val="p"/>
+          </m:rPr>
+          <w:rPr>
+            <w:rFonts w:ascii="Cambria Math" w:hAnsi="Cambria Math" w:cs="Cambria Math"/>
+            <w:sz w:val="24"/>
+            <w:szCs w:val="24"/>
+            <w:lang w:eastAsia="zh-TW"/>
+          </w:rPr>
+          <m:t>=</m:t>
+        </m:r>
+        <m:r>
+          <m:rPr>
+            <m:sty m:val="p"/>
+          </m:rPr>
+          <w:rPr>
+            <w:rFonts w:ascii="Cambria Math" w:hAnsi="Cambria Math" w:cs="Cambria Math"/>
+            <w:sz w:val="24"/>
+            <w:szCs w:val="24"/>
+            <w:lang w:eastAsia="zh-TW"/>
+          </w:rPr>
+          <m:t>exp</m:t>
+        </m:r>
+        <m:d>
+          <m:dPr>
+            <m:ctrlPr>
+              <w:rPr>
+                <w:rFonts w:ascii="Cambria Math" w:hAnsi="Cambria Math" w:cs="Cambria Math"/>
+                <w:sz w:val="24"/>
+                <w:szCs w:val="24"/>
+                <w:lang w:eastAsia="zh-TW"/>
+              </w:rPr>
+            </m:ctrlPr>
+          </m:dPr>
+          <m:e>
+            <m:r>
+              <w:rPr>
+                <w:rFonts w:ascii="Cambria Math" w:hAnsi="Cambria Math" w:cs="Cambria Math"/>
+                <w:sz w:val="24"/>
+                <w:szCs w:val="24"/>
+                <w:lang w:eastAsia="zh-TW"/>
+              </w:rPr>
+              <m:t>-</m:t>
+            </m:r>
+            <m:sSub>
+              <m:sSubPr>
+                <m:ctrlPr>
+                  <w:rPr>
+                    <w:rFonts w:ascii="Cambria Math" w:hAnsi="Cambria Math" w:cs="Cambria Math"/>
+                    <w:i/>
+                    <w:sz w:val="24"/>
+                    <w:szCs w:val="24"/>
+                    <w:lang w:eastAsia="zh-TW"/>
+                  </w:rPr>
+                </m:ctrlPr>
+              </m:sSubPr>
+              <m:e>
+                <m:r>
+                  <w:rPr>
+                    <w:rFonts w:ascii="Cambria Math" w:hAnsi="Cambria Math" w:cs="Cambria Math"/>
+                    <w:sz w:val="24"/>
+                    <w:szCs w:val="24"/>
+                    <w:lang w:eastAsia="zh-TW"/>
+                  </w:rPr>
+                  <m:t>min</m:t>
+                </m:r>
+              </m:e>
+              <m:sub>
+                <m:r>
+                  <w:rPr>
+                    <w:rFonts w:ascii="Cambria Math" w:hAnsi="Cambria Math" w:cs="Cambria Math"/>
+                    <w:sz w:val="24"/>
+                    <w:szCs w:val="24"/>
+                    <w:lang w:eastAsia="zh-TW"/>
+                  </w:rPr>
+                  <m:t>i≠j</m:t>
+                </m:r>
+              </m:sub>
+            </m:sSub>
+            <m:f>
+              <m:fPr>
+                <m:ctrlPr>
+                  <w:rPr>
+                    <w:rFonts w:ascii="Cambria Math" w:hAnsi="Cambria Math"/>
+                    <w:sz w:val="24"/>
+                    <w:szCs w:val="24"/>
+                    <w:lang w:eastAsia="zh-TW"/>
+                  </w:rPr>
+                </m:ctrlPr>
+              </m:fPr>
+              <m:num>
+                <m:sSup>
+                  <m:sSupPr>
+                    <m:ctrlPr>
+                      <w:rPr>
+                        <w:rFonts w:ascii="Cambria Math" w:hAnsi="Cambria Math"/>
+                        <w:i/>
+                        <w:sz w:val="24"/>
+                        <w:szCs w:val="24"/>
+                        <w:lang w:eastAsia="zh-TW"/>
+                      </w:rPr>
+                    </m:ctrlPr>
+                  </m:sSupPr>
+                  <m:e>
+                    <m:d>
+                      <m:dPr>
+                        <m:begChr m:val="‖"/>
+                        <m:endChr m:val="‖"/>
+                        <m:ctrlPr>
+                          <w:rPr>
+                            <w:rFonts w:ascii="Cambria Math" w:hAnsi="Cambria Math"/>
+                            <w:i/>
+                            <w:sz w:val="24"/>
+                            <w:szCs w:val="24"/>
+                            <w:lang w:eastAsia="zh-TW"/>
+                          </w:rPr>
+                        </m:ctrlPr>
+                      </m:dPr>
+                      <m:e>
+                        <m:sSub>
+                          <m:sSubPr>
+                            <m:ctrlPr>
+                              <w:rPr>
+                                <w:rFonts w:ascii="Cambria Math" w:hAnsi="Cambria Math"/>
+                                <w:i/>
+                                <w:sz w:val="24"/>
+                                <w:szCs w:val="24"/>
+                                <w:lang w:eastAsia="zh-TW"/>
+                              </w:rPr>
+                            </m:ctrlPr>
+                          </m:sSubPr>
+                          <m:e>
+                            <m:r>
+                              <w:rPr>
+                                <w:rFonts w:ascii="Cambria Math" w:hAnsi="Cambria Math"/>
+                                <w:sz w:val="24"/>
+                                <w:szCs w:val="24"/>
+                                <w:lang w:eastAsia="zh-TW"/>
+                              </w:rPr>
+                              <m:t>v</m:t>
+                            </m:r>
+                          </m:e>
+                          <m:sub>
+                            <m:r>
+                              <w:rPr>
+                                <w:rFonts w:ascii="Cambria Math" w:hAnsi="Cambria Math"/>
+                                <w:sz w:val="24"/>
+                                <w:szCs w:val="24"/>
+                                <w:lang w:eastAsia="zh-TW"/>
+                              </w:rPr>
+                              <m:t>i</m:t>
+                            </m:r>
+                          </m:sub>
+                        </m:sSub>
+                        <m:r>
+                          <w:rPr>
+                            <w:rFonts w:ascii="Cambria Math" w:hAnsi="Cambria Math"/>
+                            <w:sz w:val="24"/>
+                            <w:szCs w:val="24"/>
+                            <w:lang w:eastAsia="zh-TW"/>
+                          </w:rPr>
+                          <m:t>-</m:t>
+                        </m:r>
+                        <m:sSub>
+                          <m:sSubPr>
+                            <m:ctrlPr>
+                              <w:rPr>
+                                <w:rFonts w:ascii="Cambria Math" w:hAnsi="Cambria Math"/>
+                                <w:i/>
+                                <w:sz w:val="24"/>
+                                <w:szCs w:val="24"/>
+                                <w:lang w:eastAsia="zh-TW"/>
+                              </w:rPr>
+                            </m:ctrlPr>
+                          </m:sSubPr>
+                          <m:e>
+                            <m:r>
+                              <w:rPr>
+                                <w:rFonts w:ascii="Cambria Math" w:hAnsi="Cambria Math"/>
+                                <w:sz w:val="24"/>
+                                <w:szCs w:val="24"/>
+                                <w:lang w:eastAsia="zh-TW"/>
+                              </w:rPr>
+                              <m:t>v</m:t>
+                            </m:r>
+                          </m:e>
+                          <m:sub>
+                            <m:r>
+                              <w:rPr>
+                                <w:rFonts w:ascii="Cambria Math" w:hAnsi="Cambria Math"/>
+                                <w:sz w:val="24"/>
+                                <w:szCs w:val="24"/>
+                                <w:lang w:eastAsia="zh-TW"/>
+                              </w:rPr>
+                              <m:t>j</m:t>
+                            </m:r>
+                          </m:sub>
+                        </m:sSub>
+                      </m:e>
+                    </m:d>
+                  </m:e>
+                  <m:sup>
+                    <m:r>
+                      <w:rPr>
+                        <w:rFonts w:ascii="Cambria Math" w:hAnsi="Cambria Math"/>
+                        <w:sz w:val="24"/>
+                        <w:szCs w:val="24"/>
+                        <w:lang w:eastAsia="zh-TW"/>
+                      </w:rPr>
+                      <m:t>2</m:t>
+                    </m:r>
+                  </m:sup>
+                </m:sSup>
+              </m:num>
+              <m:den>
+                <m:r>
+                  <m:rPr>
+                    <m:sty m:val="p"/>
+                  </m:rPr>
+                  <w:rPr>
+                    <w:rFonts w:ascii="Cambria Math" w:hAnsi="Cambria Math" w:cs="Cambria Math"/>
+                    <w:sz w:val="24"/>
+                    <w:szCs w:val="24"/>
+                    <w:lang w:eastAsia="zh-TW"/>
+                  </w:rPr>
+                  <m:t>m</m:t>
+                </m:r>
+              </m:den>
+            </m:f>
+          </m:e>
+        </m:d>
+      </m:oMath>
+      <w:r>
+        <w:rPr>
+          <w:rFonts w:ascii="Times New Roman" w:hAnsi="Times New Roman"/>
+          <w:sz w:val="24"/>
+          <w:szCs w:val="24"/>
+          <w:lang w:eastAsia="zh-TW"/>
+        </w:rPr>
+        <w:t>,</w:t>
+      </w:r>
+      <w:r>
+        <w:rPr>
+          <w:rFonts w:ascii="Times New Roman" w:hAnsi="Times New Roman"/>
+          <w:sz w:val="24"/>
+          <w:szCs w:val="24"/>
+          <w:lang w:eastAsia="zh-TW"/>
+        </w:rPr>
+        <w:tab/>
+      </w:r>
+      <w:r>
+        <w:rPr>
+          <w:rFonts w:ascii="Times New Roman" w:hAnsi="Times New Roman"/>
+          <w:sz w:val="24"/>
+          <w:szCs w:val="24"/>
+          <w:lang w:eastAsia="zh-TW"/>
+        </w:rPr>
+        <w:t>(1</w:t>
+      </w:r>
+      <w:r>
+        <w:rPr>
+          <w:rFonts w:ascii="Times New Roman" w:hAnsi="Times New Roman"/>
+          <w:sz w:val="24"/>
+          <w:szCs w:val="24"/>
+          <w:lang w:eastAsia="zh-TW"/>
+        </w:rPr>
+        <w:t>3</w:t>
+      </w:r>
+      <w:r>
+        <w:rPr>
+          <w:rFonts w:ascii="Times New Roman" w:hAnsi="Times New Roman"/>
+          <w:sz w:val="24"/>
+          <w:szCs w:val="24"/>
+          <w:lang w:eastAsia="zh-TW"/>
+        </w:rPr>
+        <w:t>)</w:t>
+      </w:r>
+    </w:p>
+    <w:p>
+      <w:pPr>
+        <w:ind w:firstLine="720"/>
+        <w:jc w:val="both"/>
+        <w:rPr>
+          <w:rFonts w:ascii="Times New Roman" w:hAnsi="Times New Roman"/>
+          <w:sz w:val="24"/>
+          <w:szCs w:val="24"/>
+          <w:lang w:eastAsia="zh-TW"/>
+        </w:rPr>
+      </w:pPr>
+      <w:proofErr w:type="gramStart"/>
+      <w:r>
+        <w:rPr>
+          <w:rFonts w:ascii="Times New Roman" w:hAnsi="Times New Roman"/>
+          <w:sz w:val="24"/>
+          <w:szCs w:val="24"/>
+          <w:lang w:eastAsia="zh-TW"/>
+        </w:rPr>
+        <w:t>where</w:t>
+      </w:r>
+      <w:proofErr w:type="gramEnd"/>
+      <w:r>
+        <w:rPr>
+          <w:rFonts w:ascii="Times New Roman" w:hAnsi="Times New Roman"/>
+          <w:sz w:val="24"/>
+          <w:szCs w:val="24"/>
+          <w:lang w:eastAsia="zh-TW"/>
+        </w:rPr>
+        <w:t xml:space="preserve"> </w:t>
+      </w:r>
+      <m:oMath>
+        <m:sSub>
+          <m:sSubPr>
+            <m:ctrlPr>
+              <w:rPr>
+                <w:rFonts w:ascii="Cambria Math" w:hAnsi="Cambria Math"/>
+                <w:sz w:val="24"/>
+                <w:szCs w:val="24"/>
+                <w:lang w:eastAsia="zh-TW"/>
+              </w:rPr>
+            </m:ctrlPr>
+          </m:sSubPr>
+          <m:e>
+            <m:r>
+              <w:rPr>
+                <w:rFonts w:ascii="Cambria Math" w:hAnsi="Cambria Math"/>
+                <w:sz w:val="24"/>
+                <w:szCs w:val="24"/>
+                <w:lang w:eastAsia="zh-TW"/>
+              </w:rPr>
+              <m:t>v</m:t>
+            </m:r>
+          </m:e>
+          <m:sub>
+            <m:r>
+              <w:rPr>
+                <w:rFonts w:ascii="Cambria Math" w:hAnsi="Cambria Math"/>
+                <w:sz w:val="24"/>
+                <w:szCs w:val="24"/>
+                <w:lang w:eastAsia="zh-TW"/>
+              </w:rPr>
+              <m:t>i</m:t>
+            </m:r>
+          </m:sub>
+        </m:sSub>
+      </m:oMath>
+      <w:r>
+        <w:rPr>
+          <w:rFonts w:ascii="Times New Roman" w:hAnsi="Times New Roman"/>
+          <w:sz w:val="24"/>
+          <w:szCs w:val="24"/>
+          <w:lang w:eastAsia="zh-TW"/>
+        </w:rPr>
+        <w:t xml:space="preserve"> is the centroid of the ith cluster, </w:t>
+      </w:r>
+      <m:oMath>
+        <m:sSub>
+          <m:sSubPr>
+            <m:ctrlPr>
+              <w:rPr>
+                <w:rFonts w:ascii="Cambria Math" w:hAnsi="Cambria Math"/>
+                <w:sz w:val="24"/>
+                <w:szCs w:val="24"/>
+                <w:lang w:eastAsia="zh-TW"/>
+              </w:rPr>
+            </m:ctrlPr>
+          </m:sSubPr>
+          <m:e>
+            <m:r>
+              <w:rPr>
+                <w:rFonts w:ascii="Cambria Math" w:hAnsi="Cambria Math"/>
+                <w:sz w:val="24"/>
+                <w:szCs w:val="24"/>
+                <w:lang w:eastAsia="zh-TW"/>
+              </w:rPr>
+              <m:t>v</m:t>
+            </m:r>
+          </m:e>
+          <m:sub>
+            <m:r>
+              <w:rPr>
+                <w:rFonts w:ascii="Cambria Math" w:hAnsi="Cambria Math"/>
+                <w:sz w:val="24"/>
+                <w:szCs w:val="24"/>
+                <w:lang w:eastAsia="zh-TW"/>
+              </w:rPr>
+              <m:t>j</m:t>
+            </m:r>
+          </m:sub>
+        </m:sSub>
+      </m:oMath>
+      <w:r>
+        <w:rPr>
+          <w:rFonts w:ascii="Times New Roman" w:hAnsi="Times New Roman"/>
+          <w:sz w:val="24"/>
+          <w:szCs w:val="24"/>
+          <w:lang w:eastAsia="zh-TW"/>
+        </w:rPr>
+        <w:t xml:space="preserve"> is the centroid of the </w:t>
+      </w:r>
+      <m:oMath>
+        <m:r>
+          <w:rPr>
+            <w:rFonts w:ascii="Cambria Math" w:hAnsi="Cambria Math"/>
+            <w:sz w:val="24"/>
+            <w:szCs w:val="24"/>
+            <w:lang w:eastAsia="zh-TW"/>
+          </w:rPr>
+          <m:t>jth</m:t>
+        </m:r>
+      </m:oMath>
+      <w:r>
+        <w:rPr>
+          <w:rFonts w:ascii="Times New Roman" w:hAnsi="Times New Roman"/>
+          <w:sz w:val="24"/>
+          <w:szCs w:val="24"/>
+          <w:lang w:eastAsia="zh-TW"/>
+        </w:rPr>
+        <w:t xml:space="preserve"> cluster, and </w:t>
+      </w:r>
+      <m:oMath>
+        <m:r>
+          <w:rPr>
+            <w:rFonts w:ascii="Cambria Math" w:hAnsi="Cambria Math"/>
+            <w:sz w:val="24"/>
+            <w:szCs w:val="24"/>
+            <w:lang w:eastAsia="zh-TW"/>
+          </w:rPr>
+          <m:t>m</m:t>
+        </m:r>
+      </m:oMath>
+      <w:r>
+        <w:rPr>
+          <w:rFonts w:ascii="Times New Roman" w:hAnsi="Times New Roman"/>
+          <w:sz w:val="24"/>
+          <w:szCs w:val="24"/>
+          <w:lang w:eastAsia="zh-TW"/>
+        </w:rPr>
+        <w:t xml:space="preserve"> is the degree of fuzzification. Higher values ​​of </w:t>
+      </w:r>
+      <w:r>
+        <w:rPr>
+          <w:rFonts w:ascii="Times New Roman" w:hAnsi="Times New Roman"/>
+          <w:sz w:val="24"/>
+          <w:szCs w:val="24"/>
+          <w:lang w:eastAsia="zh-TW"/>
+        </w:rPr>
+        <w:t xml:space="preserve">the suppression factor </w:t>
+      </w:r>
+      <w:r>
+        <w:rPr>
+          <w:rFonts w:ascii="Times New Roman" w:hAnsi="Times New Roman"/>
+          <w:sz w:val="24"/>
+          <w:szCs w:val="24"/>
+          <w:lang w:eastAsia="zh-TW"/>
+        </w:rPr>
+        <w:t>α indicate that FCM is superior to HCM whereas lower values ​​represent the opposite.</w:t>
+      </w:r>
+      <w:r>
+        <w:rPr>
+          <w:rFonts w:ascii="Times New Roman" w:hAnsi="Times New Roman"/>
+          <w:sz w:val="24"/>
+          <w:szCs w:val="24"/>
+          <w:lang w:eastAsia="zh-TW"/>
+        </w:rPr>
+        <w:t xml:space="preserve"> </w:t>
+      </w:r>
+      <w:r>
+        <w:rPr>
+          <w:rFonts w:ascii="Times New Roman" w:hAnsi="Times New Roman"/>
+          <w:sz w:val="24"/>
+          <w:szCs w:val="24"/>
+          <w:lang w:eastAsia="zh-TW"/>
+        </w:rPr>
+        <w:t>As you can see</w:t>
+      </w:r>
+      <w:r>
+        <w:rPr>
+          <w:rFonts w:ascii="Times New Roman" w:hAnsi="Times New Roman"/>
+          <w:sz w:val="24"/>
+          <w:szCs w:val="24"/>
+          <w:lang w:eastAsia="zh-TW"/>
+        </w:rPr>
+        <w:t xml:space="preserve"> we get the better </w:t>
+      </w:r>
+      <w:r>
+        <w:rPr>
+          <w:rFonts w:ascii="Times New Roman" w:hAnsi="Times New Roman"/>
+          <w:sz w:val="24"/>
+          <w:szCs w:val="24"/>
+          <w:lang w:eastAsia="zh-TW"/>
+        </w:rPr>
+        <w:t>clustering performance</w:t>
+      </w:r>
+      <w:r>
+        <w:rPr>
+          <w:rFonts w:ascii="Times New Roman" w:hAnsi="Times New Roman"/>
+          <w:sz w:val="24"/>
+          <w:szCs w:val="24"/>
+          <w:lang w:eastAsia="zh-TW"/>
+        </w:rPr>
+        <w:t xml:space="preserve"> with </w:t>
+      </w:r>
+      <w:r>
+        <w:rPr>
+          <w:rFonts w:ascii="Times New Roman" w:hAnsi="Times New Roman"/>
+          <w:sz w:val="24"/>
+          <w:szCs w:val="24"/>
+          <w:lang w:eastAsia="zh-TW"/>
+        </w:rPr>
+        <w:t>compact clusters</w:t>
+      </w:r>
+      <w:r>
+        <w:rPr>
+          <w:rFonts w:ascii="Times New Roman" w:hAnsi="Times New Roman"/>
+          <w:sz w:val="24"/>
+          <w:szCs w:val="24"/>
+          <w:lang w:eastAsia="zh-TW"/>
+        </w:rPr>
+        <w:t xml:space="preserve"> by giving more distance between </w:t>
+      </w:r>
+      <w:r>
+        <w:rPr>
+          <w:rFonts w:ascii="Times New Roman" w:hAnsi="Times New Roman"/>
+          <w:sz w:val="24"/>
+          <w:szCs w:val="24"/>
+          <w:lang w:eastAsia="zh-TW"/>
+        </w:rPr>
+        <w:t>centroids</w:t>
+      </w:r>
+      <w:r>
+        <w:rPr>
+          <w:rFonts w:ascii="Times New Roman" w:hAnsi="Times New Roman"/>
+          <w:sz w:val="24"/>
+          <w:szCs w:val="24"/>
+          <w:lang w:eastAsia="zh-TW"/>
+        </w:rPr>
+        <w:t>.</w:t>
+      </w:r>
+      <w:r>
+        <w:rPr>
+          <w:rFonts w:ascii="Times New Roman" w:hAnsi="Times New Roman"/>
+          <w:sz w:val="24"/>
+          <w:szCs w:val="24"/>
+          <w:lang w:eastAsia="zh-TW"/>
+        </w:rPr>
+        <w:t xml:space="preserve"> </w:t>
+      </w:r>
+      <w:r>
+        <w:rPr>
+          <w:rFonts w:ascii="Times New Roman" w:hAnsi="Times New Roman"/>
+          <w:sz w:val="24"/>
+          <w:szCs w:val="24"/>
+          <w:lang w:eastAsia="zh-TW"/>
+        </w:rPr>
+        <w:t xml:space="preserve">Similarly, both the </w:t>
+      </w:r>
+      <w:proofErr w:type="spellStart"/>
+      <w:r>
+        <w:rPr>
+          <w:rFonts w:ascii="Times New Roman" w:hAnsi="Times New Roman"/>
+          <w:sz w:val="24"/>
+          <w:szCs w:val="24"/>
+          <w:lang w:eastAsia="zh-TW"/>
+        </w:rPr>
+        <w:t>fuzzification</w:t>
+      </w:r>
+      <w:proofErr w:type="spellEnd"/>
+      <w:r>
+        <w:rPr>
+          <w:rFonts w:ascii="Times New Roman" w:hAnsi="Times New Roman"/>
+          <w:sz w:val="24"/>
+          <w:szCs w:val="24"/>
+          <w:lang w:eastAsia="zh-TW"/>
+        </w:rPr>
+        <w:t xml:space="preserve"> parameter and the suppression rate α</w:t>
+      </w:r>
+      <w:r>
+        <w:rPr>
+          <w:rFonts w:ascii="Times New Roman" w:hAnsi="Times New Roman"/>
+          <w:sz w:val="24"/>
+          <w:szCs w:val="24"/>
+          <w:lang w:eastAsia="zh-TW"/>
+        </w:rPr>
+        <w:t xml:space="preserve"> affect</w:t>
+      </w:r>
+      <w:r>
+        <w:rPr>
+          <w:rFonts w:ascii="Times New Roman" w:hAnsi="Times New Roman"/>
+          <w:sz w:val="24"/>
+          <w:szCs w:val="24"/>
+          <w:lang w:eastAsia="zh-TW"/>
+        </w:rPr>
+        <w:t xml:space="preserve"> the </w:t>
+      </w:r>
+      <w:r>
+        <w:rPr>
+          <w:rFonts w:ascii="Times New Roman" w:hAnsi="Times New Roman"/>
+          <w:sz w:val="24"/>
+          <w:szCs w:val="24"/>
+          <w:lang w:eastAsia="zh-TW"/>
+        </w:rPr>
+        <w:t>learning rate of the</w:t>
+      </w:r>
+      <w:r>
+        <w:rPr>
+          <w:rFonts w:ascii="Times New Roman" w:hAnsi="Times New Roman"/>
+          <w:sz w:val="24"/>
+          <w:szCs w:val="24"/>
+          <w:lang w:eastAsia="zh-TW"/>
+        </w:rPr>
+        <w:t xml:space="preserve"> algorithms.</w:t>
+      </w:r>
+      <w:r>
+        <w:rPr>
+          <w:rFonts w:ascii="Times New Roman" w:hAnsi="Times New Roman"/>
+          <w:sz w:val="24"/>
+          <w:szCs w:val="24"/>
+          <w:lang w:eastAsia="zh-TW"/>
+        </w:rPr>
+        <w:t xml:space="preserve"> T</w:t>
+      </w:r>
+      <w:r>
+        <w:rPr>
+          <w:rFonts w:ascii="Times New Roman" w:hAnsi="Times New Roman"/>
+          <w:sz w:val="24"/>
+          <w:szCs w:val="24"/>
+          <w:lang w:eastAsia="zh-TW"/>
+        </w:rPr>
+        <w:t>he fuzzy factor represents the fuzz</w:t>
+      </w:r>
+      <w:r>
+        <w:rPr>
+          <w:rFonts w:ascii="Times New Roman" w:hAnsi="Times New Roman"/>
+          <w:sz w:val="24"/>
+          <w:szCs w:val="24"/>
+          <w:lang w:eastAsia="zh-TW"/>
+        </w:rPr>
+        <w:t>iness of the</w:t>
+      </w:r>
+      <w:r>
+        <w:rPr>
+          <w:rFonts w:ascii="Times New Roman" w:hAnsi="Times New Roman"/>
+          <w:sz w:val="24"/>
+          <w:szCs w:val="24"/>
+          <w:lang w:eastAsia="zh-TW"/>
+        </w:rPr>
+        <w:t xml:space="preserve"> membership values ​​for the clustered data points.</w:t>
+      </w:r>
+      <w:bookmarkStart w:id="0" w:name="_GoBack"/>
+      <w:bookmarkEnd w:id="0"/>
     </w:p>
     <w:sectPr>
       <w:headerReference w:type="default" r:id="rId7"/>
@@ -6436,7 +13697,6 @@
         <w:dataBinding w:prefixMappings="xmlns:ns0='http://schemas.openxmlformats.org/package/2006/metadata/core-properties' xmlns:ns1='http://purl.org/dc/elements/1.1/'" w:xpath="/ns0:coreProperties[1]/ns1:title[1]" w:storeItemID="{6C3C8BC8-F283-45AE-878A-BAB7291924A1}"/>
         <w:text/>
       </w:sdtPr>
-      <w:sdtEndPr/>
       <w:sdtContent>
         <w:r>
           <w:rPr>
@@ -7127,6 +14387,7 @@
     <w:rsid w:val="004B39C6"/>
     <w:rsid w:val="005F1354"/>
     <w:rsid w:val="00895A3E"/>
+    <w:rsid w:val="008B1B1F"/>
     <w:rsid w:val="00A07A30"/>
     <w:rsid w:val="00A502F8"/>
     <w:rsid w:val="00AB69C5"/>

--- a/Writing/10257053-ImageSegmentation.docx
+++ b/Writing/10257053-ImageSegmentation.docx
@@ -2392,7 +2392,25 @@
           <w:szCs w:val="24"/>
           <w:lang w:eastAsia="zh-TW"/>
         </w:rPr>
-        <w:t xml:space="preserve"> Its approach is the searching </w:t>
+        <w:t xml:space="preserve"> Its approach </w:t>
+      </w:r>
+      <w:r>
+        <w:rPr>
+          <w:rFonts w:ascii="Times New Roman" w:hAnsi="Times New Roman" w:hint="eastAsia"/>
+          <w:sz w:val="24"/>
+          <w:szCs w:val="24"/>
+          <w:lang w:eastAsia="zh-TW"/>
+        </w:rPr>
+        <w:t>consists of</w:t>
+      </w:r>
+      <w:r>
+        <w:rPr>
+          <w:rFonts w:ascii="Times New Roman" w:hAnsi="Times New Roman"/>
+          <w:sz w:val="24"/>
+          <w:szCs w:val="24"/>
+          <w:lang w:eastAsia="zh-TW"/>
+        </w:rPr>
+        <w:t xml:space="preserve"> searching </w:t>
       </w:r>
       <w:r>
         <w:rPr>
@@ -2410,7 +2428,25 @@
           <w:szCs w:val="24"/>
           <w:lang w:eastAsia="zh-TW"/>
         </w:rPr>
-        <w:t>. This process is as follows.</w:t>
+        <w:t xml:space="preserve">. This process is </w:t>
+      </w:r>
+      <w:r>
+        <w:rPr>
+          <w:rFonts w:ascii="Times New Roman" w:hAnsi="Times New Roman" w:hint="eastAsia"/>
+          <w:sz w:val="24"/>
+          <w:szCs w:val="24"/>
+          <w:lang w:eastAsia="zh-TW"/>
+        </w:rPr>
+        <w:t xml:space="preserve">given </w:t>
+      </w:r>
+      <w:r>
+        <w:rPr>
+          <w:rFonts w:ascii="Times New Roman" w:hAnsi="Times New Roman"/>
+          <w:sz w:val="24"/>
+          <w:szCs w:val="24"/>
+          <w:lang w:eastAsia="zh-TW"/>
+        </w:rPr>
+        <w:t>as follows.</w:t>
       </w:r>
     </w:p>
     <w:p>
@@ -2511,7 +2547,54 @@
           <w:szCs w:val="24"/>
           <w:lang w:eastAsia="zh-TW"/>
         </w:rPr>
-        <w:t xml:space="preserve">window centered </w:t>
+        <w:t>window</w:t>
+      </w:r>
+      <w:r>
+        <w:rPr>
+          <w:rFonts w:ascii="Times New Roman" w:hAnsi="Times New Roman" w:hint="eastAsia"/>
+          <w:sz w:val="24"/>
+          <w:szCs w:val="24"/>
+          <w:lang w:eastAsia="zh-TW"/>
+        </w:rPr>
+        <w:t xml:space="preserve"> of size </w:t>
+      </w:r>
+      <w:r>
+        <w:rPr>
+          <w:rFonts w:ascii="Times New Roman" w:hAnsi="Times New Roman" w:hint="eastAsia"/>
+          <w:i/>
+          <w:sz w:val="24"/>
+          <w:szCs w:val="24"/>
+          <w:lang w:eastAsia="zh-TW"/>
+        </w:rPr>
+        <w:t>N</w:t>
+      </w:r>
+      <w:r>
+        <w:rPr>
+          <w:rFonts w:ascii="Times New Roman" w:hAnsi="Times New Roman"/>
+          <w:sz w:val="24"/>
+          <w:szCs w:val="24"/>
+          <w:lang w:eastAsia="zh-TW"/>
+        </w:rPr>
+        <w:t>×</w:t>
+      </w:r>
+      <w:r>
+        <w:rPr>
+          <w:rFonts w:ascii="Times New Roman" w:hAnsi="Times New Roman" w:hint="eastAsia"/>
+          <w:i/>
+          <w:sz w:val="24"/>
+          <w:szCs w:val="24"/>
+          <w:lang w:eastAsia="zh-TW"/>
+        </w:rPr>
+        <w:t>N</w:t>
+      </w:r>
+      <w:r>
+        <w:rPr>
+          <w:rFonts w:ascii="Times New Roman" w:hAnsi="Times New Roman"/>
+          <w:sz w:val="24"/>
+          <w:szCs w:val="24"/>
+          <w:lang w:eastAsia="zh-TW"/>
+        </w:rPr>
+        <w:t xml:space="preserve"> centered </w:t>
       </w:r>
       <w:r>
         <w:rPr>
@@ -2565,25 +2648,71 @@
           <w:szCs w:val="24"/>
           <w:lang w:eastAsia="zh-TW"/>
         </w:rPr>
-        <w:t xml:space="preserve"> of size </w:t>
-      </w:r>
-      <w:r>
-        <w:rPr>
-          <w:rFonts w:ascii="Times New Roman" w:hAnsi="Times New Roman"/>
-          <w:sz w:val="24"/>
-          <w:szCs w:val="24"/>
-          <w:lang w:eastAsia="zh-TW"/>
-        </w:rPr>
-        <w:t>N×N,</w:t>
-      </w:r>
-      <w:r>
-        <w:rPr>
-          <w:rFonts w:ascii="Times New Roman" w:hAnsi="Times New Roman"/>
-          <w:sz w:val="24"/>
-          <w:szCs w:val="24"/>
-          <w:lang w:eastAsia="zh-TW"/>
-        </w:rPr>
-        <w:t xml:space="preserve"> N=3, 5, </w:t>
+        <w:t>,</w:t>
+      </w:r>
+      <w:r>
+        <w:rPr>
+          <w:rFonts w:ascii="Times New Roman" w:hAnsi="Times New Roman"/>
+          <w:sz w:val="24"/>
+          <w:szCs w:val="24"/>
+          <w:lang w:eastAsia="zh-TW"/>
+        </w:rPr>
+        <w:t xml:space="preserve"> </w:t>
+      </w:r>
+      <w:r>
+        <w:rPr>
+          <w:rFonts w:ascii="Times New Roman" w:hAnsi="Times New Roman" w:hint="eastAsia"/>
+          <w:sz w:val="24"/>
+          <w:szCs w:val="24"/>
+          <w:lang w:eastAsia="zh-TW"/>
+        </w:rPr>
+        <w:t xml:space="preserve">where </w:t>
+      </w:r>
+      <w:r>
+        <w:rPr>
+          <w:rFonts w:ascii="Times New Roman" w:hAnsi="Times New Roman"/>
+          <w:i/>
+          <w:sz w:val="24"/>
+          <w:szCs w:val="24"/>
+          <w:lang w:eastAsia="zh-TW"/>
+        </w:rPr>
+        <w:t>N</w:t>
+      </w:r>
+      <w:r>
+        <w:rPr>
+          <w:rFonts w:ascii="Times New Roman" w:hAnsi="Times New Roman" w:hint="eastAsia"/>
+          <w:sz w:val="24"/>
+          <w:szCs w:val="24"/>
+          <w:lang w:eastAsia="zh-TW"/>
+        </w:rPr>
+        <w:t xml:space="preserve"> </w:t>
+      </w:r>
+      <w:r>
+        <w:rPr>
+          <w:rFonts w:ascii="Times New Roman" w:hAnsi="Times New Roman"/>
+          <w:sz w:val="24"/>
+          <w:szCs w:val="24"/>
+          <w:lang w:eastAsia="zh-TW"/>
+        </w:rPr>
+        <w:t>=</w:t>
+      </w:r>
+      <w:r>
+        <w:rPr>
+          <w:rFonts w:ascii="Times New Roman" w:hAnsi="Times New Roman" w:hint="eastAsia"/>
+          <w:sz w:val="24"/>
+          <w:szCs w:val="24"/>
+          <w:lang w:eastAsia="zh-TW"/>
+        </w:rPr>
+        <w:t xml:space="preserve"> </w:t>
+      </w:r>
+      <w:r>
+        <w:rPr>
+          <w:rFonts w:ascii="Times New Roman" w:hAnsi="Times New Roman"/>
+          <w:sz w:val="24"/>
+          <w:szCs w:val="24"/>
+          <w:lang w:eastAsia="zh-TW"/>
+        </w:rPr>
+        <w:t>3, 5, 7</w:t>
       </w:r>
       <w:proofErr w:type="gramStart"/>
       <w:r>
@@ -2593,7 +2722,16 @@
           <w:szCs w:val="24"/>
           <w:lang w:eastAsia="zh-TW"/>
         </w:rPr>
-        <w:t>7,....</w:t>
+        <w:t>,...</w:t>
+      </w:r>
+      <w:r>
+        <w:rPr>
+          <w:rFonts w:ascii="Times New Roman" w:hAnsi="Times New Roman" w:hint="eastAsia"/>
+          <w:sz w:val="24"/>
+          <w:szCs w:val="24"/>
+          <w:lang w:eastAsia="zh-TW"/>
+        </w:rPr>
+        <w:t>,</w:t>
       </w:r>
       <w:proofErr w:type="gramEnd"/>
       <w:r>
@@ -2612,7 +2750,25 @@
           <w:szCs w:val="24"/>
           <w:lang w:eastAsia="zh-TW"/>
         </w:rPr>
-        <w:t>and so forth.</w:t>
+        <w:t xml:space="preserve">and so </w:t>
+      </w:r>
+      <w:r>
+        <w:rPr>
+          <w:rFonts w:ascii="Times New Roman" w:hAnsi="Times New Roman" w:hint="eastAsia"/>
+          <w:sz w:val="24"/>
+          <w:szCs w:val="24"/>
+          <w:lang w:eastAsia="zh-TW"/>
+        </w:rPr>
+        <w:t>on</w:t>
+      </w:r>
+      <w:r>
+        <w:rPr>
+          <w:rFonts w:ascii="Times New Roman" w:hAnsi="Times New Roman"/>
+          <w:sz w:val="24"/>
+          <w:szCs w:val="24"/>
+          <w:lang w:eastAsia="zh-TW"/>
+        </w:rPr>
+        <w:t>.</w:t>
       </w:r>
       <w:r>
         <w:rPr>
@@ -2639,7 +2795,55 @@
           <w:szCs w:val="24"/>
           <w:lang w:eastAsia="zh-TW"/>
         </w:rPr>
-        <w:t>each input vector xi is associated with the distance measure,</w:t>
+        <w:t xml:space="preserve">each input vector </w:t>
+      </w:r>
+      <w:r>
+        <w:rPr>
+          <w:rFonts w:ascii="Times New Roman" w:hAnsi="Times New Roman"/>
+          <w:i/>
+          <w:sz w:val="24"/>
+          <w:szCs w:val="24"/>
+          <w:lang w:eastAsia="zh-TW"/>
+        </w:rPr>
+        <w:t>x</w:t>
+      </w:r>
+      <w:r>
+        <w:rPr>
+          <w:rFonts w:ascii="Times New Roman" w:hAnsi="Times New Roman" w:hint="eastAsia"/>
+          <w:i/>
+          <w:sz w:val="24"/>
+          <w:szCs w:val="24"/>
+          <w:vertAlign w:val="subscript"/>
+          <w:lang w:eastAsia="zh-TW"/>
+        </w:rPr>
+        <w:t>i</w:t>
+      </w:r>
+      <w:r>
+        <w:rPr>
+          <w:rFonts w:ascii="Times New Roman" w:hAnsi="Times New Roman"/>
+          <w:sz w:val="24"/>
+          <w:szCs w:val="24"/>
+          <w:lang w:eastAsia="zh-TW"/>
+        </w:rPr>
+        <w:t xml:space="preserve"> is assoc</w:t>
+      </w:r>
+      <w:r>
+        <w:rPr>
+          <w:rFonts w:ascii="Times New Roman" w:hAnsi="Times New Roman"/>
+          <w:sz w:val="24"/>
+          <w:szCs w:val="24"/>
+          <w:lang w:eastAsia="zh-TW"/>
+        </w:rPr>
+        <w:t>iated with the distance measure</w:t>
+      </w:r>
+      <w:r>
+        <w:rPr>
+          <w:rFonts w:ascii="Times New Roman" w:hAnsi="Times New Roman" w:hint="eastAsia"/>
+          <w:sz w:val="24"/>
+          <w:szCs w:val="24"/>
+          <w:lang w:eastAsia="zh-TW"/>
+        </w:rPr>
+        <w:t>:</w:t>
       </w:r>
     </w:p>
     <w:p>
@@ -2891,7 +3095,6 @@
         </w:rPr>
         <w:t xml:space="preserve"> </w:t>
       </w:r>
-      <w:proofErr w:type="spellStart"/>
       <w:r>
         <w:rPr>
           <w:rFonts w:ascii="Times New Roman" w:hAnsi="Times New Roman"/>
@@ -2900,18 +3103,7 @@
           <w:szCs w:val="24"/>
           <w:lang w:eastAsia="zh-TW"/>
         </w:rPr>
-        <w:t>i</w:t>
-      </w:r>
-      <w:proofErr w:type="spellEnd"/>
-      <w:r>
-        <w:rPr>
-          <w:rFonts w:ascii="Times New Roman" w:hAnsi="Times New Roman"/>
-          <w:i/>
-          <w:sz w:val="24"/>
-          <w:szCs w:val="24"/>
-          <w:lang w:eastAsia="zh-TW"/>
-        </w:rPr>
-        <w:t xml:space="preserve"> = </w:t>
+        <w:t xml:space="preserve">i = </w:t>
       </w:r>
       <w:r>
         <w:rPr>
@@ -3523,16 +3715,44 @@
           <w:szCs w:val="24"/>
           <w:lang w:eastAsia="zh-TW"/>
         </w:rPr>
-        <w:t>is the distance of</w:t>
-      </w:r>
-      <w:r>
-        <w:rPr>
-          <w:rFonts w:ascii="Times New Roman" w:hAnsi="Times New Roman"/>
-          <w:sz w:val="24"/>
-          <w:szCs w:val="24"/>
-          <w:lang w:eastAsia="zh-TW"/>
-        </w:rPr>
-        <w:t xml:space="preserve"> the vectors and </w:t>
+        <w:t>is the di</w:t>
+      </w:r>
+      <w:r>
+        <w:rPr>
+          <w:rFonts w:ascii="Times New Roman" w:hAnsi="Times New Roman" w:hint="eastAsia"/>
+          <w:sz w:val="24"/>
+          <w:szCs w:val="24"/>
+          <w:lang w:eastAsia="zh-TW"/>
+        </w:rPr>
+        <w:t>mension</w:t>
+      </w:r>
+      <w:r>
+        <w:rPr>
+          <w:rFonts w:ascii="Times New Roman" w:hAnsi="Times New Roman"/>
+          <w:sz w:val="24"/>
+          <w:szCs w:val="24"/>
+          <w:lang w:eastAsia="zh-TW"/>
+        </w:rPr>
+        <w:t xml:space="preserve"> of</w:t>
+      </w:r>
+      <w:r>
+        <w:rPr>
+          <w:rFonts w:ascii="Times New Roman" w:hAnsi="Times New Roman"/>
+          <w:sz w:val="24"/>
+          <w:szCs w:val="24"/>
+          <w:lang w:eastAsia="zh-TW"/>
+        </w:rPr>
+        <w:t xml:space="preserve"> the vectors and</w:t>
+      </w:r>
+      <w:r>
+        <w:rPr>
+          <w:rFonts w:ascii="Times New Roman" w:hAnsi="Times New Roman"/>
+          <w:i/>
+          <w:sz w:val="24"/>
+          <w:szCs w:val="24"/>
+          <w:lang w:eastAsia="zh-TW"/>
+        </w:rPr>
+        <w:t xml:space="preserve"> </w:t>
       </w:r>
       <w:proofErr w:type="spellStart"/>
       <w:r>
@@ -3543,7 +3763,18 @@
           <w:szCs w:val="24"/>
           <w:lang w:eastAsia="zh-TW"/>
         </w:rPr>
-        <w:t>xik</w:t>
+        <w:t>x</w:t>
+      </w:r>
+      <w:r>
+        <w:rPr>
+          <w:rFonts w:ascii="Times New Roman" w:hAnsi="Times New Roman" w:hint="eastAsia"/>
+          <w:i/>
+          <w:sz w:val="24"/>
+          <w:szCs w:val="24"/>
+          <w:vertAlign w:val="subscript"/>
+          <w:lang w:eastAsia="zh-TW"/>
+        </w:rPr>
+        <w:t>ik</w:t>
       </w:r>
       <w:proofErr w:type="spellEnd"/>
       <w:r>
@@ -3611,7 +3842,18 @@
           <w:szCs w:val="24"/>
           <w:lang w:eastAsia="zh-TW"/>
         </w:rPr>
-        <w:t>xi</w:t>
+        <w:t>x</w:t>
+      </w:r>
+      <w:r>
+        <w:rPr>
+          <w:rFonts w:ascii="Times New Roman" w:hAnsi="Times New Roman" w:hint="eastAsia"/>
+          <w:i/>
+          <w:sz w:val="24"/>
+          <w:szCs w:val="24"/>
+          <w:vertAlign w:val="subscript"/>
+          <w:lang w:eastAsia="zh-TW"/>
+        </w:rPr>
+        <w:t>i</w:t>
       </w:r>
       <w:r>
         <w:rPr>
@@ -3639,7 +3881,18 @@
           <w:szCs w:val="24"/>
           <w:lang w:eastAsia="zh-TW"/>
         </w:rPr>
-        <w:t>Li</w:t>
+        <w:t>L</w:t>
+      </w:r>
+      <w:r>
+        <w:rPr>
+          <w:rFonts w:ascii="Times New Roman" w:hAnsi="Times New Roman" w:hint="eastAsia"/>
+          <w:i/>
+          <w:sz w:val="24"/>
+          <w:szCs w:val="24"/>
+          <w:vertAlign w:val="subscript"/>
+          <w:lang w:eastAsia="zh-TW"/>
+        </w:rPr>
+        <w:t>i</w:t>
       </w:r>
       <w:r>
         <w:rPr>
@@ -3659,14 +3912,15 @@
         </w:rPr>
         <w:t xml:space="preserve">serves as an ordering criterion </w:t>
       </w:r>
-      <w:r>
-        <w:rPr>
-          <w:rFonts w:ascii="Times New Roman" w:hAnsi="Times New Roman"/>
-          <w:sz w:val="24"/>
-          <w:szCs w:val="24"/>
-          <w:lang w:eastAsia="zh-TW"/>
-        </w:rPr>
-        <w:t>of</w:t>
+      <w:proofErr w:type="gramStart"/>
+      <w:r>
+        <w:rPr>
+          <w:rFonts w:ascii="Times New Roman" w:hAnsi="Times New Roman" w:hint="eastAsia"/>
+          <w:sz w:val="24"/>
+          <w:szCs w:val="24"/>
+          <w:lang w:eastAsia="zh-TW"/>
+        </w:rPr>
+        <w:t>with</w:t>
       </w:r>
       <w:r>
         <w:rPr>
@@ -3690,6 +3944,7 @@
             </m:ctrlPr>
           </m:sSubPr>
           <m:e>
+            <w:proofErr w:type="gramEnd"/>
             <m:r>
               <w:rPr>
                 <w:rFonts w:ascii="Cambria Math" w:hAnsi="Cambria Math"/>
@@ -3803,12 +4058,12 @@
       </m:oMath>
       <w:r>
         <w:rPr>
-          <w:rFonts w:ascii="Times New Roman" w:hAnsi="Times New Roman"/>
-          <w:sz w:val="24"/>
-          <w:szCs w:val="24"/>
-          <w:lang w:eastAsia="zh-TW"/>
-        </w:rPr>
-        <w:t xml:space="preserve"> </w:t>
+          <w:rFonts w:ascii="Times New Roman" w:hAnsi="Times New Roman" w:hint="eastAsia"/>
+          <w:sz w:val="24"/>
+          <w:szCs w:val="24"/>
+          <w:lang w:eastAsia="zh-TW"/>
+        </w:rPr>
+        <w:t xml:space="preserve">, </w:t>
       </w:r>
       <w:r>
         <w:rPr>
@@ -3826,26 +4081,44 @@
           <w:szCs w:val="24"/>
           <w:lang w:eastAsia="zh-TW"/>
         </w:rPr>
-        <w:t xml:space="preserve">ch implies the same ordering of </w:t>
-      </w:r>
-      <w:r>
-        <w:rPr>
-          <w:rFonts w:ascii="Times New Roman" w:hAnsi="Times New Roman"/>
-          <w:sz w:val="24"/>
-          <w:szCs w:val="24"/>
-          <w:lang w:eastAsia="zh-TW"/>
-        </w:rPr>
-        <w:t xml:space="preserve">the input </w:t>
-      </w:r>
-      <w:r>
-        <w:rPr>
-          <w:rFonts w:ascii="Times New Roman" w:hAnsi="Times New Roman"/>
+        <w:t xml:space="preserve">ch implies the </w:t>
+      </w:r>
+      <w:r>
+        <w:rPr>
+          <w:rFonts w:ascii="Times New Roman" w:hAnsi="Times New Roman"/>
+          <w:sz w:val="24"/>
+          <w:szCs w:val="24"/>
+          <w:lang w:eastAsia="zh-TW"/>
+        </w:rPr>
+        <w:t>input vectors</w:t>
+      </w:r>
+      <w:r>
+        <w:rPr>
+          <w:rFonts w:ascii="Times New Roman" w:hAnsi="Times New Roman" w:hint="eastAsia"/>
+          <w:sz w:val="24"/>
+          <w:szCs w:val="24"/>
+          <w:lang w:eastAsia="zh-TW"/>
+        </w:rPr>
+        <w:t xml:space="preserve"> are </w:t>
+      </w:r>
+      <w:r>
+        <w:rPr>
+          <w:rFonts w:ascii="Times New Roman" w:hAnsi="Times New Roman" w:hint="eastAsia"/>
           <w:sz w:val="24"/>
           <w:szCs w:val="24"/>
           <w:lang w:eastAsia="zh-TW"/>
         </w:rPr>
         <w:lastRenderedPageBreak/>
-        <w:t xml:space="preserve">vectors. The VMF </w:t>
+        <w:t>ordering</w:t>
+      </w:r>
+      <w:r>
+        <w:rPr>
+          <w:rFonts w:ascii="Times New Roman" w:hAnsi="Times New Roman"/>
+          <w:sz w:val="24"/>
+          <w:szCs w:val="24"/>
+          <w:lang w:eastAsia="zh-TW"/>
+        </w:rPr>
+        <w:t xml:space="preserve">. The VMF </w:t>
       </w:r>
       <w:r>
         <w:rPr>
@@ -4736,7 +5009,25 @@
           <w:szCs w:val="24"/>
           <w:lang w:eastAsia="zh-TW"/>
         </w:rPr>
-        <w:t xml:space="preserve">e of the most referenced </w:t>
+        <w:t xml:space="preserve">e of the most </w:t>
+      </w:r>
+      <w:r>
+        <w:rPr>
+          <w:rFonts w:ascii="Times New Roman" w:hAnsi="Times New Roman" w:hint="eastAsia"/>
+          <w:sz w:val="24"/>
+          <w:szCs w:val="24"/>
+          <w:lang w:eastAsia="zh-TW"/>
+        </w:rPr>
+        <w:t>cited</w:t>
+      </w:r>
+      <w:r>
+        <w:rPr>
+          <w:rFonts w:ascii="Times New Roman" w:hAnsi="Times New Roman"/>
+          <w:sz w:val="24"/>
+          <w:szCs w:val="24"/>
+          <w:lang w:eastAsia="zh-TW"/>
+        </w:rPr>
+        <w:t xml:space="preserve"> </w:t>
       </w:r>
       <w:proofErr w:type="spellStart"/>
       <w:r>
@@ -4792,25 +5083,70 @@
           <w:szCs w:val="24"/>
           <w:lang w:eastAsia="zh-TW"/>
         </w:rPr>
-        <w:t>of the image</w:t>
-      </w:r>
-      <w:r>
-        <w:rPr>
-          <w:rFonts w:ascii="Times New Roman" w:hAnsi="Times New Roman"/>
-          <w:sz w:val="24"/>
-          <w:szCs w:val="24"/>
-          <w:lang w:eastAsia="zh-TW"/>
-        </w:rPr>
-        <w:t xml:space="preserve"> by using </w:t>
-      </w:r>
-      <w:r>
-        <w:rPr>
-          <w:rFonts w:ascii="Times New Roman" w:hAnsi="Times New Roman"/>
-          <w:sz w:val="24"/>
-          <w:szCs w:val="24"/>
-          <w:lang w:eastAsia="zh-TW"/>
-        </w:rPr>
-        <w:t>the variance property of the image</w:t>
+        <w:t xml:space="preserve">of </w:t>
+      </w:r>
+      <w:r>
+        <w:rPr>
+          <w:rFonts w:ascii="Times New Roman" w:hAnsi="Times New Roman" w:hint="eastAsia"/>
+          <w:sz w:val="24"/>
+          <w:szCs w:val="24"/>
+          <w:lang w:eastAsia="zh-TW"/>
+        </w:rPr>
+        <w:t>an</w:t>
+      </w:r>
+      <w:r>
+        <w:rPr>
+          <w:rFonts w:ascii="Times New Roman" w:hAnsi="Times New Roman"/>
+          <w:sz w:val="24"/>
+          <w:szCs w:val="24"/>
+          <w:lang w:eastAsia="zh-TW"/>
+        </w:rPr>
+        <w:t xml:space="preserve"> image</w:t>
+      </w:r>
+      <w:r>
+        <w:rPr>
+          <w:rFonts w:ascii="Times New Roman" w:hAnsi="Times New Roman"/>
+          <w:sz w:val="24"/>
+          <w:szCs w:val="24"/>
+          <w:lang w:eastAsia="zh-TW"/>
+        </w:rPr>
+        <w:t xml:space="preserve"> using </w:t>
+      </w:r>
+      <w:r>
+        <w:rPr>
+          <w:rFonts w:ascii="Times New Roman" w:hAnsi="Times New Roman"/>
+          <w:sz w:val="24"/>
+          <w:szCs w:val="24"/>
+          <w:lang w:eastAsia="zh-TW"/>
+        </w:rPr>
+        <w:t xml:space="preserve">the </w:t>
+      </w:r>
+      <w:r>
+        <w:rPr>
+          <w:rFonts w:ascii="Times New Roman" w:hAnsi="Times New Roman"/>
+          <w:sz w:val="24"/>
+          <w:szCs w:val="24"/>
+          <w:lang w:eastAsia="zh-TW"/>
+        </w:rPr>
+        <w:t>variance property of th</w:t>
+      </w:r>
+      <w:r>
+        <w:rPr>
+          <w:rFonts w:ascii="Times New Roman" w:hAnsi="Times New Roman" w:hint="eastAsia"/>
+          <w:sz w:val="24"/>
+          <w:szCs w:val="24"/>
+          <w:lang w:eastAsia="zh-TW"/>
+        </w:rPr>
+        <w:t>is</w:t>
+      </w:r>
+      <w:r>
+        <w:rPr>
+          <w:rFonts w:ascii="Times New Roman" w:hAnsi="Times New Roman"/>
+          <w:sz w:val="24"/>
+          <w:szCs w:val="24"/>
+          <w:lang w:eastAsia="zh-TW"/>
+        </w:rPr>
+        <w:t xml:space="preserve"> image</w:t>
       </w:r>
       <w:r>
         <w:rPr>
@@ -4837,7 +5173,25 @@
           <w:szCs w:val="24"/>
           <w:lang w:eastAsia="zh-TW"/>
         </w:rPr>
-        <w:t xml:space="preserve"> is used because </w:t>
+        <w:t xml:space="preserve"> is used</w:t>
+      </w:r>
+      <w:r>
+        <w:rPr>
+          <w:rFonts w:ascii="Times New Roman" w:hAnsi="Times New Roman" w:hint="eastAsia"/>
+          <w:sz w:val="24"/>
+          <w:szCs w:val="24"/>
+          <w:lang w:eastAsia="zh-TW"/>
+        </w:rPr>
+        <w:t>,</w:t>
+      </w:r>
+      <w:r>
+        <w:rPr>
+          <w:rFonts w:ascii="Times New Roman" w:hAnsi="Times New Roman"/>
+          <w:sz w:val="24"/>
+          <w:szCs w:val="24"/>
+          <w:lang w:eastAsia="zh-TW"/>
+        </w:rPr>
+        <w:t xml:space="preserve"> because </w:t>
       </w:r>
       <w:r>
         <w:rPr>
@@ -4909,7 +5263,25 @@
           <w:szCs w:val="24"/>
           <w:lang w:eastAsia="zh-TW"/>
         </w:rPr>
-        <w:t>difference between the background and the object [4, 6].</w:t>
+        <w:t>differenc</w:t>
+      </w:r>
+      <w:r>
+        <w:rPr>
+          <w:rFonts w:ascii="Times New Roman" w:hAnsi="Times New Roman"/>
+          <w:sz w:val="24"/>
+          <w:szCs w:val="24"/>
+          <w:lang w:eastAsia="zh-TW"/>
+        </w:rPr>
+        <w:t>e between the background and</w:t>
+      </w:r>
+      <w:r>
+        <w:rPr>
+          <w:rFonts w:ascii="Times New Roman" w:hAnsi="Times New Roman"/>
+          <w:sz w:val="24"/>
+          <w:szCs w:val="24"/>
+          <w:lang w:eastAsia="zh-TW"/>
+        </w:rPr>
+        <w:t xml:space="preserve"> object [4, 6].</w:t>
       </w:r>
       <w:r>
         <w:rPr>
@@ -4927,61 +5299,34 @@
           <w:szCs w:val="24"/>
           <w:lang w:eastAsia="zh-TW"/>
         </w:rPr>
-        <w:t>Initially, two regions are separated by the intensity threshold, and then minimizing the within-class variance or maximizing the between-class variance</w:t>
-      </w:r>
-      <w:r>
-        <w:rPr>
-          <w:rFonts w:ascii="Times New Roman" w:hAnsi="Times New Roman"/>
-          <w:sz w:val="24"/>
-          <w:szCs w:val="24"/>
-          <w:lang w:eastAsia="zh-TW"/>
-        </w:rPr>
-        <w:t xml:space="preserve"> </w:t>
-      </w:r>
-      <w:r>
-        <w:rPr>
-          <w:rFonts w:ascii="Times New Roman" w:hAnsi="Times New Roman"/>
-          <w:sz w:val="24"/>
-          <w:szCs w:val="24"/>
-          <w:lang w:eastAsia="zh-TW"/>
-        </w:rPr>
-        <w:t>determine</w:t>
-      </w:r>
-      <w:r>
-        <w:rPr>
-          <w:rFonts w:ascii="Times New Roman" w:hAnsi="Times New Roman"/>
-          <w:sz w:val="24"/>
-          <w:szCs w:val="24"/>
-          <w:lang w:eastAsia="zh-TW"/>
-        </w:rPr>
-        <w:t xml:space="preserve">s </w:t>
-      </w:r>
-      <w:r>
-        <w:rPr>
-          <w:rFonts w:ascii="Times New Roman" w:hAnsi="Times New Roman"/>
-          <w:sz w:val="24"/>
-          <w:szCs w:val="24"/>
-          <w:lang w:eastAsia="zh-TW"/>
-        </w:rPr>
-        <w:t>the</w:t>
-      </w:r>
-      <w:r>
-        <w:rPr>
-          <w:rFonts w:ascii="Times New Roman" w:hAnsi="Times New Roman"/>
-          <w:sz w:val="24"/>
-          <w:szCs w:val="24"/>
-          <w:lang w:eastAsia="zh-TW"/>
-        </w:rPr>
-        <w:t xml:space="preserve"> optimal threshold</w:t>
-      </w:r>
-      <w:r>
-        <w:rPr>
-          <w:rFonts w:ascii="Times New Roman" w:hAnsi="Times New Roman"/>
-          <w:sz w:val="24"/>
-          <w:szCs w:val="24"/>
-          <w:lang w:eastAsia="zh-TW"/>
-        </w:rPr>
-        <w:t>.</w:t>
+        <w:t>Initially, two regions are separated by the intensity thres</w:t>
+      </w:r>
+      <w:r>
+        <w:rPr>
+          <w:rFonts w:ascii="Times New Roman" w:hAnsi="Times New Roman"/>
+          <w:sz w:val="24"/>
+          <w:szCs w:val="24"/>
+          <w:lang w:eastAsia="zh-TW"/>
+        </w:rPr>
+        <w:t>hold</w:t>
+      </w:r>
+      <w:r>
+        <w:rPr>
+          <w:rFonts w:ascii="Times New Roman" w:hAnsi="Times New Roman" w:hint="eastAsia"/>
+          <w:sz w:val="24"/>
+          <w:szCs w:val="24"/>
+          <w:lang w:eastAsia="zh-TW"/>
+        </w:rPr>
+        <w:t>. The optimal threshold is determined through</w:t>
+      </w:r>
+      <w:r>
+        <w:rPr>
+          <w:rFonts w:ascii="Times New Roman" w:hAnsi="Times New Roman"/>
+          <w:sz w:val="24"/>
+          <w:szCs w:val="24"/>
+          <w:lang w:eastAsia="zh-TW"/>
+        </w:rPr>
+        <w:t xml:space="preserve"> minimizing the within-class variance or maximizing the between-class variance.</w:t>
       </w:r>
     </w:p>
     <w:p>
@@ -5230,16 +5575,16 @@
           <w:szCs w:val="24"/>
           <w:lang w:eastAsia="zh-TW"/>
         </w:rPr>
-        <w:t>) and the pr</w:t>
-      </w:r>
-      <w:r>
-        <w:rPr>
-          <w:rFonts w:ascii="Times New Roman" w:hAnsi="Times New Roman"/>
-          <w:sz w:val="24"/>
-          <w:szCs w:val="24"/>
-          <w:lang w:eastAsia="zh-TW"/>
-        </w:rPr>
-        <w:t>obabilities of object (</w:t>
+        <w:t xml:space="preserve">) and </w:t>
+      </w:r>
+      <w:r>
+        <w:rPr>
+          <w:rFonts w:ascii="Times New Roman" w:hAnsi="Times New Roman"/>
+          <w:sz w:val="24"/>
+          <w:szCs w:val="24"/>
+          <w:lang w:eastAsia="zh-TW"/>
+        </w:rPr>
+        <w:t>object (</w:t>
       </w:r>
       <m:oMath>
         <m:sSub>
@@ -5285,7 +5630,25 @@
           <w:szCs w:val="24"/>
           <w:lang w:eastAsia="zh-TW"/>
         </w:rPr>
-        <w:t xml:space="preserve">) of the </w:t>
+        <w:t xml:space="preserve">) of </w:t>
+      </w:r>
+      <w:r>
+        <w:rPr>
+          <w:rFonts w:ascii="Times New Roman" w:hAnsi="Times New Roman" w:hint="eastAsia"/>
+          <w:sz w:val="24"/>
+          <w:szCs w:val="24"/>
+          <w:lang w:eastAsia="zh-TW"/>
+        </w:rPr>
+        <w:t>an</w:t>
+      </w:r>
+      <w:r>
+        <w:rPr>
+          <w:rFonts w:ascii="Times New Roman" w:hAnsi="Times New Roman"/>
+          <w:sz w:val="24"/>
+          <w:szCs w:val="24"/>
+          <w:lang w:eastAsia="zh-TW"/>
+        </w:rPr>
+        <w:t xml:space="preserve"> </w:t>
       </w:r>
       <w:r>
         <w:rPr>
@@ -5719,7 +6082,6 @@
     </w:p>
     <w:p>
       <w:pPr>
-        <w:ind w:firstLine="709"/>
         <w:jc w:val="both"/>
         <w:rPr>
           <w:rFonts w:ascii="Times New Roman" w:hAnsi="Times New Roman"/>
@@ -5744,7 +6106,16 @@
           <w:szCs w:val="24"/>
           <w:lang w:eastAsia="zh-TW"/>
         </w:rPr>
-        <w:t xml:space="preserve">h the background and the object </w:t>
+        <w:t>h the background and</w:t>
+      </w:r>
+      <w:r>
+        <w:rPr>
+          <w:rFonts w:ascii="Times New Roman" w:hAnsi="Times New Roman"/>
+          <w:sz w:val="24"/>
+          <w:szCs w:val="24"/>
+          <w:lang w:eastAsia="zh-TW"/>
+        </w:rPr>
+        <w:t xml:space="preserve"> object </w:t>
       </w:r>
       <w:r>
         <w:rPr>
@@ -6313,8 +6684,54 @@
           <w:szCs w:val="24"/>
           <w:lang w:eastAsia="zh-TW"/>
         </w:rPr>
-        <w:tab/>
-        <w:t>We can compute variance by using mean values as follow</w:t>
+        <w:t xml:space="preserve">We can compute </w:t>
+      </w:r>
+      <w:proofErr w:type="gramStart"/>
+      <w:r>
+        <w:rPr>
+          <w:rFonts w:ascii="Times New Roman" w:hAnsi="Times New Roman"/>
+          <w:sz w:val="24"/>
+          <w:szCs w:val="24"/>
+          <w:lang w:eastAsia="zh-TW"/>
+        </w:rPr>
+        <w:t>variance</w:t>
+      </w:r>
+      <w:r>
+        <w:rPr>
+          <w:rFonts w:ascii="Times New Roman" w:hAnsi="Times New Roman" w:hint="eastAsia"/>
+          <w:sz w:val="24"/>
+          <w:szCs w:val="24"/>
+          <w:lang w:eastAsia="zh-TW"/>
+        </w:rPr>
+        <w:t>s</w:t>
+      </w:r>
+      <w:r>
+        <w:rPr>
+          <w:rFonts w:ascii="Times New Roman" w:hAnsi="Times New Roman"/>
+          <w:sz w:val="24"/>
+          <w:szCs w:val="24"/>
+          <w:lang w:eastAsia="zh-TW"/>
+        </w:rPr>
+        <w:t xml:space="preserve">  using</w:t>
+      </w:r>
+      <w:proofErr w:type="gramEnd"/>
+      <w:r>
+        <w:rPr>
+          <w:rFonts w:ascii="Times New Roman" w:hAnsi="Times New Roman"/>
+          <w:sz w:val="24"/>
+          <w:szCs w:val="24"/>
+          <w:lang w:eastAsia="zh-TW"/>
+        </w:rPr>
+        <w:t xml:space="preserve"> mean values </w:t>
+      </w:r>
+      <w:r>
+        <w:rPr>
+          <w:rFonts w:ascii="Times New Roman" w:hAnsi="Times New Roman" w:hint="eastAsia"/>
+          <w:sz w:val="24"/>
+          <w:szCs w:val="24"/>
+          <w:lang w:eastAsia="zh-TW"/>
+        </w:rPr>
+        <w:t>through the following equations:</w:t>
       </w:r>
     </w:p>
     <w:p>
@@ -7136,7 +7553,16 @@
           <w:szCs w:val="24"/>
           <w:lang w:eastAsia="zh-TW"/>
         </w:rPr>
-        <w:t>mean is defined as follows</w:t>
+        <w:t xml:space="preserve">mean is defined </w:t>
+      </w:r>
+      <w:r>
+        <w:rPr>
+          <w:rFonts w:ascii="Times New Roman" w:hAnsi="Times New Roman" w:hint="eastAsia"/>
+          <w:sz w:val="24"/>
+          <w:szCs w:val="24"/>
+          <w:lang w:eastAsia="zh-TW"/>
+        </w:rPr>
+        <w:t>below</w:t>
       </w:r>
       <w:r>
         <w:rPr>
@@ -7641,43 +8067,17 @@
                 <w:szCs w:val="24"/>
                 <w:lang w:eastAsia="zh-TW"/>
               </w:rPr>
-              <m:t>i .</m:t>
-            </m:r>
-            <m:sSub>
-              <m:sSubPr>
-                <m:ctrlPr>
-                  <w:rPr>
-                    <w:rFonts w:ascii="Cambria Math" w:hAnsi="Cambria Math"/>
-                    <w:i/>
-                    <w:sz w:val="24"/>
-                    <w:szCs w:val="24"/>
-                    <w:lang w:eastAsia="zh-TW"/>
-                  </w:rPr>
-                </m:ctrlPr>
-              </m:sSubPr>
-              <m:e>
-                <m:r>
-                  <w:rPr>
-                    <w:rFonts w:ascii="Cambria Math" w:hAnsi="Cambria Math"/>
-                    <w:sz w:val="24"/>
-                    <w:szCs w:val="24"/>
-                    <w:lang w:eastAsia="zh-TW"/>
-                  </w:rPr>
-                  <m:t xml:space="preserve"> P</m:t>
-                </m:r>
-              </m:e>
-              <m:sub>
-                <m:r>
-                  <w:rPr>
-                    <w:rFonts w:ascii="Cambria Math" w:hAnsi="Cambria Math"/>
-                    <w:sz w:val="24"/>
-                    <w:szCs w:val="24"/>
-                    <w:lang w:eastAsia="zh-TW"/>
-                  </w:rPr>
-                  <m:t>i</m:t>
-                </m:r>
-              </m:sub>
-            </m:sSub>
+              <m:t>i</m:t>
+            </m:r>
+            <m:r>
+              <w:rPr>
+                <w:rFonts w:ascii="Cambria Math" w:hAnsi="Cambria Math"/>
+                <w:sz w:val="24"/>
+                <w:szCs w:val="24"/>
+                <w:lang w:eastAsia="zh-TW"/>
+              </w:rPr>
+              <m:t xml:space="preserve"> </m:t>
+            </m:r>
           </m:e>
         </m:nary>
       </m:oMath>
@@ -7689,6 +8089,36 @@
           <w:lang w:eastAsia="zh-TW"/>
         </w:rPr>
         <w:t xml:space="preserve"> </w:t>
+      </w:r>
+      <w:r>
+        <w:rPr>
+          <w:rFonts w:ascii="Times New Roman" w:hAnsi="Times New Roman" w:hint="eastAsia"/>
+          <w:sz w:val="24"/>
+          <w:szCs w:val="24"/>
+          <w:lang w:eastAsia="zh-TW"/>
+        </w:rPr>
+        <w:t xml:space="preserve">and </w:t>
+      </w:r>
+      <w:r>
+        <w:rPr>
+          <w:rFonts w:ascii="Times New Roman" w:hAnsi="Times New Roman" w:hint="eastAsia"/>
+          <w:i/>
+          <w:sz w:val="24"/>
+          <w:szCs w:val="24"/>
+          <w:lang w:eastAsia="zh-TW"/>
+        </w:rPr>
+        <w:t>P</w:t>
+      </w:r>
+      <w:r>
+        <w:rPr>
+          <w:rFonts w:ascii="Times New Roman" w:hAnsi="Times New Roman" w:hint="eastAsia"/>
+          <w:i/>
+          <w:sz w:val="24"/>
+          <w:szCs w:val="24"/>
+          <w:vertAlign w:val="subscript"/>
+          <w:lang w:eastAsia="zh-TW"/>
+        </w:rPr>
+        <w:t xml:space="preserve">i </w:t>
       </w:r>
       <w:r>
         <w:rPr>
@@ -7867,16 +8297,7 @@
                 <w:szCs w:val="24"/>
                 <w:lang w:eastAsia="zh-TW"/>
               </w:rPr>
-              <m:t>within</m:t>
-            </m:r>
-            <m:r>
-              <w:rPr>
-                <w:rFonts w:ascii="Cambria Math" w:hAnsi="Cambria Math"/>
-                <w:sz w:val="24"/>
-                <w:szCs w:val="24"/>
-                <w:lang w:eastAsia="zh-TW"/>
-              </w:rPr>
-              <m:t>-class</m:t>
+              <m:t>within-class</m:t>
             </m:r>
           </m:sub>
         </m:sSub>
@@ -8245,15 +8666,6 @@
           <w:lang w:eastAsia="zh-TW"/>
         </w:rPr>
       </w:pPr>
-      <w:r>
-        <w:rPr>
-          <w:rFonts w:ascii="Times New Roman" w:hAnsi="Times New Roman"/>
-          <w:sz w:val="24"/>
-          <w:szCs w:val="24"/>
-          <w:lang w:eastAsia="zh-TW"/>
-        </w:rPr>
-        <w:tab/>
-      </w:r>
       <w:r>
         <w:rPr>
           <w:rFonts w:ascii="Times New Roman" w:hAnsi="Times New Roman"/>
@@ -9491,7 +9903,25 @@
           <w:szCs w:val="24"/>
           <w:lang w:eastAsia="zh-TW"/>
         </w:rPr>
-        <w:t xml:space="preserve"> are as follows.</w:t>
+        <w:t xml:space="preserve"> are </w:t>
+      </w:r>
+      <w:r>
+        <w:rPr>
+          <w:rFonts w:ascii="Times New Roman" w:hAnsi="Times New Roman" w:hint="eastAsia"/>
+          <w:sz w:val="24"/>
+          <w:szCs w:val="24"/>
+          <w:lang w:eastAsia="zh-TW"/>
+        </w:rPr>
+        <w:t xml:space="preserve">given </w:t>
+      </w:r>
+      <w:r>
+        <w:rPr>
+          <w:rFonts w:ascii="Times New Roman" w:hAnsi="Times New Roman"/>
+          <w:sz w:val="24"/>
+          <w:szCs w:val="24"/>
+          <w:lang w:eastAsia="zh-TW"/>
+        </w:rPr>
+        <w:t>as follows.</w:t>
       </w:r>
     </w:p>
     <w:p>
@@ -9505,14 +9935,15 @@
           <w:lang w:eastAsia="zh-TW"/>
         </w:rPr>
       </w:pPr>
-      <w:r>
-        <w:rPr>
-          <w:rFonts w:ascii="Times New Roman" w:hAnsi="Times New Roman"/>
-          <w:sz w:val="24"/>
-          <w:szCs w:val="24"/>
-          <w:lang w:eastAsia="zh-TW"/>
-        </w:rPr>
-        <w:t>Let</w:t>
+      <w:proofErr w:type="gramStart"/>
+      <w:r>
+        <w:rPr>
+          <w:rFonts w:ascii="Times New Roman" w:hAnsi="Times New Roman" w:hint="eastAsia"/>
+          <w:sz w:val="24"/>
+          <w:szCs w:val="24"/>
+          <w:lang w:eastAsia="zh-TW"/>
+        </w:rPr>
+        <w:t>Set</w:t>
       </w:r>
       <w:r>
         <w:rPr>
@@ -9523,6 +9954,7 @@
         </w:rPr>
         <w:t xml:space="preserve"> </w:t>
       </w:r>
+      <w:proofErr w:type="gramEnd"/>
       <m:oMath>
         <m:r>
           <m:rPr>
@@ -9734,12 +10166,40 @@
       </m:oMath>
       <w:r>
         <w:rPr>
-          <w:rFonts w:ascii="Times New Roman" w:hAnsi="Times New Roman"/>
-          <w:sz w:val="24"/>
-          <w:szCs w:val="24"/>
-          <w:lang w:eastAsia="zh-TW"/>
-        </w:rPr>
-        <w:t xml:space="preserve"> where n is the number of </w:t>
+          <w:rFonts w:ascii="Times New Roman" w:hAnsi="Times New Roman" w:hint="eastAsia"/>
+          <w:sz w:val="24"/>
+          <w:szCs w:val="24"/>
+          <w:lang w:eastAsia="zh-TW"/>
+        </w:rPr>
+        <w:t>, w</w:t>
+      </w:r>
+      <w:r>
+        <w:rPr>
+          <w:rFonts w:ascii="Times New Roman" w:hAnsi="Times New Roman"/>
+          <w:sz w:val="24"/>
+          <w:szCs w:val="24"/>
+          <w:lang w:eastAsia="zh-TW"/>
+        </w:rPr>
+        <w:t xml:space="preserve">here </w:t>
+      </w:r>
+      <w:r>
+        <w:rPr>
+          <w:rFonts w:ascii="Times New Roman" w:hAnsi="Times New Roman"/>
+          <w:i/>
+          <w:sz w:val="24"/>
+          <w:szCs w:val="24"/>
+          <w:lang w:eastAsia="zh-TW"/>
+        </w:rPr>
+        <w:t>n</w:t>
+      </w:r>
+      <w:r>
+        <w:rPr>
+          <w:rFonts w:ascii="Times New Roman" w:hAnsi="Times New Roman"/>
+          <w:sz w:val="24"/>
+          <w:szCs w:val="24"/>
+          <w:lang w:eastAsia="zh-TW"/>
+        </w:rPr>
+        <w:t xml:space="preserve"> is the number of </w:t>
       </w:r>
       <w:r>
         <w:rPr>
@@ -9816,6 +10276,7 @@
       <w:r>
         <w:rPr>
           <w:rFonts w:ascii="Times New Roman" w:hAnsi="Times New Roman"/>
+          <w:i/>
           <w:sz w:val="24"/>
           <w:szCs w:val="24"/>
           <w:lang w:eastAsia="zh-TW"/>
@@ -10383,7 +10844,25 @@
           <w:szCs w:val="24"/>
           <w:lang w:eastAsia="zh-TW"/>
         </w:rPr>
-        <w:t xml:space="preserve"> is the Euclidian distance between the data point </w:t>
+        <w:t xml:space="preserve"> is the</w:t>
+      </w:r>
+      <w:r>
+        <w:rPr>
+          <w:rFonts w:ascii="Times New Roman" w:hAnsi="Times New Roman" w:hint="eastAsia"/>
+          <w:sz w:val="24"/>
+          <w:szCs w:val="24"/>
+          <w:lang w:eastAsia="zh-TW"/>
+        </w:rPr>
+        <w:t xml:space="preserve"> squared</w:t>
+      </w:r>
+      <w:r>
+        <w:rPr>
+          <w:rFonts w:ascii="Times New Roman" w:hAnsi="Times New Roman"/>
+          <w:sz w:val="24"/>
+          <w:szCs w:val="24"/>
+          <w:lang w:eastAsia="zh-TW"/>
+        </w:rPr>
+        <w:t xml:space="preserve"> Euclidian distance between the data point </w:t>
       </w:r>
       <m:oMath>
         <m:sSub>
@@ -10567,19 +11046,38 @@
           <w:szCs w:val="24"/>
           <w:lang w:eastAsia="zh-TW"/>
         </w:rPr>
-        <w:t xml:space="preserve"> to the </w:t>
-      </w:r>
-      <m:oMath>
-        <m:r>
-          <w:rPr>
-            <w:rFonts w:ascii="Cambria Math" w:eastAsia="Cambria Math" w:hAnsi="Cambria Math" w:cs="Cambria Math"/>
-            <w:sz w:val="24"/>
-            <w:szCs w:val="24"/>
-            <w:lang w:eastAsia="zh-TW"/>
-          </w:rPr>
-          <m:t>kth</m:t>
-        </m:r>
-      </m:oMath>
+        <w:t xml:space="preserve"> to the</w:t>
+      </w:r>
+      <w:r>
+        <w:rPr>
+          <w:rFonts w:ascii="Times New Roman" w:hAnsi="Times New Roman" w:hint="eastAsia"/>
+          <w:sz w:val="24"/>
+          <w:szCs w:val="24"/>
+          <w:lang w:eastAsia="zh-TW"/>
+        </w:rPr>
+        <w:t xml:space="preserve"> </w:t>
+      </w:r>
+      <w:proofErr w:type="spellStart"/>
+      <w:r>
+        <w:rPr>
+          <w:rFonts w:ascii="Times New Roman" w:hAnsi="Times New Roman" w:hint="eastAsia"/>
+          <w:i/>
+          <w:sz w:val="24"/>
+          <w:szCs w:val="24"/>
+          <w:lang w:eastAsia="zh-TW"/>
+        </w:rPr>
+        <w:t>i</w:t>
+      </w:r>
+      <w:r>
+        <w:rPr>
+          <w:rFonts w:ascii="Times New Roman" w:hAnsi="Times New Roman" w:hint="eastAsia"/>
+          <w:sz w:val="24"/>
+          <w:szCs w:val="24"/>
+          <w:lang w:eastAsia="zh-TW"/>
+        </w:rPr>
+        <w:t>th</w:t>
+      </w:r>
+      <w:proofErr w:type="spellEnd"/>
       <w:r>
         <w:rPr>
           <w:rFonts w:ascii="Times New Roman" w:hAnsi="Times New Roman"/>
@@ -10649,7 +11147,34 @@
           <w:szCs w:val="24"/>
           <w:lang w:eastAsia="zh-TW"/>
         </w:rPr>
-        <w:t xml:space="preserve"> is called the fuzzy factor controls the fuzziness of </w:t>
+        <w:t xml:space="preserve"> is </w:t>
+      </w:r>
+      <w:r>
+        <w:rPr>
+          <w:rFonts w:ascii="Times New Roman" w:hAnsi="Times New Roman"/>
+          <w:sz w:val="24"/>
+          <w:szCs w:val="24"/>
+          <w:lang w:eastAsia="zh-TW"/>
+        </w:rPr>
+        <w:t>called the fuzzy factor control</w:t>
+      </w:r>
+      <w:r>
+        <w:rPr>
+          <w:rFonts w:ascii="Times New Roman" w:hAnsi="Times New Roman" w:hint="eastAsia"/>
+          <w:sz w:val="24"/>
+          <w:szCs w:val="24"/>
+          <w:lang w:eastAsia="zh-TW"/>
+        </w:rPr>
+        <w:t>ling</w:t>
+      </w:r>
+      <w:r>
+        <w:rPr>
+          <w:rFonts w:ascii="Times New Roman" w:hAnsi="Times New Roman"/>
+          <w:sz w:val="24"/>
+          <w:szCs w:val="24"/>
+          <w:lang w:eastAsia="zh-TW"/>
+        </w:rPr>
+        <w:t xml:space="preserve"> the fuzziness of </w:t>
       </w:r>
       <w:r>
         <w:rPr>
@@ -10667,7 +11192,26 @@
           <w:szCs w:val="24"/>
           <w:lang w:eastAsia="zh-TW"/>
         </w:rPr>
-        <w:t xml:space="preserve">and c is the total number of clusters. </w:t>
+        <w:t xml:space="preserve">and </w:t>
+      </w:r>
+      <w:r>
+        <w:rPr>
+          <w:rFonts w:ascii="Times New Roman" w:hAnsi="Times New Roman"/>
+          <w:i/>
+          <w:sz w:val="24"/>
+          <w:szCs w:val="24"/>
+          <w:lang w:eastAsia="zh-TW"/>
+        </w:rPr>
+        <w:t>c</w:t>
+      </w:r>
+      <w:r>
+        <w:rPr>
+          <w:rFonts w:ascii="Times New Roman" w:hAnsi="Times New Roman"/>
+          <w:sz w:val="24"/>
+          <w:szCs w:val="24"/>
+          <w:lang w:eastAsia="zh-TW"/>
+        </w:rPr>
+        <w:t xml:space="preserve"> is the total number of clusters. </w:t>
       </w:r>
       <w:r>
         <w:rPr>
@@ -10712,19 +11256,63 @@
           <w:szCs w:val="24"/>
           <w:lang w:eastAsia="zh-TW"/>
         </w:rPr>
-        <w:t xml:space="preserve"> in which an optimal number of c classes </w:t>
-      </w:r>
-      <w:proofErr w:type="gramStart"/>
-      <w:r>
-        <w:rPr>
-          <w:rFonts w:ascii="Times New Roman" w:hAnsi="Times New Roman"/>
-          <w:sz w:val="24"/>
-          <w:szCs w:val="24"/>
-          <w:lang w:eastAsia="zh-TW"/>
-        </w:rPr>
-        <w:t>is</w:t>
-      </w:r>
-      <w:proofErr w:type="gramEnd"/>
+        <w:t xml:space="preserve"> in which </w:t>
+      </w:r>
+      <w:r>
+        <w:rPr>
+          <w:rFonts w:ascii="Times New Roman" w:hAnsi="Times New Roman" w:hint="eastAsia"/>
+          <w:sz w:val="24"/>
+          <w:szCs w:val="24"/>
+          <w:lang w:eastAsia="zh-TW"/>
+        </w:rPr>
+        <w:t>the</w:t>
+      </w:r>
+      <w:r>
+        <w:rPr>
+          <w:rFonts w:ascii="Times New Roman" w:hAnsi="Times New Roman"/>
+          <w:sz w:val="24"/>
+          <w:szCs w:val="24"/>
+          <w:lang w:eastAsia="zh-TW"/>
+        </w:rPr>
+        <w:t xml:space="preserve"> optimal</w:t>
+      </w:r>
+      <w:r>
+        <w:rPr>
+          <w:rFonts w:ascii="Times New Roman" w:hAnsi="Times New Roman"/>
+          <w:sz w:val="24"/>
+          <w:szCs w:val="24"/>
+          <w:lang w:eastAsia="zh-TW"/>
+        </w:rPr>
+        <w:t xml:space="preserve"> </w:t>
+      </w:r>
+      <w:r>
+        <w:rPr>
+          <w:rFonts w:ascii="Times New Roman" w:hAnsi="Times New Roman"/>
+          <w:i/>
+          <w:sz w:val="24"/>
+          <w:szCs w:val="24"/>
+          <w:lang w:eastAsia="zh-TW"/>
+        </w:rPr>
+        <w:t>c</w:t>
+      </w:r>
+      <w:r>
+        <w:rPr>
+          <w:rFonts w:ascii="Times New Roman" w:hAnsi="Times New Roman"/>
+          <w:sz w:val="24"/>
+          <w:szCs w:val="24"/>
+          <w:lang w:eastAsia="zh-TW"/>
+        </w:rPr>
+        <w:t xml:space="preserve"> classes </w:t>
+      </w:r>
+      <w:r>
+        <w:rPr>
+          <w:rFonts w:ascii="Times New Roman" w:hAnsi="Times New Roman" w:hint="eastAsia"/>
+          <w:sz w:val="24"/>
+          <w:szCs w:val="24"/>
+          <w:lang w:eastAsia="zh-TW"/>
+        </w:rPr>
+        <w:t>are</w:t>
+      </w:r>
       <w:r>
         <w:rPr>
           <w:rFonts w:ascii="Times New Roman" w:hAnsi="Times New Roman"/>
@@ -11382,25 +11970,7 @@
           <w:lang w:eastAsia="zh-TW"/>
         </w:rPr>
         <w:tab/>
-        <w:t>(1</w:t>
-      </w:r>
-      <w:r>
-        <w:rPr>
-          <w:rFonts w:ascii="Times New Roman" w:hAnsi="Times New Roman"/>
-          <w:sz w:val="24"/>
-          <w:szCs w:val="24"/>
-          <w:lang w:eastAsia="zh-TW"/>
-        </w:rPr>
-        <w:t>1</w:t>
-      </w:r>
-      <w:r>
-        <w:rPr>
-          <w:rFonts w:ascii="Times New Roman" w:hAnsi="Times New Roman"/>
-          <w:sz w:val="24"/>
-          <w:szCs w:val="24"/>
-          <w:lang w:eastAsia="zh-TW"/>
-        </w:rPr>
-        <w:t>)</w:t>
+        <w:t>(11)</w:t>
       </w:r>
     </w:p>
     <w:p>
@@ -11460,16 +12030,7 @@
             <w:szCs w:val="24"/>
             <w:lang w:eastAsia="zh-TW"/>
           </w:rPr>
-          <m:t>=</m:t>
-        </m:r>
-        <m:r>
-          <w:rPr>
-            <w:rFonts w:ascii="Cambria Math" w:eastAsia="Cambria Math" w:hAnsi="Cambria Math" w:cs="Cambria Math"/>
-            <w:sz w:val="24"/>
-            <w:szCs w:val="24"/>
-            <w:lang w:eastAsia="zh-TW"/>
-          </w:rPr>
-          <m:t xml:space="preserve"> </m:t>
+          <m:t xml:space="preserve">= </m:t>
         </m:r>
         <m:f>
           <m:fPr>
@@ -11506,16 +12067,7 @@
                     <w:szCs w:val="24"/>
                     <w:lang w:eastAsia="zh-TW"/>
                   </w:rPr>
-                  <m:t>k</m:t>
-                </m:r>
-                <m:r>
-                  <w:rPr>
-                    <w:rFonts w:ascii="Cambria Math" w:eastAsia="Cambria Math" w:hAnsi="Cambria Math" w:cs="Cambria Math"/>
-                    <w:sz w:val="24"/>
-                    <w:szCs w:val="24"/>
-                    <w:lang w:eastAsia="zh-TW"/>
-                  </w:rPr>
-                  <m:t>=1</m:t>
+                  <m:t>k=1</m:t>
                 </m:r>
               </m:sub>
               <m:sup>
@@ -11561,16 +12113,7 @@
                         <w:szCs w:val="24"/>
                         <w:lang w:eastAsia="zh-TW"/>
                       </w:rPr>
-                      <m:t>ik</m:t>
-                    </m:r>
-                    <m:r>
-                      <w:rPr>
-                        <w:rFonts w:ascii="Cambria Math" w:eastAsia="Cambria Math" w:hAnsi="Cambria Math" w:cs="Cambria Math"/>
-                        <w:sz w:val="24"/>
-                        <w:szCs w:val="24"/>
-                        <w:lang w:eastAsia="zh-TW"/>
-                      </w:rPr>
-                      <m:t xml:space="preserve"> </m:t>
+                      <m:t xml:space="preserve">ik </m:t>
                     </m:r>
                   </m:sub>
                   <m:sup>
@@ -11748,25 +12291,7 @@
           <w:szCs w:val="24"/>
           <w:lang w:eastAsia="zh-TW"/>
         </w:rPr>
-        <w:t>SFCM modifies th</w:t>
-      </w:r>
-      <w:r>
-        <w:rPr>
-          <w:rFonts w:ascii="Times New Roman" w:hAnsi="Times New Roman"/>
-          <w:sz w:val="24"/>
-          <w:szCs w:val="24"/>
-          <w:lang w:eastAsia="zh-TW"/>
-        </w:rPr>
-        <w:t xml:space="preserve">e membership function in FCM by </w:t>
-      </w:r>
-      <w:r>
-        <w:rPr>
-          <w:rFonts w:ascii="Times New Roman" w:hAnsi="Times New Roman"/>
-          <w:sz w:val="24"/>
-          <w:szCs w:val="24"/>
-          <w:lang w:eastAsia="zh-TW"/>
-        </w:rPr>
-        <w:t>utilizing the suppression factor as follows:</w:t>
+        <w:t>SFCM modifies the membership function in FCM by utilizing the suppression factor as follows:</w:t>
       </w:r>
     </w:p>
     <w:p>
@@ -11814,16 +12339,7 @@
                 <w:szCs w:val="24"/>
                 <w:lang w:eastAsia="zh-TW"/>
               </w:rPr>
-              <m:t>p</m:t>
-            </m:r>
-            <m:r>
-              <w:rPr>
-                <w:rFonts w:ascii="Cambria Math" w:hAnsi="Cambria Math"/>
-                <w:sz w:val="24"/>
-                <w:szCs w:val="24"/>
-                <w:lang w:eastAsia="zh-TW"/>
-              </w:rPr>
-              <m:t>k</m:t>
+              <m:t>pk</m:t>
             </m:r>
           </m:sub>
         </m:sSub>
@@ -11834,16 +12350,7 @@
             <w:szCs w:val="24"/>
             <w:lang w:eastAsia="zh-TW"/>
           </w:rPr>
-          <m:t>=</m:t>
-        </m:r>
-        <m:r>
-          <w:rPr>
-            <w:rFonts w:ascii="Cambria Math" w:eastAsia="Cambria Math" w:hAnsi="Cambria Math" w:cs="Cambria Math"/>
-            <w:sz w:val="24"/>
-            <w:szCs w:val="24"/>
-            <w:lang w:eastAsia="zh-TW"/>
-          </w:rPr>
-          <m:t>1-α</m:t>
+          <m:t>=1-α</m:t>
         </m:r>
         <m:nary>
           <m:naryPr>
@@ -11948,16 +12455,7 @@
                 <w:szCs w:val="24"/>
                 <w:lang w:eastAsia="zh-TW"/>
               </w:rPr>
-              <m:t>p</m:t>
-            </m:r>
-            <m:r>
-              <w:rPr>
-                <w:rFonts w:ascii="Cambria Math" w:hAnsi="Cambria Math"/>
-                <w:sz w:val="24"/>
-                <w:szCs w:val="24"/>
-                <w:lang w:eastAsia="zh-TW"/>
-              </w:rPr>
-              <m:t>k</m:t>
+              <m:t>pk</m:t>
             </m:r>
           </m:sub>
         </m:sSub>
@@ -12105,15 +12603,6 @@
             <w:szCs w:val="24"/>
             <w:lang w:eastAsia="zh-TW"/>
           </w:rPr>
-          <m:t>1</m:t>
-        </m:r>
-        <m:r>
-          <w:rPr>
-            <w:rFonts w:ascii="Cambria Math" w:eastAsia="Cambria Math" w:hAnsi="Cambria Math" w:cs="Cambria Math"/>
-            <w:sz w:val="24"/>
-            <w:szCs w:val="24"/>
-            <w:lang w:eastAsia="zh-TW"/>
-          </w:rPr>
           <m:t>, i≠p</m:t>
         </m:r>
       </m:oMath>
@@ -12129,7 +12618,6 @@
     </w:p>
     <w:p>
       <w:pPr>
-        <w:ind w:firstLine="720"/>
         <w:jc w:val="both"/>
         <w:rPr>
           <w:rFonts w:ascii="Times New Roman" w:hAnsi="Times New Roman"/>
@@ -12211,7 +12699,16 @@
           <w:szCs w:val="24"/>
           <w:lang w:eastAsia="zh-TW"/>
         </w:rPr>
-        <w:t xml:space="preserve">to data point, </w:t>
+        <w:t>to data point</w:t>
+      </w:r>
+      <w:r>
+        <w:rPr>
+          <w:rFonts w:ascii="Times New Roman" w:hAnsi="Times New Roman"/>
+          <w:sz w:val="24"/>
+          <w:szCs w:val="24"/>
+          <w:lang w:eastAsia="zh-TW"/>
+        </w:rPr>
+        <w:t xml:space="preserve"> </w:t>
       </w:r>
       <m:oMath>
         <m:sSub>
@@ -12256,7 +12753,25 @@
           <w:szCs w:val="24"/>
           <w:lang w:eastAsia="zh-TW"/>
         </w:rPr>
-        <w:t xml:space="preserve"> belongs to the largest cluster </w:t>
+        <w:t xml:space="preserve"> belongs </w:t>
+      </w:r>
+      <w:r>
+        <w:rPr>
+          <w:rFonts w:ascii="Times New Roman" w:hAnsi="Times New Roman"/>
+          <w:sz w:val="24"/>
+          <w:szCs w:val="24"/>
+          <w:lang w:eastAsia="zh-TW"/>
+        </w:rPr>
+        <w:t>to</w:t>
+      </w:r>
+      <w:r>
+        <w:rPr>
+          <w:rFonts w:ascii="Times New Roman" w:hAnsi="Times New Roman"/>
+          <w:sz w:val="24"/>
+          <w:szCs w:val="24"/>
+          <w:lang w:eastAsia="zh-TW"/>
+        </w:rPr>
+        <w:t xml:space="preserve"> cluster </w:t>
       </w:r>
       <m:oMath>
         <m:r>
@@ -12288,6 +12803,15 @@
           </w:rPr>
           <m:t>α</m:t>
         </m:r>
+        <m:r>
+          <w:rPr>
+            <w:rFonts w:ascii="Cambria Math" w:hAnsi="Cambria Math"/>
+            <w:sz w:val="24"/>
+            <w:szCs w:val="24"/>
+            <w:lang w:eastAsia="zh-TW"/>
+          </w:rPr>
+          <m:t xml:space="preserve"> </m:t>
+        </m:r>
       </m:oMath>
       <w:r>
         <w:rPr>
@@ -12305,7 +12829,25 @@
           <w:szCs w:val="24"/>
           <w:lang w:eastAsia="zh-TW"/>
         </w:rPr>
-        <w:t xml:space="preserve"> ranges in the interval [0, 1]. When termination measurement </w:t>
+        <w:t xml:space="preserve"> ranges </w:t>
+      </w:r>
+      <w:r>
+        <w:rPr>
+          <w:rFonts w:ascii="Times New Roman" w:hAnsi="Times New Roman" w:hint="eastAsia"/>
+          <w:sz w:val="24"/>
+          <w:szCs w:val="24"/>
+          <w:lang w:eastAsia="zh-TW"/>
+        </w:rPr>
+        <w:t>from 0 to 1</w:t>
+      </w:r>
+      <w:r>
+        <w:rPr>
+          <w:rFonts w:ascii="Times New Roman" w:hAnsi="Times New Roman"/>
+          <w:sz w:val="24"/>
+          <w:szCs w:val="24"/>
+          <w:lang w:eastAsia="zh-TW"/>
+        </w:rPr>
+        <w:t xml:space="preserve">. When termination measurement </w:t>
       </w:r>
       <m:oMath>
         <m:func>
@@ -12353,19 +12895,7 @@
                     <w:szCs w:val="24"/>
                     <w:lang w:eastAsia="zh-TW"/>
                   </w:rPr>
-                  <m:t>1≤i≤</m:t>
-                </m:r>
-                <m:r>
-                  <m:rPr>
-                    <m:sty m:val="p"/>
-                  </m:rPr>
-                  <w:rPr>
-                    <w:rFonts w:ascii="Cambria Math" w:hAnsi="Cambria Math"/>
-                    <w:sz w:val="24"/>
-                    <w:szCs w:val="24"/>
-                    <w:lang w:eastAsia="zh-TW"/>
-                  </w:rPr>
-                  <m:t>c</m:t>
+                  <m:t>1≤i≤c</m:t>
                 </m:r>
               </m:lim>
             </m:limLow>
@@ -12516,7 +13046,43 @@
           <w:szCs w:val="24"/>
           <w:lang w:eastAsia="zh-TW"/>
         </w:rPr>
-        <w:t>, where</w:t>
+        <w:t xml:space="preserve">, </w:t>
+      </w:r>
+      <w:r>
+        <w:rPr>
+          <w:rFonts w:ascii="Times New Roman" w:hAnsi="Times New Roman"/>
+          <w:sz w:val="24"/>
+          <w:szCs w:val="24"/>
+          <w:lang w:eastAsia="zh-TW"/>
+        </w:rPr>
+        <w:t>t</w:t>
+      </w:r>
+      <w:r>
+        <w:rPr>
+          <w:rFonts w:ascii="Times New Roman" w:hAnsi="Times New Roman"/>
+          <w:sz w:val="24"/>
+          <w:szCs w:val="24"/>
+          <w:lang w:eastAsia="zh-TW"/>
+        </w:rPr>
+        <w:t>he pixel clustering iterations are terminated</w:t>
+      </w:r>
+      <w:r>
+        <w:rPr>
+          <w:rFonts w:ascii="Times New Roman" w:hAnsi="Times New Roman" w:hint="eastAsia"/>
+          <w:sz w:val="24"/>
+          <w:szCs w:val="24"/>
+          <w:lang w:eastAsia="zh-TW"/>
+        </w:rPr>
+        <w:t xml:space="preserve">, </w:t>
+      </w:r>
+      <w:r>
+        <w:rPr>
+          <w:rFonts w:ascii="Times New Roman" w:hAnsi="Times New Roman"/>
+          <w:sz w:val="24"/>
+          <w:szCs w:val="24"/>
+          <w:lang w:eastAsia="zh-TW"/>
+        </w:rPr>
+        <w:t>where</w:t>
       </w:r>
       <w:r>
         <w:rPr>
@@ -12575,15 +13141,6 @@
           </m:sup>
         </m:sSubSup>
       </m:oMath>
-      <w:r>
-        <w:rPr>
-          <w:rFonts w:ascii="Times New Roman" w:hAnsi="Times New Roman"/>
-          <w:sz w:val="24"/>
-          <w:szCs w:val="24"/>
-          <w:lang w:eastAsia="zh-TW"/>
-        </w:rPr>
-        <w:t xml:space="preserve"> are the current </w:t>
-      </w:r>
       <w:proofErr w:type="gramStart"/>
       <w:r>
         <w:rPr>
@@ -12592,18 +13149,18 @@
           <w:szCs w:val="24"/>
           <w:lang w:eastAsia="zh-TW"/>
         </w:rPr>
-        <w:t>centroids</w:t>
-      </w:r>
-      <w:r>
-        <w:rPr>
-          <w:rFonts w:ascii="Times New Roman" w:hAnsi="Times New Roman"/>
-          <w:sz w:val="24"/>
-          <w:szCs w:val="24"/>
-          <w:lang w:eastAsia="zh-TW"/>
-        </w:rPr>
-        <w:t>,</w:t>
+        <w:t xml:space="preserve"> are the current centroids</w:t>
       </w:r>
       <w:proofErr w:type="gramEnd"/>
+      <w:r>
+        <w:rPr>
+          <w:rFonts w:ascii="Times New Roman" w:hAnsi="Times New Roman" w:hint="eastAsia"/>
+          <w:sz w:val="24"/>
+          <w:szCs w:val="24"/>
+          <w:lang w:eastAsia="zh-TW"/>
+        </w:rPr>
+        <w:t>;</w:t>
+      </w:r>
       <w:r>
         <w:rPr>
           <w:rFonts w:ascii="Times New Roman" w:hAnsi="Times New Roman"/>
@@ -12656,16 +13213,7 @@
                 <w:szCs w:val="24"/>
                 <w:lang w:eastAsia="zh-TW"/>
               </w:rPr>
-              <m:t>t</m:t>
-            </m:r>
-            <m:r>
-              <w:rPr>
-                <w:rFonts w:ascii="Cambria Math" w:hAnsi="Cambria Math"/>
-                <w:sz w:val="24"/>
-                <w:szCs w:val="24"/>
-                <w:lang w:eastAsia="zh-TW"/>
-              </w:rPr>
-              <m:t>-1</m:t>
+              <m:t>t-1</m:t>
             </m:r>
           </m:sup>
         </m:sSubSup>
@@ -12690,21 +13238,21 @@
       </w:r>
       <w:r>
         <w:rPr>
-          <w:rFonts w:ascii="Times New Roman" w:hAnsi="Times New Roman"/>
-          <w:sz w:val="24"/>
-          <w:szCs w:val="24"/>
-          <w:lang w:eastAsia="zh-TW"/>
-        </w:rPr>
-        <w:t>,</w:t>
-      </w:r>
-      <w:r>
-        <w:rPr>
-          <w:rFonts w:ascii="Times New Roman" w:hAnsi="Times New Roman"/>
-          <w:sz w:val="24"/>
-          <w:szCs w:val="24"/>
-          <w:lang w:eastAsia="zh-TW"/>
-        </w:rPr>
-        <w:t xml:space="preserve"> for</w:t>
+          <w:rFonts w:ascii="Times New Roman" w:hAnsi="Times New Roman" w:hint="eastAsia"/>
+          <w:sz w:val="24"/>
+          <w:szCs w:val="24"/>
+          <w:lang w:eastAsia="zh-TW"/>
+        </w:rPr>
+        <w:t xml:space="preserve"> (</w:t>
+      </w:r>
+      <w:r>
+        <w:rPr>
+          <w:rFonts w:ascii="Times New Roman" w:hAnsi="Times New Roman"/>
+          <w:sz w:val="24"/>
+          <w:szCs w:val="24"/>
+          <w:lang w:eastAsia="zh-TW"/>
+        </w:rPr>
+        <w:t>for</w:t>
       </w:r>
       <m:oMath>
         <m:r>
@@ -12717,17 +13265,59 @@
             <w:szCs w:val="24"/>
             <w:lang w:eastAsia="zh-TW"/>
           </w:rPr>
-          <m:t>1≤i≤c</m:t>
+          <m:t xml:space="preserve"> </m:t>
+        </m:r>
+        <m:r>
+          <m:rPr>
+            <m:sty m:val="p"/>
+          </m:rPr>
+          <w:rPr>
+            <w:rFonts w:ascii="Cambria Math" w:hAnsi="Cambria Math"/>
+            <w:sz w:val="24"/>
+            <w:szCs w:val="24"/>
+            <w:lang w:eastAsia="zh-TW"/>
+          </w:rPr>
+          <m:t>1≤</m:t>
+        </m:r>
+        <m:r>
+          <w:rPr>
+            <w:rFonts w:ascii="Cambria Math" w:hAnsi="Cambria Math"/>
+            <w:sz w:val="24"/>
+            <w:szCs w:val="24"/>
+            <w:lang w:eastAsia="zh-TW"/>
+          </w:rPr>
+          <m:t>i</m:t>
+        </m:r>
+        <m:r>
+          <m:rPr>
+            <m:sty m:val="p"/>
+          </m:rPr>
+          <w:rPr>
+            <w:rFonts w:ascii="Cambria Math" w:hAnsi="Cambria Math"/>
+            <w:sz w:val="24"/>
+            <w:szCs w:val="24"/>
+            <w:lang w:eastAsia="zh-TW"/>
+          </w:rPr>
+          <m:t>≤</m:t>
+        </m:r>
+        <m:r>
+          <w:rPr>
+            <w:rFonts w:ascii="Cambria Math" w:hAnsi="Cambria Math"/>
+            <w:sz w:val="24"/>
+            <w:szCs w:val="24"/>
+            <w:lang w:eastAsia="zh-TW"/>
+          </w:rPr>
+          <m:t>c</m:t>
         </m:r>
       </m:oMath>
       <w:r>
         <w:rPr>
-          <w:rFonts w:ascii="Times New Roman" w:hAnsi="Times New Roman"/>
-          <w:sz w:val="24"/>
-          <w:szCs w:val="24"/>
-          <w:lang w:eastAsia="zh-TW"/>
-        </w:rPr>
-        <w:t>,</w:t>
+          <w:rFonts w:ascii="Times New Roman" w:hAnsi="Times New Roman" w:hint="eastAsia"/>
+          <w:sz w:val="24"/>
+          <w:szCs w:val="24"/>
+          <w:lang w:eastAsia="zh-TW"/>
+        </w:rPr>
+        <w:t>) ;</w:t>
       </w:r>
       <w:r>
         <w:rPr>
@@ -12774,16 +13364,7 @@
           <w:szCs w:val="24"/>
           <w:lang w:eastAsia="zh-TW"/>
         </w:rPr>
-        <w:t>redefined termination threshold, t</w:t>
-      </w:r>
-      <w:r>
-        <w:rPr>
-          <w:rFonts w:ascii="Times New Roman" w:hAnsi="Times New Roman"/>
-          <w:sz w:val="24"/>
-          <w:szCs w:val="24"/>
-          <w:lang w:eastAsia="zh-TW"/>
-        </w:rPr>
-        <w:t>he pixel clustering iterations are terminated</w:t>
+        <w:t>redefined termination threshold</w:t>
       </w:r>
       <w:r>
         <w:rPr>
@@ -12859,12 +13440,21 @@
       </w:r>
       <w:r>
         <w:rPr>
-          <w:rFonts w:ascii="Times New Roman" w:hAnsi="Times New Roman"/>
-          <w:sz w:val="24"/>
-          <w:szCs w:val="24"/>
-          <w:lang w:eastAsia="zh-TW"/>
-        </w:rPr>
-        <w:t>, so w</w:t>
+          <w:rFonts w:ascii="Times New Roman" w:hAnsi="Times New Roman" w:hint="eastAsia"/>
+          <w:sz w:val="24"/>
+          <w:szCs w:val="24"/>
+          <w:lang w:eastAsia="zh-TW"/>
+        </w:rPr>
+        <w:t>. Therefore,</w:t>
+      </w:r>
+      <w:r>
+        <w:rPr>
+          <w:rFonts w:ascii="Times New Roman" w:hAnsi="Times New Roman"/>
+          <w:sz w:val="24"/>
+          <w:szCs w:val="24"/>
+          <w:lang w:eastAsia="zh-TW"/>
+        </w:rPr>
+        <w:t xml:space="preserve"> w</w:t>
       </w:r>
       <w:r>
         <w:rPr>
@@ -12882,35 +13472,52 @@
           <w:szCs w:val="24"/>
           <w:lang w:eastAsia="zh-TW"/>
         </w:rPr>
-        <w:t xml:space="preserve">, </w:t>
-      </w:r>
-      <w:r>
-        <w:rPr>
-          <w:rFonts w:ascii="Times New Roman" w:hAnsi="Times New Roman"/>
-          <w:sz w:val="24"/>
-          <w:szCs w:val="24"/>
-          <w:lang w:eastAsia="zh-TW"/>
-        </w:rPr>
-        <w:t>and it i</w:t>
-      </w:r>
-      <w:r>
-        <w:rPr>
-          <w:rFonts w:ascii="Times New Roman" w:hAnsi="Times New Roman"/>
-          <w:sz w:val="24"/>
-          <w:szCs w:val="24"/>
-          <w:lang w:eastAsia="zh-TW"/>
-        </w:rPr>
-        <w:t xml:space="preserve">s automatically updated </w:t>
-      </w:r>
-      <w:proofErr w:type="gramStart"/>
-      <w:r>
-        <w:rPr>
-          <w:rFonts w:ascii="Times New Roman" w:hAnsi="Times New Roman"/>
-          <w:sz w:val="24"/>
-          <w:szCs w:val="24"/>
-          <w:lang w:eastAsia="zh-TW"/>
-        </w:rPr>
-        <w:t xml:space="preserve">at each </w:t>
+        <w:t>,</w:t>
+      </w:r>
+      <w:r>
+        <w:rPr>
+          <w:rFonts w:ascii="Times New Roman" w:hAnsi="Times New Roman" w:hint="eastAsia"/>
+          <w:sz w:val="24"/>
+          <w:szCs w:val="24"/>
+          <w:lang w:eastAsia="zh-TW"/>
+        </w:rPr>
+        <w:t xml:space="preserve"> which</w:t>
+      </w:r>
+      <w:r>
+        <w:rPr>
+          <w:rFonts w:ascii="Times New Roman" w:hAnsi="Times New Roman"/>
+          <w:sz w:val="24"/>
+          <w:szCs w:val="24"/>
+          <w:lang w:eastAsia="zh-TW"/>
+        </w:rPr>
+        <w:t xml:space="preserve"> i</w:t>
+      </w:r>
+      <w:r>
+        <w:rPr>
+          <w:rFonts w:ascii="Times New Roman" w:hAnsi="Times New Roman"/>
+          <w:sz w:val="24"/>
+          <w:szCs w:val="24"/>
+          <w:lang w:eastAsia="zh-TW"/>
+        </w:rPr>
+        <w:t>s automatically updated at each</w:t>
+      </w:r>
+      <w:r>
+        <w:rPr>
+          <w:rFonts w:ascii="Times New Roman" w:hAnsi="Times New Roman" w:hint="eastAsia"/>
+          <w:sz w:val="24"/>
+          <w:szCs w:val="24"/>
+          <w:lang w:eastAsia="zh-TW"/>
+        </w:rPr>
+        <w:t xml:space="preserve"> step of</w:t>
+      </w:r>
+      <w:r>
+        <w:rPr>
+          <w:rFonts w:ascii="Times New Roman" w:hAnsi="Times New Roman"/>
+          <w:sz w:val="24"/>
+          <w:szCs w:val="24"/>
+          <w:lang w:eastAsia="zh-TW"/>
+        </w:rPr>
+        <w:t xml:space="preserve"> </w:t>
       </w:r>
       <w:r>
         <w:rPr>
@@ -12921,15 +13528,14 @@
         </w:rPr>
         <w:t>iteration</w:t>
       </w:r>
-      <w:proofErr w:type="gramEnd"/>
-      <w:r>
-        <w:rPr>
-          <w:rFonts w:ascii="Times New Roman" w:hAnsi="Times New Roman"/>
-          <w:sz w:val="24"/>
-          <w:szCs w:val="24"/>
-          <w:lang w:eastAsia="zh-TW"/>
-        </w:rPr>
-        <w:t>:</w:t>
+      <w:r>
+        <w:rPr>
+          <w:rFonts w:ascii="Times New Roman" w:hAnsi="Times New Roman" w:hint="eastAsia"/>
+          <w:sz w:val="24"/>
+          <w:szCs w:val="24"/>
+          <w:lang w:eastAsia="zh-TW"/>
+        </w:rPr>
+        <w:t>.</w:t>
       </w:r>
     </w:p>
     <w:p>
@@ -12966,19 +13572,7 @@
             <w:szCs w:val="24"/>
             <w:lang w:eastAsia="zh-TW"/>
           </w:rPr>
-          <m:t>=</m:t>
-        </m:r>
-        <m:r>
-          <m:rPr>
-            <m:sty m:val="p"/>
-          </m:rPr>
-          <w:rPr>
-            <w:rFonts w:ascii="Cambria Math" w:hAnsi="Cambria Math" w:cs="Cambria Math"/>
-            <w:sz w:val="24"/>
-            <w:szCs w:val="24"/>
-            <w:lang w:eastAsia="zh-TW"/>
-          </w:rPr>
-          <m:t>exp</m:t>
+          <m:t>=exp</m:t>
         </m:r>
         <m:d>
           <m:dPr>
@@ -13206,38 +13800,11 @@
           <w:lang w:eastAsia="zh-TW"/>
         </w:rPr>
         <w:tab/>
-      </w:r>
-      <w:r>
-        <w:rPr>
-          <w:rFonts w:ascii="Times New Roman" w:hAnsi="Times New Roman"/>
-          <w:sz w:val="24"/>
-          <w:szCs w:val="24"/>
-          <w:lang w:eastAsia="zh-TW"/>
-        </w:rPr>
-        <w:t>(1</w:t>
-      </w:r>
-      <w:r>
-        <w:rPr>
-          <w:rFonts w:ascii="Times New Roman" w:hAnsi="Times New Roman"/>
-          <w:sz w:val="24"/>
-          <w:szCs w:val="24"/>
-          <w:lang w:eastAsia="zh-TW"/>
-        </w:rPr>
-        <w:t>3</w:t>
-      </w:r>
-      <w:r>
-        <w:rPr>
-          <w:rFonts w:ascii="Times New Roman" w:hAnsi="Times New Roman"/>
-          <w:sz w:val="24"/>
-          <w:szCs w:val="24"/>
-          <w:lang w:eastAsia="zh-TW"/>
-        </w:rPr>
-        <w:t>)</w:t>
+        <w:t>(13)</w:t>
       </w:r>
     </w:p>
     <w:p>
       <w:pPr>
-        <w:ind w:firstLine="720"/>
         <w:jc w:val="both"/>
         <w:rPr>
           <w:rFonts w:ascii="Times New Roman" w:hAnsi="Times New Roman"/>
@@ -13309,7 +13876,53 @@
           <w:szCs w:val="24"/>
           <w:lang w:eastAsia="zh-TW"/>
         </w:rPr>
-        <w:t xml:space="preserve"> is the centroid of the ith cluster, </w:t>
+        <w:t xml:space="preserve"> is </w:t>
+      </w:r>
+      <w:r>
+        <w:rPr>
+          <w:rFonts w:ascii="Times New Roman" w:hAnsi="Times New Roman"/>
+          <w:sz w:val="24"/>
+          <w:szCs w:val="24"/>
+          <w:lang w:eastAsia="zh-TW"/>
+        </w:rPr>
+        <w:t xml:space="preserve">the centroid of the </w:t>
+      </w:r>
+      <w:r>
+        <w:rPr>
+          <w:rFonts w:ascii="Times New Roman" w:hAnsi="Times New Roman"/>
+          <w:i/>
+          <w:sz w:val="24"/>
+          <w:szCs w:val="24"/>
+          <w:lang w:eastAsia="zh-TW"/>
+        </w:rPr>
+        <w:t>i</w:t>
+      </w:r>
+      <w:r>
+        <w:rPr>
+          <w:rFonts w:ascii="Times New Roman" w:hAnsi="Times New Roman"/>
+          <w:sz w:val="24"/>
+          <w:szCs w:val="24"/>
+          <w:lang w:eastAsia="zh-TW"/>
+        </w:rPr>
+        <w:t>th cluster</w:t>
+      </w:r>
+      <w:r>
+        <w:rPr>
+          <w:rFonts w:ascii="Times New Roman" w:hAnsi="Times New Roman" w:hint="eastAsia"/>
+          <w:sz w:val="24"/>
+          <w:szCs w:val="24"/>
+          <w:lang w:eastAsia="zh-TW"/>
+        </w:rPr>
+        <w:t>;</w:t>
+      </w:r>
+      <w:r>
+        <w:rPr>
+          <w:rFonts w:ascii="Times New Roman" w:hAnsi="Times New Roman"/>
+          <w:sz w:val="24"/>
+          <w:szCs w:val="24"/>
+          <w:lang w:eastAsia="zh-TW"/>
+        </w:rPr>
+        <w:t xml:space="preserve"> </w:t>
       </w:r>
       <m:oMath>
         <m:sSub>
@@ -13434,6 +14047,15 @@
       </w:r>
       <w:r>
         <w:rPr>
+          <w:rFonts w:ascii="Times New Roman" w:hAnsi="Times New Roman" w:hint="eastAsia"/>
+          <w:sz w:val="24"/>
+          <w:szCs w:val="24"/>
+          <w:lang w:eastAsia="zh-TW"/>
+        </w:rPr>
+        <w:t xml:space="preserve"> that</w:t>
+      </w:r>
+      <w:r>
+        <w:rPr>
           <w:rFonts w:ascii="Times New Roman" w:hAnsi="Times New Roman"/>
           <w:sz w:val="24"/>
           <w:szCs w:val="24"/>
@@ -13531,7 +14153,16 @@
           <w:szCs w:val="24"/>
           <w:lang w:eastAsia="zh-TW"/>
         </w:rPr>
-        <w:t xml:space="preserve"> parameter and the suppression rate α</w:t>
+        <w:t xml:space="preserve"> parameter and</w:t>
+      </w:r>
+      <w:r>
+        <w:rPr>
+          <w:rFonts w:ascii="Times New Roman" w:hAnsi="Times New Roman"/>
+          <w:sz w:val="24"/>
+          <w:szCs w:val="24"/>
+          <w:lang w:eastAsia="zh-TW"/>
+        </w:rPr>
+        <w:t xml:space="preserve"> suppression rate α</w:t>
       </w:r>
       <w:r>
         <w:rPr>
@@ -13723,7 +14354,7 @@
   </w:p>
   <w:p>
     <w:pPr>
-      <w:pStyle w:val="Header"/>
+      <w:pStyle w:val="a3"/>
       <w:rPr>
         <w:rFonts w:ascii="Times New Roman" w:hAnsi="Times New Roman" w:cs="Times New Roman"/>
       </w:rPr>
@@ -13888,18 +14519,18 @@
     <w:lsdException w:name="Bibliography" w:uiPriority="37"/>
     <w:lsdException w:name="TOC Heading" w:uiPriority="39" w:qFormat="1"/>
   </w:latentStyles>
-  <w:style w:type="paragraph" w:default="1" w:styleId="Normal">
+  <w:style w:type="paragraph" w:default="1" w:styleId="a">
     <w:name w:val="Normal"/>
     <w:qFormat/>
     <w:rsid w:val="00EC1C21"/>
   </w:style>
-  <w:style w:type="character" w:default="1" w:styleId="DefaultParagraphFont">
+  <w:style w:type="character" w:default="1" w:styleId="a0">
     <w:name w:val="Default Paragraph Font"/>
     <w:uiPriority w:val="1"/>
     <w:semiHidden/>
     <w:unhideWhenUsed/>
   </w:style>
-  <w:style w:type="table" w:default="1" w:styleId="TableNormal">
+  <w:style w:type="table" w:default="1" w:styleId="a1">
     <w:name w:val="Normal Table"/>
     <w:uiPriority w:val="99"/>
     <w:semiHidden/>
@@ -13914,16 +14545,16 @@
       </w:tblCellMar>
     </w:tblPr>
   </w:style>
-  <w:style w:type="numbering" w:default="1" w:styleId="NoList">
+  <w:style w:type="numbering" w:default="1" w:styleId="a2">
     <w:name w:val="No List"/>
     <w:uiPriority w:val="99"/>
     <w:semiHidden/>
     <w:unhideWhenUsed/>
   </w:style>
-  <w:style w:type="paragraph" w:styleId="Header">
+  <w:style w:type="paragraph" w:styleId="a3">
     <w:name w:val="header"/>
-    <w:basedOn w:val="Normal"/>
-    <w:link w:val="HeaderChar"/>
+    <w:basedOn w:val="a"/>
+    <w:link w:val="a4"/>
     <w:uiPriority w:val="99"/>
     <w:unhideWhenUsed/>
     <w:rsid w:val="007A4419"/>
@@ -13935,17 +14566,17 @@
       <w:spacing w:after="0" w:line="240" w:lineRule="auto"/>
     </w:pPr>
   </w:style>
-  <w:style w:type="character" w:customStyle="1" w:styleId="HeaderChar">
-    <w:name w:val="Header Char"/>
-    <w:basedOn w:val="DefaultParagraphFont"/>
-    <w:link w:val="Header"/>
+  <w:style w:type="character" w:customStyle="1" w:styleId="a4">
+    <w:name w:val="頁首 字元"/>
+    <w:basedOn w:val="a0"/>
+    <w:link w:val="a3"/>
     <w:uiPriority w:val="99"/>
     <w:rsid w:val="007A4419"/>
   </w:style>
-  <w:style w:type="paragraph" w:styleId="Footer">
+  <w:style w:type="paragraph" w:styleId="a5">
     <w:name w:val="footer"/>
-    <w:basedOn w:val="Normal"/>
-    <w:link w:val="FooterChar"/>
+    <w:basedOn w:val="a"/>
+    <w:link w:val="a6"/>
     <w:uiPriority w:val="99"/>
     <w:unhideWhenUsed/>
     <w:rsid w:val="007A4419"/>
@@ -13957,16 +14588,16 @@
       <w:spacing w:after="0" w:line="240" w:lineRule="auto"/>
     </w:pPr>
   </w:style>
-  <w:style w:type="character" w:customStyle="1" w:styleId="FooterChar">
-    <w:name w:val="Footer Char"/>
-    <w:basedOn w:val="DefaultParagraphFont"/>
-    <w:link w:val="Footer"/>
+  <w:style w:type="character" w:customStyle="1" w:styleId="a6">
+    <w:name w:val="頁尾 字元"/>
+    <w:basedOn w:val="a0"/>
+    <w:link w:val="a5"/>
     <w:uiPriority w:val="99"/>
     <w:rsid w:val="007A4419"/>
   </w:style>
   <w:style w:type="paragraph" w:customStyle="1" w:styleId="HeaderOdd">
     <w:name w:val="Header Odd"/>
-    <w:basedOn w:val="NoSpacing"/>
+    <w:basedOn w:val="a7"/>
     <w:qFormat/>
     <w:rsid w:val="007A4419"/>
     <w:pPr>
@@ -13984,7 +14615,7 @@
       <w:lang w:eastAsia="ja-JP"/>
     </w:rPr>
   </w:style>
-  <w:style w:type="paragraph" w:styleId="NoSpacing">
+  <w:style w:type="paragraph" w:styleId="a7">
     <w:name w:val="No Spacing"/>
     <w:uiPriority w:val="1"/>
     <w:qFormat/>
@@ -13993,10 +14624,10 @@
       <w:spacing w:after="0" w:line="240" w:lineRule="auto"/>
     </w:pPr>
   </w:style>
-  <w:style w:type="paragraph" w:styleId="BalloonText">
+  <w:style w:type="paragraph" w:styleId="a8">
     <w:name w:val="Balloon Text"/>
-    <w:basedOn w:val="Normal"/>
-    <w:link w:val="BalloonTextChar"/>
+    <w:basedOn w:val="a"/>
+    <w:link w:val="a9"/>
     <w:uiPriority w:val="99"/>
     <w:semiHidden/>
     <w:unhideWhenUsed/>
@@ -14010,10 +14641,10 @@
       <w:szCs w:val="16"/>
     </w:rPr>
   </w:style>
-  <w:style w:type="character" w:customStyle="1" w:styleId="BalloonTextChar">
-    <w:name w:val="Balloon Text Char"/>
-    <w:basedOn w:val="DefaultParagraphFont"/>
-    <w:link w:val="BalloonText"/>
+  <w:style w:type="character" w:customStyle="1" w:styleId="a9">
+    <w:name w:val="註解方塊文字 字元"/>
+    <w:basedOn w:val="a0"/>
+    <w:link w:val="a8"/>
     <w:uiPriority w:val="99"/>
     <w:semiHidden/>
     <w:rsid w:val="007A4419"/>
@@ -14025,12 +14656,12 @@
   </w:style>
   <w:style w:type="character" w:customStyle="1" w:styleId="name">
     <w:name w:val="name"/>
-    <w:basedOn w:val="DefaultParagraphFont"/>
+    <w:basedOn w:val="a0"/>
     <w:rsid w:val="007A4419"/>
   </w:style>
-  <w:style w:type="character" w:styleId="CommentReference">
+  <w:style w:type="character" w:styleId="aa">
     <w:name w:val="annotation reference"/>
-    <w:basedOn w:val="DefaultParagraphFont"/>
+    <w:basedOn w:val="a0"/>
     <w:uiPriority w:val="99"/>
     <w:semiHidden/>
     <w:unhideWhenUsed/>
@@ -14040,28 +14671,28 @@
       <w:szCs w:val="18"/>
     </w:rPr>
   </w:style>
-  <w:style w:type="paragraph" w:styleId="CommentText">
+  <w:style w:type="paragraph" w:styleId="ab">
     <w:name w:val="annotation text"/>
-    <w:basedOn w:val="Normal"/>
-    <w:link w:val="CommentTextChar"/>
+    <w:basedOn w:val="a"/>
+    <w:link w:val="ac"/>
     <w:uiPriority w:val="99"/>
     <w:semiHidden/>
     <w:unhideWhenUsed/>
     <w:rsid w:val="00291562"/>
   </w:style>
-  <w:style w:type="character" w:customStyle="1" w:styleId="CommentTextChar">
-    <w:name w:val="Comment Text Char"/>
-    <w:basedOn w:val="DefaultParagraphFont"/>
-    <w:link w:val="CommentText"/>
+  <w:style w:type="character" w:customStyle="1" w:styleId="ac">
+    <w:name w:val="註解文字 字元"/>
+    <w:basedOn w:val="a0"/>
+    <w:link w:val="ab"/>
     <w:uiPriority w:val="99"/>
     <w:semiHidden/>
     <w:rsid w:val="00291562"/>
   </w:style>
-  <w:style w:type="paragraph" w:styleId="CommentSubject">
+  <w:style w:type="paragraph" w:styleId="ad">
     <w:name w:val="annotation subject"/>
-    <w:basedOn w:val="CommentText"/>
-    <w:next w:val="CommentText"/>
-    <w:link w:val="CommentSubjectChar"/>
+    <w:basedOn w:val="ab"/>
+    <w:next w:val="ab"/>
+    <w:link w:val="ae"/>
     <w:uiPriority w:val="99"/>
     <w:semiHidden/>
     <w:unhideWhenUsed/>
@@ -14071,10 +14702,10 @@
       <w:bCs/>
     </w:rPr>
   </w:style>
-  <w:style w:type="character" w:customStyle="1" w:styleId="CommentSubjectChar">
-    <w:name w:val="Comment Subject Char"/>
-    <w:basedOn w:val="CommentTextChar"/>
-    <w:link w:val="CommentSubject"/>
+  <w:style w:type="character" w:customStyle="1" w:styleId="ae">
+    <w:name w:val="註解主旨 字元"/>
+    <w:basedOn w:val="ac"/>
+    <w:link w:val="ad"/>
     <w:uiPriority w:val="99"/>
     <w:semiHidden/>
     <w:rsid w:val="00291562"/>
@@ -14242,17 +14873,17 @@
     <w:lsdException w:name="Bibliography" w:uiPriority="37"/>
     <w:lsdException w:name="TOC Heading" w:uiPriority="39" w:qFormat="1"/>
   </w:latentStyles>
-  <w:style w:type="paragraph" w:default="1" w:styleId="Normal">
+  <w:style w:type="paragraph" w:default="1" w:styleId="a">
     <w:name w:val="Normal"/>
     <w:qFormat/>
   </w:style>
-  <w:style w:type="character" w:default="1" w:styleId="DefaultParagraphFont">
+  <w:style w:type="character" w:default="1" w:styleId="a0">
     <w:name w:val="Default Paragraph Font"/>
     <w:uiPriority w:val="1"/>
     <w:semiHidden/>
     <w:unhideWhenUsed/>
   </w:style>
-  <w:style w:type="table" w:default="1" w:styleId="TableNormal">
+  <w:style w:type="table" w:default="1" w:styleId="a1">
     <w:name w:val="Normal Table"/>
     <w:uiPriority w:val="99"/>
     <w:semiHidden/>
@@ -14267,7 +14898,7 @@
       </w:tblCellMar>
     </w:tblPr>
   </w:style>
-  <w:style w:type="numbering" w:default="1" w:styleId="NoList">
+  <w:style w:type="numbering" w:default="1" w:styleId="a2">
     <w:name w:val="No List"/>
     <w:uiPriority w:val="99"/>
     <w:semiHidden/>
@@ -14318,13 +14949,13 @@
 <w:fonts xmlns:mc="http://schemas.openxmlformats.org/markup-compatibility/2006" xmlns:r="http://schemas.openxmlformats.org/officeDocument/2006/relationships" xmlns:w="http://schemas.openxmlformats.org/wordprocessingml/2006/main" xmlns:w14="http://schemas.microsoft.com/office/word/2010/wordml" mc:Ignorable="w14">
   <w:font w:name="Calibri">
     <w:panose1 w:val="020F0502020204030204"/>
-    <w:charset w:val="A3"/>
+    <w:charset w:val="00"/>
     <w:family w:val="swiss"/>
     <w:pitch w:val="variable"/>
-    <w:sig w:usb0="E10002FF" w:usb1="4000ACFF" w:usb2="00000009" w:usb3="00000000" w:csb0="0000019F" w:csb1="00000000"/>
+    <w:sig w:usb0="E00002FF" w:usb1="4000ACFF" w:usb2="00000001" w:usb3="00000000" w:csb0="0000019F" w:csb1="00000000"/>
   </w:font>
-  <w:font w:name="PMingLiU">
-    <w:altName w:val="新細明體"/>
+  <w:font w:name="新細明體">
+    <w:altName w:val="PMingLiU"/>
     <w:panose1 w:val="02020500000000000000"/>
     <w:charset w:val="88"/>
     <w:family w:val="roman"/>
@@ -14333,21 +14964,21 @@
   </w:font>
   <w:font w:name="Times New Roman">
     <w:panose1 w:val="02020603050405020304"/>
-    <w:charset w:val="A3"/>
+    <w:charset w:val="00"/>
     <w:family w:val="roman"/>
     <w:pitch w:val="variable"/>
     <w:sig w:usb0="E0002AFF" w:usb1="C0007841" w:usb2="00000009" w:usb3="00000000" w:csb0="000001FF" w:csb1="00000000"/>
   </w:font>
   <w:font w:name="Tahoma">
     <w:panose1 w:val="020B0604030504040204"/>
-    <w:charset w:val="A3"/>
+    <w:charset w:val="00"/>
     <w:family w:val="swiss"/>
     <w:pitch w:val="variable"/>
     <w:sig w:usb0="E1002EFF" w:usb1="C000605B" w:usb2="00000029" w:usb3="00000000" w:csb0="000101FF" w:csb1="00000000"/>
   </w:font>
   <w:font w:name="Cambria Math">
     <w:panose1 w:val="02040503050406030204"/>
-    <w:charset w:val="A3"/>
+    <w:charset w:val="00"/>
     <w:family w:val="roman"/>
     <w:pitch w:val="variable"/>
     <w:sig w:usb0="E00002FF" w:usb1="420024FF" w:usb2="00000000" w:usb3="00000000" w:csb0="0000019F" w:csb1="00000000"/>
@@ -14362,10 +14993,10 @@
   </w:font>
   <w:font w:name="Cambria">
     <w:panose1 w:val="02040503050406030204"/>
-    <w:charset w:val="A3"/>
+    <w:charset w:val="00"/>
     <w:family w:val="roman"/>
     <w:pitch w:val="variable"/>
-    <w:sig w:usb0="E00002FF" w:usb1="4000045F" w:usb2="00000000" w:usb3="00000000" w:csb0="0000019F" w:csb1="00000000"/>
+    <w:sig w:usb0="E00002FF" w:usb1="400004FF" w:usb2="00000000" w:usb3="00000000" w:csb0="0000019F" w:csb1="00000000"/>
   </w:font>
 </w:fonts>
 </file>
@@ -14386,6 +15017,7 @@
     <w:rsid w:val="000530C1"/>
     <w:rsid w:val="004B39C6"/>
     <w:rsid w:val="005F1354"/>
+    <w:rsid w:val="006B739A"/>
     <w:rsid w:val="00895A3E"/>
     <w:rsid w:val="008B1B1F"/>
     <w:rsid w:val="00A07A30"/>
@@ -14571,18 +15203,18 @@
     <w:lsdException w:name="Bibliography" w:uiPriority="37"/>
     <w:lsdException w:name="TOC Heading" w:uiPriority="39" w:qFormat="1"/>
   </w:latentStyles>
-  <w:style w:type="paragraph" w:default="1" w:styleId="Normal">
+  <w:style w:type="paragraph" w:default="1" w:styleId="a">
     <w:name w:val="Normal"/>
     <w:qFormat/>
     <w:rsid w:val="00AC2BE9"/>
   </w:style>
-  <w:style w:type="character" w:default="1" w:styleId="DefaultParagraphFont">
+  <w:style w:type="character" w:default="1" w:styleId="a0">
     <w:name w:val="Default Paragraph Font"/>
     <w:uiPriority w:val="1"/>
     <w:semiHidden/>
     <w:unhideWhenUsed/>
   </w:style>
-  <w:style w:type="table" w:default="1" w:styleId="TableNormal">
+  <w:style w:type="table" w:default="1" w:styleId="a1">
     <w:name w:val="Normal Table"/>
     <w:uiPriority w:val="99"/>
     <w:semiHidden/>
@@ -14597,7 +15229,7 @@
       </w:tblCellMar>
     </w:tblPr>
   </w:style>
-  <w:style w:type="numbering" w:default="1" w:styleId="NoList">
+  <w:style w:type="numbering" w:default="1" w:styleId="a2">
     <w:name w:val="No List"/>
     <w:uiPriority w:val="99"/>
     <w:semiHidden/>
@@ -14766,17 +15398,17 @@
     <w:lsdException w:name="Bibliography" w:uiPriority="37"/>
     <w:lsdException w:name="TOC Heading" w:uiPriority="39" w:qFormat="1"/>
   </w:latentStyles>
-  <w:style w:type="paragraph" w:default="1" w:styleId="Normal">
+  <w:style w:type="paragraph" w:default="1" w:styleId="a">
     <w:name w:val="Normal"/>
     <w:qFormat/>
   </w:style>
-  <w:style w:type="character" w:default="1" w:styleId="DefaultParagraphFont">
+  <w:style w:type="character" w:default="1" w:styleId="a0">
     <w:name w:val="Default Paragraph Font"/>
     <w:uiPriority w:val="1"/>
     <w:semiHidden/>
     <w:unhideWhenUsed/>
   </w:style>
-  <w:style w:type="table" w:default="1" w:styleId="TableNormal">
+  <w:style w:type="table" w:default="1" w:styleId="a1">
     <w:name w:val="Normal Table"/>
     <w:uiPriority w:val="99"/>
     <w:semiHidden/>
@@ -14791,7 +15423,7 @@
       </w:tblCellMar>
     </w:tblPr>
   </w:style>
-  <w:style w:type="numbering" w:default="1" w:styleId="NoList">
+  <w:style w:type="numbering" w:default="1" w:styleId="a2">
     <w:name w:val="No List"/>
     <w:uiPriority w:val="99"/>
     <w:semiHidden/>

--- a/Writing/10257053-ImageSegmentation.docx
+++ b/Writing/10257053-ImageSegmentation.docx
@@ -588,13 +588,23 @@
         </w:rPr>
         <w:t xml:space="preserve"> </w:t>
       </w:r>
-      <w:r>
-        <w:rPr>
-          <w:rFonts w:ascii="Times New Roman" w:hAnsi="Times New Roman"/>
-          <w:sz w:val="24"/>
-          <w:szCs w:val="24"/>
-        </w:rPr>
-        <w:t>up the foundation of classical image segmentation processes.</w:t>
+      <w:proofErr w:type="gramStart"/>
+      <w:r>
+        <w:rPr>
+          <w:rFonts w:ascii="Times New Roman" w:hAnsi="Times New Roman"/>
+          <w:sz w:val="24"/>
+          <w:szCs w:val="24"/>
+        </w:rPr>
+        <w:t>up</w:t>
+      </w:r>
+      <w:proofErr w:type="gramEnd"/>
+      <w:r>
+        <w:rPr>
+          <w:rFonts w:ascii="Times New Roman" w:hAnsi="Times New Roman"/>
+          <w:sz w:val="24"/>
+          <w:szCs w:val="24"/>
+        </w:rPr>
+        <w:t xml:space="preserve"> the foundation of classical image segmentation processes.</w:t>
       </w:r>
     </w:p>
     <w:p>
@@ -3095,6 +3105,7 @@
         </w:rPr>
         <w:t xml:space="preserve"> </w:t>
       </w:r>
+      <w:proofErr w:type="spellStart"/>
       <w:r>
         <w:rPr>
           <w:rFonts w:ascii="Times New Roman" w:hAnsi="Times New Roman"/>
@@ -3103,7 +3114,18 @@
           <w:szCs w:val="24"/>
           <w:lang w:eastAsia="zh-TW"/>
         </w:rPr>
-        <w:t xml:space="preserve">i = </w:t>
+        <w:t>i</w:t>
+      </w:r>
+      <w:proofErr w:type="spellEnd"/>
+      <w:r>
+        <w:rPr>
+          <w:rFonts w:ascii="Times New Roman" w:hAnsi="Times New Roman"/>
+          <w:i/>
+          <w:sz w:val="24"/>
+          <w:szCs w:val="24"/>
+          <w:lang w:eastAsia="zh-TW"/>
+        </w:rPr>
+        <w:t xml:space="preserve"> = </w:t>
       </w:r>
       <w:r>
         <w:rPr>
@@ -3931,6 +3953,7 @@
         </w:rPr>
         <w:t xml:space="preserve"> </w:t>
       </w:r>
+      <w:proofErr w:type="gramEnd"/>
       <m:oMath>
         <m:sSub>
           <m:sSubPr>
@@ -3944,7 +3967,6 @@
             </m:ctrlPr>
           </m:sSubPr>
           <m:e>
-            <w:proofErr w:type="gramEnd"/>
             <m:r>
               <w:rPr>
                 <w:rFonts w:ascii="Cambria Math" w:hAnsi="Cambria Math"/>
@@ -6684,17 +6706,7 @@
           <w:szCs w:val="24"/>
           <w:lang w:eastAsia="zh-TW"/>
         </w:rPr>
-        <w:t xml:space="preserve">We can compute </w:t>
-      </w:r>
-      <w:proofErr w:type="gramStart"/>
-      <w:r>
-        <w:rPr>
-          <w:rFonts w:ascii="Times New Roman" w:hAnsi="Times New Roman"/>
-          <w:sz w:val="24"/>
-          <w:szCs w:val="24"/>
-          <w:lang w:eastAsia="zh-TW"/>
-        </w:rPr>
-        <w:t>variance</w:t>
+        <w:t>We can compute variance</w:t>
       </w:r>
       <w:r>
         <w:rPr>
@@ -6712,17 +6724,16 @@
           <w:szCs w:val="24"/>
           <w:lang w:eastAsia="zh-TW"/>
         </w:rPr>
-        <w:t xml:space="preserve">  using</w:t>
-      </w:r>
-      <w:proofErr w:type="gramEnd"/>
-      <w:r>
-        <w:rPr>
-          <w:rFonts w:ascii="Times New Roman" w:hAnsi="Times New Roman"/>
-          <w:sz w:val="24"/>
-          <w:szCs w:val="24"/>
-          <w:lang w:eastAsia="zh-TW"/>
-        </w:rPr>
-        <w:t xml:space="preserve"> mean values </w:t>
+        <w:t xml:space="preserve"> </w:t>
+      </w:r>
+      <w:r>
+        <w:rPr>
+          <w:rFonts w:ascii="Times New Roman" w:hAnsi="Times New Roman"/>
+          <w:sz w:val="24"/>
+          <w:szCs w:val="24"/>
+          <w:lang w:eastAsia="zh-TW"/>
+        </w:rPr>
+        <w:t xml:space="preserve">using mean values </w:t>
       </w:r>
       <w:r>
         <w:rPr>
@@ -8067,16 +8078,7 @@
                 <w:szCs w:val="24"/>
                 <w:lang w:eastAsia="zh-TW"/>
               </w:rPr>
-              <m:t>i</m:t>
-            </m:r>
-            <m:r>
-              <w:rPr>
-                <w:rFonts w:ascii="Cambria Math" w:hAnsi="Cambria Math"/>
-                <w:sz w:val="24"/>
-                <w:szCs w:val="24"/>
-                <w:lang w:eastAsia="zh-TW"/>
-              </w:rPr>
-              <m:t xml:space="preserve"> </m:t>
+              <m:t xml:space="preserve">i </m:t>
             </m:r>
           </m:e>
         </m:nary>
@@ -8682,8 +8684,37 @@
           <w:szCs w:val="24"/>
           <w:lang w:eastAsia="zh-TW"/>
         </w:rPr>
-        <w:t>ly, the optimal threshold value,</w:t>
-      </w:r>
+        <w:t xml:space="preserve">ly, the optimal threshold </w:t>
+      </w:r>
+      <w:r>
+        <w:rPr>
+          <w:rFonts w:ascii="Times New Roman" w:hAnsi="Times New Roman"/>
+          <w:sz w:val="24"/>
+          <w:szCs w:val="24"/>
+          <w:lang w:eastAsia="zh-TW"/>
+        </w:rPr>
+        <w:t>value</w:t>
+      </w:r>
+      <w:proofErr w:type="gramStart"/>
+      <w:r>
+        <w:rPr>
+          <w:rFonts w:ascii="Times New Roman" w:hAnsi="Times New Roman"/>
+          <w:sz w:val="24"/>
+          <w:szCs w:val="24"/>
+          <w:lang w:eastAsia="zh-TW"/>
+        </w:rPr>
+        <w:t>,</w:t>
+      </w:r>
+      <w:r>
+        <w:rPr>
+          <w:rFonts w:ascii="Times New Roman" w:hAnsi="Times New Roman"/>
+          <w:sz w:val="24"/>
+          <w:szCs w:val="24"/>
+          <w:lang w:eastAsia="zh-TW"/>
+        </w:rPr>
+        <w:t xml:space="preserve"> </w:t>
+      </w:r>
+      <w:proofErr w:type="gramEnd"/>
       <m:oMath>
         <m:sSub>
           <m:sSubPr>
@@ -8715,30 +8746,19 @@
                 <w:szCs w:val="24"/>
                 <w:lang w:eastAsia="zh-TW"/>
               </w:rPr>
-              <m:t>opt</m:t>
+              <m:t xml:space="preserve">opt </m:t>
             </m:r>
           </m:sub>
         </m:sSub>
       </m:oMath>
-      <w:proofErr w:type="gramStart"/>
-      <w:r>
-        <w:rPr>
-          <w:rFonts w:ascii="Times New Roman" w:hAnsi="Times New Roman"/>
-          <w:sz w:val="24"/>
-          <w:szCs w:val="24"/>
-          <w:lang w:eastAsia="zh-TW"/>
-        </w:rPr>
-        <w:t>,</w:t>
-      </w:r>
-      <w:proofErr w:type="gramEnd"/>
-      <w:r>
-        <w:rPr>
-          <w:rFonts w:ascii="Times New Roman" w:hAnsi="Times New Roman"/>
-          <w:sz w:val="24"/>
-          <w:szCs w:val="24"/>
-          <w:lang w:eastAsia="zh-TW"/>
-        </w:rPr>
-        <w:t xml:space="preserve"> </w:t>
+      <w:r>
+        <w:rPr>
+          <w:rFonts w:ascii="Times New Roman" w:hAnsi="Times New Roman"/>
+          <w:sz w:val="24"/>
+          <w:szCs w:val="24"/>
+          <w:lang w:eastAsia="zh-TW"/>
+        </w:rPr>
+        <w:t xml:space="preserve">, </w:t>
       </w:r>
       <w:r>
         <w:rPr>
@@ -9926,7 +9946,7 @@
     </w:p>
     <w:p>
       <w:pPr>
-        <w:ind w:firstLine="720"/>
+        <w:ind w:firstLine="709"/>
         <w:jc w:val="both"/>
         <w:rPr>
           <w:rFonts w:ascii="Times New Roman" w:hAnsi="Times New Roman"/>
@@ -9935,7 +9955,6 @@
           <w:lang w:eastAsia="zh-TW"/>
         </w:rPr>
       </w:pPr>
-      <w:proofErr w:type="gramStart"/>
       <w:r>
         <w:rPr>
           <w:rFonts w:ascii="Times New Roman" w:hAnsi="Times New Roman" w:hint="eastAsia"/>
@@ -9945,17 +9964,16 @@
         </w:rPr>
         <w:t>Set</w:t>
       </w:r>
-      <w:r>
-        <w:rPr>
-          <w:rFonts w:ascii="Times New Roman" w:hAnsi="Times New Roman"/>
-          <w:sz w:val="24"/>
-          <w:szCs w:val="24"/>
-          <w:lang w:eastAsia="zh-TW"/>
-        </w:rPr>
-        <w:t xml:space="preserve"> </w:t>
-      </w:r>
-      <w:proofErr w:type="gramEnd"/>
       <m:oMath>
+        <m:r>
+          <w:rPr>
+            <w:rFonts w:ascii="Cambria Math" w:hAnsi="Cambria Math"/>
+            <w:sz w:val="24"/>
+            <w:szCs w:val="24"/>
+            <w:lang w:eastAsia="zh-TW"/>
+          </w:rPr>
+          <m:t xml:space="preserve"> </m:t>
+        </m:r>
         <m:r>
           <m:rPr>
             <m:sty m:val="p"/>
@@ -10697,16 +10715,16 @@
         <w:t>where</w:t>
       </w:r>
       <w:proofErr w:type="gramEnd"/>
-      <w:r>
-        <w:rPr>
-          <w:rFonts w:ascii="Times New Roman" w:hAnsi="Times New Roman"/>
-          <w:sz w:val="24"/>
-          <w:szCs w:val="24"/>
-          <w:lang w:eastAsia="zh-TW"/>
-        </w:rPr>
-        <w:t xml:space="preserve"> </w:t>
-      </w:r>
       <m:oMath>
+        <m:r>
+          <w:rPr>
+            <w:rFonts w:ascii="Cambria Math" w:hAnsi="Cambria Math"/>
+            <w:sz w:val="24"/>
+            <w:szCs w:val="24"/>
+            <w:lang w:eastAsia="zh-TW"/>
+          </w:rPr>
+          <m:t xml:space="preserve"> </m:t>
+        </m:r>
         <m:sSup>
           <m:sSupPr>
             <m:ctrlPr>
@@ -12801,16 +12819,7 @@
             <w:szCs w:val="24"/>
             <w:lang w:eastAsia="zh-TW"/>
           </w:rPr>
-          <m:t>α</m:t>
-        </m:r>
-        <m:r>
-          <w:rPr>
-            <w:rFonts w:ascii="Cambria Math" w:hAnsi="Cambria Math"/>
-            <w:sz w:val="24"/>
-            <w:szCs w:val="24"/>
-            <w:lang w:eastAsia="zh-TW"/>
-          </w:rPr>
-          <m:t xml:space="preserve"> </m:t>
+          <m:t xml:space="preserve">α </m:t>
         </m:r>
       </m:oMath>
       <w:r>
@@ -13140,6 +13149,15 @@
             </m:r>
           </m:sup>
         </m:sSubSup>
+        <m:r>
+          <w:rPr>
+            <w:rFonts w:ascii="Cambria Math" w:hAnsi="Cambria Math"/>
+            <w:sz w:val="24"/>
+            <w:szCs w:val="24"/>
+            <w:lang w:eastAsia="zh-TW"/>
+          </w:rPr>
+          <m:t xml:space="preserve"> </m:t>
+        </m:r>
       </m:oMath>
       <w:proofErr w:type="gramStart"/>
       <w:r>
@@ -13149,7 +13167,7 @@
           <w:szCs w:val="24"/>
           <w:lang w:eastAsia="zh-TW"/>
         </w:rPr>
-        <w:t xml:space="preserve"> are the current centroids</w:t>
+        <w:t>are the current centroids</w:t>
       </w:r>
       <w:proofErr w:type="gramEnd"/>
       <w:r>
@@ -13265,19 +13283,7 @@
             <w:szCs w:val="24"/>
             <w:lang w:eastAsia="zh-TW"/>
           </w:rPr>
-          <m:t xml:space="preserve"> </m:t>
-        </m:r>
-        <m:r>
-          <m:rPr>
-            <m:sty m:val="p"/>
-          </m:rPr>
-          <w:rPr>
-            <w:rFonts w:ascii="Cambria Math" w:hAnsi="Cambria Math"/>
-            <w:sz w:val="24"/>
-            <w:szCs w:val="24"/>
-            <w:lang w:eastAsia="zh-TW"/>
-          </w:rPr>
-          <m:t>1≤</m:t>
+          <m:t xml:space="preserve"> 1≤</m:t>
         </m:r>
         <m:r>
           <w:rPr>
@@ -13317,7 +13323,16 @@
           <w:szCs w:val="24"/>
           <w:lang w:eastAsia="zh-TW"/>
         </w:rPr>
-        <w:t>) ;</w:t>
+        <w:t>)</w:t>
+      </w:r>
+      <w:r>
+        <w:rPr>
+          <w:rFonts w:ascii="Times New Roman" w:hAnsi="Times New Roman" w:hint="eastAsia"/>
+          <w:sz w:val="24"/>
+          <w:szCs w:val="24"/>
+          <w:lang w:eastAsia="zh-TW"/>
+        </w:rPr>
+        <w:t>;</w:t>
       </w:r>
       <w:r>
         <w:rPr>
@@ -13887,6 +13902,7 @@
         </w:rPr>
         <w:t xml:space="preserve">the centroid of the </w:t>
       </w:r>
+      <w:proofErr w:type="spellStart"/>
       <w:r>
         <w:rPr>
           <w:rFonts w:ascii="Times New Roman" w:hAnsi="Times New Roman"/>
@@ -13904,7 +13920,17 @@
           <w:szCs w:val="24"/>
           <w:lang w:eastAsia="zh-TW"/>
         </w:rPr>
-        <w:t>th cluster</w:t>
+        <w:t>th</w:t>
+      </w:r>
+      <w:proofErr w:type="spellEnd"/>
+      <w:r>
+        <w:rPr>
+          <w:rFonts w:ascii="Times New Roman" w:hAnsi="Times New Roman"/>
+          <w:sz w:val="24"/>
+          <w:szCs w:val="24"/>
+          <w:lang w:eastAsia="zh-TW"/>
+        </w:rPr>
+        <w:t xml:space="preserve"> cluster</w:t>
       </w:r>
       <w:r>
         <w:rPr>
@@ -14236,11 +14262,1943 @@
         </w:rPr>
         <w:t xml:space="preserve"> membership values ​​for the clustered data points.</w:t>
       </w:r>
+    </w:p>
+    <w:p>
+      <w:pPr>
+        <w:jc w:val="both"/>
+        <w:rPr>
+          <w:rFonts w:ascii="Times New Roman" w:hAnsi="Times New Roman"/>
+          <w:sz w:val="24"/>
+          <w:szCs w:val="24"/>
+          <w:lang w:eastAsia="zh-TW"/>
+        </w:rPr>
+      </w:pPr>
+      <w:r>
+        <w:rPr>
+          <w:rFonts w:ascii="Times New Roman" w:hAnsi="Times New Roman"/>
+          <w:sz w:val="24"/>
+          <w:szCs w:val="24"/>
+          <w:lang w:eastAsia="zh-TW"/>
+        </w:rPr>
+        <w:t>3</w:t>
+      </w:r>
+      <w:r>
+        <w:rPr>
+          <w:rFonts w:ascii="Times New Roman" w:hAnsi="Times New Roman"/>
+          <w:sz w:val="24"/>
+          <w:szCs w:val="24"/>
+          <w:lang w:eastAsia="zh-TW"/>
+        </w:rPr>
+        <w:t xml:space="preserve">. </w:t>
+      </w:r>
+      <w:r>
+        <w:rPr>
+          <w:rFonts w:ascii="Times New Roman" w:hAnsi="Times New Roman"/>
+          <w:sz w:val="24"/>
+          <w:szCs w:val="24"/>
+          <w:lang w:eastAsia="zh-TW"/>
+        </w:rPr>
+        <w:t>Experimental Results</w:t>
+      </w:r>
+    </w:p>
+    <w:p>
+      <w:pPr>
+        <w:ind w:firstLine="720"/>
+        <w:jc w:val="both"/>
+        <w:rPr>
+          <w:rFonts w:ascii="Times New Roman" w:hAnsi="Times New Roman"/>
+          <w:sz w:val="24"/>
+          <w:szCs w:val="24"/>
+          <w:lang w:eastAsia="zh-TW"/>
+        </w:rPr>
+      </w:pPr>
+      <w:r>
+        <w:rPr>
+          <w:rFonts w:ascii="Times New Roman" w:hAnsi="Times New Roman"/>
+          <w:sz w:val="24"/>
+          <w:szCs w:val="24"/>
+          <w:lang w:eastAsia="zh-TW"/>
+        </w:rPr>
+        <w:t>This section evaluates the performance of the proposed approach.</w:t>
+      </w:r>
+      <w:r>
+        <w:rPr>
+          <w:rFonts w:ascii="Times New Roman" w:hAnsi="Times New Roman"/>
+          <w:sz w:val="24"/>
+          <w:szCs w:val="24"/>
+          <w:lang w:eastAsia="zh-TW"/>
+        </w:rPr>
+        <w:t xml:space="preserve"> Based on the experiments of </w:t>
+      </w:r>
+      <w:proofErr w:type="spellStart"/>
+      <w:r>
+        <w:rPr>
+          <w:rFonts w:ascii="Times New Roman" w:hAnsi="Times New Roman"/>
+          <w:sz w:val="24"/>
+          <w:szCs w:val="24"/>
+          <w:lang w:eastAsia="zh-TW"/>
+        </w:rPr>
+        <w:t>Bezdek</w:t>
+      </w:r>
+      <w:proofErr w:type="spellEnd"/>
+      <w:r>
+        <w:rPr>
+          <w:rFonts w:ascii="Times New Roman" w:hAnsi="Times New Roman"/>
+          <w:sz w:val="24"/>
+          <w:szCs w:val="24"/>
+          <w:lang w:eastAsia="zh-TW"/>
+        </w:rPr>
+        <w:t xml:space="preserve"> et al.</w:t>
+      </w:r>
+      <w:r>
+        <w:rPr>
+          <w:rFonts w:ascii="Times New Roman" w:hAnsi="Times New Roman"/>
+          <w:sz w:val="24"/>
+          <w:szCs w:val="24"/>
+          <w:lang w:eastAsia="zh-TW"/>
+        </w:rPr>
+        <w:t>, the optimal intervals</w:t>
+      </w:r>
+      <w:r>
+        <w:rPr>
+          <w:rFonts w:ascii="Times New Roman" w:hAnsi="Times New Roman"/>
+          <w:sz w:val="24"/>
+          <w:szCs w:val="24"/>
+          <w:lang w:eastAsia="zh-TW"/>
+        </w:rPr>
+        <w:t xml:space="preserve"> for the </w:t>
+      </w:r>
+      <w:r>
+        <w:rPr>
+          <w:rFonts w:ascii="Times New Roman" w:hAnsi="Times New Roman"/>
+          <w:sz w:val="24"/>
+          <w:szCs w:val="24"/>
+          <w:lang w:eastAsia="zh-TW"/>
+        </w:rPr>
+        <w:t xml:space="preserve">degree of </w:t>
+      </w:r>
+      <w:proofErr w:type="spellStart"/>
+      <w:r>
+        <w:rPr>
+          <w:rFonts w:ascii="Times New Roman" w:hAnsi="Times New Roman"/>
+          <w:sz w:val="24"/>
+          <w:szCs w:val="24"/>
+          <w:lang w:eastAsia="zh-TW"/>
+        </w:rPr>
+        <w:t>fuzzification</w:t>
+      </w:r>
+      <w:proofErr w:type="spellEnd"/>
+      <w:r>
+        <w:rPr>
+          <w:rFonts w:ascii="Times New Roman" w:hAnsi="Times New Roman"/>
+          <w:sz w:val="24"/>
+          <w:szCs w:val="24"/>
+          <w:lang w:eastAsia="zh-TW"/>
+        </w:rPr>
+        <w:t xml:space="preserve"> (</w:t>
+      </w:r>
+      <w:r>
+        <w:rPr>
+          <w:rFonts w:ascii="Times New Roman" w:hAnsi="Times New Roman"/>
+          <w:i/>
+          <w:sz w:val="24"/>
+          <w:szCs w:val="24"/>
+          <w:lang w:eastAsia="zh-TW"/>
+        </w:rPr>
+        <w:t>m</w:t>
+      </w:r>
+      <w:r>
+        <w:rPr>
+          <w:rFonts w:ascii="Times New Roman" w:hAnsi="Times New Roman"/>
+          <w:sz w:val="24"/>
+          <w:szCs w:val="24"/>
+          <w:lang w:eastAsia="zh-TW"/>
+        </w:rPr>
+        <w:t>) an</w:t>
+      </w:r>
+      <w:r>
+        <w:rPr>
+          <w:rFonts w:ascii="Times New Roman" w:hAnsi="Times New Roman"/>
+          <w:sz w:val="24"/>
+          <w:szCs w:val="24"/>
+          <w:lang w:eastAsia="zh-TW"/>
+        </w:rPr>
+        <w:t>d the termination threshold (</w:t>
+      </w:r>
+      <w:r>
+        <w:rPr>
+          <w:rFonts w:ascii="Times New Roman" w:hAnsi="Times New Roman"/>
+          <w:i/>
+          <w:sz w:val="24"/>
+          <w:szCs w:val="24"/>
+          <w:lang w:eastAsia="zh-TW"/>
+        </w:rPr>
+        <w:t>ε</w:t>
+      </w:r>
+      <w:r>
+        <w:rPr>
+          <w:rFonts w:ascii="Times New Roman" w:hAnsi="Times New Roman"/>
+          <w:sz w:val="24"/>
+          <w:szCs w:val="24"/>
+          <w:lang w:eastAsia="zh-TW"/>
+        </w:rPr>
+        <w:t>)</w:t>
+      </w:r>
+      <w:r>
+        <w:rPr>
+          <w:rFonts w:ascii="Times New Roman" w:hAnsi="Times New Roman"/>
+          <w:sz w:val="24"/>
+          <w:szCs w:val="24"/>
+          <w:lang w:eastAsia="zh-TW"/>
+        </w:rPr>
+        <w:t xml:space="preserve"> </w:t>
+      </w:r>
+      <w:r>
+        <w:rPr>
+          <w:rFonts w:ascii="Times New Roman" w:hAnsi="Times New Roman"/>
+          <w:sz w:val="24"/>
+          <w:szCs w:val="24"/>
+          <w:lang w:eastAsia="zh-TW"/>
+        </w:rPr>
+        <w:t>rang</w:t>
+      </w:r>
+      <w:r>
+        <w:rPr>
+          <w:rFonts w:ascii="Times New Roman" w:hAnsi="Times New Roman"/>
+          <w:sz w:val="24"/>
+          <w:szCs w:val="24"/>
+          <w:lang w:eastAsia="zh-TW"/>
+        </w:rPr>
+        <w:t>ed</w:t>
+      </w:r>
+      <w:r>
+        <w:rPr>
+          <w:rFonts w:ascii="Times New Roman" w:hAnsi="Times New Roman"/>
+          <w:sz w:val="24"/>
+          <w:szCs w:val="24"/>
+          <w:lang w:eastAsia="zh-TW"/>
+        </w:rPr>
+        <w:t xml:space="preserve"> from 1.1 to 5 a</w:t>
+      </w:r>
+      <w:r>
+        <w:rPr>
+          <w:rFonts w:ascii="Times New Roman" w:hAnsi="Times New Roman"/>
+          <w:sz w:val="24"/>
+          <w:szCs w:val="24"/>
+          <w:lang w:eastAsia="zh-TW"/>
+        </w:rPr>
+        <w:t xml:space="preserve">nd 0.01 to 0.0001, respectively </w:t>
+      </w:r>
+      <w:r>
+        <w:rPr>
+          <w:rFonts w:ascii="Times New Roman" w:hAnsi="Times New Roman"/>
+          <w:sz w:val="24"/>
+          <w:szCs w:val="24"/>
+          <w:lang w:eastAsia="zh-TW"/>
+        </w:rPr>
+        <w:t xml:space="preserve">[17]. Thus, in this paper, we set </w:t>
+      </w:r>
+      <w:r>
+        <w:rPr>
+          <w:rFonts w:ascii="Times New Roman" w:hAnsi="Times New Roman"/>
+          <w:i/>
+          <w:sz w:val="24"/>
+          <w:szCs w:val="24"/>
+          <w:lang w:eastAsia="zh-TW"/>
+        </w:rPr>
+        <w:t>m</w:t>
+      </w:r>
+      <w:r>
+        <w:rPr>
+          <w:rFonts w:ascii="Times New Roman" w:hAnsi="Times New Roman"/>
+          <w:sz w:val="24"/>
+          <w:szCs w:val="24"/>
+          <w:lang w:eastAsia="zh-TW"/>
+        </w:rPr>
+        <w:t xml:space="preserve"> = 2 and </w:t>
+      </w:r>
+      <w:r>
+        <w:rPr>
+          <w:rFonts w:ascii="Times New Roman" w:hAnsi="Times New Roman"/>
+          <w:i/>
+          <w:sz w:val="24"/>
+          <w:szCs w:val="24"/>
+          <w:lang w:eastAsia="zh-TW"/>
+        </w:rPr>
+        <w:t>ε</w:t>
+      </w:r>
+      <w:r>
+        <w:rPr>
+          <w:rFonts w:ascii="Times New Roman" w:hAnsi="Times New Roman"/>
+          <w:i/>
+          <w:sz w:val="24"/>
+          <w:szCs w:val="24"/>
+          <w:lang w:eastAsia="zh-TW"/>
+        </w:rPr>
+        <w:t xml:space="preserve"> </w:t>
+      </w:r>
+      <w:r>
+        <w:rPr>
+          <w:rFonts w:ascii="Times New Roman" w:hAnsi="Times New Roman"/>
+          <w:sz w:val="24"/>
+          <w:szCs w:val="24"/>
+          <w:lang w:eastAsia="zh-TW"/>
+        </w:rPr>
+        <w:t>= 0.00</w:t>
+      </w:r>
+      <w:r>
+        <w:rPr>
+          <w:rFonts w:ascii="Times New Roman" w:hAnsi="Times New Roman"/>
+          <w:sz w:val="24"/>
+          <w:szCs w:val="24"/>
+          <w:lang w:eastAsia="zh-TW"/>
+        </w:rPr>
+        <w:t>01.</w:t>
+      </w:r>
+    </w:p>
+    <w:p>
+      <w:pPr>
+        <w:jc w:val="both"/>
+        <w:rPr>
+          <w:rFonts w:ascii="Times New Roman" w:hAnsi="Times New Roman"/>
+          <w:sz w:val="24"/>
+          <w:szCs w:val="24"/>
+          <w:lang w:eastAsia="zh-TW"/>
+        </w:rPr>
+      </w:pPr>
+      <w:r>
+        <w:rPr>
+          <w:rFonts w:ascii="Times New Roman" w:hAnsi="Times New Roman"/>
+          <w:sz w:val="24"/>
+          <w:szCs w:val="24"/>
+          <w:lang w:eastAsia="zh-TW"/>
+        </w:rPr>
+        <w:t xml:space="preserve">3.1. </w:t>
+      </w:r>
+      <w:r>
+        <w:rPr>
+          <w:rFonts w:ascii="Times New Roman" w:hAnsi="Times New Roman"/>
+          <w:sz w:val="24"/>
+          <w:szCs w:val="24"/>
+          <w:lang w:eastAsia="zh-TW"/>
+        </w:rPr>
+        <w:t>Segmentation Results for Gray Matter and White Matter</w:t>
+      </w:r>
+    </w:p>
+    <w:p>
+      <w:pPr>
+        <w:ind w:firstLine="720"/>
+        <w:jc w:val="both"/>
+        <w:rPr>
+          <w:rFonts w:ascii="Times New Roman" w:hAnsi="Times New Roman"/>
+          <w:sz w:val="24"/>
+          <w:szCs w:val="24"/>
+          <w:lang w:eastAsia="zh-TW"/>
+        </w:rPr>
+      </w:pPr>
+      <w:r>
+        <w:rPr>
+          <w:rFonts w:ascii="Times New Roman" w:hAnsi="Times New Roman"/>
+          <w:sz w:val="24"/>
+          <w:szCs w:val="24"/>
+          <w:lang w:eastAsia="zh-TW"/>
+        </w:rPr>
+        <w:t>W</w:t>
+      </w:r>
+      <w:r>
+        <w:rPr>
+          <w:rFonts w:ascii="Times New Roman" w:hAnsi="Times New Roman"/>
+          <w:sz w:val="24"/>
+          <w:szCs w:val="24"/>
+          <w:lang w:eastAsia="zh-TW"/>
+        </w:rPr>
+        <w:t xml:space="preserve">e </w:t>
+      </w:r>
+      <w:r>
+        <w:rPr>
+          <w:rFonts w:ascii="Times New Roman" w:hAnsi="Times New Roman"/>
+          <w:sz w:val="24"/>
+          <w:szCs w:val="24"/>
+          <w:lang w:eastAsia="zh-TW"/>
+        </w:rPr>
+        <w:t>evaluate the rightness of the segmentation using</w:t>
+      </w:r>
+      <w:r>
+        <w:rPr>
+          <w:rFonts w:ascii="Times New Roman" w:hAnsi="Times New Roman"/>
+          <w:sz w:val="24"/>
+          <w:szCs w:val="24"/>
+          <w:lang w:eastAsia="zh-TW"/>
+        </w:rPr>
+        <w:t xml:space="preserve"> </w:t>
+      </w:r>
+      <w:r>
+        <w:rPr>
+          <w:rFonts w:ascii="Times New Roman" w:hAnsi="Times New Roman"/>
+          <w:sz w:val="24"/>
+          <w:szCs w:val="24"/>
+          <w:lang w:eastAsia="zh-TW"/>
+        </w:rPr>
+        <w:t xml:space="preserve">the </w:t>
+      </w:r>
+      <w:r>
+        <w:rPr>
+          <w:rFonts w:ascii="Times New Roman" w:hAnsi="Times New Roman"/>
+          <w:sz w:val="24"/>
+          <w:szCs w:val="24"/>
+          <w:lang w:eastAsia="zh-TW"/>
+        </w:rPr>
+        <w:t>real brain scans with ground truth from the Internet Brain Segmentation Repository</w:t>
+      </w:r>
+      <w:r>
+        <w:rPr>
+          <w:rFonts w:ascii="Times New Roman" w:hAnsi="Times New Roman"/>
+          <w:sz w:val="24"/>
+          <w:szCs w:val="24"/>
+          <w:lang w:eastAsia="zh-TW"/>
+        </w:rPr>
+        <w:t xml:space="preserve"> (IBSR) </w:t>
+      </w:r>
+      <w:r>
+        <w:rPr>
+          <w:rFonts w:ascii="Times New Roman" w:hAnsi="Times New Roman"/>
+          <w:sz w:val="24"/>
+          <w:szCs w:val="24"/>
+          <w:lang w:eastAsia="zh-TW"/>
+        </w:rPr>
+        <w:t>[18]</w:t>
+      </w:r>
+      <w:r>
+        <w:rPr>
+          <w:rFonts w:ascii="Times New Roman" w:hAnsi="Times New Roman"/>
+          <w:sz w:val="24"/>
+          <w:szCs w:val="24"/>
+          <w:lang w:eastAsia="zh-TW"/>
+        </w:rPr>
+        <w:t>.</w:t>
+      </w:r>
+      <w:r>
+        <w:rPr>
+          <w:rFonts w:ascii="Times New Roman" w:hAnsi="Times New Roman"/>
+          <w:sz w:val="24"/>
+          <w:szCs w:val="24"/>
+          <w:lang w:eastAsia="zh-TW"/>
+        </w:rPr>
+        <w:t xml:space="preserve"> </w:t>
+      </w:r>
+      <w:r>
+        <w:rPr>
+          <w:rFonts w:ascii="Times New Roman" w:hAnsi="Times New Roman"/>
+          <w:sz w:val="24"/>
+          <w:szCs w:val="24"/>
+          <w:lang w:eastAsia="zh-TW"/>
+        </w:rPr>
+        <w:t>Figures 2</w:t>
+      </w:r>
+      <w:r>
+        <w:rPr>
+          <w:rFonts w:ascii="Times New Roman" w:hAnsi="Times New Roman"/>
+          <w:sz w:val="24"/>
+          <w:szCs w:val="24"/>
+          <w:lang w:eastAsia="zh-TW"/>
+        </w:rPr>
+        <w:t xml:space="preserve"> </w:t>
+      </w:r>
+      <w:r>
+        <w:rPr>
+          <w:rFonts w:ascii="Times New Roman" w:hAnsi="Times New Roman"/>
+          <w:sz w:val="24"/>
+          <w:szCs w:val="24"/>
+          <w:lang w:eastAsia="zh-TW"/>
+        </w:rPr>
+        <w:t>and Figures 3</w:t>
+      </w:r>
+      <w:r>
+        <w:rPr>
+          <w:rFonts w:ascii="Times New Roman" w:hAnsi="Times New Roman"/>
+          <w:sz w:val="24"/>
+          <w:szCs w:val="24"/>
+          <w:lang w:eastAsia="zh-TW"/>
+        </w:rPr>
+        <w:t xml:space="preserve"> </w:t>
+      </w:r>
+      <w:r>
+        <w:rPr>
+          <w:rFonts w:ascii="Times New Roman" w:hAnsi="Times New Roman"/>
+          <w:sz w:val="24"/>
+          <w:szCs w:val="24"/>
+          <w:lang w:eastAsia="zh-TW"/>
+        </w:rPr>
+        <w:t xml:space="preserve">show </w:t>
+      </w:r>
+      <w:r>
+        <w:rPr>
+          <w:rFonts w:ascii="Times New Roman" w:hAnsi="Times New Roman"/>
+          <w:sz w:val="24"/>
+          <w:szCs w:val="24"/>
+          <w:lang w:eastAsia="zh-TW"/>
+        </w:rPr>
+        <w:t xml:space="preserve">the </w:t>
+      </w:r>
+      <w:r>
+        <w:rPr>
+          <w:rFonts w:ascii="Times New Roman" w:hAnsi="Times New Roman"/>
+          <w:sz w:val="24"/>
+          <w:szCs w:val="24"/>
+          <w:lang w:eastAsia="zh-TW"/>
+        </w:rPr>
+        <w:t>comparison of the segmentation results</w:t>
+      </w:r>
+      <w:r>
+        <w:rPr>
+          <w:rFonts w:ascii="Times New Roman" w:hAnsi="Times New Roman"/>
+          <w:sz w:val="24"/>
+          <w:szCs w:val="24"/>
+          <w:lang w:eastAsia="zh-TW"/>
+        </w:rPr>
+        <w:t xml:space="preserve"> </w:t>
+      </w:r>
+      <w:r>
+        <w:rPr>
+          <w:rFonts w:ascii="Times New Roman" w:hAnsi="Times New Roman"/>
+          <w:sz w:val="24"/>
+          <w:szCs w:val="24"/>
+          <w:lang w:eastAsia="zh-TW"/>
+        </w:rPr>
+        <w:t>on a simulated brain MR image</w:t>
+      </w:r>
+      <w:r>
+        <w:rPr>
+          <w:rFonts w:ascii="Times New Roman" w:hAnsi="Times New Roman"/>
+          <w:sz w:val="24"/>
+          <w:szCs w:val="24"/>
+          <w:lang w:eastAsia="zh-TW"/>
+        </w:rPr>
+        <w:t xml:space="preserve"> </w:t>
+      </w:r>
+      <w:r>
+        <w:rPr>
+          <w:rFonts w:ascii="Times New Roman" w:hAnsi="Times New Roman"/>
+          <w:sz w:val="24"/>
+          <w:szCs w:val="24"/>
+          <w:lang w:eastAsia="zh-TW"/>
+        </w:rPr>
+        <w:t>using FCM [9], MSFCM [11], FCMT [13], SFCM [19], and the proposed approach</w:t>
+      </w:r>
+      <w:r>
+        <w:rPr>
+          <w:rFonts w:ascii="Times New Roman" w:hAnsi="Times New Roman"/>
+          <w:sz w:val="24"/>
+          <w:szCs w:val="24"/>
+          <w:lang w:eastAsia="zh-TW"/>
+        </w:rPr>
+        <w:t>. T</w:t>
+      </w:r>
+      <w:r>
+        <w:rPr>
+          <w:rFonts w:ascii="Times New Roman" w:hAnsi="Times New Roman"/>
+          <w:sz w:val="24"/>
+          <w:szCs w:val="24"/>
+          <w:lang w:eastAsia="zh-TW"/>
+        </w:rPr>
+        <w:t xml:space="preserve">he manual labeling </w:t>
+      </w:r>
+      <w:r>
+        <w:rPr>
+          <w:rFonts w:ascii="Times New Roman" w:hAnsi="Times New Roman"/>
+          <w:sz w:val="24"/>
+          <w:szCs w:val="24"/>
+          <w:lang w:eastAsia="zh-TW"/>
+        </w:rPr>
+        <w:t xml:space="preserve">is </w:t>
+      </w:r>
+      <w:r>
+        <w:rPr>
+          <w:rFonts w:ascii="Times New Roman" w:hAnsi="Times New Roman"/>
+          <w:sz w:val="24"/>
+          <w:szCs w:val="24"/>
+          <w:lang w:eastAsia="zh-TW"/>
+        </w:rPr>
+        <w:t>provided by the IBSR</w:t>
+      </w:r>
+      <w:r>
+        <w:rPr>
+          <w:rFonts w:ascii="Times New Roman" w:hAnsi="Times New Roman"/>
+          <w:sz w:val="24"/>
+          <w:szCs w:val="24"/>
+          <w:lang w:eastAsia="zh-TW"/>
+        </w:rPr>
+        <w:t>.</w:t>
+      </w:r>
+    </w:p>
+    <w:p>
+      <w:pPr>
+        <w:jc w:val="center"/>
+        <w:rPr>
+          <w:rFonts w:ascii="Times New Roman" w:hAnsi="Times New Roman"/>
+          <w:sz w:val="24"/>
+          <w:szCs w:val="24"/>
+          <w:lang w:eastAsia="zh-TW"/>
+        </w:rPr>
+      </w:pPr>
+      <w:r>
+        <w:rPr>
+          <w:rFonts w:ascii="Times New Roman" w:hAnsi="Times New Roman"/>
+          <w:noProof/>
+          <w:sz w:val="24"/>
+          <w:szCs w:val="24"/>
+        </w:rPr>
+        <w:drawing>
+          <wp:inline distT="0" distB="0" distL="0" distR="0" wp14:anchorId="4FF584BE" wp14:editId="18F2407F">
+            <wp:extent cx="5756910" cy="1017905"/>
+            <wp:effectExtent l="0" t="0" r="0" b="0"/>
+            <wp:docPr id="1" name="Picture 1"/>
+            <wp:cNvGraphicFramePr>
+              <a:graphicFrameLocks xmlns:a="http://schemas.openxmlformats.org/drawingml/2006/main" noChangeAspect="1"/>
+            </wp:cNvGraphicFramePr>
+            <a:graphic xmlns:a="http://schemas.openxmlformats.org/drawingml/2006/main">
+              <a:graphicData uri="http://schemas.openxmlformats.org/drawingml/2006/picture">
+                <pic:pic xmlns:pic="http://schemas.openxmlformats.org/drawingml/2006/picture">
+                  <pic:nvPicPr>
+                    <pic:cNvPr id="0" name="Picture 1"/>
+                    <pic:cNvPicPr>
+                      <a:picLocks noChangeAspect="1" noChangeArrowheads="1"/>
+                    </pic:cNvPicPr>
+                  </pic:nvPicPr>
+                  <pic:blipFill>
+                    <a:blip r:embed="rId7">
+                      <a:extLst>
+                        <a:ext uri="{28A0092B-C50C-407E-A947-70E740481C1C}">
+                          <a14:useLocalDpi xmlns:a14="http://schemas.microsoft.com/office/drawing/2010/main" val="0"/>
+                        </a:ext>
+                      </a:extLst>
+                    </a:blip>
+                    <a:srcRect/>
+                    <a:stretch>
+                      <a:fillRect/>
+                    </a:stretch>
+                  </pic:blipFill>
+                  <pic:spPr bwMode="auto">
+                    <a:xfrm>
+                      <a:off x="0" y="0"/>
+                      <a:ext cx="5756910" cy="1017905"/>
+                    </a:xfrm>
+                    <a:prstGeom prst="rect">
+                      <a:avLst/>
+                    </a:prstGeom>
+                    <a:noFill/>
+                    <a:ln>
+                      <a:noFill/>
+                    </a:ln>
+                  </pic:spPr>
+                </pic:pic>
+              </a:graphicData>
+            </a:graphic>
+          </wp:inline>
+        </w:drawing>
+      </w:r>
+    </w:p>
+    <w:p>
+      <w:pPr>
+        <w:jc w:val="both"/>
+        <w:rPr>
+          <w:rFonts w:ascii="Times New Roman" w:hAnsi="Times New Roman"/>
+          <w:sz w:val="24"/>
+          <w:szCs w:val="24"/>
+          <w:lang w:eastAsia="zh-TW"/>
+        </w:rPr>
+      </w:pPr>
+      <w:r>
+        <w:rPr>
+          <w:rFonts w:ascii="Times New Roman" w:hAnsi="Times New Roman"/>
+          <w:sz w:val="24"/>
+          <w:szCs w:val="24"/>
+          <w:lang w:eastAsia="zh-TW"/>
+        </w:rPr>
+        <w:t>Figure2: Comparison of the segmentation results on a simulated brain MR image. (a) original T1-weighted i</w:t>
+      </w:r>
+      <w:r>
+        <w:rPr>
+          <w:rFonts w:ascii="Times New Roman" w:hAnsi="Times New Roman"/>
+          <w:sz w:val="24"/>
+          <w:szCs w:val="24"/>
+          <w:lang w:eastAsia="zh-TW"/>
+        </w:rPr>
+        <w:t xml:space="preserve">mage, (b) manual class labeling </w:t>
+      </w:r>
+      <w:r>
+        <w:rPr>
+          <w:rFonts w:ascii="Times New Roman" w:hAnsi="Times New Roman"/>
+          <w:sz w:val="24"/>
+          <w:szCs w:val="24"/>
+          <w:lang w:eastAsia="zh-TW"/>
+        </w:rPr>
+        <w:t>of gray matter (GM) and white matter (WM) slice regions; results obtained with (c) FCM, (d) MSFCM, (e) FCMT, (f) SFCM, and (g) the</w:t>
+      </w:r>
+      <w:r>
+        <w:rPr>
+          <w:rFonts w:ascii="Times New Roman" w:hAnsi="Times New Roman"/>
+          <w:sz w:val="24"/>
+          <w:szCs w:val="24"/>
+          <w:lang w:eastAsia="zh-TW"/>
+        </w:rPr>
+        <w:t xml:space="preserve"> </w:t>
+      </w:r>
+      <w:r>
+        <w:rPr>
+          <w:rFonts w:ascii="Times New Roman" w:hAnsi="Times New Roman"/>
+          <w:sz w:val="24"/>
+          <w:szCs w:val="24"/>
+          <w:lang w:eastAsia="zh-TW"/>
+        </w:rPr>
+        <w:t>proposed approach.</w:t>
+      </w:r>
+    </w:p>
+    <w:p>
+      <w:pPr>
+        <w:jc w:val="center"/>
+        <w:rPr>
+          <w:rFonts w:ascii="Times New Roman" w:hAnsi="Times New Roman"/>
+          <w:sz w:val="24"/>
+          <w:szCs w:val="24"/>
+          <w:lang w:eastAsia="zh-TW"/>
+        </w:rPr>
+      </w:pPr>
+      <w:r>
+        <w:rPr>
+          <w:rFonts w:ascii="Times New Roman" w:hAnsi="Times New Roman"/>
+          <w:noProof/>
+          <w:sz w:val="24"/>
+          <w:szCs w:val="24"/>
+        </w:rPr>
+        <w:lastRenderedPageBreak/>
+        <w:drawing>
+          <wp:inline distT="0" distB="0" distL="0" distR="0">
+            <wp:extent cx="5756910" cy="986155"/>
+            <wp:effectExtent l="0" t="0" r="0" b="0"/>
+            <wp:docPr id="2" name="Picture 2"/>
+            <wp:cNvGraphicFramePr>
+              <a:graphicFrameLocks xmlns:a="http://schemas.openxmlformats.org/drawingml/2006/main" noChangeAspect="1"/>
+            </wp:cNvGraphicFramePr>
+            <a:graphic xmlns:a="http://schemas.openxmlformats.org/drawingml/2006/main">
+              <a:graphicData uri="http://schemas.openxmlformats.org/drawingml/2006/picture">
+                <pic:pic xmlns:pic="http://schemas.openxmlformats.org/drawingml/2006/picture">
+                  <pic:nvPicPr>
+                    <pic:cNvPr id="0" name="Picture 2"/>
+                    <pic:cNvPicPr>
+                      <a:picLocks noChangeAspect="1" noChangeArrowheads="1"/>
+                    </pic:cNvPicPr>
+                  </pic:nvPicPr>
+                  <pic:blipFill>
+                    <a:blip r:embed="rId8">
+                      <a:extLst>
+                        <a:ext uri="{28A0092B-C50C-407E-A947-70E740481C1C}">
+                          <a14:useLocalDpi xmlns:a14="http://schemas.microsoft.com/office/drawing/2010/main" val="0"/>
+                        </a:ext>
+                      </a:extLst>
+                    </a:blip>
+                    <a:srcRect/>
+                    <a:stretch>
+                      <a:fillRect/>
+                    </a:stretch>
+                  </pic:blipFill>
+                  <pic:spPr bwMode="auto">
+                    <a:xfrm>
+                      <a:off x="0" y="0"/>
+                      <a:ext cx="5756910" cy="986155"/>
+                    </a:xfrm>
+                    <a:prstGeom prst="rect">
+                      <a:avLst/>
+                    </a:prstGeom>
+                    <a:noFill/>
+                    <a:ln>
+                      <a:noFill/>
+                    </a:ln>
+                  </pic:spPr>
+                </pic:pic>
+              </a:graphicData>
+            </a:graphic>
+          </wp:inline>
+        </w:drawing>
+      </w:r>
+    </w:p>
+    <w:p>
+      <w:pPr>
+        <w:jc w:val="both"/>
+        <w:rPr>
+          <w:rFonts w:ascii="Times New Roman" w:hAnsi="Times New Roman"/>
+          <w:sz w:val="24"/>
+          <w:szCs w:val="24"/>
+          <w:lang w:eastAsia="zh-TW"/>
+        </w:rPr>
+      </w:pPr>
+      <w:r>
+        <w:rPr>
+          <w:rFonts w:ascii="Times New Roman" w:hAnsi="Times New Roman"/>
+          <w:sz w:val="24"/>
+          <w:szCs w:val="24"/>
+          <w:lang w:eastAsia="zh-TW"/>
+        </w:rPr>
+        <w:t>Figure3: Comparison of the segmentation results on a simulated brain MR image. (a) original T1-weighted i</w:t>
+      </w:r>
+      <w:r>
+        <w:rPr>
+          <w:rFonts w:ascii="Times New Roman" w:hAnsi="Times New Roman"/>
+          <w:sz w:val="24"/>
+          <w:szCs w:val="24"/>
+          <w:lang w:eastAsia="zh-TW"/>
+        </w:rPr>
+        <w:t xml:space="preserve">mage, (b) manual class labeling </w:t>
+      </w:r>
+      <w:r>
+        <w:rPr>
+          <w:rFonts w:ascii="Times New Roman" w:hAnsi="Times New Roman"/>
+          <w:sz w:val="24"/>
+          <w:szCs w:val="24"/>
+          <w:lang w:eastAsia="zh-TW"/>
+        </w:rPr>
+        <w:t xml:space="preserve">of gray matter (GM) and white matter (WM) slice regions; results obtained with (c) FCM, (d) MSFCM, </w:t>
+      </w:r>
+      <w:r>
+        <w:rPr>
+          <w:rFonts w:ascii="Times New Roman" w:hAnsi="Times New Roman"/>
+          <w:sz w:val="24"/>
+          <w:szCs w:val="24"/>
+          <w:lang w:eastAsia="zh-TW"/>
+        </w:rPr>
+        <w:t xml:space="preserve">(e) FCMT, (f) SFCM, and (g) the </w:t>
+      </w:r>
+      <w:r>
+        <w:rPr>
+          <w:rFonts w:ascii="Times New Roman" w:hAnsi="Times New Roman"/>
+          <w:sz w:val="24"/>
+          <w:szCs w:val="24"/>
+          <w:lang w:eastAsia="zh-TW"/>
+        </w:rPr>
+        <w:t>proposed approach.</w:t>
+      </w:r>
+    </w:p>
+    <w:p>
+      <w:pPr>
+        <w:ind w:firstLine="720"/>
+        <w:jc w:val="both"/>
+        <w:rPr>
+          <w:rFonts w:ascii="Times New Roman" w:hAnsi="Times New Roman"/>
+          <w:sz w:val="24"/>
+          <w:szCs w:val="24"/>
+          <w:lang w:eastAsia="zh-TW"/>
+        </w:rPr>
+      </w:pPr>
+      <w:r>
+        <w:rPr>
+          <w:rFonts w:ascii="Times New Roman" w:hAnsi="Times New Roman"/>
+          <w:sz w:val="24"/>
+          <w:szCs w:val="24"/>
+          <w:lang w:eastAsia="zh-TW"/>
+        </w:rPr>
+        <w:t xml:space="preserve">The figures show the </w:t>
+      </w:r>
+      <w:r>
+        <w:rPr>
+          <w:rFonts w:ascii="Times New Roman" w:hAnsi="Times New Roman"/>
+          <w:sz w:val="24"/>
+          <w:szCs w:val="24"/>
+          <w:lang w:eastAsia="zh-TW"/>
+        </w:rPr>
+        <w:t>other FCM based segmentation approaches miss significant</w:t>
+      </w:r>
+      <w:r>
+        <w:rPr>
+          <w:rFonts w:ascii="Times New Roman" w:hAnsi="Times New Roman"/>
+          <w:sz w:val="24"/>
+          <w:szCs w:val="24"/>
+          <w:lang w:eastAsia="zh-TW"/>
+        </w:rPr>
+        <w:t xml:space="preserve"> </w:t>
+      </w:r>
+      <w:r>
+        <w:rPr>
+          <w:rFonts w:ascii="Times New Roman" w:hAnsi="Times New Roman"/>
+          <w:sz w:val="24"/>
+          <w:szCs w:val="24"/>
+          <w:lang w:eastAsia="zh-TW"/>
+        </w:rPr>
+        <w:t>pixels in the red-marked region</w:t>
+      </w:r>
+      <w:r>
+        <w:rPr>
+          <w:rFonts w:ascii="Times New Roman" w:hAnsi="Times New Roman"/>
+          <w:sz w:val="24"/>
+          <w:szCs w:val="24"/>
+          <w:lang w:eastAsia="zh-TW"/>
+        </w:rPr>
+        <w:t xml:space="preserve">, while </w:t>
+      </w:r>
+      <w:r>
+        <w:rPr>
+          <w:rFonts w:ascii="Times New Roman" w:hAnsi="Times New Roman"/>
+          <w:sz w:val="24"/>
+          <w:szCs w:val="24"/>
+          <w:lang w:eastAsia="zh-TW"/>
+        </w:rPr>
+        <w:t>the proposed approach successfully avoids this classification error.</w:t>
+      </w:r>
+      <w:r>
+        <w:rPr>
+          <w:rFonts w:ascii="Times New Roman" w:hAnsi="Times New Roman"/>
+          <w:sz w:val="24"/>
+          <w:szCs w:val="24"/>
+          <w:lang w:eastAsia="zh-TW"/>
+        </w:rPr>
+        <w:t xml:space="preserve"> </w:t>
+      </w:r>
+      <w:r>
+        <w:rPr>
+          <w:rFonts w:ascii="Times New Roman" w:hAnsi="Times New Roman"/>
+          <w:sz w:val="24"/>
+          <w:szCs w:val="24"/>
+          <w:lang w:eastAsia="zh-TW"/>
+        </w:rPr>
+        <w:t>In addition to qualitative results, we quantitatively evaluate and calculate the segmentation accuracy of the proposed approach</w:t>
+      </w:r>
+      <w:r>
+        <w:rPr>
+          <w:rFonts w:ascii="Times New Roman" w:hAnsi="Times New Roman"/>
+          <w:sz w:val="24"/>
+          <w:szCs w:val="24"/>
+          <w:lang w:eastAsia="zh-TW"/>
+        </w:rPr>
+        <w:t xml:space="preserve"> as</w:t>
+      </w:r>
+      <w:r>
+        <w:rPr>
+          <w:rFonts w:ascii="Times New Roman" w:hAnsi="Times New Roman"/>
+          <w:sz w:val="24"/>
+          <w:szCs w:val="24"/>
+          <w:lang w:eastAsia="zh-TW"/>
+        </w:rPr>
+        <w:t xml:space="preserve"> described below.</w:t>
+      </w:r>
+    </w:p>
+    <w:p>
+      <w:pPr>
+        <w:jc w:val="both"/>
+        <w:rPr>
+          <w:rFonts w:ascii="Times New Roman" w:hAnsi="Times New Roman"/>
+          <w:sz w:val="24"/>
+          <w:szCs w:val="24"/>
+          <w:lang w:eastAsia="zh-TW"/>
+        </w:rPr>
+      </w:pPr>
+      <w:r>
+        <w:rPr>
+          <w:rFonts w:ascii="Times New Roman" w:hAnsi="Times New Roman"/>
+          <w:sz w:val="24"/>
+          <w:szCs w:val="24"/>
+          <w:lang w:eastAsia="zh-TW"/>
+        </w:rPr>
+        <w:t>3.2. Segmentation Accuracy</w:t>
+      </w:r>
+    </w:p>
+    <w:p>
+      <w:pPr>
+        <w:jc w:val="both"/>
+        <w:rPr>
+          <w:rFonts w:ascii="Times New Roman" w:hAnsi="Times New Roman"/>
+          <w:sz w:val="24"/>
+          <w:szCs w:val="24"/>
+          <w:lang w:eastAsia="zh-TW"/>
+        </w:rPr>
+      </w:pPr>
+      <w:r>
+        <w:rPr>
+          <w:rFonts w:ascii="Times New Roman" w:hAnsi="Times New Roman"/>
+          <w:sz w:val="24"/>
+          <w:szCs w:val="24"/>
+          <w:lang w:eastAsia="zh-TW"/>
+        </w:rPr>
+        <w:tab/>
+      </w:r>
+      <w:r>
+        <w:rPr>
+          <w:rFonts w:ascii="Times New Roman" w:hAnsi="Times New Roman"/>
+          <w:sz w:val="24"/>
+          <w:szCs w:val="24"/>
+          <w:lang w:eastAsia="zh-TW"/>
+        </w:rPr>
+        <w:t>T</w:t>
+      </w:r>
+      <w:r>
+        <w:rPr>
+          <w:rFonts w:ascii="Times New Roman" w:hAnsi="Times New Roman"/>
+          <w:sz w:val="24"/>
+          <w:szCs w:val="24"/>
+          <w:lang w:eastAsia="zh-TW"/>
+        </w:rPr>
+        <w:t>he optimal segmentation accuracy</w:t>
+      </w:r>
+      <w:r>
+        <w:rPr>
+          <w:rFonts w:ascii="Times New Roman" w:hAnsi="Times New Roman"/>
+          <w:sz w:val="24"/>
+          <w:szCs w:val="24"/>
+          <w:lang w:eastAsia="zh-TW"/>
+        </w:rPr>
+        <w:t xml:space="preserve"> is used to compare t</w:t>
+      </w:r>
+      <w:r>
+        <w:rPr>
+          <w:rFonts w:ascii="Times New Roman" w:hAnsi="Times New Roman"/>
+          <w:sz w:val="24"/>
+          <w:szCs w:val="24"/>
+          <w:lang w:eastAsia="zh-TW"/>
+        </w:rPr>
+        <w:t>he performances of the proposed and other FCM-based approaches</w:t>
+      </w:r>
+      <w:r>
+        <w:rPr>
+          <w:rFonts w:ascii="Times New Roman" w:hAnsi="Times New Roman"/>
+          <w:sz w:val="24"/>
+          <w:szCs w:val="24"/>
+          <w:lang w:eastAsia="zh-TW"/>
+        </w:rPr>
+        <w:t xml:space="preserve"> [20]. It</w:t>
+      </w:r>
+      <w:r>
+        <w:rPr>
+          <w:rFonts w:ascii="Times New Roman" w:hAnsi="Times New Roman"/>
+          <w:sz w:val="24"/>
+          <w:szCs w:val="24"/>
+          <w:lang w:eastAsia="zh-TW"/>
+        </w:rPr>
+        <w:t xml:space="preserve"> is defined as the sum of the correctly classified pixels divided by the sum of the total number of pixels:</w:t>
+      </w:r>
+    </w:p>
+    <w:p>
+      <w:pPr>
+        <w:tabs>
+          <w:tab w:val="right" w:pos="9072"/>
+        </w:tabs>
+        <w:ind w:firstLine="720"/>
+        <w:jc w:val="both"/>
+        <w:rPr>
+          <w:rFonts w:ascii="Times New Roman" w:hAnsi="Times New Roman"/>
+          <w:sz w:val="24"/>
+          <w:szCs w:val="24"/>
+          <w:lang w:eastAsia="zh-TW"/>
+        </w:rPr>
+      </w:pPr>
+      <m:oMath>
+        <m:r>
+          <m:rPr>
+            <m:sty m:val="p"/>
+          </m:rPr>
+          <w:rPr>
+            <w:rFonts w:ascii="Cambria Math" w:hAnsi="Cambria Math"/>
+            <w:sz w:val="24"/>
+            <w:szCs w:val="24"/>
+            <w:lang w:eastAsia="zh-TW"/>
+          </w:rPr>
+          <m:t>Se</m:t>
+        </m:r>
+        <m:r>
+          <m:rPr>
+            <m:sty m:val="p"/>
+          </m:rPr>
+          <w:rPr>
+            <w:rFonts w:ascii="Cambria Math" w:hAnsi="Cambria Math"/>
+            <w:sz w:val="24"/>
+            <w:szCs w:val="24"/>
+            <w:lang w:eastAsia="zh-TW"/>
+          </w:rPr>
+          <m:t>g</m:t>
+        </m:r>
+        <m:r>
+          <m:rPr>
+            <m:sty m:val="p"/>
+          </m:rPr>
+          <w:rPr>
+            <w:rFonts w:ascii="Cambria Math" w:hAnsi="Cambria Math"/>
+            <w:sz w:val="24"/>
+            <w:szCs w:val="24"/>
+            <w:lang w:eastAsia="zh-TW"/>
+          </w:rPr>
+          <m:t>mentation Accuracy</m:t>
+        </m:r>
+        <m:r>
+          <w:rPr>
+            <w:rFonts w:ascii="Cambria Math" w:eastAsia="Cambria Math" w:hAnsi="Cambria Math" w:cs="Cambria Math"/>
+            <w:sz w:val="24"/>
+            <w:szCs w:val="24"/>
+            <w:lang w:eastAsia="zh-TW"/>
+          </w:rPr>
+          <m:t>=</m:t>
+        </m:r>
+        <m:nary>
+          <m:naryPr>
+            <m:chr m:val="∑"/>
+            <m:grow m:val="1"/>
+            <m:ctrlPr>
+              <w:rPr>
+                <w:rFonts w:ascii="Cambria Math" w:hAnsi="Cambria Math"/>
+                <w:sz w:val="24"/>
+                <w:szCs w:val="24"/>
+                <w:lang w:eastAsia="zh-TW"/>
+              </w:rPr>
+            </m:ctrlPr>
+          </m:naryPr>
+          <m:sub>
+            <m:r>
+              <w:rPr>
+                <w:rFonts w:ascii="Cambria Math" w:eastAsia="Cambria Math" w:hAnsi="Cambria Math" w:cs="Cambria Math"/>
+                <w:sz w:val="24"/>
+                <w:szCs w:val="24"/>
+                <w:lang w:eastAsia="zh-TW"/>
+              </w:rPr>
+              <m:t>i</m:t>
+            </m:r>
+            <m:r>
+              <w:rPr>
+                <w:rFonts w:ascii="Cambria Math" w:eastAsia="Cambria Math" w:hAnsi="Cambria Math" w:cs="Cambria Math"/>
+                <w:sz w:val="24"/>
+                <w:szCs w:val="24"/>
+                <w:lang w:eastAsia="zh-TW"/>
+              </w:rPr>
+              <m:t>=</m:t>
+            </m:r>
+            <m:r>
+              <w:rPr>
+                <w:rFonts w:ascii="Cambria Math" w:eastAsia="Cambria Math" w:hAnsi="Cambria Math" w:cs="Cambria Math"/>
+                <w:sz w:val="24"/>
+                <w:szCs w:val="24"/>
+                <w:lang w:eastAsia="zh-TW"/>
+              </w:rPr>
+              <m:t>1</m:t>
+            </m:r>
+          </m:sub>
+          <m:sup>
+            <m:r>
+              <w:rPr>
+                <w:rFonts w:ascii="Cambria Math" w:eastAsia="Cambria Math" w:hAnsi="Cambria Math" w:cs="Cambria Math"/>
+                <w:sz w:val="24"/>
+                <w:szCs w:val="24"/>
+                <w:lang w:eastAsia="zh-TW"/>
+              </w:rPr>
+              <m:t>c</m:t>
+            </m:r>
+          </m:sup>
+          <m:e>
+            <m:f>
+              <m:fPr>
+                <m:ctrlPr>
+                  <w:rPr>
+                    <w:rFonts w:ascii="Cambria Math" w:hAnsi="Cambria Math"/>
+                    <w:sz w:val="24"/>
+                    <w:szCs w:val="24"/>
+                    <w:lang w:eastAsia="zh-TW"/>
+                  </w:rPr>
+                </m:ctrlPr>
+              </m:fPr>
+              <m:num>
+                <m:sSub>
+                  <m:sSubPr>
+                    <m:ctrlPr>
+                      <w:rPr>
+                        <w:rFonts w:ascii="Cambria Math" w:hAnsi="Cambria Math"/>
+                        <w:sz w:val="24"/>
+                        <w:szCs w:val="24"/>
+                        <w:lang w:eastAsia="zh-TW"/>
+                      </w:rPr>
+                    </m:ctrlPr>
+                  </m:sSubPr>
+                  <m:e>
+                    <m:r>
+                      <m:rPr>
+                        <m:sty m:val="p"/>
+                      </m:rPr>
+                      <w:rPr>
+                        <w:rFonts w:ascii="Cambria Math" w:hAnsi="Cambria Math"/>
+                        <w:sz w:val="24"/>
+                        <w:szCs w:val="24"/>
+                        <w:lang w:eastAsia="zh-TW"/>
+                      </w:rPr>
+                      <m:t>A</m:t>
+                    </m:r>
+                  </m:e>
+                  <m:sub>
+                    <m:r>
+                      <w:rPr>
+                        <w:rFonts w:ascii="Cambria Math" w:hAnsi="Cambria Math"/>
+                        <w:sz w:val="24"/>
+                        <w:szCs w:val="24"/>
+                        <w:lang w:eastAsia="zh-TW"/>
+                      </w:rPr>
+                      <m:t>i</m:t>
+                    </m:r>
+                  </m:sub>
+                </m:sSub>
+                <m:r>
+                  <w:rPr>
+                    <w:rFonts w:ascii="Cambria Math" w:hAnsi="Cambria Math"/>
+                    <w:sz w:val="24"/>
+                    <w:szCs w:val="24"/>
+                    <w:lang w:eastAsia="zh-TW"/>
+                  </w:rPr>
+                  <m:t>∩</m:t>
+                </m:r>
+                <m:sSub>
+                  <m:sSubPr>
+                    <m:ctrlPr>
+                      <w:rPr>
+                        <w:rFonts w:ascii="Cambria Math" w:hAnsi="Cambria Math"/>
+                        <w:i/>
+                        <w:sz w:val="24"/>
+                        <w:szCs w:val="24"/>
+                        <w:lang w:eastAsia="zh-TW"/>
+                      </w:rPr>
+                    </m:ctrlPr>
+                  </m:sSubPr>
+                  <m:e>
+                    <m:r>
+                      <w:rPr>
+                        <w:rFonts w:ascii="Cambria Math" w:hAnsi="Cambria Math"/>
+                        <w:sz w:val="24"/>
+                        <w:szCs w:val="24"/>
+                        <w:lang w:eastAsia="zh-TW"/>
+                      </w:rPr>
+                      <m:t>C</m:t>
+                    </m:r>
+                  </m:e>
+                  <m:sub>
+                    <m:r>
+                      <w:rPr>
+                        <w:rFonts w:ascii="Cambria Math" w:hAnsi="Cambria Math"/>
+                        <w:sz w:val="24"/>
+                        <w:szCs w:val="24"/>
+                        <w:lang w:eastAsia="zh-TW"/>
+                      </w:rPr>
+                      <m:t>i</m:t>
+                    </m:r>
+                  </m:sub>
+                </m:sSub>
+              </m:num>
+              <m:den>
+                <m:nary>
+                  <m:naryPr>
+                    <m:chr m:val="∑"/>
+                    <m:limLoc m:val="undOvr"/>
+                    <m:ctrlPr>
+                      <w:rPr>
+                        <w:rFonts w:ascii="Cambria Math" w:hAnsi="Cambria Math"/>
+                        <w:i/>
+                        <w:sz w:val="24"/>
+                        <w:szCs w:val="24"/>
+                        <w:lang w:eastAsia="zh-TW"/>
+                      </w:rPr>
+                    </m:ctrlPr>
+                  </m:naryPr>
+                  <m:sub>
+                    <m:r>
+                      <w:rPr>
+                        <w:rFonts w:ascii="Cambria Math" w:hAnsi="Cambria Math"/>
+                        <w:sz w:val="24"/>
+                        <w:szCs w:val="24"/>
+                        <w:lang w:eastAsia="zh-TW"/>
+                      </w:rPr>
+                      <m:t>j=1</m:t>
+                    </m:r>
+                  </m:sub>
+                  <m:sup>
+                    <m:r>
+                      <w:rPr>
+                        <w:rFonts w:ascii="Cambria Math" w:hAnsi="Cambria Math"/>
+                        <w:sz w:val="24"/>
+                        <w:szCs w:val="24"/>
+                        <w:lang w:eastAsia="zh-TW"/>
+                      </w:rPr>
+                      <m:t>c</m:t>
+                    </m:r>
+                  </m:sup>
+                  <m:e>
+                    <m:sSub>
+                      <m:sSubPr>
+                        <m:ctrlPr>
+                          <w:rPr>
+                            <w:rFonts w:ascii="Cambria Math" w:hAnsi="Cambria Math"/>
+                            <w:i/>
+                            <w:sz w:val="24"/>
+                            <w:szCs w:val="24"/>
+                            <w:lang w:eastAsia="zh-TW"/>
+                          </w:rPr>
+                        </m:ctrlPr>
+                      </m:sSubPr>
+                      <m:e>
+                        <m:r>
+                          <w:rPr>
+                            <w:rFonts w:ascii="Cambria Math" w:hAnsi="Cambria Math"/>
+                            <w:sz w:val="24"/>
+                            <w:szCs w:val="24"/>
+                            <w:lang w:eastAsia="zh-TW"/>
+                          </w:rPr>
+                          <m:t>C</m:t>
+                        </m:r>
+                      </m:e>
+                      <m:sub>
+                        <m:r>
+                          <w:rPr>
+                            <w:rFonts w:ascii="Cambria Math" w:hAnsi="Cambria Math"/>
+                            <w:sz w:val="24"/>
+                            <w:szCs w:val="24"/>
+                            <w:lang w:eastAsia="zh-TW"/>
+                          </w:rPr>
+                          <m:t>j</m:t>
+                        </m:r>
+                      </m:sub>
+                    </m:sSub>
+                  </m:e>
+                </m:nary>
+              </m:den>
+            </m:f>
+          </m:e>
+        </m:nary>
+      </m:oMath>
+      <w:r>
+        <w:rPr>
+          <w:rFonts w:ascii="Times New Roman" w:hAnsi="Times New Roman"/>
+          <w:sz w:val="24"/>
+          <w:szCs w:val="24"/>
+          <w:lang w:eastAsia="zh-TW"/>
+        </w:rPr>
+        <w:t>,</w:t>
+      </w:r>
+      <w:r>
+        <w:rPr>
+          <w:rFonts w:ascii="Times New Roman" w:hAnsi="Times New Roman"/>
+          <w:sz w:val="24"/>
+          <w:szCs w:val="24"/>
+          <w:lang w:eastAsia="zh-TW"/>
+        </w:rPr>
+        <w:tab/>
+        <w:t>(14)</w:t>
+      </w:r>
+    </w:p>
+    <w:p>
+      <w:pPr>
+        <w:jc w:val="both"/>
+        <w:rPr>
+          <w:rFonts w:ascii="Times New Roman" w:hAnsi="Times New Roman"/>
+          <w:sz w:val="24"/>
+          <w:szCs w:val="24"/>
+          <w:lang w:eastAsia="zh-TW"/>
+        </w:rPr>
+      </w:pPr>
+      <w:proofErr w:type="gramStart"/>
+      <w:r>
+        <w:rPr>
+          <w:rFonts w:ascii="Times New Roman" w:hAnsi="Times New Roman"/>
+          <w:sz w:val="24"/>
+          <w:szCs w:val="24"/>
+          <w:lang w:eastAsia="zh-TW"/>
+        </w:rPr>
+        <w:t>where</w:t>
+      </w:r>
+      <w:proofErr w:type="gramEnd"/>
+      <w:r>
+        <w:rPr>
+          <w:rFonts w:ascii="Times New Roman" w:hAnsi="Times New Roman"/>
+          <w:sz w:val="24"/>
+          <w:szCs w:val="24"/>
+          <w:lang w:eastAsia="zh-TW"/>
+        </w:rPr>
+        <w:t xml:space="preserve"> </w:t>
+      </w:r>
+      <w:r>
+        <w:rPr>
+          <w:rFonts w:ascii="Times New Roman" w:hAnsi="Times New Roman"/>
+          <w:i/>
+          <w:sz w:val="24"/>
+          <w:szCs w:val="24"/>
+          <w:lang w:eastAsia="zh-TW"/>
+        </w:rPr>
+        <w:t>c</w:t>
+      </w:r>
+      <w:r>
+        <w:rPr>
+          <w:rFonts w:ascii="Times New Roman" w:hAnsi="Times New Roman"/>
+          <w:sz w:val="24"/>
+          <w:szCs w:val="24"/>
+          <w:lang w:eastAsia="zh-TW"/>
+        </w:rPr>
+        <w:t xml:space="preserve"> is the number of clusters, </w:t>
+      </w:r>
+      <m:oMath>
+        <m:sSub>
+          <m:sSubPr>
+            <m:ctrlPr>
+              <w:rPr>
+                <w:rFonts w:ascii="Cambria Math" w:hAnsi="Cambria Math"/>
+                <w:i/>
+                <w:sz w:val="24"/>
+                <w:szCs w:val="24"/>
+                <w:lang w:eastAsia="zh-TW"/>
+              </w:rPr>
+            </m:ctrlPr>
+          </m:sSubPr>
+          <m:e>
+            <m:r>
+              <w:rPr>
+                <w:rFonts w:ascii="Cambria Math" w:hAnsi="Cambria Math"/>
+                <w:sz w:val="24"/>
+                <w:szCs w:val="24"/>
+                <w:lang w:eastAsia="zh-TW"/>
+              </w:rPr>
+              <m:t>A</m:t>
+            </m:r>
+          </m:e>
+          <m:sub>
+            <m:r>
+              <w:rPr>
+                <w:rFonts w:ascii="Cambria Math" w:hAnsi="Cambria Math"/>
+                <w:sz w:val="24"/>
+                <w:szCs w:val="24"/>
+                <w:lang w:eastAsia="zh-TW"/>
+              </w:rPr>
+              <m:t>i</m:t>
+            </m:r>
+          </m:sub>
+        </m:sSub>
+      </m:oMath>
+      <w:r>
+        <w:rPr>
+          <w:rFonts w:ascii="Times New Roman" w:hAnsi="Times New Roman"/>
+          <w:sz w:val="24"/>
+          <w:szCs w:val="24"/>
+          <w:lang w:eastAsia="zh-TW"/>
+        </w:rPr>
+        <w:t xml:space="preserve"> is</w:t>
+      </w:r>
+      <w:r>
+        <w:rPr>
+          <w:rFonts w:ascii="Times New Roman" w:hAnsi="Times New Roman"/>
+          <w:sz w:val="24"/>
+          <w:szCs w:val="24"/>
+          <w:lang w:eastAsia="zh-TW"/>
+        </w:rPr>
+        <w:t xml:space="preserve"> the set of pixels belonging to the </w:t>
+      </w:r>
+      <w:proofErr w:type="spellStart"/>
+      <w:r>
+        <w:rPr>
+          <w:rFonts w:ascii="Times New Roman" w:hAnsi="Times New Roman"/>
+          <w:i/>
+          <w:sz w:val="24"/>
+          <w:szCs w:val="24"/>
+          <w:lang w:eastAsia="zh-TW"/>
+        </w:rPr>
+        <w:t>i</w:t>
+      </w:r>
+      <w:r>
+        <w:rPr>
+          <w:rFonts w:ascii="Times New Roman" w:hAnsi="Times New Roman"/>
+          <w:sz w:val="24"/>
+          <w:szCs w:val="24"/>
+          <w:lang w:eastAsia="zh-TW"/>
+        </w:rPr>
+        <w:t>th</w:t>
+      </w:r>
+      <w:proofErr w:type="spellEnd"/>
+      <w:r>
+        <w:rPr>
+          <w:rFonts w:ascii="Times New Roman" w:hAnsi="Times New Roman"/>
+          <w:sz w:val="24"/>
+          <w:szCs w:val="24"/>
+          <w:lang w:eastAsia="zh-TW"/>
+        </w:rPr>
+        <w:t xml:space="preserve"> cluster by the segmentation algorithm, and </w:t>
+      </w:r>
+      <m:oMath>
+        <m:sSub>
+          <m:sSubPr>
+            <m:ctrlPr>
+              <w:rPr>
+                <w:rFonts w:ascii="Cambria Math" w:hAnsi="Cambria Math"/>
+                <w:i/>
+                <w:sz w:val="24"/>
+                <w:szCs w:val="24"/>
+                <w:lang w:eastAsia="zh-TW"/>
+              </w:rPr>
+            </m:ctrlPr>
+          </m:sSubPr>
+          <m:e>
+            <m:r>
+              <w:rPr>
+                <w:rFonts w:ascii="Cambria Math" w:hAnsi="Cambria Math"/>
+                <w:sz w:val="24"/>
+                <w:szCs w:val="24"/>
+                <w:lang w:eastAsia="zh-TW"/>
+              </w:rPr>
+              <m:t>C</m:t>
+            </m:r>
+          </m:e>
+          <m:sub>
+            <m:r>
+              <w:rPr>
+                <w:rFonts w:ascii="Cambria Math" w:hAnsi="Cambria Math"/>
+                <w:sz w:val="24"/>
+                <w:szCs w:val="24"/>
+                <w:lang w:eastAsia="zh-TW"/>
+              </w:rPr>
+              <m:t>i</m:t>
+            </m:r>
+          </m:sub>
+        </m:sSub>
+      </m:oMath>
+      <w:r>
+        <w:rPr>
+          <w:rFonts w:ascii="Times New Roman" w:hAnsi="Times New Roman"/>
+          <w:sz w:val="24"/>
+          <w:szCs w:val="24"/>
+          <w:lang w:eastAsia="zh-TW"/>
+        </w:rPr>
+        <w:t xml:space="preserve"> </w:t>
+      </w:r>
+      <w:r>
+        <w:rPr>
+          <w:rFonts w:ascii="Times New Roman" w:hAnsi="Times New Roman"/>
+          <w:sz w:val="24"/>
+          <w:szCs w:val="24"/>
+          <w:lang w:eastAsia="zh-TW"/>
+        </w:rPr>
+        <w:t>is</w:t>
+      </w:r>
+      <w:r>
+        <w:rPr>
+          <w:rFonts w:ascii="Times New Roman" w:hAnsi="Times New Roman"/>
+          <w:sz w:val="24"/>
+          <w:szCs w:val="24"/>
+          <w:lang w:eastAsia="zh-TW"/>
+        </w:rPr>
+        <w:t xml:space="preserve"> the set of pixels belonging to the </w:t>
+      </w:r>
+      <w:proofErr w:type="spellStart"/>
+      <w:r>
+        <w:rPr>
+          <w:rFonts w:ascii="Times New Roman" w:hAnsi="Times New Roman"/>
+          <w:i/>
+          <w:sz w:val="24"/>
+          <w:szCs w:val="24"/>
+          <w:lang w:eastAsia="zh-TW"/>
+        </w:rPr>
+        <w:t>i</w:t>
+      </w:r>
+      <w:r>
+        <w:rPr>
+          <w:rFonts w:ascii="Times New Roman" w:hAnsi="Times New Roman"/>
+          <w:sz w:val="24"/>
+          <w:szCs w:val="24"/>
+          <w:lang w:eastAsia="zh-TW"/>
+        </w:rPr>
+        <w:t>th</w:t>
+      </w:r>
+      <w:proofErr w:type="spellEnd"/>
+      <w:r>
+        <w:rPr>
+          <w:rFonts w:ascii="Times New Roman" w:hAnsi="Times New Roman"/>
+          <w:sz w:val="24"/>
+          <w:szCs w:val="24"/>
+          <w:lang w:eastAsia="zh-TW"/>
+        </w:rPr>
+        <w:t xml:space="preserve"> cluster in the reference segmented image. </w:t>
+      </w:r>
+      <w:r>
+        <w:rPr>
+          <w:rFonts w:ascii="Times New Roman" w:hAnsi="Times New Roman"/>
+          <w:sz w:val="24"/>
+          <w:szCs w:val="24"/>
+          <w:lang w:eastAsia="zh-TW"/>
+        </w:rPr>
+        <w:t xml:space="preserve">In addition, </w:t>
+      </w:r>
+      <w:r>
+        <w:rPr>
+          <w:rFonts w:ascii="Times New Roman" w:hAnsi="Times New Roman"/>
+          <w:sz w:val="24"/>
+          <w:szCs w:val="24"/>
+          <w:lang w:eastAsia="zh-TW"/>
+        </w:rPr>
+        <w:t>we add different types of noise and different amount of noise to a T1-weighted brain MR image</w:t>
+      </w:r>
+      <w:r>
+        <w:rPr>
+          <w:rFonts w:ascii="Times New Roman" w:hAnsi="Times New Roman"/>
+          <w:sz w:val="24"/>
+          <w:szCs w:val="24"/>
+          <w:lang w:eastAsia="zh-TW"/>
+        </w:rPr>
+        <w:t xml:space="preserve">, </w:t>
+      </w:r>
+      <w:r>
+        <w:rPr>
+          <w:rFonts w:ascii="Times New Roman" w:hAnsi="Times New Roman"/>
+          <w:sz w:val="24"/>
+          <w:szCs w:val="24"/>
+          <w:lang w:eastAsia="zh-TW"/>
+        </w:rPr>
+        <w:t>shown in Figure 2(a)</w:t>
+      </w:r>
+      <w:r>
+        <w:rPr>
+          <w:rFonts w:ascii="Times New Roman" w:hAnsi="Times New Roman"/>
+          <w:sz w:val="24"/>
+          <w:szCs w:val="24"/>
+          <w:lang w:eastAsia="zh-TW"/>
+        </w:rPr>
+        <w:t>,</w:t>
+      </w:r>
+      <w:r>
+        <w:rPr>
+          <w:rFonts w:ascii="Times New Roman" w:hAnsi="Times New Roman"/>
+          <w:sz w:val="24"/>
+          <w:szCs w:val="24"/>
+          <w:lang w:eastAsia="zh-TW"/>
+        </w:rPr>
+        <w:t xml:space="preserve"> </w:t>
+      </w:r>
+      <w:r>
+        <w:rPr>
+          <w:rFonts w:ascii="Times New Roman" w:hAnsi="Times New Roman"/>
+          <w:sz w:val="24"/>
+          <w:szCs w:val="24"/>
+          <w:lang w:eastAsia="zh-TW"/>
+        </w:rPr>
+        <w:t>t</w:t>
+      </w:r>
+      <w:r>
+        <w:rPr>
+          <w:rFonts w:ascii="Times New Roman" w:hAnsi="Times New Roman"/>
+          <w:sz w:val="24"/>
+          <w:szCs w:val="24"/>
+          <w:lang w:eastAsia="zh-TW"/>
+        </w:rPr>
+        <w:t>o evaluate the robustness of the proposed segmentation approach in noisy environment</w:t>
+      </w:r>
+      <w:r>
+        <w:rPr>
+          <w:rFonts w:ascii="Times New Roman" w:hAnsi="Times New Roman"/>
+          <w:sz w:val="24"/>
+          <w:szCs w:val="24"/>
+          <w:lang w:eastAsia="zh-TW"/>
+        </w:rPr>
+        <w:t>. Figure 4 shows s</w:t>
+      </w:r>
+      <w:r>
+        <w:rPr>
+          <w:rFonts w:ascii="Times New Roman" w:hAnsi="Times New Roman"/>
+          <w:sz w:val="24"/>
+          <w:szCs w:val="24"/>
+          <w:lang w:eastAsia="zh-TW"/>
+        </w:rPr>
+        <w:t>egmentation results of the proposed and other FCM-based approaches</w:t>
+      </w:r>
+      <w:r>
+        <w:rPr>
+          <w:rFonts w:ascii="Times New Roman" w:hAnsi="Times New Roman"/>
+          <w:sz w:val="24"/>
+          <w:szCs w:val="24"/>
+          <w:lang w:eastAsia="zh-TW"/>
+        </w:rPr>
+        <w:t xml:space="preserve"> </w:t>
+      </w:r>
+      <w:r>
+        <w:rPr>
+          <w:rFonts w:ascii="Times New Roman" w:hAnsi="Times New Roman"/>
+          <w:sz w:val="24"/>
+          <w:szCs w:val="24"/>
+          <w:lang w:eastAsia="zh-TW"/>
+        </w:rPr>
+        <w:t>in noisy environment</w:t>
+      </w:r>
+      <w:r>
+        <w:rPr>
+          <w:rFonts w:ascii="Times New Roman" w:hAnsi="Times New Roman"/>
+          <w:sz w:val="24"/>
+          <w:szCs w:val="24"/>
+          <w:lang w:eastAsia="zh-TW"/>
+        </w:rPr>
+        <w:t>.</w:t>
+      </w:r>
+    </w:p>
+    <w:p>
+      <w:pPr>
+        <w:jc w:val="center"/>
+        <w:rPr>
+          <w:rFonts w:ascii="Times New Roman" w:hAnsi="Times New Roman"/>
+          <w:sz w:val="24"/>
+          <w:szCs w:val="24"/>
+          <w:lang w:eastAsia="zh-TW"/>
+        </w:rPr>
+      </w:pPr>
+      <w:r>
+        <w:rPr>
+          <w:rFonts w:ascii="Times New Roman" w:hAnsi="Times New Roman"/>
+          <w:noProof/>
+          <w:sz w:val="24"/>
+          <w:szCs w:val="24"/>
+        </w:rPr>
+        <w:drawing>
+          <wp:inline distT="0" distB="0" distL="0" distR="0">
+            <wp:extent cx="4770783" cy="3029447"/>
+            <wp:effectExtent l="0" t="0" r="0" b="0"/>
+            <wp:docPr id="3" name="Picture 3"/>
+            <wp:cNvGraphicFramePr>
+              <a:graphicFrameLocks xmlns:a="http://schemas.openxmlformats.org/drawingml/2006/main" noChangeAspect="1"/>
+            </wp:cNvGraphicFramePr>
+            <a:graphic xmlns:a="http://schemas.openxmlformats.org/drawingml/2006/main">
+              <a:graphicData uri="http://schemas.openxmlformats.org/drawingml/2006/picture">
+                <pic:pic xmlns:pic="http://schemas.openxmlformats.org/drawingml/2006/picture">
+                  <pic:nvPicPr>
+                    <pic:cNvPr id="0" name="Picture 3"/>
+                    <pic:cNvPicPr>
+                      <a:picLocks noChangeAspect="1" noChangeArrowheads="1"/>
+                    </pic:cNvPicPr>
+                  </pic:nvPicPr>
+                  <pic:blipFill>
+                    <a:blip r:embed="rId9">
+                      <a:extLst>
+                        <a:ext uri="{28A0092B-C50C-407E-A947-70E740481C1C}">
+                          <a14:useLocalDpi xmlns:a14="http://schemas.microsoft.com/office/drawing/2010/main" val="0"/>
+                        </a:ext>
+                      </a:extLst>
+                    </a:blip>
+                    <a:srcRect/>
+                    <a:stretch>
+                      <a:fillRect/>
+                    </a:stretch>
+                  </pic:blipFill>
+                  <pic:spPr bwMode="auto">
+                    <a:xfrm>
+                      <a:off x="0" y="0"/>
+                      <a:ext cx="4770920" cy="3029534"/>
+                    </a:xfrm>
+                    <a:prstGeom prst="rect">
+                      <a:avLst/>
+                    </a:prstGeom>
+                    <a:noFill/>
+                    <a:ln>
+                      <a:noFill/>
+                    </a:ln>
+                  </pic:spPr>
+                </pic:pic>
+              </a:graphicData>
+            </a:graphic>
+          </wp:inline>
+        </w:drawing>
+      </w:r>
+    </w:p>
+    <w:p>
+      <w:pPr>
+        <w:rPr>
+          <w:rFonts w:ascii="Times New Roman" w:hAnsi="Times New Roman"/>
+          <w:sz w:val="24"/>
+          <w:szCs w:val="24"/>
+          <w:lang w:eastAsia="zh-TW"/>
+        </w:rPr>
+      </w:pPr>
+      <w:r>
+        <w:rPr>
+          <w:rFonts w:ascii="Times New Roman" w:hAnsi="Times New Roman"/>
+          <w:sz w:val="24"/>
+          <w:szCs w:val="24"/>
+          <w:lang w:eastAsia="zh-TW"/>
+        </w:rPr>
+        <w:lastRenderedPageBreak/>
+        <w:t>Figure</w:t>
+      </w:r>
+      <w:r>
+        <w:rPr>
+          <w:rFonts w:ascii="Times New Roman" w:hAnsi="Times New Roman"/>
+          <w:sz w:val="24"/>
+          <w:szCs w:val="24"/>
+          <w:lang w:eastAsia="zh-TW"/>
+        </w:rPr>
+        <w:t xml:space="preserve"> </w:t>
+      </w:r>
+      <w:r>
+        <w:rPr>
+          <w:rFonts w:ascii="Times New Roman" w:hAnsi="Times New Roman"/>
+          <w:sz w:val="24"/>
+          <w:szCs w:val="24"/>
+          <w:lang w:eastAsia="zh-TW"/>
+        </w:rPr>
+        <w:t>4: Segmentation results in noisy environment. (</w:t>
+      </w:r>
+      <w:r>
+        <w:rPr>
+          <w:rFonts w:ascii="Times New Roman" w:hAnsi="Times New Roman"/>
+          <w:sz w:val="24"/>
+          <w:szCs w:val="24"/>
+          <w:lang w:eastAsia="zh-TW"/>
+        </w:rPr>
+        <w:t xml:space="preserve">a) 8% Gaussian noise, (b) 10% </w:t>
+      </w:r>
+      <w:r>
+        <w:rPr>
+          <w:rFonts w:ascii="Times New Roman" w:hAnsi="Times New Roman"/>
+          <w:sz w:val="24"/>
+          <w:szCs w:val="24"/>
+          <w:lang w:eastAsia="zh-TW"/>
+        </w:rPr>
+        <w:t>Gaussian noise, (c) speckle noise, (d) 10% salt and</w:t>
+      </w:r>
+      <w:r>
+        <w:rPr>
+          <w:rFonts w:ascii="Times New Roman" w:hAnsi="Times New Roman"/>
+          <w:sz w:val="24"/>
+          <w:szCs w:val="24"/>
+          <w:lang w:eastAsia="zh-TW"/>
+        </w:rPr>
+        <w:t xml:space="preserve"> </w:t>
+      </w:r>
+      <w:r>
+        <w:rPr>
+          <w:rFonts w:ascii="Times New Roman" w:hAnsi="Times New Roman"/>
+          <w:sz w:val="24"/>
+          <w:szCs w:val="24"/>
+          <w:lang w:eastAsia="zh-TW"/>
+        </w:rPr>
+        <w:t>pepper noise, and (e) 12% salt and pepper.</w:t>
+      </w:r>
+    </w:p>
+    <w:p>
+      <w:pPr>
+        <w:jc w:val="center"/>
+        <w:rPr>
+          <w:rFonts w:ascii="Times New Roman" w:hAnsi="Times New Roman"/>
+          <w:sz w:val="24"/>
+          <w:szCs w:val="24"/>
+          <w:lang w:eastAsia="zh-TW"/>
+        </w:rPr>
+      </w:pPr>
+      <w:r>
+        <w:rPr>
+          <w:rFonts w:ascii="Times New Roman" w:hAnsi="Times New Roman"/>
+          <w:noProof/>
+          <w:sz w:val="24"/>
+          <w:szCs w:val="24"/>
+        </w:rPr>
+        <w:drawing>
+          <wp:inline distT="0" distB="0" distL="0" distR="0">
+            <wp:extent cx="5756910" cy="2385695"/>
+            <wp:effectExtent l="0" t="0" r="0" b="0"/>
+            <wp:docPr id="4" name="Picture 4"/>
+            <wp:cNvGraphicFramePr>
+              <a:graphicFrameLocks xmlns:a="http://schemas.openxmlformats.org/drawingml/2006/main" noChangeAspect="1"/>
+            </wp:cNvGraphicFramePr>
+            <a:graphic xmlns:a="http://schemas.openxmlformats.org/drawingml/2006/main">
+              <a:graphicData uri="http://schemas.openxmlformats.org/drawingml/2006/picture">
+                <pic:pic xmlns:pic="http://schemas.openxmlformats.org/drawingml/2006/picture">
+                  <pic:nvPicPr>
+                    <pic:cNvPr id="0" name="Picture 4"/>
+                    <pic:cNvPicPr>
+                      <a:picLocks noChangeAspect="1" noChangeArrowheads="1"/>
+                    </pic:cNvPicPr>
+                  </pic:nvPicPr>
+                  <pic:blipFill>
+                    <a:blip r:embed="rId10">
+                      <a:extLst>
+                        <a:ext uri="{28A0092B-C50C-407E-A947-70E740481C1C}">
+                          <a14:useLocalDpi xmlns:a14="http://schemas.microsoft.com/office/drawing/2010/main" val="0"/>
+                        </a:ext>
+                      </a:extLst>
+                    </a:blip>
+                    <a:srcRect/>
+                    <a:stretch>
+                      <a:fillRect/>
+                    </a:stretch>
+                  </pic:blipFill>
+                  <pic:spPr bwMode="auto">
+                    <a:xfrm>
+                      <a:off x="0" y="0"/>
+                      <a:ext cx="5756910" cy="2385695"/>
+                    </a:xfrm>
+                    <a:prstGeom prst="rect">
+                      <a:avLst/>
+                    </a:prstGeom>
+                    <a:noFill/>
+                    <a:ln>
+                      <a:noFill/>
+                    </a:ln>
+                  </pic:spPr>
+                </pic:pic>
+              </a:graphicData>
+            </a:graphic>
+          </wp:inline>
+        </w:drawing>
+      </w:r>
+    </w:p>
+    <w:p>
+      <w:pPr>
+        <w:jc w:val="both"/>
+        <w:rPr>
+          <w:rFonts w:ascii="Times New Roman" w:hAnsi="Times New Roman"/>
+          <w:sz w:val="24"/>
+          <w:szCs w:val="24"/>
+          <w:lang w:eastAsia="zh-TW"/>
+        </w:rPr>
+      </w:pPr>
       <w:bookmarkStart w:id="0" w:name="_GoBack"/>
       <w:bookmarkEnd w:id="0"/>
+      <w:r>
+        <w:rPr>
+          <w:rFonts w:ascii="Times New Roman" w:hAnsi="Times New Roman"/>
+          <w:sz w:val="24"/>
+          <w:szCs w:val="24"/>
+          <w:lang w:eastAsia="zh-TW"/>
+        </w:rPr>
+        <w:t>Figure5: Segmentation accuracy results for gray matter (GM) and white matter (WM) in noisy e</w:t>
+      </w:r>
+      <w:r>
+        <w:rPr>
+          <w:rFonts w:ascii="Times New Roman" w:hAnsi="Times New Roman"/>
+          <w:sz w:val="24"/>
+          <w:szCs w:val="24"/>
+          <w:lang w:eastAsia="zh-TW"/>
+        </w:rPr>
+        <w:t xml:space="preserve">nvironment by using FCM, MSFCM, </w:t>
+      </w:r>
+      <w:r>
+        <w:rPr>
+          <w:rFonts w:ascii="Times New Roman" w:hAnsi="Times New Roman"/>
+          <w:sz w:val="24"/>
+          <w:szCs w:val="24"/>
+          <w:lang w:eastAsia="zh-TW"/>
+        </w:rPr>
+        <w:t>FCMT, SFCM, and the proposed segmentation approach.</w:t>
+      </w:r>
+    </w:p>
+    <w:p>
+      <w:pPr>
+        <w:ind w:firstLine="720"/>
+        <w:jc w:val="both"/>
+        <w:rPr>
+          <w:rFonts w:ascii="Times New Roman" w:hAnsi="Times New Roman"/>
+          <w:sz w:val="24"/>
+          <w:szCs w:val="24"/>
+          <w:lang w:eastAsia="zh-TW"/>
+        </w:rPr>
+      </w:pPr>
+      <w:r>
+        <w:rPr>
+          <w:rFonts w:ascii="Times New Roman" w:hAnsi="Times New Roman"/>
+          <w:sz w:val="24"/>
+          <w:szCs w:val="24"/>
+          <w:lang w:eastAsia="zh-TW"/>
+        </w:rPr>
+        <w:t xml:space="preserve">Figure 5 presents the quantitative results of these segmentation approaches for noise-free and noise-inserted brain MR images. </w:t>
+      </w:r>
     </w:p>
     <w:sectPr>
-      <w:headerReference w:type="default" r:id="rId7"/>
+      <w:headerReference w:type="default" r:id="rId11"/>
       <w:pgSz w:w="11907" w:h="16840" w:code="9"/>
       <w:pgMar w:top="1134" w:right="1134" w:bottom="1134" w:left="1701" w:header="720" w:footer="720" w:gutter="0"/>
       <w:cols w:space="720"/>
@@ -14354,7 +16312,7 @@
   </w:p>
   <w:p>
     <w:pPr>
-      <w:pStyle w:val="a3"/>
+      <w:pStyle w:val="Header"/>
       <w:rPr>
         <w:rFonts w:ascii="Times New Roman" w:hAnsi="Times New Roman" w:cs="Times New Roman"/>
       </w:rPr>
@@ -14519,18 +16477,18 @@
     <w:lsdException w:name="Bibliography" w:uiPriority="37"/>
     <w:lsdException w:name="TOC Heading" w:uiPriority="39" w:qFormat="1"/>
   </w:latentStyles>
-  <w:style w:type="paragraph" w:default="1" w:styleId="a">
+  <w:style w:type="paragraph" w:default="1" w:styleId="Normal">
     <w:name w:val="Normal"/>
     <w:qFormat/>
     <w:rsid w:val="00EC1C21"/>
   </w:style>
-  <w:style w:type="character" w:default="1" w:styleId="a0">
+  <w:style w:type="character" w:default="1" w:styleId="DefaultParagraphFont">
     <w:name w:val="Default Paragraph Font"/>
     <w:uiPriority w:val="1"/>
     <w:semiHidden/>
     <w:unhideWhenUsed/>
   </w:style>
-  <w:style w:type="table" w:default="1" w:styleId="a1">
+  <w:style w:type="table" w:default="1" w:styleId="TableNormal">
     <w:name w:val="Normal Table"/>
     <w:uiPriority w:val="99"/>
     <w:semiHidden/>
@@ -14545,16 +16503,16 @@
       </w:tblCellMar>
     </w:tblPr>
   </w:style>
-  <w:style w:type="numbering" w:default="1" w:styleId="a2">
+  <w:style w:type="numbering" w:default="1" w:styleId="NoList">
     <w:name w:val="No List"/>
     <w:uiPriority w:val="99"/>
     <w:semiHidden/>
     <w:unhideWhenUsed/>
   </w:style>
-  <w:style w:type="paragraph" w:styleId="a3">
+  <w:style w:type="paragraph" w:styleId="Header">
     <w:name w:val="header"/>
-    <w:basedOn w:val="a"/>
-    <w:link w:val="a4"/>
+    <w:basedOn w:val="Normal"/>
+    <w:link w:val="HeaderChar"/>
     <w:uiPriority w:val="99"/>
     <w:unhideWhenUsed/>
     <w:rsid w:val="007A4419"/>
@@ -14566,17 +16524,17 @@
       <w:spacing w:after="0" w:line="240" w:lineRule="auto"/>
     </w:pPr>
   </w:style>
-  <w:style w:type="character" w:customStyle="1" w:styleId="a4">
-    <w:name w:val="頁首 字元"/>
-    <w:basedOn w:val="a0"/>
-    <w:link w:val="a3"/>
+  <w:style w:type="character" w:customStyle="1" w:styleId="HeaderChar">
+    <w:name w:val="Header Char"/>
+    <w:basedOn w:val="DefaultParagraphFont"/>
+    <w:link w:val="Header"/>
     <w:uiPriority w:val="99"/>
     <w:rsid w:val="007A4419"/>
   </w:style>
-  <w:style w:type="paragraph" w:styleId="a5">
+  <w:style w:type="paragraph" w:styleId="Footer">
     <w:name w:val="footer"/>
-    <w:basedOn w:val="a"/>
-    <w:link w:val="a6"/>
+    <w:basedOn w:val="Normal"/>
+    <w:link w:val="FooterChar"/>
     <w:uiPriority w:val="99"/>
     <w:unhideWhenUsed/>
     <w:rsid w:val="007A4419"/>
@@ -14588,16 +16546,16 @@
       <w:spacing w:after="0" w:line="240" w:lineRule="auto"/>
     </w:pPr>
   </w:style>
-  <w:style w:type="character" w:customStyle="1" w:styleId="a6">
-    <w:name w:val="頁尾 字元"/>
-    <w:basedOn w:val="a0"/>
-    <w:link w:val="a5"/>
+  <w:style w:type="character" w:customStyle="1" w:styleId="FooterChar">
+    <w:name w:val="Footer Char"/>
+    <w:basedOn w:val="DefaultParagraphFont"/>
+    <w:link w:val="Footer"/>
     <w:uiPriority w:val="99"/>
     <w:rsid w:val="007A4419"/>
   </w:style>
   <w:style w:type="paragraph" w:customStyle="1" w:styleId="HeaderOdd">
     <w:name w:val="Header Odd"/>
-    <w:basedOn w:val="a7"/>
+    <w:basedOn w:val="NoSpacing"/>
     <w:qFormat/>
     <w:rsid w:val="007A4419"/>
     <w:pPr>
@@ -14615,7 +16573,7 @@
       <w:lang w:eastAsia="ja-JP"/>
     </w:rPr>
   </w:style>
-  <w:style w:type="paragraph" w:styleId="a7">
+  <w:style w:type="paragraph" w:styleId="NoSpacing">
     <w:name w:val="No Spacing"/>
     <w:uiPriority w:val="1"/>
     <w:qFormat/>
@@ -14624,10 +16582,10 @@
       <w:spacing w:after="0" w:line="240" w:lineRule="auto"/>
     </w:pPr>
   </w:style>
-  <w:style w:type="paragraph" w:styleId="a8">
+  <w:style w:type="paragraph" w:styleId="BalloonText">
     <w:name w:val="Balloon Text"/>
-    <w:basedOn w:val="a"/>
-    <w:link w:val="a9"/>
+    <w:basedOn w:val="Normal"/>
+    <w:link w:val="BalloonTextChar"/>
     <w:uiPriority w:val="99"/>
     <w:semiHidden/>
     <w:unhideWhenUsed/>
@@ -14641,10 +16599,10 @@
       <w:szCs w:val="16"/>
     </w:rPr>
   </w:style>
-  <w:style w:type="character" w:customStyle="1" w:styleId="a9">
-    <w:name w:val="註解方塊文字 字元"/>
-    <w:basedOn w:val="a0"/>
-    <w:link w:val="a8"/>
+  <w:style w:type="character" w:customStyle="1" w:styleId="BalloonTextChar">
+    <w:name w:val="Balloon Text Char"/>
+    <w:basedOn w:val="DefaultParagraphFont"/>
+    <w:link w:val="BalloonText"/>
     <w:uiPriority w:val="99"/>
     <w:semiHidden/>
     <w:rsid w:val="007A4419"/>
@@ -14656,12 +16614,12 @@
   </w:style>
   <w:style w:type="character" w:customStyle="1" w:styleId="name">
     <w:name w:val="name"/>
-    <w:basedOn w:val="a0"/>
+    <w:basedOn w:val="DefaultParagraphFont"/>
     <w:rsid w:val="007A4419"/>
   </w:style>
-  <w:style w:type="character" w:styleId="aa">
+  <w:style w:type="character" w:styleId="CommentReference">
     <w:name w:val="annotation reference"/>
-    <w:basedOn w:val="a0"/>
+    <w:basedOn w:val="DefaultParagraphFont"/>
     <w:uiPriority w:val="99"/>
     <w:semiHidden/>
     <w:unhideWhenUsed/>
@@ -14671,28 +16629,28 @@
       <w:szCs w:val="18"/>
     </w:rPr>
   </w:style>
-  <w:style w:type="paragraph" w:styleId="ab">
+  <w:style w:type="paragraph" w:styleId="CommentText">
     <w:name w:val="annotation text"/>
-    <w:basedOn w:val="a"/>
-    <w:link w:val="ac"/>
+    <w:basedOn w:val="Normal"/>
+    <w:link w:val="CommentTextChar"/>
     <w:uiPriority w:val="99"/>
     <w:semiHidden/>
     <w:unhideWhenUsed/>
     <w:rsid w:val="00291562"/>
   </w:style>
-  <w:style w:type="character" w:customStyle="1" w:styleId="ac">
-    <w:name w:val="註解文字 字元"/>
-    <w:basedOn w:val="a0"/>
-    <w:link w:val="ab"/>
+  <w:style w:type="character" w:customStyle="1" w:styleId="CommentTextChar">
+    <w:name w:val="Comment Text Char"/>
+    <w:basedOn w:val="DefaultParagraphFont"/>
+    <w:link w:val="CommentText"/>
     <w:uiPriority w:val="99"/>
     <w:semiHidden/>
     <w:rsid w:val="00291562"/>
   </w:style>
-  <w:style w:type="paragraph" w:styleId="ad">
+  <w:style w:type="paragraph" w:styleId="CommentSubject">
     <w:name w:val="annotation subject"/>
-    <w:basedOn w:val="ab"/>
-    <w:next w:val="ab"/>
-    <w:link w:val="ae"/>
+    <w:basedOn w:val="CommentText"/>
+    <w:next w:val="CommentText"/>
+    <w:link w:val="CommentSubjectChar"/>
     <w:uiPriority w:val="99"/>
     <w:semiHidden/>
     <w:unhideWhenUsed/>
@@ -14702,16 +16660,26 @@
       <w:bCs/>
     </w:rPr>
   </w:style>
-  <w:style w:type="character" w:customStyle="1" w:styleId="ae">
-    <w:name w:val="註解主旨 字元"/>
-    <w:basedOn w:val="ac"/>
-    <w:link w:val="ad"/>
+  <w:style w:type="character" w:customStyle="1" w:styleId="CommentSubjectChar">
+    <w:name w:val="Comment Subject Char"/>
+    <w:basedOn w:val="CommentTextChar"/>
+    <w:link w:val="CommentSubject"/>
     <w:uiPriority w:val="99"/>
     <w:semiHidden/>
     <w:rsid w:val="00291562"/>
     <w:rPr>
       <w:b/>
       <w:bCs/>
+    </w:rPr>
+  </w:style>
+  <w:style w:type="character" w:styleId="PlaceholderText">
+    <w:name w:val="Placeholder Text"/>
+    <w:basedOn w:val="DefaultParagraphFont"/>
+    <w:uiPriority w:val="99"/>
+    <w:semiHidden/>
+    <w:rsid w:val="009131AB"/>
+    <w:rPr>
+      <w:color w:val="808080"/>
     </w:rPr>
   </w:style>
 </w:styles>
@@ -14873,17 +16841,17 @@
     <w:lsdException w:name="Bibliography" w:uiPriority="37"/>
     <w:lsdException w:name="TOC Heading" w:uiPriority="39" w:qFormat="1"/>
   </w:latentStyles>
-  <w:style w:type="paragraph" w:default="1" w:styleId="a">
+  <w:style w:type="paragraph" w:default="1" w:styleId="Normal">
     <w:name w:val="Normal"/>
     <w:qFormat/>
   </w:style>
-  <w:style w:type="character" w:default="1" w:styleId="a0">
+  <w:style w:type="character" w:default="1" w:styleId="DefaultParagraphFont">
     <w:name w:val="Default Paragraph Font"/>
     <w:uiPriority w:val="1"/>
     <w:semiHidden/>
     <w:unhideWhenUsed/>
   </w:style>
-  <w:style w:type="table" w:default="1" w:styleId="a1">
+  <w:style w:type="table" w:default="1" w:styleId="TableNormal">
     <w:name w:val="Normal Table"/>
     <w:uiPriority w:val="99"/>
     <w:semiHidden/>
@@ -14898,7 +16866,7 @@
       </w:tblCellMar>
     </w:tblPr>
   </w:style>
-  <w:style w:type="numbering" w:default="1" w:styleId="a2">
+  <w:style w:type="numbering" w:default="1" w:styleId="NoList">
     <w:name w:val="No List"/>
     <w:uiPriority w:val="99"/>
     <w:semiHidden/>
@@ -14949,13 +16917,13 @@
 <w:fonts xmlns:mc="http://schemas.openxmlformats.org/markup-compatibility/2006" xmlns:r="http://schemas.openxmlformats.org/officeDocument/2006/relationships" xmlns:w="http://schemas.openxmlformats.org/wordprocessingml/2006/main" xmlns:w14="http://schemas.microsoft.com/office/word/2010/wordml" mc:Ignorable="w14">
   <w:font w:name="Calibri">
     <w:panose1 w:val="020F0502020204030204"/>
-    <w:charset w:val="00"/>
+    <w:charset w:val="A3"/>
     <w:family w:val="swiss"/>
     <w:pitch w:val="variable"/>
-    <w:sig w:usb0="E00002FF" w:usb1="4000ACFF" w:usb2="00000001" w:usb3="00000000" w:csb0="0000019F" w:csb1="00000000"/>
+    <w:sig w:usb0="E10002FF" w:usb1="4000ACFF" w:usb2="00000009" w:usb3="00000000" w:csb0="0000019F" w:csb1="00000000"/>
   </w:font>
-  <w:font w:name="新細明體">
-    <w:altName w:val="PMingLiU"/>
+  <w:font w:name="PMingLiU">
+    <w:altName w:val="新細明體"/>
     <w:panose1 w:val="02020500000000000000"/>
     <w:charset w:val="88"/>
     <w:family w:val="roman"/>
@@ -14964,21 +16932,21 @@
   </w:font>
   <w:font w:name="Times New Roman">
     <w:panose1 w:val="02020603050405020304"/>
-    <w:charset w:val="00"/>
+    <w:charset w:val="A3"/>
     <w:family w:val="roman"/>
     <w:pitch w:val="variable"/>
     <w:sig w:usb0="E0002AFF" w:usb1="C0007841" w:usb2="00000009" w:usb3="00000000" w:csb0="000001FF" w:csb1="00000000"/>
   </w:font>
   <w:font w:name="Tahoma">
     <w:panose1 w:val="020B0604030504040204"/>
-    <w:charset w:val="00"/>
+    <w:charset w:val="A3"/>
     <w:family w:val="swiss"/>
     <w:pitch w:val="variable"/>
     <w:sig w:usb0="E1002EFF" w:usb1="C000605B" w:usb2="00000029" w:usb3="00000000" w:csb0="000101FF" w:csb1="00000000"/>
   </w:font>
   <w:font w:name="Cambria Math">
     <w:panose1 w:val="02040503050406030204"/>
-    <w:charset w:val="00"/>
+    <w:charset w:val="A3"/>
     <w:family w:val="roman"/>
     <w:pitch w:val="variable"/>
     <w:sig w:usb0="E00002FF" w:usb1="420024FF" w:usb2="00000000" w:usb3="00000000" w:csb0="0000019F" w:csb1="00000000"/>
@@ -14993,10 +16961,10 @@
   </w:font>
   <w:font w:name="Cambria">
     <w:panose1 w:val="02040503050406030204"/>
-    <w:charset w:val="00"/>
+    <w:charset w:val="A3"/>
     <w:family w:val="roman"/>
     <w:pitch w:val="variable"/>
-    <w:sig w:usb0="E00002FF" w:usb1="400004FF" w:usb2="00000000" w:usb3="00000000" w:csb0="0000019F" w:csb1="00000000"/>
+    <w:sig w:usb0="E00002FF" w:usb1="4000045F" w:usb2="00000000" w:usb3="00000000" w:csb0="0000019F" w:csb1="00000000"/>
   </w:font>
 </w:fonts>
 </file>
@@ -15015,6 +16983,8 @@
   <w:rsids>
     <w:rsidRoot w:val="00AB69C5"/>
     <w:rsid w:val="000530C1"/>
+    <w:rsid w:val="001464F1"/>
+    <w:rsid w:val="00314AFE"/>
     <w:rsid w:val="004B39C6"/>
     <w:rsid w:val="005F1354"/>
     <w:rsid w:val="006B739A"/>
@@ -15203,18 +17173,18 @@
     <w:lsdException w:name="Bibliography" w:uiPriority="37"/>
     <w:lsdException w:name="TOC Heading" w:uiPriority="39" w:qFormat="1"/>
   </w:latentStyles>
-  <w:style w:type="paragraph" w:default="1" w:styleId="a">
+  <w:style w:type="paragraph" w:default="1" w:styleId="Normal">
     <w:name w:val="Normal"/>
     <w:qFormat/>
     <w:rsid w:val="00AC2BE9"/>
   </w:style>
-  <w:style w:type="character" w:default="1" w:styleId="a0">
+  <w:style w:type="character" w:default="1" w:styleId="DefaultParagraphFont">
     <w:name w:val="Default Paragraph Font"/>
     <w:uiPriority w:val="1"/>
     <w:semiHidden/>
     <w:unhideWhenUsed/>
   </w:style>
-  <w:style w:type="table" w:default="1" w:styleId="a1">
+  <w:style w:type="table" w:default="1" w:styleId="TableNormal">
     <w:name w:val="Normal Table"/>
     <w:uiPriority w:val="99"/>
     <w:semiHidden/>
@@ -15229,7 +17199,7 @@
       </w:tblCellMar>
     </w:tblPr>
   </w:style>
-  <w:style w:type="numbering" w:default="1" w:styleId="a2">
+  <w:style w:type="numbering" w:default="1" w:styleId="NoList">
     <w:name w:val="No List"/>
     <w:uiPriority w:val="99"/>
     <w:semiHidden/>
@@ -15238,6 +17208,16 @@
   <w:style w:type="paragraph" w:customStyle="1" w:styleId="6E7E2A7B659A4CA6A4554ADE25786BEA">
     <w:name w:val="6E7E2A7B659A4CA6A4554ADE25786BEA"/>
     <w:rsid w:val="00AB69C5"/>
+  </w:style>
+  <w:style w:type="character" w:styleId="PlaceholderText">
+    <w:name w:val="Placeholder Text"/>
+    <w:basedOn w:val="DefaultParagraphFont"/>
+    <w:uiPriority w:val="99"/>
+    <w:semiHidden/>
+    <w:rsid w:val="00314AFE"/>
+    <w:rPr>
+      <w:color w:val="808080"/>
+    </w:rPr>
   </w:style>
 </w:styles>
 </file>
@@ -15398,17 +17378,17 @@
     <w:lsdException w:name="Bibliography" w:uiPriority="37"/>
     <w:lsdException w:name="TOC Heading" w:uiPriority="39" w:qFormat="1"/>
   </w:latentStyles>
-  <w:style w:type="paragraph" w:default="1" w:styleId="a">
+  <w:style w:type="paragraph" w:default="1" w:styleId="Normal">
     <w:name w:val="Normal"/>
     <w:qFormat/>
   </w:style>
-  <w:style w:type="character" w:default="1" w:styleId="a0">
+  <w:style w:type="character" w:default="1" w:styleId="DefaultParagraphFont">
     <w:name w:val="Default Paragraph Font"/>
     <w:uiPriority w:val="1"/>
     <w:semiHidden/>
     <w:unhideWhenUsed/>
   </w:style>
-  <w:style w:type="table" w:default="1" w:styleId="a1">
+  <w:style w:type="table" w:default="1" w:styleId="TableNormal">
     <w:name w:val="Normal Table"/>
     <w:uiPriority w:val="99"/>
     <w:semiHidden/>
@@ -15423,7 +17403,7 @@
       </w:tblCellMar>
     </w:tblPr>
   </w:style>
-  <w:style w:type="numbering" w:default="1" w:styleId="a2">
+  <w:style w:type="numbering" w:default="1" w:styleId="NoList">
     <w:name w:val="No List"/>
     <w:uiPriority w:val="99"/>
     <w:semiHidden/>

--- a/Writing/10257053-ImageSegmentation.docx
+++ b/Writing/10257053-ImageSegmentation.docx
@@ -1,6 +1,6 @@
 
 <file path=word/document.xml><?xml version="1.0" encoding="utf-8"?>
-<w:document xmlns:wpc="http://schemas.microsoft.com/office/word/2010/wordprocessingCanvas" xmlns:mc="http://schemas.openxmlformats.org/markup-compatibility/2006" xmlns:o="urn:schemas-microsoft-com:office:office" xmlns:r="http://schemas.openxmlformats.org/officeDocument/2006/relationships" xmlns:m="http://schemas.openxmlformats.org/officeDocument/2006/math" xmlns:v="urn:schemas-microsoft-com:vml" xmlns:wp14="http://schemas.microsoft.com/office/word/2010/wordprocessingDrawing" xmlns:wp="http://schemas.openxmlformats.org/drawingml/2006/wordprocessingDrawing" xmlns:w10="urn:schemas-microsoft-com:office:word" xmlns:w="http://schemas.openxmlformats.org/wordprocessingml/2006/main" xmlns:w14="http://schemas.microsoft.com/office/word/2010/wordml" xmlns:wpg="http://schemas.microsoft.com/office/word/2010/wordprocessingGroup" xmlns:wpi="http://schemas.microsoft.com/office/word/2010/wordprocessingInk" xmlns:wne="http://schemas.microsoft.com/office/word/2006/wordml" xmlns:wps="http://schemas.microsoft.com/office/word/2010/wordprocessingShape" mc:Ignorable="w14 wp14">
+<w:document xmlns:wpc="http://schemas.microsoft.com/office/word/2010/wordprocessingCanvas" xmlns:mc="http://schemas.openxmlformats.org/markup-compatibility/2006" xmlns:o="urn:schemas-microsoft-com:office:office" xmlns:r="http://schemas.openxmlformats.org/officeDocument/2006/relationships" xmlns:m="http://schemas.openxmlformats.org/officeDocument/2006/math" xmlns:v="urn:schemas-microsoft-com:vml" xmlns:wp14="http://schemas.microsoft.com/office/word/2010/wordprocessingDrawing" xmlns:wp="http://schemas.openxmlformats.org/drawingml/2006/wordprocessingDrawing" xmlns:w10="urn:schemas-microsoft-com:office:word" xmlns:w="http://schemas.openxmlformats.org/wordprocessingml/2006/main" xmlns:w14="http://schemas.microsoft.com/office/word/2010/wordml" xmlns:w15="http://schemas.microsoft.com/office/word/2012/wordml" xmlns:wpg="http://schemas.microsoft.com/office/word/2010/wordprocessingGroup" xmlns:wpi="http://schemas.microsoft.com/office/word/2010/wordprocessingInk" xmlns:wne="http://schemas.microsoft.com/office/word/2006/wordml" xmlns:wps="http://schemas.microsoft.com/office/word/2010/wordprocessingShape" mc:Ignorable="w14 w15 wp14">
   <w:body>
     <w:p>
       <w:pPr>
@@ -588,23 +588,13 @@
         </w:rPr>
         <w:t xml:space="preserve"> </w:t>
       </w:r>
-      <w:proofErr w:type="gramStart"/>
-      <w:r>
-        <w:rPr>
-          <w:rFonts w:ascii="Times New Roman" w:hAnsi="Times New Roman"/>
-          <w:sz w:val="24"/>
-          <w:szCs w:val="24"/>
-        </w:rPr>
-        <w:t>up</w:t>
-      </w:r>
-      <w:proofErr w:type="gramEnd"/>
-      <w:r>
-        <w:rPr>
-          <w:rFonts w:ascii="Times New Roman" w:hAnsi="Times New Roman"/>
-          <w:sz w:val="24"/>
-          <w:szCs w:val="24"/>
-        </w:rPr>
-        <w:t xml:space="preserve"> the foundation of classical image segmentation processes.</w:t>
+      <w:r>
+        <w:rPr>
+          <w:rFonts w:ascii="Times New Roman" w:hAnsi="Times New Roman"/>
+          <w:sz w:val="24"/>
+          <w:szCs w:val="24"/>
+        </w:rPr>
+        <w:t>up the foundation of classical image segmentation processes.</w:t>
       </w:r>
     </w:p>
     <w:p>
@@ -14756,25 +14746,7 @@
           <w:szCs w:val="24"/>
           <w:lang w:eastAsia="zh-TW"/>
         </w:rPr>
-        <w:t xml:space="preserve"> </w:t>
-      </w:r>
-      <w:r>
-        <w:rPr>
-          <w:rFonts w:ascii="Times New Roman" w:hAnsi="Times New Roman"/>
-          <w:sz w:val="24"/>
-          <w:szCs w:val="24"/>
-          <w:lang w:eastAsia="zh-TW"/>
-        </w:rPr>
-        <w:t>on a simulated brain MR image</w:t>
-      </w:r>
-      <w:r>
-        <w:rPr>
-          <w:rFonts w:ascii="Times New Roman" w:hAnsi="Times New Roman"/>
-          <w:sz w:val="24"/>
-          <w:szCs w:val="24"/>
-          <w:lang w:eastAsia="zh-TW"/>
-        </w:rPr>
-        <w:t xml:space="preserve"> </w:t>
+        <w:t xml:space="preserve"> on a simulated brain MR image </w:t>
       </w:r>
       <w:r>
         <w:rPr>
@@ -14847,10 +14819,11 @@
           <w:noProof/>
           <w:sz w:val="24"/>
           <w:szCs w:val="24"/>
+          <w:lang w:val="en-GB" w:eastAsia="zh-TW"/>
         </w:rPr>
         <w:drawing>
           <wp:inline distT="0" distB="0" distL="0" distR="0" wp14:anchorId="4FF584BE" wp14:editId="18F2407F">
-            <wp:extent cx="5756910" cy="1017905"/>
+            <wp:extent cx="5760000" cy="1018451"/>
             <wp:effectExtent l="0" t="0" r="0" b="0"/>
             <wp:docPr id="1" name="Picture 1"/>
             <wp:cNvGraphicFramePr>
@@ -14861,6 +14834,131 @@
                 <pic:pic xmlns:pic="http://schemas.openxmlformats.org/drawingml/2006/picture">
                   <pic:nvPicPr>
                     <pic:cNvPr id="0" name="Picture 1"/>
+                    <pic:cNvPicPr>
+                      <a:picLocks noChangeAspect="1" noChangeArrowheads="1"/>
+                    </pic:cNvPicPr>
+                  </pic:nvPicPr>
+                  <pic:blipFill>
+                    <a:blip r:embed="rId6">
+                      <a:extLst>
+                        <a:ext uri="{28A0092B-C50C-407E-A947-70E740481C1C}">
+                          <a14:useLocalDpi xmlns:a14="http://schemas.microsoft.com/office/drawing/2010/main" val="0"/>
+                        </a:ext>
+                      </a:extLst>
+                    </a:blip>
+                    <a:srcRect/>
+                    <a:stretch>
+                      <a:fillRect/>
+                    </a:stretch>
+                  </pic:blipFill>
+                  <pic:spPr bwMode="auto">
+                    <a:xfrm>
+                      <a:off x="0" y="0"/>
+                      <a:ext cx="5760000" cy="1018451"/>
+                    </a:xfrm>
+                    <a:prstGeom prst="rect">
+                      <a:avLst/>
+                    </a:prstGeom>
+                    <a:noFill/>
+                    <a:ln>
+                      <a:noFill/>
+                    </a:ln>
+                  </pic:spPr>
+                </pic:pic>
+              </a:graphicData>
+            </a:graphic>
+          </wp:inline>
+        </w:drawing>
+      </w:r>
+    </w:p>
+    <w:p>
+      <w:pPr>
+        <w:jc w:val="both"/>
+        <w:rPr>
+          <w:rFonts w:ascii="Times New Roman" w:hAnsi="Times New Roman"/>
+          <w:sz w:val="24"/>
+          <w:szCs w:val="24"/>
+          <w:lang w:eastAsia="zh-TW"/>
+        </w:rPr>
+      </w:pPr>
+      <w:r>
+        <w:rPr>
+          <w:rFonts w:ascii="Times New Roman" w:hAnsi="Times New Roman"/>
+          <w:sz w:val="24"/>
+          <w:szCs w:val="24"/>
+          <w:lang w:eastAsia="zh-TW"/>
+        </w:rPr>
+        <w:t>Figure2: Comparison of the segmentation results on a simulated brain MR image. (a) original T1-weighted i</w:t>
+      </w:r>
+      <w:r>
+        <w:rPr>
+          <w:rFonts w:ascii="Times New Roman" w:hAnsi="Times New Roman"/>
+          <w:sz w:val="24"/>
+          <w:szCs w:val="24"/>
+          <w:lang w:eastAsia="zh-TW"/>
+        </w:rPr>
+        <w:t xml:space="preserve">mage, (b) manual class labeling </w:t>
+      </w:r>
+      <w:r>
+        <w:rPr>
+          <w:rFonts w:ascii="Times New Roman" w:hAnsi="Times New Roman"/>
+          <w:sz w:val="24"/>
+          <w:szCs w:val="24"/>
+          <w:lang w:eastAsia="zh-TW"/>
+        </w:rPr>
+        <w:t>of gray matter (GM) and white matter (WM) slice regions; results obtained with (c) FCM, (d) MSFCM, (e) FCMT, (f) SFCM, and (g) the</w:t>
+      </w:r>
+      <w:r>
+        <w:rPr>
+          <w:rFonts w:ascii="Times New Roman" w:hAnsi="Times New Roman"/>
+          <w:sz w:val="24"/>
+          <w:szCs w:val="24"/>
+          <w:lang w:eastAsia="zh-TW"/>
+        </w:rPr>
+        <w:t xml:space="preserve"> </w:t>
+      </w:r>
+      <w:r>
+        <w:rPr>
+          <w:rFonts w:ascii="Times New Roman" w:hAnsi="Times New Roman"/>
+          <w:sz w:val="24"/>
+          <w:szCs w:val="24"/>
+          <w:lang w:eastAsia="zh-TW"/>
+        </w:rPr>
+        <w:t>proposed approach.</w:t>
+      </w:r>
+    </w:p>
+    <w:p>
+      <w:pPr>
+        <w:jc w:val="center"/>
+        <w:rPr>
+          <w:rFonts w:ascii="Times New Roman" w:hAnsi="Times New Roman"/>
+          <w:sz w:val="24"/>
+          <w:szCs w:val="24"/>
+          <w:lang w:eastAsia="zh-TW"/>
+        </w:rPr>
+      </w:pPr>
+      <w:r>
+        <w:rPr>
+          <w:rFonts w:ascii="Times New Roman" w:hAnsi="Times New Roman"/>
+          <w:noProof/>
+          <w:sz w:val="24"/>
+          <w:szCs w:val="24"/>
+          <w:lang w:val="en-GB" w:eastAsia="zh-TW"/>
+        </w:rPr>
+        <w:lastRenderedPageBreak/>
+        <w:drawing>
+          <wp:inline distT="0" distB="0" distL="0" distR="0">
+            <wp:extent cx="5760000" cy="986685"/>
+            <wp:effectExtent l="0" t="0" r="0" b="0"/>
+            <wp:docPr id="2" name="Picture 2"/>
+            <wp:cNvGraphicFramePr>
+              <a:graphicFrameLocks xmlns:a="http://schemas.openxmlformats.org/drawingml/2006/main" noChangeAspect="1"/>
+            </wp:cNvGraphicFramePr>
+            <a:graphic xmlns:a="http://schemas.openxmlformats.org/drawingml/2006/main">
+              <a:graphicData uri="http://schemas.openxmlformats.org/drawingml/2006/picture">
+                <pic:pic xmlns:pic="http://schemas.openxmlformats.org/drawingml/2006/picture">
+                  <pic:nvPicPr>
+                    <pic:cNvPr id="0" name="Picture 2"/>
                     <pic:cNvPicPr>
                       <a:picLocks noChangeAspect="1" noChangeArrowheads="1"/>
                     </pic:cNvPicPr>
@@ -14881,7 +14979,7 @@
                   <pic:spPr bwMode="auto">
                     <a:xfrm>
                       <a:off x="0" y="0"/>
-                      <a:ext cx="5756910" cy="1017905"/>
+                      <a:ext cx="5760000" cy="986685"/>
                     </a:xfrm>
                     <a:prstGeom prst="rect">
                       <a:avLst/>
@@ -14890,6 +14988,9 @@
                     <a:ln>
                       <a:noFill/>
                     </a:ln>
+                    <a:effectLst>
+                      <a:softEdge rad="0"/>
+                    </a:effectLst>
                   </pic:spPr>
                 </pic:pic>
               </a:graphicData>
@@ -14915,130 +15016,6 @@
           <w:szCs w:val="24"/>
           <w:lang w:eastAsia="zh-TW"/>
         </w:rPr>
-        <w:t>Figure2: Comparison of the segmentation results on a simulated brain MR image. (a) original T1-weighted i</w:t>
-      </w:r>
-      <w:r>
-        <w:rPr>
-          <w:rFonts w:ascii="Times New Roman" w:hAnsi="Times New Roman"/>
-          <w:sz w:val="24"/>
-          <w:szCs w:val="24"/>
-          <w:lang w:eastAsia="zh-TW"/>
-        </w:rPr>
-        <w:t xml:space="preserve">mage, (b) manual class labeling </w:t>
-      </w:r>
-      <w:r>
-        <w:rPr>
-          <w:rFonts w:ascii="Times New Roman" w:hAnsi="Times New Roman"/>
-          <w:sz w:val="24"/>
-          <w:szCs w:val="24"/>
-          <w:lang w:eastAsia="zh-TW"/>
-        </w:rPr>
-        <w:t>of gray matter (GM) and white matter (WM) slice regions; results obtained with (c) FCM, (d) MSFCM, (e) FCMT, (f) SFCM, and (g) the</w:t>
-      </w:r>
-      <w:r>
-        <w:rPr>
-          <w:rFonts w:ascii="Times New Roman" w:hAnsi="Times New Roman"/>
-          <w:sz w:val="24"/>
-          <w:szCs w:val="24"/>
-          <w:lang w:eastAsia="zh-TW"/>
-        </w:rPr>
-        <w:t xml:space="preserve"> </w:t>
-      </w:r>
-      <w:r>
-        <w:rPr>
-          <w:rFonts w:ascii="Times New Roman" w:hAnsi="Times New Roman"/>
-          <w:sz w:val="24"/>
-          <w:szCs w:val="24"/>
-          <w:lang w:eastAsia="zh-TW"/>
-        </w:rPr>
-        <w:t>proposed approach.</w:t>
-      </w:r>
-    </w:p>
-    <w:p>
-      <w:pPr>
-        <w:jc w:val="center"/>
-        <w:rPr>
-          <w:rFonts w:ascii="Times New Roman" w:hAnsi="Times New Roman"/>
-          <w:sz w:val="24"/>
-          <w:szCs w:val="24"/>
-          <w:lang w:eastAsia="zh-TW"/>
-        </w:rPr>
-      </w:pPr>
-      <w:r>
-        <w:rPr>
-          <w:rFonts w:ascii="Times New Roman" w:hAnsi="Times New Roman"/>
-          <w:noProof/>
-          <w:sz w:val="24"/>
-          <w:szCs w:val="24"/>
-        </w:rPr>
-        <w:lastRenderedPageBreak/>
-        <w:drawing>
-          <wp:inline distT="0" distB="0" distL="0" distR="0">
-            <wp:extent cx="5756910" cy="986155"/>
-            <wp:effectExtent l="0" t="0" r="0" b="0"/>
-            <wp:docPr id="2" name="Picture 2"/>
-            <wp:cNvGraphicFramePr>
-              <a:graphicFrameLocks xmlns:a="http://schemas.openxmlformats.org/drawingml/2006/main" noChangeAspect="1"/>
-            </wp:cNvGraphicFramePr>
-            <a:graphic xmlns:a="http://schemas.openxmlformats.org/drawingml/2006/main">
-              <a:graphicData uri="http://schemas.openxmlformats.org/drawingml/2006/picture">
-                <pic:pic xmlns:pic="http://schemas.openxmlformats.org/drawingml/2006/picture">
-                  <pic:nvPicPr>
-                    <pic:cNvPr id="0" name="Picture 2"/>
-                    <pic:cNvPicPr>
-                      <a:picLocks noChangeAspect="1" noChangeArrowheads="1"/>
-                    </pic:cNvPicPr>
-                  </pic:nvPicPr>
-                  <pic:blipFill>
-                    <a:blip r:embed="rId8">
-                      <a:extLst>
-                        <a:ext uri="{28A0092B-C50C-407E-A947-70E740481C1C}">
-                          <a14:useLocalDpi xmlns:a14="http://schemas.microsoft.com/office/drawing/2010/main" val="0"/>
-                        </a:ext>
-                      </a:extLst>
-                    </a:blip>
-                    <a:srcRect/>
-                    <a:stretch>
-                      <a:fillRect/>
-                    </a:stretch>
-                  </pic:blipFill>
-                  <pic:spPr bwMode="auto">
-                    <a:xfrm>
-                      <a:off x="0" y="0"/>
-                      <a:ext cx="5756910" cy="986155"/>
-                    </a:xfrm>
-                    <a:prstGeom prst="rect">
-                      <a:avLst/>
-                    </a:prstGeom>
-                    <a:noFill/>
-                    <a:ln>
-                      <a:noFill/>
-                    </a:ln>
-                  </pic:spPr>
-                </pic:pic>
-              </a:graphicData>
-            </a:graphic>
-          </wp:inline>
-        </w:drawing>
-      </w:r>
-    </w:p>
-    <w:p>
-      <w:pPr>
-        <w:jc w:val="both"/>
-        <w:rPr>
-          <w:rFonts w:ascii="Times New Roman" w:hAnsi="Times New Roman"/>
-          <w:sz w:val="24"/>
-          <w:szCs w:val="24"/>
-          <w:lang w:eastAsia="zh-TW"/>
-        </w:rPr>
-      </w:pPr>
-      <w:r>
-        <w:rPr>
-          <w:rFonts w:ascii="Times New Roman" w:hAnsi="Times New Roman"/>
-          <w:sz w:val="24"/>
-          <w:szCs w:val="24"/>
-          <w:lang w:eastAsia="zh-TW"/>
-        </w:rPr>
         <w:t>Figure3: Comparison of the segmentation results on a simulated brain MR image. (a) original T1-weighted i</w:t>
       </w:r>
       <w:r>
@@ -15218,14 +15195,6 @@
           <w:lang w:eastAsia="zh-TW"/>
         </w:rPr>
         <w:tab/>
-      </w:r>
-      <w:r>
-        <w:rPr>
-          <w:rFonts w:ascii="Times New Roman" w:hAnsi="Times New Roman"/>
-          <w:sz w:val="24"/>
-          <w:szCs w:val="24"/>
-          <w:lang w:eastAsia="zh-TW"/>
-        </w:rPr>
         <w:t>T</w:t>
       </w:r>
       <w:r>
@@ -15299,31 +15268,7 @@
             <w:szCs w:val="24"/>
             <w:lang w:eastAsia="zh-TW"/>
           </w:rPr>
-          <m:t>Se</m:t>
-        </m:r>
-        <m:r>
-          <m:rPr>
-            <m:sty m:val="p"/>
-          </m:rPr>
-          <w:rPr>
-            <w:rFonts w:ascii="Cambria Math" w:hAnsi="Cambria Math"/>
-            <w:sz w:val="24"/>
-            <w:szCs w:val="24"/>
-            <w:lang w:eastAsia="zh-TW"/>
-          </w:rPr>
-          <m:t>g</m:t>
-        </m:r>
-        <m:r>
-          <m:rPr>
-            <m:sty m:val="p"/>
-          </m:rPr>
-          <w:rPr>
-            <w:rFonts w:ascii="Cambria Math" w:hAnsi="Cambria Math"/>
-            <w:sz w:val="24"/>
-            <w:szCs w:val="24"/>
-            <w:lang w:eastAsia="zh-TW"/>
-          </w:rPr>
-          <m:t>mentation Accuracy</m:t>
+          <m:t>Segmentation Accuracy</m:t>
         </m:r>
         <m:r>
           <w:rPr>
@@ -15355,25 +15300,7 @@
                 <w:szCs w:val="24"/>
                 <w:lang w:eastAsia="zh-TW"/>
               </w:rPr>
-              <m:t>i</m:t>
-            </m:r>
-            <m:r>
-              <w:rPr>
-                <w:rFonts w:ascii="Cambria Math" w:eastAsia="Cambria Math" w:hAnsi="Cambria Math" w:cs="Cambria Math"/>
-                <w:sz w:val="24"/>
-                <w:szCs w:val="24"/>
-                <w:lang w:eastAsia="zh-TW"/>
-              </w:rPr>
-              <m:t>=</m:t>
-            </m:r>
-            <m:r>
-              <w:rPr>
-                <w:rFonts w:ascii="Cambria Math" w:eastAsia="Cambria Math" w:hAnsi="Cambria Math" w:cs="Cambria Math"/>
-                <w:sz w:val="24"/>
-                <w:szCs w:val="24"/>
-                <w:lang w:eastAsia="zh-TW"/>
-              </w:rPr>
-              <m:t>1</m:t>
+              <m:t>i=1</m:t>
             </m:r>
           </m:sub>
           <m:sup>
@@ -15760,16 +15687,7 @@
           <w:szCs w:val="24"/>
           <w:lang w:eastAsia="zh-TW"/>
         </w:rPr>
-        <w:t xml:space="preserve"> </w:t>
-      </w:r>
-      <w:r>
-        <w:rPr>
-          <w:rFonts w:ascii="Times New Roman" w:hAnsi="Times New Roman"/>
-          <w:sz w:val="24"/>
-          <w:szCs w:val="24"/>
-          <w:lang w:eastAsia="zh-TW"/>
-        </w:rPr>
-        <w:t>is</w:t>
+        <w:t xml:space="preserve"> is</w:t>
       </w:r>
       <w:r>
         <w:rPr>
@@ -15944,12 +15862,14 @@
           <w:noProof/>
           <w:sz w:val="24"/>
           <w:szCs w:val="24"/>
-        </w:rPr>
+          <w:lang w:val="en-GB" w:eastAsia="zh-TW"/>
+        </w:rPr>
+        <w:lastRenderedPageBreak/>
         <w:drawing>
           <wp:inline distT="0" distB="0" distL="0" distR="0">
-            <wp:extent cx="4770783" cy="3029447"/>
+            <wp:extent cx="5760000" cy="4606221"/>
             <wp:effectExtent l="0" t="0" r="0" b="0"/>
-            <wp:docPr id="3" name="Picture 3"/>
+            <wp:docPr id="5" name="Picture 5"/>
             <wp:cNvGraphicFramePr>
               <a:graphicFrameLocks xmlns:a="http://schemas.openxmlformats.org/drawingml/2006/main" noChangeAspect="1"/>
             </wp:cNvGraphicFramePr>
@@ -15957,7 +15877,148 @@
               <a:graphicData uri="http://schemas.openxmlformats.org/drawingml/2006/picture">
                 <pic:pic xmlns:pic="http://schemas.openxmlformats.org/drawingml/2006/picture">
                   <pic:nvPicPr>
-                    <pic:cNvPr id="0" name="Picture 3"/>
+                    <pic:cNvPr id="0" name="Picture 1"/>
+                    <pic:cNvPicPr>
+                      <a:picLocks noChangeAspect="1" noChangeArrowheads="1"/>
+                    </pic:cNvPicPr>
+                  </pic:nvPicPr>
+                  <pic:blipFill>
+                    <a:blip r:embed="rId8">
+                      <a:extLst>
+                        <a:ext uri="{28A0092B-C50C-407E-A947-70E740481C1C}">
+                          <a14:useLocalDpi xmlns:a14="http://schemas.microsoft.com/office/drawing/2010/main" val="0"/>
+                        </a:ext>
+                      </a:extLst>
+                    </a:blip>
+                    <a:srcRect/>
+                    <a:stretch>
+                      <a:fillRect/>
+                    </a:stretch>
+                  </pic:blipFill>
+                  <pic:spPr bwMode="auto">
+                    <a:xfrm>
+                      <a:off x="0" y="0"/>
+                      <a:ext cx="5760000" cy="4606221"/>
+                    </a:xfrm>
+                    <a:prstGeom prst="rect">
+                      <a:avLst/>
+                    </a:prstGeom>
+                    <a:noFill/>
+                    <a:ln>
+                      <a:noFill/>
+                    </a:ln>
+                  </pic:spPr>
+                </pic:pic>
+              </a:graphicData>
+            </a:graphic>
+          </wp:inline>
+        </w:drawing>
+      </w:r>
+    </w:p>
+    <w:p>
+      <w:pPr>
+        <w:rPr>
+          <w:rFonts w:ascii="Times New Roman" w:hAnsi="Times New Roman"/>
+          <w:sz w:val="24"/>
+          <w:szCs w:val="24"/>
+          <w:lang w:eastAsia="zh-TW"/>
+        </w:rPr>
+      </w:pPr>
+      <w:r>
+        <w:rPr>
+          <w:rFonts w:ascii="Times New Roman" w:hAnsi="Times New Roman"/>
+          <w:sz w:val="24"/>
+          <w:szCs w:val="24"/>
+          <w:lang w:eastAsia="zh-TW"/>
+        </w:rPr>
+        <w:t>Figure</w:t>
+      </w:r>
+      <w:r>
+        <w:rPr>
+          <w:rFonts w:ascii="Times New Roman" w:hAnsi="Times New Roman"/>
+          <w:sz w:val="24"/>
+          <w:szCs w:val="24"/>
+          <w:lang w:eastAsia="zh-TW"/>
+        </w:rPr>
+        <w:t xml:space="preserve"> </w:t>
+      </w:r>
+      <w:r>
+        <w:rPr>
+          <w:rFonts w:ascii="Times New Roman" w:hAnsi="Times New Roman"/>
+          <w:sz w:val="24"/>
+          <w:szCs w:val="24"/>
+          <w:lang w:eastAsia="zh-TW"/>
+        </w:rPr>
+        <w:t>4: Segmentation results in noisy environment. (</w:t>
+      </w:r>
+      <w:r>
+        <w:rPr>
+          <w:rFonts w:ascii="Times New Roman" w:hAnsi="Times New Roman"/>
+          <w:sz w:val="24"/>
+          <w:szCs w:val="24"/>
+          <w:lang w:eastAsia="zh-TW"/>
+        </w:rPr>
+        <w:t xml:space="preserve">a) 8% Gaussian noise, (b) 10% </w:t>
+      </w:r>
+      <w:r>
+        <w:rPr>
+          <w:rFonts w:ascii="Times New Roman" w:hAnsi="Times New Roman"/>
+          <w:sz w:val="24"/>
+          <w:szCs w:val="24"/>
+          <w:lang w:eastAsia="zh-TW"/>
+        </w:rPr>
+        <w:t>Gaussian noise, (c) speckle noise, (d) 10% salt and</w:t>
+      </w:r>
+      <w:r>
+        <w:rPr>
+          <w:rFonts w:ascii="Times New Roman" w:hAnsi="Times New Roman"/>
+          <w:sz w:val="24"/>
+          <w:szCs w:val="24"/>
+          <w:lang w:eastAsia="zh-TW"/>
+        </w:rPr>
+        <w:t xml:space="preserve"> </w:t>
+      </w:r>
+      <w:r>
+        <w:rPr>
+          <w:rFonts w:ascii="Times New Roman" w:hAnsi="Times New Roman"/>
+          <w:sz w:val="24"/>
+          <w:szCs w:val="24"/>
+          <w:lang w:eastAsia="zh-TW"/>
+        </w:rPr>
+        <w:t>pepper noise, and (e) 12% salt and pepper.</w:t>
+      </w:r>
+    </w:p>
+    <w:p>
+      <w:pPr>
+        <w:jc w:val="center"/>
+        <w:rPr>
+          <w:rFonts w:ascii="Times New Roman" w:hAnsi="Times New Roman"/>
+          <w:sz w:val="24"/>
+          <w:szCs w:val="24"/>
+          <w:lang w:eastAsia="zh-TW"/>
+        </w:rPr>
+      </w:pPr>
+      <w:r>
+        <w:rPr>
+          <w:rFonts w:ascii="Times New Roman" w:hAnsi="Times New Roman"/>
+          <w:noProof/>
+          <w:sz w:val="24"/>
+          <w:szCs w:val="24"/>
+          <w:lang w:val="en-GB" w:eastAsia="zh-TW"/>
+        </w:rPr>
+        <w:drawing>
+          <wp:inline distT="0" distB="0" distL="0" distR="0">
+            <wp:extent cx="5760000" cy="2386976"/>
+            <wp:effectExtent l="0" t="0" r="0" b="0"/>
+            <wp:docPr id="4" name="Picture 4"/>
+            <wp:cNvGraphicFramePr>
+              <a:graphicFrameLocks xmlns:a="http://schemas.openxmlformats.org/drawingml/2006/main" noChangeAspect="1"/>
+            </wp:cNvGraphicFramePr>
+            <a:graphic xmlns:a="http://schemas.openxmlformats.org/drawingml/2006/main">
+              <a:graphicData uri="http://schemas.openxmlformats.org/drawingml/2006/picture">
+                <pic:pic xmlns:pic="http://schemas.openxmlformats.org/drawingml/2006/picture">
+                  <pic:nvPicPr>
+                    <pic:cNvPr id="0" name="Picture 4"/>
                     <pic:cNvPicPr>
                       <a:picLocks noChangeAspect="1" noChangeArrowheads="1"/>
                     </pic:cNvPicPr>
@@ -15978,7 +16039,7 @@
                   <pic:spPr bwMode="auto">
                     <a:xfrm>
                       <a:off x="0" y="0"/>
-                      <a:ext cx="4770920" cy="3029534"/>
+                      <a:ext cx="5760000" cy="2386976"/>
                     </a:xfrm>
                     <a:prstGeom prst="rect">
                       <a:avLst/>
@@ -15994,147 +16055,8 @@
           </wp:inline>
         </w:drawing>
       </w:r>
-    </w:p>
-    <w:p>
-      <w:pPr>
-        <w:rPr>
-          <w:rFonts w:ascii="Times New Roman" w:hAnsi="Times New Roman"/>
-          <w:sz w:val="24"/>
-          <w:szCs w:val="24"/>
-          <w:lang w:eastAsia="zh-TW"/>
-        </w:rPr>
-      </w:pPr>
-      <w:r>
-        <w:rPr>
-          <w:rFonts w:ascii="Times New Roman" w:hAnsi="Times New Roman"/>
-          <w:sz w:val="24"/>
-          <w:szCs w:val="24"/>
-          <w:lang w:eastAsia="zh-TW"/>
-        </w:rPr>
-        <w:lastRenderedPageBreak/>
-        <w:t>Figure</w:t>
-      </w:r>
-      <w:r>
-        <w:rPr>
-          <w:rFonts w:ascii="Times New Roman" w:hAnsi="Times New Roman"/>
-          <w:sz w:val="24"/>
-          <w:szCs w:val="24"/>
-          <w:lang w:eastAsia="zh-TW"/>
-        </w:rPr>
-        <w:t xml:space="preserve"> </w:t>
-      </w:r>
-      <w:r>
-        <w:rPr>
-          <w:rFonts w:ascii="Times New Roman" w:hAnsi="Times New Roman"/>
-          <w:sz w:val="24"/>
-          <w:szCs w:val="24"/>
-          <w:lang w:eastAsia="zh-TW"/>
-        </w:rPr>
-        <w:t>4: Segmentation results in noisy environment. (</w:t>
-      </w:r>
-      <w:r>
-        <w:rPr>
-          <w:rFonts w:ascii="Times New Roman" w:hAnsi="Times New Roman"/>
-          <w:sz w:val="24"/>
-          <w:szCs w:val="24"/>
-          <w:lang w:eastAsia="zh-TW"/>
-        </w:rPr>
-        <w:t xml:space="preserve">a) 8% Gaussian noise, (b) 10% </w:t>
-      </w:r>
-      <w:r>
-        <w:rPr>
-          <w:rFonts w:ascii="Times New Roman" w:hAnsi="Times New Roman"/>
-          <w:sz w:val="24"/>
-          <w:szCs w:val="24"/>
-          <w:lang w:eastAsia="zh-TW"/>
-        </w:rPr>
-        <w:t>Gaussian noise, (c) speckle noise, (d) 10% salt and</w:t>
-      </w:r>
-      <w:r>
-        <w:rPr>
-          <w:rFonts w:ascii="Times New Roman" w:hAnsi="Times New Roman"/>
-          <w:sz w:val="24"/>
-          <w:szCs w:val="24"/>
-          <w:lang w:eastAsia="zh-TW"/>
-        </w:rPr>
-        <w:t xml:space="preserve"> </w:t>
-      </w:r>
-      <w:r>
-        <w:rPr>
-          <w:rFonts w:ascii="Times New Roman" w:hAnsi="Times New Roman"/>
-          <w:sz w:val="24"/>
-          <w:szCs w:val="24"/>
-          <w:lang w:eastAsia="zh-TW"/>
-        </w:rPr>
-        <w:t>pepper noise, and (e) 12% salt and pepper.</w:t>
-      </w:r>
-    </w:p>
-    <w:p>
-      <w:pPr>
-        <w:jc w:val="center"/>
-        <w:rPr>
-          <w:rFonts w:ascii="Times New Roman" w:hAnsi="Times New Roman"/>
-          <w:sz w:val="24"/>
-          <w:szCs w:val="24"/>
-          <w:lang w:eastAsia="zh-TW"/>
-        </w:rPr>
-      </w:pPr>
-      <w:r>
-        <w:rPr>
-          <w:rFonts w:ascii="Times New Roman" w:hAnsi="Times New Roman"/>
-          <w:noProof/>
-          <w:sz w:val="24"/>
-          <w:szCs w:val="24"/>
-        </w:rPr>
-        <w:drawing>
-          <wp:inline distT="0" distB="0" distL="0" distR="0">
-            <wp:extent cx="5756910" cy="2385695"/>
-            <wp:effectExtent l="0" t="0" r="0" b="0"/>
-            <wp:docPr id="4" name="Picture 4"/>
-            <wp:cNvGraphicFramePr>
-              <a:graphicFrameLocks xmlns:a="http://schemas.openxmlformats.org/drawingml/2006/main" noChangeAspect="1"/>
-            </wp:cNvGraphicFramePr>
-            <a:graphic xmlns:a="http://schemas.openxmlformats.org/drawingml/2006/main">
-              <a:graphicData uri="http://schemas.openxmlformats.org/drawingml/2006/picture">
-                <pic:pic xmlns:pic="http://schemas.openxmlformats.org/drawingml/2006/picture">
-                  <pic:nvPicPr>
-                    <pic:cNvPr id="0" name="Picture 4"/>
-                    <pic:cNvPicPr>
-                      <a:picLocks noChangeAspect="1" noChangeArrowheads="1"/>
-                    </pic:cNvPicPr>
-                  </pic:nvPicPr>
-                  <pic:blipFill>
-                    <a:blip r:embed="rId10">
-                      <a:extLst>
-                        <a:ext uri="{28A0092B-C50C-407E-A947-70E740481C1C}">
-                          <a14:useLocalDpi xmlns:a14="http://schemas.microsoft.com/office/drawing/2010/main" val="0"/>
-                        </a:ext>
-                      </a:extLst>
-                    </a:blip>
-                    <a:srcRect/>
-                    <a:stretch>
-                      <a:fillRect/>
-                    </a:stretch>
-                  </pic:blipFill>
-                  <pic:spPr bwMode="auto">
-                    <a:xfrm>
-                      <a:off x="0" y="0"/>
-                      <a:ext cx="5756910" cy="2385695"/>
-                    </a:xfrm>
-                    <a:prstGeom prst="rect">
-                      <a:avLst/>
-                    </a:prstGeom>
-                    <a:noFill/>
-                    <a:ln>
-                      <a:noFill/>
-                    </a:ln>
-                  </pic:spPr>
-                </pic:pic>
-              </a:graphicData>
-            </a:graphic>
-          </wp:inline>
-        </w:drawing>
-      </w:r>
+      <w:bookmarkStart w:id="0" w:name="_GoBack"/>
+      <w:bookmarkEnd w:id="0"/>
     </w:p>
     <w:p>
       <w:pPr>
@@ -16146,8 +16068,6 @@
           <w:lang w:eastAsia="zh-TW"/>
         </w:rPr>
       </w:pPr>
-      <w:bookmarkStart w:id="0" w:name="_GoBack"/>
-      <w:bookmarkEnd w:id="0"/>
       <w:r>
         <w:rPr>
           <w:rFonts w:ascii="Times New Roman" w:hAnsi="Times New Roman"/>
@@ -16196,9 +16116,380 @@
         </w:rPr>
         <w:t xml:space="preserve">Figure 5 presents the quantitative results of these segmentation approaches for noise-free and noise-inserted brain MR images. </w:t>
       </w:r>
+      <w:r>
+        <w:rPr>
+          <w:rFonts w:ascii="Times New Roman" w:hAnsi="Times New Roman"/>
+          <w:sz w:val="24"/>
+          <w:szCs w:val="24"/>
+          <w:lang w:eastAsia="zh-TW"/>
+        </w:rPr>
+        <w:t xml:space="preserve">For a </w:t>
+      </w:r>
+      <w:r>
+        <w:rPr>
+          <w:rFonts w:ascii="Times New Roman" w:hAnsi="Times New Roman"/>
+          <w:sz w:val="24"/>
+          <w:szCs w:val="24"/>
+          <w:lang w:eastAsia="zh-TW"/>
+        </w:rPr>
+        <w:t>noise-free brain MR image</w:t>
+      </w:r>
+      <w:r>
+        <w:rPr>
+          <w:rFonts w:ascii="Times New Roman" w:hAnsi="Times New Roman"/>
+          <w:sz w:val="24"/>
+          <w:szCs w:val="24"/>
+          <w:lang w:eastAsia="zh-TW"/>
+        </w:rPr>
+        <w:t>,</w:t>
+      </w:r>
+      <w:r>
+        <w:rPr>
+          <w:rFonts w:ascii="Times New Roman" w:hAnsi="Times New Roman"/>
+          <w:sz w:val="24"/>
+          <w:szCs w:val="24"/>
+          <w:lang w:eastAsia="zh-TW"/>
+        </w:rPr>
+        <w:t xml:space="preserve"> </w:t>
+      </w:r>
+      <w:r>
+        <w:rPr>
+          <w:rFonts w:ascii="Times New Roman" w:hAnsi="Times New Roman"/>
+          <w:sz w:val="24"/>
+          <w:szCs w:val="24"/>
+          <w:lang w:eastAsia="zh-TW"/>
+        </w:rPr>
+        <w:t>t</w:t>
+      </w:r>
+      <w:r>
+        <w:rPr>
+          <w:rFonts w:ascii="Times New Roman" w:hAnsi="Times New Roman"/>
+          <w:sz w:val="24"/>
+          <w:szCs w:val="24"/>
+          <w:lang w:eastAsia="zh-TW"/>
+        </w:rPr>
+        <w:t xml:space="preserve">he segmentation </w:t>
+      </w:r>
+      <w:r>
+        <w:rPr>
+          <w:rFonts w:ascii="Times New Roman" w:hAnsi="Times New Roman"/>
+          <w:sz w:val="24"/>
+          <w:szCs w:val="24"/>
+          <w:lang w:eastAsia="zh-TW"/>
+        </w:rPr>
+        <w:lastRenderedPageBreak/>
+        <w:t>accuracy of the proposed approach</w:t>
+      </w:r>
+      <w:r>
+        <w:rPr>
+          <w:rFonts w:ascii="Times New Roman" w:hAnsi="Times New Roman"/>
+          <w:sz w:val="24"/>
+          <w:szCs w:val="24"/>
+          <w:lang w:eastAsia="zh-TW"/>
+        </w:rPr>
+        <w:t xml:space="preserve"> is </w:t>
+      </w:r>
+      <w:r>
+        <w:rPr>
+          <w:rFonts w:ascii="Times New Roman" w:hAnsi="Times New Roman"/>
+          <w:sz w:val="24"/>
+          <w:szCs w:val="24"/>
+          <w:lang w:eastAsia="zh-TW"/>
+        </w:rPr>
+        <w:t xml:space="preserve">3.92% </w:t>
+      </w:r>
+      <w:r>
+        <w:rPr>
+          <w:rFonts w:ascii="Times New Roman" w:hAnsi="Times New Roman"/>
+          <w:sz w:val="24"/>
+          <w:szCs w:val="24"/>
+          <w:lang w:eastAsia="zh-TW"/>
+        </w:rPr>
+        <w:t>(GM) and 3.87% (WM)</w:t>
+      </w:r>
+      <w:r>
+        <w:rPr>
+          <w:rFonts w:ascii="Times New Roman" w:hAnsi="Times New Roman"/>
+          <w:sz w:val="24"/>
+          <w:szCs w:val="24"/>
+          <w:lang w:eastAsia="zh-TW"/>
+        </w:rPr>
+        <w:t xml:space="preserve"> </w:t>
+      </w:r>
+      <w:r>
+        <w:rPr>
+          <w:rFonts w:ascii="Times New Roman" w:hAnsi="Times New Roman"/>
+          <w:sz w:val="24"/>
+          <w:szCs w:val="24"/>
+          <w:lang w:eastAsia="zh-TW"/>
+        </w:rPr>
+        <w:t xml:space="preserve">higher </w:t>
+      </w:r>
+      <w:r>
+        <w:rPr>
+          <w:rFonts w:ascii="Times New Roman" w:hAnsi="Times New Roman"/>
+          <w:sz w:val="24"/>
+          <w:szCs w:val="24"/>
+          <w:lang w:eastAsia="zh-TW"/>
+        </w:rPr>
+        <w:t xml:space="preserve">than </w:t>
+      </w:r>
+      <w:r>
+        <w:rPr>
+          <w:rFonts w:ascii="Times New Roman" w:hAnsi="Times New Roman"/>
+          <w:sz w:val="24"/>
+          <w:szCs w:val="24"/>
+          <w:lang w:eastAsia="zh-TW"/>
+        </w:rPr>
+        <w:t>the baseline performance</w:t>
+      </w:r>
+      <w:r>
+        <w:rPr>
+          <w:rFonts w:ascii="Times New Roman" w:hAnsi="Times New Roman"/>
+          <w:sz w:val="24"/>
+          <w:szCs w:val="24"/>
+          <w:lang w:eastAsia="zh-TW"/>
+        </w:rPr>
+        <w:t xml:space="preserve">, which is </w:t>
+      </w:r>
+      <w:r>
+        <w:rPr>
+          <w:rFonts w:ascii="Times New Roman" w:hAnsi="Times New Roman"/>
+          <w:sz w:val="24"/>
+          <w:szCs w:val="24"/>
+          <w:lang w:eastAsia="zh-TW"/>
+        </w:rPr>
+        <w:t>the av</w:t>
+      </w:r>
+      <w:r>
+        <w:rPr>
+          <w:rFonts w:ascii="Times New Roman" w:hAnsi="Times New Roman"/>
+          <w:sz w:val="24"/>
+          <w:szCs w:val="24"/>
+          <w:lang w:eastAsia="zh-TW"/>
+        </w:rPr>
+        <w:t xml:space="preserve">erage value of the segmentation accuracy. </w:t>
+      </w:r>
+      <w:r>
+        <w:rPr>
+          <w:rFonts w:ascii="Times New Roman" w:hAnsi="Times New Roman"/>
+          <w:sz w:val="24"/>
+          <w:szCs w:val="24"/>
+          <w:lang w:eastAsia="zh-TW"/>
+        </w:rPr>
+        <w:t>For noise-inserted images</w:t>
+      </w:r>
+      <w:r>
+        <w:rPr>
+          <w:rFonts w:ascii="Times New Roman" w:hAnsi="Times New Roman"/>
+          <w:sz w:val="24"/>
+          <w:szCs w:val="24"/>
+          <w:lang w:eastAsia="zh-TW"/>
+        </w:rPr>
+        <w:t xml:space="preserve">, </w:t>
+      </w:r>
+      <w:r>
+        <w:rPr>
+          <w:rFonts w:ascii="Times New Roman" w:hAnsi="Times New Roman"/>
+          <w:sz w:val="24"/>
+          <w:szCs w:val="24"/>
+          <w:lang w:eastAsia="zh-TW"/>
+        </w:rPr>
+        <w:t>the proposed approach</w:t>
+      </w:r>
+      <w:r>
+        <w:rPr>
+          <w:rFonts w:ascii="Times New Roman" w:hAnsi="Times New Roman"/>
+          <w:sz w:val="24"/>
+          <w:szCs w:val="24"/>
+          <w:lang w:eastAsia="zh-TW"/>
+        </w:rPr>
+        <w:t xml:space="preserve"> </w:t>
+      </w:r>
+      <w:r>
+        <w:rPr>
+          <w:rFonts w:ascii="Times New Roman" w:hAnsi="Times New Roman"/>
+          <w:sz w:val="24"/>
+          <w:szCs w:val="24"/>
+          <w:lang w:eastAsia="zh-TW"/>
+        </w:rPr>
+        <w:t>increases 6.79%–14.73% (GM) and 6.42%–</w:t>
+      </w:r>
+      <w:r>
+        <w:rPr>
+          <w:rFonts w:ascii="Times New Roman" w:hAnsi="Times New Roman"/>
+          <w:sz w:val="24"/>
+          <w:szCs w:val="24"/>
+          <w:lang w:eastAsia="zh-TW"/>
+        </w:rPr>
+        <w:t xml:space="preserve">17.03% (WM) </w:t>
+      </w:r>
+      <w:r>
+        <w:rPr>
+          <w:rFonts w:ascii="Times New Roman" w:hAnsi="Times New Roman"/>
+          <w:sz w:val="24"/>
+          <w:szCs w:val="24"/>
+          <w:lang w:eastAsia="zh-TW"/>
+        </w:rPr>
+        <w:t>of</w:t>
+      </w:r>
+      <w:r>
+        <w:rPr>
+          <w:rFonts w:ascii="Times New Roman" w:hAnsi="Times New Roman"/>
+          <w:sz w:val="24"/>
+          <w:szCs w:val="24"/>
+          <w:lang w:eastAsia="zh-TW"/>
+        </w:rPr>
+        <w:t xml:space="preserve"> the segmentation accuracy</w:t>
+      </w:r>
+      <w:r>
+        <w:rPr>
+          <w:rFonts w:ascii="Times New Roman" w:hAnsi="Times New Roman"/>
+          <w:sz w:val="24"/>
+          <w:szCs w:val="24"/>
+          <w:lang w:eastAsia="zh-TW"/>
+        </w:rPr>
+        <w:t xml:space="preserve"> </w:t>
+      </w:r>
+      <w:r>
+        <w:rPr>
+          <w:rFonts w:ascii="Times New Roman" w:hAnsi="Times New Roman"/>
+          <w:sz w:val="24"/>
+          <w:szCs w:val="24"/>
+          <w:lang w:eastAsia="zh-TW"/>
+        </w:rPr>
+        <w:t>compared to the baseline performance</w:t>
+      </w:r>
+      <w:r>
+        <w:rPr>
+          <w:rFonts w:ascii="Times New Roman" w:hAnsi="Times New Roman"/>
+          <w:sz w:val="24"/>
+          <w:szCs w:val="24"/>
+          <w:lang w:eastAsia="zh-TW"/>
+        </w:rPr>
+        <w:t xml:space="preserve">. </w:t>
+      </w:r>
+      <w:r>
+        <w:rPr>
+          <w:rFonts w:ascii="Times New Roman" w:hAnsi="Times New Roman"/>
+          <w:sz w:val="24"/>
+          <w:szCs w:val="24"/>
+          <w:lang w:eastAsia="zh-TW"/>
+        </w:rPr>
+        <w:t>This</w:t>
+      </w:r>
+      <w:r>
+        <w:rPr>
+          <w:rFonts w:ascii="Times New Roman" w:hAnsi="Times New Roman"/>
+          <w:sz w:val="24"/>
+          <w:szCs w:val="24"/>
+          <w:lang w:eastAsia="zh-TW"/>
+        </w:rPr>
+        <w:t xml:space="preserve"> improvement</w:t>
+      </w:r>
+      <w:r>
+        <w:rPr>
+          <w:rFonts w:ascii="Times New Roman" w:hAnsi="Times New Roman"/>
+          <w:sz w:val="24"/>
+          <w:szCs w:val="24"/>
+          <w:lang w:eastAsia="zh-TW"/>
+        </w:rPr>
+        <w:t xml:space="preserve"> in</w:t>
+      </w:r>
+      <w:r>
+        <w:rPr>
+          <w:rFonts w:ascii="Times New Roman" w:hAnsi="Times New Roman"/>
+          <w:sz w:val="24"/>
+          <w:szCs w:val="24"/>
+          <w:lang w:eastAsia="zh-TW"/>
+        </w:rPr>
+        <w:t xml:space="preserve"> the segmentation accuracy</w:t>
+      </w:r>
+      <w:r>
+        <w:rPr>
+          <w:rFonts w:ascii="Times New Roman" w:hAnsi="Times New Roman"/>
+          <w:sz w:val="24"/>
+          <w:szCs w:val="24"/>
+          <w:lang w:eastAsia="zh-TW"/>
+        </w:rPr>
+        <w:t xml:space="preserve"> of the proposed approach</w:t>
+      </w:r>
+      <w:r>
+        <w:rPr>
+          <w:rFonts w:ascii="Times New Roman" w:hAnsi="Times New Roman"/>
+          <w:sz w:val="24"/>
+          <w:szCs w:val="24"/>
+          <w:lang w:eastAsia="zh-TW"/>
+        </w:rPr>
+        <w:t xml:space="preserve"> is </w:t>
+      </w:r>
+      <w:r>
+        <w:rPr>
+          <w:rFonts w:ascii="Times New Roman" w:hAnsi="Times New Roman"/>
+          <w:sz w:val="24"/>
+          <w:szCs w:val="24"/>
+          <w:lang w:eastAsia="zh-TW"/>
+        </w:rPr>
+        <w:t xml:space="preserve">significant </w:t>
+      </w:r>
+      <w:r>
+        <w:rPr>
+          <w:rFonts w:ascii="Times New Roman" w:hAnsi="Times New Roman"/>
+          <w:sz w:val="24"/>
+          <w:szCs w:val="24"/>
+          <w:lang w:eastAsia="zh-TW"/>
+        </w:rPr>
+        <w:t>i</w:t>
+      </w:r>
+      <w:r>
+        <w:rPr>
+          <w:rFonts w:ascii="Times New Roman" w:hAnsi="Times New Roman"/>
+          <w:sz w:val="24"/>
+          <w:szCs w:val="24"/>
+          <w:lang w:eastAsia="zh-TW"/>
+        </w:rPr>
+        <w:t xml:space="preserve">n </w:t>
+      </w:r>
+      <w:r>
+        <w:rPr>
+          <w:rFonts w:ascii="Times New Roman" w:hAnsi="Times New Roman"/>
+          <w:sz w:val="24"/>
+          <w:szCs w:val="24"/>
+          <w:lang w:eastAsia="zh-TW"/>
+        </w:rPr>
+        <w:t xml:space="preserve">the </w:t>
+      </w:r>
+      <w:r>
+        <w:rPr>
+          <w:rFonts w:ascii="Times New Roman" w:hAnsi="Times New Roman"/>
+          <w:sz w:val="24"/>
+          <w:szCs w:val="24"/>
+          <w:lang w:eastAsia="zh-TW"/>
+        </w:rPr>
+        <w:t xml:space="preserve">field of image segmentation for </w:t>
+      </w:r>
+      <w:r>
+        <w:rPr>
+          <w:rFonts w:ascii="Times New Roman" w:hAnsi="Times New Roman"/>
+          <w:sz w:val="24"/>
+          <w:szCs w:val="24"/>
+          <w:lang w:eastAsia="zh-TW"/>
+        </w:rPr>
+        <w:t>diagnosis purpose</w:t>
+      </w:r>
+      <w:r>
+        <w:rPr>
+          <w:rFonts w:ascii="Times New Roman" w:hAnsi="Times New Roman"/>
+          <w:sz w:val="24"/>
+          <w:szCs w:val="24"/>
+          <w:lang w:eastAsia="zh-TW"/>
+        </w:rPr>
+        <w:t>.</w:t>
+      </w:r>
     </w:p>
     <w:sectPr>
-      <w:headerReference w:type="default" r:id="rId11"/>
+      <w:headerReference w:type="default" r:id="rId10"/>
+      <w:footerReference w:type="default" r:id="rId11"/>
       <w:pgSz w:w="11907" w:h="16840" w:code="9"/>
       <w:pgMar w:top="1134" w:right="1134" w:bottom="1134" w:left="1701" w:header="720" w:footer="720" w:gutter="0"/>
       <w:cols w:space="720"/>
@@ -16209,7 +16500,7 @@
 </file>
 
 <file path=word/endnotes.xml><?xml version="1.0" encoding="utf-8"?>
-<w:endnotes xmlns:wpc="http://schemas.microsoft.com/office/word/2010/wordprocessingCanvas" xmlns:mc="http://schemas.openxmlformats.org/markup-compatibility/2006" xmlns:o="urn:schemas-microsoft-com:office:office" xmlns:r="http://schemas.openxmlformats.org/officeDocument/2006/relationships" xmlns:m="http://schemas.openxmlformats.org/officeDocument/2006/math" xmlns:v="urn:schemas-microsoft-com:vml" xmlns:wp14="http://schemas.microsoft.com/office/word/2010/wordprocessingDrawing" xmlns:wp="http://schemas.openxmlformats.org/drawingml/2006/wordprocessingDrawing" xmlns:w10="urn:schemas-microsoft-com:office:word" xmlns:w="http://schemas.openxmlformats.org/wordprocessingml/2006/main" xmlns:w14="http://schemas.microsoft.com/office/word/2010/wordml" xmlns:wpg="http://schemas.microsoft.com/office/word/2010/wordprocessingGroup" xmlns:wpi="http://schemas.microsoft.com/office/word/2010/wordprocessingInk" xmlns:wne="http://schemas.microsoft.com/office/word/2006/wordml" xmlns:wps="http://schemas.microsoft.com/office/word/2010/wordprocessingShape" mc:Ignorable="w14 wp14">
+<w:endnotes xmlns:wpc="http://schemas.microsoft.com/office/word/2010/wordprocessingCanvas" xmlns:mc="http://schemas.openxmlformats.org/markup-compatibility/2006" xmlns:o="urn:schemas-microsoft-com:office:office" xmlns:r="http://schemas.openxmlformats.org/officeDocument/2006/relationships" xmlns:m="http://schemas.openxmlformats.org/officeDocument/2006/math" xmlns:v="urn:schemas-microsoft-com:vml" xmlns:wp14="http://schemas.microsoft.com/office/word/2010/wordprocessingDrawing" xmlns:wp="http://schemas.openxmlformats.org/drawingml/2006/wordprocessingDrawing" xmlns:w10="urn:schemas-microsoft-com:office:word" xmlns:w="http://schemas.openxmlformats.org/wordprocessingml/2006/main" xmlns:w14="http://schemas.microsoft.com/office/word/2010/wordml" xmlns:w15="http://schemas.microsoft.com/office/word/2012/wordml" xmlns:wpg="http://schemas.microsoft.com/office/word/2010/wordprocessingGroup" xmlns:wpi="http://schemas.microsoft.com/office/word/2010/wordprocessingInk" xmlns:wne="http://schemas.microsoft.com/office/word/2006/wordml" xmlns:wps="http://schemas.microsoft.com/office/word/2010/wordprocessingShape" mc:Ignorable="w14 w15 wp14">
   <w:endnote w:type="separator" w:id="-1">
     <w:p>
       <w:pPr>
@@ -16233,8 +16524,76 @@
 </w:endnotes>
 </file>
 
+<file path=word/footer1.xml><?xml version="1.0" encoding="utf-8"?>
+<w:ftr xmlns:wpc="http://schemas.microsoft.com/office/word/2010/wordprocessingCanvas" xmlns:mc="http://schemas.openxmlformats.org/markup-compatibility/2006" xmlns:o="urn:schemas-microsoft-com:office:office" xmlns:r="http://schemas.openxmlformats.org/officeDocument/2006/relationships" xmlns:m="http://schemas.openxmlformats.org/officeDocument/2006/math" xmlns:v="urn:schemas-microsoft-com:vml" xmlns:wp14="http://schemas.microsoft.com/office/word/2010/wordprocessingDrawing" xmlns:wp="http://schemas.openxmlformats.org/drawingml/2006/wordprocessingDrawing" xmlns:w10="urn:schemas-microsoft-com:office:word" xmlns:w="http://schemas.openxmlformats.org/wordprocessingml/2006/main" xmlns:w14="http://schemas.microsoft.com/office/word/2010/wordml" xmlns:w15="http://schemas.microsoft.com/office/word/2012/wordml" xmlns:wpg="http://schemas.microsoft.com/office/word/2010/wordprocessingGroup" xmlns:wpi="http://schemas.microsoft.com/office/word/2010/wordprocessingInk" xmlns:wne="http://schemas.microsoft.com/office/word/2006/wordml" xmlns:wps="http://schemas.microsoft.com/office/word/2010/wordprocessingShape" mc:Ignorable="w14 w15 wp14">
+  <w:sdt>
+    <w:sdtPr>
+      <w:id w:val="-1003511724"/>
+      <w:docPartObj>
+        <w:docPartGallery w:val="Page Numbers (Bottom of Page)"/>
+        <w:docPartUnique/>
+      </w:docPartObj>
+    </w:sdtPr>
+    <w:sdtEndPr>
+      <w:rPr>
+        <w:rFonts w:ascii="Times New Roman" w:hAnsi="Times New Roman" w:cs="Times New Roman"/>
+        <w:noProof/>
+      </w:rPr>
+    </w:sdtEndPr>
+    <w:sdtContent>
+      <w:p>
+        <w:pPr>
+          <w:pStyle w:val="Footer"/>
+          <w:jc w:val="center"/>
+          <w:rPr>
+            <w:rFonts w:ascii="Times New Roman" w:hAnsi="Times New Roman" w:cs="Times New Roman"/>
+          </w:rPr>
+        </w:pPr>
+        <w:r>
+          <w:rPr>
+            <w:rFonts w:ascii="Times New Roman" w:hAnsi="Times New Roman" w:cs="Times New Roman"/>
+          </w:rPr>
+          <w:fldChar w:fldCharType="begin"/>
+        </w:r>
+        <w:r>
+          <w:rPr>
+            <w:rFonts w:ascii="Times New Roman" w:hAnsi="Times New Roman" w:cs="Times New Roman"/>
+          </w:rPr>
+          <w:instrText xml:space="preserve"> PAGE   \* MERGEFORMAT </w:instrText>
+        </w:r>
+        <w:r>
+          <w:rPr>
+            <w:rFonts w:ascii="Times New Roman" w:hAnsi="Times New Roman" w:cs="Times New Roman"/>
+          </w:rPr>
+          <w:fldChar w:fldCharType="separate"/>
+        </w:r>
+        <w:r>
+          <w:rPr>
+            <w:rFonts w:ascii="Times New Roman" w:hAnsi="Times New Roman" w:cs="Times New Roman"/>
+            <w:noProof/>
+          </w:rPr>
+          <w:t>8</w:t>
+        </w:r>
+        <w:r>
+          <w:rPr>
+            <w:rFonts w:ascii="Times New Roman" w:hAnsi="Times New Roman" w:cs="Times New Roman"/>
+            <w:noProof/>
+          </w:rPr>
+          <w:fldChar w:fldCharType="end"/>
+        </w:r>
+      </w:p>
+    </w:sdtContent>
+  </w:sdt>
+  <w:p>
+    <w:pPr>
+      <w:pStyle w:val="Footer"/>
+    </w:pPr>
+  </w:p>
+</w:ftr>
+</file>
+
 <file path=word/footnotes.xml><?xml version="1.0" encoding="utf-8"?>
-<w:footnotes xmlns:wpc="http://schemas.microsoft.com/office/word/2010/wordprocessingCanvas" xmlns:mc="http://schemas.openxmlformats.org/markup-compatibility/2006" xmlns:o="urn:schemas-microsoft-com:office:office" xmlns:r="http://schemas.openxmlformats.org/officeDocument/2006/relationships" xmlns:m="http://schemas.openxmlformats.org/officeDocument/2006/math" xmlns:v="urn:schemas-microsoft-com:vml" xmlns:wp14="http://schemas.microsoft.com/office/word/2010/wordprocessingDrawing" xmlns:wp="http://schemas.openxmlformats.org/drawingml/2006/wordprocessingDrawing" xmlns:w10="urn:schemas-microsoft-com:office:word" xmlns:w="http://schemas.openxmlformats.org/wordprocessingml/2006/main" xmlns:w14="http://schemas.microsoft.com/office/word/2010/wordml" xmlns:wpg="http://schemas.microsoft.com/office/word/2010/wordprocessingGroup" xmlns:wpi="http://schemas.microsoft.com/office/word/2010/wordprocessingInk" xmlns:wne="http://schemas.microsoft.com/office/word/2006/wordml" xmlns:wps="http://schemas.microsoft.com/office/word/2010/wordprocessingShape" mc:Ignorable="w14 wp14">
+<w:footnotes xmlns:wpc="http://schemas.microsoft.com/office/word/2010/wordprocessingCanvas" xmlns:mc="http://schemas.openxmlformats.org/markup-compatibility/2006" xmlns:o="urn:schemas-microsoft-com:office:office" xmlns:r="http://schemas.openxmlformats.org/officeDocument/2006/relationships" xmlns:m="http://schemas.openxmlformats.org/officeDocument/2006/math" xmlns:v="urn:schemas-microsoft-com:vml" xmlns:wp14="http://schemas.microsoft.com/office/word/2010/wordprocessingDrawing" xmlns:wp="http://schemas.openxmlformats.org/drawingml/2006/wordprocessingDrawing" xmlns:w10="urn:schemas-microsoft-com:office:word" xmlns:w="http://schemas.openxmlformats.org/wordprocessingml/2006/main" xmlns:w14="http://schemas.microsoft.com/office/word/2010/wordml" xmlns:w15="http://schemas.microsoft.com/office/word/2012/wordml" xmlns:wpg="http://schemas.microsoft.com/office/word/2010/wordprocessingGroup" xmlns:wpi="http://schemas.microsoft.com/office/word/2010/wordprocessingInk" xmlns:wne="http://schemas.microsoft.com/office/word/2006/wordml" xmlns:wps="http://schemas.microsoft.com/office/word/2010/wordprocessingShape" mc:Ignorable="w14 w15 wp14">
   <w:footnote w:type="separator" w:id="-1">
     <w:p>
       <w:pPr>
@@ -16259,7 +16618,7 @@
 </file>
 
 <file path=word/header1.xml><?xml version="1.0" encoding="utf-8"?>
-<w:hdr xmlns:wpc="http://schemas.microsoft.com/office/word/2010/wordprocessingCanvas" xmlns:mc="http://schemas.openxmlformats.org/markup-compatibility/2006" xmlns:o="urn:schemas-microsoft-com:office:office" xmlns:r="http://schemas.openxmlformats.org/officeDocument/2006/relationships" xmlns:m="http://schemas.openxmlformats.org/officeDocument/2006/math" xmlns:v="urn:schemas-microsoft-com:vml" xmlns:wp14="http://schemas.microsoft.com/office/word/2010/wordprocessingDrawing" xmlns:wp="http://schemas.openxmlformats.org/drawingml/2006/wordprocessingDrawing" xmlns:w10="urn:schemas-microsoft-com:office:word" xmlns:w="http://schemas.openxmlformats.org/wordprocessingml/2006/main" xmlns:w14="http://schemas.microsoft.com/office/word/2010/wordml" xmlns:wpg="http://schemas.microsoft.com/office/word/2010/wordprocessingGroup" xmlns:wpi="http://schemas.microsoft.com/office/word/2010/wordprocessingInk" xmlns:wne="http://schemas.microsoft.com/office/word/2006/wordml" xmlns:wps="http://schemas.microsoft.com/office/word/2010/wordprocessingShape" mc:Ignorable="w14 wp14">
+<w:hdr xmlns:wpc="http://schemas.microsoft.com/office/word/2010/wordprocessingCanvas" xmlns:mc="http://schemas.openxmlformats.org/markup-compatibility/2006" xmlns:o="urn:schemas-microsoft-com:office:office" xmlns:r="http://schemas.openxmlformats.org/officeDocument/2006/relationships" xmlns:m="http://schemas.openxmlformats.org/officeDocument/2006/math" xmlns:v="urn:schemas-microsoft-com:vml" xmlns:wp14="http://schemas.microsoft.com/office/word/2010/wordprocessingDrawing" xmlns:wp="http://schemas.openxmlformats.org/drawingml/2006/wordprocessingDrawing" xmlns:w10="urn:schemas-microsoft-com:office:word" xmlns:w="http://schemas.openxmlformats.org/wordprocessingml/2006/main" xmlns:w14="http://schemas.microsoft.com/office/word/2010/wordml" xmlns:w15="http://schemas.microsoft.com/office/word/2012/wordml" xmlns:wpg="http://schemas.microsoft.com/office/word/2010/wordprocessingGroup" xmlns:wpi="http://schemas.microsoft.com/office/word/2010/wordprocessingInk" xmlns:wne="http://schemas.microsoft.com/office/word/2006/wordml" xmlns:wps="http://schemas.microsoft.com/office/word/2010/wordprocessingShape" mc:Ignorable="w14 w15 wp14">
   <w:p>
     <w:pPr>
       <w:pStyle w:val="HeaderOdd"/>
@@ -16322,7 +16681,7 @@
 </file>
 
 <file path=word/styles.xml><?xml version="1.0" encoding="utf-8"?>
-<w:styles xmlns:mc="http://schemas.openxmlformats.org/markup-compatibility/2006" xmlns:r="http://schemas.openxmlformats.org/officeDocument/2006/relationships" xmlns:w="http://schemas.openxmlformats.org/wordprocessingml/2006/main" xmlns:w14="http://schemas.microsoft.com/office/word/2010/wordml" mc:Ignorable="w14">
+<w:styles xmlns:mc="http://schemas.openxmlformats.org/markup-compatibility/2006" xmlns:r="http://schemas.openxmlformats.org/officeDocument/2006/relationships" xmlns:w="http://schemas.openxmlformats.org/wordprocessingml/2006/main" xmlns:w14="http://schemas.microsoft.com/office/word/2010/wordml" xmlns:w15="http://schemas.microsoft.com/office/word/2012/wordml" mc:Ignorable="w14 w15">
   <w:docDefaults>
     <w:rPrDefault>
       <w:rPr>
@@ -16338,144 +16697,378 @@
       </w:pPr>
     </w:pPrDefault>
   </w:docDefaults>
-  <w:latentStyles w:defLockedState="0" w:defUIPriority="99" w:defSemiHidden="1" w:defUnhideWhenUsed="1" w:defQFormat="0" w:count="267">
-    <w:lsdException w:name="Normal" w:semiHidden="0" w:uiPriority="0" w:unhideWhenUsed="0" w:qFormat="1"/>
-    <w:lsdException w:name="heading 1" w:semiHidden="0" w:uiPriority="9" w:unhideWhenUsed="0" w:qFormat="1"/>
-    <w:lsdException w:name="heading 2" w:uiPriority="9" w:qFormat="1"/>
-    <w:lsdException w:name="heading 3" w:uiPriority="9" w:qFormat="1"/>
-    <w:lsdException w:name="heading 4" w:uiPriority="9" w:qFormat="1"/>
-    <w:lsdException w:name="heading 5" w:uiPriority="9" w:qFormat="1"/>
-    <w:lsdException w:name="heading 6" w:uiPriority="9" w:qFormat="1"/>
-    <w:lsdException w:name="heading 7" w:uiPriority="9" w:qFormat="1"/>
-    <w:lsdException w:name="heading 8" w:uiPriority="9" w:qFormat="1"/>
-    <w:lsdException w:name="heading 9" w:uiPriority="9" w:qFormat="1"/>
-    <w:lsdException w:name="toc 1" w:uiPriority="39"/>
-    <w:lsdException w:name="toc 2" w:uiPriority="39"/>
-    <w:lsdException w:name="toc 3" w:uiPriority="39"/>
-    <w:lsdException w:name="toc 4" w:uiPriority="39"/>
-    <w:lsdException w:name="toc 5" w:uiPriority="39"/>
-    <w:lsdException w:name="toc 6" w:uiPriority="39"/>
-    <w:lsdException w:name="toc 7" w:uiPriority="39"/>
-    <w:lsdException w:name="toc 8" w:uiPriority="39"/>
-    <w:lsdException w:name="toc 9" w:uiPriority="39"/>
-    <w:lsdException w:name="caption" w:uiPriority="35" w:qFormat="1"/>
-    <w:lsdException w:name="Title" w:semiHidden="0" w:uiPriority="10" w:unhideWhenUsed="0" w:qFormat="1"/>
-    <w:lsdException w:name="Default Paragraph Font" w:uiPriority="1"/>
-    <w:lsdException w:name="Subtitle" w:semiHidden="0" w:uiPriority="11" w:unhideWhenUsed="0" w:qFormat="1"/>
-    <w:lsdException w:name="Strong" w:semiHidden="0" w:uiPriority="22" w:unhideWhenUsed="0" w:qFormat="1"/>
-    <w:lsdException w:name="Emphasis" w:semiHidden="0" w:uiPriority="20" w:unhideWhenUsed="0" w:qFormat="1"/>
-    <w:lsdException w:name="Table Grid" w:semiHidden="0" w:uiPriority="59" w:unhideWhenUsed="0"/>
-    <w:lsdException w:name="Placeholder Text" w:unhideWhenUsed="0"/>
-    <w:lsdException w:name="No Spacing" w:semiHidden="0" w:uiPriority="1" w:unhideWhenUsed="0" w:qFormat="1"/>
-    <w:lsdException w:name="Light Shading" w:semiHidden="0" w:uiPriority="60" w:unhideWhenUsed="0"/>
-    <w:lsdException w:name="Light List" w:semiHidden="0" w:uiPriority="61" w:unhideWhenUsed="0"/>
-    <w:lsdException w:name="Light Grid" w:semiHidden="0" w:uiPriority="62" w:unhideWhenUsed="0"/>
-    <w:lsdException w:name="Medium Shading 1" w:semiHidden="0" w:uiPriority="63" w:unhideWhenUsed="0"/>
-    <w:lsdException w:name="Medium Shading 2" w:semiHidden="0" w:uiPriority="64" w:unhideWhenUsed="0"/>
-    <w:lsdException w:name="Medium List 1" w:semiHidden="0" w:uiPriority="65" w:unhideWhenUsed="0"/>
-    <w:lsdException w:name="Medium List 2" w:semiHidden="0" w:uiPriority="66" w:unhideWhenUsed="0"/>
-    <w:lsdException w:name="Medium Grid 1" w:semiHidden="0" w:uiPriority="67" w:unhideWhenUsed="0"/>
-    <w:lsdException w:name="Medium Grid 2" w:semiHidden="0" w:uiPriority="68" w:unhideWhenUsed="0"/>
-    <w:lsdException w:name="Medium Grid 3" w:semiHidden="0" w:uiPriority="69" w:unhideWhenUsed="0"/>
-    <w:lsdException w:name="Dark List" w:semiHidden="0" w:uiPriority="70" w:unhideWhenUsed="0"/>
-    <w:lsdException w:name="Colorful Shading" w:semiHidden="0" w:uiPriority="71" w:unhideWhenUsed="0"/>
-    <w:lsdException w:name="Colorful List" w:semiHidden="0" w:uiPriority="72" w:unhideWhenUsed="0"/>
-    <w:lsdException w:name="Colorful Grid" w:semiHidden="0" w:uiPriority="73" w:unhideWhenUsed="0"/>
-    <w:lsdException w:name="Light Shading Accent 1" w:semiHidden="0" w:uiPriority="60" w:unhideWhenUsed="0"/>
-    <w:lsdException w:name="Light List Accent 1" w:semiHidden="0" w:uiPriority="61" w:unhideWhenUsed="0"/>
-    <w:lsdException w:name="Light Grid Accent 1" w:semiHidden="0" w:uiPriority="62" w:unhideWhenUsed="0"/>
-    <w:lsdException w:name="Medium Shading 1 Accent 1" w:semiHidden="0" w:uiPriority="63" w:unhideWhenUsed="0"/>
-    <w:lsdException w:name="Medium Shading 2 Accent 1" w:semiHidden="0" w:uiPriority="64" w:unhideWhenUsed="0"/>
-    <w:lsdException w:name="Medium List 1 Accent 1" w:semiHidden="0" w:uiPriority="65" w:unhideWhenUsed="0"/>
-    <w:lsdException w:name="Revision" w:unhideWhenUsed="0"/>
-    <w:lsdException w:name="List Paragraph" w:semiHidden="0" w:uiPriority="34" w:unhideWhenUsed="0" w:qFormat="1"/>
-    <w:lsdException w:name="Quote" w:semiHidden="0" w:uiPriority="29" w:unhideWhenUsed="0" w:qFormat="1"/>
-    <w:lsdException w:name="Intense Quote" w:semiHidden="0" w:uiPriority="30" w:unhideWhenUsed="0" w:qFormat="1"/>
-    <w:lsdException w:name="Medium List 2 Accent 1" w:semiHidden="0" w:uiPriority="66" w:unhideWhenUsed="0"/>
-    <w:lsdException w:name="Medium Grid 1 Accent 1" w:semiHidden="0" w:uiPriority="67" w:unhideWhenUsed="0"/>
-    <w:lsdException w:name="Medium Grid 2 Accent 1" w:semiHidden="0" w:uiPriority="68" w:unhideWhenUsed="0"/>
-    <w:lsdException w:name="Medium Grid 3 Accent 1" w:semiHidden="0" w:uiPriority="69" w:unhideWhenUsed="0"/>
-    <w:lsdException w:name="Dark List Accent 1" w:semiHidden="0" w:uiPriority="70" w:unhideWhenUsed="0"/>
-    <w:lsdException w:name="Colorful Shading Accent 1" w:semiHidden="0" w:uiPriority="71" w:unhideWhenUsed="0"/>
-    <w:lsdException w:name="Colorful List Accent 1" w:semiHidden="0" w:uiPriority="72" w:unhideWhenUsed="0"/>
-    <w:lsdException w:name="Colorful Grid Accent 1" w:semiHidden="0" w:uiPriority="73" w:unhideWhenUsed="0"/>
-    <w:lsdException w:name="Light Shading Accent 2" w:semiHidden="0" w:uiPriority="60" w:unhideWhenUsed="0"/>
-    <w:lsdException w:name="Light List Accent 2" w:semiHidden="0" w:uiPriority="61" w:unhideWhenUsed="0"/>
-    <w:lsdException w:name="Light Grid Accent 2" w:semiHidden="0" w:uiPriority="62" w:unhideWhenUsed="0"/>
-    <w:lsdException w:name="Medium Shading 1 Accent 2" w:semiHidden="0" w:uiPriority="63" w:unhideWhenUsed="0"/>
-    <w:lsdException w:name="Medium Shading 2 Accent 2" w:semiHidden="0" w:uiPriority="64" w:unhideWhenUsed="0"/>
-    <w:lsdException w:name="Medium List 1 Accent 2" w:semiHidden="0" w:uiPriority="65" w:unhideWhenUsed="0"/>
-    <w:lsdException w:name="Medium List 2 Accent 2" w:semiHidden="0" w:uiPriority="66" w:unhideWhenUsed="0"/>
-    <w:lsdException w:name="Medium Grid 1 Accent 2" w:semiHidden="0" w:uiPriority="67" w:unhideWhenUsed="0"/>
-    <w:lsdException w:name="Medium Grid 2 Accent 2" w:semiHidden="0" w:uiPriority="68" w:unhideWhenUsed="0"/>
-    <w:lsdException w:name="Medium Grid 3 Accent 2" w:semiHidden="0" w:uiPriority="69" w:unhideWhenUsed="0"/>
-    <w:lsdException w:name="Dark List Accent 2" w:semiHidden="0" w:uiPriority="70" w:unhideWhenUsed="0"/>
-    <w:lsdException w:name="Colorful Shading Accent 2" w:semiHidden="0" w:uiPriority="71" w:unhideWhenUsed="0"/>
-    <w:lsdException w:name="Colorful List Accent 2" w:semiHidden="0" w:uiPriority="72" w:unhideWhenUsed="0"/>
-    <w:lsdException w:name="Colorful Grid Accent 2" w:semiHidden="0" w:uiPriority="73" w:unhideWhenUsed="0"/>
-    <w:lsdException w:name="Light Shading Accent 3" w:semiHidden="0" w:uiPriority="60" w:unhideWhenUsed="0"/>
-    <w:lsdException w:name="Light List Accent 3" w:semiHidden="0" w:uiPriority="61" w:unhideWhenUsed="0"/>
-    <w:lsdException w:name="Light Grid Accent 3" w:semiHidden="0" w:uiPriority="62" w:unhideWhenUsed="0"/>
-    <w:lsdException w:name="Medium Shading 1 Accent 3" w:semiHidden="0" w:uiPriority="63" w:unhideWhenUsed="0"/>
-    <w:lsdException w:name="Medium Shading 2 Accent 3" w:semiHidden="0" w:uiPriority="64" w:unhideWhenUsed="0"/>
-    <w:lsdException w:name="Medium List 1 Accent 3" w:semiHidden="0" w:uiPriority="65" w:unhideWhenUsed="0"/>
-    <w:lsdException w:name="Medium List 2 Accent 3" w:semiHidden="0" w:uiPriority="66" w:unhideWhenUsed="0"/>
-    <w:lsdException w:name="Medium Grid 1 Accent 3" w:semiHidden="0" w:uiPriority="67" w:unhideWhenUsed="0"/>
-    <w:lsdException w:name="Medium Grid 2 Accent 3" w:semiHidden="0" w:uiPriority="68" w:unhideWhenUsed="0"/>
-    <w:lsdException w:name="Medium Grid 3 Accent 3" w:semiHidden="0" w:uiPriority="69" w:unhideWhenUsed="0"/>
-    <w:lsdException w:name="Dark List Accent 3" w:semiHidden="0" w:uiPriority="70" w:unhideWhenUsed="0"/>
-    <w:lsdException w:name="Colorful Shading Accent 3" w:semiHidden="0" w:uiPriority="71" w:unhideWhenUsed="0"/>
-    <w:lsdException w:name="Colorful List Accent 3" w:semiHidden="0" w:uiPriority="72" w:unhideWhenUsed="0"/>
-    <w:lsdException w:name="Colorful Grid Accent 3" w:semiHidden="0" w:uiPriority="73" w:unhideWhenUsed="0"/>
-    <w:lsdException w:name="Light Shading Accent 4" w:semiHidden="0" w:uiPriority="60" w:unhideWhenUsed="0"/>
-    <w:lsdException w:name="Light List Accent 4" w:semiHidden="0" w:uiPriority="61" w:unhideWhenUsed="0"/>
-    <w:lsdException w:name="Light Grid Accent 4" w:semiHidden="0" w:uiPriority="62" w:unhideWhenUsed="0"/>
-    <w:lsdException w:name="Medium Shading 1 Accent 4" w:semiHidden="0" w:uiPriority="63" w:unhideWhenUsed="0"/>
-    <w:lsdException w:name="Medium Shading 2 Accent 4" w:semiHidden="0" w:uiPriority="64" w:unhideWhenUsed="0"/>
-    <w:lsdException w:name="Medium List 1 Accent 4" w:semiHidden="0" w:uiPriority="65" w:unhideWhenUsed="0"/>
-    <w:lsdException w:name="Medium List 2 Accent 4" w:semiHidden="0" w:uiPriority="66" w:unhideWhenUsed="0"/>
-    <w:lsdException w:name="Medium Grid 1 Accent 4" w:semiHidden="0" w:uiPriority="67" w:unhideWhenUsed="0"/>
-    <w:lsdException w:name="Medium Grid 2 Accent 4" w:semiHidden="0" w:uiPriority="68" w:unhideWhenUsed="0"/>
-    <w:lsdException w:name="Medium Grid 3 Accent 4" w:semiHidden="0" w:uiPriority="69" w:unhideWhenUsed="0"/>
-    <w:lsdException w:name="Dark List Accent 4" w:semiHidden="0" w:uiPriority="70" w:unhideWhenUsed="0"/>
-    <w:lsdException w:name="Colorful Shading Accent 4" w:semiHidden="0" w:uiPriority="71" w:unhideWhenUsed="0"/>
-    <w:lsdException w:name="Colorful List Accent 4" w:semiHidden="0" w:uiPriority="72" w:unhideWhenUsed="0"/>
-    <w:lsdException w:name="Colorful Grid Accent 4" w:semiHidden="0" w:uiPriority="73" w:unhideWhenUsed="0"/>
-    <w:lsdException w:name="Light Shading Accent 5" w:semiHidden="0" w:uiPriority="60" w:unhideWhenUsed="0"/>
-    <w:lsdException w:name="Light List Accent 5" w:semiHidden="0" w:uiPriority="61" w:unhideWhenUsed="0"/>
-    <w:lsdException w:name="Light Grid Accent 5" w:semiHidden="0" w:uiPriority="62" w:unhideWhenUsed="0"/>
-    <w:lsdException w:name="Medium Shading 1 Accent 5" w:semiHidden="0" w:uiPriority="63" w:unhideWhenUsed="0"/>
-    <w:lsdException w:name="Medium Shading 2 Accent 5" w:semiHidden="0" w:uiPriority="64" w:unhideWhenUsed="0"/>
-    <w:lsdException w:name="Medium List 1 Accent 5" w:semiHidden="0" w:uiPriority="65" w:unhideWhenUsed="0"/>
-    <w:lsdException w:name="Medium List 2 Accent 5" w:semiHidden="0" w:uiPriority="66" w:unhideWhenUsed="0"/>
-    <w:lsdException w:name="Medium Grid 1 Accent 5" w:semiHidden="0" w:uiPriority="67" w:unhideWhenUsed="0"/>
-    <w:lsdException w:name="Medium Grid 2 Accent 5" w:semiHidden="0" w:uiPriority="68" w:unhideWhenUsed="0"/>
-    <w:lsdException w:name="Medium Grid 3 Accent 5" w:semiHidden="0" w:uiPriority="69" w:unhideWhenUsed="0"/>
-    <w:lsdException w:name="Dark List Accent 5" w:semiHidden="0" w:uiPriority="70" w:unhideWhenUsed="0"/>
-    <w:lsdException w:name="Colorful Shading Accent 5" w:semiHidden="0" w:uiPriority="71" w:unhideWhenUsed="0"/>
-    <w:lsdException w:name="Colorful List Accent 5" w:semiHidden="0" w:uiPriority="72" w:unhideWhenUsed="0"/>
-    <w:lsdException w:name="Colorful Grid Accent 5" w:semiHidden="0" w:uiPriority="73" w:unhideWhenUsed="0"/>
-    <w:lsdException w:name="Light Shading Accent 6" w:semiHidden="0" w:uiPriority="60" w:unhideWhenUsed="0"/>
-    <w:lsdException w:name="Light List Accent 6" w:semiHidden="0" w:uiPriority="61" w:unhideWhenUsed="0"/>
-    <w:lsdException w:name="Light Grid Accent 6" w:semiHidden="0" w:uiPriority="62" w:unhideWhenUsed="0"/>
-    <w:lsdException w:name="Medium Shading 1 Accent 6" w:semiHidden="0" w:uiPriority="63" w:unhideWhenUsed="0"/>
-    <w:lsdException w:name="Medium Shading 2 Accent 6" w:semiHidden="0" w:uiPriority="64" w:unhideWhenUsed="0"/>
-    <w:lsdException w:name="Medium List 1 Accent 6" w:semiHidden="0" w:uiPriority="65" w:unhideWhenUsed="0"/>
-    <w:lsdException w:name="Medium List 2 Accent 6" w:semiHidden="0" w:uiPriority="66" w:unhideWhenUsed="0"/>
-    <w:lsdException w:name="Medium Grid 1 Accent 6" w:semiHidden="0" w:uiPriority="67" w:unhideWhenUsed="0"/>
-    <w:lsdException w:name="Medium Grid 2 Accent 6" w:semiHidden="0" w:uiPriority="68" w:unhideWhenUsed="0"/>
-    <w:lsdException w:name="Medium Grid 3 Accent 6" w:semiHidden="0" w:uiPriority="69" w:unhideWhenUsed="0"/>
-    <w:lsdException w:name="Dark List Accent 6" w:semiHidden="0" w:uiPriority="70" w:unhideWhenUsed="0"/>
-    <w:lsdException w:name="Colorful Shading Accent 6" w:semiHidden="0" w:uiPriority="71" w:unhideWhenUsed="0"/>
-    <w:lsdException w:name="Colorful List Accent 6" w:semiHidden="0" w:uiPriority="72" w:unhideWhenUsed="0"/>
-    <w:lsdException w:name="Colorful Grid Accent 6" w:semiHidden="0" w:uiPriority="73" w:unhideWhenUsed="0"/>
-    <w:lsdException w:name="Subtle Emphasis" w:semiHidden="0" w:uiPriority="19" w:unhideWhenUsed="0" w:qFormat="1"/>
-    <w:lsdException w:name="Intense Emphasis" w:semiHidden="0" w:uiPriority="21" w:unhideWhenUsed="0" w:qFormat="1"/>
-    <w:lsdException w:name="Subtle Reference" w:semiHidden="0" w:uiPriority="31" w:unhideWhenUsed="0" w:qFormat="1"/>
-    <w:lsdException w:name="Intense Reference" w:semiHidden="0" w:uiPriority="32" w:unhideWhenUsed="0" w:qFormat="1"/>
-    <w:lsdException w:name="Book Title" w:semiHidden="0" w:uiPriority="33" w:unhideWhenUsed="0" w:qFormat="1"/>
-    <w:lsdException w:name="Bibliography" w:uiPriority="37"/>
-    <w:lsdException w:name="TOC Heading" w:uiPriority="39" w:qFormat="1"/>
+  <w:latentStyles w:defLockedState="0" w:defUIPriority="99" w:defSemiHidden="0" w:defUnhideWhenUsed="0" w:defQFormat="0" w:count="371">
+    <w:lsdException w:name="Normal" w:uiPriority="0" w:qFormat="1"/>
+    <w:lsdException w:name="heading 1" w:uiPriority="9" w:qFormat="1"/>
+    <w:lsdException w:name="heading 2" w:semiHidden="1" w:uiPriority="9" w:unhideWhenUsed="1" w:qFormat="1"/>
+    <w:lsdException w:name="heading 3" w:semiHidden="1" w:uiPriority="9" w:unhideWhenUsed="1" w:qFormat="1"/>
+    <w:lsdException w:name="heading 4" w:semiHidden="1" w:uiPriority="9" w:unhideWhenUsed="1" w:qFormat="1"/>
+    <w:lsdException w:name="heading 5" w:semiHidden="1" w:uiPriority="9" w:unhideWhenUsed="1" w:qFormat="1"/>
+    <w:lsdException w:name="heading 6" w:semiHidden="1" w:uiPriority="9" w:unhideWhenUsed="1" w:qFormat="1"/>
+    <w:lsdException w:name="heading 7" w:semiHidden="1" w:uiPriority="9" w:unhideWhenUsed="1" w:qFormat="1"/>
+    <w:lsdException w:name="heading 8" w:semiHidden="1" w:uiPriority="9" w:unhideWhenUsed="1" w:qFormat="1"/>
+    <w:lsdException w:name="heading 9" w:semiHidden="1" w:uiPriority="9" w:unhideWhenUsed="1" w:qFormat="1"/>
+    <w:lsdException w:name="index 1" w:semiHidden="1" w:unhideWhenUsed="1"/>
+    <w:lsdException w:name="index 2" w:semiHidden="1" w:unhideWhenUsed="1"/>
+    <w:lsdException w:name="index 3" w:semiHidden="1" w:unhideWhenUsed="1"/>
+    <w:lsdException w:name="index 4" w:semiHidden="1" w:unhideWhenUsed="1"/>
+    <w:lsdException w:name="index 5" w:semiHidden="1" w:unhideWhenUsed="1"/>
+    <w:lsdException w:name="index 6" w:semiHidden="1" w:unhideWhenUsed="1"/>
+    <w:lsdException w:name="index 7" w:semiHidden="1" w:unhideWhenUsed="1"/>
+    <w:lsdException w:name="index 8" w:semiHidden="1" w:unhideWhenUsed="1"/>
+    <w:lsdException w:name="index 9" w:semiHidden="1" w:unhideWhenUsed="1"/>
+    <w:lsdException w:name="toc 1" w:semiHidden="1" w:uiPriority="39" w:unhideWhenUsed="1"/>
+    <w:lsdException w:name="toc 2" w:semiHidden="1" w:uiPriority="39" w:unhideWhenUsed="1"/>
+    <w:lsdException w:name="toc 3" w:semiHidden="1" w:uiPriority="39" w:unhideWhenUsed="1"/>
+    <w:lsdException w:name="toc 4" w:semiHidden="1" w:uiPriority="39" w:unhideWhenUsed="1"/>
+    <w:lsdException w:name="toc 5" w:semiHidden="1" w:uiPriority="39" w:unhideWhenUsed="1"/>
+    <w:lsdException w:name="toc 6" w:semiHidden="1" w:uiPriority="39" w:unhideWhenUsed="1"/>
+    <w:lsdException w:name="toc 7" w:semiHidden="1" w:uiPriority="39" w:unhideWhenUsed="1"/>
+    <w:lsdException w:name="toc 8" w:semiHidden="1" w:uiPriority="39" w:unhideWhenUsed="1"/>
+    <w:lsdException w:name="toc 9" w:semiHidden="1" w:uiPriority="39" w:unhideWhenUsed="1"/>
+    <w:lsdException w:name="Normal Indent" w:semiHidden="1" w:unhideWhenUsed="1"/>
+    <w:lsdException w:name="footnote text" w:semiHidden="1" w:unhideWhenUsed="1"/>
+    <w:lsdException w:name="annotation text" w:semiHidden="1" w:unhideWhenUsed="1"/>
+    <w:lsdException w:name="header" w:semiHidden="1" w:unhideWhenUsed="1"/>
+    <w:lsdException w:name="footer" w:semiHidden="1" w:unhideWhenUsed="1"/>
+    <w:lsdException w:name="index heading" w:semiHidden="1" w:unhideWhenUsed="1"/>
+    <w:lsdException w:name="caption" w:semiHidden="1" w:uiPriority="35" w:unhideWhenUsed="1" w:qFormat="1"/>
+    <w:lsdException w:name="table of figures" w:semiHidden="1" w:unhideWhenUsed="1"/>
+    <w:lsdException w:name="envelope address" w:semiHidden="1" w:unhideWhenUsed="1"/>
+    <w:lsdException w:name="envelope return" w:semiHidden="1" w:unhideWhenUsed="1"/>
+    <w:lsdException w:name="footnote reference" w:semiHidden="1" w:unhideWhenUsed="1"/>
+    <w:lsdException w:name="annotation reference" w:semiHidden="1" w:unhideWhenUsed="1"/>
+    <w:lsdException w:name="line number" w:semiHidden="1" w:unhideWhenUsed="1"/>
+    <w:lsdException w:name="page number" w:semiHidden="1" w:unhideWhenUsed="1"/>
+    <w:lsdException w:name="endnote reference" w:semiHidden="1" w:unhideWhenUsed="1"/>
+    <w:lsdException w:name="endnote text" w:semiHidden="1" w:unhideWhenUsed="1"/>
+    <w:lsdException w:name="table of authorities" w:semiHidden="1" w:unhideWhenUsed="1"/>
+    <w:lsdException w:name="macro" w:semiHidden="1" w:unhideWhenUsed="1"/>
+    <w:lsdException w:name="toa heading" w:semiHidden="1" w:unhideWhenUsed="1"/>
+    <w:lsdException w:name="List" w:semiHidden="1" w:unhideWhenUsed="1"/>
+    <w:lsdException w:name="List Bullet" w:semiHidden="1" w:unhideWhenUsed="1"/>
+    <w:lsdException w:name="List Number" w:semiHidden="1" w:unhideWhenUsed="1"/>
+    <w:lsdException w:name="List 2" w:semiHidden="1" w:unhideWhenUsed="1"/>
+    <w:lsdException w:name="List 3" w:semiHidden="1" w:unhideWhenUsed="1"/>
+    <w:lsdException w:name="List 4" w:semiHidden="1" w:unhideWhenUsed="1"/>
+    <w:lsdException w:name="List 5" w:semiHidden="1" w:unhideWhenUsed="1"/>
+    <w:lsdException w:name="List Bullet 2" w:semiHidden="1" w:unhideWhenUsed="1"/>
+    <w:lsdException w:name="List Bullet 3" w:semiHidden="1" w:unhideWhenUsed="1"/>
+    <w:lsdException w:name="List Bullet 4" w:semiHidden="1" w:unhideWhenUsed="1"/>
+    <w:lsdException w:name="List Bullet 5" w:semiHidden="1" w:unhideWhenUsed="1"/>
+    <w:lsdException w:name="List Number 2" w:semiHidden="1" w:unhideWhenUsed="1"/>
+    <w:lsdException w:name="List Number 3" w:semiHidden="1" w:unhideWhenUsed="1"/>
+    <w:lsdException w:name="List Number 4" w:semiHidden="1" w:unhideWhenUsed="1"/>
+    <w:lsdException w:name="List Number 5" w:semiHidden="1" w:unhideWhenUsed="1"/>
+    <w:lsdException w:name="Title" w:uiPriority="10" w:qFormat="1"/>
+    <w:lsdException w:name="Closing" w:semiHidden="1" w:unhideWhenUsed="1"/>
+    <w:lsdException w:name="Signature" w:semiHidden="1" w:unhideWhenUsed="1"/>
+    <w:lsdException w:name="Default Paragraph Font" w:semiHidden="1" w:uiPriority="1" w:unhideWhenUsed="1"/>
+    <w:lsdException w:name="Body Text" w:semiHidden="1" w:unhideWhenUsed="1"/>
+    <w:lsdException w:name="Body Text Indent" w:semiHidden="1" w:unhideWhenUsed="1"/>
+    <w:lsdException w:name="List Continue" w:semiHidden="1" w:unhideWhenUsed="1"/>
+    <w:lsdException w:name="List Continue 2" w:semiHidden="1" w:unhideWhenUsed="1"/>
+    <w:lsdException w:name="List Continue 3" w:semiHidden="1" w:unhideWhenUsed="1"/>
+    <w:lsdException w:name="List Continue 4" w:semiHidden="1" w:unhideWhenUsed="1"/>
+    <w:lsdException w:name="List Continue 5" w:semiHidden="1" w:unhideWhenUsed="1"/>
+    <w:lsdException w:name="Message Header" w:semiHidden="1" w:unhideWhenUsed="1"/>
+    <w:lsdException w:name="Subtitle" w:uiPriority="11" w:qFormat="1"/>
+    <w:lsdException w:name="Salutation" w:semiHidden="1" w:unhideWhenUsed="1"/>
+    <w:lsdException w:name="Date" w:semiHidden="1" w:unhideWhenUsed="1"/>
+    <w:lsdException w:name="Body Text First Indent" w:semiHidden="1" w:unhideWhenUsed="1"/>
+    <w:lsdException w:name="Body Text First Indent 2" w:semiHidden="1" w:unhideWhenUsed="1"/>
+    <w:lsdException w:name="Note Heading" w:semiHidden="1" w:unhideWhenUsed="1"/>
+    <w:lsdException w:name="Body Text 2" w:semiHidden="1" w:unhideWhenUsed="1"/>
+    <w:lsdException w:name="Body Text 3" w:semiHidden="1" w:unhideWhenUsed="1"/>
+    <w:lsdException w:name="Body Text Indent 2" w:semiHidden="1" w:unhideWhenUsed="1"/>
+    <w:lsdException w:name="Body Text Indent 3" w:semiHidden="1" w:unhideWhenUsed="1"/>
+    <w:lsdException w:name="Block Text" w:semiHidden="1" w:unhideWhenUsed="1"/>
+    <w:lsdException w:name="Hyperlink" w:semiHidden="1" w:unhideWhenUsed="1"/>
+    <w:lsdException w:name="FollowedHyperlink" w:semiHidden="1" w:unhideWhenUsed="1"/>
+    <w:lsdException w:name="Strong" w:uiPriority="22" w:qFormat="1"/>
+    <w:lsdException w:name="Emphasis" w:uiPriority="20" w:qFormat="1"/>
+    <w:lsdException w:name="Document Map" w:semiHidden="1" w:unhideWhenUsed="1"/>
+    <w:lsdException w:name="Plain Text" w:semiHidden="1" w:unhideWhenUsed="1"/>
+    <w:lsdException w:name="E-mail Signature" w:semiHidden="1" w:unhideWhenUsed="1"/>
+    <w:lsdException w:name="HTML Top of Form" w:semiHidden="1" w:unhideWhenUsed="1"/>
+    <w:lsdException w:name="HTML Bottom of Form" w:semiHidden="1" w:unhideWhenUsed="1"/>
+    <w:lsdException w:name="Normal (Web)" w:semiHidden="1" w:unhideWhenUsed="1"/>
+    <w:lsdException w:name="HTML Acronym" w:semiHidden="1" w:unhideWhenUsed="1"/>
+    <w:lsdException w:name="HTML Address" w:semiHidden="1" w:unhideWhenUsed="1"/>
+    <w:lsdException w:name="HTML Cite" w:semiHidden="1" w:unhideWhenUsed="1"/>
+    <w:lsdException w:name="HTML Code" w:semiHidden="1" w:unhideWhenUsed="1"/>
+    <w:lsdException w:name="HTML Definition" w:semiHidden="1" w:unhideWhenUsed="1"/>
+    <w:lsdException w:name="HTML Keyboard" w:semiHidden="1" w:unhideWhenUsed="1"/>
+    <w:lsdException w:name="HTML Preformatted" w:semiHidden="1" w:unhideWhenUsed="1"/>
+    <w:lsdException w:name="HTML Sample" w:semiHidden="1" w:unhideWhenUsed="1"/>
+    <w:lsdException w:name="HTML Typewriter" w:semiHidden="1" w:unhideWhenUsed="1"/>
+    <w:lsdException w:name="HTML Variable" w:semiHidden="1" w:unhideWhenUsed="1"/>
+    <w:lsdException w:name="Normal Table" w:semiHidden="1" w:unhideWhenUsed="1"/>
+    <w:lsdException w:name="annotation subject" w:semiHidden="1" w:unhideWhenUsed="1"/>
+    <w:lsdException w:name="No List" w:semiHidden="1" w:unhideWhenUsed="1"/>
+    <w:lsdException w:name="Outline List 1" w:semiHidden="1" w:unhideWhenUsed="1"/>
+    <w:lsdException w:name="Outline List 2" w:semiHidden="1" w:unhideWhenUsed="1"/>
+    <w:lsdException w:name="Outline List 3" w:semiHidden="1" w:unhideWhenUsed="1"/>
+    <w:lsdException w:name="Table Simple 1" w:semiHidden="1" w:unhideWhenUsed="1"/>
+    <w:lsdException w:name="Table Simple 2" w:semiHidden="1" w:unhideWhenUsed="1"/>
+    <w:lsdException w:name="Table Simple 3" w:semiHidden="1" w:unhideWhenUsed="1"/>
+    <w:lsdException w:name="Table Classic 1" w:semiHidden="1" w:unhideWhenUsed="1"/>
+    <w:lsdException w:name="Table Classic 2" w:semiHidden="1" w:unhideWhenUsed="1"/>
+    <w:lsdException w:name="Table Classic 3" w:semiHidden="1" w:unhideWhenUsed="1"/>
+    <w:lsdException w:name="Table Classic 4" w:semiHidden="1" w:unhideWhenUsed="1"/>
+    <w:lsdException w:name="Table Colorful 1" w:semiHidden="1" w:unhideWhenUsed="1"/>
+    <w:lsdException w:name="Table Colorful 2" w:semiHidden="1" w:unhideWhenUsed="1"/>
+    <w:lsdException w:name="Table Colorful 3" w:semiHidden="1" w:unhideWhenUsed="1"/>
+    <w:lsdException w:name="Table Columns 1" w:semiHidden="1" w:unhideWhenUsed="1"/>
+    <w:lsdException w:name="Table Columns 2" w:semiHidden="1" w:unhideWhenUsed="1"/>
+    <w:lsdException w:name="Table Columns 3" w:semiHidden="1" w:unhideWhenUsed="1"/>
+    <w:lsdException w:name="Table Columns 4" w:semiHidden="1" w:unhideWhenUsed="1"/>
+    <w:lsdException w:name="Table Columns 5" w:semiHidden="1" w:unhideWhenUsed="1"/>
+    <w:lsdException w:name="Table Grid 1" w:semiHidden="1" w:unhideWhenUsed="1"/>
+    <w:lsdException w:name="Table Grid 2" w:semiHidden="1" w:unhideWhenUsed="1"/>
+    <w:lsdException w:name="Table Grid 3" w:semiHidden="1" w:unhideWhenUsed="1"/>
+    <w:lsdException w:name="Table Grid 4" w:semiHidden="1" w:unhideWhenUsed="1"/>
+    <w:lsdException w:name="Table Grid 5" w:semiHidden="1" w:unhideWhenUsed="1"/>
+    <w:lsdException w:name="Table Grid 6" w:semiHidden="1" w:unhideWhenUsed="1"/>
+    <w:lsdException w:name="Table Grid 7" w:semiHidden="1" w:unhideWhenUsed="1"/>
+    <w:lsdException w:name="Table Grid 8" w:semiHidden="1" w:unhideWhenUsed="1"/>
+    <w:lsdException w:name="Table List 1" w:semiHidden="1" w:unhideWhenUsed="1"/>
+    <w:lsdException w:name="Table List 2" w:semiHidden="1" w:unhideWhenUsed="1"/>
+    <w:lsdException w:name="Table List 3" w:semiHidden="1" w:unhideWhenUsed="1"/>
+    <w:lsdException w:name="Table List 4" w:semiHidden="1" w:unhideWhenUsed="1"/>
+    <w:lsdException w:name="Table List 5" w:semiHidden="1" w:unhideWhenUsed="1"/>
+    <w:lsdException w:name="Table List 6" w:semiHidden="1" w:unhideWhenUsed="1"/>
+    <w:lsdException w:name="Table List 7" w:semiHidden="1" w:unhideWhenUsed="1"/>
+    <w:lsdException w:name="Table List 8" w:semiHidden="1" w:unhideWhenUsed="1"/>
+    <w:lsdException w:name="Table 3D effects 1" w:semiHidden="1" w:unhideWhenUsed="1"/>
+    <w:lsdException w:name="Table 3D effects 2" w:semiHidden="1" w:unhideWhenUsed="1"/>
+    <w:lsdException w:name="Table 3D effects 3" w:semiHidden="1" w:unhideWhenUsed="1"/>
+    <w:lsdException w:name="Table Contemporary" w:semiHidden="1" w:unhideWhenUsed="1"/>
+    <w:lsdException w:name="Table Elegant" w:semiHidden="1" w:unhideWhenUsed="1"/>
+    <w:lsdException w:name="Table Professional" w:semiHidden="1" w:unhideWhenUsed="1"/>
+    <w:lsdException w:name="Table Subtle 1" w:semiHidden="1" w:unhideWhenUsed="1"/>
+    <w:lsdException w:name="Table Subtle 2" w:semiHidden="1" w:unhideWhenUsed="1"/>
+    <w:lsdException w:name="Table Web 1" w:semiHidden="1" w:unhideWhenUsed="1"/>
+    <w:lsdException w:name="Table Web 2" w:semiHidden="1" w:unhideWhenUsed="1"/>
+    <w:lsdException w:name="Table Web 3" w:semiHidden="1" w:unhideWhenUsed="1"/>
+    <w:lsdException w:name="Balloon Text" w:semiHidden="1" w:unhideWhenUsed="1"/>
+    <w:lsdException w:name="Table Grid" w:uiPriority="59"/>
+    <w:lsdException w:name="Table Theme" w:semiHidden="1" w:unhideWhenUsed="1"/>
+    <w:lsdException w:name="Placeholder Text" w:semiHidden="1"/>
+    <w:lsdException w:name="No Spacing" w:uiPriority="1" w:qFormat="1"/>
+    <w:lsdException w:name="Light Shading" w:uiPriority="60"/>
+    <w:lsdException w:name="Light List" w:uiPriority="61"/>
+    <w:lsdException w:name="Light Grid" w:uiPriority="62"/>
+    <w:lsdException w:name="Medium Shading 1" w:uiPriority="63"/>
+    <w:lsdException w:name="Medium Shading 2" w:uiPriority="64"/>
+    <w:lsdException w:name="Medium List 1" w:uiPriority="65"/>
+    <w:lsdException w:name="Medium List 2" w:uiPriority="66"/>
+    <w:lsdException w:name="Medium Grid 1" w:uiPriority="67"/>
+    <w:lsdException w:name="Medium Grid 2" w:uiPriority="68"/>
+    <w:lsdException w:name="Medium Grid 3" w:uiPriority="69"/>
+    <w:lsdException w:name="Dark List" w:uiPriority="70"/>
+    <w:lsdException w:name="Colorful Shading" w:uiPriority="71"/>
+    <w:lsdException w:name="Colorful List" w:uiPriority="72"/>
+    <w:lsdException w:name="Colorful Grid" w:uiPriority="73"/>
+    <w:lsdException w:name="Light Shading Accent 1" w:uiPriority="60"/>
+    <w:lsdException w:name="Light List Accent 1" w:uiPriority="61"/>
+    <w:lsdException w:name="Light Grid Accent 1" w:uiPriority="62"/>
+    <w:lsdException w:name="Medium Shading 1 Accent 1" w:uiPriority="63"/>
+    <w:lsdException w:name="Medium Shading 2 Accent 1" w:uiPriority="64"/>
+    <w:lsdException w:name="Medium List 1 Accent 1" w:uiPriority="65"/>
+    <w:lsdException w:name="Revision" w:semiHidden="1"/>
+    <w:lsdException w:name="List Paragraph" w:uiPriority="34" w:qFormat="1"/>
+    <w:lsdException w:name="Quote" w:uiPriority="29" w:qFormat="1"/>
+    <w:lsdException w:name="Intense Quote" w:uiPriority="30" w:qFormat="1"/>
+    <w:lsdException w:name="Medium List 2 Accent 1" w:uiPriority="66"/>
+    <w:lsdException w:name="Medium Grid 1 Accent 1" w:uiPriority="67"/>
+    <w:lsdException w:name="Medium Grid 2 Accent 1" w:uiPriority="68"/>
+    <w:lsdException w:name="Medium Grid 3 Accent 1" w:uiPriority="69"/>
+    <w:lsdException w:name="Dark List Accent 1" w:uiPriority="70"/>
+    <w:lsdException w:name="Colorful Shading Accent 1" w:uiPriority="71"/>
+    <w:lsdException w:name="Colorful List Accent 1" w:uiPriority="72"/>
+    <w:lsdException w:name="Colorful Grid Accent 1" w:uiPriority="73"/>
+    <w:lsdException w:name="Light Shading Accent 2" w:uiPriority="60"/>
+    <w:lsdException w:name="Light List Accent 2" w:uiPriority="61"/>
+    <w:lsdException w:name="Light Grid Accent 2" w:uiPriority="62"/>
+    <w:lsdException w:name="Medium Shading 1 Accent 2" w:uiPriority="63"/>
+    <w:lsdException w:name="Medium Shading 2 Accent 2" w:uiPriority="64"/>
+    <w:lsdException w:name="Medium List 1 Accent 2" w:uiPriority="65"/>
+    <w:lsdException w:name="Medium List 2 Accent 2" w:uiPriority="66"/>
+    <w:lsdException w:name="Medium Grid 1 Accent 2" w:uiPriority="67"/>
+    <w:lsdException w:name="Medium Grid 2 Accent 2" w:uiPriority="68"/>
+    <w:lsdException w:name="Medium Grid 3 Accent 2" w:uiPriority="69"/>
+    <w:lsdException w:name="Dark List Accent 2" w:uiPriority="70"/>
+    <w:lsdException w:name="Colorful Shading Accent 2" w:uiPriority="71"/>
+    <w:lsdException w:name="Colorful List Accent 2" w:uiPriority="72"/>
+    <w:lsdException w:name="Colorful Grid Accent 2" w:uiPriority="73"/>
+    <w:lsdException w:name="Light Shading Accent 3" w:uiPriority="60"/>
+    <w:lsdException w:name="Light List Accent 3" w:uiPriority="61"/>
+    <w:lsdException w:name="Light Grid Accent 3" w:uiPriority="62"/>
+    <w:lsdException w:name="Medium Shading 1 Accent 3" w:uiPriority="63"/>
+    <w:lsdException w:name="Medium Shading 2 Accent 3" w:uiPriority="64"/>
+    <w:lsdException w:name="Medium List 1 Accent 3" w:uiPriority="65"/>
+    <w:lsdException w:name="Medium List 2 Accent 3" w:uiPriority="66"/>
+    <w:lsdException w:name="Medium Grid 1 Accent 3" w:uiPriority="67"/>
+    <w:lsdException w:name="Medium Grid 2 Accent 3" w:uiPriority="68"/>
+    <w:lsdException w:name="Medium Grid 3 Accent 3" w:uiPriority="69"/>
+    <w:lsdException w:name="Dark List Accent 3" w:uiPriority="70"/>
+    <w:lsdException w:name="Colorful Shading Accent 3" w:uiPriority="71"/>
+    <w:lsdException w:name="Colorful List Accent 3" w:uiPriority="72"/>
+    <w:lsdException w:name="Colorful Grid Accent 3" w:uiPriority="73"/>
+    <w:lsdException w:name="Light Shading Accent 4" w:uiPriority="60"/>
+    <w:lsdException w:name="Light List Accent 4" w:uiPriority="61"/>
+    <w:lsdException w:name="Light Grid Accent 4" w:uiPriority="62"/>
+    <w:lsdException w:name="Medium Shading 1 Accent 4" w:uiPriority="63"/>
+    <w:lsdException w:name="Medium Shading 2 Accent 4" w:uiPriority="64"/>
+    <w:lsdException w:name="Medium List 1 Accent 4" w:uiPriority="65"/>
+    <w:lsdException w:name="Medium List 2 Accent 4" w:uiPriority="66"/>
+    <w:lsdException w:name="Medium Grid 1 Accent 4" w:uiPriority="67"/>
+    <w:lsdException w:name="Medium Grid 2 Accent 4" w:uiPriority="68"/>
+    <w:lsdException w:name="Medium Grid 3 Accent 4" w:uiPriority="69"/>
+    <w:lsdException w:name="Dark List Accent 4" w:uiPriority="70"/>
+    <w:lsdException w:name="Colorful Shading Accent 4" w:uiPriority="71"/>
+    <w:lsdException w:name="Colorful List Accent 4" w:uiPriority="72"/>
+    <w:lsdException w:name="Colorful Grid Accent 4" w:uiPriority="73"/>
+    <w:lsdException w:name="Light Shading Accent 5" w:uiPriority="60"/>
+    <w:lsdException w:name="Light List Accent 5" w:uiPriority="61"/>
+    <w:lsdException w:name="Light Grid Accent 5" w:uiPriority="62"/>
+    <w:lsdException w:name="Medium Shading 1 Accent 5" w:uiPriority="63"/>
+    <w:lsdException w:name="Medium Shading 2 Accent 5" w:uiPriority="64"/>
+    <w:lsdException w:name="Medium List 1 Accent 5" w:uiPriority="65"/>
+    <w:lsdException w:name="Medium List 2 Accent 5" w:uiPriority="66"/>
+    <w:lsdException w:name="Medium Grid 1 Accent 5" w:uiPriority="67"/>
+    <w:lsdException w:name="Medium Grid 2 Accent 5" w:uiPriority="68"/>
+    <w:lsdException w:name="Medium Grid 3 Accent 5" w:uiPriority="69"/>
+    <w:lsdException w:name="Dark List Accent 5" w:uiPriority="70"/>
+    <w:lsdException w:name="Colorful Shading Accent 5" w:uiPriority="71"/>
+    <w:lsdException w:name="Colorful List Accent 5" w:uiPriority="72"/>
+    <w:lsdException w:name="Colorful Grid Accent 5" w:uiPriority="73"/>
+    <w:lsdException w:name="Light Shading Accent 6" w:uiPriority="60"/>
+    <w:lsdException w:name="Light List Accent 6" w:uiPriority="61"/>
+    <w:lsdException w:name="Light Grid Accent 6" w:uiPriority="62"/>
+    <w:lsdException w:name="Medium Shading 1 Accent 6" w:uiPriority="63"/>
+    <w:lsdException w:name="Medium Shading 2 Accent 6" w:uiPriority="64"/>
+    <w:lsdException w:name="Medium List 1 Accent 6" w:uiPriority="65"/>
+    <w:lsdException w:name="Medium List 2 Accent 6" w:uiPriority="66"/>
+    <w:lsdException w:name="Medium Grid 1 Accent 6" w:uiPriority="67"/>
+    <w:lsdException w:name="Medium Grid 2 Accent 6" w:uiPriority="68"/>
+    <w:lsdException w:name="Medium Grid 3 Accent 6" w:uiPriority="69"/>
+    <w:lsdException w:name="Dark List Accent 6" w:uiPriority="70"/>
+    <w:lsdException w:name="Colorful Shading Accent 6" w:uiPriority="71"/>
+    <w:lsdException w:name="Colorful List Accent 6" w:uiPriority="72"/>
+    <w:lsdException w:name="Colorful Grid Accent 6" w:uiPriority="73"/>
+    <w:lsdException w:name="Subtle Emphasis" w:uiPriority="19" w:qFormat="1"/>
+    <w:lsdException w:name="Intense Emphasis" w:uiPriority="21" w:qFormat="1"/>
+    <w:lsdException w:name="Subtle Reference" w:uiPriority="31" w:qFormat="1"/>
+    <w:lsdException w:name="Intense Reference" w:uiPriority="32" w:qFormat="1"/>
+    <w:lsdException w:name="Book Title" w:uiPriority="33" w:qFormat="1"/>
+    <w:lsdException w:name="Bibliography" w:semiHidden="1" w:uiPriority="37" w:unhideWhenUsed="1"/>
+    <w:lsdException w:name="TOC Heading" w:semiHidden="1" w:uiPriority="39" w:unhideWhenUsed="1" w:qFormat="1"/>
+    <w:lsdException w:name="Plain Table 1" w:uiPriority="41"/>
+    <w:lsdException w:name="Plain Table 2" w:uiPriority="42"/>
+    <w:lsdException w:name="Plain Table 3" w:uiPriority="43"/>
+    <w:lsdException w:name="Plain Table 4" w:uiPriority="44"/>
+    <w:lsdException w:name="Plain Table 5" w:uiPriority="45"/>
+    <w:lsdException w:name="Grid Table Light" w:uiPriority="40"/>
+    <w:lsdException w:name="Grid Table 1 Light" w:uiPriority="46"/>
+    <w:lsdException w:name="Grid Table 2" w:uiPriority="47"/>
+    <w:lsdException w:name="Grid Table 3" w:uiPriority="48"/>
+    <w:lsdException w:name="Grid Table 4" w:uiPriority="49"/>
+    <w:lsdException w:name="Grid Table 5 Dark" w:uiPriority="50"/>
+    <w:lsdException w:name="Grid Table 6 Colorful" w:uiPriority="51"/>
+    <w:lsdException w:name="Grid Table 7 Colorful" w:uiPriority="52"/>
+    <w:lsdException w:name="Grid Table 1 Light Accent 1" w:uiPriority="46"/>
+    <w:lsdException w:name="Grid Table 2 Accent 1" w:uiPriority="47"/>
+    <w:lsdException w:name="Grid Table 3 Accent 1" w:uiPriority="48"/>
+    <w:lsdException w:name="Grid Table 4 Accent 1" w:uiPriority="49"/>
+    <w:lsdException w:name="Grid Table 5 Dark Accent 1" w:uiPriority="50"/>
+    <w:lsdException w:name="Grid Table 6 Colorful Accent 1" w:uiPriority="51"/>
+    <w:lsdException w:name="Grid Table 7 Colorful Accent 1" w:uiPriority="52"/>
+    <w:lsdException w:name="Grid Table 1 Light Accent 2" w:uiPriority="46"/>
+    <w:lsdException w:name="Grid Table 2 Accent 2" w:uiPriority="47"/>
+    <w:lsdException w:name="Grid Table 3 Accent 2" w:uiPriority="48"/>
+    <w:lsdException w:name="Grid Table 4 Accent 2" w:uiPriority="49"/>
+    <w:lsdException w:name="Grid Table 5 Dark Accent 2" w:uiPriority="50"/>
+    <w:lsdException w:name="Grid Table 6 Colorful Accent 2" w:uiPriority="51"/>
+    <w:lsdException w:name="Grid Table 7 Colorful Accent 2" w:uiPriority="52"/>
+    <w:lsdException w:name="Grid Table 1 Light Accent 3" w:uiPriority="46"/>
+    <w:lsdException w:name="Grid Table 2 Accent 3" w:uiPriority="47"/>
+    <w:lsdException w:name="Grid Table 3 Accent 3" w:uiPriority="48"/>
+    <w:lsdException w:name="Grid Table 4 Accent 3" w:uiPriority="49"/>
+    <w:lsdException w:name="Grid Table 5 Dark Accent 3" w:uiPriority="50"/>
+    <w:lsdException w:name="Grid Table 6 Colorful Accent 3" w:uiPriority="51"/>
+    <w:lsdException w:name="Grid Table 7 Colorful Accent 3" w:uiPriority="52"/>
+    <w:lsdException w:name="Grid Table 1 Light Accent 4" w:uiPriority="46"/>
+    <w:lsdException w:name="Grid Table 2 Accent 4" w:uiPriority="47"/>
+    <w:lsdException w:name="Grid Table 3 Accent 4" w:uiPriority="48"/>
+    <w:lsdException w:name="Grid Table 4 Accent 4" w:uiPriority="49"/>
+    <w:lsdException w:name="Grid Table 5 Dark Accent 4" w:uiPriority="50"/>
+    <w:lsdException w:name="Grid Table 6 Colorful Accent 4" w:uiPriority="51"/>
+    <w:lsdException w:name="Grid Table 7 Colorful Accent 4" w:uiPriority="52"/>
+    <w:lsdException w:name="Grid Table 1 Light Accent 5" w:uiPriority="46"/>
+    <w:lsdException w:name="Grid Table 2 Accent 5" w:uiPriority="47"/>
+    <w:lsdException w:name="Grid Table 3 Accent 5" w:uiPriority="48"/>
+    <w:lsdException w:name="Grid Table 4 Accent 5" w:uiPriority="49"/>
+    <w:lsdException w:name="Grid Table 5 Dark Accent 5" w:uiPriority="50"/>
+    <w:lsdException w:name="Grid Table 6 Colorful Accent 5" w:uiPriority="51"/>
+    <w:lsdException w:name="Grid Table 7 Colorful Accent 5" w:uiPriority="52"/>
+    <w:lsdException w:name="Grid Table 1 Light Accent 6" w:uiPriority="46"/>
+    <w:lsdException w:name="Grid Table 2 Accent 6" w:uiPriority="47"/>
+    <w:lsdException w:name="Grid Table 3 Accent 6" w:uiPriority="48"/>
+    <w:lsdException w:name="Grid Table 4 Accent 6" w:uiPriority="49"/>
+    <w:lsdException w:name="Grid Table 5 Dark Accent 6" w:uiPriority="50"/>
+    <w:lsdException w:name="Grid Table 6 Colorful Accent 6" w:uiPriority="51"/>
+    <w:lsdException w:name="Grid Table 7 Colorful Accent 6" w:uiPriority="52"/>
+    <w:lsdException w:name="List Table 1 Light" w:uiPriority="46"/>
+    <w:lsdException w:name="List Table 2" w:uiPriority="47"/>
+    <w:lsdException w:name="List Table 3" w:uiPriority="48"/>
+    <w:lsdException w:name="List Table 4" w:uiPriority="49"/>
+    <w:lsdException w:name="List Table 5 Dark" w:uiPriority="50"/>
+    <w:lsdException w:name="List Table 6 Colorful" w:uiPriority="51"/>
+    <w:lsdException w:name="List Table 7 Colorful" w:uiPriority="52"/>
+    <w:lsdException w:name="List Table 1 Light Accent 1" w:uiPriority="46"/>
+    <w:lsdException w:name="List Table 2 Accent 1" w:uiPriority="47"/>
+    <w:lsdException w:name="List Table 3 Accent 1" w:uiPriority="48"/>
+    <w:lsdException w:name="List Table 4 Accent 1" w:uiPriority="49"/>
+    <w:lsdException w:name="List Table 5 Dark Accent 1" w:uiPriority="50"/>
+    <w:lsdException w:name="List Table 6 Colorful Accent 1" w:uiPriority="51"/>
+    <w:lsdException w:name="List Table 7 Colorful Accent 1" w:uiPriority="52"/>
+    <w:lsdException w:name="List Table 1 Light Accent 2" w:uiPriority="46"/>
+    <w:lsdException w:name="List Table 2 Accent 2" w:uiPriority="47"/>
+    <w:lsdException w:name="List Table 3 Accent 2" w:uiPriority="48"/>
+    <w:lsdException w:name="List Table 4 Accent 2" w:uiPriority="49"/>
+    <w:lsdException w:name="List Table 5 Dark Accent 2" w:uiPriority="50"/>
+    <w:lsdException w:name="List Table 6 Colorful Accent 2" w:uiPriority="51"/>
+    <w:lsdException w:name="List Table 7 Colorful Accent 2" w:uiPriority="52"/>
+    <w:lsdException w:name="List Table 1 Light Accent 3" w:uiPriority="46"/>
+    <w:lsdException w:name="List Table 2 Accent 3" w:uiPriority="47"/>
+    <w:lsdException w:name="List Table 3 Accent 3" w:uiPriority="48"/>
+    <w:lsdException w:name="List Table 4 Accent 3" w:uiPriority="49"/>
+    <w:lsdException w:name="List Table 5 Dark Accent 3" w:uiPriority="50"/>
+    <w:lsdException w:name="List Table 6 Colorful Accent 3" w:uiPriority="51"/>
+    <w:lsdException w:name="List Table 7 Colorful Accent 3" w:uiPriority="52"/>
+    <w:lsdException w:name="List Table 1 Light Accent 4" w:uiPriority="46"/>
+    <w:lsdException w:name="List Table 2 Accent 4" w:uiPriority="47"/>
+    <w:lsdException w:name="List Table 3 Accent 4" w:uiPriority="48"/>
+    <w:lsdException w:name="List Table 4 Accent 4" w:uiPriority="49"/>
+    <w:lsdException w:name="List Table 5 Dark Accent 4" w:uiPriority="50"/>
+    <w:lsdException w:name="List Table 6 Colorful Accent 4" w:uiPriority="51"/>
+    <w:lsdException w:name="List Table 7 Colorful Accent 4" w:uiPriority="52"/>
+    <w:lsdException w:name="List Table 1 Light Accent 5" w:uiPriority="46"/>
+    <w:lsdException w:name="List Table 2 Accent 5" w:uiPriority="47"/>
+    <w:lsdException w:name="List Table 3 Accent 5" w:uiPriority="48"/>
+    <w:lsdException w:name="List Table 4 Accent 5" w:uiPriority="49"/>
+    <w:lsdException w:name="List Table 5 Dark Accent 5" w:uiPriority="50"/>
+    <w:lsdException w:name="List Table 6 Colorful Accent 5" w:uiPriority="51"/>
+    <w:lsdException w:name="List Table 7 Colorful Accent 5" w:uiPriority="52"/>
+    <w:lsdException w:name="List Table 1 Light Accent 6" w:uiPriority="46"/>
+    <w:lsdException w:name="List Table 2 Accent 6" w:uiPriority="47"/>
+    <w:lsdException w:name="List Table 3 Accent 6" w:uiPriority="48"/>
+    <w:lsdException w:name="List Table 4 Accent 6" w:uiPriority="49"/>
+    <w:lsdException w:name="List Table 5 Dark Accent 6" w:uiPriority="50"/>
+    <w:lsdException w:name="List Table 6 Colorful Accent 6" w:uiPriority="51"/>
+    <w:lsdException w:name="List Table 7 Colorful Accent 6" w:uiPriority="52"/>
   </w:latentStyles>
   <w:style w:type="paragraph" w:default="1" w:styleId="Normal">
     <w:name w:val="Normal"/>
@@ -16685,198 +17278,8 @@
 </w:styles>
 </file>
 
-<file path=word/stylesWithEffects.xml><?xml version="1.0" encoding="utf-8"?>
-<w:styles xmlns:wpc="http://schemas.microsoft.com/office/word/2010/wordprocessingCanvas" xmlns:mc="http://schemas.openxmlformats.org/markup-compatibility/2006" xmlns:o="urn:schemas-microsoft-com:office:office" xmlns:r="http://schemas.openxmlformats.org/officeDocument/2006/relationships" xmlns:m="http://schemas.openxmlformats.org/officeDocument/2006/math" xmlns:v="urn:schemas-microsoft-com:vml" xmlns:wp14="http://schemas.microsoft.com/office/word/2010/wordprocessingDrawing" xmlns:wp="http://schemas.openxmlformats.org/drawingml/2006/wordprocessingDrawing" xmlns:w10="urn:schemas-microsoft-com:office:word" xmlns:w="http://schemas.openxmlformats.org/wordprocessingml/2006/main" xmlns:w14="http://schemas.microsoft.com/office/word/2010/wordml" xmlns:wpg="http://schemas.microsoft.com/office/word/2010/wordprocessingGroup" xmlns:wpi="http://schemas.microsoft.com/office/word/2010/wordprocessingInk" xmlns:wne="http://schemas.microsoft.com/office/word/2006/wordml" xmlns:wps="http://schemas.microsoft.com/office/word/2010/wordprocessingShape" mc:Ignorable="w14 wp14">
-  <w:docDefaults>
-    <w:rPrDefault>
-      <w:rPr>
-        <w:rFonts w:asciiTheme="minorHAnsi" w:eastAsiaTheme="minorEastAsia" w:hAnsiTheme="minorHAnsi" w:cstheme="minorBidi"/>
-        <w:sz w:val="22"/>
-        <w:szCs w:val="22"/>
-        <w:lang w:val="en-US" w:eastAsia="zh-CN" w:bidi="ar-SA"/>
-      </w:rPr>
-    </w:rPrDefault>
-    <w:pPrDefault>
-      <w:pPr>
-        <w:spacing w:after="200" w:line="276" w:lineRule="auto"/>
-      </w:pPr>
-    </w:pPrDefault>
-  </w:docDefaults>
-  <w:latentStyles w:defLockedState="0" w:defUIPriority="99" w:defSemiHidden="1" w:defUnhideWhenUsed="1" w:defQFormat="0" w:count="267">
-    <w:lsdException w:name="Normal" w:semiHidden="0" w:uiPriority="0" w:unhideWhenUsed="0" w:qFormat="1"/>
-    <w:lsdException w:name="heading 1" w:semiHidden="0" w:uiPriority="9" w:unhideWhenUsed="0" w:qFormat="1"/>
-    <w:lsdException w:name="heading 2" w:uiPriority="9" w:qFormat="1"/>
-    <w:lsdException w:name="heading 3" w:uiPriority="9" w:qFormat="1"/>
-    <w:lsdException w:name="heading 4" w:uiPriority="9" w:qFormat="1"/>
-    <w:lsdException w:name="heading 5" w:uiPriority="9" w:qFormat="1"/>
-    <w:lsdException w:name="heading 6" w:uiPriority="9" w:qFormat="1"/>
-    <w:lsdException w:name="heading 7" w:uiPriority="9" w:qFormat="1"/>
-    <w:lsdException w:name="heading 8" w:uiPriority="9" w:qFormat="1"/>
-    <w:lsdException w:name="heading 9" w:uiPriority="9" w:qFormat="1"/>
-    <w:lsdException w:name="toc 1" w:uiPriority="39"/>
-    <w:lsdException w:name="toc 2" w:uiPriority="39"/>
-    <w:lsdException w:name="toc 3" w:uiPriority="39"/>
-    <w:lsdException w:name="toc 4" w:uiPriority="39"/>
-    <w:lsdException w:name="toc 5" w:uiPriority="39"/>
-    <w:lsdException w:name="toc 6" w:uiPriority="39"/>
-    <w:lsdException w:name="toc 7" w:uiPriority="39"/>
-    <w:lsdException w:name="toc 8" w:uiPriority="39"/>
-    <w:lsdException w:name="toc 9" w:uiPriority="39"/>
-    <w:lsdException w:name="caption" w:uiPriority="35" w:qFormat="1"/>
-    <w:lsdException w:name="Title" w:semiHidden="0" w:uiPriority="10" w:unhideWhenUsed="0" w:qFormat="1"/>
-    <w:lsdException w:name="Default Paragraph Font" w:uiPriority="1"/>
-    <w:lsdException w:name="Subtitle" w:semiHidden="0" w:uiPriority="11" w:unhideWhenUsed="0" w:qFormat="1"/>
-    <w:lsdException w:name="Strong" w:semiHidden="0" w:uiPriority="22" w:unhideWhenUsed="0" w:qFormat="1"/>
-    <w:lsdException w:name="Emphasis" w:semiHidden="0" w:uiPriority="20" w:unhideWhenUsed="0" w:qFormat="1"/>
-    <w:lsdException w:name="Table Grid" w:semiHidden="0" w:uiPriority="59" w:unhideWhenUsed="0"/>
-    <w:lsdException w:name="Placeholder Text" w:unhideWhenUsed="0"/>
-    <w:lsdException w:name="No Spacing" w:semiHidden="0" w:uiPriority="1" w:unhideWhenUsed="0" w:qFormat="1"/>
-    <w:lsdException w:name="Light Shading" w:semiHidden="0" w:uiPriority="60" w:unhideWhenUsed="0"/>
-    <w:lsdException w:name="Light List" w:semiHidden="0" w:uiPriority="61" w:unhideWhenUsed="0"/>
-    <w:lsdException w:name="Light Grid" w:semiHidden="0" w:uiPriority="62" w:unhideWhenUsed="0"/>
-    <w:lsdException w:name="Medium Shading 1" w:semiHidden="0" w:uiPriority="63" w:unhideWhenUsed="0"/>
-    <w:lsdException w:name="Medium Shading 2" w:semiHidden="0" w:uiPriority="64" w:unhideWhenUsed="0"/>
-    <w:lsdException w:name="Medium List 1" w:semiHidden="0" w:uiPriority="65" w:unhideWhenUsed="0"/>
-    <w:lsdException w:name="Medium List 2" w:semiHidden="0" w:uiPriority="66" w:unhideWhenUsed="0"/>
-    <w:lsdException w:name="Medium Grid 1" w:semiHidden="0" w:uiPriority="67" w:unhideWhenUsed="0"/>
-    <w:lsdException w:name="Medium Grid 2" w:semiHidden="0" w:uiPriority="68" w:unhideWhenUsed="0"/>
-    <w:lsdException w:name="Medium Grid 3" w:semiHidden="0" w:uiPriority="69" w:unhideWhenUsed="0"/>
-    <w:lsdException w:name="Dark List" w:semiHidden="0" w:uiPriority="70" w:unhideWhenUsed="0"/>
-    <w:lsdException w:name="Colorful Shading" w:semiHidden="0" w:uiPriority="71" w:unhideWhenUsed="0"/>
-    <w:lsdException w:name="Colorful List" w:semiHidden="0" w:uiPriority="72" w:unhideWhenUsed="0"/>
-    <w:lsdException w:name="Colorful Grid" w:semiHidden="0" w:uiPriority="73" w:unhideWhenUsed="0"/>
-    <w:lsdException w:name="Light Shading Accent 1" w:semiHidden="0" w:uiPriority="60" w:unhideWhenUsed="0"/>
-    <w:lsdException w:name="Light List Accent 1" w:semiHidden="0" w:uiPriority="61" w:unhideWhenUsed="0"/>
-    <w:lsdException w:name="Light Grid Accent 1" w:semiHidden="0" w:uiPriority="62" w:unhideWhenUsed="0"/>
-    <w:lsdException w:name="Medium Shading 1 Accent 1" w:semiHidden="0" w:uiPriority="63" w:unhideWhenUsed="0"/>
-    <w:lsdException w:name="Medium Shading 2 Accent 1" w:semiHidden="0" w:uiPriority="64" w:unhideWhenUsed="0"/>
-    <w:lsdException w:name="Medium List 1 Accent 1" w:semiHidden="0" w:uiPriority="65" w:unhideWhenUsed="0"/>
-    <w:lsdException w:name="Revision" w:unhideWhenUsed="0"/>
-    <w:lsdException w:name="List Paragraph" w:semiHidden="0" w:uiPriority="34" w:unhideWhenUsed="0" w:qFormat="1"/>
-    <w:lsdException w:name="Quote" w:semiHidden="0" w:uiPriority="29" w:unhideWhenUsed="0" w:qFormat="1"/>
-    <w:lsdException w:name="Intense Quote" w:semiHidden="0" w:uiPriority="30" w:unhideWhenUsed="0" w:qFormat="1"/>
-    <w:lsdException w:name="Medium List 2 Accent 1" w:semiHidden="0" w:uiPriority="66" w:unhideWhenUsed="0"/>
-    <w:lsdException w:name="Medium Grid 1 Accent 1" w:semiHidden="0" w:uiPriority="67" w:unhideWhenUsed="0"/>
-    <w:lsdException w:name="Medium Grid 2 Accent 1" w:semiHidden="0" w:uiPriority="68" w:unhideWhenUsed="0"/>
-    <w:lsdException w:name="Medium Grid 3 Accent 1" w:semiHidden="0" w:uiPriority="69" w:unhideWhenUsed="0"/>
-    <w:lsdException w:name="Dark List Accent 1" w:semiHidden="0" w:uiPriority="70" w:unhideWhenUsed="0"/>
-    <w:lsdException w:name="Colorful Shading Accent 1" w:semiHidden="0" w:uiPriority="71" w:unhideWhenUsed="0"/>
-    <w:lsdException w:name="Colorful List Accent 1" w:semiHidden="0" w:uiPriority="72" w:unhideWhenUsed="0"/>
-    <w:lsdException w:name="Colorful Grid Accent 1" w:semiHidden="0" w:uiPriority="73" w:unhideWhenUsed="0"/>
-    <w:lsdException w:name="Light Shading Accent 2" w:semiHidden="0" w:uiPriority="60" w:unhideWhenUsed="0"/>
-    <w:lsdException w:name="Light List Accent 2" w:semiHidden="0" w:uiPriority="61" w:unhideWhenUsed="0"/>
-    <w:lsdException w:name="Light Grid Accent 2" w:semiHidden="0" w:uiPriority="62" w:unhideWhenUsed="0"/>
-    <w:lsdException w:name="Medium Shading 1 Accent 2" w:semiHidden="0" w:uiPriority="63" w:unhideWhenUsed="0"/>
-    <w:lsdException w:name="Medium Shading 2 Accent 2" w:semiHidden="0" w:uiPriority="64" w:unhideWhenUsed="0"/>
-    <w:lsdException w:name="Medium List 1 Accent 2" w:semiHidden="0" w:uiPriority="65" w:unhideWhenUsed="0"/>
-    <w:lsdException w:name="Medium List 2 Accent 2" w:semiHidden="0" w:uiPriority="66" w:unhideWhenUsed="0"/>
-    <w:lsdException w:name="Medium Grid 1 Accent 2" w:semiHidden="0" w:uiPriority="67" w:unhideWhenUsed="0"/>
-    <w:lsdException w:name="Medium Grid 2 Accent 2" w:semiHidden="0" w:uiPriority="68" w:unhideWhenUsed="0"/>
-    <w:lsdException w:name="Medium Grid 3 Accent 2" w:semiHidden="0" w:uiPriority="69" w:unhideWhenUsed="0"/>
-    <w:lsdException w:name="Dark List Accent 2" w:semiHidden="0" w:uiPriority="70" w:unhideWhenUsed="0"/>
-    <w:lsdException w:name="Colorful Shading Accent 2" w:semiHidden="0" w:uiPriority="71" w:unhideWhenUsed="0"/>
-    <w:lsdException w:name="Colorful List Accent 2" w:semiHidden="0" w:uiPriority="72" w:unhideWhenUsed="0"/>
-    <w:lsdException w:name="Colorful Grid Accent 2" w:semiHidden="0" w:uiPriority="73" w:unhideWhenUsed="0"/>
-    <w:lsdException w:name="Light Shading Accent 3" w:semiHidden="0" w:uiPriority="60" w:unhideWhenUsed="0"/>
-    <w:lsdException w:name="Light List Accent 3" w:semiHidden="0" w:uiPriority="61" w:unhideWhenUsed="0"/>
-    <w:lsdException w:name="Light Grid Accent 3" w:semiHidden="0" w:uiPriority="62" w:unhideWhenUsed="0"/>
-    <w:lsdException w:name="Medium Shading 1 Accent 3" w:semiHidden="0" w:uiPriority="63" w:unhideWhenUsed="0"/>
-    <w:lsdException w:name="Medium Shading 2 Accent 3" w:semiHidden="0" w:uiPriority="64" w:unhideWhenUsed="0"/>
-    <w:lsdException w:name="Medium List 1 Accent 3" w:semiHidden="0" w:uiPriority="65" w:unhideWhenUsed="0"/>
-    <w:lsdException w:name="Medium List 2 Accent 3" w:semiHidden="0" w:uiPriority="66" w:unhideWhenUsed="0"/>
-    <w:lsdException w:name="Medium Grid 1 Accent 3" w:semiHidden="0" w:uiPriority="67" w:unhideWhenUsed="0"/>
-    <w:lsdException w:name="Medium Grid 2 Accent 3" w:semiHidden="0" w:uiPriority="68" w:unhideWhenUsed="0"/>
-    <w:lsdException w:name="Medium Grid 3 Accent 3" w:semiHidden="0" w:uiPriority="69" w:unhideWhenUsed="0"/>
-    <w:lsdException w:name="Dark List Accent 3" w:semiHidden="0" w:uiPriority="70" w:unhideWhenUsed="0"/>
-    <w:lsdException w:name="Colorful Shading Accent 3" w:semiHidden="0" w:uiPriority="71" w:unhideWhenUsed="0"/>
-    <w:lsdException w:name="Colorful List Accent 3" w:semiHidden="0" w:uiPriority="72" w:unhideWhenUsed="0"/>
-    <w:lsdException w:name="Colorful Grid Accent 3" w:semiHidden="0" w:uiPriority="73" w:unhideWhenUsed="0"/>
-    <w:lsdException w:name="Light Shading Accent 4" w:semiHidden="0" w:uiPriority="60" w:unhideWhenUsed="0"/>
-    <w:lsdException w:name="Light List Accent 4" w:semiHidden="0" w:uiPriority="61" w:unhideWhenUsed="0"/>
-    <w:lsdException w:name="Light Grid Accent 4" w:semiHidden="0" w:uiPriority="62" w:unhideWhenUsed="0"/>
-    <w:lsdException w:name="Medium Shading 1 Accent 4" w:semiHidden="0" w:uiPriority="63" w:unhideWhenUsed="0"/>
-    <w:lsdException w:name="Medium Shading 2 Accent 4" w:semiHidden="0" w:uiPriority="64" w:unhideWhenUsed="0"/>
-    <w:lsdException w:name="Medium List 1 Accent 4" w:semiHidden="0" w:uiPriority="65" w:unhideWhenUsed="0"/>
-    <w:lsdException w:name="Medium List 2 Accent 4" w:semiHidden="0" w:uiPriority="66" w:unhideWhenUsed="0"/>
-    <w:lsdException w:name="Medium Grid 1 Accent 4" w:semiHidden="0" w:uiPriority="67" w:unhideWhenUsed="0"/>
-    <w:lsdException w:name="Medium Grid 2 Accent 4" w:semiHidden="0" w:uiPriority="68" w:unhideWhenUsed="0"/>
-    <w:lsdException w:name="Medium Grid 3 Accent 4" w:semiHidden="0" w:uiPriority="69" w:unhideWhenUsed="0"/>
-    <w:lsdException w:name="Dark List Accent 4" w:semiHidden="0" w:uiPriority="70" w:unhideWhenUsed="0"/>
-    <w:lsdException w:name="Colorful Shading Accent 4" w:semiHidden="0" w:uiPriority="71" w:unhideWhenUsed="0"/>
-    <w:lsdException w:name="Colorful List Accent 4" w:semiHidden="0" w:uiPriority="72" w:unhideWhenUsed="0"/>
-    <w:lsdException w:name="Colorful Grid Accent 4" w:semiHidden="0" w:uiPriority="73" w:unhideWhenUsed="0"/>
-    <w:lsdException w:name="Light Shading Accent 5" w:semiHidden="0" w:uiPriority="60" w:unhideWhenUsed="0"/>
-    <w:lsdException w:name="Light List Accent 5" w:semiHidden="0" w:uiPriority="61" w:unhideWhenUsed="0"/>
-    <w:lsdException w:name="Light Grid Accent 5" w:semiHidden="0" w:uiPriority="62" w:unhideWhenUsed="0"/>
-    <w:lsdException w:name="Medium Shading 1 Accent 5" w:semiHidden="0" w:uiPriority="63" w:unhideWhenUsed="0"/>
-    <w:lsdException w:name="Medium Shading 2 Accent 5" w:semiHidden="0" w:uiPriority="64" w:unhideWhenUsed="0"/>
-    <w:lsdException w:name="Medium List 1 Accent 5" w:semiHidden="0" w:uiPriority="65" w:unhideWhenUsed="0"/>
-    <w:lsdException w:name="Medium List 2 Accent 5" w:semiHidden="0" w:uiPriority="66" w:unhideWhenUsed="0"/>
-    <w:lsdException w:name="Medium Grid 1 Accent 5" w:semiHidden="0" w:uiPriority="67" w:unhideWhenUsed="0"/>
-    <w:lsdException w:name="Medium Grid 2 Accent 5" w:semiHidden="0" w:uiPriority="68" w:unhideWhenUsed="0"/>
-    <w:lsdException w:name="Medium Grid 3 Accent 5" w:semiHidden="0" w:uiPriority="69" w:unhideWhenUsed="0"/>
-    <w:lsdException w:name="Dark List Accent 5" w:semiHidden="0" w:uiPriority="70" w:unhideWhenUsed="0"/>
-    <w:lsdException w:name="Colorful Shading Accent 5" w:semiHidden="0" w:uiPriority="71" w:unhideWhenUsed="0"/>
-    <w:lsdException w:name="Colorful List Accent 5" w:semiHidden="0" w:uiPriority="72" w:unhideWhenUsed="0"/>
-    <w:lsdException w:name="Colorful Grid Accent 5" w:semiHidden="0" w:uiPriority="73" w:unhideWhenUsed="0"/>
-    <w:lsdException w:name="Light Shading Accent 6" w:semiHidden="0" w:uiPriority="60" w:unhideWhenUsed="0"/>
-    <w:lsdException w:name="Light List Accent 6" w:semiHidden="0" w:uiPriority="61" w:unhideWhenUsed="0"/>
-    <w:lsdException w:name="Light Grid Accent 6" w:semiHidden="0" w:uiPriority="62" w:unhideWhenUsed="0"/>
-    <w:lsdException w:name="Medium Shading 1 Accent 6" w:semiHidden="0" w:uiPriority="63" w:unhideWhenUsed="0"/>
-    <w:lsdException w:name="Medium Shading 2 Accent 6" w:semiHidden="0" w:uiPriority="64" w:unhideWhenUsed="0"/>
-    <w:lsdException w:name="Medium List 1 Accent 6" w:semiHidden="0" w:uiPriority="65" w:unhideWhenUsed="0"/>
-    <w:lsdException w:name="Medium List 2 Accent 6" w:semiHidden="0" w:uiPriority="66" w:unhideWhenUsed="0"/>
-    <w:lsdException w:name="Medium Grid 1 Accent 6" w:semiHidden="0" w:uiPriority="67" w:unhideWhenUsed="0"/>
-    <w:lsdException w:name="Medium Grid 2 Accent 6" w:semiHidden="0" w:uiPriority="68" w:unhideWhenUsed="0"/>
-    <w:lsdException w:name="Medium Grid 3 Accent 6" w:semiHidden="0" w:uiPriority="69" w:unhideWhenUsed="0"/>
-    <w:lsdException w:name="Dark List Accent 6" w:semiHidden="0" w:uiPriority="70" w:unhideWhenUsed="0"/>
-    <w:lsdException w:name="Colorful Shading Accent 6" w:semiHidden="0" w:uiPriority="71" w:unhideWhenUsed="0"/>
-    <w:lsdException w:name="Colorful List Accent 6" w:semiHidden="0" w:uiPriority="72" w:unhideWhenUsed="0"/>
-    <w:lsdException w:name="Colorful Grid Accent 6" w:semiHidden="0" w:uiPriority="73" w:unhideWhenUsed="0"/>
-    <w:lsdException w:name="Subtle Emphasis" w:semiHidden="0" w:uiPriority="19" w:unhideWhenUsed="0" w:qFormat="1"/>
-    <w:lsdException w:name="Intense Emphasis" w:semiHidden="0" w:uiPriority="21" w:unhideWhenUsed="0" w:qFormat="1"/>
-    <w:lsdException w:name="Subtle Reference" w:semiHidden="0" w:uiPriority="31" w:unhideWhenUsed="0" w:qFormat="1"/>
-    <w:lsdException w:name="Intense Reference" w:semiHidden="0" w:uiPriority="32" w:unhideWhenUsed="0" w:qFormat="1"/>
-    <w:lsdException w:name="Book Title" w:semiHidden="0" w:uiPriority="33" w:unhideWhenUsed="0" w:qFormat="1"/>
-    <w:lsdException w:name="Bibliography" w:uiPriority="37"/>
-    <w:lsdException w:name="TOC Heading" w:uiPriority="39" w:qFormat="1"/>
-  </w:latentStyles>
-  <w:style w:type="paragraph" w:default="1" w:styleId="Normal">
-    <w:name w:val="Normal"/>
-    <w:qFormat/>
-  </w:style>
-  <w:style w:type="character" w:default="1" w:styleId="DefaultParagraphFont">
-    <w:name w:val="Default Paragraph Font"/>
-    <w:uiPriority w:val="1"/>
-    <w:semiHidden/>
-    <w:unhideWhenUsed/>
-  </w:style>
-  <w:style w:type="table" w:default="1" w:styleId="TableNormal">
-    <w:name w:val="Normal Table"/>
-    <w:uiPriority w:val="99"/>
-    <w:semiHidden/>
-    <w:unhideWhenUsed/>
-    <w:tblPr>
-      <w:tblInd w:w="0" w:type="dxa"/>
-      <w:tblCellMar>
-        <w:top w:w="0" w:type="dxa"/>
-        <w:left w:w="108" w:type="dxa"/>
-        <w:bottom w:w="0" w:type="dxa"/>
-        <w:right w:w="108" w:type="dxa"/>
-      </w:tblCellMar>
-    </w:tblPr>
-  </w:style>
-  <w:style w:type="numbering" w:default="1" w:styleId="NoList">
-    <w:name w:val="No List"/>
-    <w:uiPriority w:val="99"/>
-    <w:semiHidden/>
-    <w:unhideWhenUsed/>
-  </w:style>
-</w:styles>
-</file>
-
 <file path=word/glossary/document.xml><?xml version="1.0" encoding="utf-8"?>
-<w:glossaryDocument xmlns:wpc="http://schemas.microsoft.com/office/word/2010/wordprocessingCanvas" xmlns:mc="http://schemas.openxmlformats.org/markup-compatibility/2006" xmlns:o="urn:schemas-microsoft-com:office:office" xmlns:r="http://schemas.openxmlformats.org/officeDocument/2006/relationships" xmlns:m="http://schemas.openxmlformats.org/officeDocument/2006/math" xmlns:v="urn:schemas-microsoft-com:vml" xmlns:wp14="http://schemas.microsoft.com/office/word/2010/wordprocessingDrawing" xmlns:wp="http://schemas.openxmlformats.org/drawingml/2006/wordprocessingDrawing" xmlns:w10="urn:schemas-microsoft-com:office:word" xmlns:w="http://schemas.openxmlformats.org/wordprocessingml/2006/main" xmlns:w14="http://schemas.microsoft.com/office/word/2010/wordml" xmlns:wpg="http://schemas.microsoft.com/office/word/2010/wordprocessingGroup" xmlns:wpi="http://schemas.microsoft.com/office/word/2010/wordprocessingInk" xmlns:wne="http://schemas.microsoft.com/office/word/2006/wordml" xmlns:wps="http://schemas.microsoft.com/office/word/2010/wordprocessingShape" mc:Ignorable="w14 wp14">
+<w:glossaryDocument xmlns:wpc="http://schemas.microsoft.com/office/word/2010/wordprocessingCanvas" xmlns:mc="http://schemas.openxmlformats.org/markup-compatibility/2006" xmlns:o="urn:schemas-microsoft-com:office:office" xmlns:r="http://schemas.openxmlformats.org/officeDocument/2006/relationships" xmlns:m="http://schemas.openxmlformats.org/officeDocument/2006/math" xmlns:v="urn:schemas-microsoft-com:vml" xmlns:wp14="http://schemas.microsoft.com/office/word/2010/wordprocessingDrawing" xmlns:wp="http://schemas.openxmlformats.org/drawingml/2006/wordprocessingDrawing" xmlns:w10="urn:schemas-microsoft-com:office:word" xmlns:w="http://schemas.openxmlformats.org/wordprocessingml/2006/main" xmlns:w14="http://schemas.microsoft.com/office/word/2010/wordml" xmlns:w15="http://schemas.microsoft.com/office/word/2012/wordml" xmlns:wpg="http://schemas.microsoft.com/office/word/2010/wordprocessingGroup" xmlns:wpi="http://schemas.microsoft.com/office/word/2010/wordprocessingInk" xmlns:wne="http://schemas.microsoft.com/office/word/2006/wordml" xmlns:wps="http://schemas.microsoft.com/office/word/2010/wordprocessingShape" mc:Ignorable="w14 w15 wp14">
   <w:docParts>
     <w:docPart>
       <w:docPartPr>
@@ -16901,7 +17304,7 @@
           <w:r>
             <w:rPr>
               <w:b/>
-              <w:color w:val="1F497D" w:themeColor="text2"/>
+              <w:color w:val="44546A" w:themeColor="text2"/>
               <w:sz w:val="20"/>
             </w:rPr>
             <w:t>[Type the document title]</w:t>
@@ -16914,13 +17317,13 @@
 </file>
 
 <file path=word/glossary/fontTable.xml><?xml version="1.0" encoding="utf-8"?>
-<w:fonts xmlns:mc="http://schemas.openxmlformats.org/markup-compatibility/2006" xmlns:r="http://schemas.openxmlformats.org/officeDocument/2006/relationships" xmlns:w="http://schemas.openxmlformats.org/wordprocessingml/2006/main" xmlns:w14="http://schemas.microsoft.com/office/word/2010/wordml" mc:Ignorable="w14">
+<w:fonts xmlns:mc="http://schemas.openxmlformats.org/markup-compatibility/2006" xmlns:r="http://schemas.openxmlformats.org/officeDocument/2006/relationships" xmlns:w="http://schemas.openxmlformats.org/wordprocessingml/2006/main" xmlns:w14="http://schemas.microsoft.com/office/word/2010/wordml" xmlns:w15="http://schemas.microsoft.com/office/word/2012/wordml" mc:Ignorable="w14 w15">
   <w:font w:name="Calibri">
     <w:panose1 w:val="020F0502020204030204"/>
-    <w:charset w:val="A3"/>
+    <w:charset w:val="00"/>
     <w:family w:val="swiss"/>
     <w:pitch w:val="variable"/>
-    <w:sig w:usb0="E10002FF" w:usb1="4000ACFF" w:usb2="00000009" w:usb3="00000000" w:csb0="0000019F" w:csb1="00000000"/>
+    <w:sig w:usb0="E00002FF" w:usb1="4000ACFF" w:usb2="00000001" w:usb3="00000000" w:csb0="0000019F" w:csb1="00000000"/>
   </w:font>
   <w:font w:name="PMingLiU">
     <w:altName w:val="新細明體"/>
@@ -16932,21 +17335,21 @@
   </w:font>
   <w:font w:name="Times New Roman">
     <w:panose1 w:val="02020603050405020304"/>
-    <w:charset w:val="A3"/>
+    <w:charset w:val="00"/>
     <w:family w:val="roman"/>
     <w:pitch w:val="variable"/>
     <w:sig w:usb0="E0002AFF" w:usb1="C0007841" w:usb2="00000009" w:usb3="00000000" w:csb0="000001FF" w:csb1="00000000"/>
   </w:font>
   <w:font w:name="Tahoma">
     <w:panose1 w:val="020B0604030504040204"/>
-    <w:charset w:val="A3"/>
+    <w:charset w:val="00"/>
     <w:family w:val="swiss"/>
     <w:pitch w:val="variable"/>
     <w:sig w:usb0="E1002EFF" w:usb1="C000605B" w:usb2="00000029" w:usb3="00000000" w:csb0="000101FF" w:csb1="00000000"/>
   </w:font>
   <w:font w:name="Cambria Math">
     <w:panose1 w:val="02040503050406030204"/>
-    <w:charset w:val="A3"/>
+    <w:charset w:val="00"/>
     <w:family w:val="roman"/>
     <w:pitch w:val="variable"/>
     <w:sig w:usb0="E00002FF" w:usb1="420024FF" w:usb2="00000000" w:usb3="00000000" w:csb0="0000019F" w:csb1="00000000"/>
@@ -16961,16 +17364,23 @@
   </w:font>
   <w:font w:name="Cambria">
     <w:panose1 w:val="02040503050406030204"/>
-    <w:charset w:val="A3"/>
+    <w:charset w:val="00"/>
     <w:family w:val="roman"/>
     <w:pitch w:val="variable"/>
-    <w:sig w:usb0="E00002FF" w:usb1="4000045F" w:usb2="00000000" w:usb3="00000000" w:csb0="0000019F" w:csb1="00000000"/>
+    <w:sig w:usb0="E00002FF" w:usb1="400004FF" w:usb2="00000000" w:usb3="00000000" w:csb0="0000019F" w:csb1="00000000"/>
+  </w:font>
+  <w:font w:name="Calibri Light">
+    <w:panose1 w:val="020F0302020204030204"/>
+    <w:charset w:val="00"/>
+    <w:family w:val="swiss"/>
+    <w:pitch w:val="variable"/>
+    <w:sig w:usb0="A00002EF" w:usb1="4000207B" w:usb2="00000000" w:usb3="00000000" w:csb0="0000019F" w:csb1="00000000"/>
   </w:font>
 </w:fonts>
 </file>
 
 <file path=word/glossary/settings.xml><?xml version="1.0" encoding="utf-8"?>
-<w:settings xmlns:mc="http://schemas.openxmlformats.org/markup-compatibility/2006" xmlns:o="urn:schemas-microsoft-com:office:office" xmlns:r="http://schemas.openxmlformats.org/officeDocument/2006/relationships" xmlns:m="http://schemas.openxmlformats.org/officeDocument/2006/math" xmlns:v="urn:schemas-microsoft-com:vml" xmlns:w10="urn:schemas-microsoft-com:office:word" xmlns:w="http://schemas.openxmlformats.org/wordprocessingml/2006/main" xmlns:w14="http://schemas.microsoft.com/office/word/2010/wordml" xmlns:sl="http://schemas.openxmlformats.org/schemaLibrary/2006/main" mc:Ignorable="w14">
+<w:settings xmlns:mc="http://schemas.openxmlformats.org/markup-compatibility/2006" xmlns:o="urn:schemas-microsoft-com:office:office" xmlns:r="http://schemas.openxmlformats.org/officeDocument/2006/relationships" xmlns:m="http://schemas.openxmlformats.org/officeDocument/2006/math" xmlns:v="urn:schemas-microsoft-com:vml" xmlns:w10="urn:schemas-microsoft-com:office:word" xmlns:w="http://schemas.openxmlformats.org/wordprocessingml/2006/main" xmlns:w14="http://schemas.microsoft.com/office/word/2010/wordml" xmlns:w15="http://schemas.microsoft.com/office/word/2012/wordml" xmlns:sl="http://schemas.openxmlformats.org/schemaLibrary/2006/main" mc:Ignorable="w14 w15">
   <w:view w:val="normal"/>
   <w:bordersDoNotSurroundHeader/>
   <w:bordersDoNotSurroundFooter/>
@@ -16996,6 +17406,7 @@
     <w:rsid w:val="00AC2BE9"/>
     <w:rsid w:val="00B8173F"/>
     <w:rsid w:val="00D17C14"/>
+    <w:rsid w:val="00FF3F3B"/>
   </w:rsids>
   <m:mathPr>
     <m:mathFont m:val="Cambria Math"/>
@@ -17018,7 +17429,7 @@
 </file>
 
 <file path=word/glossary/styles.xml><?xml version="1.0" encoding="utf-8"?>
-<w:styles xmlns:mc="http://schemas.openxmlformats.org/markup-compatibility/2006" xmlns:r="http://schemas.openxmlformats.org/officeDocument/2006/relationships" xmlns:w="http://schemas.openxmlformats.org/wordprocessingml/2006/main" xmlns:w14="http://schemas.microsoft.com/office/word/2010/wordml" mc:Ignorable="w14">
+<w:styles xmlns:mc="http://schemas.openxmlformats.org/markup-compatibility/2006" xmlns:r="http://schemas.openxmlformats.org/officeDocument/2006/relationships" xmlns:w="http://schemas.openxmlformats.org/wordprocessingml/2006/main" xmlns:w14="http://schemas.microsoft.com/office/word/2010/wordml" xmlns:w15="http://schemas.microsoft.com/office/word/2012/wordml" mc:Ignorable="w14 w15">
   <w:docDefaults>
     <w:rPrDefault>
       <w:rPr>
@@ -17034,144 +17445,378 @@
       </w:pPr>
     </w:pPrDefault>
   </w:docDefaults>
-  <w:latentStyles w:defLockedState="0" w:defUIPriority="99" w:defSemiHidden="1" w:defUnhideWhenUsed="1" w:defQFormat="0" w:count="267">
-    <w:lsdException w:name="Normal" w:semiHidden="0" w:uiPriority="0" w:unhideWhenUsed="0" w:qFormat="1"/>
-    <w:lsdException w:name="heading 1" w:semiHidden="0" w:uiPriority="9" w:unhideWhenUsed="0" w:qFormat="1"/>
-    <w:lsdException w:name="heading 2" w:uiPriority="9" w:qFormat="1"/>
-    <w:lsdException w:name="heading 3" w:uiPriority="9" w:qFormat="1"/>
-    <w:lsdException w:name="heading 4" w:uiPriority="9" w:qFormat="1"/>
-    <w:lsdException w:name="heading 5" w:uiPriority="9" w:qFormat="1"/>
-    <w:lsdException w:name="heading 6" w:uiPriority="9" w:qFormat="1"/>
-    <w:lsdException w:name="heading 7" w:uiPriority="9" w:qFormat="1"/>
-    <w:lsdException w:name="heading 8" w:uiPriority="9" w:qFormat="1"/>
-    <w:lsdException w:name="heading 9" w:uiPriority="9" w:qFormat="1"/>
-    <w:lsdException w:name="toc 1" w:uiPriority="39"/>
-    <w:lsdException w:name="toc 2" w:uiPriority="39"/>
-    <w:lsdException w:name="toc 3" w:uiPriority="39"/>
-    <w:lsdException w:name="toc 4" w:uiPriority="39"/>
-    <w:lsdException w:name="toc 5" w:uiPriority="39"/>
-    <w:lsdException w:name="toc 6" w:uiPriority="39"/>
-    <w:lsdException w:name="toc 7" w:uiPriority="39"/>
-    <w:lsdException w:name="toc 8" w:uiPriority="39"/>
-    <w:lsdException w:name="toc 9" w:uiPriority="39"/>
-    <w:lsdException w:name="caption" w:uiPriority="35" w:qFormat="1"/>
-    <w:lsdException w:name="Title" w:semiHidden="0" w:uiPriority="10" w:unhideWhenUsed="0" w:qFormat="1"/>
-    <w:lsdException w:name="Default Paragraph Font" w:uiPriority="1"/>
-    <w:lsdException w:name="Subtitle" w:semiHidden="0" w:uiPriority="11" w:unhideWhenUsed="0" w:qFormat="1"/>
-    <w:lsdException w:name="Strong" w:semiHidden="0" w:uiPriority="22" w:unhideWhenUsed="0" w:qFormat="1"/>
-    <w:lsdException w:name="Emphasis" w:semiHidden="0" w:uiPriority="20" w:unhideWhenUsed="0" w:qFormat="1"/>
-    <w:lsdException w:name="Table Grid" w:semiHidden="0" w:uiPriority="59" w:unhideWhenUsed="0"/>
-    <w:lsdException w:name="Placeholder Text" w:unhideWhenUsed="0"/>
-    <w:lsdException w:name="No Spacing" w:semiHidden="0" w:uiPriority="1" w:unhideWhenUsed="0" w:qFormat="1"/>
-    <w:lsdException w:name="Light Shading" w:semiHidden="0" w:uiPriority="60" w:unhideWhenUsed="0"/>
-    <w:lsdException w:name="Light List" w:semiHidden="0" w:uiPriority="61" w:unhideWhenUsed="0"/>
-    <w:lsdException w:name="Light Grid" w:semiHidden="0" w:uiPriority="62" w:unhideWhenUsed="0"/>
-    <w:lsdException w:name="Medium Shading 1" w:semiHidden="0" w:uiPriority="63" w:unhideWhenUsed="0"/>
-    <w:lsdException w:name="Medium Shading 2" w:semiHidden="0" w:uiPriority="64" w:unhideWhenUsed="0"/>
-    <w:lsdException w:name="Medium List 1" w:semiHidden="0" w:uiPriority="65" w:unhideWhenUsed="0"/>
-    <w:lsdException w:name="Medium List 2" w:semiHidden="0" w:uiPriority="66" w:unhideWhenUsed="0"/>
-    <w:lsdException w:name="Medium Grid 1" w:semiHidden="0" w:uiPriority="67" w:unhideWhenUsed="0"/>
-    <w:lsdException w:name="Medium Grid 2" w:semiHidden="0" w:uiPriority="68" w:unhideWhenUsed="0"/>
-    <w:lsdException w:name="Medium Grid 3" w:semiHidden="0" w:uiPriority="69" w:unhideWhenUsed="0"/>
-    <w:lsdException w:name="Dark List" w:semiHidden="0" w:uiPriority="70" w:unhideWhenUsed="0"/>
-    <w:lsdException w:name="Colorful Shading" w:semiHidden="0" w:uiPriority="71" w:unhideWhenUsed="0"/>
-    <w:lsdException w:name="Colorful List" w:semiHidden="0" w:uiPriority="72" w:unhideWhenUsed="0"/>
-    <w:lsdException w:name="Colorful Grid" w:semiHidden="0" w:uiPriority="73" w:unhideWhenUsed="0"/>
-    <w:lsdException w:name="Light Shading Accent 1" w:semiHidden="0" w:uiPriority="60" w:unhideWhenUsed="0"/>
-    <w:lsdException w:name="Light List Accent 1" w:semiHidden="0" w:uiPriority="61" w:unhideWhenUsed="0"/>
-    <w:lsdException w:name="Light Grid Accent 1" w:semiHidden="0" w:uiPriority="62" w:unhideWhenUsed="0"/>
-    <w:lsdException w:name="Medium Shading 1 Accent 1" w:semiHidden="0" w:uiPriority="63" w:unhideWhenUsed="0"/>
-    <w:lsdException w:name="Medium Shading 2 Accent 1" w:semiHidden="0" w:uiPriority="64" w:unhideWhenUsed="0"/>
-    <w:lsdException w:name="Medium List 1 Accent 1" w:semiHidden="0" w:uiPriority="65" w:unhideWhenUsed="0"/>
-    <w:lsdException w:name="Revision" w:unhideWhenUsed="0"/>
-    <w:lsdException w:name="List Paragraph" w:semiHidden="0" w:uiPriority="34" w:unhideWhenUsed="0" w:qFormat="1"/>
-    <w:lsdException w:name="Quote" w:semiHidden="0" w:uiPriority="29" w:unhideWhenUsed="0" w:qFormat="1"/>
-    <w:lsdException w:name="Intense Quote" w:semiHidden="0" w:uiPriority="30" w:unhideWhenUsed="0" w:qFormat="1"/>
-    <w:lsdException w:name="Medium List 2 Accent 1" w:semiHidden="0" w:uiPriority="66" w:unhideWhenUsed="0"/>
-    <w:lsdException w:name="Medium Grid 1 Accent 1" w:semiHidden="0" w:uiPriority="67" w:unhideWhenUsed="0"/>
-    <w:lsdException w:name="Medium Grid 2 Accent 1" w:semiHidden="0" w:uiPriority="68" w:unhideWhenUsed="0"/>
-    <w:lsdException w:name="Medium Grid 3 Accent 1" w:semiHidden="0" w:uiPriority="69" w:unhideWhenUsed="0"/>
-    <w:lsdException w:name="Dark List Accent 1" w:semiHidden="0" w:uiPriority="70" w:unhideWhenUsed="0"/>
-    <w:lsdException w:name="Colorful Shading Accent 1" w:semiHidden="0" w:uiPriority="71" w:unhideWhenUsed="0"/>
-    <w:lsdException w:name="Colorful List Accent 1" w:semiHidden="0" w:uiPriority="72" w:unhideWhenUsed="0"/>
-    <w:lsdException w:name="Colorful Grid Accent 1" w:semiHidden="0" w:uiPriority="73" w:unhideWhenUsed="0"/>
-    <w:lsdException w:name="Light Shading Accent 2" w:semiHidden="0" w:uiPriority="60" w:unhideWhenUsed="0"/>
-    <w:lsdException w:name="Light List Accent 2" w:semiHidden="0" w:uiPriority="61" w:unhideWhenUsed="0"/>
-    <w:lsdException w:name="Light Grid Accent 2" w:semiHidden="0" w:uiPriority="62" w:unhideWhenUsed="0"/>
-    <w:lsdException w:name="Medium Shading 1 Accent 2" w:semiHidden="0" w:uiPriority="63" w:unhideWhenUsed="0"/>
-    <w:lsdException w:name="Medium Shading 2 Accent 2" w:semiHidden="0" w:uiPriority="64" w:unhideWhenUsed="0"/>
-    <w:lsdException w:name="Medium List 1 Accent 2" w:semiHidden="0" w:uiPriority="65" w:unhideWhenUsed="0"/>
-    <w:lsdException w:name="Medium List 2 Accent 2" w:semiHidden="0" w:uiPriority="66" w:unhideWhenUsed="0"/>
-    <w:lsdException w:name="Medium Grid 1 Accent 2" w:semiHidden="0" w:uiPriority="67" w:unhideWhenUsed="0"/>
-    <w:lsdException w:name="Medium Grid 2 Accent 2" w:semiHidden="0" w:uiPriority="68" w:unhideWhenUsed="0"/>
-    <w:lsdException w:name="Medium Grid 3 Accent 2" w:semiHidden="0" w:uiPriority="69" w:unhideWhenUsed="0"/>
-    <w:lsdException w:name="Dark List Accent 2" w:semiHidden="0" w:uiPriority="70" w:unhideWhenUsed="0"/>
-    <w:lsdException w:name="Colorful Shading Accent 2" w:semiHidden="0" w:uiPriority="71" w:unhideWhenUsed="0"/>
-    <w:lsdException w:name="Colorful List Accent 2" w:semiHidden="0" w:uiPriority="72" w:unhideWhenUsed="0"/>
-    <w:lsdException w:name="Colorful Grid Accent 2" w:semiHidden="0" w:uiPriority="73" w:unhideWhenUsed="0"/>
-    <w:lsdException w:name="Light Shading Accent 3" w:semiHidden="0" w:uiPriority="60" w:unhideWhenUsed="0"/>
-    <w:lsdException w:name="Light List Accent 3" w:semiHidden="0" w:uiPriority="61" w:unhideWhenUsed="0"/>
-    <w:lsdException w:name="Light Grid Accent 3" w:semiHidden="0" w:uiPriority="62" w:unhideWhenUsed="0"/>
-    <w:lsdException w:name="Medium Shading 1 Accent 3" w:semiHidden="0" w:uiPriority="63" w:unhideWhenUsed="0"/>
-    <w:lsdException w:name="Medium Shading 2 Accent 3" w:semiHidden="0" w:uiPriority="64" w:unhideWhenUsed="0"/>
-    <w:lsdException w:name="Medium List 1 Accent 3" w:semiHidden="0" w:uiPriority="65" w:unhideWhenUsed="0"/>
-    <w:lsdException w:name="Medium List 2 Accent 3" w:semiHidden="0" w:uiPriority="66" w:unhideWhenUsed="0"/>
-    <w:lsdException w:name="Medium Grid 1 Accent 3" w:semiHidden="0" w:uiPriority="67" w:unhideWhenUsed="0"/>
-    <w:lsdException w:name="Medium Grid 2 Accent 3" w:semiHidden="0" w:uiPriority="68" w:unhideWhenUsed="0"/>
-    <w:lsdException w:name="Medium Grid 3 Accent 3" w:semiHidden="0" w:uiPriority="69" w:unhideWhenUsed="0"/>
-    <w:lsdException w:name="Dark List Accent 3" w:semiHidden="0" w:uiPriority="70" w:unhideWhenUsed="0"/>
-    <w:lsdException w:name="Colorful Shading Accent 3" w:semiHidden="0" w:uiPriority="71" w:unhideWhenUsed="0"/>
-    <w:lsdException w:name="Colorful List Accent 3" w:semiHidden="0" w:uiPriority="72" w:unhideWhenUsed="0"/>
-    <w:lsdException w:name="Colorful Grid Accent 3" w:semiHidden="0" w:uiPriority="73" w:unhideWhenUsed="0"/>
-    <w:lsdException w:name="Light Shading Accent 4" w:semiHidden="0" w:uiPriority="60" w:unhideWhenUsed="0"/>
-    <w:lsdException w:name="Light List Accent 4" w:semiHidden="0" w:uiPriority="61" w:unhideWhenUsed="0"/>
-    <w:lsdException w:name="Light Grid Accent 4" w:semiHidden="0" w:uiPriority="62" w:unhideWhenUsed="0"/>
-    <w:lsdException w:name="Medium Shading 1 Accent 4" w:semiHidden="0" w:uiPriority="63" w:unhideWhenUsed="0"/>
-    <w:lsdException w:name="Medium Shading 2 Accent 4" w:semiHidden="0" w:uiPriority="64" w:unhideWhenUsed="0"/>
-    <w:lsdException w:name="Medium List 1 Accent 4" w:semiHidden="0" w:uiPriority="65" w:unhideWhenUsed="0"/>
-    <w:lsdException w:name="Medium List 2 Accent 4" w:semiHidden="0" w:uiPriority="66" w:unhideWhenUsed="0"/>
-    <w:lsdException w:name="Medium Grid 1 Accent 4" w:semiHidden="0" w:uiPriority="67" w:unhideWhenUsed="0"/>
-    <w:lsdException w:name="Medium Grid 2 Accent 4" w:semiHidden="0" w:uiPriority="68" w:unhideWhenUsed="0"/>
-    <w:lsdException w:name="Medium Grid 3 Accent 4" w:semiHidden="0" w:uiPriority="69" w:unhideWhenUsed="0"/>
-    <w:lsdException w:name="Dark List Accent 4" w:semiHidden="0" w:uiPriority="70" w:unhideWhenUsed="0"/>
-    <w:lsdException w:name="Colorful Shading Accent 4" w:semiHidden="0" w:uiPriority="71" w:unhideWhenUsed="0"/>
-    <w:lsdException w:name="Colorful List Accent 4" w:semiHidden="0" w:uiPriority="72" w:unhideWhenUsed="0"/>
-    <w:lsdException w:name="Colorful Grid Accent 4" w:semiHidden="0" w:uiPriority="73" w:unhideWhenUsed="0"/>
-    <w:lsdException w:name="Light Shading Accent 5" w:semiHidden="0" w:uiPriority="60" w:unhideWhenUsed="0"/>
-    <w:lsdException w:name="Light List Accent 5" w:semiHidden="0" w:uiPriority="61" w:unhideWhenUsed="0"/>
-    <w:lsdException w:name="Light Grid Accent 5" w:semiHidden="0" w:uiPriority="62" w:unhideWhenUsed="0"/>
-    <w:lsdException w:name="Medium Shading 1 Accent 5" w:semiHidden="0" w:uiPriority="63" w:unhideWhenUsed="0"/>
-    <w:lsdException w:name="Medium Shading 2 Accent 5" w:semiHidden="0" w:uiPriority="64" w:unhideWhenUsed="0"/>
-    <w:lsdException w:name="Medium List 1 Accent 5" w:semiHidden="0" w:uiPriority="65" w:unhideWhenUsed="0"/>
-    <w:lsdException w:name="Medium List 2 Accent 5" w:semiHidden="0" w:uiPriority="66" w:unhideWhenUsed="0"/>
-    <w:lsdException w:name="Medium Grid 1 Accent 5" w:semiHidden="0" w:uiPriority="67" w:unhideWhenUsed="0"/>
-    <w:lsdException w:name="Medium Grid 2 Accent 5" w:semiHidden="0" w:uiPriority="68" w:unhideWhenUsed="0"/>
-    <w:lsdException w:name="Medium Grid 3 Accent 5" w:semiHidden="0" w:uiPriority="69" w:unhideWhenUsed="0"/>
-    <w:lsdException w:name="Dark List Accent 5" w:semiHidden="0" w:uiPriority="70" w:unhideWhenUsed="0"/>
-    <w:lsdException w:name="Colorful Shading Accent 5" w:semiHidden="0" w:uiPriority="71" w:unhideWhenUsed="0"/>
-    <w:lsdException w:name="Colorful List Accent 5" w:semiHidden="0" w:uiPriority="72" w:unhideWhenUsed="0"/>
-    <w:lsdException w:name="Colorful Grid Accent 5" w:semiHidden="0" w:uiPriority="73" w:unhideWhenUsed="0"/>
-    <w:lsdException w:name="Light Shading Accent 6" w:semiHidden="0" w:uiPriority="60" w:unhideWhenUsed="0"/>
-    <w:lsdException w:name="Light List Accent 6" w:semiHidden="0" w:uiPriority="61" w:unhideWhenUsed="0"/>
-    <w:lsdException w:name="Light Grid Accent 6" w:semiHidden="0" w:uiPriority="62" w:unhideWhenUsed="0"/>
-    <w:lsdException w:name="Medium Shading 1 Accent 6" w:semiHidden="0" w:uiPriority="63" w:unhideWhenUsed="0"/>
-    <w:lsdException w:name="Medium Shading 2 Accent 6" w:semiHidden="0" w:uiPriority="64" w:unhideWhenUsed="0"/>
-    <w:lsdException w:name="Medium List 1 Accent 6" w:semiHidden="0" w:uiPriority="65" w:unhideWhenUsed="0"/>
-    <w:lsdException w:name="Medium List 2 Accent 6" w:semiHidden="0" w:uiPriority="66" w:unhideWhenUsed="0"/>
-    <w:lsdException w:name="Medium Grid 1 Accent 6" w:semiHidden="0" w:uiPriority="67" w:unhideWhenUsed="0"/>
-    <w:lsdException w:name="Medium Grid 2 Accent 6" w:semiHidden="0" w:uiPriority="68" w:unhideWhenUsed="0"/>
-    <w:lsdException w:name="Medium Grid 3 Accent 6" w:semiHidden="0" w:uiPriority="69" w:unhideWhenUsed="0"/>
-    <w:lsdException w:name="Dark List Accent 6" w:semiHidden="0" w:uiPriority="70" w:unhideWhenUsed="0"/>
-    <w:lsdException w:name="Colorful Shading Accent 6" w:semiHidden="0" w:uiPriority="71" w:unhideWhenUsed="0"/>
-    <w:lsdException w:name="Colorful List Accent 6" w:semiHidden="0" w:uiPriority="72" w:unhideWhenUsed="0"/>
-    <w:lsdException w:name="Colorful Grid Accent 6" w:semiHidden="0" w:uiPriority="73" w:unhideWhenUsed="0"/>
-    <w:lsdException w:name="Subtle Emphasis" w:semiHidden="0" w:uiPriority="19" w:unhideWhenUsed="0" w:qFormat="1"/>
-    <w:lsdException w:name="Intense Emphasis" w:semiHidden="0" w:uiPriority="21" w:unhideWhenUsed="0" w:qFormat="1"/>
-    <w:lsdException w:name="Subtle Reference" w:semiHidden="0" w:uiPriority="31" w:unhideWhenUsed="0" w:qFormat="1"/>
-    <w:lsdException w:name="Intense Reference" w:semiHidden="0" w:uiPriority="32" w:unhideWhenUsed="0" w:qFormat="1"/>
-    <w:lsdException w:name="Book Title" w:semiHidden="0" w:uiPriority="33" w:unhideWhenUsed="0" w:qFormat="1"/>
-    <w:lsdException w:name="Bibliography" w:uiPriority="37"/>
-    <w:lsdException w:name="TOC Heading" w:uiPriority="39" w:qFormat="1"/>
+  <w:latentStyles w:defLockedState="0" w:defUIPriority="99" w:defSemiHidden="0" w:defUnhideWhenUsed="0" w:defQFormat="0" w:count="371">
+    <w:lsdException w:name="Normal" w:uiPriority="0" w:qFormat="1"/>
+    <w:lsdException w:name="heading 1" w:uiPriority="9" w:qFormat="1"/>
+    <w:lsdException w:name="heading 2" w:semiHidden="1" w:uiPriority="9" w:unhideWhenUsed="1" w:qFormat="1"/>
+    <w:lsdException w:name="heading 3" w:semiHidden="1" w:uiPriority="9" w:unhideWhenUsed="1" w:qFormat="1"/>
+    <w:lsdException w:name="heading 4" w:semiHidden="1" w:uiPriority="9" w:unhideWhenUsed="1" w:qFormat="1"/>
+    <w:lsdException w:name="heading 5" w:semiHidden="1" w:uiPriority="9" w:unhideWhenUsed="1" w:qFormat="1"/>
+    <w:lsdException w:name="heading 6" w:semiHidden="1" w:uiPriority="9" w:unhideWhenUsed="1" w:qFormat="1"/>
+    <w:lsdException w:name="heading 7" w:semiHidden="1" w:uiPriority="9" w:unhideWhenUsed="1" w:qFormat="1"/>
+    <w:lsdException w:name="heading 8" w:semiHidden="1" w:uiPriority="9" w:unhideWhenUsed="1" w:qFormat="1"/>
+    <w:lsdException w:name="heading 9" w:semiHidden="1" w:uiPriority="9" w:unhideWhenUsed="1" w:qFormat="1"/>
+    <w:lsdException w:name="index 1" w:semiHidden="1" w:unhideWhenUsed="1"/>
+    <w:lsdException w:name="index 2" w:semiHidden="1" w:unhideWhenUsed="1"/>
+    <w:lsdException w:name="index 3" w:semiHidden="1" w:unhideWhenUsed="1"/>
+    <w:lsdException w:name="index 4" w:semiHidden="1" w:unhideWhenUsed="1"/>
+    <w:lsdException w:name="index 5" w:semiHidden="1" w:unhideWhenUsed="1"/>
+    <w:lsdException w:name="index 6" w:semiHidden="1" w:unhideWhenUsed="1"/>
+    <w:lsdException w:name="index 7" w:semiHidden="1" w:unhideWhenUsed="1"/>
+    <w:lsdException w:name="index 8" w:semiHidden="1" w:unhideWhenUsed="1"/>
+    <w:lsdException w:name="index 9" w:semiHidden="1" w:unhideWhenUsed="1"/>
+    <w:lsdException w:name="toc 1" w:semiHidden="1" w:uiPriority="39" w:unhideWhenUsed="1"/>
+    <w:lsdException w:name="toc 2" w:semiHidden="1" w:uiPriority="39" w:unhideWhenUsed="1"/>
+    <w:lsdException w:name="toc 3" w:semiHidden="1" w:uiPriority="39" w:unhideWhenUsed="1"/>
+    <w:lsdException w:name="toc 4" w:semiHidden="1" w:uiPriority="39" w:unhideWhenUsed="1"/>
+    <w:lsdException w:name="toc 5" w:semiHidden="1" w:uiPriority="39" w:unhideWhenUsed="1"/>
+    <w:lsdException w:name="toc 6" w:semiHidden="1" w:uiPriority="39" w:unhideWhenUsed="1"/>
+    <w:lsdException w:name="toc 7" w:semiHidden="1" w:uiPriority="39" w:unhideWhenUsed="1"/>
+    <w:lsdException w:name="toc 8" w:semiHidden="1" w:uiPriority="39" w:unhideWhenUsed="1"/>
+    <w:lsdException w:name="toc 9" w:semiHidden="1" w:uiPriority="39" w:unhideWhenUsed="1"/>
+    <w:lsdException w:name="Normal Indent" w:semiHidden="1" w:unhideWhenUsed="1"/>
+    <w:lsdException w:name="footnote text" w:semiHidden="1" w:unhideWhenUsed="1"/>
+    <w:lsdException w:name="annotation text" w:semiHidden="1" w:unhideWhenUsed="1"/>
+    <w:lsdException w:name="header" w:semiHidden="1" w:unhideWhenUsed="1"/>
+    <w:lsdException w:name="footer" w:semiHidden="1" w:unhideWhenUsed="1"/>
+    <w:lsdException w:name="index heading" w:semiHidden="1" w:unhideWhenUsed="1"/>
+    <w:lsdException w:name="caption" w:semiHidden="1" w:uiPriority="35" w:unhideWhenUsed="1" w:qFormat="1"/>
+    <w:lsdException w:name="table of figures" w:semiHidden="1" w:unhideWhenUsed="1"/>
+    <w:lsdException w:name="envelope address" w:semiHidden="1" w:unhideWhenUsed="1"/>
+    <w:lsdException w:name="envelope return" w:semiHidden="1" w:unhideWhenUsed="1"/>
+    <w:lsdException w:name="footnote reference" w:semiHidden="1" w:unhideWhenUsed="1"/>
+    <w:lsdException w:name="annotation reference" w:semiHidden="1" w:unhideWhenUsed="1"/>
+    <w:lsdException w:name="line number" w:semiHidden="1" w:unhideWhenUsed="1"/>
+    <w:lsdException w:name="page number" w:semiHidden="1" w:unhideWhenUsed="1"/>
+    <w:lsdException w:name="endnote reference" w:semiHidden="1" w:unhideWhenUsed="1"/>
+    <w:lsdException w:name="endnote text" w:semiHidden="1" w:unhideWhenUsed="1"/>
+    <w:lsdException w:name="table of authorities" w:semiHidden="1" w:unhideWhenUsed="1"/>
+    <w:lsdException w:name="macro" w:semiHidden="1" w:unhideWhenUsed="1"/>
+    <w:lsdException w:name="toa heading" w:semiHidden="1" w:unhideWhenUsed="1"/>
+    <w:lsdException w:name="List" w:semiHidden="1" w:unhideWhenUsed="1"/>
+    <w:lsdException w:name="List Bullet" w:semiHidden="1" w:unhideWhenUsed="1"/>
+    <w:lsdException w:name="List Number" w:semiHidden="1" w:unhideWhenUsed="1"/>
+    <w:lsdException w:name="List 2" w:semiHidden="1" w:unhideWhenUsed="1"/>
+    <w:lsdException w:name="List 3" w:semiHidden="1" w:unhideWhenUsed="1"/>
+    <w:lsdException w:name="List 4" w:semiHidden="1" w:unhideWhenUsed="1"/>
+    <w:lsdException w:name="List 5" w:semiHidden="1" w:unhideWhenUsed="1"/>
+    <w:lsdException w:name="List Bullet 2" w:semiHidden="1" w:unhideWhenUsed="1"/>
+    <w:lsdException w:name="List Bullet 3" w:semiHidden="1" w:unhideWhenUsed="1"/>
+    <w:lsdException w:name="List Bullet 4" w:semiHidden="1" w:unhideWhenUsed="1"/>
+    <w:lsdException w:name="List Bullet 5" w:semiHidden="1" w:unhideWhenUsed="1"/>
+    <w:lsdException w:name="List Number 2" w:semiHidden="1" w:unhideWhenUsed="1"/>
+    <w:lsdException w:name="List Number 3" w:semiHidden="1" w:unhideWhenUsed="1"/>
+    <w:lsdException w:name="List Number 4" w:semiHidden="1" w:unhideWhenUsed="1"/>
+    <w:lsdException w:name="List Number 5" w:semiHidden="1" w:unhideWhenUsed="1"/>
+    <w:lsdException w:name="Title" w:uiPriority="10" w:qFormat="1"/>
+    <w:lsdException w:name="Closing" w:semiHidden="1" w:unhideWhenUsed="1"/>
+    <w:lsdException w:name="Signature" w:semiHidden="1" w:unhideWhenUsed="1"/>
+    <w:lsdException w:name="Default Paragraph Font" w:semiHidden="1" w:uiPriority="1" w:unhideWhenUsed="1"/>
+    <w:lsdException w:name="Body Text" w:semiHidden="1" w:unhideWhenUsed="1"/>
+    <w:lsdException w:name="Body Text Indent" w:semiHidden="1" w:unhideWhenUsed="1"/>
+    <w:lsdException w:name="List Continue" w:semiHidden="1" w:unhideWhenUsed="1"/>
+    <w:lsdException w:name="List Continue 2" w:semiHidden="1" w:unhideWhenUsed="1"/>
+    <w:lsdException w:name="List Continue 3" w:semiHidden="1" w:unhideWhenUsed="1"/>
+    <w:lsdException w:name="List Continue 4" w:semiHidden="1" w:unhideWhenUsed="1"/>
+    <w:lsdException w:name="List Continue 5" w:semiHidden="1" w:unhideWhenUsed="1"/>
+    <w:lsdException w:name="Message Header" w:semiHidden="1" w:unhideWhenUsed="1"/>
+    <w:lsdException w:name="Subtitle" w:uiPriority="11" w:qFormat="1"/>
+    <w:lsdException w:name="Salutation" w:semiHidden="1" w:unhideWhenUsed="1"/>
+    <w:lsdException w:name="Date" w:semiHidden="1" w:unhideWhenUsed="1"/>
+    <w:lsdException w:name="Body Text First Indent" w:semiHidden="1" w:unhideWhenUsed="1"/>
+    <w:lsdException w:name="Body Text First Indent 2" w:semiHidden="1" w:unhideWhenUsed="1"/>
+    <w:lsdException w:name="Note Heading" w:semiHidden="1" w:unhideWhenUsed="1"/>
+    <w:lsdException w:name="Body Text 2" w:semiHidden="1" w:unhideWhenUsed="1"/>
+    <w:lsdException w:name="Body Text 3" w:semiHidden="1" w:unhideWhenUsed="1"/>
+    <w:lsdException w:name="Body Text Indent 2" w:semiHidden="1" w:unhideWhenUsed="1"/>
+    <w:lsdException w:name="Body Text Indent 3" w:semiHidden="1" w:unhideWhenUsed="1"/>
+    <w:lsdException w:name="Block Text" w:semiHidden="1" w:unhideWhenUsed="1"/>
+    <w:lsdException w:name="Hyperlink" w:semiHidden="1" w:unhideWhenUsed="1"/>
+    <w:lsdException w:name="FollowedHyperlink" w:semiHidden="1" w:unhideWhenUsed="1"/>
+    <w:lsdException w:name="Strong" w:uiPriority="22" w:qFormat="1"/>
+    <w:lsdException w:name="Emphasis" w:uiPriority="20" w:qFormat="1"/>
+    <w:lsdException w:name="Document Map" w:semiHidden="1" w:unhideWhenUsed="1"/>
+    <w:lsdException w:name="Plain Text" w:semiHidden="1" w:unhideWhenUsed="1"/>
+    <w:lsdException w:name="E-mail Signature" w:semiHidden="1" w:unhideWhenUsed="1"/>
+    <w:lsdException w:name="HTML Top of Form" w:semiHidden="1" w:unhideWhenUsed="1"/>
+    <w:lsdException w:name="HTML Bottom of Form" w:semiHidden="1" w:unhideWhenUsed="1"/>
+    <w:lsdException w:name="Normal (Web)" w:semiHidden="1" w:unhideWhenUsed="1"/>
+    <w:lsdException w:name="HTML Acronym" w:semiHidden="1" w:unhideWhenUsed="1"/>
+    <w:lsdException w:name="HTML Address" w:semiHidden="1" w:unhideWhenUsed="1"/>
+    <w:lsdException w:name="HTML Cite" w:semiHidden="1" w:unhideWhenUsed="1"/>
+    <w:lsdException w:name="HTML Code" w:semiHidden="1" w:unhideWhenUsed="1"/>
+    <w:lsdException w:name="HTML Definition" w:semiHidden="1" w:unhideWhenUsed="1"/>
+    <w:lsdException w:name="HTML Keyboard" w:semiHidden="1" w:unhideWhenUsed="1"/>
+    <w:lsdException w:name="HTML Preformatted" w:semiHidden="1" w:unhideWhenUsed="1"/>
+    <w:lsdException w:name="HTML Sample" w:semiHidden="1" w:unhideWhenUsed="1"/>
+    <w:lsdException w:name="HTML Typewriter" w:semiHidden="1" w:unhideWhenUsed="1"/>
+    <w:lsdException w:name="HTML Variable" w:semiHidden="1" w:unhideWhenUsed="1"/>
+    <w:lsdException w:name="Normal Table" w:semiHidden="1" w:unhideWhenUsed="1"/>
+    <w:lsdException w:name="annotation subject" w:semiHidden="1" w:unhideWhenUsed="1"/>
+    <w:lsdException w:name="No List" w:semiHidden="1" w:unhideWhenUsed="1"/>
+    <w:lsdException w:name="Outline List 1" w:semiHidden="1" w:unhideWhenUsed="1"/>
+    <w:lsdException w:name="Outline List 2" w:semiHidden="1" w:unhideWhenUsed="1"/>
+    <w:lsdException w:name="Outline List 3" w:semiHidden="1" w:unhideWhenUsed="1"/>
+    <w:lsdException w:name="Table Simple 1" w:semiHidden="1" w:unhideWhenUsed="1"/>
+    <w:lsdException w:name="Table Simple 2" w:semiHidden="1" w:unhideWhenUsed="1"/>
+    <w:lsdException w:name="Table Simple 3" w:semiHidden="1" w:unhideWhenUsed="1"/>
+    <w:lsdException w:name="Table Classic 1" w:semiHidden="1" w:unhideWhenUsed="1"/>
+    <w:lsdException w:name="Table Classic 2" w:semiHidden="1" w:unhideWhenUsed="1"/>
+    <w:lsdException w:name="Table Classic 3" w:semiHidden="1" w:unhideWhenUsed="1"/>
+    <w:lsdException w:name="Table Classic 4" w:semiHidden="1" w:unhideWhenUsed="1"/>
+    <w:lsdException w:name="Table Colorful 1" w:semiHidden="1" w:unhideWhenUsed="1"/>
+    <w:lsdException w:name="Table Colorful 2" w:semiHidden="1" w:unhideWhenUsed="1"/>
+    <w:lsdException w:name="Table Colorful 3" w:semiHidden="1" w:unhideWhenUsed="1"/>
+    <w:lsdException w:name="Table Columns 1" w:semiHidden="1" w:unhideWhenUsed="1"/>
+    <w:lsdException w:name="Table Columns 2" w:semiHidden="1" w:unhideWhenUsed="1"/>
+    <w:lsdException w:name="Table Columns 3" w:semiHidden="1" w:unhideWhenUsed="1"/>
+    <w:lsdException w:name="Table Columns 4" w:semiHidden="1" w:unhideWhenUsed="1"/>
+    <w:lsdException w:name="Table Columns 5" w:semiHidden="1" w:unhideWhenUsed="1"/>
+    <w:lsdException w:name="Table Grid 1" w:semiHidden="1" w:unhideWhenUsed="1"/>
+    <w:lsdException w:name="Table Grid 2" w:semiHidden="1" w:unhideWhenUsed="1"/>
+    <w:lsdException w:name="Table Grid 3" w:semiHidden="1" w:unhideWhenUsed="1"/>
+    <w:lsdException w:name="Table Grid 4" w:semiHidden="1" w:unhideWhenUsed="1"/>
+    <w:lsdException w:name="Table Grid 5" w:semiHidden="1" w:unhideWhenUsed="1"/>
+    <w:lsdException w:name="Table Grid 6" w:semiHidden="1" w:unhideWhenUsed="1"/>
+    <w:lsdException w:name="Table Grid 7" w:semiHidden="1" w:unhideWhenUsed="1"/>
+    <w:lsdException w:name="Table Grid 8" w:semiHidden="1" w:unhideWhenUsed="1"/>
+    <w:lsdException w:name="Table List 1" w:semiHidden="1" w:unhideWhenUsed="1"/>
+    <w:lsdException w:name="Table List 2" w:semiHidden="1" w:unhideWhenUsed="1"/>
+    <w:lsdException w:name="Table List 3" w:semiHidden="1" w:unhideWhenUsed="1"/>
+    <w:lsdException w:name="Table List 4" w:semiHidden="1" w:unhideWhenUsed="1"/>
+    <w:lsdException w:name="Table List 5" w:semiHidden="1" w:unhideWhenUsed="1"/>
+    <w:lsdException w:name="Table List 6" w:semiHidden="1" w:unhideWhenUsed="1"/>
+    <w:lsdException w:name="Table List 7" w:semiHidden="1" w:unhideWhenUsed="1"/>
+    <w:lsdException w:name="Table List 8" w:semiHidden="1" w:unhideWhenUsed="1"/>
+    <w:lsdException w:name="Table 3D effects 1" w:semiHidden="1" w:unhideWhenUsed="1"/>
+    <w:lsdException w:name="Table 3D effects 2" w:semiHidden="1" w:unhideWhenUsed="1"/>
+    <w:lsdException w:name="Table 3D effects 3" w:semiHidden="1" w:unhideWhenUsed="1"/>
+    <w:lsdException w:name="Table Contemporary" w:semiHidden="1" w:unhideWhenUsed="1"/>
+    <w:lsdException w:name="Table Elegant" w:semiHidden="1" w:unhideWhenUsed="1"/>
+    <w:lsdException w:name="Table Professional" w:semiHidden="1" w:unhideWhenUsed="1"/>
+    <w:lsdException w:name="Table Subtle 1" w:semiHidden="1" w:unhideWhenUsed="1"/>
+    <w:lsdException w:name="Table Subtle 2" w:semiHidden="1" w:unhideWhenUsed="1"/>
+    <w:lsdException w:name="Table Web 1" w:semiHidden="1" w:unhideWhenUsed="1"/>
+    <w:lsdException w:name="Table Web 2" w:semiHidden="1" w:unhideWhenUsed="1"/>
+    <w:lsdException w:name="Table Web 3" w:semiHidden="1" w:unhideWhenUsed="1"/>
+    <w:lsdException w:name="Balloon Text" w:semiHidden="1" w:unhideWhenUsed="1"/>
+    <w:lsdException w:name="Table Grid" w:uiPriority="59"/>
+    <w:lsdException w:name="Table Theme" w:semiHidden="1" w:unhideWhenUsed="1"/>
+    <w:lsdException w:name="Placeholder Text" w:semiHidden="1"/>
+    <w:lsdException w:name="No Spacing" w:uiPriority="1" w:qFormat="1"/>
+    <w:lsdException w:name="Light Shading" w:uiPriority="60"/>
+    <w:lsdException w:name="Light List" w:uiPriority="61"/>
+    <w:lsdException w:name="Light Grid" w:uiPriority="62"/>
+    <w:lsdException w:name="Medium Shading 1" w:uiPriority="63"/>
+    <w:lsdException w:name="Medium Shading 2" w:uiPriority="64"/>
+    <w:lsdException w:name="Medium List 1" w:uiPriority="65"/>
+    <w:lsdException w:name="Medium List 2" w:uiPriority="66"/>
+    <w:lsdException w:name="Medium Grid 1" w:uiPriority="67"/>
+    <w:lsdException w:name="Medium Grid 2" w:uiPriority="68"/>
+    <w:lsdException w:name="Medium Grid 3" w:uiPriority="69"/>
+    <w:lsdException w:name="Dark List" w:uiPriority="70"/>
+    <w:lsdException w:name="Colorful Shading" w:uiPriority="71"/>
+    <w:lsdException w:name="Colorful List" w:uiPriority="72"/>
+    <w:lsdException w:name="Colorful Grid" w:uiPriority="73"/>
+    <w:lsdException w:name="Light Shading Accent 1" w:uiPriority="60"/>
+    <w:lsdException w:name="Light List Accent 1" w:uiPriority="61"/>
+    <w:lsdException w:name="Light Grid Accent 1" w:uiPriority="62"/>
+    <w:lsdException w:name="Medium Shading 1 Accent 1" w:uiPriority="63"/>
+    <w:lsdException w:name="Medium Shading 2 Accent 1" w:uiPriority="64"/>
+    <w:lsdException w:name="Medium List 1 Accent 1" w:uiPriority="65"/>
+    <w:lsdException w:name="Revision" w:semiHidden="1"/>
+    <w:lsdException w:name="List Paragraph" w:uiPriority="34" w:qFormat="1"/>
+    <w:lsdException w:name="Quote" w:uiPriority="29" w:qFormat="1"/>
+    <w:lsdException w:name="Intense Quote" w:uiPriority="30" w:qFormat="1"/>
+    <w:lsdException w:name="Medium List 2 Accent 1" w:uiPriority="66"/>
+    <w:lsdException w:name="Medium Grid 1 Accent 1" w:uiPriority="67"/>
+    <w:lsdException w:name="Medium Grid 2 Accent 1" w:uiPriority="68"/>
+    <w:lsdException w:name="Medium Grid 3 Accent 1" w:uiPriority="69"/>
+    <w:lsdException w:name="Dark List Accent 1" w:uiPriority="70"/>
+    <w:lsdException w:name="Colorful Shading Accent 1" w:uiPriority="71"/>
+    <w:lsdException w:name="Colorful List Accent 1" w:uiPriority="72"/>
+    <w:lsdException w:name="Colorful Grid Accent 1" w:uiPriority="73"/>
+    <w:lsdException w:name="Light Shading Accent 2" w:uiPriority="60"/>
+    <w:lsdException w:name="Light List Accent 2" w:uiPriority="61"/>
+    <w:lsdException w:name="Light Grid Accent 2" w:uiPriority="62"/>
+    <w:lsdException w:name="Medium Shading 1 Accent 2" w:uiPriority="63"/>
+    <w:lsdException w:name="Medium Shading 2 Accent 2" w:uiPriority="64"/>
+    <w:lsdException w:name="Medium List 1 Accent 2" w:uiPriority="65"/>
+    <w:lsdException w:name="Medium List 2 Accent 2" w:uiPriority="66"/>
+    <w:lsdException w:name="Medium Grid 1 Accent 2" w:uiPriority="67"/>
+    <w:lsdException w:name="Medium Grid 2 Accent 2" w:uiPriority="68"/>
+    <w:lsdException w:name="Medium Grid 3 Accent 2" w:uiPriority="69"/>
+    <w:lsdException w:name="Dark List Accent 2" w:uiPriority="70"/>
+    <w:lsdException w:name="Colorful Shading Accent 2" w:uiPriority="71"/>
+    <w:lsdException w:name="Colorful List Accent 2" w:uiPriority="72"/>
+    <w:lsdException w:name="Colorful Grid Accent 2" w:uiPriority="73"/>
+    <w:lsdException w:name="Light Shading Accent 3" w:uiPriority="60"/>
+    <w:lsdException w:name="Light List Accent 3" w:uiPriority="61"/>
+    <w:lsdException w:name="Light Grid Accent 3" w:uiPriority="62"/>
+    <w:lsdException w:name="Medium Shading 1 Accent 3" w:uiPriority="63"/>
+    <w:lsdException w:name="Medium Shading 2 Accent 3" w:uiPriority="64"/>
+    <w:lsdException w:name="Medium List 1 Accent 3" w:uiPriority="65"/>
+    <w:lsdException w:name="Medium List 2 Accent 3" w:uiPriority="66"/>
+    <w:lsdException w:name="Medium Grid 1 Accent 3" w:uiPriority="67"/>
+    <w:lsdException w:name="Medium Grid 2 Accent 3" w:uiPriority="68"/>
+    <w:lsdException w:name="Medium Grid 3 Accent 3" w:uiPriority="69"/>
+    <w:lsdException w:name="Dark List Accent 3" w:uiPriority="70"/>
+    <w:lsdException w:name="Colorful Shading Accent 3" w:uiPriority="71"/>
+    <w:lsdException w:name="Colorful List Accent 3" w:uiPriority="72"/>
+    <w:lsdException w:name="Colorful Grid Accent 3" w:uiPriority="73"/>
+    <w:lsdException w:name="Light Shading Accent 4" w:uiPriority="60"/>
+    <w:lsdException w:name="Light List Accent 4" w:uiPriority="61"/>
+    <w:lsdException w:name="Light Grid Accent 4" w:uiPriority="62"/>
+    <w:lsdException w:name="Medium Shading 1 Accent 4" w:uiPriority="63"/>
+    <w:lsdException w:name="Medium Shading 2 Accent 4" w:uiPriority="64"/>
+    <w:lsdException w:name="Medium List 1 Accent 4" w:uiPriority="65"/>
+    <w:lsdException w:name="Medium List 2 Accent 4" w:uiPriority="66"/>
+    <w:lsdException w:name="Medium Grid 1 Accent 4" w:uiPriority="67"/>
+    <w:lsdException w:name="Medium Grid 2 Accent 4" w:uiPriority="68"/>
+    <w:lsdException w:name="Medium Grid 3 Accent 4" w:uiPriority="69"/>
+    <w:lsdException w:name="Dark List Accent 4" w:uiPriority="70"/>
+    <w:lsdException w:name="Colorful Shading Accent 4" w:uiPriority="71"/>
+    <w:lsdException w:name="Colorful List Accent 4" w:uiPriority="72"/>
+    <w:lsdException w:name="Colorful Grid Accent 4" w:uiPriority="73"/>
+    <w:lsdException w:name="Light Shading Accent 5" w:uiPriority="60"/>
+    <w:lsdException w:name="Light List Accent 5" w:uiPriority="61"/>
+    <w:lsdException w:name="Light Grid Accent 5" w:uiPriority="62"/>
+    <w:lsdException w:name="Medium Shading 1 Accent 5" w:uiPriority="63"/>
+    <w:lsdException w:name="Medium Shading 2 Accent 5" w:uiPriority="64"/>
+    <w:lsdException w:name="Medium List 1 Accent 5" w:uiPriority="65"/>
+    <w:lsdException w:name="Medium List 2 Accent 5" w:uiPriority="66"/>
+    <w:lsdException w:name="Medium Grid 1 Accent 5" w:uiPriority="67"/>
+    <w:lsdException w:name="Medium Grid 2 Accent 5" w:uiPriority="68"/>
+    <w:lsdException w:name="Medium Grid 3 Accent 5" w:uiPriority="69"/>
+    <w:lsdException w:name="Dark List Accent 5" w:uiPriority="70"/>
+    <w:lsdException w:name="Colorful Shading Accent 5" w:uiPriority="71"/>
+    <w:lsdException w:name="Colorful List Accent 5" w:uiPriority="72"/>
+    <w:lsdException w:name="Colorful Grid Accent 5" w:uiPriority="73"/>
+    <w:lsdException w:name="Light Shading Accent 6" w:uiPriority="60"/>
+    <w:lsdException w:name="Light List Accent 6" w:uiPriority="61"/>
+    <w:lsdException w:name="Light Grid Accent 6" w:uiPriority="62"/>
+    <w:lsdException w:name="Medium Shading 1 Accent 6" w:uiPriority="63"/>
+    <w:lsdException w:name="Medium Shading 2 Accent 6" w:uiPriority="64"/>
+    <w:lsdException w:name="Medium List 1 Accent 6" w:uiPriority="65"/>
+    <w:lsdException w:name="Medium List 2 Accent 6" w:uiPriority="66"/>
+    <w:lsdException w:name="Medium Grid 1 Accent 6" w:uiPriority="67"/>
+    <w:lsdException w:name="Medium Grid 2 Accent 6" w:uiPriority="68"/>
+    <w:lsdException w:name="Medium Grid 3 Accent 6" w:uiPriority="69"/>
+    <w:lsdException w:name="Dark List Accent 6" w:uiPriority="70"/>
+    <w:lsdException w:name="Colorful Shading Accent 6" w:uiPriority="71"/>
+    <w:lsdException w:name="Colorful List Accent 6" w:uiPriority="72"/>
+    <w:lsdException w:name="Colorful Grid Accent 6" w:uiPriority="73"/>
+    <w:lsdException w:name="Subtle Emphasis" w:uiPriority="19" w:qFormat="1"/>
+    <w:lsdException w:name="Intense Emphasis" w:uiPriority="21" w:qFormat="1"/>
+    <w:lsdException w:name="Subtle Reference" w:uiPriority="31" w:qFormat="1"/>
+    <w:lsdException w:name="Intense Reference" w:uiPriority="32" w:qFormat="1"/>
+    <w:lsdException w:name="Book Title" w:uiPriority="33" w:qFormat="1"/>
+    <w:lsdException w:name="Bibliography" w:semiHidden="1" w:uiPriority="37" w:unhideWhenUsed="1"/>
+    <w:lsdException w:name="TOC Heading" w:semiHidden="1" w:uiPriority="39" w:unhideWhenUsed="1" w:qFormat="1"/>
+    <w:lsdException w:name="Plain Table 1" w:uiPriority="41"/>
+    <w:lsdException w:name="Plain Table 2" w:uiPriority="42"/>
+    <w:lsdException w:name="Plain Table 3" w:uiPriority="43"/>
+    <w:lsdException w:name="Plain Table 4" w:uiPriority="44"/>
+    <w:lsdException w:name="Plain Table 5" w:uiPriority="45"/>
+    <w:lsdException w:name="Grid Table Light" w:uiPriority="40"/>
+    <w:lsdException w:name="Grid Table 1 Light" w:uiPriority="46"/>
+    <w:lsdException w:name="Grid Table 2" w:uiPriority="47"/>
+    <w:lsdException w:name="Grid Table 3" w:uiPriority="48"/>
+    <w:lsdException w:name="Grid Table 4" w:uiPriority="49"/>
+    <w:lsdException w:name="Grid Table 5 Dark" w:uiPriority="50"/>
+    <w:lsdException w:name="Grid Table 6 Colorful" w:uiPriority="51"/>
+    <w:lsdException w:name="Grid Table 7 Colorful" w:uiPriority="52"/>
+    <w:lsdException w:name="Grid Table 1 Light Accent 1" w:uiPriority="46"/>
+    <w:lsdException w:name="Grid Table 2 Accent 1" w:uiPriority="47"/>
+    <w:lsdException w:name="Grid Table 3 Accent 1" w:uiPriority="48"/>
+    <w:lsdException w:name="Grid Table 4 Accent 1" w:uiPriority="49"/>
+    <w:lsdException w:name="Grid Table 5 Dark Accent 1" w:uiPriority="50"/>
+    <w:lsdException w:name="Grid Table 6 Colorful Accent 1" w:uiPriority="51"/>
+    <w:lsdException w:name="Grid Table 7 Colorful Accent 1" w:uiPriority="52"/>
+    <w:lsdException w:name="Grid Table 1 Light Accent 2" w:uiPriority="46"/>
+    <w:lsdException w:name="Grid Table 2 Accent 2" w:uiPriority="47"/>
+    <w:lsdException w:name="Grid Table 3 Accent 2" w:uiPriority="48"/>
+    <w:lsdException w:name="Grid Table 4 Accent 2" w:uiPriority="49"/>
+    <w:lsdException w:name="Grid Table 5 Dark Accent 2" w:uiPriority="50"/>
+    <w:lsdException w:name="Grid Table 6 Colorful Accent 2" w:uiPriority="51"/>
+    <w:lsdException w:name="Grid Table 7 Colorful Accent 2" w:uiPriority="52"/>
+    <w:lsdException w:name="Grid Table 1 Light Accent 3" w:uiPriority="46"/>
+    <w:lsdException w:name="Grid Table 2 Accent 3" w:uiPriority="47"/>
+    <w:lsdException w:name="Grid Table 3 Accent 3" w:uiPriority="48"/>
+    <w:lsdException w:name="Grid Table 4 Accent 3" w:uiPriority="49"/>
+    <w:lsdException w:name="Grid Table 5 Dark Accent 3" w:uiPriority="50"/>
+    <w:lsdException w:name="Grid Table 6 Colorful Accent 3" w:uiPriority="51"/>
+    <w:lsdException w:name="Grid Table 7 Colorful Accent 3" w:uiPriority="52"/>
+    <w:lsdException w:name="Grid Table 1 Light Accent 4" w:uiPriority="46"/>
+    <w:lsdException w:name="Grid Table 2 Accent 4" w:uiPriority="47"/>
+    <w:lsdException w:name="Grid Table 3 Accent 4" w:uiPriority="48"/>
+    <w:lsdException w:name="Grid Table 4 Accent 4" w:uiPriority="49"/>
+    <w:lsdException w:name="Grid Table 5 Dark Accent 4" w:uiPriority="50"/>
+    <w:lsdException w:name="Grid Table 6 Colorful Accent 4" w:uiPriority="51"/>
+    <w:lsdException w:name="Grid Table 7 Colorful Accent 4" w:uiPriority="52"/>
+    <w:lsdException w:name="Grid Table 1 Light Accent 5" w:uiPriority="46"/>
+    <w:lsdException w:name="Grid Table 2 Accent 5" w:uiPriority="47"/>
+    <w:lsdException w:name="Grid Table 3 Accent 5" w:uiPriority="48"/>
+    <w:lsdException w:name="Grid Table 4 Accent 5" w:uiPriority="49"/>
+    <w:lsdException w:name="Grid Table 5 Dark Accent 5" w:uiPriority="50"/>
+    <w:lsdException w:name="Grid Table 6 Colorful Accent 5" w:uiPriority="51"/>
+    <w:lsdException w:name="Grid Table 7 Colorful Accent 5" w:uiPriority="52"/>
+    <w:lsdException w:name="Grid Table 1 Light Accent 6" w:uiPriority="46"/>
+    <w:lsdException w:name="Grid Table 2 Accent 6" w:uiPriority="47"/>
+    <w:lsdException w:name="Grid Table 3 Accent 6" w:uiPriority="48"/>
+    <w:lsdException w:name="Grid Table 4 Accent 6" w:uiPriority="49"/>
+    <w:lsdException w:name="Grid Table 5 Dark Accent 6" w:uiPriority="50"/>
+    <w:lsdException w:name="Grid Table 6 Colorful Accent 6" w:uiPriority="51"/>
+    <w:lsdException w:name="Grid Table 7 Colorful Accent 6" w:uiPriority="52"/>
+    <w:lsdException w:name="List Table 1 Light" w:uiPriority="46"/>
+    <w:lsdException w:name="List Table 2" w:uiPriority="47"/>
+    <w:lsdException w:name="List Table 3" w:uiPriority="48"/>
+    <w:lsdException w:name="List Table 4" w:uiPriority="49"/>
+    <w:lsdException w:name="List Table 5 Dark" w:uiPriority="50"/>
+    <w:lsdException w:name="List Table 6 Colorful" w:uiPriority="51"/>
+    <w:lsdException w:name="List Table 7 Colorful" w:uiPriority="52"/>
+    <w:lsdException w:name="List Table 1 Light Accent 1" w:uiPriority="46"/>
+    <w:lsdException w:name="List Table 2 Accent 1" w:uiPriority="47"/>
+    <w:lsdException w:name="List Table 3 Accent 1" w:uiPriority="48"/>
+    <w:lsdException w:name="List Table 4 Accent 1" w:uiPriority="49"/>
+    <w:lsdException w:name="List Table 5 Dark Accent 1" w:uiPriority="50"/>
+    <w:lsdException w:name="List Table 6 Colorful Accent 1" w:uiPriority="51"/>
+    <w:lsdException w:name="List Table 7 Colorful Accent 1" w:uiPriority="52"/>
+    <w:lsdException w:name="List Table 1 Light Accent 2" w:uiPriority="46"/>
+    <w:lsdException w:name="List Table 2 Accent 2" w:uiPriority="47"/>
+    <w:lsdException w:name="List Table 3 Accent 2" w:uiPriority="48"/>
+    <w:lsdException w:name="List Table 4 Accent 2" w:uiPriority="49"/>
+    <w:lsdException w:name="List Table 5 Dark Accent 2" w:uiPriority="50"/>
+    <w:lsdException w:name="List Table 6 Colorful Accent 2" w:uiPriority="51"/>
+    <w:lsdException w:name="List Table 7 Colorful Accent 2" w:uiPriority="52"/>
+    <w:lsdException w:name="List Table 1 Light Accent 3" w:uiPriority="46"/>
+    <w:lsdException w:name="List Table 2 Accent 3" w:uiPriority="47"/>
+    <w:lsdException w:name="List Table 3 Accent 3" w:uiPriority="48"/>
+    <w:lsdException w:name="List Table 4 Accent 3" w:uiPriority="49"/>
+    <w:lsdException w:name="List Table 5 Dark Accent 3" w:uiPriority="50"/>
+    <w:lsdException w:name="List Table 6 Colorful Accent 3" w:uiPriority="51"/>
+    <w:lsdException w:name="List Table 7 Colorful Accent 3" w:uiPriority="52"/>
+    <w:lsdException w:name="List Table 1 Light Accent 4" w:uiPriority="46"/>
+    <w:lsdException w:name="List Table 2 Accent 4" w:uiPriority="47"/>
+    <w:lsdException w:name="List Table 3 Accent 4" w:uiPriority="48"/>
+    <w:lsdException w:name="List Table 4 Accent 4" w:uiPriority="49"/>
+    <w:lsdException w:name="List Table 5 Dark Accent 4" w:uiPriority="50"/>
+    <w:lsdException w:name="List Table 6 Colorful Accent 4" w:uiPriority="51"/>
+    <w:lsdException w:name="List Table 7 Colorful Accent 4" w:uiPriority="52"/>
+    <w:lsdException w:name="List Table 1 Light Accent 5" w:uiPriority="46"/>
+    <w:lsdException w:name="List Table 2 Accent 5" w:uiPriority="47"/>
+    <w:lsdException w:name="List Table 3 Accent 5" w:uiPriority="48"/>
+    <w:lsdException w:name="List Table 4 Accent 5" w:uiPriority="49"/>
+    <w:lsdException w:name="List Table 5 Dark Accent 5" w:uiPriority="50"/>
+    <w:lsdException w:name="List Table 6 Colorful Accent 5" w:uiPriority="51"/>
+    <w:lsdException w:name="List Table 7 Colorful Accent 5" w:uiPriority="52"/>
+    <w:lsdException w:name="List Table 1 Light Accent 6" w:uiPriority="46"/>
+    <w:lsdException w:name="List Table 2 Accent 6" w:uiPriority="47"/>
+    <w:lsdException w:name="List Table 3 Accent 6" w:uiPriority="48"/>
+    <w:lsdException w:name="List Table 4 Accent 6" w:uiPriority="49"/>
+    <w:lsdException w:name="List Table 5 Dark Accent 6" w:uiPriority="50"/>
+    <w:lsdException w:name="List Table 6 Colorful Accent 6" w:uiPriority="51"/>
+    <w:lsdException w:name="List Table 7 Colorful Accent 6" w:uiPriority="52"/>
   </w:latentStyles>
   <w:style w:type="paragraph" w:default="1" w:styleId="Normal">
     <w:name w:val="Normal"/>
@@ -17222,198 +17867,8 @@
 </w:styles>
 </file>
 
-<file path=word/glossary/stylesWithEffects.xml><?xml version="1.0" encoding="utf-8"?>
-<w:styles xmlns:wpc="http://schemas.microsoft.com/office/word/2010/wordprocessingCanvas" xmlns:mc="http://schemas.openxmlformats.org/markup-compatibility/2006" xmlns:o="urn:schemas-microsoft-com:office:office" xmlns:r="http://schemas.openxmlformats.org/officeDocument/2006/relationships" xmlns:m="http://schemas.openxmlformats.org/officeDocument/2006/math" xmlns:v="urn:schemas-microsoft-com:vml" xmlns:wp14="http://schemas.microsoft.com/office/word/2010/wordprocessingDrawing" xmlns:wp="http://schemas.openxmlformats.org/drawingml/2006/wordprocessingDrawing" xmlns:w10="urn:schemas-microsoft-com:office:word" xmlns:w="http://schemas.openxmlformats.org/wordprocessingml/2006/main" xmlns:w14="http://schemas.microsoft.com/office/word/2010/wordml" xmlns:wpg="http://schemas.microsoft.com/office/word/2010/wordprocessingGroup" xmlns:wpi="http://schemas.microsoft.com/office/word/2010/wordprocessingInk" xmlns:wne="http://schemas.microsoft.com/office/word/2006/wordml" xmlns:wps="http://schemas.microsoft.com/office/word/2010/wordprocessingShape" mc:Ignorable="w14 wp14">
-  <w:docDefaults>
-    <w:rPrDefault>
-      <w:rPr>
-        <w:rFonts w:asciiTheme="minorHAnsi" w:eastAsiaTheme="minorEastAsia" w:hAnsiTheme="minorHAnsi" w:cstheme="minorBidi"/>
-        <w:sz w:val="22"/>
-        <w:szCs w:val="22"/>
-        <w:lang w:val="en-US" w:eastAsia="zh-CN" w:bidi="ar-SA"/>
-      </w:rPr>
-    </w:rPrDefault>
-    <w:pPrDefault>
-      <w:pPr>
-        <w:spacing w:after="200" w:line="276" w:lineRule="auto"/>
-      </w:pPr>
-    </w:pPrDefault>
-  </w:docDefaults>
-  <w:latentStyles w:defLockedState="0" w:defUIPriority="99" w:defSemiHidden="1" w:defUnhideWhenUsed="1" w:defQFormat="0" w:count="267">
-    <w:lsdException w:name="Normal" w:semiHidden="0" w:uiPriority="0" w:unhideWhenUsed="0" w:qFormat="1"/>
-    <w:lsdException w:name="heading 1" w:semiHidden="0" w:uiPriority="9" w:unhideWhenUsed="0" w:qFormat="1"/>
-    <w:lsdException w:name="heading 2" w:uiPriority="9" w:qFormat="1"/>
-    <w:lsdException w:name="heading 3" w:uiPriority="9" w:qFormat="1"/>
-    <w:lsdException w:name="heading 4" w:uiPriority="9" w:qFormat="1"/>
-    <w:lsdException w:name="heading 5" w:uiPriority="9" w:qFormat="1"/>
-    <w:lsdException w:name="heading 6" w:uiPriority="9" w:qFormat="1"/>
-    <w:lsdException w:name="heading 7" w:uiPriority="9" w:qFormat="1"/>
-    <w:lsdException w:name="heading 8" w:uiPriority="9" w:qFormat="1"/>
-    <w:lsdException w:name="heading 9" w:uiPriority="9" w:qFormat="1"/>
-    <w:lsdException w:name="toc 1" w:uiPriority="39"/>
-    <w:lsdException w:name="toc 2" w:uiPriority="39"/>
-    <w:lsdException w:name="toc 3" w:uiPriority="39"/>
-    <w:lsdException w:name="toc 4" w:uiPriority="39"/>
-    <w:lsdException w:name="toc 5" w:uiPriority="39"/>
-    <w:lsdException w:name="toc 6" w:uiPriority="39"/>
-    <w:lsdException w:name="toc 7" w:uiPriority="39"/>
-    <w:lsdException w:name="toc 8" w:uiPriority="39"/>
-    <w:lsdException w:name="toc 9" w:uiPriority="39"/>
-    <w:lsdException w:name="caption" w:uiPriority="35" w:qFormat="1"/>
-    <w:lsdException w:name="Title" w:semiHidden="0" w:uiPriority="10" w:unhideWhenUsed="0" w:qFormat="1"/>
-    <w:lsdException w:name="Default Paragraph Font" w:uiPriority="1"/>
-    <w:lsdException w:name="Subtitle" w:semiHidden="0" w:uiPriority="11" w:unhideWhenUsed="0" w:qFormat="1"/>
-    <w:lsdException w:name="Strong" w:semiHidden="0" w:uiPriority="22" w:unhideWhenUsed="0" w:qFormat="1"/>
-    <w:lsdException w:name="Emphasis" w:semiHidden="0" w:uiPriority="20" w:unhideWhenUsed="0" w:qFormat="1"/>
-    <w:lsdException w:name="Table Grid" w:semiHidden="0" w:uiPriority="59" w:unhideWhenUsed="0"/>
-    <w:lsdException w:name="Placeholder Text" w:unhideWhenUsed="0"/>
-    <w:lsdException w:name="No Spacing" w:semiHidden="0" w:uiPriority="1" w:unhideWhenUsed="0" w:qFormat="1"/>
-    <w:lsdException w:name="Light Shading" w:semiHidden="0" w:uiPriority="60" w:unhideWhenUsed="0"/>
-    <w:lsdException w:name="Light List" w:semiHidden="0" w:uiPriority="61" w:unhideWhenUsed="0"/>
-    <w:lsdException w:name="Light Grid" w:semiHidden="0" w:uiPriority="62" w:unhideWhenUsed="0"/>
-    <w:lsdException w:name="Medium Shading 1" w:semiHidden="0" w:uiPriority="63" w:unhideWhenUsed="0"/>
-    <w:lsdException w:name="Medium Shading 2" w:semiHidden="0" w:uiPriority="64" w:unhideWhenUsed="0"/>
-    <w:lsdException w:name="Medium List 1" w:semiHidden="0" w:uiPriority="65" w:unhideWhenUsed="0"/>
-    <w:lsdException w:name="Medium List 2" w:semiHidden="0" w:uiPriority="66" w:unhideWhenUsed="0"/>
-    <w:lsdException w:name="Medium Grid 1" w:semiHidden="0" w:uiPriority="67" w:unhideWhenUsed="0"/>
-    <w:lsdException w:name="Medium Grid 2" w:semiHidden="0" w:uiPriority="68" w:unhideWhenUsed="0"/>
-    <w:lsdException w:name="Medium Grid 3" w:semiHidden="0" w:uiPriority="69" w:unhideWhenUsed="0"/>
-    <w:lsdException w:name="Dark List" w:semiHidden="0" w:uiPriority="70" w:unhideWhenUsed="0"/>
-    <w:lsdException w:name="Colorful Shading" w:semiHidden="0" w:uiPriority="71" w:unhideWhenUsed="0"/>
-    <w:lsdException w:name="Colorful List" w:semiHidden="0" w:uiPriority="72" w:unhideWhenUsed="0"/>
-    <w:lsdException w:name="Colorful Grid" w:semiHidden="0" w:uiPriority="73" w:unhideWhenUsed="0"/>
-    <w:lsdException w:name="Light Shading Accent 1" w:semiHidden="0" w:uiPriority="60" w:unhideWhenUsed="0"/>
-    <w:lsdException w:name="Light List Accent 1" w:semiHidden="0" w:uiPriority="61" w:unhideWhenUsed="0"/>
-    <w:lsdException w:name="Light Grid Accent 1" w:semiHidden="0" w:uiPriority="62" w:unhideWhenUsed="0"/>
-    <w:lsdException w:name="Medium Shading 1 Accent 1" w:semiHidden="0" w:uiPriority="63" w:unhideWhenUsed="0"/>
-    <w:lsdException w:name="Medium Shading 2 Accent 1" w:semiHidden="0" w:uiPriority="64" w:unhideWhenUsed="0"/>
-    <w:lsdException w:name="Medium List 1 Accent 1" w:semiHidden="0" w:uiPriority="65" w:unhideWhenUsed="0"/>
-    <w:lsdException w:name="Revision" w:unhideWhenUsed="0"/>
-    <w:lsdException w:name="List Paragraph" w:semiHidden="0" w:uiPriority="34" w:unhideWhenUsed="0" w:qFormat="1"/>
-    <w:lsdException w:name="Quote" w:semiHidden="0" w:uiPriority="29" w:unhideWhenUsed="0" w:qFormat="1"/>
-    <w:lsdException w:name="Intense Quote" w:semiHidden="0" w:uiPriority="30" w:unhideWhenUsed="0" w:qFormat="1"/>
-    <w:lsdException w:name="Medium List 2 Accent 1" w:semiHidden="0" w:uiPriority="66" w:unhideWhenUsed="0"/>
-    <w:lsdException w:name="Medium Grid 1 Accent 1" w:semiHidden="0" w:uiPriority="67" w:unhideWhenUsed="0"/>
-    <w:lsdException w:name="Medium Grid 2 Accent 1" w:semiHidden="0" w:uiPriority="68" w:unhideWhenUsed="0"/>
-    <w:lsdException w:name="Medium Grid 3 Accent 1" w:semiHidden="0" w:uiPriority="69" w:unhideWhenUsed="0"/>
-    <w:lsdException w:name="Dark List Accent 1" w:semiHidden="0" w:uiPriority="70" w:unhideWhenUsed="0"/>
-    <w:lsdException w:name="Colorful Shading Accent 1" w:semiHidden="0" w:uiPriority="71" w:unhideWhenUsed="0"/>
-    <w:lsdException w:name="Colorful List Accent 1" w:semiHidden="0" w:uiPriority="72" w:unhideWhenUsed="0"/>
-    <w:lsdException w:name="Colorful Grid Accent 1" w:semiHidden="0" w:uiPriority="73" w:unhideWhenUsed="0"/>
-    <w:lsdException w:name="Light Shading Accent 2" w:semiHidden="0" w:uiPriority="60" w:unhideWhenUsed="0"/>
-    <w:lsdException w:name="Light List Accent 2" w:semiHidden="0" w:uiPriority="61" w:unhideWhenUsed="0"/>
-    <w:lsdException w:name="Light Grid Accent 2" w:semiHidden="0" w:uiPriority="62" w:unhideWhenUsed="0"/>
-    <w:lsdException w:name="Medium Shading 1 Accent 2" w:semiHidden="0" w:uiPriority="63" w:unhideWhenUsed="0"/>
-    <w:lsdException w:name="Medium Shading 2 Accent 2" w:semiHidden="0" w:uiPriority="64" w:unhideWhenUsed="0"/>
-    <w:lsdException w:name="Medium List 1 Accent 2" w:semiHidden="0" w:uiPriority="65" w:unhideWhenUsed="0"/>
-    <w:lsdException w:name="Medium List 2 Accent 2" w:semiHidden="0" w:uiPriority="66" w:unhideWhenUsed="0"/>
-    <w:lsdException w:name="Medium Grid 1 Accent 2" w:semiHidden="0" w:uiPriority="67" w:unhideWhenUsed="0"/>
-    <w:lsdException w:name="Medium Grid 2 Accent 2" w:semiHidden="0" w:uiPriority="68" w:unhideWhenUsed="0"/>
-    <w:lsdException w:name="Medium Grid 3 Accent 2" w:semiHidden="0" w:uiPriority="69" w:unhideWhenUsed="0"/>
-    <w:lsdException w:name="Dark List Accent 2" w:semiHidden="0" w:uiPriority="70" w:unhideWhenUsed="0"/>
-    <w:lsdException w:name="Colorful Shading Accent 2" w:semiHidden="0" w:uiPriority="71" w:unhideWhenUsed="0"/>
-    <w:lsdException w:name="Colorful List Accent 2" w:semiHidden="0" w:uiPriority="72" w:unhideWhenUsed="0"/>
-    <w:lsdException w:name="Colorful Grid Accent 2" w:semiHidden="0" w:uiPriority="73" w:unhideWhenUsed="0"/>
-    <w:lsdException w:name="Light Shading Accent 3" w:semiHidden="0" w:uiPriority="60" w:unhideWhenUsed="0"/>
-    <w:lsdException w:name="Light List Accent 3" w:semiHidden="0" w:uiPriority="61" w:unhideWhenUsed="0"/>
-    <w:lsdException w:name="Light Grid Accent 3" w:semiHidden="0" w:uiPriority="62" w:unhideWhenUsed="0"/>
-    <w:lsdException w:name="Medium Shading 1 Accent 3" w:semiHidden="0" w:uiPriority="63" w:unhideWhenUsed="0"/>
-    <w:lsdException w:name="Medium Shading 2 Accent 3" w:semiHidden="0" w:uiPriority="64" w:unhideWhenUsed="0"/>
-    <w:lsdException w:name="Medium List 1 Accent 3" w:semiHidden="0" w:uiPriority="65" w:unhideWhenUsed="0"/>
-    <w:lsdException w:name="Medium List 2 Accent 3" w:semiHidden="0" w:uiPriority="66" w:unhideWhenUsed="0"/>
-    <w:lsdException w:name="Medium Grid 1 Accent 3" w:semiHidden="0" w:uiPriority="67" w:unhideWhenUsed="0"/>
-    <w:lsdException w:name="Medium Grid 2 Accent 3" w:semiHidden="0" w:uiPriority="68" w:unhideWhenUsed="0"/>
-    <w:lsdException w:name="Medium Grid 3 Accent 3" w:semiHidden="0" w:uiPriority="69" w:unhideWhenUsed="0"/>
-    <w:lsdException w:name="Dark List Accent 3" w:semiHidden="0" w:uiPriority="70" w:unhideWhenUsed="0"/>
-    <w:lsdException w:name="Colorful Shading Accent 3" w:semiHidden="0" w:uiPriority="71" w:unhideWhenUsed="0"/>
-    <w:lsdException w:name="Colorful List Accent 3" w:semiHidden="0" w:uiPriority="72" w:unhideWhenUsed="0"/>
-    <w:lsdException w:name="Colorful Grid Accent 3" w:semiHidden="0" w:uiPriority="73" w:unhideWhenUsed="0"/>
-    <w:lsdException w:name="Light Shading Accent 4" w:semiHidden="0" w:uiPriority="60" w:unhideWhenUsed="0"/>
-    <w:lsdException w:name="Light List Accent 4" w:semiHidden="0" w:uiPriority="61" w:unhideWhenUsed="0"/>
-    <w:lsdException w:name="Light Grid Accent 4" w:semiHidden="0" w:uiPriority="62" w:unhideWhenUsed="0"/>
-    <w:lsdException w:name="Medium Shading 1 Accent 4" w:semiHidden="0" w:uiPriority="63" w:unhideWhenUsed="0"/>
-    <w:lsdException w:name="Medium Shading 2 Accent 4" w:semiHidden="0" w:uiPriority="64" w:unhideWhenUsed="0"/>
-    <w:lsdException w:name="Medium List 1 Accent 4" w:semiHidden="0" w:uiPriority="65" w:unhideWhenUsed="0"/>
-    <w:lsdException w:name="Medium List 2 Accent 4" w:semiHidden="0" w:uiPriority="66" w:unhideWhenUsed="0"/>
-    <w:lsdException w:name="Medium Grid 1 Accent 4" w:semiHidden="0" w:uiPriority="67" w:unhideWhenUsed="0"/>
-    <w:lsdException w:name="Medium Grid 2 Accent 4" w:semiHidden="0" w:uiPriority="68" w:unhideWhenUsed="0"/>
-    <w:lsdException w:name="Medium Grid 3 Accent 4" w:semiHidden="0" w:uiPriority="69" w:unhideWhenUsed="0"/>
-    <w:lsdException w:name="Dark List Accent 4" w:semiHidden="0" w:uiPriority="70" w:unhideWhenUsed="0"/>
-    <w:lsdException w:name="Colorful Shading Accent 4" w:semiHidden="0" w:uiPriority="71" w:unhideWhenUsed="0"/>
-    <w:lsdException w:name="Colorful List Accent 4" w:semiHidden="0" w:uiPriority="72" w:unhideWhenUsed="0"/>
-    <w:lsdException w:name="Colorful Grid Accent 4" w:semiHidden="0" w:uiPriority="73" w:unhideWhenUsed="0"/>
-    <w:lsdException w:name="Light Shading Accent 5" w:semiHidden="0" w:uiPriority="60" w:unhideWhenUsed="0"/>
-    <w:lsdException w:name="Light List Accent 5" w:semiHidden="0" w:uiPriority="61" w:unhideWhenUsed="0"/>
-    <w:lsdException w:name="Light Grid Accent 5" w:semiHidden="0" w:uiPriority="62" w:unhideWhenUsed="0"/>
-    <w:lsdException w:name="Medium Shading 1 Accent 5" w:semiHidden="0" w:uiPriority="63" w:unhideWhenUsed="0"/>
-    <w:lsdException w:name="Medium Shading 2 Accent 5" w:semiHidden="0" w:uiPriority="64" w:unhideWhenUsed="0"/>
-    <w:lsdException w:name="Medium List 1 Accent 5" w:semiHidden="0" w:uiPriority="65" w:unhideWhenUsed="0"/>
-    <w:lsdException w:name="Medium List 2 Accent 5" w:semiHidden="0" w:uiPriority="66" w:unhideWhenUsed="0"/>
-    <w:lsdException w:name="Medium Grid 1 Accent 5" w:semiHidden="0" w:uiPriority="67" w:unhideWhenUsed="0"/>
-    <w:lsdException w:name="Medium Grid 2 Accent 5" w:semiHidden="0" w:uiPriority="68" w:unhideWhenUsed="0"/>
-    <w:lsdException w:name="Medium Grid 3 Accent 5" w:semiHidden="0" w:uiPriority="69" w:unhideWhenUsed="0"/>
-    <w:lsdException w:name="Dark List Accent 5" w:semiHidden="0" w:uiPriority="70" w:unhideWhenUsed="0"/>
-    <w:lsdException w:name="Colorful Shading Accent 5" w:semiHidden="0" w:uiPriority="71" w:unhideWhenUsed="0"/>
-    <w:lsdException w:name="Colorful List Accent 5" w:semiHidden="0" w:uiPriority="72" w:unhideWhenUsed="0"/>
-    <w:lsdException w:name="Colorful Grid Accent 5" w:semiHidden="0" w:uiPriority="73" w:unhideWhenUsed="0"/>
-    <w:lsdException w:name="Light Shading Accent 6" w:semiHidden="0" w:uiPriority="60" w:unhideWhenUsed="0"/>
-    <w:lsdException w:name="Light List Accent 6" w:semiHidden="0" w:uiPriority="61" w:unhideWhenUsed="0"/>
-    <w:lsdException w:name="Light Grid Accent 6" w:semiHidden="0" w:uiPriority="62" w:unhideWhenUsed="0"/>
-    <w:lsdException w:name="Medium Shading 1 Accent 6" w:semiHidden="0" w:uiPriority="63" w:unhideWhenUsed="0"/>
-    <w:lsdException w:name="Medium Shading 2 Accent 6" w:semiHidden="0" w:uiPriority="64" w:unhideWhenUsed="0"/>
-    <w:lsdException w:name="Medium List 1 Accent 6" w:semiHidden="0" w:uiPriority="65" w:unhideWhenUsed="0"/>
-    <w:lsdException w:name="Medium List 2 Accent 6" w:semiHidden="0" w:uiPriority="66" w:unhideWhenUsed="0"/>
-    <w:lsdException w:name="Medium Grid 1 Accent 6" w:semiHidden="0" w:uiPriority="67" w:unhideWhenUsed="0"/>
-    <w:lsdException w:name="Medium Grid 2 Accent 6" w:semiHidden="0" w:uiPriority="68" w:unhideWhenUsed="0"/>
-    <w:lsdException w:name="Medium Grid 3 Accent 6" w:semiHidden="0" w:uiPriority="69" w:unhideWhenUsed="0"/>
-    <w:lsdException w:name="Dark List Accent 6" w:semiHidden="0" w:uiPriority="70" w:unhideWhenUsed="0"/>
-    <w:lsdException w:name="Colorful Shading Accent 6" w:semiHidden="0" w:uiPriority="71" w:unhideWhenUsed="0"/>
-    <w:lsdException w:name="Colorful List Accent 6" w:semiHidden="0" w:uiPriority="72" w:unhideWhenUsed="0"/>
-    <w:lsdException w:name="Colorful Grid Accent 6" w:semiHidden="0" w:uiPriority="73" w:unhideWhenUsed="0"/>
-    <w:lsdException w:name="Subtle Emphasis" w:semiHidden="0" w:uiPriority="19" w:unhideWhenUsed="0" w:qFormat="1"/>
-    <w:lsdException w:name="Intense Emphasis" w:semiHidden="0" w:uiPriority="21" w:unhideWhenUsed="0" w:qFormat="1"/>
-    <w:lsdException w:name="Subtle Reference" w:semiHidden="0" w:uiPriority="31" w:unhideWhenUsed="0" w:qFormat="1"/>
-    <w:lsdException w:name="Intense Reference" w:semiHidden="0" w:uiPriority="32" w:unhideWhenUsed="0" w:qFormat="1"/>
-    <w:lsdException w:name="Book Title" w:semiHidden="0" w:uiPriority="33" w:unhideWhenUsed="0" w:qFormat="1"/>
-    <w:lsdException w:name="Bibliography" w:uiPriority="37"/>
-    <w:lsdException w:name="TOC Heading" w:uiPriority="39" w:qFormat="1"/>
-  </w:latentStyles>
-  <w:style w:type="paragraph" w:default="1" w:styleId="Normal">
-    <w:name w:val="Normal"/>
-    <w:qFormat/>
-  </w:style>
-  <w:style w:type="character" w:default="1" w:styleId="DefaultParagraphFont">
-    <w:name w:val="Default Paragraph Font"/>
-    <w:uiPriority w:val="1"/>
-    <w:semiHidden/>
-    <w:unhideWhenUsed/>
-  </w:style>
-  <w:style w:type="table" w:default="1" w:styleId="TableNormal">
-    <w:name w:val="Normal Table"/>
-    <w:uiPriority w:val="99"/>
-    <w:semiHidden/>
-    <w:unhideWhenUsed/>
-    <w:tblPr>
-      <w:tblInd w:w="0" w:type="dxa"/>
-      <w:tblCellMar>
-        <w:top w:w="0" w:type="dxa"/>
-        <w:left w:w="108" w:type="dxa"/>
-        <w:bottom w:w="0" w:type="dxa"/>
-        <w:right w:w="108" w:type="dxa"/>
-      </w:tblCellMar>
-    </w:tblPr>
-  </w:style>
-  <w:style w:type="numbering" w:default="1" w:styleId="NoList">
-    <w:name w:val="No List"/>
-    <w:uiPriority w:val="99"/>
-    <w:semiHidden/>
-    <w:unhideWhenUsed/>
-  </w:style>
-</w:styles>
-</file>
-
 <file path=word/glossary/webSettings.xml><?xml version="1.0" encoding="utf-8"?>
-<w:webSettings xmlns:mc="http://schemas.openxmlformats.org/markup-compatibility/2006" xmlns:r="http://schemas.openxmlformats.org/officeDocument/2006/relationships" xmlns:w="http://schemas.openxmlformats.org/wordprocessingml/2006/main" xmlns:w14="http://schemas.microsoft.com/office/word/2010/wordml" mc:Ignorable="w14">
+<w:webSettings xmlns:mc="http://schemas.openxmlformats.org/markup-compatibility/2006" xmlns:r="http://schemas.openxmlformats.org/officeDocument/2006/relationships" xmlns:w="http://schemas.openxmlformats.org/wordprocessingml/2006/main" xmlns:w14="http://schemas.microsoft.com/office/word/2010/wordml" xmlns:w15="http://schemas.microsoft.com/office/word/2012/wordml" mc:Ignorable="w14 w15">
   <w:optimizeForBrowser/>
   <w:allowPNG/>
 </w:webSettings>
